--- a/docs/popGenModeling.docx
+++ b/docs/popGenModeling.docx
@@ -673,7 +673,7 @@
         <w:rPr>
           <w:rStyle w:val="VerbatimChar"/>
         </w:rPr>
-        <w:t xml:space="preserve">##  date     2024-07-30</w:t>
+        <w:t xml:space="preserve">##  date     2024-07-31</w:t>
       </w:r>
       <w:r>
         <w:br/>

--- a/docs/popGenModeling.docx
+++ b/docs/popGenModeling.docx
@@ -210,7 +210,7 @@
     </w:tbl>
     <w:bookmarkEnd w:id="21"/>
     <w:bookmarkEnd w:id="22"/>
-    <w:bookmarkStart w:id="30" w:name="authors"/>
+    <w:bookmarkStart w:id="29" w:name="authors"/>
     <w:p>
       <w:pPr>
         <w:pStyle w:val="Heading1"/>
@@ -236,13 +236,13 @@
     <w:tbl>
       <w:tblPr>
         <w:tblStyle w:val="Table"/>
-        <w:tblW w:type="auto" w:w="0"/>
+        <w:tblW w:type="pct" w:w="5000"/>
         <w:tblLook w:firstRow="1" w:lastRow="0" w:firstColumn="0" w:lastColumn="0" w:noHBand="0" w:noVBand="0" w:val="0020"/>
         <w:jc w:val="start"/>
       </w:tblPr>
       <w:tblGrid>
-        <w:gridCol w:w="3960"/>
-        <w:gridCol w:w="3960"/>
+        <w:gridCol w:w="4620"/>
+        <w:gridCol w:w="3300"/>
       </w:tblGrid>
       <w:tr>
         <w:trPr>
@@ -324,7 +324,7 @@
                 <w:rPr>
                   <w:rStyle w:val="Hyperlink"/>
                 </w:rPr>
-                <w:t xml:space="preserve">Rajiv McCoy</w:t>
+                <w:t xml:space="preserve">Andrew Bortvin</w:t>
               </w:r>
             </w:hyperlink>
           </w:p>
@@ -350,43 +350,12 @@
               <w:pStyle w:val="Compact"/>
               <w:jc w:val="left"/>
             </w:pPr>
-            <w:hyperlink r:id="rId24">
+            <w:hyperlink r:id="rId23">
               <w:r>
                 <w:rPr>
                   <w:rStyle w:val="Hyperlink"/>
                 </w:rPr>
-                <w:t xml:space="preserve">Stephanie Yan</w:t>
-              </w:r>
-            </w:hyperlink>
-          </w:p>
-        </w:tc>
-      </w:tr>
-      <w:tr>
-        <w:tc>
-          <w:tcPr/>
-          <w:p>
-            <w:pPr>
-              <w:pStyle w:val="Compact"/>
-              <w:jc w:val="left"/>
-            </w:pPr>
-            <w:r>
-              <w:t xml:space="preserve">Content Author</w:t>
-            </w:r>
-          </w:p>
-        </w:tc>
-        <w:tc>
-          <w:tcPr/>
-          <w:p>
-            <w:pPr>
-              <w:pStyle w:val="Compact"/>
-              <w:jc w:val="left"/>
-            </w:pPr>
-            <w:hyperlink r:id="rId25">
-              <w:r>
-                <w:rPr>
-                  <w:rStyle w:val="Hyperlink"/>
-                </w:rPr>
-                <w:t xml:space="preserve">Kate Weaver</w:t>
+                <w:t xml:space="preserve">Andrew Bortvin</w:t>
               </w:r>
             </w:hyperlink>
           </w:p>
@@ -438,7 +407,7 @@
               <w:pStyle w:val="Compact"/>
               <w:jc w:val="left"/>
             </w:pPr>
-            <w:hyperlink r:id="rId26">
+            <w:hyperlink r:id="rId24">
               <w:r>
                 <w:rPr>
                   <w:rStyle w:val="Hyperlink"/>
@@ -455,7 +424,7 @@
             <w:r>
               <w:t xml:space="preserve"> </w:t>
             </w:r>
-            <w:hyperlink r:id="rId27">
+            <w:hyperlink r:id="rId25">
               <w:r>
                 <w:rPr>
                   <w:rStyle w:val="Hyperlink"/>
@@ -486,7 +455,24 @@
               <w:pStyle w:val="Compact"/>
               <w:jc w:val="left"/>
             </w:pPr>
-            <w:hyperlink r:id="rId28">
+            <w:hyperlink r:id="rId26">
+              <w:r>
+                <w:rPr>
+                  <w:rStyle w:val="Hyperlink"/>
+                </w:rPr>
+                <w:t xml:space="preserve">Stephanie Yan</w:t>
+              </w:r>
+            </w:hyperlink>
+            <w:r>
+              <w:t xml:space="preserve"> </w:t>
+            </w:r>
+            <w:r>
+              <w:t xml:space="preserve">&amp;</w:t>
+            </w:r>
+            <w:r>
+              <w:t xml:space="preserve"> </w:t>
+            </w:r>
+            <w:hyperlink r:id="rId27">
               <w:r>
                 <w:rPr>
                   <w:rStyle w:val="Hyperlink"/>
@@ -503,7 +489,7 @@
             <w:r>
               <w:t xml:space="preserve"> </w:t>
             </w:r>
-            <w:hyperlink r:id="rId29">
+            <w:hyperlink r:id="rId28">
               <w:r>
                 <w:rPr>
                   <w:rStyle w:val="Hyperlink"/>
@@ -549,7 +535,7 @@
               <w:jc w:val="left"/>
             </w:pPr>
             <w:r>
-              <w:t xml:space="preserve">JHU Center for Educational Resources</w:t>
+              <w:t xml:space="preserve">JHU Dean’s Teaching Fellowship</w:t>
             </w:r>
           </w:p>
         </w:tc>
@@ -558,11 +544,7 @@
           <w:p>
             <w:pPr>
               <w:pStyle w:val="Compact"/>
-              <w:jc w:val="left"/>
             </w:pPr>
-            <w:r>
-              <w:t xml:space="preserve">Techology Fellowship Grant</w:t>
-            </w:r>
           </w:p>
         </w:tc>
       </w:tr>
@@ -1126,7 +1108,7 @@
         <w:t xml:space="preserve">## ──────────────────────────────────────────────────────────────────────────────</w:t>
       </w:r>
     </w:p>
-    <w:bookmarkEnd w:id="30"/>
+    <w:bookmarkEnd w:id="29"/>
     <w:sectPr/>
   </w:body>
 </w:document>

--- a/docs/popGenModeling.docx
+++ b/docs/popGenModeling.docx
@@ -655,7 +655,7 @@
         <w:rPr>
           <w:rStyle w:val="VerbatimChar"/>
         </w:rPr>
-        <w:t xml:space="preserve">##  date     2024-07-31</w:t>
+        <w:t xml:space="preserve">##  date     2024-08-11</w:t>
       </w:r>
       <w:r>
         <w:br/>

--- a/docs/popGenModeling.docx
+++ b/docs/popGenModeling.docx
@@ -210,7 +210,79 @@
     </w:tbl>
     <w:bookmarkEnd w:id="21"/>
     <w:bookmarkEnd w:id="22"/>
-    <w:bookmarkStart w:id="29" w:name="authors"/>
+    <w:bookmarkStart w:id="24" w:name="introduction-to-r"/>
+    <w:p>
+      <w:pPr>
+        <w:pStyle w:val="Heading1"/>
+      </w:pPr>
+      <w:r>
+        <w:rPr>
+          <w:rStyle w:val="SectionNumber"/>
+        </w:rPr>
+        <w:t xml:space="preserve">2</w:t>
+      </w:r>
+      <w:r>
+        <w:tab/>
+      </w:r>
+      <w:r>
+        <w:t xml:space="preserve">Introduction to R</w:t>
+      </w:r>
+    </w:p>
+    <w:p>
+      <w:pPr>
+        <w:pStyle w:val="FirstParagraph"/>
+      </w:pPr>
+      <w:r>
+        <w:t xml:space="preserve">R is a programming language developed primarily for use by statisticians, and it is a common tool in the field for data exploration, analysis, visualization, etc. We will be using it throughout the course to manipulate, view, and interpret data.</w:t>
+      </w:r>
+    </w:p>
+    <w:bookmarkStart w:id="23" w:name="data-types"/>
+    <w:p>
+      <w:pPr>
+        <w:pStyle w:val="Heading2"/>
+      </w:pPr>
+      <w:r>
+        <w:rPr>
+          <w:rStyle w:val="SectionNumber"/>
+        </w:rPr>
+        <w:t xml:space="preserve">2.1</w:t>
+      </w:r>
+      <w:r>
+        <w:tab/>
+      </w:r>
+      <w:r>
+        <w:t xml:space="preserve">Data types</w:t>
+      </w:r>
+    </w:p>
+    <w:p>
+      <w:pPr>
+        <w:pStyle w:val="FirstParagraph"/>
+      </w:pPr>
+      <w:r>
+        <w:t xml:space="preserve">R has the ability to manipulate multiple different types of data. The primary data types we will use in this course are:</w:t>
+      </w:r>
+    </w:p>
+    <w:p>
+      <w:pPr>
+        <w:pStyle w:val="BodyText"/>
+      </w:pPr>
+      <w:r>
+        <w:rPr>
+          <w:bCs/>
+          <w:b/>
+        </w:rPr>
+        <w:t xml:space="preserve">Numeric</w:t>
+      </w:r>
+      <w:r>
+        <w:t xml:space="preserve"> </w:t>
+      </w:r>
+      <w:r>
+        <w:t xml:space="preserve">are whole numbers. For example:</w:t>
+      </w:r>
+    </w:p>
+    <w:bookmarkEnd w:id="23"/>
+    <w:bookmarkEnd w:id="24"/>
+    <w:bookmarkStart w:id="31" w:name="authors"/>
     <w:p>
       <w:pPr>
         <w:pStyle w:val="Heading1"/>
@@ -319,7 +391,7 @@
               <w:pStyle w:val="Compact"/>
               <w:jc w:val="left"/>
             </w:pPr>
-            <w:hyperlink r:id="rId23">
+            <w:hyperlink r:id="rId25">
               <w:r>
                 <w:rPr>
                   <w:rStyle w:val="Hyperlink"/>
@@ -350,7 +422,7 @@
               <w:pStyle w:val="Compact"/>
               <w:jc w:val="left"/>
             </w:pPr>
-            <w:hyperlink r:id="rId23">
+            <w:hyperlink r:id="rId25">
               <w:r>
                 <w:rPr>
                   <w:rStyle w:val="Hyperlink"/>
@@ -407,7 +479,7 @@
               <w:pStyle w:val="Compact"/>
               <w:jc w:val="left"/>
             </w:pPr>
-            <w:hyperlink r:id="rId24">
+            <w:hyperlink r:id="rId26">
               <w:r>
                 <w:rPr>
                   <w:rStyle w:val="Hyperlink"/>
@@ -424,7 +496,7 @@
             <w:r>
               <w:t xml:space="preserve"> </w:t>
             </w:r>
-            <w:hyperlink r:id="rId25">
+            <w:hyperlink r:id="rId27">
               <w:r>
                 <w:rPr>
                   <w:rStyle w:val="Hyperlink"/>
@@ -455,7 +527,7 @@
               <w:pStyle w:val="Compact"/>
               <w:jc w:val="left"/>
             </w:pPr>
-            <w:hyperlink r:id="rId26">
+            <w:hyperlink r:id="rId28">
               <w:r>
                 <w:rPr>
                   <w:rStyle w:val="Hyperlink"/>
@@ -472,7 +544,7 @@
             <w:r>
               <w:t xml:space="preserve"> </w:t>
             </w:r>
-            <w:hyperlink r:id="rId27">
+            <w:hyperlink r:id="rId29">
               <w:r>
                 <w:rPr>
                   <w:rStyle w:val="Hyperlink"/>
@@ -489,7 +561,7 @@
             <w:r>
               <w:t xml:space="preserve"> </w:t>
             </w:r>
-            <w:hyperlink r:id="rId28">
+            <w:hyperlink r:id="rId30">
               <w:r>
                 <w:rPr>
                   <w:rStyle w:val="Hyperlink"/>
@@ -700,6 +772,15 @@
         <w:rPr>
           <w:rStyle w:val="VerbatimChar"/>
         </w:rPr>
+        <w:t xml:space="preserve">##  askpass       1.2.0   2023-09-03 [1] RSPM (R 4.3.0)</w:t>
+      </w:r>
+      <w:r>
+        <w:br/>
+      </w:r>
+      <w:r>
+        <w:rPr>
+          <w:rStyle w:val="VerbatimChar"/>
+        </w:rPr>
         <w:t xml:space="preserve">##  bookdown      0.39.1  2024-06-11 [1] Github (rstudio/bookdown@f244cf1)</w:t>
       </w:r>
       <w:r>
@@ -763,6 +844,15 @@
         <w:rPr>
           <w:rStyle w:val="VerbatimChar"/>
         </w:rPr>
+        <w:t xml:space="preserve">##  fansi         1.0.6   2023-12-08 [1] RSPM (R 4.3.0)</w:t>
+      </w:r>
+      <w:r>
+        <w:br/>
+      </w:r>
+      <w:r>
+        <w:rPr>
+          <w:rStyle w:val="VerbatimChar"/>
+        </w:rPr>
         <w:t xml:space="preserve">##  fastmap       1.1.1   2023-02-24 [1] RSPM (R 4.3.0)</w:t>
       </w:r>
       <w:r>
@@ -790,6 +880,15 @@
         <w:rPr>
           <w:rStyle w:val="VerbatimChar"/>
         </w:rPr>
+        <w:t xml:space="preserve">##  hms           1.1.3   2023-03-21 [1] RSPM (R 4.3.0)</w:t>
+      </w:r>
+      <w:r>
+        <w:br/>
+      </w:r>
+      <w:r>
+        <w:rPr>
+          <w:rStyle w:val="VerbatimChar"/>
+        </w:rPr>
         <w:t xml:space="preserve">##  htmltools     0.5.7   2023-11-03 [1] RSPM (R 4.3.0)</w:t>
       </w:r>
       <w:r>
@@ -817,6 +916,24 @@
         <w:rPr>
           <w:rStyle w:val="VerbatimChar"/>
         </w:rPr>
+        <w:t xml:space="preserve">##  httr          1.4.7   2023-08-15 [1] RSPM (R 4.3.0)</w:t>
+      </w:r>
+      <w:r>
+        <w:br/>
+      </w:r>
+      <w:r>
+        <w:rPr>
+          <w:rStyle w:val="VerbatimChar"/>
+        </w:rPr>
+        <w:t xml:space="preserve">##  jsonlite      1.8.8   2023-12-04 [1] RSPM (R 4.3.0)</w:t>
+      </w:r>
+      <w:r>
+        <w:br/>
+      </w:r>
+      <w:r>
+        <w:rPr>
+          <w:rStyle w:val="VerbatimChar"/>
+        </w:rPr>
         <w:t xml:space="preserve">##  knitr         1.47.3  2024-06-11 [1] Github (yihui/knitr@e1edd34)</w:t>
       </w:r>
       <w:r>
@@ -880,6 +997,33 @@
         <w:rPr>
           <w:rStyle w:val="VerbatimChar"/>
         </w:rPr>
+        <w:t xml:space="preserve">##  openssl       2.1.1   2023-09-25 [1] RSPM (R 4.3.0)</w:t>
+      </w:r>
+      <w:r>
+        <w:br/>
+      </w:r>
+      <w:r>
+        <w:rPr>
+          <w:rStyle w:val="VerbatimChar"/>
+        </w:rPr>
+        <w:t xml:space="preserve">##  ottrpal       1.2.1   2024-06-11 [1] Github (jhudsl/ottrpal@828539f)</w:t>
+      </w:r>
+      <w:r>
+        <w:br/>
+      </w:r>
+      <w:r>
+        <w:rPr>
+          <w:rStyle w:val="VerbatimChar"/>
+        </w:rPr>
+        <w:t xml:space="preserve">##  pillar        1.9.0   2023-03-22 [1] RSPM (R 4.3.0)</w:t>
+      </w:r>
+      <w:r>
+        <w:br/>
+      </w:r>
+      <w:r>
+        <w:rPr>
+          <w:rStyle w:val="VerbatimChar"/>
+        </w:rPr>
         <w:t xml:space="preserve">##  pkgbuild      1.4.3   2023-12-10 [1] RSPM (R 4.3.0)</w:t>
       </w:r>
       <w:r>
@@ -889,6 +1033,15 @@
         <w:rPr>
           <w:rStyle w:val="VerbatimChar"/>
         </w:rPr>
+        <w:t xml:space="preserve">##  pkgconfig     2.0.3   2019-09-22 [1] RSPM (R 4.3.0)</w:t>
+      </w:r>
+      <w:r>
+        <w:br/>
+      </w:r>
+      <w:r>
+        <w:rPr>
+          <w:rStyle w:val="VerbatimChar"/>
+        </w:rPr>
         <w:t xml:space="preserve">##  pkgload       1.3.4   2024-01-16 [1] RSPM (R 4.3.0)</w:t>
       </w:r>
       <w:r>
@@ -943,6 +1096,15 @@
         <w:rPr>
           <w:rStyle w:val="VerbatimChar"/>
         </w:rPr>
+        <w:t xml:space="preserve">##  readr         2.1.5   2024-01-10 [1] RSPM (R 4.3.0)</w:t>
+      </w:r>
+      <w:r>
+        <w:br/>
+      </w:r>
+      <w:r>
+        <w:rPr>
+          <w:rStyle w:val="VerbatimChar"/>
+        </w:rPr>
         <w:t xml:space="preserve">##  remotes       2.4.2.1 2023-07-18 [1] RSPM (R 4.3.0)</w:t>
       </w:r>
       <w:r>
@@ -1015,6 +1177,24 @@
         <w:rPr>
           <w:rStyle w:val="VerbatimChar"/>
         </w:rPr>
+        <w:t xml:space="preserve">##  tibble        3.2.1   2023-03-20 [1] CRAN (R 4.3.2)</w:t>
+      </w:r>
+      <w:r>
+        <w:br/>
+      </w:r>
+      <w:r>
+        <w:rPr>
+          <w:rStyle w:val="VerbatimChar"/>
+        </w:rPr>
+        <w:t xml:space="preserve">##  tzdb          0.4.0   2023-05-12 [1] RSPM (R 4.3.0)</w:t>
+      </w:r>
+      <w:r>
+        <w:br/>
+      </w:r>
+      <w:r>
+        <w:rPr>
+          <w:rStyle w:val="VerbatimChar"/>
+        </w:rPr>
         <w:t xml:space="preserve">##  urlchecker    1.0.1   2021-11-30 [1] RSPM (R 4.3.0)</w:t>
       </w:r>
       <w:r>
@@ -1033,6 +1213,15 @@
         <w:rPr>
           <w:rStyle w:val="VerbatimChar"/>
         </w:rPr>
+        <w:t xml:space="preserve">##  utf8          1.2.4   2023-10-22 [1] RSPM (R 4.3.0)</w:t>
+      </w:r>
+      <w:r>
+        <w:br/>
+      </w:r>
+      <w:r>
+        <w:rPr>
+          <w:rStyle w:val="VerbatimChar"/>
+        </w:rPr>
         <w:t xml:space="preserve">##  vctrs         0.6.5   2023-12-01 [1] RSPM (R 4.3.0)</w:t>
       </w:r>
       <w:r>
@@ -1051,6 +1240,15 @@
         <w:rPr>
           <w:rStyle w:val="VerbatimChar"/>
         </w:rPr>
+        <w:t xml:space="preserve">##  xml2          1.3.6   2023-12-04 [1] RSPM (R 4.3.0)</w:t>
+      </w:r>
+      <w:r>
+        <w:br/>
+      </w:r>
+      <w:r>
+        <w:rPr>
+          <w:rStyle w:val="VerbatimChar"/>
+        </w:rPr>
         <w:t xml:space="preserve">##  xtable        1.8-4   2019-04-21 [1] RSPM (R 4.3.0)</w:t>
       </w:r>
       <w:r>
@@ -1108,7 +1306,7 @@
         <w:t xml:space="preserve">## ──────────────────────────────────────────────────────────────────────────────</w:t>
       </w:r>
     </w:p>
-    <w:bookmarkEnd w:id="29"/>
+    <w:bookmarkEnd w:id="31"/>
     <w:sectPr/>
   </w:body>
 </w:document>

--- a/docs/popGenModeling.docx
+++ b/docs/popGenModeling.docx
@@ -210,7 +210,7 @@
     </w:tbl>
     <w:bookmarkEnd w:id="21"/>
     <w:bookmarkEnd w:id="22"/>
-    <w:bookmarkStart w:id="24" w:name="introduction-to-r"/>
+    <w:bookmarkStart w:id="23" w:name="course-syllabus"/>
     <w:p>
       <w:pPr>
         <w:pStyle w:val="Heading1"/>
@@ -225,7 +225,7 @@
         <w:tab/>
       </w:r>
       <w:r>
-        <w:t xml:space="preserve">Introduction to R</w:t>
+        <w:t xml:space="preserve">Course Syllabus</w:t>
       </w:r>
     </w:p>
     <w:p>
@@ -233,25 +233,32 @@
         <w:pStyle w:val="FirstParagraph"/>
       </w:pPr>
       <w:r>
-        <w:t xml:space="preserve">R is a programming language developed primarily for use by statisticians, and it is a common tool in the field for data exploration, analysis, visualization, etc. We will be using it throughout the course to manipulate, view, and interpret data.</w:t>
+        <w:rPr>
+          <w:iCs/>
+          <w:i/>
+          <w:bCs/>
+          <w:b/>
+        </w:rPr>
+        <w:t xml:space="preserve">add text here</w:t>
       </w:r>
     </w:p>
-    <w:bookmarkStart w:id="23" w:name="data-types"/>
+    <w:bookmarkEnd w:id="23"/>
+    <w:bookmarkStart w:id="25" w:name="introduction-to-r"/>
     <w:p>
       <w:pPr>
-        <w:pStyle w:val="Heading2"/>
+        <w:pStyle w:val="Heading1"/>
       </w:pPr>
       <w:r>
         <w:rPr>
           <w:rStyle w:val="SectionNumber"/>
         </w:rPr>
-        <w:t xml:space="preserve">2.1</w:t>
+        <w:t xml:space="preserve">3</w:t>
       </w:r>
       <w:r>
         <w:tab/>
       </w:r>
       <w:r>
-        <w:t xml:space="preserve">Data types</w:t>
+        <w:t xml:space="preserve">Introduction to R</w:t>
       </w:r>
     </w:p>
     <w:p>
@@ -259,7 +266,7 @@
         <w:pStyle w:val="FirstParagraph"/>
       </w:pPr>
       <w:r>
-        <w:t xml:space="preserve">R has the ability to manipulate multiple different types of data. The primary data types we will use in this course are:</w:t>
+        <w:t xml:space="preserve">R is a programming language developed primarily for use by statisticians, and it is a common tool in the field for data exploration, analysis, visualization, etc. We will be using it throughout the course to manipulate, view, and interpret data.</w:t>
       </w:r>
     </w:p>
     <w:p>
@@ -267,10 +274,56 @@
         <w:pStyle w:val="BodyText"/>
       </w:pPr>
       <w:r>
-        <w:rPr>
+        <w:t xml:space="preserve">In this module, we wil</w:t>
+      </w:r>
+      <w:r>
+        <w:t xml:space="preserve"> </w:t>
+      </w:r>
+      <w:r>
+        <w:rPr>
+          <w:iCs/>
+          <w:i/>
           <w:bCs/>
           <w:b/>
         </w:rPr>
+        <w:t xml:space="preserve">xxx</w:t>
+      </w:r>
+    </w:p>
+    <w:bookmarkStart w:id="24" w:name="data-types"/>
+    <w:p>
+      <w:pPr>
+        <w:pStyle w:val="Heading2"/>
+      </w:pPr>
+      <w:r>
+        <w:rPr>
+          <w:rStyle w:val="SectionNumber"/>
+        </w:rPr>
+        <w:t xml:space="preserve">3.1</w:t>
+      </w:r>
+      <w:r>
+        <w:tab/>
+      </w:r>
+      <w:r>
+        <w:t xml:space="preserve">Data types</w:t>
+      </w:r>
+    </w:p>
+    <w:p>
+      <w:pPr>
+        <w:pStyle w:val="FirstParagraph"/>
+      </w:pPr>
+      <w:r>
+        <w:t xml:space="preserve">R has the ability to manipulate multiple different types of data. The primary data types we will use in this course are:</w:t>
+      </w:r>
+    </w:p>
+    <w:p>
+      <w:pPr>
+        <w:pStyle w:val="BodyText"/>
+      </w:pPr>
+      <w:r>
+        <w:rPr>
+          <w:bCs/>
+          <w:b/>
+        </w:rPr>
         <w:t xml:space="preserve">Numeric</w:t>
       </w:r>
       <w:r>
@@ -280,9 +333,9 @@
         <w:t xml:space="preserve">are whole numbers. For example:</w:t>
       </w:r>
     </w:p>
-    <w:bookmarkEnd w:id="23"/>
     <w:bookmarkEnd w:id="24"/>
-    <w:bookmarkStart w:id="31" w:name="authors"/>
+    <w:bookmarkEnd w:id="25"/>
+    <w:bookmarkStart w:id="32" w:name="authors"/>
     <w:p>
       <w:pPr>
         <w:pStyle w:val="Heading1"/>
@@ -391,7 +444,7 @@
               <w:pStyle w:val="Compact"/>
               <w:jc w:val="left"/>
             </w:pPr>
-            <w:hyperlink r:id="rId25">
+            <w:hyperlink r:id="rId26">
               <w:r>
                 <w:rPr>
                   <w:rStyle w:val="Hyperlink"/>
@@ -422,7 +475,7 @@
               <w:pStyle w:val="Compact"/>
               <w:jc w:val="left"/>
             </w:pPr>
-            <w:hyperlink r:id="rId25">
+            <w:hyperlink r:id="rId26">
               <w:r>
                 <w:rPr>
                   <w:rStyle w:val="Hyperlink"/>
@@ -479,7 +532,7 @@
               <w:pStyle w:val="Compact"/>
               <w:jc w:val="left"/>
             </w:pPr>
-            <w:hyperlink r:id="rId26">
+            <w:hyperlink r:id="rId27">
               <w:r>
                 <w:rPr>
                   <w:rStyle w:val="Hyperlink"/>
@@ -496,7 +549,7 @@
             <w:r>
               <w:t xml:space="preserve"> </w:t>
             </w:r>
-            <w:hyperlink r:id="rId27">
+            <w:hyperlink r:id="rId28">
               <w:r>
                 <w:rPr>
                   <w:rStyle w:val="Hyperlink"/>
@@ -527,7 +580,7 @@
               <w:pStyle w:val="Compact"/>
               <w:jc w:val="left"/>
             </w:pPr>
-            <w:hyperlink r:id="rId28">
+            <w:hyperlink r:id="rId29">
               <w:r>
                 <w:rPr>
                   <w:rStyle w:val="Hyperlink"/>
@@ -544,7 +597,7 @@
             <w:r>
               <w:t xml:space="preserve"> </w:t>
             </w:r>
-            <w:hyperlink r:id="rId29">
+            <w:hyperlink r:id="rId30">
               <w:r>
                 <w:rPr>
                   <w:rStyle w:val="Hyperlink"/>
@@ -561,7 +614,7 @@
             <w:r>
               <w:t xml:space="preserve"> </w:t>
             </w:r>
-            <w:hyperlink r:id="rId30">
+            <w:hyperlink r:id="rId31">
               <w:r>
                 <w:rPr>
                   <w:rStyle w:val="Hyperlink"/>
@@ -1306,7 +1359,7 @@
         <w:t xml:space="preserve">## ──────────────────────────────────────────────────────────────────────────────</w:t>
       </w:r>
     </w:p>
-    <w:bookmarkEnd w:id="31"/>
+    <w:bookmarkEnd w:id="32"/>
     <w:sectPr/>
   </w:body>
 </w:document>

--- a/docs/popGenModeling.docx
+++ b/docs/popGenModeling.docx
@@ -243,7 +243,7 @@
       </w:r>
     </w:p>
     <w:bookmarkEnd w:id="23"/>
-    <w:bookmarkStart w:id="25" w:name="introduction-to-r"/>
+    <w:bookmarkStart w:id="27" w:name="introduction-to-r"/>
     <w:p>
       <w:pPr>
         <w:pStyle w:val="Heading1"/>
@@ -274,56 +274,154 @@
         <w:pStyle w:val="BodyText"/>
       </w:pPr>
       <w:r>
-        <w:t xml:space="preserve">In this module, we wil</w:t>
+        <w:t xml:space="preserve">In this module, we will learn the basics of R by manipulating some real-world data. In particular, we’ll look at data from the Hudson Bay looking at the size of the hare and lynx populations.</w:t>
+      </w:r>
+    </w:p>
+    <w:p>
+      <w:pPr>
+        <w:pStyle w:val="BodyText"/>
+      </w:pPr>
+      <w:r>
+        <w:t xml:space="preserve">We’ll talk a lot more about this dataset when we study predator-prey models in a few weeks, but for now, let’s make some exploratory plots.</w:t>
+      </w:r>
+    </w:p>
+    <w:p>
+      <w:pPr>
+        <w:pStyle w:val="BodyText"/>
+      </w:pPr>
+      <w:r>
+        <w:t xml:space="preserve">Data adapted from here:</w:t>
       </w:r>
       <w:r>
         <w:t xml:space="preserve"> </w:t>
       </w:r>
-      <w:r>
-        <w:rPr>
-          <w:iCs/>
-          <w:i/>
+      <w:hyperlink r:id="rId24">
+        <w:r>
+          <w:rPr>
+            <w:rStyle w:val="Hyperlink"/>
+          </w:rPr>
+          <w:t xml:space="preserve">http://people.whitman.edu/~hundledr/courses/M250F03/M250.html</w:t>
+        </w:r>
+      </w:hyperlink>
+    </w:p>
+    <w:p>
+      <w:pPr>
+        <w:pStyle w:val="BodyText"/>
+      </w:pPr>
+      <w:r>
+        <w:t xml:space="preserve">Please note that input data is available on the course Posit cloud page - please feel free to work alongside this page!</w:t>
+      </w:r>
+    </w:p>
+    <w:bookmarkStart w:id="25" w:name="data-import"/>
+    <w:p>
+      <w:pPr>
+        <w:pStyle w:val="Heading2"/>
+      </w:pPr>
+      <w:r>
+        <w:rPr>
+          <w:rStyle w:val="SectionNumber"/>
+        </w:rPr>
+        <w:t xml:space="preserve">3.1</w:t>
+      </w:r>
+      <w:r>
+        <w:tab/>
+      </w:r>
+      <w:r>
+        <w:t xml:space="preserve">Data import</w:t>
+      </w:r>
+    </w:p>
+    <w:p>
+      <w:pPr>
+        <w:pStyle w:val="FirstParagraph"/>
+      </w:pPr>
+      <w:r>
+        <w:t xml:space="preserve">The bread and butter of R is the dataframe, a tabular data structure which contains data of multiple types.</w:t>
+      </w:r>
+    </w:p>
+    <w:p>
+      <w:pPr>
+        <w:pStyle w:val="BodyText"/>
+      </w:pPr>
+      <w:r>
+        <w:t xml:space="preserve">R has a few built-in functions that allow for easy and efficient import of data. We’ll learn a lot more nuances of how they work as we go on, but for now, we can import a tidy, well-formatted bit of data as such:</w:t>
+      </w:r>
+    </w:p>
+    <w:p>
+      <w:pPr>
+        <w:pStyle w:val="SourceCode"/>
+      </w:pPr>
+      <w:r>
+        <w:rPr>
+          <w:rStyle w:val="FunctionTok"/>
+        </w:rPr>
+        <w:t xml:space="preserve">print</w:t>
+      </w:r>
+      <w:r>
+        <w:rPr>
+          <w:rStyle w:val="NormalTok"/>
+        </w:rPr>
+        <w:t xml:space="preserve">(</w:t>
+      </w:r>
+      <w:r>
+        <w:rPr>
+          <w:rStyle w:val="StringTok"/>
+        </w:rPr>
+        <w:t xml:space="preserve">"test"</w:t>
+      </w:r>
+      <w:r>
+        <w:rPr>
+          <w:rStyle w:val="NormalTok"/>
+        </w:rPr>
+        <w:t xml:space="preserve">)</w:t>
+      </w:r>
+    </w:p>
+    <w:p>
+      <w:pPr>
+        <w:pStyle w:val="SourceCode"/>
+      </w:pPr>
+      <w:r>
+        <w:rPr>
+          <w:rStyle w:val="VerbatimChar"/>
+        </w:rPr>
+        <w:t xml:space="preserve">## [1] "test"</w:t>
+      </w:r>
+    </w:p>
+    <w:bookmarkEnd w:id="25"/>
+    <w:bookmarkStart w:id="26" w:name="data-types"/>
+    <w:p>
+      <w:pPr>
+        <w:pStyle w:val="Heading2"/>
+      </w:pPr>
+      <w:r>
+        <w:rPr>
+          <w:rStyle w:val="SectionNumber"/>
+        </w:rPr>
+        <w:t xml:space="preserve">3.2</w:t>
+      </w:r>
+      <w:r>
+        <w:tab/>
+      </w:r>
+      <w:r>
+        <w:t xml:space="preserve">Data types</w:t>
+      </w:r>
+    </w:p>
+    <w:p>
+      <w:pPr>
+        <w:pStyle w:val="FirstParagraph"/>
+      </w:pPr>
+      <w:r>
+        <w:t xml:space="preserve">R has the ability to manipulate multiple different types of data. The primary data types we will use in this course are:</w:t>
+      </w:r>
+    </w:p>
+    <w:p>
+      <w:pPr>
+        <w:pStyle w:val="BodyText"/>
+      </w:pPr>
+      <w:r>
+        <w:rPr>
           <w:bCs/>
           <w:b/>
         </w:rPr>
-        <w:t xml:space="preserve">xxx</w:t>
-      </w:r>
-    </w:p>
-    <w:bookmarkStart w:id="24" w:name="data-types"/>
-    <w:p>
-      <w:pPr>
-        <w:pStyle w:val="Heading2"/>
-      </w:pPr>
-      <w:r>
-        <w:rPr>
-          <w:rStyle w:val="SectionNumber"/>
-        </w:rPr>
-        <w:t xml:space="preserve">3.1</w:t>
-      </w:r>
-      <w:r>
-        <w:tab/>
-      </w:r>
-      <w:r>
-        <w:t xml:space="preserve">Data types</w:t>
-      </w:r>
-    </w:p>
-    <w:p>
-      <w:pPr>
-        <w:pStyle w:val="FirstParagraph"/>
-      </w:pPr>
-      <w:r>
-        <w:t xml:space="preserve">R has the ability to manipulate multiple different types of data. The primary data types we will use in this course are:</w:t>
-      </w:r>
-    </w:p>
-    <w:p>
-      <w:pPr>
-        <w:pStyle w:val="BodyText"/>
-      </w:pPr>
-      <w:r>
-        <w:rPr>
-          <w:bCs/>
-          <w:b/>
-        </w:rPr>
         <w:t xml:space="preserve">Numeric</w:t>
       </w:r>
       <w:r>
@@ -333,9 +431,9 @@
         <w:t xml:space="preserve">are whole numbers. For example:</w:t>
       </w:r>
     </w:p>
-    <w:bookmarkEnd w:id="24"/>
-    <w:bookmarkEnd w:id="25"/>
-    <w:bookmarkStart w:id="32" w:name="authors"/>
+    <w:bookmarkEnd w:id="26"/>
+    <w:bookmarkEnd w:id="27"/>
+    <w:bookmarkStart w:id="34" w:name="authors"/>
     <w:p>
       <w:pPr>
         <w:pStyle w:val="Heading1"/>
@@ -444,7 +542,7 @@
               <w:pStyle w:val="Compact"/>
               <w:jc w:val="left"/>
             </w:pPr>
-            <w:hyperlink r:id="rId26">
+            <w:hyperlink r:id="rId28">
               <w:r>
                 <w:rPr>
                   <w:rStyle w:val="Hyperlink"/>
@@ -475,7 +573,7 @@
               <w:pStyle w:val="Compact"/>
               <w:jc w:val="left"/>
             </w:pPr>
-            <w:hyperlink r:id="rId26">
+            <w:hyperlink r:id="rId28">
               <w:r>
                 <w:rPr>
                   <w:rStyle w:val="Hyperlink"/>
@@ -532,7 +630,7 @@
               <w:pStyle w:val="Compact"/>
               <w:jc w:val="left"/>
             </w:pPr>
-            <w:hyperlink r:id="rId27">
+            <w:hyperlink r:id="rId29">
               <w:r>
                 <w:rPr>
                   <w:rStyle w:val="Hyperlink"/>
@@ -549,7 +647,7 @@
             <w:r>
               <w:t xml:space="preserve"> </w:t>
             </w:r>
-            <w:hyperlink r:id="rId28">
+            <w:hyperlink r:id="rId30">
               <w:r>
                 <w:rPr>
                   <w:rStyle w:val="Hyperlink"/>
@@ -580,7 +678,7 @@
               <w:pStyle w:val="Compact"/>
               <w:jc w:val="left"/>
             </w:pPr>
-            <w:hyperlink r:id="rId29">
+            <w:hyperlink r:id="rId31">
               <w:r>
                 <w:rPr>
                   <w:rStyle w:val="Hyperlink"/>
@@ -597,7 +695,7 @@
             <w:r>
               <w:t xml:space="preserve"> </w:t>
             </w:r>
-            <w:hyperlink r:id="rId30">
+            <w:hyperlink r:id="rId32">
               <w:r>
                 <w:rPr>
                   <w:rStyle w:val="Hyperlink"/>
@@ -614,7 +712,7 @@
             <w:r>
               <w:t xml:space="preserve"> </w:t>
             </w:r>
-            <w:hyperlink r:id="rId31">
+            <w:hyperlink r:id="rId33">
               <w:r>
                 <w:rPr>
                   <w:rStyle w:val="Hyperlink"/>
@@ -1359,7 +1457,7 @@
         <w:t xml:space="preserve">## ──────────────────────────────────────────────────────────────────────────────</w:t>
       </w:r>
     </w:p>
-    <w:bookmarkEnd w:id="32"/>
+    <w:bookmarkEnd w:id="34"/>
     <w:sectPr/>
   </w:body>
 </w:document>

--- a/docs/popGenModeling.docx
+++ b/docs/popGenModeling.docx
@@ -243,7 +243,7 @@
       </w:r>
     </w:p>
     <w:bookmarkEnd w:id="23"/>
-    <w:bookmarkStart w:id="27" w:name="introduction-to-r"/>
+    <w:bookmarkStart w:id="28" w:name="introduction-to-r"/>
     <w:p>
       <w:pPr>
         <w:pStyle w:val="Heading1"/>
@@ -312,7 +312,7 @@
         <w:t xml:space="preserve">Please note that input data is available on the course Posit cloud page - please feel free to work alongside this page!</w:t>
       </w:r>
     </w:p>
-    <w:bookmarkStart w:id="25" w:name="data-import"/>
+    <w:bookmarkStart w:id="25" w:name="variables-in-r"/>
     <w:p>
       <w:pPr>
         <w:pStyle w:val="Heading2"/>
@@ -327,6 +327,25 @@
         <w:tab/>
       </w:r>
       <w:r>
+        <w:t xml:space="preserve">Variables in R</w:t>
+      </w:r>
+    </w:p>
+    <w:bookmarkEnd w:id="25"/>
+    <w:bookmarkStart w:id="26" w:name="data-import"/>
+    <w:p>
+      <w:pPr>
+        <w:pStyle w:val="Heading2"/>
+      </w:pPr>
+      <w:r>
+        <w:rPr>
+          <w:rStyle w:val="SectionNumber"/>
+        </w:rPr>
+        <w:t xml:space="preserve">3.2</w:t>
+      </w:r>
+      <w:r>
+        <w:tab/>
+      </w:r>
+      <w:r>
         <w:t xml:space="preserve">Data import</w:t>
       </w:r>
     </w:p>
@@ -343,85 +362,385 @@
         <w:pStyle w:val="BodyText"/>
       </w:pPr>
       <w:r>
-        <w:t xml:space="preserve">R has a few built-in functions that allow for easy and efficient import of data. We’ll learn a lot more nuances of how they work as we go on, but for now, we can import a tidy, well-formatted bit of data as such:</w:t>
-      </w:r>
-    </w:p>
-    <w:p>
-      <w:pPr>
-        <w:pStyle w:val="SourceCode"/>
-      </w:pPr>
-      <w:r>
-        <w:rPr>
-          <w:rStyle w:val="FunctionTok"/>
-        </w:rPr>
-        <w:t xml:space="preserve">print</w:t>
-      </w:r>
-      <w:r>
-        <w:rPr>
-          <w:rStyle w:val="NormalTok"/>
-        </w:rPr>
-        <w:t xml:space="preserve">(</w:t>
-      </w:r>
-      <w:r>
-        <w:rPr>
-          <w:rStyle w:val="StringTok"/>
-        </w:rPr>
-        <w:t xml:space="preserve">"test"</w:t>
-      </w:r>
-      <w:r>
-        <w:rPr>
-          <w:rStyle w:val="NormalTok"/>
-        </w:rPr>
-        <w:t xml:space="preserve">)</w:t>
-      </w:r>
-    </w:p>
-    <w:p>
-      <w:pPr>
-        <w:pStyle w:val="SourceCode"/>
-      </w:pPr>
-      <w:r>
-        <w:rPr>
-          <w:rStyle w:val="VerbatimChar"/>
-        </w:rPr>
-        <w:t xml:space="preserve">## [1] "test"</w:t>
-      </w:r>
-    </w:p>
-    <w:bookmarkEnd w:id="25"/>
-    <w:bookmarkStart w:id="26" w:name="data-types"/>
-    <w:p>
-      <w:pPr>
-        <w:pStyle w:val="Heading2"/>
-      </w:pPr>
-      <w:r>
-        <w:rPr>
-          <w:rStyle w:val="SectionNumber"/>
-        </w:rPr>
-        <w:t xml:space="preserve">3.2</w:t>
-      </w:r>
-      <w:r>
-        <w:tab/>
-      </w:r>
-      <w:r>
-        <w:t xml:space="preserve">Data types</w:t>
-      </w:r>
-    </w:p>
-    <w:p>
-      <w:pPr>
-        <w:pStyle w:val="FirstParagraph"/>
-      </w:pPr>
-      <w:r>
-        <w:t xml:space="preserve">R has the ability to manipulate multiple different types of data. The primary data types we will use in this course are:</w:t>
+        <w:t xml:space="preserve">R has a few built-in functions that allow for easy and efficient import of data. As we go on, we’ll learn a lot of nuances about how these work, but for now we’ll start with a tidy, well-behaved dataset that is easy to work with.</w:t>
       </w:r>
     </w:p>
     <w:p>
       <w:pPr>
         <w:pStyle w:val="BodyText"/>
       </w:pPr>
+      <w:r>
+        <w:t xml:space="preserve">We would like for R to import our data and save it into memory. We also want to give it a name, so that we can refer to it later.</w:t>
+      </w:r>
+    </w:p>
+    <w:p>
+      <w:pPr>
+        <w:pStyle w:val="BodyText"/>
+      </w:pPr>
+      <w:r>
+        <w:t xml:space="preserve">In R, we use the assignment operator</w:t>
+      </w:r>
+      <w:r>
+        <w:t xml:space="preserve"> </w:t>
+      </w:r>
+      <w:r>
+        <w:rPr>
+          <w:rStyle w:val="VerbatimChar"/>
+        </w:rPr>
+        <w:t xml:space="preserve">&lt;-</w:t>
+      </w:r>
+      <w:r>
+        <w:t xml:space="preserve"> </w:t>
+      </w:r>
+      <w:r>
+        <w:t xml:space="preserve">to associate a name with some data. The general syntax for this is:</w:t>
+      </w:r>
+    </w:p>
+    <w:p>
+      <w:pPr>
+        <w:pStyle w:val="BodyText"/>
+      </w:pPr>
+      <w:r>
+        <w:rPr>
+          <w:rStyle w:val="VerbatimChar"/>
+        </w:rPr>
+        <w:t xml:space="preserve">variableName &lt;- value</w:t>
+      </w:r>
+    </w:p>
+    <w:p>
+      <w:pPr>
+        <w:pStyle w:val="BodyText"/>
+      </w:pPr>
+      <w:r>
+        <w:t xml:space="preserve">Where</w:t>
+      </w:r>
+      <w:r>
+        <w:t xml:space="preserve"> </w:t>
+      </w:r>
       <w:r>
         <w:rPr>
           <w:bCs/>
           <w:b/>
         </w:rPr>
+        <w:t xml:space="preserve">left - name right -&gt; value</w:t>
+      </w:r>
+    </w:p>
+    <w:p>
+      <w:pPr>
+        <w:pStyle w:val="BodyText"/>
+      </w:pPr>
+      <w:r>
+        <w:rPr>
+          <w:bCs/>
+          <w:b/>
+        </w:rPr>
+        <w:t xml:space="preserve">if you know python or c or something,</w:t>
+      </w:r>
+      <w:r>
+        <w:rPr>
+          <w:bCs/>
+          <w:b/>
+        </w:rPr>
+        <w:t xml:space="preserve"> </w:t>
+      </w:r>
+      <w:r>
+        <w:rPr>
+          <w:bCs/>
+          <w:b/>
+        </w:rPr>
+        <w:t xml:space="preserve">“</w:t>
+      </w:r>
+      <w:r>
+        <w:rPr>
+          <w:bCs/>
+          <w:b/>
+        </w:rPr>
+        <w:t xml:space="preserve">+</w:t>
+      </w:r>
+      <w:r>
+        <w:rPr>
+          <w:bCs/>
+          <w:b/>
+        </w:rPr>
+        <w:t xml:space="preserve">”</w:t>
+      </w:r>
+      <w:r>
+        <w:rPr>
+          <w:bCs/>
+          <w:b/>
+        </w:rPr>
+        <w:t xml:space="preserve"> </w:t>
+      </w:r>
+      <w:r>
+        <w:rPr>
+          <w:bCs/>
+          <w:b/>
+        </w:rPr>
+        <w:t xml:space="preserve">is equivalent</w:t>
+      </w:r>
+    </w:p>
+    <w:p>
+      <w:pPr>
+        <w:pStyle w:val="BodyText"/>
+      </w:pPr>
+      <w:r>
+        <w:rPr>
+          <w:bCs/>
+          <w:b/>
+        </w:rPr>
+        <w:t xml:space="preserve">lets test it out</w:t>
+      </w:r>
+    </w:p>
+    <w:p>
+      <w:pPr>
+        <w:pStyle w:val="SourceCode"/>
+      </w:pPr>
+      <w:r>
+        <w:rPr>
+          <w:rStyle w:val="NormalTok"/>
+        </w:rPr>
+        <w:t xml:space="preserve">populationData </w:t>
+      </w:r>
+      <w:r>
+        <w:rPr>
+          <w:rStyle w:val="OtherTok"/>
+        </w:rPr>
+        <w:t xml:space="preserve">&lt;-</w:t>
+      </w:r>
+      <w:r>
+        <w:rPr>
+          <w:rStyle w:val="NormalTok"/>
+        </w:rPr>
+        <w:t xml:space="preserve"> </w:t>
+      </w:r>
+      <w:r>
+        <w:rPr>
+          <w:rStyle w:val="FunctionTok"/>
+        </w:rPr>
+        <w:t xml:space="preserve">read.table</w:t>
+      </w:r>
+      <w:r>
+        <w:rPr>
+          <w:rStyle w:val="NormalTok"/>
+        </w:rPr>
+        <w:t xml:space="preserve">(</w:t>
+      </w:r>
+      <w:r>
+        <w:rPr>
+          <w:rStyle w:val="StringTok"/>
+        </w:rPr>
+        <w:t xml:space="preserve">"hare_lynx.csv"</w:t>
+      </w:r>
+      <w:r>
+        <w:rPr>
+          <w:rStyle w:val="NormalTok"/>
+        </w:rPr>
+        <w:t xml:space="preserve">, </w:t>
+      </w:r>
+      <w:r>
+        <w:rPr>
+          <w:rStyle w:val="AttributeTok"/>
+        </w:rPr>
+        <w:t xml:space="preserve">sep =</w:t>
+      </w:r>
+      <w:r>
+        <w:rPr>
+          <w:rStyle w:val="NormalTok"/>
+        </w:rPr>
+        <w:t xml:space="preserve"> </w:t>
+      </w:r>
+      <w:r>
+        <w:rPr>
+          <w:rStyle w:val="StringTok"/>
+        </w:rPr>
+        <w:t xml:space="preserve">","</w:t>
+      </w:r>
+      <w:r>
+        <w:rPr>
+          <w:rStyle w:val="NormalTok"/>
+        </w:rPr>
+        <w:t xml:space="preserve">, </w:t>
+      </w:r>
+      <w:r>
+        <w:rPr>
+          <w:rStyle w:val="AttributeTok"/>
+        </w:rPr>
+        <w:t xml:space="preserve">header =</w:t>
+      </w:r>
+      <w:r>
+        <w:rPr>
+          <w:rStyle w:val="NormalTok"/>
+        </w:rPr>
+        <w:t xml:space="preserve"> </w:t>
+      </w:r>
+      <w:r>
+        <w:rPr>
+          <w:rStyle w:val="ConstantTok"/>
+        </w:rPr>
+        <w:t xml:space="preserve">TRUE</w:t>
+      </w:r>
+      <w:r>
+        <w:rPr>
+          <w:rStyle w:val="NormalTok"/>
+        </w:rPr>
+        <w:t xml:space="preserve">)</w:t>
+      </w:r>
+    </w:p>
+    <w:p>
+      <w:pPr>
+        <w:pStyle w:val="FirstParagraph"/>
+      </w:pPr>
+      <w:r>
+        <w:t xml:space="preserve">Let’s break down what’s happening here.</w:t>
+      </w:r>
+    </w:p>
+    <w:p>
+      <w:pPr>
+        <w:pStyle w:val="BodyText"/>
+      </w:pPr>
+      <w:r>
+        <w:t xml:space="preserve">On the left of the</w:t>
+      </w:r>
+      <w:r>
+        <w:t xml:space="preserve"> </w:t>
+      </w:r>
+      <w:r>
+        <w:rPr>
+          <w:rStyle w:val="VerbatimChar"/>
+        </w:rPr>
+        <w:t xml:space="preserve">&lt;-</w:t>
+      </w:r>
+      <w:r>
+        <w:t xml:space="preserve">, we have the text</w:t>
+      </w:r>
+      <w:r>
+        <w:t xml:space="preserve"> </w:t>
+      </w:r>
+      <w:r>
+        <w:rPr>
+          <w:rStyle w:val="VerbatimChar"/>
+        </w:rPr>
+        <w:t xml:space="preserve">populationData</w:t>
+      </w:r>
+    </w:p>
+    <w:p>
+      <w:pPr>
+        <w:pStyle w:val="SourceCode"/>
+      </w:pPr>
+      <w:r>
+        <w:rPr>
+          <w:rStyle w:val="FunctionTok"/>
+        </w:rPr>
+        <w:t xml:space="preserve">head</w:t>
+      </w:r>
+      <w:r>
+        <w:rPr>
+          <w:rStyle w:val="NormalTok"/>
+        </w:rPr>
+        <w:t xml:space="preserve">(populationData)</w:t>
+      </w:r>
+    </w:p>
+    <w:p>
+      <w:pPr>
+        <w:pStyle w:val="SourceCode"/>
+      </w:pPr>
+      <w:r>
+        <w:rPr>
+          <w:rStyle w:val="VerbatimChar"/>
+        </w:rPr>
+        <w:t xml:space="preserve">##   Year Species Count</w:t>
+      </w:r>
+      <w:r>
+        <w:br/>
+      </w:r>
+      <w:r>
+        <w:rPr>
+          <w:rStyle w:val="VerbatimChar"/>
+        </w:rPr>
+        <w:t xml:space="preserve">## 1 1845    Hare 19.58</w:t>
+      </w:r>
+      <w:r>
+        <w:br/>
+      </w:r>
+      <w:r>
+        <w:rPr>
+          <w:rStyle w:val="VerbatimChar"/>
+        </w:rPr>
+        <w:t xml:space="preserve">## 2 1846    Hare 19.60</w:t>
+      </w:r>
+      <w:r>
+        <w:br/>
+      </w:r>
+      <w:r>
+        <w:rPr>
+          <w:rStyle w:val="VerbatimChar"/>
+        </w:rPr>
+        <w:t xml:space="preserve">## 3 1847    Hare 19.61</w:t>
+      </w:r>
+      <w:r>
+        <w:br/>
+      </w:r>
+      <w:r>
+        <w:rPr>
+          <w:rStyle w:val="VerbatimChar"/>
+        </w:rPr>
+        <w:t xml:space="preserve">## 4 1848    Hare 11.99</w:t>
+      </w:r>
+      <w:r>
+        <w:br/>
+      </w:r>
+      <w:r>
+        <w:rPr>
+          <w:rStyle w:val="VerbatimChar"/>
+        </w:rPr>
+        <w:t xml:space="preserve">## 5 1849    Hare 28.04</w:t>
+      </w:r>
+      <w:r>
+        <w:br/>
+      </w:r>
+      <w:r>
+        <w:rPr>
+          <w:rStyle w:val="VerbatimChar"/>
+        </w:rPr>
+        <w:t xml:space="preserve">## 6 1850    Hare 58.00</w:t>
+      </w:r>
+    </w:p>
+    <w:bookmarkEnd w:id="26"/>
+    <w:bookmarkStart w:id="27" w:name="the-data-frame"/>
+    <w:p>
+      <w:pPr>
+        <w:pStyle w:val="Heading2"/>
+      </w:pPr>
+      <w:r>
+        <w:rPr>
+          <w:rStyle w:val="SectionNumber"/>
+        </w:rPr>
+        <w:t xml:space="preserve">3.3</w:t>
+      </w:r>
+      <w:r>
+        <w:tab/>
+      </w:r>
+      <w:r>
+        <w:t xml:space="preserve">The Data Frame</w:t>
+      </w:r>
+    </w:p>
+    <w:p>
+      <w:pPr>
+        <w:pStyle w:val="FirstParagraph"/>
+      </w:pPr>
+      <w:r>
+        <w:t xml:space="preserve">R has the ability to manipulate multiple different types of data. The primary data types we will use in this course are:</w:t>
+      </w:r>
+    </w:p>
+    <w:p>
+      <w:pPr>
+        <w:pStyle w:val="BodyText"/>
+      </w:pPr>
+      <w:r>
+        <w:rPr>
+          <w:bCs/>
+          <w:b/>
+        </w:rPr>
         <w:t xml:space="preserve">Numeric</w:t>
       </w:r>
       <w:r>
@@ -431,9 +750,9 @@
         <w:t xml:space="preserve">are whole numbers. For example:</w:t>
       </w:r>
     </w:p>
-    <w:bookmarkEnd w:id="26"/>
     <w:bookmarkEnd w:id="27"/>
-    <w:bookmarkStart w:id="34" w:name="authors"/>
+    <w:bookmarkEnd w:id="28"/>
+    <w:bookmarkStart w:id="35" w:name="authors"/>
     <w:p>
       <w:pPr>
         <w:pStyle w:val="Heading1"/>
@@ -542,7 +861,7 @@
               <w:pStyle w:val="Compact"/>
               <w:jc w:val="left"/>
             </w:pPr>
-            <w:hyperlink r:id="rId28">
+            <w:hyperlink r:id="rId29">
               <w:r>
                 <w:rPr>
                   <w:rStyle w:val="Hyperlink"/>
@@ -573,7 +892,7 @@
               <w:pStyle w:val="Compact"/>
               <w:jc w:val="left"/>
             </w:pPr>
-            <w:hyperlink r:id="rId28">
+            <w:hyperlink r:id="rId29">
               <w:r>
                 <w:rPr>
                   <w:rStyle w:val="Hyperlink"/>
@@ -630,7 +949,7 @@
               <w:pStyle w:val="Compact"/>
               <w:jc w:val="left"/>
             </w:pPr>
-            <w:hyperlink r:id="rId29">
+            <w:hyperlink r:id="rId30">
               <w:r>
                 <w:rPr>
                   <w:rStyle w:val="Hyperlink"/>
@@ -647,7 +966,7 @@
             <w:r>
               <w:t xml:space="preserve"> </w:t>
             </w:r>
-            <w:hyperlink r:id="rId30">
+            <w:hyperlink r:id="rId31">
               <w:r>
                 <w:rPr>
                   <w:rStyle w:val="Hyperlink"/>
@@ -678,7 +997,7 @@
               <w:pStyle w:val="Compact"/>
               <w:jc w:val="left"/>
             </w:pPr>
-            <w:hyperlink r:id="rId31">
+            <w:hyperlink r:id="rId32">
               <w:r>
                 <w:rPr>
                   <w:rStyle w:val="Hyperlink"/>
@@ -695,7 +1014,7 @@
             <w:r>
               <w:t xml:space="preserve"> </w:t>
             </w:r>
-            <w:hyperlink r:id="rId32">
+            <w:hyperlink r:id="rId33">
               <w:r>
                 <w:rPr>
                   <w:rStyle w:val="Hyperlink"/>
@@ -712,7 +1031,7 @@
             <w:r>
               <w:t xml:space="preserve"> </w:t>
             </w:r>
-            <w:hyperlink r:id="rId33">
+            <w:hyperlink r:id="rId34">
               <w:r>
                 <w:rPr>
                   <w:rStyle w:val="Hyperlink"/>
@@ -878,7 +1197,7 @@
         <w:rPr>
           <w:rStyle w:val="VerbatimChar"/>
         </w:rPr>
-        <w:t xml:space="preserve">##  date     2024-08-11</w:t>
+        <w:t xml:space="preserve">##  date     2024-08-12</w:t>
       </w:r>
       <w:r>
         <w:br/>
@@ -1457,7 +1776,7 @@
         <w:t xml:space="preserve">## ──────────────────────────────────────────────────────────────────────────────</w:t>
       </w:r>
     </w:p>
-    <w:bookmarkEnd w:id="34"/>
+    <w:bookmarkEnd w:id="35"/>
     <w:sectPr/>
   </w:body>
 </w:document>

--- a/docs/popGenModeling.docx
+++ b/docs/popGenModeling.docx
@@ -1197,7 +1197,7 @@
         <w:rPr>
           <w:rStyle w:val="VerbatimChar"/>
         </w:rPr>
-        <w:t xml:space="preserve">##  date     2024-08-12</w:t>
+        <w:t xml:space="preserve">##  date     2024-08-14</w:t>
       </w:r>
       <w:r>
         <w:br/>

--- a/docs/popGenModeling.docx
+++ b/docs/popGenModeling.docx
@@ -210,7 +210,7 @@
     </w:tbl>
     <w:bookmarkEnd w:id="21"/>
     <w:bookmarkEnd w:id="22"/>
-    <w:bookmarkStart w:id="23" w:name="course-syllabus"/>
+    <w:bookmarkStart w:id="28" w:name="course-syllabus"/>
     <w:p>
       <w:pPr>
         <w:pStyle w:val="Heading1"/>
@@ -234,31 +234,55 @@
       </w:pPr>
       <w:r>
         <w:rPr>
-          <w:iCs/>
-          <w:i/>
           <w:bCs/>
           <w:b/>
         </w:rPr>
-        <w:t xml:space="preserve">add text here</w:t>
-      </w:r>
+        <w:t xml:space="preserve">COMPUTATIONAL APPROACHES TO POPULATION GENETICS</w:t>
+      </w:r>
+      <w:r>
+        <w:t xml:space="preserve"> </w:t>
+      </w:r>
+      <w:r>
+        <w:t xml:space="preserve">Instructor: Andrew Bortvin Times: Tuesday, Thursday 3:00PM - 4:30PM Office Hours: To be determined by when2meet at the start of the semester, or by appointment</w:t>
+      </w:r>
+      <w:r>
+        <w:t xml:space="preserve"> </w:t>
+      </w:r>
+      <w:r>
+        <w:t xml:space="preserve">Course website:</w:t>
+      </w:r>
+      <w:r>
+        <w:t xml:space="preserve"> </w:t>
+      </w:r>
+      <w:hyperlink r:id="rId23">
+        <w:r>
+          <w:rPr>
+            <w:rStyle w:val="Hyperlink"/>
+          </w:rPr>
+          <w:t xml:space="preserve">https://andrew-bortvin.github.io/popGenModeling/</w:t>
+        </w:r>
+      </w:hyperlink>
     </w:p>
-    <w:bookmarkEnd w:id="23"/>
-    <w:bookmarkStart w:id="28" w:name="introduction-to-r"/>
+    <w:bookmarkStart w:id="24" w:name="course-description"/>
     <w:p>
       <w:pPr>
-        <w:pStyle w:val="Heading1"/>
+        <w:pStyle w:val="Heading4"/>
       </w:pPr>
       <w:r>
         <w:rPr>
           <w:rStyle w:val="SectionNumber"/>
         </w:rPr>
-        <w:t xml:space="preserve">3</w:t>
+        <w:t xml:space="preserve">2.0.0.1</w:t>
       </w:r>
       <w:r>
         <w:tab/>
       </w:r>
       <w:r>
-        <w:t xml:space="preserve">Introduction to R</w:t>
+        <w:rPr>
+          <w:bCs/>
+          <w:b/>
+        </w:rPr>
+        <w:t xml:space="preserve">Course Description</w:t>
       </w:r>
     </w:p>
     <w:p>
@@ -266,15 +290,38 @@
         <w:pStyle w:val="FirstParagraph"/>
       </w:pPr>
       <w:r>
-        <w:t xml:space="preserve">R is a programming language developed primarily for use by statisticians, and it is a common tool in the field for data exploration, analysis, visualization, etc. We will be using it throughout the course to manipulate, view, and interpret data.</w:t>
+        <w:t xml:space="preserve">The size, composition, and genetics of populations fluctuate over time. These fluctuations are the product of dynamics between individuals, the interactions between populations, and the context of a population within a broader ecological landscape. The quantitative tools developed to study population genetics allow biologists to discover the simple fundamental principles that govern these complex systems. This course will introduce the basic theory of population genetics while teaching students the fundamental skills of programming in the R programming language, which will allow them to directly implement and visualize theoretical concepts. Students will model and simulate theoretical populations and analyze population-scale genomic data. This course will examine evolution on a variety of scales, ranging from the competition between cells within a single organism, to population dynamics in conservation biology that span decades, to the evolution of contemporary human populations over hundreds of thousands of years.</w:t>
+      </w:r>
+    </w:p>
+    <w:bookmarkEnd w:id="24"/>
+    <w:bookmarkStart w:id="25" w:name="learning-goals"/>
+    <w:p>
+      <w:pPr>
+        <w:pStyle w:val="Heading4"/>
+      </w:pPr>
+      <w:r>
+        <w:rPr>
+          <w:rStyle w:val="SectionNumber"/>
+        </w:rPr>
+        <w:t xml:space="preserve">2.0.0.2</w:t>
+      </w:r>
+      <w:r>
+        <w:tab/>
+      </w:r>
+      <w:r>
+        <w:rPr>
+          <w:bCs/>
+          <w:b/>
+        </w:rPr>
+        <w:t xml:space="preserve">Learning Goals</w:t>
       </w:r>
     </w:p>
     <w:p>
       <w:pPr>
-        <w:pStyle w:val="BodyText"/>
-      </w:pPr>
-      <w:r>
-        <w:t xml:space="preserve">In this module, we will learn the basics of R by manipulating some real-world data. In particular, we’ll look at data from the Hudson Bay looking at the size of the hare and lynx populations.</w:t>
+        <w:pStyle w:val="FirstParagraph"/>
+      </w:pPr>
+      <w:r>
+        <w:t xml:space="preserve">By the end of this course, students will be able to:</w:t>
       </w:r>
     </w:p>
     <w:p>
@@ -282,20 +329,474 @@
         <w:pStyle w:val="BodyText"/>
       </w:pPr>
       <w:r>
-        <w:t xml:space="preserve">We’ll talk a lot more about this dataset when we study predator-prey models in a few weeks, but for now, let’s make some exploratory plots.</w:t>
+        <w:t xml:space="preserve">• outline, using biology theory and terms, how populations grow and interact with each other</w:t>
+      </w:r>
+      <w:r>
+        <w:t xml:space="preserve"> </w:t>
+      </w:r>
+      <w:r>
+        <w:t xml:space="preserve">• describe the external factors that can cause changes in genetic diversity and use this information to predict how specific demographic scenarios would impact a population</w:t>
+      </w:r>
+      <w:r>
+        <w:t xml:space="preserve"> </w:t>
+      </w:r>
+      <w:r>
+        <w:t xml:space="preserve">• manipulate, analyze, and visualize data using R programming</w:t>
+      </w:r>
+      <w:r>
+        <w:t xml:space="preserve"> </w:t>
+      </w:r>
+      <w:r>
+        <w:t xml:space="preserve">• describe and interpret common formats used to store genomic data, and implement standard analytic protocols used to analyze these data types</w:t>
+      </w:r>
+    </w:p>
+    <w:bookmarkEnd w:id="25"/>
+    <w:bookmarkStart w:id="27" w:name="grading"/>
+    <w:p>
+      <w:pPr>
+        <w:pStyle w:val="Heading3"/>
+      </w:pPr>
+      <w:r>
+        <w:rPr>
+          <w:rStyle w:val="SectionNumber"/>
+        </w:rPr>
+        <w:t xml:space="preserve">2.0.1</w:t>
+      </w:r>
+      <w:r>
+        <w:tab/>
+      </w:r>
+      <w:r>
+        <w:rPr>
+          <w:bCs/>
+          <w:b/>
+        </w:rPr>
+        <w:t xml:space="preserve">Grading</w:t>
       </w:r>
     </w:p>
     <w:p>
       <w:pPr>
+        <w:pStyle w:val="FirstParagraph"/>
+      </w:pPr>
+      <w:r>
+        <w:t xml:space="preserve">30% Participation</w:t>
+      </w:r>
+      <w:r>
+        <w:t xml:space="preserve"> </w:t>
+      </w:r>
+      <w:r>
+        <w:t xml:space="preserve">40% Weekly Assignments</w:t>
+      </w:r>
+      <w:r>
+        <w:t xml:space="preserve"> </w:t>
+      </w:r>
+      <w:r>
+        <w:t xml:space="preserve">30% Final Project</w:t>
+      </w:r>
+    </w:p>
+    <w:p>
+      <w:pPr>
         <w:pStyle w:val="BodyText"/>
       </w:pPr>
       <w:r>
+        <w:t xml:space="preserve">**Weekly Assignments</w:t>
+      </w:r>
+    </w:p>
+    <w:p>
+      <w:pPr>
+        <w:pStyle w:val="BodyText"/>
+      </w:pPr>
+      <w:r>
+        <w:t xml:space="preserve">Class sessions will consist of a lecture in which theory is introduced, instructor-led live-coding sessions that implement the models studied in class, and time for students to work independently on assignments that further develop the models designed in class. There will be one assignment per week, assigned each Thursday and due the following Thursday. After submission, students will receive feedback from the instructor on each assignment and will have until the end of the semester to submit any revisions necessary.</w:t>
+      </w:r>
+    </w:p>
+    <w:p>
+      <w:pPr>
+        <w:pStyle w:val="BodyText"/>
+      </w:pPr>
+      <w:r>
+        <w:t xml:space="preserve">Each assignment will consist of a set of required exercises that can be completed by students of any coding background. These will be followed by optional, more computationally-focused exercises, which will allow students to leverage their computational knowledge in creative application to genomic questions.</w:t>
+      </w:r>
+    </w:p>
+    <w:p>
+      <w:pPr>
+        <w:pStyle w:val="BodyText"/>
+      </w:pPr>
+      <w:r>
+        <w:t xml:space="preserve">Work will be graded on reasonable completion–that is to say, code that demonstrates an understanding of an algorithm and its general implementation will receive full marks, regardless of whether output is exactly correct. Students will also be assessed on the clarity and interpretability of the data visualizations that their code outputs and the accuracy of their responses to short questions prompting biological interpretation of their results.</w:t>
+      </w:r>
+    </w:p>
+    <w:p>
+      <w:pPr>
+        <w:pStyle w:val="BodyText"/>
+      </w:pPr>
+      <w:r>
+        <w:rPr>
+          <w:bCs/>
+          <w:b/>
+        </w:rPr>
+        <w:t xml:space="preserve">Googling and AI</w:t>
+      </w:r>
+    </w:p>
+    <w:p>
+      <w:pPr>
+        <w:pStyle w:val="BodyText"/>
+      </w:pPr>
+      <w:r>
+        <w:t xml:space="preserve">Googling is always an acceptable way to find answers or help, and I encourage you to utilize it extensively. If you adopt a solution following a Google search, make sure you understand what you incorporate, rather than just copy/paste without comprehension of the logic or code. Google is also a good way to learn more about any error messages you encounter in your code.</w:t>
+      </w:r>
+    </w:p>
+    <w:p>
+      <w:pPr>
+        <w:pStyle w:val="BodyText"/>
+      </w:pPr>
+      <w:r>
+        <w:t xml:space="preserve">You may be familiar with ChatGPT and other large language models. After trying each problem/assignment/task on your own, if you’re still running into issues, feel free to use ChatGPT as you would any other online resource (Google, stack overflow, etc.). Learning how to succinctly describe exactly what you want to accomplish is a skillset in itself, so this can be good practice. If you find code that seems to work (e.g., from Google) but you’re not sure how exactly it works, you can also type it into ChatGPT and ask it to explain what’s happening. As always, please do not submit any code if you are not familiar entirely with how it works; flag it and ask an instructor for assistance. Be aware that ChatGPT might confidently offer an answer that is not correct; so always check the output on your own.</w:t>
+      </w:r>
+    </w:p>
+    <w:bookmarkStart w:id="26" w:name="schedule"/>
+    <w:p>
+      <w:pPr>
+        <w:pStyle w:val="Heading4"/>
+      </w:pPr>
+      <w:r>
+        <w:rPr>
+          <w:rStyle w:val="SectionNumber"/>
+        </w:rPr>
+        <w:t xml:space="preserve">2.0.1.1</w:t>
+      </w:r>
+      <w:r>
+        <w:tab/>
+      </w:r>
+      <w:r>
+        <w:rPr>
+          <w:bCs/>
+          <w:b/>
+        </w:rPr>
+        <w:t xml:space="preserve">Schedule</w:t>
+      </w:r>
+    </w:p>
+    <w:p>
+      <w:pPr>
+        <w:pStyle w:val="FirstParagraph"/>
+      </w:pPr>
+      <w:r>
+        <w:t xml:space="preserve">Week 1: Introduction to Python</w:t>
+      </w:r>
+      <w:r>
+        <w:t xml:space="preserve"> </w:t>
+      </w:r>
+      <w:r>
+        <w:t xml:space="preserve">Python Fundamentals: Variables, arithmetic, built-in functions, loops and conditionals, plotting</w:t>
+      </w:r>
+      <w:r>
+        <w:t xml:space="preserve"> </w:t>
+      </w:r>
+      <w:r>
+        <w:t xml:space="preserve">Creating and maintaining a Git repository</w:t>
+      </w:r>
+    </w:p>
+    <w:p>
+      <w:pPr>
+        <w:pStyle w:val="BodyText"/>
+      </w:pPr>
+      <w:r>
+        <w:t xml:space="preserve">Unit 1: Population Biology</w:t>
+      </w:r>
+    </w:p>
+    <w:p>
+      <w:pPr>
+        <w:pStyle w:val="BodyText"/>
+      </w:pPr>
+      <w:r>
+        <w:t xml:space="preserve">Week 2: One Population Models</w:t>
+      </w:r>
+      <w:r>
+        <w:t xml:space="preserve"> </w:t>
+      </w:r>
+      <w:r>
+        <w:t xml:space="preserve">Exponential growth</w:t>
+      </w:r>
+      <w:r>
+        <w:t xml:space="preserve"> </w:t>
+      </w:r>
+      <w:r>
+        <w:t xml:space="preserve">Growth with limited resources: the logistic growth model</w:t>
+      </w:r>
+      <w:r>
+        <w:t xml:space="preserve"> </w:t>
+      </w:r>
+      <w:r>
+        <w:t xml:space="preserve">Age-structured population dynamics</w:t>
+      </w:r>
+    </w:p>
+    <w:p>
+      <w:pPr>
+        <w:pStyle w:val="BodyText"/>
+      </w:pPr>
+      <w:r>
+        <w:t xml:space="preserve">Week 3: Multi-population models</w:t>
+      </w:r>
+      <w:r>
+        <w:t xml:space="preserve"> </w:t>
+      </w:r>
+      <w:r>
+        <w:t xml:space="preserve">Competition, cooperation</w:t>
+      </w:r>
+      <w:r>
+        <w:t xml:space="preserve"> </w:t>
+      </w:r>
+      <w:r>
+        <w:t xml:space="preserve">Predator-Prey Interactions and Lotka-Volterra Dynamics</w:t>
+      </w:r>
+    </w:p>
+    <w:p>
+      <w:pPr>
+        <w:pStyle w:val="BodyText"/>
+      </w:pPr>
+      <w:r>
+        <w:t xml:space="preserve">Week 4: Advanced multi-population models</w:t>
+      </w:r>
+      <w:r>
+        <w:t xml:space="preserve"> </w:t>
+      </w:r>
+      <w:r>
+        <w:t xml:space="preserve">Host-Parasite Interactions and the Nicholson-Bailey model</w:t>
+      </w:r>
+      <w:r>
+        <w:t xml:space="preserve"> </w:t>
+      </w:r>
+      <w:r>
+        <w:t xml:space="preserve">Disease modeling: the SEIR model and community spread</w:t>
+      </w:r>
+    </w:p>
+    <w:p>
+      <w:pPr>
+        <w:pStyle w:val="BodyText"/>
+      </w:pPr>
+      <w:r>
+        <w:t xml:space="preserve">Unit 2: Population Genetics – Theory and Simulation</w:t>
+      </w:r>
+    </w:p>
+    <w:p>
+      <w:pPr>
+        <w:pStyle w:val="BodyText"/>
+      </w:pPr>
+      <w:r>
+        <w:t xml:space="preserve">Week 5: Introduction to Population Genetics</w:t>
+      </w:r>
+      <w:r>
+        <w:t xml:space="preserve"> </w:t>
+      </w:r>
+      <w:r>
+        <w:t xml:space="preserve">The Wright-Fisher model and evolutionarily neutral scenarios</w:t>
+      </w:r>
+    </w:p>
+    <w:p>
+      <w:pPr>
+        <w:pStyle w:val="BodyText"/>
+      </w:pPr>
+      <w:r>
+        <w:t xml:space="preserve">Week 6: Mutation and Natural Selection</w:t>
+      </w:r>
+      <w:r>
+        <w:t xml:space="preserve"> </w:t>
+      </w:r>
+      <w:r>
+        <w:t xml:space="preserve">The Wright-Fisher model with mutation and selection</w:t>
+      </w:r>
+    </w:p>
+    <w:p>
+      <w:pPr>
+        <w:pStyle w:val="BodyText"/>
+      </w:pPr>
+      <w:r>
+        <w:t xml:space="preserve">Week 7: Population Structure and Genetics</w:t>
+      </w:r>
+      <w:r>
+        <w:t xml:space="preserve"> </w:t>
+      </w:r>
+      <w:r>
+        <w:t xml:space="preserve">Population Size Changes</w:t>
+      </w:r>
+      <w:r>
+        <w:t xml:space="preserve"> </w:t>
+      </w:r>
+      <w:r>
+        <w:t xml:space="preserve">Non-random mating</w:t>
+      </w:r>
+    </w:p>
+    <w:p>
+      <w:pPr>
+        <w:pStyle w:val="BodyText"/>
+      </w:pPr>
+      <w:r>
+        <w:t xml:space="preserve">Week 8: Spatial Modeling</w:t>
+      </w:r>
+      <w:r>
+        <w:t xml:space="preserve"> </w:t>
+      </w:r>
+      <w:r>
+        <w:t xml:space="preserve">Migration and local adaptation</w:t>
+      </w:r>
+    </w:p>
+    <w:p>
+      <w:pPr>
+        <w:pStyle w:val="BodyText"/>
+      </w:pPr>
+      <w:r>
+        <w:t xml:space="preserve">Unit 3: Studying Genetic Variation – Data Analysis</w:t>
+      </w:r>
+    </w:p>
+    <w:p>
+      <w:pPr>
+        <w:pStyle w:val="BodyText"/>
+      </w:pPr>
+      <w:r>
+        <w:t xml:space="preserve">Week 9: Quantifying Variation</w:t>
+      </w:r>
+      <w:r>
+        <w:t xml:space="preserve"> </w:t>
+      </w:r>
+      <w:r>
+        <w:t xml:space="preserve">Measures of genome-wide genetic diversity</w:t>
+      </w:r>
+      <w:r>
+        <w:t xml:space="preserve"> </w:t>
+      </w:r>
+      <w:r>
+        <w:t xml:space="preserve">The Site Frequency Spectrum</w:t>
+      </w:r>
+    </w:p>
+    <w:p>
+      <w:pPr>
+        <w:pStyle w:val="BodyText"/>
+      </w:pPr>
+      <w:r>
+        <w:t xml:space="preserve">Week 10: Measuring Selection</w:t>
+      </w:r>
+      <w:r>
+        <w:t xml:space="preserve"> </w:t>
+      </w:r>
+      <w:r>
+        <w:t xml:space="preserve">Tests for selection</w:t>
+      </w:r>
+      <w:r>
+        <w:t xml:space="preserve"> </w:t>
+      </w:r>
+      <w:r>
+        <w:t xml:space="preserve">Local adaptation and adaptive introgression</w:t>
+      </w:r>
+    </w:p>
+    <w:p>
+      <w:pPr>
+        <w:pStyle w:val="BodyText"/>
+      </w:pPr>
+      <w:r>
+        <w:t xml:space="preserve">Week 11: Population Structure</w:t>
+      </w:r>
+      <w:r>
+        <w:t xml:space="preserve"> </w:t>
+      </w:r>
+      <w:r>
+        <w:t xml:space="preserve">Quantification of population structure</w:t>
+      </w:r>
+      <w:r>
+        <w:t xml:space="preserve"> </w:t>
+      </w:r>
+      <w:r>
+        <w:t xml:space="preserve">Measuring admixture and admixture mapping</w:t>
+      </w:r>
+    </w:p>
+    <w:p>
+      <w:pPr>
+        <w:pStyle w:val="BodyText"/>
+      </w:pPr>
+      <w:r>
+        <w:t xml:space="preserve">Week 12: Phylogenetics and Historical Genetics</w:t>
+      </w:r>
+      <w:r>
+        <w:t xml:space="preserve"> </w:t>
+      </w:r>
+      <w:r>
+        <w:t xml:space="preserve">Inferring the timing of selection – coalescent modeling</w:t>
+      </w:r>
+    </w:p>
+    <w:p>
+      <w:pPr>
+        <w:pStyle w:val="BodyText"/>
+      </w:pPr>
+      <w:r>
+        <w:t xml:space="preserve">Week 13: Independent Projects</w:t>
+      </w:r>
+      <w:r>
+        <w:t xml:space="preserve"> </w:t>
+      </w:r>
+      <w:r>
+        <w:t xml:space="preserve">Small-group work sessions</w:t>
+      </w:r>
+      <w:r>
+        <w:t xml:space="preserve"> </w:t>
+      </w:r>
+      <w:r>
+        <w:t xml:space="preserve">In-class presentations</w:t>
+      </w:r>
+    </w:p>
+    <w:bookmarkEnd w:id="26"/>
+    <w:bookmarkEnd w:id="27"/>
+    <w:bookmarkEnd w:id="28"/>
+    <w:bookmarkStart w:id="34" w:name="introduction-to-r"/>
+    <w:p>
+      <w:pPr>
+        <w:pStyle w:val="Heading1"/>
+      </w:pPr>
+      <w:r>
+        <w:rPr>
+          <w:rStyle w:val="SectionNumber"/>
+        </w:rPr>
+        <w:t xml:space="preserve">3</w:t>
+      </w:r>
+      <w:r>
+        <w:tab/>
+      </w:r>
+      <w:r>
+        <w:t xml:space="preserve">Introduction to R</w:t>
+      </w:r>
+    </w:p>
+    <w:p>
+      <w:pPr>
+        <w:pStyle w:val="FirstParagraph"/>
+      </w:pPr>
+      <w:r>
+        <w:t xml:space="preserve">R is a programming language developed primarily for use by statisticians, and it is a common tool in the field for data exploration, analysis, visualization, etc. We will be using it throughout the course to manipulate, view, and interpret data.</w:t>
+      </w:r>
+    </w:p>
+    <w:p>
+      <w:pPr>
+        <w:pStyle w:val="BodyText"/>
+      </w:pPr>
+      <w:r>
+        <w:t xml:space="preserve">In this module, we will learn the basics of R by manipulating some real-world data. In particular, we’ll look at data from the Hudson Bay looking at the size of the hare and lynx populations.</w:t>
+      </w:r>
+    </w:p>
+    <w:p>
+      <w:pPr>
+        <w:pStyle w:val="BodyText"/>
+      </w:pPr>
+      <w:r>
+        <w:t xml:space="preserve">We’ll talk a lot more about this dataset when we study predator-prey models in a few weeks, but for now, let’s make some exploratory plots.</w:t>
+      </w:r>
+    </w:p>
+    <w:p>
+      <w:pPr>
+        <w:pStyle w:val="BodyText"/>
+      </w:pPr>
+      <w:r>
         <w:t xml:space="preserve">Data adapted from here:</w:t>
       </w:r>
       <w:r>
         <w:t xml:space="preserve"> </w:t>
       </w:r>
-      <w:hyperlink r:id="rId24">
+      <w:hyperlink r:id="rId29">
         <w:r>
           <w:rPr>
             <w:rStyle w:val="Hyperlink"/>
@@ -312,7 +813,7 @@
         <w:t xml:space="preserve">Please note that input data is available on the course Posit cloud page - please feel free to work alongside this page!</w:t>
       </w:r>
     </w:p>
-    <w:bookmarkStart w:id="25" w:name="variables-in-r"/>
+    <w:bookmarkStart w:id="30" w:name="variables-in-r"/>
     <w:p>
       <w:pPr>
         <w:pStyle w:val="Heading2"/>
@@ -330,8 +831,8 @@
         <w:t xml:space="preserve">Variables in R</w:t>
       </w:r>
     </w:p>
-    <w:bookmarkEnd w:id="25"/>
-    <w:bookmarkStart w:id="26" w:name="data-import"/>
+    <w:bookmarkEnd w:id="30"/>
+    <w:bookmarkStart w:id="31" w:name="data-import"/>
     <w:p>
       <w:pPr>
         <w:pStyle w:val="Heading2"/>
@@ -705,8 +1206,8 @@
         <w:t xml:space="preserve">## 6 1850    Hare 58.00</w:t>
       </w:r>
     </w:p>
-    <w:bookmarkEnd w:id="26"/>
-    <w:bookmarkStart w:id="27" w:name="the-data-frame"/>
+    <w:bookmarkEnd w:id="31"/>
+    <w:bookmarkStart w:id="32" w:name="the-data-frame"/>
     <w:p>
       <w:pPr>
         <w:pStyle w:val="Heading2"/>
@@ -750,9 +1251,5757 @@
         <w:t xml:space="preserve">are whole numbers. For example:</w:t>
       </w:r>
     </w:p>
-    <w:bookmarkEnd w:id="27"/>
-    <w:bookmarkEnd w:id="28"/>
-    <w:bookmarkStart w:id="35" w:name="authors"/>
+    <w:p>
+      <w:pPr>
+        <w:pStyle w:val="BodyText"/>
+      </w:pPr>
+      <w:r>
+        <w:t xml:space="preserve">In this module, we will learn the basics of R by manipulating some real-world data. In particular, we’ll work with data from the Hudson Bay looking at the size of historical hare and lynx populations.</w:t>
+      </w:r>
+    </w:p>
+    <w:p>
+      <w:pPr>
+        <w:pStyle w:val="BodyText"/>
+      </w:pPr>
+      <w:r>
+        <w:t xml:space="preserve">We’ll talk a lot more about this dataset and the biology it represents when we study predator-prey models, but for now let’s use it make some exploratory plots.</w:t>
+      </w:r>
+    </w:p>
+    <w:p>
+      <w:pPr>
+        <w:pStyle w:val="BodyText"/>
+      </w:pPr>
+      <w:r>
+        <w:t xml:space="preserve">Data adapted from here:</w:t>
+      </w:r>
+      <w:r>
+        <w:t xml:space="preserve"> </w:t>
+      </w:r>
+      <w:hyperlink r:id="rId29">
+        <w:r>
+          <w:rPr>
+            <w:rStyle w:val="Hyperlink"/>
+          </w:rPr>
+          <w:t xml:space="preserve">http://people.whitman.edu/~hundledr/courses/M250F03/M250.html</w:t>
+        </w:r>
+      </w:hyperlink>
+    </w:p>
+    <w:bookmarkEnd w:id="32"/>
+    <w:bookmarkStart w:id="33" w:name="data-import-1"/>
+    <w:p>
+      <w:pPr>
+        <w:pStyle w:val="Heading2"/>
+      </w:pPr>
+      <w:r>
+        <w:rPr>
+          <w:rStyle w:val="SectionNumber"/>
+        </w:rPr>
+        <w:t xml:space="preserve">3.4</w:t>
+      </w:r>
+      <w:r>
+        <w:tab/>
+      </w:r>
+      <w:r>
+        <w:t xml:space="preserve">Data import</w:t>
+      </w:r>
+    </w:p>
+    <w:p>
+      <w:pPr>
+        <w:pStyle w:val="FirstParagraph"/>
+      </w:pPr>
+      <w:r>
+        <w:t xml:space="preserve">Our data is available as a comma-delimited text file, or</w:t>
+      </w:r>
+      <w:r>
+        <w:t xml:space="preserve"> </w:t>
+      </w:r>
+      <w:r>
+        <w:rPr>
+          <w:rStyle w:val="VerbatimChar"/>
+        </w:rPr>
+        <w:t xml:space="preserve">csv</w:t>
+      </w:r>
+      <w:r>
+        <w:t xml:space="preserve">. Here’s the top of it as it appears in a text editor:</w:t>
+      </w:r>
+    </w:p>
+    <w:p>
+      <w:pPr>
+        <w:pStyle w:val="BodyText"/>
+      </w:pPr>
+    </w:p>
+    <w:p>
+      <w:pPr>
+        <w:pStyle w:val="BodyText"/>
+      </w:pPr>
+      <w:r>
+        <w:t xml:space="preserve">The first thing we have to do to work with it is to import it into R. R has a few built-in functions that allow for easy and efficient import of data. As we go on, we’ll learn a lot of nuances about how these work, but for now we’ll start with a tidy, well-behaved dataset that is easy to work with. The</w:t>
+      </w:r>
+      <w:r>
+        <w:t xml:space="preserve"> </w:t>
+      </w:r>
+      <w:r>
+        <w:rPr>
+          <w:rStyle w:val="VerbatimChar"/>
+        </w:rPr>
+        <w:t xml:space="preserve">read.table</w:t>
+      </w:r>
+      <w:r>
+        <w:t xml:space="preserve"> </w:t>
+      </w:r>
+      <w:r>
+        <w:t xml:space="preserve">function will be our workhorse for reading in data.</w:t>
+      </w:r>
+    </w:p>
+    <w:p>
+      <w:pPr>
+        <w:pStyle w:val="BodyText"/>
+      </w:pPr>
+      <w:r>
+        <w:t xml:space="preserve">Let’s try it out. To run this function, we need to provide one</w:t>
+      </w:r>
+      <w:r>
+        <w:t xml:space="preserve"> </w:t>
+      </w:r>
+      <w:r>
+        <w:rPr>
+          <w:bCs/>
+          <w:b/>
+        </w:rPr>
+        <w:t xml:space="preserve">argument</w:t>
+      </w:r>
+      <w:r>
+        <w:t xml:space="preserve">: the location of the data we want to load.</w:t>
+      </w:r>
+    </w:p>
+    <w:p>
+      <w:pPr>
+        <w:pStyle w:val="SourceCode"/>
+      </w:pPr>
+      <w:r>
+        <w:rPr>
+          <w:rStyle w:val="FunctionTok"/>
+        </w:rPr>
+        <w:t xml:space="preserve">read.table</w:t>
+      </w:r>
+      <w:r>
+        <w:rPr>
+          <w:rStyle w:val="NormalTok"/>
+        </w:rPr>
+        <w:t xml:space="preserve">(</w:t>
+      </w:r>
+      <w:r>
+        <w:rPr>
+          <w:rStyle w:val="StringTok"/>
+        </w:rPr>
+        <w:t xml:space="preserve">"hare_lynx.csv"</w:t>
+      </w:r>
+      <w:r>
+        <w:rPr>
+          <w:rStyle w:val="NormalTok"/>
+        </w:rPr>
+        <w:t xml:space="preserve">)</w:t>
+      </w:r>
+    </w:p>
+    <w:p>
+      <w:pPr>
+        <w:pStyle w:val="SourceCode"/>
+      </w:pPr>
+      <w:r>
+        <w:rPr>
+          <w:rStyle w:val="VerbatimChar"/>
+        </w:rPr>
+        <w:t xml:space="preserve">##                     V1</w:t>
+      </w:r>
+      <w:r>
+        <w:br/>
+      </w:r>
+      <w:r>
+        <w:rPr>
+          <w:rStyle w:val="VerbatimChar"/>
+        </w:rPr>
+        <w:t xml:space="preserve">## 1   Year,Species,Count</w:t>
+      </w:r>
+      <w:r>
+        <w:br/>
+      </w:r>
+      <w:r>
+        <w:rPr>
+          <w:rStyle w:val="VerbatimChar"/>
+        </w:rPr>
+        <w:t xml:space="preserve">## 2      1845,Hare,19.58</w:t>
+      </w:r>
+      <w:r>
+        <w:br/>
+      </w:r>
+      <w:r>
+        <w:rPr>
+          <w:rStyle w:val="VerbatimChar"/>
+        </w:rPr>
+        <w:t xml:space="preserve">## 3       1846,Hare,19.6</w:t>
+      </w:r>
+      <w:r>
+        <w:br/>
+      </w:r>
+      <w:r>
+        <w:rPr>
+          <w:rStyle w:val="VerbatimChar"/>
+        </w:rPr>
+        <w:t xml:space="preserve">## 4      1847,Hare,19.61</w:t>
+      </w:r>
+      <w:r>
+        <w:br/>
+      </w:r>
+      <w:r>
+        <w:rPr>
+          <w:rStyle w:val="VerbatimChar"/>
+        </w:rPr>
+        <w:t xml:space="preserve">## 5      1848,Hare,11.99</w:t>
+      </w:r>
+      <w:r>
+        <w:br/>
+      </w:r>
+      <w:r>
+        <w:rPr>
+          <w:rStyle w:val="VerbatimChar"/>
+        </w:rPr>
+        <w:t xml:space="preserve">## 6      1849,Hare,28.04</w:t>
+      </w:r>
+      <w:r>
+        <w:br/>
+      </w:r>
+      <w:r>
+        <w:rPr>
+          <w:rStyle w:val="VerbatimChar"/>
+        </w:rPr>
+        <w:t xml:space="preserve">## 7         1850,Hare,58</w:t>
+      </w:r>
+      <w:r>
+        <w:br/>
+      </w:r>
+      <w:r>
+        <w:rPr>
+          <w:rStyle w:val="VerbatimChar"/>
+        </w:rPr>
+        <w:t xml:space="preserve">## 8       1851,Hare,74.6</w:t>
+      </w:r>
+      <w:r>
+        <w:br/>
+      </w:r>
+      <w:r>
+        <w:rPr>
+          <w:rStyle w:val="VerbatimChar"/>
+        </w:rPr>
+        <w:t xml:space="preserve">## 9      1852,Hare,75.09</w:t>
+      </w:r>
+      <w:r>
+        <w:br/>
+      </w:r>
+      <w:r>
+        <w:rPr>
+          <w:rStyle w:val="VerbatimChar"/>
+        </w:rPr>
+        <w:t xml:space="preserve">## 10     1853,Hare,88.48</w:t>
+      </w:r>
+      <w:r>
+        <w:br/>
+      </w:r>
+      <w:r>
+        <w:rPr>
+          <w:rStyle w:val="VerbatimChar"/>
+        </w:rPr>
+        <w:t xml:space="preserve">## 11     1854,Hare,61.28</w:t>
+      </w:r>
+      <w:r>
+        <w:br/>
+      </w:r>
+      <w:r>
+        <w:rPr>
+          <w:rStyle w:val="VerbatimChar"/>
+        </w:rPr>
+        <w:t xml:space="preserve">## 12     1855,Hare,74.67</w:t>
+      </w:r>
+      <w:r>
+        <w:br/>
+      </w:r>
+      <w:r>
+        <w:rPr>
+          <w:rStyle w:val="VerbatimChar"/>
+        </w:rPr>
+        <w:t xml:space="preserve">## 13     1856,Hare,88.06</w:t>
+      </w:r>
+      <w:r>
+        <w:br/>
+      </w:r>
+      <w:r>
+        <w:rPr>
+          <w:rStyle w:val="VerbatimChar"/>
+        </w:rPr>
+        <w:t xml:space="preserve">## 14     1857,Hare,68.51</w:t>
+      </w:r>
+      <w:r>
+        <w:br/>
+      </w:r>
+      <w:r>
+        <w:rPr>
+          <w:rStyle w:val="VerbatimChar"/>
+        </w:rPr>
+        <w:t xml:space="preserve">## 15     1858,Hare,32.19</w:t>
+      </w:r>
+      <w:r>
+        <w:br/>
+      </w:r>
+      <w:r>
+        <w:rPr>
+          <w:rStyle w:val="VerbatimChar"/>
+        </w:rPr>
+        <w:t xml:space="preserve">## 16     1859,Hare,12.64</w:t>
+      </w:r>
+      <w:r>
+        <w:br/>
+      </w:r>
+      <w:r>
+        <w:rPr>
+          <w:rStyle w:val="VerbatimChar"/>
+        </w:rPr>
+        <w:t xml:space="preserve">## 17     1860,Hare,21.49</w:t>
+      </w:r>
+      <w:r>
+        <w:br/>
+      </w:r>
+      <w:r>
+        <w:rPr>
+          <w:rStyle w:val="VerbatimChar"/>
+        </w:rPr>
+        <w:t xml:space="preserve">## 18     1861,Hare,30.35</w:t>
+      </w:r>
+      <w:r>
+        <w:br/>
+      </w:r>
+      <w:r>
+        <w:rPr>
+          <w:rStyle w:val="VerbatimChar"/>
+        </w:rPr>
+        <w:t xml:space="preserve">## 19      1862,Hare,2.18</w:t>
+      </w:r>
+      <w:r>
+        <w:br/>
+      </w:r>
+      <w:r>
+        <w:rPr>
+          <w:rStyle w:val="VerbatimChar"/>
+        </w:rPr>
+        <w:t xml:space="preserve">## 20    1863,Hare,152.65</w:t>
+      </w:r>
+      <w:r>
+        <w:br/>
+      </w:r>
+      <w:r>
+        <w:rPr>
+          <w:rStyle w:val="VerbatimChar"/>
+        </w:rPr>
+        <w:t xml:space="preserve">## 21    1864,Hare,148.36</w:t>
+      </w:r>
+      <w:r>
+        <w:br/>
+      </w:r>
+      <w:r>
+        <w:rPr>
+          <w:rStyle w:val="VerbatimChar"/>
+        </w:rPr>
+        <w:t xml:space="preserve">## 22     1865,Hare,85.81</w:t>
+      </w:r>
+      <w:r>
+        <w:br/>
+      </w:r>
+      <w:r>
+        <w:rPr>
+          <w:rStyle w:val="VerbatimChar"/>
+        </w:rPr>
+        <w:t xml:space="preserve">## 23     1866,Hare,41.41</w:t>
+      </w:r>
+      <w:r>
+        <w:br/>
+      </w:r>
+      <w:r>
+        <w:rPr>
+          <w:rStyle w:val="VerbatimChar"/>
+        </w:rPr>
+        <w:t xml:space="preserve">## 24     1867,Hare,14.75</w:t>
+      </w:r>
+      <w:r>
+        <w:br/>
+      </w:r>
+      <w:r>
+        <w:rPr>
+          <w:rStyle w:val="VerbatimChar"/>
+        </w:rPr>
+        <w:t xml:space="preserve">## 25      1868,Hare,2.28</w:t>
+      </w:r>
+      <w:r>
+        <w:br/>
+      </w:r>
+      <w:r>
+        <w:rPr>
+          <w:rStyle w:val="VerbatimChar"/>
+        </w:rPr>
+        <w:t xml:space="preserve">## 26      1869,Hare,5.91</w:t>
+      </w:r>
+      <w:r>
+        <w:br/>
+      </w:r>
+      <w:r>
+        <w:rPr>
+          <w:rStyle w:val="VerbatimChar"/>
+        </w:rPr>
+        <w:t xml:space="preserve">## 27      1870,Hare,9.95</w:t>
+      </w:r>
+      <w:r>
+        <w:br/>
+      </w:r>
+      <w:r>
+        <w:rPr>
+          <w:rStyle w:val="VerbatimChar"/>
+        </w:rPr>
+        <w:t xml:space="preserve">## 28     1871,Hare,10.44</w:t>
+      </w:r>
+      <w:r>
+        <w:br/>
+      </w:r>
+      <w:r>
+        <w:rPr>
+          <w:rStyle w:val="VerbatimChar"/>
+        </w:rPr>
+        <w:t xml:space="preserve">## 29     1872,Hare,70.64</w:t>
+      </w:r>
+      <w:r>
+        <w:br/>
+      </w:r>
+      <w:r>
+        <w:rPr>
+          <w:rStyle w:val="VerbatimChar"/>
+        </w:rPr>
+        <w:t xml:space="preserve">## 30     1873,Hare,50.12</w:t>
+      </w:r>
+      <w:r>
+        <w:br/>
+      </w:r>
+      <w:r>
+        <w:rPr>
+          <w:rStyle w:val="VerbatimChar"/>
+        </w:rPr>
+        <w:t xml:space="preserve">## 31     1874,Hare,50.13</w:t>
+      </w:r>
+      <w:r>
+        <w:br/>
+      </w:r>
+      <w:r>
+        <w:rPr>
+          <w:rStyle w:val="VerbatimChar"/>
+        </w:rPr>
+        <w:t xml:space="preserve">## 32    1875,Hare,101.25</w:t>
+      </w:r>
+      <w:r>
+        <w:br/>
+      </w:r>
+      <w:r>
+        <w:rPr>
+          <w:rStyle w:val="VerbatimChar"/>
+        </w:rPr>
+        <w:t xml:space="preserve">## 33     1876,Hare,97.12</w:t>
+      </w:r>
+      <w:r>
+        <w:br/>
+      </w:r>
+      <w:r>
+        <w:rPr>
+          <w:rStyle w:val="VerbatimChar"/>
+        </w:rPr>
+        <w:t xml:space="preserve">## 34     1877,Hare,86.51</w:t>
+      </w:r>
+      <w:r>
+        <w:br/>
+      </w:r>
+      <w:r>
+        <w:rPr>
+          <w:rStyle w:val="VerbatimChar"/>
+        </w:rPr>
+        <w:t xml:space="preserve">## 35     1878,Hare,72.17</w:t>
+      </w:r>
+      <w:r>
+        <w:br/>
+      </w:r>
+      <w:r>
+        <w:rPr>
+          <w:rStyle w:val="VerbatimChar"/>
+        </w:rPr>
+        <w:t xml:space="preserve">## 36     1879,Hare,38.32</w:t>
+      </w:r>
+      <w:r>
+        <w:br/>
+      </w:r>
+      <w:r>
+        <w:rPr>
+          <w:rStyle w:val="VerbatimChar"/>
+        </w:rPr>
+        <w:t xml:space="preserve">## 37     1880,Hare,10.11</w:t>
+      </w:r>
+      <w:r>
+        <w:br/>
+      </w:r>
+      <w:r>
+        <w:rPr>
+          <w:rStyle w:val="VerbatimChar"/>
+        </w:rPr>
+        <w:t xml:space="preserve">## 38      1881,Hare,7.74</w:t>
+      </w:r>
+      <w:r>
+        <w:br/>
+      </w:r>
+      <w:r>
+        <w:rPr>
+          <w:rStyle w:val="VerbatimChar"/>
+        </w:rPr>
+        <w:t xml:space="preserve">## 39      1882,Hare,9.67</w:t>
+      </w:r>
+      <w:r>
+        <w:br/>
+      </w:r>
+      <w:r>
+        <w:rPr>
+          <w:rStyle w:val="VerbatimChar"/>
+        </w:rPr>
+        <w:t xml:space="preserve">## 40     1883,Hare,43.12</w:t>
+      </w:r>
+      <w:r>
+        <w:br/>
+      </w:r>
+      <w:r>
+        <w:rPr>
+          <w:rStyle w:val="VerbatimChar"/>
+        </w:rPr>
+        <w:t xml:space="preserve">## 41     1884,Hare,52.21</w:t>
+      </w:r>
+      <w:r>
+        <w:br/>
+      </w:r>
+      <w:r>
+        <w:rPr>
+          <w:rStyle w:val="VerbatimChar"/>
+        </w:rPr>
+        <w:t xml:space="preserve">## 42    1885,Hare,134.85</w:t>
+      </w:r>
+      <w:r>
+        <w:br/>
+      </w:r>
+      <w:r>
+        <w:rPr>
+          <w:rStyle w:val="VerbatimChar"/>
+        </w:rPr>
+        <w:t xml:space="preserve">## 43    1886,Hare,134.86</w:t>
+      </w:r>
+      <w:r>
+        <w:br/>
+      </w:r>
+      <w:r>
+        <w:rPr>
+          <w:rStyle w:val="VerbatimChar"/>
+        </w:rPr>
+        <w:t xml:space="preserve">## 44    1887,Hare,103.79</w:t>
+      </w:r>
+      <w:r>
+        <w:br/>
+      </w:r>
+      <w:r>
+        <w:rPr>
+          <w:rStyle w:val="VerbatimChar"/>
+        </w:rPr>
+        <w:t xml:space="preserve">## 45      1888,Hare,46.1</w:t>
+      </w:r>
+      <w:r>
+        <w:br/>
+      </w:r>
+      <w:r>
+        <w:rPr>
+          <w:rStyle w:val="VerbatimChar"/>
+        </w:rPr>
+        <w:t xml:space="preserve">## 46     1889,Hare,15.03</w:t>
+      </w:r>
+      <w:r>
+        <w:br/>
+      </w:r>
+      <w:r>
+        <w:rPr>
+          <w:rStyle w:val="VerbatimChar"/>
+        </w:rPr>
+        <w:t xml:space="preserve">## 47      1890,Hare,24.2</w:t>
+      </w:r>
+      <w:r>
+        <w:br/>
+      </w:r>
+      <w:r>
+        <w:rPr>
+          <w:rStyle w:val="VerbatimChar"/>
+        </w:rPr>
+        <w:t xml:space="preserve">## 48     1891,Hare,41.65</w:t>
+      </w:r>
+      <w:r>
+        <w:br/>
+      </w:r>
+      <w:r>
+        <w:rPr>
+          <w:rStyle w:val="VerbatimChar"/>
+        </w:rPr>
+        <w:t xml:space="preserve">## 49     1892,Hare,52.34</w:t>
+      </w:r>
+      <w:r>
+        <w:br/>
+      </w:r>
+      <w:r>
+        <w:rPr>
+          <w:rStyle w:val="VerbatimChar"/>
+        </w:rPr>
+        <w:t xml:space="preserve">## 50     1893,Hare,53.78</w:t>
+      </w:r>
+      <w:r>
+        <w:br/>
+      </w:r>
+      <w:r>
+        <w:rPr>
+          <w:rStyle w:val="VerbatimChar"/>
+        </w:rPr>
+        <w:t xml:space="preserve">## 51      1894,Hare,70.4</w:t>
+      </w:r>
+      <w:r>
+        <w:br/>
+      </w:r>
+      <w:r>
+        <w:rPr>
+          <w:rStyle w:val="VerbatimChar"/>
+        </w:rPr>
+        <w:t xml:space="preserve">## 52     1895,Hare,85.81</w:t>
+      </w:r>
+      <w:r>
+        <w:br/>
+      </w:r>
+      <w:r>
+        <w:rPr>
+          <w:rStyle w:val="VerbatimChar"/>
+        </w:rPr>
+        <w:t xml:space="preserve">## 53     1896,Hare,56.69</w:t>
+      </w:r>
+      <w:r>
+        <w:br/>
+      </w:r>
+      <w:r>
+        <w:rPr>
+          <w:rStyle w:val="VerbatimChar"/>
+        </w:rPr>
+        <w:t xml:space="preserve">## 54     1897,Hare,16.59</w:t>
+      </w:r>
+      <w:r>
+        <w:br/>
+      </w:r>
+      <w:r>
+        <w:rPr>
+          <w:rStyle w:val="VerbatimChar"/>
+        </w:rPr>
+        <w:t xml:space="preserve">## 55      1898,Hare,6.16</w:t>
+      </w:r>
+      <w:r>
+        <w:br/>
+      </w:r>
+      <w:r>
+        <w:rPr>
+          <w:rStyle w:val="VerbatimChar"/>
+        </w:rPr>
+        <w:t xml:space="preserve">## 56       1899,Hare,2.3</w:t>
+      </w:r>
+      <w:r>
+        <w:br/>
+      </w:r>
+      <w:r>
+        <w:rPr>
+          <w:rStyle w:val="VerbatimChar"/>
+        </w:rPr>
+        <w:t xml:space="preserve">## 57     1900,Hare,12.82</w:t>
+      </w:r>
+      <w:r>
+        <w:br/>
+      </w:r>
+      <w:r>
+        <w:rPr>
+          <w:rStyle w:val="VerbatimChar"/>
+        </w:rPr>
+        <w:t xml:space="preserve">## 58      1901,Hare,4.72</w:t>
+      </w:r>
+      <w:r>
+        <w:br/>
+      </w:r>
+      <w:r>
+        <w:rPr>
+          <w:rStyle w:val="VerbatimChar"/>
+        </w:rPr>
+        <w:t xml:space="preserve">## 59      1902,Hare,4.73</w:t>
+      </w:r>
+      <w:r>
+        <w:br/>
+      </w:r>
+      <w:r>
+        <w:rPr>
+          <w:rStyle w:val="VerbatimChar"/>
+        </w:rPr>
+        <w:t xml:space="preserve">## 60     1903,Hare,37.22</w:t>
+      </w:r>
+      <w:r>
+        <w:br/>
+      </w:r>
+      <w:r>
+        <w:rPr>
+          <w:rStyle w:val="VerbatimChar"/>
+        </w:rPr>
+        <w:t xml:space="preserve">## 61     1904,Hare,69.72</w:t>
+      </w:r>
+      <w:r>
+        <w:br/>
+      </w:r>
+      <w:r>
+        <w:rPr>
+          <w:rStyle w:val="VerbatimChar"/>
+        </w:rPr>
+        <w:t xml:space="preserve">## 62     1905,Hare,57.78</w:t>
+      </w:r>
+      <w:r>
+        <w:br/>
+      </w:r>
+      <w:r>
+        <w:rPr>
+          <w:rStyle w:val="VerbatimChar"/>
+        </w:rPr>
+        <w:t xml:space="preserve">## 63     1906,Hare,28.68</w:t>
+      </w:r>
+      <w:r>
+        <w:br/>
+      </w:r>
+      <w:r>
+        <w:rPr>
+          <w:rStyle w:val="VerbatimChar"/>
+        </w:rPr>
+        <w:t xml:space="preserve">## 64     1907,Hare,23.37</w:t>
+      </w:r>
+      <w:r>
+        <w:br/>
+      </w:r>
+      <w:r>
+        <w:rPr>
+          <w:rStyle w:val="VerbatimChar"/>
+        </w:rPr>
+        <w:t xml:space="preserve">## 65     1908,Hare,21.54</w:t>
+      </w:r>
+      <w:r>
+        <w:br/>
+      </w:r>
+      <w:r>
+        <w:rPr>
+          <w:rStyle w:val="VerbatimChar"/>
+        </w:rPr>
+        <w:t xml:space="preserve">## 66     1909,Hare,26.34</w:t>
+      </w:r>
+      <w:r>
+        <w:br/>
+      </w:r>
+      <w:r>
+        <w:rPr>
+          <w:rStyle w:val="VerbatimChar"/>
+        </w:rPr>
+        <w:t xml:space="preserve">## 67      1910,Hare,53.1</w:t>
+      </w:r>
+      <w:r>
+        <w:br/>
+      </w:r>
+      <w:r>
+        <w:rPr>
+          <w:rStyle w:val="VerbatimChar"/>
+        </w:rPr>
+        <w:t xml:space="preserve">## 68     1911,Hare,68.48</w:t>
+      </w:r>
+      <w:r>
+        <w:br/>
+      </w:r>
+      <w:r>
+        <w:rPr>
+          <w:rStyle w:val="VerbatimChar"/>
+        </w:rPr>
+        <w:t xml:space="preserve">## 69     1912,Hare,75.58</w:t>
+      </w:r>
+      <w:r>
+        <w:br/>
+      </w:r>
+      <w:r>
+        <w:rPr>
+          <w:rStyle w:val="VerbatimChar"/>
+        </w:rPr>
+        <w:t xml:space="preserve">## 70     1913,Hare,57.92</w:t>
+      </w:r>
+      <w:r>
+        <w:br/>
+      </w:r>
+      <w:r>
+        <w:rPr>
+          <w:rStyle w:val="VerbatimChar"/>
+        </w:rPr>
+        <w:t xml:space="preserve">## 71     1914,Hare,40.97</w:t>
+      </w:r>
+      <w:r>
+        <w:br/>
+      </w:r>
+      <w:r>
+        <w:rPr>
+          <w:rStyle w:val="VerbatimChar"/>
+        </w:rPr>
+        <w:t xml:space="preserve">## 72     1915,Hare,24.95</w:t>
+      </w:r>
+      <w:r>
+        <w:br/>
+      </w:r>
+      <w:r>
+        <w:rPr>
+          <w:rStyle w:val="VerbatimChar"/>
+        </w:rPr>
+        <w:t xml:space="preserve">## 73     1916,Hare,12.59</w:t>
+      </w:r>
+      <w:r>
+        <w:br/>
+      </w:r>
+      <w:r>
+        <w:rPr>
+          <w:rStyle w:val="VerbatimChar"/>
+        </w:rPr>
+        <w:t xml:space="preserve">## 74      1917,Hare,4.97</w:t>
+      </w:r>
+      <w:r>
+        <w:br/>
+      </w:r>
+      <w:r>
+        <w:rPr>
+          <w:rStyle w:val="VerbatimChar"/>
+        </w:rPr>
+        <w:t xml:space="preserve">## 75       1918,Hare,4.5</w:t>
+      </w:r>
+      <w:r>
+        <w:br/>
+      </w:r>
+      <w:r>
+        <w:rPr>
+          <w:rStyle w:val="VerbatimChar"/>
+        </w:rPr>
+        <w:t xml:space="preserve">## 76     1919,Hare,11.21</w:t>
+      </w:r>
+      <w:r>
+        <w:br/>
+      </w:r>
+      <w:r>
+        <w:rPr>
+          <w:rStyle w:val="VerbatimChar"/>
+        </w:rPr>
+        <w:t xml:space="preserve">## 77      1920,Hare,56.6</w:t>
+      </w:r>
+      <w:r>
+        <w:br/>
+      </w:r>
+      <w:r>
+        <w:rPr>
+          <w:rStyle w:val="VerbatimChar"/>
+        </w:rPr>
+        <w:t xml:space="preserve">## 78     1921,Hare,69.63</w:t>
+      </w:r>
+      <w:r>
+        <w:br/>
+      </w:r>
+      <w:r>
+        <w:rPr>
+          <w:rStyle w:val="VerbatimChar"/>
+        </w:rPr>
+        <w:t xml:space="preserve">## 79     1922,Hare,77.74</w:t>
+      </w:r>
+      <w:r>
+        <w:br/>
+      </w:r>
+      <w:r>
+        <w:rPr>
+          <w:rStyle w:val="VerbatimChar"/>
+        </w:rPr>
+        <w:t xml:space="preserve">## 80     1923,Hare,80.53</w:t>
+      </w:r>
+      <w:r>
+        <w:br/>
+      </w:r>
+      <w:r>
+        <w:rPr>
+          <w:rStyle w:val="VerbatimChar"/>
+        </w:rPr>
+        <w:t xml:space="preserve">## 81     1924,Hare,73.38</w:t>
+      </w:r>
+      <w:r>
+        <w:br/>
+      </w:r>
+      <w:r>
+        <w:rPr>
+          <w:rStyle w:val="VerbatimChar"/>
+        </w:rPr>
+        <w:t xml:space="preserve">## 82     1925,Hare,36.93</w:t>
+      </w:r>
+      <w:r>
+        <w:br/>
+      </w:r>
+      <w:r>
+        <w:rPr>
+          <w:rStyle w:val="VerbatimChar"/>
+        </w:rPr>
+        <w:t xml:space="preserve">## 83      1926,Hare,4.64</w:t>
+      </w:r>
+      <w:r>
+        <w:br/>
+      </w:r>
+      <w:r>
+        <w:rPr>
+          <w:rStyle w:val="VerbatimChar"/>
+        </w:rPr>
+        <w:t xml:space="preserve">## 84      1927,Hare,2.54</w:t>
+      </w:r>
+      <w:r>
+        <w:br/>
+      </w:r>
+      <w:r>
+        <w:rPr>
+          <w:rStyle w:val="VerbatimChar"/>
+        </w:rPr>
+        <w:t xml:space="preserve">## 85       1928,Hare,1.8</w:t>
+      </w:r>
+      <w:r>
+        <w:br/>
+      </w:r>
+      <w:r>
+        <w:rPr>
+          <w:rStyle w:val="VerbatimChar"/>
+        </w:rPr>
+        <w:t xml:space="preserve">## 86      1929,Hare,2.39</w:t>
+      </w:r>
+      <w:r>
+        <w:br/>
+      </w:r>
+      <w:r>
+        <w:rPr>
+          <w:rStyle w:val="VerbatimChar"/>
+        </w:rPr>
+        <w:t xml:space="preserve">## 87      1930,Hare,4.23</w:t>
+      </w:r>
+      <w:r>
+        <w:br/>
+      </w:r>
+      <w:r>
+        <w:rPr>
+          <w:rStyle w:val="VerbatimChar"/>
+        </w:rPr>
+        <w:t xml:space="preserve">## 88     1931,Hare,19.52</w:t>
+      </w:r>
+      <w:r>
+        <w:br/>
+      </w:r>
+      <w:r>
+        <w:rPr>
+          <w:rStyle w:val="VerbatimChar"/>
+        </w:rPr>
+        <w:t xml:space="preserve">## 89     1932,Hare,82.11</w:t>
+      </w:r>
+      <w:r>
+        <w:br/>
+      </w:r>
+      <w:r>
+        <w:rPr>
+          <w:rStyle w:val="VerbatimChar"/>
+        </w:rPr>
+        <w:t xml:space="preserve">## 90     1933,Hare,89.76</w:t>
+      </w:r>
+      <w:r>
+        <w:br/>
+      </w:r>
+      <w:r>
+        <w:rPr>
+          <w:rStyle w:val="VerbatimChar"/>
+        </w:rPr>
+        <w:t xml:space="preserve">## 91     1934,Hare,81.66</w:t>
+      </w:r>
+      <w:r>
+        <w:br/>
+      </w:r>
+      <w:r>
+        <w:rPr>
+          <w:rStyle w:val="VerbatimChar"/>
+        </w:rPr>
+        <w:t xml:space="preserve">## 92     1935,Hare,15.76</w:t>
+      </w:r>
+      <w:r>
+        <w:br/>
+      </w:r>
+      <w:r>
+        <w:rPr>
+          <w:rStyle w:val="VerbatimChar"/>
+        </w:rPr>
+        <w:t xml:space="preserve">## 93     1845,Lynx,30.09</w:t>
+      </w:r>
+      <w:r>
+        <w:br/>
+      </w:r>
+      <w:r>
+        <w:rPr>
+          <w:rStyle w:val="VerbatimChar"/>
+        </w:rPr>
+        <w:t xml:space="preserve">## 94     1846,Lynx,45.15</w:t>
+      </w:r>
+      <w:r>
+        <w:br/>
+      </w:r>
+      <w:r>
+        <w:rPr>
+          <w:rStyle w:val="VerbatimChar"/>
+        </w:rPr>
+        <w:t xml:space="preserve">## 95     1847,Lynx,49.15</w:t>
+      </w:r>
+      <w:r>
+        <w:br/>
+      </w:r>
+      <w:r>
+        <w:rPr>
+          <w:rStyle w:val="VerbatimChar"/>
+        </w:rPr>
+        <w:t xml:space="preserve">## 96     1848,Lynx,39.52</w:t>
+      </w:r>
+      <w:r>
+        <w:br/>
+      </w:r>
+      <w:r>
+        <w:rPr>
+          <w:rStyle w:val="VerbatimChar"/>
+        </w:rPr>
+        <w:t xml:space="preserve">## 97     1849,Lynx,21.23</w:t>
+      </w:r>
+      <w:r>
+        <w:br/>
+      </w:r>
+      <w:r>
+        <w:rPr>
+          <w:rStyle w:val="VerbatimChar"/>
+        </w:rPr>
+        <w:t xml:space="preserve">## 98      1850,Lynx,8.42</w:t>
+      </w:r>
+      <w:r>
+        <w:br/>
+      </w:r>
+      <w:r>
+        <w:rPr>
+          <w:rStyle w:val="VerbatimChar"/>
+        </w:rPr>
+        <w:t xml:space="preserve">## 99      1851,Lynx,5.56</w:t>
+      </w:r>
+      <w:r>
+        <w:br/>
+      </w:r>
+      <w:r>
+        <w:rPr>
+          <w:rStyle w:val="VerbatimChar"/>
+        </w:rPr>
+        <w:t xml:space="preserve">## 100     1852,Lynx,5.08</w:t>
+      </w:r>
+      <w:r>
+        <w:br/>
+      </w:r>
+      <w:r>
+        <w:rPr>
+          <w:rStyle w:val="VerbatimChar"/>
+        </w:rPr>
+        <w:t xml:space="preserve">## 101    1853,Lynx,10.17</w:t>
+      </w:r>
+      <w:r>
+        <w:br/>
+      </w:r>
+      <w:r>
+        <w:rPr>
+          <w:rStyle w:val="VerbatimChar"/>
+        </w:rPr>
+        <w:t xml:space="preserve">## 102     1854,Lynx,19.6</w:t>
+      </w:r>
+      <w:r>
+        <w:br/>
+      </w:r>
+      <w:r>
+        <w:rPr>
+          <w:rStyle w:val="VerbatimChar"/>
+        </w:rPr>
+        <w:t xml:space="preserve">## 103    1855,Lynx,32.91</w:t>
+      </w:r>
+      <w:r>
+        <w:br/>
+      </w:r>
+      <w:r>
+        <w:rPr>
+          <w:rStyle w:val="VerbatimChar"/>
+        </w:rPr>
+        <w:t xml:space="preserve">## 104    1856,Lynx,34.38</w:t>
+      </w:r>
+      <w:r>
+        <w:br/>
+      </w:r>
+      <w:r>
+        <w:rPr>
+          <w:rStyle w:val="VerbatimChar"/>
+        </w:rPr>
+        <w:t xml:space="preserve">## 105    1857,Lynx,29.59</w:t>
+      </w:r>
+      <w:r>
+        <w:br/>
+      </w:r>
+      <w:r>
+        <w:rPr>
+          <w:rStyle w:val="VerbatimChar"/>
+        </w:rPr>
+        <w:t xml:space="preserve">## 106     1858,Lynx,21.3</w:t>
+      </w:r>
+      <w:r>
+        <w:br/>
+      </w:r>
+      <w:r>
+        <w:rPr>
+          <w:rStyle w:val="VerbatimChar"/>
+        </w:rPr>
+        <w:t xml:space="preserve">## 107    1859,Lynx,13.69</w:t>
+      </w:r>
+      <w:r>
+        <w:br/>
+      </w:r>
+      <w:r>
+        <w:rPr>
+          <w:rStyle w:val="VerbatimChar"/>
+        </w:rPr>
+        <w:t xml:space="preserve">## 108     1860,Lynx,7.65</w:t>
+      </w:r>
+      <w:r>
+        <w:br/>
+      </w:r>
+      <w:r>
+        <w:rPr>
+          <w:rStyle w:val="VerbatimChar"/>
+        </w:rPr>
+        <w:t xml:space="preserve">## 109     1861,Lynx,4.08</w:t>
+      </w:r>
+      <w:r>
+        <w:br/>
+      </w:r>
+      <w:r>
+        <w:rPr>
+          <w:rStyle w:val="VerbatimChar"/>
+        </w:rPr>
+        <w:t xml:space="preserve">## 110     1862,Lynx,4.09</w:t>
+      </w:r>
+      <w:r>
+        <w:br/>
+      </w:r>
+      <w:r>
+        <w:rPr>
+          <w:rStyle w:val="VerbatimChar"/>
+        </w:rPr>
+        <w:t xml:space="preserve">## 111    1863,Lynx,14.33</w:t>
+      </w:r>
+      <w:r>
+        <w:br/>
+      </w:r>
+      <w:r>
+        <w:rPr>
+          <w:rStyle w:val="VerbatimChar"/>
+        </w:rPr>
+        <w:t xml:space="preserve">## 112    1864,Lynx,38.22</w:t>
+      </w:r>
+      <w:r>
+        <w:br/>
+      </w:r>
+      <w:r>
+        <w:rPr>
+          <w:rStyle w:val="VerbatimChar"/>
+        </w:rPr>
+        <w:t xml:space="preserve">## 113    1865,Lynx,60.78</w:t>
+      </w:r>
+      <w:r>
+        <w:br/>
+      </w:r>
+      <w:r>
+        <w:rPr>
+          <w:rStyle w:val="VerbatimChar"/>
+        </w:rPr>
+        <w:t xml:space="preserve">## 114    1866,Lynx,70.77</w:t>
+      </w:r>
+      <w:r>
+        <w:br/>
+      </w:r>
+      <w:r>
+        <w:rPr>
+          <w:rStyle w:val="VerbatimChar"/>
+        </w:rPr>
+        <w:t xml:space="preserve">## 115    1867,Lynx,72.77</w:t>
+      </w:r>
+      <w:r>
+        <w:br/>
+      </w:r>
+      <w:r>
+        <w:rPr>
+          <w:rStyle w:val="VerbatimChar"/>
+        </w:rPr>
+        <w:t xml:space="preserve">## 116    1868,Lynx,42.68</w:t>
+      </w:r>
+      <w:r>
+        <w:br/>
+      </w:r>
+      <w:r>
+        <w:rPr>
+          <w:rStyle w:val="VerbatimChar"/>
+        </w:rPr>
+        <w:t xml:space="preserve">## 117    1869,Lynx,16.39</w:t>
+      </w:r>
+      <w:r>
+        <w:br/>
+      </w:r>
+      <w:r>
+        <w:rPr>
+          <w:rStyle w:val="VerbatimChar"/>
+        </w:rPr>
+        <w:t xml:space="preserve">## 118     1870,Lynx,9.83</w:t>
+      </w:r>
+      <w:r>
+        <w:br/>
+      </w:r>
+      <w:r>
+        <w:rPr>
+          <w:rStyle w:val="VerbatimChar"/>
+        </w:rPr>
+        <w:t xml:space="preserve">## 119      1871,Lynx,5.8</w:t>
+      </w:r>
+      <w:r>
+        <w:br/>
+      </w:r>
+      <w:r>
+        <w:rPr>
+          <w:rStyle w:val="VerbatimChar"/>
+        </w:rPr>
+        <w:t xml:space="preserve">## 120     1872,Lynx,5.26</w:t>
+      </w:r>
+      <w:r>
+        <w:br/>
+      </w:r>
+      <w:r>
+        <w:rPr>
+          <w:rStyle w:val="VerbatimChar"/>
+        </w:rPr>
+        <w:t xml:space="preserve">## 121    1873,Lynx,18.91</w:t>
+      </w:r>
+      <w:r>
+        <w:br/>
+      </w:r>
+      <w:r>
+        <w:rPr>
+          <w:rStyle w:val="VerbatimChar"/>
+        </w:rPr>
+        <w:t xml:space="preserve">## 122    1874,Lynx,30.95</w:t>
+      </w:r>
+      <w:r>
+        <w:br/>
+      </w:r>
+      <w:r>
+        <w:rPr>
+          <w:rStyle w:val="VerbatimChar"/>
+        </w:rPr>
+        <w:t xml:space="preserve">## 123    1875,Lynx,31.18</w:t>
+      </w:r>
+      <w:r>
+        <w:br/>
+      </w:r>
+      <w:r>
+        <w:rPr>
+          <w:rStyle w:val="VerbatimChar"/>
+        </w:rPr>
+        <w:t xml:space="preserve">## 124    1876,Lynx,46.34</w:t>
+      </w:r>
+      <w:r>
+        <w:br/>
+      </w:r>
+      <w:r>
+        <w:rPr>
+          <w:rStyle w:val="VerbatimChar"/>
+        </w:rPr>
+        <w:t xml:space="preserve">## 125    1877,Lynx,45.77</w:t>
+      </w:r>
+      <w:r>
+        <w:br/>
+      </w:r>
+      <w:r>
+        <w:rPr>
+          <w:rStyle w:val="VerbatimChar"/>
+        </w:rPr>
+        <w:t xml:space="preserve">## 126    1878,Lynx,44.15</w:t>
+      </w:r>
+      <w:r>
+        <w:br/>
+      </w:r>
+      <w:r>
+        <w:rPr>
+          <w:rStyle w:val="VerbatimChar"/>
+        </w:rPr>
+        <w:t xml:space="preserve">## 127    1879,Lynx,36.33</w:t>
+      </w:r>
+      <w:r>
+        <w:br/>
+      </w:r>
+      <w:r>
+        <w:rPr>
+          <w:rStyle w:val="VerbatimChar"/>
+        </w:rPr>
+        <w:t xml:space="preserve">## 128    1880,Lynx,12.03</w:t>
+      </w:r>
+      <w:r>
+        <w:br/>
+      </w:r>
+      <w:r>
+        <w:rPr>
+          <w:rStyle w:val="VerbatimChar"/>
+        </w:rPr>
+        <w:t xml:space="preserve">## 129     1881,Lynx,12.6</w:t>
+      </w:r>
+      <w:r>
+        <w:br/>
+      </w:r>
+      <w:r>
+        <w:rPr>
+          <w:rStyle w:val="VerbatimChar"/>
+        </w:rPr>
+        <w:t xml:space="preserve">## 130    1882,Lynx,18.34</w:t>
+      </w:r>
+      <w:r>
+        <w:br/>
+      </w:r>
+      <w:r>
+        <w:rPr>
+          <w:rStyle w:val="VerbatimChar"/>
+        </w:rPr>
+        <w:t xml:space="preserve">## 131    1883,Lynx,35.14</w:t>
+      </w:r>
+      <w:r>
+        <w:br/>
+      </w:r>
+      <w:r>
+        <w:rPr>
+          <w:rStyle w:val="VerbatimChar"/>
+        </w:rPr>
+        <w:t xml:space="preserve">## 132    1884,Lynx,43.77</w:t>
+      </w:r>
+      <w:r>
+        <w:br/>
+      </w:r>
+      <w:r>
+        <w:rPr>
+          <w:rStyle w:val="VerbatimChar"/>
+        </w:rPr>
+        <w:t xml:space="preserve">## 133    1885,Lynx,65.69</w:t>
+      </w:r>
+      <w:r>
+        <w:br/>
+      </w:r>
+      <w:r>
+        <w:rPr>
+          <w:rStyle w:val="VerbatimChar"/>
+        </w:rPr>
+        <w:t xml:space="preserve">## 134    1886,Lynx,79.35</w:t>
+      </w:r>
+      <w:r>
+        <w:br/>
+      </w:r>
+      <w:r>
+        <w:rPr>
+          <w:rStyle w:val="VerbatimChar"/>
+        </w:rPr>
+        <w:t xml:space="preserve">## 135    1887,Lynx,51.65</w:t>
+      </w:r>
+      <w:r>
+        <w:br/>
+      </w:r>
+      <w:r>
+        <w:rPr>
+          <w:rStyle w:val="VerbatimChar"/>
+        </w:rPr>
+        <w:t xml:space="preserve">## 136    1888,Lynx,32.59</w:t>
+      </w:r>
+      <w:r>
+        <w:br/>
+      </w:r>
+      <w:r>
+        <w:rPr>
+          <w:rStyle w:val="VerbatimChar"/>
+        </w:rPr>
+        <w:t xml:space="preserve">## 137    1889,Lynx,22.45</w:t>
+      </w:r>
+      <w:r>
+        <w:br/>
+      </w:r>
+      <w:r>
+        <w:rPr>
+          <w:rStyle w:val="VerbatimChar"/>
+        </w:rPr>
+        <w:t xml:space="preserve">## 138    1890,Lynx,16.16</w:t>
+      </w:r>
+      <w:r>
+        <w:br/>
+      </w:r>
+      <w:r>
+        <w:rPr>
+          <w:rStyle w:val="VerbatimChar"/>
+        </w:rPr>
+        <w:t xml:space="preserve">## 139    1891,Lynx,14.12</w:t>
+      </w:r>
+      <w:r>
+        <w:br/>
+      </w:r>
+      <w:r>
+        <w:rPr>
+          <w:rStyle w:val="VerbatimChar"/>
+        </w:rPr>
+        <w:t xml:space="preserve">## 140    1892,Lynx,20.38</w:t>
+      </w:r>
+      <w:r>
+        <w:br/>
+      </w:r>
+      <w:r>
+        <w:rPr>
+          <w:rStyle w:val="VerbatimChar"/>
+        </w:rPr>
+        <w:t xml:space="preserve">## 141    1893,Lynx,33.33</w:t>
+      </w:r>
+      <w:r>
+        <w:br/>
+      </w:r>
+      <w:r>
+        <w:rPr>
+          <w:rStyle w:val="VerbatimChar"/>
+        </w:rPr>
+        <w:t xml:space="preserve">## 142       1894,Lynx,46</w:t>
+      </w:r>
+      <w:r>
+        <w:br/>
+      </w:r>
+      <w:r>
+        <w:rPr>
+          <w:rStyle w:val="VerbatimChar"/>
+        </w:rPr>
+        <w:t xml:space="preserve">## 143    1895,Lynx,51.41</w:t>
+      </w:r>
+      <w:r>
+        <w:br/>
+      </w:r>
+      <w:r>
+        <w:rPr>
+          <w:rStyle w:val="VerbatimChar"/>
+        </w:rPr>
+        <w:t xml:space="preserve">## 144    1896,Lynx,46.43</w:t>
+      </w:r>
+      <w:r>
+        <w:br/>
+      </w:r>
+      <w:r>
+        <w:rPr>
+          <w:rStyle w:val="VerbatimChar"/>
+        </w:rPr>
+        <w:t xml:space="preserve">## 145    1897,Lynx,33.68</w:t>
+      </w:r>
+      <w:r>
+        <w:br/>
+      </w:r>
+      <w:r>
+        <w:rPr>
+          <w:rStyle w:val="VerbatimChar"/>
+        </w:rPr>
+        <w:t xml:space="preserve">## 146    1898,Lynx,18.01</w:t>
+      </w:r>
+      <w:r>
+        <w:br/>
+      </w:r>
+      <w:r>
+        <w:rPr>
+          <w:rStyle w:val="VerbatimChar"/>
+        </w:rPr>
+        <w:t xml:space="preserve">## 147     1899,Lynx,8.86</w:t>
+      </w:r>
+      <w:r>
+        <w:br/>
+      </w:r>
+      <w:r>
+        <w:rPr>
+          <w:rStyle w:val="VerbatimChar"/>
+        </w:rPr>
+        <w:t xml:space="preserve">## 148     1900,Lynx,7.13</w:t>
+      </w:r>
+      <w:r>
+        <w:br/>
+      </w:r>
+      <w:r>
+        <w:rPr>
+          <w:rStyle w:val="VerbatimChar"/>
+        </w:rPr>
+        <w:t xml:space="preserve">## 149     1901,Lynx,9.47</w:t>
+      </w:r>
+      <w:r>
+        <w:br/>
+      </w:r>
+      <w:r>
+        <w:rPr>
+          <w:rStyle w:val="VerbatimChar"/>
+        </w:rPr>
+        <w:t xml:space="preserve">## 150    1902,Lynx,14.86</w:t>
+      </w:r>
+      <w:r>
+        <w:br/>
+      </w:r>
+      <w:r>
+        <w:rPr>
+          <w:rStyle w:val="VerbatimChar"/>
+        </w:rPr>
+        <w:t xml:space="preserve">## 151    1903,Lynx,31.47</w:t>
+      </w:r>
+      <w:r>
+        <w:br/>
+      </w:r>
+      <w:r>
+        <w:rPr>
+          <w:rStyle w:val="VerbatimChar"/>
+        </w:rPr>
+        <w:t xml:space="preserve">## 152    1904,Lynx,60.57</w:t>
+      </w:r>
+      <w:r>
+        <w:br/>
+      </w:r>
+      <w:r>
+        <w:rPr>
+          <w:rStyle w:val="VerbatimChar"/>
+        </w:rPr>
+        <w:t xml:space="preserve">## 153    1905,Lynx,63.51</w:t>
+      </w:r>
+      <w:r>
+        <w:br/>
+      </w:r>
+      <w:r>
+        <w:rPr>
+          <w:rStyle w:val="VerbatimChar"/>
+        </w:rPr>
+        <w:t xml:space="preserve">## 154     1906,Lynx,54.7</w:t>
+      </w:r>
+      <w:r>
+        <w:br/>
+      </w:r>
+      <w:r>
+        <w:rPr>
+          <w:rStyle w:val="VerbatimChar"/>
+        </w:rPr>
+        <w:t xml:space="preserve">## 155      1907,Lynx,6.3</w:t>
+      </w:r>
+      <w:r>
+        <w:br/>
+      </w:r>
+      <w:r>
+        <w:rPr>
+          <w:rStyle w:val="VerbatimChar"/>
+        </w:rPr>
+        <w:t xml:space="preserve">## 156     1908,Lynx,3.41</w:t>
+      </w:r>
+      <w:r>
+        <w:br/>
+      </w:r>
+      <w:r>
+        <w:rPr>
+          <w:rStyle w:val="VerbatimChar"/>
+        </w:rPr>
+        <w:t xml:space="preserve">## 157     1909,Lynx,5.44</w:t>
+      </w:r>
+      <w:r>
+        <w:br/>
+      </w:r>
+      <w:r>
+        <w:rPr>
+          <w:rStyle w:val="VerbatimChar"/>
+        </w:rPr>
+        <w:t xml:space="preserve">## 158    1910,Lynx,11.65</w:t>
+      </w:r>
+      <w:r>
+        <w:br/>
+      </w:r>
+      <w:r>
+        <w:rPr>
+          <w:rStyle w:val="VerbatimChar"/>
+        </w:rPr>
+        <w:t xml:space="preserve">## 159    1911,Lynx,20.35</w:t>
+      </w:r>
+      <w:r>
+        <w:br/>
+      </w:r>
+      <w:r>
+        <w:rPr>
+          <w:rStyle w:val="VerbatimChar"/>
+        </w:rPr>
+        <w:t xml:space="preserve">## 160    1912,Lynx,32.88</w:t>
+      </w:r>
+      <w:r>
+        <w:br/>
+      </w:r>
+      <w:r>
+        <w:rPr>
+          <w:rStyle w:val="VerbatimChar"/>
+        </w:rPr>
+        <w:t xml:space="preserve">## 161    1913,Lynx,39.55</w:t>
+      </w:r>
+      <w:r>
+        <w:br/>
+      </w:r>
+      <w:r>
+        <w:rPr>
+          <w:rStyle w:val="VerbatimChar"/>
+        </w:rPr>
+        <w:t xml:space="preserve">## 162    1914,Lynx,43.36</w:t>
+      </w:r>
+      <w:r>
+        <w:br/>
+      </w:r>
+      <w:r>
+        <w:rPr>
+          <w:rStyle w:val="VerbatimChar"/>
+        </w:rPr>
+        <w:t xml:space="preserve">## 163    1915,Lynx,40.83</w:t>
+      </w:r>
+      <w:r>
+        <w:br/>
+      </w:r>
+      <w:r>
+        <w:rPr>
+          <w:rStyle w:val="VerbatimChar"/>
+        </w:rPr>
+        <w:t xml:space="preserve">## 164    1916,Lynx,30.36</w:t>
+      </w:r>
+      <w:r>
+        <w:br/>
+      </w:r>
+      <w:r>
+        <w:rPr>
+          <w:rStyle w:val="VerbatimChar"/>
+        </w:rPr>
+        <w:t xml:space="preserve">## 165    1917,Lynx,17.18</w:t>
+      </w:r>
+      <w:r>
+        <w:br/>
+      </w:r>
+      <w:r>
+        <w:rPr>
+          <w:rStyle w:val="VerbatimChar"/>
+        </w:rPr>
+        <w:t xml:space="preserve">## 166     1918,Lynx,6.82</w:t>
+      </w:r>
+      <w:r>
+        <w:br/>
+      </w:r>
+      <w:r>
+        <w:rPr>
+          <w:rStyle w:val="VerbatimChar"/>
+        </w:rPr>
+        <w:t xml:space="preserve">## 167     1919,Lynx,3.19</w:t>
+      </w:r>
+      <w:r>
+        <w:br/>
+      </w:r>
+      <w:r>
+        <w:rPr>
+          <w:rStyle w:val="VerbatimChar"/>
+        </w:rPr>
+        <w:t xml:space="preserve">## 168     1920,Lynx,3.52</w:t>
+      </w:r>
+      <w:r>
+        <w:br/>
+      </w:r>
+      <w:r>
+        <w:rPr>
+          <w:rStyle w:val="VerbatimChar"/>
+        </w:rPr>
+        <w:t xml:space="preserve">## 169     1921,Lynx,9.94</w:t>
+      </w:r>
+      <w:r>
+        <w:br/>
+      </w:r>
+      <w:r>
+        <w:rPr>
+          <w:rStyle w:val="VerbatimChar"/>
+        </w:rPr>
+        <w:t xml:space="preserve">## 170     1922,Lynx,20.3</w:t>
+      </w:r>
+      <w:r>
+        <w:br/>
+      </w:r>
+      <w:r>
+        <w:rPr>
+          <w:rStyle w:val="VerbatimChar"/>
+        </w:rPr>
+        <w:t xml:space="preserve">## 171    1923,Lynx,31.99</w:t>
+      </w:r>
+      <w:r>
+        <w:br/>
+      </w:r>
+      <w:r>
+        <w:rPr>
+          <w:rStyle w:val="VerbatimChar"/>
+        </w:rPr>
+        <w:t xml:space="preserve">## 172    1924,Lynx,42.36</w:t>
+      </w:r>
+      <w:r>
+        <w:br/>
+      </w:r>
+      <w:r>
+        <w:rPr>
+          <w:rStyle w:val="VerbatimChar"/>
+        </w:rPr>
+        <w:t xml:space="preserve">## 173    1925,Lynx,49.08</w:t>
+      </w:r>
+      <w:r>
+        <w:br/>
+      </w:r>
+      <w:r>
+        <w:rPr>
+          <w:rStyle w:val="VerbatimChar"/>
+        </w:rPr>
+        <w:t xml:space="preserve">## 174    1926,Lynx,53.99</w:t>
+      </w:r>
+      <w:r>
+        <w:br/>
+      </w:r>
+      <w:r>
+        <w:rPr>
+          <w:rStyle w:val="VerbatimChar"/>
+        </w:rPr>
+        <w:t xml:space="preserve">## 175    1927,Lynx,52.25</w:t>
+      </w:r>
+      <w:r>
+        <w:br/>
+      </w:r>
+      <w:r>
+        <w:rPr>
+          <w:rStyle w:val="VerbatimChar"/>
+        </w:rPr>
+        <w:t xml:space="preserve">## 176     1928,Lynx,37.7</w:t>
+      </w:r>
+      <w:r>
+        <w:br/>
+      </w:r>
+      <w:r>
+        <w:rPr>
+          <w:rStyle w:val="VerbatimChar"/>
+        </w:rPr>
+        <w:t xml:space="preserve">## 177    1929,Lynx,19.14</w:t>
+      </w:r>
+      <w:r>
+        <w:br/>
+      </w:r>
+      <w:r>
+        <w:rPr>
+          <w:rStyle w:val="VerbatimChar"/>
+        </w:rPr>
+        <w:t xml:space="preserve">## 178     1930,Lynx,6.98</w:t>
+      </w:r>
+      <w:r>
+        <w:br/>
+      </w:r>
+      <w:r>
+        <w:rPr>
+          <w:rStyle w:val="VerbatimChar"/>
+        </w:rPr>
+        <w:t xml:space="preserve">## 179     1931,Lynx,8.31</w:t>
+      </w:r>
+      <w:r>
+        <w:br/>
+      </w:r>
+      <w:r>
+        <w:rPr>
+          <w:rStyle w:val="VerbatimChar"/>
+        </w:rPr>
+        <w:t xml:space="preserve">## 180    1932,Lynx,16.01</w:t>
+      </w:r>
+      <w:r>
+        <w:br/>
+      </w:r>
+      <w:r>
+        <w:rPr>
+          <w:rStyle w:val="VerbatimChar"/>
+        </w:rPr>
+        <w:t xml:space="preserve">## 181    1933,Lynx,24.82</w:t>
+      </w:r>
+      <w:r>
+        <w:br/>
+      </w:r>
+      <w:r>
+        <w:rPr>
+          <w:rStyle w:val="VerbatimChar"/>
+        </w:rPr>
+        <w:t xml:space="preserve">## 182     1934,Lynx,29.7</w:t>
+      </w:r>
+      <w:r>
+        <w:br/>
+      </w:r>
+      <w:r>
+        <w:rPr>
+          <w:rStyle w:val="VerbatimChar"/>
+        </w:rPr>
+        <w:t xml:space="preserve">## 183     1935,Lynx,35.4</w:t>
+      </w:r>
+    </w:p>
+    <w:p>
+      <w:pPr>
+        <w:pStyle w:val="FirstParagraph"/>
+      </w:pPr>
+      <w:r>
+        <w:t xml:space="preserve">A couple things went wrong here:</w:t>
+      </w:r>
+    </w:p>
+    <w:p>
+      <w:pPr>
+        <w:numPr>
+          <w:ilvl w:val="0"/>
+          <w:numId w:val="1001"/>
+        </w:numPr>
+        <w:pStyle w:val="Compact"/>
+      </w:pPr>
+      <w:r>
+        <w:t xml:space="preserve">The data is imported as a single column - we want R to know that there are multiple columns delimited by commas</w:t>
+      </w:r>
+    </w:p>
+    <w:p>
+      <w:pPr>
+        <w:numPr>
+          <w:ilvl w:val="0"/>
+          <w:numId w:val="1001"/>
+        </w:numPr>
+        <w:pStyle w:val="Compact"/>
+      </w:pPr>
+      <w:r>
+        <w:t xml:space="preserve">The header (</w:t>
+      </w:r>
+      <w:r>
+        <w:rPr>
+          <w:rStyle w:val="VerbatimChar"/>
+        </w:rPr>
+        <w:t xml:space="preserve">Year,Species,Count</w:t>
+      </w:r>
+      <w:r>
+        <w:t xml:space="preserve">) was imported as the first row of our data - we would instead like R to recognize that this is a header rather than a row of data</w:t>
+      </w:r>
+    </w:p>
+    <w:p>
+      <w:pPr>
+        <w:pStyle w:val="FirstParagraph"/>
+      </w:pPr>
+      <w:r>
+        <w:t xml:space="preserve">How do we fix this? Along with the essential argument of the file location, we can provide</w:t>
+      </w:r>
+      <w:r>
+        <w:t xml:space="preserve"> </w:t>
+      </w:r>
+      <w:r>
+        <w:rPr>
+          <w:rStyle w:val="VerbatimChar"/>
+        </w:rPr>
+        <w:t xml:space="preserve">read.table</w:t>
+      </w:r>
+      <w:r>
+        <w:t xml:space="preserve"> </w:t>
+      </w:r>
+      <w:r>
+        <w:t xml:space="preserve">with many</w:t>
+      </w:r>
+      <w:r>
+        <w:t xml:space="preserve"> </w:t>
+      </w:r>
+      <w:r>
+        <w:rPr>
+          <w:bCs/>
+          <w:b/>
+        </w:rPr>
+        <w:t xml:space="preserve">optional arguments</w:t>
+      </w:r>
+      <w:r>
+        <w:t xml:space="preserve">. Because there are many possibilities for what our second argument may be, we need to explicitly reference the name of our optional arguments.</w:t>
+      </w:r>
+    </w:p>
+    <w:p>
+      <w:pPr>
+        <w:pStyle w:val="BodyText"/>
+      </w:pPr>
+      <w:r>
+        <w:t xml:space="preserve">Let’s inform R that our data is split by commas. We can do this using the</w:t>
+      </w:r>
+      <w:r>
+        <w:t xml:space="preserve"> </w:t>
+      </w:r>
+      <w:r>
+        <w:rPr>
+          <w:rStyle w:val="VerbatimChar"/>
+        </w:rPr>
+        <w:t xml:space="preserve">sep</w:t>
+      </w:r>
+      <w:r>
+        <w:t xml:space="preserve"> </w:t>
+      </w:r>
+      <w:r>
+        <w:t xml:space="preserve">(short for</w:t>
+      </w:r>
+      <w:r>
+        <w:t xml:space="preserve"> </w:t>
+      </w:r>
+      <w:r>
+        <w:t xml:space="preserve">“</w:t>
+      </w:r>
+      <w:r>
+        <w:t xml:space="preserve">separator</w:t>
+      </w:r>
+      <w:r>
+        <w:t xml:space="preserve">”</w:t>
+      </w:r>
+      <w:r>
+        <w:t xml:space="preserve">) argument.</w:t>
+      </w:r>
+    </w:p>
+    <w:p>
+      <w:pPr>
+        <w:pStyle w:val="SourceCode"/>
+      </w:pPr>
+      <w:r>
+        <w:rPr>
+          <w:rStyle w:val="FunctionTok"/>
+        </w:rPr>
+        <w:t xml:space="preserve">read.table</w:t>
+      </w:r>
+      <w:r>
+        <w:rPr>
+          <w:rStyle w:val="NormalTok"/>
+        </w:rPr>
+        <w:t xml:space="preserve">(</w:t>
+      </w:r>
+      <w:r>
+        <w:rPr>
+          <w:rStyle w:val="StringTok"/>
+        </w:rPr>
+        <w:t xml:space="preserve">"hare_lynx.csv"</w:t>
+      </w:r>
+      <w:r>
+        <w:rPr>
+          <w:rStyle w:val="NormalTok"/>
+        </w:rPr>
+        <w:t xml:space="preserve">, </w:t>
+      </w:r>
+      <w:r>
+        <w:rPr>
+          <w:rStyle w:val="AttributeTok"/>
+        </w:rPr>
+        <w:t xml:space="preserve">sep =</w:t>
+      </w:r>
+      <w:r>
+        <w:rPr>
+          <w:rStyle w:val="NormalTok"/>
+        </w:rPr>
+        <w:t xml:space="preserve"> </w:t>
+      </w:r>
+      <w:r>
+        <w:rPr>
+          <w:rStyle w:val="StringTok"/>
+        </w:rPr>
+        <w:t xml:space="preserve">","</w:t>
+      </w:r>
+      <w:r>
+        <w:rPr>
+          <w:rStyle w:val="NormalTok"/>
+        </w:rPr>
+        <w:t xml:space="preserve">)</w:t>
+      </w:r>
+    </w:p>
+    <w:p>
+      <w:pPr>
+        <w:pStyle w:val="SourceCode"/>
+      </w:pPr>
+      <w:r>
+        <w:rPr>
+          <w:rStyle w:val="VerbatimChar"/>
+        </w:rPr>
+        <w:t xml:space="preserve">##       V1      V2     V3</w:t>
+      </w:r>
+      <w:r>
+        <w:br/>
+      </w:r>
+      <w:r>
+        <w:rPr>
+          <w:rStyle w:val="VerbatimChar"/>
+        </w:rPr>
+        <w:t xml:space="preserve">## 1   Year Species  Count</w:t>
+      </w:r>
+      <w:r>
+        <w:br/>
+      </w:r>
+      <w:r>
+        <w:rPr>
+          <w:rStyle w:val="VerbatimChar"/>
+        </w:rPr>
+        <w:t xml:space="preserve">## 2   1845    Hare  19.58</w:t>
+      </w:r>
+      <w:r>
+        <w:br/>
+      </w:r>
+      <w:r>
+        <w:rPr>
+          <w:rStyle w:val="VerbatimChar"/>
+        </w:rPr>
+        <w:t xml:space="preserve">## 3   1846    Hare   19.6</w:t>
+      </w:r>
+      <w:r>
+        <w:br/>
+      </w:r>
+      <w:r>
+        <w:rPr>
+          <w:rStyle w:val="VerbatimChar"/>
+        </w:rPr>
+        <w:t xml:space="preserve">## 4   1847    Hare  19.61</w:t>
+      </w:r>
+      <w:r>
+        <w:br/>
+      </w:r>
+      <w:r>
+        <w:rPr>
+          <w:rStyle w:val="VerbatimChar"/>
+        </w:rPr>
+        <w:t xml:space="preserve">## 5   1848    Hare  11.99</w:t>
+      </w:r>
+      <w:r>
+        <w:br/>
+      </w:r>
+      <w:r>
+        <w:rPr>
+          <w:rStyle w:val="VerbatimChar"/>
+        </w:rPr>
+        <w:t xml:space="preserve">## 6   1849    Hare  28.04</w:t>
+      </w:r>
+      <w:r>
+        <w:br/>
+      </w:r>
+      <w:r>
+        <w:rPr>
+          <w:rStyle w:val="VerbatimChar"/>
+        </w:rPr>
+        <w:t xml:space="preserve">## 7   1850    Hare     58</w:t>
+      </w:r>
+      <w:r>
+        <w:br/>
+      </w:r>
+      <w:r>
+        <w:rPr>
+          <w:rStyle w:val="VerbatimChar"/>
+        </w:rPr>
+        <w:t xml:space="preserve">## 8   1851    Hare   74.6</w:t>
+      </w:r>
+      <w:r>
+        <w:br/>
+      </w:r>
+      <w:r>
+        <w:rPr>
+          <w:rStyle w:val="VerbatimChar"/>
+        </w:rPr>
+        <w:t xml:space="preserve">## 9   1852    Hare  75.09</w:t>
+      </w:r>
+      <w:r>
+        <w:br/>
+      </w:r>
+      <w:r>
+        <w:rPr>
+          <w:rStyle w:val="VerbatimChar"/>
+        </w:rPr>
+        <w:t xml:space="preserve">## 10  1853    Hare  88.48</w:t>
+      </w:r>
+      <w:r>
+        <w:br/>
+      </w:r>
+      <w:r>
+        <w:rPr>
+          <w:rStyle w:val="VerbatimChar"/>
+        </w:rPr>
+        <w:t xml:space="preserve">## 11  1854    Hare  61.28</w:t>
+      </w:r>
+      <w:r>
+        <w:br/>
+      </w:r>
+      <w:r>
+        <w:rPr>
+          <w:rStyle w:val="VerbatimChar"/>
+        </w:rPr>
+        <w:t xml:space="preserve">## 12  1855    Hare  74.67</w:t>
+      </w:r>
+      <w:r>
+        <w:br/>
+      </w:r>
+      <w:r>
+        <w:rPr>
+          <w:rStyle w:val="VerbatimChar"/>
+        </w:rPr>
+        <w:t xml:space="preserve">## 13  1856    Hare  88.06</w:t>
+      </w:r>
+      <w:r>
+        <w:br/>
+      </w:r>
+      <w:r>
+        <w:rPr>
+          <w:rStyle w:val="VerbatimChar"/>
+        </w:rPr>
+        <w:t xml:space="preserve">## 14  1857    Hare  68.51</w:t>
+      </w:r>
+      <w:r>
+        <w:br/>
+      </w:r>
+      <w:r>
+        <w:rPr>
+          <w:rStyle w:val="VerbatimChar"/>
+        </w:rPr>
+        <w:t xml:space="preserve">## 15  1858    Hare  32.19</w:t>
+      </w:r>
+      <w:r>
+        <w:br/>
+      </w:r>
+      <w:r>
+        <w:rPr>
+          <w:rStyle w:val="VerbatimChar"/>
+        </w:rPr>
+        <w:t xml:space="preserve">## 16  1859    Hare  12.64</w:t>
+      </w:r>
+      <w:r>
+        <w:br/>
+      </w:r>
+      <w:r>
+        <w:rPr>
+          <w:rStyle w:val="VerbatimChar"/>
+        </w:rPr>
+        <w:t xml:space="preserve">## 17  1860    Hare  21.49</w:t>
+      </w:r>
+      <w:r>
+        <w:br/>
+      </w:r>
+      <w:r>
+        <w:rPr>
+          <w:rStyle w:val="VerbatimChar"/>
+        </w:rPr>
+        <w:t xml:space="preserve">## 18  1861    Hare  30.35</w:t>
+      </w:r>
+      <w:r>
+        <w:br/>
+      </w:r>
+      <w:r>
+        <w:rPr>
+          <w:rStyle w:val="VerbatimChar"/>
+        </w:rPr>
+        <w:t xml:space="preserve">## 19  1862    Hare   2.18</w:t>
+      </w:r>
+      <w:r>
+        <w:br/>
+      </w:r>
+      <w:r>
+        <w:rPr>
+          <w:rStyle w:val="VerbatimChar"/>
+        </w:rPr>
+        <w:t xml:space="preserve">## 20  1863    Hare 152.65</w:t>
+      </w:r>
+      <w:r>
+        <w:br/>
+      </w:r>
+      <w:r>
+        <w:rPr>
+          <w:rStyle w:val="VerbatimChar"/>
+        </w:rPr>
+        <w:t xml:space="preserve">## 21  1864    Hare 148.36</w:t>
+      </w:r>
+      <w:r>
+        <w:br/>
+      </w:r>
+      <w:r>
+        <w:rPr>
+          <w:rStyle w:val="VerbatimChar"/>
+        </w:rPr>
+        <w:t xml:space="preserve">## 22  1865    Hare  85.81</w:t>
+      </w:r>
+      <w:r>
+        <w:br/>
+      </w:r>
+      <w:r>
+        <w:rPr>
+          <w:rStyle w:val="VerbatimChar"/>
+        </w:rPr>
+        <w:t xml:space="preserve">## 23  1866    Hare  41.41</w:t>
+      </w:r>
+      <w:r>
+        <w:br/>
+      </w:r>
+      <w:r>
+        <w:rPr>
+          <w:rStyle w:val="VerbatimChar"/>
+        </w:rPr>
+        <w:t xml:space="preserve">## 24  1867    Hare  14.75</w:t>
+      </w:r>
+      <w:r>
+        <w:br/>
+      </w:r>
+      <w:r>
+        <w:rPr>
+          <w:rStyle w:val="VerbatimChar"/>
+        </w:rPr>
+        <w:t xml:space="preserve">## 25  1868    Hare   2.28</w:t>
+      </w:r>
+      <w:r>
+        <w:br/>
+      </w:r>
+      <w:r>
+        <w:rPr>
+          <w:rStyle w:val="VerbatimChar"/>
+        </w:rPr>
+        <w:t xml:space="preserve">## 26  1869    Hare   5.91</w:t>
+      </w:r>
+      <w:r>
+        <w:br/>
+      </w:r>
+      <w:r>
+        <w:rPr>
+          <w:rStyle w:val="VerbatimChar"/>
+        </w:rPr>
+        <w:t xml:space="preserve">## 27  1870    Hare   9.95</w:t>
+      </w:r>
+      <w:r>
+        <w:br/>
+      </w:r>
+      <w:r>
+        <w:rPr>
+          <w:rStyle w:val="VerbatimChar"/>
+        </w:rPr>
+        <w:t xml:space="preserve">## 28  1871    Hare  10.44</w:t>
+      </w:r>
+      <w:r>
+        <w:br/>
+      </w:r>
+      <w:r>
+        <w:rPr>
+          <w:rStyle w:val="VerbatimChar"/>
+        </w:rPr>
+        <w:t xml:space="preserve">## 29  1872    Hare  70.64</w:t>
+      </w:r>
+      <w:r>
+        <w:br/>
+      </w:r>
+      <w:r>
+        <w:rPr>
+          <w:rStyle w:val="VerbatimChar"/>
+        </w:rPr>
+        <w:t xml:space="preserve">## 30  1873    Hare  50.12</w:t>
+      </w:r>
+      <w:r>
+        <w:br/>
+      </w:r>
+      <w:r>
+        <w:rPr>
+          <w:rStyle w:val="VerbatimChar"/>
+        </w:rPr>
+        <w:t xml:space="preserve">## 31  1874    Hare  50.13</w:t>
+      </w:r>
+      <w:r>
+        <w:br/>
+      </w:r>
+      <w:r>
+        <w:rPr>
+          <w:rStyle w:val="VerbatimChar"/>
+        </w:rPr>
+        <w:t xml:space="preserve">## 32  1875    Hare 101.25</w:t>
+      </w:r>
+      <w:r>
+        <w:br/>
+      </w:r>
+      <w:r>
+        <w:rPr>
+          <w:rStyle w:val="VerbatimChar"/>
+        </w:rPr>
+        <w:t xml:space="preserve">## 33  1876    Hare  97.12</w:t>
+      </w:r>
+      <w:r>
+        <w:br/>
+      </w:r>
+      <w:r>
+        <w:rPr>
+          <w:rStyle w:val="VerbatimChar"/>
+        </w:rPr>
+        <w:t xml:space="preserve">## 34  1877    Hare  86.51</w:t>
+      </w:r>
+      <w:r>
+        <w:br/>
+      </w:r>
+      <w:r>
+        <w:rPr>
+          <w:rStyle w:val="VerbatimChar"/>
+        </w:rPr>
+        <w:t xml:space="preserve">## 35  1878    Hare  72.17</w:t>
+      </w:r>
+      <w:r>
+        <w:br/>
+      </w:r>
+      <w:r>
+        <w:rPr>
+          <w:rStyle w:val="VerbatimChar"/>
+        </w:rPr>
+        <w:t xml:space="preserve">## 36  1879    Hare  38.32</w:t>
+      </w:r>
+      <w:r>
+        <w:br/>
+      </w:r>
+      <w:r>
+        <w:rPr>
+          <w:rStyle w:val="VerbatimChar"/>
+        </w:rPr>
+        <w:t xml:space="preserve">## 37  1880    Hare  10.11</w:t>
+      </w:r>
+      <w:r>
+        <w:br/>
+      </w:r>
+      <w:r>
+        <w:rPr>
+          <w:rStyle w:val="VerbatimChar"/>
+        </w:rPr>
+        <w:t xml:space="preserve">## 38  1881    Hare   7.74</w:t>
+      </w:r>
+      <w:r>
+        <w:br/>
+      </w:r>
+      <w:r>
+        <w:rPr>
+          <w:rStyle w:val="VerbatimChar"/>
+        </w:rPr>
+        <w:t xml:space="preserve">## 39  1882    Hare   9.67</w:t>
+      </w:r>
+      <w:r>
+        <w:br/>
+      </w:r>
+      <w:r>
+        <w:rPr>
+          <w:rStyle w:val="VerbatimChar"/>
+        </w:rPr>
+        <w:t xml:space="preserve">## 40  1883    Hare  43.12</w:t>
+      </w:r>
+      <w:r>
+        <w:br/>
+      </w:r>
+      <w:r>
+        <w:rPr>
+          <w:rStyle w:val="VerbatimChar"/>
+        </w:rPr>
+        <w:t xml:space="preserve">## 41  1884    Hare  52.21</w:t>
+      </w:r>
+      <w:r>
+        <w:br/>
+      </w:r>
+      <w:r>
+        <w:rPr>
+          <w:rStyle w:val="VerbatimChar"/>
+        </w:rPr>
+        <w:t xml:space="preserve">## 42  1885    Hare 134.85</w:t>
+      </w:r>
+      <w:r>
+        <w:br/>
+      </w:r>
+      <w:r>
+        <w:rPr>
+          <w:rStyle w:val="VerbatimChar"/>
+        </w:rPr>
+        <w:t xml:space="preserve">## 43  1886    Hare 134.86</w:t>
+      </w:r>
+      <w:r>
+        <w:br/>
+      </w:r>
+      <w:r>
+        <w:rPr>
+          <w:rStyle w:val="VerbatimChar"/>
+        </w:rPr>
+        <w:t xml:space="preserve">## 44  1887    Hare 103.79</w:t>
+      </w:r>
+      <w:r>
+        <w:br/>
+      </w:r>
+      <w:r>
+        <w:rPr>
+          <w:rStyle w:val="VerbatimChar"/>
+        </w:rPr>
+        <w:t xml:space="preserve">## 45  1888    Hare   46.1</w:t>
+      </w:r>
+      <w:r>
+        <w:br/>
+      </w:r>
+      <w:r>
+        <w:rPr>
+          <w:rStyle w:val="VerbatimChar"/>
+        </w:rPr>
+        <w:t xml:space="preserve">## 46  1889    Hare  15.03</w:t>
+      </w:r>
+      <w:r>
+        <w:br/>
+      </w:r>
+      <w:r>
+        <w:rPr>
+          <w:rStyle w:val="VerbatimChar"/>
+        </w:rPr>
+        <w:t xml:space="preserve">## 47  1890    Hare   24.2</w:t>
+      </w:r>
+      <w:r>
+        <w:br/>
+      </w:r>
+      <w:r>
+        <w:rPr>
+          <w:rStyle w:val="VerbatimChar"/>
+        </w:rPr>
+        <w:t xml:space="preserve">## 48  1891    Hare  41.65</w:t>
+      </w:r>
+      <w:r>
+        <w:br/>
+      </w:r>
+      <w:r>
+        <w:rPr>
+          <w:rStyle w:val="VerbatimChar"/>
+        </w:rPr>
+        <w:t xml:space="preserve">## 49  1892    Hare  52.34</w:t>
+      </w:r>
+      <w:r>
+        <w:br/>
+      </w:r>
+      <w:r>
+        <w:rPr>
+          <w:rStyle w:val="VerbatimChar"/>
+        </w:rPr>
+        <w:t xml:space="preserve">## 50  1893    Hare  53.78</w:t>
+      </w:r>
+      <w:r>
+        <w:br/>
+      </w:r>
+      <w:r>
+        <w:rPr>
+          <w:rStyle w:val="VerbatimChar"/>
+        </w:rPr>
+        <w:t xml:space="preserve">## 51  1894    Hare   70.4</w:t>
+      </w:r>
+      <w:r>
+        <w:br/>
+      </w:r>
+      <w:r>
+        <w:rPr>
+          <w:rStyle w:val="VerbatimChar"/>
+        </w:rPr>
+        <w:t xml:space="preserve">## 52  1895    Hare  85.81</w:t>
+      </w:r>
+      <w:r>
+        <w:br/>
+      </w:r>
+      <w:r>
+        <w:rPr>
+          <w:rStyle w:val="VerbatimChar"/>
+        </w:rPr>
+        <w:t xml:space="preserve">## 53  1896    Hare  56.69</w:t>
+      </w:r>
+      <w:r>
+        <w:br/>
+      </w:r>
+      <w:r>
+        <w:rPr>
+          <w:rStyle w:val="VerbatimChar"/>
+        </w:rPr>
+        <w:t xml:space="preserve">## 54  1897    Hare  16.59</w:t>
+      </w:r>
+      <w:r>
+        <w:br/>
+      </w:r>
+      <w:r>
+        <w:rPr>
+          <w:rStyle w:val="VerbatimChar"/>
+        </w:rPr>
+        <w:t xml:space="preserve">## 55  1898    Hare   6.16</w:t>
+      </w:r>
+      <w:r>
+        <w:br/>
+      </w:r>
+      <w:r>
+        <w:rPr>
+          <w:rStyle w:val="VerbatimChar"/>
+        </w:rPr>
+        <w:t xml:space="preserve">## 56  1899    Hare    2.3</w:t>
+      </w:r>
+      <w:r>
+        <w:br/>
+      </w:r>
+      <w:r>
+        <w:rPr>
+          <w:rStyle w:val="VerbatimChar"/>
+        </w:rPr>
+        <w:t xml:space="preserve">## 57  1900    Hare  12.82</w:t>
+      </w:r>
+      <w:r>
+        <w:br/>
+      </w:r>
+      <w:r>
+        <w:rPr>
+          <w:rStyle w:val="VerbatimChar"/>
+        </w:rPr>
+        <w:t xml:space="preserve">## 58  1901    Hare   4.72</w:t>
+      </w:r>
+      <w:r>
+        <w:br/>
+      </w:r>
+      <w:r>
+        <w:rPr>
+          <w:rStyle w:val="VerbatimChar"/>
+        </w:rPr>
+        <w:t xml:space="preserve">## 59  1902    Hare   4.73</w:t>
+      </w:r>
+      <w:r>
+        <w:br/>
+      </w:r>
+      <w:r>
+        <w:rPr>
+          <w:rStyle w:val="VerbatimChar"/>
+        </w:rPr>
+        <w:t xml:space="preserve">## 60  1903    Hare  37.22</w:t>
+      </w:r>
+      <w:r>
+        <w:br/>
+      </w:r>
+      <w:r>
+        <w:rPr>
+          <w:rStyle w:val="VerbatimChar"/>
+        </w:rPr>
+        <w:t xml:space="preserve">## 61  1904    Hare  69.72</w:t>
+      </w:r>
+      <w:r>
+        <w:br/>
+      </w:r>
+      <w:r>
+        <w:rPr>
+          <w:rStyle w:val="VerbatimChar"/>
+        </w:rPr>
+        <w:t xml:space="preserve">## 62  1905    Hare  57.78</w:t>
+      </w:r>
+      <w:r>
+        <w:br/>
+      </w:r>
+      <w:r>
+        <w:rPr>
+          <w:rStyle w:val="VerbatimChar"/>
+        </w:rPr>
+        <w:t xml:space="preserve">## 63  1906    Hare  28.68</w:t>
+      </w:r>
+      <w:r>
+        <w:br/>
+      </w:r>
+      <w:r>
+        <w:rPr>
+          <w:rStyle w:val="VerbatimChar"/>
+        </w:rPr>
+        <w:t xml:space="preserve">## 64  1907    Hare  23.37</w:t>
+      </w:r>
+      <w:r>
+        <w:br/>
+      </w:r>
+      <w:r>
+        <w:rPr>
+          <w:rStyle w:val="VerbatimChar"/>
+        </w:rPr>
+        <w:t xml:space="preserve">## 65  1908    Hare  21.54</w:t>
+      </w:r>
+      <w:r>
+        <w:br/>
+      </w:r>
+      <w:r>
+        <w:rPr>
+          <w:rStyle w:val="VerbatimChar"/>
+        </w:rPr>
+        <w:t xml:space="preserve">## 66  1909    Hare  26.34</w:t>
+      </w:r>
+      <w:r>
+        <w:br/>
+      </w:r>
+      <w:r>
+        <w:rPr>
+          <w:rStyle w:val="VerbatimChar"/>
+        </w:rPr>
+        <w:t xml:space="preserve">## 67  1910    Hare   53.1</w:t>
+      </w:r>
+      <w:r>
+        <w:br/>
+      </w:r>
+      <w:r>
+        <w:rPr>
+          <w:rStyle w:val="VerbatimChar"/>
+        </w:rPr>
+        <w:t xml:space="preserve">## 68  1911    Hare  68.48</w:t>
+      </w:r>
+      <w:r>
+        <w:br/>
+      </w:r>
+      <w:r>
+        <w:rPr>
+          <w:rStyle w:val="VerbatimChar"/>
+        </w:rPr>
+        <w:t xml:space="preserve">## 69  1912    Hare  75.58</w:t>
+      </w:r>
+      <w:r>
+        <w:br/>
+      </w:r>
+      <w:r>
+        <w:rPr>
+          <w:rStyle w:val="VerbatimChar"/>
+        </w:rPr>
+        <w:t xml:space="preserve">## 70  1913    Hare  57.92</w:t>
+      </w:r>
+      <w:r>
+        <w:br/>
+      </w:r>
+      <w:r>
+        <w:rPr>
+          <w:rStyle w:val="VerbatimChar"/>
+        </w:rPr>
+        <w:t xml:space="preserve">## 71  1914    Hare  40.97</w:t>
+      </w:r>
+      <w:r>
+        <w:br/>
+      </w:r>
+      <w:r>
+        <w:rPr>
+          <w:rStyle w:val="VerbatimChar"/>
+        </w:rPr>
+        <w:t xml:space="preserve">## 72  1915    Hare  24.95</w:t>
+      </w:r>
+      <w:r>
+        <w:br/>
+      </w:r>
+      <w:r>
+        <w:rPr>
+          <w:rStyle w:val="VerbatimChar"/>
+        </w:rPr>
+        <w:t xml:space="preserve">## 73  1916    Hare  12.59</w:t>
+      </w:r>
+      <w:r>
+        <w:br/>
+      </w:r>
+      <w:r>
+        <w:rPr>
+          <w:rStyle w:val="VerbatimChar"/>
+        </w:rPr>
+        <w:t xml:space="preserve">## 74  1917    Hare   4.97</w:t>
+      </w:r>
+      <w:r>
+        <w:br/>
+      </w:r>
+      <w:r>
+        <w:rPr>
+          <w:rStyle w:val="VerbatimChar"/>
+        </w:rPr>
+        <w:t xml:space="preserve">## 75  1918    Hare    4.5</w:t>
+      </w:r>
+      <w:r>
+        <w:br/>
+      </w:r>
+      <w:r>
+        <w:rPr>
+          <w:rStyle w:val="VerbatimChar"/>
+        </w:rPr>
+        <w:t xml:space="preserve">## 76  1919    Hare  11.21</w:t>
+      </w:r>
+      <w:r>
+        <w:br/>
+      </w:r>
+      <w:r>
+        <w:rPr>
+          <w:rStyle w:val="VerbatimChar"/>
+        </w:rPr>
+        <w:t xml:space="preserve">## 77  1920    Hare   56.6</w:t>
+      </w:r>
+      <w:r>
+        <w:br/>
+      </w:r>
+      <w:r>
+        <w:rPr>
+          <w:rStyle w:val="VerbatimChar"/>
+        </w:rPr>
+        <w:t xml:space="preserve">## 78  1921    Hare  69.63</w:t>
+      </w:r>
+      <w:r>
+        <w:br/>
+      </w:r>
+      <w:r>
+        <w:rPr>
+          <w:rStyle w:val="VerbatimChar"/>
+        </w:rPr>
+        <w:t xml:space="preserve">## 79  1922    Hare  77.74</w:t>
+      </w:r>
+      <w:r>
+        <w:br/>
+      </w:r>
+      <w:r>
+        <w:rPr>
+          <w:rStyle w:val="VerbatimChar"/>
+        </w:rPr>
+        <w:t xml:space="preserve">## 80  1923    Hare  80.53</w:t>
+      </w:r>
+      <w:r>
+        <w:br/>
+      </w:r>
+      <w:r>
+        <w:rPr>
+          <w:rStyle w:val="VerbatimChar"/>
+        </w:rPr>
+        <w:t xml:space="preserve">## 81  1924    Hare  73.38</w:t>
+      </w:r>
+      <w:r>
+        <w:br/>
+      </w:r>
+      <w:r>
+        <w:rPr>
+          <w:rStyle w:val="VerbatimChar"/>
+        </w:rPr>
+        <w:t xml:space="preserve">## 82  1925    Hare  36.93</w:t>
+      </w:r>
+      <w:r>
+        <w:br/>
+      </w:r>
+      <w:r>
+        <w:rPr>
+          <w:rStyle w:val="VerbatimChar"/>
+        </w:rPr>
+        <w:t xml:space="preserve">## 83  1926    Hare   4.64</w:t>
+      </w:r>
+      <w:r>
+        <w:br/>
+      </w:r>
+      <w:r>
+        <w:rPr>
+          <w:rStyle w:val="VerbatimChar"/>
+        </w:rPr>
+        <w:t xml:space="preserve">## 84  1927    Hare   2.54</w:t>
+      </w:r>
+      <w:r>
+        <w:br/>
+      </w:r>
+      <w:r>
+        <w:rPr>
+          <w:rStyle w:val="VerbatimChar"/>
+        </w:rPr>
+        <w:t xml:space="preserve">## 85  1928    Hare    1.8</w:t>
+      </w:r>
+      <w:r>
+        <w:br/>
+      </w:r>
+      <w:r>
+        <w:rPr>
+          <w:rStyle w:val="VerbatimChar"/>
+        </w:rPr>
+        <w:t xml:space="preserve">## 86  1929    Hare   2.39</w:t>
+      </w:r>
+      <w:r>
+        <w:br/>
+      </w:r>
+      <w:r>
+        <w:rPr>
+          <w:rStyle w:val="VerbatimChar"/>
+        </w:rPr>
+        <w:t xml:space="preserve">## 87  1930    Hare   4.23</w:t>
+      </w:r>
+      <w:r>
+        <w:br/>
+      </w:r>
+      <w:r>
+        <w:rPr>
+          <w:rStyle w:val="VerbatimChar"/>
+        </w:rPr>
+        <w:t xml:space="preserve">## 88  1931    Hare  19.52</w:t>
+      </w:r>
+      <w:r>
+        <w:br/>
+      </w:r>
+      <w:r>
+        <w:rPr>
+          <w:rStyle w:val="VerbatimChar"/>
+        </w:rPr>
+        <w:t xml:space="preserve">## 89  1932    Hare  82.11</w:t>
+      </w:r>
+      <w:r>
+        <w:br/>
+      </w:r>
+      <w:r>
+        <w:rPr>
+          <w:rStyle w:val="VerbatimChar"/>
+        </w:rPr>
+        <w:t xml:space="preserve">## 90  1933    Hare  89.76</w:t>
+      </w:r>
+      <w:r>
+        <w:br/>
+      </w:r>
+      <w:r>
+        <w:rPr>
+          <w:rStyle w:val="VerbatimChar"/>
+        </w:rPr>
+        <w:t xml:space="preserve">## 91  1934    Hare  81.66</w:t>
+      </w:r>
+      <w:r>
+        <w:br/>
+      </w:r>
+      <w:r>
+        <w:rPr>
+          <w:rStyle w:val="VerbatimChar"/>
+        </w:rPr>
+        <w:t xml:space="preserve">## 92  1935    Hare  15.76</w:t>
+      </w:r>
+      <w:r>
+        <w:br/>
+      </w:r>
+      <w:r>
+        <w:rPr>
+          <w:rStyle w:val="VerbatimChar"/>
+        </w:rPr>
+        <w:t xml:space="preserve">## 93  1845    Lynx  30.09</w:t>
+      </w:r>
+      <w:r>
+        <w:br/>
+      </w:r>
+      <w:r>
+        <w:rPr>
+          <w:rStyle w:val="VerbatimChar"/>
+        </w:rPr>
+        <w:t xml:space="preserve">## 94  1846    Lynx  45.15</w:t>
+      </w:r>
+      <w:r>
+        <w:br/>
+      </w:r>
+      <w:r>
+        <w:rPr>
+          <w:rStyle w:val="VerbatimChar"/>
+        </w:rPr>
+        <w:t xml:space="preserve">## 95  1847    Lynx  49.15</w:t>
+      </w:r>
+      <w:r>
+        <w:br/>
+      </w:r>
+      <w:r>
+        <w:rPr>
+          <w:rStyle w:val="VerbatimChar"/>
+        </w:rPr>
+        <w:t xml:space="preserve">## 96  1848    Lynx  39.52</w:t>
+      </w:r>
+      <w:r>
+        <w:br/>
+      </w:r>
+      <w:r>
+        <w:rPr>
+          <w:rStyle w:val="VerbatimChar"/>
+        </w:rPr>
+        <w:t xml:space="preserve">## 97  1849    Lynx  21.23</w:t>
+      </w:r>
+      <w:r>
+        <w:br/>
+      </w:r>
+      <w:r>
+        <w:rPr>
+          <w:rStyle w:val="VerbatimChar"/>
+        </w:rPr>
+        <w:t xml:space="preserve">## 98  1850    Lynx   8.42</w:t>
+      </w:r>
+      <w:r>
+        <w:br/>
+      </w:r>
+      <w:r>
+        <w:rPr>
+          <w:rStyle w:val="VerbatimChar"/>
+        </w:rPr>
+        <w:t xml:space="preserve">## 99  1851    Lynx   5.56</w:t>
+      </w:r>
+      <w:r>
+        <w:br/>
+      </w:r>
+      <w:r>
+        <w:rPr>
+          <w:rStyle w:val="VerbatimChar"/>
+        </w:rPr>
+        <w:t xml:space="preserve">## 100 1852    Lynx   5.08</w:t>
+      </w:r>
+      <w:r>
+        <w:br/>
+      </w:r>
+      <w:r>
+        <w:rPr>
+          <w:rStyle w:val="VerbatimChar"/>
+        </w:rPr>
+        <w:t xml:space="preserve">## 101 1853    Lynx  10.17</w:t>
+      </w:r>
+      <w:r>
+        <w:br/>
+      </w:r>
+      <w:r>
+        <w:rPr>
+          <w:rStyle w:val="VerbatimChar"/>
+        </w:rPr>
+        <w:t xml:space="preserve">## 102 1854    Lynx   19.6</w:t>
+      </w:r>
+      <w:r>
+        <w:br/>
+      </w:r>
+      <w:r>
+        <w:rPr>
+          <w:rStyle w:val="VerbatimChar"/>
+        </w:rPr>
+        <w:t xml:space="preserve">## 103 1855    Lynx  32.91</w:t>
+      </w:r>
+      <w:r>
+        <w:br/>
+      </w:r>
+      <w:r>
+        <w:rPr>
+          <w:rStyle w:val="VerbatimChar"/>
+        </w:rPr>
+        <w:t xml:space="preserve">## 104 1856    Lynx  34.38</w:t>
+      </w:r>
+      <w:r>
+        <w:br/>
+      </w:r>
+      <w:r>
+        <w:rPr>
+          <w:rStyle w:val="VerbatimChar"/>
+        </w:rPr>
+        <w:t xml:space="preserve">## 105 1857    Lynx  29.59</w:t>
+      </w:r>
+      <w:r>
+        <w:br/>
+      </w:r>
+      <w:r>
+        <w:rPr>
+          <w:rStyle w:val="VerbatimChar"/>
+        </w:rPr>
+        <w:t xml:space="preserve">## 106 1858    Lynx   21.3</w:t>
+      </w:r>
+      <w:r>
+        <w:br/>
+      </w:r>
+      <w:r>
+        <w:rPr>
+          <w:rStyle w:val="VerbatimChar"/>
+        </w:rPr>
+        <w:t xml:space="preserve">## 107 1859    Lynx  13.69</w:t>
+      </w:r>
+      <w:r>
+        <w:br/>
+      </w:r>
+      <w:r>
+        <w:rPr>
+          <w:rStyle w:val="VerbatimChar"/>
+        </w:rPr>
+        <w:t xml:space="preserve">## 108 1860    Lynx   7.65</w:t>
+      </w:r>
+      <w:r>
+        <w:br/>
+      </w:r>
+      <w:r>
+        <w:rPr>
+          <w:rStyle w:val="VerbatimChar"/>
+        </w:rPr>
+        <w:t xml:space="preserve">## 109 1861    Lynx   4.08</w:t>
+      </w:r>
+      <w:r>
+        <w:br/>
+      </w:r>
+      <w:r>
+        <w:rPr>
+          <w:rStyle w:val="VerbatimChar"/>
+        </w:rPr>
+        <w:t xml:space="preserve">## 110 1862    Lynx   4.09</w:t>
+      </w:r>
+      <w:r>
+        <w:br/>
+      </w:r>
+      <w:r>
+        <w:rPr>
+          <w:rStyle w:val="VerbatimChar"/>
+        </w:rPr>
+        <w:t xml:space="preserve">## 111 1863    Lynx  14.33</w:t>
+      </w:r>
+      <w:r>
+        <w:br/>
+      </w:r>
+      <w:r>
+        <w:rPr>
+          <w:rStyle w:val="VerbatimChar"/>
+        </w:rPr>
+        <w:t xml:space="preserve">## 112 1864    Lynx  38.22</w:t>
+      </w:r>
+      <w:r>
+        <w:br/>
+      </w:r>
+      <w:r>
+        <w:rPr>
+          <w:rStyle w:val="VerbatimChar"/>
+        </w:rPr>
+        <w:t xml:space="preserve">## 113 1865    Lynx  60.78</w:t>
+      </w:r>
+      <w:r>
+        <w:br/>
+      </w:r>
+      <w:r>
+        <w:rPr>
+          <w:rStyle w:val="VerbatimChar"/>
+        </w:rPr>
+        <w:t xml:space="preserve">## 114 1866    Lynx  70.77</w:t>
+      </w:r>
+      <w:r>
+        <w:br/>
+      </w:r>
+      <w:r>
+        <w:rPr>
+          <w:rStyle w:val="VerbatimChar"/>
+        </w:rPr>
+        <w:t xml:space="preserve">## 115 1867    Lynx  72.77</w:t>
+      </w:r>
+      <w:r>
+        <w:br/>
+      </w:r>
+      <w:r>
+        <w:rPr>
+          <w:rStyle w:val="VerbatimChar"/>
+        </w:rPr>
+        <w:t xml:space="preserve">## 116 1868    Lynx  42.68</w:t>
+      </w:r>
+      <w:r>
+        <w:br/>
+      </w:r>
+      <w:r>
+        <w:rPr>
+          <w:rStyle w:val="VerbatimChar"/>
+        </w:rPr>
+        <w:t xml:space="preserve">## 117 1869    Lynx  16.39</w:t>
+      </w:r>
+      <w:r>
+        <w:br/>
+      </w:r>
+      <w:r>
+        <w:rPr>
+          <w:rStyle w:val="VerbatimChar"/>
+        </w:rPr>
+        <w:t xml:space="preserve">## 118 1870    Lynx   9.83</w:t>
+      </w:r>
+      <w:r>
+        <w:br/>
+      </w:r>
+      <w:r>
+        <w:rPr>
+          <w:rStyle w:val="VerbatimChar"/>
+        </w:rPr>
+        <w:t xml:space="preserve">## 119 1871    Lynx    5.8</w:t>
+      </w:r>
+      <w:r>
+        <w:br/>
+      </w:r>
+      <w:r>
+        <w:rPr>
+          <w:rStyle w:val="VerbatimChar"/>
+        </w:rPr>
+        <w:t xml:space="preserve">## 120 1872    Lynx   5.26</w:t>
+      </w:r>
+      <w:r>
+        <w:br/>
+      </w:r>
+      <w:r>
+        <w:rPr>
+          <w:rStyle w:val="VerbatimChar"/>
+        </w:rPr>
+        <w:t xml:space="preserve">## 121 1873    Lynx  18.91</w:t>
+      </w:r>
+      <w:r>
+        <w:br/>
+      </w:r>
+      <w:r>
+        <w:rPr>
+          <w:rStyle w:val="VerbatimChar"/>
+        </w:rPr>
+        <w:t xml:space="preserve">## 122 1874    Lynx  30.95</w:t>
+      </w:r>
+      <w:r>
+        <w:br/>
+      </w:r>
+      <w:r>
+        <w:rPr>
+          <w:rStyle w:val="VerbatimChar"/>
+        </w:rPr>
+        <w:t xml:space="preserve">## 123 1875    Lynx  31.18</w:t>
+      </w:r>
+      <w:r>
+        <w:br/>
+      </w:r>
+      <w:r>
+        <w:rPr>
+          <w:rStyle w:val="VerbatimChar"/>
+        </w:rPr>
+        <w:t xml:space="preserve">## 124 1876    Lynx  46.34</w:t>
+      </w:r>
+      <w:r>
+        <w:br/>
+      </w:r>
+      <w:r>
+        <w:rPr>
+          <w:rStyle w:val="VerbatimChar"/>
+        </w:rPr>
+        <w:t xml:space="preserve">## 125 1877    Lynx  45.77</w:t>
+      </w:r>
+      <w:r>
+        <w:br/>
+      </w:r>
+      <w:r>
+        <w:rPr>
+          <w:rStyle w:val="VerbatimChar"/>
+        </w:rPr>
+        <w:t xml:space="preserve">## 126 1878    Lynx  44.15</w:t>
+      </w:r>
+      <w:r>
+        <w:br/>
+      </w:r>
+      <w:r>
+        <w:rPr>
+          <w:rStyle w:val="VerbatimChar"/>
+        </w:rPr>
+        <w:t xml:space="preserve">## 127 1879    Lynx  36.33</w:t>
+      </w:r>
+      <w:r>
+        <w:br/>
+      </w:r>
+      <w:r>
+        <w:rPr>
+          <w:rStyle w:val="VerbatimChar"/>
+        </w:rPr>
+        <w:t xml:space="preserve">## 128 1880    Lynx  12.03</w:t>
+      </w:r>
+      <w:r>
+        <w:br/>
+      </w:r>
+      <w:r>
+        <w:rPr>
+          <w:rStyle w:val="VerbatimChar"/>
+        </w:rPr>
+        <w:t xml:space="preserve">## 129 1881    Lynx   12.6</w:t>
+      </w:r>
+      <w:r>
+        <w:br/>
+      </w:r>
+      <w:r>
+        <w:rPr>
+          <w:rStyle w:val="VerbatimChar"/>
+        </w:rPr>
+        <w:t xml:space="preserve">## 130 1882    Lynx  18.34</w:t>
+      </w:r>
+      <w:r>
+        <w:br/>
+      </w:r>
+      <w:r>
+        <w:rPr>
+          <w:rStyle w:val="VerbatimChar"/>
+        </w:rPr>
+        <w:t xml:space="preserve">## 131 1883    Lynx  35.14</w:t>
+      </w:r>
+      <w:r>
+        <w:br/>
+      </w:r>
+      <w:r>
+        <w:rPr>
+          <w:rStyle w:val="VerbatimChar"/>
+        </w:rPr>
+        <w:t xml:space="preserve">## 132 1884    Lynx  43.77</w:t>
+      </w:r>
+      <w:r>
+        <w:br/>
+      </w:r>
+      <w:r>
+        <w:rPr>
+          <w:rStyle w:val="VerbatimChar"/>
+        </w:rPr>
+        <w:t xml:space="preserve">## 133 1885    Lynx  65.69</w:t>
+      </w:r>
+      <w:r>
+        <w:br/>
+      </w:r>
+      <w:r>
+        <w:rPr>
+          <w:rStyle w:val="VerbatimChar"/>
+        </w:rPr>
+        <w:t xml:space="preserve">## 134 1886    Lynx  79.35</w:t>
+      </w:r>
+      <w:r>
+        <w:br/>
+      </w:r>
+      <w:r>
+        <w:rPr>
+          <w:rStyle w:val="VerbatimChar"/>
+        </w:rPr>
+        <w:t xml:space="preserve">## 135 1887    Lynx  51.65</w:t>
+      </w:r>
+      <w:r>
+        <w:br/>
+      </w:r>
+      <w:r>
+        <w:rPr>
+          <w:rStyle w:val="VerbatimChar"/>
+        </w:rPr>
+        <w:t xml:space="preserve">## 136 1888    Lynx  32.59</w:t>
+      </w:r>
+      <w:r>
+        <w:br/>
+      </w:r>
+      <w:r>
+        <w:rPr>
+          <w:rStyle w:val="VerbatimChar"/>
+        </w:rPr>
+        <w:t xml:space="preserve">## 137 1889    Lynx  22.45</w:t>
+      </w:r>
+      <w:r>
+        <w:br/>
+      </w:r>
+      <w:r>
+        <w:rPr>
+          <w:rStyle w:val="VerbatimChar"/>
+        </w:rPr>
+        <w:t xml:space="preserve">## 138 1890    Lynx  16.16</w:t>
+      </w:r>
+      <w:r>
+        <w:br/>
+      </w:r>
+      <w:r>
+        <w:rPr>
+          <w:rStyle w:val="VerbatimChar"/>
+        </w:rPr>
+        <w:t xml:space="preserve">## 139 1891    Lynx  14.12</w:t>
+      </w:r>
+      <w:r>
+        <w:br/>
+      </w:r>
+      <w:r>
+        <w:rPr>
+          <w:rStyle w:val="VerbatimChar"/>
+        </w:rPr>
+        <w:t xml:space="preserve">## 140 1892    Lynx  20.38</w:t>
+      </w:r>
+      <w:r>
+        <w:br/>
+      </w:r>
+      <w:r>
+        <w:rPr>
+          <w:rStyle w:val="VerbatimChar"/>
+        </w:rPr>
+        <w:t xml:space="preserve">## 141 1893    Lynx  33.33</w:t>
+      </w:r>
+      <w:r>
+        <w:br/>
+      </w:r>
+      <w:r>
+        <w:rPr>
+          <w:rStyle w:val="VerbatimChar"/>
+        </w:rPr>
+        <w:t xml:space="preserve">## 142 1894    Lynx     46</w:t>
+      </w:r>
+      <w:r>
+        <w:br/>
+      </w:r>
+      <w:r>
+        <w:rPr>
+          <w:rStyle w:val="VerbatimChar"/>
+        </w:rPr>
+        <w:t xml:space="preserve">## 143 1895    Lynx  51.41</w:t>
+      </w:r>
+      <w:r>
+        <w:br/>
+      </w:r>
+      <w:r>
+        <w:rPr>
+          <w:rStyle w:val="VerbatimChar"/>
+        </w:rPr>
+        <w:t xml:space="preserve">## 144 1896    Lynx  46.43</w:t>
+      </w:r>
+      <w:r>
+        <w:br/>
+      </w:r>
+      <w:r>
+        <w:rPr>
+          <w:rStyle w:val="VerbatimChar"/>
+        </w:rPr>
+        <w:t xml:space="preserve">## 145 1897    Lynx  33.68</w:t>
+      </w:r>
+      <w:r>
+        <w:br/>
+      </w:r>
+      <w:r>
+        <w:rPr>
+          <w:rStyle w:val="VerbatimChar"/>
+        </w:rPr>
+        <w:t xml:space="preserve">## 146 1898    Lynx  18.01</w:t>
+      </w:r>
+      <w:r>
+        <w:br/>
+      </w:r>
+      <w:r>
+        <w:rPr>
+          <w:rStyle w:val="VerbatimChar"/>
+        </w:rPr>
+        <w:t xml:space="preserve">## 147 1899    Lynx   8.86</w:t>
+      </w:r>
+      <w:r>
+        <w:br/>
+      </w:r>
+      <w:r>
+        <w:rPr>
+          <w:rStyle w:val="VerbatimChar"/>
+        </w:rPr>
+        <w:t xml:space="preserve">## 148 1900    Lynx   7.13</w:t>
+      </w:r>
+      <w:r>
+        <w:br/>
+      </w:r>
+      <w:r>
+        <w:rPr>
+          <w:rStyle w:val="VerbatimChar"/>
+        </w:rPr>
+        <w:t xml:space="preserve">## 149 1901    Lynx   9.47</w:t>
+      </w:r>
+      <w:r>
+        <w:br/>
+      </w:r>
+      <w:r>
+        <w:rPr>
+          <w:rStyle w:val="VerbatimChar"/>
+        </w:rPr>
+        <w:t xml:space="preserve">## 150 1902    Lynx  14.86</w:t>
+      </w:r>
+      <w:r>
+        <w:br/>
+      </w:r>
+      <w:r>
+        <w:rPr>
+          <w:rStyle w:val="VerbatimChar"/>
+        </w:rPr>
+        <w:t xml:space="preserve">## 151 1903    Lynx  31.47</w:t>
+      </w:r>
+      <w:r>
+        <w:br/>
+      </w:r>
+      <w:r>
+        <w:rPr>
+          <w:rStyle w:val="VerbatimChar"/>
+        </w:rPr>
+        <w:t xml:space="preserve">## 152 1904    Lynx  60.57</w:t>
+      </w:r>
+      <w:r>
+        <w:br/>
+      </w:r>
+      <w:r>
+        <w:rPr>
+          <w:rStyle w:val="VerbatimChar"/>
+        </w:rPr>
+        <w:t xml:space="preserve">## 153 1905    Lynx  63.51</w:t>
+      </w:r>
+      <w:r>
+        <w:br/>
+      </w:r>
+      <w:r>
+        <w:rPr>
+          <w:rStyle w:val="VerbatimChar"/>
+        </w:rPr>
+        <w:t xml:space="preserve">## 154 1906    Lynx   54.7</w:t>
+      </w:r>
+      <w:r>
+        <w:br/>
+      </w:r>
+      <w:r>
+        <w:rPr>
+          <w:rStyle w:val="VerbatimChar"/>
+        </w:rPr>
+        <w:t xml:space="preserve">## 155 1907    Lynx    6.3</w:t>
+      </w:r>
+      <w:r>
+        <w:br/>
+      </w:r>
+      <w:r>
+        <w:rPr>
+          <w:rStyle w:val="VerbatimChar"/>
+        </w:rPr>
+        <w:t xml:space="preserve">## 156 1908    Lynx   3.41</w:t>
+      </w:r>
+      <w:r>
+        <w:br/>
+      </w:r>
+      <w:r>
+        <w:rPr>
+          <w:rStyle w:val="VerbatimChar"/>
+        </w:rPr>
+        <w:t xml:space="preserve">## 157 1909    Lynx   5.44</w:t>
+      </w:r>
+      <w:r>
+        <w:br/>
+      </w:r>
+      <w:r>
+        <w:rPr>
+          <w:rStyle w:val="VerbatimChar"/>
+        </w:rPr>
+        <w:t xml:space="preserve">## 158 1910    Lynx  11.65</w:t>
+      </w:r>
+      <w:r>
+        <w:br/>
+      </w:r>
+      <w:r>
+        <w:rPr>
+          <w:rStyle w:val="VerbatimChar"/>
+        </w:rPr>
+        <w:t xml:space="preserve">## 159 1911    Lynx  20.35</w:t>
+      </w:r>
+      <w:r>
+        <w:br/>
+      </w:r>
+      <w:r>
+        <w:rPr>
+          <w:rStyle w:val="VerbatimChar"/>
+        </w:rPr>
+        <w:t xml:space="preserve">## 160 1912    Lynx  32.88</w:t>
+      </w:r>
+      <w:r>
+        <w:br/>
+      </w:r>
+      <w:r>
+        <w:rPr>
+          <w:rStyle w:val="VerbatimChar"/>
+        </w:rPr>
+        <w:t xml:space="preserve">## 161 1913    Lynx  39.55</w:t>
+      </w:r>
+      <w:r>
+        <w:br/>
+      </w:r>
+      <w:r>
+        <w:rPr>
+          <w:rStyle w:val="VerbatimChar"/>
+        </w:rPr>
+        <w:t xml:space="preserve">## 162 1914    Lynx  43.36</w:t>
+      </w:r>
+      <w:r>
+        <w:br/>
+      </w:r>
+      <w:r>
+        <w:rPr>
+          <w:rStyle w:val="VerbatimChar"/>
+        </w:rPr>
+        <w:t xml:space="preserve">## 163 1915    Lynx  40.83</w:t>
+      </w:r>
+      <w:r>
+        <w:br/>
+      </w:r>
+      <w:r>
+        <w:rPr>
+          <w:rStyle w:val="VerbatimChar"/>
+        </w:rPr>
+        <w:t xml:space="preserve">## 164 1916    Lynx  30.36</w:t>
+      </w:r>
+      <w:r>
+        <w:br/>
+      </w:r>
+      <w:r>
+        <w:rPr>
+          <w:rStyle w:val="VerbatimChar"/>
+        </w:rPr>
+        <w:t xml:space="preserve">## 165 1917    Lynx  17.18</w:t>
+      </w:r>
+      <w:r>
+        <w:br/>
+      </w:r>
+      <w:r>
+        <w:rPr>
+          <w:rStyle w:val="VerbatimChar"/>
+        </w:rPr>
+        <w:t xml:space="preserve">## 166 1918    Lynx   6.82</w:t>
+      </w:r>
+      <w:r>
+        <w:br/>
+      </w:r>
+      <w:r>
+        <w:rPr>
+          <w:rStyle w:val="VerbatimChar"/>
+        </w:rPr>
+        <w:t xml:space="preserve">## 167 1919    Lynx   3.19</w:t>
+      </w:r>
+      <w:r>
+        <w:br/>
+      </w:r>
+      <w:r>
+        <w:rPr>
+          <w:rStyle w:val="VerbatimChar"/>
+        </w:rPr>
+        <w:t xml:space="preserve">## 168 1920    Lynx   3.52</w:t>
+      </w:r>
+      <w:r>
+        <w:br/>
+      </w:r>
+      <w:r>
+        <w:rPr>
+          <w:rStyle w:val="VerbatimChar"/>
+        </w:rPr>
+        <w:t xml:space="preserve">## 169 1921    Lynx   9.94</w:t>
+      </w:r>
+      <w:r>
+        <w:br/>
+      </w:r>
+      <w:r>
+        <w:rPr>
+          <w:rStyle w:val="VerbatimChar"/>
+        </w:rPr>
+        <w:t xml:space="preserve">## 170 1922    Lynx   20.3</w:t>
+      </w:r>
+      <w:r>
+        <w:br/>
+      </w:r>
+      <w:r>
+        <w:rPr>
+          <w:rStyle w:val="VerbatimChar"/>
+        </w:rPr>
+        <w:t xml:space="preserve">## 171 1923    Lynx  31.99</w:t>
+      </w:r>
+      <w:r>
+        <w:br/>
+      </w:r>
+      <w:r>
+        <w:rPr>
+          <w:rStyle w:val="VerbatimChar"/>
+        </w:rPr>
+        <w:t xml:space="preserve">## 172 1924    Lynx  42.36</w:t>
+      </w:r>
+      <w:r>
+        <w:br/>
+      </w:r>
+      <w:r>
+        <w:rPr>
+          <w:rStyle w:val="VerbatimChar"/>
+        </w:rPr>
+        <w:t xml:space="preserve">## 173 1925    Lynx  49.08</w:t>
+      </w:r>
+      <w:r>
+        <w:br/>
+      </w:r>
+      <w:r>
+        <w:rPr>
+          <w:rStyle w:val="VerbatimChar"/>
+        </w:rPr>
+        <w:t xml:space="preserve">## 174 1926    Lynx  53.99</w:t>
+      </w:r>
+      <w:r>
+        <w:br/>
+      </w:r>
+      <w:r>
+        <w:rPr>
+          <w:rStyle w:val="VerbatimChar"/>
+        </w:rPr>
+        <w:t xml:space="preserve">## 175 1927    Lynx  52.25</w:t>
+      </w:r>
+      <w:r>
+        <w:br/>
+      </w:r>
+      <w:r>
+        <w:rPr>
+          <w:rStyle w:val="VerbatimChar"/>
+        </w:rPr>
+        <w:t xml:space="preserve">## 176 1928    Lynx   37.7</w:t>
+      </w:r>
+      <w:r>
+        <w:br/>
+      </w:r>
+      <w:r>
+        <w:rPr>
+          <w:rStyle w:val="VerbatimChar"/>
+        </w:rPr>
+        <w:t xml:space="preserve">## 177 1929    Lynx  19.14</w:t>
+      </w:r>
+      <w:r>
+        <w:br/>
+      </w:r>
+      <w:r>
+        <w:rPr>
+          <w:rStyle w:val="VerbatimChar"/>
+        </w:rPr>
+        <w:t xml:space="preserve">## 178 1930    Lynx   6.98</w:t>
+      </w:r>
+      <w:r>
+        <w:br/>
+      </w:r>
+      <w:r>
+        <w:rPr>
+          <w:rStyle w:val="VerbatimChar"/>
+        </w:rPr>
+        <w:t xml:space="preserve">## 179 1931    Lynx   8.31</w:t>
+      </w:r>
+      <w:r>
+        <w:br/>
+      </w:r>
+      <w:r>
+        <w:rPr>
+          <w:rStyle w:val="VerbatimChar"/>
+        </w:rPr>
+        <w:t xml:space="preserve">## 180 1932    Lynx  16.01</w:t>
+      </w:r>
+      <w:r>
+        <w:br/>
+      </w:r>
+      <w:r>
+        <w:rPr>
+          <w:rStyle w:val="VerbatimChar"/>
+        </w:rPr>
+        <w:t xml:space="preserve">## 181 1933    Lynx  24.82</w:t>
+      </w:r>
+      <w:r>
+        <w:br/>
+      </w:r>
+      <w:r>
+        <w:rPr>
+          <w:rStyle w:val="VerbatimChar"/>
+        </w:rPr>
+        <w:t xml:space="preserve">## 182 1934    Lynx   29.7</w:t>
+      </w:r>
+      <w:r>
+        <w:br/>
+      </w:r>
+      <w:r>
+        <w:rPr>
+          <w:rStyle w:val="VerbatimChar"/>
+        </w:rPr>
+        <w:t xml:space="preserve">## 183 1935    Lynx   35.4</w:t>
+      </w:r>
+    </w:p>
+    <w:p>
+      <w:pPr>
+        <w:pStyle w:val="FirstParagraph"/>
+      </w:pPr>
+      <w:r>
+        <w:t xml:space="preserve">Now we correctly have three columns of data! We now have to tell R that the first row is a header. There is an optional argument</w:t>
+      </w:r>
+      <w:r>
+        <w:t xml:space="preserve"> </w:t>
+      </w:r>
+      <w:r>
+        <w:rPr>
+          <w:rStyle w:val="VerbatimChar"/>
+        </w:rPr>
+        <w:t xml:space="preserve">header</w:t>
+      </w:r>
+      <w:r>
+        <w:t xml:space="preserve"> </w:t>
+      </w:r>
+      <w:r>
+        <w:t xml:space="preserve">which can be set to</w:t>
+      </w:r>
+      <w:r>
+        <w:t xml:space="preserve"> </w:t>
+      </w:r>
+      <w:r>
+        <w:rPr>
+          <w:rStyle w:val="VerbatimChar"/>
+        </w:rPr>
+        <w:t xml:space="preserve">TRUE</w:t>
+      </w:r>
+      <w:r>
+        <w:t xml:space="preserve"> </w:t>
+      </w:r>
+      <w:r>
+        <w:t xml:space="preserve">or</w:t>
+      </w:r>
+      <w:r>
+        <w:t xml:space="preserve"> </w:t>
+      </w:r>
+      <w:r>
+        <w:rPr>
+          <w:rStyle w:val="VerbatimChar"/>
+        </w:rPr>
+        <w:t xml:space="preserve">FALSE</w:t>
+      </w:r>
+      <w:r>
+        <w:t xml:space="preserve"> </w:t>
+      </w:r>
+      <w:r>
+        <w:t xml:space="preserve">(case sensitive - more on this later).</w:t>
+      </w:r>
+    </w:p>
+    <w:p>
+      <w:pPr>
+        <w:pStyle w:val="SourceCode"/>
+      </w:pPr>
+      <w:r>
+        <w:rPr>
+          <w:rStyle w:val="FunctionTok"/>
+        </w:rPr>
+        <w:t xml:space="preserve">read.table</w:t>
+      </w:r>
+      <w:r>
+        <w:rPr>
+          <w:rStyle w:val="NormalTok"/>
+        </w:rPr>
+        <w:t xml:space="preserve">(</w:t>
+      </w:r>
+      <w:r>
+        <w:rPr>
+          <w:rStyle w:val="StringTok"/>
+        </w:rPr>
+        <w:t xml:space="preserve">"hare_lynx.csv"</w:t>
+      </w:r>
+      <w:r>
+        <w:rPr>
+          <w:rStyle w:val="NormalTok"/>
+        </w:rPr>
+        <w:t xml:space="preserve">, </w:t>
+      </w:r>
+      <w:r>
+        <w:rPr>
+          <w:rStyle w:val="AttributeTok"/>
+        </w:rPr>
+        <w:t xml:space="preserve">sep =</w:t>
+      </w:r>
+      <w:r>
+        <w:rPr>
+          <w:rStyle w:val="NormalTok"/>
+        </w:rPr>
+        <w:t xml:space="preserve"> </w:t>
+      </w:r>
+      <w:r>
+        <w:rPr>
+          <w:rStyle w:val="StringTok"/>
+        </w:rPr>
+        <w:t xml:space="preserve">","</w:t>
+      </w:r>
+      <w:r>
+        <w:rPr>
+          <w:rStyle w:val="NormalTok"/>
+        </w:rPr>
+        <w:t xml:space="preserve">, </w:t>
+      </w:r>
+      <w:r>
+        <w:rPr>
+          <w:rStyle w:val="AttributeTok"/>
+        </w:rPr>
+        <w:t xml:space="preserve">header =</w:t>
+      </w:r>
+      <w:r>
+        <w:rPr>
+          <w:rStyle w:val="NormalTok"/>
+        </w:rPr>
+        <w:t xml:space="preserve"> </w:t>
+      </w:r>
+      <w:r>
+        <w:rPr>
+          <w:rStyle w:val="ConstantTok"/>
+        </w:rPr>
+        <w:t xml:space="preserve">TRUE</w:t>
+      </w:r>
+      <w:r>
+        <w:rPr>
+          <w:rStyle w:val="NormalTok"/>
+        </w:rPr>
+        <w:t xml:space="preserve">)</w:t>
+      </w:r>
+    </w:p>
+    <w:p>
+      <w:pPr>
+        <w:pStyle w:val="SourceCode"/>
+      </w:pPr>
+      <w:r>
+        <w:rPr>
+          <w:rStyle w:val="VerbatimChar"/>
+        </w:rPr>
+        <w:t xml:space="preserve">##     Year Species  Count</w:t>
+      </w:r>
+      <w:r>
+        <w:br/>
+      </w:r>
+      <w:r>
+        <w:rPr>
+          <w:rStyle w:val="VerbatimChar"/>
+        </w:rPr>
+        <w:t xml:space="preserve">## 1   1845    Hare  19.58</w:t>
+      </w:r>
+      <w:r>
+        <w:br/>
+      </w:r>
+      <w:r>
+        <w:rPr>
+          <w:rStyle w:val="VerbatimChar"/>
+        </w:rPr>
+        <w:t xml:space="preserve">## 2   1846    Hare  19.60</w:t>
+      </w:r>
+      <w:r>
+        <w:br/>
+      </w:r>
+      <w:r>
+        <w:rPr>
+          <w:rStyle w:val="VerbatimChar"/>
+        </w:rPr>
+        <w:t xml:space="preserve">## 3   1847    Hare  19.61</w:t>
+      </w:r>
+      <w:r>
+        <w:br/>
+      </w:r>
+      <w:r>
+        <w:rPr>
+          <w:rStyle w:val="VerbatimChar"/>
+        </w:rPr>
+        <w:t xml:space="preserve">## 4   1848    Hare  11.99</w:t>
+      </w:r>
+      <w:r>
+        <w:br/>
+      </w:r>
+      <w:r>
+        <w:rPr>
+          <w:rStyle w:val="VerbatimChar"/>
+        </w:rPr>
+        <w:t xml:space="preserve">## 5   1849    Hare  28.04</w:t>
+      </w:r>
+      <w:r>
+        <w:br/>
+      </w:r>
+      <w:r>
+        <w:rPr>
+          <w:rStyle w:val="VerbatimChar"/>
+        </w:rPr>
+        <w:t xml:space="preserve">## 6   1850    Hare  58.00</w:t>
+      </w:r>
+      <w:r>
+        <w:br/>
+      </w:r>
+      <w:r>
+        <w:rPr>
+          <w:rStyle w:val="VerbatimChar"/>
+        </w:rPr>
+        <w:t xml:space="preserve">## 7   1851    Hare  74.60</w:t>
+      </w:r>
+      <w:r>
+        <w:br/>
+      </w:r>
+      <w:r>
+        <w:rPr>
+          <w:rStyle w:val="VerbatimChar"/>
+        </w:rPr>
+        <w:t xml:space="preserve">## 8   1852    Hare  75.09</w:t>
+      </w:r>
+      <w:r>
+        <w:br/>
+      </w:r>
+      <w:r>
+        <w:rPr>
+          <w:rStyle w:val="VerbatimChar"/>
+        </w:rPr>
+        <w:t xml:space="preserve">## 9   1853    Hare  88.48</w:t>
+      </w:r>
+      <w:r>
+        <w:br/>
+      </w:r>
+      <w:r>
+        <w:rPr>
+          <w:rStyle w:val="VerbatimChar"/>
+        </w:rPr>
+        <w:t xml:space="preserve">## 10  1854    Hare  61.28</w:t>
+      </w:r>
+      <w:r>
+        <w:br/>
+      </w:r>
+      <w:r>
+        <w:rPr>
+          <w:rStyle w:val="VerbatimChar"/>
+        </w:rPr>
+        <w:t xml:space="preserve">## 11  1855    Hare  74.67</w:t>
+      </w:r>
+      <w:r>
+        <w:br/>
+      </w:r>
+      <w:r>
+        <w:rPr>
+          <w:rStyle w:val="VerbatimChar"/>
+        </w:rPr>
+        <w:t xml:space="preserve">## 12  1856    Hare  88.06</w:t>
+      </w:r>
+      <w:r>
+        <w:br/>
+      </w:r>
+      <w:r>
+        <w:rPr>
+          <w:rStyle w:val="VerbatimChar"/>
+        </w:rPr>
+        <w:t xml:space="preserve">## 13  1857    Hare  68.51</w:t>
+      </w:r>
+      <w:r>
+        <w:br/>
+      </w:r>
+      <w:r>
+        <w:rPr>
+          <w:rStyle w:val="VerbatimChar"/>
+        </w:rPr>
+        <w:t xml:space="preserve">## 14  1858    Hare  32.19</w:t>
+      </w:r>
+      <w:r>
+        <w:br/>
+      </w:r>
+      <w:r>
+        <w:rPr>
+          <w:rStyle w:val="VerbatimChar"/>
+        </w:rPr>
+        <w:t xml:space="preserve">## 15  1859    Hare  12.64</w:t>
+      </w:r>
+      <w:r>
+        <w:br/>
+      </w:r>
+      <w:r>
+        <w:rPr>
+          <w:rStyle w:val="VerbatimChar"/>
+        </w:rPr>
+        <w:t xml:space="preserve">## 16  1860    Hare  21.49</w:t>
+      </w:r>
+      <w:r>
+        <w:br/>
+      </w:r>
+      <w:r>
+        <w:rPr>
+          <w:rStyle w:val="VerbatimChar"/>
+        </w:rPr>
+        <w:t xml:space="preserve">## 17  1861    Hare  30.35</w:t>
+      </w:r>
+      <w:r>
+        <w:br/>
+      </w:r>
+      <w:r>
+        <w:rPr>
+          <w:rStyle w:val="VerbatimChar"/>
+        </w:rPr>
+        <w:t xml:space="preserve">## 18  1862    Hare   2.18</w:t>
+      </w:r>
+      <w:r>
+        <w:br/>
+      </w:r>
+      <w:r>
+        <w:rPr>
+          <w:rStyle w:val="VerbatimChar"/>
+        </w:rPr>
+        <w:t xml:space="preserve">## 19  1863    Hare 152.65</w:t>
+      </w:r>
+      <w:r>
+        <w:br/>
+      </w:r>
+      <w:r>
+        <w:rPr>
+          <w:rStyle w:val="VerbatimChar"/>
+        </w:rPr>
+        <w:t xml:space="preserve">## 20  1864    Hare 148.36</w:t>
+      </w:r>
+      <w:r>
+        <w:br/>
+      </w:r>
+      <w:r>
+        <w:rPr>
+          <w:rStyle w:val="VerbatimChar"/>
+        </w:rPr>
+        <w:t xml:space="preserve">## 21  1865    Hare  85.81</w:t>
+      </w:r>
+      <w:r>
+        <w:br/>
+      </w:r>
+      <w:r>
+        <w:rPr>
+          <w:rStyle w:val="VerbatimChar"/>
+        </w:rPr>
+        <w:t xml:space="preserve">## 22  1866    Hare  41.41</w:t>
+      </w:r>
+      <w:r>
+        <w:br/>
+      </w:r>
+      <w:r>
+        <w:rPr>
+          <w:rStyle w:val="VerbatimChar"/>
+        </w:rPr>
+        <w:t xml:space="preserve">## 23  1867    Hare  14.75</w:t>
+      </w:r>
+      <w:r>
+        <w:br/>
+      </w:r>
+      <w:r>
+        <w:rPr>
+          <w:rStyle w:val="VerbatimChar"/>
+        </w:rPr>
+        <w:t xml:space="preserve">## 24  1868    Hare   2.28</w:t>
+      </w:r>
+      <w:r>
+        <w:br/>
+      </w:r>
+      <w:r>
+        <w:rPr>
+          <w:rStyle w:val="VerbatimChar"/>
+        </w:rPr>
+        <w:t xml:space="preserve">## 25  1869    Hare   5.91</w:t>
+      </w:r>
+      <w:r>
+        <w:br/>
+      </w:r>
+      <w:r>
+        <w:rPr>
+          <w:rStyle w:val="VerbatimChar"/>
+        </w:rPr>
+        <w:t xml:space="preserve">## 26  1870    Hare   9.95</w:t>
+      </w:r>
+      <w:r>
+        <w:br/>
+      </w:r>
+      <w:r>
+        <w:rPr>
+          <w:rStyle w:val="VerbatimChar"/>
+        </w:rPr>
+        <w:t xml:space="preserve">## 27  1871    Hare  10.44</w:t>
+      </w:r>
+      <w:r>
+        <w:br/>
+      </w:r>
+      <w:r>
+        <w:rPr>
+          <w:rStyle w:val="VerbatimChar"/>
+        </w:rPr>
+        <w:t xml:space="preserve">## 28  1872    Hare  70.64</w:t>
+      </w:r>
+      <w:r>
+        <w:br/>
+      </w:r>
+      <w:r>
+        <w:rPr>
+          <w:rStyle w:val="VerbatimChar"/>
+        </w:rPr>
+        <w:t xml:space="preserve">## 29  1873    Hare  50.12</w:t>
+      </w:r>
+      <w:r>
+        <w:br/>
+      </w:r>
+      <w:r>
+        <w:rPr>
+          <w:rStyle w:val="VerbatimChar"/>
+        </w:rPr>
+        <w:t xml:space="preserve">## 30  1874    Hare  50.13</w:t>
+      </w:r>
+      <w:r>
+        <w:br/>
+      </w:r>
+      <w:r>
+        <w:rPr>
+          <w:rStyle w:val="VerbatimChar"/>
+        </w:rPr>
+        <w:t xml:space="preserve">## 31  1875    Hare 101.25</w:t>
+      </w:r>
+      <w:r>
+        <w:br/>
+      </w:r>
+      <w:r>
+        <w:rPr>
+          <w:rStyle w:val="VerbatimChar"/>
+        </w:rPr>
+        <w:t xml:space="preserve">## 32  1876    Hare  97.12</w:t>
+      </w:r>
+      <w:r>
+        <w:br/>
+      </w:r>
+      <w:r>
+        <w:rPr>
+          <w:rStyle w:val="VerbatimChar"/>
+        </w:rPr>
+        <w:t xml:space="preserve">## 33  1877    Hare  86.51</w:t>
+      </w:r>
+      <w:r>
+        <w:br/>
+      </w:r>
+      <w:r>
+        <w:rPr>
+          <w:rStyle w:val="VerbatimChar"/>
+        </w:rPr>
+        <w:t xml:space="preserve">## 34  1878    Hare  72.17</w:t>
+      </w:r>
+      <w:r>
+        <w:br/>
+      </w:r>
+      <w:r>
+        <w:rPr>
+          <w:rStyle w:val="VerbatimChar"/>
+        </w:rPr>
+        <w:t xml:space="preserve">## 35  1879    Hare  38.32</w:t>
+      </w:r>
+      <w:r>
+        <w:br/>
+      </w:r>
+      <w:r>
+        <w:rPr>
+          <w:rStyle w:val="VerbatimChar"/>
+        </w:rPr>
+        <w:t xml:space="preserve">## 36  1880    Hare  10.11</w:t>
+      </w:r>
+      <w:r>
+        <w:br/>
+      </w:r>
+      <w:r>
+        <w:rPr>
+          <w:rStyle w:val="VerbatimChar"/>
+        </w:rPr>
+        <w:t xml:space="preserve">## 37  1881    Hare   7.74</w:t>
+      </w:r>
+      <w:r>
+        <w:br/>
+      </w:r>
+      <w:r>
+        <w:rPr>
+          <w:rStyle w:val="VerbatimChar"/>
+        </w:rPr>
+        <w:t xml:space="preserve">## 38  1882    Hare   9.67</w:t>
+      </w:r>
+      <w:r>
+        <w:br/>
+      </w:r>
+      <w:r>
+        <w:rPr>
+          <w:rStyle w:val="VerbatimChar"/>
+        </w:rPr>
+        <w:t xml:space="preserve">## 39  1883    Hare  43.12</w:t>
+      </w:r>
+      <w:r>
+        <w:br/>
+      </w:r>
+      <w:r>
+        <w:rPr>
+          <w:rStyle w:val="VerbatimChar"/>
+        </w:rPr>
+        <w:t xml:space="preserve">## 40  1884    Hare  52.21</w:t>
+      </w:r>
+      <w:r>
+        <w:br/>
+      </w:r>
+      <w:r>
+        <w:rPr>
+          <w:rStyle w:val="VerbatimChar"/>
+        </w:rPr>
+        <w:t xml:space="preserve">## 41  1885    Hare 134.85</w:t>
+      </w:r>
+      <w:r>
+        <w:br/>
+      </w:r>
+      <w:r>
+        <w:rPr>
+          <w:rStyle w:val="VerbatimChar"/>
+        </w:rPr>
+        <w:t xml:space="preserve">## 42  1886    Hare 134.86</w:t>
+      </w:r>
+      <w:r>
+        <w:br/>
+      </w:r>
+      <w:r>
+        <w:rPr>
+          <w:rStyle w:val="VerbatimChar"/>
+        </w:rPr>
+        <w:t xml:space="preserve">## 43  1887    Hare 103.79</w:t>
+      </w:r>
+      <w:r>
+        <w:br/>
+      </w:r>
+      <w:r>
+        <w:rPr>
+          <w:rStyle w:val="VerbatimChar"/>
+        </w:rPr>
+        <w:t xml:space="preserve">## 44  1888    Hare  46.10</w:t>
+      </w:r>
+      <w:r>
+        <w:br/>
+      </w:r>
+      <w:r>
+        <w:rPr>
+          <w:rStyle w:val="VerbatimChar"/>
+        </w:rPr>
+        <w:t xml:space="preserve">## 45  1889    Hare  15.03</w:t>
+      </w:r>
+      <w:r>
+        <w:br/>
+      </w:r>
+      <w:r>
+        <w:rPr>
+          <w:rStyle w:val="VerbatimChar"/>
+        </w:rPr>
+        <w:t xml:space="preserve">## 46  1890    Hare  24.20</w:t>
+      </w:r>
+      <w:r>
+        <w:br/>
+      </w:r>
+      <w:r>
+        <w:rPr>
+          <w:rStyle w:val="VerbatimChar"/>
+        </w:rPr>
+        <w:t xml:space="preserve">## 47  1891    Hare  41.65</w:t>
+      </w:r>
+      <w:r>
+        <w:br/>
+      </w:r>
+      <w:r>
+        <w:rPr>
+          <w:rStyle w:val="VerbatimChar"/>
+        </w:rPr>
+        <w:t xml:space="preserve">## 48  1892    Hare  52.34</w:t>
+      </w:r>
+      <w:r>
+        <w:br/>
+      </w:r>
+      <w:r>
+        <w:rPr>
+          <w:rStyle w:val="VerbatimChar"/>
+        </w:rPr>
+        <w:t xml:space="preserve">## 49  1893    Hare  53.78</w:t>
+      </w:r>
+      <w:r>
+        <w:br/>
+      </w:r>
+      <w:r>
+        <w:rPr>
+          <w:rStyle w:val="VerbatimChar"/>
+        </w:rPr>
+        <w:t xml:space="preserve">## 50  1894    Hare  70.40</w:t>
+      </w:r>
+      <w:r>
+        <w:br/>
+      </w:r>
+      <w:r>
+        <w:rPr>
+          <w:rStyle w:val="VerbatimChar"/>
+        </w:rPr>
+        <w:t xml:space="preserve">## 51  1895    Hare  85.81</w:t>
+      </w:r>
+      <w:r>
+        <w:br/>
+      </w:r>
+      <w:r>
+        <w:rPr>
+          <w:rStyle w:val="VerbatimChar"/>
+        </w:rPr>
+        <w:t xml:space="preserve">## 52  1896    Hare  56.69</w:t>
+      </w:r>
+      <w:r>
+        <w:br/>
+      </w:r>
+      <w:r>
+        <w:rPr>
+          <w:rStyle w:val="VerbatimChar"/>
+        </w:rPr>
+        <w:t xml:space="preserve">## 53  1897    Hare  16.59</w:t>
+      </w:r>
+      <w:r>
+        <w:br/>
+      </w:r>
+      <w:r>
+        <w:rPr>
+          <w:rStyle w:val="VerbatimChar"/>
+        </w:rPr>
+        <w:t xml:space="preserve">## 54  1898    Hare   6.16</w:t>
+      </w:r>
+      <w:r>
+        <w:br/>
+      </w:r>
+      <w:r>
+        <w:rPr>
+          <w:rStyle w:val="VerbatimChar"/>
+        </w:rPr>
+        <w:t xml:space="preserve">## 55  1899    Hare   2.30</w:t>
+      </w:r>
+      <w:r>
+        <w:br/>
+      </w:r>
+      <w:r>
+        <w:rPr>
+          <w:rStyle w:val="VerbatimChar"/>
+        </w:rPr>
+        <w:t xml:space="preserve">## 56  1900    Hare  12.82</w:t>
+      </w:r>
+      <w:r>
+        <w:br/>
+      </w:r>
+      <w:r>
+        <w:rPr>
+          <w:rStyle w:val="VerbatimChar"/>
+        </w:rPr>
+        <w:t xml:space="preserve">## 57  1901    Hare   4.72</w:t>
+      </w:r>
+      <w:r>
+        <w:br/>
+      </w:r>
+      <w:r>
+        <w:rPr>
+          <w:rStyle w:val="VerbatimChar"/>
+        </w:rPr>
+        <w:t xml:space="preserve">## 58  1902    Hare   4.73</w:t>
+      </w:r>
+      <w:r>
+        <w:br/>
+      </w:r>
+      <w:r>
+        <w:rPr>
+          <w:rStyle w:val="VerbatimChar"/>
+        </w:rPr>
+        <w:t xml:space="preserve">## 59  1903    Hare  37.22</w:t>
+      </w:r>
+      <w:r>
+        <w:br/>
+      </w:r>
+      <w:r>
+        <w:rPr>
+          <w:rStyle w:val="VerbatimChar"/>
+        </w:rPr>
+        <w:t xml:space="preserve">## 60  1904    Hare  69.72</w:t>
+      </w:r>
+      <w:r>
+        <w:br/>
+      </w:r>
+      <w:r>
+        <w:rPr>
+          <w:rStyle w:val="VerbatimChar"/>
+        </w:rPr>
+        <w:t xml:space="preserve">## 61  1905    Hare  57.78</w:t>
+      </w:r>
+      <w:r>
+        <w:br/>
+      </w:r>
+      <w:r>
+        <w:rPr>
+          <w:rStyle w:val="VerbatimChar"/>
+        </w:rPr>
+        <w:t xml:space="preserve">## 62  1906    Hare  28.68</w:t>
+      </w:r>
+      <w:r>
+        <w:br/>
+      </w:r>
+      <w:r>
+        <w:rPr>
+          <w:rStyle w:val="VerbatimChar"/>
+        </w:rPr>
+        <w:t xml:space="preserve">## 63  1907    Hare  23.37</w:t>
+      </w:r>
+      <w:r>
+        <w:br/>
+      </w:r>
+      <w:r>
+        <w:rPr>
+          <w:rStyle w:val="VerbatimChar"/>
+        </w:rPr>
+        <w:t xml:space="preserve">## 64  1908    Hare  21.54</w:t>
+      </w:r>
+      <w:r>
+        <w:br/>
+      </w:r>
+      <w:r>
+        <w:rPr>
+          <w:rStyle w:val="VerbatimChar"/>
+        </w:rPr>
+        <w:t xml:space="preserve">## 65  1909    Hare  26.34</w:t>
+      </w:r>
+      <w:r>
+        <w:br/>
+      </w:r>
+      <w:r>
+        <w:rPr>
+          <w:rStyle w:val="VerbatimChar"/>
+        </w:rPr>
+        <w:t xml:space="preserve">## 66  1910    Hare  53.10</w:t>
+      </w:r>
+      <w:r>
+        <w:br/>
+      </w:r>
+      <w:r>
+        <w:rPr>
+          <w:rStyle w:val="VerbatimChar"/>
+        </w:rPr>
+        <w:t xml:space="preserve">## 67  1911    Hare  68.48</w:t>
+      </w:r>
+      <w:r>
+        <w:br/>
+      </w:r>
+      <w:r>
+        <w:rPr>
+          <w:rStyle w:val="VerbatimChar"/>
+        </w:rPr>
+        <w:t xml:space="preserve">## 68  1912    Hare  75.58</w:t>
+      </w:r>
+      <w:r>
+        <w:br/>
+      </w:r>
+      <w:r>
+        <w:rPr>
+          <w:rStyle w:val="VerbatimChar"/>
+        </w:rPr>
+        <w:t xml:space="preserve">## 69  1913    Hare  57.92</w:t>
+      </w:r>
+      <w:r>
+        <w:br/>
+      </w:r>
+      <w:r>
+        <w:rPr>
+          <w:rStyle w:val="VerbatimChar"/>
+        </w:rPr>
+        <w:t xml:space="preserve">## 70  1914    Hare  40.97</w:t>
+      </w:r>
+      <w:r>
+        <w:br/>
+      </w:r>
+      <w:r>
+        <w:rPr>
+          <w:rStyle w:val="VerbatimChar"/>
+        </w:rPr>
+        <w:t xml:space="preserve">## 71  1915    Hare  24.95</w:t>
+      </w:r>
+      <w:r>
+        <w:br/>
+      </w:r>
+      <w:r>
+        <w:rPr>
+          <w:rStyle w:val="VerbatimChar"/>
+        </w:rPr>
+        <w:t xml:space="preserve">## 72  1916    Hare  12.59</w:t>
+      </w:r>
+      <w:r>
+        <w:br/>
+      </w:r>
+      <w:r>
+        <w:rPr>
+          <w:rStyle w:val="VerbatimChar"/>
+        </w:rPr>
+        <w:t xml:space="preserve">## 73  1917    Hare   4.97</w:t>
+      </w:r>
+      <w:r>
+        <w:br/>
+      </w:r>
+      <w:r>
+        <w:rPr>
+          <w:rStyle w:val="VerbatimChar"/>
+        </w:rPr>
+        <w:t xml:space="preserve">## 74  1918    Hare   4.50</w:t>
+      </w:r>
+      <w:r>
+        <w:br/>
+      </w:r>
+      <w:r>
+        <w:rPr>
+          <w:rStyle w:val="VerbatimChar"/>
+        </w:rPr>
+        <w:t xml:space="preserve">## 75  1919    Hare  11.21</w:t>
+      </w:r>
+      <w:r>
+        <w:br/>
+      </w:r>
+      <w:r>
+        <w:rPr>
+          <w:rStyle w:val="VerbatimChar"/>
+        </w:rPr>
+        <w:t xml:space="preserve">## 76  1920    Hare  56.60</w:t>
+      </w:r>
+      <w:r>
+        <w:br/>
+      </w:r>
+      <w:r>
+        <w:rPr>
+          <w:rStyle w:val="VerbatimChar"/>
+        </w:rPr>
+        <w:t xml:space="preserve">## 77  1921    Hare  69.63</w:t>
+      </w:r>
+      <w:r>
+        <w:br/>
+      </w:r>
+      <w:r>
+        <w:rPr>
+          <w:rStyle w:val="VerbatimChar"/>
+        </w:rPr>
+        <w:t xml:space="preserve">## 78  1922    Hare  77.74</w:t>
+      </w:r>
+      <w:r>
+        <w:br/>
+      </w:r>
+      <w:r>
+        <w:rPr>
+          <w:rStyle w:val="VerbatimChar"/>
+        </w:rPr>
+        <w:t xml:space="preserve">## 79  1923    Hare  80.53</w:t>
+      </w:r>
+      <w:r>
+        <w:br/>
+      </w:r>
+      <w:r>
+        <w:rPr>
+          <w:rStyle w:val="VerbatimChar"/>
+        </w:rPr>
+        <w:t xml:space="preserve">## 80  1924    Hare  73.38</w:t>
+      </w:r>
+      <w:r>
+        <w:br/>
+      </w:r>
+      <w:r>
+        <w:rPr>
+          <w:rStyle w:val="VerbatimChar"/>
+        </w:rPr>
+        <w:t xml:space="preserve">## 81  1925    Hare  36.93</w:t>
+      </w:r>
+      <w:r>
+        <w:br/>
+      </w:r>
+      <w:r>
+        <w:rPr>
+          <w:rStyle w:val="VerbatimChar"/>
+        </w:rPr>
+        <w:t xml:space="preserve">## 82  1926    Hare   4.64</w:t>
+      </w:r>
+      <w:r>
+        <w:br/>
+      </w:r>
+      <w:r>
+        <w:rPr>
+          <w:rStyle w:val="VerbatimChar"/>
+        </w:rPr>
+        <w:t xml:space="preserve">## 83  1927    Hare   2.54</w:t>
+      </w:r>
+      <w:r>
+        <w:br/>
+      </w:r>
+      <w:r>
+        <w:rPr>
+          <w:rStyle w:val="VerbatimChar"/>
+        </w:rPr>
+        <w:t xml:space="preserve">## 84  1928    Hare   1.80</w:t>
+      </w:r>
+      <w:r>
+        <w:br/>
+      </w:r>
+      <w:r>
+        <w:rPr>
+          <w:rStyle w:val="VerbatimChar"/>
+        </w:rPr>
+        <w:t xml:space="preserve">## 85  1929    Hare   2.39</w:t>
+      </w:r>
+      <w:r>
+        <w:br/>
+      </w:r>
+      <w:r>
+        <w:rPr>
+          <w:rStyle w:val="VerbatimChar"/>
+        </w:rPr>
+        <w:t xml:space="preserve">## 86  1930    Hare   4.23</w:t>
+      </w:r>
+      <w:r>
+        <w:br/>
+      </w:r>
+      <w:r>
+        <w:rPr>
+          <w:rStyle w:val="VerbatimChar"/>
+        </w:rPr>
+        <w:t xml:space="preserve">## 87  1931    Hare  19.52</w:t>
+      </w:r>
+      <w:r>
+        <w:br/>
+      </w:r>
+      <w:r>
+        <w:rPr>
+          <w:rStyle w:val="VerbatimChar"/>
+        </w:rPr>
+        <w:t xml:space="preserve">## 88  1932    Hare  82.11</w:t>
+      </w:r>
+      <w:r>
+        <w:br/>
+      </w:r>
+      <w:r>
+        <w:rPr>
+          <w:rStyle w:val="VerbatimChar"/>
+        </w:rPr>
+        <w:t xml:space="preserve">## 89  1933    Hare  89.76</w:t>
+      </w:r>
+      <w:r>
+        <w:br/>
+      </w:r>
+      <w:r>
+        <w:rPr>
+          <w:rStyle w:val="VerbatimChar"/>
+        </w:rPr>
+        <w:t xml:space="preserve">## 90  1934    Hare  81.66</w:t>
+      </w:r>
+      <w:r>
+        <w:br/>
+      </w:r>
+      <w:r>
+        <w:rPr>
+          <w:rStyle w:val="VerbatimChar"/>
+        </w:rPr>
+        <w:t xml:space="preserve">## 91  1935    Hare  15.76</w:t>
+      </w:r>
+      <w:r>
+        <w:br/>
+      </w:r>
+      <w:r>
+        <w:rPr>
+          <w:rStyle w:val="VerbatimChar"/>
+        </w:rPr>
+        <w:t xml:space="preserve">## 92  1845    Lynx  30.09</w:t>
+      </w:r>
+      <w:r>
+        <w:br/>
+      </w:r>
+      <w:r>
+        <w:rPr>
+          <w:rStyle w:val="VerbatimChar"/>
+        </w:rPr>
+        <w:t xml:space="preserve">## 93  1846    Lynx  45.15</w:t>
+      </w:r>
+      <w:r>
+        <w:br/>
+      </w:r>
+      <w:r>
+        <w:rPr>
+          <w:rStyle w:val="VerbatimChar"/>
+        </w:rPr>
+        <w:t xml:space="preserve">## 94  1847    Lynx  49.15</w:t>
+      </w:r>
+      <w:r>
+        <w:br/>
+      </w:r>
+      <w:r>
+        <w:rPr>
+          <w:rStyle w:val="VerbatimChar"/>
+        </w:rPr>
+        <w:t xml:space="preserve">## 95  1848    Lynx  39.52</w:t>
+      </w:r>
+      <w:r>
+        <w:br/>
+      </w:r>
+      <w:r>
+        <w:rPr>
+          <w:rStyle w:val="VerbatimChar"/>
+        </w:rPr>
+        <w:t xml:space="preserve">## 96  1849    Lynx  21.23</w:t>
+      </w:r>
+      <w:r>
+        <w:br/>
+      </w:r>
+      <w:r>
+        <w:rPr>
+          <w:rStyle w:val="VerbatimChar"/>
+        </w:rPr>
+        <w:t xml:space="preserve">## 97  1850    Lynx   8.42</w:t>
+      </w:r>
+      <w:r>
+        <w:br/>
+      </w:r>
+      <w:r>
+        <w:rPr>
+          <w:rStyle w:val="VerbatimChar"/>
+        </w:rPr>
+        <w:t xml:space="preserve">## 98  1851    Lynx   5.56</w:t>
+      </w:r>
+      <w:r>
+        <w:br/>
+      </w:r>
+      <w:r>
+        <w:rPr>
+          <w:rStyle w:val="VerbatimChar"/>
+        </w:rPr>
+        <w:t xml:space="preserve">## 99  1852    Lynx   5.08</w:t>
+      </w:r>
+      <w:r>
+        <w:br/>
+      </w:r>
+      <w:r>
+        <w:rPr>
+          <w:rStyle w:val="VerbatimChar"/>
+        </w:rPr>
+        <w:t xml:space="preserve">## 100 1853    Lynx  10.17</w:t>
+      </w:r>
+      <w:r>
+        <w:br/>
+      </w:r>
+      <w:r>
+        <w:rPr>
+          <w:rStyle w:val="VerbatimChar"/>
+        </w:rPr>
+        <w:t xml:space="preserve">## 101 1854    Lynx  19.60</w:t>
+      </w:r>
+      <w:r>
+        <w:br/>
+      </w:r>
+      <w:r>
+        <w:rPr>
+          <w:rStyle w:val="VerbatimChar"/>
+        </w:rPr>
+        <w:t xml:space="preserve">## 102 1855    Lynx  32.91</w:t>
+      </w:r>
+      <w:r>
+        <w:br/>
+      </w:r>
+      <w:r>
+        <w:rPr>
+          <w:rStyle w:val="VerbatimChar"/>
+        </w:rPr>
+        <w:t xml:space="preserve">## 103 1856    Lynx  34.38</w:t>
+      </w:r>
+      <w:r>
+        <w:br/>
+      </w:r>
+      <w:r>
+        <w:rPr>
+          <w:rStyle w:val="VerbatimChar"/>
+        </w:rPr>
+        <w:t xml:space="preserve">## 104 1857    Lynx  29.59</w:t>
+      </w:r>
+      <w:r>
+        <w:br/>
+      </w:r>
+      <w:r>
+        <w:rPr>
+          <w:rStyle w:val="VerbatimChar"/>
+        </w:rPr>
+        <w:t xml:space="preserve">## 105 1858    Lynx  21.30</w:t>
+      </w:r>
+      <w:r>
+        <w:br/>
+      </w:r>
+      <w:r>
+        <w:rPr>
+          <w:rStyle w:val="VerbatimChar"/>
+        </w:rPr>
+        <w:t xml:space="preserve">## 106 1859    Lynx  13.69</w:t>
+      </w:r>
+      <w:r>
+        <w:br/>
+      </w:r>
+      <w:r>
+        <w:rPr>
+          <w:rStyle w:val="VerbatimChar"/>
+        </w:rPr>
+        <w:t xml:space="preserve">## 107 1860    Lynx   7.65</w:t>
+      </w:r>
+      <w:r>
+        <w:br/>
+      </w:r>
+      <w:r>
+        <w:rPr>
+          <w:rStyle w:val="VerbatimChar"/>
+        </w:rPr>
+        <w:t xml:space="preserve">## 108 1861    Lynx   4.08</w:t>
+      </w:r>
+      <w:r>
+        <w:br/>
+      </w:r>
+      <w:r>
+        <w:rPr>
+          <w:rStyle w:val="VerbatimChar"/>
+        </w:rPr>
+        <w:t xml:space="preserve">## 109 1862    Lynx   4.09</w:t>
+      </w:r>
+      <w:r>
+        <w:br/>
+      </w:r>
+      <w:r>
+        <w:rPr>
+          <w:rStyle w:val="VerbatimChar"/>
+        </w:rPr>
+        <w:t xml:space="preserve">## 110 1863    Lynx  14.33</w:t>
+      </w:r>
+      <w:r>
+        <w:br/>
+      </w:r>
+      <w:r>
+        <w:rPr>
+          <w:rStyle w:val="VerbatimChar"/>
+        </w:rPr>
+        <w:t xml:space="preserve">## 111 1864    Lynx  38.22</w:t>
+      </w:r>
+      <w:r>
+        <w:br/>
+      </w:r>
+      <w:r>
+        <w:rPr>
+          <w:rStyle w:val="VerbatimChar"/>
+        </w:rPr>
+        <w:t xml:space="preserve">## 112 1865    Lynx  60.78</w:t>
+      </w:r>
+      <w:r>
+        <w:br/>
+      </w:r>
+      <w:r>
+        <w:rPr>
+          <w:rStyle w:val="VerbatimChar"/>
+        </w:rPr>
+        <w:t xml:space="preserve">## 113 1866    Lynx  70.77</w:t>
+      </w:r>
+      <w:r>
+        <w:br/>
+      </w:r>
+      <w:r>
+        <w:rPr>
+          <w:rStyle w:val="VerbatimChar"/>
+        </w:rPr>
+        <w:t xml:space="preserve">## 114 1867    Lynx  72.77</w:t>
+      </w:r>
+      <w:r>
+        <w:br/>
+      </w:r>
+      <w:r>
+        <w:rPr>
+          <w:rStyle w:val="VerbatimChar"/>
+        </w:rPr>
+        <w:t xml:space="preserve">## 115 1868    Lynx  42.68</w:t>
+      </w:r>
+      <w:r>
+        <w:br/>
+      </w:r>
+      <w:r>
+        <w:rPr>
+          <w:rStyle w:val="VerbatimChar"/>
+        </w:rPr>
+        <w:t xml:space="preserve">## 116 1869    Lynx  16.39</w:t>
+      </w:r>
+      <w:r>
+        <w:br/>
+      </w:r>
+      <w:r>
+        <w:rPr>
+          <w:rStyle w:val="VerbatimChar"/>
+        </w:rPr>
+        <w:t xml:space="preserve">## 117 1870    Lynx   9.83</w:t>
+      </w:r>
+      <w:r>
+        <w:br/>
+      </w:r>
+      <w:r>
+        <w:rPr>
+          <w:rStyle w:val="VerbatimChar"/>
+        </w:rPr>
+        <w:t xml:space="preserve">## 118 1871    Lynx   5.80</w:t>
+      </w:r>
+      <w:r>
+        <w:br/>
+      </w:r>
+      <w:r>
+        <w:rPr>
+          <w:rStyle w:val="VerbatimChar"/>
+        </w:rPr>
+        <w:t xml:space="preserve">## 119 1872    Lynx   5.26</w:t>
+      </w:r>
+      <w:r>
+        <w:br/>
+      </w:r>
+      <w:r>
+        <w:rPr>
+          <w:rStyle w:val="VerbatimChar"/>
+        </w:rPr>
+        <w:t xml:space="preserve">## 120 1873    Lynx  18.91</w:t>
+      </w:r>
+      <w:r>
+        <w:br/>
+      </w:r>
+      <w:r>
+        <w:rPr>
+          <w:rStyle w:val="VerbatimChar"/>
+        </w:rPr>
+        <w:t xml:space="preserve">## 121 1874    Lynx  30.95</w:t>
+      </w:r>
+      <w:r>
+        <w:br/>
+      </w:r>
+      <w:r>
+        <w:rPr>
+          <w:rStyle w:val="VerbatimChar"/>
+        </w:rPr>
+        <w:t xml:space="preserve">## 122 1875    Lynx  31.18</w:t>
+      </w:r>
+      <w:r>
+        <w:br/>
+      </w:r>
+      <w:r>
+        <w:rPr>
+          <w:rStyle w:val="VerbatimChar"/>
+        </w:rPr>
+        <w:t xml:space="preserve">## 123 1876    Lynx  46.34</w:t>
+      </w:r>
+      <w:r>
+        <w:br/>
+      </w:r>
+      <w:r>
+        <w:rPr>
+          <w:rStyle w:val="VerbatimChar"/>
+        </w:rPr>
+        <w:t xml:space="preserve">## 124 1877    Lynx  45.77</w:t>
+      </w:r>
+      <w:r>
+        <w:br/>
+      </w:r>
+      <w:r>
+        <w:rPr>
+          <w:rStyle w:val="VerbatimChar"/>
+        </w:rPr>
+        <w:t xml:space="preserve">## 125 1878    Lynx  44.15</w:t>
+      </w:r>
+      <w:r>
+        <w:br/>
+      </w:r>
+      <w:r>
+        <w:rPr>
+          <w:rStyle w:val="VerbatimChar"/>
+        </w:rPr>
+        <w:t xml:space="preserve">## 126 1879    Lynx  36.33</w:t>
+      </w:r>
+      <w:r>
+        <w:br/>
+      </w:r>
+      <w:r>
+        <w:rPr>
+          <w:rStyle w:val="VerbatimChar"/>
+        </w:rPr>
+        <w:t xml:space="preserve">## 127 1880    Lynx  12.03</w:t>
+      </w:r>
+      <w:r>
+        <w:br/>
+      </w:r>
+      <w:r>
+        <w:rPr>
+          <w:rStyle w:val="VerbatimChar"/>
+        </w:rPr>
+        <w:t xml:space="preserve">## 128 1881    Lynx  12.60</w:t>
+      </w:r>
+      <w:r>
+        <w:br/>
+      </w:r>
+      <w:r>
+        <w:rPr>
+          <w:rStyle w:val="VerbatimChar"/>
+        </w:rPr>
+        <w:t xml:space="preserve">## 129 1882    Lynx  18.34</w:t>
+      </w:r>
+      <w:r>
+        <w:br/>
+      </w:r>
+      <w:r>
+        <w:rPr>
+          <w:rStyle w:val="VerbatimChar"/>
+        </w:rPr>
+        <w:t xml:space="preserve">## 130 1883    Lynx  35.14</w:t>
+      </w:r>
+      <w:r>
+        <w:br/>
+      </w:r>
+      <w:r>
+        <w:rPr>
+          <w:rStyle w:val="VerbatimChar"/>
+        </w:rPr>
+        <w:t xml:space="preserve">## 131 1884    Lynx  43.77</w:t>
+      </w:r>
+      <w:r>
+        <w:br/>
+      </w:r>
+      <w:r>
+        <w:rPr>
+          <w:rStyle w:val="VerbatimChar"/>
+        </w:rPr>
+        <w:t xml:space="preserve">## 132 1885    Lynx  65.69</w:t>
+      </w:r>
+      <w:r>
+        <w:br/>
+      </w:r>
+      <w:r>
+        <w:rPr>
+          <w:rStyle w:val="VerbatimChar"/>
+        </w:rPr>
+        <w:t xml:space="preserve">## 133 1886    Lynx  79.35</w:t>
+      </w:r>
+      <w:r>
+        <w:br/>
+      </w:r>
+      <w:r>
+        <w:rPr>
+          <w:rStyle w:val="VerbatimChar"/>
+        </w:rPr>
+        <w:t xml:space="preserve">## 134 1887    Lynx  51.65</w:t>
+      </w:r>
+      <w:r>
+        <w:br/>
+      </w:r>
+      <w:r>
+        <w:rPr>
+          <w:rStyle w:val="VerbatimChar"/>
+        </w:rPr>
+        <w:t xml:space="preserve">## 135 1888    Lynx  32.59</w:t>
+      </w:r>
+      <w:r>
+        <w:br/>
+      </w:r>
+      <w:r>
+        <w:rPr>
+          <w:rStyle w:val="VerbatimChar"/>
+        </w:rPr>
+        <w:t xml:space="preserve">## 136 1889    Lynx  22.45</w:t>
+      </w:r>
+      <w:r>
+        <w:br/>
+      </w:r>
+      <w:r>
+        <w:rPr>
+          <w:rStyle w:val="VerbatimChar"/>
+        </w:rPr>
+        <w:t xml:space="preserve">## 137 1890    Lynx  16.16</w:t>
+      </w:r>
+      <w:r>
+        <w:br/>
+      </w:r>
+      <w:r>
+        <w:rPr>
+          <w:rStyle w:val="VerbatimChar"/>
+        </w:rPr>
+        <w:t xml:space="preserve">## 138 1891    Lynx  14.12</w:t>
+      </w:r>
+      <w:r>
+        <w:br/>
+      </w:r>
+      <w:r>
+        <w:rPr>
+          <w:rStyle w:val="VerbatimChar"/>
+        </w:rPr>
+        <w:t xml:space="preserve">## 139 1892    Lynx  20.38</w:t>
+      </w:r>
+      <w:r>
+        <w:br/>
+      </w:r>
+      <w:r>
+        <w:rPr>
+          <w:rStyle w:val="VerbatimChar"/>
+        </w:rPr>
+        <w:t xml:space="preserve">## 140 1893    Lynx  33.33</w:t>
+      </w:r>
+      <w:r>
+        <w:br/>
+      </w:r>
+      <w:r>
+        <w:rPr>
+          <w:rStyle w:val="VerbatimChar"/>
+        </w:rPr>
+        <w:t xml:space="preserve">## 141 1894    Lynx  46.00</w:t>
+      </w:r>
+      <w:r>
+        <w:br/>
+      </w:r>
+      <w:r>
+        <w:rPr>
+          <w:rStyle w:val="VerbatimChar"/>
+        </w:rPr>
+        <w:t xml:space="preserve">## 142 1895    Lynx  51.41</w:t>
+      </w:r>
+      <w:r>
+        <w:br/>
+      </w:r>
+      <w:r>
+        <w:rPr>
+          <w:rStyle w:val="VerbatimChar"/>
+        </w:rPr>
+        <w:t xml:space="preserve">## 143 1896    Lynx  46.43</w:t>
+      </w:r>
+      <w:r>
+        <w:br/>
+      </w:r>
+      <w:r>
+        <w:rPr>
+          <w:rStyle w:val="VerbatimChar"/>
+        </w:rPr>
+        <w:t xml:space="preserve">## 144 1897    Lynx  33.68</w:t>
+      </w:r>
+      <w:r>
+        <w:br/>
+      </w:r>
+      <w:r>
+        <w:rPr>
+          <w:rStyle w:val="VerbatimChar"/>
+        </w:rPr>
+        <w:t xml:space="preserve">## 145 1898    Lynx  18.01</w:t>
+      </w:r>
+      <w:r>
+        <w:br/>
+      </w:r>
+      <w:r>
+        <w:rPr>
+          <w:rStyle w:val="VerbatimChar"/>
+        </w:rPr>
+        <w:t xml:space="preserve">## 146 1899    Lynx   8.86</w:t>
+      </w:r>
+      <w:r>
+        <w:br/>
+      </w:r>
+      <w:r>
+        <w:rPr>
+          <w:rStyle w:val="VerbatimChar"/>
+        </w:rPr>
+        <w:t xml:space="preserve">## 147 1900    Lynx   7.13</w:t>
+      </w:r>
+      <w:r>
+        <w:br/>
+      </w:r>
+      <w:r>
+        <w:rPr>
+          <w:rStyle w:val="VerbatimChar"/>
+        </w:rPr>
+        <w:t xml:space="preserve">## 148 1901    Lynx   9.47</w:t>
+      </w:r>
+      <w:r>
+        <w:br/>
+      </w:r>
+      <w:r>
+        <w:rPr>
+          <w:rStyle w:val="VerbatimChar"/>
+        </w:rPr>
+        <w:t xml:space="preserve">## 149 1902    Lynx  14.86</w:t>
+      </w:r>
+      <w:r>
+        <w:br/>
+      </w:r>
+      <w:r>
+        <w:rPr>
+          <w:rStyle w:val="VerbatimChar"/>
+        </w:rPr>
+        <w:t xml:space="preserve">## 150 1903    Lynx  31.47</w:t>
+      </w:r>
+      <w:r>
+        <w:br/>
+      </w:r>
+      <w:r>
+        <w:rPr>
+          <w:rStyle w:val="VerbatimChar"/>
+        </w:rPr>
+        <w:t xml:space="preserve">## 151 1904    Lynx  60.57</w:t>
+      </w:r>
+      <w:r>
+        <w:br/>
+      </w:r>
+      <w:r>
+        <w:rPr>
+          <w:rStyle w:val="VerbatimChar"/>
+        </w:rPr>
+        <w:t xml:space="preserve">## 152 1905    Lynx  63.51</w:t>
+      </w:r>
+      <w:r>
+        <w:br/>
+      </w:r>
+      <w:r>
+        <w:rPr>
+          <w:rStyle w:val="VerbatimChar"/>
+        </w:rPr>
+        <w:t xml:space="preserve">## 153 1906    Lynx  54.70</w:t>
+      </w:r>
+      <w:r>
+        <w:br/>
+      </w:r>
+      <w:r>
+        <w:rPr>
+          <w:rStyle w:val="VerbatimChar"/>
+        </w:rPr>
+        <w:t xml:space="preserve">## 154 1907    Lynx   6.30</w:t>
+      </w:r>
+      <w:r>
+        <w:br/>
+      </w:r>
+      <w:r>
+        <w:rPr>
+          <w:rStyle w:val="VerbatimChar"/>
+        </w:rPr>
+        <w:t xml:space="preserve">## 155 1908    Lynx   3.41</w:t>
+      </w:r>
+      <w:r>
+        <w:br/>
+      </w:r>
+      <w:r>
+        <w:rPr>
+          <w:rStyle w:val="VerbatimChar"/>
+        </w:rPr>
+        <w:t xml:space="preserve">## 156 1909    Lynx   5.44</w:t>
+      </w:r>
+      <w:r>
+        <w:br/>
+      </w:r>
+      <w:r>
+        <w:rPr>
+          <w:rStyle w:val="VerbatimChar"/>
+        </w:rPr>
+        <w:t xml:space="preserve">## 157 1910    Lynx  11.65</w:t>
+      </w:r>
+      <w:r>
+        <w:br/>
+      </w:r>
+      <w:r>
+        <w:rPr>
+          <w:rStyle w:val="VerbatimChar"/>
+        </w:rPr>
+        <w:t xml:space="preserve">## 158 1911    Lynx  20.35</w:t>
+      </w:r>
+      <w:r>
+        <w:br/>
+      </w:r>
+      <w:r>
+        <w:rPr>
+          <w:rStyle w:val="VerbatimChar"/>
+        </w:rPr>
+        <w:t xml:space="preserve">## 159 1912    Lynx  32.88</w:t>
+      </w:r>
+      <w:r>
+        <w:br/>
+      </w:r>
+      <w:r>
+        <w:rPr>
+          <w:rStyle w:val="VerbatimChar"/>
+        </w:rPr>
+        <w:t xml:space="preserve">## 160 1913    Lynx  39.55</w:t>
+      </w:r>
+      <w:r>
+        <w:br/>
+      </w:r>
+      <w:r>
+        <w:rPr>
+          <w:rStyle w:val="VerbatimChar"/>
+        </w:rPr>
+        <w:t xml:space="preserve">## 161 1914    Lynx  43.36</w:t>
+      </w:r>
+      <w:r>
+        <w:br/>
+      </w:r>
+      <w:r>
+        <w:rPr>
+          <w:rStyle w:val="VerbatimChar"/>
+        </w:rPr>
+        <w:t xml:space="preserve">## 162 1915    Lynx  40.83</w:t>
+      </w:r>
+      <w:r>
+        <w:br/>
+      </w:r>
+      <w:r>
+        <w:rPr>
+          <w:rStyle w:val="VerbatimChar"/>
+        </w:rPr>
+        <w:t xml:space="preserve">## 163 1916    Lynx  30.36</w:t>
+      </w:r>
+      <w:r>
+        <w:br/>
+      </w:r>
+      <w:r>
+        <w:rPr>
+          <w:rStyle w:val="VerbatimChar"/>
+        </w:rPr>
+        <w:t xml:space="preserve">## 164 1917    Lynx  17.18</w:t>
+      </w:r>
+      <w:r>
+        <w:br/>
+      </w:r>
+      <w:r>
+        <w:rPr>
+          <w:rStyle w:val="VerbatimChar"/>
+        </w:rPr>
+        <w:t xml:space="preserve">## 165 1918    Lynx   6.82</w:t>
+      </w:r>
+      <w:r>
+        <w:br/>
+      </w:r>
+      <w:r>
+        <w:rPr>
+          <w:rStyle w:val="VerbatimChar"/>
+        </w:rPr>
+        <w:t xml:space="preserve">## 166 1919    Lynx   3.19</w:t>
+      </w:r>
+      <w:r>
+        <w:br/>
+      </w:r>
+      <w:r>
+        <w:rPr>
+          <w:rStyle w:val="VerbatimChar"/>
+        </w:rPr>
+        <w:t xml:space="preserve">## 167 1920    Lynx   3.52</w:t>
+      </w:r>
+      <w:r>
+        <w:br/>
+      </w:r>
+      <w:r>
+        <w:rPr>
+          <w:rStyle w:val="VerbatimChar"/>
+        </w:rPr>
+        <w:t xml:space="preserve">## 168 1921    Lynx   9.94</w:t>
+      </w:r>
+      <w:r>
+        <w:br/>
+      </w:r>
+      <w:r>
+        <w:rPr>
+          <w:rStyle w:val="VerbatimChar"/>
+        </w:rPr>
+        <w:t xml:space="preserve">## 169 1922    Lynx  20.30</w:t>
+      </w:r>
+      <w:r>
+        <w:br/>
+      </w:r>
+      <w:r>
+        <w:rPr>
+          <w:rStyle w:val="VerbatimChar"/>
+        </w:rPr>
+        <w:t xml:space="preserve">## 170 1923    Lynx  31.99</w:t>
+      </w:r>
+      <w:r>
+        <w:br/>
+      </w:r>
+      <w:r>
+        <w:rPr>
+          <w:rStyle w:val="VerbatimChar"/>
+        </w:rPr>
+        <w:t xml:space="preserve">## 171 1924    Lynx  42.36</w:t>
+      </w:r>
+      <w:r>
+        <w:br/>
+      </w:r>
+      <w:r>
+        <w:rPr>
+          <w:rStyle w:val="VerbatimChar"/>
+        </w:rPr>
+        <w:t xml:space="preserve">## 172 1925    Lynx  49.08</w:t>
+      </w:r>
+      <w:r>
+        <w:br/>
+      </w:r>
+      <w:r>
+        <w:rPr>
+          <w:rStyle w:val="VerbatimChar"/>
+        </w:rPr>
+        <w:t xml:space="preserve">## 173 1926    Lynx  53.99</w:t>
+      </w:r>
+      <w:r>
+        <w:br/>
+      </w:r>
+      <w:r>
+        <w:rPr>
+          <w:rStyle w:val="VerbatimChar"/>
+        </w:rPr>
+        <w:t xml:space="preserve">## 174 1927    Lynx  52.25</w:t>
+      </w:r>
+      <w:r>
+        <w:br/>
+      </w:r>
+      <w:r>
+        <w:rPr>
+          <w:rStyle w:val="VerbatimChar"/>
+        </w:rPr>
+        <w:t xml:space="preserve">## 175 1928    Lynx  37.70</w:t>
+      </w:r>
+      <w:r>
+        <w:br/>
+      </w:r>
+      <w:r>
+        <w:rPr>
+          <w:rStyle w:val="VerbatimChar"/>
+        </w:rPr>
+        <w:t xml:space="preserve">## 176 1929    Lynx  19.14</w:t>
+      </w:r>
+      <w:r>
+        <w:br/>
+      </w:r>
+      <w:r>
+        <w:rPr>
+          <w:rStyle w:val="VerbatimChar"/>
+        </w:rPr>
+        <w:t xml:space="preserve">## 177 1930    Lynx   6.98</w:t>
+      </w:r>
+      <w:r>
+        <w:br/>
+      </w:r>
+      <w:r>
+        <w:rPr>
+          <w:rStyle w:val="VerbatimChar"/>
+        </w:rPr>
+        <w:t xml:space="preserve">## 178 1931    Lynx   8.31</w:t>
+      </w:r>
+      <w:r>
+        <w:br/>
+      </w:r>
+      <w:r>
+        <w:rPr>
+          <w:rStyle w:val="VerbatimChar"/>
+        </w:rPr>
+        <w:t xml:space="preserve">## 179 1932    Lynx  16.01</w:t>
+      </w:r>
+      <w:r>
+        <w:br/>
+      </w:r>
+      <w:r>
+        <w:rPr>
+          <w:rStyle w:val="VerbatimChar"/>
+        </w:rPr>
+        <w:t xml:space="preserve">## 180 1933    Lynx  24.82</w:t>
+      </w:r>
+      <w:r>
+        <w:br/>
+      </w:r>
+      <w:r>
+        <w:rPr>
+          <w:rStyle w:val="VerbatimChar"/>
+        </w:rPr>
+        <w:t xml:space="preserve">## 181 1934    Lynx  29.70</w:t>
+      </w:r>
+      <w:r>
+        <w:br/>
+      </w:r>
+      <w:r>
+        <w:rPr>
+          <w:rStyle w:val="VerbatimChar"/>
+        </w:rPr>
+        <w:t xml:space="preserve">## 182 1935    Lynx  35.40</w:t>
+      </w:r>
+    </w:p>
+    <w:p>
+      <w:pPr>
+        <w:pStyle w:val="FirstParagraph"/>
+      </w:pPr>
+      <w:r>
+        <w:t xml:space="preserve">Looks good! Now, a couple nuances:</w:t>
+      </w:r>
+    </w:p>
+    <w:p>
+      <w:pPr>
+        <w:numPr>
+          <w:ilvl w:val="0"/>
+          <w:numId w:val="1002"/>
+        </w:numPr>
+        <w:pStyle w:val="Compact"/>
+      </w:pPr>
+      <w:r>
+        <w:t xml:space="preserve">The order</w:t>
+      </w:r>
+      <w:r>
+        <w:t xml:space="preserve"> </w:t>
+      </w:r>
+      <w:r>
+        <w:rPr>
+          <w:bCs/>
+          <w:b/>
+        </w:rPr>
+        <w:t xml:space="preserve">named arguments</w:t>
+      </w:r>
+      <w:r>
+        <w:t xml:space="preserve"> </w:t>
+      </w:r>
+      <w:r>
+        <w:t xml:space="preserve">(here,</w:t>
+      </w:r>
+      <w:r>
+        <w:t xml:space="preserve"> </w:t>
+      </w:r>
+      <w:r>
+        <w:rPr>
+          <w:rStyle w:val="VerbatimChar"/>
+        </w:rPr>
+        <w:t xml:space="preserve">sep</w:t>
+      </w:r>
+      <w:r>
+        <w:t xml:space="preserve"> </w:t>
+      </w:r>
+      <w:r>
+        <w:t xml:space="preserve">and</w:t>
+      </w:r>
+      <w:r>
+        <w:t xml:space="preserve"> </w:t>
+      </w:r>
+      <w:r>
+        <w:rPr>
+          <w:rStyle w:val="VerbatimChar"/>
+        </w:rPr>
+        <w:t xml:space="preserve">header</w:t>
+      </w:r>
+      <w:r>
+        <w:t xml:space="preserve"> </w:t>
+      </w:r>
+      <w:r>
+        <w:t xml:space="preserve">doesn’t matter. The following lines of code are equivalent:</w:t>
+      </w:r>
+    </w:p>
+    <w:p>
+      <w:pPr>
+        <w:pStyle w:val="SourceCode"/>
+      </w:pPr>
+      <w:r>
+        <w:rPr>
+          <w:rStyle w:val="FunctionTok"/>
+        </w:rPr>
+        <w:t xml:space="preserve">read.table</w:t>
+      </w:r>
+      <w:r>
+        <w:rPr>
+          <w:rStyle w:val="NormalTok"/>
+        </w:rPr>
+        <w:t xml:space="preserve">(</w:t>
+      </w:r>
+      <w:r>
+        <w:rPr>
+          <w:rStyle w:val="StringTok"/>
+        </w:rPr>
+        <w:t xml:space="preserve">"hare_lynx.csv"</w:t>
+      </w:r>
+      <w:r>
+        <w:rPr>
+          <w:rStyle w:val="NormalTok"/>
+        </w:rPr>
+        <w:t xml:space="preserve">, </w:t>
+      </w:r>
+      <w:r>
+        <w:rPr>
+          <w:rStyle w:val="AttributeTok"/>
+        </w:rPr>
+        <w:t xml:space="preserve">sep =</w:t>
+      </w:r>
+      <w:r>
+        <w:rPr>
+          <w:rStyle w:val="NormalTok"/>
+        </w:rPr>
+        <w:t xml:space="preserve"> </w:t>
+      </w:r>
+      <w:r>
+        <w:rPr>
+          <w:rStyle w:val="StringTok"/>
+        </w:rPr>
+        <w:t xml:space="preserve">","</w:t>
+      </w:r>
+      <w:r>
+        <w:rPr>
+          <w:rStyle w:val="NormalTok"/>
+        </w:rPr>
+        <w:t xml:space="preserve">, </w:t>
+      </w:r>
+      <w:r>
+        <w:rPr>
+          <w:rStyle w:val="AttributeTok"/>
+        </w:rPr>
+        <w:t xml:space="preserve">header =</w:t>
+      </w:r>
+      <w:r>
+        <w:rPr>
+          <w:rStyle w:val="NormalTok"/>
+        </w:rPr>
+        <w:t xml:space="preserve"> </w:t>
+      </w:r>
+      <w:r>
+        <w:rPr>
+          <w:rStyle w:val="ConstantTok"/>
+        </w:rPr>
+        <w:t xml:space="preserve">TRUE</w:t>
+      </w:r>
+      <w:r>
+        <w:rPr>
+          <w:rStyle w:val="NormalTok"/>
+        </w:rPr>
+        <w:t xml:space="preserve">)</w:t>
+      </w:r>
+      <w:r>
+        <w:br/>
+      </w:r>
+      <w:r>
+        <w:rPr>
+          <w:rStyle w:val="FunctionTok"/>
+        </w:rPr>
+        <w:t xml:space="preserve">read.table</w:t>
+      </w:r>
+      <w:r>
+        <w:rPr>
+          <w:rStyle w:val="NormalTok"/>
+        </w:rPr>
+        <w:t xml:space="preserve">(</w:t>
+      </w:r>
+      <w:r>
+        <w:rPr>
+          <w:rStyle w:val="StringTok"/>
+        </w:rPr>
+        <w:t xml:space="preserve">"hare_lynx.csv"</w:t>
+      </w:r>
+      <w:r>
+        <w:rPr>
+          <w:rStyle w:val="NormalTok"/>
+        </w:rPr>
+        <w:t xml:space="preserve">, </w:t>
+      </w:r>
+      <w:r>
+        <w:rPr>
+          <w:rStyle w:val="AttributeTok"/>
+        </w:rPr>
+        <w:t xml:space="preserve">header =</w:t>
+      </w:r>
+      <w:r>
+        <w:rPr>
+          <w:rStyle w:val="NormalTok"/>
+        </w:rPr>
+        <w:t xml:space="preserve"> </w:t>
+      </w:r>
+      <w:r>
+        <w:rPr>
+          <w:rStyle w:val="ConstantTok"/>
+        </w:rPr>
+        <w:t xml:space="preserve">TRUE</w:t>
+      </w:r>
+      <w:r>
+        <w:rPr>
+          <w:rStyle w:val="NormalTok"/>
+        </w:rPr>
+        <w:t xml:space="preserve">, </w:t>
+      </w:r>
+      <w:r>
+        <w:rPr>
+          <w:rStyle w:val="AttributeTok"/>
+        </w:rPr>
+        <w:t xml:space="preserve">sep =</w:t>
+      </w:r>
+      <w:r>
+        <w:rPr>
+          <w:rStyle w:val="NormalTok"/>
+        </w:rPr>
+        <w:t xml:space="preserve"> </w:t>
+      </w:r>
+      <w:r>
+        <w:rPr>
+          <w:rStyle w:val="StringTok"/>
+        </w:rPr>
+        <w:t xml:space="preserve">","</w:t>
+      </w:r>
+      <w:r>
+        <w:rPr>
+          <w:rStyle w:val="NormalTok"/>
+        </w:rPr>
+        <w:t xml:space="preserve">)</w:t>
+      </w:r>
+    </w:p>
+    <w:p>
+      <w:pPr>
+        <w:numPr>
+          <w:ilvl w:val="0"/>
+          <w:numId w:val="1003"/>
+        </w:numPr>
+        <w:pStyle w:val="Compact"/>
+      </w:pPr>
+      <w:r>
+        <w:t xml:space="preserve">For better legibility, we can add line breaks after commas, like so:</w:t>
+      </w:r>
+    </w:p>
+    <w:p>
+      <w:pPr>
+        <w:pStyle w:val="SourceCode"/>
+      </w:pPr>
+      <w:r>
+        <w:rPr>
+          <w:rStyle w:val="FunctionTok"/>
+        </w:rPr>
+        <w:t xml:space="preserve">read.table</w:t>
+      </w:r>
+      <w:r>
+        <w:rPr>
+          <w:rStyle w:val="NormalTok"/>
+        </w:rPr>
+        <w:t xml:space="preserve">(</w:t>
+      </w:r>
+      <w:r>
+        <w:rPr>
+          <w:rStyle w:val="StringTok"/>
+        </w:rPr>
+        <w:t xml:space="preserve">"hare_lynx.csv"</w:t>
+      </w:r>
+      <w:r>
+        <w:rPr>
+          <w:rStyle w:val="NormalTok"/>
+        </w:rPr>
+        <w:t xml:space="preserve">, </w:t>
+      </w:r>
+      <w:r>
+        <w:br/>
+      </w:r>
+      <w:r>
+        <w:rPr>
+          <w:rStyle w:val="NormalTok"/>
+        </w:rPr>
+        <w:t xml:space="preserve">           </w:t>
+      </w:r>
+      <w:r>
+        <w:rPr>
+          <w:rStyle w:val="AttributeTok"/>
+        </w:rPr>
+        <w:t xml:space="preserve">sep =</w:t>
+      </w:r>
+      <w:r>
+        <w:rPr>
+          <w:rStyle w:val="NormalTok"/>
+        </w:rPr>
+        <w:t xml:space="preserve"> </w:t>
+      </w:r>
+      <w:r>
+        <w:rPr>
+          <w:rStyle w:val="StringTok"/>
+        </w:rPr>
+        <w:t xml:space="preserve">","</w:t>
+      </w:r>
+      <w:r>
+        <w:rPr>
+          <w:rStyle w:val="NormalTok"/>
+        </w:rPr>
+        <w:t xml:space="preserve">, </w:t>
+      </w:r>
+      <w:r>
+        <w:br/>
+      </w:r>
+      <w:r>
+        <w:rPr>
+          <w:rStyle w:val="NormalTok"/>
+        </w:rPr>
+        <w:t xml:space="preserve">           </w:t>
+      </w:r>
+      <w:r>
+        <w:rPr>
+          <w:rStyle w:val="AttributeTok"/>
+        </w:rPr>
+        <w:t xml:space="preserve">header =</w:t>
+      </w:r>
+      <w:r>
+        <w:rPr>
+          <w:rStyle w:val="NormalTok"/>
+        </w:rPr>
+        <w:t xml:space="preserve"> </w:t>
+      </w:r>
+      <w:r>
+        <w:rPr>
+          <w:rStyle w:val="ConstantTok"/>
+        </w:rPr>
+        <w:t xml:space="preserve">TRUE</w:t>
+      </w:r>
+      <w:r>
+        <w:rPr>
+          <w:rStyle w:val="NormalTok"/>
+        </w:rPr>
+        <w:t xml:space="preserve">)</w:t>
+      </w:r>
+    </w:p>
+    <w:p>
+      <w:pPr>
+        <w:pStyle w:val="FirstParagraph"/>
+      </w:pPr>
+      <w:r>
+        <w:t xml:space="preserve">This does not impact how data is evaluated.</w:t>
+      </w:r>
+    </w:p>
+    <w:bookmarkEnd w:id="33"/>
+    <w:bookmarkEnd w:id="34"/>
+    <w:bookmarkStart w:id="41" w:name="authors"/>
     <w:p>
       <w:pPr>
         <w:pStyle w:val="Heading1"/>
@@ -861,7 +7110,7 @@
               <w:pStyle w:val="Compact"/>
               <w:jc w:val="left"/>
             </w:pPr>
-            <w:hyperlink r:id="rId29">
+            <w:hyperlink r:id="rId35">
               <w:r>
                 <w:rPr>
                   <w:rStyle w:val="Hyperlink"/>
@@ -892,7 +7141,7 @@
               <w:pStyle w:val="Compact"/>
               <w:jc w:val="left"/>
             </w:pPr>
-            <w:hyperlink r:id="rId29">
+            <w:hyperlink r:id="rId35">
               <w:r>
                 <w:rPr>
                   <w:rStyle w:val="Hyperlink"/>
@@ -949,7 +7198,7 @@
               <w:pStyle w:val="Compact"/>
               <w:jc w:val="left"/>
             </w:pPr>
-            <w:hyperlink r:id="rId30">
+            <w:hyperlink r:id="rId36">
               <w:r>
                 <w:rPr>
                   <w:rStyle w:val="Hyperlink"/>
@@ -966,7 +7215,7 @@
             <w:r>
               <w:t xml:space="preserve"> </w:t>
             </w:r>
-            <w:hyperlink r:id="rId31">
+            <w:hyperlink r:id="rId37">
               <w:r>
                 <w:rPr>
                   <w:rStyle w:val="Hyperlink"/>
@@ -997,7 +7246,7 @@
               <w:pStyle w:val="Compact"/>
               <w:jc w:val="left"/>
             </w:pPr>
-            <w:hyperlink r:id="rId32">
+            <w:hyperlink r:id="rId38">
               <w:r>
                 <w:rPr>
                   <w:rStyle w:val="Hyperlink"/>
@@ -1014,7 +7263,7 @@
             <w:r>
               <w:t xml:space="preserve"> </w:t>
             </w:r>
-            <w:hyperlink r:id="rId33">
+            <w:hyperlink r:id="rId39">
               <w:r>
                 <w:rPr>
                   <w:rStyle w:val="Hyperlink"/>
@@ -1031,7 +7280,7 @@
             <w:r>
               <w:t xml:space="preserve"> </w:t>
             </w:r>
-            <w:hyperlink r:id="rId34">
+            <w:hyperlink r:id="rId40">
               <w:r>
                 <w:rPr>
                   <w:rStyle w:val="Hyperlink"/>
@@ -1776,7 +8025,7 @@
         <w:t xml:space="preserve">## ──────────────────────────────────────────────────────────────────────────────</w:t>
       </w:r>
     </w:p>
-    <w:bookmarkEnd w:id="35"/>
+    <w:bookmarkEnd w:id="41"/>
     <w:sectPr/>
   </w:body>
 </w:document>
@@ -1883,8 +8132,268 @@
       </w:pPr>
     </w:lvl>
   </w:abstractNum>
+  <w:abstractNum w:abstractNumId="99411">
+    <w:nsid w:val="A99411"/>
+    <w:multiLevelType w:val="multilevel"/>
+    <w:lvl w:ilvl="0">
+      <w:start w:val="1"/>
+      <w:numFmt w:val="decimal"/>
+      <w:lvlText w:val="%1."/>
+      <w:lvlJc w:val="left"/>
+      <w:pPr>
+        <w:ind w:left="720" w:hanging="480"/>
+      </w:pPr>
+    </w:lvl>
+    <w:lvl w:ilvl="1">
+      <w:start w:val="1"/>
+      <w:numFmt w:val="decimal"/>
+      <w:lvlText w:val="%2."/>
+      <w:lvlJc w:val="left"/>
+      <w:pPr>
+        <w:ind w:left="1440" w:hanging="480"/>
+      </w:pPr>
+    </w:lvl>
+    <w:lvl w:ilvl="2">
+      <w:start w:val="1"/>
+      <w:numFmt w:val="decimal"/>
+      <w:lvlText w:val="%3."/>
+      <w:lvlJc w:val="left"/>
+      <w:pPr>
+        <w:ind w:left="2160" w:hanging="480"/>
+      </w:pPr>
+    </w:lvl>
+    <w:lvl w:ilvl="3">
+      <w:start w:val="1"/>
+      <w:numFmt w:val="decimal"/>
+      <w:lvlText w:val="%4."/>
+      <w:lvlJc w:val="left"/>
+      <w:pPr>
+        <w:ind w:left="2880" w:hanging="480"/>
+      </w:pPr>
+    </w:lvl>
+    <w:lvl w:ilvl="4">
+      <w:start w:val="1"/>
+      <w:numFmt w:val="decimal"/>
+      <w:lvlText w:val="%5."/>
+      <w:lvlJc w:val="left"/>
+      <w:pPr>
+        <w:ind w:left="3600" w:hanging="480"/>
+      </w:pPr>
+    </w:lvl>
+    <w:lvl w:ilvl="5">
+      <w:start w:val="1"/>
+      <w:numFmt w:val="decimal"/>
+      <w:lvlText w:val="%6."/>
+      <w:lvlJc w:val="left"/>
+      <w:pPr>
+        <w:ind w:left="4320" w:hanging="480"/>
+      </w:pPr>
+    </w:lvl>
+    <w:lvl w:ilvl="6">
+      <w:start w:val="1"/>
+      <w:numFmt w:val="decimal"/>
+      <w:lvlText w:val="%7."/>
+      <w:lvlJc w:val="left"/>
+      <w:pPr>
+        <w:ind w:left="5040" w:hanging="480"/>
+      </w:pPr>
+    </w:lvl>
+    <w:lvl w:ilvl="7">
+      <w:start w:val="1"/>
+      <w:numFmt w:val="decimal"/>
+      <w:lvlText w:val="%8."/>
+      <w:lvlJc w:val="left"/>
+      <w:pPr>
+        <w:ind w:left="5760" w:hanging="480"/>
+      </w:pPr>
+    </w:lvl>
+    <w:lvl w:ilvl="8">
+      <w:start w:val="1"/>
+      <w:numFmt w:val="decimal"/>
+      <w:lvlText w:val="%9."/>
+      <w:lvlJc w:val="left"/>
+      <w:pPr>
+        <w:ind w:left="6480" w:hanging="480"/>
+      </w:pPr>
+    </w:lvl>
+  </w:abstractNum>
+  <w:abstractNum w:abstractNumId="99412">
+    <w:nsid w:val="A99412"/>
+    <w:multiLevelType w:val="multilevel"/>
+    <w:lvl w:ilvl="0">
+      <w:start w:val="2"/>
+      <w:numFmt w:val="decimal"/>
+      <w:lvlText w:val="%1."/>
+      <w:lvlJc w:val="left"/>
+      <w:pPr>
+        <w:ind w:left="720" w:hanging="480"/>
+      </w:pPr>
+    </w:lvl>
+    <w:lvl w:ilvl="1">
+      <w:start w:val="2"/>
+      <w:numFmt w:val="decimal"/>
+      <w:lvlText w:val="%2."/>
+      <w:lvlJc w:val="left"/>
+      <w:pPr>
+        <w:ind w:left="1440" w:hanging="480"/>
+      </w:pPr>
+    </w:lvl>
+    <w:lvl w:ilvl="2">
+      <w:start w:val="2"/>
+      <w:numFmt w:val="decimal"/>
+      <w:lvlText w:val="%3."/>
+      <w:lvlJc w:val="left"/>
+      <w:pPr>
+        <w:ind w:left="2160" w:hanging="480"/>
+      </w:pPr>
+    </w:lvl>
+    <w:lvl w:ilvl="3">
+      <w:start w:val="2"/>
+      <w:numFmt w:val="decimal"/>
+      <w:lvlText w:val="%4."/>
+      <w:lvlJc w:val="left"/>
+      <w:pPr>
+        <w:ind w:left="2880" w:hanging="480"/>
+      </w:pPr>
+    </w:lvl>
+    <w:lvl w:ilvl="4">
+      <w:start w:val="2"/>
+      <w:numFmt w:val="decimal"/>
+      <w:lvlText w:val="%5."/>
+      <w:lvlJc w:val="left"/>
+      <w:pPr>
+        <w:ind w:left="3600" w:hanging="480"/>
+      </w:pPr>
+    </w:lvl>
+    <w:lvl w:ilvl="5">
+      <w:start w:val="2"/>
+      <w:numFmt w:val="decimal"/>
+      <w:lvlText w:val="%6."/>
+      <w:lvlJc w:val="left"/>
+      <w:pPr>
+        <w:ind w:left="4320" w:hanging="480"/>
+      </w:pPr>
+    </w:lvl>
+    <w:lvl w:ilvl="6">
+      <w:start w:val="2"/>
+      <w:numFmt w:val="decimal"/>
+      <w:lvlText w:val="%7."/>
+      <w:lvlJc w:val="left"/>
+      <w:pPr>
+        <w:ind w:left="5040" w:hanging="480"/>
+      </w:pPr>
+    </w:lvl>
+    <w:lvl w:ilvl="7">
+      <w:start w:val="2"/>
+      <w:numFmt w:val="decimal"/>
+      <w:lvlText w:val="%8."/>
+      <w:lvlJc w:val="left"/>
+      <w:pPr>
+        <w:ind w:left="5760" w:hanging="480"/>
+      </w:pPr>
+    </w:lvl>
+    <w:lvl w:ilvl="8">
+      <w:start w:val="2"/>
+      <w:numFmt w:val="decimal"/>
+      <w:lvlText w:val="%9."/>
+      <w:lvlJc w:val="left"/>
+      <w:pPr>
+        <w:ind w:left="6480" w:hanging="480"/>
+      </w:pPr>
+    </w:lvl>
+  </w:abstractNum>
   <w:num w:numId="1000">
     <w:abstractNumId w:val="990"/>
+  </w:num>
+  <w:num w:numId="1001">
+    <w:abstractNumId w:val="99411"/>
+    <w:lvlOverride w:ilvl="0">
+      <w:startOverride w:val="1"/>
+    </w:lvlOverride>
+    <w:lvlOverride w:ilvl="1">
+      <w:startOverride w:val="1"/>
+    </w:lvlOverride>
+    <w:lvlOverride w:ilvl="2">
+      <w:startOverride w:val="1"/>
+    </w:lvlOverride>
+    <w:lvlOverride w:ilvl="3">
+      <w:startOverride w:val="1"/>
+    </w:lvlOverride>
+    <w:lvlOverride w:ilvl="4">
+      <w:startOverride w:val="1"/>
+    </w:lvlOverride>
+    <w:lvlOverride w:ilvl="5">
+      <w:startOverride w:val="1"/>
+    </w:lvlOverride>
+    <w:lvlOverride w:ilvl="6">
+      <w:startOverride w:val="1"/>
+    </w:lvlOverride>
+    <w:lvlOverride w:ilvl="7">
+      <w:startOverride w:val="1"/>
+    </w:lvlOverride>
+    <w:lvlOverride w:ilvl="8">
+      <w:startOverride w:val="1"/>
+    </w:lvlOverride>
+  </w:num>
+  <w:num w:numId="1002">
+    <w:abstractNumId w:val="99411"/>
+    <w:lvlOverride w:ilvl="0">
+      <w:startOverride w:val="1"/>
+    </w:lvlOverride>
+    <w:lvlOverride w:ilvl="1">
+      <w:startOverride w:val="1"/>
+    </w:lvlOverride>
+    <w:lvlOverride w:ilvl="2">
+      <w:startOverride w:val="1"/>
+    </w:lvlOverride>
+    <w:lvlOverride w:ilvl="3">
+      <w:startOverride w:val="1"/>
+    </w:lvlOverride>
+    <w:lvlOverride w:ilvl="4">
+      <w:startOverride w:val="1"/>
+    </w:lvlOverride>
+    <w:lvlOverride w:ilvl="5">
+      <w:startOverride w:val="1"/>
+    </w:lvlOverride>
+    <w:lvlOverride w:ilvl="6">
+      <w:startOverride w:val="1"/>
+    </w:lvlOverride>
+    <w:lvlOverride w:ilvl="7">
+      <w:startOverride w:val="1"/>
+    </w:lvlOverride>
+    <w:lvlOverride w:ilvl="8">
+      <w:startOverride w:val="1"/>
+    </w:lvlOverride>
+  </w:num>
+  <w:num w:numId="1003">
+    <w:abstractNumId w:val="99412"/>
+    <w:lvlOverride w:ilvl="0">
+      <w:startOverride w:val="2"/>
+    </w:lvlOverride>
+    <w:lvlOverride w:ilvl="1">
+      <w:startOverride w:val="2"/>
+    </w:lvlOverride>
+    <w:lvlOverride w:ilvl="2">
+      <w:startOverride w:val="2"/>
+    </w:lvlOverride>
+    <w:lvlOverride w:ilvl="3">
+      <w:startOverride w:val="2"/>
+    </w:lvlOverride>
+    <w:lvlOverride w:ilvl="4">
+      <w:startOverride w:val="2"/>
+    </w:lvlOverride>
+    <w:lvlOverride w:ilvl="5">
+      <w:startOverride w:val="2"/>
+    </w:lvlOverride>
+    <w:lvlOverride w:ilvl="6">
+      <w:startOverride w:val="2"/>
+    </w:lvlOverride>
+    <w:lvlOverride w:ilvl="7">
+      <w:startOverride w:val="2"/>
+    </w:lvlOverride>
+    <w:lvlOverride w:ilvl="8">
+      <w:startOverride w:val="2"/>
+    </w:lvlOverride>
   </w:num>
 </w:numbering>
 </file>

--- a/docs/popGenModeling.docx
+++ b/docs/popGenModeling.docx
@@ -744,7 +744,7 @@
     <w:bookmarkEnd w:id="26"/>
     <w:bookmarkEnd w:id="27"/>
     <w:bookmarkEnd w:id="28"/>
-    <w:bookmarkStart w:id="34" w:name="introduction-to-r"/>
+    <w:bookmarkStart w:id="35" w:name="introduction-to-r"/>
     <w:p>
       <w:pPr>
         <w:pStyle w:val="Heading1"/>
@@ -1251,9 +1251,28 @@
         <w:t xml:space="preserve">are whole numbers. For example:</w:t>
       </w:r>
     </w:p>
+    <w:bookmarkEnd w:id="32"/>
+    <w:bookmarkStart w:id="33" w:name="lecture-notes"/>
     <w:p>
       <w:pPr>
-        <w:pStyle w:val="BodyText"/>
+        <w:pStyle w:val="Heading2"/>
+      </w:pPr>
+      <w:r>
+        <w:rPr>
+          <w:rStyle w:val="SectionNumber"/>
+        </w:rPr>
+        <w:t xml:space="preserve">3.4</w:t>
+      </w:r>
+      <w:r>
+        <w:tab/>
+      </w:r>
+      <w:r>
+        <w:t xml:space="preserve">Lecture Notes</w:t>
+      </w:r>
+    </w:p>
+    <w:p>
+      <w:pPr>
+        <w:pStyle w:val="FirstParagraph"/>
       </w:pPr>
       <w:r>
         <w:t xml:space="preserve">In this module, we will learn the basics of R by manipulating some real-world data. In particular, we’ll work with data from the Hudson Bay looking at the size of historical hare and lynx populations.</w:t>
@@ -1286,8 +1305,8 @@
         </w:r>
       </w:hyperlink>
     </w:p>
-    <w:bookmarkEnd w:id="32"/>
-    <w:bookmarkStart w:id="33" w:name="data-import-1"/>
+    <w:bookmarkEnd w:id="33"/>
+    <w:bookmarkStart w:id="34" w:name="data-import-1"/>
     <w:p>
       <w:pPr>
         <w:pStyle w:val="Heading2"/>
@@ -1296,7 +1315,7 @@
         <w:rPr>
           <w:rStyle w:val="SectionNumber"/>
         </w:rPr>
-        <w:t xml:space="preserve">3.4</w:t>
+        <w:t xml:space="preserve">3.5</w:t>
       </w:r>
       <w:r>
         <w:tab/>
@@ -1325,10 +1344,38 @@
         <w:t xml:space="preserve">. Here’s the top of it as it appears in a text editor:</w:t>
       </w:r>
     </w:p>
+    <w:tbl>
+      <w:tblPr>
+        <w:tblStyle w:val="FigureTable"/>
+        <w:tblW w:type="auto" w:w="0"/>
+        <w:tblLook w:firstRow="0" w:lastRow="0" w:firstColumn="0" w:lastColumn="0"/>
+        <w:jc w:val="center"/>
+      </w:tblPr>
+      <w:tblGrid>
+        <w:gridCol w:w="7920"/>
+      </w:tblGrid>
+      <w:tr>
+        <w:tc>
+          <w:tcPr/>
+          <w:p>
+            <w:pPr>
+              <w:pStyle w:val="Compact"/>
+              <w:jc w:val="center"/>
+            </w:pPr>
+            <w:r>
+              <w:t xml:space="preserve">text view of our data</w:t>
+            </w:r>
+          </w:p>
+        </w:tc>
+      </w:tr>
+    </w:tbl>
     <w:p>
       <w:pPr>
-        <w:pStyle w:val="BodyText"/>
-      </w:pPr>
+        <w:pStyle w:val="ImageCaption"/>
+      </w:pPr>
+      <w:r>
+        <w:t xml:space="preserve">text view of our data</w:t>
+      </w:r>
     </w:p>
     <w:p>
       <w:pPr>
@@ -6999,9 +7046,9 @@
         <w:t xml:space="preserve">This does not impact how data is evaluated.</w:t>
       </w:r>
     </w:p>
-    <w:bookmarkEnd w:id="33"/>
     <w:bookmarkEnd w:id="34"/>
-    <w:bookmarkStart w:id="41" w:name="authors"/>
+    <w:bookmarkEnd w:id="35"/>
+    <w:bookmarkStart w:id="42" w:name="authors"/>
     <w:p>
       <w:pPr>
         <w:pStyle w:val="Heading1"/>
@@ -7110,7 +7157,7 @@
               <w:pStyle w:val="Compact"/>
               <w:jc w:val="left"/>
             </w:pPr>
-            <w:hyperlink r:id="rId35">
+            <w:hyperlink r:id="rId36">
               <w:r>
                 <w:rPr>
                   <w:rStyle w:val="Hyperlink"/>
@@ -7141,7 +7188,7 @@
               <w:pStyle w:val="Compact"/>
               <w:jc w:val="left"/>
             </w:pPr>
-            <w:hyperlink r:id="rId35">
+            <w:hyperlink r:id="rId36">
               <w:r>
                 <w:rPr>
                   <w:rStyle w:val="Hyperlink"/>
@@ -7198,7 +7245,7 @@
               <w:pStyle w:val="Compact"/>
               <w:jc w:val="left"/>
             </w:pPr>
-            <w:hyperlink r:id="rId36">
+            <w:hyperlink r:id="rId37">
               <w:r>
                 <w:rPr>
                   <w:rStyle w:val="Hyperlink"/>
@@ -7215,7 +7262,7 @@
             <w:r>
               <w:t xml:space="preserve"> </w:t>
             </w:r>
-            <w:hyperlink r:id="rId37">
+            <w:hyperlink r:id="rId38">
               <w:r>
                 <w:rPr>
                   <w:rStyle w:val="Hyperlink"/>
@@ -7246,7 +7293,7 @@
               <w:pStyle w:val="Compact"/>
               <w:jc w:val="left"/>
             </w:pPr>
-            <w:hyperlink r:id="rId38">
+            <w:hyperlink r:id="rId39">
               <w:r>
                 <w:rPr>
                   <w:rStyle w:val="Hyperlink"/>
@@ -7263,7 +7310,7 @@
             <w:r>
               <w:t xml:space="preserve"> </w:t>
             </w:r>
-            <w:hyperlink r:id="rId39">
+            <w:hyperlink r:id="rId40">
               <w:r>
                 <w:rPr>
                   <w:rStyle w:val="Hyperlink"/>
@@ -7280,7 +7327,7 @@
             <w:r>
               <w:t xml:space="preserve"> </w:t>
             </w:r>
-            <w:hyperlink r:id="rId40">
+            <w:hyperlink r:id="rId41">
               <w:r>
                 <w:rPr>
                   <w:rStyle w:val="Hyperlink"/>
@@ -8025,7 +8072,7 @@
         <w:t xml:space="preserve">## ──────────────────────────────────────────────────────────────────────────────</w:t>
       </w:r>
     </w:p>
-    <w:bookmarkEnd w:id="41"/>
+    <w:bookmarkEnd w:id="42"/>
     <w:sectPr/>
   </w:body>
 </w:document>

--- a/docs/popGenModeling.docx
+++ b/docs/popGenModeling.docx
@@ -744,7 +744,7 @@
     <w:bookmarkEnd w:id="26"/>
     <w:bookmarkEnd w:id="27"/>
     <w:bookmarkEnd w:id="28"/>
-    <w:bookmarkStart w:id="35" w:name="introduction-to-r"/>
+    <w:bookmarkStart w:id="38" w:name="introduction-to-r"/>
     <w:p>
       <w:pPr>
         <w:pStyle w:val="Heading1"/>
@@ -1306,7 +1306,7 @@
       </w:hyperlink>
     </w:p>
     <w:bookmarkEnd w:id="33"/>
-    <w:bookmarkStart w:id="34" w:name="data-import-1"/>
+    <w:bookmarkStart w:id="37" w:name="data-import-1"/>
     <w:p>
       <w:pPr>
         <w:pStyle w:val="Heading2"/>
@@ -1344,31 +1344,53 @@
         <w:t xml:space="preserve">. Here’s the top of it as it appears in a text editor:</w:t>
       </w:r>
     </w:p>
-    <w:tbl>
-      <w:tblPr>
-        <w:tblStyle w:val="FigureTable"/>
-        <w:tblW w:type="auto" w:w="0"/>
-        <w:tblLook w:firstRow="0" w:lastRow="0" w:firstColumn="0" w:lastColumn="0"/>
-        <w:jc w:val="center"/>
-      </w:tblPr>
-      <w:tblGrid>
-        <w:gridCol w:w="7920"/>
-      </w:tblGrid>
-      <w:tr>
-        <w:tc>
-          <w:tcPr/>
-          <w:p>
-            <w:pPr>
-              <w:pStyle w:val="Compact"/>
-              <w:jc w:val="center"/>
-            </w:pPr>
-            <w:r>
-              <w:t xml:space="preserve">text view of our data</w:t>
-            </w:r>
-          </w:p>
-        </w:tc>
-      </w:tr>
-    </w:tbl>
+    <w:p>
+      <w:pPr>
+        <w:pStyle w:val="CaptionedFigure"/>
+      </w:pPr>
+      <w:r>
+        <w:drawing>
+          <wp:inline>
+            <wp:extent cx="1649756" cy="1010316"/>
+            <wp:effectExtent b="0" l="0" r="0" t="0"/>
+            <wp:docPr descr="text view of our data" title="" id="35" name="Picture"/>
+            <a:graphic>
+              <a:graphicData uri="http://schemas.openxmlformats.org/drawingml/2006/picture">
+                <pic:pic>
+                  <pic:nvPicPr>
+                    <pic:cNvPr descr="01-intro_to_R/img/csv_head.png" id="36" name="Picture"/>
+                    <pic:cNvPicPr>
+                      <a:picLocks noChangeArrowheads="1" noChangeAspect="1"/>
+                    </pic:cNvPicPr>
+                  </pic:nvPicPr>
+                  <pic:blipFill>
+                    <a:blip r:embed="rId34"/>
+                    <a:stretch>
+                      <a:fillRect/>
+                    </a:stretch>
+                  </pic:blipFill>
+                  <pic:spPr bwMode="auto">
+                    <a:xfrm>
+                      <a:off x="0" y="0"/>
+                      <a:ext cx="1649756" cy="1010316"/>
+                    </a:xfrm>
+                    <a:prstGeom prst="rect">
+                      <a:avLst/>
+                    </a:prstGeom>
+                    <a:noFill/>
+                    <a:ln w="9525">
+                      <a:noFill/>
+                      <a:headEnd/>
+                      <a:tailEnd/>
+                    </a:ln>
+                  </pic:spPr>
+                </pic:pic>
+              </a:graphicData>
+            </a:graphic>
+          </wp:inline>
+        </w:drawing>
+      </w:r>
+    </w:p>
     <w:p>
       <w:pPr>
         <w:pStyle w:val="ImageCaption"/>
@@ -7046,9 +7068,9 @@
         <w:t xml:space="preserve">This does not impact how data is evaluated.</w:t>
       </w:r>
     </w:p>
-    <w:bookmarkEnd w:id="34"/>
-    <w:bookmarkEnd w:id="35"/>
-    <w:bookmarkStart w:id="42" w:name="authors"/>
+    <w:bookmarkEnd w:id="37"/>
+    <w:bookmarkEnd w:id="38"/>
+    <w:bookmarkStart w:id="45" w:name="authors"/>
     <w:p>
       <w:pPr>
         <w:pStyle w:val="Heading1"/>
@@ -7157,7 +7179,7 @@
               <w:pStyle w:val="Compact"/>
               <w:jc w:val="left"/>
             </w:pPr>
-            <w:hyperlink r:id="rId36">
+            <w:hyperlink r:id="rId39">
               <w:r>
                 <w:rPr>
                   <w:rStyle w:val="Hyperlink"/>
@@ -7188,7 +7210,7 @@
               <w:pStyle w:val="Compact"/>
               <w:jc w:val="left"/>
             </w:pPr>
-            <w:hyperlink r:id="rId36">
+            <w:hyperlink r:id="rId39">
               <w:r>
                 <w:rPr>
                   <w:rStyle w:val="Hyperlink"/>
@@ -7245,7 +7267,7 @@
               <w:pStyle w:val="Compact"/>
               <w:jc w:val="left"/>
             </w:pPr>
-            <w:hyperlink r:id="rId37">
+            <w:hyperlink r:id="rId40">
               <w:r>
                 <w:rPr>
                   <w:rStyle w:val="Hyperlink"/>
@@ -7262,7 +7284,7 @@
             <w:r>
               <w:t xml:space="preserve"> </w:t>
             </w:r>
-            <w:hyperlink r:id="rId38">
+            <w:hyperlink r:id="rId41">
               <w:r>
                 <w:rPr>
                   <w:rStyle w:val="Hyperlink"/>
@@ -7293,7 +7315,7 @@
               <w:pStyle w:val="Compact"/>
               <w:jc w:val="left"/>
             </w:pPr>
-            <w:hyperlink r:id="rId39">
+            <w:hyperlink r:id="rId42">
               <w:r>
                 <w:rPr>
                   <w:rStyle w:val="Hyperlink"/>
@@ -7310,7 +7332,7 @@
             <w:r>
               <w:t xml:space="preserve"> </w:t>
             </w:r>
-            <w:hyperlink r:id="rId40">
+            <w:hyperlink r:id="rId43">
               <w:r>
                 <w:rPr>
                   <w:rStyle w:val="Hyperlink"/>
@@ -7327,7 +7349,7 @@
             <w:r>
               <w:t xml:space="preserve"> </w:t>
             </w:r>
-            <w:hyperlink r:id="rId41">
+            <w:hyperlink r:id="rId44">
               <w:r>
                 <w:rPr>
                   <w:rStyle w:val="Hyperlink"/>
@@ -8072,7 +8094,7 @@
         <w:t xml:space="preserve">## ──────────────────────────────────────────────────────────────────────────────</w:t>
       </w:r>
     </w:p>
-    <w:bookmarkEnd w:id="42"/>
+    <w:bookmarkEnd w:id="45"/>
     <w:sectPr/>
   </w:body>
 </w:document>

--- a/docs/popGenModeling.docx
+++ b/docs/popGenModeling.docx
@@ -1346,14 +1346,14 @@
     </w:p>
     <w:p>
       <w:pPr>
-        <w:pStyle w:val="CaptionedFigure"/>
+        <w:pStyle w:val="BodyText"/>
       </w:pPr>
       <w:r>
         <w:drawing>
           <wp:inline>
             <wp:extent cx="1649756" cy="1010316"/>
             <wp:effectExtent b="0" l="0" r="0" t="0"/>
-            <wp:docPr descr="text view of our data" title="" id="35" name="Picture"/>
+            <wp:docPr descr="" title="" id="35" name="Picture"/>
             <a:graphic>
               <a:graphicData uri="http://schemas.openxmlformats.org/drawingml/2006/picture">
                 <pic:pic>
@@ -1389,14 +1389,6 @@
             </a:graphic>
           </wp:inline>
         </w:drawing>
-      </w:r>
-    </w:p>
-    <w:p>
-      <w:pPr>
-        <w:pStyle w:val="ImageCaption"/>
-      </w:pPr>
-      <w:r>
-        <w:t xml:space="preserve">text view of our data</w:t>
       </w:r>
     </w:p>
     <w:p>

--- a/docs/popGenModeling.docx
+++ b/docs/popGenModeling.docx
@@ -243,13 +243,7 @@
         <w:t xml:space="preserve"> </w:t>
       </w:r>
       <w:r>
-        <w:t xml:space="preserve">Instructor: Andrew Bortvin Times: Tuesday, Thursday 3:00PM - 4:30PM Office Hours: To be determined by when2meet at the start of the semester, or by appointment</w:t>
-      </w:r>
-      <w:r>
-        <w:t xml:space="preserve"> </w:t>
-      </w:r>
-      <w:r>
-        <w:t xml:space="preserve">Course website:</w:t>
+        <w:t xml:space="preserve">Instructor: Andrew Bortvin Times: Tuesday, Thursday 3:00PM - 4:30PM Office Hours: To be determined by when2meet at the start of the semester, or by appointment Course website:</w:t>
       </w:r>
       <w:r>
         <w:t xml:space="preserve"> </w:t>
@@ -266,13 +260,13 @@
     <w:bookmarkStart w:id="24" w:name="course-description"/>
     <w:p>
       <w:pPr>
-        <w:pStyle w:val="Heading4"/>
+        <w:pStyle w:val="Heading3"/>
       </w:pPr>
       <w:r>
         <w:rPr>
           <w:rStyle w:val="SectionNumber"/>
         </w:rPr>
-        <w:t xml:space="preserve">2.0.0.1</w:t>
+        <w:t xml:space="preserve">2.0.1</w:t>
       </w:r>
       <w:r>
         <w:tab/>
@@ -297,13 +291,13 @@
     <w:bookmarkStart w:id="25" w:name="learning-goals"/>
     <w:p>
       <w:pPr>
-        <w:pStyle w:val="Heading4"/>
+        <w:pStyle w:val="Heading3"/>
       </w:pPr>
       <w:r>
         <w:rPr>
           <w:rStyle w:val="SectionNumber"/>
         </w:rPr>
-        <w:t xml:space="preserve">2.0.0.2</w:t>
+        <w:t xml:space="preserve">2.0.2</w:t>
       </w:r>
       <w:r>
         <w:tab/>
@@ -329,25 +323,7 @@
         <w:pStyle w:val="BodyText"/>
       </w:pPr>
       <w:r>
-        <w:t xml:space="preserve">• outline, using biology theory and terms, how populations grow and interact with each other</w:t>
-      </w:r>
-      <w:r>
-        <w:t xml:space="preserve"> </w:t>
-      </w:r>
-      <w:r>
-        <w:t xml:space="preserve">• describe the external factors that can cause changes in genetic diversity and use this information to predict how specific demographic scenarios would impact a population</w:t>
-      </w:r>
-      <w:r>
-        <w:t xml:space="preserve"> </w:t>
-      </w:r>
-      <w:r>
-        <w:t xml:space="preserve">• manipulate, analyze, and visualize data using R programming</w:t>
-      </w:r>
-      <w:r>
-        <w:t xml:space="preserve"> </w:t>
-      </w:r>
-      <w:r>
-        <w:t xml:space="preserve">• describe and interpret common formats used to store genomic data, and implement standard analytic protocols used to analyze these data types</w:t>
+        <w:t xml:space="preserve">• outline, using biology theory and terms, how populations grow and interact with each other • describe the external factors that can cause changes in genetic diversity and use this information to predict how specific demographic scenarios would impact a population • manipulate, analyze, and visualize data using R programming • describe and interpret common formats used to store genomic data, and implement standard analytic protocols used to analyze these data types</w:t>
       </w:r>
     </w:p>
     <w:bookmarkEnd w:id="25"/>
@@ -360,7 +336,7 @@
         <w:rPr>
           <w:rStyle w:val="SectionNumber"/>
         </w:rPr>
-        <w:t xml:space="preserve">2.0.1</w:t>
+        <w:t xml:space="preserve">2.0.3</w:t>
       </w:r>
       <w:r>
         <w:tab/>
@@ -378,19 +354,7 @@
         <w:pStyle w:val="FirstParagraph"/>
       </w:pPr>
       <w:r>
-        <w:t xml:space="preserve">30% Participation</w:t>
-      </w:r>
-      <w:r>
-        <w:t xml:space="preserve"> </w:t>
-      </w:r>
-      <w:r>
-        <w:t xml:space="preserve">40% Weekly Assignments</w:t>
-      </w:r>
-      <w:r>
-        <w:t xml:space="preserve"> </w:t>
-      </w:r>
-      <w:r>
-        <w:t xml:space="preserve">30% Final Project</w:t>
+        <w:t xml:space="preserve">30% Participation 40% Weekly Assignments 30% Final Project</w:t>
       </w:r>
     </w:p>
     <w:p>
@@ -462,7 +426,7 @@
         <w:rPr>
           <w:rStyle w:val="SectionNumber"/>
         </w:rPr>
-        <w:t xml:space="preserve">2.0.1.1</w:t>
+        <w:t xml:space="preserve">2.0.3.1</w:t>
       </w:r>
       <w:r>
         <w:tab/>
@@ -480,19 +444,7 @@
         <w:pStyle w:val="FirstParagraph"/>
       </w:pPr>
       <w:r>
-        <w:t xml:space="preserve">Week 1: Introduction to Python</w:t>
-      </w:r>
-      <w:r>
-        <w:t xml:space="preserve"> </w:t>
-      </w:r>
-      <w:r>
-        <w:t xml:space="preserve">Python Fundamentals: Variables, arithmetic, built-in functions, loops and conditionals, plotting</w:t>
-      </w:r>
-      <w:r>
-        <w:t xml:space="preserve"> </w:t>
-      </w:r>
-      <w:r>
-        <w:t xml:space="preserve">Creating and maintaining a Git repository</w:t>
+        <w:t xml:space="preserve">Week 1: Introduction to Python Python Fundamentals: Variables, arithmetic, built-in functions, loops and conditionals, plotting Creating and maintaining a Git repository</w:t>
       </w:r>
     </w:p>
     <w:p>
@@ -508,25 +460,7 @@
         <w:pStyle w:val="BodyText"/>
       </w:pPr>
       <w:r>
-        <w:t xml:space="preserve">Week 2: One Population Models</w:t>
-      </w:r>
-      <w:r>
-        <w:t xml:space="preserve"> </w:t>
-      </w:r>
-      <w:r>
-        <w:t xml:space="preserve">Exponential growth</w:t>
-      </w:r>
-      <w:r>
-        <w:t xml:space="preserve"> </w:t>
-      </w:r>
-      <w:r>
-        <w:t xml:space="preserve">Growth with limited resources: the logistic growth model</w:t>
-      </w:r>
-      <w:r>
-        <w:t xml:space="preserve"> </w:t>
-      </w:r>
-      <w:r>
-        <w:t xml:space="preserve">Age-structured population dynamics</w:t>
+        <w:t xml:space="preserve">Week 2: One Population Models Exponential growth Growth with limited resources: the logistic growth model Age-structured population dynamics</w:t>
       </w:r>
     </w:p>
     <w:p>
@@ -534,19 +468,7 @@
         <w:pStyle w:val="BodyText"/>
       </w:pPr>
       <w:r>
-        <w:t xml:space="preserve">Week 3: Multi-population models</w:t>
-      </w:r>
-      <w:r>
-        <w:t xml:space="preserve"> </w:t>
-      </w:r>
-      <w:r>
-        <w:t xml:space="preserve">Competition, cooperation</w:t>
-      </w:r>
-      <w:r>
-        <w:t xml:space="preserve"> </w:t>
-      </w:r>
-      <w:r>
-        <w:t xml:space="preserve">Predator-Prey Interactions and Lotka-Volterra Dynamics</w:t>
+        <w:t xml:space="preserve">Week 3: Multi-population models Competition, cooperation Predator-Prey Interactions and Lotka-Volterra Dynamics</w:t>
       </w:r>
     </w:p>
     <w:p>
@@ -554,19 +476,7 @@
         <w:pStyle w:val="BodyText"/>
       </w:pPr>
       <w:r>
-        <w:t xml:space="preserve">Week 4: Advanced multi-population models</w:t>
-      </w:r>
-      <w:r>
-        <w:t xml:space="preserve"> </w:t>
-      </w:r>
-      <w:r>
-        <w:t xml:space="preserve">Host-Parasite Interactions and the Nicholson-Bailey model</w:t>
-      </w:r>
-      <w:r>
-        <w:t xml:space="preserve"> </w:t>
-      </w:r>
-      <w:r>
-        <w:t xml:space="preserve">Disease modeling: the SEIR model and community spread</w:t>
+        <w:t xml:space="preserve">Week 4: Advanced multi-population models Host-Parasite Interactions and the Nicholson-Bailey model Disease modeling: the SEIR model and community spread</w:t>
       </w:r>
     </w:p>
     <w:p>
@@ -582,13 +492,7 @@
         <w:pStyle w:val="BodyText"/>
       </w:pPr>
       <w:r>
-        <w:t xml:space="preserve">Week 5: Introduction to Population Genetics</w:t>
-      </w:r>
-      <w:r>
-        <w:t xml:space="preserve"> </w:t>
-      </w:r>
-      <w:r>
-        <w:t xml:space="preserve">The Wright-Fisher model and evolutionarily neutral scenarios</w:t>
+        <w:t xml:space="preserve">Week 5: Introduction to Population Genetics The Wright-Fisher model and evolutionarily neutral scenarios</w:t>
       </w:r>
     </w:p>
     <w:p>
@@ -596,13 +500,7 @@
         <w:pStyle w:val="BodyText"/>
       </w:pPr>
       <w:r>
-        <w:t xml:space="preserve">Week 6: Mutation and Natural Selection</w:t>
-      </w:r>
-      <w:r>
-        <w:t xml:space="preserve"> </w:t>
-      </w:r>
-      <w:r>
-        <w:t xml:space="preserve">The Wright-Fisher model with mutation and selection</w:t>
+        <w:t xml:space="preserve">Week 6: Mutation and Natural Selection The Wright-Fisher model with mutation and selection</w:t>
       </w:r>
     </w:p>
     <w:p>
@@ -610,19 +508,7 @@
         <w:pStyle w:val="BodyText"/>
       </w:pPr>
       <w:r>
-        <w:t xml:space="preserve">Week 7: Population Structure and Genetics</w:t>
-      </w:r>
-      <w:r>
-        <w:t xml:space="preserve"> </w:t>
-      </w:r>
-      <w:r>
-        <w:t xml:space="preserve">Population Size Changes</w:t>
-      </w:r>
-      <w:r>
-        <w:t xml:space="preserve"> </w:t>
-      </w:r>
-      <w:r>
-        <w:t xml:space="preserve">Non-random mating</w:t>
+        <w:t xml:space="preserve">Week 7: Population Structure and Genetics Population Size Changes Non-random mating</w:t>
       </w:r>
     </w:p>
     <w:p>
@@ -630,13 +516,7 @@
         <w:pStyle w:val="BodyText"/>
       </w:pPr>
       <w:r>
-        <w:t xml:space="preserve">Week 8: Spatial Modeling</w:t>
-      </w:r>
-      <w:r>
-        <w:t xml:space="preserve"> </w:t>
-      </w:r>
-      <w:r>
-        <w:t xml:space="preserve">Migration and local adaptation</w:t>
+        <w:t xml:space="preserve">Week 8: Spatial Modeling Migration and local adaptation</w:t>
       </w:r>
     </w:p>
     <w:p>
@@ -652,19 +532,7 @@
         <w:pStyle w:val="BodyText"/>
       </w:pPr>
       <w:r>
-        <w:t xml:space="preserve">Week 9: Quantifying Variation</w:t>
-      </w:r>
-      <w:r>
-        <w:t xml:space="preserve"> </w:t>
-      </w:r>
-      <w:r>
-        <w:t xml:space="preserve">Measures of genome-wide genetic diversity</w:t>
-      </w:r>
-      <w:r>
-        <w:t xml:space="preserve"> </w:t>
-      </w:r>
-      <w:r>
-        <w:t xml:space="preserve">The Site Frequency Spectrum</w:t>
+        <w:t xml:space="preserve">Week 9: Quantifying Variation Measures of genome-wide genetic diversity The Site Frequency Spectrum</w:t>
       </w:r>
     </w:p>
     <w:p>
@@ -672,19 +540,7 @@
         <w:pStyle w:val="BodyText"/>
       </w:pPr>
       <w:r>
-        <w:t xml:space="preserve">Week 10: Measuring Selection</w:t>
-      </w:r>
-      <w:r>
-        <w:t xml:space="preserve"> </w:t>
-      </w:r>
-      <w:r>
-        <w:t xml:space="preserve">Tests for selection</w:t>
-      </w:r>
-      <w:r>
-        <w:t xml:space="preserve"> </w:t>
-      </w:r>
-      <w:r>
-        <w:t xml:space="preserve">Local adaptation and adaptive introgression</w:t>
+        <w:t xml:space="preserve">Week 10: Measuring Selection Tests for selection Local adaptation and adaptive introgression</w:t>
       </w:r>
     </w:p>
     <w:p>
@@ -692,19 +548,7 @@
         <w:pStyle w:val="BodyText"/>
       </w:pPr>
       <w:r>
-        <w:t xml:space="preserve">Week 11: Population Structure</w:t>
-      </w:r>
-      <w:r>
-        <w:t xml:space="preserve"> </w:t>
-      </w:r>
-      <w:r>
-        <w:t xml:space="preserve">Quantification of population structure</w:t>
-      </w:r>
-      <w:r>
-        <w:t xml:space="preserve"> </w:t>
-      </w:r>
-      <w:r>
-        <w:t xml:space="preserve">Measuring admixture and admixture mapping</w:t>
+        <w:t xml:space="preserve">Week 11: Population Structure Quantification of population structure Measuring admixture and admixture mapping</w:t>
       </w:r>
     </w:p>
     <w:p>
@@ -712,13 +556,7 @@
         <w:pStyle w:val="BodyText"/>
       </w:pPr>
       <w:r>
-        <w:t xml:space="preserve">Week 12: Phylogenetics and Historical Genetics</w:t>
-      </w:r>
-      <w:r>
-        <w:t xml:space="preserve"> </w:t>
-      </w:r>
-      <w:r>
-        <w:t xml:space="preserve">Inferring the timing of selection – coalescent modeling</w:t>
+        <w:t xml:space="preserve">Week 12: Phylogenetics and Historical Genetics Inferring the timing of selection – coalescent modeling</w:t>
       </w:r>
     </w:p>
     <w:p>
@@ -726,19 +564,7 @@
         <w:pStyle w:val="BodyText"/>
       </w:pPr>
       <w:r>
-        <w:t xml:space="preserve">Week 13: Independent Projects</w:t>
-      </w:r>
-      <w:r>
-        <w:t xml:space="preserve"> </w:t>
-      </w:r>
-      <w:r>
-        <w:t xml:space="preserve">Small-group work sessions</w:t>
-      </w:r>
-      <w:r>
-        <w:t xml:space="preserve"> </w:t>
-      </w:r>
-      <w:r>
-        <w:t xml:space="preserve">In-class presentations</w:t>
+        <w:t xml:space="preserve">Week 13: Independent Projects Small-group work sessions In-class presentations</w:t>
       </w:r>
     </w:p>
     <w:bookmarkEnd w:id="26"/>

--- a/docs/popGenModeling.docx
+++ b/docs/popGenModeling.docx
@@ -240,10 +240,28 @@
         <w:t xml:space="preserve">COMPUTATIONAL APPROACHES TO POPULATION GENETICS</w:t>
       </w:r>
       <w:r>
-        <w:t xml:space="preserve"> </w:t>
-      </w:r>
-      <w:r>
-        <w:t xml:space="preserve">Instructor: Andrew Bortvin Times: Tuesday, Thursday 3:00PM - 4:30PM Office Hours: To be determined by when2meet at the start of the semester, or by appointment Course website:</w:t>
+        <w:br/>
+      </w:r>
+      <w:r>
+        <w:t xml:space="preserve">Instructor: Andrew Bortvin</w:t>
+      </w:r>
+      <w:r>
+        <w:br/>
+      </w:r>
+      <w:r>
+        <w:t xml:space="preserve">Times: Tuesday, Thursday 3:00PM - 4:30PM</w:t>
+      </w:r>
+      <w:r>
+        <w:br/>
+      </w:r>
+      <w:r>
+        <w:t xml:space="preserve">Office Hours: To be determined by when2meet at the start of the semester, or by appointment</w:t>
+      </w:r>
+      <w:r>
+        <w:br/>
+      </w:r>
+      <w:r>
+        <w:t xml:space="preserve">Course website:</w:t>
       </w:r>
       <w:r>
         <w:t xml:space="preserve"> </w:t>
@@ -272,11 +290,156 @@
         <w:tab/>
       </w:r>
       <w:r>
+        <w:t xml:space="preserve">Course Description</w:t>
+      </w:r>
+    </w:p>
+    <w:p>
+      <w:pPr>
+        <w:pStyle w:val="FirstParagraph"/>
+      </w:pPr>
+      <w:r>
+        <w:t xml:space="preserve">The size, composition, and genetics of populations fluctuate over time. These fluctuations are the product of dynamics between individuals, the interactions between populations, and the context of a population within a broader ecological landscape. The quantitative tools developed to study population genetics allow biologists to discover the simple fundamental principles that govern these complex systems. This course will introduce the basic theory of population genetics while teaching students the fundamental skills of programming in the R programming language, which will allow them to directly implement and visualize theoretical concepts. Students will model and simulate theoretical populations and analyze population-scale genomic data. This course will examine evolution on a variety of scales, ranging from the competition between cells within a single organism, to population dynamics in conservation biology that span decades, to the evolution of contemporary human populations over hundreds of thousands of years.</w:t>
+      </w:r>
+    </w:p>
+    <w:bookmarkEnd w:id="24"/>
+    <w:bookmarkStart w:id="25" w:name="learning-goals"/>
+    <w:p>
+      <w:pPr>
+        <w:pStyle w:val="Heading3"/>
+      </w:pPr>
+      <w:r>
+        <w:rPr>
+          <w:rStyle w:val="SectionNumber"/>
+        </w:rPr>
+        <w:t xml:space="preserve">2.0.2</w:t>
+      </w:r>
+      <w:r>
+        <w:tab/>
+      </w:r>
+      <w:r>
+        <w:t xml:space="preserve">Learning Goals</w:t>
+      </w:r>
+    </w:p>
+    <w:p>
+      <w:pPr>
+        <w:pStyle w:val="FirstParagraph"/>
+      </w:pPr>
+      <w:r>
+        <w:t xml:space="preserve">By the end of this course, students will be able to:</w:t>
+      </w:r>
+    </w:p>
+    <w:p>
+      <w:pPr>
+        <w:pStyle w:val="BodyText"/>
+      </w:pPr>
+      <w:r>
+        <w:t xml:space="preserve">• outline, using biology theory and terms, how populations grow and interact with each other • describe the external factors that can cause changes in genetic diversity and use this information to predict how specific demographic scenarios would impact a population • manipulate, analyze, and visualize data using R programming • describe and interpret common formats used to store genomic data, and implement standard analytic protocols used to analyze these data types</w:t>
+      </w:r>
+    </w:p>
+    <w:bookmarkEnd w:id="25"/>
+    <w:bookmarkStart w:id="26" w:name="grading"/>
+    <w:p>
+      <w:pPr>
+        <w:pStyle w:val="Heading3"/>
+      </w:pPr>
+      <w:r>
+        <w:rPr>
+          <w:rStyle w:val="SectionNumber"/>
+        </w:rPr>
+        <w:t xml:space="preserve">2.0.3</w:t>
+      </w:r>
+      <w:r>
+        <w:tab/>
+      </w:r>
+      <w:r>
+        <w:t xml:space="preserve">Grading</w:t>
+      </w:r>
+    </w:p>
+    <w:p>
+      <w:pPr>
+        <w:pStyle w:val="FirstParagraph"/>
+      </w:pPr>
+      <w:r>
+        <w:t xml:space="preserve">30% Participation 40% Weekly Assignments 30% Final Project</w:t>
+      </w:r>
+    </w:p>
+    <w:p>
+      <w:pPr>
+        <w:pStyle w:val="BodyText"/>
+      </w:pPr>
+      <w:r>
+        <w:t xml:space="preserve">**Weekly Assignments</w:t>
+      </w:r>
+    </w:p>
+    <w:p>
+      <w:pPr>
+        <w:pStyle w:val="BodyText"/>
+      </w:pPr>
+      <w:r>
+        <w:t xml:space="preserve">Class sessions will consist of a lecture in which theory is introduced, instructor-led live-coding sessions that implement the models studied in class, and time for students to work independently on assignments that further develop the models designed in class. There will be one assignment per week, assigned each Thursday and due the following Thursday. After submission, students will receive feedback from the instructor on each assignment and will have until the end of the semester to submit any revisions necessary.</w:t>
+      </w:r>
+    </w:p>
+    <w:p>
+      <w:pPr>
+        <w:pStyle w:val="BodyText"/>
+      </w:pPr>
+      <w:r>
+        <w:t xml:space="preserve">Each assignment will consist of a set of required exercises that can be completed by students of any coding background. These will be followed by optional, more computationally-focused exercises, which will allow students to leverage their computational knowledge in creative application to genomic questions.</w:t>
+      </w:r>
+    </w:p>
+    <w:p>
+      <w:pPr>
+        <w:pStyle w:val="BodyText"/>
+      </w:pPr>
+      <w:r>
+        <w:t xml:space="preserve">Work will be graded on reasonable completion–that is to say, code that demonstrates an understanding of an algorithm and its general implementation will receive full marks, regardless of whether output is exactly correct. Students will also be assessed on the clarity and interpretability of the data visualizations that their code outputs and the accuracy of their responses to short questions prompting biological interpretation of their results.</w:t>
+      </w:r>
+    </w:p>
+    <w:p>
+      <w:pPr>
+        <w:pStyle w:val="BodyText"/>
+      </w:pPr>
+      <w:r>
         <w:rPr>
           <w:bCs/>
           <w:b/>
         </w:rPr>
-        <w:t xml:space="preserve">Course Description</w:t>
+        <w:t xml:space="preserve">Googling and AI</w:t>
+      </w:r>
+    </w:p>
+    <w:p>
+      <w:pPr>
+        <w:pStyle w:val="BodyText"/>
+      </w:pPr>
+      <w:r>
+        <w:t xml:space="preserve">Googling is always an acceptable way to find answers or help, and I encourage you to utilize it extensively. If you adopt a solution following a Google search, make sure you understand what you incorporate, rather than just copy/paste without comprehension of the logic or code. Google is also a good way to learn more about any error messages you encounter in your code.</w:t>
+      </w:r>
+    </w:p>
+    <w:p>
+      <w:pPr>
+        <w:pStyle w:val="BodyText"/>
+      </w:pPr>
+      <w:r>
+        <w:t xml:space="preserve">You may be familiar with ChatGPT and other large language models. After trying each problem/assignment/task on your own, if you’re still running into issues, feel free to use ChatGPT as you would any other online resource (Google, stack overflow, etc.). Learning how to succinctly describe exactly what you want to accomplish is a skillset in itself, so this can be good practice. If you find code that seems to work (e.g., from Google) but you’re not sure how exactly it works, you can also type it into ChatGPT and ask it to explain what’s happening. As always, please do not submit any code if you are not familiar entirely with how it works; flag it and ask an instructor for assistance. Be aware that ChatGPT might confidently offer an answer that is not correct; so always check the output on your own.</w:t>
+      </w:r>
+    </w:p>
+    <w:bookmarkEnd w:id="26"/>
+    <w:bookmarkStart w:id="27" w:name="schedule"/>
+    <w:p>
+      <w:pPr>
+        <w:pStyle w:val="Heading3"/>
+      </w:pPr>
+      <w:r>
+        <w:rPr>
+          <w:rStyle w:val="SectionNumber"/>
+        </w:rPr>
+        <w:t xml:space="preserve">2.0.4</w:t>
+      </w:r>
+      <w:r>
+        <w:tab/>
+      </w:r>
+      <w:r>
+        <w:t xml:space="preserve">Schedule</w:t>
       </w:r>
     </w:p>
     <w:p>
@@ -284,290 +447,149 @@
         <w:pStyle w:val="FirstParagraph"/>
       </w:pPr>
       <w:r>
-        <w:t xml:space="preserve">The size, composition, and genetics of populations fluctuate over time. These fluctuations are the product of dynamics between individuals, the interactions between populations, and the context of a population within a broader ecological landscape. The quantitative tools developed to study population genetics allow biologists to discover the simple fundamental principles that govern these complex systems. This course will introduce the basic theory of population genetics while teaching students the fundamental skills of programming in the R programming language, which will allow them to directly implement and visualize theoretical concepts. Students will model and simulate theoretical populations and analyze population-scale genomic data. This course will examine evolution on a variety of scales, ranging from the competition between cells within a single organism, to population dynamics in conservation biology that span decades, to the evolution of contemporary human populations over hundreds of thousands of years.</w:t>
-      </w:r>
-    </w:p>
-    <w:bookmarkEnd w:id="24"/>
-    <w:bookmarkStart w:id="25" w:name="learning-goals"/>
-    <w:p>
-      <w:pPr>
-        <w:pStyle w:val="Heading3"/>
-      </w:pPr>
-      <w:r>
-        <w:rPr>
-          <w:rStyle w:val="SectionNumber"/>
-        </w:rPr>
-        <w:t xml:space="preserve">2.0.2</w:t>
-      </w:r>
-      <w:r>
-        <w:tab/>
-      </w:r>
-      <w:r>
-        <w:rPr>
+        <w:t xml:space="preserve">Week 1: Introduction to Python Python Fundamentals: Variables, arithmetic, built-in functions, loops and conditionals, plotting Creating and maintaining a Git repository</w:t>
+      </w:r>
+    </w:p>
+    <w:p>
+      <w:pPr>
+        <w:pStyle w:val="BodyText"/>
+      </w:pPr>
+      <w:r>
+        <w:t xml:space="preserve">Unit 1: Population Biology</w:t>
+      </w:r>
+    </w:p>
+    <w:p>
+      <w:pPr>
+        <w:pStyle w:val="BodyText"/>
+      </w:pPr>
+      <w:r>
+        <w:t xml:space="preserve">Week 2: One Population Models Exponential growth Growth with limited resources: the logistic growth model Age-structured population dynamics</w:t>
+      </w:r>
+    </w:p>
+    <w:p>
+      <w:pPr>
+        <w:pStyle w:val="BodyText"/>
+      </w:pPr>
+      <w:r>
+        <w:t xml:space="preserve">Week 3: Multi-population models Competition, cooperation Predator-Prey Interactions and Lotka-Volterra Dynamics</w:t>
+      </w:r>
+    </w:p>
+    <w:p>
+      <w:pPr>
+        <w:pStyle w:val="BodyText"/>
+      </w:pPr>
+      <w:r>
+        <w:t xml:space="preserve">Week 4: Advanced multi-population models Host-Parasite Interactions and the Nicholson-Bailey model Disease modeling: the SEIR model and community spread</w:t>
+      </w:r>
+    </w:p>
+    <w:p>
+      <w:pPr>
+        <w:pStyle w:val="BodyText"/>
+      </w:pPr>
+      <w:r>
+        <w:t xml:space="preserve">Unit 2: Population Genetics – Theory and Simulation</w:t>
+      </w:r>
+    </w:p>
+    <w:p>
+      <w:pPr>
+        <w:pStyle w:val="BodyText"/>
+      </w:pPr>
+      <w:r>
+        <w:t xml:space="preserve">Week 5: Introduction to Population Genetics The Wright-Fisher model and evolutionarily neutral scenarios</w:t>
+      </w:r>
+    </w:p>
+    <w:p>
+      <w:pPr>
+        <w:pStyle w:val="BodyText"/>
+      </w:pPr>
+      <w:r>
+        <w:t xml:space="preserve">Week 6: Mutation and Natural Selection The Wright-Fisher model with mutation and selection</w:t>
+      </w:r>
+    </w:p>
+    <w:p>
+      <w:pPr>
+        <w:pStyle w:val="BodyText"/>
+      </w:pPr>
+      <w:r>
+        <w:t xml:space="preserve">Week 7: Population Structure and Genetics Population Size Changes Non-random mating</w:t>
+      </w:r>
+    </w:p>
+    <w:p>
+      <w:pPr>
+        <w:pStyle w:val="BodyText"/>
+      </w:pPr>
+      <w:r>
+        <w:t xml:space="preserve">Week 8: Spatial Modeling Migration and local adaptation</w:t>
+      </w:r>
+    </w:p>
+    <w:p>
+      <w:pPr>
+        <w:pStyle w:val="BodyText"/>
+      </w:pPr>
+      <w:r>
+        <w:t xml:space="preserve">Unit 3: Studying Genetic Variation – Data Analysis</w:t>
+      </w:r>
+    </w:p>
+    <w:p>
+      <w:pPr>
+        <w:pStyle w:val="BodyText"/>
+      </w:pPr>
+      <w:r>
+        <w:t xml:space="preserve">Week 9: Quantifying Variation Measures of genome-wide genetic diversity The Site Frequency Spectrum</w:t>
+      </w:r>
+    </w:p>
+    <w:p>
+      <w:pPr>
+        <w:pStyle w:val="BodyText"/>
+      </w:pPr>
+      <w:r>
+        <w:t xml:space="preserve">Week 10: Measuring Selection Tests for selection Local adaptation and adaptive introgression</w:t>
+      </w:r>
+    </w:p>
+    <w:p>
+      <w:pPr>
+        <w:pStyle w:val="BodyText"/>
+      </w:pPr>
+      <w:r>
+        <w:t xml:space="preserve">Week 11: Population Structure Quantification of population structure Measuring admixture and admixture mapping</w:t>
+      </w:r>
+    </w:p>
+    <w:p>
+      <w:pPr>
+        <w:pStyle w:val="BodyText"/>
+      </w:pPr>
+      <w:r>
+        <w:t xml:space="preserve">Week 12: Phylogenetics and Historical Genetics Inferring the timing of selection – coalescent modeling</w:t>
+      </w:r>
+    </w:p>
+    <w:p>
+      <w:pPr>
+        <w:pStyle w:val="BodyText"/>
+      </w:pPr>
+      <w:r>
+        <w:t xml:space="preserve">Week 13: Independent Projects Small-group work sessions In-class presentations</w:t>
+      </w:r>
+    </w:p>
+    <w:p>
+      <w:pPr>
+        <w:pStyle w:val="BodyText"/>
+      </w:pPr>
+      <w:r>
+        <w:rPr>
+          <w:iCs/>
+          <w:i/>
           <w:bCs/>
           <w:b/>
         </w:rPr>
-        <w:t xml:space="preserve">Learning Goals</w:t>
-      </w:r>
-    </w:p>
-    <w:p>
-      <w:pPr>
-        <w:pStyle w:val="FirstParagraph"/>
-      </w:pPr>
-      <w:r>
-        <w:t xml:space="preserve">By the end of this course, students will be able to:</w:t>
-      </w:r>
-    </w:p>
-    <w:p>
-      <w:pPr>
-        <w:pStyle w:val="BodyText"/>
-      </w:pPr>
-      <w:r>
-        <w:t xml:space="preserve">• outline, using biology theory and terms, how populations grow and interact with each other • describe the external factors that can cause changes in genetic diversity and use this information to predict how specific demographic scenarios would impact a population • manipulate, analyze, and visualize data using R programming • describe and interpret common formats used to store genomic data, and implement standard analytic protocols used to analyze these data types</w:t>
-      </w:r>
-    </w:p>
-    <w:bookmarkEnd w:id="25"/>
-    <w:bookmarkStart w:id="27" w:name="grading"/>
-    <w:p>
-      <w:pPr>
-        <w:pStyle w:val="Heading3"/>
-      </w:pPr>
-      <w:r>
-        <w:rPr>
-          <w:rStyle w:val="SectionNumber"/>
-        </w:rPr>
-        <w:t xml:space="preserve">2.0.3</w:t>
-      </w:r>
-      <w:r>
-        <w:tab/>
-      </w:r>
-      <w:r>
-        <w:rPr>
-          <w:bCs/>
-          <w:b/>
-        </w:rPr>
-        <w:t xml:space="preserve">Grading</w:t>
-      </w:r>
-    </w:p>
-    <w:p>
-      <w:pPr>
-        <w:pStyle w:val="FirstParagraph"/>
-      </w:pPr>
-      <w:r>
-        <w:t xml:space="preserve">30% Participation 40% Weekly Assignments 30% Final Project</w:t>
-      </w:r>
-    </w:p>
-    <w:p>
-      <w:pPr>
-        <w:pStyle w:val="BodyText"/>
-      </w:pPr>
-      <w:r>
-        <w:t xml:space="preserve">**Weekly Assignments</w:t>
-      </w:r>
-    </w:p>
-    <w:p>
-      <w:pPr>
-        <w:pStyle w:val="BodyText"/>
-      </w:pPr>
-      <w:r>
-        <w:t xml:space="preserve">Class sessions will consist of a lecture in which theory is introduced, instructor-led live-coding sessions that implement the models studied in class, and time for students to work independently on assignments that further develop the models designed in class. There will be one assignment per week, assigned each Thursday and due the following Thursday. After submission, students will receive feedback from the instructor on each assignment and will have until the end of the semester to submit any revisions necessary.</w:t>
-      </w:r>
-    </w:p>
-    <w:p>
-      <w:pPr>
-        <w:pStyle w:val="BodyText"/>
-      </w:pPr>
-      <w:r>
-        <w:t xml:space="preserve">Each assignment will consist of a set of required exercises that can be completed by students of any coding background. These will be followed by optional, more computationally-focused exercises, which will allow students to leverage their computational knowledge in creative application to genomic questions.</w:t>
-      </w:r>
-    </w:p>
-    <w:p>
-      <w:pPr>
-        <w:pStyle w:val="BodyText"/>
-      </w:pPr>
-      <w:r>
-        <w:t xml:space="preserve">Work will be graded on reasonable completion–that is to say, code that demonstrates an understanding of an algorithm and its general implementation will receive full marks, regardless of whether output is exactly correct. Students will also be assessed on the clarity and interpretability of the data visualizations that their code outputs and the accuracy of their responses to short questions prompting biological interpretation of their results.</w:t>
-      </w:r>
-    </w:p>
-    <w:p>
-      <w:pPr>
-        <w:pStyle w:val="BodyText"/>
-      </w:pPr>
-      <w:r>
-        <w:rPr>
-          <w:bCs/>
-          <w:b/>
-        </w:rPr>
-        <w:t xml:space="preserve">Googling and AI</w:t>
-      </w:r>
-    </w:p>
-    <w:p>
-      <w:pPr>
-        <w:pStyle w:val="BodyText"/>
-      </w:pPr>
-      <w:r>
-        <w:t xml:space="preserve">Googling is always an acceptable way to find answers or help, and I encourage you to utilize it extensively. If you adopt a solution following a Google search, make sure you understand what you incorporate, rather than just copy/paste without comprehension of the logic or code. Google is also a good way to learn more about any error messages you encounter in your code.</w:t>
-      </w:r>
-    </w:p>
-    <w:p>
-      <w:pPr>
-        <w:pStyle w:val="BodyText"/>
-      </w:pPr>
-      <w:r>
-        <w:t xml:space="preserve">You may be familiar with ChatGPT and other large language models. After trying each problem/assignment/task on your own, if you’re still running into issues, feel free to use ChatGPT as you would any other online resource (Google, stack overflow, etc.). Learning how to succinctly describe exactly what you want to accomplish is a skillset in itself, so this can be good practice. If you find code that seems to work (e.g., from Google) but you’re not sure how exactly it works, you can also type it into ChatGPT and ask it to explain what’s happening. As always, please do not submit any code if you are not familiar entirely with how it works; flag it and ask an instructor for assistance. Be aware that ChatGPT might confidently offer an answer that is not correct; so always check the output on your own.</w:t>
-      </w:r>
-    </w:p>
-    <w:bookmarkStart w:id="26" w:name="schedule"/>
-    <w:p>
-      <w:pPr>
-        <w:pStyle w:val="Heading4"/>
-      </w:pPr>
-      <w:r>
-        <w:rPr>
-          <w:rStyle w:val="SectionNumber"/>
-        </w:rPr>
-        <w:t xml:space="preserve">2.0.3.1</w:t>
-      </w:r>
-      <w:r>
-        <w:tab/>
-      </w:r>
-      <w:r>
-        <w:rPr>
-          <w:bCs/>
-          <w:b/>
-        </w:rPr>
-        <w:t xml:space="preserve">Schedule</w:t>
-      </w:r>
-    </w:p>
-    <w:p>
-      <w:pPr>
-        <w:pStyle w:val="FirstParagraph"/>
-      </w:pPr>
-      <w:r>
-        <w:t xml:space="preserve">Week 1: Introduction to Python Python Fundamentals: Variables, arithmetic, built-in functions, loops and conditionals, plotting Creating and maintaining a Git repository</w:t>
-      </w:r>
-    </w:p>
-    <w:p>
-      <w:pPr>
-        <w:pStyle w:val="BodyText"/>
-      </w:pPr>
-      <w:r>
-        <w:t xml:space="preserve">Unit 1: Population Biology</w:t>
-      </w:r>
-    </w:p>
-    <w:p>
-      <w:pPr>
-        <w:pStyle w:val="BodyText"/>
-      </w:pPr>
-      <w:r>
-        <w:t xml:space="preserve">Week 2: One Population Models Exponential growth Growth with limited resources: the logistic growth model Age-structured population dynamics</w:t>
-      </w:r>
-    </w:p>
-    <w:p>
-      <w:pPr>
-        <w:pStyle w:val="BodyText"/>
-      </w:pPr>
-      <w:r>
-        <w:t xml:space="preserve">Week 3: Multi-population models Competition, cooperation Predator-Prey Interactions and Lotka-Volterra Dynamics</w:t>
-      </w:r>
-    </w:p>
-    <w:p>
-      <w:pPr>
-        <w:pStyle w:val="BodyText"/>
-      </w:pPr>
-      <w:r>
-        <w:t xml:space="preserve">Week 4: Advanced multi-population models Host-Parasite Interactions and the Nicholson-Bailey model Disease modeling: the SEIR model and community spread</w:t>
-      </w:r>
-    </w:p>
-    <w:p>
-      <w:pPr>
-        <w:pStyle w:val="BodyText"/>
-      </w:pPr>
-      <w:r>
-        <w:t xml:space="preserve">Unit 2: Population Genetics – Theory and Simulation</w:t>
-      </w:r>
-    </w:p>
-    <w:p>
-      <w:pPr>
-        <w:pStyle w:val="BodyText"/>
-      </w:pPr>
-      <w:r>
-        <w:t xml:space="preserve">Week 5: Introduction to Population Genetics The Wright-Fisher model and evolutionarily neutral scenarios</w:t>
-      </w:r>
-    </w:p>
-    <w:p>
-      <w:pPr>
-        <w:pStyle w:val="BodyText"/>
-      </w:pPr>
-      <w:r>
-        <w:t xml:space="preserve">Week 6: Mutation and Natural Selection The Wright-Fisher model with mutation and selection</w:t>
-      </w:r>
-    </w:p>
-    <w:p>
-      <w:pPr>
-        <w:pStyle w:val="BodyText"/>
-      </w:pPr>
-      <w:r>
-        <w:t xml:space="preserve">Week 7: Population Structure and Genetics Population Size Changes Non-random mating</w:t>
-      </w:r>
-    </w:p>
-    <w:p>
-      <w:pPr>
-        <w:pStyle w:val="BodyText"/>
-      </w:pPr>
-      <w:r>
-        <w:t xml:space="preserve">Week 8: Spatial Modeling Migration and local adaptation</w:t>
-      </w:r>
-    </w:p>
-    <w:p>
-      <w:pPr>
-        <w:pStyle w:val="BodyText"/>
-      </w:pPr>
-      <w:r>
-        <w:t xml:space="preserve">Unit 3: Studying Genetic Variation – Data Analysis</w:t>
-      </w:r>
-    </w:p>
-    <w:p>
-      <w:pPr>
-        <w:pStyle w:val="BodyText"/>
-      </w:pPr>
-      <w:r>
-        <w:t xml:space="preserve">Week 9: Quantifying Variation Measures of genome-wide genetic diversity The Site Frequency Spectrum</w:t>
-      </w:r>
-    </w:p>
-    <w:p>
-      <w:pPr>
-        <w:pStyle w:val="BodyText"/>
-      </w:pPr>
-      <w:r>
-        <w:t xml:space="preserve">Week 10: Measuring Selection Tests for selection Local adaptation and adaptive introgression</w:t>
-      </w:r>
-    </w:p>
-    <w:p>
-      <w:pPr>
-        <w:pStyle w:val="BodyText"/>
-      </w:pPr>
-      <w:r>
-        <w:t xml:space="preserve">Week 11: Population Structure Quantification of population structure Measuring admixture and admixture mapping</w:t>
-      </w:r>
-    </w:p>
-    <w:p>
-      <w:pPr>
-        <w:pStyle w:val="BodyText"/>
-      </w:pPr>
-      <w:r>
-        <w:t xml:space="preserve">Week 12: Phylogenetics and Historical Genetics Inferring the timing of selection – coalescent modeling</w:t>
-      </w:r>
-    </w:p>
-    <w:p>
-      <w:pPr>
-        <w:pStyle w:val="BodyText"/>
-      </w:pPr>
-      <w:r>
-        <w:t xml:space="preserve">Week 13: Independent Projects Small-group work sessions In-class presentations</w:t>
-      </w:r>
-    </w:p>
-    <w:bookmarkEnd w:id="26"/>
+        <w:t xml:space="preserve">DATE:</w:t>
+      </w:r>
+      <w:r>
+        <w:t xml:space="preserve"> </w:t>
+      </w:r>
+      <w:r>
+        <w:t xml:space="preserve">ALL REVISIONS DUE</w:t>
+      </w:r>
+    </w:p>
     <w:bookmarkEnd w:id="27"/>
     <w:bookmarkEnd w:id="28"/>
     <w:bookmarkStart w:id="38" w:name="introduction-to-r"/>

--- a/docs/popGenModeling.docx
+++ b/docs/popGenModeling.docx
@@ -333,7 +333,25 @@
         <w:pStyle w:val="BodyText"/>
       </w:pPr>
       <w:r>
-        <w:t xml:space="preserve">• outline, using biology theory and terms, how populations grow and interact with each other • describe the external factors that can cause changes in genetic diversity and use this information to predict how specific demographic scenarios would impact a population • manipulate, analyze, and visualize data using R programming • describe and interpret common formats used to store genomic data, and implement standard analytic protocols used to analyze these data types</w:t>
+        <w:t xml:space="preserve">• outline, using biology theory and terms, how populations grow and interact with each other</w:t>
+      </w:r>
+      <w:r>
+        <w:br/>
+      </w:r>
+      <w:r>
+        <w:t xml:space="preserve">• describe the external factors that can cause changes in genetic diversity and use this information to predict how specific demographic scenarios would impact a population</w:t>
+      </w:r>
+      <w:r>
+        <w:br/>
+      </w:r>
+      <w:r>
+        <w:t xml:space="preserve">• manipulate, analyze, and visualize data using the R programming language</w:t>
+      </w:r>
+      <w:r>
+        <w:br/>
+      </w:r>
+      <w:r>
+        <w:t xml:space="preserve">• describe and interpret common formats used to store genomic data, and implement standard analytic protocols used to analyze these data types</w:t>
       </w:r>
     </w:p>
     <w:bookmarkEnd w:id="25"/>
@@ -360,7 +378,19 @@
         <w:pStyle w:val="FirstParagraph"/>
       </w:pPr>
       <w:r>
-        <w:t xml:space="preserve">30% Participation 40% Weekly Assignments 30% Final Project</w:t>
+        <w:t xml:space="preserve">30% Participation</w:t>
+      </w:r>
+      <w:r>
+        <w:br/>
+      </w:r>
+      <w:r>
+        <w:t xml:space="preserve">40% Weekly Assignments</w:t>
+      </w:r>
+      <w:r>
+        <w:br/>
+      </w:r>
+      <w:r>
+        <w:t xml:space="preserve">30% Final Project</w:t>
       </w:r>
     </w:p>
     <w:p>
@@ -368,7 +398,11 @@
         <w:pStyle w:val="BodyText"/>
       </w:pPr>
       <w:r>
-        <w:t xml:space="preserve">**Weekly Assignments</w:t>
+        <w:rPr>
+          <w:bCs/>
+          <w:b/>
+        </w:rPr>
+        <w:t xml:space="preserve">Weekly Assignments</w:t>
       </w:r>
     </w:p>
     <w:p>

--- a/docs/popGenModeling.docx
+++ b/docs/popGenModeling.docx
@@ -1134,7 +1134,7 @@
       </w:r>
     </w:p>
     <w:bookmarkEnd w:id="32"/>
-    <w:bookmarkStart w:id="33" w:name="lecture-notes"/>
+    <w:bookmarkStart w:id="37" w:name="lecture-notes"/>
     <w:p>
       <w:pPr>
         <w:pStyle w:val="Heading2"/>
@@ -1187,17 +1187,16 @@
         </w:r>
       </w:hyperlink>
     </w:p>
-    <w:bookmarkEnd w:id="33"/>
-    <w:bookmarkStart w:id="37" w:name="data-import-1"/>
-    <w:p>
-      <w:pPr>
-        <w:pStyle w:val="Heading2"/>
+    <w:bookmarkStart w:id="36" w:name="data-import-1"/>
+    <w:p>
+      <w:pPr>
+        <w:pStyle w:val="Heading3"/>
       </w:pPr>
       <w:r>
         <w:rPr>
           <w:rStyle w:val="SectionNumber"/>
         </w:rPr>
-        <w:t xml:space="preserve">3.5</w:t>
+        <w:t xml:space="preserve">3.4.1</w:t>
       </w:r>
       <w:r>
         <w:tab/>
@@ -1235,18 +1234,18 @@
           <wp:inline>
             <wp:extent cx="1649756" cy="1010316"/>
             <wp:effectExtent b="0" l="0" r="0" t="0"/>
-            <wp:docPr descr="" title="" id="35" name="Picture"/>
+            <wp:docPr descr="" title="" id="34" name="Picture"/>
             <a:graphic>
               <a:graphicData uri="http://schemas.openxmlformats.org/drawingml/2006/picture">
                 <pic:pic>
                   <pic:nvPicPr>
-                    <pic:cNvPr descr="01-intro_to_R/img/csv_head.png" id="36" name="Picture"/>
+                    <pic:cNvPr descr="01-intro_to_R/img/csv_head.png" id="35" name="Picture"/>
                     <pic:cNvPicPr>
                       <a:picLocks noChangeArrowheads="1" noChangeAspect="1"/>
                     </pic:cNvPicPr>
                   </pic:nvPicPr>
                   <pic:blipFill>
-                    <a:blip r:embed="rId34"/>
+                    <a:blip r:embed="rId33"/>
                     <a:stretch>
                       <a:fillRect/>
                     </a:stretch>
@@ -6942,6 +6941,24 @@
         <w:t xml:space="preserve">This does not impact how data is evaluated.</w:t>
       </w:r>
     </w:p>
+    <w:p>
+      <w:pPr>
+        <w:pStyle w:val="SourceCode"/>
+      </w:pPr>
+      <w:r>
+        <w:rPr>
+          <w:rStyle w:val="FunctionTok"/>
+        </w:rPr>
+        <w:t xml:space="preserve">library</w:t>
+      </w:r>
+      <w:r>
+        <w:rPr>
+          <w:rStyle w:val="NormalTok"/>
+        </w:rPr>
+        <w:t xml:space="preserve">(ggplot2)</w:t>
+      </w:r>
+    </w:p>
+    <w:bookmarkEnd w:id="36"/>
     <w:bookmarkEnd w:id="37"/>
     <w:bookmarkEnd w:id="38"/>
     <w:bookmarkStart w:id="45" w:name="authors"/>
@@ -7470,6 +7487,15 @@
         <w:rPr>
           <w:rStyle w:val="VerbatimChar"/>
         </w:rPr>
+        <w:t xml:space="preserve">##  colorspace    2.1-0   2023-01-23 [1] RSPM (R 4.3.0)</w:t>
+      </w:r>
+      <w:r>
+        <w:br/>
+      </w:r>
+      <w:r>
+        <w:rPr>
+          <w:rStyle w:val="VerbatimChar"/>
+        </w:rPr>
         <w:t xml:space="preserve">##  devtools      2.4.5   2022-10-11 [1] RSPM (R 4.3.0)</w:t>
       </w:r>
       <w:r>
@@ -7488,6 +7514,15 @@
         <w:rPr>
           <w:rStyle w:val="VerbatimChar"/>
         </w:rPr>
+        <w:t xml:space="preserve">##  dplyr         1.1.4   2023-11-17 [1] RSPM (R 4.3.0)</w:t>
+      </w:r>
+      <w:r>
+        <w:br/>
+      </w:r>
+      <w:r>
+        <w:rPr>
+          <w:rStyle w:val="VerbatimChar"/>
+        </w:rPr>
         <w:t xml:space="preserve">##  ellipsis      0.3.2   2021-04-29 [1] RSPM (R 4.3.0)</w:t>
       </w:r>
       <w:r>
@@ -7533,6 +7568,24 @@
         <w:rPr>
           <w:rStyle w:val="VerbatimChar"/>
         </w:rPr>
+        <w:t xml:space="preserve">##  generics      0.1.3   2022-07-05 [1] RSPM (R 4.3.0)</w:t>
+      </w:r>
+      <w:r>
+        <w:br/>
+      </w:r>
+      <w:r>
+        <w:rPr>
+          <w:rStyle w:val="VerbatimChar"/>
+        </w:rPr>
+        <w:t xml:space="preserve">##  ggplot2     * 3.5.0   2024-02-23 [1] RSPM (R 4.3.0)</w:t>
+      </w:r>
+      <w:r>
+        <w:br/>
+      </w:r>
+      <w:r>
+        <w:rPr>
+          <w:rStyle w:val="VerbatimChar"/>
+        </w:rPr>
         <w:t xml:space="preserve">##  glue          1.7.0   2024-01-09 [1] RSPM (R 4.3.0)</w:t>
       </w:r>
       <w:r>
@@ -7542,6 +7595,15 @@
         <w:rPr>
           <w:rStyle w:val="VerbatimChar"/>
         </w:rPr>
+        <w:t xml:space="preserve">##  gtable        0.3.4   2023-08-21 [1] RSPM (R 4.3.0)</w:t>
+      </w:r>
+      <w:r>
+        <w:br/>
+      </w:r>
+      <w:r>
+        <w:rPr>
+          <w:rStyle w:val="VerbatimChar"/>
+        </w:rPr>
         <w:t xml:space="preserve">##  hms           1.1.3   2023-03-21 [1] RSPM (R 4.3.0)</w:t>
       </w:r>
       <w:r>
@@ -7659,6 +7721,15 @@
         <w:rPr>
           <w:rStyle w:val="VerbatimChar"/>
         </w:rPr>
+        <w:t xml:space="preserve">##  munsell       0.5.0   2018-06-12 [1] RSPM (R 4.3.0)</w:t>
+      </w:r>
+      <w:r>
+        <w:br/>
+      </w:r>
+      <w:r>
+        <w:rPr>
+          <w:rStyle w:val="VerbatimChar"/>
+        </w:rPr>
         <w:t xml:space="preserve">##  openssl       2.1.1   2023-09-25 [1] RSPM (R 4.3.0)</w:t>
       </w:r>
       <w:r>
@@ -7803,6 +7874,15 @@
         <w:rPr>
           <w:rStyle w:val="VerbatimChar"/>
         </w:rPr>
+        <w:t xml:space="preserve">##  scales        1.3.0   2023-11-28 [1] RSPM (R 4.3.0)</w:t>
+      </w:r>
+      <w:r>
+        <w:br/>
+      </w:r>
+      <w:r>
+        <w:rPr>
+          <w:rStyle w:val="VerbatimChar"/>
+        </w:rPr>
         <w:t xml:space="preserve">##  sessioninfo   1.2.2   2021-12-06 [1] RSPM (R 4.3.0)</w:t>
       </w:r>
       <w:r>
@@ -7848,6 +7928,15 @@
         <w:rPr>
           <w:rStyle w:val="VerbatimChar"/>
         </w:rPr>
+        <w:t xml:space="preserve">##  tidyselect    1.2.0   2022-10-10 [1] RSPM (R 4.3.0)</w:t>
+      </w:r>
+      <w:r>
+        <w:br/>
+      </w:r>
+      <w:r>
+        <w:rPr>
+          <w:rStyle w:val="VerbatimChar"/>
+        </w:rPr>
         <w:t xml:space="preserve">##  tzdb          0.4.0   2023-05-12 [1] RSPM (R 4.3.0)</w:t>
       </w:r>
       <w:r>
@@ -7885,6 +7974,15 @@
           <w:rStyle w:val="VerbatimChar"/>
         </w:rPr>
         <w:t xml:space="preserve">##  vctrs         0.6.5   2023-12-01 [1] RSPM (R 4.3.0)</w:t>
+      </w:r>
+      <w:r>
+        <w:br/>
+      </w:r>
+      <w:r>
+        <w:rPr>
+          <w:rStyle w:val="VerbatimChar"/>
+        </w:rPr>
+        <w:t xml:space="preserve">##  withr         3.0.0   2024-01-16 [1] RSPM (R 4.3.0)</w:t>
       </w:r>
       <w:r>
         <w:br/>

--- a/docs/popGenModeling.docx
+++ b/docs/popGenModeling.docx
@@ -626,7 +626,7 @@
     </w:p>
     <w:bookmarkEnd w:id="27"/>
     <w:bookmarkEnd w:id="28"/>
-    <w:bookmarkStart w:id="38" w:name="introduction-to-r"/>
+    <w:bookmarkStart w:id="42" w:name="introduction-to-r"/>
     <w:p>
       <w:pPr>
         <w:pStyle w:val="Heading1"/>
@@ -1134,7 +1134,7 @@
       </w:r>
     </w:p>
     <w:bookmarkEnd w:id="32"/>
-    <w:bookmarkStart w:id="37" w:name="lecture-notes"/>
+    <w:bookmarkStart w:id="41" w:name="lecture-notes"/>
     <w:p>
       <w:pPr>
         <w:pStyle w:val="Heading2"/>
@@ -3173,1660 +3173,146 @@
     </w:p>
     <w:p>
       <w:pPr>
+        <w:pStyle w:val="FirstParagraph"/>
+      </w:pPr>
+      <w:r>
+        <w:rPr>
+          <w:iCs/>
+          <w:i/>
+          <w:bCs/>
+          <w:b/>
+        </w:rPr>
+        <w:t xml:space="preserve">ADD IMAGE</w:t>
+      </w:r>
+    </w:p>
+    <w:p>
+      <w:pPr>
+        <w:pStyle w:val="BodyText"/>
+      </w:pPr>
+      <w:r>
+        <w:t xml:space="preserve">Now we correctly have three columns of data! We now have to tell R that the first row is a header. There is an optional argument</w:t>
+      </w:r>
+      <w:r>
+        <w:t xml:space="preserve"> </w:t>
+      </w:r>
+      <w:r>
+        <w:rPr>
+          <w:rStyle w:val="VerbatimChar"/>
+        </w:rPr>
+        <w:t xml:space="preserve">header</w:t>
+      </w:r>
+      <w:r>
+        <w:t xml:space="preserve"> </w:t>
+      </w:r>
+      <w:r>
+        <w:t xml:space="preserve">which can be set to</w:t>
+      </w:r>
+      <w:r>
+        <w:t xml:space="preserve"> </w:t>
+      </w:r>
+      <w:r>
+        <w:rPr>
+          <w:rStyle w:val="VerbatimChar"/>
+        </w:rPr>
+        <w:t xml:space="preserve">TRUE</w:t>
+      </w:r>
+      <w:r>
+        <w:t xml:space="preserve"> </w:t>
+      </w:r>
+      <w:r>
+        <w:t xml:space="preserve">or</w:t>
+      </w:r>
+      <w:r>
+        <w:t xml:space="preserve"> </w:t>
+      </w:r>
+      <w:r>
+        <w:rPr>
+          <w:rStyle w:val="VerbatimChar"/>
+        </w:rPr>
+        <w:t xml:space="preserve">FALSE</w:t>
+      </w:r>
+      <w:r>
+        <w:t xml:space="preserve"> </w:t>
+      </w:r>
+      <w:r>
+        <w:t xml:space="preserve">(case sensitive - more on this later).</w:t>
+      </w:r>
+    </w:p>
+    <w:p>
+      <w:pPr>
         <w:pStyle w:val="SourceCode"/>
       </w:pPr>
       <w:r>
         <w:rPr>
-          <w:rStyle w:val="VerbatimChar"/>
-        </w:rPr>
-        <w:t xml:space="preserve">##       V1      V2     V3</w:t>
-      </w:r>
-      <w:r>
-        <w:br/>
-      </w:r>
-      <w:r>
-        <w:rPr>
-          <w:rStyle w:val="VerbatimChar"/>
-        </w:rPr>
-        <w:t xml:space="preserve">## 1   Year Species  Count</w:t>
-      </w:r>
-      <w:r>
-        <w:br/>
-      </w:r>
-      <w:r>
-        <w:rPr>
-          <w:rStyle w:val="VerbatimChar"/>
-        </w:rPr>
-        <w:t xml:space="preserve">## 2   1845    Hare  19.58</w:t>
-      </w:r>
-      <w:r>
-        <w:br/>
-      </w:r>
-      <w:r>
-        <w:rPr>
-          <w:rStyle w:val="VerbatimChar"/>
-        </w:rPr>
-        <w:t xml:space="preserve">## 3   1846    Hare   19.6</w:t>
-      </w:r>
-      <w:r>
-        <w:br/>
-      </w:r>
-      <w:r>
-        <w:rPr>
-          <w:rStyle w:val="VerbatimChar"/>
-        </w:rPr>
-        <w:t xml:space="preserve">## 4   1847    Hare  19.61</w:t>
-      </w:r>
-      <w:r>
-        <w:br/>
-      </w:r>
-      <w:r>
-        <w:rPr>
-          <w:rStyle w:val="VerbatimChar"/>
-        </w:rPr>
-        <w:t xml:space="preserve">## 5   1848    Hare  11.99</w:t>
-      </w:r>
-      <w:r>
-        <w:br/>
-      </w:r>
-      <w:r>
-        <w:rPr>
-          <w:rStyle w:val="VerbatimChar"/>
-        </w:rPr>
-        <w:t xml:space="preserve">## 6   1849    Hare  28.04</w:t>
-      </w:r>
-      <w:r>
-        <w:br/>
-      </w:r>
-      <w:r>
-        <w:rPr>
-          <w:rStyle w:val="VerbatimChar"/>
-        </w:rPr>
-        <w:t xml:space="preserve">## 7   1850    Hare     58</w:t>
-      </w:r>
-      <w:r>
-        <w:br/>
-      </w:r>
-      <w:r>
-        <w:rPr>
-          <w:rStyle w:val="VerbatimChar"/>
-        </w:rPr>
-        <w:t xml:space="preserve">## 8   1851    Hare   74.6</w:t>
-      </w:r>
-      <w:r>
-        <w:br/>
-      </w:r>
-      <w:r>
-        <w:rPr>
-          <w:rStyle w:val="VerbatimChar"/>
-        </w:rPr>
-        <w:t xml:space="preserve">## 9   1852    Hare  75.09</w:t>
-      </w:r>
-      <w:r>
-        <w:br/>
-      </w:r>
-      <w:r>
-        <w:rPr>
-          <w:rStyle w:val="VerbatimChar"/>
-        </w:rPr>
-        <w:t xml:space="preserve">## 10  1853    Hare  88.48</w:t>
-      </w:r>
-      <w:r>
-        <w:br/>
-      </w:r>
-      <w:r>
-        <w:rPr>
-          <w:rStyle w:val="VerbatimChar"/>
-        </w:rPr>
-        <w:t xml:space="preserve">## 11  1854    Hare  61.28</w:t>
-      </w:r>
-      <w:r>
-        <w:br/>
-      </w:r>
-      <w:r>
-        <w:rPr>
-          <w:rStyle w:val="VerbatimChar"/>
-        </w:rPr>
-        <w:t xml:space="preserve">## 12  1855    Hare  74.67</w:t>
-      </w:r>
-      <w:r>
-        <w:br/>
-      </w:r>
-      <w:r>
-        <w:rPr>
-          <w:rStyle w:val="VerbatimChar"/>
-        </w:rPr>
-        <w:t xml:space="preserve">## 13  1856    Hare  88.06</w:t>
-      </w:r>
-      <w:r>
-        <w:br/>
-      </w:r>
-      <w:r>
-        <w:rPr>
-          <w:rStyle w:val="VerbatimChar"/>
-        </w:rPr>
-        <w:t xml:space="preserve">## 14  1857    Hare  68.51</w:t>
-      </w:r>
-      <w:r>
-        <w:br/>
-      </w:r>
-      <w:r>
-        <w:rPr>
-          <w:rStyle w:val="VerbatimChar"/>
-        </w:rPr>
-        <w:t xml:space="preserve">## 15  1858    Hare  32.19</w:t>
-      </w:r>
-      <w:r>
-        <w:br/>
-      </w:r>
-      <w:r>
-        <w:rPr>
-          <w:rStyle w:val="VerbatimChar"/>
-        </w:rPr>
-        <w:t xml:space="preserve">## 16  1859    Hare  12.64</w:t>
-      </w:r>
-      <w:r>
-        <w:br/>
-      </w:r>
-      <w:r>
-        <w:rPr>
-          <w:rStyle w:val="VerbatimChar"/>
-        </w:rPr>
-        <w:t xml:space="preserve">## 17  1860    Hare  21.49</w:t>
-      </w:r>
-      <w:r>
-        <w:br/>
-      </w:r>
-      <w:r>
-        <w:rPr>
-          <w:rStyle w:val="VerbatimChar"/>
-        </w:rPr>
-        <w:t xml:space="preserve">## 18  1861    Hare  30.35</w:t>
-      </w:r>
-      <w:r>
-        <w:br/>
-      </w:r>
-      <w:r>
-        <w:rPr>
-          <w:rStyle w:val="VerbatimChar"/>
-        </w:rPr>
-        <w:t xml:space="preserve">## 19  1862    Hare   2.18</w:t>
-      </w:r>
-      <w:r>
-        <w:br/>
-      </w:r>
-      <w:r>
-        <w:rPr>
-          <w:rStyle w:val="VerbatimChar"/>
-        </w:rPr>
-        <w:t xml:space="preserve">## 20  1863    Hare 152.65</w:t>
-      </w:r>
-      <w:r>
-        <w:br/>
-      </w:r>
-      <w:r>
-        <w:rPr>
-          <w:rStyle w:val="VerbatimChar"/>
-        </w:rPr>
-        <w:t xml:space="preserve">## 21  1864    Hare 148.36</w:t>
-      </w:r>
-      <w:r>
-        <w:br/>
-      </w:r>
-      <w:r>
-        <w:rPr>
-          <w:rStyle w:val="VerbatimChar"/>
-        </w:rPr>
-        <w:t xml:space="preserve">## 22  1865    Hare  85.81</w:t>
-      </w:r>
-      <w:r>
-        <w:br/>
-      </w:r>
-      <w:r>
-        <w:rPr>
-          <w:rStyle w:val="VerbatimChar"/>
-        </w:rPr>
-        <w:t xml:space="preserve">## 23  1866    Hare  41.41</w:t>
-      </w:r>
-      <w:r>
-        <w:br/>
-      </w:r>
-      <w:r>
-        <w:rPr>
-          <w:rStyle w:val="VerbatimChar"/>
-        </w:rPr>
-        <w:t xml:space="preserve">## 24  1867    Hare  14.75</w:t>
-      </w:r>
-      <w:r>
-        <w:br/>
-      </w:r>
-      <w:r>
-        <w:rPr>
-          <w:rStyle w:val="VerbatimChar"/>
-        </w:rPr>
-        <w:t xml:space="preserve">## 25  1868    Hare   2.28</w:t>
-      </w:r>
-      <w:r>
-        <w:br/>
-      </w:r>
-      <w:r>
-        <w:rPr>
-          <w:rStyle w:val="VerbatimChar"/>
-        </w:rPr>
-        <w:t xml:space="preserve">## 26  1869    Hare   5.91</w:t>
-      </w:r>
-      <w:r>
-        <w:br/>
-      </w:r>
-      <w:r>
-        <w:rPr>
-          <w:rStyle w:val="VerbatimChar"/>
-        </w:rPr>
-        <w:t xml:space="preserve">## 27  1870    Hare   9.95</w:t>
-      </w:r>
-      <w:r>
-        <w:br/>
-      </w:r>
-      <w:r>
-        <w:rPr>
-          <w:rStyle w:val="VerbatimChar"/>
-        </w:rPr>
-        <w:t xml:space="preserve">## 28  1871    Hare  10.44</w:t>
-      </w:r>
-      <w:r>
-        <w:br/>
-      </w:r>
-      <w:r>
-        <w:rPr>
-          <w:rStyle w:val="VerbatimChar"/>
-        </w:rPr>
-        <w:t xml:space="preserve">## 29  1872    Hare  70.64</w:t>
-      </w:r>
-      <w:r>
-        <w:br/>
-      </w:r>
-      <w:r>
-        <w:rPr>
-          <w:rStyle w:val="VerbatimChar"/>
-        </w:rPr>
-        <w:t xml:space="preserve">## 30  1873    Hare  50.12</w:t>
-      </w:r>
-      <w:r>
-        <w:br/>
-      </w:r>
-      <w:r>
-        <w:rPr>
-          <w:rStyle w:val="VerbatimChar"/>
-        </w:rPr>
-        <w:t xml:space="preserve">## 31  1874    Hare  50.13</w:t>
-      </w:r>
-      <w:r>
-        <w:br/>
-      </w:r>
-      <w:r>
-        <w:rPr>
-          <w:rStyle w:val="VerbatimChar"/>
-        </w:rPr>
-        <w:t xml:space="preserve">## 32  1875    Hare 101.25</w:t>
-      </w:r>
-      <w:r>
-        <w:br/>
-      </w:r>
-      <w:r>
-        <w:rPr>
-          <w:rStyle w:val="VerbatimChar"/>
-        </w:rPr>
-        <w:t xml:space="preserve">## 33  1876    Hare  97.12</w:t>
-      </w:r>
-      <w:r>
-        <w:br/>
-      </w:r>
-      <w:r>
-        <w:rPr>
-          <w:rStyle w:val="VerbatimChar"/>
-        </w:rPr>
-        <w:t xml:space="preserve">## 34  1877    Hare  86.51</w:t>
-      </w:r>
-      <w:r>
-        <w:br/>
-      </w:r>
-      <w:r>
-        <w:rPr>
-          <w:rStyle w:val="VerbatimChar"/>
-        </w:rPr>
-        <w:t xml:space="preserve">## 35  1878    Hare  72.17</w:t>
-      </w:r>
-      <w:r>
-        <w:br/>
-      </w:r>
-      <w:r>
-        <w:rPr>
-          <w:rStyle w:val="VerbatimChar"/>
-        </w:rPr>
-        <w:t xml:space="preserve">## 36  1879    Hare  38.32</w:t>
-      </w:r>
-      <w:r>
-        <w:br/>
-      </w:r>
-      <w:r>
-        <w:rPr>
-          <w:rStyle w:val="VerbatimChar"/>
-        </w:rPr>
-        <w:t xml:space="preserve">## 37  1880    Hare  10.11</w:t>
-      </w:r>
-      <w:r>
-        <w:br/>
-      </w:r>
-      <w:r>
-        <w:rPr>
-          <w:rStyle w:val="VerbatimChar"/>
-        </w:rPr>
-        <w:t xml:space="preserve">## 38  1881    Hare   7.74</w:t>
-      </w:r>
-      <w:r>
-        <w:br/>
-      </w:r>
-      <w:r>
-        <w:rPr>
-          <w:rStyle w:val="VerbatimChar"/>
-        </w:rPr>
-        <w:t xml:space="preserve">## 39  1882    Hare   9.67</w:t>
-      </w:r>
-      <w:r>
-        <w:br/>
-      </w:r>
-      <w:r>
-        <w:rPr>
-          <w:rStyle w:val="VerbatimChar"/>
-        </w:rPr>
-        <w:t xml:space="preserve">## 40  1883    Hare  43.12</w:t>
-      </w:r>
-      <w:r>
-        <w:br/>
-      </w:r>
-      <w:r>
-        <w:rPr>
-          <w:rStyle w:val="VerbatimChar"/>
-        </w:rPr>
-        <w:t xml:space="preserve">## 41  1884    Hare  52.21</w:t>
-      </w:r>
-      <w:r>
-        <w:br/>
-      </w:r>
-      <w:r>
-        <w:rPr>
-          <w:rStyle w:val="VerbatimChar"/>
-        </w:rPr>
-        <w:t xml:space="preserve">## 42  1885    Hare 134.85</w:t>
-      </w:r>
-      <w:r>
-        <w:br/>
-      </w:r>
-      <w:r>
-        <w:rPr>
-          <w:rStyle w:val="VerbatimChar"/>
-        </w:rPr>
-        <w:t xml:space="preserve">## 43  1886    Hare 134.86</w:t>
-      </w:r>
-      <w:r>
-        <w:br/>
-      </w:r>
-      <w:r>
-        <w:rPr>
-          <w:rStyle w:val="VerbatimChar"/>
-        </w:rPr>
-        <w:t xml:space="preserve">## 44  1887    Hare 103.79</w:t>
-      </w:r>
-      <w:r>
-        <w:br/>
-      </w:r>
-      <w:r>
-        <w:rPr>
-          <w:rStyle w:val="VerbatimChar"/>
-        </w:rPr>
-        <w:t xml:space="preserve">## 45  1888    Hare   46.1</w:t>
-      </w:r>
-      <w:r>
-        <w:br/>
-      </w:r>
-      <w:r>
-        <w:rPr>
-          <w:rStyle w:val="VerbatimChar"/>
-        </w:rPr>
-        <w:t xml:space="preserve">## 46  1889    Hare  15.03</w:t>
-      </w:r>
-      <w:r>
-        <w:br/>
-      </w:r>
-      <w:r>
-        <w:rPr>
-          <w:rStyle w:val="VerbatimChar"/>
-        </w:rPr>
-        <w:t xml:space="preserve">## 47  1890    Hare   24.2</w:t>
-      </w:r>
-      <w:r>
-        <w:br/>
-      </w:r>
-      <w:r>
-        <w:rPr>
-          <w:rStyle w:val="VerbatimChar"/>
-        </w:rPr>
-        <w:t xml:space="preserve">## 48  1891    Hare  41.65</w:t>
-      </w:r>
-      <w:r>
-        <w:br/>
-      </w:r>
-      <w:r>
-        <w:rPr>
-          <w:rStyle w:val="VerbatimChar"/>
-        </w:rPr>
-        <w:t xml:space="preserve">## 49  1892    Hare  52.34</w:t>
-      </w:r>
-      <w:r>
-        <w:br/>
-      </w:r>
-      <w:r>
-        <w:rPr>
-          <w:rStyle w:val="VerbatimChar"/>
-        </w:rPr>
-        <w:t xml:space="preserve">## 50  1893    Hare  53.78</w:t>
-      </w:r>
-      <w:r>
-        <w:br/>
-      </w:r>
-      <w:r>
-        <w:rPr>
-          <w:rStyle w:val="VerbatimChar"/>
-        </w:rPr>
-        <w:t xml:space="preserve">## 51  1894    Hare   70.4</w:t>
-      </w:r>
-      <w:r>
-        <w:br/>
-      </w:r>
-      <w:r>
-        <w:rPr>
-          <w:rStyle w:val="VerbatimChar"/>
-        </w:rPr>
-        <w:t xml:space="preserve">## 52  1895    Hare  85.81</w:t>
-      </w:r>
-      <w:r>
-        <w:br/>
-      </w:r>
-      <w:r>
-        <w:rPr>
-          <w:rStyle w:val="VerbatimChar"/>
-        </w:rPr>
-        <w:t xml:space="preserve">## 53  1896    Hare  56.69</w:t>
-      </w:r>
-      <w:r>
-        <w:br/>
-      </w:r>
-      <w:r>
-        <w:rPr>
-          <w:rStyle w:val="VerbatimChar"/>
-        </w:rPr>
-        <w:t xml:space="preserve">## 54  1897    Hare  16.59</w:t>
-      </w:r>
-      <w:r>
-        <w:br/>
-      </w:r>
-      <w:r>
-        <w:rPr>
-          <w:rStyle w:val="VerbatimChar"/>
-        </w:rPr>
-        <w:t xml:space="preserve">## 55  1898    Hare   6.16</w:t>
-      </w:r>
-      <w:r>
-        <w:br/>
-      </w:r>
-      <w:r>
-        <w:rPr>
-          <w:rStyle w:val="VerbatimChar"/>
-        </w:rPr>
-        <w:t xml:space="preserve">## 56  1899    Hare    2.3</w:t>
-      </w:r>
-      <w:r>
-        <w:br/>
-      </w:r>
-      <w:r>
-        <w:rPr>
-          <w:rStyle w:val="VerbatimChar"/>
-        </w:rPr>
-        <w:t xml:space="preserve">## 57  1900    Hare  12.82</w:t>
-      </w:r>
-      <w:r>
-        <w:br/>
-      </w:r>
-      <w:r>
-        <w:rPr>
-          <w:rStyle w:val="VerbatimChar"/>
-        </w:rPr>
-        <w:t xml:space="preserve">## 58  1901    Hare   4.72</w:t>
-      </w:r>
-      <w:r>
-        <w:br/>
-      </w:r>
-      <w:r>
-        <w:rPr>
-          <w:rStyle w:val="VerbatimChar"/>
-        </w:rPr>
-        <w:t xml:space="preserve">## 59  1902    Hare   4.73</w:t>
-      </w:r>
-      <w:r>
-        <w:br/>
-      </w:r>
-      <w:r>
-        <w:rPr>
-          <w:rStyle w:val="VerbatimChar"/>
-        </w:rPr>
-        <w:t xml:space="preserve">## 60  1903    Hare  37.22</w:t>
-      </w:r>
-      <w:r>
-        <w:br/>
-      </w:r>
-      <w:r>
-        <w:rPr>
-          <w:rStyle w:val="VerbatimChar"/>
-        </w:rPr>
-        <w:t xml:space="preserve">## 61  1904    Hare  69.72</w:t>
-      </w:r>
-      <w:r>
-        <w:br/>
-      </w:r>
-      <w:r>
-        <w:rPr>
-          <w:rStyle w:val="VerbatimChar"/>
-        </w:rPr>
-        <w:t xml:space="preserve">## 62  1905    Hare  57.78</w:t>
-      </w:r>
-      <w:r>
-        <w:br/>
-      </w:r>
-      <w:r>
-        <w:rPr>
-          <w:rStyle w:val="VerbatimChar"/>
-        </w:rPr>
-        <w:t xml:space="preserve">## 63  1906    Hare  28.68</w:t>
-      </w:r>
-      <w:r>
-        <w:br/>
-      </w:r>
-      <w:r>
-        <w:rPr>
-          <w:rStyle w:val="VerbatimChar"/>
-        </w:rPr>
-        <w:t xml:space="preserve">## 64  1907    Hare  23.37</w:t>
-      </w:r>
-      <w:r>
-        <w:br/>
-      </w:r>
-      <w:r>
-        <w:rPr>
-          <w:rStyle w:val="VerbatimChar"/>
-        </w:rPr>
-        <w:t xml:space="preserve">## 65  1908    Hare  21.54</w:t>
-      </w:r>
-      <w:r>
-        <w:br/>
-      </w:r>
-      <w:r>
-        <w:rPr>
-          <w:rStyle w:val="VerbatimChar"/>
-        </w:rPr>
-        <w:t xml:space="preserve">## 66  1909    Hare  26.34</w:t>
-      </w:r>
-      <w:r>
-        <w:br/>
-      </w:r>
-      <w:r>
-        <w:rPr>
-          <w:rStyle w:val="VerbatimChar"/>
-        </w:rPr>
-        <w:t xml:space="preserve">## 67  1910    Hare   53.1</w:t>
-      </w:r>
-      <w:r>
-        <w:br/>
-      </w:r>
-      <w:r>
-        <w:rPr>
-          <w:rStyle w:val="VerbatimChar"/>
-        </w:rPr>
-        <w:t xml:space="preserve">## 68  1911    Hare  68.48</w:t>
-      </w:r>
-      <w:r>
-        <w:br/>
-      </w:r>
-      <w:r>
-        <w:rPr>
-          <w:rStyle w:val="VerbatimChar"/>
-        </w:rPr>
-        <w:t xml:space="preserve">## 69  1912    Hare  75.58</w:t>
-      </w:r>
-      <w:r>
-        <w:br/>
-      </w:r>
-      <w:r>
-        <w:rPr>
-          <w:rStyle w:val="VerbatimChar"/>
-        </w:rPr>
-        <w:t xml:space="preserve">## 70  1913    Hare  57.92</w:t>
-      </w:r>
-      <w:r>
-        <w:br/>
-      </w:r>
-      <w:r>
-        <w:rPr>
-          <w:rStyle w:val="VerbatimChar"/>
-        </w:rPr>
-        <w:t xml:space="preserve">## 71  1914    Hare  40.97</w:t>
-      </w:r>
-      <w:r>
-        <w:br/>
-      </w:r>
-      <w:r>
-        <w:rPr>
-          <w:rStyle w:val="VerbatimChar"/>
-        </w:rPr>
-        <w:t xml:space="preserve">## 72  1915    Hare  24.95</w:t>
-      </w:r>
-      <w:r>
-        <w:br/>
-      </w:r>
-      <w:r>
-        <w:rPr>
-          <w:rStyle w:val="VerbatimChar"/>
-        </w:rPr>
-        <w:t xml:space="preserve">## 73  1916    Hare  12.59</w:t>
-      </w:r>
-      <w:r>
-        <w:br/>
-      </w:r>
-      <w:r>
-        <w:rPr>
-          <w:rStyle w:val="VerbatimChar"/>
-        </w:rPr>
-        <w:t xml:space="preserve">## 74  1917    Hare   4.97</w:t>
-      </w:r>
-      <w:r>
-        <w:br/>
-      </w:r>
-      <w:r>
-        <w:rPr>
-          <w:rStyle w:val="VerbatimChar"/>
-        </w:rPr>
-        <w:t xml:space="preserve">## 75  1918    Hare    4.5</w:t>
-      </w:r>
-      <w:r>
-        <w:br/>
-      </w:r>
-      <w:r>
-        <w:rPr>
-          <w:rStyle w:val="VerbatimChar"/>
-        </w:rPr>
-        <w:t xml:space="preserve">## 76  1919    Hare  11.21</w:t>
-      </w:r>
-      <w:r>
-        <w:br/>
-      </w:r>
-      <w:r>
-        <w:rPr>
-          <w:rStyle w:val="VerbatimChar"/>
-        </w:rPr>
-        <w:t xml:space="preserve">## 77  1920    Hare   56.6</w:t>
-      </w:r>
-      <w:r>
-        <w:br/>
-      </w:r>
-      <w:r>
-        <w:rPr>
-          <w:rStyle w:val="VerbatimChar"/>
-        </w:rPr>
-        <w:t xml:space="preserve">## 78  1921    Hare  69.63</w:t>
-      </w:r>
-      <w:r>
-        <w:br/>
-      </w:r>
-      <w:r>
-        <w:rPr>
-          <w:rStyle w:val="VerbatimChar"/>
-        </w:rPr>
-        <w:t xml:space="preserve">## 79  1922    Hare  77.74</w:t>
-      </w:r>
-      <w:r>
-        <w:br/>
-      </w:r>
-      <w:r>
-        <w:rPr>
-          <w:rStyle w:val="VerbatimChar"/>
-        </w:rPr>
-        <w:t xml:space="preserve">## 80  1923    Hare  80.53</w:t>
-      </w:r>
-      <w:r>
-        <w:br/>
-      </w:r>
-      <w:r>
-        <w:rPr>
-          <w:rStyle w:val="VerbatimChar"/>
-        </w:rPr>
-        <w:t xml:space="preserve">## 81  1924    Hare  73.38</w:t>
-      </w:r>
-      <w:r>
-        <w:br/>
-      </w:r>
-      <w:r>
-        <w:rPr>
-          <w:rStyle w:val="VerbatimChar"/>
-        </w:rPr>
-        <w:t xml:space="preserve">## 82  1925    Hare  36.93</w:t>
-      </w:r>
-      <w:r>
-        <w:br/>
-      </w:r>
-      <w:r>
-        <w:rPr>
-          <w:rStyle w:val="VerbatimChar"/>
-        </w:rPr>
-        <w:t xml:space="preserve">## 83  1926    Hare   4.64</w:t>
-      </w:r>
-      <w:r>
-        <w:br/>
-      </w:r>
-      <w:r>
-        <w:rPr>
-          <w:rStyle w:val="VerbatimChar"/>
-        </w:rPr>
-        <w:t xml:space="preserve">## 84  1927    Hare   2.54</w:t>
-      </w:r>
-      <w:r>
-        <w:br/>
-      </w:r>
-      <w:r>
-        <w:rPr>
-          <w:rStyle w:val="VerbatimChar"/>
-        </w:rPr>
-        <w:t xml:space="preserve">## 85  1928    Hare    1.8</w:t>
-      </w:r>
-      <w:r>
-        <w:br/>
-      </w:r>
-      <w:r>
-        <w:rPr>
-          <w:rStyle w:val="VerbatimChar"/>
-        </w:rPr>
-        <w:t xml:space="preserve">## 86  1929    Hare   2.39</w:t>
-      </w:r>
-      <w:r>
-        <w:br/>
-      </w:r>
-      <w:r>
-        <w:rPr>
-          <w:rStyle w:val="VerbatimChar"/>
-        </w:rPr>
-        <w:t xml:space="preserve">## 87  1930    Hare   4.23</w:t>
-      </w:r>
-      <w:r>
-        <w:br/>
-      </w:r>
-      <w:r>
-        <w:rPr>
-          <w:rStyle w:val="VerbatimChar"/>
-        </w:rPr>
-        <w:t xml:space="preserve">## 88  1931    Hare  19.52</w:t>
-      </w:r>
-      <w:r>
-        <w:br/>
-      </w:r>
-      <w:r>
-        <w:rPr>
-          <w:rStyle w:val="VerbatimChar"/>
-        </w:rPr>
-        <w:t xml:space="preserve">## 89  1932    Hare  82.11</w:t>
-      </w:r>
-      <w:r>
-        <w:br/>
-      </w:r>
-      <w:r>
-        <w:rPr>
-          <w:rStyle w:val="VerbatimChar"/>
-        </w:rPr>
-        <w:t xml:space="preserve">## 90  1933    Hare  89.76</w:t>
-      </w:r>
-      <w:r>
-        <w:br/>
-      </w:r>
-      <w:r>
-        <w:rPr>
-          <w:rStyle w:val="VerbatimChar"/>
-        </w:rPr>
-        <w:t xml:space="preserve">## 91  1934    Hare  81.66</w:t>
-      </w:r>
-      <w:r>
-        <w:br/>
-      </w:r>
-      <w:r>
-        <w:rPr>
-          <w:rStyle w:val="VerbatimChar"/>
-        </w:rPr>
-        <w:t xml:space="preserve">## 92  1935    Hare  15.76</w:t>
-      </w:r>
-      <w:r>
-        <w:br/>
-      </w:r>
-      <w:r>
-        <w:rPr>
-          <w:rStyle w:val="VerbatimChar"/>
-        </w:rPr>
-        <w:t xml:space="preserve">## 93  1845    Lynx  30.09</w:t>
-      </w:r>
-      <w:r>
-        <w:br/>
-      </w:r>
-      <w:r>
-        <w:rPr>
-          <w:rStyle w:val="VerbatimChar"/>
-        </w:rPr>
-        <w:t xml:space="preserve">## 94  1846    Lynx  45.15</w:t>
-      </w:r>
-      <w:r>
-        <w:br/>
-      </w:r>
-      <w:r>
-        <w:rPr>
-          <w:rStyle w:val="VerbatimChar"/>
-        </w:rPr>
-        <w:t xml:space="preserve">## 95  1847    Lynx  49.15</w:t>
-      </w:r>
-      <w:r>
-        <w:br/>
-      </w:r>
-      <w:r>
-        <w:rPr>
-          <w:rStyle w:val="VerbatimChar"/>
-        </w:rPr>
-        <w:t xml:space="preserve">## 96  1848    Lynx  39.52</w:t>
-      </w:r>
-      <w:r>
-        <w:br/>
-      </w:r>
-      <w:r>
-        <w:rPr>
-          <w:rStyle w:val="VerbatimChar"/>
-        </w:rPr>
-        <w:t xml:space="preserve">## 97  1849    Lynx  21.23</w:t>
-      </w:r>
-      <w:r>
-        <w:br/>
-      </w:r>
-      <w:r>
-        <w:rPr>
-          <w:rStyle w:val="VerbatimChar"/>
-        </w:rPr>
-        <w:t xml:space="preserve">## 98  1850    Lynx   8.42</w:t>
-      </w:r>
-      <w:r>
-        <w:br/>
-      </w:r>
-      <w:r>
-        <w:rPr>
-          <w:rStyle w:val="VerbatimChar"/>
-        </w:rPr>
-        <w:t xml:space="preserve">## 99  1851    Lynx   5.56</w:t>
-      </w:r>
-      <w:r>
-        <w:br/>
-      </w:r>
-      <w:r>
-        <w:rPr>
-          <w:rStyle w:val="VerbatimChar"/>
-        </w:rPr>
-        <w:t xml:space="preserve">## 100 1852    Lynx   5.08</w:t>
-      </w:r>
-      <w:r>
-        <w:br/>
-      </w:r>
-      <w:r>
-        <w:rPr>
-          <w:rStyle w:val="VerbatimChar"/>
-        </w:rPr>
-        <w:t xml:space="preserve">## 101 1853    Lynx  10.17</w:t>
-      </w:r>
-      <w:r>
-        <w:br/>
-      </w:r>
-      <w:r>
-        <w:rPr>
-          <w:rStyle w:val="VerbatimChar"/>
-        </w:rPr>
-        <w:t xml:space="preserve">## 102 1854    Lynx   19.6</w:t>
-      </w:r>
-      <w:r>
-        <w:br/>
-      </w:r>
-      <w:r>
-        <w:rPr>
-          <w:rStyle w:val="VerbatimChar"/>
-        </w:rPr>
-        <w:t xml:space="preserve">## 103 1855    Lynx  32.91</w:t>
-      </w:r>
-      <w:r>
-        <w:br/>
-      </w:r>
-      <w:r>
-        <w:rPr>
-          <w:rStyle w:val="VerbatimChar"/>
-        </w:rPr>
-        <w:t xml:space="preserve">## 104 1856    Lynx  34.38</w:t>
-      </w:r>
-      <w:r>
-        <w:br/>
-      </w:r>
-      <w:r>
-        <w:rPr>
-          <w:rStyle w:val="VerbatimChar"/>
-        </w:rPr>
-        <w:t xml:space="preserve">## 105 1857    Lynx  29.59</w:t>
-      </w:r>
-      <w:r>
-        <w:br/>
-      </w:r>
-      <w:r>
-        <w:rPr>
-          <w:rStyle w:val="VerbatimChar"/>
-        </w:rPr>
-        <w:t xml:space="preserve">## 106 1858    Lynx   21.3</w:t>
-      </w:r>
-      <w:r>
-        <w:br/>
-      </w:r>
-      <w:r>
-        <w:rPr>
-          <w:rStyle w:val="VerbatimChar"/>
-        </w:rPr>
-        <w:t xml:space="preserve">## 107 1859    Lynx  13.69</w:t>
-      </w:r>
-      <w:r>
-        <w:br/>
-      </w:r>
-      <w:r>
-        <w:rPr>
-          <w:rStyle w:val="VerbatimChar"/>
-        </w:rPr>
-        <w:t xml:space="preserve">## 108 1860    Lynx   7.65</w:t>
-      </w:r>
-      <w:r>
-        <w:br/>
-      </w:r>
-      <w:r>
-        <w:rPr>
-          <w:rStyle w:val="VerbatimChar"/>
-        </w:rPr>
-        <w:t xml:space="preserve">## 109 1861    Lynx   4.08</w:t>
-      </w:r>
-      <w:r>
-        <w:br/>
-      </w:r>
-      <w:r>
-        <w:rPr>
-          <w:rStyle w:val="VerbatimChar"/>
-        </w:rPr>
-        <w:t xml:space="preserve">## 110 1862    Lynx   4.09</w:t>
-      </w:r>
-      <w:r>
-        <w:br/>
-      </w:r>
-      <w:r>
-        <w:rPr>
-          <w:rStyle w:val="VerbatimChar"/>
-        </w:rPr>
-        <w:t xml:space="preserve">## 111 1863    Lynx  14.33</w:t>
-      </w:r>
-      <w:r>
-        <w:br/>
-      </w:r>
-      <w:r>
-        <w:rPr>
-          <w:rStyle w:val="VerbatimChar"/>
-        </w:rPr>
-        <w:t xml:space="preserve">## 112 1864    Lynx  38.22</w:t>
-      </w:r>
-      <w:r>
-        <w:br/>
-      </w:r>
-      <w:r>
-        <w:rPr>
-          <w:rStyle w:val="VerbatimChar"/>
-        </w:rPr>
-        <w:t xml:space="preserve">## 113 1865    Lynx  60.78</w:t>
-      </w:r>
-      <w:r>
-        <w:br/>
-      </w:r>
-      <w:r>
-        <w:rPr>
-          <w:rStyle w:val="VerbatimChar"/>
-        </w:rPr>
-        <w:t xml:space="preserve">## 114 1866    Lynx  70.77</w:t>
-      </w:r>
-      <w:r>
-        <w:br/>
-      </w:r>
-      <w:r>
-        <w:rPr>
-          <w:rStyle w:val="VerbatimChar"/>
-        </w:rPr>
-        <w:t xml:space="preserve">## 115 1867    Lynx  72.77</w:t>
-      </w:r>
-      <w:r>
-        <w:br/>
-      </w:r>
-      <w:r>
-        <w:rPr>
-          <w:rStyle w:val="VerbatimChar"/>
-        </w:rPr>
-        <w:t xml:space="preserve">## 116 1868    Lynx  42.68</w:t>
-      </w:r>
-      <w:r>
-        <w:br/>
-      </w:r>
-      <w:r>
-        <w:rPr>
-          <w:rStyle w:val="VerbatimChar"/>
-        </w:rPr>
-        <w:t xml:space="preserve">## 117 1869    Lynx  16.39</w:t>
-      </w:r>
-      <w:r>
-        <w:br/>
-      </w:r>
-      <w:r>
-        <w:rPr>
-          <w:rStyle w:val="VerbatimChar"/>
-        </w:rPr>
-        <w:t xml:space="preserve">## 118 1870    Lynx   9.83</w:t>
-      </w:r>
-      <w:r>
-        <w:br/>
-      </w:r>
-      <w:r>
-        <w:rPr>
-          <w:rStyle w:val="VerbatimChar"/>
-        </w:rPr>
-        <w:t xml:space="preserve">## 119 1871    Lynx    5.8</w:t>
-      </w:r>
-      <w:r>
-        <w:br/>
-      </w:r>
-      <w:r>
-        <w:rPr>
-          <w:rStyle w:val="VerbatimChar"/>
-        </w:rPr>
-        <w:t xml:space="preserve">## 120 1872    Lynx   5.26</w:t>
-      </w:r>
-      <w:r>
-        <w:br/>
-      </w:r>
-      <w:r>
-        <w:rPr>
-          <w:rStyle w:val="VerbatimChar"/>
-        </w:rPr>
-        <w:t xml:space="preserve">## 121 1873    Lynx  18.91</w:t>
-      </w:r>
-      <w:r>
-        <w:br/>
-      </w:r>
-      <w:r>
-        <w:rPr>
-          <w:rStyle w:val="VerbatimChar"/>
-        </w:rPr>
-        <w:t xml:space="preserve">## 122 1874    Lynx  30.95</w:t>
-      </w:r>
-      <w:r>
-        <w:br/>
-      </w:r>
-      <w:r>
-        <w:rPr>
-          <w:rStyle w:val="VerbatimChar"/>
-        </w:rPr>
-        <w:t xml:space="preserve">## 123 1875    Lynx  31.18</w:t>
-      </w:r>
-      <w:r>
-        <w:br/>
-      </w:r>
-      <w:r>
-        <w:rPr>
-          <w:rStyle w:val="VerbatimChar"/>
-        </w:rPr>
-        <w:t xml:space="preserve">## 124 1876    Lynx  46.34</w:t>
-      </w:r>
-      <w:r>
-        <w:br/>
-      </w:r>
-      <w:r>
-        <w:rPr>
-          <w:rStyle w:val="VerbatimChar"/>
-        </w:rPr>
-        <w:t xml:space="preserve">## 125 1877    Lynx  45.77</w:t>
-      </w:r>
-      <w:r>
-        <w:br/>
-      </w:r>
-      <w:r>
-        <w:rPr>
-          <w:rStyle w:val="VerbatimChar"/>
-        </w:rPr>
-        <w:t xml:space="preserve">## 126 1878    Lynx  44.15</w:t>
-      </w:r>
-      <w:r>
-        <w:br/>
-      </w:r>
-      <w:r>
-        <w:rPr>
-          <w:rStyle w:val="VerbatimChar"/>
-        </w:rPr>
-        <w:t xml:space="preserve">## 127 1879    Lynx  36.33</w:t>
-      </w:r>
-      <w:r>
-        <w:br/>
-      </w:r>
-      <w:r>
-        <w:rPr>
-          <w:rStyle w:val="VerbatimChar"/>
-        </w:rPr>
-        <w:t xml:space="preserve">## 128 1880    Lynx  12.03</w:t>
-      </w:r>
-      <w:r>
-        <w:br/>
-      </w:r>
-      <w:r>
-        <w:rPr>
-          <w:rStyle w:val="VerbatimChar"/>
-        </w:rPr>
-        <w:t xml:space="preserve">## 129 1881    Lynx   12.6</w:t>
-      </w:r>
-      <w:r>
-        <w:br/>
-      </w:r>
-      <w:r>
-        <w:rPr>
-          <w:rStyle w:val="VerbatimChar"/>
-        </w:rPr>
-        <w:t xml:space="preserve">## 130 1882    Lynx  18.34</w:t>
-      </w:r>
-      <w:r>
-        <w:br/>
-      </w:r>
-      <w:r>
-        <w:rPr>
-          <w:rStyle w:val="VerbatimChar"/>
-        </w:rPr>
-        <w:t xml:space="preserve">## 131 1883    Lynx  35.14</w:t>
-      </w:r>
-      <w:r>
-        <w:br/>
-      </w:r>
-      <w:r>
-        <w:rPr>
-          <w:rStyle w:val="VerbatimChar"/>
-        </w:rPr>
-        <w:t xml:space="preserve">## 132 1884    Lynx  43.77</w:t>
-      </w:r>
-      <w:r>
-        <w:br/>
-      </w:r>
-      <w:r>
-        <w:rPr>
-          <w:rStyle w:val="VerbatimChar"/>
-        </w:rPr>
-        <w:t xml:space="preserve">## 133 1885    Lynx  65.69</w:t>
-      </w:r>
-      <w:r>
-        <w:br/>
-      </w:r>
-      <w:r>
-        <w:rPr>
-          <w:rStyle w:val="VerbatimChar"/>
-        </w:rPr>
-        <w:t xml:space="preserve">## 134 1886    Lynx  79.35</w:t>
-      </w:r>
-      <w:r>
-        <w:br/>
-      </w:r>
-      <w:r>
-        <w:rPr>
-          <w:rStyle w:val="VerbatimChar"/>
-        </w:rPr>
-        <w:t xml:space="preserve">## 135 1887    Lynx  51.65</w:t>
-      </w:r>
-      <w:r>
-        <w:br/>
-      </w:r>
-      <w:r>
-        <w:rPr>
-          <w:rStyle w:val="VerbatimChar"/>
-        </w:rPr>
-        <w:t xml:space="preserve">## 136 1888    Lynx  32.59</w:t>
-      </w:r>
-      <w:r>
-        <w:br/>
-      </w:r>
-      <w:r>
-        <w:rPr>
-          <w:rStyle w:val="VerbatimChar"/>
-        </w:rPr>
-        <w:t xml:space="preserve">## 137 1889    Lynx  22.45</w:t>
-      </w:r>
-      <w:r>
-        <w:br/>
-      </w:r>
-      <w:r>
-        <w:rPr>
-          <w:rStyle w:val="VerbatimChar"/>
-        </w:rPr>
-        <w:t xml:space="preserve">## 138 1890    Lynx  16.16</w:t>
-      </w:r>
-      <w:r>
-        <w:br/>
-      </w:r>
-      <w:r>
-        <w:rPr>
-          <w:rStyle w:val="VerbatimChar"/>
-        </w:rPr>
-        <w:t xml:space="preserve">## 139 1891    Lynx  14.12</w:t>
-      </w:r>
-      <w:r>
-        <w:br/>
-      </w:r>
-      <w:r>
-        <w:rPr>
-          <w:rStyle w:val="VerbatimChar"/>
-        </w:rPr>
-        <w:t xml:space="preserve">## 140 1892    Lynx  20.38</w:t>
-      </w:r>
-      <w:r>
-        <w:br/>
-      </w:r>
-      <w:r>
-        <w:rPr>
-          <w:rStyle w:val="VerbatimChar"/>
-        </w:rPr>
-        <w:t xml:space="preserve">## 141 1893    Lynx  33.33</w:t>
-      </w:r>
-      <w:r>
-        <w:br/>
-      </w:r>
-      <w:r>
-        <w:rPr>
-          <w:rStyle w:val="VerbatimChar"/>
-        </w:rPr>
-        <w:t xml:space="preserve">## 142 1894    Lynx     46</w:t>
-      </w:r>
-      <w:r>
-        <w:br/>
-      </w:r>
-      <w:r>
-        <w:rPr>
-          <w:rStyle w:val="VerbatimChar"/>
-        </w:rPr>
-        <w:t xml:space="preserve">## 143 1895    Lynx  51.41</w:t>
-      </w:r>
-      <w:r>
-        <w:br/>
-      </w:r>
-      <w:r>
-        <w:rPr>
-          <w:rStyle w:val="VerbatimChar"/>
-        </w:rPr>
-        <w:t xml:space="preserve">## 144 1896    Lynx  46.43</w:t>
-      </w:r>
-      <w:r>
-        <w:br/>
-      </w:r>
-      <w:r>
-        <w:rPr>
-          <w:rStyle w:val="VerbatimChar"/>
-        </w:rPr>
-        <w:t xml:space="preserve">## 145 1897    Lynx  33.68</w:t>
-      </w:r>
-      <w:r>
-        <w:br/>
-      </w:r>
-      <w:r>
-        <w:rPr>
-          <w:rStyle w:val="VerbatimChar"/>
-        </w:rPr>
-        <w:t xml:space="preserve">## 146 1898    Lynx  18.01</w:t>
-      </w:r>
-      <w:r>
-        <w:br/>
-      </w:r>
-      <w:r>
-        <w:rPr>
-          <w:rStyle w:val="VerbatimChar"/>
-        </w:rPr>
-        <w:t xml:space="preserve">## 147 1899    Lynx   8.86</w:t>
-      </w:r>
-      <w:r>
-        <w:br/>
-      </w:r>
-      <w:r>
-        <w:rPr>
-          <w:rStyle w:val="VerbatimChar"/>
-        </w:rPr>
-        <w:t xml:space="preserve">## 148 1900    Lynx   7.13</w:t>
-      </w:r>
-      <w:r>
-        <w:br/>
-      </w:r>
-      <w:r>
-        <w:rPr>
-          <w:rStyle w:val="VerbatimChar"/>
-        </w:rPr>
-        <w:t xml:space="preserve">## 149 1901    Lynx   9.47</w:t>
-      </w:r>
-      <w:r>
-        <w:br/>
-      </w:r>
-      <w:r>
-        <w:rPr>
-          <w:rStyle w:val="VerbatimChar"/>
-        </w:rPr>
-        <w:t xml:space="preserve">## 150 1902    Lynx  14.86</w:t>
-      </w:r>
-      <w:r>
-        <w:br/>
-      </w:r>
-      <w:r>
-        <w:rPr>
-          <w:rStyle w:val="VerbatimChar"/>
-        </w:rPr>
-        <w:t xml:space="preserve">## 151 1903    Lynx  31.47</w:t>
-      </w:r>
-      <w:r>
-        <w:br/>
-      </w:r>
-      <w:r>
-        <w:rPr>
-          <w:rStyle w:val="VerbatimChar"/>
-        </w:rPr>
-        <w:t xml:space="preserve">## 152 1904    Lynx  60.57</w:t>
-      </w:r>
-      <w:r>
-        <w:br/>
-      </w:r>
-      <w:r>
-        <w:rPr>
-          <w:rStyle w:val="VerbatimChar"/>
-        </w:rPr>
-        <w:t xml:space="preserve">## 153 1905    Lynx  63.51</w:t>
-      </w:r>
-      <w:r>
-        <w:br/>
-      </w:r>
-      <w:r>
-        <w:rPr>
-          <w:rStyle w:val="VerbatimChar"/>
-        </w:rPr>
-        <w:t xml:space="preserve">## 154 1906    Lynx   54.7</w:t>
-      </w:r>
-      <w:r>
-        <w:br/>
-      </w:r>
-      <w:r>
-        <w:rPr>
-          <w:rStyle w:val="VerbatimChar"/>
-        </w:rPr>
-        <w:t xml:space="preserve">## 155 1907    Lynx    6.3</w:t>
-      </w:r>
-      <w:r>
-        <w:br/>
-      </w:r>
-      <w:r>
-        <w:rPr>
-          <w:rStyle w:val="VerbatimChar"/>
-        </w:rPr>
-        <w:t xml:space="preserve">## 156 1908    Lynx   3.41</w:t>
-      </w:r>
-      <w:r>
-        <w:br/>
-      </w:r>
-      <w:r>
-        <w:rPr>
-          <w:rStyle w:val="VerbatimChar"/>
-        </w:rPr>
-        <w:t xml:space="preserve">## 157 1909    Lynx   5.44</w:t>
-      </w:r>
-      <w:r>
-        <w:br/>
-      </w:r>
-      <w:r>
-        <w:rPr>
-          <w:rStyle w:val="VerbatimChar"/>
-        </w:rPr>
-        <w:t xml:space="preserve">## 158 1910    Lynx  11.65</w:t>
-      </w:r>
-      <w:r>
-        <w:br/>
-      </w:r>
-      <w:r>
-        <w:rPr>
-          <w:rStyle w:val="VerbatimChar"/>
-        </w:rPr>
-        <w:t xml:space="preserve">## 159 1911    Lynx  20.35</w:t>
-      </w:r>
-      <w:r>
-        <w:br/>
-      </w:r>
-      <w:r>
-        <w:rPr>
-          <w:rStyle w:val="VerbatimChar"/>
-        </w:rPr>
-        <w:t xml:space="preserve">## 160 1912    Lynx  32.88</w:t>
-      </w:r>
-      <w:r>
-        <w:br/>
-      </w:r>
-      <w:r>
-        <w:rPr>
-          <w:rStyle w:val="VerbatimChar"/>
-        </w:rPr>
-        <w:t xml:space="preserve">## 161 1913    Lynx  39.55</w:t>
-      </w:r>
-      <w:r>
-        <w:br/>
-      </w:r>
-      <w:r>
-        <w:rPr>
-          <w:rStyle w:val="VerbatimChar"/>
-        </w:rPr>
-        <w:t xml:space="preserve">## 162 1914    Lynx  43.36</w:t>
-      </w:r>
-      <w:r>
-        <w:br/>
-      </w:r>
-      <w:r>
-        <w:rPr>
-          <w:rStyle w:val="VerbatimChar"/>
-        </w:rPr>
-        <w:t xml:space="preserve">## 163 1915    Lynx  40.83</w:t>
-      </w:r>
-      <w:r>
-        <w:br/>
-      </w:r>
-      <w:r>
-        <w:rPr>
-          <w:rStyle w:val="VerbatimChar"/>
-        </w:rPr>
-        <w:t xml:space="preserve">## 164 1916    Lynx  30.36</w:t>
-      </w:r>
-      <w:r>
-        <w:br/>
-      </w:r>
-      <w:r>
-        <w:rPr>
-          <w:rStyle w:val="VerbatimChar"/>
-        </w:rPr>
-        <w:t xml:space="preserve">## 165 1917    Lynx  17.18</w:t>
-      </w:r>
-      <w:r>
-        <w:br/>
-      </w:r>
-      <w:r>
-        <w:rPr>
-          <w:rStyle w:val="VerbatimChar"/>
-        </w:rPr>
-        <w:t xml:space="preserve">## 166 1918    Lynx   6.82</w:t>
-      </w:r>
-      <w:r>
-        <w:br/>
-      </w:r>
-      <w:r>
-        <w:rPr>
-          <w:rStyle w:val="VerbatimChar"/>
-        </w:rPr>
-        <w:t xml:space="preserve">## 167 1919    Lynx   3.19</w:t>
-      </w:r>
-      <w:r>
-        <w:br/>
-      </w:r>
-      <w:r>
-        <w:rPr>
-          <w:rStyle w:val="VerbatimChar"/>
-        </w:rPr>
-        <w:t xml:space="preserve">## 168 1920    Lynx   3.52</w:t>
-      </w:r>
-      <w:r>
-        <w:br/>
-      </w:r>
-      <w:r>
-        <w:rPr>
-          <w:rStyle w:val="VerbatimChar"/>
-        </w:rPr>
-        <w:t xml:space="preserve">## 169 1921    Lynx   9.94</w:t>
-      </w:r>
-      <w:r>
-        <w:br/>
-      </w:r>
-      <w:r>
-        <w:rPr>
-          <w:rStyle w:val="VerbatimChar"/>
-        </w:rPr>
-        <w:t xml:space="preserve">## 170 1922    Lynx   20.3</w:t>
-      </w:r>
-      <w:r>
-        <w:br/>
-      </w:r>
-      <w:r>
-        <w:rPr>
-          <w:rStyle w:val="VerbatimChar"/>
-        </w:rPr>
-        <w:t xml:space="preserve">## 171 1923    Lynx  31.99</w:t>
-      </w:r>
-      <w:r>
-        <w:br/>
-      </w:r>
-      <w:r>
-        <w:rPr>
-          <w:rStyle w:val="VerbatimChar"/>
-        </w:rPr>
-        <w:t xml:space="preserve">## 172 1924    Lynx  42.36</w:t>
-      </w:r>
-      <w:r>
-        <w:br/>
-      </w:r>
-      <w:r>
-        <w:rPr>
-          <w:rStyle w:val="VerbatimChar"/>
-        </w:rPr>
-        <w:t xml:space="preserve">## 173 1925    Lynx  49.08</w:t>
-      </w:r>
-      <w:r>
-        <w:br/>
-      </w:r>
-      <w:r>
-        <w:rPr>
-          <w:rStyle w:val="VerbatimChar"/>
-        </w:rPr>
-        <w:t xml:space="preserve">## 174 1926    Lynx  53.99</w:t>
-      </w:r>
-      <w:r>
-        <w:br/>
-      </w:r>
-      <w:r>
-        <w:rPr>
-          <w:rStyle w:val="VerbatimChar"/>
-        </w:rPr>
-        <w:t xml:space="preserve">## 175 1927    Lynx  52.25</w:t>
-      </w:r>
-      <w:r>
-        <w:br/>
-      </w:r>
-      <w:r>
-        <w:rPr>
-          <w:rStyle w:val="VerbatimChar"/>
-        </w:rPr>
-        <w:t xml:space="preserve">## 176 1928    Lynx   37.7</w:t>
-      </w:r>
-      <w:r>
-        <w:br/>
-      </w:r>
-      <w:r>
-        <w:rPr>
-          <w:rStyle w:val="VerbatimChar"/>
-        </w:rPr>
-        <w:t xml:space="preserve">## 177 1929    Lynx  19.14</w:t>
-      </w:r>
-      <w:r>
-        <w:br/>
-      </w:r>
-      <w:r>
-        <w:rPr>
-          <w:rStyle w:val="VerbatimChar"/>
-        </w:rPr>
-        <w:t xml:space="preserve">## 178 1930    Lynx   6.98</w:t>
-      </w:r>
-      <w:r>
-        <w:br/>
-      </w:r>
-      <w:r>
-        <w:rPr>
-          <w:rStyle w:val="VerbatimChar"/>
-        </w:rPr>
-        <w:t xml:space="preserve">## 179 1931    Lynx   8.31</w:t>
-      </w:r>
-      <w:r>
-        <w:br/>
-      </w:r>
-      <w:r>
-        <w:rPr>
-          <w:rStyle w:val="VerbatimChar"/>
-        </w:rPr>
-        <w:t xml:space="preserve">## 180 1932    Lynx  16.01</w:t>
-      </w:r>
-      <w:r>
-        <w:br/>
-      </w:r>
-      <w:r>
-        <w:rPr>
-          <w:rStyle w:val="VerbatimChar"/>
-        </w:rPr>
-        <w:t xml:space="preserve">## 181 1933    Lynx  24.82</w:t>
-      </w:r>
-      <w:r>
-        <w:br/>
-      </w:r>
-      <w:r>
-        <w:rPr>
-          <w:rStyle w:val="VerbatimChar"/>
-        </w:rPr>
-        <w:t xml:space="preserve">## 182 1934    Lynx   29.7</w:t>
-      </w:r>
-      <w:r>
-        <w:br/>
-      </w:r>
-      <w:r>
-        <w:rPr>
-          <w:rStyle w:val="VerbatimChar"/>
-        </w:rPr>
-        <w:t xml:space="preserve">## 183 1935    Lynx   35.4</w:t>
+          <w:rStyle w:val="FunctionTok"/>
+        </w:rPr>
+        <w:t xml:space="preserve">read.table</w:t>
+      </w:r>
+      <w:r>
+        <w:rPr>
+          <w:rStyle w:val="NormalTok"/>
+        </w:rPr>
+        <w:t xml:space="preserve">(</w:t>
+      </w:r>
+      <w:r>
+        <w:rPr>
+          <w:rStyle w:val="StringTok"/>
+        </w:rPr>
+        <w:t xml:space="preserve">"hare_lynx.csv"</w:t>
+      </w:r>
+      <w:r>
+        <w:rPr>
+          <w:rStyle w:val="NormalTok"/>
+        </w:rPr>
+        <w:t xml:space="preserve">, </w:t>
+      </w:r>
+      <w:r>
+        <w:rPr>
+          <w:rStyle w:val="AttributeTok"/>
+        </w:rPr>
+        <w:t xml:space="preserve">sep =</w:t>
+      </w:r>
+      <w:r>
+        <w:rPr>
+          <w:rStyle w:val="NormalTok"/>
+        </w:rPr>
+        <w:t xml:space="preserve"> </w:t>
+      </w:r>
+      <w:r>
+        <w:rPr>
+          <w:rStyle w:val="StringTok"/>
+        </w:rPr>
+        <w:t xml:space="preserve">","</w:t>
+      </w:r>
+      <w:r>
+        <w:rPr>
+          <w:rStyle w:val="NormalTok"/>
+        </w:rPr>
+        <w:t xml:space="preserve">, </w:t>
+      </w:r>
+      <w:r>
+        <w:rPr>
+          <w:rStyle w:val="AttributeTok"/>
+        </w:rPr>
+        <w:t xml:space="preserve">header =</w:t>
+      </w:r>
+      <w:r>
+        <w:rPr>
+          <w:rStyle w:val="NormalTok"/>
+        </w:rPr>
+        <w:t xml:space="preserve"> </w:t>
+      </w:r>
+      <w:r>
+        <w:rPr>
+          <w:rStyle w:val="ConstantTok"/>
+        </w:rPr>
+        <w:t xml:space="preserve">TRUE</w:t>
+      </w:r>
+      <w:r>
+        <w:rPr>
+          <w:rStyle w:val="NormalTok"/>
+        </w:rPr>
+        <w:t xml:space="preserve">)</w:t>
       </w:r>
     </w:p>
     <w:p>
@@ -4834,1783 +3320,18 @@
         <w:pStyle w:val="FirstParagraph"/>
       </w:pPr>
       <w:r>
-        <w:t xml:space="preserve">Now we correctly have three columns of data! We now have to tell R that the first row is a header. There is an optional argument</w:t>
-      </w:r>
-      <w:r>
-        <w:t xml:space="preserve"> </w:t>
-      </w:r>
-      <w:r>
-        <w:rPr>
-          <w:rStyle w:val="VerbatimChar"/>
-        </w:rPr>
-        <w:t xml:space="preserve">header</w:t>
-      </w:r>
-      <w:r>
-        <w:t xml:space="preserve"> </w:t>
-      </w:r>
-      <w:r>
-        <w:t xml:space="preserve">which can be set to</w:t>
-      </w:r>
-      <w:r>
-        <w:t xml:space="preserve"> </w:t>
-      </w:r>
-      <w:r>
-        <w:rPr>
-          <w:rStyle w:val="VerbatimChar"/>
-        </w:rPr>
-        <w:t xml:space="preserve">TRUE</w:t>
-      </w:r>
-      <w:r>
-        <w:t xml:space="preserve"> </w:t>
-      </w:r>
-      <w:r>
-        <w:t xml:space="preserve">or</w:t>
-      </w:r>
-      <w:r>
-        <w:t xml:space="preserve"> </w:t>
-      </w:r>
-      <w:r>
-        <w:rPr>
-          <w:rStyle w:val="VerbatimChar"/>
-        </w:rPr>
-        <w:t xml:space="preserve">FALSE</w:t>
-      </w:r>
-      <w:r>
-        <w:t xml:space="preserve"> </w:t>
-      </w:r>
-      <w:r>
-        <w:t xml:space="preserve">(case sensitive - more on this later).</w:t>
-      </w:r>
-    </w:p>
-    <w:p>
-      <w:pPr>
-        <w:pStyle w:val="SourceCode"/>
-      </w:pPr>
-      <w:r>
-        <w:rPr>
-          <w:rStyle w:val="FunctionTok"/>
-        </w:rPr>
-        <w:t xml:space="preserve">read.table</w:t>
-      </w:r>
-      <w:r>
-        <w:rPr>
-          <w:rStyle w:val="NormalTok"/>
-        </w:rPr>
-        <w:t xml:space="preserve">(</w:t>
-      </w:r>
-      <w:r>
-        <w:rPr>
-          <w:rStyle w:val="StringTok"/>
-        </w:rPr>
-        <w:t xml:space="preserve">"hare_lynx.csv"</w:t>
-      </w:r>
-      <w:r>
-        <w:rPr>
-          <w:rStyle w:val="NormalTok"/>
-        </w:rPr>
-        <w:t xml:space="preserve">, </w:t>
-      </w:r>
-      <w:r>
-        <w:rPr>
-          <w:rStyle w:val="AttributeTok"/>
-        </w:rPr>
-        <w:t xml:space="preserve">sep =</w:t>
-      </w:r>
-      <w:r>
-        <w:rPr>
-          <w:rStyle w:val="NormalTok"/>
-        </w:rPr>
-        <w:t xml:space="preserve"> </w:t>
-      </w:r>
-      <w:r>
-        <w:rPr>
-          <w:rStyle w:val="StringTok"/>
-        </w:rPr>
-        <w:t xml:space="preserve">","</w:t>
-      </w:r>
-      <w:r>
-        <w:rPr>
-          <w:rStyle w:val="NormalTok"/>
-        </w:rPr>
-        <w:t xml:space="preserve">, </w:t>
-      </w:r>
-      <w:r>
-        <w:rPr>
-          <w:rStyle w:val="AttributeTok"/>
-        </w:rPr>
-        <w:t xml:space="preserve">header =</w:t>
-      </w:r>
-      <w:r>
-        <w:rPr>
-          <w:rStyle w:val="NormalTok"/>
-        </w:rPr>
-        <w:t xml:space="preserve"> </w:t>
-      </w:r>
-      <w:r>
-        <w:rPr>
-          <w:rStyle w:val="ConstantTok"/>
-        </w:rPr>
-        <w:t xml:space="preserve">TRUE</w:t>
-      </w:r>
-      <w:r>
-        <w:rPr>
-          <w:rStyle w:val="NormalTok"/>
-        </w:rPr>
-        <w:t xml:space="preserve">)</w:t>
-      </w:r>
-    </w:p>
-    <w:p>
-      <w:pPr>
-        <w:pStyle w:val="SourceCode"/>
-      </w:pPr>
-      <w:r>
-        <w:rPr>
-          <w:rStyle w:val="VerbatimChar"/>
-        </w:rPr>
-        <w:t xml:space="preserve">##     Year Species  Count</w:t>
-      </w:r>
-      <w:r>
-        <w:br/>
-      </w:r>
-      <w:r>
-        <w:rPr>
-          <w:rStyle w:val="VerbatimChar"/>
-        </w:rPr>
-        <w:t xml:space="preserve">## 1   1845    Hare  19.58</w:t>
-      </w:r>
-      <w:r>
-        <w:br/>
-      </w:r>
-      <w:r>
-        <w:rPr>
-          <w:rStyle w:val="VerbatimChar"/>
-        </w:rPr>
-        <w:t xml:space="preserve">## 2   1846    Hare  19.60</w:t>
-      </w:r>
-      <w:r>
-        <w:br/>
-      </w:r>
-      <w:r>
-        <w:rPr>
-          <w:rStyle w:val="VerbatimChar"/>
-        </w:rPr>
-        <w:t xml:space="preserve">## 3   1847    Hare  19.61</w:t>
-      </w:r>
-      <w:r>
-        <w:br/>
-      </w:r>
-      <w:r>
-        <w:rPr>
-          <w:rStyle w:val="VerbatimChar"/>
-        </w:rPr>
-        <w:t xml:space="preserve">## 4   1848    Hare  11.99</w:t>
-      </w:r>
-      <w:r>
-        <w:br/>
-      </w:r>
-      <w:r>
-        <w:rPr>
-          <w:rStyle w:val="VerbatimChar"/>
-        </w:rPr>
-        <w:t xml:space="preserve">## 5   1849    Hare  28.04</w:t>
-      </w:r>
-      <w:r>
-        <w:br/>
-      </w:r>
-      <w:r>
-        <w:rPr>
-          <w:rStyle w:val="VerbatimChar"/>
-        </w:rPr>
-        <w:t xml:space="preserve">## 6   1850    Hare  58.00</w:t>
-      </w:r>
-      <w:r>
-        <w:br/>
-      </w:r>
-      <w:r>
-        <w:rPr>
-          <w:rStyle w:val="VerbatimChar"/>
-        </w:rPr>
-        <w:t xml:space="preserve">## 7   1851    Hare  74.60</w:t>
-      </w:r>
-      <w:r>
-        <w:br/>
-      </w:r>
-      <w:r>
-        <w:rPr>
-          <w:rStyle w:val="VerbatimChar"/>
-        </w:rPr>
-        <w:t xml:space="preserve">## 8   1852    Hare  75.09</w:t>
-      </w:r>
-      <w:r>
-        <w:br/>
-      </w:r>
-      <w:r>
-        <w:rPr>
-          <w:rStyle w:val="VerbatimChar"/>
-        </w:rPr>
-        <w:t xml:space="preserve">## 9   1853    Hare  88.48</w:t>
-      </w:r>
-      <w:r>
-        <w:br/>
-      </w:r>
-      <w:r>
-        <w:rPr>
-          <w:rStyle w:val="VerbatimChar"/>
-        </w:rPr>
-        <w:t xml:space="preserve">## 10  1854    Hare  61.28</w:t>
-      </w:r>
-      <w:r>
-        <w:br/>
-      </w:r>
-      <w:r>
-        <w:rPr>
-          <w:rStyle w:val="VerbatimChar"/>
-        </w:rPr>
-        <w:t xml:space="preserve">## 11  1855    Hare  74.67</w:t>
-      </w:r>
-      <w:r>
-        <w:br/>
-      </w:r>
-      <w:r>
-        <w:rPr>
-          <w:rStyle w:val="VerbatimChar"/>
-        </w:rPr>
-        <w:t xml:space="preserve">## 12  1856    Hare  88.06</w:t>
-      </w:r>
-      <w:r>
-        <w:br/>
-      </w:r>
-      <w:r>
-        <w:rPr>
-          <w:rStyle w:val="VerbatimChar"/>
-        </w:rPr>
-        <w:t xml:space="preserve">## 13  1857    Hare  68.51</w:t>
-      </w:r>
-      <w:r>
-        <w:br/>
-      </w:r>
-      <w:r>
-        <w:rPr>
-          <w:rStyle w:val="VerbatimChar"/>
-        </w:rPr>
-        <w:t xml:space="preserve">## 14  1858    Hare  32.19</w:t>
-      </w:r>
-      <w:r>
-        <w:br/>
-      </w:r>
-      <w:r>
-        <w:rPr>
-          <w:rStyle w:val="VerbatimChar"/>
-        </w:rPr>
-        <w:t xml:space="preserve">## 15  1859    Hare  12.64</w:t>
-      </w:r>
-      <w:r>
-        <w:br/>
-      </w:r>
-      <w:r>
-        <w:rPr>
-          <w:rStyle w:val="VerbatimChar"/>
-        </w:rPr>
-        <w:t xml:space="preserve">## 16  1860    Hare  21.49</w:t>
-      </w:r>
-      <w:r>
-        <w:br/>
-      </w:r>
-      <w:r>
-        <w:rPr>
-          <w:rStyle w:val="VerbatimChar"/>
-        </w:rPr>
-        <w:t xml:space="preserve">## 17  1861    Hare  30.35</w:t>
-      </w:r>
-      <w:r>
-        <w:br/>
-      </w:r>
-      <w:r>
-        <w:rPr>
-          <w:rStyle w:val="VerbatimChar"/>
-        </w:rPr>
-        <w:t xml:space="preserve">## 18  1862    Hare   2.18</w:t>
-      </w:r>
-      <w:r>
-        <w:br/>
-      </w:r>
-      <w:r>
-        <w:rPr>
-          <w:rStyle w:val="VerbatimChar"/>
-        </w:rPr>
-        <w:t xml:space="preserve">## 19  1863    Hare 152.65</w:t>
-      </w:r>
-      <w:r>
-        <w:br/>
-      </w:r>
-      <w:r>
-        <w:rPr>
-          <w:rStyle w:val="VerbatimChar"/>
-        </w:rPr>
-        <w:t xml:space="preserve">## 20  1864    Hare 148.36</w:t>
-      </w:r>
-      <w:r>
-        <w:br/>
-      </w:r>
-      <w:r>
-        <w:rPr>
-          <w:rStyle w:val="VerbatimChar"/>
-        </w:rPr>
-        <w:t xml:space="preserve">## 21  1865    Hare  85.81</w:t>
-      </w:r>
-      <w:r>
-        <w:br/>
-      </w:r>
-      <w:r>
-        <w:rPr>
-          <w:rStyle w:val="VerbatimChar"/>
-        </w:rPr>
-        <w:t xml:space="preserve">## 22  1866    Hare  41.41</w:t>
-      </w:r>
-      <w:r>
-        <w:br/>
-      </w:r>
-      <w:r>
-        <w:rPr>
-          <w:rStyle w:val="VerbatimChar"/>
-        </w:rPr>
-        <w:t xml:space="preserve">## 23  1867    Hare  14.75</w:t>
-      </w:r>
-      <w:r>
-        <w:br/>
-      </w:r>
-      <w:r>
-        <w:rPr>
-          <w:rStyle w:val="VerbatimChar"/>
-        </w:rPr>
-        <w:t xml:space="preserve">## 24  1868    Hare   2.28</w:t>
-      </w:r>
-      <w:r>
-        <w:br/>
-      </w:r>
-      <w:r>
-        <w:rPr>
-          <w:rStyle w:val="VerbatimChar"/>
-        </w:rPr>
-        <w:t xml:space="preserve">## 25  1869    Hare   5.91</w:t>
-      </w:r>
-      <w:r>
-        <w:br/>
-      </w:r>
-      <w:r>
-        <w:rPr>
-          <w:rStyle w:val="VerbatimChar"/>
-        </w:rPr>
-        <w:t xml:space="preserve">## 26  1870    Hare   9.95</w:t>
-      </w:r>
-      <w:r>
-        <w:br/>
-      </w:r>
-      <w:r>
-        <w:rPr>
-          <w:rStyle w:val="VerbatimChar"/>
-        </w:rPr>
-        <w:t xml:space="preserve">## 27  1871    Hare  10.44</w:t>
-      </w:r>
-      <w:r>
-        <w:br/>
-      </w:r>
-      <w:r>
-        <w:rPr>
-          <w:rStyle w:val="VerbatimChar"/>
-        </w:rPr>
-        <w:t xml:space="preserve">## 28  1872    Hare  70.64</w:t>
-      </w:r>
-      <w:r>
-        <w:br/>
-      </w:r>
-      <w:r>
-        <w:rPr>
-          <w:rStyle w:val="VerbatimChar"/>
-        </w:rPr>
-        <w:t xml:space="preserve">## 29  1873    Hare  50.12</w:t>
-      </w:r>
-      <w:r>
-        <w:br/>
-      </w:r>
-      <w:r>
-        <w:rPr>
-          <w:rStyle w:val="VerbatimChar"/>
-        </w:rPr>
-        <w:t xml:space="preserve">## 30  1874    Hare  50.13</w:t>
-      </w:r>
-      <w:r>
-        <w:br/>
-      </w:r>
-      <w:r>
-        <w:rPr>
-          <w:rStyle w:val="VerbatimChar"/>
-        </w:rPr>
-        <w:t xml:space="preserve">## 31  1875    Hare 101.25</w:t>
-      </w:r>
-      <w:r>
-        <w:br/>
-      </w:r>
-      <w:r>
-        <w:rPr>
-          <w:rStyle w:val="VerbatimChar"/>
-        </w:rPr>
-        <w:t xml:space="preserve">## 32  1876    Hare  97.12</w:t>
-      </w:r>
-      <w:r>
-        <w:br/>
-      </w:r>
-      <w:r>
-        <w:rPr>
-          <w:rStyle w:val="VerbatimChar"/>
-        </w:rPr>
-        <w:t xml:space="preserve">## 33  1877    Hare  86.51</w:t>
-      </w:r>
-      <w:r>
-        <w:br/>
-      </w:r>
-      <w:r>
-        <w:rPr>
-          <w:rStyle w:val="VerbatimChar"/>
-        </w:rPr>
-        <w:t xml:space="preserve">## 34  1878    Hare  72.17</w:t>
-      </w:r>
-      <w:r>
-        <w:br/>
-      </w:r>
-      <w:r>
-        <w:rPr>
-          <w:rStyle w:val="VerbatimChar"/>
-        </w:rPr>
-        <w:t xml:space="preserve">## 35  1879    Hare  38.32</w:t>
-      </w:r>
-      <w:r>
-        <w:br/>
-      </w:r>
-      <w:r>
-        <w:rPr>
-          <w:rStyle w:val="VerbatimChar"/>
-        </w:rPr>
-        <w:t xml:space="preserve">## 36  1880    Hare  10.11</w:t>
-      </w:r>
-      <w:r>
-        <w:br/>
-      </w:r>
-      <w:r>
-        <w:rPr>
-          <w:rStyle w:val="VerbatimChar"/>
-        </w:rPr>
-        <w:t xml:space="preserve">## 37  1881    Hare   7.74</w:t>
-      </w:r>
-      <w:r>
-        <w:br/>
-      </w:r>
-      <w:r>
-        <w:rPr>
-          <w:rStyle w:val="VerbatimChar"/>
-        </w:rPr>
-        <w:t xml:space="preserve">## 38  1882    Hare   9.67</w:t>
-      </w:r>
-      <w:r>
-        <w:br/>
-      </w:r>
-      <w:r>
-        <w:rPr>
-          <w:rStyle w:val="VerbatimChar"/>
-        </w:rPr>
-        <w:t xml:space="preserve">## 39  1883    Hare  43.12</w:t>
-      </w:r>
-      <w:r>
-        <w:br/>
-      </w:r>
-      <w:r>
-        <w:rPr>
-          <w:rStyle w:val="VerbatimChar"/>
-        </w:rPr>
-        <w:t xml:space="preserve">## 40  1884    Hare  52.21</w:t>
-      </w:r>
-      <w:r>
-        <w:br/>
-      </w:r>
-      <w:r>
-        <w:rPr>
-          <w:rStyle w:val="VerbatimChar"/>
-        </w:rPr>
-        <w:t xml:space="preserve">## 41  1885    Hare 134.85</w:t>
-      </w:r>
-      <w:r>
-        <w:br/>
-      </w:r>
-      <w:r>
-        <w:rPr>
-          <w:rStyle w:val="VerbatimChar"/>
-        </w:rPr>
-        <w:t xml:space="preserve">## 42  1886    Hare 134.86</w:t>
-      </w:r>
-      <w:r>
-        <w:br/>
-      </w:r>
-      <w:r>
-        <w:rPr>
-          <w:rStyle w:val="VerbatimChar"/>
-        </w:rPr>
-        <w:t xml:space="preserve">## 43  1887    Hare 103.79</w:t>
-      </w:r>
-      <w:r>
-        <w:br/>
-      </w:r>
-      <w:r>
-        <w:rPr>
-          <w:rStyle w:val="VerbatimChar"/>
-        </w:rPr>
-        <w:t xml:space="preserve">## 44  1888    Hare  46.10</w:t>
-      </w:r>
-      <w:r>
-        <w:br/>
-      </w:r>
-      <w:r>
-        <w:rPr>
-          <w:rStyle w:val="VerbatimChar"/>
-        </w:rPr>
-        <w:t xml:space="preserve">## 45  1889    Hare  15.03</w:t>
-      </w:r>
-      <w:r>
-        <w:br/>
-      </w:r>
-      <w:r>
-        <w:rPr>
-          <w:rStyle w:val="VerbatimChar"/>
-        </w:rPr>
-        <w:t xml:space="preserve">## 46  1890    Hare  24.20</w:t>
-      </w:r>
-      <w:r>
-        <w:br/>
-      </w:r>
-      <w:r>
-        <w:rPr>
-          <w:rStyle w:val="VerbatimChar"/>
-        </w:rPr>
-        <w:t xml:space="preserve">## 47  1891    Hare  41.65</w:t>
-      </w:r>
-      <w:r>
-        <w:br/>
-      </w:r>
-      <w:r>
-        <w:rPr>
-          <w:rStyle w:val="VerbatimChar"/>
-        </w:rPr>
-        <w:t xml:space="preserve">## 48  1892    Hare  52.34</w:t>
-      </w:r>
-      <w:r>
-        <w:br/>
-      </w:r>
-      <w:r>
-        <w:rPr>
-          <w:rStyle w:val="VerbatimChar"/>
-        </w:rPr>
-        <w:t xml:space="preserve">## 49  1893    Hare  53.78</w:t>
-      </w:r>
-      <w:r>
-        <w:br/>
-      </w:r>
-      <w:r>
-        <w:rPr>
-          <w:rStyle w:val="VerbatimChar"/>
-        </w:rPr>
-        <w:t xml:space="preserve">## 50  1894    Hare  70.40</w:t>
-      </w:r>
-      <w:r>
-        <w:br/>
-      </w:r>
-      <w:r>
-        <w:rPr>
-          <w:rStyle w:val="VerbatimChar"/>
-        </w:rPr>
-        <w:t xml:space="preserve">## 51  1895    Hare  85.81</w:t>
-      </w:r>
-      <w:r>
-        <w:br/>
-      </w:r>
-      <w:r>
-        <w:rPr>
-          <w:rStyle w:val="VerbatimChar"/>
-        </w:rPr>
-        <w:t xml:space="preserve">## 52  1896    Hare  56.69</w:t>
-      </w:r>
-      <w:r>
-        <w:br/>
-      </w:r>
-      <w:r>
-        <w:rPr>
-          <w:rStyle w:val="VerbatimChar"/>
-        </w:rPr>
-        <w:t xml:space="preserve">## 53  1897    Hare  16.59</w:t>
-      </w:r>
-      <w:r>
-        <w:br/>
-      </w:r>
-      <w:r>
-        <w:rPr>
-          <w:rStyle w:val="VerbatimChar"/>
-        </w:rPr>
-        <w:t xml:space="preserve">## 54  1898    Hare   6.16</w:t>
-      </w:r>
-      <w:r>
-        <w:br/>
-      </w:r>
-      <w:r>
-        <w:rPr>
-          <w:rStyle w:val="VerbatimChar"/>
-        </w:rPr>
-        <w:t xml:space="preserve">## 55  1899    Hare   2.30</w:t>
-      </w:r>
-      <w:r>
-        <w:br/>
-      </w:r>
-      <w:r>
-        <w:rPr>
-          <w:rStyle w:val="VerbatimChar"/>
-        </w:rPr>
-        <w:t xml:space="preserve">## 56  1900    Hare  12.82</w:t>
-      </w:r>
-      <w:r>
-        <w:br/>
-      </w:r>
-      <w:r>
-        <w:rPr>
-          <w:rStyle w:val="VerbatimChar"/>
-        </w:rPr>
-        <w:t xml:space="preserve">## 57  1901    Hare   4.72</w:t>
-      </w:r>
-      <w:r>
-        <w:br/>
-      </w:r>
-      <w:r>
-        <w:rPr>
-          <w:rStyle w:val="VerbatimChar"/>
-        </w:rPr>
-        <w:t xml:space="preserve">## 58  1902    Hare   4.73</w:t>
-      </w:r>
-      <w:r>
-        <w:br/>
-      </w:r>
-      <w:r>
-        <w:rPr>
-          <w:rStyle w:val="VerbatimChar"/>
-        </w:rPr>
-        <w:t xml:space="preserve">## 59  1903    Hare  37.22</w:t>
-      </w:r>
-      <w:r>
-        <w:br/>
-      </w:r>
-      <w:r>
-        <w:rPr>
-          <w:rStyle w:val="VerbatimChar"/>
-        </w:rPr>
-        <w:t xml:space="preserve">## 60  1904    Hare  69.72</w:t>
-      </w:r>
-      <w:r>
-        <w:br/>
-      </w:r>
-      <w:r>
-        <w:rPr>
-          <w:rStyle w:val="VerbatimChar"/>
-        </w:rPr>
-        <w:t xml:space="preserve">## 61  1905    Hare  57.78</w:t>
-      </w:r>
-      <w:r>
-        <w:br/>
-      </w:r>
-      <w:r>
-        <w:rPr>
-          <w:rStyle w:val="VerbatimChar"/>
-        </w:rPr>
-        <w:t xml:space="preserve">## 62  1906    Hare  28.68</w:t>
-      </w:r>
-      <w:r>
-        <w:br/>
-      </w:r>
-      <w:r>
-        <w:rPr>
-          <w:rStyle w:val="VerbatimChar"/>
-        </w:rPr>
-        <w:t xml:space="preserve">## 63  1907    Hare  23.37</w:t>
-      </w:r>
-      <w:r>
-        <w:br/>
-      </w:r>
-      <w:r>
-        <w:rPr>
-          <w:rStyle w:val="VerbatimChar"/>
-        </w:rPr>
-        <w:t xml:space="preserve">## 64  1908    Hare  21.54</w:t>
-      </w:r>
-      <w:r>
-        <w:br/>
-      </w:r>
-      <w:r>
-        <w:rPr>
-          <w:rStyle w:val="VerbatimChar"/>
-        </w:rPr>
-        <w:t xml:space="preserve">## 65  1909    Hare  26.34</w:t>
-      </w:r>
-      <w:r>
-        <w:br/>
-      </w:r>
-      <w:r>
-        <w:rPr>
-          <w:rStyle w:val="VerbatimChar"/>
-        </w:rPr>
-        <w:t xml:space="preserve">## 66  1910    Hare  53.10</w:t>
-      </w:r>
-      <w:r>
-        <w:br/>
-      </w:r>
-      <w:r>
-        <w:rPr>
-          <w:rStyle w:val="VerbatimChar"/>
-        </w:rPr>
-        <w:t xml:space="preserve">## 67  1911    Hare  68.48</w:t>
-      </w:r>
-      <w:r>
-        <w:br/>
-      </w:r>
-      <w:r>
-        <w:rPr>
-          <w:rStyle w:val="VerbatimChar"/>
-        </w:rPr>
-        <w:t xml:space="preserve">## 68  1912    Hare  75.58</w:t>
-      </w:r>
-      <w:r>
-        <w:br/>
-      </w:r>
-      <w:r>
-        <w:rPr>
-          <w:rStyle w:val="VerbatimChar"/>
-        </w:rPr>
-        <w:t xml:space="preserve">## 69  1913    Hare  57.92</w:t>
-      </w:r>
-      <w:r>
-        <w:br/>
-      </w:r>
-      <w:r>
-        <w:rPr>
-          <w:rStyle w:val="VerbatimChar"/>
-        </w:rPr>
-        <w:t xml:space="preserve">## 70  1914    Hare  40.97</w:t>
-      </w:r>
-      <w:r>
-        <w:br/>
-      </w:r>
-      <w:r>
-        <w:rPr>
-          <w:rStyle w:val="VerbatimChar"/>
-        </w:rPr>
-        <w:t xml:space="preserve">## 71  1915    Hare  24.95</w:t>
-      </w:r>
-      <w:r>
-        <w:br/>
-      </w:r>
-      <w:r>
-        <w:rPr>
-          <w:rStyle w:val="VerbatimChar"/>
-        </w:rPr>
-        <w:t xml:space="preserve">## 72  1916    Hare  12.59</w:t>
-      </w:r>
-      <w:r>
-        <w:br/>
-      </w:r>
-      <w:r>
-        <w:rPr>
-          <w:rStyle w:val="VerbatimChar"/>
-        </w:rPr>
-        <w:t xml:space="preserve">## 73  1917    Hare   4.97</w:t>
-      </w:r>
-      <w:r>
-        <w:br/>
-      </w:r>
-      <w:r>
-        <w:rPr>
-          <w:rStyle w:val="VerbatimChar"/>
-        </w:rPr>
-        <w:t xml:space="preserve">## 74  1918    Hare   4.50</w:t>
-      </w:r>
-      <w:r>
-        <w:br/>
-      </w:r>
-      <w:r>
-        <w:rPr>
-          <w:rStyle w:val="VerbatimChar"/>
-        </w:rPr>
-        <w:t xml:space="preserve">## 75  1919    Hare  11.21</w:t>
-      </w:r>
-      <w:r>
-        <w:br/>
-      </w:r>
-      <w:r>
-        <w:rPr>
-          <w:rStyle w:val="VerbatimChar"/>
-        </w:rPr>
-        <w:t xml:space="preserve">## 76  1920    Hare  56.60</w:t>
-      </w:r>
-      <w:r>
-        <w:br/>
-      </w:r>
-      <w:r>
-        <w:rPr>
-          <w:rStyle w:val="VerbatimChar"/>
-        </w:rPr>
-        <w:t xml:space="preserve">## 77  1921    Hare  69.63</w:t>
-      </w:r>
-      <w:r>
-        <w:br/>
-      </w:r>
-      <w:r>
-        <w:rPr>
-          <w:rStyle w:val="VerbatimChar"/>
-        </w:rPr>
-        <w:t xml:space="preserve">## 78  1922    Hare  77.74</w:t>
-      </w:r>
-      <w:r>
-        <w:br/>
-      </w:r>
-      <w:r>
-        <w:rPr>
-          <w:rStyle w:val="VerbatimChar"/>
-        </w:rPr>
-        <w:t xml:space="preserve">## 79  1923    Hare  80.53</w:t>
-      </w:r>
-      <w:r>
-        <w:br/>
-      </w:r>
-      <w:r>
-        <w:rPr>
-          <w:rStyle w:val="VerbatimChar"/>
-        </w:rPr>
-        <w:t xml:space="preserve">## 80  1924    Hare  73.38</w:t>
-      </w:r>
-      <w:r>
-        <w:br/>
-      </w:r>
-      <w:r>
-        <w:rPr>
-          <w:rStyle w:val="VerbatimChar"/>
-        </w:rPr>
-        <w:t xml:space="preserve">## 81  1925    Hare  36.93</w:t>
-      </w:r>
-      <w:r>
-        <w:br/>
-      </w:r>
-      <w:r>
-        <w:rPr>
-          <w:rStyle w:val="VerbatimChar"/>
-        </w:rPr>
-        <w:t xml:space="preserve">## 82  1926    Hare   4.64</w:t>
-      </w:r>
-      <w:r>
-        <w:br/>
-      </w:r>
-      <w:r>
-        <w:rPr>
-          <w:rStyle w:val="VerbatimChar"/>
-        </w:rPr>
-        <w:t xml:space="preserve">## 83  1927    Hare   2.54</w:t>
-      </w:r>
-      <w:r>
-        <w:br/>
-      </w:r>
-      <w:r>
-        <w:rPr>
-          <w:rStyle w:val="VerbatimChar"/>
-        </w:rPr>
-        <w:t xml:space="preserve">## 84  1928    Hare   1.80</w:t>
-      </w:r>
-      <w:r>
-        <w:br/>
-      </w:r>
-      <w:r>
-        <w:rPr>
-          <w:rStyle w:val="VerbatimChar"/>
-        </w:rPr>
-        <w:t xml:space="preserve">## 85  1929    Hare   2.39</w:t>
-      </w:r>
-      <w:r>
-        <w:br/>
-      </w:r>
-      <w:r>
-        <w:rPr>
-          <w:rStyle w:val="VerbatimChar"/>
-        </w:rPr>
-        <w:t xml:space="preserve">## 86  1930    Hare   4.23</w:t>
-      </w:r>
-      <w:r>
-        <w:br/>
-      </w:r>
-      <w:r>
-        <w:rPr>
-          <w:rStyle w:val="VerbatimChar"/>
-        </w:rPr>
-        <w:t xml:space="preserve">## 87  1931    Hare  19.52</w:t>
-      </w:r>
-      <w:r>
-        <w:br/>
-      </w:r>
-      <w:r>
-        <w:rPr>
-          <w:rStyle w:val="VerbatimChar"/>
-        </w:rPr>
-        <w:t xml:space="preserve">## 88  1932    Hare  82.11</w:t>
-      </w:r>
-      <w:r>
-        <w:br/>
-      </w:r>
-      <w:r>
-        <w:rPr>
-          <w:rStyle w:val="VerbatimChar"/>
-        </w:rPr>
-        <w:t xml:space="preserve">## 89  1933    Hare  89.76</w:t>
-      </w:r>
-      <w:r>
-        <w:br/>
-      </w:r>
-      <w:r>
-        <w:rPr>
-          <w:rStyle w:val="VerbatimChar"/>
-        </w:rPr>
-        <w:t xml:space="preserve">## 90  1934    Hare  81.66</w:t>
-      </w:r>
-      <w:r>
-        <w:br/>
-      </w:r>
-      <w:r>
-        <w:rPr>
-          <w:rStyle w:val="VerbatimChar"/>
-        </w:rPr>
-        <w:t xml:space="preserve">## 91  1935    Hare  15.76</w:t>
-      </w:r>
-      <w:r>
-        <w:br/>
-      </w:r>
-      <w:r>
-        <w:rPr>
-          <w:rStyle w:val="VerbatimChar"/>
-        </w:rPr>
-        <w:t xml:space="preserve">## 92  1845    Lynx  30.09</w:t>
-      </w:r>
-      <w:r>
-        <w:br/>
-      </w:r>
-      <w:r>
-        <w:rPr>
-          <w:rStyle w:val="VerbatimChar"/>
-        </w:rPr>
-        <w:t xml:space="preserve">## 93  1846    Lynx  45.15</w:t>
-      </w:r>
-      <w:r>
-        <w:br/>
-      </w:r>
-      <w:r>
-        <w:rPr>
-          <w:rStyle w:val="VerbatimChar"/>
-        </w:rPr>
-        <w:t xml:space="preserve">## 94  1847    Lynx  49.15</w:t>
-      </w:r>
-      <w:r>
-        <w:br/>
-      </w:r>
-      <w:r>
-        <w:rPr>
-          <w:rStyle w:val="VerbatimChar"/>
-        </w:rPr>
-        <w:t xml:space="preserve">## 95  1848    Lynx  39.52</w:t>
-      </w:r>
-      <w:r>
-        <w:br/>
-      </w:r>
-      <w:r>
-        <w:rPr>
-          <w:rStyle w:val="VerbatimChar"/>
-        </w:rPr>
-        <w:t xml:space="preserve">## 96  1849    Lynx  21.23</w:t>
-      </w:r>
-      <w:r>
-        <w:br/>
-      </w:r>
-      <w:r>
-        <w:rPr>
-          <w:rStyle w:val="VerbatimChar"/>
-        </w:rPr>
-        <w:t xml:space="preserve">## 97  1850    Lynx   8.42</w:t>
-      </w:r>
-      <w:r>
-        <w:br/>
-      </w:r>
-      <w:r>
-        <w:rPr>
-          <w:rStyle w:val="VerbatimChar"/>
-        </w:rPr>
-        <w:t xml:space="preserve">## 98  1851    Lynx   5.56</w:t>
-      </w:r>
-      <w:r>
-        <w:br/>
-      </w:r>
-      <w:r>
-        <w:rPr>
-          <w:rStyle w:val="VerbatimChar"/>
-        </w:rPr>
-        <w:t xml:space="preserve">## 99  1852    Lynx   5.08</w:t>
-      </w:r>
-      <w:r>
-        <w:br/>
-      </w:r>
-      <w:r>
-        <w:rPr>
-          <w:rStyle w:val="VerbatimChar"/>
-        </w:rPr>
-        <w:t xml:space="preserve">## 100 1853    Lynx  10.17</w:t>
-      </w:r>
-      <w:r>
-        <w:br/>
-      </w:r>
-      <w:r>
-        <w:rPr>
-          <w:rStyle w:val="VerbatimChar"/>
-        </w:rPr>
-        <w:t xml:space="preserve">## 101 1854    Lynx  19.60</w:t>
-      </w:r>
-      <w:r>
-        <w:br/>
-      </w:r>
-      <w:r>
-        <w:rPr>
-          <w:rStyle w:val="VerbatimChar"/>
-        </w:rPr>
-        <w:t xml:space="preserve">## 102 1855    Lynx  32.91</w:t>
-      </w:r>
-      <w:r>
-        <w:br/>
-      </w:r>
-      <w:r>
-        <w:rPr>
-          <w:rStyle w:val="VerbatimChar"/>
-        </w:rPr>
-        <w:t xml:space="preserve">## 103 1856    Lynx  34.38</w:t>
-      </w:r>
-      <w:r>
-        <w:br/>
-      </w:r>
-      <w:r>
-        <w:rPr>
-          <w:rStyle w:val="VerbatimChar"/>
-        </w:rPr>
-        <w:t xml:space="preserve">## 104 1857    Lynx  29.59</w:t>
-      </w:r>
-      <w:r>
-        <w:br/>
-      </w:r>
-      <w:r>
-        <w:rPr>
-          <w:rStyle w:val="VerbatimChar"/>
-        </w:rPr>
-        <w:t xml:space="preserve">## 105 1858    Lynx  21.30</w:t>
-      </w:r>
-      <w:r>
-        <w:br/>
-      </w:r>
-      <w:r>
-        <w:rPr>
-          <w:rStyle w:val="VerbatimChar"/>
-        </w:rPr>
-        <w:t xml:space="preserve">## 106 1859    Lynx  13.69</w:t>
-      </w:r>
-      <w:r>
-        <w:br/>
-      </w:r>
-      <w:r>
-        <w:rPr>
-          <w:rStyle w:val="VerbatimChar"/>
-        </w:rPr>
-        <w:t xml:space="preserve">## 107 1860    Lynx   7.65</w:t>
-      </w:r>
-      <w:r>
-        <w:br/>
-      </w:r>
-      <w:r>
-        <w:rPr>
-          <w:rStyle w:val="VerbatimChar"/>
-        </w:rPr>
-        <w:t xml:space="preserve">## 108 1861    Lynx   4.08</w:t>
-      </w:r>
-      <w:r>
-        <w:br/>
-      </w:r>
-      <w:r>
-        <w:rPr>
-          <w:rStyle w:val="VerbatimChar"/>
-        </w:rPr>
-        <w:t xml:space="preserve">## 109 1862    Lynx   4.09</w:t>
-      </w:r>
-      <w:r>
-        <w:br/>
-      </w:r>
-      <w:r>
-        <w:rPr>
-          <w:rStyle w:val="VerbatimChar"/>
-        </w:rPr>
-        <w:t xml:space="preserve">## 110 1863    Lynx  14.33</w:t>
-      </w:r>
-      <w:r>
-        <w:br/>
-      </w:r>
-      <w:r>
-        <w:rPr>
-          <w:rStyle w:val="VerbatimChar"/>
-        </w:rPr>
-        <w:t xml:space="preserve">## 111 1864    Lynx  38.22</w:t>
-      </w:r>
-      <w:r>
-        <w:br/>
-      </w:r>
-      <w:r>
-        <w:rPr>
-          <w:rStyle w:val="VerbatimChar"/>
-        </w:rPr>
-        <w:t xml:space="preserve">## 112 1865    Lynx  60.78</w:t>
-      </w:r>
-      <w:r>
-        <w:br/>
-      </w:r>
-      <w:r>
-        <w:rPr>
-          <w:rStyle w:val="VerbatimChar"/>
-        </w:rPr>
-        <w:t xml:space="preserve">## 113 1866    Lynx  70.77</w:t>
-      </w:r>
-      <w:r>
-        <w:br/>
-      </w:r>
-      <w:r>
-        <w:rPr>
-          <w:rStyle w:val="VerbatimChar"/>
-        </w:rPr>
-        <w:t xml:space="preserve">## 114 1867    Lynx  72.77</w:t>
-      </w:r>
-      <w:r>
-        <w:br/>
-      </w:r>
-      <w:r>
-        <w:rPr>
-          <w:rStyle w:val="VerbatimChar"/>
-        </w:rPr>
-        <w:t xml:space="preserve">## 115 1868    Lynx  42.68</w:t>
-      </w:r>
-      <w:r>
-        <w:br/>
-      </w:r>
-      <w:r>
-        <w:rPr>
-          <w:rStyle w:val="VerbatimChar"/>
-        </w:rPr>
-        <w:t xml:space="preserve">## 116 1869    Lynx  16.39</w:t>
-      </w:r>
-      <w:r>
-        <w:br/>
-      </w:r>
-      <w:r>
-        <w:rPr>
-          <w:rStyle w:val="VerbatimChar"/>
-        </w:rPr>
-        <w:t xml:space="preserve">## 117 1870    Lynx   9.83</w:t>
-      </w:r>
-      <w:r>
-        <w:br/>
-      </w:r>
-      <w:r>
-        <w:rPr>
-          <w:rStyle w:val="VerbatimChar"/>
-        </w:rPr>
-        <w:t xml:space="preserve">## 118 1871    Lynx   5.80</w:t>
-      </w:r>
-      <w:r>
-        <w:br/>
-      </w:r>
-      <w:r>
-        <w:rPr>
-          <w:rStyle w:val="VerbatimChar"/>
-        </w:rPr>
-        <w:t xml:space="preserve">## 119 1872    Lynx   5.26</w:t>
-      </w:r>
-      <w:r>
-        <w:br/>
-      </w:r>
-      <w:r>
-        <w:rPr>
-          <w:rStyle w:val="VerbatimChar"/>
-        </w:rPr>
-        <w:t xml:space="preserve">## 120 1873    Lynx  18.91</w:t>
-      </w:r>
-      <w:r>
-        <w:br/>
-      </w:r>
-      <w:r>
-        <w:rPr>
-          <w:rStyle w:val="VerbatimChar"/>
-        </w:rPr>
-        <w:t xml:space="preserve">## 121 1874    Lynx  30.95</w:t>
-      </w:r>
-      <w:r>
-        <w:br/>
-      </w:r>
-      <w:r>
-        <w:rPr>
-          <w:rStyle w:val="VerbatimChar"/>
-        </w:rPr>
-        <w:t xml:space="preserve">## 122 1875    Lynx  31.18</w:t>
-      </w:r>
-      <w:r>
-        <w:br/>
-      </w:r>
-      <w:r>
-        <w:rPr>
-          <w:rStyle w:val="VerbatimChar"/>
-        </w:rPr>
-        <w:t xml:space="preserve">## 123 1876    Lynx  46.34</w:t>
-      </w:r>
-      <w:r>
-        <w:br/>
-      </w:r>
-      <w:r>
-        <w:rPr>
-          <w:rStyle w:val="VerbatimChar"/>
-        </w:rPr>
-        <w:t xml:space="preserve">## 124 1877    Lynx  45.77</w:t>
-      </w:r>
-      <w:r>
-        <w:br/>
-      </w:r>
-      <w:r>
-        <w:rPr>
-          <w:rStyle w:val="VerbatimChar"/>
-        </w:rPr>
-        <w:t xml:space="preserve">## 125 1878    Lynx  44.15</w:t>
-      </w:r>
-      <w:r>
-        <w:br/>
-      </w:r>
-      <w:r>
-        <w:rPr>
-          <w:rStyle w:val="VerbatimChar"/>
-        </w:rPr>
-        <w:t xml:space="preserve">## 126 1879    Lynx  36.33</w:t>
-      </w:r>
-      <w:r>
-        <w:br/>
-      </w:r>
-      <w:r>
-        <w:rPr>
-          <w:rStyle w:val="VerbatimChar"/>
-        </w:rPr>
-        <w:t xml:space="preserve">## 127 1880    Lynx  12.03</w:t>
-      </w:r>
-      <w:r>
-        <w:br/>
-      </w:r>
-      <w:r>
-        <w:rPr>
-          <w:rStyle w:val="VerbatimChar"/>
-        </w:rPr>
-        <w:t xml:space="preserve">## 128 1881    Lynx  12.60</w:t>
-      </w:r>
-      <w:r>
-        <w:br/>
-      </w:r>
-      <w:r>
-        <w:rPr>
-          <w:rStyle w:val="VerbatimChar"/>
-        </w:rPr>
-        <w:t xml:space="preserve">## 129 1882    Lynx  18.34</w:t>
-      </w:r>
-      <w:r>
-        <w:br/>
-      </w:r>
-      <w:r>
-        <w:rPr>
-          <w:rStyle w:val="VerbatimChar"/>
-        </w:rPr>
-        <w:t xml:space="preserve">## 130 1883    Lynx  35.14</w:t>
-      </w:r>
-      <w:r>
-        <w:br/>
-      </w:r>
-      <w:r>
-        <w:rPr>
-          <w:rStyle w:val="VerbatimChar"/>
-        </w:rPr>
-        <w:t xml:space="preserve">## 131 1884    Lynx  43.77</w:t>
-      </w:r>
-      <w:r>
-        <w:br/>
-      </w:r>
-      <w:r>
-        <w:rPr>
-          <w:rStyle w:val="VerbatimChar"/>
-        </w:rPr>
-        <w:t xml:space="preserve">## 132 1885    Lynx  65.69</w:t>
-      </w:r>
-      <w:r>
-        <w:br/>
-      </w:r>
-      <w:r>
-        <w:rPr>
-          <w:rStyle w:val="VerbatimChar"/>
-        </w:rPr>
-        <w:t xml:space="preserve">## 133 1886    Lynx  79.35</w:t>
-      </w:r>
-      <w:r>
-        <w:br/>
-      </w:r>
-      <w:r>
-        <w:rPr>
-          <w:rStyle w:val="VerbatimChar"/>
-        </w:rPr>
-        <w:t xml:space="preserve">## 134 1887    Lynx  51.65</w:t>
-      </w:r>
-      <w:r>
-        <w:br/>
-      </w:r>
-      <w:r>
-        <w:rPr>
-          <w:rStyle w:val="VerbatimChar"/>
-        </w:rPr>
-        <w:t xml:space="preserve">## 135 1888    Lynx  32.59</w:t>
-      </w:r>
-      <w:r>
-        <w:br/>
-      </w:r>
-      <w:r>
-        <w:rPr>
-          <w:rStyle w:val="VerbatimChar"/>
-        </w:rPr>
-        <w:t xml:space="preserve">## 136 1889    Lynx  22.45</w:t>
-      </w:r>
-      <w:r>
-        <w:br/>
-      </w:r>
-      <w:r>
-        <w:rPr>
-          <w:rStyle w:val="VerbatimChar"/>
-        </w:rPr>
-        <w:t xml:space="preserve">## 137 1890    Lynx  16.16</w:t>
-      </w:r>
-      <w:r>
-        <w:br/>
-      </w:r>
-      <w:r>
-        <w:rPr>
-          <w:rStyle w:val="VerbatimChar"/>
-        </w:rPr>
-        <w:t xml:space="preserve">## 138 1891    Lynx  14.12</w:t>
-      </w:r>
-      <w:r>
-        <w:br/>
-      </w:r>
-      <w:r>
-        <w:rPr>
-          <w:rStyle w:val="VerbatimChar"/>
-        </w:rPr>
-        <w:t xml:space="preserve">## 139 1892    Lynx  20.38</w:t>
-      </w:r>
-      <w:r>
-        <w:br/>
-      </w:r>
-      <w:r>
-        <w:rPr>
-          <w:rStyle w:val="VerbatimChar"/>
-        </w:rPr>
-        <w:t xml:space="preserve">## 140 1893    Lynx  33.33</w:t>
-      </w:r>
-      <w:r>
-        <w:br/>
-      </w:r>
-      <w:r>
-        <w:rPr>
-          <w:rStyle w:val="VerbatimChar"/>
-        </w:rPr>
-        <w:t xml:space="preserve">## 141 1894    Lynx  46.00</w:t>
-      </w:r>
-      <w:r>
-        <w:br/>
-      </w:r>
-      <w:r>
-        <w:rPr>
-          <w:rStyle w:val="VerbatimChar"/>
-        </w:rPr>
-        <w:t xml:space="preserve">## 142 1895    Lynx  51.41</w:t>
-      </w:r>
-      <w:r>
-        <w:br/>
-      </w:r>
-      <w:r>
-        <w:rPr>
-          <w:rStyle w:val="VerbatimChar"/>
-        </w:rPr>
-        <w:t xml:space="preserve">## 143 1896    Lynx  46.43</w:t>
-      </w:r>
-      <w:r>
-        <w:br/>
-      </w:r>
-      <w:r>
-        <w:rPr>
-          <w:rStyle w:val="VerbatimChar"/>
-        </w:rPr>
-        <w:t xml:space="preserve">## 144 1897    Lynx  33.68</w:t>
-      </w:r>
-      <w:r>
-        <w:br/>
-      </w:r>
-      <w:r>
-        <w:rPr>
-          <w:rStyle w:val="VerbatimChar"/>
-        </w:rPr>
-        <w:t xml:space="preserve">## 145 1898    Lynx  18.01</w:t>
-      </w:r>
-      <w:r>
-        <w:br/>
-      </w:r>
-      <w:r>
-        <w:rPr>
-          <w:rStyle w:val="VerbatimChar"/>
-        </w:rPr>
-        <w:t xml:space="preserve">## 146 1899    Lynx   8.86</w:t>
-      </w:r>
-      <w:r>
-        <w:br/>
-      </w:r>
-      <w:r>
-        <w:rPr>
-          <w:rStyle w:val="VerbatimChar"/>
-        </w:rPr>
-        <w:t xml:space="preserve">## 147 1900    Lynx   7.13</w:t>
-      </w:r>
-      <w:r>
-        <w:br/>
-      </w:r>
-      <w:r>
-        <w:rPr>
-          <w:rStyle w:val="VerbatimChar"/>
-        </w:rPr>
-        <w:t xml:space="preserve">## 148 1901    Lynx   9.47</w:t>
-      </w:r>
-      <w:r>
-        <w:br/>
-      </w:r>
-      <w:r>
-        <w:rPr>
-          <w:rStyle w:val="VerbatimChar"/>
-        </w:rPr>
-        <w:t xml:space="preserve">## 149 1902    Lynx  14.86</w:t>
-      </w:r>
-      <w:r>
-        <w:br/>
-      </w:r>
-      <w:r>
-        <w:rPr>
-          <w:rStyle w:val="VerbatimChar"/>
-        </w:rPr>
-        <w:t xml:space="preserve">## 150 1903    Lynx  31.47</w:t>
-      </w:r>
-      <w:r>
-        <w:br/>
-      </w:r>
-      <w:r>
-        <w:rPr>
-          <w:rStyle w:val="VerbatimChar"/>
-        </w:rPr>
-        <w:t xml:space="preserve">## 151 1904    Lynx  60.57</w:t>
-      </w:r>
-      <w:r>
-        <w:br/>
-      </w:r>
-      <w:r>
-        <w:rPr>
-          <w:rStyle w:val="VerbatimChar"/>
-        </w:rPr>
-        <w:t xml:space="preserve">## 152 1905    Lynx  63.51</w:t>
-      </w:r>
-      <w:r>
-        <w:br/>
-      </w:r>
-      <w:r>
-        <w:rPr>
-          <w:rStyle w:val="VerbatimChar"/>
-        </w:rPr>
-        <w:t xml:space="preserve">## 153 1906    Lynx  54.70</w:t>
-      </w:r>
-      <w:r>
-        <w:br/>
-      </w:r>
-      <w:r>
-        <w:rPr>
-          <w:rStyle w:val="VerbatimChar"/>
-        </w:rPr>
-        <w:t xml:space="preserve">## 154 1907    Lynx   6.30</w:t>
-      </w:r>
-      <w:r>
-        <w:br/>
-      </w:r>
-      <w:r>
-        <w:rPr>
-          <w:rStyle w:val="VerbatimChar"/>
-        </w:rPr>
-        <w:t xml:space="preserve">## 155 1908    Lynx   3.41</w:t>
-      </w:r>
-      <w:r>
-        <w:br/>
-      </w:r>
-      <w:r>
-        <w:rPr>
-          <w:rStyle w:val="VerbatimChar"/>
-        </w:rPr>
-        <w:t xml:space="preserve">## 156 1909    Lynx   5.44</w:t>
-      </w:r>
-      <w:r>
-        <w:br/>
-      </w:r>
-      <w:r>
-        <w:rPr>
-          <w:rStyle w:val="VerbatimChar"/>
-        </w:rPr>
-        <w:t xml:space="preserve">## 157 1910    Lynx  11.65</w:t>
-      </w:r>
-      <w:r>
-        <w:br/>
-      </w:r>
-      <w:r>
-        <w:rPr>
-          <w:rStyle w:val="VerbatimChar"/>
-        </w:rPr>
-        <w:t xml:space="preserve">## 158 1911    Lynx  20.35</w:t>
-      </w:r>
-      <w:r>
-        <w:br/>
-      </w:r>
-      <w:r>
-        <w:rPr>
-          <w:rStyle w:val="VerbatimChar"/>
-        </w:rPr>
-        <w:t xml:space="preserve">## 159 1912    Lynx  32.88</w:t>
-      </w:r>
-      <w:r>
-        <w:br/>
-      </w:r>
-      <w:r>
-        <w:rPr>
-          <w:rStyle w:val="VerbatimChar"/>
-        </w:rPr>
-        <w:t xml:space="preserve">## 160 1913    Lynx  39.55</w:t>
-      </w:r>
-      <w:r>
-        <w:br/>
-      </w:r>
-      <w:r>
-        <w:rPr>
-          <w:rStyle w:val="VerbatimChar"/>
-        </w:rPr>
-        <w:t xml:space="preserve">## 161 1914    Lynx  43.36</w:t>
-      </w:r>
-      <w:r>
-        <w:br/>
-      </w:r>
-      <w:r>
-        <w:rPr>
-          <w:rStyle w:val="VerbatimChar"/>
-        </w:rPr>
-        <w:t xml:space="preserve">## 162 1915    Lynx  40.83</w:t>
-      </w:r>
-      <w:r>
-        <w:br/>
-      </w:r>
-      <w:r>
-        <w:rPr>
-          <w:rStyle w:val="VerbatimChar"/>
-        </w:rPr>
-        <w:t xml:space="preserve">## 163 1916    Lynx  30.36</w:t>
-      </w:r>
-      <w:r>
-        <w:br/>
-      </w:r>
-      <w:r>
-        <w:rPr>
-          <w:rStyle w:val="VerbatimChar"/>
-        </w:rPr>
-        <w:t xml:space="preserve">## 164 1917    Lynx  17.18</w:t>
-      </w:r>
-      <w:r>
-        <w:br/>
-      </w:r>
-      <w:r>
-        <w:rPr>
-          <w:rStyle w:val="VerbatimChar"/>
-        </w:rPr>
-        <w:t xml:space="preserve">## 165 1918    Lynx   6.82</w:t>
-      </w:r>
-      <w:r>
-        <w:br/>
-      </w:r>
-      <w:r>
-        <w:rPr>
-          <w:rStyle w:val="VerbatimChar"/>
-        </w:rPr>
-        <w:t xml:space="preserve">## 166 1919    Lynx   3.19</w:t>
-      </w:r>
-      <w:r>
-        <w:br/>
-      </w:r>
-      <w:r>
-        <w:rPr>
-          <w:rStyle w:val="VerbatimChar"/>
-        </w:rPr>
-        <w:t xml:space="preserve">## 167 1920    Lynx   3.52</w:t>
-      </w:r>
-      <w:r>
-        <w:br/>
-      </w:r>
-      <w:r>
-        <w:rPr>
-          <w:rStyle w:val="VerbatimChar"/>
-        </w:rPr>
-        <w:t xml:space="preserve">## 168 1921    Lynx   9.94</w:t>
-      </w:r>
-      <w:r>
-        <w:br/>
-      </w:r>
-      <w:r>
-        <w:rPr>
-          <w:rStyle w:val="VerbatimChar"/>
-        </w:rPr>
-        <w:t xml:space="preserve">## 169 1922    Lynx  20.30</w:t>
-      </w:r>
-      <w:r>
-        <w:br/>
-      </w:r>
-      <w:r>
-        <w:rPr>
-          <w:rStyle w:val="VerbatimChar"/>
-        </w:rPr>
-        <w:t xml:space="preserve">## 170 1923    Lynx  31.99</w:t>
-      </w:r>
-      <w:r>
-        <w:br/>
-      </w:r>
-      <w:r>
-        <w:rPr>
-          <w:rStyle w:val="VerbatimChar"/>
-        </w:rPr>
-        <w:t xml:space="preserve">## 171 1924    Lynx  42.36</w:t>
-      </w:r>
-      <w:r>
-        <w:br/>
-      </w:r>
-      <w:r>
-        <w:rPr>
-          <w:rStyle w:val="VerbatimChar"/>
-        </w:rPr>
-        <w:t xml:space="preserve">## 172 1925    Lynx  49.08</w:t>
-      </w:r>
-      <w:r>
-        <w:br/>
-      </w:r>
-      <w:r>
-        <w:rPr>
-          <w:rStyle w:val="VerbatimChar"/>
-        </w:rPr>
-        <w:t xml:space="preserve">## 173 1926    Lynx  53.99</w:t>
-      </w:r>
-      <w:r>
-        <w:br/>
-      </w:r>
-      <w:r>
-        <w:rPr>
-          <w:rStyle w:val="VerbatimChar"/>
-        </w:rPr>
-        <w:t xml:space="preserve">## 174 1927    Lynx  52.25</w:t>
-      </w:r>
-      <w:r>
-        <w:br/>
-      </w:r>
-      <w:r>
-        <w:rPr>
-          <w:rStyle w:val="VerbatimChar"/>
-        </w:rPr>
-        <w:t xml:space="preserve">## 175 1928    Lynx  37.70</w:t>
-      </w:r>
-      <w:r>
-        <w:br/>
-      </w:r>
-      <w:r>
-        <w:rPr>
-          <w:rStyle w:val="VerbatimChar"/>
-        </w:rPr>
-        <w:t xml:space="preserve">## 176 1929    Lynx  19.14</w:t>
-      </w:r>
-      <w:r>
-        <w:br/>
-      </w:r>
-      <w:r>
-        <w:rPr>
-          <w:rStyle w:val="VerbatimChar"/>
-        </w:rPr>
-        <w:t xml:space="preserve">## 177 1930    Lynx   6.98</w:t>
-      </w:r>
-      <w:r>
-        <w:br/>
-      </w:r>
-      <w:r>
-        <w:rPr>
-          <w:rStyle w:val="VerbatimChar"/>
-        </w:rPr>
-        <w:t xml:space="preserve">## 178 1931    Lynx   8.31</w:t>
-      </w:r>
-      <w:r>
-        <w:br/>
-      </w:r>
-      <w:r>
-        <w:rPr>
-          <w:rStyle w:val="VerbatimChar"/>
-        </w:rPr>
-        <w:t xml:space="preserve">## 179 1932    Lynx  16.01</w:t>
-      </w:r>
-      <w:r>
-        <w:br/>
-      </w:r>
-      <w:r>
-        <w:rPr>
-          <w:rStyle w:val="VerbatimChar"/>
-        </w:rPr>
-        <w:t xml:space="preserve">## 180 1933    Lynx  24.82</w:t>
-      </w:r>
-      <w:r>
-        <w:br/>
-      </w:r>
-      <w:r>
-        <w:rPr>
-          <w:rStyle w:val="VerbatimChar"/>
-        </w:rPr>
-        <w:t xml:space="preserve">## 181 1934    Lynx  29.70</w:t>
-      </w:r>
-      <w:r>
-        <w:br/>
-      </w:r>
-      <w:r>
-        <w:rPr>
-          <w:rStyle w:val="VerbatimChar"/>
-        </w:rPr>
-        <w:t xml:space="preserve">## 182 1935    Lynx  35.40</w:t>
-      </w:r>
-    </w:p>
-    <w:p>
-      <w:pPr>
-        <w:pStyle w:val="FirstParagraph"/>
+        <w:rPr>
+          <w:iCs/>
+          <w:i/>
+          <w:bCs/>
+          <w:b/>
+        </w:rPr>
+        <w:t xml:space="preserve">ADD IMAGE</w:t>
+      </w:r>
+    </w:p>
+    <w:p>
+      <w:pPr>
+        <w:pStyle w:val="BodyText"/>
       </w:pPr>
       <w:r>
         <w:t xml:space="preserve">Looks good! Now, a couple nuances:</w:t>
@@ -6943,12 +3664,374 @@
     </w:p>
     <w:p>
       <w:pPr>
+        <w:pStyle w:val="BodyText"/>
+      </w:pPr>
+      <w:r>
+        <w:t xml:space="preserve">Now that we read in the data correctly, the last thing to do is to save it as a</w:t>
+      </w:r>
+      <w:r>
+        <w:t xml:space="preserve"> </w:t>
+      </w:r>
+      <w:r>
+        <w:rPr>
+          <w:bCs/>
+          <w:b/>
+        </w:rPr>
+        <w:t xml:space="preserve">variable</w:t>
+      </w:r>
+      <w:r>
+        <w:t xml:space="preserve">. This means that rather than just reading in the data and printing it out, we truly save it in the computer’s memory and assign it a name.</w:t>
+      </w:r>
+    </w:p>
+    <w:p>
+      <w:pPr>
+        <w:pStyle w:val="BodyText"/>
+      </w:pPr>
+      <w:r>
+        <w:t xml:space="preserve">The general syntax for saving a variable in R is:</w:t>
+      </w:r>
+    </w:p>
+    <w:p>
+      <w:pPr>
+        <w:pStyle w:val="BodyText"/>
+      </w:pPr>
+      <w:r>
+        <w:rPr>
+          <w:rStyle w:val="VerbatimChar"/>
+        </w:rPr>
+        <w:t xml:space="preserve">variableName &lt;- value</w:t>
+      </w:r>
+    </w:p>
+    <w:p>
+      <w:pPr>
+        <w:pStyle w:val="BodyText"/>
+      </w:pPr>
+      <w:r>
+        <w:t xml:space="preserve">For example:</w:t>
+      </w:r>
+    </w:p>
+    <w:p>
+      <w:pPr>
         <w:pStyle w:val="SourceCode"/>
       </w:pPr>
       <w:r>
         <w:rPr>
+          <w:rStyle w:val="NormalTok"/>
+        </w:rPr>
+        <w:t xml:space="preserve">hareLynxData </w:t>
+      </w:r>
+      <w:r>
+        <w:rPr>
+          <w:rStyle w:val="OtherTok"/>
+        </w:rPr>
+        <w:t xml:space="preserve">&lt;-</w:t>
+      </w:r>
+      <w:r>
+        <w:rPr>
+          <w:rStyle w:val="NormalTok"/>
+        </w:rPr>
+        <w:t xml:space="preserve"> </w:t>
+      </w:r>
+      <w:r>
+        <w:rPr>
           <w:rStyle w:val="FunctionTok"/>
         </w:rPr>
+        <w:t xml:space="preserve">read.table</w:t>
+      </w:r>
+      <w:r>
+        <w:rPr>
+          <w:rStyle w:val="NormalTok"/>
+        </w:rPr>
+        <w:t xml:space="preserve">(</w:t>
+      </w:r>
+      <w:r>
+        <w:rPr>
+          <w:rStyle w:val="StringTok"/>
+        </w:rPr>
+        <w:t xml:space="preserve">"hare_lynx.csv"</w:t>
+      </w:r>
+      <w:r>
+        <w:rPr>
+          <w:rStyle w:val="NormalTok"/>
+        </w:rPr>
+        <w:t xml:space="preserve">, </w:t>
+      </w:r>
+      <w:r>
+        <w:br/>
+      </w:r>
+      <w:r>
+        <w:rPr>
+          <w:rStyle w:val="NormalTok"/>
+        </w:rPr>
+        <w:t xml:space="preserve">           </w:t>
+      </w:r>
+      <w:r>
+        <w:rPr>
+          <w:rStyle w:val="AttributeTok"/>
+        </w:rPr>
+        <w:t xml:space="preserve">sep =</w:t>
+      </w:r>
+      <w:r>
+        <w:rPr>
+          <w:rStyle w:val="NormalTok"/>
+        </w:rPr>
+        <w:t xml:space="preserve"> </w:t>
+      </w:r>
+      <w:r>
+        <w:rPr>
+          <w:rStyle w:val="StringTok"/>
+        </w:rPr>
+        <w:t xml:space="preserve">","</w:t>
+      </w:r>
+      <w:r>
+        <w:rPr>
+          <w:rStyle w:val="NormalTok"/>
+        </w:rPr>
+        <w:t xml:space="preserve">, </w:t>
+      </w:r>
+      <w:r>
+        <w:br/>
+      </w:r>
+      <w:r>
+        <w:rPr>
+          <w:rStyle w:val="NormalTok"/>
+        </w:rPr>
+        <w:t xml:space="preserve">           </w:t>
+      </w:r>
+      <w:r>
+        <w:rPr>
+          <w:rStyle w:val="AttributeTok"/>
+        </w:rPr>
+        <w:t xml:space="preserve">header =</w:t>
+      </w:r>
+      <w:r>
+        <w:rPr>
+          <w:rStyle w:val="NormalTok"/>
+        </w:rPr>
+        <w:t xml:space="preserve"> </w:t>
+      </w:r>
+      <w:r>
+        <w:rPr>
+          <w:rStyle w:val="ConstantTok"/>
+        </w:rPr>
+        <w:t xml:space="preserve">TRUE</w:t>
+      </w:r>
+      <w:r>
+        <w:rPr>
+          <w:rStyle w:val="NormalTok"/>
+        </w:rPr>
+        <w:t xml:space="preserve">)</w:t>
+      </w:r>
+    </w:p>
+    <w:p>
+      <w:pPr>
+        <w:pStyle w:val="FirstParagraph"/>
+      </w:pPr>
+      <w:r>
+        <w:t xml:space="preserve">Now, when we refer to</w:t>
+      </w:r>
+      <w:r>
+        <w:t xml:space="preserve"> </w:t>
+      </w:r>
+      <w:r>
+        <w:rPr>
+          <w:rStyle w:val="VerbatimChar"/>
+        </w:rPr>
+        <w:t xml:space="preserve">hareLynxData</w:t>
+      </w:r>
+      <w:r>
+        <w:t xml:space="preserve">, we are referring to the data we have just imported.</w:t>
+      </w:r>
+    </w:p>
+    <w:p>
+      <w:pPr>
+        <w:pStyle w:val="BodyText"/>
+      </w:pPr>
+      <w:r>
+        <w:t xml:space="preserve">For example we can use the</w:t>
+      </w:r>
+      <w:r>
+        <w:t xml:space="preserve"> </w:t>
+      </w:r>
+      <w:r>
+        <w:rPr>
+          <w:rStyle w:val="VerbatimChar"/>
+        </w:rPr>
+        <w:t xml:space="preserve">head</w:t>
+      </w:r>
+      <w:r>
+        <w:t xml:space="preserve"> </w:t>
+      </w:r>
+      <w:r>
+        <w:t xml:space="preserve">function, which displays the first 10 rows of our data:</w:t>
+      </w:r>
+    </w:p>
+    <w:p>
+      <w:pPr>
+        <w:pStyle w:val="SourceCode"/>
+      </w:pPr>
+      <w:r>
+        <w:rPr>
+          <w:rStyle w:val="FunctionTok"/>
+        </w:rPr>
+        <w:t xml:space="preserve">head</w:t>
+      </w:r>
+      <w:r>
+        <w:rPr>
+          <w:rStyle w:val="NormalTok"/>
+        </w:rPr>
+        <w:t xml:space="preserve">(hareLynxData)</w:t>
+      </w:r>
+    </w:p>
+    <w:p>
+      <w:pPr>
+        <w:pStyle w:val="SourceCode"/>
+      </w:pPr>
+      <w:r>
+        <w:rPr>
+          <w:rStyle w:val="VerbatimChar"/>
+        </w:rPr>
+        <w:t xml:space="preserve">##   Year Species Count</w:t>
+      </w:r>
+      <w:r>
+        <w:br/>
+      </w:r>
+      <w:r>
+        <w:rPr>
+          <w:rStyle w:val="VerbatimChar"/>
+        </w:rPr>
+        <w:t xml:space="preserve">## 1 1845    Hare 19.58</w:t>
+      </w:r>
+      <w:r>
+        <w:br/>
+      </w:r>
+      <w:r>
+        <w:rPr>
+          <w:rStyle w:val="VerbatimChar"/>
+        </w:rPr>
+        <w:t xml:space="preserve">## 2 1846    Hare 19.60</w:t>
+      </w:r>
+      <w:r>
+        <w:br/>
+      </w:r>
+      <w:r>
+        <w:rPr>
+          <w:rStyle w:val="VerbatimChar"/>
+        </w:rPr>
+        <w:t xml:space="preserve">## 3 1847    Hare 19.61</w:t>
+      </w:r>
+      <w:r>
+        <w:br/>
+      </w:r>
+      <w:r>
+        <w:rPr>
+          <w:rStyle w:val="VerbatimChar"/>
+        </w:rPr>
+        <w:t xml:space="preserve">## 4 1848    Hare 11.99</w:t>
+      </w:r>
+      <w:r>
+        <w:br/>
+      </w:r>
+      <w:r>
+        <w:rPr>
+          <w:rStyle w:val="VerbatimChar"/>
+        </w:rPr>
+        <w:t xml:space="preserve">## 5 1849    Hare 28.04</w:t>
+      </w:r>
+      <w:r>
+        <w:br/>
+      </w:r>
+      <w:r>
+        <w:rPr>
+          <w:rStyle w:val="VerbatimChar"/>
+        </w:rPr>
+        <w:t xml:space="preserve">## 6 1850    Hare 58.00</w:t>
+      </w:r>
+    </w:p>
+    <w:bookmarkEnd w:id="36"/>
+    <w:bookmarkStart w:id="37" w:name="dataframes"/>
+    <w:p>
+      <w:pPr>
+        <w:pStyle w:val="Heading3"/>
+      </w:pPr>
+      <w:r>
+        <w:rPr>
+          <w:rStyle w:val="SectionNumber"/>
+        </w:rPr>
+        <w:t xml:space="preserve">3.4.2</w:t>
+      </w:r>
+      <w:r>
+        <w:tab/>
+      </w:r>
+      <w:r>
+        <w:t xml:space="preserve">DataFrames</w:t>
+      </w:r>
+    </w:p>
+    <w:bookmarkEnd w:id="37"/>
+    <w:bookmarkStart w:id="38" w:name="data-manipulation"/>
+    <w:p>
+      <w:pPr>
+        <w:pStyle w:val="Heading3"/>
+      </w:pPr>
+      <w:r>
+        <w:rPr>
+          <w:rStyle w:val="SectionNumber"/>
+        </w:rPr>
+        <w:t xml:space="preserve">3.4.3</w:t>
+      </w:r>
+      <w:r>
+        <w:tab/>
+      </w:r>
+      <w:r>
+        <w:t xml:space="preserve">Data Manipulation</w:t>
+      </w:r>
+    </w:p>
+    <w:bookmarkEnd w:id="38"/>
+    <w:bookmarkStart w:id="39" w:name="subsetting"/>
+    <w:p>
+      <w:pPr>
+        <w:pStyle w:val="Heading3"/>
+      </w:pPr>
+      <w:r>
+        <w:rPr>
+          <w:rStyle w:val="SectionNumber"/>
+        </w:rPr>
+        <w:t xml:space="preserve">3.4.4</w:t>
+      </w:r>
+      <w:r>
+        <w:tab/>
+      </w:r>
+      <w:r>
+        <w:t xml:space="preserve">Subsetting</w:t>
+      </w:r>
+    </w:p>
+    <w:bookmarkEnd w:id="39"/>
+    <w:bookmarkStart w:id="40" w:name="logical-subsetting"/>
+    <w:p>
+      <w:pPr>
+        <w:pStyle w:val="Heading3"/>
+      </w:pPr>
+      <w:r>
+        <w:rPr>
+          <w:rStyle w:val="SectionNumber"/>
+        </w:rPr>
+        <w:t xml:space="preserve">3.4.5</w:t>
+      </w:r>
+      <w:r>
+        <w:tab/>
+      </w:r>
+      <w:r>
+        <w:t xml:space="preserve">Logical subsetting</w:t>
+      </w:r>
+    </w:p>
+    <w:p>
+      <w:pPr>
+        <w:pStyle w:val="SourceCode"/>
+      </w:pPr>
+      <w:r>
+        <w:rPr>
+          <w:rStyle w:val="FunctionTok"/>
+        </w:rPr>
         <w:t xml:space="preserve">library</w:t>
       </w:r>
       <w:r>
@@ -6958,10 +4041,10 @@
         <w:t xml:space="preserve">(ggplot2)</w:t>
       </w:r>
     </w:p>
-    <w:bookmarkEnd w:id="36"/>
-    <w:bookmarkEnd w:id="37"/>
-    <w:bookmarkEnd w:id="38"/>
-    <w:bookmarkStart w:id="45" w:name="authors"/>
+    <w:bookmarkEnd w:id="40"/>
+    <w:bookmarkEnd w:id="41"/>
+    <w:bookmarkEnd w:id="42"/>
+    <w:bookmarkStart w:id="49" w:name="authors"/>
     <w:p>
       <w:pPr>
         <w:pStyle w:val="Heading1"/>
@@ -7070,7 +4153,7 @@
               <w:pStyle w:val="Compact"/>
               <w:jc w:val="left"/>
             </w:pPr>
-            <w:hyperlink r:id="rId39">
+            <w:hyperlink r:id="rId43">
               <w:r>
                 <w:rPr>
                   <w:rStyle w:val="Hyperlink"/>
@@ -7101,7 +4184,7 @@
               <w:pStyle w:val="Compact"/>
               <w:jc w:val="left"/>
             </w:pPr>
-            <w:hyperlink r:id="rId39">
+            <w:hyperlink r:id="rId43">
               <w:r>
                 <w:rPr>
                   <w:rStyle w:val="Hyperlink"/>
@@ -7158,7 +4241,7 @@
               <w:pStyle w:val="Compact"/>
               <w:jc w:val="left"/>
             </w:pPr>
-            <w:hyperlink r:id="rId40">
+            <w:hyperlink r:id="rId44">
               <w:r>
                 <w:rPr>
                   <w:rStyle w:val="Hyperlink"/>
@@ -7175,7 +4258,7 @@
             <w:r>
               <w:t xml:space="preserve"> </w:t>
             </w:r>
-            <w:hyperlink r:id="rId41">
+            <w:hyperlink r:id="rId45">
               <w:r>
                 <w:rPr>
                   <w:rStyle w:val="Hyperlink"/>
@@ -7206,7 +4289,7 @@
               <w:pStyle w:val="Compact"/>
               <w:jc w:val="left"/>
             </w:pPr>
-            <w:hyperlink r:id="rId42">
+            <w:hyperlink r:id="rId46">
               <w:r>
                 <w:rPr>
                   <w:rStyle w:val="Hyperlink"/>
@@ -7223,7 +4306,7 @@
             <w:r>
               <w:t xml:space="preserve"> </w:t>
             </w:r>
-            <w:hyperlink r:id="rId43">
+            <w:hyperlink r:id="rId47">
               <w:r>
                 <w:rPr>
                   <w:rStyle w:val="Hyperlink"/>
@@ -7240,7 +4323,7 @@
             <w:r>
               <w:t xml:space="preserve"> </w:t>
             </w:r>
-            <w:hyperlink r:id="rId44">
+            <w:hyperlink r:id="rId48">
               <w:r>
                 <w:rPr>
                   <w:rStyle w:val="Hyperlink"/>
@@ -8066,7 +5149,7 @@
         <w:t xml:space="preserve">## ──────────────────────────────────────────────────────────────────────────────</w:t>
       </w:r>
     </w:p>
-    <w:bookmarkEnd w:id="45"/>
+    <w:bookmarkEnd w:id="49"/>
     <w:sectPr/>
   </w:body>
 </w:document>

--- a/docs/popGenModeling.docx
+++ b/docs/popGenModeling.docx
@@ -1347,1665 +1347,21 @@
     </w:p>
     <w:p>
       <w:pPr>
-        <w:pStyle w:val="SourceCode"/>
-      </w:pPr>
-      <w:r>
-        <w:rPr>
-          <w:rStyle w:val="VerbatimChar"/>
-        </w:rPr>
-        <w:t xml:space="preserve">##                     V1</w:t>
-      </w:r>
-      <w:r>
-        <w:br/>
-      </w:r>
-      <w:r>
-        <w:rPr>
-          <w:rStyle w:val="VerbatimChar"/>
-        </w:rPr>
-        <w:t xml:space="preserve">## 1   Year,Species,Count</w:t>
-      </w:r>
-      <w:r>
-        <w:br/>
-      </w:r>
-      <w:r>
-        <w:rPr>
-          <w:rStyle w:val="VerbatimChar"/>
-        </w:rPr>
-        <w:t xml:space="preserve">## 2      1845,Hare,19.58</w:t>
-      </w:r>
-      <w:r>
-        <w:br/>
-      </w:r>
-      <w:r>
-        <w:rPr>
-          <w:rStyle w:val="VerbatimChar"/>
-        </w:rPr>
-        <w:t xml:space="preserve">## 3       1846,Hare,19.6</w:t>
-      </w:r>
-      <w:r>
-        <w:br/>
-      </w:r>
-      <w:r>
-        <w:rPr>
-          <w:rStyle w:val="VerbatimChar"/>
-        </w:rPr>
-        <w:t xml:space="preserve">## 4      1847,Hare,19.61</w:t>
-      </w:r>
-      <w:r>
-        <w:br/>
-      </w:r>
-      <w:r>
-        <w:rPr>
-          <w:rStyle w:val="VerbatimChar"/>
-        </w:rPr>
-        <w:t xml:space="preserve">## 5      1848,Hare,11.99</w:t>
-      </w:r>
-      <w:r>
-        <w:br/>
-      </w:r>
-      <w:r>
-        <w:rPr>
-          <w:rStyle w:val="VerbatimChar"/>
-        </w:rPr>
-        <w:t xml:space="preserve">## 6      1849,Hare,28.04</w:t>
-      </w:r>
-      <w:r>
-        <w:br/>
-      </w:r>
-      <w:r>
-        <w:rPr>
-          <w:rStyle w:val="VerbatimChar"/>
-        </w:rPr>
-        <w:t xml:space="preserve">## 7         1850,Hare,58</w:t>
-      </w:r>
-      <w:r>
-        <w:br/>
-      </w:r>
-      <w:r>
-        <w:rPr>
-          <w:rStyle w:val="VerbatimChar"/>
-        </w:rPr>
-        <w:t xml:space="preserve">## 8       1851,Hare,74.6</w:t>
-      </w:r>
-      <w:r>
-        <w:br/>
-      </w:r>
-      <w:r>
-        <w:rPr>
-          <w:rStyle w:val="VerbatimChar"/>
-        </w:rPr>
-        <w:t xml:space="preserve">## 9      1852,Hare,75.09</w:t>
-      </w:r>
-      <w:r>
-        <w:br/>
-      </w:r>
-      <w:r>
-        <w:rPr>
-          <w:rStyle w:val="VerbatimChar"/>
-        </w:rPr>
-        <w:t xml:space="preserve">## 10     1853,Hare,88.48</w:t>
-      </w:r>
-      <w:r>
-        <w:br/>
-      </w:r>
-      <w:r>
-        <w:rPr>
-          <w:rStyle w:val="VerbatimChar"/>
-        </w:rPr>
-        <w:t xml:space="preserve">## 11     1854,Hare,61.28</w:t>
-      </w:r>
-      <w:r>
-        <w:br/>
-      </w:r>
-      <w:r>
-        <w:rPr>
-          <w:rStyle w:val="VerbatimChar"/>
-        </w:rPr>
-        <w:t xml:space="preserve">## 12     1855,Hare,74.67</w:t>
-      </w:r>
-      <w:r>
-        <w:br/>
-      </w:r>
-      <w:r>
-        <w:rPr>
-          <w:rStyle w:val="VerbatimChar"/>
-        </w:rPr>
-        <w:t xml:space="preserve">## 13     1856,Hare,88.06</w:t>
-      </w:r>
-      <w:r>
-        <w:br/>
-      </w:r>
-      <w:r>
-        <w:rPr>
-          <w:rStyle w:val="VerbatimChar"/>
-        </w:rPr>
-        <w:t xml:space="preserve">## 14     1857,Hare,68.51</w:t>
-      </w:r>
-      <w:r>
-        <w:br/>
-      </w:r>
-      <w:r>
-        <w:rPr>
-          <w:rStyle w:val="VerbatimChar"/>
-        </w:rPr>
-        <w:t xml:space="preserve">## 15     1858,Hare,32.19</w:t>
-      </w:r>
-      <w:r>
-        <w:br/>
-      </w:r>
-      <w:r>
-        <w:rPr>
-          <w:rStyle w:val="VerbatimChar"/>
-        </w:rPr>
-        <w:t xml:space="preserve">## 16     1859,Hare,12.64</w:t>
-      </w:r>
-      <w:r>
-        <w:br/>
-      </w:r>
-      <w:r>
-        <w:rPr>
-          <w:rStyle w:val="VerbatimChar"/>
-        </w:rPr>
-        <w:t xml:space="preserve">## 17     1860,Hare,21.49</w:t>
-      </w:r>
-      <w:r>
-        <w:br/>
-      </w:r>
-      <w:r>
-        <w:rPr>
-          <w:rStyle w:val="VerbatimChar"/>
-        </w:rPr>
-        <w:t xml:space="preserve">## 18     1861,Hare,30.35</w:t>
-      </w:r>
-      <w:r>
-        <w:br/>
-      </w:r>
-      <w:r>
-        <w:rPr>
-          <w:rStyle w:val="VerbatimChar"/>
-        </w:rPr>
-        <w:t xml:space="preserve">## 19      1862,Hare,2.18</w:t>
-      </w:r>
-      <w:r>
-        <w:br/>
-      </w:r>
-      <w:r>
-        <w:rPr>
-          <w:rStyle w:val="VerbatimChar"/>
-        </w:rPr>
-        <w:t xml:space="preserve">## 20    1863,Hare,152.65</w:t>
-      </w:r>
-      <w:r>
-        <w:br/>
-      </w:r>
-      <w:r>
-        <w:rPr>
-          <w:rStyle w:val="VerbatimChar"/>
-        </w:rPr>
-        <w:t xml:space="preserve">## 21    1864,Hare,148.36</w:t>
-      </w:r>
-      <w:r>
-        <w:br/>
-      </w:r>
-      <w:r>
-        <w:rPr>
-          <w:rStyle w:val="VerbatimChar"/>
-        </w:rPr>
-        <w:t xml:space="preserve">## 22     1865,Hare,85.81</w:t>
-      </w:r>
-      <w:r>
-        <w:br/>
-      </w:r>
-      <w:r>
-        <w:rPr>
-          <w:rStyle w:val="VerbatimChar"/>
-        </w:rPr>
-        <w:t xml:space="preserve">## 23     1866,Hare,41.41</w:t>
-      </w:r>
-      <w:r>
-        <w:br/>
-      </w:r>
-      <w:r>
-        <w:rPr>
-          <w:rStyle w:val="VerbatimChar"/>
-        </w:rPr>
-        <w:t xml:space="preserve">## 24     1867,Hare,14.75</w:t>
-      </w:r>
-      <w:r>
-        <w:br/>
-      </w:r>
-      <w:r>
-        <w:rPr>
-          <w:rStyle w:val="VerbatimChar"/>
-        </w:rPr>
-        <w:t xml:space="preserve">## 25      1868,Hare,2.28</w:t>
-      </w:r>
-      <w:r>
-        <w:br/>
-      </w:r>
-      <w:r>
-        <w:rPr>
-          <w:rStyle w:val="VerbatimChar"/>
-        </w:rPr>
-        <w:t xml:space="preserve">## 26      1869,Hare,5.91</w:t>
-      </w:r>
-      <w:r>
-        <w:br/>
-      </w:r>
-      <w:r>
-        <w:rPr>
-          <w:rStyle w:val="VerbatimChar"/>
-        </w:rPr>
-        <w:t xml:space="preserve">## 27      1870,Hare,9.95</w:t>
-      </w:r>
-      <w:r>
-        <w:br/>
-      </w:r>
-      <w:r>
-        <w:rPr>
-          <w:rStyle w:val="VerbatimChar"/>
-        </w:rPr>
-        <w:t xml:space="preserve">## 28     1871,Hare,10.44</w:t>
-      </w:r>
-      <w:r>
-        <w:br/>
-      </w:r>
-      <w:r>
-        <w:rPr>
-          <w:rStyle w:val="VerbatimChar"/>
-        </w:rPr>
-        <w:t xml:space="preserve">## 29     1872,Hare,70.64</w:t>
-      </w:r>
-      <w:r>
-        <w:br/>
-      </w:r>
-      <w:r>
-        <w:rPr>
-          <w:rStyle w:val="VerbatimChar"/>
-        </w:rPr>
-        <w:t xml:space="preserve">## 30     1873,Hare,50.12</w:t>
-      </w:r>
-      <w:r>
-        <w:br/>
-      </w:r>
-      <w:r>
-        <w:rPr>
-          <w:rStyle w:val="VerbatimChar"/>
-        </w:rPr>
-        <w:t xml:space="preserve">## 31     1874,Hare,50.13</w:t>
-      </w:r>
-      <w:r>
-        <w:br/>
-      </w:r>
-      <w:r>
-        <w:rPr>
-          <w:rStyle w:val="VerbatimChar"/>
-        </w:rPr>
-        <w:t xml:space="preserve">## 32    1875,Hare,101.25</w:t>
-      </w:r>
-      <w:r>
-        <w:br/>
-      </w:r>
-      <w:r>
-        <w:rPr>
-          <w:rStyle w:val="VerbatimChar"/>
-        </w:rPr>
-        <w:t xml:space="preserve">## 33     1876,Hare,97.12</w:t>
-      </w:r>
-      <w:r>
-        <w:br/>
-      </w:r>
-      <w:r>
-        <w:rPr>
-          <w:rStyle w:val="VerbatimChar"/>
-        </w:rPr>
-        <w:t xml:space="preserve">## 34     1877,Hare,86.51</w:t>
-      </w:r>
-      <w:r>
-        <w:br/>
-      </w:r>
-      <w:r>
-        <w:rPr>
-          <w:rStyle w:val="VerbatimChar"/>
-        </w:rPr>
-        <w:t xml:space="preserve">## 35     1878,Hare,72.17</w:t>
-      </w:r>
-      <w:r>
-        <w:br/>
-      </w:r>
-      <w:r>
-        <w:rPr>
-          <w:rStyle w:val="VerbatimChar"/>
-        </w:rPr>
-        <w:t xml:space="preserve">## 36     1879,Hare,38.32</w:t>
-      </w:r>
-      <w:r>
-        <w:br/>
-      </w:r>
-      <w:r>
-        <w:rPr>
-          <w:rStyle w:val="VerbatimChar"/>
-        </w:rPr>
-        <w:t xml:space="preserve">## 37     1880,Hare,10.11</w:t>
-      </w:r>
-      <w:r>
-        <w:br/>
-      </w:r>
-      <w:r>
-        <w:rPr>
-          <w:rStyle w:val="VerbatimChar"/>
-        </w:rPr>
-        <w:t xml:space="preserve">## 38      1881,Hare,7.74</w:t>
-      </w:r>
-      <w:r>
-        <w:br/>
-      </w:r>
-      <w:r>
-        <w:rPr>
-          <w:rStyle w:val="VerbatimChar"/>
-        </w:rPr>
-        <w:t xml:space="preserve">## 39      1882,Hare,9.67</w:t>
-      </w:r>
-      <w:r>
-        <w:br/>
-      </w:r>
-      <w:r>
-        <w:rPr>
-          <w:rStyle w:val="VerbatimChar"/>
-        </w:rPr>
-        <w:t xml:space="preserve">## 40     1883,Hare,43.12</w:t>
-      </w:r>
-      <w:r>
-        <w:br/>
-      </w:r>
-      <w:r>
-        <w:rPr>
-          <w:rStyle w:val="VerbatimChar"/>
-        </w:rPr>
-        <w:t xml:space="preserve">## 41     1884,Hare,52.21</w:t>
-      </w:r>
-      <w:r>
-        <w:br/>
-      </w:r>
-      <w:r>
-        <w:rPr>
-          <w:rStyle w:val="VerbatimChar"/>
-        </w:rPr>
-        <w:t xml:space="preserve">## 42    1885,Hare,134.85</w:t>
-      </w:r>
-      <w:r>
-        <w:br/>
-      </w:r>
-      <w:r>
-        <w:rPr>
-          <w:rStyle w:val="VerbatimChar"/>
-        </w:rPr>
-        <w:t xml:space="preserve">## 43    1886,Hare,134.86</w:t>
-      </w:r>
-      <w:r>
-        <w:br/>
-      </w:r>
-      <w:r>
-        <w:rPr>
-          <w:rStyle w:val="VerbatimChar"/>
-        </w:rPr>
-        <w:t xml:space="preserve">## 44    1887,Hare,103.79</w:t>
-      </w:r>
-      <w:r>
-        <w:br/>
-      </w:r>
-      <w:r>
-        <w:rPr>
-          <w:rStyle w:val="VerbatimChar"/>
-        </w:rPr>
-        <w:t xml:space="preserve">## 45      1888,Hare,46.1</w:t>
-      </w:r>
-      <w:r>
-        <w:br/>
-      </w:r>
-      <w:r>
-        <w:rPr>
-          <w:rStyle w:val="VerbatimChar"/>
-        </w:rPr>
-        <w:t xml:space="preserve">## 46     1889,Hare,15.03</w:t>
-      </w:r>
-      <w:r>
-        <w:br/>
-      </w:r>
-      <w:r>
-        <w:rPr>
-          <w:rStyle w:val="VerbatimChar"/>
-        </w:rPr>
-        <w:t xml:space="preserve">## 47      1890,Hare,24.2</w:t>
-      </w:r>
-      <w:r>
-        <w:br/>
-      </w:r>
-      <w:r>
-        <w:rPr>
-          <w:rStyle w:val="VerbatimChar"/>
-        </w:rPr>
-        <w:t xml:space="preserve">## 48     1891,Hare,41.65</w:t>
-      </w:r>
-      <w:r>
-        <w:br/>
-      </w:r>
-      <w:r>
-        <w:rPr>
-          <w:rStyle w:val="VerbatimChar"/>
-        </w:rPr>
-        <w:t xml:space="preserve">## 49     1892,Hare,52.34</w:t>
-      </w:r>
-      <w:r>
-        <w:br/>
-      </w:r>
-      <w:r>
-        <w:rPr>
-          <w:rStyle w:val="VerbatimChar"/>
-        </w:rPr>
-        <w:t xml:space="preserve">## 50     1893,Hare,53.78</w:t>
-      </w:r>
-      <w:r>
-        <w:br/>
-      </w:r>
-      <w:r>
-        <w:rPr>
-          <w:rStyle w:val="VerbatimChar"/>
-        </w:rPr>
-        <w:t xml:space="preserve">## 51      1894,Hare,70.4</w:t>
-      </w:r>
-      <w:r>
-        <w:br/>
-      </w:r>
-      <w:r>
-        <w:rPr>
-          <w:rStyle w:val="VerbatimChar"/>
-        </w:rPr>
-        <w:t xml:space="preserve">## 52     1895,Hare,85.81</w:t>
-      </w:r>
-      <w:r>
-        <w:br/>
-      </w:r>
-      <w:r>
-        <w:rPr>
-          <w:rStyle w:val="VerbatimChar"/>
-        </w:rPr>
-        <w:t xml:space="preserve">## 53     1896,Hare,56.69</w:t>
-      </w:r>
-      <w:r>
-        <w:br/>
-      </w:r>
-      <w:r>
-        <w:rPr>
-          <w:rStyle w:val="VerbatimChar"/>
-        </w:rPr>
-        <w:t xml:space="preserve">## 54     1897,Hare,16.59</w:t>
-      </w:r>
-      <w:r>
-        <w:br/>
-      </w:r>
-      <w:r>
-        <w:rPr>
-          <w:rStyle w:val="VerbatimChar"/>
-        </w:rPr>
-        <w:t xml:space="preserve">## 55      1898,Hare,6.16</w:t>
-      </w:r>
-      <w:r>
-        <w:br/>
-      </w:r>
-      <w:r>
-        <w:rPr>
-          <w:rStyle w:val="VerbatimChar"/>
-        </w:rPr>
-        <w:t xml:space="preserve">## 56       1899,Hare,2.3</w:t>
-      </w:r>
-      <w:r>
-        <w:br/>
-      </w:r>
-      <w:r>
-        <w:rPr>
-          <w:rStyle w:val="VerbatimChar"/>
-        </w:rPr>
-        <w:t xml:space="preserve">## 57     1900,Hare,12.82</w:t>
-      </w:r>
-      <w:r>
-        <w:br/>
-      </w:r>
-      <w:r>
-        <w:rPr>
-          <w:rStyle w:val="VerbatimChar"/>
-        </w:rPr>
-        <w:t xml:space="preserve">## 58      1901,Hare,4.72</w:t>
-      </w:r>
-      <w:r>
-        <w:br/>
-      </w:r>
-      <w:r>
-        <w:rPr>
-          <w:rStyle w:val="VerbatimChar"/>
-        </w:rPr>
-        <w:t xml:space="preserve">## 59      1902,Hare,4.73</w:t>
-      </w:r>
-      <w:r>
-        <w:br/>
-      </w:r>
-      <w:r>
-        <w:rPr>
-          <w:rStyle w:val="VerbatimChar"/>
-        </w:rPr>
-        <w:t xml:space="preserve">## 60     1903,Hare,37.22</w:t>
-      </w:r>
-      <w:r>
-        <w:br/>
-      </w:r>
-      <w:r>
-        <w:rPr>
-          <w:rStyle w:val="VerbatimChar"/>
-        </w:rPr>
-        <w:t xml:space="preserve">## 61     1904,Hare,69.72</w:t>
-      </w:r>
-      <w:r>
-        <w:br/>
-      </w:r>
-      <w:r>
-        <w:rPr>
-          <w:rStyle w:val="VerbatimChar"/>
-        </w:rPr>
-        <w:t xml:space="preserve">## 62     1905,Hare,57.78</w:t>
-      </w:r>
-      <w:r>
-        <w:br/>
-      </w:r>
-      <w:r>
-        <w:rPr>
-          <w:rStyle w:val="VerbatimChar"/>
-        </w:rPr>
-        <w:t xml:space="preserve">## 63     1906,Hare,28.68</w:t>
-      </w:r>
-      <w:r>
-        <w:br/>
-      </w:r>
-      <w:r>
-        <w:rPr>
-          <w:rStyle w:val="VerbatimChar"/>
-        </w:rPr>
-        <w:t xml:space="preserve">## 64     1907,Hare,23.37</w:t>
-      </w:r>
-      <w:r>
-        <w:br/>
-      </w:r>
-      <w:r>
-        <w:rPr>
-          <w:rStyle w:val="VerbatimChar"/>
-        </w:rPr>
-        <w:t xml:space="preserve">## 65     1908,Hare,21.54</w:t>
-      </w:r>
-      <w:r>
-        <w:br/>
-      </w:r>
-      <w:r>
-        <w:rPr>
-          <w:rStyle w:val="VerbatimChar"/>
-        </w:rPr>
-        <w:t xml:space="preserve">## 66     1909,Hare,26.34</w:t>
-      </w:r>
-      <w:r>
-        <w:br/>
-      </w:r>
-      <w:r>
-        <w:rPr>
-          <w:rStyle w:val="VerbatimChar"/>
-        </w:rPr>
-        <w:t xml:space="preserve">## 67      1910,Hare,53.1</w:t>
-      </w:r>
-      <w:r>
-        <w:br/>
-      </w:r>
-      <w:r>
-        <w:rPr>
-          <w:rStyle w:val="VerbatimChar"/>
-        </w:rPr>
-        <w:t xml:space="preserve">## 68     1911,Hare,68.48</w:t>
-      </w:r>
-      <w:r>
-        <w:br/>
-      </w:r>
-      <w:r>
-        <w:rPr>
-          <w:rStyle w:val="VerbatimChar"/>
-        </w:rPr>
-        <w:t xml:space="preserve">## 69     1912,Hare,75.58</w:t>
-      </w:r>
-      <w:r>
-        <w:br/>
-      </w:r>
-      <w:r>
-        <w:rPr>
-          <w:rStyle w:val="VerbatimChar"/>
-        </w:rPr>
-        <w:t xml:space="preserve">## 70     1913,Hare,57.92</w:t>
-      </w:r>
-      <w:r>
-        <w:br/>
-      </w:r>
-      <w:r>
-        <w:rPr>
-          <w:rStyle w:val="VerbatimChar"/>
-        </w:rPr>
-        <w:t xml:space="preserve">## 71     1914,Hare,40.97</w:t>
-      </w:r>
-      <w:r>
-        <w:br/>
-      </w:r>
-      <w:r>
-        <w:rPr>
-          <w:rStyle w:val="VerbatimChar"/>
-        </w:rPr>
-        <w:t xml:space="preserve">## 72     1915,Hare,24.95</w:t>
-      </w:r>
-      <w:r>
-        <w:br/>
-      </w:r>
-      <w:r>
-        <w:rPr>
-          <w:rStyle w:val="VerbatimChar"/>
-        </w:rPr>
-        <w:t xml:space="preserve">## 73     1916,Hare,12.59</w:t>
-      </w:r>
-      <w:r>
-        <w:br/>
-      </w:r>
-      <w:r>
-        <w:rPr>
-          <w:rStyle w:val="VerbatimChar"/>
-        </w:rPr>
-        <w:t xml:space="preserve">## 74      1917,Hare,4.97</w:t>
-      </w:r>
-      <w:r>
-        <w:br/>
-      </w:r>
-      <w:r>
-        <w:rPr>
-          <w:rStyle w:val="VerbatimChar"/>
-        </w:rPr>
-        <w:t xml:space="preserve">## 75       1918,Hare,4.5</w:t>
-      </w:r>
-      <w:r>
-        <w:br/>
-      </w:r>
-      <w:r>
-        <w:rPr>
-          <w:rStyle w:val="VerbatimChar"/>
-        </w:rPr>
-        <w:t xml:space="preserve">## 76     1919,Hare,11.21</w:t>
-      </w:r>
-      <w:r>
-        <w:br/>
-      </w:r>
-      <w:r>
-        <w:rPr>
-          <w:rStyle w:val="VerbatimChar"/>
-        </w:rPr>
-        <w:t xml:space="preserve">## 77      1920,Hare,56.6</w:t>
-      </w:r>
-      <w:r>
-        <w:br/>
-      </w:r>
-      <w:r>
-        <w:rPr>
-          <w:rStyle w:val="VerbatimChar"/>
-        </w:rPr>
-        <w:t xml:space="preserve">## 78     1921,Hare,69.63</w:t>
-      </w:r>
-      <w:r>
-        <w:br/>
-      </w:r>
-      <w:r>
-        <w:rPr>
-          <w:rStyle w:val="VerbatimChar"/>
-        </w:rPr>
-        <w:t xml:space="preserve">## 79     1922,Hare,77.74</w:t>
-      </w:r>
-      <w:r>
-        <w:br/>
-      </w:r>
-      <w:r>
-        <w:rPr>
-          <w:rStyle w:val="VerbatimChar"/>
-        </w:rPr>
-        <w:t xml:space="preserve">## 80     1923,Hare,80.53</w:t>
-      </w:r>
-      <w:r>
-        <w:br/>
-      </w:r>
-      <w:r>
-        <w:rPr>
-          <w:rStyle w:val="VerbatimChar"/>
-        </w:rPr>
-        <w:t xml:space="preserve">## 81     1924,Hare,73.38</w:t>
-      </w:r>
-      <w:r>
-        <w:br/>
-      </w:r>
-      <w:r>
-        <w:rPr>
-          <w:rStyle w:val="VerbatimChar"/>
-        </w:rPr>
-        <w:t xml:space="preserve">## 82     1925,Hare,36.93</w:t>
-      </w:r>
-      <w:r>
-        <w:br/>
-      </w:r>
-      <w:r>
-        <w:rPr>
-          <w:rStyle w:val="VerbatimChar"/>
-        </w:rPr>
-        <w:t xml:space="preserve">## 83      1926,Hare,4.64</w:t>
-      </w:r>
-      <w:r>
-        <w:br/>
-      </w:r>
-      <w:r>
-        <w:rPr>
-          <w:rStyle w:val="VerbatimChar"/>
-        </w:rPr>
-        <w:t xml:space="preserve">## 84      1927,Hare,2.54</w:t>
-      </w:r>
-      <w:r>
-        <w:br/>
-      </w:r>
-      <w:r>
-        <w:rPr>
-          <w:rStyle w:val="VerbatimChar"/>
-        </w:rPr>
-        <w:t xml:space="preserve">## 85       1928,Hare,1.8</w:t>
-      </w:r>
-      <w:r>
-        <w:br/>
-      </w:r>
-      <w:r>
-        <w:rPr>
-          <w:rStyle w:val="VerbatimChar"/>
-        </w:rPr>
-        <w:t xml:space="preserve">## 86      1929,Hare,2.39</w:t>
-      </w:r>
-      <w:r>
-        <w:br/>
-      </w:r>
-      <w:r>
-        <w:rPr>
-          <w:rStyle w:val="VerbatimChar"/>
-        </w:rPr>
-        <w:t xml:space="preserve">## 87      1930,Hare,4.23</w:t>
-      </w:r>
-      <w:r>
-        <w:br/>
-      </w:r>
-      <w:r>
-        <w:rPr>
-          <w:rStyle w:val="VerbatimChar"/>
-        </w:rPr>
-        <w:t xml:space="preserve">## 88     1931,Hare,19.52</w:t>
-      </w:r>
-      <w:r>
-        <w:br/>
-      </w:r>
-      <w:r>
-        <w:rPr>
-          <w:rStyle w:val="VerbatimChar"/>
-        </w:rPr>
-        <w:t xml:space="preserve">## 89     1932,Hare,82.11</w:t>
-      </w:r>
-      <w:r>
-        <w:br/>
-      </w:r>
-      <w:r>
-        <w:rPr>
-          <w:rStyle w:val="VerbatimChar"/>
-        </w:rPr>
-        <w:t xml:space="preserve">## 90     1933,Hare,89.76</w:t>
-      </w:r>
-      <w:r>
-        <w:br/>
-      </w:r>
-      <w:r>
-        <w:rPr>
-          <w:rStyle w:val="VerbatimChar"/>
-        </w:rPr>
-        <w:t xml:space="preserve">## 91     1934,Hare,81.66</w:t>
-      </w:r>
-      <w:r>
-        <w:br/>
-      </w:r>
-      <w:r>
-        <w:rPr>
-          <w:rStyle w:val="VerbatimChar"/>
-        </w:rPr>
-        <w:t xml:space="preserve">## 92     1935,Hare,15.76</w:t>
-      </w:r>
-      <w:r>
-        <w:br/>
-      </w:r>
-      <w:r>
-        <w:rPr>
-          <w:rStyle w:val="VerbatimChar"/>
-        </w:rPr>
-        <w:t xml:space="preserve">## 93     1845,Lynx,30.09</w:t>
-      </w:r>
-      <w:r>
-        <w:br/>
-      </w:r>
-      <w:r>
-        <w:rPr>
-          <w:rStyle w:val="VerbatimChar"/>
-        </w:rPr>
-        <w:t xml:space="preserve">## 94     1846,Lynx,45.15</w:t>
-      </w:r>
-      <w:r>
-        <w:br/>
-      </w:r>
-      <w:r>
-        <w:rPr>
-          <w:rStyle w:val="VerbatimChar"/>
-        </w:rPr>
-        <w:t xml:space="preserve">## 95     1847,Lynx,49.15</w:t>
-      </w:r>
-      <w:r>
-        <w:br/>
-      </w:r>
-      <w:r>
-        <w:rPr>
-          <w:rStyle w:val="VerbatimChar"/>
-        </w:rPr>
-        <w:t xml:space="preserve">## 96     1848,Lynx,39.52</w:t>
-      </w:r>
-      <w:r>
-        <w:br/>
-      </w:r>
-      <w:r>
-        <w:rPr>
-          <w:rStyle w:val="VerbatimChar"/>
-        </w:rPr>
-        <w:t xml:space="preserve">## 97     1849,Lynx,21.23</w:t>
-      </w:r>
-      <w:r>
-        <w:br/>
-      </w:r>
-      <w:r>
-        <w:rPr>
-          <w:rStyle w:val="VerbatimChar"/>
-        </w:rPr>
-        <w:t xml:space="preserve">## 98      1850,Lynx,8.42</w:t>
-      </w:r>
-      <w:r>
-        <w:br/>
-      </w:r>
-      <w:r>
-        <w:rPr>
-          <w:rStyle w:val="VerbatimChar"/>
-        </w:rPr>
-        <w:t xml:space="preserve">## 99      1851,Lynx,5.56</w:t>
-      </w:r>
-      <w:r>
-        <w:br/>
-      </w:r>
-      <w:r>
-        <w:rPr>
-          <w:rStyle w:val="VerbatimChar"/>
-        </w:rPr>
-        <w:t xml:space="preserve">## 100     1852,Lynx,5.08</w:t>
-      </w:r>
-      <w:r>
-        <w:br/>
-      </w:r>
-      <w:r>
-        <w:rPr>
-          <w:rStyle w:val="VerbatimChar"/>
-        </w:rPr>
-        <w:t xml:space="preserve">## 101    1853,Lynx,10.17</w:t>
-      </w:r>
-      <w:r>
-        <w:br/>
-      </w:r>
-      <w:r>
-        <w:rPr>
-          <w:rStyle w:val="VerbatimChar"/>
-        </w:rPr>
-        <w:t xml:space="preserve">## 102     1854,Lynx,19.6</w:t>
-      </w:r>
-      <w:r>
-        <w:br/>
-      </w:r>
-      <w:r>
-        <w:rPr>
-          <w:rStyle w:val="VerbatimChar"/>
-        </w:rPr>
-        <w:t xml:space="preserve">## 103    1855,Lynx,32.91</w:t>
-      </w:r>
-      <w:r>
-        <w:br/>
-      </w:r>
-      <w:r>
-        <w:rPr>
-          <w:rStyle w:val="VerbatimChar"/>
-        </w:rPr>
-        <w:t xml:space="preserve">## 104    1856,Lynx,34.38</w:t>
-      </w:r>
-      <w:r>
-        <w:br/>
-      </w:r>
-      <w:r>
-        <w:rPr>
-          <w:rStyle w:val="VerbatimChar"/>
-        </w:rPr>
-        <w:t xml:space="preserve">## 105    1857,Lynx,29.59</w:t>
-      </w:r>
-      <w:r>
-        <w:br/>
-      </w:r>
-      <w:r>
-        <w:rPr>
-          <w:rStyle w:val="VerbatimChar"/>
-        </w:rPr>
-        <w:t xml:space="preserve">## 106     1858,Lynx,21.3</w:t>
-      </w:r>
-      <w:r>
-        <w:br/>
-      </w:r>
-      <w:r>
-        <w:rPr>
-          <w:rStyle w:val="VerbatimChar"/>
-        </w:rPr>
-        <w:t xml:space="preserve">## 107    1859,Lynx,13.69</w:t>
-      </w:r>
-      <w:r>
-        <w:br/>
-      </w:r>
-      <w:r>
-        <w:rPr>
-          <w:rStyle w:val="VerbatimChar"/>
-        </w:rPr>
-        <w:t xml:space="preserve">## 108     1860,Lynx,7.65</w:t>
-      </w:r>
-      <w:r>
-        <w:br/>
-      </w:r>
-      <w:r>
-        <w:rPr>
-          <w:rStyle w:val="VerbatimChar"/>
-        </w:rPr>
-        <w:t xml:space="preserve">## 109     1861,Lynx,4.08</w:t>
-      </w:r>
-      <w:r>
-        <w:br/>
-      </w:r>
-      <w:r>
-        <w:rPr>
-          <w:rStyle w:val="VerbatimChar"/>
-        </w:rPr>
-        <w:t xml:space="preserve">## 110     1862,Lynx,4.09</w:t>
-      </w:r>
-      <w:r>
-        <w:br/>
-      </w:r>
-      <w:r>
-        <w:rPr>
-          <w:rStyle w:val="VerbatimChar"/>
-        </w:rPr>
-        <w:t xml:space="preserve">## 111    1863,Lynx,14.33</w:t>
-      </w:r>
-      <w:r>
-        <w:br/>
-      </w:r>
-      <w:r>
-        <w:rPr>
-          <w:rStyle w:val="VerbatimChar"/>
-        </w:rPr>
-        <w:t xml:space="preserve">## 112    1864,Lynx,38.22</w:t>
-      </w:r>
-      <w:r>
-        <w:br/>
-      </w:r>
-      <w:r>
-        <w:rPr>
-          <w:rStyle w:val="VerbatimChar"/>
-        </w:rPr>
-        <w:t xml:space="preserve">## 113    1865,Lynx,60.78</w:t>
-      </w:r>
-      <w:r>
-        <w:br/>
-      </w:r>
-      <w:r>
-        <w:rPr>
-          <w:rStyle w:val="VerbatimChar"/>
-        </w:rPr>
-        <w:t xml:space="preserve">## 114    1866,Lynx,70.77</w:t>
-      </w:r>
-      <w:r>
-        <w:br/>
-      </w:r>
-      <w:r>
-        <w:rPr>
-          <w:rStyle w:val="VerbatimChar"/>
-        </w:rPr>
-        <w:t xml:space="preserve">## 115    1867,Lynx,72.77</w:t>
-      </w:r>
-      <w:r>
-        <w:br/>
-      </w:r>
-      <w:r>
-        <w:rPr>
-          <w:rStyle w:val="VerbatimChar"/>
-        </w:rPr>
-        <w:t xml:space="preserve">## 116    1868,Lynx,42.68</w:t>
-      </w:r>
-      <w:r>
-        <w:br/>
-      </w:r>
-      <w:r>
-        <w:rPr>
-          <w:rStyle w:val="VerbatimChar"/>
-        </w:rPr>
-        <w:t xml:space="preserve">## 117    1869,Lynx,16.39</w:t>
-      </w:r>
-      <w:r>
-        <w:br/>
-      </w:r>
-      <w:r>
-        <w:rPr>
-          <w:rStyle w:val="VerbatimChar"/>
-        </w:rPr>
-        <w:t xml:space="preserve">## 118     1870,Lynx,9.83</w:t>
-      </w:r>
-      <w:r>
-        <w:br/>
-      </w:r>
-      <w:r>
-        <w:rPr>
-          <w:rStyle w:val="VerbatimChar"/>
-        </w:rPr>
-        <w:t xml:space="preserve">## 119      1871,Lynx,5.8</w:t>
-      </w:r>
-      <w:r>
-        <w:br/>
-      </w:r>
-      <w:r>
-        <w:rPr>
-          <w:rStyle w:val="VerbatimChar"/>
-        </w:rPr>
-        <w:t xml:space="preserve">## 120     1872,Lynx,5.26</w:t>
-      </w:r>
-      <w:r>
-        <w:br/>
-      </w:r>
-      <w:r>
-        <w:rPr>
-          <w:rStyle w:val="VerbatimChar"/>
-        </w:rPr>
-        <w:t xml:space="preserve">## 121    1873,Lynx,18.91</w:t>
-      </w:r>
-      <w:r>
-        <w:br/>
-      </w:r>
-      <w:r>
-        <w:rPr>
-          <w:rStyle w:val="VerbatimChar"/>
-        </w:rPr>
-        <w:t xml:space="preserve">## 122    1874,Lynx,30.95</w:t>
-      </w:r>
-      <w:r>
-        <w:br/>
-      </w:r>
-      <w:r>
-        <w:rPr>
-          <w:rStyle w:val="VerbatimChar"/>
-        </w:rPr>
-        <w:t xml:space="preserve">## 123    1875,Lynx,31.18</w:t>
-      </w:r>
-      <w:r>
-        <w:br/>
-      </w:r>
-      <w:r>
-        <w:rPr>
-          <w:rStyle w:val="VerbatimChar"/>
-        </w:rPr>
-        <w:t xml:space="preserve">## 124    1876,Lynx,46.34</w:t>
-      </w:r>
-      <w:r>
-        <w:br/>
-      </w:r>
-      <w:r>
-        <w:rPr>
-          <w:rStyle w:val="VerbatimChar"/>
-        </w:rPr>
-        <w:t xml:space="preserve">## 125    1877,Lynx,45.77</w:t>
-      </w:r>
-      <w:r>
-        <w:br/>
-      </w:r>
-      <w:r>
-        <w:rPr>
-          <w:rStyle w:val="VerbatimChar"/>
-        </w:rPr>
-        <w:t xml:space="preserve">## 126    1878,Lynx,44.15</w:t>
-      </w:r>
-      <w:r>
-        <w:br/>
-      </w:r>
-      <w:r>
-        <w:rPr>
-          <w:rStyle w:val="VerbatimChar"/>
-        </w:rPr>
-        <w:t xml:space="preserve">## 127    1879,Lynx,36.33</w:t>
-      </w:r>
-      <w:r>
-        <w:br/>
-      </w:r>
-      <w:r>
-        <w:rPr>
-          <w:rStyle w:val="VerbatimChar"/>
-        </w:rPr>
-        <w:t xml:space="preserve">## 128    1880,Lynx,12.03</w:t>
-      </w:r>
-      <w:r>
-        <w:br/>
-      </w:r>
-      <w:r>
-        <w:rPr>
-          <w:rStyle w:val="VerbatimChar"/>
-        </w:rPr>
-        <w:t xml:space="preserve">## 129     1881,Lynx,12.6</w:t>
-      </w:r>
-      <w:r>
-        <w:br/>
-      </w:r>
-      <w:r>
-        <w:rPr>
-          <w:rStyle w:val="VerbatimChar"/>
-        </w:rPr>
-        <w:t xml:space="preserve">## 130    1882,Lynx,18.34</w:t>
-      </w:r>
-      <w:r>
-        <w:br/>
-      </w:r>
-      <w:r>
-        <w:rPr>
-          <w:rStyle w:val="VerbatimChar"/>
-        </w:rPr>
-        <w:t xml:space="preserve">## 131    1883,Lynx,35.14</w:t>
-      </w:r>
-      <w:r>
-        <w:br/>
-      </w:r>
-      <w:r>
-        <w:rPr>
-          <w:rStyle w:val="VerbatimChar"/>
-        </w:rPr>
-        <w:t xml:space="preserve">## 132    1884,Lynx,43.77</w:t>
-      </w:r>
-      <w:r>
-        <w:br/>
-      </w:r>
-      <w:r>
-        <w:rPr>
-          <w:rStyle w:val="VerbatimChar"/>
-        </w:rPr>
-        <w:t xml:space="preserve">## 133    1885,Lynx,65.69</w:t>
-      </w:r>
-      <w:r>
-        <w:br/>
-      </w:r>
-      <w:r>
-        <w:rPr>
-          <w:rStyle w:val="VerbatimChar"/>
-        </w:rPr>
-        <w:t xml:space="preserve">## 134    1886,Lynx,79.35</w:t>
-      </w:r>
-      <w:r>
-        <w:br/>
-      </w:r>
-      <w:r>
-        <w:rPr>
-          <w:rStyle w:val="VerbatimChar"/>
-        </w:rPr>
-        <w:t xml:space="preserve">## 135    1887,Lynx,51.65</w:t>
-      </w:r>
-      <w:r>
-        <w:br/>
-      </w:r>
-      <w:r>
-        <w:rPr>
-          <w:rStyle w:val="VerbatimChar"/>
-        </w:rPr>
-        <w:t xml:space="preserve">## 136    1888,Lynx,32.59</w:t>
-      </w:r>
-      <w:r>
-        <w:br/>
-      </w:r>
-      <w:r>
-        <w:rPr>
-          <w:rStyle w:val="VerbatimChar"/>
-        </w:rPr>
-        <w:t xml:space="preserve">## 137    1889,Lynx,22.45</w:t>
-      </w:r>
-      <w:r>
-        <w:br/>
-      </w:r>
-      <w:r>
-        <w:rPr>
-          <w:rStyle w:val="VerbatimChar"/>
-        </w:rPr>
-        <w:t xml:space="preserve">## 138    1890,Lynx,16.16</w:t>
-      </w:r>
-      <w:r>
-        <w:br/>
-      </w:r>
-      <w:r>
-        <w:rPr>
-          <w:rStyle w:val="VerbatimChar"/>
-        </w:rPr>
-        <w:t xml:space="preserve">## 139    1891,Lynx,14.12</w:t>
-      </w:r>
-      <w:r>
-        <w:br/>
-      </w:r>
-      <w:r>
-        <w:rPr>
-          <w:rStyle w:val="VerbatimChar"/>
-        </w:rPr>
-        <w:t xml:space="preserve">## 140    1892,Lynx,20.38</w:t>
-      </w:r>
-      <w:r>
-        <w:br/>
-      </w:r>
-      <w:r>
-        <w:rPr>
-          <w:rStyle w:val="VerbatimChar"/>
-        </w:rPr>
-        <w:t xml:space="preserve">## 141    1893,Lynx,33.33</w:t>
-      </w:r>
-      <w:r>
-        <w:br/>
-      </w:r>
-      <w:r>
-        <w:rPr>
-          <w:rStyle w:val="VerbatimChar"/>
-        </w:rPr>
-        <w:t xml:space="preserve">## 142       1894,Lynx,46</w:t>
-      </w:r>
-      <w:r>
-        <w:br/>
-      </w:r>
-      <w:r>
-        <w:rPr>
-          <w:rStyle w:val="VerbatimChar"/>
-        </w:rPr>
-        <w:t xml:space="preserve">## 143    1895,Lynx,51.41</w:t>
-      </w:r>
-      <w:r>
-        <w:br/>
-      </w:r>
-      <w:r>
-        <w:rPr>
-          <w:rStyle w:val="VerbatimChar"/>
-        </w:rPr>
-        <w:t xml:space="preserve">## 144    1896,Lynx,46.43</w:t>
-      </w:r>
-      <w:r>
-        <w:br/>
-      </w:r>
-      <w:r>
-        <w:rPr>
-          <w:rStyle w:val="VerbatimChar"/>
-        </w:rPr>
-        <w:t xml:space="preserve">## 145    1897,Lynx,33.68</w:t>
-      </w:r>
-      <w:r>
-        <w:br/>
-      </w:r>
-      <w:r>
-        <w:rPr>
-          <w:rStyle w:val="VerbatimChar"/>
-        </w:rPr>
-        <w:t xml:space="preserve">## 146    1898,Lynx,18.01</w:t>
-      </w:r>
-      <w:r>
-        <w:br/>
-      </w:r>
-      <w:r>
-        <w:rPr>
-          <w:rStyle w:val="VerbatimChar"/>
-        </w:rPr>
-        <w:t xml:space="preserve">## 147     1899,Lynx,8.86</w:t>
-      </w:r>
-      <w:r>
-        <w:br/>
-      </w:r>
-      <w:r>
-        <w:rPr>
-          <w:rStyle w:val="VerbatimChar"/>
-        </w:rPr>
-        <w:t xml:space="preserve">## 148     1900,Lynx,7.13</w:t>
-      </w:r>
-      <w:r>
-        <w:br/>
-      </w:r>
-      <w:r>
-        <w:rPr>
-          <w:rStyle w:val="VerbatimChar"/>
-        </w:rPr>
-        <w:t xml:space="preserve">## 149     1901,Lynx,9.47</w:t>
-      </w:r>
-      <w:r>
-        <w:br/>
-      </w:r>
-      <w:r>
-        <w:rPr>
-          <w:rStyle w:val="VerbatimChar"/>
-        </w:rPr>
-        <w:t xml:space="preserve">## 150    1902,Lynx,14.86</w:t>
-      </w:r>
-      <w:r>
-        <w:br/>
-      </w:r>
-      <w:r>
-        <w:rPr>
-          <w:rStyle w:val="VerbatimChar"/>
-        </w:rPr>
-        <w:t xml:space="preserve">## 151    1903,Lynx,31.47</w:t>
-      </w:r>
-      <w:r>
-        <w:br/>
-      </w:r>
-      <w:r>
-        <w:rPr>
-          <w:rStyle w:val="VerbatimChar"/>
-        </w:rPr>
-        <w:t xml:space="preserve">## 152    1904,Lynx,60.57</w:t>
-      </w:r>
-      <w:r>
-        <w:br/>
-      </w:r>
-      <w:r>
-        <w:rPr>
-          <w:rStyle w:val="VerbatimChar"/>
-        </w:rPr>
-        <w:t xml:space="preserve">## 153    1905,Lynx,63.51</w:t>
-      </w:r>
-      <w:r>
-        <w:br/>
-      </w:r>
-      <w:r>
-        <w:rPr>
-          <w:rStyle w:val="VerbatimChar"/>
-        </w:rPr>
-        <w:t xml:space="preserve">## 154     1906,Lynx,54.7</w:t>
-      </w:r>
-      <w:r>
-        <w:br/>
-      </w:r>
-      <w:r>
-        <w:rPr>
-          <w:rStyle w:val="VerbatimChar"/>
-        </w:rPr>
-        <w:t xml:space="preserve">## 155      1907,Lynx,6.3</w:t>
-      </w:r>
-      <w:r>
-        <w:br/>
-      </w:r>
-      <w:r>
-        <w:rPr>
-          <w:rStyle w:val="VerbatimChar"/>
-        </w:rPr>
-        <w:t xml:space="preserve">## 156     1908,Lynx,3.41</w:t>
-      </w:r>
-      <w:r>
-        <w:br/>
-      </w:r>
-      <w:r>
-        <w:rPr>
-          <w:rStyle w:val="VerbatimChar"/>
-        </w:rPr>
-        <w:t xml:space="preserve">## 157     1909,Lynx,5.44</w:t>
-      </w:r>
-      <w:r>
-        <w:br/>
-      </w:r>
-      <w:r>
-        <w:rPr>
-          <w:rStyle w:val="VerbatimChar"/>
-        </w:rPr>
-        <w:t xml:space="preserve">## 158    1910,Lynx,11.65</w:t>
-      </w:r>
-      <w:r>
-        <w:br/>
-      </w:r>
-      <w:r>
-        <w:rPr>
-          <w:rStyle w:val="VerbatimChar"/>
-        </w:rPr>
-        <w:t xml:space="preserve">## 159    1911,Lynx,20.35</w:t>
-      </w:r>
-      <w:r>
-        <w:br/>
-      </w:r>
-      <w:r>
-        <w:rPr>
-          <w:rStyle w:val="VerbatimChar"/>
-        </w:rPr>
-        <w:t xml:space="preserve">## 160    1912,Lynx,32.88</w:t>
-      </w:r>
-      <w:r>
-        <w:br/>
-      </w:r>
-      <w:r>
-        <w:rPr>
-          <w:rStyle w:val="VerbatimChar"/>
-        </w:rPr>
-        <w:t xml:space="preserve">## 161    1913,Lynx,39.55</w:t>
-      </w:r>
-      <w:r>
-        <w:br/>
-      </w:r>
-      <w:r>
-        <w:rPr>
-          <w:rStyle w:val="VerbatimChar"/>
-        </w:rPr>
-        <w:t xml:space="preserve">## 162    1914,Lynx,43.36</w:t>
-      </w:r>
-      <w:r>
-        <w:br/>
-      </w:r>
-      <w:r>
-        <w:rPr>
-          <w:rStyle w:val="VerbatimChar"/>
-        </w:rPr>
-        <w:t xml:space="preserve">## 163    1915,Lynx,40.83</w:t>
-      </w:r>
-      <w:r>
-        <w:br/>
-      </w:r>
-      <w:r>
-        <w:rPr>
-          <w:rStyle w:val="VerbatimChar"/>
-        </w:rPr>
-        <w:t xml:space="preserve">## 164    1916,Lynx,30.36</w:t>
-      </w:r>
-      <w:r>
-        <w:br/>
-      </w:r>
-      <w:r>
-        <w:rPr>
-          <w:rStyle w:val="VerbatimChar"/>
-        </w:rPr>
-        <w:t xml:space="preserve">## 165    1917,Lynx,17.18</w:t>
-      </w:r>
-      <w:r>
-        <w:br/>
-      </w:r>
-      <w:r>
-        <w:rPr>
-          <w:rStyle w:val="VerbatimChar"/>
-        </w:rPr>
-        <w:t xml:space="preserve">## 166     1918,Lynx,6.82</w:t>
-      </w:r>
-      <w:r>
-        <w:br/>
-      </w:r>
-      <w:r>
-        <w:rPr>
-          <w:rStyle w:val="VerbatimChar"/>
-        </w:rPr>
-        <w:t xml:space="preserve">## 167     1919,Lynx,3.19</w:t>
-      </w:r>
-      <w:r>
-        <w:br/>
-      </w:r>
-      <w:r>
-        <w:rPr>
-          <w:rStyle w:val="VerbatimChar"/>
-        </w:rPr>
-        <w:t xml:space="preserve">## 168     1920,Lynx,3.52</w:t>
-      </w:r>
-      <w:r>
-        <w:br/>
-      </w:r>
-      <w:r>
-        <w:rPr>
-          <w:rStyle w:val="VerbatimChar"/>
-        </w:rPr>
-        <w:t xml:space="preserve">## 169     1921,Lynx,9.94</w:t>
-      </w:r>
-      <w:r>
-        <w:br/>
-      </w:r>
-      <w:r>
-        <w:rPr>
-          <w:rStyle w:val="VerbatimChar"/>
-        </w:rPr>
-        <w:t xml:space="preserve">## 170     1922,Lynx,20.3</w:t>
-      </w:r>
-      <w:r>
-        <w:br/>
-      </w:r>
-      <w:r>
-        <w:rPr>
-          <w:rStyle w:val="VerbatimChar"/>
-        </w:rPr>
-        <w:t xml:space="preserve">## 171    1923,Lynx,31.99</w:t>
-      </w:r>
-      <w:r>
-        <w:br/>
-      </w:r>
-      <w:r>
-        <w:rPr>
-          <w:rStyle w:val="VerbatimChar"/>
-        </w:rPr>
-        <w:t xml:space="preserve">## 172    1924,Lynx,42.36</w:t>
-      </w:r>
-      <w:r>
-        <w:br/>
-      </w:r>
-      <w:r>
-        <w:rPr>
-          <w:rStyle w:val="VerbatimChar"/>
-        </w:rPr>
-        <w:t xml:space="preserve">## 173    1925,Lynx,49.08</w:t>
-      </w:r>
-      <w:r>
-        <w:br/>
-      </w:r>
-      <w:r>
-        <w:rPr>
-          <w:rStyle w:val="VerbatimChar"/>
-        </w:rPr>
-        <w:t xml:space="preserve">## 174    1926,Lynx,53.99</w:t>
-      </w:r>
-      <w:r>
-        <w:br/>
-      </w:r>
-      <w:r>
-        <w:rPr>
-          <w:rStyle w:val="VerbatimChar"/>
-        </w:rPr>
-        <w:t xml:space="preserve">## 175    1927,Lynx,52.25</w:t>
-      </w:r>
-      <w:r>
-        <w:br/>
-      </w:r>
-      <w:r>
-        <w:rPr>
-          <w:rStyle w:val="VerbatimChar"/>
-        </w:rPr>
-        <w:t xml:space="preserve">## 176     1928,Lynx,37.7</w:t>
-      </w:r>
-      <w:r>
-        <w:br/>
-      </w:r>
-      <w:r>
-        <w:rPr>
-          <w:rStyle w:val="VerbatimChar"/>
-        </w:rPr>
-        <w:t xml:space="preserve">## 177    1929,Lynx,19.14</w:t>
-      </w:r>
-      <w:r>
-        <w:br/>
-      </w:r>
-      <w:r>
-        <w:rPr>
-          <w:rStyle w:val="VerbatimChar"/>
-        </w:rPr>
-        <w:t xml:space="preserve">## 178     1930,Lynx,6.98</w:t>
-      </w:r>
-      <w:r>
-        <w:br/>
-      </w:r>
-      <w:r>
-        <w:rPr>
-          <w:rStyle w:val="VerbatimChar"/>
-        </w:rPr>
-        <w:t xml:space="preserve">## 179     1931,Lynx,8.31</w:t>
-      </w:r>
-      <w:r>
-        <w:br/>
-      </w:r>
-      <w:r>
-        <w:rPr>
-          <w:rStyle w:val="VerbatimChar"/>
-        </w:rPr>
-        <w:t xml:space="preserve">## 180    1932,Lynx,16.01</w:t>
-      </w:r>
-      <w:r>
-        <w:br/>
-      </w:r>
-      <w:r>
-        <w:rPr>
-          <w:rStyle w:val="VerbatimChar"/>
-        </w:rPr>
-        <w:t xml:space="preserve">## 181    1933,Lynx,24.82</w:t>
-      </w:r>
-      <w:r>
-        <w:br/>
-      </w:r>
-      <w:r>
-        <w:rPr>
-          <w:rStyle w:val="VerbatimChar"/>
-        </w:rPr>
-        <w:t xml:space="preserve">## 182     1934,Lynx,29.7</w:t>
-      </w:r>
-      <w:r>
-        <w:br/>
-      </w:r>
-      <w:r>
-        <w:rPr>
-          <w:rStyle w:val="VerbatimChar"/>
-        </w:rPr>
-        <w:t xml:space="preserve">## 183     1935,Lynx,35.4</w:t>
-      </w:r>
-    </w:p>
-    <w:p>
-      <w:pPr>
         <w:pStyle w:val="FirstParagraph"/>
+      </w:pPr>
+      <w:r>
+        <w:rPr>
+          <w:iCs/>
+          <w:i/>
+          <w:bCs/>
+          <w:b/>
+        </w:rPr>
+        <w:t xml:space="preserve">ADD IMAGE HERE</w:t>
+      </w:r>
+    </w:p>
+    <w:p>
+      <w:pPr>
+        <w:pStyle w:val="BodyText"/>
       </w:pPr>
       <w:r>
         <w:t xml:space="preserve">A couple things went wrong here:</w:t>

--- a/docs/popGenModeling.docx
+++ b/docs/popGenModeling.docx
@@ -2400,7 +2400,559 @@
     <w:bookmarkEnd w:id="40"/>
     <w:bookmarkEnd w:id="41"/>
     <w:bookmarkEnd w:id="42"/>
-    <w:bookmarkStart w:id="49" w:name="authors"/>
+    <w:bookmarkStart w:id="47" w:name="r-guidebook"/>
+    <w:p>
+      <w:pPr>
+        <w:pStyle w:val="Heading1"/>
+      </w:pPr>
+      <w:r>
+        <w:rPr>
+          <w:rStyle w:val="SectionNumber"/>
+        </w:rPr>
+        <w:t xml:space="preserve">4</w:t>
+      </w:r>
+      <w:r>
+        <w:tab/>
+      </w:r>
+      <w:r>
+        <w:t xml:space="preserve">R Guidebook</w:t>
+      </w:r>
+    </w:p>
+    <w:p>
+      <w:pPr>
+        <w:pStyle w:val="FirstParagraph"/>
+      </w:pPr>
+      <w:r>
+        <w:t xml:space="preserve">This section of the website will contain a concise texbook form introduction to the R programming language, tailored to topics covered in class.</w:t>
+      </w:r>
+    </w:p>
+    <w:bookmarkStart w:id="44" w:name="data-types"/>
+    <w:p>
+      <w:pPr>
+        <w:pStyle w:val="Heading2"/>
+      </w:pPr>
+      <w:r>
+        <w:rPr>
+          <w:rStyle w:val="SectionNumber"/>
+        </w:rPr>
+        <w:t xml:space="preserve">4.1</w:t>
+      </w:r>
+      <w:r>
+        <w:tab/>
+      </w:r>
+      <w:r>
+        <w:t xml:space="preserve">Data Types</w:t>
+      </w:r>
+    </w:p>
+    <w:p>
+      <w:pPr>
+        <w:pStyle w:val="FirstParagraph"/>
+      </w:pPr>
+      <w:r>
+        <w:t xml:space="preserve">R allows us to work with many different types of data. The crucial ones for us are:</w:t>
+      </w:r>
+    </w:p>
+    <w:p>
+      <w:pPr>
+        <w:pStyle w:val="BodyText"/>
+      </w:pPr>
+      <w:r>
+        <w:rPr>
+          <w:bCs/>
+          <w:b/>
+        </w:rPr>
+        <w:t xml:space="preserve">Numeric</w:t>
+      </w:r>
+      <w:r>
+        <w:t xml:space="preserve"> </w:t>
+      </w:r>
+      <w:r>
+        <w:t xml:space="preserve">data are all numbers. For</w:t>
+      </w:r>
+      <w:r>
+        <w:t xml:space="preserve"> </w:t>
+      </w:r>
+      <w:hyperlink r:id="rId43">
+        <w:r>
+          <w:rPr>
+            <w:rStyle w:val="Hyperlink"/>
+          </w:rPr>
+          <w:t xml:space="preserve">example:\</w:t>
+        </w:r>
+      </w:hyperlink>
+      <w:r>
+        <w:t xml:space="preserve"> </w:t>
+      </w:r>
+      <w:r>
+        <w:t xml:space="preserve">•</w:t>
+      </w:r>
+      <w:r>
+        <w:t xml:space="preserve"> </w:t>
+      </w:r>
+      <w:r>
+        <w:rPr>
+          <w:rStyle w:val="VerbatimChar"/>
+        </w:rPr>
+        <w:t xml:space="preserve">78</w:t>
+      </w:r>
+      <w:r>
+        <w:br/>
+      </w:r>
+      <w:r>
+        <w:t xml:space="preserve">•</w:t>
+      </w:r>
+      <w:r>
+        <w:t xml:space="preserve"> </w:t>
+      </w:r>
+      <w:r>
+        <w:rPr>
+          <w:rStyle w:val="VerbatimChar"/>
+        </w:rPr>
+        <w:t xml:space="preserve">3.2</w:t>
+      </w:r>
+      <w:r>
+        <w:br/>
+      </w:r>
+      <w:r>
+        <w:t xml:space="preserve">•</w:t>
+      </w:r>
+      <w:r>
+        <w:t xml:space="preserve"> </w:t>
+      </w:r>
+      <w:r>
+        <w:rPr>
+          <w:rStyle w:val="VerbatimChar"/>
+        </w:rPr>
+        <w:t xml:space="preserve">-9.8</w:t>
+      </w:r>
+    </w:p>
+    <w:p>
+      <w:pPr>
+        <w:pStyle w:val="BodyText"/>
+      </w:pPr>
+      <w:r>
+        <w:rPr>
+          <w:bCs/>
+          <w:b/>
+        </w:rPr>
+        <w:t xml:space="preserve">Characters</w:t>
+      </w:r>
+      <w:r>
+        <w:t xml:space="preserve"> </w:t>
+      </w:r>
+      <w:r>
+        <w:t xml:space="preserve">are any text enclosed by single or double quotation marks. For</w:t>
+      </w:r>
+      <w:r>
+        <w:t xml:space="preserve"> </w:t>
+      </w:r>
+      <w:hyperlink r:id="rId43">
+        <w:r>
+          <w:rPr>
+            <w:rStyle w:val="Hyperlink"/>
+          </w:rPr>
+          <w:t xml:space="preserve">example:\</w:t>
+        </w:r>
+      </w:hyperlink>
+      <w:r>
+        <w:t xml:space="preserve"> </w:t>
+      </w:r>
+      <w:r>
+        <w:t xml:space="preserve">•</w:t>
+      </w:r>
+      <w:r>
+        <w:t xml:space="preserve"> </w:t>
+      </w:r>
+      <w:r>
+        <w:rPr>
+          <w:rStyle w:val="VerbatimChar"/>
+        </w:rPr>
+        <w:t xml:space="preserve">My Grandpa's deck has no pathetic cards</w:t>
+      </w:r>
+      <w:r>
+        <w:br/>
+      </w:r>
+      <w:r>
+        <w:t xml:space="preserve">•</w:t>
+      </w:r>
+      <w:r>
+        <w:t xml:space="preserve"> </w:t>
+      </w:r>
+      <w:r>
+        <w:rPr>
+          <w:rStyle w:val="VerbatimChar"/>
+        </w:rPr>
+        <w:t xml:space="preserve">"85.3"</w:t>
+      </w:r>
+    </w:p>
+    <w:p>
+      <w:pPr>
+        <w:pStyle w:val="BodyText"/>
+      </w:pPr>
+      <w:r>
+        <w:t xml:space="preserve">Note that</w:t>
+      </w:r>
+      <w:r>
+        <w:t xml:space="preserve"> </w:t>
+      </w:r>
+      <w:r>
+        <w:rPr>
+          <w:rStyle w:val="VerbatimChar"/>
+        </w:rPr>
+        <w:t xml:space="preserve">85.3</w:t>
+      </w:r>
+      <w:r>
+        <w:t xml:space="preserve"> </w:t>
+      </w:r>
+      <w:r>
+        <w:t xml:space="preserve">- no quotes - is numeric data;</w:t>
+      </w:r>
+      <w:r>
+        <w:t xml:space="preserve"> </w:t>
+      </w:r>
+      <w:r>
+        <w:rPr>
+          <w:rStyle w:val="VerbatimChar"/>
+        </w:rPr>
+        <w:t xml:space="preserve">"85.3"</w:t>
+      </w:r>
+      <w:r>
+        <w:t xml:space="preserve"> </w:t>
+      </w:r>
+      <w:r>
+        <w:t xml:space="preserve">is character data.</w:t>
+      </w:r>
+    </w:p>
+    <w:p>
+      <w:pPr>
+        <w:pStyle w:val="BodyText"/>
+      </w:pPr>
+      <w:r>
+        <w:rPr>
+          <w:bCs/>
+          <w:b/>
+        </w:rPr>
+        <w:t xml:space="preserve">Logical</w:t>
+      </w:r>
+      <w:r>
+        <w:t xml:space="preserve"> </w:t>
+      </w:r>
+      <w:r>
+        <w:t xml:space="preserve">data has three possible values:</w:t>
+      </w:r>
+      <w:r>
+        <w:t xml:space="preserve"> </w:t>
+      </w:r>
+      <w:r>
+        <w:rPr>
+          <w:rStyle w:val="VerbatimChar"/>
+        </w:rPr>
+        <w:t xml:space="preserve">TRUE</w:t>
+      </w:r>
+      <w:r>
+        <w:t xml:space="preserve">,</w:t>
+      </w:r>
+      <w:r>
+        <w:t xml:space="preserve"> </w:t>
+      </w:r>
+      <w:r>
+        <w:rPr>
+          <w:rStyle w:val="VerbatimChar"/>
+        </w:rPr>
+        <w:t xml:space="preserve">FALSE</w:t>
+      </w:r>
+      <w:r>
+        <w:t xml:space="preserve">, and</w:t>
+      </w:r>
+      <w:r>
+        <w:t xml:space="preserve"> </w:t>
+      </w:r>
+      <w:r>
+        <w:rPr>
+          <w:rStyle w:val="VerbatimChar"/>
+        </w:rPr>
+        <w:t xml:space="preserve">NA</w:t>
+      </w:r>
+      <w:r>
+        <w:t xml:space="preserve"> </w:t>
+      </w:r>
+      <w:r>
+        <w:t xml:space="preserve">for missing data. These are case sensitive and lack quotes (</w:t>
+      </w:r>
+      <w:r>
+        <w:rPr>
+          <w:rStyle w:val="VerbatimChar"/>
+        </w:rPr>
+        <w:t xml:space="preserve">"TRUE"</w:t>
+      </w:r>
+      <w:r>
+        <w:t xml:space="preserve"> </w:t>
+      </w:r>
+      <w:r>
+        <w:t xml:space="preserve">would be character data).</w:t>
+      </w:r>
+    </w:p>
+    <w:p>
+      <w:pPr>
+        <w:pStyle w:val="BodyText"/>
+      </w:pPr>
+      <w:r>
+        <w:rPr>
+          <w:bCs/>
+          <w:b/>
+        </w:rPr>
+        <w:t xml:space="preserve">Factors</w:t>
+      </w:r>
+      <w:r>
+        <w:t xml:space="preserve"> </w:t>
+      </w:r>
+      <w:r>
+        <w:t xml:space="preserve">are characters with associated</w:t>
+      </w:r>
+      <w:r>
+        <w:t xml:space="preserve"> </w:t>
+      </w:r>
+      <w:r>
+        <w:rPr>
+          <w:bCs/>
+          <w:b/>
+        </w:rPr>
+        <w:t xml:space="preserve">levels</w:t>
+      </w:r>
+      <w:r>
+        <w:t xml:space="preserve">, i.e. an order. When we work with numeric data, it is sorted in ascending/descending order. When we work with character data, there is no comparable way to order our data so we can use factors to manually create an order for our data. If this is a bit abstract right now, it’ll make more sense in practice once we work with real data.</w:t>
+      </w:r>
+    </w:p>
+    <w:bookmarkEnd w:id="44"/>
+    <w:bookmarkStart w:id="46" w:name="variables"/>
+    <w:p>
+      <w:pPr>
+        <w:pStyle w:val="Heading2"/>
+      </w:pPr>
+      <w:r>
+        <w:rPr>
+          <w:rStyle w:val="SectionNumber"/>
+        </w:rPr>
+        <w:t xml:space="preserve">4.2</w:t>
+      </w:r>
+      <w:r>
+        <w:tab/>
+      </w:r>
+      <w:r>
+        <w:t xml:space="preserve">Variables</w:t>
+      </w:r>
+    </w:p>
+    <w:p>
+      <w:pPr>
+        <w:pStyle w:val="FirstParagraph"/>
+      </w:pPr>
+      <w:r>
+        <w:t xml:space="preserve">Variables allow us to store data in memory, associated with a name.</w:t>
+      </w:r>
+    </w:p>
+    <w:p>
+      <w:pPr>
+        <w:pStyle w:val="BodyText"/>
+      </w:pPr>
+      <w:r>
+        <w:t xml:space="preserve">We create a variable using the assignment operator</w:t>
+      </w:r>
+      <w:r>
+        <w:t xml:space="preserve"> </w:t>
+      </w:r>
+      <w:r>
+        <w:rPr>
+          <w:rStyle w:val="VerbatimChar"/>
+        </w:rPr>
+        <w:t xml:space="preserve">&lt;-</w:t>
+      </w:r>
+      <w:r>
+        <w:t xml:space="preserve"> </w:t>
+      </w:r>
+      <w:r>
+        <w:t xml:space="preserve">or</w:t>
+      </w:r>
+      <w:r>
+        <w:t xml:space="preserve"> </w:t>
+      </w:r>
+      <w:r>
+        <w:rPr>
+          <w:rStyle w:val="VerbatimChar"/>
+        </w:rPr>
+        <w:t xml:space="preserve">=</w:t>
+      </w:r>
+      <w:r>
+        <w:t xml:space="preserve">:</w:t>
+      </w:r>
+    </w:p>
+    <w:p>
+      <w:pPr>
+        <w:pStyle w:val="SourceCode"/>
+      </w:pPr>
+      <w:r>
+        <w:rPr>
+          <w:rStyle w:val="VerbatimChar"/>
+        </w:rPr>
+        <w:t xml:space="preserve">variable_name &lt;- value</w:t>
+      </w:r>
+    </w:p>
+    <w:p>
+      <w:pPr>
+        <w:pStyle w:val="FirstParagraph"/>
+      </w:pPr>
+      <w:r>
+        <w:t xml:space="preserve">For our purposes, these are interchangeable. For example:</w:t>
+      </w:r>
+    </w:p>
+    <w:p>
+      <w:pPr>
+        <w:pStyle w:val="BodyText"/>
+      </w:pPr>
+      <w:r>
+        <w:t xml:space="preserve">•</w:t>
+      </w:r>
+      <w:r>
+        <w:t xml:space="preserve"> </w:t>
+      </w:r>
+      <w:r>
+        <w:rPr>
+          <w:rStyle w:val="VerbatimChar"/>
+        </w:rPr>
+        <w:t xml:space="preserve">composer &lt;- "buxtehude"</w:t>
+      </w:r>
+      <w:r>
+        <w:br/>
+      </w:r>
+      <w:r>
+        <w:t xml:space="preserve">•</w:t>
+      </w:r>
+      <w:r>
+        <w:t xml:space="preserve"> </w:t>
+      </w:r>
+      <w:r>
+        <w:rPr>
+          <w:rStyle w:val="VerbatimChar"/>
+        </w:rPr>
+        <w:t xml:space="preserve">year = 1637</w:t>
+      </w:r>
+    </w:p>
+    <w:p>
+      <w:pPr>
+        <w:pStyle w:val="BodyText"/>
+      </w:pPr>
+      <w:r>
+        <w:t xml:space="preserve">The variable name can be almost anything. Here are some general rules to consider when naming a variable:</w:t>
+      </w:r>
+    </w:p>
+    <w:p>
+      <w:pPr>
+        <w:pStyle w:val="BodyText"/>
+      </w:pPr>
+      <w:r>
+        <w:t xml:space="preserve">• Variable names start with a letter and consist of letters, numbers,</w:t>
+      </w:r>
+      <w:r>
+        <w:t xml:space="preserve"> </w:t>
+      </w:r>
+      <w:r>
+        <w:rPr>
+          <w:rStyle w:val="VerbatimChar"/>
+        </w:rPr>
+        <w:t xml:space="preserve">.</w:t>
+      </w:r>
+      <w:r>
+        <w:t xml:space="preserve">, and</w:t>
+      </w:r>
+      <w:r>
+        <w:t xml:space="preserve"> </w:t>
+      </w:r>
+      <w:r>
+        <w:rPr>
+          <w:rStyle w:val="VerbatimChar"/>
+        </w:rPr>
+        <w:t xml:space="preserve">_</w:t>
+      </w:r>
+      <w:r>
+        <w:br/>
+      </w:r>
+      <w:r>
+        <w:t xml:space="preserve">• Some words are considered</w:t>
+      </w:r>
+      <w:r>
+        <w:t xml:space="preserve"> </w:t>
+      </w:r>
+      <w:r>
+        <w:t xml:space="preserve">“</w:t>
+      </w:r>
+      <w:r>
+        <w:t xml:space="preserve">reserved</w:t>
+      </w:r>
+      <w:r>
+        <w:t xml:space="preserve">”</w:t>
+      </w:r>
+      <w:r>
+        <w:t xml:space="preserve"> </w:t>
+      </w:r>
+      <w:r>
+        <w:t xml:space="preserve">- i.e. they are already used by R to mean something and therefore cannot be a variable name. These include</w:t>
+      </w:r>
+      <w:r>
+        <w:t xml:space="preserve"> </w:t>
+      </w:r>
+      <w:r>
+        <w:rPr>
+          <w:rStyle w:val="VerbatimChar"/>
+        </w:rPr>
+        <w:t xml:space="preserve">TRUE</w:t>
+      </w:r>
+      <w:r>
+        <w:t xml:space="preserve">,</w:t>
+      </w:r>
+      <w:r>
+        <w:t xml:space="preserve"> </w:t>
+      </w:r>
+      <w:r>
+        <w:rPr>
+          <w:rStyle w:val="VerbatimChar"/>
+        </w:rPr>
+        <w:t xml:space="preserve">if</w:t>
+      </w:r>
+      <w:r>
+        <w:t xml:space="preserve">,</w:t>
+      </w:r>
+      <w:r>
+        <w:t xml:space="preserve"> </w:t>
+      </w:r>
+      <w:r>
+        <w:rPr>
+          <w:rStyle w:val="VerbatimChar"/>
+        </w:rPr>
+        <w:t xml:space="preserve">NULL</w:t>
+      </w:r>
+      <w:r>
+        <w:t xml:space="preserve">, etc. For a full list, check</w:t>
+      </w:r>
+      <w:r>
+        <w:t xml:space="preserve"> </w:t>
+      </w:r>
+      <w:hyperlink r:id="rId45">
+        <w:r>
+          <w:rPr>
+            <w:rStyle w:val="Hyperlink"/>
+          </w:rPr>
+          <w:t xml:space="preserve">here</w:t>
+        </w:r>
+      </w:hyperlink>
+      <w:r>
+        <w:t xml:space="preserve">.</w:t>
+      </w:r>
+      <w:r>
+        <w:br/>
+      </w:r>
+    </w:p>
+    <w:bookmarkEnd w:id="46"/>
+    <w:bookmarkEnd w:id="47"/>
+    <w:bookmarkStart w:id="54" w:name="authors"/>
     <w:p>
       <w:pPr>
         <w:pStyle w:val="Heading1"/>
@@ -2509,7 +3061,7 @@
               <w:pStyle w:val="Compact"/>
               <w:jc w:val="left"/>
             </w:pPr>
-            <w:hyperlink r:id="rId43">
+            <w:hyperlink r:id="rId48">
               <w:r>
                 <w:rPr>
                   <w:rStyle w:val="Hyperlink"/>
@@ -2540,7 +3092,7 @@
               <w:pStyle w:val="Compact"/>
               <w:jc w:val="left"/>
             </w:pPr>
-            <w:hyperlink r:id="rId43">
+            <w:hyperlink r:id="rId48">
               <w:r>
                 <w:rPr>
                   <w:rStyle w:val="Hyperlink"/>
@@ -2597,7 +3149,7 @@
               <w:pStyle w:val="Compact"/>
               <w:jc w:val="left"/>
             </w:pPr>
-            <w:hyperlink r:id="rId44">
+            <w:hyperlink r:id="rId49">
               <w:r>
                 <w:rPr>
                   <w:rStyle w:val="Hyperlink"/>
@@ -2614,7 +3166,7 @@
             <w:r>
               <w:t xml:space="preserve"> </w:t>
             </w:r>
-            <w:hyperlink r:id="rId45">
+            <w:hyperlink r:id="rId50">
               <w:r>
                 <w:rPr>
                   <w:rStyle w:val="Hyperlink"/>
@@ -2645,7 +3197,7 @@
               <w:pStyle w:val="Compact"/>
               <w:jc w:val="left"/>
             </w:pPr>
-            <w:hyperlink r:id="rId46">
+            <w:hyperlink r:id="rId51">
               <w:r>
                 <w:rPr>
                   <w:rStyle w:val="Hyperlink"/>
@@ -2662,7 +3214,7 @@
             <w:r>
               <w:t xml:space="preserve"> </w:t>
             </w:r>
-            <w:hyperlink r:id="rId47">
+            <w:hyperlink r:id="rId52">
               <w:r>
                 <w:rPr>
                   <w:rStyle w:val="Hyperlink"/>
@@ -2679,7 +3231,7 @@
             <w:r>
               <w:t xml:space="preserve"> </w:t>
             </w:r>
-            <w:hyperlink r:id="rId48">
+            <w:hyperlink r:id="rId53">
               <w:r>
                 <w:rPr>
                   <w:rStyle w:val="Hyperlink"/>
@@ -3505,7 +4057,7 @@
         <w:t xml:space="preserve">## ──────────────────────────────────────────────────────────────────────────────</w:t>
       </w:r>
     </w:p>
-    <w:bookmarkEnd w:id="49"/>
+    <w:bookmarkEnd w:id="54"/>
     <w:sectPr/>
   </w:body>
 </w:document>

--- a/docs/popGenModeling.docx
+++ b/docs/popGenModeling.docx
@@ -438,7 +438,7 @@
           <w:bCs/>
           <w:b/>
         </w:rPr>
-        <w:t xml:space="preserve">Googling and AI</w:t>
+        <w:t xml:space="preserve">Google and AI</w:t>
       </w:r>
     </w:p>
     <w:p>
@@ -481,133 +481,140 @@
         <w:pStyle w:val="FirstParagraph"/>
       </w:pPr>
       <w:r>
-        <w:t xml:space="preserve">Week 1: Introduction to Python Python Fundamentals: Variables, arithmetic, built-in functions, loops and conditionals, plotting Creating and maintaining a Git repository</w:t>
-      </w:r>
-    </w:p>
-    <w:p>
-      <w:pPr>
-        <w:pStyle w:val="BodyText"/>
-      </w:pPr>
-      <w:r>
+        <w:rPr>
+          <w:bCs/>
+          <w:b/>
+        </w:rPr>
+        <w:t xml:space="preserve">First Week - Introduction to Population Genetics Modeling</w:t>
+      </w:r>
+    </w:p>
+    <w:p>
+      <w:pPr>
+        <w:pStyle w:val="BodyText"/>
+      </w:pPr>
+      <w:r>
+        <w:t xml:space="preserve">August 27: Welcom;, Course Overview</w:t>
+      </w:r>
+    </w:p>
+    <w:p>
+      <w:pPr>
+        <w:pStyle w:val="BodyText"/>
+      </w:pPr>
+      <w:r>
+        <w:t xml:space="preserve">August 29: Introduction to R Programming - Working with Data, Plotting</w:t>
+      </w:r>
+    </w:p>
+    <w:p>
+      <w:pPr>
+        <w:pStyle w:val="BodyText"/>
+      </w:pPr>
+      <w:r>
+        <w:rPr>
+          <w:bCs/>
+          <w:b/>
+        </w:rPr>
         <w:t xml:space="preserve">Unit 1: Population Biology</w:t>
       </w:r>
-    </w:p>
-    <w:p>
-      <w:pPr>
-        <w:pStyle w:val="BodyText"/>
-      </w:pPr>
-      <w:r>
-        <w:t xml:space="preserve">Week 2: One Population Models Exponential growth Growth with limited resources: the logistic growth model Age-structured population dynamics</w:t>
-      </w:r>
-    </w:p>
-    <w:p>
-      <w:pPr>
-        <w:pStyle w:val="BodyText"/>
-      </w:pPr>
-      <w:r>
-        <w:t xml:space="preserve">Week 3: Multi-population models Competition, cooperation Predator-Prey Interactions and Lotka-Volterra Dynamics</w:t>
-      </w:r>
-    </w:p>
-    <w:p>
-      <w:pPr>
-        <w:pStyle w:val="BodyText"/>
-      </w:pPr>
-      <w:r>
-        <w:t xml:space="preserve">Week 4: Advanced multi-population models Host-Parasite Interactions and the Nicholson-Bailey model Disease modeling: the SEIR model and community spread</w:t>
-      </w:r>
-    </w:p>
-    <w:p>
-      <w:pPr>
-        <w:pStyle w:val="BodyText"/>
-      </w:pPr>
-      <w:r>
-        <w:t xml:space="preserve">Unit 2: Population Genetics – Theory and Simulation</w:t>
-      </w:r>
-    </w:p>
-    <w:p>
-      <w:pPr>
-        <w:pStyle w:val="BodyText"/>
-      </w:pPr>
-      <w:r>
-        <w:t xml:space="preserve">Week 5: Introduction to Population Genetics The Wright-Fisher model and evolutionarily neutral scenarios</w:t>
-      </w:r>
-    </w:p>
-    <w:p>
-      <w:pPr>
-        <w:pStyle w:val="BodyText"/>
-      </w:pPr>
-      <w:r>
-        <w:t xml:space="preserve">Week 6: Mutation and Natural Selection The Wright-Fisher model with mutation and selection</w:t>
-      </w:r>
-    </w:p>
-    <w:p>
-      <w:pPr>
-        <w:pStyle w:val="BodyText"/>
-      </w:pPr>
-      <w:r>
-        <w:t xml:space="preserve">Week 7: Population Structure and Genetics Population Size Changes Non-random mating</w:t>
-      </w:r>
-    </w:p>
-    <w:p>
-      <w:pPr>
-        <w:pStyle w:val="BodyText"/>
-      </w:pPr>
-      <w:r>
-        <w:t xml:space="preserve">Week 8: Spatial Modeling Migration and local adaptation</w:t>
-      </w:r>
-    </w:p>
-    <w:p>
-      <w:pPr>
-        <w:pStyle w:val="BodyText"/>
-      </w:pPr>
-      <w:r>
-        <w:t xml:space="preserve">Unit 3: Studying Genetic Variation – Data Analysis</w:t>
-      </w:r>
-    </w:p>
-    <w:p>
-      <w:pPr>
-        <w:pStyle w:val="BodyText"/>
-      </w:pPr>
-      <w:r>
-        <w:t xml:space="preserve">Week 9: Quantifying Variation Measures of genome-wide genetic diversity The Site Frequency Spectrum</w:t>
-      </w:r>
-    </w:p>
-    <w:p>
-      <w:pPr>
-        <w:pStyle w:val="BodyText"/>
-      </w:pPr>
-      <w:r>
-        <w:t xml:space="preserve">Week 10: Measuring Selection Tests for selection Local adaptation and adaptive introgression</w:t>
-      </w:r>
-    </w:p>
-    <w:p>
-      <w:pPr>
-        <w:pStyle w:val="BodyText"/>
-      </w:pPr>
-      <w:r>
-        <w:t xml:space="preserve">Week 11: Population Structure Quantification of population structure Measuring admixture and admixture mapping</w:t>
-      </w:r>
-    </w:p>
-    <w:p>
-      <w:pPr>
-        <w:pStyle w:val="BodyText"/>
-      </w:pPr>
-      <w:r>
-        <w:t xml:space="preserve">Week 12: Phylogenetics and Historical Genetics Inferring the timing of selection – coalescent modeling</w:t>
-      </w:r>
-    </w:p>
-    <w:p>
-      <w:pPr>
-        <w:pStyle w:val="BodyText"/>
-      </w:pPr>
-      <w:r>
-        <w:t xml:space="preserve">Week 13: Independent Projects Small-group work sessions In-class presentations</w:t>
-      </w:r>
-    </w:p>
-    <w:p>
-      <w:pPr>
-        <w:pStyle w:val="BodyText"/>
-      </w:pPr>
+      <w:r>
+        <w:t xml:space="preserve"> </w:t>
+      </w:r>
+      <w:r>
+        <w:t xml:space="preserve"> </w:t>
+      </w:r>
+      <w:r>
+        <w:t xml:space="preserve"> </w:t>
+      </w:r>
+      <w:r>
+        <w:t xml:space="preserve">How do population sizes change? Models for one and two populations. Cooperation, Competition, and predation.</w:t>
+      </w:r>
+    </w:p>
+    <w:p>
+      <w:pPr>
+        <w:pStyle w:val="BodyText"/>
+      </w:pPr>
+      <w:r>
+        <w:rPr>
+          <w:bCs/>
+          <w:b/>
+        </w:rPr>
+        <w:t xml:space="preserve">Week Two: One Population Models</w:t>
+      </w:r>
+      <w:r>
+        <w:br/>
+      </w:r>
+      <w:r>
+        <w:t xml:space="preserve">September 3: The Exponential and Logistic Growth Models</w:t>
+      </w:r>
+    </w:p>
+    <w:p>
+      <w:pPr>
+        <w:pStyle w:val="BodyText"/>
+      </w:pPr>
+      <w:r>
+        <w:t xml:space="preserve">September 5: Density-Dependent Growth</w:t>
+      </w:r>
+    </w:p>
+    <w:p>
+      <w:pPr>
+        <w:pStyle w:val="BodyText"/>
+      </w:pPr>
+      <w:r>
+        <w:rPr>
+          <w:bCs/>
+          <w:b/>
+        </w:rPr>
+        <w:t xml:space="preserve">Week Three: Multiple Populations</w:t>
+      </w:r>
+      <w:r>
+        <w:br/>
+      </w:r>
+      <w:r>
+        <w:t xml:space="preserve">September 10: Lotka-Volterra dynamics 1: Competition and Cooperation</w:t>
+      </w:r>
+    </w:p>
+    <w:p>
+      <w:pPr>
+        <w:pStyle w:val="BodyText"/>
+      </w:pPr>
+      <w:r>
+        <w:t xml:space="preserve">September 12: Lotka-Volterra dynamics 2: Predation and Parasitism</w:t>
+      </w:r>
+    </w:p>
+    <w:p>
+      <w:pPr>
+        <w:pStyle w:val="BodyText"/>
+      </w:pPr>
+      <w:r>
+        <w:rPr>
+          <w:bCs/>
+          <w:b/>
+        </w:rPr>
+        <w:t xml:space="preserve">Week Four: Advanced Topics in</w:t>
+      </w:r>
+      <w:r>
+        <w:rPr>
+          <w:bCs/>
+          <w:b/>
+        </w:rPr>
+        <w:t xml:space="preserve"> </w:t>
+      </w:r>
+      <w:r>
+        <w:br/>
+      </w:r>
+      <w:r>
+        <w:t xml:space="preserve">September 17: Spatial Models</w:t>
+      </w:r>
+    </w:p>
+    <w:p>
+      <w:pPr>
+        <w:pStyle w:val="BodyText"/>
+      </w:pPr>
+      <w:r>
+        <w:t xml:space="preserve">September 19: Social Evolution and Game Theory</w:t>
+      </w:r>
+      <w:r>
+        <w:t xml:space="preserve"> </w:t>
+      </w:r>
       <w:r>
         <w:rPr>
           <w:iCs/>
@@ -615,13 +622,405 @@
           <w:bCs/>
           <w:b/>
         </w:rPr>
-        <w:t xml:space="preserve">DATE:</w:t>
-      </w:r>
-      <w:r>
-        <w:t xml:space="preserve"> </w:t>
-      </w:r>
-      <w:r>
-        <w:t xml:space="preserve">ALL REVISIONS DUE</w:t>
+        <w:t xml:space="preserve">(?)</w:t>
+      </w:r>
+    </w:p>
+    <w:p>
+      <w:pPr>
+        <w:pStyle w:val="BodyText"/>
+      </w:pPr>
+      <w:r>
+        <w:rPr>
+          <w:bCs/>
+          <w:b/>
+        </w:rPr>
+        <w:t xml:space="preserve">Unit Two: Population Genetics</w:t>
+      </w:r>
+      <w:r>
+        <w:br/>
+      </w:r>
+      <w:r>
+        <w:t xml:space="preserve">How do we measure the genetic relationships between individuals? Between Populations? Between Species?</w:t>
+      </w:r>
+      <w:r>
+        <w:br/>
+      </w:r>
+      <w:r>
+        <w:t xml:space="preserve">What determines the fate of a genetic element in a population?  </w:t>
+      </w:r>
+      <w:r>
+        <w:t xml:space="preserve"> </w:t>
+      </w:r>
+      <w:r>
+        <w:t xml:space="preserve">How does the size and demographic history of a population impact its genetic composition?</w:t>
+      </w:r>
+      <w:r>
+        <w:br/>
+      </w:r>
+      <w:r>
+        <w:t xml:space="preserve">Biological Simulation</w:t>
+      </w:r>
+    </w:p>
+    <w:p>
+      <w:pPr>
+        <w:pStyle w:val="BodyText"/>
+      </w:pPr>
+      <w:r>
+        <w:rPr>
+          <w:bCs/>
+          <w:b/>
+        </w:rPr>
+        <w:t xml:space="preserve">Week Five: The Wright Fisher Model</w:t>
+      </w:r>
+      <w:r>
+        <w:br/>
+      </w:r>
+      <w:r>
+        <w:t xml:space="preserve">September 24: The Wright-Fisher Model: Evolutionary Neutrality</w:t>
+      </w:r>
+    </w:p>
+    <w:p>
+      <w:pPr>
+        <w:pStyle w:val="BodyText"/>
+      </w:pPr>
+      <w:r>
+        <w:t xml:space="preserve">September 26: The Wright-Fisher Mode 2: Types of Selection, Selective Sweeps</w:t>
+      </w:r>
+    </w:p>
+    <w:p>
+      <w:pPr>
+        <w:pStyle w:val="BodyText"/>
+      </w:pPr>
+      <w:r>
+        <w:rPr>
+          <w:bCs/>
+          <w:b/>
+        </w:rPr>
+        <w:t xml:space="preserve">Week Six: Multiple Loci - Measures of Genetic Variation</w:t>
+      </w:r>
+      <w:r>
+        <w:br/>
+      </w:r>
+      <w:r>
+        <w:t xml:space="preserve">October 1: Nucleotide Diversity, the Site Frequency Spectrum</w:t>
+      </w:r>
+    </w:p>
+    <w:p>
+      <w:pPr>
+        <w:pStyle w:val="BodyText"/>
+      </w:pPr>
+      <w:r>
+        <w:t xml:space="preserve">October 3: F statistics</w:t>
+      </w:r>
+    </w:p>
+    <w:p>
+      <w:pPr>
+        <w:pStyle w:val="BodyText"/>
+      </w:pPr>
+      <w:r>
+        <w:rPr>
+          <w:bCs/>
+          <w:b/>
+        </w:rPr>
+        <w:t xml:space="preserve">Week Seven: Biological Simulation and Population Size Changes</w:t>
+      </w:r>
+      <w:r>
+        <w:br/>
+      </w:r>
+      <w:r>
+        <w:t xml:space="preserve">October 8: The SLiM Programming Language and</w:t>
+      </w:r>
+      <w:r>
+        <w:t xml:space="preserve"> </w:t>
+      </w:r>
+      <w:r>
+        <w:rPr>
+          <w:rStyle w:val="VerbatimChar"/>
+        </w:rPr>
+        <w:t xml:space="preserve">slimr</w:t>
+      </w:r>
+    </w:p>
+    <w:p>
+      <w:pPr>
+        <w:pStyle w:val="BodyText"/>
+      </w:pPr>
+      <w:r>
+        <w:t xml:space="preserve">October 10: Population Bottlenecks, Population Expansion, and Genetic Diversity</w:t>
+      </w:r>
+    </w:p>
+    <w:p>
+      <w:pPr>
+        <w:pStyle w:val="BodyText"/>
+      </w:pPr>
+      <w:r>
+        <w:rPr>
+          <w:bCs/>
+          <w:b/>
+        </w:rPr>
+        <w:t xml:space="preserve">Week Eight:Biological Simulation and Population Size Changes Continued</w:t>
+      </w:r>
+      <w:r>
+        <w:br/>
+      </w:r>
+      <w:r>
+        <w:t xml:space="preserve">October 15: Population Size Changes and the Site Frequency Spectrum</w:t>
+      </w:r>
+    </w:p>
+    <w:p>
+      <w:pPr>
+        <w:pStyle w:val="BodyText"/>
+      </w:pPr>
+      <w:r>
+        <w:t xml:space="preserve">October 17: Fall Break</w:t>
+      </w:r>
+    </w:p>
+    <w:p>
+      <w:pPr>
+        <w:pStyle w:val="BodyText"/>
+      </w:pPr>
+      <w:r>
+        <w:rPr>
+          <w:bCs/>
+          <w:b/>
+        </w:rPr>
+        <w:t xml:space="preserve">Week Nine: Multiple Populations and Genetic Relatedness</w:t>
+      </w:r>
+      <w:r>
+        <w:br/>
+      </w:r>
+      <w:r>
+        <w:t xml:space="preserve">October 22:Simulation with Multiple Populations - Migration</w:t>
+      </w:r>
+    </w:p>
+    <w:p>
+      <w:pPr>
+        <w:pStyle w:val="BodyText"/>
+      </w:pPr>
+      <w:r>
+        <w:t xml:space="preserve">October 24:Simulation with Multiple Populations - Admixture, Local Adaptation</w:t>
+      </w:r>
+    </w:p>
+    <w:p>
+      <w:pPr>
+        <w:pStyle w:val="BodyText"/>
+      </w:pPr>
+      <w:r>
+        <w:rPr>
+          <w:bCs/>
+          <w:b/>
+        </w:rPr>
+        <w:t xml:space="preserve">Unit Three: Analyzing Genetic Data</w:t>
+      </w:r>
+      <w:r>
+        <w:br/>
+      </w:r>
+      <w:r>
+        <w:t xml:space="preserve">How are population-scale genetic variants represented?</w:t>
+      </w:r>
+      <w:r>
+        <w:t xml:space="preserve"> </w:t>
+      </w:r>
+      <w:r>
+        <w:t xml:space="preserve">How do we quantify relatedness between populations?</w:t>
+      </w:r>
+      <w:r>
+        <w:t xml:space="preserve"> </w:t>
+      </w:r>
+      <w:r>
+        <w:t xml:space="preserve">Tests for selection, association testing, fine mapping.</w:t>
+      </w:r>
+      <w:r>
+        <w:t xml:space="preserve"> </w:t>
+      </w:r>
+      <w:r>
+        <w:t xml:space="preserve">Phylogeny</w:t>
+      </w:r>
+    </w:p>
+    <w:p>
+      <w:pPr>
+        <w:pStyle w:val="BodyText"/>
+      </w:pPr>
+      <w:r>
+        <w:rPr>
+          <w:bCs/>
+          <w:b/>
+        </w:rPr>
+        <w:t xml:space="preserve">Week Ten: Association Testing</w:t>
+      </w:r>
+      <w:r>
+        <w:br/>
+      </w:r>
+      <w:r>
+        <w:t xml:space="preserve">October 29: The Variant Call Format and population-scale data</w:t>
+      </w:r>
+    </w:p>
+    <w:p>
+      <w:pPr>
+        <w:pStyle w:val="BodyText"/>
+      </w:pPr>
+      <w:r>
+        <w:t xml:space="preserve">October 31: GWAS, linkage disequilbrium, Fine Mapping</w:t>
+      </w:r>
+    </w:p>
+    <w:p>
+      <w:pPr>
+        <w:pStyle w:val="BodyText"/>
+      </w:pPr>
+      <w:r>
+        <w:rPr>
+          <w:bCs/>
+          <w:b/>
+        </w:rPr>
+        <w:t xml:space="preserve">Week Eleven: Population Structure and Phylogeny</w:t>
+      </w:r>
+      <w:r>
+        <w:br/>
+      </w:r>
+      <w:r>
+        <w:t xml:space="preserve">November 5: Population structure: PCA, STRUCTURE, and clustering methods</w:t>
+      </w:r>
+    </w:p>
+    <w:p>
+      <w:pPr>
+        <w:pStyle w:val="BodyText"/>
+      </w:pPr>
+      <w:r>
+        <w:t xml:space="preserve">November 7: The Coalescent - Inferring Timing of Selection</w:t>
+      </w:r>
+    </w:p>
+    <w:p>
+      <w:pPr>
+        <w:pStyle w:val="BodyText"/>
+      </w:pPr>
+      <w:r>
+        <w:rPr>
+          <w:bCs/>
+          <w:b/>
+        </w:rPr>
+        <w:t xml:space="preserve">Week Twelve: Constructing and Interpreting Phylogenies</w:t>
+      </w:r>
+      <w:r>
+        <w:br/>
+      </w:r>
+      <w:r>
+        <w:t xml:space="preserve">November 12: Working with Phylogenetic Trees - the</w:t>
+      </w:r>
+      <w:r>
+        <w:t xml:space="preserve"> </w:t>
+      </w:r>
+      <w:r>
+        <w:rPr>
+          <w:rStyle w:val="VerbatimChar"/>
+        </w:rPr>
+        <w:t xml:space="preserve">ape</w:t>
+      </w:r>
+      <w:r>
+        <w:t xml:space="preserve"> </w:t>
+      </w:r>
+      <w:r>
+        <w:t xml:space="preserve">and</w:t>
+      </w:r>
+      <w:r>
+        <w:t xml:space="preserve"> </w:t>
+      </w:r>
+      <w:r>
+        <w:rPr>
+          <w:rStyle w:val="VerbatimChar"/>
+        </w:rPr>
+        <w:t xml:space="preserve">phytools</w:t>
+      </w:r>
+      <w:r>
+        <w:t xml:space="preserve"> </w:t>
+      </w:r>
+      <w:r>
+        <w:t xml:space="preserve">packages</w:t>
+      </w:r>
+    </w:p>
+    <w:p>
+      <w:pPr>
+        <w:pStyle w:val="BodyText"/>
+      </w:pPr>
+      <w:r>
+        <w:t xml:space="preserve">November 14: Tree Comparison Methods, Advanced trees</w:t>
+      </w:r>
+    </w:p>
+    <w:p>
+      <w:pPr>
+        <w:pStyle w:val="BodyText"/>
+      </w:pPr>
+      <w:r>
+        <w:rPr>
+          <w:bCs/>
+          <w:b/>
+        </w:rPr>
+        <w:t xml:space="preserve">Week Thirteen: Independent/Small Group Projects</w:t>
+      </w:r>
+      <w:r>
+        <w:br/>
+      </w:r>
+      <w:r>
+        <w:t xml:space="preserve">November 19: Work on Independent/Small Group Projects</w:t>
+      </w:r>
+    </w:p>
+    <w:p>
+      <w:pPr>
+        <w:pStyle w:val="BodyText"/>
+      </w:pPr>
+      <w:r>
+        <w:t xml:space="preserve">November 21: Work on Independent/Small Group Projects</w:t>
+      </w:r>
+    </w:p>
+    <w:p>
+      <w:pPr>
+        <w:pStyle w:val="BodyText"/>
+      </w:pPr>
+      <w:r>
+        <w:rPr>
+          <w:bCs/>
+          <w:b/>
+        </w:rPr>
+        <w:t xml:space="preserve">Week Fourteen:</w:t>
+      </w:r>
+      <w:r>
+        <w:br/>
+      </w:r>
+      <w:r>
+        <w:t xml:space="preserve">December 3: Semester Retrospective Discussion</w:t>
+      </w:r>
+      <w:r>
+        <w:t xml:space="preserve"> </w:t>
+      </w:r>
+      <w:r>
+        <w:t xml:space="preserve">Evolutionary Methods in Other Fields (Linguistics, Economics, etc.)</w:t>
+      </w:r>
+      <w:r>
+        <w:t xml:space="preserve"> </w:t>
+      </w:r>
+      <w:r>
+        <w:t xml:space="preserve">Current Directions in Population Genetics</w:t>
+      </w:r>
+    </w:p>
+    <w:p>
+      <w:pPr>
+        <w:pStyle w:val="BodyText"/>
+      </w:pPr>
+      <w:r>
+        <w:t xml:space="preserve">December 5: Project Presentations and Discussion</w:t>
+      </w:r>
+    </w:p>
+    <w:p>
+      <w:pPr>
+        <w:pStyle w:val="BodyText"/>
+      </w:pPr>
+      <w:r>
+        <w:rPr>
+          <w:bCs/>
+          <w:b/>
+        </w:rPr>
+        <w:t xml:space="preserve">December 19</w:t>
+      </w:r>
+      <w:r>
+        <w:t xml:space="preserve">: All revisions for assignments due</w:t>
       </w:r>
     </w:p>
     <w:bookmarkEnd w:id="27"/>
@@ -3397,7 +3796,7 @@
         <w:rPr>
           <w:rStyle w:val="VerbatimChar"/>
         </w:rPr>
-        <w:t xml:space="preserve">##  date     2024-08-14</w:t>
+        <w:t xml:space="preserve">##  date     2024-08-17</w:t>
       </w:r>
       <w:r>
         <w:br/>

--- a/docs/popGenModeling.docx
+++ b/docs/popGenModeling.docx
@@ -410,15 +410,15 @@
         <w:pStyle w:val="BodyText"/>
       </w:pPr>
       <w:r>
-        <w:t xml:space="preserve">Class sessions will consist of a lecture in which theory is introduced, instructor-led live-coding sessions that implement the models studied in class, and time for students to work independently on assignments that further develop the models designed in class. There will be one assignment per week, assigned each Thursday and due the following Thursday. After submission, students will receive feedback from the instructor on each assignment and will have until the end of the semester to submit any revisions necessary.</w:t>
-      </w:r>
-    </w:p>
-    <w:p>
-      <w:pPr>
-        <w:pStyle w:val="BodyText"/>
-      </w:pPr>
-      <w:r>
-        <w:t xml:space="preserve">Each assignment will consist of a set of required exercises that can be completed by students of any coding background. These will be followed by optional, more computationally-focused exercises, which will allow students to leverage their computational knowledge in creative application to genomic questions.</w:t>
+        <w:t xml:space="preserve">Class sessions will consist of a lecture in which theory is introduced, instructor-led live-coding sessions that implement the models studied in class, and time for students to work independently on assignments that further develop the models designed in class. Most weeks, there will be a take-home assignment that extends concepts studied in class. Students will have a week to complete problem sets. After submission, students will receive feedback from the instructor on each assignment and will have until the end of the semester to submit any revisions necessary.</w:t>
+      </w:r>
+    </w:p>
+    <w:p>
+      <w:pPr>
+        <w:pStyle w:val="BodyText"/>
+      </w:pPr>
+      <w:r>
+        <w:t xml:space="preserve">Each assignment will consist of a set of required exercises that can be completed by students of any coding background. These will be followed by optional, more computationally-focused exercises, which will allow students to examine more intricate evolutionary scenarios and implement more complicated computational models.</w:t>
       </w:r>
     </w:p>
     <w:p>
@@ -458,7 +458,7 @@
       </w:r>
     </w:p>
     <w:bookmarkEnd w:id="26"/>
-    <w:bookmarkStart w:id="27" w:name="schedule"/>
+    <w:bookmarkStart w:id="27" w:name="tentative-schedule"/>
     <w:p>
       <w:pPr>
         <w:pStyle w:val="Heading3"/>
@@ -473,7 +473,7 @@
         <w:tab/>
       </w:r>
       <w:r>
-        <w:t xml:space="preserve">Schedule</w:t>
+        <w:t xml:space="preserve">Tentative Schedule</w:t>
       </w:r>
     </w:p>
     <w:p>
@@ -516,13 +516,7 @@
         <w:t xml:space="preserve">Unit 1: Population Biology</w:t>
       </w:r>
       <w:r>
-        <w:t xml:space="preserve"> </w:t>
-      </w:r>
-      <w:r>
-        <w:t xml:space="preserve"> </w:t>
-      </w:r>
-      <w:r>
-        <w:t xml:space="preserve"> </w:t>
+        <w:br/>
       </w:r>
       <w:r>
         <w:t xml:space="preserve">How do population sizes change? Models for one and two populations. Cooperation, Competition, and predation.</w:t>
@@ -589,40 +583,83 @@
           <w:bCs/>
           <w:b/>
         </w:rPr>
-        <w:t xml:space="preserve">Week Four: Advanced Topics in</w:t>
-      </w:r>
+        <w:t xml:space="preserve">Week Four: Advanced Topics in Population Biology</w:t>
+      </w:r>
+      <w:r>
+        <w:br/>
+      </w:r>
+      <w:r>
+        <w:t xml:space="preserve">September 17: Spatial Models</w:t>
+      </w:r>
+    </w:p>
+    <w:p>
+      <w:pPr>
+        <w:pStyle w:val="BodyText"/>
+      </w:pPr>
+      <w:r>
+        <w:t xml:space="preserve">September 19: Social Evolution and Game Theory</w:t>
+      </w:r>
+    </w:p>
+    <w:p>
+      <w:pPr>
+        <w:pStyle w:val="BodyText"/>
+      </w:pPr>
       <w:r>
         <w:rPr>
           <w:bCs/>
           <w:b/>
         </w:rPr>
-        <w:t xml:space="preserve"> </w:t>
-      </w:r>
-      <w:r>
-        <w:br/>
-      </w:r>
-      <w:r>
-        <w:t xml:space="preserve">September 17: Spatial Models</w:t>
-      </w:r>
-    </w:p>
-    <w:p>
-      <w:pPr>
-        <w:pStyle w:val="BodyText"/>
-      </w:pPr>
-      <w:r>
-        <w:t xml:space="preserve">September 19: Social Evolution and Game Theory</w:t>
-      </w:r>
-      <w:r>
-        <w:t xml:space="preserve"> </w:t>
-      </w:r>
-      <w:r>
-        <w:rPr>
-          <w:iCs/>
-          <w:i/>
+        <w:t xml:space="preserve">Unit Two: Population Genetics</w:t>
+      </w:r>
+      <w:r>
+        <w:br/>
+      </w:r>
+      <w:r>
+        <w:t xml:space="preserve">How do we measure the genetic relationships between individuals? Between Populations? Between Species?</w:t>
+      </w:r>
+      <w:r>
+        <w:br/>
+      </w:r>
+      <w:r>
+        <w:t xml:space="preserve">What determines the fate of a genetic element in a population?  </w:t>
+      </w:r>
+      <w:r>
+        <w:t xml:space="preserve"> </w:t>
+      </w:r>
+      <w:r>
+        <w:t xml:space="preserve">How does the size and demographic history of a population impact its genetic composition?</w:t>
+      </w:r>
+      <w:r>
+        <w:br/>
+      </w:r>
+      <w:r>
+        <w:t xml:space="preserve">Biological Simulation</w:t>
+      </w:r>
+    </w:p>
+    <w:p>
+      <w:pPr>
+        <w:pStyle w:val="BodyText"/>
+      </w:pPr>
+      <w:r>
+        <w:rPr>
           <w:bCs/>
           <w:b/>
         </w:rPr>
-        <w:t xml:space="preserve">(?)</w:t>
+        <w:t xml:space="preserve">Week Five: The Wright Fisher Model</w:t>
+      </w:r>
+      <w:r>
+        <w:br/>
+      </w:r>
+      <w:r>
+        <w:t xml:space="preserve">September 24: The Wright-Fisher Model: Evolutionary Neutrality</w:t>
+      </w:r>
+    </w:p>
+    <w:p>
+      <w:pPr>
+        <w:pStyle w:val="BodyText"/>
+      </w:pPr>
+      <w:r>
+        <w:t xml:space="preserve">September 26: The Wright-Fisher Mode 2: Types of Selection, Selective Sweeps</w:t>
       </w:r>
     </w:p>
     <w:p>
@@ -634,31 +671,21 @@
           <w:bCs/>
           <w:b/>
         </w:rPr>
-        <w:t xml:space="preserve">Unit Two: Population Genetics</w:t>
-      </w:r>
-      <w:r>
-        <w:br/>
-      </w:r>
-      <w:r>
-        <w:t xml:space="preserve">How do we measure the genetic relationships between individuals? Between Populations? Between Species?</w:t>
-      </w:r>
-      <w:r>
-        <w:br/>
-      </w:r>
-      <w:r>
-        <w:t xml:space="preserve">What determines the fate of a genetic element in a population?  </w:t>
-      </w:r>
-      <w:r>
-        <w:t xml:space="preserve"> </w:t>
-      </w:r>
-      <w:r>
-        <w:t xml:space="preserve">How does the size and demographic history of a population impact its genetic composition?</w:t>
-      </w:r>
-      <w:r>
-        <w:br/>
-      </w:r>
-      <w:r>
-        <w:t xml:space="preserve">Biological Simulation</w:t>
+        <w:t xml:space="preserve">Week Six: Multiple Loci - Measures of Genetic Variation</w:t>
+      </w:r>
+      <w:r>
+        <w:br/>
+      </w:r>
+      <w:r>
+        <w:t xml:space="preserve">October 1: Nucleotide Diversity, the Site Frequency Spectrum</w:t>
+      </w:r>
+    </w:p>
+    <w:p>
+      <w:pPr>
+        <w:pStyle w:val="BodyText"/>
+      </w:pPr>
+      <w:r>
+        <w:t xml:space="preserve">October 3: F statistics</w:t>
       </w:r>
     </w:p>
     <w:p>
@@ -670,21 +697,30 @@
           <w:bCs/>
           <w:b/>
         </w:rPr>
-        <w:t xml:space="preserve">Week Five: The Wright Fisher Model</w:t>
-      </w:r>
-      <w:r>
-        <w:br/>
-      </w:r>
-      <w:r>
-        <w:t xml:space="preserve">September 24: The Wright-Fisher Model: Evolutionary Neutrality</w:t>
-      </w:r>
-    </w:p>
-    <w:p>
-      <w:pPr>
-        <w:pStyle w:val="BodyText"/>
-      </w:pPr>
-      <w:r>
-        <w:t xml:space="preserve">September 26: The Wright-Fisher Mode 2: Types of Selection, Selective Sweeps</w:t>
+        <w:t xml:space="preserve">Week Seven: Biological Simulation and Population Size Changes</w:t>
+      </w:r>
+      <w:r>
+        <w:br/>
+      </w:r>
+      <w:r>
+        <w:t xml:space="preserve">October 8: The SLiM Programming Language and</w:t>
+      </w:r>
+      <w:r>
+        <w:t xml:space="preserve"> </w:t>
+      </w:r>
+      <w:r>
+        <w:rPr>
+          <w:rStyle w:val="VerbatimChar"/>
+        </w:rPr>
+        <w:t xml:space="preserve">slimr</w:t>
+      </w:r>
+    </w:p>
+    <w:p>
+      <w:pPr>
+        <w:pStyle w:val="BodyText"/>
+      </w:pPr>
+      <w:r>
+        <w:t xml:space="preserve">October 10: Population Bottlenecks, Population Expansion, and Genetic Diversity</w:t>
       </w:r>
     </w:p>
     <w:p>
@@ -696,21 +732,21 @@
           <w:bCs/>
           <w:b/>
         </w:rPr>
-        <w:t xml:space="preserve">Week Six: Multiple Loci - Measures of Genetic Variation</w:t>
-      </w:r>
-      <w:r>
-        <w:br/>
-      </w:r>
-      <w:r>
-        <w:t xml:space="preserve">October 1: Nucleotide Diversity, the Site Frequency Spectrum</w:t>
-      </w:r>
-    </w:p>
-    <w:p>
-      <w:pPr>
-        <w:pStyle w:val="BodyText"/>
-      </w:pPr>
-      <w:r>
-        <w:t xml:space="preserve">October 3: F statistics</w:t>
+        <w:t xml:space="preserve">Week Eight:Biological Simulation and Population Size Changes Continued</w:t>
+      </w:r>
+      <w:r>
+        <w:br/>
+      </w:r>
+      <w:r>
+        <w:t xml:space="preserve">October 15: Population Size Changes and the Site Frequency Spectrum</w:t>
+      </w:r>
+    </w:p>
+    <w:p>
+      <w:pPr>
+        <w:pStyle w:val="BodyText"/>
+      </w:pPr>
+      <w:r>
+        <w:t xml:space="preserve">October 17: Fall Break</w:t>
       </w:r>
     </w:p>
     <w:p>
@@ -722,30 +758,21 @@
           <w:bCs/>
           <w:b/>
         </w:rPr>
-        <w:t xml:space="preserve">Week Seven: Biological Simulation and Population Size Changes</w:t>
-      </w:r>
-      <w:r>
-        <w:br/>
-      </w:r>
-      <w:r>
-        <w:t xml:space="preserve">October 8: The SLiM Programming Language and</w:t>
-      </w:r>
-      <w:r>
-        <w:t xml:space="preserve"> </w:t>
-      </w:r>
-      <w:r>
-        <w:rPr>
-          <w:rStyle w:val="VerbatimChar"/>
-        </w:rPr>
-        <w:t xml:space="preserve">slimr</w:t>
-      </w:r>
-    </w:p>
-    <w:p>
-      <w:pPr>
-        <w:pStyle w:val="BodyText"/>
-      </w:pPr>
-      <w:r>
-        <w:t xml:space="preserve">October 10: Population Bottlenecks, Population Expansion, and Genetic Diversity</w:t>
+        <w:t xml:space="preserve">Week Nine: Multiple Populations and Genetic Relatedness</w:t>
+      </w:r>
+      <w:r>
+        <w:br/>
+      </w:r>
+      <w:r>
+        <w:t xml:space="preserve">October 22:Simulation with Multiple Populations - Migration</w:t>
+      </w:r>
+    </w:p>
+    <w:p>
+      <w:pPr>
+        <w:pStyle w:val="BodyText"/>
+      </w:pPr>
+      <w:r>
+        <w:t xml:space="preserve">October 24:Simulation with Multiple Populations - Admixture, Local Adaptation</w:t>
       </w:r>
     </w:p>
     <w:p>
@@ -757,21 +784,31 @@
           <w:bCs/>
           <w:b/>
         </w:rPr>
-        <w:t xml:space="preserve">Week Eight:Biological Simulation and Population Size Changes Continued</w:t>
-      </w:r>
-      <w:r>
-        <w:br/>
-      </w:r>
-      <w:r>
-        <w:t xml:space="preserve">October 15: Population Size Changes and the Site Frequency Spectrum</w:t>
-      </w:r>
-    </w:p>
-    <w:p>
-      <w:pPr>
-        <w:pStyle w:val="BodyText"/>
-      </w:pPr>
-      <w:r>
-        <w:t xml:space="preserve">October 17: Fall Break</w:t>
+        <w:t xml:space="preserve">Unit Three: Analyzing Genetic Data</w:t>
+      </w:r>
+      <w:r>
+        <w:br/>
+      </w:r>
+      <w:r>
+        <w:t xml:space="preserve">How are population-scale genetic variants represented?</w:t>
+      </w:r>
+      <w:r>
+        <w:br/>
+      </w:r>
+      <w:r>
+        <w:t xml:space="preserve">How do we quantify relatedness between populations?</w:t>
+      </w:r>
+      <w:r>
+        <w:br/>
+      </w:r>
+      <w:r>
+        <w:t xml:space="preserve">Tests for selection, association testing, fine mapping.  </w:t>
+      </w:r>
+      <w:r>
+        <w:t xml:space="preserve"> </w:t>
+      </w:r>
+      <w:r>
+        <w:t xml:space="preserve">Phylogeny</w:t>
       </w:r>
     </w:p>
     <w:p>
@@ -783,21 +820,21 @@
           <w:bCs/>
           <w:b/>
         </w:rPr>
-        <w:t xml:space="preserve">Week Nine: Multiple Populations and Genetic Relatedness</w:t>
-      </w:r>
-      <w:r>
-        <w:br/>
-      </w:r>
-      <w:r>
-        <w:t xml:space="preserve">October 22:Simulation with Multiple Populations - Migration</w:t>
-      </w:r>
-    </w:p>
-    <w:p>
-      <w:pPr>
-        <w:pStyle w:val="BodyText"/>
-      </w:pPr>
-      <w:r>
-        <w:t xml:space="preserve">October 24:Simulation with Multiple Populations - Admixture, Local Adaptation</w:t>
+        <w:t xml:space="preserve">Week Ten: Association Testing</w:t>
+      </w:r>
+      <w:r>
+        <w:br/>
+      </w:r>
+      <w:r>
+        <w:t xml:space="preserve">October 29: The Variant Call Format and population-scale data</w:t>
+      </w:r>
+    </w:p>
+    <w:p>
+      <w:pPr>
+        <w:pStyle w:val="BodyText"/>
+      </w:pPr>
+      <w:r>
+        <w:t xml:space="preserve">October 31: GWAS, linkage disequilbrium, Fine Mapping</w:t>
       </w:r>
     </w:p>
     <w:p>
@@ -809,31 +846,21 @@
           <w:bCs/>
           <w:b/>
         </w:rPr>
-        <w:t xml:space="preserve">Unit Three: Analyzing Genetic Data</w:t>
-      </w:r>
-      <w:r>
-        <w:br/>
-      </w:r>
-      <w:r>
-        <w:t xml:space="preserve">How are population-scale genetic variants represented?</w:t>
-      </w:r>
-      <w:r>
-        <w:t xml:space="preserve"> </w:t>
-      </w:r>
-      <w:r>
-        <w:t xml:space="preserve">How do we quantify relatedness between populations?</w:t>
-      </w:r>
-      <w:r>
-        <w:t xml:space="preserve"> </w:t>
-      </w:r>
-      <w:r>
-        <w:t xml:space="preserve">Tests for selection, association testing, fine mapping.</w:t>
-      </w:r>
-      <w:r>
-        <w:t xml:space="preserve"> </w:t>
-      </w:r>
-      <w:r>
-        <w:t xml:space="preserve">Phylogeny</w:t>
+        <w:t xml:space="preserve">Week Eleven: Population Structure and Phylogeny</w:t>
+      </w:r>
+      <w:r>
+        <w:br/>
+      </w:r>
+      <w:r>
+        <w:t xml:space="preserve">November 5: Population structure: PCA, STRUCTURE, and clustering methods</w:t>
+      </w:r>
+    </w:p>
+    <w:p>
+      <w:pPr>
+        <w:pStyle w:val="BodyText"/>
+      </w:pPr>
+      <w:r>
+        <w:t xml:space="preserve">November 7: The Coalescent - Inferring Timing of Selection</w:t>
       </w:r>
     </w:p>
     <w:p>
@@ -845,21 +872,51 @@
           <w:bCs/>
           <w:b/>
         </w:rPr>
-        <w:t xml:space="preserve">Week Ten: Association Testing</w:t>
-      </w:r>
-      <w:r>
-        <w:br/>
-      </w:r>
-      <w:r>
-        <w:t xml:space="preserve">October 29: The Variant Call Format and population-scale data</w:t>
-      </w:r>
-    </w:p>
-    <w:p>
-      <w:pPr>
-        <w:pStyle w:val="BodyText"/>
-      </w:pPr>
-      <w:r>
-        <w:t xml:space="preserve">October 31: GWAS, linkage disequilbrium, Fine Mapping</w:t>
+        <w:t xml:space="preserve">Week Twelve: Constructing and Interpreting Phylogenies</w:t>
+      </w:r>
+      <w:r>
+        <w:br/>
+      </w:r>
+      <w:r>
+        <w:t xml:space="preserve">November 12: Working with Phylogenetic Trees - the</w:t>
+      </w:r>
+      <w:r>
+        <w:t xml:space="preserve"> </w:t>
+      </w:r>
+      <w:r>
+        <w:rPr>
+          <w:rStyle w:val="VerbatimChar"/>
+        </w:rPr>
+        <w:t xml:space="preserve">ape</w:t>
+      </w:r>
+      <w:r>
+        <w:t xml:space="preserve"> </w:t>
+      </w:r>
+      <w:r>
+        <w:t xml:space="preserve">and</w:t>
+      </w:r>
+      <w:r>
+        <w:t xml:space="preserve"> </w:t>
+      </w:r>
+      <w:r>
+        <w:rPr>
+          <w:rStyle w:val="VerbatimChar"/>
+        </w:rPr>
+        <w:t xml:space="preserve">phytools</w:t>
+      </w:r>
+      <w:r>
+        <w:t xml:space="preserve"> </w:t>
+      </w:r>
+      <w:r>
+        <w:t xml:space="preserve">packages</w:t>
+      </w:r>
+    </w:p>
+    <w:p>
+      <w:pPr>
+        <w:pStyle w:val="BodyText"/>
+      </w:pPr>
+      <w:r>
+        <w:t xml:space="preserve">November 14: Tree Comparison Methods, Advanced trees</w:t>
       </w:r>
     </w:p>
     <w:p>
@@ -871,21 +928,21 @@
           <w:bCs/>
           <w:b/>
         </w:rPr>
-        <w:t xml:space="preserve">Week Eleven: Population Structure and Phylogeny</w:t>
-      </w:r>
-      <w:r>
-        <w:br/>
-      </w:r>
-      <w:r>
-        <w:t xml:space="preserve">November 5: Population structure: PCA, STRUCTURE, and clustering methods</w:t>
-      </w:r>
-    </w:p>
-    <w:p>
-      <w:pPr>
-        <w:pStyle w:val="BodyText"/>
-      </w:pPr>
-      <w:r>
-        <w:t xml:space="preserve">November 7: The Coalescent - Inferring Timing of Selection</w:t>
+        <w:t xml:space="preserve">Week Thirteen: Independent/Small Group Projects</w:t>
+      </w:r>
+      <w:r>
+        <w:br/>
+      </w:r>
+      <w:r>
+        <w:t xml:space="preserve">November 19: Work on Independent/Small Group Projects</w:t>
+      </w:r>
+    </w:p>
+    <w:p>
+      <w:pPr>
+        <w:pStyle w:val="BodyText"/>
+      </w:pPr>
+      <w:r>
+        <w:t xml:space="preserve">November 21: Work on Independent/Small Group Projects</w:t>
       </w:r>
     </w:p>
     <w:p>
@@ -897,51 +954,36 @@
           <w:bCs/>
           <w:b/>
         </w:rPr>
-        <w:t xml:space="preserve">Week Twelve: Constructing and Interpreting Phylogenies</w:t>
-      </w:r>
-      <w:r>
-        <w:br/>
-      </w:r>
-      <w:r>
-        <w:t xml:space="preserve">November 12: Working with Phylogenetic Trees - the</w:t>
-      </w:r>
-      <w:r>
-        <w:t xml:space="preserve"> </w:t>
-      </w:r>
-      <w:r>
-        <w:rPr>
-          <w:rStyle w:val="VerbatimChar"/>
-        </w:rPr>
-        <w:t xml:space="preserve">ape</w:t>
-      </w:r>
-      <w:r>
-        <w:t xml:space="preserve"> </w:t>
-      </w:r>
-      <w:r>
-        <w:t xml:space="preserve">and</w:t>
-      </w:r>
-      <w:r>
-        <w:t xml:space="preserve"> </w:t>
-      </w:r>
-      <w:r>
-        <w:rPr>
-          <w:rStyle w:val="VerbatimChar"/>
-        </w:rPr>
-        <w:t xml:space="preserve">phytools</w:t>
-      </w:r>
-      <w:r>
-        <w:t xml:space="preserve"> </w:t>
-      </w:r>
-      <w:r>
-        <w:t xml:space="preserve">packages</w:t>
-      </w:r>
-    </w:p>
-    <w:p>
-      <w:pPr>
-        <w:pStyle w:val="BodyText"/>
-      </w:pPr>
-      <w:r>
-        <w:t xml:space="preserve">November 14: Tree Comparison Methods, Advanced trees</w:t>
+        <w:t xml:space="preserve">Week Fourteen:</w:t>
+      </w:r>
+      <w:r>
+        <w:br/>
+      </w:r>
+      <w:r>
+        <w:t xml:space="preserve">December 3: Semester Retrospective Discussion</w:t>
+      </w:r>
+      <w:r>
+        <w:br/>
+      </w:r>
+      <w:r>
+        <w:t xml:space="preserve">Evolutionary Methods in Other Fields (Linguistics, Economics, etc.)</w:t>
+      </w:r>
+      <w:r>
+        <w:br/>
+      </w:r>
+      <w:r>
+        <w:t xml:space="preserve">Current Directions in Population Genetics</w:t>
+      </w:r>
+      <w:r>
+        <w:br/>
+      </w:r>
+    </w:p>
+    <w:p>
+      <w:pPr>
+        <w:pStyle w:val="BodyText"/>
+      </w:pPr>
+      <w:r>
+        <w:t xml:space="preserve">December 5: Project Presentations and Discussion</w:t>
       </w:r>
     </w:p>
     <w:p>
@@ -953,74 +995,10 @@
           <w:bCs/>
           <w:b/>
         </w:rPr>
-        <w:t xml:space="preserve">Week Thirteen: Independent/Small Group Projects</w:t>
-      </w:r>
-      <w:r>
-        <w:br/>
-      </w:r>
-      <w:r>
-        <w:t xml:space="preserve">November 19: Work on Independent/Small Group Projects</w:t>
-      </w:r>
-    </w:p>
-    <w:p>
-      <w:pPr>
-        <w:pStyle w:val="BodyText"/>
-      </w:pPr>
-      <w:r>
-        <w:t xml:space="preserve">November 21: Work on Independent/Small Group Projects</w:t>
-      </w:r>
-    </w:p>
-    <w:p>
-      <w:pPr>
-        <w:pStyle w:val="BodyText"/>
-      </w:pPr>
-      <w:r>
-        <w:rPr>
-          <w:bCs/>
-          <w:b/>
-        </w:rPr>
-        <w:t xml:space="preserve">Week Fourteen:</w:t>
-      </w:r>
-      <w:r>
-        <w:br/>
-      </w:r>
-      <w:r>
-        <w:t xml:space="preserve">December 3: Semester Retrospective Discussion</w:t>
-      </w:r>
-      <w:r>
-        <w:t xml:space="preserve"> </w:t>
-      </w:r>
-      <w:r>
-        <w:t xml:space="preserve">Evolutionary Methods in Other Fields (Linguistics, Economics, etc.)</w:t>
-      </w:r>
-      <w:r>
-        <w:t xml:space="preserve"> </w:t>
-      </w:r>
-      <w:r>
-        <w:t xml:space="preserve">Current Directions in Population Genetics</w:t>
-      </w:r>
-    </w:p>
-    <w:p>
-      <w:pPr>
-        <w:pStyle w:val="BodyText"/>
-      </w:pPr>
-      <w:r>
-        <w:t xml:space="preserve">December 5: Project Presentations and Discussion</w:t>
-      </w:r>
-    </w:p>
-    <w:p>
-      <w:pPr>
-        <w:pStyle w:val="BodyText"/>
-      </w:pPr>
-      <w:r>
-        <w:rPr>
-          <w:bCs/>
-          <w:b/>
-        </w:rPr>
         <w:t xml:space="preserve">December 19</w:t>
       </w:r>
       <w:r>
-        <w:t xml:space="preserve">: All revisions for assignments due</w:t>
+        <w:t xml:space="preserve">: All revisions for weekly assignments due</w:t>
       </w:r>
     </w:p>
     <w:bookmarkEnd w:id="27"/>

--- a/docs/popGenModeling.docx
+++ b/docs/popGenModeling.docx
@@ -493,7 +493,7 @@
         <w:pStyle w:val="BodyText"/>
       </w:pPr>
       <w:r>
-        <w:t xml:space="preserve">August 27: Welcom;, Course Overview</w:t>
+        <w:t xml:space="preserve">August 27: Welcome; Course Overview</w:t>
       </w:r>
     </w:p>
     <w:p>

--- a/docs/popGenModeling.docx
+++ b/docs/popGenModeling.docx
@@ -2857,6 +2857,20 @@
           <w:t xml:space="preserve">example:\</w:t>
         </w:r>
       </w:hyperlink>
+    </w:p>
+    <w:p>
+      <w:pPr>
+        <w:pStyle w:val="BodyText"/>
+      </w:pPr>
+      <w:r>
+        <w:rPr>
+          <w:iCs/>
+          <w:i/>
+          <w:bCs/>
+          <w:b/>
+        </w:rPr>
+        <w:t xml:space="preserve">FIX INDENT</w:t>
+      </w:r>
       <w:r>
         <w:t xml:space="preserve"> </w:t>
       </w:r>
@@ -2931,6 +2945,20 @@
           <w:t xml:space="preserve">example:\</w:t>
         </w:r>
       </w:hyperlink>
+    </w:p>
+    <w:p>
+      <w:pPr>
+        <w:pStyle w:val="BodyText"/>
+      </w:pPr>
+      <w:r>
+        <w:rPr>
+          <w:iCs/>
+          <w:i/>
+          <w:bCs/>
+          <w:b/>
+        </w:rPr>
+        <w:t xml:space="preserve">FIX INDENT</w:t>
+      </w:r>
       <w:r>
         <w:t xml:space="preserve"> </w:t>
       </w:r>
@@ -3327,9 +3355,50 @@
         <w:br/>
       </w:r>
     </w:p>
+    <w:p>
+      <w:pPr>
+        <w:pStyle w:val="BodyText"/>
+      </w:pPr>
+      <w:r>
+        <w:rPr>
+          <w:iCs/>
+          <w:i/>
+          <w:bCs/>
+          <w:b/>
+        </w:rPr>
+        <w:t xml:space="preserve">Variable overwrighting</w:t>
+      </w:r>
+    </w:p>
     <w:bookmarkEnd w:id="46"/>
     <w:bookmarkEnd w:id="47"/>
-    <w:bookmarkStart w:id="54" w:name="authors"/>
+    <w:bookmarkStart w:id="48" w:name="lecture-slides"/>
+    <w:p>
+      <w:pPr>
+        <w:pStyle w:val="Heading1"/>
+      </w:pPr>
+      <w:r>
+        <w:rPr>
+          <w:rStyle w:val="SectionNumber"/>
+        </w:rPr>
+        <w:t xml:space="preserve">5</w:t>
+      </w:r>
+      <w:r>
+        <w:tab/>
+      </w:r>
+      <w:r>
+        <w:t xml:space="preserve">Lecture Slides</w:t>
+      </w:r>
+    </w:p>
+    <w:p>
+      <w:pPr>
+        <w:pStyle w:val="FirstParagraph"/>
+      </w:pPr>
+      <w:r>
+        <w:t xml:space="preserve">Slides from all class session will behosted on this page.</w:t>
+      </w:r>
+    </w:p>
+    <w:bookmarkEnd w:id="48"/>
+    <w:bookmarkStart w:id="55" w:name="authors"/>
     <w:p>
       <w:pPr>
         <w:pStyle w:val="Heading1"/>
@@ -3438,7 +3507,7 @@
               <w:pStyle w:val="Compact"/>
               <w:jc w:val="left"/>
             </w:pPr>
-            <w:hyperlink r:id="rId48">
+            <w:hyperlink r:id="rId49">
               <w:r>
                 <w:rPr>
                   <w:rStyle w:val="Hyperlink"/>
@@ -3469,7 +3538,7 @@
               <w:pStyle w:val="Compact"/>
               <w:jc w:val="left"/>
             </w:pPr>
-            <w:hyperlink r:id="rId48">
+            <w:hyperlink r:id="rId49">
               <w:r>
                 <w:rPr>
                   <w:rStyle w:val="Hyperlink"/>
@@ -3526,7 +3595,7 @@
               <w:pStyle w:val="Compact"/>
               <w:jc w:val="left"/>
             </w:pPr>
-            <w:hyperlink r:id="rId49">
+            <w:hyperlink r:id="rId50">
               <w:r>
                 <w:rPr>
                   <w:rStyle w:val="Hyperlink"/>
@@ -3543,7 +3612,7 @@
             <w:r>
               <w:t xml:space="preserve"> </w:t>
             </w:r>
-            <w:hyperlink r:id="rId50">
+            <w:hyperlink r:id="rId51">
               <w:r>
                 <w:rPr>
                   <w:rStyle w:val="Hyperlink"/>
@@ -3574,7 +3643,7 @@
               <w:pStyle w:val="Compact"/>
               <w:jc w:val="left"/>
             </w:pPr>
-            <w:hyperlink r:id="rId51">
+            <w:hyperlink r:id="rId52">
               <w:r>
                 <w:rPr>
                   <w:rStyle w:val="Hyperlink"/>
@@ -3591,7 +3660,7 @@
             <w:r>
               <w:t xml:space="preserve"> </w:t>
             </w:r>
-            <w:hyperlink r:id="rId52">
+            <w:hyperlink r:id="rId53">
               <w:r>
                 <w:rPr>
                   <w:rStyle w:val="Hyperlink"/>
@@ -3608,7 +3677,7 @@
             <w:r>
               <w:t xml:space="preserve"> </w:t>
             </w:r>
-            <w:hyperlink r:id="rId53">
+            <w:hyperlink r:id="rId54">
               <w:r>
                 <w:rPr>
                   <w:rStyle w:val="Hyperlink"/>
@@ -4434,7 +4503,7 @@
         <w:t xml:space="preserve">## ──────────────────────────────────────────────────────────────────────────────</w:t>
       </w:r>
     </w:p>
-    <w:bookmarkEnd w:id="54"/>
+    <w:bookmarkEnd w:id="55"/>
     <w:sectPr/>
   </w:body>
 </w:document>

--- a/docs/popGenModeling.docx
+++ b/docs/popGenModeling.docx
@@ -3394,7 +3394,7 @@
         <w:pStyle w:val="FirstParagraph"/>
       </w:pPr>
       <w:r>
-        <w:t xml:space="preserve">Slides from all class session will behosted on this page.</w:t>
+        <w:t xml:space="preserve">Slides from all class session will be hosted on this page.</w:t>
       </w:r>
     </w:p>
     <w:bookmarkEnd w:id="48"/>

--- a/docs/popGenModeling.docx
+++ b/docs/popGenModeling.docx
@@ -2777,7 +2777,7 @@
     <w:bookmarkEnd w:id="40"/>
     <w:bookmarkEnd w:id="41"/>
     <w:bookmarkEnd w:id="42"/>
-    <w:bookmarkStart w:id="47" w:name="r-guidebook"/>
+    <w:bookmarkStart w:id="46" w:name="r-guidebook"/>
     <w:p>
       <w:pPr>
         <w:pStyle w:val="Heading1"/>
@@ -2803,7 +2803,7 @@
         <w:t xml:space="preserve">This section of the website will contain a concise texbook form introduction to the R programming language, tailored to topics covered in class.</w:t>
       </w:r>
     </w:p>
-    <w:bookmarkStart w:id="44" w:name="data-types"/>
+    <w:bookmarkStart w:id="43" w:name="data-types"/>
     <w:p>
       <w:pPr>
         <w:pStyle w:val="Heading2"/>
@@ -2844,19 +2844,8 @@
         <w:t xml:space="preserve"> </w:t>
       </w:r>
       <w:r>
-        <w:t xml:space="preserve">data are all numbers. For</w:t>
-      </w:r>
-      <w:r>
-        <w:t xml:space="preserve"> </w:t>
-      </w:r>
-      <w:hyperlink r:id="rId43">
-        <w:r>
-          <w:rPr>
-            <w:rStyle w:val="Hyperlink"/>
-          </w:rPr>
-          <w:t xml:space="preserve">example:\</w:t>
-        </w:r>
-      </w:hyperlink>
+        <w:t xml:space="preserve">data are all numbers. For example:</w:t>
+      </w:r>
     </w:p>
     <w:p>
       <w:pPr>
@@ -2932,19 +2921,8 @@
         <w:t xml:space="preserve"> </w:t>
       </w:r>
       <w:r>
-        <w:t xml:space="preserve">are any text enclosed by single or double quotation marks. For</w:t>
-      </w:r>
-      <w:r>
-        <w:t xml:space="preserve"> </w:t>
-      </w:r>
-      <w:hyperlink r:id="rId43">
-        <w:r>
-          <w:rPr>
-            <w:rStyle w:val="Hyperlink"/>
-          </w:rPr>
-          <w:t xml:space="preserve">example:\</w:t>
-        </w:r>
-      </w:hyperlink>
+        <w:t xml:space="preserve">are any text enclosed by single or double quotation marks. For example:</w:t>
+      </w:r>
     </w:p>
     <w:p>
       <w:pPr>
@@ -3128,8 +3106,8 @@
         <w:t xml:space="preserve">, i.e. an order. When we work with numeric data, it is sorted in ascending/descending order. When we work with character data, there is no comparable way to order our data so we can use factors to manually create an order for our data. If this is a bit abstract right now, it’ll make more sense in practice once we work with real data.</w:t>
       </w:r>
     </w:p>
-    <w:bookmarkEnd w:id="44"/>
-    <w:bookmarkStart w:id="46" w:name="variables"/>
+    <w:bookmarkEnd w:id="43"/>
+    <w:bookmarkStart w:id="45" w:name="variables"/>
     <w:p>
       <w:pPr>
         <w:pStyle w:val="Heading2"/>
@@ -3340,7 +3318,7 @@
       <w:r>
         <w:t xml:space="preserve"> </w:t>
       </w:r>
-      <w:hyperlink r:id="rId45">
+      <w:hyperlink r:id="rId44">
         <w:r>
           <w:rPr>
             <w:rStyle w:val="Hyperlink"/>
@@ -3369,36 +3347,36 @@
         <w:t xml:space="preserve">Variable overwrighting</w:t>
       </w:r>
     </w:p>
+    <w:bookmarkEnd w:id="45"/>
     <w:bookmarkEnd w:id="46"/>
+    <w:bookmarkStart w:id="47" w:name="lecture-slides"/>
+    <w:p>
+      <w:pPr>
+        <w:pStyle w:val="Heading1"/>
+      </w:pPr>
+      <w:r>
+        <w:rPr>
+          <w:rStyle w:val="SectionNumber"/>
+        </w:rPr>
+        <w:t xml:space="preserve">5</w:t>
+      </w:r>
+      <w:r>
+        <w:tab/>
+      </w:r>
+      <w:r>
+        <w:t xml:space="preserve">Lecture Slides</w:t>
+      </w:r>
+    </w:p>
+    <w:p>
+      <w:pPr>
+        <w:pStyle w:val="FirstParagraph"/>
+      </w:pPr>
+      <w:r>
+        <w:t xml:space="preserve">Slides from all class session will be hosted on this page.</w:t>
+      </w:r>
+    </w:p>
     <w:bookmarkEnd w:id="47"/>
-    <w:bookmarkStart w:id="48" w:name="lecture-slides"/>
-    <w:p>
-      <w:pPr>
-        <w:pStyle w:val="Heading1"/>
-      </w:pPr>
-      <w:r>
-        <w:rPr>
-          <w:rStyle w:val="SectionNumber"/>
-        </w:rPr>
-        <w:t xml:space="preserve">5</w:t>
-      </w:r>
-      <w:r>
-        <w:tab/>
-      </w:r>
-      <w:r>
-        <w:t xml:space="preserve">Lecture Slides</w:t>
-      </w:r>
-    </w:p>
-    <w:p>
-      <w:pPr>
-        <w:pStyle w:val="FirstParagraph"/>
-      </w:pPr>
-      <w:r>
-        <w:t xml:space="preserve">Slides from all class session will be hosted on this page.</w:t>
-      </w:r>
-    </w:p>
-    <w:bookmarkEnd w:id="48"/>
-    <w:bookmarkStart w:id="55" w:name="authors"/>
+    <w:bookmarkStart w:id="54" w:name="authors"/>
     <w:p>
       <w:pPr>
         <w:pStyle w:val="Heading1"/>
@@ -3507,7 +3485,7 @@
               <w:pStyle w:val="Compact"/>
               <w:jc w:val="left"/>
             </w:pPr>
-            <w:hyperlink r:id="rId49">
+            <w:hyperlink r:id="rId48">
               <w:r>
                 <w:rPr>
                   <w:rStyle w:val="Hyperlink"/>
@@ -3538,7 +3516,7 @@
               <w:pStyle w:val="Compact"/>
               <w:jc w:val="left"/>
             </w:pPr>
-            <w:hyperlink r:id="rId49">
+            <w:hyperlink r:id="rId48">
               <w:r>
                 <w:rPr>
                   <w:rStyle w:val="Hyperlink"/>
@@ -3595,7 +3573,7 @@
               <w:pStyle w:val="Compact"/>
               <w:jc w:val="left"/>
             </w:pPr>
-            <w:hyperlink r:id="rId50">
+            <w:hyperlink r:id="rId49">
               <w:r>
                 <w:rPr>
                   <w:rStyle w:val="Hyperlink"/>
@@ -3612,7 +3590,7 @@
             <w:r>
               <w:t xml:space="preserve"> </w:t>
             </w:r>
-            <w:hyperlink r:id="rId51">
+            <w:hyperlink r:id="rId50">
               <w:r>
                 <w:rPr>
                   <w:rStyle w:val="Hyperlink"/>
@@ -3643,7 +3621,7 @@
               <w:pStyle w:val="Compact"/>
               <w:jc w:val="left"/>
             </w:pPr>
-            <w:hyperlink r:id="rId52">
+            <w:hyperlink r:id="rId51">
               <w:r>
                 <w:rPr>
                   <w:rStyle w:val="Hyperlink"/>
@@ -3660,7 +3638,7 @@
             <w:r>
               <w:t xml:space="preserve"> </w:t>
             </w:r>
-            <w:hyperlink r:id="rId53">
+            <w:hyperlink r:id="rId52">
               <w:r>
                 <w:rPr>
                   <w:rStyle w:val="Hyperlink"/>
@@ -3677,7 +3655,7 @@
             <w:r>
               <w:t xml:space="preserve"> </w:t>
             </w:r>
-            <w:hyperlink r:id="rId54">
+            <w:hyperlink r:id="rId53">
               <w:r>
                 <w:rPr>
                   <w:rStyle w:val="Hyperlink"/>
@@ -3843,7 +3821,7 @@
         <w:rPr>
           <w:rStyle w:val="VerbatimChar"/>
         </w:rPr>
-        <w:t xml:space="preserve">##  date     2024-08-17</w:t>
+        <w:t xml:space="preserve">##  date     2024-08-18</w:t>
       </w:r>
       <w:r>
         <w:br/>
@@ -4503,7 +4481,7 @@
         <w:t xml:space="preserve">## ──────────────────────────────────────────────────────────────────────────────</w:t>
       </w:r>
     </w:p>
-    <w:bookmarkEnd w:id="55"/>
+    <w:bookmarkEnd w:id="54"/>
     <w:sectPr/>
   </w:body>
 </w:document>

--- a/docs/popGenModeling.docx
+++ b/docs/popGenModeling.docx
@@ -2777,7 +2777,7 @@
     <w:bookmarkEnd w:id="40"/>
     <w:bookmarkEnd w:id="41"/>
     <w:bookmarkEnd w:id="42"/>
-    <w:bookmarkStart w:id="46" w:name="r-guidebook"/>
+    <w:bookmarkStart w:id="48" w:name="r-guidebook"/>
     <w:p>
       <w:pPr>
         <w:pStyle w:val="Heading1"/>
@@ -2852,17 +2852,70 @@
         <w:pStyle w:val="BodyText"/>
       </w:pPr>
       <w:r>
-        <w:rPr>
-          <w:iCs/>
-          <w:i/>
+        <w:t xml:space="preserve">•</w:t>
+      </w:r>
+      <w:r>
+        <w:t xml:space="preserve"> </w:t>
+      </w:r>
+      <w:r>
+        <w:rPr>
+          <w:rStyle w:val="VerbatimChar"/>
+        </w:rPr>
+        <w:t xml:space="preserve">78</w:t>
+      </w:r>
+      <w:r>
+        <w:br/>
+      </w:r>
+      <w:r>
+        <w:t xml:space="preserve">•</w:t>
+      </w:r>
+      <w:r>
+        <w:t xml:space="preserve"> </w:t>
+      </w:r>
+      <w:r>
+        <w:rPr>
+          <w:rStyle w:val="VerbatimChar"/>
+        </w:rPr>
+        <w:t xml:space="preserve">3.2</w:t>
+      </w:r>
+      <w:r>
+        <w:br/>
+      </w:r>
+      <w:r>
+        <w:t xml:space="preserve">•</w:t>
+      </w:r>
+      <w:r>
+        <w:t xml:space="preserve"> </w:t>
+      </w:r>
+      <w:r>
+        <w:rPr>
+          <w:rStyle w:val="VerbatimChar"/>
+        </w:rPr>
+        <w:t xml:space="preserve">-9.8</w:t>
+      </w:r>
+    </w:p>
+    <w:p>
+      <w:pPr>
+        <w:pStyle w:val="BodyText"/>
+      </w:pPr>
+      <w:r>
+        <w:rPr>
           <w:bCs/>
           <w:b/>
         </w:rPr>
-        <w:t xml:space="preserve">FIX INDENT</w:t>
-      </w:r>
-      <w:r>
-        <w:t xml:space="preserve"> </w:t>
-      </w:r>
+        <w:t xml:space="preserve">Characters</w:t>
+      </w:r>
+      <w:r>
+        <w:t xml:space="preserve"> </w:t>
+      </w:r>
+      <w:r>
+        <w:t xml:space="preserve">are any text enclosed by single or double quotation marks. For example:</w:t>
+      </w:r>
+    </w:p>
+    <w:p>
+      <w:pPr>
+        <w:pStyle w:val="BodyText"/>
+      </w:pPr>
       <w:r>
         <w:t xml:space="preserve">•</w:t>
       </w:r>
@@ -2873,7 +2926,7 @@
         <w:rPr>
           <w:rStyle w:val="VerbatimChar"/>
         </w:rPr>
-        <w:t xml:space="preserve">78</w:t>
+        <w:t xml:space="preserve">My Grandpa's deck has no pathetic cards</w:t>
       </w:r>
       <w:r>
         <w:br/>
@@ -2888,22 +2941,45 @@
         <w:rPr>
           <w:rStyle w:val="VerbatimChar"/>
         </w:rPr>
-        <w:t xml:space="preserve">3.2</w:t>
-      </w:r>
-      <w:r>
-        <w:br/>
-      </w:r>
-      <w:r>
-        <w:t xml:space="preserve">•</w:t>
-      </w:r>
-      <w:r>
-        <w:t xml:space="preserve"> </w:t>
-      </w:r>
-      <w:r>
-        <w:rPr>
-          <w:rStyle w:val="VerbatimChar"/>
-        </w:rPr>
-        <w:t xml:space="preserve">-9.8</w:t>
+        <w:t xml:space="preserve">"85.3"</w:t>
+      </w:r>
+    </w:p>
+    <w:p>
+      <w:pPr>
+        <w:pStyle w:val="BodyText"/>
+      </w:pPr>
+      <w:r>
+        <w:t xml:space="preserve">Note that</w:t>
+      </w:r>
+      <w:r>
+        <w:t xml:space="preserve"> </w:t>
+      </w:r>
+      <w:r>
+        <w:rPr>
+          <w:rStyle w:val="VerbatimChar"/>
+        </w:rPr>
+        <w:t xml:space="preserve">85.3</w:t>
+      </w:r>
+      <w:r>
+        <w:t xml:space="preserve"> </w:t>
+      </w:r>
+      <w:r>
+        <w:t xml:space="preserve">- no quotes - is numeric data;</w:t>
+      </w:r>
+      <w:r>
+        <w:t xml:space="preserve"> </w:t>
+      </w:r>
+      <w:r>
+        <w:rPr>
+          <w:rStyle w:val="VerbatimChar"/>
+        </w:rPr>
+        <w:t xml:space="preserve">"85.3"</w:t>
+      </w:r>
+      <w:r>
+        <w:t xml:space="preserve"> </w:t>
+      </w:r>
+      <w:r>
+        <w:t xml:space="preserve">is character data.</w:t>
       </w:r>
     </w:p>
     <w:p>
@@ -2915,191 +2991,91 @@
           <w:bCs/>
           <w:b/>
         </w:rPr>
-        <w:t xml:space="preserve">Characters</w:t>
-      </w:r>
-      <w:r>
-        <w:t xml:space="preserve"> </w:t>
-      </w:r>
-      <w:r>
-        <w:t xml:space="preserve">are any text enclosed by single or double quotation marks. For example:</w:t>
-      </w:r>
-    </w:p>
-    <w:p>
-      <w:pPr>
-        <w:pStyle w:val="BodyText"/>
-      </w:pPr>
-      <w:r>
-        <w:rPr>
-          <w:iCs/>
-          <w:i/>
+        <w:t xml:space="preserve">Logical</w:t>
+      </w:r>
+      <w:r>
+        <w:t xml:space="preserve"> </w:t>
+      </w:r>
+      <w:r>
+        <w:t xml:space="preserve">data has three possible values:</w:t>
+      </w:r>
+      <w:r>
+        <w:t xml:space="preserve"> </w:t>
+      </w:r>
+      <w:r>
+        <w:rPr>
+          <w:rStyle w:val="VerbatimChar"/>
+        </w:rPr>
+        <w:t xml:space="preserve">TRUE</w:t>
+      </w:r>
+      <w:r>
+        <w:t xml:space="preserve">,</w:t>
+      </w:r>
+      <w:r>
+        <w:t xml:space="preserve"> </w:t>
+      </w:r>
+      <w:r>
+        <w:rPr>
+          <w:rStyle w:val="VerbatimChar"/>
+        </w:rPr>
+        <w:t xml:space="preserve">FALSE</w:t>
+      </w:r>
+      <w:r>
+        <w:t xml:space="preserve">, and</w:t>
+      </w:r>
+      <w:r>
+        <w:t xml:space="preserve"> </w:t>
+      </w:r>
+      <w:r>
+        <w:rPr>
+          <w:rStyle w:val="VerbatimChar"/>
+        </w:rPr>
+        <w:t xml:space="preserve">NA</w:t>
+      </w:r>
+      <w:r>
+        <w:t xml:space="preserve"> </w:t>
+      </w:r>
+      <w:r>
+        <w:t xml:space="preserve">for missing data. These are case sensitive and lack quotes (</w:t>
+      </w:r>
+      <w:r>
+        <w:rPr>
+          <w:rStyle w:val="VerbatimChar"/>
+        </w:rPr>
+        <w:t xml:space="preserve">"TRUE"</w:t>
+      </w:r>
+      <w:r>
+        <w:t xml:space="preserve"> </w:t>
+      </w:r>
+      <w:r>
+        <w:t xml:space="preserve">would be character data).</w:t>
+      </w:r>
+    </w:p>
+    <w:p>
+      <w:pPr>
+        <w:pStyle w:val="BodyText"/>
+      </w:pPr>
+      <w:r>
+        <w:rPr>
           <w:bCs/>
           <w:b/>
         </w:rPr>
-        <w:t xml:space="preserve">FIX INDENT</w:t>
-      </w:r>
-      <w:r>
-        <w:t xml:space="preserve"> </w:t>
-      </w:r>
-      <w:r>
-        <w:t xml:space="preserve">•</w:t>
-      </w:r>
-      <w:r>
-        <w:t xml:space="preserve"> </w:t>
-      </w:r>
-      <w:r>
-        <w:rPr>
-          <w:rStyle w:val="VerbatimChar"/>
-        </w:rPr>
-        <w:t xml:space="preserve">My Grandpa's deck has no pathetic cards</w:t>
-      </w:r>
-      <w:r>
-        <w:br/>
-      </w:r>
-      <w:r>
-        <w:t xml:space="preserve">•</w:t>
-      </w:r>
-      <w:r>
-        <w:t xml:space="preserve"> </w:t>
-      </w:r>
-      <w:r>
-        <w:rPr>
-          <w:rStyle w:val="VerbatimChar"/>
-        </w:rPr>
-        <w:t xml:space="preserve">"85.3"</w:t>
-      </w:r>
-    </w:p>
-    <w:p>
-      <w:pPr>
-        <w:pStyle w:val="BodyText"/>
-      </w:pPr>
-      <w:r>
-        <w:t xml:space="preserve">Note that</w:t>
-      </w:r>
-      <w:r>
-        <w:t xml:space="preserve"> </w:t>
-      </w:r>
-      <w:r>
-        <w:rPr>
-          <w:rStyle w:val="VerbatimChar"/>
-        </w:rPr>
-        <w:t xml:space="preserve">85.3</w:t>
-      </w:r>
-      <w:r>
-        <w:t xml:space="preserve"> </w:t>
-      </w:r>
-      <w:r>
-        <w:t xml:space="preserve">- no quotes - is numeric data;</w:t>
-      </w:r>
-      <w:r>
-        <w:t xml:space="preserve"> </w:t>
-      </w:r>
-      <w:r>
-        <w:rPr>
-          <w:rStyle w:val="VerbatimChar"/>
-        </w:rPr>
-        <w:t xml:space="preserve">"85.3"</w:t>
-      </w:r>
-      <w:r>
-        <w:t xml:space="preserve"> </w:t>
-      </w:r>
-      <w:r>
-        <w:t xml:space="preserve">is character data.</w:t>
-      </w:r>
-    </w:p>
-    <w:p>
-      <w:pPr>
-        <w:pStyle w:val="BodyText"/>
-      </w:pPr>
+        <w:t xml:space="preserve">Factors</w:t>
+      </w:r>
+      <w:r>
+        <w:t xml:space="preserve"> </w:t>
+      </w:r>
+      <w:r>
+        <w:t xml:space="preserve">are characters with associated</w:t>
+      </w:r>
+      <w:r>
+        <w:t xml:space="preserve"> </w:t>
+      </w:r>
       <w:r>
         <w:rPr>
           <w:bCs/>
           <w:b/>
         </w:rPr>
-        <w:t xml:space="preserve">Logical</w:t>
-      </w:r>
-      <w:r>
-        <w:t xml:space="preserve"> </w:t>
-      </w:r>
-      <w:r>
-        <w:t xml:space="preserve">data has three possible values:</w:t>
-      </w:r>
-      <w:r>
-        <w:t xml:space="preserve"> </w:t>
-      </w:r>
-      <w:r>
-        <w:rPr>
-          <w:rStyle w:val="VerbatimChar"/>
-        </w:rPr>
-        <w:t xml:space="preserve">TRUE</w:t>
-      </w:r>
-      <w:r>
-        <w:t xml:space="preserve">,</w:t>
-      </w:r>
-      <w:r>
-        <w:t xml:space="preserve"> </w:t>
-      </w:r>
-      <w:r>
-        <w:rPr>
-          <w:rStyle w:val="VerbatimChar"/>
-        </w:rPr>
-        <w:t xml:space="preserve">FALSE</w:t>
-      </w:r>
-      <w:r>
-        <w:t xml:space="preserve">, and</w:t>
-      </w:r>
-      <w:r>
-        <w:t xml:space="preserve"> </w:t>
-      </w:r>
-      <w:r>
-        <w:rPr>
-          <w:rStyle w:val="VerbatimChar"/>
-        </w:rPr>
-        <w:t xml:space="preserve">NA</w:t>
-      </w:r>
-      <w:r>
-        <w:t xml:space="preserve"> </w:t>
-      </w:r>
-      <w:r>
-        <w:t xml:space="preserve">for missing data. These are case sensitive and lack quotes (</w:t>
-      </w:r>
-      <w:r>
-        <w:rPr>
-          <w:rStyle w:val="VerbatimChar"/>
-        </w:rPr>
-        <w:t xml:space="preserve">"TRUE"</w:t>
-      </w:r>
-      <w:r>
-        <w:t xml:space="preserve"> </w:t>
-      </w:r>
-      <w:r>
-        <w:t xml:space="preserve">would be character data).</w:t>
-      </w:r>
-    </w:p>
-    <w:p>
-      <w:pPr>
-        <w:pStyle w:val="BodyText"/>
-      </w:pPr>
-      <w:r>
-        <w:rPr>
-          <w:bCs/>
-          <w:b/>
-        </w:rPr>
-        <w:t xml:space="preserve">Factors</w:t>
-      </w:r>
-      <w:r>
-        <w:t xml:space="preserve"> </w:t>
-      </w:r>
-      <w:r>
-        <w:t xml:space="preserve">are characters with associated</w:t>
-      </w:r>
-      <w:r>
-        <w:t xml:space="preserve"> </w:t>
-      </w:r>
-      <w:r>
-        <w:rPr>
-          <w:bCs/>
-          <w:b/>
-        </w:rPr>
         <w:t xml:space="preserve">levels</w:t>
       </w:r>
       <w:r>
@@ -3107,7 +3083,7 @@
       </w:r>
     </w:p>
     <w:bookmarkEnd w:id="43"/>
-    <w:bookmarkStart w:id="45" w:name="variables"/>
+    <w:bookmarkStart w:id="46" w:name="variables"/>
     <w:p>
       <w:pPr>
         <w:pStyle w:val="Heading2"/>
@@ -3333,23 +3309,402 @@
         <w:br/>
       </w:r>
     </w:p>
-    <w:p>
-      <w:pPr>
-        <w:pStyle w:val="BodyText"/>
-      </w:pPr>
+    <w:bookmarkStart w:id="45" w:name="overwriting-variables"/>
+    <w:p>
+      <w:pPr>
+        <w:pStyle w:val="Heading3"/>
+      </w:pPr>
+      <w:r>
+        <w:rPr>
+          <w:rStyle w:val="SectionNumber"/>
+        </w:rPr>
+        <w:t xml:space="preserve">4.2.1</w:t>
+      </w:r>
+      <w:r>
+        <w:tab/>
+      </w:r>
+      <w:r>
+        <w:t xml:space="preserve">Overwriting Variables</w:t>
+      </w:r>
+    </w:p>
+    <w:p>
+      <w:pPr>
+        <w:pStyle w:val="FirstParagraph"/>
+      </w:pPr>
+      <w:r>
+        <w:t xml:space="preserve">In the following code example, we assign two different values to the same variable name:</w:t>
+      </w:r>
+    </w:p>
+    <w:p>
+      <w:pPr>
+        <w:pStyle w:val="SourceCode"/>
+      </w:pPr>
+      <w:r>
+        <w:rPr>
+          <w:rStyle w:val="NormalTok"/>
+        </w:rPr>
+        <w:t xml:space="preserve">myData </w:t>
+      </w:r>
+      <w:r>
+        <w:rPr>
+          <w:rStyle w:val="OtherTok"/>
+        </w:rPr>
+        <w:t xml:space="preserve">&lt;-</w:t>
+      </w:r>
+      <w:r>
+        <w:rPr>
+          <w:rStyle w:val="NormalTok"/>
+        </w:rPr>
+        <w:t xml:space="preserve"> </w:t>
+      </w:r>
+      <w:r>
+        <w:rPr>
+          <w:rStyle w:val="DecValTok"/>
+        </w:rPr>
+        <w:t xml:space="preserve">3</w:t>
+      </w:r>
+      <w:r>
+        <w:br/>
+      </w:r>
+      <w:r>
+        <w:rPr>
+          <w:rStyle w:val="NormalTok"/>
+        </w:rPr>
+        <w:t xml:space="preserve">myData </w:t>
+      </w:r>
+      <w:r>
+        <w:rPr>
+          <w:rStyle w:val="OtherTok"/>
+        </w:rPr>
+        <w:t xml:space="preserve">&lt;-</w:t>
+      </w:r>
+      <w:r>
+        <w:rPr>
+          <w:rStyle w:val="NormalTok"/>
+        </w:rPr>
+        <w:t xml:space="preserve"> </w:t>
+      </w:r>
+      <w:r>
+        <w:rPr>
+          <w:rStyle w:val="StringTok"/>
+        </w:rPr>
+        <w:t xml:space="preserve">"marigold"</w:t>
+      </w:r>
+    </w:p>
+    <w:p>
+      <w:pPr>
+        <w:pStyle w:val="FirstParagraph"/>
+      </w:pPr>
+      <w:r>
+        <w:t xml:space="preserve">What is the value of</w:t>
+      </w:r>
+      <w:r>
+        <w:t xml:space="preserve"> </w:t>
+      </w:r>
+      <w:r>
+        <w:rPr>
+          <w:rStyle w:val="VerbatimChar"/>
+        </w:rPr>
+        <w:t xml:space="preserve">myData</w:t>
+      </w:r>
+      <w:r>
+        <w:t xml:space="preserve">? It will be</w:t>
+      </w:r>
+      <w:r>
+        <w:t xml:space="preserve"> </w:t>
+      </w:r>
+      <w:r>
+        <w:rPr>
+          <w:rStyle w:val="VerbatimChar"/>
+        </w:rPr>
+        <w:t xml:space="preserve">"marigold"</w:t>
+      </w:r>
+      <w:r>
+        <w:t xml:space="preserve">. In the first line of code, we set</w:t>
+      </w:r>
+      <w:r>
+        <w:t xml:space="preserve"> </w:t>
+      </w:r>
+      <w:r>
+        <w:rPr>
+          <w:rStyle w:val="VerbatimChar"/>
+        </w:rPr>
+        <w:t xml:space="preserve">myData</w:t>
+      </w:r>
+      <w:r>
+        <w:t xml:space="preserve"> </w:t>
+      </w:r>
+      <w:r>
+        <w:t xml:space="preserve">equal to</w:t>
+      </w:r>
+      <w:r>
+        <w:t xml:space="preserve"> </w:t>
+      </w:r>
+      <w:r>
+        <w:rPr>
+          <w:rStyle w:val="VerbatimChar"/>
+        </w:rPr>
+        <w:t xml:space="preserve">3</w:t>
+      </w:r>
+      <w:r>
+        <w:t xml:space="preserve">, but then in the next line, we overwrite that value and set</w:t>
+      </w:r>
+      <w:r>
+        <w:t xml:space="preserve"> </w:t>
+      </w:r>
+      <w:r>
+        <w:rPr>
+          <w:rStyle w:val="VerbatimChar"/>
+        </w:rPr>
+        <w:t xml:space="preserve">myData</w:t>
+      </w:r>
+      <w:r>
+        <w:t xml:space="preserve"> </w:t>
+      </w:r>
+      <w:r>
+        <w:t xml:space="preserve">equal to</w:t>
+      </w:r>
+      <w:r>
+        <w:t xml:space="preserve"> </w:t>
+      </w:r>
+      <w:r>
+        <w:rPr>
+          <w:rStyle w:val="VerbatimChar"/>
+        </w:rPr>
+        <w:t xml:space="preserve">"margiold"</w:t>
+      </w:r>
+      <w:r>
+        <w:t xml:space="preserve">. The previous value of</w:t>
+      </w:r>
+      <w:r>
+        <w:t xml:space="preserve"> </w:t>
+      </w:r>
+      <w:r>
+        <w:rPr>
+          <w:rStyle w:val="VerbatimChar"/>
+        </w:rPr>
+        <w:t xml:space="preserve">myData</w:t>
+      </w:r>
+      <w:r>
+        <w:t xml:space="preserve"> </w:t>
+      </w:r>
+      <w:r>
+        <w:t xml:space="preserve">is erased and it is set to the new value.</w:t>
+      </w:r>
+    </w:p>
+    <w:p>
+      <w:pPr>
+        <w:pStyle w:val="BodyText"/>
+      </w:pPr>
+      <w:r>
+        <w:t xml:space="preserve">Note that in doing so, we change not just the value of</w:t>
+      </w:r>
+      <w:r>
+        <w:t xml:space="preserve"> </w:t>
+      </w:r>
+      <w:r>
+        <w:rPr>
+          <w:rStyle w:val="VerbatimChar"/>
+        </w:rPr>
+        <w:t xml:space="preserve">myData</w:t>
+      </w:r>
+      <w:r>
+        <w:t xml:space="preserve">, but also the</w:t>
+      </w:r>
+      <w:r>
+        <w:t xml:space="preserve"> </w:t>
+      </w:r>
       <w:r>
         <w:rPr>
           <w:iCs/>
           <w:i/>
-          <w:bCs/>
-          <w:b/>
-        </w:rPr>
-        <w:t xml:space="preserve">Variable overwrighting</w:t>
+        </w:rPr>
+        <w:t xml:space="preserve">data type</w:t>
+      </w:r>
+      <w:r>
+        <w:t xml:space="preserve"> </w:t>
+      </w:r>
+      <w:r>
+        <w:t xml:space="preserve">- it goes from numeric to character data.</w:t>
+      </w:r>
+    </w:p>
+    <w:p>
+      <w:pPr>
+        <w:pStyle w:val="BodyText"/>
+      </w:pPr>
+      <w:r>
+        <w:t xml:space="preserve">We can also do this to update the value of a variable:</w:t>
+      </w:r>
+    </w:p>
+    <w:p>
+      <w:pPr>
+        <w:pStyle w:val="SourceCode"/>
+      </w:pPr>
+      <w:r>
+        <w:rPr>
+          <w:rStyle w:val="NormalTok"/>
+        </w:rPr>
+        <w:t xml:space="preserve">a_number </w:t>
+      </w:r>
+      <w:r>
+        <w:rPr>
+          <w:rStyle w:val="OtherTok"/>
+        </w:rPr>
+        <w:t xml:space="preserve">&lt;-</w:t>
+      </w:r>
+      <w:r>
+        <w:rPr>
+          <w:rStyle w:val="NormalTok"/>
+        </w:rPr>
+        <w:t xml:space="preserve"> </w:t>
+      </w:r>
+      <w:r>
+        <w:rPr>
+          <w:rStyle w:val="DecValTok"/>
+        </w:rPr>
+        <w:t xml:space="preserve">5</w:t>
+      </w:r>
+      <w:r>
+        <w:rPr>
+          <w:rStyle w:val="NormalTok"/>
+        </w:rPr>
+        <w:t xml:space="preserve"> </w:t>
+      </w:r>
+      <w:r>
+        <w:br/>
+      </w:r>
+      <w:r>
+        <w:rPr>
+          <w:rStyle w:val="NormalTok"/>
+        </w:rPr>
+        <w:t xml:space="preserve">a_number </w:t>
+      </w:r>
+      <w:r>
+        <w:rPr>
+          <w:rStyle w:val="OtherTok"/>
+        </w:rPr>
+        <w:t xml:space="preserve">&lt;-</w:t>
+      </w:r>
+      <w:r>
+        <w:rPr>
+          <w:rStyle w:val="NormalTok"/>
+        </w:rPr>
+        <w:t xml:space="preserve"> a_number </w:t>
+      </w:r>
+      <w:r>
+        <w:rPr>
+          <w:rStyle w:val="SpecialCharTok"/>
+        </w:rPr>
+        <w:t xml:space="preserve">+</w:t>
+      </w:r>
+      <w:r>
+        <w:rPr>
+          <w:rStyle w:val="NormalTok"/>
+        </w:rPr>
+        <w:t xml:space="preserve"> </w:t>
+      </w:r>
+      <w:r>
+        <w:rPr>
+          <w:rStyle w:val="DecValTok"/>
+        </w:rPr>
+        <w:t xml:space="preserve">10</w:t>
+      </w:r>
+      <w:r>
+        <w:br/>
+      </w:r>
+      <w:r>
+        <w:rPr>
+          <w:rStyle w:val="FunctionTok"/>
+        </w:rPr>
+        <w:t xml:space="preserve">print</w:t>
+      </w:r>
+      <w:r>
+        <w:rPr>
+          <w:rStyle w:val="NormalTok"/>
+        </w:rPr>
+        <w:t xml:space="preserve">(a_number)</w:t>
+      </w:r>
+    </w:p>
+    <w:p>
+      <w:pPr>
+        <w:pStyle w:val="SourceCode"/>
+      </w:pPr>
+      <w:r>
+        <w:rPr>
+          <w:rStyle w:val="VerbatimChar"/>
+        </w:rPr>
+        <w:t xml:space="preserve">## [1] 15</w:t>
+      </w:r>
+    </w:p>
+    <w:p>
+      <w:pPr>
+        <w:pStyle w:val="FirstParagraph"/>
+      </w:pPr>
+      <w:r>
+        <w:t xml:space="preserve">Here, we set the variable</w:t>
+      </w:r>
+      <w:r>
+        <w:t xml:space="preserve"> </w:t>
+      </w:r>
+      <w:r>
+        <w:rPr>
+          <w:rStyle w:val="VerbatimChar"/>
+        </w:rPr>
+        <w:t xml:space="preserve">a_number</w:t>
+      </w:r>
+      <w:r>
+        <w:t xml:space="preserve"> </w:t>
+      </w:r>
+      <w:r>
+        <w:t xml:space="preserve">equal to 5. In the next line, we add 10 to its value, storing the result under the same name.</w:t>
+      </w:r>
+      <w:r>
+        <w:t xml:space="preserve"> </w:t>
+      </w:r>
+      <w:r>
+        <w:rPr>
+          <w:rStyle w:val="VerbatimChar"/>
+        </w:rPr>
+        <w:t xml:space="preserve">a_number</w:t>
+      </w:r>
+      <w:r>
+        <w:t xml:space="preserve"> </w:t>
+      </w:r>
+      <w:r>
+        <w:t xml:space="preserve">is now equal to 15.</w:t>
       </w:r>
     </w:p>
     <w:bookmarkEnd w:id="45"/>
     <w:bookmarkEnd w:id="46"/>
-    <w:bookmarkStart w:id="47" w:name="lecture-slides"/>
+    <w:bookmarkStart w:id="47" w:name="vectors"/>
+    <w:p>
+      <w:pPr>
+        <w:pStyle w:val="Heading2"/>
+      </w:pPr>
+      <w:r>
+        <w:rPr>
+          <w:rStyle w:val="SectionNumber"/>
+        </w:rPr>
+        <w:t xml:space="preserve">4.3</w:t>
+      </w:r>
+      <w:r>
+        <w:tab/>
+      </w:r>
+      <w:r>
+        <w:t xml:space="preserve">Vectors</w:t>
+      </w:r>
+    </w:p>
+    <w:p>
+      <w:pPr>
+        <w:pStyle w:val="FirstParagraph"/>
+      </w:pPr>
+      <w:r>
+        <w:t xml:space="preserve">Add text here!</w:t>
+      </w:r>
+    </w:p>
+    <w:bookmarkEnd w:id="47"/>
+    <w:bookmarkEnd w:id="48"/>
+    <w:bookmarkStart w:id="49" w:name="lecture-slides"/>
     <w:p>
       <w:pPr>
         <w:pStyle w:val="Heading1"/>
@@ -3375,8 +3730,8 @@
         <w:t xml:space="preserve">Slides from all class session will be hosted on this page.</w:t>
       </w:r>
     </w:p>
-    <w:bookmarkEnd w:id="47"/>
-    <w:bookmarkStart w:id="54" w:name="authors"/>
+    <w:bookmarkEnd w:id="49"/>
+    <w:bookmarkStart w:id="56" w:name="authors"/>
     <w:p>
       <w:pPr>
         <w:pStyle w:val="Heading1"/>
@@ -3485,7 +3840,7 @@
               <w:pStyle w:val="Compact"/>
               <w:jc w:val="left"/>
             </w:pPr>
-            <w:hyperlink r:id="rId48">
+            <w:hyperlink r:id="rId50">
               <w:r>
                 <w:rPr>
                   <w:rStyle w:val="Hyperlink"/>
@@ -3516,7 +3871,7 @@
               <w:pStyle w:val="Compact"/>
               <w:jc w:val="left"/>
             </w:pPr>
-            <w:hyperlink r:id="rId48">
+            <w:hyperlink r:id="rId50">
               <w:r>
                 <w:rPr>
                   <w:rStyle w:val="Hyperlink"/>
@@ -3573,7 +3928,7 @@
               <w:pStyle w:val="Compact"/>
               <w:jc w:val="left"/>
             </w:pPr>
-            <w:hyperlink r:id="rId49">
+            <w:hyperlink r:id="rId51">
               <w:r>
                 <w:rPr>
                   <w:rStyle w:val="Hyperlink"/>
@@ -3590,7 +3945,7 @@
             <w:r>
               <w:t xml:space="preserve"> </w:t>
             </w:r>
-            <w:hyperlink r:id="rId50">
+            <w:hyperlink r:id="rId52">
               <w:r>
                 <w:rPr>
                   <w:rStyle w:val="Hyperlink"/>
@@ -3621,7 +3976,7 @@
               <w:pStyle w:val="Compact"/>
               <w:jc w:val="left"/>
             </w:pPr>
-            <w:hyperlink r:id="rId51">
+            <w:hyperlink r:id="rId53">
               <w:r>
                 <w:rPr>
                   <w:rStyle w:val="Hyperlink"/>
@@ -3638,7 +3993,7 @@
             <w:r>
               <w:t xml:space="preserve"> </w:t>
             </w:r>
-            <w:hyperlink r:id="rId52">
+            <w:hyperlink r:id="rId54">
               <w:r>
                 <w:rPr>
                   <w:rStyle w:val="Hyperlink"/>
@@ -3655,7 +4010,7 @@
             <w:r>
               <w:t xml:space="preserve"> </w:t>
             </w:r>
-            <w:hyperlink r:id="rId53">
+            <w:hyperlink r:id="rId55">
               <w:r>
                 <w:rPr>
                   <w:rStyle w:val="Hyperlink"/>
@@ -4481,7 +4836,7 @@
         <w:t xml:space="preserve">## ──────────────────────────────────────────────────────────────────────────────</w:t>
       </w:r>
     </w:p>
-    <w:bookmarkEnd w:id="54"/>
+    <w:bookmarkEnd w:id="56"/>
     <w:sectPr/>
   </w:body>
 </w:document>

--- a/docs/popGenModeling.docx
+++ b/docs/popGenModeling.docx
@@ -3699,7 +3699,293 @@
         <w:pStyle w:val="FirstParagraph"/>
       </w:pPr>
       <w:r>
-        <w:t xml:space="preserve">Add text here!</w:t>
+        <w:t xml:space="preserve">Usually, we don’t want to work with just a single data point - we will typically have multiple values that we want to store together. The most convenient way of doing this in R is using</w:t>
+      </w:r>
+      <w:r>
+        <w:t xml:space="preserve"> </w:t>
+      </w:r>
+      <w:r>
+        <w:rPr>
+          <w:bCs/>
+          <w:b/>
+        </w:rPr>
+        <w:t xml:space="preserve">vectors</w:t>
+      </w:r>
+      <w:r>
+        <w:t xml:space="preserve">. A vector stores multiple data points, preserving their order.</w:t>
+      </w:r>
+    </w:p>
+    <w:p>
+      <w:pPr>
+        <w:pStyle w:val="BodyText"/>
+      </w:pPr>
+      <w:r>
+        <w:t xml:space="preserve">We create a vector using the</w:t>
+      </w:r>
+      <w:r>
+        <w:t xml:space="preserve"> </w:t>
+      </w:r>
+      <w:r>
+        <w:rPr>
+          <w:rStyle w:val="VerbatimChar"/>
+        </w:rPr>
+        <w:t xml:space="preserve">c()</w:t>
+      </w:r>
+      <w:r>
+        <w:t xml:space="preserve"> </w:t>
+      </w:r>
+      <w:r>
+        <w:t xml:space="preserve">function. For example:</w:t>
+      </w:r>
+    </w:p>
+    <w:p>
+      <w:pPr>
+        <w:pStyle w:val="SourceCode"/>
+      </w:pPr>
+      <w:r>
+        <w:rPr>
+          <w:rStyle w:val="NormalTok"/>
+        </w:rPr>
+        <w:t xml:space="preserve">plants </w:t>
+      </w:r>
+      <w:r>
+        <w:rPr>
+          <w:rStyle w:val="OtherTok"/>
+        </w:rPr>
+        <w:t xml:space="preserve">&lt;-</w:t>
+      </w:r>
+      <w:r>
+        <w:rPr>
+          <w:rStyle w:val="NormalTok"/>
+        </w:rPr>
+        <w:t xml:space="preserve"> </w:t>
+      </w:r>
+      <w:r>
+        <w:rPr>
+          <w:rStyle w:val="FunctionTok"/>
+        </w:rPr>
+        <w:t xml:space="preserve">c</w:t>
+      </w:r>
+      <w:r>
+        <w:rPr>
+          <w:rStyle w:val="NormalTok"/>
+        </w:rPr>
+        <w:t xml:space="preserve">(</w:t>
+      </w:r>
+      <w:r>
+        <w:rPr>
+          <w:rStyle w:val="StringTok"/>
+        </w:rPr>
+        <w:t xml:space="preserve">"Feverfew"</w:t>
+      </w:r>
+      <w:r>
+        <w:rPr>
+          <w:rStyle w:val="NormalTok"/>
+        </w:rPr>
+        <w:t xml:space="preserve">, </w:t>
+      </w:r>
+      <w:r>
+        <w:rPr>
+          <w:rStyle w:val="StringTok"/>
+        </w:rPr>
+        <w:t xml:space="preserve">"Ivy"</w:t>
+      </w:r>
+      <w:r>
+        <w:rPr>
+          <w:rStyle w:val="NormalTok"/>
+        </w:rPr>
+        <w:t xml:space="preserve">, </w:t>
+      </w:r>
+      <w:r>
+        <w:rPr>
+          <w:rStyle w:val="StringTok"/>
+        </w:rPr>
+        <w:t xml:space="preserve">"Willow"</w:t>
+      </w:r>
+      <w:r>
+        <w:rPr>
+          <w:rStyle w:val="NormalTok"/>
+        </w:rPr>
+        <w:t xml:space="preserve">)</w:t>
+      </w:r>
+      <w:r>
+        <w:br/>
+      </w:r>
+      <w:r>
+        <w:rPr>
+          <w:rStyle w:val="FunctionTok"/>
+        </w:rPr>
+        <w:t xml:space="preserve">print</w:t>
+      </w:r>
+      <w:r>
+        <w:rPr>
+          <w:rStyle w:val="NormalTok"/>
+        </w:rPr>
+        <w:t xml:space="preserve">(plants)</w:t>
+      </w:r>
+    </w:p>
+    <w:p>
+      <w:pPr>
+        <w:pStyle w:val="SourceCode"/>
+      </w:pPr>
+      <w:r>
+        <w:rPr>
+          <w:rStyle w:val="VerbatimChar"/>
+        </w:rPr>
+        <w:t xml:space="preserve">## [1] "Feverfew" "Ivy"      "Willow"</w:t>
+      </w:r>
+    </w:p>
+    <w:p>
+      <w:pPr>
+        <w:pStyle w:val="FirstParagraph"/>
+      </w:pPr>
+      <w:r>
+        <w:t xml:space="preserve">The data within a vector may be of any type, but all elements of a vector</w:t>
+      </w:r>
+      <w:r>
+        <w:t xml:space="preserve"> </w:t>
+      </w:r>
+      <w:r>
+        <w:rPr>
+          <w:bCs/>
+          <w:b/>
+        </w:rPr>
+        <w:t xml:space="preserve">must be of the same data type</w:t>
+      </w:r>
+      <w:r>
+        <w:t xml:space="preserve">. What happens if we try to create a vector with multiple data types?</w:t>
+      </w:r>
+    </w:p>
+    <w:p>
+      <w:pPr>
+        <w:pStyle w:val="SourceCode"/>
+      </w:pPr>
+      <w:r>
+        <w:rPr>
+          <w:rStyle w:val="NormalTok"/>
+        </w:rPr>
+        <w:t xml:space="preserve">beetles </w:t>
+      </w:r>
+      <w:r>
+        <w:rPr>
+          <w:rStyle w:val="OtherTok"/>
+        </w:rPr>
+        <w:t xml:space="preserve">&lt;-</w:t>
+      </w:r>
+      <w:r>
+        <w:rPr>
+          <w:rStyle w:val="NormalTok"/>
+        </w:rPr>
+        <w:t xml:space="preserve"> </w:t>
+      </w:r>
+      <w:r>
+        <w:rPr>
+          <w:rStyle w:val="FunctionTok"/>
+        </w:rPr>
+        <w:t xml:space="preserve">c</w:t>
+      </w:r>
+      <w:r>
+        <w:rPr>
+          <w:rStyle w:val="NormalTok"/>
+        </w:rPr>
+        <w:t xml:space="preserve">(</w:t>
+      </w:r>
+      <w:r>
+        <w:rPr>
+          <w:rStyle w:val="StringTok"/>
+        </w:rPr>
+        <w:t xml:space="preserve">"Weevil"</w:t>
+      </w:r>
+      <w:r>
+        <w:rPr>
+          <w:rStyle w:val="NormalTok"/>
+        </w:rPr>
+        <w:t xml:space="preserve">, </w:t>
+      </w:r>
+      <w:r>
+        <w:rPr>
+          <w:rStyle w:val="StringTok"/>
+        </w:rPr>
+        <w:t xml:space="preserve">"Firefly"</w:t>
+      </w:r>
+      <w:r>
+        <w:rPr>
+          <w:rStyle w:val="NormalTok"/>
+        </w:rPr>
+        <w:t xml:space="preserve">, </w:t>
+      </w:r>
+      <w:r>
+        <w:rPr>
+          <w:rStyle w:val="DecValTok"/>
+        </w:rPr>
+        <w:t xml:space="preserve">5</w:t>
+      </w:r>
+      <w:r>
+        <w:rPr>
+          <w:rStyle w:val="NormalTok"/>
+        </w:rPr>
+        <w:t xml:space="preserve">)</w:t>
+      </w:r>
+      <w:r>
+        <w:br/>
+      </w:r>
+      <w:r>
+        <w:rPr>
+          <w:rStyle w:val="FunctionTok"/>
+        </w:rPr>
+        <w:t xml:space="preserve">print</w:t>
+      </w:r>
+      <w:r>
+        <w:rPr>
+          <w:rStyle w:val="NormalTok"/>
+        </w:rPr>
+        <w:t xml:space="preserve">(beetles)</w:t>
+      </w:r>
+    </w:p>
+    <w:p>
+      <w:pPr>
+        <w:pStyle w:val="SourceCode"/>
+      </w:pPr>
+      <w:r>
+        <w:rPr>
+          <w:rStyle w:val="VerbatimChar"/>
+        </w:rPr>
+        <w:t xml:space="preserve">## [1] "Weevil"  "Firefly" "5"</w:t>
+      </w:r>
+    </w:p>
+    <w:p>
+      <w:pPr>
+        <w:pStyle w:val="FirstParagraph"/>
+      </w:pPr>
+      <w:r>
+        <w:t xml:space="preserve">Here, we mix character and numeric data. Notice that when we print the vector, the numeric</w:t>
+      </w:r>
+      <w:r>
+        <w:t xml:space="preserve"> </w:t>
+      </w:r>
+      <w:r>
+        <w:rPr>
+          <w:rStyle w:val="VerbatimChar"/>
+        </w:rPr>
+        <w:t xml:space="preserve">5</w:t>
+      </w:r>
+      <w:r>
+        <w:t xml:space="preserve"> </w:t>
+      </w:r>
+      <w:r>
+        <w:t xml:space="preserve">is converted to the string</w:t>
+      </w:r>
+      <w:r>
+        <w:t xml:space="preserve"> </w:t>
+      </w:r>
+      <w:r>
+        <w:rPr>
+          <w:rStyle w:val="VerbatimChar"/>
+        </w:rPr>
+        <w:t xml:space="preserve">"5"</w:t>
+      </w:r>
+      <w:r>
+        <w:t xml:space="preserve">.</w:t>
       </w:r>
     </w:p>
     <w:bookmarkEnd w:id="47"/>

--- a/docs/popGenModeling.docx
+++ b/docs/popGenModeling.docx
@@ -1003,7 +1003,7 @@
     </w:p>
     <w:bookmarkEnd w:id="27"/>
     <w:bookmarkEnd w:id="28"/>
-    <w:bookmarkStart w:id="42" w:name="introduction-to-r"/>
+    <w:bookmarkStart w:id="42" w:name="lecture-notes"/>
     <w:p>
       <w:pPr>
         <w:pStyle w:val="Heading1"/>
@@ -1013,6 +1013,24 @@
           <w:rStyle w:val="SectionNumber"/>
         </w:rPr>
         <w:t xml:space="preserve">3</w:t>
+      </w:r>
+      <w:r>
+        <w:tab/>
+      </w:r>
+      <w:r>
+        <w:t xml:space="preserve">Lecture Notes</w:t>
+      </w:r>
+    </w:p>
+    <w:bookmarkStart w:id="32" w:name="introduction-to-r"/>
+    <w:p>
+      <w:pPr>
+        <w:pStyle w:val="Heading2"/>
+      </w:pPr>
+      <w:r>
+        <w:rPr>
+          <w:rStyle w:val="SectionNumber"/>
+        </w:rPr>
+        <w:t xml:space="preserve">3.1</w:t>
       </w:r>
       <w:r>
         <w:tab/>
@@ -1072,40 +1090,21 @@
         <w:t xml:space="preserve">Please note that input data is available on the course Posit cloud page - please feel free to work alongside this page!</w:t>
       </w:r>
     </w:p>
-    <w:bookmarkStart w:id="30" w:name="variables-in-r"/>
-    <w:p>
-      <w:pPr>
-        <w:pStyle w:val="Heading2"/>
+    <w:bookmarkStart w:id="30" w:name="data-import"/>
+    <w:p>
+      <w:pPr>
+        <w:pStyle w:val="Heading3"/>
       </w:pPr>
       <w:r>
         <w:rPr>
           <w:rStyle w:val="SectionNumber"/>
         </w:rPr>
-        <w:t xml:space="preserve">3.1</w:t>
+        <w:t xml:space="preserve">3.1.1</w:t>
       </w:r>
       <w:r>
         <w:tab/>
       </w:r>
       <w:r>
-        <w:t xml:space="preserve">Variables in R</w:t>
-      </w:r>
-    </w:p>
-    <w:bookmarkEnd w:id="30"/>
-    <w:bookmarkStart w:id="31" w:name="data-import"/>
-    <w:p>
-      <w:pPr>
-        <w:pStyle w:val="Heading2"/>
-      </w:pPr>
-      <w:r>
-        <w:rPr>
-          <w:rStyle w:val="SectionNumber"/>
-        </w:rPr>
-        <w:t xml:space="preserve">3.2</w:t>
-      </w:r>
-      <w:r>
-        <w:tab/>
-      </w:r>
-      <w:r>
         <w:t xml:space="preserve">Data import</w:t>
       </w:r>
     </w:p>
@@ -1114,7 +1113,7 @@
         <w:pStyle w:val="FirstParagraph"/>
       </w:pPr>
       <w:r>
-        <w:t xml:space="preserve">The bread and butter of R is the dataframe, a tabular data structure which contains data of multiple types.</w:t>
+        <w:t xml:space="preserve">The bread and butter of R is the data frame, a tabular data structure which can contain data of multiple types.</w:t>
       </w:r>
     </w:p>
     <w:p>
@@ -1465,8 +1464,36 @@
         <w:t xml:space="preserve">## 6 1850    Hare 58.00</w:t>
       </w:r>
     </w:p>
+    <w:bookmarkEnd w:id="30"/>
+    <w:bookmarkStart w:id="31" w:name="the-data-frame"/>
+    <w:p>
+      <w:pPr>
+        <w:pStyle w:val="Heading3"/>
+      </w:pPr>
+      <w:r>
+        <w:rPr>
+          <w:rStyle w:val="SectionNumber"/>
+        </w:rPr>
+        <w:t xml:space="preserve">3.1.2</w:t>
+      </w:r>
+      <w:r>
+        <w:tab/>
+      </w:r>
+      <w:r>
+        <w:t xml:space="preserve">The Data Frame</w:t>
+      </w:r>
+    </w:p>
+    <w:p>
+      <w:pPr>
+        <w:pStyle w:val="FirstParagraph"/>
+      </w:pPr>
+      <w:r>
+        <w:t xml:space="preserve">R has the ability to manipulate multiple different types of data. The primary data types we will use in this course are:</w:t>
+      </w:r>
+    </w:p>
     <w:bookmarkEnd w:id="31"/>
-    <w:bookmarkStart w:id="32" w:name="the-data-frame"/>
+    <w:bookmarkEnd w:id="32"/>
+    <w:bookmarkStart w:id="41" w:name="lecture-notes-1"/>
     <w:p>
       <w:pPr>
         <w:pStyle w:val="Heading2"/>
@@ -1475,52 +1502,7 @@
         <w:rPr>
           <w:rStyle w:val="SectionNumber"/>
         </w:rPr>
-        <w:t xml:space="preserve">3.3</w:t>
-      </w:r>
-      <w:r>
-        <w:tab/>
-      </w:r>
-      <w:r>
-        <w:t xml:space="preserve">The Data Frame</w:t>
-      </w:r>
-    </w:p>
-    <w:p>
-      <w:pPr>
-        <w:pStyle w:val="FirstParagraph"/>
-      </w:pPr>
-      <w:r>
-        <w:t xml:space="preserve">R has the ability to manipulate multiple different types of data. The primary data types we will use in this course are:</w:t>
-      </w:r>
-    </w:p>
-    <w:p>
-      <w:pPr>
-        <w:pStyle w:val="BodyText"/>
-      </w:pPr>
-      <w:r>
-        <w:rPr>
-          <w:bCs/>
-          <w:b/>
-        </w:rPr>
-        <w:t xml:space="preserve">Numeric</w:t>
-      </w:r>
-      <w:r>
-        <w:t xml:space="preserve"> </w:t>
-      </w:r>
-      <w:r>
-        <w:t xml:space="preserve">are whole numbers. For example:</w:t>
-      </w:r>
-    </w:p>
-    <w:bookmarkEnd w:id="32"/>
-    <w:bookmarkStart w:id="41" w:name="lecture-notes"/>
-    <w:p>
-      <w:pPr>
-        <w:pStyle w:val="Heading2"/>
-      </w:pPr>
-      <w:r>
-        <w:rPr>
-          <w:rStyle w:val="SectionNumber"/>
-        </w:rPr>
-        <w:t xml:space="preserve">3.4</w:t>
+        <w:t xml:space="preserve">3.2</w:t>
       </w:r>
       <w:r>
         <w:tab/>
@@ -1573,7 +1555,7 @@
         <w:rPr>
           <w:rStyle w:val="SectionNumber"/>
         </w:rPr>
-        <w:t xml:space="preserve">3.4.1</w:t>
+        <w:t xml:space="preserve">3.2.1</w:t>
       </w:r>
       <w:r>
         <w:tab/>
@@ -2691,7 +2673,7 @@
         <w:rPr>
           <w:rStyle w:val="SectionNumber"/>
         </w:rPr>
-        <w:t xml:space="preserve">3.4.2</w:t>
+        <w:t xml:space="preserve">3.2.2</w:t>
       </w:r>
       <w:r>
         <w:tab/>
@@ -2710,7 +2692,7 @@
         <w:rPr>
           <w:rStyle w:val="SectionNumber"/>
         </w:rPr>
-        <w:t xml:space="preserve">3.4.3</w:t>
+        <w:t xml:space="preserve">3.2.3</w:t>
       </w:r>
       <w:r>
         <w:tab/>
@@ -2729,7 +2711,7 @@
         <w:rPr>
           <w:rStyle w:val="SectionNumber"/>
         </w:rPr>
-        <w:t xml:space="preserve">3.4.4</w:t>
+        <w:t xml:space="preserve">3.2.4</w:t>
       </w:r>
       <w:r>
         <w:tab/>
@@ -2748,7 +2730,7 @@
         <w:rPr>
           <w:rStyle w:val="SectionNumber"/>
         </w:rPr>
-        <w:t xml:space="preserve">3.4.5</w:t>
+        <w:t xml:space="preserve">3.2.5</w:t>
       </w:r>
       <w:r>
         <w:tab/>
@@ -2777,7 +2759,7 @@
     <w:bookmarkEnd w:id="40"/>
     <w:bookmarkEnd w:id="41"/>
     <w:bookmarkEnd w:id="42"/>
-    <w:bookmarkStart w:id="48" w:name="r-guidebook"/>
+    <w:bookmarkStart w:id="50" w:name="r-guidebook"/>
     <w:p>
       <w:pPr>
         <w:pStyle w:val="Heading1"/>
@@ -3676,7 +3658,7 @@
     </w:p>
     <w:bookmarkEnd w:id="45"/>
     <w:bookmarkEnd w:id="46"/>
-    <w:bookmarkStart w:id="47" w:name="vectors"/>
+    <w:bookmarkStart w:id="49" w:name="vectors"/>
     <w:p>
       <w:pPr>
         <w:pStyle w:val="Heading2"/>
@@ -3988,9 +3970,105 @@
         <w:t xml:space="preserve">.</w:t>
       </w:r>
     </w:p>
+    <w:bookmarkStart w:id="47" w:name="indexing"/>
+    <w:p>
+      <w:pPr>
+        <w:pStyle w:val="Heading3"/>
+      </w:pPr>
+      <w:r>
+        <w:rPr>
+          <w:rStyle w:val="SectionNumber"/>
+        </w:rPr>
+        <w:t xml:space="preserve">4.3.1</w:t>
+      </w:r>
+      <w:r>
+        <w:tab/>
+      </w:r>
+      <w:r>
+        <w:t xml:space="preserve">Indexing</w:t>
+      </w:r>
+    </w:p>
+    <w:p>
+      <w:pPr>
+        <w:pStyle w:val="FirstParagraph"/>
+      </w:pPr>
+      <w:r>
+        <w:t xml:space="preserve">We will often want to take a larger vector and extract specific data points from it. To do this, we</w:t>
+      </w:r>
+      <w:r>
+        <w:t xml:space="preserve"> </w:t>
+      </w:r>
+      <w:r>
+        <w:rPr>
+          <w:bCs/>
+          <w:b/>
+        </w:rPr>
+        <w:t xml:space="preserve">index</w:t>
+      </w:r>
+      <w:r>
+        <w:t xml:space="preserve"> </w:t>
+      </w:r>
+      <w:r>
+        <w:t xml:space="preserve">our vector using the general syntax:</w:t>
+      </w:r>
+    </w:p>
+    <w:p>
+      <w:pPr>
+        <w:pStyle w:val="BodyText"/>
+      </w:pPr>
+      <w:r>
+        <w:rPr>
+          <w:rStyle w:val="VerbatimChar"/>
+        </w:rPr>
+        <w:t xml:space="preserve">vectorName[itemPosition]</w:t>
+      </w:r>
+    </w:p>
+    <w:p>
+      <w:pPr>
+        <w:pStyle w:val="BodyText"/>
+      </w:pPr>
+      <w:r>
+        <w:t xml:space="preserve">As a reminder, here is our</w:t>
+      </w:r>
+      <w:r>
+        <w:t xml:space="preserve"> </w:t>
+      </w:r>
+      <w:r>
+        <w:rPr>
+          <w:rStyle w:val="VerbatimChar"/>
+        </w:rPr>
+        <w:t xml:space="preserve">plants</w:t>
+      </w:r>
+      <w:r>
+        <w:t xml:space="preserve"> </w:t>
+      </w:r>
+      <w:r>
+        <w:t xml:space="preserve">vector:</w:t>
+      </w:r>
+    </w:p>
     <w:bookmarkEnd w:id="47"/>
+    <w:bookmarkStart w:id="48" w:name="adding-to-vectors"/>
+    <w:p>
+      <w:pPr>
+        <w:pStyle w:val="Heading3"/>
+      </w:pPr>
+      <w:r>
+        <w:rPr>
+          <w:rStyle w:val="SectionNumber"/>
+        </w:rPr>
+        <w:t xml:space="preserve">4.3.2</w:t>
+      </w:r>
+      <w:r>
+        <w:tab/>
+      </w:r>
+      <w:r>
+        <w:t xml:space="preserve">Adding to Vectors</w:t>
+      </w:r>
+    </w:p>
     <w:bookmarkEnd w:id="48"/>
-    <w:bookmarkStart w:id="49" w:name="lecture-slides"/>
+    <w:bookmarkEnd w:id="49"/>
+    <w:bookmarkEnd w:id="50"/>
+    <w:bookmarkStart w:id="51" w:name="lecture-slides"/>
     <w:p>
       <w:pPr>
         <w:pStyle w:val="Heading1"/>
@@ -4016,8 +4094,8 @@
         <w:t xml:space="preserve">Slides from all class session will be hosted on this page.</w:t>
       </w:r>
     </w:p>
-    <w:bookmarkEnd w:id="49"/>
-    <w:bookmarkStart w:id="56" w:name="authors"/>
+    <w:bookmarkEnd w:id="51"/>
+    <w:bookmarkStart w:id="58" w:name="authors"/>
     <w:p>
       <w:pPr>
         <w:pStyle w:val="Heading1"/>
@@ -4126,7 +4204,7 @@
               <w:pStyle w:val="Compact"/>
               <w:jc w:val="left"/>
             </w:pPr>
-            <w:hyperlink r:id="rId50">
+            <w:hyperlink r:id="rId52">
               <w:r>
                 <w:rPr>
                   <w:rStyle w:val="Hyperlink"/>
@@ -4157,7 +4235,7 @@
               <w:pStyle w:val="Compact"/>
               <w:jc w:val="left"/>
             </w:pPr>
-            <w:hyperlink r:id="rId50">
+            <w:hyperlink r:id="rId52">
               <w:r>
                 <w:rPr>
                   <w:rStyle w:val="Hyperlink"/>
@@ -4214,7 +4292,7 @@
               <w:pStyle w:val="Compact"/>
               <w:jc w:val="left"/>
             </w:pPr>
-            <w:hyperlink r:id="rId51">
+            <w:hyperlink r:id="rId53">
               <w:r>
                 <w:rPr>
                   <w:rStyle w:val="Hyperlink"/>
@@ -4231,7 +4309,7 @@
             <w:r>
               <w:t xml:space="preserve"> </w:t>
             </w:r>
-            <w:hyperlink r:id="rId52">
+            <w:hyperlink r:id="rId54">
               <w:r>
                 <w:rPr>
                   <w:rStyle w:val="Hyperlink"/>
@@ -4262,7 +4340,7 @@
               <w:pStyle w:val="Compact"/>
               <w:jc w:val="left"/>
             </w:pPr>
-            <w:hyperlink r:id="rId53">
+            <w:hyperlink r:id="rId55">
               <w:r>
                 <w:rPr>
                   <w:rStyle w:val="Hyperlink"/>
@@ -4279,7 +4357,7 @@
             <w:r>
               <w:t xml:space="preserve"> </w:t>
             </w:r>
-            <w:hyperlink r:id="rId54">
+            <w:hyperlink r:id="rId56">
               <w:r>
                 <w:rPr>
                   <w:rStyle w:val="Hyperlink"/>
@@ -4296,7 +4374,7 @@
             <w:r>
               <w:t xml:space="preserve"> </w:t>
             </w:r>
-            <w:hyperlink r:id="rId55">
+            <w:hyperlink r:id="rId57">
               <w:r>
                 <w:rPr>
                   <w:rStyle w:val="Hyperlink"/>
@@ -5122,7 +5200,7 @@
         <w:t xml:space="preserve">## ──────────────────────────────────────────────────────────────────────────────</w:t>
       </w:r>
     </w:p>
-    <w:bookmarkEnd w:id="56"/>
+    <w:bookmarkEnd w:id="58"/>
     <w:sectPr/>
   </w:body>
 </w:document>

--- a/docs/popGenModeling.docx
+++ b/docs/popGenModeling.docx
@@ -4028,7 +4028,7 @@
         <w:pStyle w:val="BodyText"/>
       </w:pPr>
       <w:r>
-        <w:t xml:space="preserve">As a reminder, here is our</w:t>
+        <w:t xml:space="preserve">The position of the first item in the list is 1, and so on (in other words, R is 1-indexed). Let’s try indexing using our</w:t>
       </w:r>
       <w:r>
         <w:t xml:space="preserve"> </w:t>
@@ -4043,7 +4043,160 @@
         <w:t xml:space="preserve"> </w:t>
       </w:r>
       <w:r>
-        <w:t xml:space="preserve">vector:</w:t>
+        <w:t xml:space="preserve">vector, made above</w:t>
+      </w:r>
+    </w:p>
+    <w:p>
+      <w:pPr>
+        <w:pStyle w:val="SourceCode"/>
+      </w:pPr>
+      <w:r>
+        <w:rPr>
+          <w:rStyle w:val="FunctionTok"/>
+        </w:rPr>
+        <w:t xml:space="preserve">print</w:t>
+      </w:r>
+      <w:r>
+        <w:rPr>
+          <w:rStyle w:val="NormalTok"/>
+        </w:rPr>
+        <w:t xml:space="preserve">(plants)</w:t>
+      </w:r>
+    </w:p>
+    <w:p>
+      <w:pPr>
+        <w:pStyle w:val="SourceCode"/>
+      </w:pPr>
+      <w:r>
+        <w:rPr>
+          <w:rStyle w:val="VerbatimChar"/>
+        </w:rPr>
+        <w:t xml:space="preserve">## [1] "Feverfew" "Ivy"      "Willow"</w:t>
+      </w:r>
+    </w:p>
+    <w:p>
+      <w:pPr>
+        <w:pStyle w:val="FirstParagraph"/>
+      </w:pPr>
+      <w:r>
+        <w:t xml:space="preserve">To extract</w:t>
+      </w:r>
+      <w:r>
+        <w:t xml:space="preserve"> </w:t>
+      </w:r>
+      <w:r>
+        <w:rPr>
+          <w:rStyle w:val="VerbatimChar"/>
+        </w:rPr>
+        <w:t xml:space="preserve">"Ivy"</w:t>
+      </w:r>
+      <w:r>
+        <w:t xml:space="preserve">, we would do:</w:t>
+      </w:r>
+    </w:p>
+    <w:p>
+      <w:pPr>
+        <w:pStyle w:val="SourceCode"/>
+      </w:pPr>
+      <w:r>
+        <w:rPr>
+          <w:rStyle w:val="NormalTok"/>
+        </w:rPr>
+        <w:t xml:space="preserve">plants[</w:t>
+      </w:r>
+      <w:r>
+        <w:rPr>
+          <w:rStyle w:val="DecValTok"/>
+        </w:rPr>
+        <w:t xml:space="preserve">2</w:t>
+      </w:r>
+      <w:r>
+        <w:rPr>
+          <w:rStyle w:val="NormalTok"/>
+        </w:rPr>
+        <w:t xml:space="preserve">]</w:t>
+      </w:r>
+    </w:p>
+    <w:p>
+      <w:pPr>
+        <w:pStyle w:val="SourceCode"/>
+      </w:pPr>
+      <w:r>
+        <w:rPr>
+          <w:rStyle w:val="VerbatimChar"/>
+        </w:rPr>
+        <w:t xml:space="preserve">## [1] "Ivy"</w:t>
+      </w:r>
+    </w:p>
+    <w:p>
+      <w:pPr>
+        <w:pStyle w:val="FirstParagraph"/>
+      </w:pPr>
+      <w:r>
+        <w:t xml:space="preserve">We can also use a colon to extract multiple subsequent elements:</w:t>
+      </w:r>
+    </w:p>
+    <w:p>
+      <w:pPr>
+        <w:pStyle w:val="SourceCode"/>
+      </w:pPr>
+      <w:r>
+        <w:rPr>
+          <w:rStyle w:val="NormalTok"/>
+        </w:rPr>
+        <w:t xml:space="preserve">plants[</w:t>
+      </w:r>
+      <w:r>
+        <w:rPr>
+          <w:rStyle w:val="DecValTok"/>
+        </w:rPr>
+        <w:t xml:space="preserve">1</w:t>
+      </w:r>
+      <w:r>
+        <w:rPr>
+          <w:rStyle w:val="SpecialCharTok"/>
+        </w:rPr>
+        <w:t xml:space="preserve">:</w:t>
+      </w:r>
+      <w:r>
+        <w:rPr>
+          <w:rStyle w:val="DecValTok"/>
+        </w:rPr>
+        <w:t xml:space="preserve">2</w:t>
+      </w:r>
+      <w:r>
+        <w:rPr>
+          <w:rStyle w:val="NormalTok"/>
+        </w:rPr>
+        <w:t xml:space="preserve">]</w:t>
+      </w:r>
+    </w:p>
+    <w:p>
+      <w:pPr>
+        <w:pStyle w:val="SourceCode"/>
+      </w:pPr>
+      <w:r>
+        <w:rPr>
+          <w:rStyle w:val="VerbatimChar"/>
+        </w:rPr>
+        <w:t xml:space="preserve">## [1] "Feverfew" "Ivy"</w:t>
+      </w:r>
+    </w:p>
+    <w:p>
+      <w:pPr>
+        <w:pStyle w:val="FirstParagraph"/>
+      </w:pPr>
+      <w:r>
+        <w:rPr>
+          <w:rStyle w:val="VerbatimChar"/>
+        </w:rPr>
+        <w:t xml:space="preserve">plants</w:t>
+      </w:r>
+      <w:r>
+        <w:t xml:space="preserve"> </w:t>
+      </w:r>
+      <w:r>
+        <w:t xml:space="preserve">is a short vector, but often we will want to extract elements close to the end of a long vector.</w:t>
       </w:r>
     </w:p>
     <w:bookmarkEnd w:id="47"/>

--- a/docs/popGenModeling.docx
+++ b/docs/popGenModeling.docx
@@ -2759,7 +2759,7 @@
     <w:bookmarkEnd w:id="40"/>
     <w:bookmarkEnd w:id="41"/>
     <w:bookmarkEnd w:id="42"/>
-    <w:bookmarkStart w:id="50" w:name="r-guidebook"/>
+    <w:bookmarkStart w:id="51" w:name="r-guidebook"/>
     <w:p>
       <w:pPr>
         <w:pStyle w:val="Heading1"/>
@@ -3658,7 +3658,7 @@
     </w:p>
     <w:bookmarkEnd w:id="45"/>
     <w:bookmarkEnd w:id="46"/>
-    <w:bookmarkStart w:id="49" w:name="vectors"/>
+    <w:bookmarkStart w:id="50" w:name="vectors"/>
     <w:p>
       <w:pPr>
         <w:pStyle w:val="Heading2"/>
@@ -4187,6 +4187,12 @@
         <w:pStyle w:val="FirstParagraph"/>
       </w:pPr>
       <w:r>
+        <w:t xml:space="preserve">We often want to extract elements near the end of a vector.</w:t>
+      </w:r>
+      <w:r>
+        <w:t xml:space="preserve"> </w:t>
+      </w:r>
+      <w:r>
         <w:rPr>
           <w:rStyle w:val="VerbatimChar"/>
         </w:rPr>
@@ -4196,11 +4202,167 @@
         <w:t xml:space="preserve"> </w:t>
       </w:r>
       <w:r>
-        <w:t xml:space="preserve">is a short vector, but often we will want to extract elements close to the end of a long vector.</w:t>
+        <w:t xml:space="preserve">is short and we can count to the end of it easily, but most of the data we will work with is a lot longer. One easy way to index items near the end of a vector is to use the</w:t>
+      </w:r>
+      <w:r>
+        <w:t xml:space="preserve"> </w:t>
+      </w:r>
+      <w:r>
+        <w:rPr>
+          <w:rStyle w:val="VerbatimChar"/>
+        </w:rPr>
+        <w:t xml:space="preserve">length()</w:t>
+      </w:r>
+      <w:r>
+        <w:t xml:space="preserve"> </w:t>
+      </w:r>
+      <w:r>
+        <w:t xml:space="preserve">function. We can index the final entry in plants as so:</w:t>
+      </w:r>
+    </w:p>
+    <w:p>
+      <w:pPr>
+        <w:pStyle w:val="SourceCode"/>
+      </w:pPr>
+      <w:r>
+        <w:rPr>
+          <w:rStyle w:val="NormalTok"/>
+        </w:rPr>
+        <w:t xml:space="preserve">plants[</w:t>
+      </w:r>
+      <w:r>
+        <w:rPr>
+          <w:rStyle w:val="FunctionTok"/>
+        </w:rPr>
+        <w:t xml:space="preserve">length</w:t>
+      </w:r>
+      <w:r>
+        <w:rPr>
+          <w:rStyle w:val="NormalTok"/>
+        </w:rPr>
+        <w:t xml:space="preserve">(plants)]</w:t>
+      </w:r>
+    </w:p>
+    <w:p>
+      <w:pPr>
+        <w:pStyle w:val="SourceCode"/>
+      </w:pPr>
+      <w:r>
+        <w:rPr>
+          <w:rStyle w:val="VerbatimChar"/>
+        </w:rPr>
+        <w:t xml:space="preserve">## [1] "Willow"</w:t>
+      </w:r>
+    </w:p>
+    <w:p>
+      <w:pPr>
+        <w:pStyle w:val="FirstParagraph"/>
+      </w:pPr>
+      <w:r>
+        <w:rPr>
+          <w:rStyle w:val="VerbatimChar"/>
+        </w:rPr>
+        <w:t xml:space="preserve">length(plants)</w:t>
+      </w:r>
+      <w:r>
+        <w:t xml:space="preserve"> </w:t>
+      </w:r>
+      <w:r>
+        <w:t xml:space="preserve">is 3, so writing</w:t>
+      </w:r>
+      <w:r>
+        <w:t xml:space="preserve"> </w:t>
+      </w:r>
+      <w:r>
+        <w:rPr>
+          <w:rStyle w:val="VerbatimChar"/>
+        </w:rPr>
+        <w:t xml:space="preserve">plants[length(plants)]</w:t>
+      </w:r>
+      <w:r>
+        <w:t xml:space="preserve"> </w:t>
+      </w:r>
+      <w:r>
+        <w:t xml:space="preserve">is equivalent to writing</w:t>
+      </w:r>
+      <w:r>
+        <w:t xml:space="preserve"> </w:t>
+      </w:r>
+      <w:r>
+        <w:rPr>
+          <w:rStyle w:val="VerbatimChar"/>
+        </w:rPr>
+        <w:t xml:space="preserve">plants[3]</w:t>
+      </w:r>
+    </w:p>
+    <w:p>
+      <w:pPr>
+        <w:pStyle w:val="BodyText"/>
+      </w:pPr>
+      <w:r>
+        <w:t xml:space="preserve">Likewise, we can index the second element by doing some math:</w:t>
+      </w:r>
+    </w:p>
+    <w:p>
+      <w:pPr>
+        <w:pStyle w:val="SourceCode"/>
+      </w:pPr>
+      <w:r>
+        <w:rPr>
+          <w:rStyle w:val="NormalTok"/>
+        </w:rPr>
+        <w:t xml:space="preserve">plants[</w:t>
+      </w:r>
+      <w:r>
+        <w:rPr>
+          <w:rStyle w:val="FunctionTok"/>
+        </w:rPr>
+        <w:t xml:space="preserve">length</w:t>
+      </w:r>
+      <w:r>
+        <w:rPr>
+          <w:rStyle w:val="NormalTok"/>
+        </w:rPr>
+        <w:t xml:space="preserve">(plants) </w:t>
+      </w:r>
+      <w:r>
+        <w:rPr>
+          <w:rStyle w:val="SpecialCharTok"/>
+        </w:rPr>
+        <w:t xml:space="preserve">-</w:t>
+      </w:r>
+      <w:r>
+        <w:rPr>
+          <w:rStyle w:val="NormalTok"/>
+        </w:rPr>
+        <w:t xml:space="preserve"> </w:t>
+      </w:r>
+      <w:r>
+        <w:rPr>
+          <w:rStyle w:val="DecValTok"/>
+        </w:rPr>
+        <w:t xml:space="preserve">1</w:t>
+      </w:r>
+      <w:r>
+        <w:rPr>
+          <w:rStyle w:val="NormalTok"/>
+        </w:rPr>
+        <w:t xml:space="preserve">]</w:t>
+      </w:r>
+    </w:p>
+    <w:p>
+      <w:pPr>
+        <w:pStyle w:val="SourceCode"/>
+      </w:pPr>
+      <w:r>
+        <w:rPr>
+          <w:rStyle w:val="VerbatimChar"/>
+        </w:rPr>
+        <w:t xml:space="preserve">## [1] "Ivy"</w:t>
       </w:r>
     </w:p>
     <w:bookmarkEnd w:id="47"/>
-    <w:bookmarkStart w:id="48" w:name="adding-to-vectors"/>
+    <w:bookmarkStart w:id="48" w:name="modifying-vecotrs"/>
     <w:p>
       <w:pPr>
         <w:pStyle w:val="Heading3"/>
@@ -4215,13 +4377,32 @@
         <w:tab/>
       </w:r>
       <w:r>
+        <w:t xml:space="preserve">Modifying Vecotrs</w:t>
+      </w:r>
+    </w:p>
+    <w:bookmarkEnd w:id="48"/>
+    <w:bookmarkStart w:id="49" w:name="adding-to-vectors"/>
+    <w:p>
+      <w:pPr>
+        <w:pStyle w:val="Heading3"/>
+      </w:pPr>
+      <w:r>
+        <w:rPr>
+          <w:rStyle w:val="SectionNumber"/>
+        </w:rPr>
+        <w:t xml:space="preserve">4.3.3</w:t>
+      </w:r>
+      <w:r>
+        <w:tab/>
+      </w:r>
+      <w:r>
         <w:t xml:space="preserve">Adding to Vectors</w:t>
       </w:r>
     </w:p>
-    <w:bookmarkEnd w:id="48"/>
     <w:bookmarkEnd w:id="49"/>
     <w:bookmarkEnd w:id="50"/>
-    <w:bookmarkStart w:id="51" w:name="lecture-slides"/>
+    <w:bookmarkEnd w:id="51"/>
+    <w:bookmarkStart w:id="52" w:name="lecture-slides"/>
     <w:p>
       <w:pPr>
         <w:pStyle w:val="Heading1"/>
@@ -4247,8 +4428,8 @@
         <w:t xml:space="preserve">Slides from all class session will be hosted on this page.</w:t>
       </w:r>
     </w:p>
-    <w:bookmarkEnd w:id="51"/>
-    <w:bookmarkStart w:id="58" w:name="authors"/>
+    <w:bookmarkEnd w:id="52"/>
+    <w:bookmarkStart w:id="59" w:name="authors"/>
     <w:p>
       <w:pPr>
         <w:pStyle w:val="Heading1"/>
@@ -4357,7 +4538,7 @@
               <w:pStyle w:val="Compact"/>
               <w:jc w:val="left"/>
             </w:pPr>
-            <w:hyperlink r:id="rId52">
+            <w:hyperlink r:id="rId53">
               <w:r>
                 <w:rPr>
                   <w:rStyle w:val="Hyperlink"/>
@@ -4388,7 +4569,7 @@
               <w:pStyle w:val="Compact"/>
               <w:jc w:val="left"/>
             </w:pPr>
-            <w:hyperlink r:id="rId52">
+            <w:hyperlink r:id="rId53">
               <w:r>
                 <w:rPr>
                   <w:rStyle w:val="Hyperlink"/>
@@ -4445,7 +4626,7 @@
               <w:pStyle w:val="Compact"/>
               <w:jc w:val="left"/>
             </w:pPr>
-            <w:hyperlink r:id="rId53">
+            <w:hyperlink r:id="rId54">
               <w:r>
                 <w:rPr>
                   <w:rStyle w:val="Hyperlink"/>
@@ -4462,7 +4643,7 @@
             <w:r>
               <w:t xml:space="preserve"> </w:t>
             </w:r>
-            <w:hyperlink r:id="rId54">
+            <w:hyperlink r:id="rId55">
               <w:r>
                 <w:rPr>
                   <w:rStyle w:val="Hyperlink"/>
@@ -4493,7 +4674,7 @@
               <w:pStyle w:val="Compact"/>
               <w:jc w:val="left"/>
             </w:pPr>
-            <w:hyperlink r:id="rId55">
+            <w:hyperlink r:id="rId56">
               <w:r>
                 <w:rPr>
                   <w:rStyle w:val="Hyperlink"/>
@@ -4510,7 +4691,7 @@
             <w:r>
               <w:t xml:space="preserve"> </w:t>
             </w:r>
-            <w:hyperlink r:id="rId56">
+            <w:hyperlink r:id="rId57">
               <w:r>
                 <w:rPr>
                   <w:rStyle w:val="Hyperlink"/>
@@ -4527,7 +4708,7 @@
             <w:r>
               <w:t xml:space="preserve"> </w:t>
             </w:r>
-            <w:hyperlink r:id="rId57">
+            <w:hyperlink r:id="rId58">
               <w:r>
                 <w:rPr>
                   <w:rStyle w:val="Hyperlink"/>
@@ -5353,7 +5534,7 @@
         <w:t xml:space="preserve">## ──────────────────────────────────────────────────────────────────────────────</w:t>
       </w:r>
     </w:p>
-    <w:bookmarkEnd w:id="58"/>
+    <w:bookmarkEnd w:id="59"/>
     <w:sectPr/>
   </w:body>
 </w:document>

--- a/docs/popGenModeling.docx
+++ b/docs/popGenModeling.docx
@@ -2759,7 +2759,7 @@
     <w:bookmarkEnd w:id="40"/>
     <w:bookmarkEnd w:id="41"/>
     <w:bookmarkEnd w:id="42"/>
-    <w:bookmarkStart w:id="51" w:name="r-guidebook"/>
+    <w:bookmarkStart w:id="53" w:name="r-guidebook"/>
     <w:p>
       <w:pPr>
         <w:pStyle w:val="Heading1"/>
@@ -3658,7 +3658,7 @@
     </w:p>
     <w:bookmarkEnd w:id="45"/>
     <w:bookmarkEnd w:id="46"/>
-    <w:bookmarkStart w:id="50" w:name="vectors"/>
+    <w:bookmarkStart w:id="48" w:name="math"/>
     <w:p>
       <w:pPr>
         <w:pStyle w:val="Heading2"/>
@@ -3668,6 +3668,436 @@
           <w:rStyle w:val="SectionNumber"/>
         </w:rPr>
         <w:t xml:space="preserve">4.3</w:t>
+      </w:r>
+      <w:r>
+        <w:tab/>
+      </w:r>
+      <w:r>
+        <w:t xml:space="preserve">Math</w:t>
+      </w:r>
+    </w:p>
+    <w:p>
+      <w:pPr>
+        <w:pStyle w:val="FirstParagraph"/>
+      </w:pPr>
+      <w:r>
+        <w:t xml:space="preserve">A lot of mathematical operations in R are straightforward. Here are some of the basic operations we can perform:</w:t>
+      </w:r>
+    </w:p>
+    <w:p>
+      <w:pPr>
+        <w:pStyle w:val="BodyText"/>
+      </w:pPr>
+      <w:r>
+        <w:t xml:space="preserve">• + and -: addition and subtraction</w:t>
+      </w:r>
+      <w:r>
+        <w:br/>
+      </w:r>
+      <w:r>
+        <w:t xml:space="preserve">• * and /: multiplication and division</w:t>
+      </w:r>
+      <w:r>
+        <w:br/>
+      </w:r>
+      <w:r>
+        <w:t xml:space="preserve">• **: exponentials</w:t>
+      </w:r>
+      <w:r>
+        <w:br/>
+      </w:r>
+      <w:r>
+        <w:t xml:space="preserve">• We can perform mathematical operations on values directly:</w:t>
+      </w:r>
+      <w:r>
+        <w:br/>
+      </w:r>
+    </w:p>
+    <w:p>
+      <w:pPr>
+        <w:pStyle w:val="SourceCode"/>
+      </w:pPr>
+      <w:r>
+        <w:rPr>
+          <w:rStyle w:val="FunctionTok"/>
+        </w:rPr>
+        <w:t xml:space="preserve">print</w:t>
+      </w:r>
+      <w:r>
+        <w:rPr>
+          <w:rStyle w:val="NormalTok"/>
+        </w:rPr>
+        <w:t xml:space="preserve">(</w:t>
+      </w:r>
+      <w:r>
+        <w:rPr>
+          <w:rStyle w:val="DecValTok"/>
+        </w:rPr>
+        <w:t xml:space="preserve">2</w:t>
+      </w:r>
+      <w:r>
+        <w:rPr>
+          <w:rStyle w:val="NormalTok"/>
+        </w:rPr>
+        <w:t xml:space="preserve"> </w:t>
+      </w:r>
+      <w:r>
+        <w:rPr>
+          <w:rStyle w:val="SpecialCharTok"/>
+        </w:rPr>
+        <w:t xml:space="preserve">+</w:t>
+      </w:r>
+      <w:r>
+        <w:rPr>
+          <w:rStyle w:val="NormalTok"/>
+        </w:rPr>
+        <w:t xml:space="preserve"> </w:t>
+      </w:r>
+      <w:r>
+        <w:rPr>
+          <w:rStyle w:val="DecValTok"/>
+        </w:rPr>
+        <w:t xml:space="preserve">3</w:t>
+      </w:r>
+      <w:r>
+        <w:rPr>
+          <w:rStyle w:val="NormalTok"/>
+        </w:rPr>
+        <w:t xml:space="preserve">)</w:t>
+      </w:r>
+    </w:p>
+    <w:p>
+      <w:pPr>
+        <w:pStyle w:val="SourceCode"/>
+      </w:pPr>
+      <w:r>
+        <w:rPr>
+          <w:rStyle w:val="VerbatimChar"/>
+        </w:rPr>
+        <w:t xml:space="preserve">## [1] 5</w:t>
+      </w:r>
+    </w:p>
+    <w:p>
+      <w:pPr>
+        <w:pStyle w:val="FirstParagraph"/>
+      </w:pPr>
+      <w:r>
+        <w:t xml:space="preserve">Or we can operate on variables:</w:t>
+      </w:r>
+    </w:p>
+    <w:p>
+      <w:pPr>
+        <w:pStyle w:val="SourceCode"/>
+      </w:pPr>
+      <w:r>
+        <w:rPr>
+          <w:rStyle w:val="NormalTok"/>
+        </w:rPr>
+        <w:t xml:space="preserve">x </w:t>
+      </w:r>
+      <w:r>
+        <w:rPr>
+          <w:rStyle w:val="OtherTok"/>
+        </w:rPr>
+        <w:t xml:space="preserve">&lt;-</w:t>
+      </w:r>
+      <w:r>
+        <w:rPr>
+          <w:rStyle w:val="NormalTok"/>
+        </w:rPr>
+        <w:t xml:space="preserve"> </w:t>
+      </w:r>
+      <w:r>
+        <w:rPr>
+          <w:rStyle w:val="DecValTok"/>
+        </w:rPr>
+        <w:t xml:space="preserve">5</w:t>
+      </w:r>
+      <w:r>
+        <w:rPr>
+          <w:rStyle w:val="NormalTok"/>
+        </w:rPr>
+        <w:t xml:space="preserve"> </w:t>
+      </w:r>
+      <w:r>
+        <w:br/>
+      </w:r>
+      <w:r>
+        <w:rPr>
+          <w:rStyle w:val="FunctionTok"/>
+        </w:rPr>
+        <w:t xml:space="preserve">print</w:t>
+      </w:r>
+      <w:r>
+        <w:rPr>
+          <w:rStyle w:val="NormalTok"/>
+        </w:rPr>
+        <w:t xml:space="preserve">(</w:t>
+      </w:r>
+      <w:r>
+        <w:rPr>
+          <w:rStyle w:val="DecValTok"/>
+        </w:rPr>
+        <w:t xml:space="preserve">5</w:t>
+      </w:r>
+      <w:r>
+        <w:rPr>
+          <w:rStyle w:val="SpecialCharTok"/>
+        </w:rPr>
+        <w:t xml:space="preserve">**</w:t>
+      </w:r>
+      <w:r>
+        <w:rPr>
+          <w:rStyle w:val="DecValTok"/>
+        </w:rPr>
+        <w:t xml:space="preserve">3</w:t>
+      </w:r>
+      <w:r>
+        <w:rPr>
+          <w:rStyle w:val="NormalTok"/>
+        </w:rPr>
+        <w:t xml:space="preserve">)</w:t>
+      </w:r>
+    </w:p>
+    <w:p>
+      <w:pPr>
+        <w:pStyle w:val="SourceCode"/>
+      </w:pPr>
+      <w:r>
+        <w:rPr>
+          <w:rStyle w:val="VerbatimChar"/>
+        </w:rPr>
+        <w:t xml:space="preserve">## [1] 125</w:t>
+      </w:r>
+    </w:p>
+    <w:p>
+      <w:pPr>
+        <w:pStyle w:val="FirstParagraph"/>
+      </w:pPr>
+      <w:r>
+        <w:t xml:space="preserve">We can save the output of an expression as a variable:</w:t>
+      </w:r>
+    </w:p>
+    <w:p>
+      <w:pPr>
+        <w:pStyle w:val="SourceCode"/>
+      </w:pPr>
+      <w:r>
+        <w:rPr>
+          <w:rStyle w:val="NormalTok"/>
+        </w:rPr>
+        <w:t xml:space="preserve">my_product </w:t>
+      </w:r>
+      <w:r>
+        <w:rPr>
+          <w:rStyle w:val="OtherTok"/>
+        </w:rPr>
+        <w:t xml:space="preserve">&lt;-</w:t>
+      </w:r>
+      <w:r>
+        <w:rPr>
+          <w:rStyle w:val="NormalTok"/>
+        </w:rPr>
+        <w:t xml:space="preserve"> </w:t>
+      </w:r>
+      <w:r>
+        <w:rPr>
+          <w:rStyle w:val="DecValTok"/>
+        </w:rPr>
+        <w:t xml:space="preserve">2</w:t>
+      </w:r>
+      <w:r>
+        <w:rPr>
+          <w:rStyle w:val="NormalTok"/>
+        </w:rPr>
+        <w:t xml:space="preserve"> </w:t>
+      </w:r>
+      <w:r>
+        <w:rPr>
+          <w:rStyle w:val="SpecialCharTok"/>
+        </w:rPr>
+        <w:t xml:space="preserve">*</w:t>
+      </w:r>
+      <w:r>
+        <w:rPr>
+          <w:rStyle w:val="NormalTok"/>
+        </w:rPr>
+        <w:t xml:space="preserve"> </w:t>
+      </w:r>
+      <w:r>
+        <w:rPr>
+          <w:rStyle w:val="DecValTok"/>
+        </w:rPr>
+        <w:t xml:space="preserve">10</w:t>
+      </w:r>
+      <w:r>
+        <w:br/>
+      </w:r>
+      <w:r>
+        <w:rPr>
+          <w:rStyle w:val="FunctionTok"/>
+        </w:rPr>
+        <w:t xml:space="preserve">print</w:t>
+      </w:r>
+      <w:r>
+        <w:rPr>
+          <w:rStyle w:val="NormalTok"/>
+        </w:rPr>
+        <w:t xml:space="preserve">(my_product)</w:t>
+      </w:r>
+    </w:p>
+    <w:p>
+      <w:pPr>
+        <w:pStyle w:val="SourceCode"/>
+      </w:pPr>
+      <w:r>
+        <w:rPr>
+          <w:rStyle w:val="VerbatimChar"/>
+        </w:rPr>
+        <w:t xml:space="preserve">## [1] 20</w:t>
+      </w:r>
+    </w:p>
+    <w:bookmarkStart w:id="47" w:name="order-of-operations"/>
+    <w:p>
+      <w:pPr>
+        <w:pStyle w:val="Heading3"/>
+      </w:pPr>
+      <w:r>
+        <w:rPr>
+          <w:rStyle w:val="SectionNumber"/>
+        </w:rPr>
+        <w:t xml:space="preserve">4.3.1</w:t>
+      </w:r>
+      <w:r>
+        <w:tab/>
+      </w:r>
+      <w:r>
+        <w:t xml:space="preserve">Order of Operations</w:t>
+      </w:r>
+    </w:p>
+    <w:p>
+      <w:pPr>
+        <w:pStyle w:val="FirstParagraph"/>
+      </w:pPr>
+      <w:r>
+        <w:t xml:space="preserve">R follows the usual mathematical order of operations. And like in math, we can use parentheses</w:t>
+      </w:r>
+      <w:r>
+        <w:t xml:space="preserve"> </w:t>
+      </w:r>
+      <w:r>
+        <w:rPr>
+          <w:rStyle w:val="VerbatimChar"/>
+        </w:rPr>
+        <w:t xml:space="preserve">()</w:t>
+      </w:r>
+      <w:r>
+        <w:t xml:space="preserve"> </w:t>
+      </w:r>
+      <w:r>
+        <w:t xml:space="preserve">to enforce a specific order.</w:t>
+      </w:r>
+    </w:p>
+    <w:p>
+      <w:pPr>
+        <w:pStyle w:val="SourceCode"/>
+      </w:pPr>
+      <w:r>
+        <w:rPr>
+          <w:rStyle w:val="FunctionTok"/>
+        </w:rPr>
+        <w:t xml:space="preserve">print</w:t>
+      </w:r>
+      <w:r>
+        <w:rPr>
+          <w:rStyle w:val="NormalTok"/>
+        </w:rPr>
+        <w:t xml:space="preserve">(</w:t>
+      </w:r>
+      <w:r>
+        <w:rPr>
+          <w:rStyle w:val="DecValTok"/>
+        </w:rPr>
+        <w:t xml:space="preserve">2</w:t>
+      </w:r>
+      <w:r>
+        <w:rPr>
+          <w:rStyle w:val="NormalTok"/>
+        </w:rPr>
+        <w:t xml:space="preserve"> </w:t>
+      </w:r>
+      <w:r>
+        <w:rPr>
+          <w:rStyle w:val="SpecialCharTok"/>
+        </w:rPr>
+        <w:t xml:space="preserve">*</w:t>
+      </w:r>
+      <w:r>
+        <w:rPr>
+          <w:rStyle w:val="NormalTok"/>
+        </w:rPr>
+        <w:t xml:space="preserve"> (</w:t>
+      </w:r>
+      <w:r>
+        <w:rPr>
+          <w:rStyle w:val="DecValTok"/>
+        </w:rPr>
+        <w:t xml:space="preserve">2</w:t>
+      </w:r>
+      <w:r>
+        <w:rPr>
+          <w:rStyle w:val="NormalTok"/>
+        </w:rPr>
+        <w:t xml:space="preserve"> </w:t>
+      </w:r>
+      <w:r>
+        <w:rPr>
+          <w:rStyle w:val="SpecialCharTok"/>
+        </w:rPr>
+        <w:t xml:space="preserve">+</w:t>
+      </w:r>
+      <w:r>
+        <w:rPr>
+          <w:rStyle w:val="NormalTok"/>
+        </w:rPr>
+        <w:t xml:space="preserve"> </w:t>
+      </w:r>
+      <w:r>
+        <w:rPr>
+          <w:rStyle w:val="DecValTok"/>
+        </w:rPr>
+        <w:t xml:space="preserve">2</w:t>
+      </w:r>
+      <w:r>
+        <w:rPr>
+          <w:rStyle w:val="NormalTok"/>
+        </w:rPr>
+        <w:t xml:space="preserve">))</w:t>
+      </w:r>
+    </w:p>
+    <w:p>
+      <w:pPr>
+        <w:pStyle w:val="SourceCode"/>
+      </w:pPr>
+      <w:r>
+        <w:rPr>
+          <w:rStyle w:val="VerbatimChar"/>
+        </w:rPr>
+        <w:t xml:space="preserve">## [1] 8</w:t>
+      </w:r>
+    </w:p>
+    <w:bookmarkEnd w:id="47"/>
+    <w:bookmarkEnd w:id="48"/>
+    <w:bookmarkStart w:id="52" w:name="vectors"/>
+    <w:p>
+      <w:pPr>
+        <w:pStyle w:val="Heading2"/>
+      </w:pPr>
+      <w:r>
+        <w:rPr>
+          <w:rStyle w:val="SectionNumber"/>
+        </w:rPr>
+        <w:t xml:space="preserve">4.4</w:t>
       </w:r>
       <w:r>
         <w:tab/>
@@ -3970,7 +4400,7 @@
         <w:t xml:space="preserve">.</w:t>
       </w:r>
     </w:p>
-    <w:bookmarkStart w:id="47" w:name="indexing"/>
+    <w:bookmarkStart w:id="49" w:name="indexing"/>
     <w:p>
       <w:pPr>
         <w:pStyle w:val="Heading3"/>
@@ -3979,7 +4409,7 @@
         <w:rPr>
           <w:rStyle w:val="SectionNumber"/>
         </w:rPr>
-        <w:t xml:space="preserve">4.3.1</w:t>
+        <w:t xml:space="preserve">4.4.1</w:t>
       </w:r>
       <w:r>
         <w:tab/>
@@ -4361,8 +4791,8 @@
         <w:t xml:space="preserve">## [1] "Ivy"</w:t>
       </w:r>
     </w:p>
-    <w:bookmarkEnd w:id="47"/>
-    <w:bookmarkStart w:id="48" w:name="modifying-vecotrs"/>
+    <w:bookmarkEnd w:id="49"/>
+    <w:bookmarkStart w:id="50" w:name="modifying-vecotrs"/>
     <w:p>
       <w:pPr>
         <w:pStyle w:val="Heading3"/>
@@ -4371,7 +4801,7 @@
         <w:rPr>
           <w:rStyle w:val="SectionNumber"/>
         </w:rPr>
-        <w:t xml:space="preserve">4.3.2</w:t>
+        <w:t xml:space="preserve">4.4.2</w:t>
       </w:r>
       <w:r>
         <w:tab/>
@@ -4380,8 +4810,8 @@
         <w:t xml:space="preserve">Modifying Vecotrs</w:t>
       </w:r>
     </w:p>
-    <w:bookmarkEnd w:id="48"/>
-    <w:bookmarkStart w:id="49" w:name="adding-to-vectors"/>
+    <w:bookmarkEnd w:id="50"/>
+    <w:bookmarkStart w:id="51" w:name="adding-to-vectors"/>
     <w:p>
       <w:pPr>
         <w:pStyle w:val="Heading3"/>
@@ -4390,7 +4820,7 @@
         <w:rPr>
           <w:rStyle w:val="SectionNumber"/>
         </w:rPr>
-        <w:t xml:space="preserve">4.3.3</w:t>
+        <w:t xml:space="preserve">4.4.3</w:t>
       </w:r>
       <w:r>
         <w:tab/>
@@ -4399,10 +4829,10 @@
         <w:t xml:space="preserve">Adding to Vectors</w:t>
       </w:r>
     </w:p>
-    <w:bookmarkEnd w:id="49"/>
-    <w:bookmarkEnd w:id="50"/>
     <w:bookmarkEnd w:id="51"/>
-    <w:bookmarkStart w:id="52" w:name="lecture-slides"/>
+    <w:bookmarkEnd w:id="52"/>
+    <w:bookmarkEnd w:id="53"/>
+    <w:bookmarkStart w:id="54" w:name="lecture-slides"/>
     <w:p>
       <w:pPr>
         <w:pStyle w:val="Heading1"/>
@@ -4428,8 +4858,8 @@
         <w:t xml:space="preserve">Slides from all class session will be hosted on this page.</w:t>
       </w:r>
     </w:p>
-    <w:bookmarkEnd w:id="52"/>
-    <w:bookmarkStart w:id="59" w:name="authors"/>
+    <w:bookmarkEnd w:id="54"/>
+    <w:bookmarkStart w:id="61" w:name="authors"/>
     <w:p>
       <w:pPr>
         <w:pStyle w:val="Heading1"/>
@@ -4538,7 +4968,7 @@
               <w:pStyle w:val="Compact"/>
               <w:jc w:val="left"/>
             </w:pPr>
-            <w:hyperlink r:id="rId53">
+            <w:hyperlink r:id="rId55">
               <w:r>
                 <w:rPr>
                   <w:rStyle w:val="Hyperlink"/>
@@ -4569,7 +4999,7 @@
               <w:pStyle w:val="Compact"/>
               <w:jc w:val="left"/>
             </w:pPr>
-            <w:hyperlink r:id="rId53">
+            <w:hyperlink r:id="rId55">
               <w:r>
                 <w:rPr>
                   <w:rStyle w:val="Hyperlink"/>
@@ -4626,7 +5056,7 @@
               <w:pStyle w:val="Compact"/>
               <w:jc w:val="left"/>
             </w:pPr>
-            <w:hyperlink r:id="rId54">
+            <w:hyperlink r:id="rId56">
               <w:r>
                 <w:rPr>
                   <w:rStyle w:val="Hyperlink"/>
@@ -4643,7 +5073,7 @@
             <w:r>
               <w:t xml:space="preserve"> </w:t>
             </w:r>
-            <w:hyperlink r:id="rId55">
+            <w:hyperlink r:id="rId57">
               <w:r>
                 <w:rPr>
                   <w:rStyle w:val="Hyperlink"/>
@@ -4674,7 +5104,7 @@
               <w:pStyle w:val="Compact"/>
               <w:jc w:val="left"/>
             </w:pPr>
-            <w:hyperlink r:id="rId56">
+            <w:hyperlink r:id="rId58">
               <w:r>
                 <w:rPr>
                   <w:rStyle w:val="Hyperlink"/>
@@ -4691,7 +5121,7 @@
             <w:r>
               <w:t xml:space="preserve"> </w:t>
             </w:r>
-            <w:hyperlink r:id="rId57">
+            <w:hyperlink r:id="rId59">
               <w:r>
                 <w:rPr>
                   <w:rStyle w:val="Hyperlink"/>
@@ -4708,7 +5138,7 @@
             <w:r>
               <w:t xml:space="preserve"> </w:t>
             </w:r>
-            <w:hyperlink r:id="rId58">
+            <w:hyperlink r:id="rId60">
               <w:r>
                 <w:rPr>
                   <w:rStyle w:val="Hyperlink"/>
@@ -5534,7 +5964,7 @@
         <w:t xml:space="preserve">## ──────────────────────────────────────────────────────────────────────────────</w:t>
       </w:r>
     </w:p>
-    <w:bookmarkEnd w:id="59"/>
+    <w:bookmarkEnd w:id="61"/>
     <w:sectPr/>
   </w:body>
 </w:document>

--- a/docs/popGenModeling.docx
+++ b/docs/popGenModeling.docx
@@ -2759,7 +2759,7 @@
     <w:bookmarkEnd w:id="40"/>
     <w:bookmarkEnd w:id="41"/>
     <w:bookmarkEnd w:id="42"/>
-    <w:bookmarkStart w:id="53" w:name="r-guidebook"/>
+    <w:bookmarkStart w:id="56" w:name="r-guidebook"/>
     <w:p>
       <w:pPr>
         <w:pStyle w:val="Heading1"/>
@@ -3706,8 +3706,13 @@
       <w:r>
         <w:br/>
       </w:r>
-      <w:r>
-        <w:t xml:space="preserve">• We can perform mathematical operations on values directly:</w:t>
+    </w:p>
+    <w:p>
+      <w:pPr>
+        <w:pStyle w:val="BodyText"/>
+      </w:pPr>
+      <w:r>
+        <w:t xml:space="preserve">We can perform mathematical operations on values directly:</w:t>
       </w:r>
       <w:r>
         <w:br/>
@@ -4617,6 +4622,72 @@
         <w:pStyle w:val="FirstParagraph"/>
       </w:pPr>
       <w:r>
+        <w:t xml:space="preserve">We can also provide a vector to index multiple values:</w:t>
+      </w:r>
+    </w:p>
+    <w:p>
+      <w:pPr>
+        <w:pStyle w:val="SourceCode"/>
+      </w:pPr>
+      <w:r>
+        <w:rPr>
+          <w:rStyle w:val="NormalTok"/>
+        </w:rPr>
+        <w:t xml:space="preserve">plants[</w:t>
+      </w:r>
+      <w:r>
+        <w:rPr>
+          <w:rStyle w:val="FunctionTok"/>
+        </w:rPr>
+        <w:t xml:space="preserve">c</w:t>
+      </w:r>
+      <w:r>
+        <w:rPr>
+          <w:rStyle w:val="NormalTok"/>
+        </w:rPr>
+        <w:t xml:space="preserve">(</w:t>
+      </w:r>
+      <w:r>
+        <w:rPr>
+          <w:rStyle w:val="DecValTok"/>
+        </w:rPr>
+        <w:t xml:space="preserve">1</w:t>
+      </w:r>
+      <w:r>
+        <w:rPr>
+          <w:rStyle w:val="NormalTok"/>
+        </w:rPr>
+        <w:t xml:space="preserve">,</w:t>
+      </w:r>
+      <w:r>
+        <w:rPr>
+          <w:rStyle w:val="DecValTok"/>
+        </w:rPr>
+        <w:t xml:space="preserve">3</w:t>
+      </w:r>
+      <w:r>
+        <w:rPr>
+          <w:rStyle w:val="NormalTok"/>
+        </w:rPr>
+        <w:t xml:space="preserve">)]</w:t>
+      </w:r>
+    </w:p>
+    <w:p>
+      <w:pPr>
+        <w:pStyle w:val="SourceCode"/>
+      </w:pPr>
+      <w:r>
+        <w:rPr>
+          <w:rStyle w:val="VerbatimChar"/>
+        </w:rPr>
+        <w:t xml:space="preserve">## [1] "Feverfew" "Willow"</w:t>
+      </w:r>
+    </w:p>
+    <w:p>
+      <w:pPr>
+        <w:pStyle w:val="FirstParagraph"/>
+      </w:pPr>
+      <w:r>
         <w:t xml:space="preserve">We often want to extract elements near the end of a vector.</w:t>
       </w:r>
       <w:r>
@@ -4831,8 +4902,1019 @@
     </w:p>
     <w:bookmarkEnd w:id="51"/>
     <w:bookmarkEnd w:id="52"/>
+    <w:bookmarkStart w:id="55" w:name="data-frames"/>
+    <w:p>
+      <w:pPr>
+        <w:pStyle w:val="Heading2"/>
+      </w:pPr>
+      <w:r>
+        <w:rPr>
+          <w:rStyle w:val="SectionNumber"/>
+        </w:rPr>
+        <w:t xml:space="preserve">4.5</w:t>
+      </w:r>
+      <w:r>
+        <w:tab/>
+      </w:r>
+      <w:r>
+        <w:t xml:space="preserve">Data Frames</w:t>
+      </w:r>
+    </w:p>
+    <w:p>
+      <w:pPr>
+        <w:pStyle w:val="FirstParagraph"/>
+      </w:pPr>
+      <w:r>
+        <w:t xml:space="preserve">The Data Frame is a tabular data structure which can contain data of multiple types. It is conceptually similar to an Excel spreadsheet and is by far the most important data structure in R programming.</w:t>
+      </w:r>
+    </w:p>
+    <w:p>
+      <w:pPr>
+        <w:pStyle w:val="BodyText"/>
+      </w:pPr>
+      <w:r>
+        <w:t xml:space="preserve">In a dataframe, each column is a vector. This is to say, all elements within a column will be of the same data type. However, different columns can be of different data types.</w:t>
+      </w:r>
+    </w:p>
+    <w:p>
+      <w:pPr>
+        <w:pStyle w:val="BodyText"/>
+      </w:pPr>
+      <w:r>
+        <w:t xml:space="preserve">Here’s a data frame with a handful of writers, their birth years, and wether or not they were poets.</w:t>
+      </w:r>
+    </w:p>
+    <w:p>
+      <w:pPr>
+        <w:pStyle w:val="SourceCode"/>
+      </w:pPr>
+      <w:r>
+        <w:rPr>
+          <w:rStyle w:val="NormalTok"/>
+        </w:rPr>
+        <w:t xml:space="preserve">writers </w:t>
+      </w:r>
+      <w:r>
+        <w:rPr>
+          <w:rStyle w:val="OtherTok"/>
+        </w:rPr>
+        <w:t xml:space="preserve">&lt;-</w:t>
+      </w:r>
+      <w:r>
+        <w:rPr>
+          <w:rStyle w:val="NormalTok"/>
+        </w:rPr>
+        <w:t xml:space="preserve"> </w:t>
+      </w:r>
+      <w:r>
+        <w:rPr>
+          <w:rStyle w:val="FunctionTok"/>
+        </w:rPr>
+        <w:t xml:space="preserve">data.frame</w:t>
+      </w:r>
+      <w:r>
+        <w:rPr>
+          <w:rStyle w:val="NormalTok"/>
+        </w:rPr>
+        <w:t xml:space="preserve"> (</w:t>
+      </w:r>
+      <w:r>
+        <w:br/>
+      </w:r>
+      <w:r>
+        <w:rPr>
+          <w:rStyle w:val="NormalTok"/>
+        </w:rPr>
+        <w:t xml:space="preserve">  </w:t>
+      </w:r>
+      <w:r>
+        <w:rPr>
+          <w:rStyle w:val="AttributeTok"/>
+        </w:rPr>
+        <w:t xml:space="preserve">Name =</w:t>
+      </w:r>
+      <w:r>
+        <w:rPr>
+          <w:rStyle w:val="NormalTok"/>
+        </w:rPr>
+        <w:t xml:space="preserve"> </w:t>
+      </w:r>
+      <w:r>
+        <w:rPr>
+          <w:rStyle w:val="FunctionTok"/>
+        </w:rPr>
+        <w:t xml:space="preserve">c</w:t>
+      </w:r>
+      <w:r>
+        <w:rPr>
+          <w:rStyle w:val="NormalTok"/>
+        </w:rPr>
+        <w:t xml:space="preserve">(</w:t>
+      </w:r>
+      <w:r>
+        <w:rPr>
+          <w:rStyle w:val="StringTok"/>
+        </w:rPr>
+        <w:t xml:space="preserve">"Plath"</w:t>
+      </w:r>
+      <w:r>
+        <w:rPr>
+          <w:rStyle w:val="NormalTok"/>
+        </w:rPr>
+        <w:t xml:space="preserve">, </w:t>
+      </w:r>
+      <w:r>
+        <w:rPr>
+          <w:rStyle w:val="StringTok"/>
+        </w:rPr>
+        <w:t xml:space="preserve">"Tolstoy"</w:t>
+      </w:r>
+      <w:r>
+        <w:rPr>
+          <w:rStyle w:val="NormalTok"/>
+        </w:rPr>
+        <w:t xml:space="preserve">, </w:t>
+      </w:r>
+      <w:r>
+        <w:rPr>
+          <w:rStyle w:val="StringTok"/>
+        </w:rPr>
+        <w:t xml:space="preserve">"Milton"</w:t>
+      </w:r>
+      <w:r>
+        <w:rPr>
+          <w:rStyle w:val="NormalTok"/>
+        </w:rPr>
+        <w:t xml:space="preserve">, </w:t>
+      </w:r>
+      <w:r>
+        <w:rPr>
+          <w:rStyle w:val="StringTok"/>
+        </w:rPr>
+        <w:t xml:space="preserve">"Woolf"</w:t>
+      </w:r>
+      <w:r>
+        <w:rPr>
+          <w:rStyle w:val="NormalTok"/>
+        </w:rPr>
+        <w:t xml:space="preserve">, </w:t>
+      </w:r>
+      <w:r>
+        <w:rPr>
+          <w:rStyle w:val="StringTok"/>
+        </w:rPr>
+        <w:t xml:space="preserve">"Farid ud-Din Attar"</w:t>
+      </w:r>
+      <w:r>
+        <w:rPr>
+          <w:rStyle w:val="NormalTok"/>
+        </w:rPr>
+        <w:t xml:space="preserve">),</w:t>
+      </w:r>
+      <w:r>
+        <w:br/>
+      </w:r>
+      <w:r>
+        <w:rPr>
+          <w:rStyle w:val="NormalTok"/>
+        </w:rPr>
+        <w:t xml:space="preserve">  </w:t>
+      </w:r>
+      <w:r>
+        <w:rPr>
+          <w:rStyle w:val="AttributeTok"/>
+        </w:rPr>
+        <w:t xml:space="preserve">BirthYear =</w:t>
+      </w:r>
+      <w:r>
+        <w:rPr>
+          <w:rStyle w:val="NormalTok"/>
+        </w:rPr>
+        <w:t xml:space="preserve"> </w:t>
+      </w:r>
+      <w:r>
+        <w:rPr>
+          <w:rStyle w:val="FunctionTok"/>
+        </w:rPr>
+        <w:t xml:space="preserve">c</w:t>
+      </w:r>
+      <w:r>
+        <w:rPr>
+          <w:rStyle w:val="NormalTok"/>
+        </w:rPr>
+        <w:t xml:space="preserve">(</w:t>
+      </w:r>
+      <w:r>
+        <w:rPr>
+          <w:rStyle w:val="DecValTok"/>
+        </w:rPr>
+        <w:t xml:space="preserve">1932</w:t>
+      </w:r>
+      <w:r>
+        <w:rPr>
+          <w:rStyle w:val="NormalTok"/>
+        </w:rPr>
+        <w:t xml:space="preserve">, </w:t>
+      </w:r>
+      <w:r>
+        <w:rPr>
+          <w:rStyle w:val="DecValTok"/>
+        </w:rPr>
+        <w:t xml:space="preserve">1828</w:t>
+      </w:r>
+      <w:r>
+        <w:rPr>
+          <w:rStyle w:val="NormalTok"/>
+        </w:rPr>
+        <w:t xml:space="preserve">, </w:t>
+      </w:r>
+      <w:r>
+        <w:rPr>
+          <w:rStyle w:val="DecValTok"/>
+        </w:rPr>
+        <w:t xml:space="preserve">1608</w:t>
+      </w:r>
+      <w:r>
+        <w:rPr>
+          <w:rStyle w:val="NormalTok"/>
+        </w:rPr>
+        <w:t xml:space="preserve">, </w:t>
+      </w:r>
+      <w:r>
+        <w:rPr>
+          <w:rStyle w:val="DecValTok"/>
+        </w:rPr>
+        <w:t xml:space="preserve">1882</w:t>
+      </w:r>
+      <w:r>
+        <w:rPr>
+          <w:rStyle w:val="NormalTok"/>
+        </w:rPr>
+        <w:t xml:space="preserve">, </w:t>
+      </w:r>
+      <w:r>
+        <w:rPr>
+          <w:rStyle w:val="DecValTok"/>
+        </w:rPr>
+        <w:t xml:space="preserve">1145</w:t>
+      </w:r>
+      <w:r>
+        <w:rPr>
+          <w:rStyle w:val="NormalTok"/>
+        </w:rPr>
+        <w:t xml:space="preserve">),</w:t>
+      </w:r>
+      <w:r>
+        <w:br/>
+      </w:r>
+      <w:r>
+        <w:rPr>
+          <w:rStyle w:val="NormalTok"/>
+        </w:rPr>
+        <w:t xml:space="preserve">  </w:t>
+      </w:r>
+      <w:r>
+        <w:rPr>
+          <w:rStyle w:val="AttributeTok"/>
+        </w:rPr>
+        <w:t xml:space="preserve">Poet =</w:t>
+      </w:r>
+      <w:r>
+        <w:rPr>
+          <w:rStyle w:val="NormalTok"/>
+        </w:rPr>
+        <w:t xml:space="preserve"> </w:t>
+      </w:r>
+      <w:r>
+        <w:rPr>
+          <w:rStyle w:val="FunctionTok"/>
+        </w:rPr>
+        <w:t xml:space="preserve">c</w:t>
+      </w:r>
+      <w:r>
+        <w:rPr>
+          <w:rStyle w:val="NormalTok"/>
+        </w:rPr>
+        <w:t xml:space="preserve">(</w:t>
+      </w:r>
+      <w:r>
+        <w:rPr>
+          <w:rStyle w:val="ConstantTok"/>
+        </w:rPr>
+        <w:t xml:space="preserve">TRUE</w:t>
+      </w:r>
+      <w:r>
+        <w:rPr>
+          <w:rStyle w:val="NormalTok"/>
+        </w:rPr>
+        <w:t xml:space="preserve">, </w:t>
+      </w:r>
+      <w:r>
+        <w:rPr>
+          <w:rStyle w:val="ConstantTok"/>
+        </w:rPr>
+        <w:t xml:space="preserve">FALSE</w:t>
+      </w:r>
+      <w:r>
+        <w:rPr>
+          <w:rStyle w:val="NormalTok"/>
+        </w:rPr>
+        <w:t xml:space="preserve">, </w:t>
+      </w:r>
+      <w:r>
+        <w:rPr>
+          <w:rStyle w:val="ConstantTok"/>
+        </w:rPr>
+        <w:t xml:space="preserve">TRUE</w:t>
+      </w:r>
+      <w:r>
+        <w:rPr>
+          <w:rStyle w:val="NormalTok"/>
+        </w:rPr>
+        <w:t xml:space="preserve">, </w:t>
+      </w:r>
+      <w:r>
+        <w:rPr>
+          <w:rStyle w:val="ConstantTok"/>
+        </w:rPr>
+        <w:t xml:space="preserve">FALSE</w:t>
+      </w:r>
+      <w:r>
+        <w:rPr>
+          <w:rStyle w:val="NormalTok"/>
+        </w:rPr>
+        <w:t xml:space="preserve">, </w:t>
+      </w:r>
+      <w:r>
+        <w:rPr>
+          <w:rStyle w:val="ConstantTok"/>
+        </w:rPr>
+        <w:t xml:space="preserve">TRUE</w:t>
+      </w:r>
+      <w:r>
+        <w:rPr>
+          <w:rStyle w:val="NormalTok"/>
+        </w:rPr>
+        <w:t xml:space="preserve">)</w:t>
+      </w:r>
+      <w:r>
+        <w:br/>
+      </w:r>
+      <w:r>
+        <w:rPr>
+          <w:rStyle w:val="NormalTok"/>
+        </w:rPr>
+        <w:t xml:space="preserve">)</w:t>
+      </w:r>
+      <w:r>
+        <w:br/>
+      </w:r>
+      <w:r>
+        <w:br/>
+      </w:r>
+      <w:r>
+        <w:rPr>
+          <w:rStyle w:val="FunctionTok"/>
+        </w:rPr>
+        <w:t xml:space="preserve">print</w:t>
+      </w:r>
+      <w:r>
+        <w:rPr>
+          <w:rStyle w:val="NormalTok"/>
+        </w:rPr>
+        <w:t xml:space="preserve">(writers)</w:t>
+      </w:r>
+    </w:p>
+    <w:p>
+      <w:pPr>
+        <w:pStyle w:val="SourceCode"/>
+      </w:pPr>
+      <w:r>
+        <w:rPr>
+          <w:rStyle w:val="VerbatimChar"/>
+        </w:rPr>
+        <w:t xml:space="preserve">##                 Name BirthYear  Poet</w:t>
+      </w:r>
+      <w:r>
+        <w:br/>
+      </w:r>
+      <w:r>
+        <w:rPr>
+          <w:rStyle w:val="VerbatimChar"/>
+        </w:rPr>
+        <w:t xml:space="preserve">## 1              Plath      1932  TRUE</w:t>
+      </w:r>
+      <w:r>
+        <w:br/>
+      </w:r>
+      <w:r>
+        <w:rPr>
+          <w:rStyle w:val="VerbatimChar"/>
+        </w:rPr>
+        <w:t xml:space="preserve">## 2            Tolstoy      1828 FALSE</w:t>
+      </w:r>
+      <w:r>
+        <w:br/>
+      </w:r>
+      <w:r>
+        <w:rPr>
+          <w:rStyle w:val="VerbatimChar"/>
+        </w:rPr>
+        <w:t xml:space="preserve">## 3             Milton      1608  TRUE</w:t>
+      </w:r>
+      <w:r>
+        <w:br/>
+      </w:r>
+      <w:r>
+        <w:rPr>
+          <w:rStyle w:val="VerbatimChar"/>
+        </w:rPr>
+        <w:t xml:space="preserve">## 4              Woolf      1882 FALSE</w:t>
+      </w:r>
+      <w:r>
+        <w:br/>
+      </w:r>
+      <w:r>
+        <w:rPr>
+          <w:rStyle w:val="VerbatimChar"/>
+        </w:rPr>
+        <w:t xml:space="preserve">## 5 Farid ud-Din Attar      1145  TRUE</w:t>
+      </w:r>
+    </w:p>
+    <w:p>
+      <w:pPr>
+        <w:pStyle w:val="FirstParagraph"/>
+      </w:pPr>
+      <w:r>
+        <w:t xml:space="preserve">Note that when we set the names of our columns, we</w:t>
+      </w:r>
+      <w:r>
+        <w:t xml:space="preserve"> </w:t>
+      </w:r>
+      <w:r>
+        <w:rPr>
+          <w:iCs/>
+          <w:i/>
+        </w:rPr>
+        <w:t xml:space="preserve">must</w:t>
+      </w:r>
+      <w:r>
+        <w:t xml:space="preserve"> </w:t>
+      </w:r>
+      <w:r>
+        <w:t xml:space="preserve">use the equals sign - we cannot use the assignment</w:t>
+      </w:r>
+      <w:r>
+        <w:t xml:space="preserve"> </w:t>
+      </w:r>
+      <w:r>
+        <w:rPr>
+          <w:rStyle w:val="VerbatimChar"/>
+        </w:rPr>
+        <w:t xml:space="preserve">&lt;-</w:t>
+      </w:r>
+      <w:r>
+        <w:t xml:space="preserve"> </w:t>
+      </w:r>
+      <w:r>
+        <w:t xml:space="preserve">as that is only used for variable assignment (i.e. we cannot do</w:t>
+      </w:r>
+      <w:r>
+        <w:t xml:space="preserve"> </w:t>
+      </w:r>
+      <w:r>
+        <w:rPr>
+          <w:rStyle w:val="VerbatimChar"/>
+        </w:rPr>
+        <w:t xml:space="preserve">Poet &lt;- c(TRUE, FALSE, TRUE, FALSE, TRUE)</w:t>
+      </w:r>
+      <w:r>
+        <w:t xml:space="preserve">)</w:t>
+      </w:r>
+    </w:p>
+    <w:bookmarkStart w:id="53" w:name="subsetting-data-frames"/>
+    <w:p>
+      <w:pPr>
+        <w:pStyle w:val="Heading3"/>
+      </w:pPr>
+      <w:r>
+        <w:rPr>
+          <w:rStyle w:val="SectionNumber"/>
+        </w:rPr>
+        <w:t xml:space="preserve">4.5.1</w:t>
+      </w:r>
+      <w:r>
+        <w:tab/>
+      </w:r>
+      <w:r>
+        <w:t xml:space="preserve">Subsetting Data Frames</w:t>
+      </w:r>
+    </w:p>
+    <w:p>
+      <w:pPr>
+        <w:pStyle w:val="FirstParagraph"/>
+      </w:pPr>
+      <w:r>
+        <w:t xml:space="preserve">When we indexed vectors, we used the bracket notation</w:t>
+      </w:r>
+      <w:r>
+        <w:t xml:space="preserve"> </w:t>
+      </w:r>
+      <w:r>
+        <w:rPr>
+          <w:rStyle w:val="VerbatimChar"/>
+        </w:rPr>
+        <w:t xml:space="preserve">vector[index]</w:t>
+      </w:r>
+      <w:r>
+        <w:t xml:space="preserve"> </w:t>
+      </w:r>
+      <w:r>
+        <w:t xml:space="preserve">to extract information. We can do the same for data frames, but now we must provide two values - one for the row index and one for the column index, so the syntax is</w:t>
+      </w:r>
+      <w:r>
+        <w:t xml:space="preserve"> </w:t>
+      </w:r>
+      <w:r>
+        <w:rPr>
+          <w:rStyle w:val="VerbatimChar"/>
+        </w:rPr>
+        <w:t xml:space="preserve">dataFrame[row, column]</w:t>
+      </w:r>
+      <w:r>
+        <w:t xml:space="preserve">. For example, to pull out the value</w:t>
+      </w:r>
+      <w:r>
+        <w:t xml:space="preserve"> </w:t>
+      </w:r>
+      <w:r>
+        <w:rPr>
+          <w:rStyle w:val="VerbatimChar"/>
+        </w:rPr>
+        <w:t xml:space="preserve">1608</w:t>
+      </w:r>
+      <w:r>
+        <w:t xml:space="preserve"> </w:t>
+      </w:r>
+      <w:r>
+        <w:t xml:space="preserve">from</w:t>
+      </w:r>
+      <w:r>
+        <w:t xml:space="preserve"> </w:t>
+      </w:r>
+      <w:r>
+        <w:rPr>
+          <w:rStyle w:val="VerbatimChar"/>
+        </w:rPr>
+        <w:t xml:space="preserve">writers</w:t>
+      </w:r>
+      <w:r>
+        <w:t xml:space="preserve">, we would do:</w:t>
+      </w:r>
+    </w:p>
+    <w:p>
+      <w:pPr>
+        <w:pStyle w:val="SourceCode"/>
+      </w:pPr>
+      <w:r>
+        <w:rPr>
+          <w:rStyle w:val="NormalTok"/>
+        </w:rPr>
+        <w:t xml:space="preserve">writers[</w:t>
+      </w:r>
+      <w:r>
+        <w:rPr>
+          <w:rStyle w:val="DecValTok"/>
+        </w:rPr>
+        <w:t xml:space="preserve">3</w:t>
+      </w:r>
+      <w:r>
+        <w:rPr>
+          <w:rStyle w:val="NormalTok"/>
+        </w:rPr>
+        <w:t xml:space="preserve">,</w:t>
+      </w:r>
+      <w:r>
+        <w:rPr>
+          <w:rStyle w:val="DecValTok"/>
+        </w:rPr>
+        <w:t xml:space="preserve">2</w:t>
+      </w:r>
+      <w:r>
+        <w:rPr>
+          <w:rStyle w:val="NormalTok"/>
+        </w:rPr>
+        <w:t xml:space="preserve">]</w:t>
+      </w:r>
+    </w:p>
+    <w:p>
+      <w:pPr>
+        <w:pStyle w:val="SourceCode"/>
+      </w:pPr>
+      <w:r>
+        <w:rPr>
+          <w:rStyle w:val="VerbatimChar"/>
+        </w:rPr>
+        <w:t xml:space="preserve">## [1] 1608</w:t>
+      </w:r>
+    </w:p>
+    <w:p>
+      <w:pPr>
+        <w:pStyle w:val="FirstParagraph"/>
+      </w:pPr>
+      <w:r>
+        <w:t xml:space="preserve">As with vectors, we can extract multiple elements at once:</w:t>
+      </w:r>
+    </w:p>
+    <w:p>
+      <w:pPr>
+        <w:pStyle w:val="SourceCode"/>
+      </w:pPr>
+      <w:r>
+        <w:rPr>
+          <w:rStyle w:val="NormalTok"/>
+        </w:rPr>
+        <w:t xml:space="preserve">writers[</w:t>
+      </w:r>
+      <w:r>
+        <w:rPr>
+          <w:rStyle w:val="FunctionTok"/>
+        </w:rPr>
+        <w:t xml:space="preserve">c</w:t>
+      </w:r>
+      <w:r>
+        <w:rPr>
+          <w:rStyle w:val="NormalTok"/>
+        </w:rPr>
+        <w:t xml:space="preserve">(</w:t>
+      </w:r>
+      <w:r>
+        <w:rPr>
+          <w:rStyle w:val="DecValTok"/>
+        </w:rPr>
+        <w:t xml:space="preserve">2</w:t>
+      </w:r>
+      <w:r>
+        <w:rPr>
+          <w:rStyle w:val="NormalTok"/>
+        </w:rPr>
+        <w:t xml:space="preserve">,</w:t>
+      </w:r>
+      <w:r>
+        <w:rPr>
+          <w:rStyle w:val="DecValTok"/>
+        </w:rPr>
+        <w:t xml:space="preserve">3</w:t>
+      </w:r>
+      <w:r>
+        <w:rPr>
+          <w:rStyle w:val="NormalTok"/>
+        </w:rPr>
+        <w:t xml:space="preserve">), </w:t>
+      </w:r>
+      <w:r>
+        <w:rPr>
+          <w:rStyle w:val="FunctionTok"/>
+        </w:rPr>
+        <w:t xml:space="preserve">c</w:t>
+      </w:r>
+      <w:r>
+        <w:rPr>
+          <w:rStyle w:val="NormalTok"/>
+        </w:rPr>
+        <w:t xml:space="preserve">(</w:t>
+      </w:r>
+      <w:r>
+        <w:rPr>
+          <w:rStyle w:val="DecValTok"/>
+        </w:rPr>
+        <w:t xml:space="preserve">1</w:t>
+      </w:r>
+      <w:r>
+        <w:rPr>
+          <w:rStyle w:val="NormalTok"/>
+        </w:rPr>
+        <w:t xml:space="preserve">, </w:t>
+      </w:r>
+      <w:r>
+        <w:rPr>
+          <w:rStyle w:val="DecValTok"/>
+        </w:rPr>
+        <w:t xml:space="preserve">2</w:t>
+      </w:r>
+      <w:r>
+        <w:rPr>
+          <w:rStyle w:val="NormalTok"/>
+        </w:rPr>
+        <w:t xml:space="preserve">)]</w:t>
+      </w:r>
+    </w:p>
+    <w:p>
+      <w:pPr>
+        <w:pStyle w:val="SourceCode"/>
+      </w:pPr>
+      <w:r>
+        <w:rPr>
+          <w:rStyle w:val="VerbatimChar"/>
+        </w:rPr>
+        <w:t xml:space="preserve">##      Name BirthYear</w:t>
+      </w:r>
+      <w:r>
+        <w:br/>
+      </w:r>
+      <w:r>
+        <w:rPr>
+          <w:rStyle w:val="VerbatimChar"/>
+        </w:rPr>
+        <w:t xml:space="preserve">## 2 Tolstoy      1828</w:t>
+      </w:r>
+      <w:r>
+        <w:br/>
+      </w:r>
+      <w:r>
+        <w:rPr>
+          <w:rStyle w:val="VerbatimChar"/>
+        </w:rPr>
+        <w:t xml:space="preserve">## 3  Milton      1608</w:t>
+      </w:r>
+    </w:p>
+    <w:p>
+      <w:pPr>
+        <w:pStyle w:val="FirstParagraph"/>
+      </w:pPr>
+      <w:r>
+        <w:t xml:space="preserve">What if we want to subset the rows, but keep all the columns of our data frame? We can leave a field blank to not subset it at all. For example, pulling out all columns for rows 2 and 3:</w:t>
+      </w:r>
+    </w:p>
+    <w:p>
+      <w:pPr>
+        <w:pStyle w:val="SourceCode"/>
+      </w:pPr>
+      <w:r>
+        <w:rPr>
+          <w:rStyle w:val="NormalTok"/>
+        </w:rPr>
+        <w:t xml:space="preserve">writers[</w:t>
+      </w:r>
+      <w:r>
+        <w:rPr>
+          <w:rStyle w:val="FunctionTok"/>
+        </w:rPr>
+        <w:t xml:space="preserve">c</w:t>
+      </w:r>
+      <w:r>
+        <w:rPr>
+          <w:rStyle w:val="NormalTok"/>
+        </w:rPr>
+        <w:t xml:space="preserve">(</w:t>
+      </w:r>
+      <w:r>
+        <w:rPr>
+          <w:rStyle w:val="DecValTok"/>
+        </w:rPr>
+        <w:t xml:space="preserve">2</w:t>
+      </w:r>
+      <w:r>
+        <w:rPr>
+          <w:rStyle w:val="NormalTok"/>
+        </w:rPr>
+        <w:t xml:space="preserve">,</w:t>
+      </w:r>
+      <w:r>
+        <w:rPr>
+          <w:rStyle w:val="DecValTok"/>
+        </w:rPr>
+        <w:t xml:space="preserve">3</w:t>
+      </w:r>
+      <w:r>
+        <w:rPr>
+          <w:rStyle w:val="NormalTok"/>
+        </w:rPr>
+        <w:t xml:space="preserve">), ]</w:t>
+      </w:r>
+    </w:p>
+    <w:p>
+      <w:pPr>
+        <w:pStyle w:val="SourceCode"/>
+      </w:pPr>
+      <w:r>
+        <w:rPr>
+          <w:rStyle w:val="VerbatimChar"/>
+        </w:rPr>
+        <w:t xml:space="preserve">##      Name BirthYear  Poet</w:t>
+      </w:r>
+      <w:r>
+        <w:br/>
+      </w:r>
+      <w:r>
+        <w:rPr>
+          <w:rStyle w:val="VerbatimChar"/>
+        </w:rPr>
+        <w:t xml:space="preserve">## 2 Tolstoy      1828 FALSE</w:t>
+      </w:r>
+      <w:r>
+        <w:br/>
+      </w:r>
+      <w:r>
+        <w:rPr>
+          <w:rStyle w:val="VerbatimChar"/>
+        </w:rPr>
+        <w:t xml:space="preserve">## 3  Milton      1608  TRUE</w:t>
+      </w:r>
+    </w:p>
+    <w:p>
+      <w:pPr>
+        <w:pStyle w:val="FirstParagraph"/>
+      </w:pPr>
+      <w:r>
+        <w:t xml:space="preserve">However, there is an easier way of extracting infromation from a data frame - we can take advantage of row names. We can pull out individual vectors from a data frame using the syntax</w:t>
+      </w:r>
+      <w:r>
+        <w:t xml:space="preserve"> </w:t>
+      </w:r>
+      <w:r>
+        <w:rPr>
+          <w:rStyle w:val="VerbatimChar"/>
+        </w:rPr>
+        <w:t xml:space="preserve">dataFrame$columnName</w:t>
+      </w:r>
+      <w:r>
+        <w:t xml:space="preserve">. For example, we can extract the</w:t>
+      </w:r>
+      <w:r>
+        <w:t xml:space="preserve"> </w:t>
+      </w:r>
+      <w:r>
+        <w:rPr>
+          <w:rStyle w:val="VerbatimChar"/>
+        </w:rPr>
+        <w:t xml:space="preserve">Name</w:t>
+      </w:r>
+      <w:r>
+        <w:t xml:space="preserve"> </w:t>
+      </w:r>
+      <w:r>
+        <w:t xml:space="preserve">vector from</w:t>
+      </w:r>
+      <w:r>
+        <w:t xml:space="preserve"> </w:t>
+      </w:r>
+      <w:r>
+        <w:rPr>
+          <w:rStyle w:val="VerbatimChar"/>
+        </w:rPr>
+        <w:t xml:space="preserve">writers</w:t>
+      </w:r>
+      <w:r>
+        <w:t xml:space="preserve"> </w:t>
+      </w:r>
+      <w:r>
+        <w:t xml:space="preserve">using:</w:t>
+      </w:r>
+    </w:p>
+    <w:p>
+      <w:pPr>
+        <w:pStyle w:val="SourceCode"/>
+      </w:pPr>
+      <w:r>
+        <w:rPr>
+          <w:rStyle w:val="NormalTok"/>
+        </w:rPr>
+        <w:t xml:space="preserve">writers</w:t>
+      </w:r>
+      <w:r>
+        <w:rPr>
+          <w:rStyle w:val="SpecialCharTok"/>
+        </w:rPr>
+        <w:t xml:space="preserve">$</w:t>
+      </w:r>
+      <w:r>
+        <w:rPr>
+          <w:rStyle w:val="NormalTok"/>
+        </w:rPr>
+        <w:t xml:space="preserve">Name</w:t>
+      </w:r>
+    </w:p>
+    <w:p>
+      <w:pPr>
+        <w:pStyle w:val="SourceCode"/>
+      </w:pPr>
+      <w:r>
+        <w:rPr>
+          <w:rStyle w:val="VerbatimChar"/>
+        </w:rPr>
+        <w:t xml:space="preserve">## [1] "Plath"              "Tolstoy"            "Milton"            </w:t>
+      </w:r>
+      <w:r>
+        <w:br/>
+      </w:r>
+      <w:r>
+        <w:rPr>
+          <w:rStyle w:val="VerbatimChar"/>
+        </w:rPr>
+        <w:t xml:space="preserve">## [4] "Woolf"              "Farid ud-Din Attar"</w:t>
+      </w:r>
+    </w:p>
+    <w:p>
+      <w:pPr>
+        <w:pStyle w:val="FirstParagraph"/>
+      </w:pPr>
+      <w:r>
+        <w:t xml:space="preserve">And then we can index the</w:t>
+      </w:r>
+      <w:r>
+        <w:t xml:space="preserve"> </w:t>
+      </w:r>
+      <w:r>
+        <w:rPr>
+          <w:rStyle w:val="VerbatimChar"/>
+        </w:rPr>
+        <w:t xml:space="preserve">Name</w:t>
+      </w:r>
+      <w:r>
+        <w:t xml:space="preserve"> </w:t>
+      </w:r>
+      <w:r>
+        <w:t xml:space="preserve">as we would any other vector:</w:t>
+      </w:r>
+    </w:p>
+    <w:p>
+      <w:pPr>
+        <w:pStyle w:val="SourceCode"/>
+      </w:pPr>
+      <w:r>
+        <w:rPr>
+          <w:rStyle w:val="NormalTok"/>
+        </w:rPr>
+        <w:t xml:space="preserve">writers</w:t>
+      </w:r>
+      <w:r>
+        <w:rPr>
+          <w:rStyle w:val="SpecialCharTok"/>
+        </w:rPr>
+        <w:t xml:space="preserve">$</w:t>
+      </w:r>
+      <w:r>
+        <w:rPr>
+          <w:rStyle w:val="NormalTok"/>
+        </w:rPr>
+        <w:t xml:space="preserve">Name[</w:t>
+      </w:r>
+      <w:r>
+        <w:rPr>
+          <w:rStyle w:val="DecValTok"/>
+        </w:rPr>
+        <w:t xml:space="preserve">2</w:t>
+      </w:r>
+      <w:r>
+        <w:rPr>
+          <w:rStyle w:val="NormalTok"/>
+        </w:rPr>
+        <w:t xml:space="preserve">]</w:t>
+      </w:r>
+    </w:p>
+    <w:p>
+      <w:pPr>
+        <w:pStyle w:val="SourceCode"/>
+      </w:pPr>
+      <w:r>
+        <w:rPr>
+          <w:rStyle w:val="VerbatimChar"/>
+        </w:rPr>
+        <w:t xml:space="preserve">## [1] "Tolstoy"</w:t>
+      </w:r>
+    </w:p>
     <w:bookmarkEnd w:id="53"/>
-    <w:bookmarkStart w:id="54" w:name="lecture-slides"/>
+    <w:bookmarkStart w:id="54" w:name="logical-indexing"/>
+    <w:p>
+      <w:pPr>
+        <w:pStyle w:val="Heading3"/>
+      </w:pPr>
+      <w:r>
+        <w:rPr>
+          <w:rStyle w:val="SectionNumber"/>
+        </w:rPr>
+        <w:t xml:space="preserve">4.5.2</w:t>
+      </w:r>
+      <w:r>
+        <w:tab/>
+      </w:r>
+      <w:r>
+        <w:t xml:space="preserve">Logical Indexing</w:t>
+      </w:r>
+    </w:p>
+    <w:p>
+      <w:pPr>
+        <w:pStyle w:val="FirstParagraph"/>
+      </w:pPr>
+      <w:r>
+        <w:t xml:space="preserve">We saw above that we can use vectors of indeces to extract multiple rows and columns from our data frame.</w:t>
+      </w:r>
+    </w:p>
+    <w:bookmarkEnd w:id="54"/>
+    <w:bookmarkEnd w:id="55"/>
+    <w:bookmarkEnd w:id="56"/>
+    <w:bookmarkStart w:id="57" w:name="lecture-slides"/>
     <w:p>
       <w:pPr>
         <w:pStyle w:val="Heading1"/>
@@ -4858,8 +5940,8 @@
         <w:t xml:space="preserve">Slides from all class session will be hosted on this page.</w:t>
       </w:r>
     </w:p>
-    <w:bookmarkEnd w:id="54"/>
-    <w:bookmarkStart w:id="61" w:name="authors"/>
+    <w:bookmarkEnd w:id="57"/>
+    <w:bookmarkStart w:id="64" w:name="authors"/>
     <w:p>
       <w:pPr>
         <w:pStyle w:val="Heading1"/>
@@ -4968,7 +6050,7 @@
               <w:pStyle w:val="Compact"/>
               <w:jc w:val="left"/>
             </w:pPr>
-            <w:hyperlink r:id="rId55">
+            <w:hyperlink r:id="rId58">
               <w:r>
                 <w:rPr>
                   <w:rStyle w:val="Hyperlink"/>
@@ -4999,7 +6081,7 @@
               <w:pStyle w:val="Compact"/>
               <w:jc w:val="left"/>
             </w:pPr>
-            <w:hyperlink r:id="rId55">
+            <w:hyperlink r:id="rId58">
               <w:r>
                 <w:rPr>
                   <w:rStyle w:val="Hyperlink"/>
@@ -5056,7 +6138,7 @@
               <w:pStyle w:val="Compact"/>
               <w:jc w:val="left"/>
             </w:pPr>
-            <w:hyperlink r:id="rId56">
+            <w:hyperlink r:id="rId59">
               <w:r>
                 <w:rPr>
                   <w:rStyle w:val="Hyperlink"/>
@@ -5073,7 +6155,7 @@
             <w:r>
               <w:t xml:space="preserve"> </w:t>
             </w:r>
-            <w:hyperlink r:id="rId57">
+            <w:hyperlink r:id="rId60">
               <w:r>
                 <w:rPr>
                   <w:rStyle w:val="Hyperlink"/>
@@ -5104,7 +6186,7 @@
               <w:pStyle w:val="Compact"/>
               <w:jc w:val="left"/>
             </w:pPr>
-            <w:hyperlink r:id="rId58">
+            <w:hyperlink r:id="rId61">
               <w:r>
                 <w:rPr>
                   <w:rStyle w:val="Hyperlink"/>
@@ -5121,7 +6203,7 @@
             <w:r>
               <w:t xml:space="preserve"> </w:t>
             </w:r>
-            <w:hyperlink r:id="rId59">
+            <w:hyperlink r:id="rId62">
               <w:r>
                 <w:rPr>
                   <w:rStyle w:val="Hyperlink"/>
@@ -5138,7 +6220,7 @@
             <w:r>
               <w:t xml:space="preserve"> </w:t>
             </w:r>
-            <w:hyperlink r:id="rId60">
+            <w:hyperlink r:id="rId63">
               <w:r>
                 <w:rPr>
                   <w:rStyle w:val="Hyperlink"/>
@@ -5304,7 +6386,7 @@
         <w:rPr>
           <w:rStyle w:val="VerbatimChar"/>
         </w:rPr>
-        <w:t xml:space="preserve">##  date     2024-08-18</w:t>
+        <w:t xml:space="preserve">##  date     2024-08-19</w:t>
       </w:r>
       <w:r>
         <w:br/>
@@ -5964,7 +7046,7 @@
         <w:t xml:space="preserve">## ──────────────────────────────────────────────────────────────────────────────</w:t>
       </w:r>
     </w:p>
-    <w:bookmarkEnd w:id="61"/>
+    <w:bookmarkEnd w:id="64"/>
     <w:sectPr/>
   </w:body>
 </w:document>

--- a/docs/popGenModeling.docx
+++ b/docs/popGenModeling.docx
@@ -2759,7 +2759,7 @@
     <w:bookmarkEnd w:id="40"/>
     <w:bookmarkEnd w:id="41"/>
     <w:bookmarkEnd w:id="42"/>
-    <w:bookmarkStart w:id="56" w:name="r-guidebook"/>
+    <w:bookmarkStart w:id="57" w:name="r-guidebook"/>
     <w:p>
       <w:pPr>
         <w:pStyle w:val="Heading1"/>
@@ -4093,7 +4093,7 @@
     </w:p>
     <w:bookmarkEnd w:id="47"/>
     <w:bookmarkEnd w:id="48"/>
-    <w:bookmarkStart w:id="52" w:name="vectors"/>
+    <w:bookmarkStart w:id="53" w:name="vectors"/>
     <w:p>
       <w:pPr>
         <w:pStyle w:val="Heading2"/>
@@ -4863,7 +4863,7 @@
       </w:r>
     </w:p>
     <w:bookmarkEnd w:id="49"/>
-    <w:bookmarkStart w:id="50" w:name="modifying-vecotrs"/>
+    <w:bookmarkStart w:id="50" w:name="logical-indexing"/>
     <w:p>
       <w:pPr>
         <w:pStyle w:val="Heading3"/>
@@ -4878,46 +4878,7 @@
         <w:tab/>
       </w:r>
       <w:r>
-        <w:t xml:space="preserve">Modifying Vecotrs</w:t>
-      </w:r>
-    </w:p>
-    <w:bookmarkEnd w:id="50"/>
-    <w:bookmarkStart w:id="51" w:name="adding-to-vectors"/>
-    <w:p>
-      <w:pPr>
-        <w:pStyle w:val="Heading3"/>
-      </w:pPr>
-      <w:r>
-        <w:rPr>
-          <w:rStyle w:val="SectionNumber"/>
-        </w:rPr>
-        <w:t xml:space="preserve">4.4.3</w:t>
-      </w:r>
-      <w:r>
-        <w:tab/>
-      </w:r>
-      <w:r>
-        <w:t xml:space="preserve">Adding to Vectors</w:t>
-      </w:r>
-    </w:p>
-    <w:bookmarkEnd w:id="51"/>
-    <w:bookmarkEnd w:id="52"/>
-    <w:bookmarkStart w:id="55" w:name="data-frames"/>
-    <w:p>
-      <w:pPr>
-        <w:pStyle w:val="Heading2"/>
-      </w:pPr>
-      <w:r>
-        <w:rPr>
-          <w:rStyle w:val="SectionNumber"/>
-        </w:rPr>
-        <w:t xml:space="preserve">4.5</w:t>
-      </w:r>
-      <w:r>
-        <w:tab/>
-      </w:r>
-      <w:r>
-        <w:t xml:space="preserve">Data Frames</w:t>
+        <w:t xml:space="preserve">Logical Indexing</w:t>
       </w:r>
     </w:p>
     <w:p>
@@ -4925,23 +4886,7 @@
         <w:pStyle w:val="FirstParagraph"/>
       </w:pPr>
       <w:r>
-        <w:t xml:space="preserve">The Data Frame is a tabular data structure which can contain data of multiple types. It is conceptually similar to an Excel spreadsheet and is by far the most important data structure in R programming.</w:t>
-      </w:r>
-    </w:p>
-    <w:p>
-      <w:pPr>
-        <w:pStyle w:val="BodyText"/>
-      </w:pPr>
-      <w:r>
-        <w:t xml:space="preserve">In a dataframe, each column is a vector. This is to say, all elements within a column will be of the same data type. However, different columns can be of different data types.</w:t>
-      </w:r>
-    </w:p>
-    <w:p>
-      <w:pPr>
-        <w:pStyle w:val="BodyText"/>
-      </w:pPr>
-      <w:r>
-        <w:t xml:space="preserve">Here’s a data frame with a handful of writers, their birth years, and wether or not they were poets.</w:t>
+        <w:t xml:space="preserve">We often want to subset our data not by the position of elements, but based on whether or not they meet a certain criterion. For example, below I have generated a short list of numbers:</w:t>
       </w:r>
     </w:p>
     <w:p>
@@ -4952,7 +4897,7 @@
         <w:rPr>
           <w:rStyle w:val="NormalTok"/>
         </w:rPr>
-        <w:t xml:space="preserve">writers </w:t>
+        <w:t xml:space="preserve">myNumbers </w:t>
       </w:r>
       <w:r>
         <w:rPr>
@@ -4970,39 +4915,6 @@
         <w:rPr>
           <w:rStyle w:val="FunctionTok"/>
         </w:rPr>
-        <w:t xml:space="preserve">data.frame</w:t>
-      </w:r>
-      <w:r>
-        <w:rPr>
-          <w:rStyle w:val="NormalTok"/>
-        </w:rPr>
-        <w:t xml:space="preserve"> (</w:t>
-      </w:r>
-      <w:r>
-        <w:br/>
-      </w:r>
-      <w:r>
-        <w:rPr>
-          <w:rStyle w:val="NormalTok"/>
-        </w:rPr>
-        <w:t xml:space="preserve">  </w:t>
-      </w:r>
-      <w:r>
-        <w:rPr>
-          <w:rStyle w:val="AttributeTok"/>
-        </w:rPr>
-        <w:t xml:space="preserve">Name =</w:t>
-      </w:r>
-      <w:r>
-        <w:rPr>
-          <w:rStyle w:val="NormalTok"/>
-        </w:rPr>
-        <w:t xml:space="preserve"> </w:t>
-      </w:r>
-      <w:r>
-        <w:rPr>
-          <w:rStyle w:val="FunctionTok"/>
-        </w:rPr>
         <w:t xml:space="preserve">c</w:t>
       </w:r>
       <w:r>
@@ -5013,9 +4925,9 @@
       </w:r>
       <w:r>
         <w:rPr>
-          <w:rStyle w:val="StringTok"/>
-        </w:rPr>
-        <w:t xml:space="preserve">"Plath"</w:t>
+          <w:rStyle w:val="DecValTok"/>
+        </w:rPr>
+        <w:t xml:space="preserve">1</w:t>
       </w:r>
       <w:r>
         <w:rPr>
@@ -5025,9 +4937,9 @@
       </w:r>
       <w:r>
         <w:rPr>
-          <w:rStyle w:val="StringTok"/>
-        </w:rPr>
-        <w:t xml:space="preserve">"Tolstoy"</w:t>
+          <w:rStyle w:val="DecValTok"/>
+        </w:rPr>
+        <w:t xml:space="preserve">54</w:t>
       </w:r>
       <w:r>
         <w:rPr>
@@ -5037,9 +4949,9 @@
       </w:r>
       <w:r>
         <w:rPr>
-          <w:rStyle w:val="StringTok"/>
-        </w:rPr>
-        <w:t xml:space="preserve">"Milton"</w:t>
+          <w:rStyle w:val="FloatTok"/>
+        </w:rPr>
+        <w:t xml:space="preserve">12.2</w:t>
       </w:r>
       <w:r>
         <w:rPr>
@@ -5049,9 +4961,9 @@
       </w:r>
       <w:r>
         <w:rPr>
-          <w:rStyle w:val="StringTok"/>
-        </w:rPr>
-        <w:t xml:space="preserve">"Woolf"</w:t>
+          <w:rStyle w:val="DecValTok"/>
+        </w:rPr>
+        <w:t xml:space="preserve">70</w:t>
       </w:r>
       <w:r>
         <w:rPr>
@@ -5061,54 +4973,9 @@
       </w:r>
       <w:r>
         <w:rPr>
-          <w:rStyle w:val="StringTok"/>
-        </w:rPr>
-        <w:t xml:space="preserve">"Farid ud-Din Attar"</w:t>
-      </w:r>
-      <w:r>
-        <w:rPr>
-          <w:rStyle w:val="NormalTok"/>
-        </w:rPr>
-        <w:t xml:space="preserve">),</w:t>
-      </w:r>
-      <w:r>
-        <w:br/>
-      </w:r>
-      <w:r>
-        <w:rPr>
-          <w:rStyle w:val="NormalTok"/>
-        </w:rPr>
-        <w:t xml:space="preserve">  </w:t>
-      </w:r>
-      <w:r>
-        <w:rPr>
-          <w:rStyle w:val="AttributeTok"/>
-        </w:rPr>
-        <w:t xml:space="preserve">BirthYear =</w:t>
-      </w:r>
-      <w:r>
-        <w:rPr>
-          <w:rStyle w:val="NormalTok"/>
-        </w:rPr>
-        <w:t xml:space="preserve"> </w:t>
-      </w:r>
-      <w:r>
-        <w:rPr>
-          <w:rStyle w:val="FunctionTok"/>
-        </w:rPr>
-        <w:t xml:space="preserve">c</w:t>
-      </w:r>
-      <w:r>
-        <w:rPr>
-          <w:rStyle w:val="NormalTok"/>
-        </w:rPr>
-        <w:t xml:space="preserve">(</w:t>
-      </w:r>
-      <w:r>
-        <w:rPr>
           <w:rStyle w:val="DecValTok"/>
         </w:rPr>
-        <w:t xml:space="preserve">1932</w:t>
+        <w:t xml:space="preserve">18</w:t>
       </w:r>
       <w:r>
         <w:rPr>
@@ -5120,7 +4987,7 @@
         <w:rPr>
           <w:rStyle w:val="DecValTok"/>
         </w:rPr>
-        <w:t xml:space="preserve">1828</w:t>
+        <w:t xml:space="preserve">24</w:t>
       </w:r>
       <w:r>
         <w:rPr>
@@ -5132,124 +4999,7 @@
         <w:rPr>
           <w:rStyle w:val="DecValTok"/>
         </w:rPr>
-        <w:t xml:space="preserve">1608</w:t>
-      </w:r>
-      <w:r>
-        <w:rPr>
-          <w:rStyle w:val="NormalTok"/>
-        </w:rPr>
-        <w:t xml:space="preserve">, </w:t>
-      </w:r>
-      <w:r>
-        <w:rPr>
-          <w:rStyle w:val="DecValTok"/>
-        </w:rPr>
-        <w:t xml:space="preserve">1882</w:t>
-      </w:r>
-      <w:r>
-        <w:rPr>
-          <w:rStyle w:val="NormalTok"/>
-        </w:rPr>
-        <w:t xml:space="preserve">, </w:t>
-      </w:r>
-      <w:r>
-        <w:rPr>
-          <w:rStyle w:val="DecValTok"/>
-        </w:rPr>
-        <w:t xml:space="preserve">1145</w:t>
-      </w:r>
-      <w:r>
-        <w:rPr>
-          <w:rStyle w:val="NormalTok"/>
-        </w:rPr>
-        <w:t xml:space="preserve">),</w:t>
-      </w:r>
-      <w:r>
-        <w:br/>
-      </w:r>
-      <w:r>
-        <w:rPr>
-          <w:rStyle w:val="NormalTok"/>
-        </w:rPr>
-        <w:t xml:space="preserve">  </w:t>
-      </w:r>
-      <w:r>
-        <w:rPr>
-          <w:rStyle w:val="AttributeTok"/>
-        </w:rPr>
-        <w:t xml:space="preserve">Poet =</w:t>
-      </w:r>
-      <w:r>
-        <w:rPr>
-          <w:rStyle w:val="NormalTok"/>
-        </w:rPr>
-        <w:t xml:space="preserve"> </w:t>
-      </w:r>
-      <w:r>
-        <w:rPr>
-          <w:rStyle w:val="FunctionTok"/>
-        </w:rPr>
-        <w:t xml:space="preserve">c</w:t>
-      </w:r>
-      <w:r>
-        <w:rPr>
-          <w:rStyle w:val="NormalTok"/>
-        </w:rPr>
-        <w:t xml:space="preserve">(</w:t>
-      </w:r>
-      <w:r>
-        <w:rPr>
-          <w:rStyle w:val="ConstantTok"/>
-        </w:rPr>
-        <w:t xml:space="preserve">TRUE</w:t>
-      </w:r>
-      <w:r>
-        <w:rPr>
-          <w:rStyle w:val="NormalTok"/>
-        </w:rPr>
-        <w:t xml:space="preserve">, </w:t>
-      </w:r>
-      <w:r>
-        <w:rPr>
-          <w:rStyle w:val="ConstantTok"/>
-        </w:rPr>
-        <w:t xml:space="preserve">FALSE</w:t>
-      </w:r>
-      <w:r>
-        <w:rPr>
-          <w:rStyle w:val="NormalTok"/>
-        </w:rPr>
-        <w:t xml:space="preserve">, </w:t>
-      </w:r>
-      <w:r>
-        <w:rPr>
-          <w:rStyle w:val="ConstantTok"/>
-        </w:rPr>
-        <w:t xml:space="preserve">TRUE</w:t>
-      </w:r>
-      <w:r>
-        <w:rPr>
-          <w:rStyle w:val="NormalTok"/>
-        </w:rPr>
-        <w:t xml:space="preserve">, </w:t>
-      </w:r>
-      <w:r>
-        <w:rPr>
-          <w:rStyle w:val="ConstantTok"/>
-        </w:rPr>
-        <w:t xml:space="preserve">FALSE</w:t>
-      </w:r>
-      <w:r>
-        <w:rPr>
-          <w:rStyle w:val="NormalTok"/>
-        </w:rPr>
-        <w:t xml:space="preserve">, </w:t>
-      </w:r>
-      <w:r>
-        <w:rPr>
-          <w:rStyle w:val="ConstantTok"/>
-        </w:rPr>
-        <w:t xml:space="preserve">TRUE</w:t>
+        <w:t xml:space="preserve">94</w:t>
       </w:r>
       <w:r>
         <w:rPr>
@@ -5257,96 +5007,13 @@
         </w:rPr>
         <w:t xml:space="preserve">)</w:t>
       </w:r>
-      <w:r>
-        <w:br/>
-      </w:r>
-      <w:r>
-        <w:rPr>
-          <w:rStyle w:val="NormalTok"/>
-        </w:rPr>
-        <w:t xml:space="preserve">)</w:t>
-      </w:r>
-      <w:r>
-        <w:br/>
-      </w:r>
-      <w:r>
-        <w:br/>
-      </w:r>
-      <w:r>
-        <w:rPr>
-          <w:rStyle w:val="FunctionTok"/>
-        </w:rPr>
-        <w:t xml:space="preserve">print</w:t>
-      </w:r>
-      <w:r>
-        <w:rPr>
-          <w:rStyle w:val="NormalTok"/>
-        </w:rPr>
-        <w:t xml:space="preserve">(writers)</w:t>
-      </w:r>
-    </w:p>
-    <w:p>
-      <w:pPr>
-        <w:pStyle w:val="SourceCode"/>
-      </w:pPr>
-      <w:r>
-        <w:rPr>
-          <w:rStyle w:val="VerbatimChar"/>
-        </w:rPr>
-        <w:t xml:space="preserve">##                 Name BirthYear  Poet</w:t>
-      </w:r>
-      <w:r>
-        <w:br/>
-      </w:r>
-      <w:r>
-        <w:rPr>
-          <w:rStyle w:val="VerbatimChar"/>
-        </w:rPr>
-        <w:t xml:space="preserve">## 1              Plath      1932  TRUE</w:t>
-      </w:r>
-      <w:r>
-        <w:br/>
-      </w:r>
-      <w:r>
-        <w:rPr>
-          <w:rStyle w:val="VerbatimChar"/>
-        </w:rPr>
-        <w:t xml:space="preserve">## 2            Tolstoy      1828 FALSE</w:t>
-      </w:r>
-      <w:r>
-        <w:br/>
-      </w:r>
-      <w:r>
-        <w:rPr>
-          <w:rStyle w:val="VerbatimChar"/>
-        </w:rPr>
-        <w:t xml:space="preserve">## 3             Milton      1608  TRUE</w:t>
-      </w:r>
-      <w:r>
-        <w:br/>
-      </w:r>
-      <w:r>
-        <w:rPr>
-          <w:rStyle w:val="VerbatimChar"/>
-        </w:rPr>
-        <w:t xml:space="preserve">## 4              Woolf      1882 FALSE</w:t>
-      </w:r>
-      <w:r>
-        <w:br/>
-      </w:r>
-      <w:r>
-        <w:rPr>
-          <w:rStyle w:val="VerbatimChar"/>
-        </w:rPr>
-        <w:t xml:space="preserve">## 5 Farid ud-Din Attar      1145  TRUE</w:t>
-      </w:r>
     </w:p>
     <w:p>
       <w:pPr>
         <w:pStyle w:val="FirstParagraph"/>
       </w:pPr>
       <w:r>
-        <w:t xml:space="preserve">Note that when we set the names of our columns, we</w:t>
+        <w:t xml:space="preserve">Let’s say we want to extract just the values that are greater than 15 from this list. We can use any of our comparative operators with a vector to compare</w:t>
       </w:r>
       <w:r>
         <w:t xml:space="preserve"> </w:t>
@@ -5356,6 +5023,923 @@
           <w:iCs/>
           <w:i/>
         </w:rPr>
+        <w:t xml:space="preserve">all</w:t>
+      </w:r>
+      <w:r>
+        <w:t xml:space="preserve"> </w:t>
+      </w:r>
+      <w:r>
+        <w:t xml:space="preserve">values within the vector:</w:t>
+      </w:r>
+    </w:p>
+    <w:p>
+      <w:pPr>
+        <w:pStyle w:val="SourceCode"/>
+      </w:pPr>
+      <w:r>
+        <w:rPr>
+          <w:rStyle w:val="NormalTok"/>
+        </w:rPr>
+        <w:t xml:space="preserve">myNumbers </w:t>
+      </w:r>
+      <w:r>
+        <w:rPr>
+          <w:rStyle w:val="SpecialCharTok"/>
+        </w:rPr>
+        <w:t xml:space="preserve">&gt;</w:t>
+      </w:r>
+      <w:r>
+        <w:rPr>
+          <w:rStyle w:val="NormalTok"/>
+        </w:rPr>
+        <w:t xml:space="preserve"> </w:t>
+      </w:r>
+      <w:r>
+        <w:rPr>
+          <w:rStyle w:val="DecValTok"/>
+        </w:rPr>
+        <w:t xml:space="preserve">15</w:t>
+      </w:r>
+    </w:p>
+    <w:p>
+      <w:pPr>
+        <w:pStyle w:val="SourceCode"/>
+      </w:pPr>
+      <w:r>
+        <w:rPr>
+          <w:rStyle w:val="VerbatimChar"/>
+        </w:rPr>
+        <w:t xml:space="preserve">## [1] FALSE  TRUE FALSE  TRUE  TRUE  TRUE  TRUE</w:t>
+      </w:r>
+    </w:p>
+    <w:p>
+      <w:pPr>
+        <w:pStyle w:val="FirstParagraph"/>
+      </w:pPr>
+      <w:r>
+        <w:t xml:space="preserve">This generates a logical vector. We can provide this vector as an index to</w:t>
+      </w:r>
+      <w:r>
+        <w:t xml:space="preserve"> </w:t>
+      </w:r>
+      <w:r>
+        <w:rPr>
+          <w:rStyle w:val="VerbatimChar"/>
+        </w:rPr>
+        <w:t xml:space="preserve">myNumbers</w:t>
+      </w:r>
+      <w:r>
+        <w:t xml:space="preserve"> </w:t>
+      </w:r>
+      <w:r>
+        <w:t xml:space="preserve">to pull out the elements that are</w:t>
+      </w:r>
+      <w:r>
+        <w:t xml:space="preserve"> </w:t>
+      </w:r>
+      <w:r>
+        <w:rPr>
+          <w:rStyle w:val="VerbatimChar"/>
+        </w:rPr>
+        <w:t xml:space="preserve">TRUE</w:t>
+      </w:r>
+      <w:r>
+        <w:t xml:space="preserve">.</w:t>
+      </w:r>
+    </w:p>
+    <w:p>
+      <w:pPr>
+        <w:pStyle w:val="SourceCode"/>
+      </w:pPr>
+      <w:r>
+        <w:rPr>
+          <w:rStyle w:val="NormalTok"/>
+        </w:rPr>
+        <w:t xml:space="preserve">myNumbers[myNumbers </w:t>
+      </w:r>
+      <w:r>
+        <w:rPr>
+          <w:rStyle w:val="SpecialCharTok"/>
+        </w:rPr>
+        <w:t xml:space="preserve">&gt;</w:t>
+      </w:r>
+      <w:r>
+        <w:rPr>
+          <w:rStyle w:val="NormalTok"/>
+        </w:rPr>
+        <w:t xml:space="preserve"> </w:t>
+      </w:r>
+      <w:r>
+        <w:rPr>
+          <w:rStyle w:val="DecValTok"/>
+        </w:rPr>
+        <w:t xml:space="preserve">15</w:t>
+      </w:r>
+      <w:r>
+        <w:rPr>
+          <w:rStyle w:val="NormalTok"/>
+        </w:rPr>
+        <w:t xml:space="preserve">]</w:t>
+      </w:r>
+    </w:p>
+    <w:p>
+      <w:pPr>
+        <w:pStyle w:val="SourceCode"/>
+      </w:pPr>
+      <w:r>
+        <w:rPr>
+          <w:rStyle w:val="VerbatimChar"/>
+        </w:rPr>
+        <w:t xml:space="preserve">## [1] 54 70 18 24 94</w:t>
+      </w:r>
+    </w:p>
+    <w:p>
+      <w:pPr>
+        <w:pStyle w:val="FirstParagraph"/>
+      </w:pPr>
+      <w:r>
+        <w:t xml:space="preserve">We can use the logical AND (</w:t>
+      </w:r>
+      <w:r>
+        <w:rPr>
+          <w:rStyle w:val="VerbatimChar"/>
+        </w:rPr>
+        <w:t xml:space="preserve">&amp;</w:t>
+      </w:r>
+      <w:r>
+        <w:t xml:space="preserve">) and OR (</w:t>
+      </w:r>
+      <w:r>
+        <w:rPr>
+          <w:rStyle w:val="VerbatimChar"/>
+        </w:rPr>
+        <w:t xml:space="preserve">|</w:t>
+      </w:r>
+      <w:r>
+        <w:t xml:space="preserve">) operators to combine conditions. For example, extracting values greater than 15 and less than 30:</w:t>
+      </w:r>
+    </w:p>
+    <w:p>
+      <w:pPr>
+        <w:pStyle w:val="SourceCode"/>
+      </w:pPr>
+      <w:r>
+        <w:rPr>
+          <w:rStyle w:val="NormalTok"/>
+        </w:rPr>
+        <w:t xml:space="preserve">myNumbers[(myNumbers </w:t>
+      </w:r>
+      <w:r>
+        <w:rPr>
+          <w:rStyle w:val="SpecialCharTok"/>
+        </w:rPr>
+        <w:t xml:space="preserve">&gt;</w:t>
+      </w:r>
+      <w:r>
+        <w:rPr>
+          <w:rStyle w:val="NormalTok"/>
+        </w:rPr>
+        <w:t xml:space="preserve"> </w:t>
+      </w:r>
+      <w:r>
+        <w:rPr>
+          <w:rStyle w:val="DecValTok"/>
+        </w:rPr>
+        <w:t xml:space="preserve">15</w:t>
+      </w:r>
+      <w:r>
+        <w:rPr>
+          <w:rStyle w:val="NormalTok"/>
+        </w:rPr>
+        <w:t xml:space="preserve">) </w:t>
+      </w:r>
+      <w:r>
+        <w:rPr>
+          <w:rStyle w:val="SpecialCharTok"/>
+        </w:rPr>
+        <w:t xml:space="preserve">&amp;</w:t>
+      </w:r>
+      <w:r>
+        <w:rPr>
+          <w:rStyle w:val="NormalTok"/>
+        </w:rPr>
+        <w:t xml:space="preserve"> (myNumbers </w:t>
+      </w:r>
+      <w:r>
+        <w:rPr>
+          <w:rStyle w:val="SpecialCharTok"/>
+        </w:rPr>
+        <w:t xml:space="preserve">&lt;</w:t>
+      </w:r>
+      <w:r>
+        <w:rPr>
+          <w:rStyle w:val="NormalTok"/>
+        </w:rPr>
+        <w:t xml:space="preserve"> </w:t>
+      </w:r>
+      <w:r>
+        <w:rPr>
+          <w:rStyle w:val="DecValTok"/>
+        </w:rPr>
+        <w:t xml:space="preserve">30</w:t>
+      </w:r>
+      <w:r>
+        <w:rPr>
+          <w:rStyle w:val="NormalTok"/>
+        </w:rPr>
+        <w:t xml:space="preserve">)]</w:t>
+      </w:r>
+    </w:p>
+    <w:p>
+      <w:pPr>
+        <w:pStyle w:val="SourceCode"/>
+      </w:pPr>
+      <w:r>
+        <w:rPr>
+          <w:rStyle w:val="VerbatimChar"/>
+        </w:rPr>
+        <w:t xml:space="preserve">## [1] 18 24</w:t>
+      </w:r>
+    </w:p>
+    <w:bookmarkEnd w:id="50"/>
+    <w:bookmarkStart w:id="51" w:name="modifying-vectors"/>
+    <w:p>
+      <w:pPr>
+        <w:pStyle w:val="Heading3"/>
+      </w:pPr>
+      <w:r>
+        <w:rPr>
+          <w:rStyle w:val="SectionNumber"/>
+        </w:rPr>
+        <w:t xml:space="preserve">4.4.3</w:t>
+      </w:r>
+      <w:r>
+        <w:tab/>
+      </w:r>
+      <w:r>
+        <w:t xml:space="preserve">Modifying Vectors</w:t>
+      </w:r>
+    </w:p>
+    <w:p>
+      <w:pPr>
+        <w:pStyle w:val="FirstParagraph"/>
+      </w:pPr>
+      <w:r>
+        <w:t xml:space="preserve">Once we point to elements within a vector, we can modify them using the assignment operator. For example, making the second item in myNumbers equal to 200:</w:t>
+      </w:r>
+    </w:p>
+    <w:p>
+      <w:pPr>
+        <w:pStyle w:val="SourceCode"/>
+      </w:pPr>
+      <w:r>
+        <w:rPr>
+          <w:rStyle w:val="NormalTok"/>
+        </w:rPr>
+        <w:t xml:space="preserve">myNumbers[</w:t>
+      </w:r>
+      <w:r>
+        <w:rPr>
+          <w:rStyle w:val="DecValTok"/>
+        </w:rPr>
+        <w:t xml:space="preserve">2</w:t>
+      </w:r>
+      <w:r>
+        <w:rPr>
+          <w:rStyle w:val="NormalTok"/>
+        </w:rPr>
+        <w:t xml:space="preserve">] </w:t>
+      </w:r>
+      <w:r>
+        <w:rPr>
+          <w:rStyle w:val="OtherTok"/>
+        </w:rPr>
+        <w:t xml:space="preserve">&lt;-</w:t>
+      </w:r>
+      <w:r>
+        <w:rPr>
+          <w:rStyle w:val="NormalTok"/>
+        </w:rPr>
+        <w:t xml:space="preserve"> </w:t>
+      </w:r>
+      <w:r>
+        <w:rPr>
+          <w:rStyle w:val="DecValTok"/>
+        </w:rPr>
+        <w:t xml:space="preserve">200</w:t>
+      </w:r>
+      <w:r>
+        <w:br/>
+      </w:r>
+      <w:r>
+        <w:rPr>
+          <w:rStyle w:val="FunctionTok"/>
+        </w:rPr>
+        <w:t xml:space="preserve">print</w:t>
+      </w:r>
+      <w:r>
+        <w:rPr>
+          <w:rStyle w:val="NormalTok"/>
+        </w:rPr>
+        <w:t xml:space="preserve">(myNumbers)</w:t>
+      </w:r>
+    </w:p>
+    <w:p>
+      <w:pPr>
+        <w:pStyle w:val="SourceCode"/>
+      </w:pPr>
+      <w:r>
+        <w:rPr>
+          <w:rStyle w:val="VerbatimChar"/>
+        </w:rPr>
+        <w:t xml:space="preserve">## [1]   1.0 200.0  12.2  70.0  18.0  24.0  94.0</w:t>
+      </w:r>
+    </w:p>
+    <w:p>
+      <w:pPr>
+        <w:pStyle w:val="FirstParagraph"/>
+      </w:pPr>
+      <w:r>
+        <w:t xml:space="preserve">We can also modify multiple elements at once. For example, making every value less than 50 equal to 0:</w:t>
+      </w:r>
+    </w:p>
+    <w:p>
+      <w:pPr>
+        <w:pStyle w:val="SourceCode"/>
+      </w:pPr>
+      <w:r>
+        <w:rPr>
+          <w:rStyle w:val="NormalTok"/>
+        </w:rPr>
+        <w:t xml:space="preserve">myNumbers[myNumbers </w:t>
+      </w:r>
+      <w:r>
+        <w:rPr>
+          <w:rStyle w:val="SpecialCharTok"/>
+        </w:rPr>
+        <w:t xml:space="preserve">&lt;</w:t>
+      </w:r>
+      <w:r>
+        <w:rPr>
+          <w:rStyle w:val="NormalTok"/>
+        </w:rPr>
+        <w:t xml:space="preserve"> </w:t>
+      </w:r>
+      <w:r>
+        <w:rPr>
+          <w:rStyle w:val="DecValTok"/>
+        </w:rPr>
+        <w:t xml:space="preserve">50</w:t>
+      </w:r>
+      <w:r>
+        <w:rPr>
+          <w:rStyle w:val="NormalTok"/>
+        </w:rPr>
+        <w:t xml:space="preserve">] </w:t>
+      </w:r>
+      <w:r>
+        <w:rPr>
+          <w:rStyle w:val="OtherTok"/>
+        </w:rPr>
+        <w:t xml:space="preserve">&lt;-</w:t>
+      </w:r>
+      <w:r>
+        <w:rPr>
+          <w:rStyle w:val="NormalTok"/>
+        </w:rPr>
+        <w:t xml:space="preserve"> </w:t>
+      </w:r>
+      <w:r>
+        <w:rPr>
+          <w:rStyle w:val="DecValTok"/>
+        </w:rPr>
+        <w:t xml:space="preserve">0</w:t>
+      </w:r>
+      <w:r>
+        <w:br/>
+      </w:r>
+      <w:r>
+        <w:rPr>
+          <w:rStyle w:val="FunctionTok"/>
+        </w:rPr>
+        <w:t xml:space="preserve">print</w:t>
+      </w:r>
+      <w:r>
+        <w:rPr>
+          <w:rStyle w:val="NormalTok"/>
+        </w:rPr>
+        <w:t xml:space="preserve">(myNumbers)</w:t>
+      </w:r>
+    </w:p>
+    <w:p>
+      <w:pPr>
+        <w:pStyle w:val="SourceCode"/>
+      </w:pPr>
+      <w:r>
+        <w:rPr>
+          <w:rStyle w:val="VerbatimChar"/>
+        </w:rPr>
+        <w:t xml:space="preserve">## [1]   0 200   0  70   0   0  94</w:t>
+      </w:r>
+    </w:p>
+    <w:bookmarkEnd w:id="51"/>
+    <w:bookmarkStart w:id="52" w:name="adding-to-vectors"/>
+    <w:p>
+      <w:pPr>
+        <w:pStyle w:val="Heading3"/>
+      </w:pPr>
+      <w:r>
+        <w:rPr>
+          <w:rStyle w:val="SectionNumber"/>
+        </w:rPr>
+        <w:t xml:space="preserve">4.4.4</w:t>
+      </w:r>
+      <w:r>
+        <w:tab/>
+      </w:r>
+      <w:r>
+        <w:t xml:space="preserve">Adding to Vectors</w:t>
+      </w:r>
+    </w:p>
+    <w:p>
+      <w:pPr>
+        <w:pStyle w:val="FirstParagraph"/>
+      </w:pPr>
+      <w:r>
+        <w:t xml:space="preserve">plants &lt;- c(plants,</w:t>
+      </w:r>
+      <w:r>
+        <w:t xml:space="preserve"> </w:t>
+      </w:r>
+      <w:r>
+        <w:t xml:space="preserve">“</w:t>
+      </w:r>
+      <w:r>
+        <w:t xml:space="preserve">Philodendron</w:t>
+      </w:r>
+      <w:r>
+        <w:t xml:space="preserve">”</w:t>
+      </w:r>
+      <w:r>
+        <w:t xml:space="preserve">)</w:t>
+      </w:r>
+    </w:p>
+    <w:bookmarkEnd w:id="52"/>
+    <w:bookmarkEnd w:id="53"/>
+    <w:bookmarkStart w:id="56" w:name="data-frames"/>
+    <w:p>
+      <w:pPr>
+        <w:pStyle w:val="Heading2"/>
+      </w:pPr>
+      <w:r>
+        <w:rPr>
+          <w:rStyle w:val="SectionNumber"/>
+        </w:rPr>
+        <w:t xml:space="preserve">4.5</w:t>
+      </w:r>
+      <w:r>
+        <w:tab/>
+      </w:r>
+      <w:r>
+        <w:t xml:space="preserve">Data Frames</w:t>
+      </w:r>
+    </w:p>
+    <w:p>
+      <w:pPr>
+        <w:pStyle w:val="FirstParagraph"/>
+      </w:pPr>
+      <w:r>
+        <w:t xml:space="preserve">The Data Frame is a tabular data structure which can contain data of multiple types. It is conceptually similar to an Excel spreadsheet and is by far the most important data structure in R programming.</w:t>
+      </w:r>
+    </w:p>
+    <w:p>
+      <w:pPr>
+        <w:pStyle w:val="BodyText"/>
+      </w:pPr>
+      <w:r>
+        <w:t xml:space="preserve">In a dataframe, each column is a vector. This is to say, all elements within a column will be of the same data type. However, different columns can be of different data types.</w:t>
+      </w:r>
+    </w:p>
+    <w:p>
+      <w:pPr>
+        <w:pStyle w:val="BodyText"/>
+      </w:pPr>
+      <w:r>
+        <w:t xml:space="preserve">Here’s a data frame with a handful of writers, their birth years, and whether or not they were poets.</w:t>
+      </w:r>
+    </w:p>
+    <w:p>
+      <w:pPr>
+        <w:pStyle w:val="SourceCode"/>
+      </w:pPr>
+      <w:r>
+        <w:rPr>
+          <w:rStyle w:val="NormalTok"/>
+        </w:rPr>
+        <w:t xml:space="preserve">writers </w:t>
+      </w:r>
+      <w:r>
+        <w:rPr>
+          <w:rStyle w:val="OtherTok"/>
+        </w:rPr>
+        <w:t xml:space="preserve">&lt;-</w:t>
+      </w:r>
+      <w:r>
+        <w:rPr>
+          <w:rStyle w:val="NormalTok"/>
+        </w:rPr>
+        <w:t xml:space="preserve"> </w:t>
+      </w:r>
+      <w:r>
+        <w:rPr>
+          <w:rStyle w:val="FunctionTok"/>
+        </w:rPr>
+        <w:t xml:space="preserve">data.frame</w:t>
+      </w:r>
+      <w:r>
+        <w:rPr>
+          <w:rStyle w:val="NormalTok"/>
+        </w:rPr>
+        <w:t xml:space="preserve"> (</w:t>
+      </w:r>
+      <w:r>
+        <w:br/>
+      </w:r>
+      <w:r>
+        <w:rPr>
+          <w:rStyle w:val="NormalTok"/>
+        </w:rPr>
+        <w:t xml:space="preserve">  </w:t>
+      </w:r>
+      <w:r>
+        <w:rPr>
+          <w:rStyle w:val="AttributeTok"/>
+        </w:rPr>
+        <w:t xml:space="preserve">Name =</w:t>
+      </w:r>
+      <w:r>
+        <w:rPr>
+          <w:rStyle w:val="NormalTok"/>
+        </w:rPr>
+        <w:t xml:space="preserve"> </w:t>
+      </w:r>
+      <w:r>
+        <w:rPr>
+          <w:rStyle w:val="FunctionTok"/>
+        </w:rPr>
+        <w:t xml:space="preserve">c</w:t>
+      </w:r>
+      <w:r>
+        <w:rPr>
+          <w:rStyle w:val="NormalTok"/>
+        </w:rPr>
+        <w:t xml:space="preserve">(</w:t>
+      </w:r>
+      <w:r>
+        <w:rPr>
+          <w:rStyle w:val="StringTok"/>
+        </w:rPr>
+        <w:t xml:space="preserve">"Plath"</w:t>
+      </w:r>
+      <w:r>
+        <w:rPr>
+          <w:rStyle w:val="NormalTok"/>
+        </w:rPr>
+        <w:t xml:space="preserve">, </w:t>
+      </w:r>
+      <w:r>
+        <w:rPr>
+          <w:rStyle w:val="StringTok"/>
+        </w:rPr>
+        <w:t xml:space="preserve">"Tolstoy"</w:t>
+      </w:r>
+      <w:r>
+        <w:rPr>
+          <w:rStyle w:val="NormalTok"/>
+        </w:rPr>
+        <w:t xml:space="preserve">, </w:t>
+      </w:r>
+      <w:r>
+        <w:rPr>
+          <w:rStyle w:val="StringTok"/>
+        </w:rPr>
+        <w:t xml:space="preserve">"Milton"</w:t>
+      </w:r>
+      <w:r>
+        <w:rPr>
+          <w:rStyle w:val="NormalTok"/>
+        </w:rPr>
+        <w:t xml:space="preserve">, </w:t>
+      </w:r>
+      <w:r>
+        <w:rPr>
+          <w:rStyle w:val="StringTok"/>
+        </w:rPr>
+        <w:t xml:space="preserve">"Woolf"</w:t>
+      </w:r>
+      <w:r>
+        <w:rPr>
+          <w:rStyle w:val="NormalTok"/>
+        </w:rPr>
+        <w:t xml:space="preserve">, </w:t>
+      </w:r>
+      <w:r>
+        <w:rPr>
+          <w:rStyle w:val="StringTok"/>
+        </w:rPr>
+        <w:t xml:space="preserve">"Farid ud-Din Attar"</w:t>
+      </w:r>
+      <w:r>
+        <w:rPr>
+          <w:rStyle w:val="NormalTok"/>
+        </w:rPr>
+        <w:t xml:space="preserve">),</w:t>
+      </w:r>
+      <w:r>
+        <w:br/>
+      </w:r>
+      <w:r>
+        <w:rPr>
+          <w:rStyle w:val="NormalTok"/>
+        </w:rPr>
+        <w:t xml:space="preserve">  </w:t>
+      </w:r>
+      <w:r>
+        <w:rPr>
+          <w:rStyle w:val="AttributeTok"/>
+        </w:rPr>
+        <w:t xml:space="preserve">BirthYear =</w:t>
+      </w:r>
+      <w:r>
+        <w:rPr>
+          <w:rStyle w:val="NormalTok"/>
+        </w:rPr>
+        <w:t xml:space="preserve"> </w:t>
+      </w:r>
+      <w:r>
+        <w:rPr>
+          <w:rStyle w:val="FunctionTok"/>
+        </w:rPr>
+        <w:t xml:space="preserve">c</w:t>
+      </w:r>
+      <w:r>
+        <w:rPr>
+          <w:rStyle w:val="NormalTok"/>
+        </w:rPr>
+        <w:t xml:space="preserve">(</w:t>
+      </w:r>
+      <w:r>
+        <w:rPr>
+          <w:rStyle w:val="DecValTok"/>
+        </w:rPr>
+        <w:t xml:space="preserve">1932</w:t>
+      </w:r>
+      <w:r>
+        <w:rPr>
+          <w:rStyle w:val="NormalTok"/>
+        </w:rPr>
+        <w:t xml:space="preserve">, </w:t>
+      </w:r>
+      <w:r>
+        <w:rPr>
+          <w:rStyle w:val="DecValTok"/>
+        </w:rPr>
+        <w:t xml:space="preserve">1828</w:t>
+      </w:r>
+      <w:r>
+        <w:rPr>
+          <w:rStyle w:val="NormalTok"/>
+        </w:rPr>
+        <w:t xml:space="preserve">, </w:t>
+      </w:r>
+      <w:r>
+        <w:rPr>
+          <w:rStyle w:val="DecValTok"/>
+        </w:rPr>
+        <w:t xml:space="preserve">1608</w:t>
+      </w:r>
+      <w:r>
+        <w:rPr>
+          <w:rStyle w:val="NormalTok"/>
+        </w:rPr>
+        <w:t xml:space="preserve">, </w:t>
+      </w:r>
+      <w:r>
+        <w:rPr>
+          <w:rStyle w:val="DecValTok"/>
+        </w:rPr>
+        <w:t xml:space="preserve">1882</w:t>
+      </w:r>
+      <w:r>
+        <w:rPr>
+          <w:rStyle w:val="NormalTok"/>
+        </w:rPr>
+        <w:t xml:space="preserve">, </w:t>
+      </w:r>
+      <w:r>
+        <w:rPr>
+          <w:rStyle w:val="DecValTok"/>
+        </w:rPr>
+        <w:t xml:space="preserve">1145</w:t>
+      </w:r>
+      <w:r>
+        <w:rPr>
+          <w:rStyle w:val="NormalTok"/>
+        </w:rPr>
+        <w:t xml:space="preserve">),</w:t>
+      </w:r>
+      <w:r>
+        <w:br/>
+      </w:r>
+      <w:r>
+        <w:rPr>
+          <w:rStyle w:val="NormalTok"/>
+        </w:rPr>
+        <w:t xml:space="preserve">  </w:t>
+      </w:r>
+      <w:r>
+        <w:rPr>
+          <w:rStyle w:val="AttributeTok"/>
+        </w:rPr>
+        <w:t xml:space="preserve">Poet =</w:t>
+      </w:r>
+      <w:r>
+        <w:rPr>
+          <w:rStyle w:val="NormalTok"/>
+        </w:rPr>
+        <w:t xml:space="preserve"> </w:t>
+      </w:r>
+      <w:r>
+        <w:rPr>
+          <w:rStyle w:val="FunctionTok"/>
+        </w:rPr>
+        <w:t xml:space="preserve">c</w:t>
+      </w:r>
+      <w:r>
+        <w:rPr>
+          <w:rStyle w:val="NormalTok"/>
+        </w:rPr>
+        <w:t xml:space="preserve">(</w:t>
+      </w:r>
+      <w:r>
+        <w:rPr>
+          <w:rStyle w:val="ConstantTok"/>
+        </w:rPr>
+        <w:t xml:space="preserve">TRUE</w:t>
+      </w:r>
+      <w:r>
+        <w:rPr>
+          <w:rStyle w:val="NormalTok"/>
+        </w:rPr>
+        <w:t xml:space="preserve">, </w:t>
+      </w:r>
+      <w:r>
+        <w:rPr>
+          <w:rStyle w:val="ConstantTok"/>
+        </w:rPr>
+        <w:t xml:space="preserve">FALSE</w:t>
+      </w:r>
+      <w:r>
+        <w:rPr>
+          <w:rStyle w:val="NormalTok"/>
+        </w:rPr>
+        <w:t xml:space="preserve">, </w:t>
+      </w:r>
+      <w:r>
+        <w:rPr>
+          <w:rStyle w:val="ConstantTok"/>
+        </w:rPr>
+        <w:t xml:space="preserve">TRUE</w:t>
+      </w:r>
+      <w:r>
+        <w:rPr>
+          <w:rStyle w:val="NormalTok"/>
+        </w:rPr>
+        <w:t xml:space="preserve">, </w:t>
+      </w:r>
+      <w:r>
+        <w:rPr>
+          <w:rStyle w:val="ConstantTok"/>
+        </w:rPr>
+        <w:t xml:space="preserve">FALSE</w:t>
+      </w:r>
+      <w:r>
+        <w:rPr>
+          <w:rStyle w:val="NormalTok"/>
+        </w:rPr>
+        <w:t xml:space="preserve">, </w:t>
+      </w:r>
+      <w:r>
+        <w:rPr>
+          <w:rStyle w:val="ConstantTok"/>
+        </w:rPr>
+        <w:t xml:space="preserve">TRUE</w:t>
+      </w:r>
+      <w:r>
+        <w:rPr>
+          <w:rStyle w:val="NormalTok"/>
+        </w:rPr>
+        <w:t xml:space="preserve">)</w:t>
+      </w:r>
+      <w:r>
+        <w:br/>
+      </w:r>
+      <w:r>
+        <w:rPr>
+          <w:rStyle w:val="NormalTok"/>
+        </w:rPr>
+        <w:t xml:space="preserve">)</w:t>
+      </w:r>
+      <w:r>
+        <w:br/>
+      </w:r>
+      <w:r>
+        <w:br/>
+      </w:r>
+      <w:r>
+        <w:rPr>
+          <w:rStyle w:val="FunctionTok"/>
+        </w:rPr>
+        <w:t xml:space="preserve">print</w:t>
+      </w:r>
+      <w:r>
+        <w:rPr>
+          <w:rStyle w:val="NormalTok"/>
+        </w:rPr>
+        <w:t xml:space="preserve">(writers)</w:t>
+      </w:r>
+    </w:p>
+    <w:p>
+      <w:pPr>
+        <w:pStyle w:val="SourceCode"/>
+      </w:pPr>
+      <w:r>
+        <w:rPr>
+          <w:rStyle w:val="VerbatimChar"/>
+        </w:rPr>
+        <w:t xml:space="preserve">##                 Name BirthYear  Poet</w:t>
+      </w:r>
+      <w:r>
+        <w:br/>
+      </w:r>
+      <w:r>
+        <w:rPr>
+          <w:rStyle w:val="VerbatimChar"/>
+        </w:rPr>
+        <w:t xml:space="preserve">## 1              Plath      1932  TRUE</w:t>
+      </w:r>
+      <w:r>
+        <w:br/>
+      </w:r>
+      <w:r>
+        <w:rPr>
+          <w:rStyle w:val="VerbatimChar"/>
+        </w:rPr>
+        <w:t xml:space="preserve">## 2            Tolstoy      1828 FALSE</w:t>
+      </w:r>
+      <w:r>
+        <w:br/>
+      </w:r>
+      <w:r>
+        <w:rPr>
+          <w:rStyle w:val="VerbatimChar"/>
+        </w:rPr>
+        <w:t xml:space="preserve">## 3             Milton      1608  TRUE</w:t>
+      </w:r>
+      <w:r>
+        <w:br/>
+      </w:r>
+      <w:r>
+        <w:rPr>
+          <w:rStyle w:val="VerbatimChar"/>
+        </w:rPr>
+        <w:t xml:space="preserve">## 4              Woolf      1882 FALSE</w:t>
+      </w:r>
+      <w:r>
+        <w:br/>
+      </w:r>
+      <w:r>
+        <w:rPr>
+          <w:rStyle w:val="VerbatimChar"/>
+        </w:rPr>
+        <w:t xml:space="preserve">## 5 Farid ud-Din Attar      1145  TRUE</w:t>
+      </w:r>
+    </w:p>
+    <w:p>
+      <w:pPr>
+        <w:pStyle w:val="FirstParagraph"/>
+      </w:pPr>
+      <w:r>
+        <w:t xml:space="preserve">Note that when we set the names of our columns, we</w:t>
+      </w:r>
+      <w:r>
+        <w:t xml:space="preserve"> </w:t>
+      </w:r>
+      <w:r>
+        <w:rPr>
+          <w:iCs/>
+          <w:i/>
+        </w:rPr>
         <w:t xml:space="preserve">must</w:t>
       </w:r>
       <w:r>
@@ -5392,7 +5976,7 @@
         <w:t xml:space="preserve">)</w:t>
       </w:r>
     </w:p>
-    <w:bookmarkStart w:id="53" w:name="subsetting-data-frames"/>
+    <w:bookmarkStart w:id="54" w:name="subsetting-data-frames"/>
     <w:p>
       <w:pPr>
         <w:pStyle w:val="Heading3"/>
@@ -5884,8 +6468,8 @@
         <w:t xml:space="preserve">## [1] "Tolstoy"</w:t>
       </w:r>
     </w:p>
-    <w:bookmarkEnd w:id="53"/>
-    <w:bookmarkStart w:id="54" w:name="logical-indexing"/>
+    <w:bookmarkEnd w:id="54"/>
+    <w:bookmarkStart w:id="55" w:name="logical-indexing-1"/>
     <w:p>
       <w:pPr>
         <w:pStyle w:val="Heading3"/>
@@ -5903,18 +6487,10 @@
         <w:t xml:space="preserve">Logical Indexing</w:t>
       </w:r>
     </w:p>
-    <w:p>
-      <w:pPr>
-        <w:pStyle w:val="FirstParagraph"/>
-      </w:pPr>
-      <w:r>
-        <w:t xml:space="preserve">We saw above that we can use vectors of indeces to extract multiple rows and columns from our data frame.</w:t>
-      </w:r>
-    </w:p>
-    <w:bookmarkEnd w:id="54"/>
     <w:bookmarkEnd w:id="55"/>
     <w:bookmarkEnd w:id="56"/>
-    <w:bookmarkStart w:id="57" w:name="lecture-slides"/>
+    <w:bookmarkEnd w:id="57"/>
+    <w:bookmarkStart w:id="58" w:name="lecture-slides"/>
     <w:p>
       <w:pPr>
         <w:pStyle w:val="Heading1"/>
@@ -5940,8 +6516,8 @@
         <w:t xml:space="preserve">Slides from all class session will be hosted on this page.</w:t>
       </w:r>
     </w:p>
-    <w:bookmarkEnd w:id="57"/>
-    <w:bookmarkStart w:id="64" w:name="authors"/>
+    <w:bookmarkEnd w:id="58"/>
+    <w:bookmarkStart w:id="65" w:name="authors"/>
     <w:p>
       <w:pPr>
         <w:pStyle w:val="Heading1"/>
@@ -6050,7 +6626,7 @@
               <w:pStyle w:val="Compact"/>
               <w:jc w:val="left"/>
             </w:pPr>
-            <w:hyperlink r:id="rId58">
+            <w:hyperlink r:id="rId59">
               <w:r>
                 <w:rPr>
                   <w:rStyle w:val="Hyperlink"/>
@@ -6081,7 +6657,7 @@
               <w:pStyle w:val="Compact"/>
               <w:jc w:val="left"/>
             </w:pPr>
-            <w:hyperlink r:id="rId58">
+            <w:hyperlink r:id="rId59">
               <w:r>
                 <w:rPr>
                   <w:rStyle w:val="Hyperlink"/>
@@ -6138,7 +6714,7 @@
               <w:pStyle w:val="Compact"/>
               <w:jc w:val="left"/>
             </w:pPr>
-            <w:hyperlink r:id="rId59">
+            <w:hyperlink r:id="rId60">
               <w:r>
                 <w:rPr>
                   <w:rStyle w:val="Hyperlink"/>
@@ -6155,7 +6731,7 @@
             <w:r>
               <w:t xml:space="preserve"> </w:t>
             </w:r>
-            <w:hyperlink r:id="rId60">
+            <w:hyperlink r:id="rId61">
               <w:r>
                 <w:rPr>
                   <w:rStyle w:val="Hyperlink"/>
@@ -6186,7 +6762,7 @@
               <w:pStyle w:val="Compact"/>
               <w:jc w:val="left"/>
             </w:pPr>
-            <w:hyperlink r:id="rId61">
+            <w:hyperlink r:id="rId62">
               <w:r>
                 <w:rPr>
                   <w:rStyle w:val="Hyperlink"/>
@@ -6203,7 +6779,7 @@
             <w:r>
               <w:t xml:space="preserve"> </w:t>
             </w:r>
-            <w:hyperlink r:id="rId62">
+            <w:hyperlink r:id="rId63">
               <w:r>
                 <w:rPr>
                   <w:rStyle w:val="Hyperlink"/>
@@ -6220,7 +6796,7 @@
             <w:r>
               <w:t xml:space="preserve"> </w:t>
             </w:r>
-            <w:hyperlink r:id="rId63">
+            <w:hyperlink r:id="rId64">
               <w:r>
                 <w:rPr>
                   <w:rStyle w:val="Hyperlink"/>
@@ -7046,7 +7622,7 @@
         <w:t xml:space="preserve">## ──────────────────────────────────────────────────────────────────────────────</w:t>
       </w:r>
     </w:p>
-    <w:bookmarkEnd w:id="64"/>
+    <w:bookmarkEnd w:id="65"/>
     <w:sectPr/>
   </w:body>
 </w:document>

--- a/docs/popGenModeling.docx
+++ b/docs/popGenModeling.docx
@@ -4152,7 +4152,22 @@
         <w:t xml:space="preserve"> </w:t>
       </w:r>
       <w:r>
-        <w:t xml:space="preserve">function. For example:</w:t>
+        <w:t xml:space="preserve">(short for</w:t>
+      </w:r>
+      <w:r>
+        <w:t xml:space="preserve"> </w:t>
+      </w:r>
+      <w:r>
+        <w:t xml:space="preserve">“</w:t>
+      </w:r>
+      <w:r>
+        <w:t xml:space="preserve">concatenate</w:t>
+      </w:r>
+      <w:r>
+        <w:t xml:space="preserve">”</w:t>
+      </w:r>
+      <w:r>
+        <w:t xml:space="preserve">) function. For example:</w:t>
       </w:r>
     </w:p>
     <w:p>
@@ -5466,22 +5481,80 @@
         <w:pStyle w:val="FirstParagraph"/>
       </w:pPr>
       <w:r>
-        <w:t xml:space="preserve">plants &lt;- c(plants,</w:t>
-      </w:r>
-      <w:r>
-        <w:t xml:space="preserve"> </w:t>
-      </w:r>
-      <w:r>
-        <w:t xml:space="preserve">“</w:t>
-      </w:r>
-      <w:r>
-        <w:t xml:space="preserve">Philodendron</w:t>
-      </w:r>
-      <w:r>
-        <w:t xml:space="preserve">”</w:t>
-      </w:r>
-      <w:r>
+        <w:t xml:space="preserve">We can add to vectors using the concatenate function:</w:t>
+      </w:r>
+    </w:p>
+    <w:p>
+      <w:pPr>
+        <w:pStyle w:val="SourceCode"/>
+      </w:pPr>
+      <w:r>
+        <w:rPr>
+          <w:rStyle w:val="NormalTok"/>
+        </w:rPr>
+        <w:t xml:space="preserve">plants </w:t>
+      </w:r>
+      <w:r>
+        <w:rPr>
+          <w:rStyle w:val="OtherTok"/>
+        </w:rPr>
+        <w:t xml:space="preserve">&lt;-</w:t>
+      </w:r>
+      <w:r>
+        <w:rPr>
+          <w:rStyle w:val="NormalTok"/>
+        </w:rPr>
+        <w:t xml:space="preserve"> </w:t>
+      </w:r>
+      <w:r>
+        <w:rPr>
+          <w:rStyle w:val="FunctionTok"/>
+        </w:rPr>
+        <w:t xml:space="preserve">c</w:t>
+      </w:r>
+      <w:r>
+        <w:rPr>
+          <w:rStyle w:val="NormalTok"/>
+        </w:rPr>
+        <w:t xml:space="preserve">(plants, </w:t>
+      </w:r>
+      <w:r>
+        <w:rPr>
+          <w:rStyle w:val="StringTok"/>
+        </w:rPr>
+        <w:t xml:space="preserve">"Philodendron"</w:t>
+      </w:r>
+      <w:r>
+        <w:rPr>
+          <w:rStyle w:val="NormalTok"/>
+        </w:rPr>
         <w:t xml:space="preserve">)</w:t>
+      </w:r>
+      <w:r>
+        <w:br/>
+      </w:r>
+      <w:r>
+        <w:rPr>
+          <w:rStyle w:val="FunctionTok"/>
+        </w:rPr>
+        <w:t xml:space="preserve">print</w:t>
+      </w:r>
+      <w:r>
+        <w:rPr>
+          <w:rStyle w:val="NormalTok"/>
+        </w:rPr>
+        <w:t xml:space="preserve">(plants)</w:t>
+      </w:r>
+    </w:p>
+    <w:p>
+      <w:pPr>
+        <w:pStyle w:val="SourceCode"/>
+      </w:pPr>
+      <w:r>
+        <w:rPr>
+          <w:rStyle w:val="VerbatimChar"/>
+        </w:rPr>
+        <w:t xml:space="preserve">## [1] "Feverfew"     "Ivy"          "Willow"       "Philodendron"</w:t>
       </w:r>
     </w:p>
     <w:bookmarkEnd w:id="52"/>

--- a/docs/popGenModeling.docx
+++ b/docs/popGenModeling.docx
@@ -2759,7 +2759,7 @@
     <w:bookmarkEnd w:id="40"/>
     <w:bookmarkEnd w:id="41"/>
     <w:bookmarkEnd w:id="42"/>
-    <w:bookmarkStart w:id="57" w:name="r-guidebook"/>
+    <w:bookmarkStart w:id="61" w:name="r-guidebook"/>
     <w:p>
       <w:pPr>
         <w:pStyle w:val="Heading1"/>
@@ -4093,7 +4093,7 @@
     </w:p>
     <w:bookmarkEnd w:id="47"/>
     <w:bookmarkEnd w:id="48"/>
-    <w:bookmarkStart w:id="53" w:name="vectors"/>
+    <w:bookmarkStart w:id="52" w:name="comparisons"/>
     <w:p>
       <w:pPr>
         <w:pStyle w:val="Heading2"/>
@@ -4108,7 +4108,7 @@
         <w:tab/>
       </w:r>
       <w:r>
-        <w:t xml:space="preserve">Vectors</w:t>
+        <w:t xml:space="preserve">Comparisons</w:t>
       </w:r>
     </w:p>
     <w:p>
@@ -4116,7 +4116,409 @@
         <w:pStyle w:val="FirstParagraph"/>
       </w:pPr>
       <w:r>
-        <w:t xml:space="preserve">Usually, we don’t want to work with just a single data point - we will typically have multiple values that we want to store together. The most convenient way of doing this in R is using</w:t>
+        <w:t xml:space="preserve">In R, comparisons will always return Logical data, i.e. either</w:t>
+      </w:r>
+      <w:r>
+        <w:t xml:space="preserve"> </w:t>
+      </w:r>
+      <w:r>
+        <w:rPr>
+          <w:rStyle w:val="VerbatimChar"/>
+        </w:rPr>
+        <w:t xml:space="preserve">TRUE</w:t>
+      </w:r>
+      <w:r>
+        <w:t xml:space="preserve"> </w:t>
+      </w:r>
+      <w:r>
+        <w:t xml:space="preserve">or</w:t>
+      </w:r>
+      <w:r>
+        <w:t xml:space="preserve"> </w:t>
+      </w:r>
+      <w:r>
+        <w:rPr>
+          <w:rStyle w:val="VerbatimChar"/>
+        </w:rPr>
+        <w:t xml:space="preserve">False</w:t>
+      </w:r>
+      <w:r>
+        <w:t xml:space="preserve">. We can use the following syntax to compare values:</w:t>
+      </w:r>
+    </w:p>
+    <w:p>
+      <w:pPr>
+        <w:pStyle w:val="BodyText"/>
+      </w:pPr>
+      <w:r>
+        <w:t xml:space="preserve">• &lt; and &gt;: greater than, less than</w:t>
+      </w:r>
+      <w:r>
+        <w:br/>
+      </w:r>
+      <w:r>
+        <w:t xml:space="preserve">• &lt;= and &gt;=: greater than or equal to, less than or equal to</w:t>
+      </w:r>
+    </w:p>
+    <w:p>
+      <w:pPr>
+        <w:pStyle w:val="BodyText"/>
+      </w:pPr>
+      <w:r>
+        <w:t xml:space="preserve">For example:</w:t>
+      </w:r>
+    </w:p>
+    <w:p>
+      <w:pPr>
+        <w:pStyle w:val="SourceCode"/>
+      </w:pPr>
+      <w:r>
+        <w:rPr>
+          <w:rStyle w:val="FunctionTok"/>
+        </w:rPr>
+        <w:t xml:space="preserve">print</w:t>
+      </w:r>
+      <w:r>
+        <w:rPr>
+          <w:rStyle w:val="NormalTok"/>
+        </w:rPr>
+        <w:t xml:space="preserve">(</w:t>
+      </w:r>
+      <w:r>
+        <w:rPr>
+          <w:rStyle w:val="FloatTok"/>
+        </w:rPr>
+        <w:t xml:space="preserve">5.3</w:t>
+      </w:r>
+      <w:r>
+        <w:rPr>
+          <w:rStyle w:val="NormalTok"/>
+        </w:rPr>
+        <w:t xml:space="preserve"> </w:t>
+      </w:r>
+      <w:r>
+        <w:rPr>
+          <w:rStyle w:val="SpecialCharTok"/>
+        </w:rPr>
+        <w:t xml:space="preserve">&lt;</w:t>
+      </w:r>
+      <w:r>
+        <w:rPr>
+          <w:rStyle w:val="NormalTok"/>
+        </w:rPr>
+        <w:t xml:space="preserve"> </w:t>
+      </w:r>
+      <w:r>
+        <w:rPr>
+          <w:rStyle w:val="DecValTok"/>
+        </w:rPr>
+        <w:t xml:space="preserve">17</w:t>
+      </w:r>
+      <w:r>
+        <w:rPr>
+          <w:rStyle w:val="NormalTok"/>
+        </w:rPr>
+        <w:t xml:space="preserve">)</w:t>
+      </w:r>
+    </w:p>
+    <w:p>
+      <w:pPr>
+        <w:pStyle w:val="SourceCode"/>
+      </w:pPr>
+      <w:r>
+        <w:rPr>
+          <w:rStyle w:val="VerbatimChar"/>
+        </w:rPr>
+        <w:t xml:space="preserve">## [1] TRUE</w:t>
+      </w:r>
+    </w:p>
+    <w:p>
+      <w:pPr>
+        <w:pStyle w:val="SourceCode"/>
+      </w:pPr>
+      <w:r>
+        <w:rPr>
+          <w:rStyle w:val="FunctionTok"/>
+        </w:rPr>
+        <w:t xml:space="preserve">print</w:t>
+      </w:r>
+      <w:r>
+        <w:rPr>
+          <w:rStyle w:val="NormalTok"/>
+        </w:rPr>
+        <w:t xml:space="preserve">(</w:t>
+      </w:r>
+      <w:r>
+        <w:rPr>
+          <w:rStyle w:val="DecValTok"/>
+        </w:rPr>
+        <w:t xml:space="preserve">4</w:t>
+      </w:r>
+      <w:r>
+        <w:rPr>
+          <w:rStyle w:val="NormalTok"/>
+        </w:rPr>
+        <w:t xml:space="preserve"> </w:t>
+      </w:r>
+      <w:r>
+        <w:rPr>
+          <w:rStyle w:val="SpecialCharTok"/>
+        </w:rPr>
+        <w:t xml:space="preserve">&gt;=</w:t>
+      </w:r>
+      <w:r>
+        <w:rPr>
+          <w:rStyle w:val="NormalTok"/>
+        </w:rPr>
+        <w:t xml:space="preserve"> (</w:t>
+      </w:r>
+      <w:r>
+        <w:rPr>
+          <w:rStyle w:val="DecValTok"/>
+        </w:rPr>
+        <w:t xml:space="preserve">8</w:t>
+      </w:r>
+      <w:r>
+        <w:rPr>
+          <w:rStyle w:val="SpecialCharTok"/>
+        </w:rPr>
+        <w:t xml:space="preserve">/</w:t>
+      </w:r>
+      <w:r>
+        <w:rPr>
+          <w:rStyle w:val="DecValTok"/>
+        </w:rPr>
+        <w:t xml:space="preserve">2</w:t>
+      </w:r>
+      <w:r>
+        <w:rPr>
+          <w:rStyle w:val="NormalTok"/>
+        </w:rPr>
+        <w:t xml:space="preserve">))</w:t>
+      </w:r>
+    </w:p>
+    <w:p>
+      <w:pPr>
+        <w:pStyle w:val="SourceCode"/>
+      </w:pPr>
+      <w:r>
+        <w:rPr>
+          <w:rStyle w:val="VerbatimChar"/>
+        </w:rPr>
+        <w:t xml:space="preserve">## [1] TRUE</w:t>
+      </w:r>
+    </w:p>
+    <w:p>
+      <w:pPr>
+        <w:pStyle w:val="FirstParagraph"/>
+      </w:pPr>
+      <w:r>
+        <w:t xml:space="preserve">•</w:t>
+      </w:r>
+      <w:r>
+        <w:t xml:space="preserve"> </w:t>
+      </w:r>
+      <w:r>
+        <w:rPr>
+          <w:rStyle w:val="VerbatimChar"/>
+        </w:rPr>
+        <w:t xml:space="preserve">==</w:t>
+      </w:r>
+      <w:r>
+        <w:t xml:space="preserve"> </w:t>
+      </w:r>
+      <w:r>
+        <w:t xml:space="preserve">checks if two values are equal.</w:t>
+      </w:r>
+      <w:r>
+        <w:t xml:space="preserve"> </w:t>
+      </w:r>
+      <w:r>
+        <w:rPr>
+          <w:rStyle w:val="VerbatimChar"/>
+        </w:rPr>
+        <w:t xml:space="preserve">!=</w:t>
+      </w:r>
+      <w:r>
+        <w:t xml:space="preserve"> </w:t>
+      </w:r>
+      <w:r>
+        <w:t xml:space="preserve">checks if two values are different.</w:t>
+      </w:r>
+    </w:p>
+    <w:p>
+      <w:pPr>
+        <w:pStyle w:val="SourceCode"/>
+      </w:pPr>
+      <w:r>
+        <w:rPr>
+          <w:rStyle w:val="FunctionTok"/>
+        </w:rPr>
+        <w:t xml:space="preserve">print</w:t>
+      </w:r>
+      <w:r>
+        <w:rPr>
+          <w:rStyle w:val="NormalTok"/>
+        </w:rPr>
+        <w:t xml:space="preserve">(</w:t>
+      </w:r>
+      <w:r>
+        <w:rPr>
+          <w:rStyle w:val="DecValTok"/>
+        </w:rPr>
+        <w:t xml:space="preserve">2</w:t>
+      </w:r>
+      <w:r>
+        <w:rPr>
+          <w:rStyle w:val="NormalTok"/>
+        </w:rPr>
+        <w:t xml:space="preserve"> </w:t>
+      </w:r>
+      <w:r>
+        <w:rPr>
+          <w:rStyle w:val="SpecialCharTok"/>
+        </w:rPr>
+        <w:t xml:space="preserve">==</w:t>
+      </w:r>
+      <w:r>
+        <w:rPr>
+          <w:rStyle w:val="NormalTok"/>
+        </w:rPr>
+        <w:t xml:space="preserve"> (</w:t>
+      </w:r>
+      <w:r>
+        <w:rPr>
+          <w:rStyle w:val="DecValTok"/>
+        </w:rPr>
+        <w:t xml:space="preserve">10</w:t>
+      </w:r>
+      <w:r>
+        <w:rPr>
+          <w:rStyle w:val="NormalTok"/>
+        </w:rPr>
+        <w:t xml:space="preserve"> </w:t>
+      </w:r>
+      <w:r>
+        <w:rPr>
+          <w:rStyle w:val="SpecialCharTok"/>
+        </w:rPr>
+        <w:t xml:space="preserve">-</w:t>
+      </w:r>
+      <w:r>
+        <w:rPr>
+          <w:rStyle w:val="NormalTok"/>
+        </w:rPr>
+        <w:t xml:space="preserve"> </w:t>
+      </w:r>
+      <w:r>
+        <w:rPr>
+          <w:rStyle w:val="DecValTok"/>
+        </w:rPr>
+        <w:t xml:space="preserve">8</w:t>
+      </w:r>
+      <w:r>
+        <w:rPr>
+          <w:rStyle w:val="NormalTok"/>
+        </w:rPr>
+        <w:t xml:space="preserve">))</w:t>
+      </w:r>
+    </w:p>
+    <w:p>
+      <w:pPr>
+        <w:pStyle w:val="SourceCode"/>
+      </w:pPr>
+      <w:r>
+        <w:rPr>
+          <w:rStyle w:val="VerbatimChar"/>
+        </w:rPr>
+        <w:t xml:space="preserve">## [1] TRUE</w:t>
+      </w:r>
+    </w:p>
+    <w:p>
+      <w:pPr>
+        <w:pStyle w:val="FirstParagraph"/>
+      </w:pPr>
+      <w:r>
+        <w:t xml:space="preserve">Note that a single equals sign = can be used to assign values. However, a double equals sign == is used to compare values.</w:t>
+      </w:r>
+    </w:p>
+    <w:bookmarkStart w:id="51" w:name="and-and-or"/>
+    <w:p>
+      <w:pPr>
+        <w:pStyle w:val="Heading3"/>
+      </w:pPr>
+      <w:r>
+        <w:rPr>
+          <w:rStyle w:val="SectionNumber"/>
+        </w:rPr>
+        <w:t xml:space="preserve">4.4.1</w:t>
+      </w:r>
+      <w:r>
+        <w:tab/>
+      </w:r>
+      <w:r>
+        <w:t xml:space="preserve">AND and OR</w:t>
+      </w:r>
+    </w:p>
+    <w:p>
+      <w:pPr>
+        <w:pStyle w:val="FirstParagraph"/>
+      </w:pPr>
+      <w:r>
+        <w:t xml:space="preserve">We can evaluate multiple conditions using the logical AND and OR operators.</w:t>
+      </w:r>
+    </w:p>
+    <w:bookmarkStart w:id="49" w:name="and"/>
+    <w:p>
+      <w:pPr>
+        <w:pStyle w:val="Heading4"/>
+      </w:pPr>
+      <w:r>
+        <w:rPr>
+          <w:rStyle w:val="SectionNumber"/>
+        </w:rPr>
+        <w:t xml:space="preserve">4.4.1.1</w:t>
+      </w:r>
+      <w:r>
+        <w:tab/>
+      </w:r>
+      <w:r>
+        <w:t xml:space="preserve">AND</w:t>
+      </w:r>
+    </w:p>
+    <w:p>
+      <w:pPr>
+        <w:pStyle w:val="FirstParagraph"/>
+      </w:pPr>
+      <w:r>
+        <w:t xml:space="preserve">AND statements are represented using the operator</w:t>
+      </w:r>
+      <w:r>
+        <w:t xml:space="preserve"> </w:t>
+      </w:r>
+      <w:r>
+        <w:rPr>
+          <w:rStyle w:val="VerbatimChar"/>
+        </w:rPr>
+        <w:t xml:space="preserve">&amp;</w:t>
+      </w:r>
+      <w:r>
+        <w:t xml:space="preserve">. Two AND statements evaluate as</w:t>
+      </w:r>
+      <w:r>
+        <w:t xml:space="preserve"> </w:t>
+      </w:r>
+      <w:r>
+        <w:rPr>
+          <w:rStyle w:val="VerbatimChar"/>
+        </w:rPr>
+        <w:t xml:space="preserve">TRUE</w:t>
+      </w:r>
+      <w:r>
+        <w:t xml:space="preserve"> </w:t>
+      </w:r>
+      <w:r>
+        <w:t xml:space="preserve">only if</w:t>
       </w:r>
       <w:r>
         <w:t xml:space="preserve"> </w:t>
@@ -4126,48 +4528,25 @@
           <w:bCs/>
           <w:b/>
         </w:rPr>
-        <w:t xml:space="preserve">vectors</w:t>
-      </w:r>
-      <w:r>
-        <w:t xml:space="preserve">. A vector stores multiple data points, preserving their order.</w:t>
-      </w:r>
-    </w:p>
-    <w:p>
-      <w:pPr>
-        <w:pStyle w:val="BodyText"/>
-      </w:pPr>
-      <w:r>
-        <w:t xml:space="preserve">We create a vector using the</w:t>
-      </w:r>
-      <w:r>
-        <w:t xml:space="preserve"> </w:t>
-      </w:r>
-      <w:r>
-        <w:rPr>
-          <w:rStyle w:val="VerbatimChar"/>
-        </w:rPr>
-        <w:t xml:space="preserve">c()</w:t>
-      </w:r>
-      <w:r>
-        <w:t xml:space="preserve"> </w:t>
-      </w:r>
-      <w:r>
-        <w:t xml:space="preserve">(short for</w:t>
-      </w:r>
-      <w:r>
-        <w:t xml:space="preserve"> </w:t>
-      </w:r>
-      <w:r>
-        <w:t xml:space="preserve">“</w:t>
-      </w:r>
-      <w:r>
-        <w:t xml:space="preserve">concatenate</w:t>
-      </w:r>
-      <w:r>
-        <w:t xml:space="preserve">”</w:t>
-      </w:r>
-      <w:r>
-        <w:t xml:space="preserve">) function. For example:</w:t>
+        <w:t xml:space="preserve">both</w:t>
+      </w:r>
+      <w:r>
+        <w:t xml:space="preserve"> </w:t>
+      </w:r>
+      <w:r>
+        <w:t xml:space="preserve">are</w:t>
+      </w:r>
+      <w:r>
+        <w:t xml:space="preserve"> </w:t>
+      </w:r>
+      <w:r>
+        <w:rPr>
+          <w:rStyle w:val="VerbatimChar"/>
+        </w:rPr>
+        <w:t xml:space="preserve">TRUE</w:t>
+      </w:r>
+      <w:r>
+        <w:t xml:space="preserve">. For example:</w:t>
       </w:r>
     </w:p>
     <w:p>
@@ -4178,61 +4557,109 @@
         <w:rPr>
           <w:rStyle w:val="NormalTok"/>
         </w:rPr>
-        <w:t xml:space="preserve">plants </w:t>
-      </w:r>
-      <w:r>
-        <w:rPr>
-          <w:rStyle w:val="OtherTok"/>
-        </w:rPr>
-        <w:t xml:space="preserve">&lt;-</w:t>
-      </w:r>
-      <w:r>
-        <w:rPr>
-          <w:rStyle w:val="NormalTok"/>
-        </w:rPr>
-        <w:t xml:space="preserve"> </w:t>
-      </w:r>
-      <w:r>
-        <w:rPr>
-          <w:rStyle w:val="FunctionTok"/>
-        </w:rPr>
-        <w:t xml:space="preserve">c</w:t>
-      </w:r>
-      <w:r>
-        <w:rPr>
-          <w:rStyle w:val="NormalTok"/>
-        </w:rPr>
         <w:t xml:space="preserve">(</w:t>
       </w:r>
       <w:r>
         <w:rPr>
-          <w:rStyle w:val="StringTok"/>
-        </w:rPr>
-        <w:t xml:space="preserve">"Feverfew"</w:t>
-      </w:r>
-      <w:r>
-        <w:rPr>
-          <w:rStyle w:val="NormalTok"/>
-        </w:rPr>
-        <w:t xml:space="preserve">, </w:t>
-      </w:r>
-      <w:r>
-        <w:rPr>
-          <w:rStyle w:val="StringTok"/>
-        </w:rPr>
-        <w:t xml:space="preserve">"Ivy"</w:t>
-      </w:r>
-      <w:r>
-        <w:rPr>
-          <w:rStyle w:val="NormalTok"/>
-        </w:rPr>
-        <w:t xml:space="preserve">, </w:t>
-      </w:r>
-      <w:r>
-        <w:rPr>
-          <w:rStyle w:val="StringTok"/>
-        </w:rPr>
-        <w:t xml:space="preserve">"Willow"</w:t>
+          <w:rStyle w:val="DecValTok"/>
+        </w:rPr>
+        <w:t xml:space="preserve">5</w:t>
+      </w:r>
+      <w:r>
+        <w:rPr>
+          <w:rStyle w:val="NormalTok"/>
+        </w:rPr>
+        <w:t xml:space="preserve"> </w:t>
+      </w:r>
+      <w:r>
+        <w:rPr>
+          <w:rStyle w:val="SpecialCharTok"/>
+        </w:rPr>
+        <w:t xml:space="preserve">&gt;</w:t>
+      </w:r>
+      <w:r>
+        <w:rPr>
+          <w:rStyle w:val="NormalTok"/>
+        </w:rPr>
+        <w:t xml:space="preserve"> </w:t>
+      </w:r>
+      <w:r>
+        <w:rPr>
+          <w:rStyle w:val="DecValTok"/>
+        </w:rPr>
+        <w:t xml:space="preserve">2</w:t>
+      </w:r>
+      <w:r>
+        <w:rPr>
+          <w:rStyle w:val="NormalTok"/>
+        </w:rPr>
+        <w:t xml:space="preserve">) </w:t>
+      </w:r>
+      <w:r>
+        <w:rPr>
+          <w:rStyle w:val="SpecialCharTok"/>
+        </w:rPr>
+        <w:t xml:space="preserve">&amp;</w:t>
+      </w:r>
+      <w:r>
+        <w:rPr>
+          <w:rStyle w:val="NormalTok"/>
+        </w:rPr>
+        <w:t xml:space="preserve"> (</w:t>
+      </w:r>
+      <w:r>
+        <w:rPr>
+          <w:rStyle w:val="DecValTok"/>
+        </w:rPr>
+        <w:t xml:space="preserve">7</w:t>
+      </w:r>
+      <w:r>
+        <w:rPr>
+          <w:rStyle w:val="NormalTok"/>
+        </w:rPr>
+        <w:t xml:space="preserve"> </w:t>
+      </w:r>
+      <w:r>
+        <w:rPr>
+          <w:rStyle w:val="SpecialCharTok"/>
+        </w:rPr>
+        <w:t xml:space="preserve">+</w:t>
+      </w:r>
+      <w:r>
+        <w:rPr>
+          <w:rStyle w:val="NormalTok"/>
+        </w:rPr>
+        <w:t xml:space="preserve"> </w:t>
+      </w:r>
+      <w:r>
+        <w:rPr>
+          <w:rStyle w:val="DecValTok"/>
+        </w:rPr>
+        <w:t xml:space="preserve">2</w:t>
+      </w:r>
+      <w:r>
+        <w:rPr>
+          <w:rStyle w:val="NormalTok"/>
+        </w:rPr>
+        <w:t xml:space="preserve"> </w:t>
+      </w:r>
+      <w:r>
+        <w:rPr>
+          <w:rStyle w:val="SpecialCharTok"/>
+        </w:rPr>
+        <w:t xml:space="preserve">==</w:t>
+      </w:r>
+      <w:r>
+        <w:rPr>
+          <w:rStyle w:val="NormalTok"/>
+        </w:rPr>
+        <w:t xml:space="preserve"> </w:t>
+      </w:r>
+      <w:r>
+        <w:rPr>
+          <w:rStyle w:val="DecValTok"/>
+        </w:rPr>
+        <w:t xml:space="preserve">9</w:t>
       </w:r>
       <w:r>
         <w:rPr>
@@ -4240,21 +4667,6 @@
         </w:rPr>
         <w:t xml:space="preserve">)</w:t>
       </w:r>
-      <w:r>
-        <w:br/>
-      </w:r>
-      <w:r>
-        <w:rPr>
-          <w:rStyle w:val="FunctionTok"/>
-        </w:rPr>
-        <w:t xml:space="preserve">print</w:t>
-      </w:r>
-      <w:r>
-        <w:rPr>
-          <w:rStyle w:val="NormalTok"/>
-        </w:rPr>
-        <w:t xml:space="preserve">(plants)</w:t>
-      </w:r>
     </w:p>
     <w:p>
       <w:pPr>
@@ -4264,7 +4676,7 @@
         <w:rPr>
           <w:rStyle w:val="VerbatimChar"/>
         </w:rPr>
-        <w:t xml:space="preserve">## [1] "Feverfew" "Ivy"      "Willow"</w:t>
+        <w:t xml:space="preserve">## [1] TRUE</w:t>
       </w:r>
     </w:p>
     <w:p>
@@ -4272,7 +4684,7 @@
         <w:pStyle w:val="FirstParagraph"/>
       </w:pPr>
       <w:r>
-        <w:t xml:space="preserve">The data within a vector may be of any type, but all elements of a vector</w:t>
+        <w:t xml:space="preserve">If</w:t>
       </w:r>
       <w:r>
         <w:t xml:space="preserve"> </w:t>
@@ -4282,10 +4694,37 @@
           <w:bCs/>
           <w:b/>
         </w:rPr>
-        <w:t xml:space="preserve">must be of the same data type</w:t>
-      </w:r>
-      <w:r>
-        <w:t xml:space="preserve">. What happens if we try to create a vector with multiple data types?</w:t>
+        <w:t xml:space="preserve">either</w:t>
+      </w:r>
+      <w:r>
+        <w:t xml:space="preserve"> </w:t>
+      </w:r>
+      <w:r>
+        <w:t xml:space="preserve">statement is</w:t>
+      </w:r>
+      <w:r>
+        <w:t xml:space="preserve"> </w:t>
+      </w:r>
+      <w:r>
+        <w:rPr>
+          <w:rStyle w:val="VerbatimChar"/>
+        </w:rPr>
+        <w:t xml:space="preserve">FALSE</w:t>
+      </w:r>
+      <w:r>
+        <w:t xml:space="preserve">, the entire expression is</w:t>
+      </w:r>
+      <w:r>
+        <w:t xml:space="preserve"> </w:t>
+      </w:r>
+      <w:r>
+        <w:rPr>
+          <w:rStyle w:val="VerbatimChar"/>
+        </w:rPr>
+        <w:t xml:space="preserve">FALSE</w:t>
+      </w:r>
+      <w:r>
+        <w:t xml:space="preserve">:</w:t>
       </w:r>
     </w:p>
     <w:p>
@@ -4296,58 +4735,10 @@
         <w:rPr>
           <w:rStyle w:val="NormalTok"/>
         </w:rPr>
-        <w:t xml:space="preserve">beetles </w:t>
-      </w:r>
-      <w:r>
-        <w:rPr>
-          <w:rStyle w:val="OtherTok"/>
-        </w:rPr>
-        <w:t xml:space="preserve">&lt;-</w:t>
-      </w:r>
-      <w:r>
-        <w:rPr>
-          <w:rStyle w:val="NormalTok"/>
-        </w:rPr>
-        <w:t xml:space="preserve"> </w:t>
-      </w:r>
-      <w:r>
-        <w:rPr>
-          <w:rStyle w:val="FunctionTok"/>
-        </w:rPr>
-        <w:t xml:space="preserve">c</w:t>
-      </w:r>
-      <w:r>
-        <w:rPr>
-          <w:rStyle w:val="NormalTok"/>
-        </w:rPr>
         <w:t xml:space="preserve">(</w:t>
       </w:r>
       <w:r>
         <w:rPr>
-          <w:rStyle w:val="StringTok"/>
-        </w:rPr>
-        <w:t xml:space="preserve">"Weevil"</w:t>
-      </w:r>
-      <w:r>
-        <w:rPr>
-          <w:rStyle w:val="NormalTok"/>
-        </w:rPr>
-        <w:t xml:space="preserve">, </w:t>
-      </w:r>
-      <w:r>
-        <w:rPr>
-          <w:rStyle w:val="StringTok"/>
-        </w:rPr>
-        <w:t xml:space="preserve">"Firefly"</w:t>
-      </w:r>
-      <w:r>
-        <w:rPr>
-          <w:rStyle w:val="NormalTok"/>
-        </w:rPr>
-        <w:t xml:space="preserve">, </w:t>
-      </w:r>
-      <w:r>
-        <w:rPr>
           <w:rStyle w:val="DecValTok"/>
         </w:rPr>
         <w:t xml:space="preserve">5</w:t>
@@ -4356,23 +4747,80 @@
         <w:rPr>
           <w:rStyle w:val="NormalTok"/>
         </w:rPr>
+        <w:t xml:space="preserve"> </w:t>
+      </w:r>
+      <w:r>
+        <w:rPr>
+          <w:rStyle w:val="SpecialCharTok"/>
+        </w:rPr>
+        <w:t xml:space="preserve">&gt;</w:t>
+      </w:r>
+      <w:r>
+        <w:rPr>
+          <w:rStyle w:val="NormalTok"/>
+        </w:rPr>
+        <w:t xml:space="preserve"> </w:t>
+      </w:r>
+      <w:r>
+        <w:rPr>
+          <w:rStyle w:val="DecValTok"/>
+        </w:rPr>
+        <w:t xml:space="preserve">2</w:t>
+      </w:r>
+      <w:r>
+        <w:rPr>
+          <w:rStyle w:val="NormalTok"/>
+        </w:rPr>
+        <w:t xml:space="preserve">) </w:t>
+      </w:r>
+      <w:r>
+        <w:rPr>
+          <w:rStyle w:val="SpecialCharTok"/>
+        </w:rPr>
+        <w:t xml:space="preserve">&amp;</w:t>
+      </w:r>
+      <w:r>
+        <w:rPr>
+          <w:rStyle w:val="NormalTok"/>
+        </w:rPr>
+        <w:t xml:space="preserve"> (</w:t>
+      </w:r>
+      <w:r>
+        <w:rPr>
+          <w:rStyle w:val="DecValTok"/>
+        </w:rPr>
+        <w:t xml:space="preserve">12</w:t>
+      </w:r>
+      <w:r>
+        <w:rPr>
+          <w:rStyle w:val="NormalTok"/>
+        </w:rPr>
+        <w:t xml:space="preserve"> </w:t>
+      </w:r>
+      <w:r>
+        <w:rPr>
+          <w:rStyle w:val="SpecialCharTok"/>
+        </w:rPr>
+        <w:t xml:space="preserve">==</w:t>
+      </w:r>
+      <w:r>
+        <w:rPr>
+          <w:rStyle w:val="NormalTok"/>
+        </w:rPr>
+        <w:t xml:space="preserve"> </w:t>
+      </w:r>
+      <w:r>
+        <w:rPr>
+          <w:rStyle w:val="DecValTok"/>
+        </w:rPr>
+        <w:t xml:space="preserve">2</w:t>
+      </w:r>
+      <w:r>
+        <w:rPr>
+          <w:rStyle w:val="NormalTok"/>
+        </w:rPr>
         <w:t xml:space="preserve">)</w:t>
       </w:r>
-      <w:r>
-        <w:br/>
-      </w:r>
-      <w:r>
-        <w:rPr>
-          <w:rStyle w:val="FunctionTok"/>
-        </w:rPr>
-        <w:t xml:space="preserve">print</w:t>
-      </w:r>
-      <w:r>
-        <w:rPr>
-          <w:rStyle w:val="NormalTok"/>
-        </w:rPr>
-        <w:t xml:space="preserve">(beetles)</w:t>
-      </w:r>
     </w:p>
     <w:p>
       <w:pPr>
@@ -4382,7 +4830,26 @@
         <w:rPr>
           <w:rStyle w:val="VerbatimChar"/>
         </w:rPr>
-        <w:t xml:space="preserve">## [1] "Weevil"  "Firefly" "5"</w:t>
+        <w:t xml:space="preserve">## [1] FALSE</w:t>
+      </w:r>
+    </w:p>
+    <w:bookmarkEnd w:id="49"/>
+    <w:bookmarkStart w:id="50" w:name="or"/>
+    <w:p>
+      <w:pPr>
+        <w:pStyle w:val="Heading4"/>
+      </w:pPr>
+      <w:r>
+        <w:rPr>
+          <w:rStyle w:val="SectionNumber"/>
+        </w:rPr>
+        <w:t xml:space="preserve">4.4.1.2</w:t>
+      </w:r>
+      <w:r>
+        <w:tab/>
+      </w:r>
+      <w:r>
+        <w:t xml:space="preserve">OR</w:t>
       </w:r>
     </w:p>
     <w:p>
@@ -4390,60 +4857,34 @@
         <w:pStyle w:val="FirstParagraph"/>
       </w:pPr>
       <w:r>
-        <w:t xml:space="preserve">Here, we mix character and numeric data. Notice that when we print the vector, the numeric</w:t>
-      </w:r>
-      <w:r>
-        <w:t xml:space="preserve"> </w:t>
-      </w:r>
-      <w:r>
-        <w:rPr>
-          <w:rStyle w:val="VerbatimChar"/>
-        </w:rPr>
-        <w:t xml:space="preserve">5</w:t>
-      </w:r>
-      <w:r>
-        <w:t xml:space="preserve"> </w:t>
-      </w:r>
-      <w:r>
-        <w:t xml:space="preserve">is converted to the string</w:t>
-      </w:r>
-      <w:r>
-        <w:t xml:space="preserve"> </w:t>
-      </w:r>
-      <w:r>
-        <w:rPr>
-          <w:rStyle w:val="VerbatimChar"/>
-        </w:rPr>
-        <w:t xml:space="preserve">"5"</w:t>
-      </w:r>
-      <w:r>
-        <w:t xml:space="preserve">.</w:t>
-      </w:r>
-    </w:p>
-    <w:bookmarkStart w:id="49" w:name="indexing"/>
-    <w:p>
-      <w:pPr>
-        <w:pStyle w:val="Heading3"/>
-      </w:pPr>
-      <w:r>
-        <w:rPr>
-          <w:rStyle w:val="SectionNumber"/>
-        </w:rPr>
-        <w:t xml:space="preserve">4.4.1</w:t>
-      </w:r>
-      <w:r>
-        <w:tab/>
-      </w:r>
-      <w:r>
-        <w:t xml:space="preserve">Indexing</w:t>
-      </w:r>
-    </w:p>
-    <w:p>
-      <w:pPr>
-        <w:pStyle w:val="FirstParagraph"/>
-      </w:pPr>
-      <w:r>
-        <w:t xml:space="preserve">We will often want to take a larger vector and extract specific data points from it. To do this, we</w:t>
+        <w:t xml:space="preserve">OR statements are represented using the operator</w:t>
+      </w:r>
+      <w:r>
+        <w:t xml:space="preserve"> </w:t>
+      </w:r>
+      <w:r>
+        <w:rPr>
+          <w:rStyle w:val="VerbatimChar"/>
+        </w:rPr>
+        <w:t xml:space="preserve">|</w:t>
+      </w:r>
+      <w:r>
+        <w:t xml:space="preserve">. Two OR statements evaluate as</w:t>
+      </w:r>
+      <w:r>
+        <w:t xml:space="preserve"> </w:t>
+      </w:r>
+      <w:r>
+        <w:rPr>
+          <w:rStyle w:val="VerbatimChar"/>
+        </w:rPr>
+        <w:t xml:space="preserve">TRUE</w:t>
+      </w:r>
+      <w:r>
+        <w:t xml:space="preserve"> </w:t>
+      </w:r>
+      <w:r>
+        <w:t xml:space="preserve">if</w:t>
       </w:r>
       <w:r>
         <w:t xml:space="preserve"> </w:t>
@@ -4453,6 +4894,674 @@
           <w:bCs/>
           <w:b/>
         </w:rPr>
+        <w:t xml:space="preserve">either</w:t>
+      </w:r>
+      <w:r>
+        <w:t xml:space="preserve"> </w:t>
+      </w:r>
+      <w:r>
+        <w:t xml:space="preserve">statement is</w:t>
+      </w:r>
+      <w:r>
+        <w:t xml:space="preserve"> </w:t>
+      </w:r>
+      <w:r>
+        <w:rPr>
+          <w:rStyle w:val="VerbatimChar"/>
+        </w:rPr>
+        <w:t xml:space="preserve">TRUE</w:t>
+      </w:r>
+      <w:r>
+        <w:t xml:space="preserve">. For example:</w:t>
+      </w:r>
+    </w:p>
+    <w:p>
+      <w:pPr>
+        <w:pStyle w:val="SourceCode"/>
+      </w:pPr>
+      <w:r>
+        <w:rPr>
+          <w:rStyle w:val="NormalTok"/>
+        </w:rPr>
+        <w:t xml:space="preserve">(</w:t>
+      </w:r>
+      <w:r>
+        <w:rPr>
+          <w:rStyle w:val="DecValTok"/>
+        </w:rPr>
+        <w:t xml:space="preserve">5</w:t>
+      </w:r>
+      <w:r>
+        <w:rPr>
+          <w:rStyle w:val="NormalTok"/>
+        </w:rPr>
+        <w:t xml:space="preserve"> </w:t>
+      </w:r>
+      <w:r>
+        <w:rPr>
+          <w:rStyle w:val="SpecialCharTok"/>
+        </w:rPr>
+        <w:t xml:space="preserve">&gt;</w:t>
+      </w:r>
+      <w:r>
+        <w:rPr>
+          <w:rStyle w:val="NormalTok"/>
+        </w:rPr>
+        <w:t xml:space="preserve"> </w:t>
+      </w:r>
+      <w:r>
+        <w:rPr>
+          <w:rStyle w:val="DecValTok"/>
+        </w:rPr>
+        <w:t xml:space="preserve">2</w:t>
+      </w:r>
+      <w:r>
+        <w:rPr>
+          <w:rStyle w:val="NormalTok"/>
+        </w:rPr>
+        <w:t xml:space="preserve">) </w:t>
+      </w:r>
+      <w:r>
+        <w:rPr>
+          <w:rStyle w:val="SpecialCharTok"/>
+        </w:rPr>
+        <w:t xml:space="preserve">|</w:t>
+      </w:r>
+      <w:r>
+        <w:rPr>
+          <w:rStyle w:val="NormalTok"/>
+        </w:rPr>
+        <w:t xml:space="preserve"> (</w:t>
+      </w:r>
+      <w:r>
+        <w:rPr>
+          <w:rStyle w:val="DecValTok"/>
+        </w:rPr>
+        <w:t xml:space="preserve">7</w:t>
+      </w:r>
+      <w:r>
+        <w:rPr>
+          <w:rStyle w:val="NormalTok"/>
+        </w:rPr>
+        <w:t xml:space="preserve"> </w:t>
+      </w:r>
+      <w:r>
+        <w:rPr>
+          <w:rStyle w:val="SpecialCharTok"/>
+        </w:rPr>
+        <w:t xml:space="preserve">+</w:t>
+      </w:r>
+      <w:r>
+        <w:rPr>
+          <w:rStyle w:val="NormalTok"/>
+        </w:rPr>
+        <w:t xml:space="preserve"> </w:t>
+      </w:r>
+      <w:r>
+        <w:rPr>
+          <w:rStyle w:val="DecValTok"/>
+        </w:rPr>
+        <w:t xml:space="preserve">2</w:t>
+      </w:r>
+      <w:r>
+        <w:rPr>
+          <w:rStyle w:val="NormalTok"/>
+        </w:rPr>
+        <w:t xml:space="preserve"> </w:t>
+      </w:r>
+      <w:r>
+        <w:rPr>
+          <w:rStyle w:val="SpecialCharTok"/>
+        </w:rPr>
+        <w:t xml:space="preserve">==</w:t>
+      </w:r>
+      <w:r>
+        <w:rPr>
+          <w:rStyle w:val="NormalTok"/>
+        </w:rPr>
+        <w:t xml:space="preserve"> </w:t>
+      </w:r>
+      <w:r>
+        <w:rPr>
+          <w:rStyle w:val="DecValTok"/>
+        </w:rPr>
+        <w:t xml:space="preserve">9</w:t>
+      </w:r>
+      <w:r>
+        <w:rPr>
+          <w:rStyle w:val="NormalTok"/>
+        </w:rPr>
+        <w:t xml:space="preserve">)</w:t>
+      </w:r>
+    </w:p>
+    <w:p>
+      <w:pPr>
+        <w:pStyle w:val="SourceCode"/>
+      </w:pPr>
+      <w:r>
+        <w:rPr>
+          <w:rStyle w:val="VerbatimChar"/>
+        </w:rPr>
+        <w:t xml:space="preserve">## [1] TRUE</w:t>
+      </w:r>
+    </w:p>
+    <w:p>
+      <w:pPr>
+        <w:pStyle w:val="FirstParagraph"/>
+      </w:pPr>
+      <w:r>
+        <w:t xml:space="preserve">If</w:t>
+      </w:r>
+      <w:r>
+        <w:t xml:space="preserve"> </w:t>
+      </w:r>
+      <w:r>
+        <w:rPr>
+          <w:bCs/>
+          <w:b/>
+        </w:rPr>
+        <w:t xml:space="preserve">either</w:t>
+      </w:r>
+      <w:r>
+        <w:t xml:space="preserve"> </w:t>
+      </w:r>
+      <w:r>
+        <w:t xml:space="preserve">statement is</w:t>
+      </w:r>
+      <w:r>
+        <w:t xml:space="preserve"> </w:t>
+      </w:r>
+      <w:r>
+        <w:rPr>
+          <w:rStyle w:val="VerbatimChar"/>
+        </w:rPr>
+        <w:t xml:space="preserve">TRUE</w:t>
+      </w:r>
+      <w:r>
+        <w:t xml:space="preserve">, the entire expression is</w:t>
+      </w:r>
+      <w:r>
+        <w:t xml:space="preserve"> </w:t>
+      </w:r>
+      <w:r>
+        <w:rPr>
+          <w:rStyle w:val="VerbatimChar"/>
+        </w:rPr>
+        <w:t xml:space="preserve">TRUE</w:t>
+      </w:r>
+      <w:r>
+        <w:t xml:space="preserve">:</w:t>
+      </w:r>
+    </w:p>
+    <w:p>
+      <w:pPr>
+        <w:pStyle w:val="SourceCode"/>
+      </w:pPr>
+      <w:r>
+        <w:rPr>
+          <w:rStyle w:val="NormalTok"/>
+        </w:rPr>
+        <w:t xml:space="preserve">(</w:t>
+      </w:r>
+      <w:r>
+        <w:rPr>
+          <w:rStyle w:val="DecValTok"/>
+        </w:rPr>
+        <w:t xml:space="preserve">5</w:t>
+      </w:r>
+      <w:r>
+        <w:rPr>
+          <w:rStyle w:val="NormalTok"/>
+        </w:rPr>
+        <w:t xml:space="preserve"> </w:t>
+      </w:r>
+      <w:r>
+        <w:rPr>
+          <w:rStyle w:val="SpecialCharTok"/>
+        </w:rPr>
+        <w:t xml:space="preserve">&gt;</w:t>
+      </w:r>
+      <w:r>
+        <w:rPr>
+          <w:rStyle w:val="NormalTok"/>
+        </w:rPr>
+        <w:t xml:space="preserve"> </w:t>
+      </w:r>
+      <w:r>
+        <w:rPr>
+          <w:rStyle w:val="DecValTok"/>
+        </w:rPr>
+        <w:t xml:space="preserve">2</w:t>
+      </w:r>
+      <w:r>
+        <w:rPr>
+          <w:rStyle w:val="NormalTok"/>
+        </w:rPr>
+        <w:t xml:space="preserve">) </w:t>
+      </w:r>
+      <w:r>
+        <w:rPr>
+          <w:rStyle w:val="SpecialCharTok"/>
+        </w:rPr>
+        <w:t xml:space="preserve">|</w:t>
+      </w:r>
+      <w:r>
+        <w:rPr>
+          <w:rStyle w:val="NormalTok"/>
+        </w:rPr>
+        <w:t xml:space="preserve"> (</w:t>
+      </w:r>
+      <w:r>
+        <w:rPr>
+          <w:rStyle w:val="DecValTok"/>
+        </w:rPr>
+        <w:t xml:space="preserve">12</w:t>
+      </w:r>
+      <w:r>
+        <w:rPr>
+          <w:rStyle w:val="NormalTok"/>
+        </w:rPr>
+        <w:t xml:space="preserve"> </w:t>
+      </w:r>
+      <w:r>
+        <w:rPr>
+          <w:rStyle w:val="SpecialCharTok"/>
+        </w:rPr>
+        <w:t xml:space="preserve">==</w:t>
+      </w:r>
+      <w:r>
+        <w:rPr>
+          <w:rStyle w:val="NormalTok"/>
+        </w:rPr>
+        <w:t xml:space="preserve"> </w:t>
+      </w:r>
+      <w:r>
+        <w:rPr>
+          <w:rStyle w:val="DecValTok"/>
+        </w:rPr>
+        <w:t xml:space="preserve">2</w:t>
+      </w:r>
+      <w:r>
+        <w:rPr>
+          <w:rStyle w:val="NormalTok"/>
+        </w:rPr>
+        <w:t xml:space="preserve">)</w:t>
+      </w:r>
+    </w:p>
+    <w:p>
+      <w:pPr>
+        <w:pStyle w:val="SourceCode"/>
+      </w:pPr>
+      <w:r>
+        <w:rPr>
+          <w:rStyle w:val="VerbatimChar"/>
+        </w:rPr>
+        <w:t xml:space="preserve">## [1] TRUE</w:t>
+      </w:r>
+    </w:p>
+    <w:bookmarkEnd w:id="50"/>
+    <w:bookmarkEnd w:id="51"/>
+    <w:bookmarkEnd w:id="52"/>
+    <w:bookmarkStart w:id="57" w:name="vectors"/>
+    <w:p>
+      <w:pPr>
+        <w:pStyle w:val="Heading2"/>
+      </w:pPr>
+      <w:r>
+        <w:rPr>
+          <w:rStyle w:val="SectionNumber"/>
+        </w:rPr>
+        <w:t xml:space="preserve">4.5</w:t>
+      </w:r>
+      <w:r>
+        <w:tab/>
+      </w:r>
+      <w:r>
+        <w:t xml:space="preserve">Vectors</w:t>
+      </w:r>
+    </w:p>
+    <w:p>
+      <w:pPr>
+        <w:pStyle w:val="FirstParagraph"/>
+      </w:pPr>
+      <w:r>
+        <w:t xml:space="preserve">Usually, we don’t want to work with just a single data point - we will typically have multiple values that we want to store together. The most convenient way of doing this in R is using</w:t>
+      </w:r>
+      <w:r>
+        <w:t xml:space="preserve"> </w:t>
+      </w:r>
+      <w:r>
+        <w:rPr>
+          <w:bCs/>
+          <w:b/>
+        </w:rPr>
+        <w:t xml:space="preserve">vectors</w:t>
+      </w:r>
+      <w:r>
+        <w:t xml:space="preserve">. A vector stores multiple data points, preserving their order.</w:t>
+      </w:r>
+    </w:p>
+    <w:p>
+      <w:pPr>
+        <w:pStyle w:val="BodyText"/>
+      </w:pPr>
+      <w:r>
+        <w:t xml:space="preserve">We create a vector using the</w:t>
+      </w:r>
+      <w:r>
+        <w:t xml:space="preserve"> </w:t>
+      </w:r>
+      <w:r>
+        <w:rPr>
+          <w:rStyle w:val="VerbatimChar"/>
+        </w:rPr>
+        <w:t xml:space="preserve">c()</w:t>
+      </w:r>
+      <w:r>
+        <w:t xml:space="preserve"> </w:t>
+      </w:r>
+      <w:r>
+        <w:t xml:space="preserve">(short for</w:t>
+      </w:r>
+      <w:r>
+        <w:t xml:space="preserve"> </w:t>
+      </w:r>
+      <w:r>
+        <w:t xml:space="preserve">“</w:t>
+      </w:r>
+      <w:r>
+        <w:t xml:space="preserve">concatenate</w:t>
+      </w:r>
+      <w:r>
+        <w:t xml:space="preserve">”</w:t>
+      </w:r>
+      <w:r>
+        <w:t xml:space="preserve">) function. For example:</w:t>
+      </w:r>
+    </w:p>
+    <w:p>
+      <w:pPr>
+        <w:pStyle w:val="SourceCode"/>
+      </w:pPr>
+      <w:r>
+        <w:rPr>
+          <w:rStyle w:val="NormalTok"/>
+        </w:rPr>
+        <w:t xml:space="preserve">plants </w:t>
+      </w:r>
+      <w:r>
+        <w:rPr>
+          <w:rStyle w:val="OtherTok"/>
+        </w:rPr>
+        <w:t xml:space="preserve">&lt;-</w:t>
+      </w:r>
+      <w:r>
+        <w:rPr>
+          <w:rStyle w:val="NormalTok"/>
+        </w:rPr>
+        <w:t xml:space="preserve"> </w:t>
+      </w:r>
+      <w:r>
+        <w:rPr>
+          <w:rStyle w:val="FunctionTok"/>
+        </w:rPr>
+        <w:t xml:space="preserve">c</w:t>
+      </w:r>
+      <w:r>
+        <w:rPr>
+          <w:rStyle w:val="NormalTok"/>
+        </w:rPr>
+        <w:t xml:space="preserve">(</w:t>
+      </w:r>
+      <w:r>
+        <w:rPr>
+          <w:rStyle w:val="StringTok"/>
+        </w:rPr>
+        <w:t xml:space="preserve">"Feverfew"</w:t>
+      </w:r>
+      <w:r>
+        <w:rPr>
+          <w:rStyle w:val="NormalTok"/>
+        </w:rPr>
+        <w:t xml:space="preserve">, </w:t>
+      </w:r>
+      <w:r>
+        <w:rPr>
+          <w:rStyle w:val="StringTok"/>
+        </w:rPr>
+        <w:t xml:space="preserve">"Ivy"</w:t>
+      </w:r>
+      <w:r>
+        <w:rPr>
+          <w:rStyle w:val="NormalTok"/>
+        </w:rPr>
+        <w:t xml:space="preserve">, </w:t>
+      </w:r>
+      <w:r>
+        <w:rPr>
+          <w:rStyle w:val="StringTok"/>
+        </w:rPr>
+        <w:t xml:space="preserve">"Willow"</w:t>
+      </w:r>
+      <w:r>
+        <w:rPr>
+          <w:rStyle w:val="NormalTok"/>
+        </w:rPr>
+        <w:t xml:space="preserve">)</w:t>
+      </w:r>
+      <w:r>
+        <w:br/>
+      </w:r>
+      <w:r>
+        <w:rPr>
+          <w:rStyle w:val="FunctionTok"/>
+        </w:rPr>
+        <w:t xml:space="preserve">print</w:t>
+      </w:r>
+      <w:r>
+        <w:rPr>
+          <w:rStyle w:val="NormalTok"/>
+        </w:rPr>
+        <w:t xml:space="preserve">(plants)</w:t>
+      </w:r>
+    </w:p>
+    <w:p>
+      <w:pPr>
+        <w:pStyle w:val="SourceCode"/>
+      </w:pPr>
+      <w:r>
+        <w:rPr>
+          <w:rStyle w:val="VerbatimChar"/>
+        </w:rPr>
+        <w:t xml:space="preserve">## [1] "Feverfew" "Ivy"      "Willow"</w:t>
+      </w:r>
+    </w:p>
+    <w:p>
+      <w:pPr>
+        <w:pStyle w:val="FirstParagraph"/>
+      </w:pPr>
+      <w:r>
+        <w:t xml:space="preserve">The data within a vector may be of any type, but all elements of a vector</w:t>
+      </w:r>
+      <w:r>
+        <w:t xml:space="preserve"> </w:t>
+      </w:r>
+      <w:r>
+        <w:rPr>
+          <w:bCs/>
+          <w:b/>
+        </w:rPr>
+        <w:t xml:space="preserve">must be of the same data type</w:t>
+      </w:r>
+      <w:r>
+        <w:t xml:space="preserve">. What happens if we try to create a vector with multiple data types?</w:t>
+      </w:r>
+    </w:p>
+    <w:p>
+      <w:pPr>
+        <w:pStyle w:val="SourceCode"/>
+      </w:pPr>
+      <w:r>
+        <w:rPr>
+          <w:rStyle w:val="NormalTok"/>
+        </w:rPr>
+        <w:t xml:space="preserve">beetles </w:t>
+      </w:r>
+      <w:r>
+        <w:rPr>
+          <w:rStyle w:val="OtherTok"/>
+        </w:rPr>
+        <w:t xml:space="preserve">&lt;-</w:t>
+      </w:r>
+      <w:r>
+        <w:rPr>
+          <w:rStyle w:val="NormalTok"/>
+        </w:rPr>
+        <w:t xml:space="preserve"> </w:t>
+      </w:r>
+      <w:r>
+        <w:rPr>
+          <w:rStyle w:val="FunctionTok"/>
+        </w:rPr>
+        <w:t xml:space="preserve">c</w:t>
+      </w:r>
+      <w:r>
+        <w:rPr>
+          <w:rStyle w:val="NormalTok"/>
+        </w:rPr>
+        <w:t xml:space="preserve">(</w:t>
+      </w:r>
+      <w:r>
+        <w:rPr>
+          <w:rStyle w:val="StringTok"/>
+        </w:rPr>
+        <w:t xml:space="preserve">"Weevil"</w:t>
+      </w:r>
+      <w:r>
+        <w:rPr>
+          <w:rStyle w:val="NormalTok"/>
+        </w:rPr>
+        <w:t xml:space="preserve">, </w:t>
+      </w:r>
+      <w:r>
+        <w:rPr>
+          <w:rStyle w:val="StringTok"/>
+        </w:rPr>
+        <w:t xml:space="preserve">"Firefly"</w:t>
+      </w:r>
+      <w:r>
+        <w:rPr>
+          <w:rStyle w:val="NormalTok"/>
+        </w:rPr>
+        <w:t xml:space="preserve">, </w:t>
+      </w:r>
+      <w:r>
+        <w:rPr>
+          <w:rStyle w:val="DecValTok"/>
+        </w:rPr>
+        <w:t xml:space="preserve">5</w:t>
+      </w:r>
+      <w:r>
+        <w:rPr>
+          <w:rStyle w:val="NormalTok"/>
+        </w:rPr>
+        <w:t xml:space="preserve">)</w:t>
+      </w:r>
+      <w:r>
+        <w:br/>
+      </w:r>
+      <w:r>
+        <w:rPr>
+          <w:rStyle w:val="FunctionTok"/>
+        </w:rPr>
+        <w:t xml:space="preserve">print</w:t>
+      </w:r>
+      <w:r>
+        <w:rPr>
+          <w:rStyle w:val="NormalTok"/>
+        </w:rPr>
+        <w:t xml:space="preserve">(beetles)</w:t>
+      </w:r>
+    </w:p>
+    <w:p>
+      <w:pPr>
+        <w:pStyle w:val="SourceCode"/>
+      </w:pPr>
+      <w:r>
+        <w:rPr>
+          <w:rStyle w:val="VerbatimChar"/>
+        </w:rPr>
+        <w:t xml:space="preserve">## [1] "Weevil"  "Firefly" "5"</w:t>
+      </w:r>
+    </w:p>
+    <w:p>
+      <w:pPr>
+        <w:pStyle w:val="FirstParagraph"/>
+      </w:pPr>
+      <w:r>
+        <w:t xml:space="preserve">Here, we mix character and numeric data. Notice that when we print the vector, the numeric</w:t>
+      </w:r>
+      <w:r>
+        <w:t xml:space="preserve"> </w:t>
+      </w:r>
+      <w:r>
+        <w:rPr>
+          <w:rStyle w:val="VerbatimChar"/>
+        </w:rPr>
+        <w:t xml:space="preserve">5</w:t>
+      </w:r>
+      <w:r>
+        <w:t xml:space="preserve"> </w:t>
+      </w:r>
+      <w:r>
+        <w:t xml:space="preserve">is converted to the string</w:t>
+      </w:r>
+      <w:r>
+        <w:t xml:space="preserve"> </w:t>
+      </w:r>
+      <w:r>
+        <w:rPr>
+          <w:rStyle w:val="VerbatimChar"/>
+        </w:rPr>
+        <w:t xml:space="preserve">"5"</w:t>
+      </w:r>
+      <w:r>
+        <w:t xml:space="preserve">.</w:t>
+      </w:r>
+    </w:p>
+    <w:bookmarkStart w:id="53" w:name="indexing"/>
+    <w:p>
+      <w:pPr>
+        <w:pStyle w:val="Heading3"/>
+      </w:pPr>
+      <w:r>
+        <w:rPr>
+          <w:rStyle w:val="SectionNumber"/>
+        </w:rPr>
+        <w:t xml:space="preserve">4.5.1</w:t>
+      </w:r>
+      <w:r>
+        <w:tab/>
+      </w:r>
+      <w:r>
+        <w:t xml:space="preserve">Indexing</w:t>
+      </w:r>
+    </w:p>
+    <w:p>
+      <w:pPr>
+        <w:pStyle w:val="FirstParagraph"/>
+      </w:pPr>
+      <w:r>
+        <w:t xml:space="preserve">We will often want to take a larger vector and extract specific data points from it. To do this, we</w:t>
+      </w:r>
+      <w:r>
+        <w:t xml:space="preserve"> </w:t>
+      </w:r>
+      <w:r>
+        <w:rPr>
+          <w:bCs/>
+          <w:b/>
+        </w:rPr>
         <w:t xml:space="preserve">index</w:t>
       </w:r>
       <w:r>
@@ -4877,8 +5986,8 @@
         <w:t xml:space="preserve">## [1] "Ivy"</w:t>
       </w:r>
     </w:p>
-    <w:bookmarkEnd w:id="49"/>
-    <w:bookmarkStart w:id="50" w:name="logical-indexing"/>
+    <w:bookmarkEnd w:id="53"/>
+    <w:bookmarkStart w:id="54" w:name="logical-indexing"/>
     <w:p>
       <w:pPr>
         <w:pStyle w:val="Heading3"/>
@@ -4887,7 +5996,7 @@
         <w:rPr>
           <w:rStyle w:val="SectionNumber"/>
         </w:rPr>
-        <w:t xml:space="preserve">4.4.2</w:t>
+        <w:t xml:space="preserve">4.5.2</w:t>
       </w:r>
       <w:r>
         <w:tab/>
@@ -5276,8 +6385,8 @@
         <w:t xml:space="preserve">## [1] 18 24</w:t>
       </w:r>
     </w:p>
-    <w:bookmarkEnd w:id="50"/>
-    <w:bookmarkStart w:id="51" w:name="modifying-vectors"/>
+    <w:bookmarkEnd w:id="54"/>
+    <w:bookmarkStart w:id="55" w:name="modifying-vectors"/>
     <w:p>
       <w:pPr>
         <w:pStyle w:val="Heading3"/>
@@ -5286,7 +6395,7 @@
         <w:rPr>
           <w:rStyle w:val="SectionNumber"/>
         </w:rPr>
-        <w:t xml:space="preserve">4.4.3</w:t>
+        <w:t xml:space="preserve">4.5.3</w:t>
       </w:r>
       <w:r>
         <w:tab/>
@@ -5457,8 +6566,8 @@
         <w:t xml:space="preserve">## [1]   0 200   0  70   0   0  94</w:t>
       </w:r>
     </w:p>
-    <w:bookmarkEnd w:id="51"/>
-    <w:bookmarkStart w:id="52" w:name="adding-to-vectors"/>
+    <w:bookmarkEnd w:id="55"/>
+    <w:bookmarkStart w:id="56" w:name="adding-to-vectors"/>
     <w:p>
       <w:pPr>
         <w:pStyle w:val="Heading3"/>
@@ -5467,7 +6576,7 @@
         <w:rPr>
           <w:rStyle w:val="SectionNumber"/>
         </w:rPr>
-        <w:t xml:space="preserve">4.4.4</w:t>
+        <w:t xml:space="preserve">4.5.4</w:t>
       </w:r>
       <w:r>
         <w:tab/>
@@ -5557,9 +6666,9 @@
         <w:t xml:space="preserve">## [1] "Feverfew"     "Ivy"          "Willow"       "Philodendron"</w:t>
       </w:r>
     </w:p>
-    <w:bookmarkEnd w:id="52"/>
-    <w:bookmarkEnd w:id="53"/>
-    <w:bookmarkStart w:id="56" w:name="data-frames"/>
+    <w:bookmarkEnd w:id="56"/>
+    <w:bookmarkEnd w:id="57"/>
+    <w:bookmarkStart w:id="60" w:name="data-frames"/>
     <w:p>
       <w:pPr>
         <w:pStyle w:val="Heading2"/>
@@ -5568,7 +6677,7 @@
         <w:rPr>
           <w:rStyle w:val="SectionNumber"/>
         </w:rPr>
-        <w:t xml:space="preserve">4.5</w:t>
+        <w:t xml:space="preserve">4.6</w:t>
       </w:r>
       <w:r>
         <w:tab/>
@@ -6049,7 +7158,7 @@
         <w:t xml:space="preserve">)</w:t>
       </w:r>
     </w:p>
-    <w:bookmarkStart w:id="54" w:name="subsetting-data-frames"/>
+    <w:bookmarkStart w:id="58" w:name="subsetting-data-frames"/>
     <w:p>
       <w:pPr>
         <w:pStyle w:val="Heading3"/>
@@ -6058,7 +7167,7 @@
         <w:rPr>
           <w:rStyle w:val="SectionNumber"/>
         </w:rPr>
-        <w:t xml:space="preserve">4.5.1</w:t>
+        <w:t xml:space="preserve">4.6.1</w:t>
       </w:r>
       <w:r>
         <w:tab/>
@@ -6541,8 +7650,8 @@
         <w:t xml:space="preserve">## [1] "Tolstoy"</w:t>
       </w:r>
     </w:p>
-    <w:bookmarkEnd w:id="54"/>
-    <w:bookmarkStart w:id="55" w:name="logical-indexing-1"/>
+    <w:bookmarkEnd w:id="58"/>
+    <w:bookmarkStart w:id="59" w:name="logical-indexing-1"/>
     <w:p>
       <w:pPr>
         <w:pStyle w:val="Heading3"/>
@@ -6551,7 +7660,7 @@
         <w:rPr>
           <w:rStyle w:val="SectionNumber"/>
         </w:rPr>
-        <w:t xml:space="preserve">4.5.2</w:t>
+        <w:t xml:space="preserve">4.6.2</w:t>
       </w:r>
       <w:r>
         <w:tab/>
@@ -6560,10 +7669,10 @@
         <w:t xml:space="preserve">Logical Indexing</w:t>
       </w:r>
     </w:p>
-    <w:bookmarkEnd w:id="55"/>
-    <w:bookmarkEnd w:id="56"/>
-    <w:bookmarkEnd w:id="57"/>
-    <w:bookmarkStart w:id="58" w:name="lecture-slides"/>
+    <w:bookmarkEnd w:id="59"/>
+    <w:bookmarkEnd w:id="60"/>
+    <w:bookmarkEnd w:id="61"/>
+    <w:bookmarkStart w:id="62" w:name="lecture-slides"/>
     <w:p>
       <w:pPr>
         <w:pStyle w:val="Heading1"/>
@@ -6589,8 +7698,8 @@
         <w:t xml:space="preserve">Slides from all class session will be hosted on this page.</w:t>
       </w:r>
     </w:p>
-    <w:bookmarkEnd w:id="58"/>
-    <w:bookmarkStart w:id="65" w:name="authors"/>
+    <w:bookmarkEnd w:id="62"/>
+    <w:bookmarkStart w:id="69" w:name="authors"/>
     <w:p>
       <w:pPr>
         <w:pStyle w:val="Heading1"/>
@@ -6699,7 +7808,7 @@
               <w:pStyle w:val="Compact"/>
               <w:jc w:val="left"/>
             </w:pPr>
-            <w:hyperlink r:id="rId59">
+            <w:hyperlink r:id="rId63">
               <w:r>
                 <w:rPr>
                   <w:rStyle w:val="Hyperlink"/>
@@ -6730,7 +7839,7 @@
               <w:pStyle w:val="Compact"/>
               <w:jc w:val="left"/>
             </w:pPr>
-            <w:hyperlink r:id="rId59">
+            <w:hyperlink r:id="rId63">
               <w:r>
                 <w:rPr>
                   <w:rStyle w:val="Hyperlink"/>
@@ -6787,7 +7896,7 @@
               <w:pStyle w:val="Compact"/>
               <w:jc w:val="left"/>
             </w:pPr>
-            <w:hyperlink r:id="rId60">
+            <w:hyperlink r:id="rId64">
               <w:r>
                 <w:rPr>
                   <w:rStyle w:val="Hyperlink"/>
@@ -6804,7 +7913,7 @@
             <w:r>
               <w:t xml:space="preserve"> </w:t>
             </w:r>
-            <w:hyperlink r:id="rId61">
+            <w:hyperlink r:id="rId65">
               <w:r>
                 <w:rPr>
                   <w:rStyle w:val="Hyperlink"/>
@@ -6835,7 +7944,7 @@
               <w:pStyle w:val="Compact"/>
               <w:jc w:val="left"/>
             </w:pPr>
-            <w:hyperlink r:id="rId62">
+            <w:hyperlink r:id="rId66">
               <w:r>
                 <w:rPr>
                   <w:rStyle w:val="Hyperlink"/>
@@ -6852,7 +7961,7 @@
             <w:r>
               <w:t xml:space="preserve"> </w:t>
             </w:r>
-            <w:hyperlink r:id="rId63">
+            <w:hyperlink r:id="rId67">
               <w:r>
                 <w:rPr>
                   <w:rStyle w:val="Hyperlink"/>
@@ -6869,7 +7978,7 @@
             <w:r>
               <w:t xml:space="preserve"> </w:t>
             </w:r>
-            <w:hyperlink r:id="rId64">
+            <w:hyperlink r:id="rId68">
               <w:r>
                 <w:rPr>
                   <w:rStyle w:val="Hyperlink"/>
@@ -7695,7 +8804,7 @@
         <w:t xml:space="preserve">## ──────────────────────────────────────────────────────────────────────────────</w:t>
       </w:r>
     </w:p>
-    <w:bookmarkEnd w:id="65"/>
+    <w:bookmarkEnd w:id="69"/>
     <w:sectPr/>
   </w:body>
 </w:document>

--- a/docs/popGenModeling.docx
+++ b/docs/popGenModeling.docx
@@ -6742,7 +6742,7 @@
         <w:rPr>
           <w:rStyle w:val="NormalTok"/>
         </w:rPr>
-        <w:t xml:space="preserve"> (</w:t>
+        <w:t xml:space="preserve">(</w:t>
       </w:r>
       <w:r>
         <w:br/>
@@ -7667,6 +7667,161 @@
       </w:r>
       <w:r>
         <w:t xml:space="preserve">Logical Indexing</w:t>
+      </w:r>
+    </w:p>
+    <w:p>
+      <w:pPr>
+        <w:pStyle w:val="FirstParagraph"/>
+      </w:pPr>
+      <w:r>
+        <w:t xml:space="preserve">As with vectors, we can use logic and comparison operators to subset data frames. For example, we can subset our data frame just to writers who are poets:</w:t>
+      </w:r>
+    </w:p>
+    <w:p>
+      <w:pPr>
+        <w:pStyle w:val="SourceCode"/>
+      </w:pPr>
+      <w:r>
+        <w:rPr>
+          <w:rStyle w:val="NormalTok"/>
+        </w:rPr>
+        <w:t xml:space="preserve">poetsVector </w:t>
+      </w:r>
+      <w:r>
+        <w:rPr>
+          <w:rStyle w:val="OtherTok"/>
+        </w:rPr>
+        <w:t xml:space="preserve">&lt;-</w:t>
+      </w:r>
+      <w:r>
+        <w:rPr>
+          <w:rStyle w:val="NormalTok"/>
+        </w:rPr>
+        <w:t xml:space="preserve"> writers</w:t>
+      </w:r>
+      <w:r>
+        <w:rPr>
+          <w:rStyle w:val="SpecialCharTok"/>
+        </w:rPr>
+        <w:t xml:space="preserve">$</w:t>
+      </w:r>
+      <w:r>
+        <w:rPr>
+          <w:rStyle w:val="NormalTok"/>
+        </w:rPr>
+        <w:t xml:space="preserve">Poet </w:t>
+      </w:r>
+      <w:r>
+        <w:rPr>
+          <w:rStyle w:val="SpecialCharTok"/>
+        </w:rPr>
+        <w:t xml:space="preserve">==</w:t>
+      </w:r>
+      <w:r>
+        <w:rPr>
+          <w:rStyle w:val="NormalTok"/>
+        </w:rPr>
+        <w:t xml:space="preserve"> </w:t>
+      </w:r>
+      <w:r>
+        <w:rPr>
+          <w:rStyle w:val="ConstantTok"/>
+        </w:rPr>
+        <w:t xml:space="preserve">TRUE</w:t>
+      </w:r>
+      <w:r>
+        <w:rPr>
+          <w:rStyle w:val="NormalTok"/>
+        </w:rPr>
+        <w:t xml:space="preserve"> </w:t>
+      </w:r>
+      <w:r>
+        <w:rPr>
+          <w:rStyle w:val="CommentTok"/>
+        </w:rPr>
+        <w:t xml:space="preserve"># Get the positions of writers who are poets</w:t>
+      </w:r>
+      <w:r>
+        <w:br/>
+      </w:r>
+      <w:r>
+        <w:rPr>
+          <w:rStyle w:val="NormalTok"/>
+        </w:rPr>
+        <w:t xml:space="preserve">writers[poetsVector, ] </w:t>
+      </w:r>
+      <w:r>
+        <w:rPr>
+          <w:rStyle w:val="CommentTok"/>
+        </w:rPr>
+        <w:t xml:space="preserve"># Subset our data</w:t>
+      </w:r>
+    </w:p>
+    <w:p>
+      <w:pPr>
+        <w:pStyle w:val="SourceCode"/>
+      </w:pPr>
+      <w:r>
+        <w:rPr>
+          <w:rStyle w:val="VerbatimChar"/>
+        </w:rPr>
+        <w:t xml:space="preserve">##                 Name BirthYear Poet</w:t>
+      </w:r>
+      <w:r>
+        <w:br/>
+      </w:r>
+      <w:r>
+        <w:rPr>
+          <w:rStyle w:val="VerbatimChar"/>
+        </w:rPr>
+        <w:t xml:space="preserve">## 1              Plath      1932 TRUE</w:t>
+      </w:r>
+      <w:r>
+        <w:br/>
+      </w:r>
+      <w:r>
+        <w:rPr>
+          <w:rStyle w:val="VerbatimChar"/>
+        </w:rPr>
+        <w:t xml:space="preserve">## 3             Milton      1608 TRUE</w:t>
+      </w:r>
+      <w:r>
+        <w:br/>
+      </w:r>
+      <w:r>
+        <w:rPr>
+          <w:rStyle w:val="VerbatimChar"/>
+        </w:rPr>
+        <w:t xml:space="preserve">## 5 Farid ud-Din Attar      1145 TRUE</w:t>
+      </w:r>
+    </w:p>
+    <w:p>
+      <w:pPr>
+        <w:pStyle w:val="FirstParagraph"/>
+      </w:pPr>
+      <w:r>
+        <w:t xml:space="preserve">Notice how here, we save the logical vector as its own variable (</w:t>
+      </w:r>
+      <w:r>
+        <w:rPr>
+          <w:rStyle w:val="VerbatimChar"/>
+        </w:rPr>
+        <w:t xml:space="preserve">poetsVector</w:t>
+      </w:r>
+      <w:r>
+        <w:t xml:space="preserve">). We’re doing the equivalent of</w:t>
+      </w:r>
+      <w:r>
+        <w:t xml:space="preserve"> </w:t>
+      </w:r>
+      <w:r>
+        <w:rPr>
+          <w:rStyle w:val="VerbatimChar"/>
+        </w:rPr>
+        <w:t xml:space="preserve">writers[writers$Poet == TRUE]</w:t>
+      </w:r>
+      <w:r>
+        <w:t xml:space="preserve">, but you may find dividing this process into multiple lines easier, especially as logic gets more complex.</w:t>
       </w:r>
     </w:p>
     <w:bookmarkEnd w:id="59"/>
@@ -8144,7 +8299,7 @@
         <w:rPr>
           <w:rStyle w:val="VerbatimChar"/>
         </w:rPr>
-        <w:t xml:space="preserve">##  date     2024-08-19</w:t>
+        <w:t xml:space="preserve">##  date     2024-08-20</w:t>
       </w:r>
       <w:r>
         <w:br/>

--- a/docs/popGenModeling.docx
+++ b/docs/popGenModeling.docx
@@ -2759,7 +2759,7 @@
     <w:bookmarkEnd w:id="40"/>
     <w:bookmarkEnd w:id="41"/>
     <w:bookmarkEnd w:id="42"/>
-    <w:bookmarkStart w:id="61" w:name="r-guidebook"/>
+    <w:bookmarkStart w:id="89" w:name="r-guidebook"/>
     <w:p>
       <w:pPr>
         <w:pStyle w:val="Heading1"/>
@@ -7826,8 +7826,2508 @@
     </w:p>
     <w:bookmarkEnd w:id="59"/>
     <w:bookmarkEnd w:id="60"/>
-    <w:bookmarkEnd w:id="61"/>
-    <w:bookmarkStart w:id="62" w:name="lecture-slides"/>
+    <w:bookmarkStart w:id="88" w:name="plotting"/>
+    <w:p>
+      <w:pPr>
+        <w:pStyle w:val="Heading2"/>
+      </w:pPr>
+      <w:r>
+        <w:rPr>
+          <w:rStyle w:val="SectionNumber"/>
+        </w:rPr>
+        <w:t xml:space="preserve">4.7</w:t>
+      </w:r>
+      <w:r>
+        <w:tab/>
+      </w:r>
+      <w:r>
+        <w:t xml:space="preserve">Plotting</w:t>
+      </w:r>
+    </w:p>
+    <w:p>
+      <w:pPr>
+        <w:pStyle w:val="FirstParagraph"/>
+      </w:pPr>
+      <w:r>
+        <w:t xml:space="preserve">The base R programming language comes with some pretty robust tools for plotting. However, most R users instead use the external library</w:t>
+      </w:r>
+      <w:r>
+        <w:t xml:space="preserve"> </w:t>
+      </w:r>
+      <w:r>
+        <w:rPr>
+          <w:rStyle w:val="VerbatimChar"/>
+        </w:rPr>
+        <w:t xml:space="preserve">ggplot2</w:t>
+      </w:r>
+      <w:r>
+        <w:t xml:space="preserve">, which simplifies plotting and allows for more elaborate data visualization.</w:t>
+      </w:r>
+    </w:p>
+    <w:p>
+      <w:pPr>
+        <w:pStyle w:val="BodyText"/>
+      </w:pPr>
+      <w:r>
+        <w:t xml:space="preserve">Your Posit cloud accounts have</w:t>
+      </w:r>
+      <w:r>
+        <w:t xml:space="preserve"> </w:t>
+      </w:r>
+      <w:r>
+        <w:rPr>
+          <w:rStyle w:val="VerbatimChar"/>
+        </w:rPr>
+        <w:t xml:space="preserve">ggplot2</w:t>
+      </w:r>
+      <w:r>
+        <w:t xml:space="preserve"> </w:t>
+      </w:r>
+      <w:r>
+        <w:t xml:space="preserve">pre-installed. However, at the start of each script where you plot, you must let R know that you will use an external package with the line:</w:t>
+      </w:r>
+    </w:p>
+    <w:p>
+      <w:pPr>
+        <w:pStyle w:val="SourceCode"/>
+      </w:pPr>
+      <w:r>
+        <w:rPr>
+          <w:rStyle w:val="FunctionTok"/>
+        </w:rPr>
+        <w:t xml:space="preserve">library</w:t>
+      </w:r>
+      <w:r>
+        <w:rPr>
+          <w:rStyle w:val="NormalTok"/>
+        </w:rPr>
+        <w:t xml:space="preserve">(ggplot2)</w:t>
+      </w:r>
+    </w:p>
+    <w:p>
+      <w:pPr>
+        <w:pStyle w:val="FirstParagraph"/>
+      </w:pPr>
+      <w:r>
+        <w:t xml:space="preserve">For a simple dataset to plot, I’ve saved the temperature in Fahrenheit in Baltimore, MD and Wommels, Netherlands for the next seven hours:</w:t>
+      </w:r>
+    </w:p>
+    <w:p>
+      <w:pPr>
+        <w:pStyle w:val="SourceCode"/>
+      </w:pPr>
+      <w:r>
+        <w:rPr>
+          <w:rStyle w:val="NormalTok"/>
+        </w:rPr>
+        <w:t xml:space="preserve">temperatures </w:t>
+      </w:r>
+      <w:r>
+        <w:rPr>
+          <w:rStyle w:val="OtherTok"/>
+        </w:rPr>
+        <w:t xml:space="preserve">=</w:t>
+      </w:r>
+      <w:r>
+        <w:rPr>
+          <w:rStyle w:val="NormalTok"/>
+        </w:rPr>
+        <w:t xml:space="preserve"> </w:t>
+      </w:r>
+      <w:r>
+        <w:rPr>
+          <w:rStyle w:val="FunctionTok"/>
+        </w:rPr>
+        <w:t xml:space="preserve">data.frame</w:t>
+      </w:r>
+      <w:r>
+        <w:rPr>
+          <w:rStyle w:val="NormalTok"/>
+        </w:rPr>
+        <w:t xml:space="preserve">(</w:t>
+      </w:r>
+      <w:r>
+        <w:br/>
+      </w:r>
+      <w:r>
+        <w:rPr>
+          <w:rStyle w:val="NormalTok"/>
+        </w:rPr>
+        <w:t xml:space="preserve">  </w:t>
+      </w:r>
+      <w:r>
+        <w:rPr>
+          <w:rStyle w:val="AttributeTok"/>
+        </w:rPr>
+        <w:t xml:space="preserve">hours =</w:t>
+      </w:r>
+      <w:r>
+        <w:rPr>
+          <w:rStyle w:val="NormalTok"/>
+        </w:rPr>
+        <w:t xml:space="preserve"> </w:t>
+      </w:r>
+      <w:r>
+        <w:rPr>
+          <w:rStyle w:val="FunctionTok"/>
+        </w:rPr>
+        <w:t xml:space="preserve">seq</w:t>
+      </w:r>
+      <w:r>
+        <w:rPr>
+          <w:rStyle w:val="NormalTok"/>
+        </w:rPr>
+        <w:t xml:space="preserve">(</w:t>
+      </w:r>
+      <w:r>
+        <w:rPr>
+          <w:rStyle w:val="DecValTok"/>
+        </w:rPr>
+        <w:t xml:space="preserve">1</w:t>
+      </w:r>
+      <w:r>
+        <w:rPr>
+          <w:rStyle w:val="NormalTok"/>
+        </w:rPr>
+        <w:t xml:space="preserve">,</w:t>
+      </w:r>
+      <w:r>
+        <w:rPr>
+          <w:rStyle w:val="DecValTok"/>
+        </w:rPr>
+        <w:t xml:space="preserve">7</w:t>
+      </w:r>
+      <w:r>
+        <w:rPr>
+          <w:rStyle w:val="NormalTok"/>
+        </w:rPr>
+        <w:t xml:space="preserve">),</w:t>
+      </w:r>
+      <w:r>
+        <w:br/>
+      </w:r>
+      <w:r>
+        <w:rPr>
+          <w:rStyle w:val="NormalTok"/>
+        </w:rPr>
+        <w:t xml:space="preserve">  </w:t>
+      </w:r>
+      <w:r>
+        <w:rPr>
+          <w:rStyle w:val="AttributeTok"/>
+        </w:rPr>
+        <w:t xml:space="preserve">temperature =</w:t>
+      </w:r>
+      <w:r>
+        <w:rPr>
+          <w:rStyle w:val="NormalTok"/>
+        </w:rPr>
+        <w:t xml:space="preserve"> </w:t>
+      </w:r>
+      <w:r>
+        <w:rPr>
+          <w:rStyle w:val="FunctionTok"/>
+        </w:rPr>
+        <w:t xml:space="preserve">c</w:t>
+      </w:r>
+      <w:r>
+        <w:rPr>
+          <w:rStyle w:val="NormalTok"/>
+        </w:rPr>
+        <w:t xml:space="preserve">(</w:t>
+      </w:r>
+      <w:r>
+        <w:rPr>
+          <w:rStyle w:val="DecValTok"/>
+        </w:rPr>
+        <w:t xml:space="preserve">74</w:t>
+      </w:r>
+      <w:r>
+        <w:rPr>
+          <w:rStyle w:val="NormalTok"/>
+        </w:rPr>
+        <w:t xml:space="preserve">, </w:t>
+      </w:r>
+      <w:r>
+        <w:rPr>
+          <w:rStyle w:val="DecValTok"/>
+        </w:rPr>
+        <w:t xml:space="preserve">73</w:t>
+      </w:r>
+      <w:r>
+        <w:rPr>
+          <w:rStyle w:val="NormalTok"/>
+        </w:rPr>
+        <w:t xml:space="preserve">, </w:t>
+      </w:r>
+      <w:r>
+        <w:rPr>
+          <w:rStyle w:val="DecValTok"/>
+        </w:rPr>
+        <w:t xml:space="preserve">72</w:t>
+      </w:r>
+      <w:r>
+        <w:rPr>
+          <w:rStyle w:val="NormalTok"/>
+        </w:rPr>
+        <w:t xml:space="preserve">, </w:t>
+      </w:r>
+      <w:r>
+        <w:rPr>
+          <w:rStyle w:val="DecValTok"/>
+        </w:rPr>
+        <w:t xml:space="preserve">71</w:t>
+      </w:r>
+      <w:r>
+        <w:rPr>
+          <w:rStyle w:val="NormalTok"/>
+        </w:rPr>
+        <w:t xml:space="preserve">, </w:t>
+      </w:r>
+      <w:r>
+        <w:rPr>
+          <w:rStyle w:val="DecValTok"/>
+        </w:rPr>
+        <w:t xml:space="preserve">75</w:t>
+      </w:r>
+      <w:r>
+        <w:rPr>
+          <w:rStyle w:val="NormalTok"/>
+        </w:rPr>
+        <w:t xml:space="preserve">, </w:t>
+      </w:r>
+      <w:r>
+        <w:rPr>
+          <w:rStyle w:val="DecValTok"/>
+        </w:rPr>
+        <w:t xml:space="preserve">79</w:t>
+      </w:r>
+      <w:r>
+        <w:rPr>
+          <w:rStyle w:val="NormalTok"/>
+        </w:rPr>
+        <w:t xml:space="preserve">, </w:t>
+      </w:r>
+      <w:r>
+        <w:rPr>
+          <w:rStyle w:val="DecValTok"/>
+        </w:rPr>
+        <w:t xml:space="preserve">87</w:t>
+      </w:r>
+      <w:r>
+        <w:rPr>
+          <w:rStyle w:val="NormalTok"/>
+        </w:rPr>
+        <w:t xml:space="preserve">, </w:t>
+      </w:r>
+      <w:r>
+        <w:rPr>
+          <w:rStyle w:val="DecValTok"/>
+        </w:rPr>
+        <w:t xml:space="preserve">59</w:t>
+      </w:r>
+      <w:r>
+        <w:rPr>
+          <w:rStyle w:val="NormalTok"/>
+        </w:rPr>
+        <w:t xml:space="preserve">, </w:t>
+      </w:r>
+      <w:r>
+        <w:rPr>
+          <w:rStyle w:val="DecValTok"/>
+        </w:rPr>
+        <w:t xml:space="preserve">60</w:t>
+      </w:r>
+      <w:r>
+        <w:rPr>
+          <w:rStyle w:val="NormalTok"/>
+        </w:rPr>
+        <w:t xml:space="preserve">, </w:t>
+      </w:r>
+      <w:r>
+        <w:rPr>
+          <w:rStyle w:val="DecValTok"/>
+        </w:rPr>
+        <w:t xml:space="preserve">62</w:t>
+      </w:r>
+      <w:r>
+        <w:rPr>
+          <w:rStyle w:val="NormalTok"/>
+        </w:rPr>
+        <w:t xml:space="preserve">, </w:t>
+      </w:r>
+      <w:r>
+        <w:rPr>
+          <w:rStyle w:val="DecValTok"/>
+        </w:rPr>
+        <w:t xml:space="preserve">65</w:t>
+      </w:r>
+      <w:r>
+        <w:rPr>
+          <w:rStyle w:val="NormalTok"/>
+        </w:rPr>
+        <w:t xml:space="preserve">, </w:t>
+      </w:r>
+      <w:r>
+        <w:rPr>
+          <w:rStyle w:val="DecValTok"/>
+        </w:rPr>
+        <w:t xml:space="preserve">69</w:t>
+      </w:r>
+      <w:r>
+        <w:rPr>
+          <w:rStyle w:val="NormalTok"/>
+        </w:rPr>
+        <w:t xml:space="preserve">, </w:t>
+      </w:r>
+      <w:r>
+        <w:rPr>
+          <w:rStyle w:val="DecValTok"/>
+        </w:rPr>
+        <w:t xml:space="preserve">72</w:t>
+      </w:r>
+      <w:r>
+        <w:rPr>
+          <w:rStyle w:val="NormalTok"/>
+        </w:rPr>
+        <w:t xml:space="preserve">, </w:t>
+      </w:r>
+      <w:r>
+        <w:rPr>
+          <w:rStyle w:val="DecValTok"/>
+        </w:rPr>
+        <w:t xml:space="preserve">67</w:t>
+      </w:r>
+      <w:r>
+        <w:rPr>
+          <w:rStyle w:val="NormalTok"/>
+        </w:rPr>
+        <w:t xml:space="preserve">),</w:t>
+      </w:r>
+      <w:r>
+        <w:br/>
+      </w:r>
+      <w:r>
+        <w:rPr>
+          <w:rStyle w:val="NormalTok"/>
+        </w:rPr>
+        <w:t xml:space="preserve">  </w:t>
+      </w:r>
+      <w:r>
+        <w:rPr>
+          <w:rStyle w:val="AttributeTok"/>
+        </w:rPr>
+        <w:t xml:space="preserve">city =</w:t>
+      </w:r>
+      <w:r>
+        <w:rPr>
+          <w:rStyle w:val="NormalTok"/>
+        </w:rPr>
+        <w:t xml:space="preserve"> </w:t>
+      </w:r>
+      <w:r>
+        <w:rPr>
+          <w:rStyle w:val="FunctionTok"/>
+        </w:rPr>
+        <w:t xml:space="preserve">c</w:t>
+      </w:r>
+      <w:r>
+        <w:rPr>
+          <w:rStyle w:val="NormalTok"/>
+        </w:rPr>
+        <w:t xml:space="preserve">(</w:t>
+      </w:r>
+      <w:r>
+        <w:rPr>
+          <w:rStyle w:val="FunctionTok"/>
+        </w:rPr>
+        <w:t xml:space="preserve">rep</w:t>
+      </w:r>
+      <w:r>
+        <w:rPr>
+          <w:rStyle w:val="NormalTok"/>
+        </w:rPr>
+        <w:t xml:space="preserve">(</w:t>
+      </w:r>
+      <w:r>
+        <w:rPr>
+          <w:rStyle w:val="StringTok"/>
+        </w:rPr>
+        <w:t xml:space="preserve">"Baltimore"</w:t>
+      </w:r>
+      <w:r>
+        <w:rPr>
+          <w:rStyle w:val="NormalTok"/>
+        </w:rPr>
+        <w:t xml:space="preserve">, </w:t>
+      </w:r>
+      <w:r>
+        <w:rPr>
+          <w:rStyle w:val="DecValTok"/>
+        </w:rPr>
+        <w:t xml:space="preserve">7</w:t>
+      </w:r>
+      <w:r>
+        <w:rPr>
+          <w:rStyle w:val="NormalTok"/>
+        </w:rPr>
+        <w:t xml:space="preserve">), </w:t>
+      </w:r>
+      <w:r>
+        <w:rPr>
+          <w:rStyle w:val="FunctionTok"/>
+        </w:rPr>
+        <w:t xml:space="preserve">rep</w:t>
+      </w:r>
+      <w:r>
+        <w:rPr>
+          <w:rStyle w:val="NormalTok"/>
+        </w:rPr>
+        <w:t xml:space="preserve">(</w:t>
+      </w:r>
+      <w:r>
+        <w:rPr>
+          <w:rStyle w:val="StringTok"/>
+        </w:rPr>
+        <w:t xml:space="preserve">"Wommels"</w:t>
+      </w:r>
+      <w:r>
+        <w:rPr>
+          <w:rStyle w:val="NormalTok"/>
+        </w:rPr>
+        <w:t xml:space="preserve">, </w:t>
+      </w:r>
+      <w:r>
+        <w:rPr>
+          <w:rStyle w:val="DecValTok"/>
+        </w:rPr>
+        <w:t xml:space="preserve">7</w:t>
+      </w:r>
+      <w:r>
+        <w:rPr>
+          <w:rStyle w:val="NormalTok"/>
+        </w:rPr>
+        <w:t xml:space="preserve">))</w:t>
+      </w:r>
+      <w:r>
+        <w:br/>
+      </w:r>
+      <w:r>
+        <w:rPr>
+          <w:rStyle w:val="NormalTok"/>
+        </w:rPr>
+        <w:t xml:space="preserve">)</w:t>
+      </w:r>
+      <w:r>
+        <w:br/>
+      </w:r>
+      <w:r>
+        <w:br/>
+      </w:r>
+      <w:r>
+        <w:rPr>
+          <w:rStyle w:val="FunctionTok"/>
+        </w:rPr>
+        <w:t xml:space="preserve">head</w:t>
+      </w:r>
+      <w:r>
+        <w:rPr>
+          <w:rStyle w:val="NormalTok"/>
+        </w:rPr>
+        <w:t xml:space="preserve">(temperatures)</w:t>
+      </w:r>
+    </w:p>
+    <w:p>
+      <w:pPr>
+        <w:pStyle w:val="SourceCode"/>
+      </w:pPr>
+      <w:r>
+        <w:rPr>
+          <w:rStyle w:val="VerbatimChar"/>
+        </w:rPr>
+        <w:t xml:space="preserve">##   hours temperature      city</w:t>
+      </w:r>
+      <w:r>
+        <w:br/>
+      </w:r>
+      <w:r>
+        <w:rPr>
+          <w:rStyle w:val="VerbatimChar"/>
+        </w:rPr>
+        <w:t xml:space="preserve">## 1     1          74 Baltimore</w:t>
+      </w:r>
+      <w:r>
+        <w:br/>
+      </w:r>
+      <w:r>
+        <w:rPr>
+          <w:rStyle w:val="VerbatimChar"/>
+        </w:rPr>
+        <w:t xml:space="preserve">## 2     2          73 Baltimore</w:t>
+      </w:r>
+      <w:r>
+        <w:br/>
+      </w:r>
+      <w:r>
+        <w:rPr>
+          <w:rStyle w:val="VerbatimChar"/>
+        </w:rPr>
+        <w:t xml:space="preserve">## 3     3          72 Baltimore</w:t>
+      </w:r>
+      <w:r>
+        <w:br/>
+      </w:r>
+      <w:r>
+        <w:rPr>
+          <w:rStyle w:val="VerbatimChar"/>
+        </w:rPr>
+        <w:t xml:space="preserve">## 4     4          71 Baltimore</w:t>
+      </w:r>
+      <w:r>
+        <w:br/>
+      </w:r>
+      <w:r>
+        <w:rPr>
+          <w:rStyle w:val="VerbatimChar"/>
+        </w:rPr>
+        <w:t xml:space="preserve">## 5     5          75 Baltimore</w:t>
+      </w:r>
+      <w:r>
+        <w:br/>
+      </w:r>
+      <w:r>
+        <w:rPr>
+          <w:rStyle w:val="VerbatimChar"/>
+        </w:rPr>
+        <w:t xml:space="preserve">## 6     6          79 Baltimore</w:t>
+      </w:r>
+    </w:p>
+    <w:p>
+      <w:pPr>
+        <w:pStyle w:val="SourceCode"/>
+      </w:pPr>
+      <w:r>
+        <w:rPr>
+          <w:rStyle w:val="FunctionTok"/>
+        </w:rPr>
+        <w:t xml:space="preserve">ggplot</w:t>
+      </w:r>
+      <w:r>
+        <w:rPr>
+          <w:rStyle w:val="NormalTok"/>
+        </w:rPr>
+        <w:t xml:space="preserve">(temperatures)</w:t>
+      </w:r>
+    </w:p>
+    <w:p>
+      <w:pPr>
+        <w:pStyle w:val="FirstParagraph"/>
+      </w:pPr>
+      <w:r>
+        <w:drawing>
+          <wp:inline>
+            <wp:extent cx="4620126" cy="3696101"/>
+            <wp:effectExtent b="0" l="0" r="0" t="0"/>
+            <wp:docPr descr="" title="" id="62" name="Picture"/>
+            <a:graphic>
+              <a:graphicData uri="http://schemas.openxmlformats.org/drawingml/2006/picture">
+                <pic:pic>
+                  <pic:nvPicPr>
+                    <pic:cNvPr descr="resources/images/resources/images/resources/images/resources/images/resources/images/resources/images/resources/images/resources/images/resources/images/resources/images/popGenModeling_files/figure-docx/unnamed-chunk-58-1.png" id="63" name="Picture"/>
+                    <pic:cNvPicPr>
+                      <a:picLocks noChangeArrowheads="1" noChangeAspect="1"/>
+                    </pic:cNvPicPr>
+                  </pic:nvPicPr>
+                  <pic:blipFill>
+                    <a:blip r:embed="rId61"/>
+                    <a:stretch>
+                      <a:fillRect/>
+                    </a:stretch>
+                  </pic:blipFill>
+                  <pic:spPr bwMode="auto">
+                    <a:xfrm>
+                      <a:off x="0" y="0"/>
+                      <a:ext cx="4620126" cy="3696101"/>
+                    </a:xfrm>
+                    <a:prstGeom prst="rect">
+                      <a:avLst/>
+                    </a:prstGeom>
+                    <a:noFill/>
+                    <a:ln w="9525">
+                      <a:noFill/>
+                      <a:headEnd/>
+                      <a:tailEnd/>
+                    </a:ln>
+                  </pic:spPr>
+                </pic:pic>
+              </a:graphicData>
+            </a:graphic>
+          </wp:inline>
+        </w:drawing>
+      </w:r>
+    </w:p>
+    <w:p>
+      <w:pPr>
+        <w:pStyle w:val="SourceCode"/>
+      </w:pPr>
+      <w:r>
+        <w:rPr>
+          <w:rStyle w:val="FunctionTok"/>
+        </w:rPr>
+        <w:t xml:space="preserve">ggplot</w:t>
+      </w:r>
+      <w:r>
+        <w:rPr>
+          <w:rStyle w:val="NormalTok"/>
+        </w:rPr>
+        <w:t xml:space="preserve">(temperatures, </w:t>
+      </w:r>
+      <w:r>
+        <w:rPr>
+          <w:rStyle w:val="FunctionTok"/>
+        </w:rPr>
+        <w:t xml:space="preserve">aes</w:t>
+      </w:r>
+      <w:r>
+        <w:rPr>
+          <w:rStyle w:val="NormalTok"/>
+        </w:rPr>
+        <w:t xml:space="preserve">(</w:t>
+      </w:r>
+      <w:r>
+        <w:rPr>
+          <w:rStyle w:val="AttributeTok"/>
+        </w:rPr>
+        <w:t xml:space="preserve">x =</w:t>
+      </w:r>
+      <w:r>
+        <w:rPr>
+          <w:rStyle w:val="NormalTok"/>
+        </w:rPr>
+        <w:t xml:space="preserve"> hours, </w:t>
+      </w:r>
+      <w:r>
+        <w:rPr>
+          <w:rStyle w:val="AttributeTok"/>
+        </w:rPr>
+        <w:t xml:space="preserve">y =</w:t>
+      </w:r>
+      <w:r>
+        <w:rPr>
+          <w:rStyle w:val="NormalTok"/>
+        </w:rPr>
+        <w:t xml:space="preserve"> temperature))</w:t>
+      </w:r>
+    </w:p>
+    <w:p>
+      <w:pPr>
+        <w:pStyle w:val="FirstParagraph"/>
+      </w:pPr>
+      <w:r>
+        <w:drawing>
+          <wp:inline>
+            <wp:extent cx="4620126" cy="3696101"/>
+            <wp:effectExtent b="0" l="0" r="0" t="0"/>
+            <wp:docPr descr="" title="" id="65" name="Picture"/>
+            <a:graphic>
+              <a:graphicData uri="http://schemas.openxmlformats.org/drawingml/2006/picture">
+                <pic:pic>
+                  <pic:nvPicPr>
+                    <pic:cNvPr descr="resources/images/resources/images/resources/images/resources/images/resources/images/resources/images/resources/images/resources/images/resources/images/resources/images/popGenModeling_files/figure-docx/unnamed-chunk-59-1.png" id="66" name="Picture"/>
+                    <pic:cNvPicPr>
+                      <a:picLocks noChangeArrowheads="1" noChangeAspect="1"/>
+                    </pic:cNvPicPr>
+                  </pic:nvPicPr>
+                  <pic:blipFill>
+                    <a:blip r:embed="rId64"/>
+                    <a:stretch>
+                      <a:fillRect/>
+                    </a:stretch>
+                  </pic:blipFill>
+                  <pic:spPr bwMode="auto">
+                    <a:xfrm>
+                      <a:off x="0" y="0"/>
+                      <a:ext cx="4620126" cy="3696101"/>
+                    </a:xfrm>
+                    <a:prstGeom prst="rect">
+                      <a:avLst/>
+                    </a:prstGeom>
+                    <a:noFill/>
+                    <a:ln w="9525">
+                      <a:noFill/>
+                      <a:headEnd/>
+                      <a:tailEnd/>
+                    </a:ln>
+                  </pic:spPr>
+                </pic:pic>
+              </a:graphicData>
+            </a:graphic>
+          </wp:inline>
+        </w:drawing>
+      </w:r>
+    </w:p>
+    <w:p>
+      <w:pPr>
+        <w:pStyle w:val="SourceCode"/>
+      </w:pPr>
+      <w:r>
+        <w:rPr>
+          <w:rStyle w:val="FunctionTok"/>
+        </w:rPr>
+        <w:t xml:space="preserve">ggplot</w:t>
+      </w:r>
+      <w:r>
+        <w:rPr>
+          <w:rStyle w:val="NormalTok"/>
+        </w:rPr>
+        <w:t xml:space="preserve">(temperatures, </w:t>
+      </w:r>
+      <w:r>
+        <w:rPr>
+          <w:rStyle w:val="FunctionTok"/>
+        </w:rPr>
+        <w:t xml:space="preserve">aes</w:t>
+      </w:r>
+      <w:r>
+        <w:rPr>
+          <w:rStyle w:val="NormalTok"/>
+        </w:rPr>
+        <w:t xml:space="preserve">(</w:t>
+      </w:r>
+      <w:r>
+        <w:rPr>
+          <w:rStyle w:val="AttributeTok"/>
+        </w:rPr>
+        <w:t xml:space="preserve">x =</w:t>
+      </w:r>
+      <w:r>
+        <w:rPr>
+          <w:rStyle w:val="NormalTok"/>
+        </w:rPr>
+        <w:t xml:space="preserve"> hours, </w:t>
+      </w:r>
+      <w:r>
+        <w:rPr>
+          <w:rStyle w:val="AttributeTok"/>
+        </w:rPr>
+        <w:t xml:space="preserve">y =</w:t>
+      </w:r>
+      <w:r>
+        <w:rPr>
+          <w:rStyle w:val="NormalTok"/>
+        </w:rPr>
+        <w:t xml:space="preserve"> temperature)) </w:t>
+      </w:r>
+      <w:r>
+        <w:rPr>
+          <w:rStyle w:val="SpecialCharTok"/>
+        </w:rPr>
+        <w:t xml:space="preserve">+</w:t>
+      </w:r>
+      <w:r>
+        <w:rPr>
+          <w:rStyle w:val="NormalTok"/>
+        </w:rPr>
+        <w:t xml:space="preserve"> </w:t>
+      </w:r>
+      <w:r>
+        <w:br/>
+      </w:r>
+      <w:r>
+        <w:rPr>
+          <w:rStyle w:val="NormalTok"/>
+        </w:rPr>
+        <w:t xml:space="preserve">  </w:t>
+      </w:r>
+      <w:r>
+        <w:rPr>
+          <w:rStyle w:val="FunctionTok"/>
+        </w:rPr>
+        <w:t xml:space="preserve">geom_point</w:t>
+      </w:r>
+      <w:r>
+        <w:rPr>
+          <w:rStyle w:val="NormalTok"/>
+        </w:rPr>
+        <w:t xml:space="preserve">() </w:t>
+      </w:r>
+    </w:p>
+    <w:p>
+      <w:pPr>
+        <w:pStyle w:val="FirstParagraph"/>
+      </w:pPr>
+      <w:r>
+        <w:drawing>
+          <wp:inline>
+            <wp:extent cx="4620126" cy="3696101"/>
+            <wp:effectExtent b="0" l="0" r="0" t="0"/>
+            <wp:docPr descr="" title="" id="68" name="Picture"/>
+            <a:graphic>
+              <a:graphicData uri="http://schemas.openxmlformats.org/drawingml/2006/picture">
+                <pic:pic>
+                  <pic:nvPicPr>
+                    <pic:cNvPr descr="resources/images/resources/images/resources/images/resources/images/resources/images/resources/images/resources/images/resources/images/resources/images/resources/images/popGenModeling_files/figure-docx/unnamed-chunk-60-1.png" id="69" name="Picture"/>
+                    <pic:cNvPicPr>
+                      <a:picLocks noChangeArrowheads="1" noChangeAspect="1"/>
+                    </pic:cNvPicPr>
+                  </pic:nvPicPr>
+                  <pic:blipFill>
+                    <a:blip r:embed="rId67"/>
+                    <a:stretch>
+                      <a:fillRect/>
+                    </a:stretch>
+                  </pic:blipFill>
+                  <pic:spPr bwMode="auto">
+                    <a:xfrm>
+                      <a:off x="0" y="0"/>
+                      <a:ext cx="4620126" cy="3696101"/>
+                    </a:xfrm>
+                    <a:prstGeom prst="rect">
+                      <a:avLst/>
+                    </a:prstGeom>
+                    <a:noFill/>
+                    <a:ln w="9525">
+                      <a:noFill/>
+                      <a:headEnd/>
+                      <a:tailEnd/>
+                    </a:ln>
+                  </pic:spPr>
+                </pic:pic>
+              </a:graphicData>
+            </a:graphic>
+          </wp:inline>
+        </w:drawing>
+      </w:r>
+    </w:p>
+    <w:p>
+      <w:pPr>
+        <w:pStyle w:val="SourceCode"/>
+      </w:pPr>
+      <w:r>
+        <w:rPr>
+          <w:rStyle w:val="FunctionTok"/>
+        </w:rPr>
+        <w:t xml:space="preserve">ggplot</w:t>
+      </w:r>
+      <w:r>
+        <w:rPr>
+          <w:rStyle w:val="NormalTok"/>
+        </w:rPr>
+        <w:t xml:space="preserve">(temperatures, </w:t>
+      </w:r>
+      <w:r>
+        <w:rPr>
+          <w:rStyle w:val="FunctionTok"/>
+        </w:rPr>
+        <w:t xml:space="preserve">aes</w:t>
+      </w:r>
+      <w:r>
+        <w:rPr>
+          <w:rStyle w:val="NormalTok"/>
+        </w:rPr>
+        <w:t xml:space="preserve">(</w:t>
+      </w:r>
+      <w:r>
+        <w:rPr>
+          <w:rStyle w:val="AttributeTok"/>
+        </w:rPr>
+        <w:t xml:space="preserve">x =</w:t>
+      </w:r>
+      <w:r>
+        <w:rPr>
+          <w:rStyle w:val="NormalTok"/>
+        </w:rPr>
+        <w:t xml:space="preserve"> hours, </w:t>
+      </w:r>
+      <w:r>
+        <w:rPr>
+          <w:rStyle w:val="AttributeTok"/>
+        </w:rPr>
+        <w:t xml:space="preserve">y =</w:t>
+      </w:r>
+      <w:r>
+        <w:rPr>
+          <w:rStyle w:val="NormalTok"/>
+        </w:rPr>
+        <w:t xml:space="preserve"> temperature, </w:t>
+      </w:r>
+      <w:r>
+        <w:rPr>
+          <w:rStyle w:val="AttributeTok"/>
+        </w:rPr>
+        <w:t xml:space="preserve">color =</w:t>
+      </w:r>
+      <w:r>
+        <w:rPr>
+          <w:rStyle w:val="NormalTok"/>
+        </w:rPr>
+        <w:t xml:space="preserve"> city)) </w:t>
+      </w:r>
+      <w:r>
+        <w:rPr>
+          <w:rStyle w:val="SpecialCharTok"/>
+        </w:rPr>
+        <w:t xml:space="preserve">+</w:t>
+      </w:r>
+      <w:r>
+        <w:rPr>
+          <w:rStyle w:val="NormalTok"/>
+        </w:rPr>
+        <w:t xml:space="preserve"> </w:t>
+      </w:r>
+      <w:r>
+        <w:br/>
+      </w:r>
+      <w:r>
+        <w:rPr>
+          <w:rStyle w:val="NormalTok"/>
+        </w:rPr>
+        <w:t xml:space="preserve">  </w:t>
+      </w:r>
+      <w:r>
+        <w:rPr>
+          <w:rStyle w:val="FunctionTok"/>
+        </w:rPr>
+        <w:t xml:space="preserve">geom_point</w:t>
+      </w:r>
+      <w:r>
+        <w:rPr>
+          <w:rStyle w:val="NormalTok"/>
+        </w:rPr>
+        <w:t xml:space="preserve">() </w:t>
+      </w:r>
+    </w:p>
+    <w:p>
+      <w:pPr>
+        <w:pStyle w:val="FirstParagraph"/>
+      </w:pPr>
+      <w:r>
+        <w:drawing>
+          <wp:inline>
+            <wp:extent cx="4620126" cy="3696101"/>
+            <wp:effectExtent b="0" l="0" r="0" t="0"/>
+            <wp:docPr descr="" title="" id="71" name="Picture"/>
+            <a:graphic>
+              <a:graphicData uri="http://schemas.openxmlformats.org/drawingml/2006/picture">
+                <pic:pic>
+                  <pic:nvPicPr>
+                    <pic:cNvPr descr="resources/images/resources/images/resources/images/resources/images/resources/images/resources/images/resources/images/resources/images/resources/images/resources/images/popGenModeling_files/figure-docx/unnamed-chunk-61-1.png" id="72" name="Picture"/>
+                    <pic:cNvPicPr>
+                      <a:picLocks noChangeArrowheads="1" noChangeAspect="1"/>
+                    </pic:cNvPicPr>
+                  </pic:nvPicPr>
+                  <pic:blipFill>
+                    <a:blip r:embed="rId70"/>
+                    <a:stretch>
+                      <a:fillRect/>
+                    </a:stretch>
+                  </pic:blipFill>
+                  <pic:spPr bwMode="auto">
+                    <a:xfrm>
+                      <a:off x="0" y="0"/>
+                      <a:ext cx="4620126" cy="3696101"/>
+                    </a:xfrm>
+                    <a:prstGeom prst="rect">
+                      <a:avLst/>
+                    </a:prstGeom>
+                    <a:noFill/>
+                    <a:ln w="9525">
+                      <a:noFill/>
+                      <a:headEnd/>
+                      <a:tailEnd/>
+                    </a:ln>
+                  </pic:spPr>
+                </pic:pic>
+              </a:graphicData>
+            </a:graphic>
+          </wp:inline>
+        </w:drawing>
+      </w:r>
+    </w:p>
+    <w:p>
+      <w:pPr>
+        <w:pStyle w:val="SourceCode"/>
+      </w:pPr>
+      <w:r>
+        <w:rPr>
+          <w:rStyle w:val="FunctionTok"/>
+        </w:rPr>
+        <w:t xml:space="preserve">ggplot</w:t>
+      </w:r>
+      <w:r>
+        <w:rPr>
+          <w:rStyle w:val="NormalTok"/>
+        </w:rPr>
+        <w:t xml:space="preserve">(temperatures, </w:t>
+      </w:r>
+      <w:r>
+        <w:rPr>
+          <w:rStyle w:val="FunctionTok"/>
+        </w:rPr>
+        <w:t xml:space="preserve">aes</w:t>
+      </w:r>
+      <w:r>
+        <w:rPr>
+          <w:rStyle w:val="NormalTok"/>
+        </w:rPr>
+        <w:t xml:space="preserve">(</w:t>
+      </w:r>
+      <w:r>
+        <w:rPr>
+          <w:rStyle w:val="AttributeTok"/>
+        </w:rPr>
+        <w:t xml:space="preserve">x =</w:t>
+      </w:r>
+      <w:r>
+        <w:rPr>
+          <w:rStyle w:val="NormalTok"/>
+        </w:rPr>
+        <w:t xml:space="preserve"> hours, </w:t>
+      </w:r>
+      <w:r>
+        <w:rPr>
+          <w:rStyle w:val="AttributeTok"/>
+        </w:rPr>
+        <w:t xml:space="preserve">y =</w:t>
+      </w:r>
+      <w:r>
+        <w:rPr>
+          <w:rStyle w:val="NormalTok"/>
+        </w:rPr>
+        <w:t xml:space="preserve"> temperature, </w:t>
+      </w:r>
+      <w:r>
+        <w:rPr>
+          <w:rStyle w:val="AttributeTok"/>
+        </w:rPr>
+        <w:t xml:space="preserve">color =</w:t>
+      </w:r>
+      <w:r>
+        <w:rPr>
+          <w:rStyle w:val="NormalTok"/>
+        </w:rPr>
+        <w:t xml:space="preserve"> city)) </w:t>
+      </w:r>
+      <w:r>
+        <w:rPr>
+          <w:rStyle w:val="SpecialCharTok"/>
+        </w:rPr>
+        <w:t xml:space="preserve">+</w:t>
+      </w:r>
+      <w:r>
+        <w:rPr>
+          <w:rStyle w:val="NormalTok"/>
+        </w:rPr>
+        <w:t xml:space="preserve"> </w:t>
+      </w:r>
+      <w:r>
+        <w:br/>
+      </w:r>
+      <w:r>
+        <w:rPr>
+          <w:rStyle w:val="NormalTok"/>
+        </w:rPr>
+        <w:t xml:space="preserve">  </w:t>
+      </w:r>
+      <w:r>
+        <w:rPr>
+          <w:rStyle w:val="FunctionTok"/>
+        </w:rPr>
+        <w:t xml:space="preserve">geom_point</w:t>
+      </w:r>
+      <w:r>
+        <w:rPr>
+          <w:rStyle w:val="NormalTok"/>
+        </w:rPr>
+        <w:t xml:space="preserve">() </w:t>
+      </w:r>
+      <w:r>
+        <w:rPr>
+          <w:rStyle w:val="SpecialCharTok"/>
+        </w:rPr>
+        <w:t xml:space="preserve">+</w:t>
+      </w:r>
+      <w:r>
+        <w:rPr>
+          <w:rStyle w:val="NormalTok"/>
+        </w:rPr>
+        <w:t xml:space="preserve"> </w:t>
+      </w:r>
+      <w:r>
+        <w:br/>
+      </w:r>
+      <w:r>
+        <w:rPr>
+          <w:rStyle w:val="NormalTok"/>
+        </w:rPr>
+        <w:t xml:space="preserve">  </w:t>
+      </w:r>
+      <w:r>
+        <w:rPr>
+          <w:rStyle w:val="FunctionTok"/>
+        </w:rPr>
+        <w:t xml:space="preserve">geom_line</w:t>
+      </w:r>
+      <w:r>
+        <w:rPr>
+          <w:rStyle w:val="NormalTok"/>
+        </w:rPr>
+        <w:t xml:space="preserve">()</w:t>
+      </w:r>
+    </w:p>
+    <w:p>
+      <w:pPr>
+        <w:pStyle w:val="FirstParagraph"/>
+      </w:pPr>
+      <w:r>
+        <w:drawing>
+          <wp:inline>
+            <wp:extent cx="4620126" cy="3696101"/>
+            <wp:effectExtent b="0" l="0" r="0" t="0"/>
+            <wp:docPr descr="" title="" id="74" name="Picture"/>
+            <a:graphic>
+              <a:graphicData uri="http://schemas.openxmlformats.org/drawingml/2006/picture">
+                <pic:pic>
+                  <pic:nvPicPr>
+                    <pic:cNvPr descr="resources/images/resources/images/resources/images/resources/images/resources/images/resources/images/resources/images/resources/images/resources/images/resources/images/popGenModeling_files/figure-docx/unnamed-chunk-62-1.png" id="75" name="Picture"/>
+                    <pic:cNvPicPr>
+                      <a:picLocks noChangeArrowheads="1" noChangeAspect="1"/>
+                    </pic:cNvPicPr>
+                  </pic:nvPicPr>
+                  <pic:blipFill>
+                    <a:blip r:embed="rId73"/>
+                    <a:stretch>
+                      <a:fillRect/>
+                    </a:stretch>
+                  </pic:blipFill>
+                  <pic:spPr bwMode="auto">
+                    <a:xfrm>
+                      <a:off x="0" y="0"/>
+                      <a:ext cx="4620126" cy="3696101"/>
+                    </a:xfrm>
+                    <a:prstGeom prst="rect">
+                      <a:avLst/>
+                    </a:prstGeom>
+                    <a:noFill/>
+                    <a:ln w="9525">
+                      <a:noFill/>
+                      <a:headEnd/>
+                      <a:tailEnd/>
+                    </a:ln>
+                  </pic:spPr>
+                </pic:pic>
+              </a:graphicData>
+            </a:graphic>
+          </wp:inline>
+        </w:drawing>
+      </w:r>
+    </w:p>
+    <w:p>
+      <w:pPr>
+        <w:pStyle w:val="SourceCode"/>
+      </w:pPr>
+      <w:r>
+        <w:rPr>
+          <w:rStyle w:val="FunctionTok"/>
+        </w:rPr>
+        <w:t xml:space="preserve">ggplot</w:t>
+      </w:r>
+      <w:r>
+        <w:rPr>
+          <w:rStyle w:val="NormalTok"/>
+        </w:rPr>
+        <w:t xml:space="preserve">(temperatures, </w:t>
+      </w:r>
+      <w:r>
+        <w:rPr>
+          <w:rStyle w:val="FunctionTok"/>
+        </w:rPr>
+        <w:t xml:space="preserve">aes</w:t>
+      </w:r>
+      <w:r>
+        <w:rPr>
+          <w:rStyle w:val="NormalTok"/>
+        </w:rPr>
+        <w:t xml:space="preserve">(</w:t>
+      </w:r>
+      <w:r>
+        <w:rPr>
+          <w:rStyle w:val="AttributeTok"/>
+        </w:rPr>
+        <w:t xml:space="preserve">x =</w:t>
+      </w:r>
+      <w:r>
+        <w:rPr>
+          <w:rStyle w:val="NormalTok"/>
+        </w:rPr>
+        <w:t xml:space="preserve"> hours, </w:t>
+      </w:r>
+      <w:r>
+        <w:rPr>
+          <w:rStyle w:val="AttributeTok"/>
+        </w:rPr>
+        <w:t xml:space="preserve">y =</w:t>
+      </w:r>
+      <w:r>
+        <w:rPr>
+          <w:rStyle w:val="NormalTok"/>
+        </w:rPr>
+        <w:t xml:space="preserve"> temperature, </w:t>
+      </w:r>
+      <w:r>
+        <w:rPr>
+          <w:rStyle w:val="AttributeTok"/>
+        </w:rPr>
+        <w:t xml:space="preserve">color =</w:t>
+      </w:r>
+      <w:r>
+        <w:rPr>
+          <w:rStyle w:val="NormalTok"/>
+        </w:rPr>
+        <w:t xml:space="preserve"> city)) </w:t>
+      </w:r>
+      <w:r>
+        <w:rPr>
+          <w:rStyle w:val="SpecialCharTok"/>
+        </w:rPr>
+        <w:t xml:space="preserve">+</w:t>
+      </w:r>
+      <w:r>
+        <w:rPr>
+          <w:rStyle w:val="NormalTok"/>
+        </w:rPr>
+        <w:t xml:space="preserve"> </w:t>
+      </w:r>
+      <w:r>
+        <w:br/>
+      </w:r>
+      <w:r>
+        <w:rPr>
+          <w:rStyle w:val="NormalTok"/>
+        </w:rPr>
+        <w:t xml:space="preserve">  </w:t>
+      </w:r>
+      <w:r>
+        <w:rPr>
+          <w:rStyle w:val="FunctionTok"/>
+        </w:rPr>
+        <w:t xml:space="preserve">geom_point</w:t>
+      </w:r>
+      <w:r>
+        <w:rPr>
+          <w:rStyle w:val="NormalTok"/>
+        </w:rPr>
+        <w:t xml:space="preserve">() </w:t>
+      </w:r>
+      <w:r>
+        <w:rPr>
+          <w:rStyle w:val="SpecialCharTok"/>
+        </w:rPr>
+        <w:t xml:space="preserve">+</w:t>
+      </w:r>
+      <w:r>
+        <w:rPr>
+          <w:rStyle w:val="NormalTok"/>
+        </w:rPr>
+        <w:t xml:space="preserve"> </w:t>
+      </w:r>
+      <w:r>
+        <w:br/>
+      </w:r>
+      <w:r>
+        <w:rPr>
+          <w:rStyle w:val="NormalTok"/>
+        </w:rPr>
+        <w:t xml:space="preserve">  </w:t>
+      </w:r>
+      <w:r>
+        <w:rPr>
+          <w:rStyle w:val="FunctionTok"/>
+        </w:rPr>
+        <w:t xml:space="preserve">geom_line</w:t>
+      </w:r>
+      <w:r>
+        <w:rPr>
+          <w:rStyle w:val="NormalTok"/>
+        </w:rPr>
+        <w:t xml:space="preserve">() </w:t>
+      </w:r>
+      <w:r>
+        <w:rPr>
+          <w:rStyle w:val="SpecialCharTok"/>
+        </w:rPr>
+        <w:t xml:space="preserve">+</w:t>
+      </w:r>
+      <w:r>
+        <w:br/>
+      </w:r>
+      <w:r>
+        <w:rPr>
+          <w:rStyle w:val="NormalTok"/>
+        </w:rPr>
+        <w:t xml:space="preserve">  </w:t>
+      </w:r>
+      <w:r>
+        <w:rPr>
+          <w:rStyle w:val="FunctionTok"/>
+        </w:rPr>
+        <w:t xml:space="preserve">xlab</w:t>
+      </w:r>
+      <w:r>
+        <w:rPr>
+          <w:rStyle w:val="NormalTok"/>
+        </w:rPr>
+        <w:t xml:space="preserve">(</w:t>
+      </w:r>
+      <w:r>
+        <w:rPr>
+          <w:rStyle w:val="StringTok"/>
+        </w:rPr>
+        <w:t xml:space="preserve">"Time (Hours)"</w:t>
+      </w:r>
+      <w:r>
+        <w:rPr>
+          <w:rStyle w:val="NormalTok"/>
+        </w:rPr>
+        <w:t xml:space="preserve">) </w:t>
+      </w:r>
+      <w:r>
+        <w:rPr>
+          <w:rStyle w:val="SpecialCharTok"/>
+        </w:rPr>
+        <w:t xml:space="preserve">+</w:t>
+      </w:r>
+      <w:r>
+        <w:rPr>
+          <w:rStyle w:val="NormalTok"/>
+        </w:rPr>
+        <w:t xml:space="preserve"> </w:t>
+      </w:r>
+      <w:r>
+        <w:br/>
+      </w:r>
+      <w:r>
+        <w:rPr>
+          <w:rStyle w:val="NormalTok"/>
+        </w:rPr>
+        <w:t xml:space="preserve">  </w:t>
+      </w:r>
+      <w:r>
+        <w:rPr>
+          <w:rStyle w:val="FunctionTok"/>
+        </w:rPr>
+        <w:t xml:space="preserve">ylab</w:t>
+      </w:r>
+      <w:r>
+        <w:rPr>
+          <w:rStyle w:val="NormalTok"/>
+        </w:rPr>
+        <w:t xml:space="preserve">(</w:t>
+      </w:r>
+      <w:r>
+        <w:rPr>
+          <w:rStyle w:val="StringTok"/>
+        </w:rPr>
+        <w:t xml:space="preserve">"Temperature (F)"</w:t>
+      </w:r>
+      <w:r>
+        <w:rPr>
+          <w:rStyle w:val="NormalTok"/>
+        </w:rPr>
+        <w:t xml:space="preserve">) </w:t>
+      </w:r>
+      <w:r>
+        <w:rPr>
+          <w:rStyle w:val="SpecialCharTok"/>
+        </w:rPr>
+        <w:t xml:space="preserve">+</w:t>
+      </w:r>
+      <w:r>
+        <w:br/>
+      </w:r>
+      <w:r>
+        <w:rPr>
+          <w:rStyle w:val="NormalTok"/>
+        </w:rPr>
+        <w:t xml:space="preserve">  </w:t>
+      </w:r>
+      <w:r>
+        <w:rPr>
+          <w:rStyle w:val="FunctionTok"/>
+        </w:rPr>
+        <w:t xml:space="preserve">ggtitle</w:t>
+      </w:r>
+      <w:r>
+        <w:rPr>
+          <w:rStyle w:val="NormalTok"/>
+        </w:rPr>
+        <w:t xml:space="preserve">(</w:t>
+      </w:r>
+      <w:r>
+        <w:rPr>
+          <w:rStyle w:val="StringTok"/>
+        </w:rPr>
+        <w:t xml:space="preserve">"Projected Temperatures for the next Six Hours"</w:t>
+      </w:r>
+      <w:r>
+        <w:rPr>
+          <w:rStyle w:val="NormalTok"/>
+        </w:rPr>
+        <w:t xml:space="preserve">)</w:t>
+      </w:r>
+    </w:p>
+    <w:p>
+      <w:pPr>
+        <w:pStyle w:val="FirstParagraph"/>
+      </w:pPr>
+      <w:r>
+        <w:drawing>
+          <wp:inline>
+            <wp:extent cx="4620126" cy="3696101"/>
+            <wp:effectExtent b="0" l="0" r="0" t="0"/>
+            <wp:docPr descr="" title="" id="77" name="Picture"/>
+            <a:graphic>
+              <a:graphicData uri="http://schemas.openxmlformats.org/drawingml/2006/picture">
+                <pic:pic>
+                  <pic:nvPicPr>
+                    <pic:cNvPr descr="resources/images/resources/images/resources/images/resources/images/resources/images/resources/images/resources/images/resources/images/resources/images/resources/images/popGenModeling_files/figure-docx/unnamed-chunk-63-1.png" id="78" name="Picture"/>
+                    <pic:cNvPicPr>
+                      <a:picLocks noChangeArrowheads="1" noChangeAspect="1"/>
+                    </pic:cNvPicPr>
+                  </pic:nvPicPr>
+                  <pic:blipFill>
+                    <a:blip r:embed="rId76"/>
+                    <a:stretch>
+                      <a:fillRect/>
+                    </a:stretch>
+                  </pic:blipFill>
+                  <pic:spPr bwMode="auto">
+                    <a:xfrm>
+                      <a:off x="0" y="0"/>
+                      <a:ext cx="4620126" cy="3696101"/>
+                    </a:xfrm>
+                    <a:prstGeom prst="rect">
+                      <a:avLst/>
+                    </a:prstGeom>
+                    <a:noFill/>
+                    <a:ln w="9525">
+                      <a:noFill/>
+                      <a:headEnd/>
+                      <a:tailEnd/>
+                    </a:ln>
+                  </pic:spPr>
+                </pic:pic>
+              </a:graphicData>
+            </a:graphic>
+          </wp:inline>
+        </w:drawing>
+      </w:r>
+    </w:p>
+    <w:p>
+      <w:pPr>
+        <w:pStyle w:val="SourceCode"/>
+      </w:pPr>
+      <w:r>
+        <w:rPr>
+          <w:rStyle w:val="FunctionTok"/>
+        </w:rPr>
+        <w:t xml:space="preserve">ggplot</w:t>
+      </w:r>
+      <w:r>
+        <w:rPr>
+          <w:rStyle w:val="NormalTok"/>
+        </w:rPr>
+        <w:t xml:space="preserve">(temperatures, </w:t>
+      </w:r>
+      <w:r>
+        <w:rPr>
+          <w:rStyle w:val="FunctionTok"/>
+        </w:rPr>
+        <w:t xml:space="preserve">aes</w:t>
+      </w:r>
+      <w:r>
+        <w:rPr>
+          <w:rStyle w:val="NormalTok"/>
+        </w:rPr>
+        <w:t xml:space="preserve">(</w:t>
+      </w:r>
+      <w:r>
+        <w:rPr>
+          <w:rStyle w:val="AttributeTok"/>
+        </w:rPr>
+        <w:t xml:space="preserve">x =</w:t>
+      </w:r>
+      <w:r>
+        <w:rPr>
+          <w:rStyle w:val="NormalTok"/>
+        </w:rPr>
+        <w:t xml:space="preserve"> hours, </w:t>
+      </w:r>
+      <w:r>
+        <w:rPr>
+          <w:rStyle w:val="AttributeTok"/>
+        </w:rPr>
+        <w:t xml:space="preserve">y =</w:t>
+      </w:r>
+      <w:r>
+        <w:rPr>
+          <w:rStyle w:val="NormalTok"/>
+        </w:rPr>
+        <w:t xml:space="preserve"> temperature, </w:t>
+      </w:r>
+      <w:r>
+        <w:rPr>
+          <w:rStyle w:val="AttributeTok"/>
+        </w:rPr>
+        <w:t xml:space="preserve">color =</w:t>
+      </w:r>
+      <w:r>
+        <w:rPr>
+          <w:rStyle w:val="NormalTok"/>
+        </w:rPr>
+        <w:t xml:space="preserve"> city)) </w:t>
+      </w:r>
+      <w:r>
+        <w:rPr>
+          <w:rStyle w:val="SpecialCharTok"/>
+        </w:rPr>
+        <w:t xml:space="preserve">+</w:t>
+      </w:r>
+      <w:r>
+        <w:rPr>
+          <w:rStyle w:val="NormalTok"/>
+        </w:rPr>
+        <w:t xml:space="preserve"> </w:t>
+      </w:r>
+      <w:r>
+        <w:br/>
+      </w:r>
+      <w:r>
+        <w:rPr>
+          <w:rStyle w:val="NormalTok"/>
+        </w:rPr>
+        <w:t xml:space="preserve">  </w:t>
+      </w:r>
+      <w:r>
+        <w:rPr>
+          <w:rStyle w:val="FunctionTok"/>
+        </w:rPr>
+        <w:t xml:space="preserve">geom_point</w:t>
+      </w:r>
+      <w:r>
+        <w:rPr>
+          <w:rStyle w:val="NormalTok"/>
+        </w:rPr>
+        <w:t xml:space="preserve">() </w:t>
+      </w:r>
+      <w:r>
+        <w:rPr>
+          <w:rStyle w:val="SpecialCharTok"/>
+        </w:rPr>
+        <w:t xml:space="preserve">+</w:t>
+      </w:r>
+      <w:r>
+        <w:rPr>
+          <w:rStyle w:val="NormalTok"/>
+        </w:rPr>
+        <w:t xml:space="preserve"> </w:t>
+      </w:r>
+      <w:r>
+        <w:br/>
+      </w:r>
+      <w:r>
+        <w:rPr>
+          <w:rStyle w:val="NormalTok"/>
+        </w:rPr>
+        <w:t xml:space="preserve">  </w:t>
+      </w:r>
+      <w:r>
+        <w:rPr>
+          <w:rStyle w:val="FunctionTok"/>
+        </w:rPr>
+        <w:t xml:space="preserve">geom_line</w:t>
+      </w:r>
+      <w:r>
+        <w:rPr>
+          <w:rStyle w:val="NormalTok"/>
+        </w:rPr>
+        <w:t xml:space="preserve">() </w:t>
+      </w:r>
+      <w:r>
+        <w:rPr>
+          <w:rStyle w:val="SpecialCharTok"/>
+        </w:rPr>
+        <w:t xml:space="preserve">+</w:t>
+      </w:r>
+      <w:r>
+        <w:br/>
+      </w:r>
+      <w:r>
+        <w:rPr>
+          <w:rStyle w:val="NormalTok"/>
+        </w:rPr>
+        <w:t xml:space="preserve">  </w:t>
+      </w:r>
+      <w:r>
+        <w:rPr>
+          <w:rStyle w:val="FunctionTok"/>
+        </w:rPr>
+        <w:t xml:space="preserve">xlab</w:t>
+      </w:r>
+      <w:r>
+        <w:rPr>
+          <w:rStyle w:val="NormalTok"/>
+        </w:rPr>
+        <w:t xml:space="preserve">(</w:t>
+      </w:r>
+      <w:r>
+        <w:rPr>
+          <w:rStyle w:val="StringTok"/>
+        </w:rPr>
+        <w:t xml:space="preserve">"Time (Hours)"</w:t>
+      </w:r>
+      <w:r>
+        <w:rPr>
+          <w:rStyle w:val="NormalTok"/>
+        </w:rPr>
+        <w:t xml:space="preserve">) </w:t>
+      </w:r>
+      <w:r>
+        <w:rPr>
+          <w:rStyle w:val="SpecialCharTok"/>
+        </w:rPr>
+        <w:t xml:space="preserve">+</w:t>
+      </w:r>
+      <w:r>
+        <w:rPr>
+          <w:rStyle w:val="NormalTok"/>
+        </w:rPr>
+        <w:t xml:space="preserve"> </w:t>
+      </w:r>
+      <w:r>
+        <w:br/>
+      </w:r>
+      <w:r>
+        <w:rPr>
+          <w:rStyle w:val="NormalTok"/>
+        </w:rPr>
+        <w:t xml:space="preserve">  </w:t>
+      </w:r>
+      <w:r>
+        <w:rPr>
+          <w:rStyle w:val="FunctionTok"/>
+        </w:rPr>
+        <w:t xml:space="preserve">ylab</w:t>
+      </w:r>
+      <w:r>
+        <w:rPr>
+          <w:rStyle w:val="NormalTok"/>
+        </w:rPr>
+        <w:t xml:space="preserve">(</w:t>
+      </w:r>
+      <w:r>
+        <w:rPr>
+          <w:rStyle w:val="StringTok"/>
+        </w:rPr>
+        <w:t xml:space="preserve">"Temperature (F)"</w:t>
+      </w:r>
+      <w:r>
+        <w:rPr>
+          <w:rStyle w:val="NormalTok"/>
+        </w:rPr>
+        <w:t xml:space="preserve">) </w:t>
+      </w:r>
+      <w:r>
+        <w:rPr>
+          <w:rStyle w:val="SpecialCharTok"/>
+        </w:rPr>
+        <w:t xml:space="preserve">+</w:t>
+      </w:r>
+      <w:r>
+        <w:br/>
+      </w:r>
+      <w:r>
+        <w:rPr>
+          <w:rStyle w:val="NormalTok"/>
+        </w:rPr>
+        <w:t xml:space="preserve">  </w:t>
+      </w:r>
+      <w:r>
+        <w:rPr>
+          <w:rStyle w:val="FunctionTok"/>
+        </w:rPr>
+        <w:t xml:space="preserve">ggtitle</w:t>
+      </w:r>
+      <w:r>
+        <w:rPr>
+          <w:rStyle w:val="NormalTok"/>
+        </w:rPr>
+        <w:t xml:space="preserve">(</w:t>
+      </w:r>
+      <w:r>
+        <w:rPr>
+          <w:rStyle w:val="StringTok"/>
+        </w:rPr>
+        <w:t xml:space="preserve">"Projected Temperatures for the next Six Hours"</w:t>
+      </w:r>
+      <w:r>
+        <w:rPr>
+          <w:rStyle w:val="NormalTok"/>
+        </w:rPr>
+        <w:t xml:space="preserve">) </w:t>
+      </w:r>
+      <w:r>
+        <w:rPr>
+          <w:rStyle w:val="SpecialCharTok"/>
+        </w:rPr>
+        <w:t xml:space="preserve">+</w:t>
+      </w:r>
+      <w:r>
+        <w:rPr>
+          <w:rStyle w:val="NormalTok"/>
+        </w:rPr>
+        <w:t xml:space="preserve"> </w:t>
+      </w:r>
+      <w:r>
+        <w:br/>
+      </w:r>
+      <w:r>
+        <w:rPr>
+          <w:rStyle w:val="NormalTok"/>
+        </w:rPr>
+        <w:t xml:space="preserve">  </w:t>
+      </w:r>
+      <w:r>
+        <w:rPr>
+          <w:rStyle w:val="FunctionTok"/>
+        </w:rPr>
+        <w:t xml:space="preserve">theme_classic</w:t>
+      </w:r>
+      <w:r>
+        <w:rPr>
+          <w:rStyle w:val="NormalTok"/>
+        </w:rPr>
+        <w:t xml:space="preserve">()</w:t>
+      </w:r>
+    </w:p>
+    <w:p>
+      <w:pPr>
+        <w:pStyle w:val="FirstParagraph"/>
+      </w:pPr>
+      <w:r>
+        <w:drawing>
+          <wp:inline>
+            <wp:extent cx="4620126" cy="3696101"/>
+            <wp:effectExtent b="0" l="0" r="0" t="0"/>
+            <wp:docPr descr="" title="" id="80" name="Picture"/>
+            <a:graphic>
+              <a:graphicData uri="http://schemas.openxmlformats.org/drawingml/2006/picture">
+                <pic:pic>
+                  <pic:nvPicPr>
+                    <pic:cNvPr descr="resources/images/resources/images/resources/images/resources/images/resources/images/resources/images/resources/images/resources/images/resources/images/resources/images/popGenModeling_files/figure-docx/unnamed-chunk-64-1.png" id="81" name="Picture"/>
+                    <pic:cNvPicPr>
+                      <a:picLocks noChangeArrowheads="1" noChangeAspect="1"/>
+                    </pic:cNvPicPr>
+                  </pic:nvPicPr>
+                  <pic:blipFill>
+                    <a:blip r:embed="rId79"/>
+                    <a:stretch>
+                      <a:fillRect/>
+                    </a:stretch>
+                  </pic:blipFill>
+                  <pic:spPr bwMode="auto">
+                    <a:xfrm>
+                      <a:off x="0" y="0"/>
+                      <a:ext cx="4620126" cy="3696101"/>
+                    </a:xfrm>
+                    <a:prstGeom prst="rect">
+                      <a:avLst/>
+                    </a:prstGeom>
+                    <a:noFill/>
+                    <a:ln w="9525">
+                      <a:noFill/>
+                      <a:headEnd/>
+                      <a:tailEnd/>
+                    </a:ln>
+                  </pic:spPr>
+                </pic:pic>
+              </a:graphicData>
+            </a:graphic>
+          </wp:inline>
+        </w:drawing>
+      </w:r>
+    </w:p>
+    <w:p>
+      <w:pPr>
+        <w:pStyle w:val="SourceCode"/>
+      </w:pPr>
+      <w:r>
+        <w:rPr>
+          <w:rStyle w:val="FunctionTok"/>
+        </w:rPr>
+        <w:t xml:space="preserve">ggplot</w:t>
+      </w:r>
+      <w:r>
+        <w:rPr>
+          <w:rStyle w:val="NormalTok"/>
+        </w:rPr>
+        <w:t xml:space="preserve">(temperatures, </w:t>
+      </w:r>
+      <w:r>
+        <w:rPr>
+          <w:rStyle w:val="FunctionTok"/>
+        </w:rPr>
+        <w:t xml:space="preserve">aes</w:t>
+      </w:r>
+      <w:r>
+        <w:rPr>
+          <w:rStyle w:val="NormalTok"/>
+        </w:rPr>
+        <w:t xml:space="preserve">(</w:t>
+      </w:r>
+      <w:r>
+        <w:rPr>
+          <w:rStyle w:val="AttributeTok"/>
+        </w:rPr>
+        <w:t xml:space="preserve">x =</w:t>
+      </w:r>
+      <w:r>
+        <w:rPr>
+          <w:rStyle w:val="NormalTok"/>
+        </w:rPr>
+        <w:t xml:space="preserve"> hours, </w:t>
+      </w:r>
+      <w:r>
+        <w:rPr>
+          <w:rStyle w:val="AttributeTok"/>
+        </w:rPr>
+        <w:t xml:space="preserve">y =</w:t>
+      </w:r>
+      <w:r>
+        <w:rPr>
+          <w:rStyle w:val="NormalTok"/>
+        </w:rPr>
+        <w:t xml:space="preserve"> temperature, </w:t>
+      </w:r>
+      <w:r>
+        <w:rPr>
+          <w:rStyle w:val="AttributeTok"/>
+        </w:rPr>
+        <w:t xml:space="preserve">color =</w:t>
+      </w:r>
+      <w:r>
+        <w:rPr>
+          <w:rStyle w:val="NormalTok"/>
+        </w:rPr>
+        <w:t xml:space="preserve"> city)) </w:t>
+      </w:r>
+      <w:r>
+        <w:rPr>
+          <w:rStyle w:val="SpecialCharTok"/>
+        </w:rPr>
+        <w:t xml:space="preserve">+</w:t>
+      </w:r>
+      <w:r>
+        <w:rPr>
+          <w:rStyle w:val="NormalTok"/>
+        </w:rPr>
+        <w:t xml:space="preserve"> </w:t>
+      </w:r>
+      <w:r>
+        <w:br/>
+      </w:r>
+      <w:r>
+        <w:rPr>
+          <w:rStyle w:val="NormalTok"/>
+        </w:rPr>
+        <w:t xml:space="preserve">  </w:t>
+      </w:r>
+      <w:r>
+        <w:rPr>
+          <w:rStyle w:val="FunctionTok"/>
+        </w:rPr>
+        <w:t xml:space="preserve">geom_point</w:t>
+      </w:r>
+      <w:r>
+        <w:rPr>
+          <w:rStyle w:val="NormalTok"/>
+        </w:rPr>
+        <w:t xml:space="preserve">() </w:t>
+      </w:r>
+      <w:r>
+        <w:rPr>
+          <w:rStyle w:val="SpecialCharTok"/>
+        </w:rPr>
+        <w:t xml:space="preserve">+</w:t>
+      </w:r>
+      <w:r>
+        <w:rPr>
+          <w:rStyle w:val="NormalTok"/>
+        </w:rPr>
+        <w:t xml:space="preserve"> </w:t>
+      </w:r>
+      <w:r>
+        <w:br/>
+      </w:r>
+      <w:r>
+        <w:rPr>
+          <w:rStyle w:val="NormalTok"/>
+        </w:rPr>
+        <w:t xml:space="preserve">  </w:t>
+      </w:r>
+      <w:r>
+        <w:rPr>
+          <w:rStyle w:val="FunctionTok"/>
+        </w:rPr>
+        <w:t xml:space="preserve">geom_line</w:t>
+      </w:r>
+      <w:r>
+        <w:rPr>
+          <w:rStyle w:val="NormalTok"/>
+        </w:rPr>
+        <w:t xml:space="preserve">() </w:t>
+      </w:r>
+      <w:r>
+        <w:rPr>
+          <w:rStyle w:val="SpecialCharTok"/>
+        </w:rPr>
+        <w:t xml:space="preserve">+</w:t>
+      </w:r>
+      <w:r>
+        <w:br/>
+      </w:r>
+      <w:r>
+        <w:rPr>
+          <w:rStyle w:val="NormalTok"/>
+        </w:rPr>
+        <w:t xml:space="preserve">  </w:t>
+      </w:r>
+      <w:r>
+        <w:rPr>
+          <w:rStyle w:val="FunctionTok"/>
+        </w:rPr>
+        <w:t xml:space="preserve">xlab</w:t>
+      </w:r>
+      <w:r>
+        <w:rPr>
+          <w:rStyle w:val="NormalTok"/>
+        </w:rPr>
+        <w:t xml:space="preserve">(</w:t>
+      </w:r>
+      <w:r>
+        <w:rPr>
+          <w:rStyle w:val="StringTok"/>
+        </w:rPr>
+        <w:t xml:space="preserve">"Time (Hours)"</w:t>
+      </w:r>
+      <w:r>
+        <w:rPr>
+          <w:rStyle w:val="NormalTok"/>
+        </w:rPr>
+        <w:t xml:space="preserve">) </w:t>
+      </w:r>
+      <w:r>
+        <w:rPr>
+          <w:rStyle w:val="SpecialCharTok"/>
+        </w:rPr>
+        <w:t xml:space="preserve">+</w:t>
+      </w:r>
+      <w:r>
+        <w:rPr>
+          <w:rStyle w:val="NormalTok"/>
+        </w:rPr>
+        <w:t xml:space="preserve"> </w:t>
+      </w:r>
+      <w:r>
+        <w:br/>
+      </w:r>
+      <w:r>
+        <w:rPr>
+          <w:rStyle w:val="NormalTok"/>
+        </w:rPr>
+        <w:t xml:space="preserve">  </w:t>
+      </w:r>
+      <w:r>
+        <w:rPr>
+          <w:rStyle w:val="FunctionTok"/>
+        </w:rPr>
+        <w:t xml:space="preserve">ylab</w:t>
+      </w:r>
+      <w:r>
+        <w:rPr>
+          <w:rStyle w:val="NormalTok"/>
+        </w:rPr>
+        <w:t xml:space="preserve">(</w:t>
+      </w:r>
+      <w:r>
+        <w:rPr>
+          <w:rStyle w:val="StringTok"/>
+        </w:rPr>
+        <w:t xml:space="preserve">"Temperature (F)"</w:t>
+      </w:r>
+      <w:r>
+        <w:rPr>
+          <w:rStyle w:val="NormalTok"/>
+        </w:rPr>
+        <w:t xml:space="preserve">) </w:t>
+      </w:r>
+      <w:r>
+        <w:rPr>
+          <w:rStyle w:val="SpecialCharTok"/>
+        </w:rPr>
+        <w:t xml:space="preserve">+</w:t>
+      </w:r>
+      <w:r>
+        <w:br/>
+      </w:r>
+      <w:r>
+        <w:rPr>
+          <w:rStyle w:val="NormalTok"/>
+        </w:rPr>
+        <w:t xml:space="preserve">  </w:t>
+      </w:r>
+      <w:r>
+        <w:rPr>
+          <w:rStyle w:val="FunctionTok"/>
+        </w:rPr>
+        <w:t xml:space="preserve">ggtitle</w:t>
+      </w:r>
+      <w:r>
+        <w:rPr>
+          <w:rStyle w:val="NormalTok"/>
+        </w:rPr>
+        <w:t xml:space="preserve">(</w:t>
+      </w:r>
+      <w:r>
+        <w:rPr>
+          <w:rStyle w:val="StringTok"/>
+        </w:rPr>
+        <w:t xml:space="preserve">"Projected Temperatures for the next Six Hours"</w:t>
+      </w:r>
+      <w:r>
+        <w:rPr>
+          <w:rStyle w:val="NormalTok"/>
+        </w:rPr>
+        <w:t xml:space="preserve">) </w:t>
+      </w:r>
+      <w:r>
+        <w:rPr>
+          <w:rStyle w:val="SpecialCharTok"/>
+        </w:rPr>
+        <w:t xml:space="preserve">+</w:t>
+      </w:r>
+      <w:r>
+        <w:rPr>
+          <w:rStyle w:val="NormalTok"/>
+        </w:rPr>
+        <w:t xml:space="preserve"> </w:t>
+      </w:r>
+      <w:r>
+        <w:br/>
+      </w:r>
+      <w:r>
+        <w:rPr>
+          <w:rStyle w:val="NormalTok"/>
+        </w:rPr>
+        <w:t xml:space="preserve">  </w:t>
+      </w:r>
+      <w:r>
+        <w:rPr>
+          <w:rStyle w:val="FunctionTok"/>
+        </w:rPr>
+        <w:t xml:space="preserve">theme_minimal</w:t>
+      </w:r>
+      <w:r>
+        <w:rPr>
+          <w:rStyle w:val="NormalTok"/>
+        </w:rPr>
+        <w:t xml:space="preserve">()</w:t>
+      </w:r>
+    </w:p>
+    <w:p>
+      <w:pPr>
+        <w:pStyle w:val="FirstParagraph"/>
+      </w:pPr>
+      <w:r>
+        <w:drawing>
+          <wp:inline>
+            <wp:extent cx="4620126" cy="3696101"/>
+            <wp:effectExtent b="0" l="0" r="0" t="0"/>
+            <wp:docPr descr="" title="" id="83" name="Picture"/>
+            <a:graphic>
+              <a:graphicData uri="http://schemas.openxmlformats.org/drawingml/2006/picture">
+                <pic:pic>
+                  <pic:nvPicPr>
+                    <pic:cNvPr descr="resources/images/resources/images/resources/images/resources/images/resources/images/resources/images/resources/images/resources/images/resources/images/resources/images/popGenModeling_files/figure-docx/unnamed-chunk-65-1.png" id="84" name="Picture"/>
+                    <pic:cNvPicPr>
+                      <a:picLocks noChangeArrowheads="1" noChangeAspect="1"/>
+                    </pic:cNvPicPr>
+                  </pic:nvPicPr>
+                  <pic:blipFill>
+                    <a:blip r:embed="rId82"/>
+                    <a:stretch>
+                      <a:fillRect/>
+                    </a:stretch>
+                  </pic:blipFill>
+                  <pic:spPr bwMode="auto">
+                    <a:xfrm>
+                      <a:off x="0" y="0"/>
+                      <a:ext cx="4620126" cy="3696101"/>
+                    </a:xfrm>
+                    <a:prstGeom prst="rect">
+                      <a:avLst/>
+                    </a:prstGeom>
+                    <a:noFill/>
+                    <a:ln w="9525">
+                      <a:noFill/>
+                      <a:headEnd/>
+                      <a:tailEnd/>
+                    </a:ln>
+                  </pic:spPr>
+                </pic:pic>
+              </a:graphicData>
+            </a:graphic>
+          </wp:inline>
+        </w:drawing>
+      </w:r>
+    </w:p>
+    <w:p>
+      <w:pPr>
+        <w:pStyle w:val="SourceCode"/>
+      </w:pPr>
+      <w:r>
+        <w:rPr>
+          <w:rStyle w:val="FunctionTok"/>
+        </w:rPr>
+        <w:t xml:space="preserve">ggplot</w:t>
+      </w:r>
+      <w:r>
+        <w:rPr>
+          <w:rStyle w:val="NormalTok"/>
+        </w:rPr>
+        <w:t xml:space="preserve">(temperatures, </w:t>
+      </w:r>
+      <w:r>
+        <w:rPr>
+          <w:rStyle w:val="FunctionTok"/>
+        </w:rPr>
+        <w:t xml:space="preserve">aes</w:t>
+      </w:r>
+      <w:r>
+        <w:rPr>
+          <w:rStyle w:val="NormalTok"/>
+        </w:rPr>
+        <w:t xml:space="preserve">(</w:t>
+      </w:r>
+      <w:r>
+        <w:rPr>
+          <w:rStyle w:val="AttributeTok"/>
+        </w:rPr>
+        <w:t xml:space="preserve">x =</w:t>
+      </w:r>
+      <w:r>
+        <w:rPr>
+          <w:rStyle w:val="NormalTok"/>
+        </w:rPr>
+        <w:t xml:space="preserve"> hours, </w:t>
+      </w:r>
+      <w:r>
+        <w:rPr>
+          <w:rStyle w:val="AttributeTok"/>
+        </w:rPr>
+        <w:t xml:space="preserve">y =</w:t>
+      </w:r>
+      <w:r>
+        <w:rPr>
+          <w:rStyle w:val="NormalTok"/>
+        </w:rPr>
+        <w:t xml:space="preserve"> temperature, </w:t>
+      </w:r>
+      <w:r>
+        <w:rPr>
+          <w:rStyle w:val="AttributeTok"/>
+        </w:rPr>
+        <w:t xml:space="preserve">color =</w:t>
+      </w:r>
+      <w:r>
+        <w:rPr>
+          <w:rStyle w:val="NormalTok"/>
+        </w:rPr>
+        <w:t xml:space="preserve"> city)) </w:t>
+      </w:r>
+      <w:r>
+        <w:rPr>
+          <w:rStyle w:val="SpecialCharTok"/>
+        </w:rPr>
+        <w:t xml:space="preserve">+</w:t>
+      </w:r>
+      <w:r>
+        <w:rPr>
+          <w:rStyle w:val="NormalTok"/>
+        </w:rPr>
+        <w:t xml:space="preserve"> </w:t>
+      </w:r>
+      <w:r>
+        <w:br/>
+      </w:r>
+      <w:r>
+        <w:rPr>
+          <w:rStyle w:val="NormalTok"/>
+        </w:rPr>
+        <w:t xml:space="preserve">  </w:t>
+      </w:r>
+      <w:r>
+        <w:rPr>
+          <w:rStyle w:val="FunctionTok"/>
+        </w:rPr>
+        <w:t xml:space="preserve">geom_point</w:t>
+      </w:r>
+      <w:r>
+        <w:rPr>
+          <w:rStyle w:val="NormalTok"/>
+        </w:rPr>
+        <w:t xml:space="preserve">() </w:t>
+      </w:r>
+      <w:r>
+        <w:rPr>
+          <w:rStyle w:val="SpecialCharTok"/>
+        </w:rPr>
+        <w:t xml:space="preserve">+</w:t>
+      </w:r>
+      <w:r>
+        <w:rPr>
+          <w:rStyle w:val="NormalTok"/>
+        </w:rPr>
+        <w:t xml:space="preserve"> </w:t>
+      </w:r>
+      <w:r>
+        <w:br/>
+      </w:r>
+      <w:r>
+        <w:rPr>
+          <w:rStyle w:val="NormalTok"/>
+        </w:rPr>
+        <w:t xml:space="preserve">  </w:t>
+      </w:r>
+      <w:r>
+        <w:rPr>
+          <w:rStyle w:val="FunctionTok"/>
+        </w:rPr>
+        <w:t xml:space="preserve">geom_line</w:t>
+      </w:r>
+      <w:r>
+        <w:rPr>
+          <w:rStyle w:val="NormalTok"/>
+        </w:rPr>
+        <w:t xml:space="preserve">() </w:t>
+      </w:r>
+      <w:r>
+        <w:rPr>
+          <w:rStyle w:val="SpecialCharTok"/>
+        </w:rPr>
+        <w:t xml:space="preserve">+</w:t>
+      </w:r>
+      <w:r>
+        <w:br/>
+      </w:r>
+      <w:r>
+        <w:rPr>
+          <w:rStyle w:val="NormalTok"/>
+        </w:rPr>
+        <w:t xml:space="preserve">  </w:t>
+      </w:r>
+      <w:r>
+        <w:rPr>
+          <w:rStyle w:val="FunctionTok"/>
+        </w:rPr>
+        <w:t xml:space="preserve">xlab</w:t>
+      </w:r>
+      <w:r>
+        <w:rPr>
+          <w:rStyle w:val="NormalTok"/>
+        </w:rPr>
+        <w:t xml:space="preserve">(</w:t>
+      </w:r>
+      <w:r>
+        <w:rPr>
+          <w:rStyle w:val="StringTok"/>
+        </w:rPr>
+        <w:t xml:space="preserve">"Time (Hours)"</w:t>
+      </w:r>
+      <w:r>
+        <w:rPr>
+          <w:rStyle w:val="NormalTok"/>
+        </w:rPr>
+        <w:t xml:space="preserve">) </w:t>
+      </w:r>
+      <w:r>
+        <w:rPr>
+          <w:rStyle w:val="SpecialCharTok"/>
+        </w:rPr>
+        <w:t xml:space="preserve">+</w:t>
+      </w:r>
+      <w:r>
+        <w:rPr>
+          <w:rStyle w:val="NormalTok"/>
+        </w:rPr>
+        <w:t xml:space="preserve"> </w:t>
+      </w:r>
+      <w:r>
+        <w:br/>
+      </w:r>
+      <w:r>
+        <w:rPr>
+          <w:rStyle w:val="NormalTok"/>
+        </w:rPr>
+        <w:t xml:space="preserve">  </w:t>
+      </w:r>
+      <w:r>
+        <w:rPr>
+          <w:rStyle w:val="FunctionTok"/>
+        </w:rPr>
+        <w:t xml:space="preserve">ylab</w:t>
+      </w:r>
+      <w:r>
+        <w:rPr>
+          <w:rStyle w:val="NormalTok"/>
+        </w:rPr>
+        <w:t xml:space="preserve">(</w:t>
+      </w:r>
+      <w:r>
+        <w:rPr>
+          <w:rStyle w:val="StringTok"/>
+        </w:rPr>
+        <w:t xml:space="preserve">"Temperature (F)"</w:t>
+      </w:r>
+      <w:r>
+        <w:rPr>
+          <w:rStyle w:val="NormalTok"/>
+        </w:rPr>
+        <w:t xml:space="preserve">) </w:t>
+      </w:r>
+      <w:r>
+        <w:rPr>
+          <w:rStyle w:val="SpecialCharTok"/>
+        </w:rPr>
+        <w:t xml:space="preserve">+</w:t>
+      </w:r>
+      <w:r>
+        <w:br/>
+      </w:r>
+      <w:r>
+        <w:rPr>
+          <w:rStyle w:val="NormalTok"/>
+        </w:rPr>
+        <w:t xml:space="preserve">  </w:t>
+      </w:r>
+      <w:r>
+        <w:rPr>
+          <w:rStyle w:val="FunctionTok"/>
+        </w:rPr>
+        <w:t xml:space="preserve">ggtitle</w:t>
+      </w:r>
+      <w:r>
+        <w:rPr>
+          <w:rStyle w:val="NormalTok"/>
+        </w:rPr>
+        <w:t xml:space="preserve">(</w:t>
+      </w:r>
+      <w:r>
+        <w:rPr>
+          <w:rStyle w:val="StringTok"/>
+        </w:rPr>
+        <w:t xml:space="preserve">"Projected Temperatures for the next Six Hours"</w:t>
+      </w:r>
+      <w:r>
+        <w:rPr>
+          <w:rStyle w:val="NormalTok"/>
+        </w:rPr>
+        <w:t xml:space="preserve">) </w:t>
+      </w:r>
+      <w:r>
+        <w:rPr>
+          <w:rStyle w:val="SpecialCharTok"/>
+        </w:rPr>
+        <w:t xml:space="preserve">+</w:t>
+      </w:r>
+      <w:r>
+        <w:rPr>
+          <w:rStyle w:val="NormalTok"/>
+        </w:rPr>
+        <w:t xml:space="preserve"> </w:t>
+      </w:r>
+      <w:r>
+        <w:br/>
+      </w:r>
+      <w:r>
+        <w:rPr>
+          <w:rStyle w:val="NormalTok"/>
+        </w:rPr>
+        <w:t xml:space="preserve">  </w:t>
+      </w:r>
+      <w:r>
+        <w:rPr>
+          <w:rStyle w:val="FunctionTok"/>
+        </w:rPr>
+        <w:t xml:space="preserve">theme_bw</w:t>
+      </w:r>
+      <w:r>
+        <w:rPr>
+          <w:rStyle w:val="NormalTok"/>
+        </w:rPr>
+        <w:t xml:space="preserve">()</w:t>
+      </w:r>
+    </w:p>
+    <w:p>
+      <w:pPr>
+        <w:pStyle w:val="FirstParagraph"/>
+      </w:pPr>
+      <w:r>
+        <w:drawing>
+          <wp:inline>
+            <wp:extent cx="4620126" cy="3696101"/>
+            <wp:effectExtent b="0" l="0" r="0" t="0"/>
+            <wp:docPr descr="" title="" id="86" name="Picture"/>
+            <a:graphic>
+              <a:graphicData uri="http://schemas.openxmlformats.org/drawingml/2006/picture">
+                <pic:pic>
+                  <pic:nvPicPr>
+                    <pic:cNvPr descr="resources/images/resources/images/resources/images/resources/images/resources/images/resources/images/resources/images/resources/images/resources/images/resources/images/popGenModeling_files/figure-docx/unnamed-chunk-66-1.png" id="87" name="Picture"/>
+                    <pic:cNvPicPr>
+                      <a:picLocks noChangeArrowheads="1" noChangeAspect="1"/>
+                    </pic:cNvPicPr>
+                  </pic:nvPicPr>
+                  <pic:blipFill>
+                    <a:blip r:embed="rId85"/>
+                    <a:stretch>
+                      <a:fillRect/>
+                    </a:stretch>
+                  </pic:blipFill>
+                  <pic:spPr bwMode="auto">
+                    <a:xfrm>
+                      <a:off x="0" y="0"/>
+                      <a:ext cx="4620126" cy="3696101"/>
+                    </a:xfrm>
+                    <a:prstGeom prst="rect">
+                      <a:avLst/>
+                    </a:prstGeom>
+                    <a:noFill/>
+                    <a:ln w="9525">
+                      <a:noFill/>
+                      <a:headEnd/>
+                      <a:tailEnd/>
+                    </a:ln>
+                  </pic:spPr>
+                </pic:pic>
+              </a:graphicData>
+            </a:graphic>
+          </wp:inline>
+        </w:drawing>
+      </w:r>
+    </w:p>
+    <w:bookmarkEnd w:id="88"/>
+    <w:bookmarkEnd w:id="89"/>
+    <w:bookmarkStart w:id="90" w:name="lecture-slides"/>
     <w:p>
       <w:pPr>
         <w:pStyle w:val="Heading1"/>
@@ -7853,8 +10353,8 @@
         <w:t xml:space="preserve">Slides from all class session will be hosted on this page.</w:t>
       </w:r>
     </w:p>
-    <w:bookmarkEnd w:id="62"/>
-    <w:bookmarkStart w:id="69" w:name="authors"/>
+    <w:bookmarkEnd w:id="90"/>
+    <w:bookmarkStart w:id="97" w:name="authors"/>
     <w:p>
       <w:pPr>
         <w:pStyle w:val="Heading1"/>
@@ -7963,7 +10463,7 @@
               <w:pStyle w:val="Compact"/>
               <w:jc w:val="left"/>
             </w:pPr>
-            <w:hyperlink r:id="rId63">
+            <w:hyperlink r:id="rId91">
               <w:r>
                 <w:rPr>
                   <w:rStyle w:val="Hyperlink"/>
@@ -7994,7 +10494,7 @@
               <w:pStyle w:val="Compact"/>
               <w:jc w:val="left"/>
             </w:pPr>
-            <w:hyperlink r:id="rId63">
+            <w:hyperlink r:id="rId91">
               <w:r>
                 <w:rPr>
                   <w:rStyle w:val="Hyperlink"/>
@@ -8051,7 +10551,7 @@
               <w:pStyle w:val="Compact"/>
               <w:jc w:val="left"/>
             </w:pPr>
-            <w:hyperlink r:id="rId64">
+            <w:hyperlink r:id="rId92">
               <w:r>
                 <w:rPr>
                   <w:rStyle w:val="Hyperlink"/>
@@ -8068,7 +10568,7 @@
             <w:r>
               <w:t xml:space="preserve"> </w:t>
             </w:r>
-            <w:hyperlink r:id="rId65">
+            <w:hyperlink r:id="rId93">
               <w:r>
                 <w:rPr>
                   <w:rStyle w:val="Hyperlink"/>
@@ -8099,7 +10599,7 @@
               <w:pStyle w:val="Compact"/>
               <w:jc w:val="left"/>
             </w:pPr>
-            <w:hyperlink r:id="rId66">
+            <w:hyperlink r:id="rId94">
               <w:r>
                 <w:rPr>
                   <w:rStyle w:val="Hyperlink"/>
@@ -8116,7 +10616,7 @@
             <w:r>
               <w:t xml:space="preserve"> </w:t>
             </w:r>
-            <w:hyperlink r:id="rId67">
+            <w:hyperlink r:id="rId95">
               <w:r>
                 <w:rPr>
                   <w:rStyle w:val="Hyperlink"/>
@@ -8133,7 +10633,7 @@
             <w:r>
               <w:t xml:space="preserve"> </w:t>
             </w:r>
-            <w:hyperlink r:id="rId68">
+            <w:hyperlink r:id="rId96">
               <w:r>
                 <w:rPr>
                   <w:rStyle w:val="Hyperlink"/>
@@ -8443,6 +10943,15 @@
         <w:rPr>
           <w:rStyle w:val="VerbatimChar"/>
         </w:rPr>
+        <w:t xml:space="preserve">##  farver        2.1.1   2022-07-06 [1] RSPM (R 4.3.0)</w:t>
+      </w:r>
+      <w:r>
+        <w:br/>
+      </w:r>
+      <w:r>
+        <w:rPr>
+          <w:rStyle w:val="VerbatimChar"/>
+        </w:rPr>
         <w:t xml:space="preserve">##  fastmap       1.1.1   2023-02-24 [1] RSPM (R 4.3.0)</w:t>
       </w:r>
       <w:r>
@@ -8497,6 +11006,15 @@
         <w:rPr>
           <w:rStyle w:val="VerbatimChar"/>
         </w:rPr>
+        <w:t xml:space="preserve">##  highr         0.10    2022-12-22 [1] RSPM (R 4.3.0)</w:t>
+      </w:r>
+      <w:r>
+        <w:br/>
+      </w:r>
+      <w:r>
+        <w:rPr>
+          <w:rStyle w:val="VerbatimChar"/>
+        </w:rPr>
         <w:t xml:space="preserve">##  hms           1.1.3   2023-03-21 [1] RSPM (R 4.3.0)</w:t>
       </w:r>
       <w:r>
@@ -8560,6 +11078,15 @@
         <w:rPr>
           <w:rStyle w:val="VerbatimChar"/>
         </w:rPr>
+        <w:t xml:space="preserve">##  labeling      0.4.3   2023-08-29 [1] RSPM (R 4.3.0)</w:t>
+      </w:r>
+      <w:r>
+        <w:br/>
+      </w:r>
+      <w:r>
+        <w:rPr>
+          <w:rStyle w:val="VerbatimChar"/>
+        </w:rPr>
         <w:t xml:space="preserve">##  later         1.3.2   2023-12-06 [1] RSPM (R 4.3.0)</w:t>
       </w:r>
       <w:r>
@@ -8959,7 +11486,7 @@
         <w:t xml:space="preserve">## ──────────────────────────────────────────────────────────────────────────────</w:t>
       </w:r>
     </w:p>
-    <w:bookmarkEnd w:id="69"/>
+    <w:bookmarkEnd w:id="97"/>
     <w:sectPr/>
   </w:body>
 </w:document>

--- a/docs/popGenModeling.docx
+++ b/docs/popGenModeling.docx
@@ -2759,7 +2759,7 @@
     <w:bookmarkEnd w:id="40"/>
     <w:bookmarkEnd w:id="41"/>
     <w:bookmarkEnd w:id="42"/>
-    <w:bookmarkStart w:id="89" w:name="r-guidebook"/>
+    <w:bookmarkStart w:id="86" w:name="r-guidebook"/>
     <w:p>
       <w:pPr>
         <w:pStyle w:val="Heading1"/>
@@ -7826,7 +7826,7 @@
     </w:p>
     <w:bookmarkEnd w:id="59"/>
     <w:bookmarkEnd w:id="60"/>
-    <w:bookmarkStart w:id="88" w:name="plotting"/>
+    <w:bookmarkStart w:id="85" w:name="plotting"/>
     <w:p>
       <w:pPr>
         <w:pStyle w:val="Heading2"/>
@@ -8400,6 +8400,41 @@
           <w:rStyle w:val="VerbatimChar"/>
         </w:rPr>
         <w:t xml:space="preserve">## 6     6          79 Baltimore</w:t>
+      </w:r>
+    </w:p>
+    <w:p>
+      <w:pPr>
+        <w:pStyle w:val="FirstParagraph"/>
+      </w:pPr>
+      <w:r>
+        <w:t xml:space="preserve">We can initialize a blank canvas with a call to the</w:t>
+      </w:r>
+      <w:r>
+        <w:t xml:space="preserve"> </w:t>
+      </w:r>
+      <w:r>
+        <w:rPr>
+          <w:rStyle w:val="VerbatimChar"/>
+        </w:rPr>
+        <w:t xml:space="preserve">ggplot()</w:t>
+      </w:r>
+      <w:r>
+        <w:t xml:space="preserve"> </w:t>
+      </w:r>
+      <w:r>
+        <w:t xml:space="preserve">function. The first argument that this function takes is the dataset you wish to plot, which in our case is</w:t>
+      </w:r>
+      <w:r>
+        <w:t xml:space="preserve"> </w:t>
+      </w:r>
+      <w:r>
+        <w:rPr>
+          <w:rStyle w:val="VerbatimChar"/>
+        </w:rPr>
+        <w:t xml:space="preserve">temperatures</w:t>
+      </w:r>
+      <w:r>
+        <w:t xml:space="preserve">.</w:t>
       </w:r>
     </w:p>
     <w:p>
@@ -8468,6 +8503,29 @@
     </w:p>
     <w:p>
       <w:pPr>
+        <w:pStyle w:val="BodyText"/>
+      </w:pPr>
+      <w:r>
+        <w:t xml:space="preserve">Next, we have to define the axes, groups of data, and other aesthetics. This is done with the</w:t>
+      </w:r>
+      <w:r>
+        <w:t xml:space="preserve"> </w:t>
+      </w:r>
+      <w:r>
+        <w:rPr>
+          <w:rStyle w:val="VerbatimChar"/>
+        </w:rPr>
+        <w:t xml:space="preserve">aes</w:t>
+      </w:r>
+      <w:r>
+        <w:t xml:space="preserve"> </w:t>
+      </w:r>
+      <w:r>
+        <w:t xml:space="preserve">argument. For our data, it makes sense to have time be the x axis and temperature to be the y axis:</w:t>
+      </w:r>
+    </w:p>
+    <w:p>
+      <w:pPr>
         <w:pStyle w:val="SourceCode"/>
       </w:pPr>
       <w:r>
@@ -8568,6 +8626,37 @@
     </w:p>
     <w:p>
       <w:pPr>
+        <w:pStyle w:val="BodyText"/>
+      </w:pPr>
+      <w:r>
+        <w:t xml:space="preserve">We now have a blank plot with axes. Notice that the scales of our axes are automatically set by the scales of our data (hours ranges from 0 to 7; temperature ranges approximately from 60 to 90).</w:t>
+      </w:r>
+    </w:p>
+    <w:p>
+      <w:pPr>
+        <w:pStyle w:val="BodyText"/>
+      </w:pPr>
+      <w:r>
+        <w:t xml:space="preserve">Now to add some data to our plot. Because</w:t>
+      </w:r>
+      <w:r>
+        <w:t xml:space="preserve"> </w:t>
+      </w:r>
+      <w:r>
+        <w:rPr>
+          <w:rStyle w:val="VerbatimChar"/>
+        </w:rPr>
+        <w:t xml:space="preserve">ggplot</w:t>
+      </w:r>
+      <w:r>
+        <w:t xml:space="preserve"> </w:t>
+      </w:r>
+      <w:r>
+        <w:t xml:space="preserve">already knows our input data and how the axes are laid out, all we need to do is to say that type of visualization we want (e.g. points, lines, etc.). Let’s start by adding points to our plot:</w:t>
+      </w:r>
+    </w:p>
+    <w:p>
+      <w:pPr>
         <w:pStyle w:val="SourceCode"/>
       </w:pPr>
       <w:r>
@@ -8701,6 +8790,38 @@
     </w:p>
     <w:p>
       <w:pPr>
+        <w:pStyle w:val="BodyText"/>
+      </w:pPr>
+      <w:r>
+        <w:t xml:space="preserve">This plots our data correctly, but notice that we can’t distinguish between the two cities visually. We can group our data points by coloring them differently. To do this, we can add another argument (</w:t>
+      </w:r>
+      <w:r>
+        <w:rPr>
+          <w:rStyle w:val="VerbatimChar"/>
+        </w:rPr>
+        <w:t xml:space="preserve">color</w:t>
+      </w:r>
+      <w:r>
+        <w:t xml:space="preserve">) to our</w:t>
+      </w:r>
+      <w:r>
+        <w:t xml:space="preserve"> </w:t>
+      </w:r>
+      <w:r>
+        <w:rPr>
+          <w:rStyle w:val="VerbatimChar"/>
+        </w:rPr>
+        <w:t xml:space="preserve">aes</w:t>
+      </w:r>
+      <w:r>
+        <w:t xml:space="preserve"> </w:t>
+      </w:r>
+      <w:r>
+        <w:t xml:space="preserve">statement:</w:t>
+      </w:r>
+    </w:p>
+    <w:p>
+      <w:pPr>
         <w:pStyle w:val="SourceCode"/>
       </w:pPr>
       <w:r>
@@ -8846,6 +8967,29 @@
     </w:p>
     <w:p>
       <w:pPr>
+        <w:pStyle w:val="BodyText"/>
+      </w:pPr>
+      <w:r>
+        <w:t xml:space="preserve">This is a pretty clear, interpretable plot! We can pretty easily make a few changes to make it look nicer, though. First, let’s also add a line by adding a</w:t>
+      </w:r>
+      <w:r>
+        <w:t xml:space="preserve"> </w:t>
+      </w:r>
+      <w:r>
+        <w:rPr>
+          <w:rStyle w:val="VerbatimChar"/>
+        </w:rPr>
+        <w:t xml:space="preserve">geom_line()</w:t>
+      </w:r>
+      <w:r>
+        <w:t xml:space="preserve"> </w:t>
+      </w:r>
+      <w:r>
+        <w:t xml:space="preserve">statement:</w:t>
+      </w:r>
+    </w:p>
+    <w:p>
+      <w:pPr>
         <w:pStyle w:val="SourceCode"/>
       </w:pPr>
       <w:r>
@@ -9024,6 +9168,50 @@
     </w:p>
     <w:p>
       <w:pPr>
+        <w:pStyle w:val="BodyText"/>
+      </w:pPr>
+      <w:r>
+        <w:t xml:space="preserve">ggplot will automatically generate axis labels based on the column names of the input data. However, we can also make more descriptive x and y axis labels along with an overall figure title using</w:t>
+      </w:r>
+      <w:r>
+        <w:t xml:space="preserve"> </w:t>
+      </w:r>
+      <w:r>
+        <w:rPr>
+          <w:rStyle w:val="VerbatimChar"/>
+        </w:rPr>
+        <w:t xml:space="preserve">xlab()</w:t>
+      </w:r>
+      <w:r>
+        <w:t xml:space="preserve">,</w:t>
+      </w:r>
+      <w:r>
+        <w:t xml:space="preserve"> </w:t>
+      </w:r>
+      <w:r>
+        <w:rPr>
+          <w:rStyle w:val="VerbatimChar"/>
+        </w:rPr>
+        <w:t xml:space="preserve">ylab()</w:t>
+      </w:r>
+      <w:r>
+        <w:t xml:space="preserve">, and</w:t>
+      </w:r>
+      <w:r>
+        <w:t xml:space="preserve"> </w:t>
+      </w:r>
+      <w:r>
+        <w:rPr>
+          <w:rStyle w:val="VerbatimChar"/>
+        </w:rPr>
+        <w:t xml:space="preserve">ggtitle()</w:t>
+      </w:r>
+      <w:r>
+        <w:t xml:space="preserve">, respectively:</w:t>
+      </w:r>
+    </w:p>
+    <w:p>
+      <w:pPr>
         <w:pStyle w:val="SourceCode"/>
       </w:pPr>
       <w:r>
@@ -9267,7 +9455,7 @@
         <w:rPr>
           <w:rStyle w:val="StringTok"/>
         </w:rPr>
-        <w:t xml:space="preserve">"Projected Temperatures for the next Six Hours"</w:t>
+        <w:t xml:space="preserve">"Projected Temperatures for the Next Six Hours"</w:t>
       </w:r>
       <w:r>
         <w:rPr>
@@ -9325,6 +9513,44 @@
     </w:p>
     <w:p>
       <w:pPr>
+        <w:pStyle w:val="BodyText"/>
+      </w:pPr>
+      <w:r>
+        <w:t xml:space="preserve">Lastly, it is worth mentioning that we can add</w:t>
+      </w:r>
+      <w:r>
+        <w:t xml:space="preserve"> </w:t>
+      </w:r>
+      <w:r>
+        <w:rPr>
+          <w:rStyle w:val="VerbatimChar"/>
+        </w:rPr>
+        <w:t xml:space="preserve">theme()</w:t>
+      </w:r>
+      <w:r>
+        <w:t xml:space="preserve"> </w:t>
+      </w:r>
+      <w:r>
+        <w:t xml:space="preserve">statements to modify almost any aspect of our figure’s aesthetics. Along with manually defined</w:t>
+      </w:r>
+      <w:r>
+        <w:t xml:space="preserve"> </w:t>
+      </w:r>
+      <w:r>
+        <w:rPr>
+          <w:rStyle w:val="VerbatimChar"/>
+        </w:rPr>
+        <w:t xml:space="preserve">theme()</w:t>
+      </w:r>
+      <w:r>
+        <w:t xml:space="preserve"> </w:t>
+      </w:r>
+      <w:r>
+        <w:t xml:space="preserve">statements, ggplot comes with a handful of predefined themes:</w:t>
+      </w:r>
+    </w:p>
+    <w:p>
+      <w:pPr>
         <w:pStyle w:val="SourceCode"/>
       </w:pPr>
       <w:r>
@@ -9568,7 +9794,7 @@
         <w:rPr>
           <w:rStyle w:val="StringTok"/>
         </w:rPr>
-        <w:t xml:space="preserve">"Projected Temperatures for the next Six Hours"</w:t>
+        <w:t xml:space="preserve">"Projected Temperatures for the Next Six Hours"</w:t>
       </w:r>
       <w:r>
         <w:rPr>
@@ -9902,7 +10128,7 @@
         <w:rPr>
           <w:rStyle w:val="StringTok"/>
         </w:rPr>
-        <w:t xml:space="preserve">"Projected Temperatures for the next Six Hours"</w:t>
+        <w:t xml:space="preserve">"Projected Temperatures for the Next Six Hours"</w:t>
       </w:r>
       <w:r>
         <w:rPr>
@@ -9935,7 +10161,7 @@
         <w:rPr>
           <w:rStyle w:val="FunctionTok"/>
         </w:rPr>
-        <w:t xml:space="preserve">theme_minimal</w:t>
+        <w:t xml:space="preserve">theme_bw</w:t>
       </w:r>
       <w:r>
         <w:rPr>
@@ -9991,291 +10217,24 @@
         </w:drawing>
       </w:r>
     </w:p>
-    <w:p>
-      <w:pPr>
-        <w:pStyle w:val="SourceCode"/>
-      </w:pPr>
-      <w:r>
-        <w:rPr>
-          <w:rStyle w:val="FunctionTok"/>
-        </w:rPr>
-        <w:t xml:space="preserve">ggplot</w:t>
-      </w:r>
-      <w:r>
-        <w:rPr>
-          <w:rStyle w:val="NormalTok"/>
-        </w:rPr>
-        <w:t xml:space="preserve">(temperatures, </w:t>
-      </w:r>
-      <w:r>
-        <w:rPr>
-          <w:rStyle w:val="FunctionTok"/>
-        </w:rPr>
-        <w:t xml:space="preserve">aes</w:t>
-      </w:r>
-      <w:r>
-        <w:rPr>
-          <w:rStyle w:val="NormalTok"/>
-        </w:rPr>
-        <w:t xml:space="preserve">(</w:t>
-      </w:r>
-      <w:r>
-        <w:rPr>
-          <w:rStyle w:val="AttributeTok"/>
-        </w:rPr>
-        <w:t xml:space="preserve">x =</w:t>
-      </w:r>
-      <w:r>
-        <w:rPr>
-          <w:rStyle w:val="NormalTok"/>
-        </w:rPr>
-        <w:t xml:space="preserve"> hours, </w:t>
-      </w:r>
-      <w:r>
-        <w:rPr>
-          <w:rStyle w:val="AttributeTok"/>
-        </w:rPr>
-        <w:t xml:space="preserve">y =</w:t>
-      </w:r>
-      <w:r>
-        <w:rPr>
-          <w:rStyle w:val="NormalTok"/>
-        </w:rPr>
-        <w:t xml:space="preserve"> temperature, </w:t>
-      </w:r>
-      <w:r>
-        <w:rPr>
-          <w:rStyle w:val="AttributeTok"/>
-        </w:rPr>
-        <w:t xml:space="preserve">color =</w:t>
-      </w:r>
-      <w:r>
-        <w:rPr>
-          <w:rStyle w:val="NormalTok"/>
-        </w:rPr>
-        <w:t xml:space="preserve"> city)) </w:t>
-      </w:r>
-      <w:r>
-        <w:rPr>
-          <w:rStyle w:val="SpecialCharTok"/>
-        </w:rPr>
-        <w:t xml:space="preserve">+</w:t>
-      </w:r>
-      <w:r>
-        <w:rPr>
-          <w:rStyle w:val="NormalTok"/>
-        </w:rPr>
-        <w:t xml:space="preserve"> </w:t>
-      </w:r>
-      <w:r>
-        <w:br/>
-      </w:r>
-      <w:r>
-        <w:rPr>
-          <w:rStyle w:val="NormalTok"/>
-        </w:rPr>
-        <w:t xml:space="preserve">  </w:t>
-      </w:r>
-      <w:r>
-        <w:rPr>
-          <w:rStyle w:val="FunctionTok"/>
-        </w:rPr>
-        <w:t xml:space="preserve">geom_point</w:t>
-      </w:r>
-      <w:r>
-        <w:rPr>
-          <w:rStyle w:val="NormalTok"/>
-        </w:rPr>
-        <w:t xml:space="preserve">() </w:t>
-      </w:r>
-      <w:r>
-        <w:rPr>
-          <w:rStyle w:val="SpecialCharTok"/>
-        </w:rPr>
-        <w:t xml:space="preserve">+</w:t>
-      </w:r>
-      <w:r>
-        <w:rPr>
-          <w:rStyle w:val="NormalTok"/>
-        </w:rPr>
-        <w:t xml:space="preserve"> </w:t>
-      </w:r>
-      <w:r>
-        <w:br/>
-      </w:r>
-      <w:r>
-        <w:rPr>
-          <w:rStyle w:val="NormalTok"/>
-        </w:rPr>
-        <w:t xml:space="preserve">  </w:t>
-      </w:r>
-      <w:r>
-        <w:rPr>
-          <w:rStyle w:val="FunctionTok"/>
-        </w:rPr>
-        <w:t xml:space="preserve">geom_line</w:t>
-      </w:r>
-      <w:r>
-        <w:rPr>
-          <w:rStyle w:val="NormalTok"/>
-        </w:rPr>
-        <w:t xml:space="preserve">() </w:t>
-      </w:r>
-      <w:r>
-        <w:rPr>
-          <w:rStyle w:val="SpecialCharTok"/>
-        </w:rPr>
-        <w:t xml:space="preserve">+</w:t>
-      </w:r>
-      <w:r>
-        <w:br/>
-      </w:r>
-      <w:r>
-        <w:rPr>
-          <w:rStyle w:val="NormalTok"/>
-        </w:rPr>
-        <w:t xml:space="preserve">  </w:t>
-      </w:r>
-      <w:r>
-        <w:rPr>
-          <w:rStyle w:val="FunctionTok"/>
-        </w:rPr>
-        <w:t xml:space="preserve">xlab</w:t>
-      </w:r>
-      <w:r>
-        <w:rPr>
-          <w:rStyle w:val="NormalTok"/>
-        </w:rPr>
-        <w:t xml:space="preserve">(</w:t>
-      </w:r>
-      <w:r>
-        <w:rPr>
-          <w:rStyle w:val="StringTok"/>
-        </w:rPr>
-        <w:t xml:space="preserve">"Time (Hours)"</w:t>
-      </w:r>
-      <w:r>
-        <w:rPr>
-          <w:rStyle w:val="NormalTok"/>
-        </w:rPr>
-        <w:t xml:space="preserve">) </w:t>
-      </w:r>
-      <w:r>
-        <w:rPr>
-          <w:rStyle w:val="SpecialCharTok"/>
-        </w:rPr>
-        <w:t xml:space="preserve">+</w:t>
-      </w:r>
-      <w:r>
-        <w:rPr>
-          <w:rStyle w:val="NormalTok"/>
-        </w:rPr>
-        <w:t xml:space="preserve"> </w:t>
-      </w:r>
-      <w:r>
-        <w:br/>
-      </w:r>
-      <w:r>
-        <w:rPr>
-          <w:rStyle w:val="NormalTok"/>
-        </w:rPr>
-        <w:t xml:space="preserve">  </w:t>
-      </w:r>
-      <w:r>
-        <w:rPr>
-          <w:rStyle w:val="FunctionTok"/>
-        </w:rPr>
-        <w:t xml:space="preserve">ylab</w:t>
-      </w:r>
-      <w:r>
-        <w:rPr>
-          <w:rStyle w:val="NormalTok"/>
-        </w:rPr>
-        <w:t xml:space="preserve">(</w:t>
-      </w:r>
-      <w:r>
-        <w:rPr>
-          <w:rStyle w:val="StringTok"/>
-        </w:rPr>
-        <w:t xml:space="preserve">"Temperature (F)"</w:t>
-      </w:r>
-      <w:r>
-        <w:rPr>
-          <w:rStyle w:val="NormalTok"/>
-        </w:rPr>
-        <w:t xml:space="preserve">) </w:t>
-      </w:r>
-      <w:r>
-        <w:rPr>
-          <w:rStyle w:val="SpecialCharTok"/>
-        </w:rPr>
-        <w:t xml:space="preserve">+</w:t>
-      </w:r>
-      <w:r>
-        <w:br/>
-      </w:r>
-      <w:r>
-        <w:rPr>
-          <w:rStyle w:val="NormalTok"/>
-        </w:rPr>
-        <w:t xml:space="preserve">  </w:t>
-      </w:r>
-      <w:r>
-        <w:rPr>
-          <w:rStyle w:val="FunctionTok"/>
-        </w:rPr>
-        <w:t xml:space="preserve">ggtitle</w:t>
-      </w:r>
-      <w:r>
-        <w:rPr>
-          <w:rStyle w:val="NormalTok"/>
-        </w:rPr>
-        <w:t xml:space="preserve">(</w:t>
-      </w:r>
-      <w:r>
-        <w:rPr>
-          <w:rStyle w:val="StringTok"/>
-        </w:rPr>
-        <w:t xml:space="preserve">"Projected Temperatures for the next Six Hours"</w:t>
-      </w:r>
-      <w:r>
-        <w:rPr>
-          <w:rStyle w:val="NormalTok"/>
-        </w:rPr>
-        <w:t xml:space="preserve">) </w:t>
-      </w:r>
-      <w:r>
-        <w:rPr>
-          <w:rStyle w:val="SpecialCharTok"/>
-        </w:rPr>
-        <w:t xml:space="preserve">+</w:t>
-      </w:r>
-      <w:r>
-        <w:rPr>
-          <w:rStyle w:val="NormalTok"/>
-        </w:rPr>
-        <w:t xml:space="preserve"> </w:t>
-      </w:r>
-      <w:r>
-        <w:br/>
-      </w:r>
-      <w:r>
-        <w:rPr>
-          <w:rStyle w:val="NormalTok"/>
-        </w:rPr>
-        <w:t xml:space="preserve">  </w:t>
-      </w:r>
-      <w:r>
-        <w:rPr>
-          <w:rStyle w:val="FunctionTok"/>
-        </w:rPr>
-        <w:t xml:space="preserve">theme_bw</w:t>
-      </w:r>
-      <w:r>
-        <w:rPr>
-          <w:rStyle w:val="NormalTok"/>
-        </w:rPr>
-        <w:t xml:space="preserve">()</w:t>
+    <w:bookmarkEnd w:id="85"/>
+    <w:bookmarkEnd w:id="86"/>
+    <w:bookmarkStart w:id="87" w:name="lecture-slides"/>
+    <w:p>
+      <w:pPr>
+        <w:pStyle w:val="Heading1"/>
+      </w:pPr>
+      <w:r>
+        <w:rPr>
+          <w:rStyle w:val="SectionNumber"/>
+        </w:rPr>
+        <w:t xml:space="preserve">5</w:t>
+      </w:r>
+      <w:r>
+        <w:tab/>
+      </w:r>
+      <w:r>
+        <w:t xml:space="preserve">Lecture Slides</w:t>
       </w:r>
     </w:p>
     <w:p>
@@ -10283,78 +10242,11 @@
         <w:pStyle w:val="FirstParagraph"/>
       </w:pPr>
       <w:r>
-        <w:drawing>
-          <wp:inline>
-            <wp:extent cx="4620126" cy="3696101"/>
-            <wp:effectExtent b="0" l="0" r="0" t="0"/>
-            <wp:docPr descr="" title="" id="86" name="Picture"/>
-            <a:graphic>
-              <a:graphicData uri="http://schemas.openxmlformats.org/drawingml/2006/picture">
-                <pic:pic>
-                  <pic:nvPicPr>
-                    <pic:cNvPr descr="resources/images/resources/images/resources/images/resources/images/resources/images/resources/images/resources/images/resources/images/resources/images/resources/images/popGenModeling_files/figure-docx/unnamed-chunk-66-1.png" id="87" name="Picture"/>
-                    <pic:cNvPicPr>
-                      <a:picLocks noChangeArrowheads="1" noChangeAspect="1"/>
-                    </pic:cNvPicPr>
-                  </pic:nvPicPr>
-                  <pic:blipFill>
-                    <a:blip r:embed="rId85"/>
-                    <a:stretch>
-                      <a:fillRect/>
-                    </a:stretch>
-                  </pic:blipFill>
-                  <pic:spPr bwMode="auto">
-                    <a:xfrm>
-                      <a:off x="0" y="0"/>
-                      <a:ext cx="4620126" cy="3696101"/>
-                    </a:xfrm>
-                    <a:prstGeom prst="rect">
-                      <a:avLst/>
-                    </a:prstGeom>
-                    <a:noFill/>
-                    <a:ln w="9525">
-                      <a:noFill/>
-                      <a:headEnd/>
-                      <a:tailEnd/>
-                    </a:ln>
-                  </pic:spPr>
-                </pic:pic>
-              </a:graphicData>
-            </a:graphic>
-          </wp:inline>
-        </w:drawing>
-      </w:r>
-    </w:p>
-    <w:bookmarkEnd w:id="88"/>
-    <w:bookmarkEnd w:id="89"/>
-    <w:bookmarkStart w:id="90" w:name="lecture-slides"/>
-    <w:p>
-      <w:pPr>
-        <w:pStyle w:val="Heading1"/>
-      </w:pPr>
-      <w:r>
-        <w:rPr>
-          <w:rStyle w:val="SectionNumber"/>
-        </w:rPr>
-        <w:t xml:space="preserve">5</w:t>
-      </w:r>
-      <w:r>
-        <w:tab/>
-      </w:r>
-      <w:r>
-        <w:t xml:space="preserve">Lecture Slides</w:t>
-      </w:r>
-    </w:p>
-    <w:p>
-      <w:pPr>
-        <w:pStyle w:val="FirstParagraph"/>
-      </w:pPr>
-      <w:r>
         <w:t xml:space="preserve">Slides from all class session will be hosted on this page.</w:t>
       </w:r>
     </w:p>
-    <w:bookmarkEnd w:id="90"/>
-    <w:bookmarkStart w:id="97" w:name="authors"/>
+    <w:bookmarkEnd w:id="87"/>
+    <w:bookmarkStart w:id="94" w:name="authors"/>
     <w:p>
       <w:pPr>
         <w:pStyle w:val="Heading1"/>
@@ -10463,7 +10355,7 @@
               <w:pStyle w:val="Compact"/>
               <w:jc w:val="left"/>
             </w:pPr>
-            <w:hyperlink r:id="rId91">
+            <w:hyperlink r:id="rId88">
               <w:r>
                 <w:rPr>
                   <w:rStyle w:val="Hyperlink"/>
@@ -10494,7 +10386,7 @@
               <w:pStyle w:val="Compact"/>
               <w:jc w:val="left"/>
             </w:pPr>
-            <w:hyperlink r:id="rId91">
+            <w:hyperlink r:id="rId88">
               <w:r>
                 <w:rPr>
                   <w:rStyle w:val="Hyperlink"/>
@@ -10551,7 +10443,7 @@
               <w:pStyle w:val="Compact"/>
               <w:jc w:val="left"/>
             </w:pPr>
-            <w:hyperlink r:id="rId92">
+            <w:hyperlink r:id="rId89">
               <w:r>
                 <w:rPr>
                   <w:rStyle w:val="Hyperlink"/>
@@ -10568,7 +10460,7 @@
             <w:r>
               <w:t xml:space="preserve"> </w:t>
             </w:r>
-            <w:hyperlink r:id="rId93">
+            <w:hyperlink r:id="rId90">
               <w:r>
                 <w:rPr>
                   <w:rStyle w:val="Hyperlink"/>
@@ -10599,7 +10491,7 @@
               <w:pStyle w:val="Compact"/>
               <w:jc w:val="left"/>
             </w:pPr>
-            <w:hyperlink r:id="rId94">
+            <w:hyperlink r:id="rId91">
               <w:r>
                 <w:rPr>
                   <w:rStyle w:val="Hyperlink"/>
@@ -10616,7 +10508,7 @@
             <w:r>
               <w:t xml:space="preserve"> </w:t>
             </w:r>
-            <w:hyperlink r:id="rId95">
+            <w:hyperlink r:id="rId92">
               <w:r>
                 <w:rPr>
                   <w:rStyle w:val="Hyperlink"/>
@@ -10633,7 +10525,7 @@
             <w:r>
               <w:t xml:space="preserve"> </w:t>
             </w:r>
-            <w:hyperlink r:id="rId96">
+            <w:hyperlink r:id="rId93">
               <w:r>
                 <w:rPr>
                   <w:rStyle w:val="Hyperlink"/>
@@ -11486,7 +11378,7 @@
         <w:t xml:space="preserve">## ──────────────────────────────────────────────────────────────────────────────</w:t>
       </w:r>
     </w:p>
-    <w:bookmarkEnd w:id="97"/>
+    <w:bookmarkEnd w:id="94"/>
     <w:sectPr/>
   </w:body>
 </w:document>

--- a/docs/popGenModeling.docx
+++ b/docs/popGenModeling.docx
@@ -48,7 +48,7 @@
         </w:p>
       </w:sdtContent>
     </w:sdt>
-    <w:bookmarkStart w:id="22" w:name="homepage"/>
+    <w:bookmarkStart w:id="21" w:name="homepage"/>
     <w:p>
       <w:pPr>
         <w:pStyle w:val="Heading1"/>
@@ -119,98 +119,8 @@
       </w:r>
     </w:p>
     <w:bookmarkEnd w:id="20"/>
-    <w:bookmarkStart w:id="21" w:name="schedule-logistics"/>
-    <w:p>
-      <w:pPr>
-        <w:pStyle w:val="Heading4"/>
-      </w:pPr>
-      <w:r>
-        <w:rPr>
-          <w:rStyle w:val="SectionNumber"/>
-        </w:rPr>
-        <w:t xml:space="preserve">1.0.0.2</w:t>
-      </w:r>
-      <w:r>
-        <w:tab/>
-      </w:r>
-      <w:r>
-        <w:t xml:space="preserve">Schedule &amp; Logistics</w:t>
-      </w:r>
-    </w:p>
-    <w:tbl>
-      <w:tblPr>
-        <w:tblStyle w:val="Table"/>
-        <w:tblW w:type="auto" w:w="0"/>
-        <w:tblLook w:firstRow="1" w:lastRow="0" w:firstColumn="0" w:lastColumn="0" w:noHBand="0" w:noVBand="0" w:val="0020"/>
-        <w:jc w:val="start"/>
-      </w:tblPr>
-      <w:tblGrid>
-        <w:gridCol w:w="3960"/>
-        <w:gridCol w:w="3960"/>
-      </w:tblGrid>
-      <w:tr>
-        <w:trPr>
-          <w:tblHeader w:val="true"/>
-        </w:trPr>
-        <w:tc>
-          <w:tcPr/>
-          <w:p>
-            <w:pPr>
-              <w:pStyle w:val="Compact"/>
-              <w:jc w:val="left"/>
-            </w:pPr>
-            <w:r>
-              <w:t xml:space="preserve">Session</w:t>
-            </w:r>
-          </w:p>
-        </w:tc>
-        <w:tc>
-          <w:tcPr/>
-          <w:p>
-            <w:pPr>
-              <w:pStyle w:val="Compact"/>
-              <w:jc w:val="left"/>
-            </w:pPr>
-            <w:r>
-              <w:t xml:space="preserve">Content</w:t>
-            </w:r>
-          </w:p>
-        </w:tc>
-      </w:tr>
-      <w:tr>
-        <w:tc>
-          <w:tcPr/>
-          <w:p>
-            <w:pPr>
-              <w:pStyle w:val="Compact"/>
-              <w:jc w:val="left"/>
-            </w:pPr>
-            <w:r>
-              <w:rPr>
-                <w:bCs/>
-                <w:b/>
-              </w:rPr>
-              <w:t xml:space="preserve">Session 1:</w:t>
-            </w:r>
-          </w:p>
-        </w:tc>
-        <w:tc>
-          <w:tcPr/>
-          <w:p>
-            <w:pPr>
-              <w:pStyle w:val="Compact"/>
-              <w:jc w:val="left"/>
-            </w:pPr>
-            <w:r>
-              <w:t xml:space="preserve">Course Introduction</w:t>
-            </w:r>
-          </w:p>
-        </w:tc>
-      </w:tr>
-    </w:tbl>
     <w:bookmarkEnd w:id="21"/>
-    <w:bookmarkEnd w:id="22"/>
-    <w:bookmarkStart w:id="28" w:name="course-syllabus"/>
+    <w:bookmarkStart w:id="27" w:name="course-syllabus"/>
     <w:p>
       <w:pPr>
         <w:pStyle w:val="Heading1"/>
@@ -266,7 +176,7 @@
       <w:r>
         <w:t xml:space="preserve"> </w:t>
       </w:r>
-      <w:hyperlink r:id="rId23">
+      <w:hyperlink r:id="rId22">
         <w:r>
           <w:rPr>
             <w:rStyle w:val="Hyperlink"/>
@@ -275,7 +185,7 @@
         </w:r>
       </w:hyperlink>
     </w:p>
-    <w:bookmarkStart w:id="24" w:name="course-description"/>
+    <w:bookmarkStart w:id="23" w:name="course-description"/>
     <w:p>
       <w:pPr>
         <w:pStyle w:val="Heading3"/>
@@ -301,61 +211,61 @@
         <w:t xml:space="preserve">The size, composition, and genetics of populations fluctuate over time. These fluctuations are the product of dynamics between individuals, the interactions between populations, and the context of a population within a broader ecological landscape. The quantitative tools developed to study population genetics allow biologists to discover the simple fundamental principles that govern these complex systems. This course will introduce the basic theory of population genetics while teaching students the fundamental skills of programming in the R programming language, which will allow them to directly implement and visualize theoretical concepts. Students will model and simulate theoretical populations and analyze population-scale genomic data. This course will examine evolution on a variety of scales, ranging from the competition between cells within a single organism, to population dynamics in conservation biology that span decades, to the evolution of contemporary human populations over hundreds of thousands of years.</w:t>
       </w:r>
     </w:p>
+    <w:bookmarkEnd w:id="23"/>
+    <w:bookmarkStart w:id="24" w:name="learning-goals"/>
+    <w:p>
+      <w:pPr>
+        <w:pStyle w:val="Heading3"/>
+      </w:pPr>
+      <w:r>
+        <w:rPr>
+          <w:rStyle w:val="SectionNumber"/>
+        </w:rPr>
+        <w:t xml:space="preserve">2.0.2</w:t>
+      </w:r>
+      <w:r>
+        <w:tab/>
+      </w:r>
+      <w:r>
+        <w:t xml:space="preserve">Learning Goals</w:t>
+      </w:r>
+    </w:p>
+    <w:p>
+      <w:pPr>
+        <w:pStyle w:val="FirstParagraph"/>
+      </w:pPr>
+      <w:r>
+        <w:t xml:space="preserve">By the end of this course, students will be able to:</w:t>
+      </w:r>
+    </w:p>
+    <w:p>
+      <w:pPr>
+        <w:pStyle w:val="BodyText"/>
+      </w:pPr>
+      <w:r>
+        <w:t xml:space="preserve">• outline, using biology theory and terms, how populations grow and interact with each other</w:t>
+      </w:r>
+      <w:r>
+        <w:br/>
+      </w:r>
+      <w:r>
+        <w:t xml:space="preserve">• describe the external factors that can cause changes in genetic diversity and use this information to predict how specific demographic scenarios would impact a population</w:t>
+      </w:r>
+      <w:r>
+        <w:br/>
+      </w:r>
+      <w:r>
+        <w:t xml:space="preserve">• manipulate, analyze, and visualize data using the R programming language</w:t>
+      </w:r>
+      <w:r>
+        <w:br/>
+      </w:r>
+      <w:r>
+        <w:t xml:space="preserve">• describe and interpret common formats used to store genomic data, and implement standard analytic protocols used to analyze these data types</w:t>
+      </w:r>
+    </w:p>
     <w:bookmarkEnd w:id="24"/>
-    <w:bookmarkStart w:id="25" w:name="learning-goals"/>
-    <w:p>
-      <w:pPr>
-        <w:pStyle w:val="Heading3"/>
-      </w:pPr>
-      <w:r>
-        <w:rPr>
-          <w:rStyle w:val="SectionNumber"/>
-        </w:rPr>
-        <w:t xml:space="preserve">2.0.2</w:t>
-      </w:r>
-      <w:r>
-        <w:tab/>
-      </w:r>
-      <w:r>
-        <w:t xml:space="preserve">Learning Goals</w:t>
-      </w:r>
-    </w:p>
-    <w:p>
-      <w:pPr>
-        <w:pStyle w:val="FirstParagraph"/>
-      </w:pPr>
-      <w:r>
-        <w:t xml:space="preserve">By the end of this course, students will be able to:</w:t>
-      </w:r>
-    </w:p>
-    <w:p>
-      <w:pPr>
-        <w:pStyle w:val="BodyText"/>
-      </w:pPr>
-      <w:r>
-        <w:t xml:space="preserve">• outline, using biology theory and terms, how populations grow and interact with each other</w:t>
-      </w:r>
-      <w:r>
-        <w:br/>
-      </w:r>
-      <w:r>
-        <w:t xml:space="preserve">• describe the external factors that can cause changes in genetic diversity and use this information to predict how specific demographic scenarios would impact a population</w:t>
-      </w:r>
-      <w:r>
-        <w:br/>
-      </w:r>
-      <w:r>
-        <w:t xml:space="preserve">• manipulate, analyze, and visualize data using the R programming language</w:t>
-      </w:r>
-      <w:r>
-        <w:br/>
-      </w:r>
-      <w:r>
-        <w:t xml:space="preserve">• describe and interpret common formats used to store genomic data, and implement standard analytic protocols used to analyze these data types</w:t>
-      </w:r>
-    </w:p>
-    <w:bookmarkEnd w:id="25"/>
-    <w:bookmarkStart w:id="26" w:name="grading"/>
+    <w:bookmarkStart w:id="25" w:name="grading"/>
     <w:p>
       <w:pPr>
         <w:pStyle w:val="Heading3"/>
@@ -457,8 +367,8 @@
         <w:t xml:space="preserve">You may be familiar with ChatGPT and other large language models. After trying each problem/assignment/task on your own, if you’re still running into issues, feel free to use ChatGPT as you would any other online resource (Google, stack overflow, etc.). Learning how to succinctly describe exactly what you want to accomplish is a skillset in itself, so this can be good practice. If you find code that seems to work (e.g., from Google) but you’re not sure how exactly it works, you can also type it into ChatGPT and ask it to explain what’s happening. As always, please do not submit any code if you are not familiar entirely with how it works; flag it and ask an instructor for assistance. Be aware that ChatGPT might confidently offer an answer that is not correct; so always check the output on your own.</w:t>
       </w:r>
     </w:p>
-    <w:bookmarkEnd w:id="26"/>
-    <w:bookmarkStart w:id="27" w:name="tentative-schedule"/>
+    <w:bookmarkEnd w:id="25"/>
+    <w:bookmarkStart w:id="26" w:name="tentative-schedule"/>
     <w:p>
       <w:pPr>
         <w:pStyle w:val="Heading3"/>
@@ -1001,9 +911,9 @@
         <w:t xml:space="preserve">: All revisions for weekly assignments due</w:t>
       </w:r>
     </w:p>
+    <w:bookmarkEnd w:id="26"/>
     <w:bookmarkEnd w:id="27"/>
-    <w:bookmarkEnd w:id="28"/>
-    <w:bookmarkStart w:id="42" w:name="lecture-notes"/>
+    <w:bookmarkStart w:id="41" w:name="lecture-notes"/>
     <w:p>
       <w:pPr>
         <w:pStyle w:val="Heading1"/>
@@ -1021,7 +931,7 @@
         <w:t xml:space="preserve">Lecture Notes</w:t>
       </w:r>
     </w:p>
-    <w:bookmarkStart w:id="32" w:name="introduction-to-r"/>
+    <w:bookmarkStart w:id="31" w:name="introduction-to-r"/>
     <w:p>
       <w:pPr>
         <w:pStyle w:val="Heading2"/>
@@ -1073,7 +983,7 @@
       <w:r>
         <w:t xml:space="preserve"> </w:t>
       </w:r>
-      <w:hyperlink r:id="rId29">
+      <w:hyperlink r:id="rId28">
         <w:r>
           <w:rPr>
             <w:rStyle w:val="Hyperlink"/>
@@ -1090,7 +1000,7 @@
         <w:t xml:space="preserve">Please note that input data is available on the course Posit cloud page - please feel free to work alongside this page!</w:t>
       </w:r>
     </w:p>
-    <w:bookmarkStart w:id="30" w:name="data-import"/>
+    <w:bookmarkStart w:id="29" w:name="data-import"/>
     <w:p>
       <w:pPr>
         <w:pStyle w:val="Heading3"/>
@@ -1464,23 +1374,51 @@
         <w:t xml:space="preserve">## 6 1850    Hare 58.00</w:t>
       </w:r>
     </w:p>
+    <w:bookmarkEnd w:id="29"/>
+    <w:bookmarkStart w:id="30" w:name="the-data-frame"/>
+    <w:p>
+      <w:pPr>
+        <w:pStyle w:val="Heading3"/>
+      </w:pPr>
+      <w:r>
+        <w:rPr>
+          <w:rStyle w:val="SectionNumber"/>
+        </w:rPr>
+        <w:t xml:space="preserve">3.1.2</w:t>
+      </w:r>
+      <w:r>
+        <w:tab/>
+      </w:r>
+      <w:r>
+        <w:t xml:space="preserve">The Data Frame</w:t>
+      </w:r>
+    </w:p>
+    <w:p>
+      <w:pPr>
+        <w:pStyle w:val="FirstParagraph"/>
+      </w:pPr>
+      <w:r>
+        <w:t xml:space="preserve">R has the ability to manipulate multiple different types of data. The primary data types we will use in this course are:</w:t>
+      </w:r>
+    </w:p>
     <w:bookmarkEnd w:id="30"/>
-    <w:bookmarkStart w:id="31" w:name="the-data-frame"/>
-    <w:p>
-      <w:pPr>
-        <w:pStyle w:val="Heading3"/>
+    <w:bookmarkEnd w:id="31"/>
+    <w:bookmarkStart w:id="40" w:name="lecture-notes-1"/>
+    <w:p>
+      <w:pPr>
+        <w:pStyle w:val="Heading2"/>
       </w:pPr>
       <w:r>
         <w:rPr>
           <w:rStyle w:val="SectionNumber"/>
         </w:rPr>
-        <w:t xml:space="preserve">3.1.2</w:t>
+        <w:t xml:space="preserve">3.2</w:t>
       </w:r>
       <w:r>
         <w:tab/>
       </w:r>
       <w:r>
-        <w:t xml:space="preserve">The Data Frame</w:t>
+        <w:t xml:space="preserve">Lecture Notes</w:t>
       </w:r>
     </w:p>
     <w:p>
@@ -1488,34 +1426,6 @@
         <w:pStyle w:val="FirstParagraph"/>
       </w:pPr>
       <w:r>
-        <w:t xml:space="preserve">R has the ability to manipulate multiple different types of data. The primary data types we will use in this course are:</w:t>
-      </w:r>
-    </w:p>
-    <w:bookmarkEnd w:id="31"/>
-    <w:bookmarkEnd w:id="32"/>
-    <w:bookmarkStart w:id="41" w:name="lecture-notes-1"/>
-    <w:p>
-      <w:pPr>
-        <w:pStyle w:val="Heading2"/>
-      </w:pPr>
-      <w:r>
-        <w:rPr>
-          <w:rStyle w:val="SectionNumber"/>
-        </w:rPr>
-        <w:t xml:space="preserve">3.2</w:t>
-      </w:r>
-      <w:r>
-        <w:tab/>
-      </w:r>
-      <w:r>
-        <w:t xml:space="preserve">Lecture Notes</w:t>
-      </w:r>
-    </w:p>
-    <w:p>
-      <w:pPr>
-        <w:pStyle w:val="FirstParagraph"/>
-      </w:pPr>
-      <w:r>
         <w:t xml:space="preserve">In this module, we will learn the basics of R by manipulating some real-world data. In particular, we’ll work with data from the Hudson Bay looking at the size of historical hare and lynx populations.</w:t>
       </w:r>
     </w:p>
@@ -1537,7 +1447,7 @@
       <w:r>
         <w:t xml:space="preserve"> </w:t>
       </w:r>
-      <w:hyperlink r:id="rId29">
+      <w:hyperlink r:id="rId28">
         <w:r>
           <w:rPr>
             <w:rStyle w:val="Hyperlink"/>
@@ -1546,7 +1456,7 @@
         </w:r>
       </w:hyperlink>
     </w:p>
-    <w:bookmarkStart w:id="36" w:name="data-import-1"/>
+    <w:bookmarkStart w:id="35" w:name="data-import-1"/>
     <w:p>
       <w:pPr>
         <w:pStyle w:val="Heading3"/>
@@ -1593,18 +1503,18 @@
           <wp:inline>
             <wp:extent cx="1649756" cy="1010316"/>
             <wp:effectExtent b="0" l="0" r="0" t="0"/>
-            <wp:docPr descr="" title="" id="34" name="Picture"/>
+            <wp:docPr descr="" title="" id="33" name="Picture"/>
             <a:graphic>
               <a:graphicData uri="http://schemas.openxmlformats.org/drawingml/2006/picture">
                 <pic:pic>
                   <pic:nvPicPr>
-                    <pic:cNvPr descr="01-intro_to_R/img/csv_head.png" id="35" name="Picture"/>
+                    <pic:cNvPr descr="01-intro_to_R/img/csv_head.png" id="34" name="Picture"/>
                     <pic:cNvPicPr>
                       <a:picLocks noChangeArrowheads="1" noChangeAspect="1"/>
                     </pic:cNvPicPr>
                   </pic:nvPicPr>
                   <pic:blipFill>
-                    <a:blip r:embed="rId33"/>
+                    <a:blip r:embed="rId32"/>
                     <a:stretch>
                       <a:fillRect/>
                     </a:stretch>
@@ -2663,8 +2573,27 @@
         <w:t xml:space="preserve">## 6 1850    Hare 58.00</w:t>
       </w:r>
     </w:p>
+    <w:bookmarkEnd w:id="35"/>
+    <w:bookmarkStart w:id="36" w:name="dataframes"/>
+    <w:p>
+      <w:pPr>
+        <w:pStyle w:val="Heading3"/>
+      </w:pPr>
+      <w:r>
+        <w:rPr>
+          <w:rStyle w:val="SectionNumber"/>
+        </w:rPr>
+        <w:t xml:space="preserve">3.2.2</w:t>
+      </w:r>
+      <w:r>
+        <w:tab/>
+      </w:r>
+      <w:r>
+        <w:t xml:space="preserve">DataFrames</w:t>
+      </w:r>
+    </w:p>
     <w:bookmarkEnd w:id="36"/>
-    <w:bookmarkStart w:id="37" w:name="dataframes"/>
+    <w:bookmarkStart w:id="37" w:name="data-manipulation"/>
     <w:p>
       <w:pPr>
         <w:pStyle w:val="Heading3"/>
@@ -2673,17 +2602,17 @@
         <w:rPr>
           <w:rStyle w:val="SectionNumber"/>
         </w:rPr>
-        <w:t xml:space="preserve">3.2.2</w:t>
+        <w:t xml:space="preserve">3.2.3</w:t>
       </w:r>
       <w:r>
         <w:tab/>
       </w:r>
       <w:r>
-        <w:t xml:space="preserve">DataFrames</w:t>
+        <w:t xml:space="preserve">Data Manipulation</w:t>
       </w:r>
     </w:p>
     <w:bookmarkEnd w:id="37"/>
-    <w:bookmarkStart w:id="38" w:name="data-manipulation"/>
+    <w:bookmarkStart w:id="38" w:name="subsetting"/>
     <w:p>
       <w:pPr>
         <w:pStyle w:val="Heading3"/>
@@ -2692,17 +2621,17 @@
         <w:rPr>
           <w:rStyle w:val="SectionNumber"/>
         </w:rPr>
-        <w:t xml:space="preserve">3.2.3</w:t>
+        <w:t xml:space="preserve">3.2.4</w:t>
       </w:r>
       <w:r>
         <w:tab/>
       </w:r>
       <w:r>
-        <w:t xml:space="preserve">Data Manipulation</w:t>
+        <w:t xml:space="preserve">Subsetting</w:t>
       </w:r>
     </w:p>
     <w:bookmarkEnd w:id="38"/>
-    <w:bookmarkStart w:id="39" w:name="subsetting"/>
+    <w:bookmarkStart w:id="39" w:name="logical-subsetting"/>
     <w:p>
       <w:pPr>
         <w:pStyle w:val="Heading3"/>
@@ -2711,55 +2640,36 @@
         <w:rPr>
           <w:rStyle w:val="SectionNumber"/>
         </w:rPr>
-        <w:t xml:space="preserve">3.2.4</w:t>
+        <w:t xml:space="preserve">3.2.5</w:t>
       </w:r>
       <w:r>
         <w:tab/>
       </w:r>
       <w:r>
-        <w:t xml:space="preserve">Subsetting</w:t>
+        <w:t xml:space="preserve">Logical subsetting</w:t>
+      </w:r>
+    </w:p>
+    <w:p>
+      <w:pPr>
+        <w:pStyle w:val="SourceCode"/>
+      </w:pPr>
+      <w:r>
+        <w:rPr>
+          <w:rStyle w:val="FunctionTok"/>
+        </w:rPr>
+        <w:t xml:space="preserve">library</w:t>
+      </w:r>
+      <w:r>
+        <w:rPr>
+          <w:rStyle w:val="NormalTok"/>
+        </w:rPr>
+        <w:t xml:space="preserve">(ggplot2)</w:t>
       </w:r>
     </w:p>
     <w:bookmarkEnd w:id="39"/>
-    <w:bookmarkStart w:id="40" w:name="logical-subsetting"/>
-    <w:p>
-      <w:pPr>
-        <w:pStyle w:val="Heading3"/>
-      </w:pPr>
-      <w:r>
-        <w:rPr>
-          <w:rStyle w:val="SectionNumber"/>
-        </w:rPr>
-        <w:t xml:space="preserve">3.2.5</w:t>
-      </w:r>
-      <w:r>
-        <w:tab/>
-      </w:r>
-      <w:r>
-        <w:t xml:space="preserve">Logical subsetting</w:t>
-      </w:r>
-    </w:p>
-    <w:p>
-      <w:pPr>
-        <w:pStyle w:val="SourceCode"/>
-      </w:pPr>
-      <w:r>
-        <w:rPr>
-          <w:rStyle w:val="FunctionTok"/>
-        </w:rPr>
-        <w:t xml:space="preserve">library</w:t>
-      </w:r>
-      <w:r>
-        <w:rPr>
-          <w:rStyle w:val="NormalTok"/>
-        </w:rPr>
-        <w:t xml:space="preserve">(ggplot2)</w:t>
-      </w:r>
-    </w:p>
     <w:bookmarkEnd w:id="40"/>
     <w:bookmarkEnd w:id="41"/>
-    <w:bookmarkEnd w:id="42"/>
-    <w:bookmarkStart w:id="86" w:name="r-guidebook"/>
+    <w:bookmarkStart w:id="85" w:name="r-guidebook"/>
     <w:p>
       <w:pPr>
         <w:pStyle w:val="Heading1"/>
@@ -2785,7 +2695,7 @@
         <w:t xml:space="preserve">This section of the website will contain a concise texbook form introduction to the R programming language, tailored to topics covered in class.</w:t>
       </w:r>
     </w:p>
-    <w:bookmarkStart w:id="43" w:name="data-types"/>
+    <w:bookmarkStart w:id="42" w:name="data-types"/>
     <w:p>
       <w:pPr>
         <w:pStyle w:val="Heading2"/>
@@ -3064,8 +2974,8 @@
         <w:t xml:space="preserve">, i.e. an order. When we work with numeric data, it is sorted in ascending/descending order. When we work with character data, there is no comparable way to order our data so we can use factors to manually create an order for our data. If this is a bit abstract right now, it’ll make more sense in practice once we work with real data.</w:t>
       </w:r>
     </w:p>
-    <w:bookmarkEnd w:id="43"/>
-    <w:bookmarkStart w:id="46" w:name="variables"/>
+    <w:bookmarkEnd w:id="42"/>
+    <w:bookmarkStart w:id="45" w:name="variables"/>
     <w:p>
       <w:pPr>
         <w:pStyle w:val="Heading2"/>
@@ -3276,7 +3186,7 @@
       <w:r>
         <w:t xml:space="preserve"> </w:t>
       </w:r>
-      <w:hyperlink r:id="rId44">
+      <w:hyperlink r:id="rId43">
         <w:r>
           <w:rPr>
             <w:rStyle w:val="Hyperlink"/>
@@ -3291,7 +3201,7 @@
         <w:br/>
       </w:r>
     </w:p>
-    <w:bookmarkStart w:id="45" w:name="overwriting-variables"/>
+    <w:bookmarkStart w:id="44" w:name="overwriting-variables"/>
     <w:p>
       <w:pPr>
         <w:pStyle w:val="Heading3"/>
@@ -3656,9 +3566,444 @@
         <w:t xml:space="preserve">is now equal to 15.</w:t>
       </w:r>
     </w:p>
+    <w:bookmarkEnd w:id="44"/>
     <w:bookmarkEnd w:id="45"/>
+    <w:bookmarkStart w:id="47" w:name="math"/>
+    <w:p>
+      <w:pPr>
+        <w:pStyle w:val="Heading2"/>
+      </w:pPr>
+      <w:r>
+        <w:rPr>
+          <w:rStyle w:val="SectionNumber"/>
+        </w:rPr>
+        <w:t xml:space="preserve">4.3</w:t>
+      </w:r>
+      <w:r>
+        <w:tab/>
+      </w:r>
+      <w:r>
+        <w:t xml:space="preserve">Math</w:t>
+      </w:r>
+    </w:p>
+    <w:p>
+      <w:pPr>
+        <w:pStyle w:val="FirstParagraph"/>
+      </w:pPr>
+      <w:r>
+        <w:t xml:space="preserve">A lot of mathematical operations in R are straightforward. Here are some of the basic operations we can perform:</w:t>
+      </w:r>
+    </w:p>
+    <w:p>
+      <w:pPr>
+        <w:pStyle w:val="BodyText"/>
+      </w:pPr>
+      <w:r>
+        <w:t xml:space="preserve">• + and -: addition and subtraction</w:t>
+      </w:r>
+      <w:r>
+        <w:br/>
+      </w:r>
+      <w:r>
+        <w:t xml:space="preserve">• * and /: multiplication and division</w:t>
+      </w:r>
+      <w:r>
+        <w:br/>
+      </w:r>
+      <w:r>
+        <w:t xml:space="preserve">• **: exponentials</w:t>
+      </w:r>
+      <w:r>
+        <w:br/>
+      </w:r>
+    </w:p>
+    <w:p>
+      <w:pPr>
+        <w:pStyle w:val="BodyText"/>
+      </w:pPr>
+      <w:r>
+        <w:t xml:space="preserve">We can perform mathematical operations on values directly:</w:t>
+      </w:r>
+      <w:r>
+        <w:br/>
+      </w:r>
+    </w:p>
+    <w:p>
+      <w:pPr>
+        <w:pStyle w:val="SourceCode"/>
+      </w:pPr>
+      <w:r>
+        <w:rPr>
+          <w:rStyle w:val="FunctionTok"/>
+        </w:rPr>
+        <w:t xml:space="preserve">print</w:t>
+      </w:r>
+      <w:r>
+        <w:rPr>
+          <w:rStyle w:val="NormalTok"/>
+        </w:rPr>
+        <w:t xml:space="preserve">(</w:t>
+      </w:r>
+      <w:r>
+        <w:rPr>
+          <w:rStyle w:val="DecValTok"/>
+        </w:rPr>
+        <w:t xml:space="preserve">2</w:t>
+      </w:r>
+      <w:r>
+        <w:rPr>
+          <w:rStyle w:val="NormalTok"/>
+        </w:rPr>
+        <w:t xml:space="preserve"> </w:t>
+      </w:r>
+      <w:r>
+        <w:rPr>
+          <w:rStyle w:val="SpecialCharTok"/>
+        </w:rPr>
+        <w:t xml:space="preserve">+</w:t>
+      </w:r>
+      <w:r>
+        <w:rPr>
+          <w:rStyle w:val="NormalTok"/>
+        </w:rPr>
+        <w:t xml:space="preserve"> </w:t>
+      </w:r>
+      <w:r>
+        <w:rPr>
+          <w:rStyle w:val="DecValTok"/>
+        </w:rPr>
+        <w:t xml:space="preserve">3</w:t>
+      </w:r>
+      <w:r>
+        <w:rPr>
+          <w:rStyle w:val="NormalTok"/>
+        </w:rPr>
+        <w:t xml:space="preserve">)</w:t>
+      </w:r>
+    </w:p>
+    <w:p>
+      <w:pPr>
+        <w:pStyle w:val="SourceCode"/>
+      </w:pPr>
+      <w:r>
+        <w:rPr>
+          <w:rStyle w:val="VerbatimChar"/>
+        </w:rPr>
+        <w:t xml:space="preserve">## [1] 5</w:t>
+      </w:r>
+    </w:p>
+    <w:p>
+      <w:pPr>
+        <w:pStyle w:val="FirstParagraph"/>
+      </w:pPr>
+      <w:r>
+        <w:t xml:space="preserve">Or we can operate on variables:</w:t>
+      </w:r>
+    </w:p>
+    <w:p>
+      <w:pPr>
+        <w:pStyle w:val="SourceCode"/>
+      </w:pPr>
+      <w:r>
+        <w:rPr>
+          <w:rStyle w:val="NormalTok"/>
+        </w:rPr>
+        <w:t xml:space="preserve">x </w:t>
+      </w:r>
+      <w:r>
+        <w:rPr>
+          <w:rStyle w:val="OtherTok"/>
+        </w:rPr>
+        <w:t xml:space="preserve">&lt;-</w:t>
+      </w:r>
+      <w:r>
+        <w:rPr>
+          <w:rStyle w:val="NormalTok"/>
+        </w:rPr>
+        <w:t xml:space="preserve"> </w:t>
+      </w:r>
+      <w:r>
+        <w:rPr>
+          <w:rStyle w:val="DecValTok"/>
+        </w:rPr>
+        <w:t xml:space="preserve">5</w:t>
+      </w:r>
+      <w:r>
+        <w:rPr>
+          <w:rStyle w:val="NormalTok"/>
+        </w:rPr>
+        <w:t xml:space="preserve"> </w:t>
+      </w:r>
+      <w:r>
+        <w:br/>
+      </w:r>
+      <w:r>
+        <w:rPr>
+          <w:rStyle w:val="FunctionTok"/>
+        </w:rPr>
+        <w:t xml:space="preserve">print</w:t>
+      </w:r>
+      <w:r>
+        <w:rPr>
+          <w:rStyle w:val="NormalTok"/>
+        </w:rPr>
+        <w:t xml:space="preserve">(</w:t>
+      </w:r>
+      <w:r>
+        <w:rPr>
+          <w:rStyle w:val="DecValTok"/>
+        </w:rPr>
+        <w:t xml:space="preserve">5</w:t>
+      </w:r>
+      <w:r>
+        <w:rPr>
+          <w:rStyle w:val="SpecialCharTok"/>
+        </w:rPr>
+        <w:t xml:space="preserve">**</w:t>
+      </w:r>
+      <w:r>
+        <w:rPr>
+          <w:rStyle w:val="DecValTok"/>
+        </w:rPr>
+        <w:t xml:space="preserve">3</w:t>
+      </w:r>
+      <w:r>
+        <w:rPr>
+          <w:rStyle w:val="NormalTok"/>
+        </w:rPr>
+        <w:t xml:space="preserve">)</w:t>
+      </w:r>
+    </w:p>
+    <w:p>
+      <w:pPr>
+        <w:pStyle w:val="SourceCode"/>
+      </w:pPr>
+      <w:r>
+        <w:rPr>
+          <w:rStyle w:val="VerbatimChar"/>
+        </w:rPr>
+        <w:t xml:space="preserve">## [1] 125</w:t>
+      </w:r>
+    </w:p>
+    <w:p>
+      <w:pPr>
+        <w:pStyle w:val="FirstParagraph"/>
+      </w:pPr>
+      <w:r>
+        <w:t xml:space="preserve">We can save the output of an expression as a variable:</w:t>
+      </w:r>
+    </w:p>
+    <w:p>
+      <w:pPr>
+        <w:pStyle w:val="SourceCode"/>
+      </w:pPr>
+      <w:r>
+        <w:rPr>
+          <w:rStyle w:val="NormalTok"/>
+        </w:rPr>
+        <w:t xml:space="preserve">my_product </w:t>
+      </w:r>
+      <w:r>
+        <w:rPr>
+          <w:rStyle w:val="OtherTok"/>
+        </w:rPr>
+        <w:t xml:space="preserve">&lt;-</w:t>
+      </w:r>
+      <w:r>
+        <w:rPr>
+          <w:rStyle w:val="NormalTok"/>
+        </w:rPr>
+        <w:t xml:space="preserve"> </w:t>
+      </w:r>
+      <w:r>
+        <w:rPr>
+          <w:rStyle w:val="DecValTok"/>
+        </w:rPr>
+        <w:t xml:space="preserve">2</w:t>
+      </w:r>
+      <w:r>
+        <w:rPr>
+          <w:rStyle w:val="NormalTok"/>
+        </w:rPr>
+        <w:t xml:space="preserve"> </w:t>
+      </w:r>
+      <w:r>
+        <w:rPr>
+          <w:rStyle w:val="SpecialCharTok"/>
+        </w:rPr>
+        <w:t xml:space="preserve">*</w:t>
+      </w:r>
+      <w:r>
+        <w:rPr>
+          <w:rStyle w:val="NormalTok"/>
+        </w:rPr>
+        <w:t xml:space="preserve"> </w:t>
+      </w:r>
+      <w:r>
+        <w:rPr>
+          <w:rStyle w:val="DecValTok"/>
+        </w:rPr>
+        <w:t xml:space="preserve">10</w:t>
+      </w:r>
+      <w:r>
+        <w:br/>
+      </w:r>
+      <w:r>
+        <w:rPr>
+          <w:rStyle w:val="FunctionTok"/>
+        </w:rPr>
+        <w:t xml:space="preserve">print</w:t>
+      </w:r>
+      <w:r>
+        <w:rPr>
+          <w:rStyle w:val="NormalTok"/>
+        </w:rPr>
+        <w:t xml:space="preserve">(my_product)</w:t>
+      </w:r>
+    </w:p>
+    <w:p>
+      <w:pPr>
+        <w:pStyle w:val="SourceCode"/>
+      </w:pPr>
+      <w:r>
+        <w:rPr>
+          <w:rStyle w:val="VerbatimChar"/>
+        </w:rPr>
+        <w:t xml:space="preserve">## [1] 20</w:t>
+      </w:r>
+    </w:p>
+    <w:bookmarkStart w:id="46" w:name="order-of-operations"/>
+    <w:p>
+      <w:pPr>
+        <w:pStyle w:val="Heading3"/>
+      </w:pPr>
+      <w:r>
+        <w:rPr>
+          <w:rStyle w:val="SectionNumber"/>
+        </w:rPr>
+        <w:t xml:space="preserve">4.3.1</w:t>
+      </w:r>
+      <w:r>
+        <w:tab/>
+      </w:r>
+      <w:r>
+        <w:t xml:space="preserve">Order of Operations</w:t>
+      </w:r>
+    </w:p>
+    <w:p>
+      <w:pPr>
+        <w:pStyle w:val="FirstParagraph"/>
+      </w:pPr>
+      <w:r>
+        <w:t xml:space="preserve">R follows the usual mathematical order of operations. And like in math, we can use parentheses</w:t>
+      </w:r>
+      <w:r>
+        <w:t xml:space="preserve"> </w:t>
+      </w:r>
+      <w:r>
+        <w:rPr>
+          <w:rStyle w:val="VerbatimChar"/>
+        </w:rPr>
+        <w:t xml:space="preserve">()</w:t>
+      </w:r>
+      <w:r>
+        <w:t xml:space="preserve"> </w:t>
+      </w:r>
+      <w:r>
+        <w:t xml:space="preserve">to enforce a specific order.</w:t>
+      </w:r>
+    </w:p>
+    <w:p>
+      <w:pPr>
+        <w:pStyle w:val="SourceCode"/>
+      </w:pPr>
+      <w:r>
+        <w:rPr>
+          <w:rStyle w:val="FunctionTok"/>
+        </w:rPr>
+        <w:t xml:space="preserve">print</w:t>
+      </w:r>
+      <w:r>
+        <w:rPr>
+          <w:rStyle w:val="NormalTok"/>
+        </w:rPr>
+        <w:t xml:space="preserve">(</w:t>
+      </w:r>
+      <w:r>
+        <w:rPr>
+          <w:rStyle w:val="DecValTok"/>
+        </w:rPr>
+        <w:t xml:space="preserve">2</w:t>
+      </w:r>
+      <w:r>
+        <w:rPr>
+          <w:rStyle w:val="NormalTok"/>
+        </w:rPr>
+        <w:t xml:space="preserve"> </w:t>
+      </w:r>
+      <w:r>
+        <w:rPr>
+          <w:rStyle w:val="SpecialCharTok"/>
+        </w:rPr>
+        <w:t xml:space="preserve">*</w:t>
+      </w:r>
+      <w:r>
+        <w:rPr>
+          <w:rStyle w:val="NormalTok"/>
+        </w:rPr>
+        <w:t xml:space="preserve"> (</w:t>
+      </w:r>
+      <w:r>
+        <w:rPr>
+          <w:rStyle w:val="DecValTok"/>
+        </w:rPr>
+        <w:t xml:space="preserve">2</w:t>
+      </w:r>
+      <w:r>
+        <w:rPr>
+          <w:rStyle w:val="NormalTok"/>
+        </w:rPr>
+        <w:t xml:space="preserve"> </w:t>
+      </w:r>
+      <w:r>
+        <w:rPr>
+          <w:rStyle w:val="SpecialCharTok"/>
+        </w:rPr>
+        <w:t xml:space="preserve">+</w:t>
+      </w:r>
+      <w:r>
+        <w:rPr>
+          <w:rStyle w:val="NormalTok"/>
+        </w:rPr>
+        <w:t xml:space="preserve"> </w:t>
+      </w:r>
+      <w:r>
+        <w:rPr>
+          <w:rStyle w:val="DecValTok"/>
+        </w:rPr>
+        <w:t xml:space="preserve">2</w:t>
+      </w:r>
+      <w:r>
+        <w:rPr>
+          <w:rStyle w:val="NormalTok"/>
+        </w:rPr>
+        <w:t xml:space="preserve">))</w:t>
+      </w:r>
+    </w:p>
+    <w:p>
+      <w:pPr>
+        <w:pStyle w:val="SourceCode"/>
+      </w:pPr>
+      <w:r>
+        <w:rPr>
+          <w:rStyle w:val="VerbatimChar"/>
+        </w:rPr>
+        <w:t xml:space="preserve">## [1] 8</w:t>
+      </w:r>
+    </w:p>
     <w:bookmarkEnd w:id="46"/>
-    <w:bookmarkStart w:id="48" w:name="math"/>
+    <w:bookmarkEnd w:id="47"/>
+    <w:bookmarkStart w:id="51" w:name="comparisons"/>
     <w:p>
       <w:pPr>
         <w:pStyle w:val="Heading2"/>
@@ -3667,13 +4012,13 @@
         <w:rPr>
           <w:rStyle w:val="SectionNumber"/>
         </w:rPr>
-        <w:t xml:space="preserve">4.3</w:t>
+        <w:t xml:space="preserve">4.4</w:t>
       </w:r>
       <w:r>
         <w:tab/>
       </w:r>
       <w:r>
-        <w:t xml:space="preserve">Math</w:t>
+        <w:t xml:space="preserve">Comparisons</w:t>
       </w:r>
     </w:p>
     <w:p>
@@ -3681,7 +4026,34 @@
         <w:pStyle w:val="FirstParagraph"/>
       </w:pPr>
       <w:r>
-        <w:t xml:space="preserve">A lot of mathematical operations in R are straightforward. Here are some of the basic operations we can perform:</w:t>
+        <w:t xml:space="preserve">In R, comparisons will always return Logical data, i.e. either</w:t>
+      </w:r>
+      <w:r>
+        <w:t xml:space="preserve"> </w:t>
+      </w:r>
+      <w:r>
+        <w:rPr>
+          <w:rStyle w:val="VerbatimChar"/>
+        </w:rPr>
+        <w:t xml:space="preserve">TRUE</w:t>
+      </w:r>
+      <w:r>
+        <w:t xml:space="preserve"> </w:t>
+      </w:r>
+      <w:r>
+        <w:t xml:space="preserve">or</w:t>
+      </w:r>
+      <w:r>
+        <w:t xml:space="preserve"> </w:t>
+      </w:r>
+      <w:r>
+        <w:rPr>
+          <w:rStyle w:val="VerbatimChar"/>
+        </w:rPr>
+        <w:t xml:space="preserve">False</w:t>
+      </w:r>
+      <w:r>
+        <w:t xml:space="preserve">. We can use the following syntax to compare values:</w:t>
       </w:r>
     </w:p>
     <w:p>
@@ -3689,22 +4061,13 @@
         <w:pStyle w:val="BodyText"/>
       </w:pPr>
       <w:r>
-        <w:t xml:space="preserve">• + and -: addition and subtraction</w:t>
-      </w:r>
-      <w:r>
-        <w:br/>
-      </w:r>
-      <w:r>
-        <w:t xml:space="preserve">• * and /: multiplication and division</w:t>
-      </w:r>
-      <w:r>
-        <w:br/>
-      </w:r>
-      <w:r>
-        <w:t xml:space="preserve">• **: exponentials</w:t>
-      </w:r>
-      <w:r>
-        <w:br/>
+        <w:t xml:space="preserve">• &lt; and &gt;: greater than, less than</w:t>
+      </w:r>
+      <w:r>
+        <w:br/>
+      </w:r>
+      <w:r>
+        <w:t xml:space="preserve">• &lt;= and &gt;=: greater than or equal to, less than or equal to</w:t>
       </w:r>
     </w:p>
     <w:p>
@@ -3712,10 +4075,7 @@
         <w:pStyle w:val="BodyText"/>
       </w:pPr>
       <w:r>
-        <w:t xml:space="preserve">We can perform mathematical operations on values directly:</w:t>
-      </w:r>
-      <w:r>
-        <w:br/>
+        <w:t xml:space="preserve">For example:</w:t>
       </w:r>
     </w:p>
     <w:p>
@@ -3736,39 +4096,241 @@
       </w:r>
       <w:r>
         <w:rPr>
+          <w:rStyle w:val="FloatTok"/>
+        </w:rPr>
+        <w:t xml:space="preserve">5.3</w:t>
+      </w:r>
+      <w:r>
+        <w:rPr>
+          <w:rStyle w:val="NormalTok"/>
+        </w:rPr>
+        <w:t xml:space="preserve"> </w:t>
+      </w:r>
+      <w:r>
+        <w:rPr>
+          <w:rStyle w:val="SpecialCharTok"/>
+        </w:rPr>
+        <w:t xml:space="preserve">&lt;</w:t>
+      </w:r>
+      <w:r>
+        <w:rPr>
+          <w:rStyle w:val="NormalTok"/>
+        </w:rPr>
+        <w:t xml:space="preserve"> </w:t>
+      </w:r>
+      <w:r>
+        <w:rPr>
           <w:rStyle w:val="DecValTok"/>
         </w:rPr>
+        <w:t xml:space="preserve">17</w:t>
+      </w:r>
+      <w:r>
+        <w:rPr>
+          <w:rStyle w:val="NormalTok"/>
+        </w:rPr>
+        <w:t xml:space="preserve">)</w:t>
+      </w:r>
+    </w:p>
+    <w:p>
+      <w:pPr>
+        <w:pStyle w:val="SourceCode"/>
+      </w:pPr>
+      <w:r>
+        <w:rPr>
+          <w:rStyle w:val="VerbatimChar"/>
+        </w:rPr>
+        <w:t xml:space="preserve">## [1] TRUE</w:t>
+      </w:r>
+    </w:p>
+    <w:p>
+      <w:pPr>
+        <w:pStyle w:val="SourceCode"/>
+      </w:pPr>
+      <w:r>
+        <w:rPr>
+          <w:rStyle w:val="FunctionTok"/>
+        </w:rPr>
+        <w:t xml:space="preserve">print</w:t>
+      </w:r>
+      <w:r>
+        <w:rPr>
+          <w:rStyle w:val="NormalTok"/>
+        </w:rPr>
+        <w:t xml:space="preserve">(</w:t>
+      </w:r>
+      <w:r>
+        <w:rPr>
+          <w:rStyle w:val="DecValTok"/>
+        </w:rPr>
+        <w:t xml:space="preserve">4</w:t>
+      </w:r>
+      <w:r>
+        <w:rPr>
+          <w:rStyle w:val="NormalTok"/>
+        </w:rPr>
+        <w:t xml:space="preserve"> </w:t>
+      </w:r>
+      <w:r>
+        <w:rPr>
+          <w:rStyle w:val="SpecialCharTok"/>
+        </w:rPr>
+        <w:t xml:space="preserve">&gt;=</w:t>
+      </w:r>
+      <w:r>
+        <w:rPr>
+          <w:rStyle w:val="NormalTok"/>
+        </w:rPr>
+        <w:t xml:space="preserve"> (</w:t>
+      </w:r>
+      <w:r>
+        <w:rPr>
+          <w:rStyle w:val="DecValTok"/>
+        </w:rPr>
+        <w:t xml:space="preserve">8</w:t>
+      </w:r>
+      <w:r>
+        <w:rPr>
+          <w:rStyle w:val="SpecialCharTok"/>
+        </w:rPr>
+        <w:t xml:space="preserve">/</w:t>
+      </w:r>
+      <w:r>
+        <w:rPr>
+          <w:rStyle w:val="DecValTok"/>
+        </w:rPr>
         <w:t xml:space="preserve">2</w:t>
       </w:r>
       <w:r>
         <w:rPr>
           <w:rStyle w:val="NormalTok"/>
         </w:rPr>
+        <w:t xml:space="preserve">))</w:t>
+      </w:r>
+    </w:p>
+    <w:p>
+      <w:pPr>
+        <w:pStyle w:val="SourceCode"/>
+      </w:pPr>
+      <w:r>
+        <w:rPr>
+          <w:rStyle w:val="VerbatimChar"/>
+        </w:rPr>
+        <w:t xml:space="preserve">## [1] TRUE</w:t>
+      </w:r>
+    </w:p>
+    <w:p>
+      <w:pPr>
+        <w:pStyle w:val="FirstParagraph"/>
+      </w:pPr>
+      <w:r>
+        <w:t xml:space="preserve">•</w:t>
+      </w:r>
+      <w:r>
+        <w:t xml:space="preserve"> </w:t>
+      </w:r>
+      <w:r>
+        <w:rPr>
+          <w:rStyle w:val="VerbatimChar"/>
+        </w:rPr>
+        <w:t xml:space="preserve">==</w:t>
+      </w:r>
+      <w:r>
+        <w:t xml:space="preserve"> </w:t>
+      </w:r>
+      <w:r>
+        <w:t xml:space="preserve">checks if two values are equal.</w:t>
+      </w:r>
+      <w:r>
+        <w:t xml:space="preserve"> </w:t>
+      </w:r>
+      <w:r>
+        <w:rPr>
+          <w:rStyle w:val="VerbatimChar"/>
+        </w:rPr>
+        <w:t xml:space="preserve">!=</w:t>
+      </w:r>
+      <w:r>
+        <w:t xml:space="preserve"> </w:t>
+      </w:r>
+      <w:r>
+        <w:t xml:space="preserve">checks if two values are different.</w:t>
+      </w:r>
+    </w:p>
+    <w:p>
+      <w:pPr>
+        <w:pStyle w:val="SourceCode"/>
+      </w:pPr>
+      <w:r>
+        <w:rPr>
+          <w:rStyle w:val="FunctionTok"/>
+        </w:rPr>
+        <w:t xml:space="preserve">print</w:t>
+      </w:r>
+      <w:r>
+        <w:rPr>
+          <w:rStyle w:val="NormalTok"/>
+        </w:rPr>
+        <w:t xml:space="preserve">(</w:t>
+      </w:r>
+      <w:r>
+        <w:rPr>
+          <w:rStyle w:val="DecValTok"/>
+        </w:rPr>
+        <w:t xml:space="preserve">2</w:t>
+      </w:r>
+      <w:r>
+        <w:rPr>
+          <w:rStyle w:val="NormalTok"/>
+        </w:rPr>
         <w:t xml:space="preserve"> </w:t>
       </w:r>
       <w:r>
         <w:rPr>
           <w:rStyle w:val="SpecialCharTok"/>
         </w:rPr>
-        <w:t xml:space="preserve">+</w:t>
-      </w:r>
-      <w:r>
-        <w:rPr>
-          <w:rStyle w:val="NormalTok"/>
-        </w:rPr>
-        <w:t xml:space="preserve"> </w:t>
+        <w:t xml:space="preserve">==</w:t>
+      </w:r>
+      <w:r>
+        <w:rPr>
+          <w:rStyle w:val="NormalTok"/>
+        </w:rPr>
+        <w:t xml:space="preserve"> (</w:t>
       </w:r>
       <w:r>
         <w:rPr>
           <w:rStyle w:val="DecValTok"/>
         </w:rPr>
-        <w:t xml:space="preserve">3</w:t>
-      </w:r>
-      <w:r>
-        <w:rPr>
-          <w:rStyle w:val="NormalTok"/>
-        </w:rPr>
-        <w:t xml:space="preserve">)</w:t>
+        <w:t xml:space="preserve">10</w:t>
+      </w:r>
+      <w:r>
+        <w:rPr>
+          <w:rStyle w:val="NormalTok"/>
+        </w:rPr>
+        <w:t xml:space="preserve"> </w:t>
+      </w:r>
+      <w:r>
+        <w:rPr>
+          <w:rStyle w:val="SpecialCharTok"/>
+        </w:rPr>
+        <w:t xml:space="preserve">-</w:t>
+      </w:r>
+      <w:r>
+        <w:rPr>
+          <w:rStyle w:val="NormalTok"/>
+        </w:rPr>
+        <w:t xml:space="preserve"> </w:t>
+      </w:r>
+      <w:r>
+        <w:rPr>
+          <w:rStyle w:val="DecValTok"/>
+        </w:rPr>
+        <w:t xml:space="preserve">8</w:t>
+      </w:r>
+      <w:r>
+        <w:rPr>
+          <w:rStyle w:val="NormalTok"/>
+        </w:rPr>
+        <w:t xml:space="preserve">))</w:t>
       </w:r>
     </w:p>
     <w:p>
@@ -3779,7 +4341,7 @@
         <w:rPr>
           <w:rStyle w:val="VerbatimChar"/>
         </w:rPr>
-        <w:t xml:space="preserve">## [1] 5</w:t>
+        <w:t xml:space="preserve">## [1] TRUE</w:t>
       </w:r>
     </w:p>
     <w:p>
@@ -3787,92 +4349,25 @@
         <w:pStyle w:val="FirstParagraph"/>
       </w:pPr>
       <w:r>
-        <w:t xml:space="preserve">Or we can operate on variables:</w:t>
-      </w:r>
-    </w:p>
-    <w:p>
-      <w:pPr>
-        <w:pStyle w:val="SourceCode"/>
-      </w:pPr>
-      <w:r>
-        <w:rPr>
-          <w:rStyle w:val="NormalTok"/>
-        </w:rPr>
-        <w:t xml:space="preserve">x </w:t>
-      </w:r>
-      <w:r>
-        <w:rPr>
-          <w:rStyle w:val="OtherTok"/>
-        </w:rPr>
-        <w:t xml:space="preserve">&lt;-</w:t>
-      </w:r>
-      <w:r>
-        <w:rPr>
-          <w:rStyle w:val="NormalTok"/>
-        </w:rPr>
-        <w:t xml:space="preserve"> </w:t>
-      </w:r>
-      <w:r>
-        <w:rPr>
-          <w:rStyle w:val="DecValTok"/>
-        </w:rPr>
-        <w:t xml:space="preserve">5</w:t>
-      </w:r>
-      <w:r>
-        <w:rPr>
-          <w:rStyle w:val="NormalTok"/>
-        </w:rPr>
-        <w:t xml:space="preserve"> </w:t>
-      </w:r>
-      <w:r>
-        <w:br/>
-      </w:r>
-      <w:r>
-        <w:rPr>
-          <w:rStyle w:val="FunctionTok"/>
-        </w:rPr>
-        <w:t xml:space="preserve">print</w:t>
-      </w:r>
-      <w:r>
-        <w:rPr>
-          <w:rStyle w:val="NormalTok"/>
-        </w:rPr>
-        <w:t xml:space="preserve">(</w:t>
-      </w:r>
-      <w:r>
-        <w:rPr>
-          <w:rStyle w:val="DecValTok"/>
-        </w:rPr>
-        <w:t xml:space="preserve">5</w:t>
-      </w:r>
-      <w:r>
-        <w:rPr>
-          <w:rStyle w:val="SpecialCharTok"/>
-        </w:rPr>
-        <w:t xml:space="preserve">**</w:t>
-      </w:r>
-      <w:r>
-        <w:rPr>
-          <w:rStyle w:val="DecValTok"/>
-        </w:rPr>
-        <w:t xml:space="preserve">3</w:t>
-      </w:r>
-      <w:r>
-        <w:rPr>
-          <w:rStyle w:val="NormalTok"/>
-        </w:rPr>
-        <w:t xml:space="preserve">)</w:t>
-      </w:r>
-    </w:p>
-    <w:p>
-      <w:pPr>
-        <w:pStyle w:val="SourceCode"/>
-      </w:pPr>
-      <w:r>
-        <w:rPr>
-          <w:rStyle w:val="VerbatimChar"/>
-        </w:rPr>
-        <w:t xml:space="preserve">## [1] 125</w:t>
+        <w:t xml:space="preserve">Note that a single equals sign = can be used to assign values. However, a double equals sign == is used to compare values.</w:t>
+      </w:r>
+    </w:p>
+    <w:bookmarkStart w:id="50" w:name="and-and-or"/>
+    <w:p>
+      <w:pPr>
+        <w:pStyle w:val="Heading3"/>
+      </w:pPr>
+      <w:r>
+        <w:rPr>
+          <w:rStyle w:val="SectionNumber"/>
+        </w:rPr>
+        <w:t xml:space="preserve">4.4.1</w:t>
+      </w:r>
+      <w:r>
+        <w:tab/>
+      </w:r>
+      <w:r>
+        <w:t xml:space="preserve">AND and OR</w:t>
       </w:r>
     </w:p>
     <w:p>
@@ -3880,595 +4375,10 @@
         <w:pStyle w:val="FirstParagraph"/>
       </w:pPr>
       <w:r>
-        <w:t xml:space="preserve">We can save the output of an expression as a variable:</w:t>
-      </w:r>
-    </w:p>
-    <w:p>
-      <w:pPr>
-        <w:pStyle w:val="SourceCode"/>
-      </w:pPr>
-      <w:r>
-        <w:rPr>
-          <w:rStyle w:val="NormalTok"/>
-        </w:rPr>
-        <w:t xml:space="preserve">my_product </w:t>
-      </w:r>
-      <w:r>
-        <w:rPr>
-          <w:rStyle w:val="OtherTok"/>
-        </w:rPr>
-        <w:t xml:space="preserve">&lt;-</w:t>
-      </w:r>
-      <w:r>
-        <w:rPr>
-          <w:rStyle w:val="NormalTok"/>
-        </w:rPr>
-        <w:t xml:space="preserve"> </w:t>
-      </w:r>
-      <w:r>
-        <w:rPr>
-          <w:rStyle w:val="DecValTok"/>
-        </w:rPr>
-        <w:t xml:space="preserve">2</w:t>
-      </w:r>
-      <w:r>
-        <w:rPr>
-          <w:rStyle w:val="NormalTok"/>
-        </w:rPr>
-        <w:t xml:space="preserve"> </w:t>
-      </w:r>
-      <w:r>
-        <w:rPr>
-          <w:rStyle w:val="SpecialCharTok"/>
-        </w:rPr>
-        <w:t xml:space="preserve">*</w:t>
-      </w:r>
-      <w:r>
-        <w:rPr>
-          <w:rStyle w:val="NormalTok"/>
-        </w:rPr>
-        <w:t xml:space="preserve"> </w:t>
-      </w:r>
-      <w:r>
-        <w:rPr>
-          <w:rStyle w:val="DecValTok"/>
-        </w:rPr>
-        <w:t xml:space="preserve">10</w:t>
-      </w:r>
-      <w:r>
-        <w:br/>
-      </w:r>
-      <w:r>
-        <w:rPr>
-          <w:rStyle w:val="FunctionTok"/>
-        </w:rPr>
-        <w:t xml:space="preserve">print</w:t>
-      </w:r>
-      <w:r>
-        <w:rPr>
-          <w:rStyle w:val="NormalTok"/>
-        </w:rPr>
-        <w:t xml:space="preserve">(my_product)</w:t>
-      </w:r>
-    </w:p>
-    <w:p>
-      <w:pPr>
-        <w:pStyle w:val="SourceCode"/>
-      </w:pPr>
-      <w:r>
-        <w:rPr>
-          <w:rStyle w:val="VerbatimChar"/>
-        </w:rPr>
-        <w:t xml:space="preserve">## [1] 20</w:t>
-      </w:r>
-    </w:p>
-    <w:bookmarkStart w:id="47" w:name="order-of-operations"/>
-    <w:p>
-      <w:pPr>
-        <w:pStyle w:val="Heading3"/>
-      </w:pPr>
-      <w:r>
-        <w:rPr>
-          <w:rStyle w:val="SectionNumber"/>
-        </w:rPr>
-        <w:t xml:space="preserve">4.3.1</w:t>
-      </w:r>
-      <w:r>
-        <w:tab/>
-      </w:r>
-      <w:r>
-        <w:t xml:space="preserve">Order of Operations</w:t>
-      </w:r>
-    </w:p>
-    <w:p>
-      <w:pPr>
-        <w:pStyle w:val="FirstParagraph"/>
-      </w:pPr>
-      <w:r>
-        <w:t xml:space="preserve">R follows the usual mathematical order of operations. And like in math, we can use parentheses</w:t>
-      </w:r>
-      <w:r>
-        <w:t xml:space="preserve"> </w:t>
-      </w:r>
-      <w:r>
-        <w:rPr>
-          <w:rStyle w:val="VerbatimChar"/>
-        </w:rPr>
-        <w:t xml:space="preserve">()</w:t>
-      </w:r>
-      <w:r>
-        <w:t xml:space="preserve"> </w:t>
-      </w:r>
-      <w:r>
-        <w:t xml:space="preserve">to enforce a specific order.</w:t>
-      </w:r>
-    </w:p>
-    <w:p>
-      <w:pPr>
-        <w:pStyle w:val="SourceCode"/>
-      </w:pPr>
-      <w:r>
-        <w:rPr>
-          <w:rStyle w:val="FunctionTok"/>
-        </w:rPr>
-        <w:t xml:space="preserve">print</w:t>
-      </w:r>
-      <w:r>
-        <w:rPr>
-          <w:rStyle w:val="NormalTok"/>
-        </w:rPr>
-        <w:t xml:space="preserve">(</w:t>
-      </w:r>
-      <w:r>
-        <w:rPr>
-          <w:rStyle w:val="DecValTok"/>
-        </w:rPr>
-        <w:t xml:space="preserve">2</w:t>
-      </w:r>
-      <w:r>
-        <w:rPr>
-          <w:rStyle w:val="NormalTok"/>
-        </w:rPr>
-        <w:t xml:space="preserve"> </w:t>
-      </w:r>
-      <w:r>
-        <w:rPr>
-          <w:rStyle w:val="SpecialCharTok"/>
-        </w:rPr>
-        <w:t xml:space="preserve">*</w:t>
-      </w:r>
-      <w:r>
-        <w:rPr>
-          <w:rStyle w:val="NormalTok"/>
-        </w:rPr>
-        <w:t xml:space="preserve"> (</w:t>
-      </w:r>
-      <w:r>
-        <w:rPr>
-          <w:rStyle w:val="DecValTok"/>
-        </w:rPr>
-        <w:t xml:space="preserve">2</w:t>
-      </w:r>
-      <w:r>
-        <w:rPr>
-          <w:rStyle w:val="NormalTok"/>
-        </w:rPr>
-        <w:t xml:space="preserve"> </w:t>
-      </w:r>
-      <w:r>
-        <w:rPr>
-          <w:rStyle w:val="SpecialCharTok"/>
-        </w:rPr>
-        <w:t xml:space="preserve">+</w:t>
-      </w:r>
-      <w:r>
-        <w:rPr>
-          <w:rStyle w:val="NormalTok"/>
-        </w:rPr>
-        <w:t xml:space="preserve"> </w:t>
-      </w:r>
-      <w:r>
-        <w:rPr>
-          <w:rStyle w:val="DecValTok"/>
-        </w:rPr>
-        <w:t xml:space="preserve">2</w:t>
-      </w:r>
-      <w:r>
-        <w:rPr>
-          <w:rStyle w:val="NormalTok"/>
-        </w:rPr>
-        <w:t xml:space="preserve">))</w:t>
-      </w:r>
-    </w:p>
-    <w:p>
-      <w:pPr>
-        <w:pStyle w:val="SourceCode"/>
-      </w:pPr>
-      <w:r>
-        <w:rPr>
-          <w:rStyle w:val="VerbatimChar"/>
-        </w:rPr>
-        <w:t xml:space="preserve">## [1] 8</w:t>
-      </w:r>
-    </w:p>
-    <w:bookmarkEnd w:id="47"/>
-    <w:bookmarkEnd w:id="48"/>
-    <w:bookmarkStart w:id="52" w:name="comparisons"/>
-    <w:p>
-      <w:pPr>
-        <w:pStyle w:val="Heading2"/>
-      </w:pPr>
-      <w:r>
-        <w:rPr>
-          <w:rStyle w:val="SectionNumber"/>
-        </w:rPr>
-        <w:t xml:space="preserve">4.4</w:t>
-      </w:r>
-      <w:r>
-        <w:tab/>
-      </w:r>
-      <w:r>
-        <w:t xml:space="preserve">Comparisons</w:t>
-      </w:r>
-    </w:p>
-    <w:p>
-      <w:pPr>
-        <w:pStyle w:val="FirstParagraph"/>
-      </w:pPr>
-      <w:r>
-        <w:t xml:space="preserve">In R, comparisons will always return Logical data, i.e. either</w:t>
-      </w:r>
-      <w:r>
-        <w:t xml:space="preserve"> </w:t>
-      </w:r>
-      <w:r>
-        <w:rPr>
-          <w:rStyle w:val="VerbatimChar"/>
-        </w:rPr>
-        <w:t xml:space="preserve">TRUE</w:t>
-      </w:r>
-      <w:r>
-        <w:t xml:space="preserve"> </w:t>
-      </w:r>
-      <w:r>
-        <w:t xml:space="preserve">or</w:t>
-      </w:r>
-      <w:r>
-        <w:t xml:space="preserve"> </w:t>
-      </w:r>
-      <w:r>
-        <w:rPr>
-          <w:rStyle w:val="VerbatimChar"/>
-        </w:rPr>
-        <w:t xml:space="preserve">False</w:t>
-      </w:r>
-      <w:r>
-        <w:t xml:space="preserve">. We can use the following syntax to compare values:</w:t>
-      </w:r>
-    </w:p>
-    <w:p>
-      <w:pPr>
-        <w:pStyle w:val="BodyText"/>
-      </w:pPr>
-      <w:r>
-        <w:t xml:space="preserve">• &lt; and &gt;: greater than, less than</w:t>
-      </w:r>
-      <w:r>
-        <w:br/>
-      </w:r>
-      <w:r>
-        <w:t xml:space="preserve">• &lt;= and &gt;=: greater than or equal to, less than or equal to</w:t>
-      </w:r>
-    </w:p>
-    <w:p>
-      <w:pPr>
-        <w:pStyle w:val="BodyText"/>
-      </w:pPr>
-      <w:r>
-        <w:t xml:space="preserve">For example:</w:t>
-      </w:r>
-    </w:p>
-    <w:p>
-      <w:pPr>
-        <w:pStyle w:val="SourceCode"/>
-      </w:pPr>
-      <w:r>
-        <w:rPr>
-          <w:rStyle w:val="FunctionTok"/>
-        </w:rPr>
-        <w:t xml:space="preserve">print</w:t>
-      </w:r>
-      <w:r>
-        <w:rPr>
-          <w:rStyle w:val="NormalTok"/>
-        </w:rPr>
-        <w:t xml:space="preserve">(</w:t>
-      </w:r>
-      <w:r>
-        <w:rPr>
-          <w:rStyle w:val="FloatTok"/>
-        </w:rPr>
-        <w:t xml:space="preserve">5.3</w:t>
-      </w:r>
-      <w:r>
-        <w:rPr>
-          <w:rStyle w:val="NormalTok"/>
-        </w:rPr>
-        <w:t xml:space="preserve"> </w:t>
-      </w:r>
-      <w:r>
-        <w:rPr>
-          <w:rStyle w:val="SpecialCharTok"/>
-        </w:rPr>
-        <w:t xml:space="preserve">&lt;</w:t>
-      </w:r>
-      <w:r>
-        <w:rPr>
-          <w:rStyle w:val="NormalTok"/>
-        </w:rPr>
-        <w:t xml:space="preserve"> </w:t>
-      </w:r>
-      <w:r>
-        <w:rPr>
-          <w:rStyle w:val="DecValTok"/>
-        </w:rPr>
-        <w:t xml:space="preserve">17</w:t>
-      </w:r>
-      <w:r>
-        <w:rPr>
-          <w:rStyle w:val="NormalTok"/>
-        </w:rPr>
-        <w:t xml:space="preserve">)</w:t>
-      </w:r>
-    </w:p>
-    <w:p>
-      <w:pPr>
-        <w:pStyle w:val="SourceCode"/>
-      </w:pPr>
-      <w:r>
-        <w:rPr>
-          <w:rStyle w:val="VerbatimChar"/>
-        </w:rPr>
-        <w:t xml:space="preserve">## [1] TRUE</w:t>
-      </w:r>
-    </w:p>
-    <w:p>
-      <w:pPr>
-        <w:pStyle w:val="SourceCode"/>
-      </w:pPr>
-      <w:r>
-        <w:rPr>
-          <w:rStyle w:val="FunctionTok"/>
-        </w:rPr>
-        <w:t xml:space="preserve">print</w:t>
-      </w:r>
-      <w:r>
-        <w:rPr>
-          <w:rStyle w:val="NormalTok"/>
-        </w:rPr>
-        <w:t xml:space="preserve">(</w:t>
-      </w:r>
-      <w:r>
-        <w:rPr>
-          <w:rStyle w:val="DecValTok"/>
-        </w:rPr>
-        <w:t xml:space="preserve">4</w:t>
-      </w:r>
-      <w:r>
-        <w:rPr>
-          <w:rStyle w:val="NormalTok"/>
-        </w:rPr>
-        <w:t xml:space="preserve"> </w:t>
-      </w:r>
-      <w:r>
-        <w:rPr>
-          <w:rStyle w:val="SpecialCharTok"/>
-        </w:rPr>
-        <w:t xml:space="preserve">&gt;=</w:t>
-      </w:r>
-      <w:r>
-        <w:rPr>
-          <w:rStyle w:val="NormalTok"/>
-        </w:rPr>
-        <w:t xml:space="preserve"> (</w:t>
-      </w:r>
-      <w:r>
-        <w:rPr>
-          <w:rStyle w:val="DecValTok"/>
-        </w:rPr>
-        <w:t xml:space="preserve">8</w:t>
-      </w:r>
-      <w:r>
-        <w:rPr>
-          <w:rStyle w:val="SpecialCharTok"/>
-        </w:rPr>
-        <w:t xml:space="preserve">/</w:t>
-      </w:r>
-      <w:r>
-        <w:rPr>
-          <w:rStyle w:val="DecValTok"/>
-        </w:rPr>
-        <w:t xml:space="preserve">2</w:t>
-      </w:r>
-      <w:r>
-        <w:rPr>
-          <w:rStyle w:val="NormalTok"/>
-        </w:rPr>
-        <w:t xml:space="preserve">))</w:t>
-      </w:r>
-    </w:p>
-    <w:p>
-      <w:pPr>
-        <w:pStyle w:val="SourceCode"/>
-      </w:pPr>
-      <w:r>
-        <w:rPr>
-          <w:rStyle w:val="VerbatimChar"/>
-        </w:rPr>
-        <w:t xml:space="preserve">## [1] TRUE</w:t>
-      </w:r>
-    </w:p>
-    <w:p>
-      <w:pPr>
-        <w:pStyle w:val="FirstParagraph"/>
-      </w:pPr>
-      <w:r>
-        <w:t xml:space="preserve">•</w:t>
-      </w:r>
-      <w:r>
-        <w:t xml:space="preserve"> </w:t>
-      </w:r>
-      <w:r>
-        <w:rPr>
-          <w:rStyle w:val="VerbatimChar"/>
-        </w:rPr>
-        <w:t xml:space="preserve">==</w:t>
-      </w:r>
-      <w:r>
-        <w:t xml:space="preserve"> </w:t>
-      </w:r>
-      <w:r>
-        <w:t xml:space="preserve">checks if two values are equal.</w:t>
-      </w:r>
-      <w:r>
-        <w:t xml:space="preserve"> </w:t>
-      </w:r>
-      <w:r>
-        <w:rPr>
-          <w:rStyle w:val="VerbatimChar"/>
-        </w:rPr>
-        <w:t xml:space="preserve">!=</w:t>
-      </w:r>
-      <w:r>
-        <w:t xml:space="preserve"> </w:t>
-      </w:r>
-      <w:r>
-        <w:t xml:space="preserve">checks if two values are different.</w:t>
-      </w:r>
-    </w:p>
-    <w:p>
-      <w:pPr>
-        <w:pStyle w:val="SourceCode"/>
-      </w:pPr>
-      <w:r>
-        <w:rPr>
-          <w:rStyle w:val="FunctionTok"/>
-        </w:rPr>
-        <w:t xml:space="preserve">print</w:t>
-      </w:r>
-      <w:r>
-        <w:rPr>
-          <w:rStyle w:val="NormalTok"/>
-        </w:rPr>
-        <w:t xml:space="preserve">(</w:t>
-      </w:r>
-      <w:r>
-        <w:rPr>
-          <w:rStyle w:val="DecValTok"/>
-        </w:rPr>
-        <w:t xml:space="preserve">2</w:t>
-      </w:r>
-      <w:r>
-        <w:rPr>
-          <w:rStyle w:val="NormalTok"/>
-        </w:rPr>
-        <w:t xml:space="preserve"> </w:t>
-      </w:r>
-      <w:r>
-        <w:rPr>
-          <w:rStyle w:val="SpecialCharTok"/>
-        </w:rPr>
-        <w:t xml:space="preserve">==</w:t>
-      </w:r>
-      <w:r>
-        <w:rPr>
-          <w:rStyle w:val="NormalTok"/>
-        </w:rPr>
-        <w:t xml:space="preserve"> (</w:t>
-      </w:r>
-      <w:r>
-        <w:rPr>
-          <w:rStyle w:val="DecValTok"/>
-        </w:rPr>
-        <w:t xml:space="preserve">10</w:t>
-      </w:r>
-      <w:r>
-        <w:rPr>
-          <w:rStyle w:val="NormalTok"/>
-        </w:rPr>
-        <w:t xml:space="preserve"> </w:t>
-      </w:r>
-      <w:r>
-        <w:rPr>
-          <w:rStyle w:val="SpecialCharTok"/>
-        </w:rPr>
-        <w:t xml:space="preserve">-</w:t>
-      </w:r>
-      <w:r>
-        <w:rPr>
-          <w:rStyle w:val="NormalTok"/>
-        </w:rPr>
-        <w:t xml:space="preserve"> </w:t>
-      </w:r>
-      <w:r>
-        <w:rPr>
-          <w:rStyle w:val="DecValTok"/>
-        </w:rPr>
-        <w:t xml:space="preserve">8</w:t>
-      </w:r>
-      <w:r>
-        <w:rPr>
-          <w:rStyle w:val="NormalTok"/>
-        </w:rPr>
-        <w:t xml:space="preserve">))</w:t>
-      </w:r>
-    </w:p>
-    <w:p>
-      <w:pPr>
-        <w:pStyle w:val="SourceCode"/>
-      </w:pPr>
-      <w:r>
-        <w:rPr>
-          <w:rStyle w:val="VerbatimChar"/>
-        </w:rPr>
-        <w:t xml:space="preserve">## [1] TRUE</w:t>
-      </w:r>
-    </w:p>
-    <w:p>
-      <w:pPr>
-        <w:pStyle w:val="FirstParagraph"/>
-      </w:pPr>
-      <w:r>
-        <w:t xml:space="preserve">Note that a single equals sign = can be used to assign values. However, a double equals sign == is used to compare values.</w:t>
-      </w:r>
-    </w:p>
-    <w:bookmarkStart w:id="51" w:name="and-and-or"/>
-    <w:p>
-      <w:pPr>
-        <w:pStyle w:val="Heading3"/>
-      </w:pPr>
-      <w:r>
-        <w:rPr>
-          <w:rStyle w:val="SectionNumber"/>
-        </w:rPr>
-        <w:t xml:space="preserve">4.4.1</w:t>
-      </w:r>
-      <w:r>
-        <w:tab/>
-      </w:r>
-      <w:r>
-        <w:t xml:space="preserve">AND and OR</w:t>
-      </w:r>
-    </w:p>
-    <w:p>
-      <w:pPr>
-        <w:pStyle w:val="FirstParagraph"/>
-      </w:pPr>
-      <w:r>
         <w:t xml:space="preserve">We can evaluate multiple conditions using the logical AND and OR operators.</w:t>
       </w:r>
     </w:p>
-    <w:bookmarkStart w:id="49" w:name="and"/>
+    <w:bookmarkStart w:id="48" w:name="and"/>
     <w:p>
       <w:pPr>
         <w:pStyle w:val="Heading4"/>
@@ -4833,8 +4743,8 @@
         <w:t xml:space="preserve">## [1] FALSE</w:t>
       </w:r>
     </w:p>
-    <w:bookmarkEnd w:id="49"/>
-    <w:bookmarkStart w:id="50" w:name="or"/>
+    <w:bookmarkEnd w:id="48"/>
+    <w:bookmarkStart w:id="49" w:name="or"/>
     <w:p>
       <w:pPr>
         <w:pStyle w:val="Heading4"/>
@@ -5199,10 +5109,10 @@
         <w:t xml:space="preserve">## [1] TRUE</w:t>
       </w:r>
     </w:p>
+    <w:bookmarkEnd w:id="49"/>
     <w:bookmarkEnd w:id="50"/>
     <w:bookmarkEnd w:id="51"/>
-    <w:bookmarkEnd w:id="52"/>
-    <w:bookmarkStart w:id="57" w:name="vectors"/>
+    <w:bookmarkStart w:id="56" w:name="vectors"/>
     <w:p>
       <w:pPr>
         <w:pStyle w:val="Heading2"/>
@@ -5529,7 +5439,7 @@
         <w:t xml:space="preserve">.</w:t>
       </w:r>
     </w:p>
-    <w:bookmarkStart w:id="53" w:name="indexing"/>
+    <w:bookmarkStart w:id="52" w:name="indexing"/>
     <w:p>
       <w:pPr>
         <w:pStyle w:val="Heading3"/>
@@ -5986,8 +5896,8 @@
         <w:t xml:space="preserve">## [1] "Ivy"</w:t>
       </w:r>
     </w:p>
-    <w:bookmarkEnd w:id="53"/>
-    <w:bookmarkStart w:id="54" w:name="logical-indexing"/>
+    <w:bookmarkEnd w:id="52"/>
+    <w:bookmarkStart w:id="53" w:name="logical-indexing"/>
     <w:p>
       <w:pPr>
         <w:pStyle w:val="Heading3"/>
@@ -6385,8 +6295,189 @@
         <w:t xml:space="preserve">## [1] 18 24</w:t>
       </w:r>
     </w:p>
+    <w:bookmarkEnd w:id="53"/>
+    <w:bookmarkStart w:id="54" w:name="modifying-vectors"/>
+    <w:p>
+      <w:pPr>
+        <w:pStyle w:val="Heading3"/>
+      </w:pPr>
+      <w:r>
+        <w:rPr>
+          <w:rStyle w:val="SectionNumber"/>
+        </w:rPr>
+        <w:t xml:space="preserve">4.5.3</w:t>
+      </w:r>
+      <w:r>
+        <w:tab/>
+      </w:r>
+      <w:r>
+        <w:t xml:space="preserve">Modifying Vectors</w:t>
+      </w:r>
+    </w:p>
+    <w:p>
+      <w:pPr>
+        <w:pStyle w:val="FirstParagraph"/>
+      </w:pPr>
+      <w:r>
+        <w:t xml:space="preserve">Once we point to elements within a vector, we can modify them using the assignment operator. For example, making the second item in myNumbers equal to 200:</w:t>
+      </w:r>
+    </w:p>
+    <w:p>
+      <w:pPr>
+        <w:pStyle w:val="SourceCode"/>
+      </w:pPr>
+      <w:r>
+        <w:rPr>
+          <w:rStyle w:val="NormalTok"/>
+        </w:rPr>
+        <w:t xml:space="preserve">myNumbers[</w:t>
+      </w:r>
+      <w:r>
+        <w:rPr>
+          <w:rStyle w:val="DecValTok"/>
+        </w:rPr>
+        <w:t xml:space="preserve">2</w:t>
+      </w:r>
+      <w:r>
+        <w:rPr>
+          <w:rStyle w:val="NormalTok"/>
+        </w:rPr>
+        <w:t xml:space="preserve">] </w:t>
+      </w:r>
+      <w:r>
+        <w:rPr>
+          <w:rStyle w:val="OtherTok"/>
+        </w:rPr>
+        <w:t xml:space="preserve">&lt;-</w:t>
+      </w:r>
+      <w:r>
+        <w:rPr>
+          <w:rStyle w:val="NormalTok"/>
+        </w:rPr>
+        <w:t xml:space="preserve"> </w:t>
+      </w:r>
+      <w:r>
+        <w:rPr>
+          <w:rStyle w:val="DecValTok"/>
+        </w:rPr>
+        <w:t xml:space="preserve">200</w:t>
+      </w:r>
+      <w:r>
+        <w:br/>
+      </w:r>
+      <w:r>
+        <w:rPr>
+          <w:rStyle w:val="FunctionTok"/>
+        </w:rPr>
+        <w:t xml:space="preserve">print</w:t>
+      </w:r>
+      <w:r>
+        <w:rPr>
+          <w:rStyle w:val="NormalTok"/>
+        </w:rPr>
+        <w:t xml:space="preserve">(myNumbers)</w:t>
+      </w:r>
+    </w:p>
+    <w:p>
+      <w:pPr>
+        <w:pStyle w:val="SourceCode"/>
+      </w:pPr>
+      <w:r>
+        <w:rPr>
+          <w:rStyle w:val="VerbatimChar"/>
+        </w:rPr>
+        <w:t xml:space="preserve">## [1]   1.0 200.0  12.2  70.0  18.0  24.0  94.0</w:t>
+      </w:r>
+    </w:p>
+    <w:p>
+      <w:pPr>
+        <w:pStyle w:val="FirstParagraph"/>
+      </w:pPr>
+      <w:r>
+        <w:t xml:space="preserve">We can also modify multiple elements at once. For example, making every value less than 50 equal to 0:</w:t>
+      </w:r>
+    </w:p>
+    <w:p>
+      <w:pPr>
+        <w:pStyle w:val="SourceCode"/>
+      </w:pPr>
+      <w:r>
+        <w:rPr>
+          <w:rStyle w:val="NormalTok"/>
+        </w:rPr>
+        <w:t xml:space="preserve">myNumbers[myNumbers </w:t>
+      </w:r>
+      <w:r>
+        <w:rPr>
+          <w:rStyle w:val="SpecialCharTok"/>
+        </w:rPr>
+        <w:t xml:space="preserve">&lt;</w:t>
+      </w:r>
+      <w:r>
+        <w:rPr>
+          <w:rStyle w:val="NormalTok"/>
+        </w:rPr>
+        <w:t xml:space="preserve"> </w:t>
+      </w:r>
+      <w:r>
+        <w:rPr>
+          <w:rStyle w:val="DecValTok"/>
+        </w:rPr>
+        <w:t xml:space="preserve">50</w:t>
+      </w:r>
+      <w:r>
+        <w:rPr>
+          <w:rStyle w:val="NormalTok"/>
+        </w:rPr>
+        <w:t xml:space="preserve">] </w:t>
+      </w:r>
+      <w:r>
+        <w:rPr>
+          <w:rStyle w:val="OtherTok"/>
+        </w:rPr>
+        <w:t xml:space="preserve">&lt;-</w:t>
+      </w:r>
+      <w:r>
+        <w:rPr>
+          <w:rStyle w:val="NormalTok"/>
+        </w:rPr>
+        <w:t xml:space="preserve"> </w:t>
+      </w:r>
+      <w:r>
+        <w:rPr>
+          <w:rStyle w:val="DecValTok"/>
+        </w:rPr>
+        <w:t xml:space="preserve">0</w:t>
+      </w:r>
+      <w:r>
+        <w:br/>
+      </w:r>
+      <w:r>
+        <w:rPr>
+          <w:rStyle w:val="FunctionTok"/>
+        </w:rPr>
+        <w:t xml:space="preserve">print</w:t>
+      </w:r>
+      <w:r>
+        <w:rPr>
+          <w:rStyle w:val="NormalTok"/>
+        </w:rPr>
+        <w:t xml:space="preserve">(myNumbers)</w:t>
+      </w:r>
+    </w:p>
+    <w:p>
+      <w:pPr>
+        <w:pStyle w:val="SourceCode"/>
+      </w:pPr>
+      <w:r>
+        <w:rPr>
+          <w:rStyle w:val="VerbatimChar"/>
+        </w:rPr>
+        <w:t xml:space="preserve">## [1]   0 200   0  70   0   0  94</w:t>
+      </w:r>
+    </w:p>
     <w:bookmarkEnd w:id="54"/>
-    <w:bookmarkStart w:id="55" w:name="modifying-vectors"/>
+    <w:bookmarkStart w:id="55" w:name="adding-to-vectors"/>
     <w:p>
       <w:pPr>
         <w:pStyle w:val="Heading3"/>
@@ -6395,13 +6486,13 @@
         <w:rPr>
           <w:rStyle w:val="SectionNumber"/>
         </w:rPr>
-        <w:t xml:space="preserve">4.5.3</w:t>
+        <w:t xml:space="preserve">4.5.4</w:t>
       </w:r>
       <w:r>
         <w:tab/>
       </w:r>
       <w:r>
-        <w:t xml:space="preserve">Modifying Vectors</w:t>
+        <w:t xml:space="preserve">Adding to Vectors</w:t>
       </w:r>
     </w:p>
     <w:p>
@@ -6409,7 +6500,7 @@
         <w:pStyle w:val="FirstParagraph"/>
       </w:pPr>
       <w:r>
-        <w:t xml:space="preserve">Once we point to elements within a vector, we can modify them using the assignment operator. For example, making the second item in myNumbers equal to 200:</w:t>
+        <w:t xml:space="preserve">We can add to vectors using the concatenate function:</w:t>
       </w:r>
     </w:p>
     <w:p>
@@ -6420,19 +6511,7 @@
         <w:rPr>
           <w:rStyle w:val="NormalTok"/>
         </w:rPr>
-        <w:t xml:space="preserve">myNumbers[</w:t>
-      </w:r>
-      <w:r>
-        <w:rPr>
-          <w:rStyle w:val="DecValTok"/>
-        </w:rPr>
-        <w:t xml:space="preserve">2</w:t>
-      </w:r>
-      <w:r>
-        <w:rPr>
-          <w:rStyle w:val="NormalTok"/>
-        </w:rPr>
-        <w:t xml:space="preserve">] </w:t>
+        <w:t xml:space="preserve">plants </w:t>
       </w:r>
       <w:r>
         <w:rPr>
@@ -6448,24 +6527,42 @@
       </w:r>
       <w:r>
         <w:rPr>
-          <w:rStyle w:val="DecValTok"/>
-        </w:rPr>
-        <w:t xml:space="preserve">200</w:t>
-      </w:r>
-      <w:r>
-        <w:br/>
-      </w:r>
-      <w:r>
-        <w:rPr>
           <w:rStyle w:val="FunctionTok"/>
         </w:rPr>
+        <w:t xml:space="preserve">c</w:t>
+      </w:r>
+      <w:r>
+        <w:rPr>
+          <w:rStyle w:val="NormalTok"/>
+        </w:rPr>
+        <w:t xml:space="preserve">(plants, </w:t>
+      </w:r>
+      <w:r>
+        <w:rPr>
+          <w:rStyle w:val="StringTok"/>
+        </w:rPr>
+        <w:t xml:space="preserve">"Philodendron"</w:t>
+      </w:r>
+      <w:r>
+        <w:rPr>
+          <w:rStyle w:val="NormalTok"/>
+        </w:rPr>
+        <w:t xml:space="preserve">)</w:t>
+      </w:r>
+      <w:r>
+        <w:br/>
+      </w:r>
+      <w:r>
+        <w:rPr>
+          <w:rStyle w:val="FunctionTok"/>
+        </w:rPr>
         <w:t xml:space="preserve">print</w:t>
       </w:r>
       <w:r>
         <w:rPr>
           <w:rStyle w:val="NormalTok"/>
         </w:rPr>
-        <w:t xml:space="preserve">(myNumbers)</w:t>
+        <w:t xml:space="preserve">(plants)</w:t>
       </w:r>
     </w:p>
     <w:p>
@@ -6476,199 +6573,12 @@
         <w:rPr>
           <w:rStyle w:val="VerbatimChar"/>
         </w:rPr>
-        <w:t xml:space="preserve">## [1]   1.0 200.0  12.2  70.0  18.0  24.0  94.0</w:t>
-      </w:r>
-    </w:p>
-    <w:p>
-      <w:pPr>
-        <w:pStyle w:val="FirstParagraph"/>
-      </w:pPr>
-      <w:r>
-        <w:t xml:space="preserve">We can also modify multiple elements at once. For example, making every value less than 50 equal to 0:</w:t>
-      </w:r>
-    </w:p>
-    <w:p>
-      <w:pPr>
-        <w:pStyle w:val="SourceCode"/>
-      </w:pPr>
-      <w:r>
-        <w:rPr>
-          <w:rStyle w:val="NormalTok"/>
-        </w:rPr>
-        <w:t xml:space="preserve">myNumbers[myNumbers </w:t>
-      </w:r>
-      <w:r>
-        <w:rPr>
-          <w:rStyle w:val="SpecialCharTok"/>
-        </w:rPr>
-        <w:t xml:space="preserve">&lt;</w:t>
-      </w:r>
-      <w:r>
-        <w:rPr>
-          <w:rStyle w:val="NormalTok"/>
-        </w:rPr>
-        <w:t xml:space="preserve"> </w:t>
-      </w:r>
-      <w:r>
-        <w:rPr>
-          <w:rStyle w:val="DecValTok"/>
-        </w:rPr>
-        <w:t xml:space="preserve">50</w:t>
-      </w:r>
-      <w:r>
-        <w:rPr>
-          <w:rStyle w:val="NormalTok"/>
-        </w:rPr>
-        <w:t xml:space="preserve">] </w:t>
-      </w:r>
-      <w:r>
-        <w:rPr>
-          <w:rStyle w:val="OtherTok"/>
-        </w:rPr>
-        <w:t xml:space="preserve">&lt;-</w:t>
-      </w:r>
-      <w:r>
-        <w:rPr>
-          <w:rStyle w:val="NormalTok"/>
-        </w:rPr>
-        <w:t xml:space="preserve"> </w:t>
-      </w:r>
-      <w:r>
-        <w:rPr>
-          <w:rStyle w:val="DecValTok"/>
-        </w:rPr>
-        <w:t xml:space="preserve">0</w:t>
-      </w:r>
-      <w:r>
-        <w:br/>
-      </w:r>
-      <w:r>
-        <w:rPr>
-          <w:rStyle w:val="FunctionTok"/>
-        </w:rPr>
-        <w:t xml:space="preserve">print</w:t>
-      </w:r>
-      <w:r>
-        <w:rPr>
-          <w:rStyle w:val="NormalTok"/>
-        </w:rPr>
-        <w:t xml:space="preserve">(myNumbers)</w:t>
-      </w:r>
-    </w:p>
-    <w:p>
-      <w:pPr>
-        <w:pStyle w:val="SourceCode"/>
-      </w:pPr>
-      <w:r>
-        <w:rPr>
-          <w:rStyle w:val="VerbatimChar"/>
-        </w:rPr>
-        <w:t xml:space="preserve">## [1]   0 200   0  70   0   0  94</w:t>
+        <w:t xml:space="preserve">## [1] "Feverfew"     "Ivy"          "Willow"       "Philodendron"</w:t>
       </w:r>
     </w:p>
     <w:bookmarkEnd w:id="55"/>
-    <w:bookmarkStart w:id="56" w:name="adding-to-vectors"/>
-    <w:p>
-      <w:pPr>
-        <w:pStyle w:val="Heading3"/>
-      </w:pPr>
-      <w:r>
-        <w:rPr>
-          <w:rStyle w:val="SectionNumber"/>
-        </w:rPr>
-        <w:t xml:space="preserve">4.5.4</w:t>
-      </w:r>
-      <w:r>
-        <w:tab/>
-      </w:r>
-      <w:r>
-        <w:t xml:space="preserve">Adding to Vectors</w:t>
-      </w:r>
-    </w:p>
-    <w:p>
-      <w:pPr>
-        <w:pStyle w:val="FirstParagraph"/>
-      </w:pPr>
-      <w:r>
-        <w:t xml:space="preserve">We can add to vectors using the concatenate function:</w:t>
-      </w:r>
-    </w:p>
-    <w:p>
-      <w:pPr>
-        <w:pStyle w:val="SourceCode"/>
-      </w:pPr>
-      <w:r>
-        <w:rPr>
-          <w:rStyle w:val="NormalTok"/>
-        </w:rPr>
-        <w:t xml:space="preserve">plants </w:t>
-      </w:r>
-      <w:r>
-        <w:rPr>
-          <w:rStyle w:val="OtherTok"/>
-        </w:rPr>
-        <w:t xml:space="preserve">&lt;-</w:t>
-      </w:r>
-      <w:r>
-        <w:rPr>
-          <w:rStyle w:val="NormalTok"/>
-        </w:rPr>
-        <w:t xml:space="preserve"> </w:t>
-      </w:r>
-      <w:r>
-        <w:rPr>
-          <w:rStyle w:val="FunctionTok"/>
-        </w:rPr>
-        <w:t xml:space="preserve">c</w:t>
-      </w:r>
-      <w:r>
-        <w:rPr>
-          <w:rStyle w:val="NormalTok"/>
-        </w:rPr>
-        <w:t xml:space="preserve">(plants, </w:t>
-      </w:r>
-      <w:r>
-        <w:rPr>
-          <w:rStyle w:val="StringTok"/>
-        </w:rPr>
-        <w:t xml:space="preserve">"Philodendron"</w:t>
-      </w:r>
-      <w:r>
-        <w:rPr>
-          <w:rStyle w:val="NormalTok"/>
-        </w:rPr>
-        <w:t xml:space="preserve">)</w:t>
-      </w:r>
-      <w:r>
-        <w:br/>
-      </w:r>
-      <w:r>
-        <w:rPr>
-          <w:rStyle w:val="FunctionTok"/>
-        </w:rPr>
-        <w:t xml:space="preserve">print</w:t>
-      </w:r>
-      <w:r>
-        <w:rPr>
-          <w:rStyle w:val="NormalTok"/>
-        </w:rPr>
-        <w:t xml:space="preserve">(plants)</w:t>
-      </w:r>
-    </w:p>
-    <w:p>
-      <w:pPr>
-        <w:pStyle w:val="SourceCode"/>
-      </w:pPr>
-      <w:r>
-        <w:rPr>
-          <w:rStyle w:val="VerbatimChar"/>
-        </w:rPr>
-        <w:t xml:space="preserve">## [1] "Feverfew"     "Ivy"          "Willow"       "Philodendron"</w:t>
-      </w:r>
-    </w:p>
     <w:bookmarkEnd w:id="56"/>
-    <w:bookmarkEnd w:id="57"/>
-    <w:bookmarkStart w:id="60" w:name="data-frames"/>
+    <w:bookmarkStart w:id="59" w:name="data-frames"/>
     <w:p>
       <w:pPr>
         <w:pStyle w:val="Heading2"/>
@@ -7158,7 +7068,7 @@
         <w:t xml:space="preserve">)</w:t>
       </w:r>
     </w:p>
-    <w:bookmarkStart w:id="58" w:name="subsetting-data-frames"/>
+    <w:bookmarkStart w:id="57" w:name="subsetting-data-frames"/>
     <w:p>
       <w:pPr>
         <w:pStyle w:val="Heading3"/>
@@ -7650,183 +7560,183 @@
         <w:t xml:space="preserve">## [1] "Tolstoy"</w:t>
       </w:r>
     </w:p>
+    <w:bookmarkEnd w:id="57"/>
+    <w:bookmarkStart w:id="58" w:name="logical-indexing-1"/>
+    <w:p>
+      <w:pPr>
+        <w:pStyle w:val="Heading3"/>
+      </w:pPr>
+      <w:r>
+        <w:rPr>
+          <w:rStyle w:val="SectionNumber"/>
+        </w:rPr>
+        <w:t xml:space="preserve">4.6.2</w:t>
+      </w:r>
+      <w:r>
+        <w:tab/>
+      </w:r>
+      <w:r>
+        <w:t xml:space="preserve">Logical Indexing</w:t>
+      </w:r>
+    </w:p>
+    <w:p>
+      <w:pPr>
+        <w:pStyle w:val="FirstParagraph"/>
+      </w:pPr>
+      <w:r>
+        <w:t xml:space="preserve">As with vectors, we can use logic and comparison operators to subset data frames. For example, we can subset our data frame just to writers who are poets:</w:t>
+      </w:r>
+    </w:p>
+    <w:p>
+      <w:pPr>
+        <w:pStyle w:val="SourceCode"/>
+      </w:pPr>
+      <w:r>
+        <w:rPr>
+          <w:rStyle w:val="NormalTok"/>
+        </w:rPr>
+        <w:t xml:space="preserve">poetsVector </w:t>
+      </w:r>
+      <w:r>
+        <w:rPr>
+          <w:rStyle w:val="OtherTok"/>
+        </w:rPr>
+        <w:t xml:space="preserve">&lt;-</w:t>
+      </w:r>
+      <w:r>
+        <w:rPr>
+          <w:rStyle w:val="NormalTok"/>
+        </w:rPr>
+        <w:t xml:space="preserve"> writers</w:t>
+      </w:r>
+      <w:r>
+        <w:rPr>
+          <w:rStyle w:val="SpecialCharTok"/>
+        </w:rPr>
+        <w:t xml:space="preserve">$</w:t>
+      </w:r>
+      <w:r>
+        <w:rPr>
+          <w:rStyle w:val="NormalTok"/>
+        </w:rPr>
+        <w:t xml:space="preserve">Poet </w:t>
+      </w:r>
+      <w:r>
+        <w:rPr>
+          <w:rStyle w:val="SpecialCharTok"/>
+        </w:rPr>
+        <w:t xml:space="preserve">==</w:t>
+      </w:r>
+      <w:r>
+        <w:rPr>
+          <w:rStyle w:val="NormalTok"/>
+        </w:rPr>
+        <w:t xml:space="preserve"> </w:t>
+      </w:r>
+      <w:r>
+        <w:rPr>
+          <w:rStyle w:val="ConstantTok"/>
+        </w:rPr>
+        <w:t xml:space="preserve">TRUE</w:t>
+      </w:r>
+      <w:r>
+        <w:rPr>
+          <w:rStyle w:val="NormalTok"/>
+        </w:rPr>
+        <w:t xml:space="preserve"> </w:t>
+      </w:r>
+      <w:r>
+        <w:rPr>
+          <w:rStyle w:val="CommentTok"/>
+        </w:rPr>
+        <w:t xml:space="preserve"># Get the positions of writers who are poets</w:t>
+      </w:r>
+      <w:r>
+        <w:br/>
+      </w:r>
+      <w:r>
+        <w:rPr>
+          <w:rStyle w:val="NormalTok"/>
+        </w:rPr>
+        <w:t xml:space="preserve">writers[poetsVector, ] </w:t>
+      </w:r>
+      <w:r>
+        <w:rPr>
+          <w:rStyle w:val="CommentTok"/>
+        </w:rPr>
+        <w:t xml:space="preserve"># Subset our data</w:t>
+      </w:r>
+    </w:p>
+    <w:p>
+      <w:pPr>
+        <w:pStyle w:val="SourceCode"/>
+      </w:pPr>
+      <w:r>
+        <w:rPr>
+          <w:rStyle w:val="VerbatimChar"/>
+        </w:rPr>
+        <w:t xml:space="preserve">##                 Name BirthYear Poet</w:t>
+      </w:r>
+      <w:r>
+        <w:br/>
+      </w:r>
+      <w:r>
+        <w:rPr>
+          <w:rStyle w:val="VerbatimChar"/>
+        </w:rPr>
+        <w:t xml:space="preserve">## 1              Plath      1932 TRUE</w:t>
+      </w:r>
+      <w:r>
+        <w:br/>
+      </w:r>
+      <w:r>
+        <w:rPr>
+          <w:rStyle w:val="VerbatimChar"/>
+        </w:rPr>
+        <w:t xml:space="preserve">## 3             Milton      1608 TRUE</w:t>
+      </w:r>
+      <w:r>
+        <w:br/>
+      </w:r>
+      <w:r>
+        <w:rPr>
+          <w:rStyle w:val="VerbatimChar"/>
+        </w:rPr>
+        <w:t xml:space="preserve">## 5 Farid ud-Din Attar      1145 TRUE</w:t>
+      </w:r>
+    </w:p>
+    <w:p>
+      <w:pPr>
+        <w:pStyle w:val="FirstParagraph"/>
+      </w:pPr>
+      <w:r>
+        <w:t xml:space="preserve">Notice how here, we save the logical vector as its own variable (</w:t>
+      </w:r>
+      <w:r>
+        <w:rPr>
+          <w:rStyle w:val="VerbatimChar"/>
+        </w:rPr>
+        <w:t xml:space="preserve">poetsVector</w:t>
+      </w:r>
+      <w:r>
+        <w:t xml:space="preserve">). We’re doing the equivalent of</w:t>
+      </w:r>
+      <w:r>
+        <w:t xml:space="preserve"> </w:t>
+      </w:r>
+      <w:r>
+        <w:rPr>
+          <w:rStyle w:val="VerbatimChar"/>
+        </w:rPr>
+        <w:t xml:space="preserve">writers[writers$Poet == TRUE]</w:t>
+      </w:r>
+      <w:r>
+        <w:t xml:space="preserve">, but you may find dividing this process into multiple lines easier, especially as logic gets more complex.</w:t>
+      </w:r>
+    </w:p>
     <w:bookmarkEnd w:id="58"/>
-    <w:bookmarkStart w:id="59" w:name="logical-indexing-1"/>
-    <w:p>
-      <w:pPr>
-        <w:pStyle w:val="Heading3"/>
-      </w:pPr>
-      <w:r>
-        <w:rPr>
-          <w:rStyle w:val="SectionNumber"/>
-        </w:rPr>
-        <w:t xml:space="preserve">4.6.2</w:t>
-      </w:r>
-      <w:r>
-        <w:tab/>
-      </w:r>
-      <w:r>
-        <w:t xml:space="preserve">Logical Indexing</w:t>
-      </w:r>
-    </w:p>
-    <w:p>
-      <w:pPr>
-        <w:pStyle w:val="FirstParagraph"/>
-      </w:pPr>
-      <w:r>
-        <w:t xml:space="preserve">As with vectors, we can use logic and comparison operators to subset data frames. For example, we can subset our data frame just to writers who are poets:</w:t>
-      </w:r>
-    </w:p>
-    <w:p>
-      <w:pPr>
-        <w:pStyle w:val="SourceCode"/>
-      </w:pPr>
-      <w:r>
-        <w:rPr>
-          <w:rStyle w:val="NormalTok"/>
-        </w:rPr>
-        <w:t xml:space="preserve">poetsVector </w:t>
-      </w:r>
-      <w:r>
-        <w:rPr>
-          <w:rStyle w:val="OtherTok"/>
-        </w:rPr>
-        <w:t xml:space="preserve">&lt;-</w:t>
-      </w:r>
-      <w:r>
-        <w:rPr>
-          <w:rStyle w:val="NormalTok"/>
-        </w:rPr>
-        <w:t xml:space="preserve"> writers</w:t>
-      </w:r>
-      <w:r>
-        <w:rPr>
-          <w:rStyle w:val="SpecialCharTok"/>
-        </w:rPr>
-        <w:t xml:space="preserve">$</w:t>
-      </w:r>
-      <w:r>
-        <w:rPr>
-          <w:rStyle w:val="NormalTok"/>
-        </w:rPr>
-        <w:t xml:space="preserve">Poet </w:t>
-      </w:r>
-      <w:r>
-        <w:rPr>
-          <w:rStyle w:val="SpecialCharTok"/>
-        </w:rPr>
-        <w:t xml:space="preserve">==</w:t>
-      </w:r>
-      <w:r>
-        <w:rPr>
-          <w:rStyle w:val="NormalTok"/>
-        </w:rPr>
-        <w:t xml:space="preserve"> </w:t>
-      </w:r>
-      <w:r>
-        <w:rPr>
-          <w:rStyle w:val="ConstantTok"/>
-        </w:rPr>
-        <w:t xml:space="preserve">TRUE</w:t>
-      </w:r>
-      <w:r>
-        <w:rPr>
-          <w:rStyle w:val="NormalTok"/>
-        </w:rPr>
-        <w:t xml:space="preserve"> </w:t>
-      </w:r>
-      <w:r>
-        <w:rPr>
-          <w:rStyle w:val="CommentTok"/>
-        </w:rPr>
-        <w:t xml:space="preserve"># Get the positions of writers who are poets</w:t>
-      </w:r>
-      <w:r>
-        <w:br/>
-      </w:r>
-      <w:r>
-        <w:rPr>
-          <w:rStyle w:val="NormalTok"/>
-        </w:rPr>
-        <w:t xml:space="preserve">writers[poetsVector, ] </w:t>
-      </w:r>
-      <w:r>
-        <w:rPr>
-          <w:rStyle w:val="CommentTok"/>
-        </w:rPr>
-        <w:t xml:space="preserve"># Subset our data</w:t>
-      </w:r>
-    </w:p>
-    <w:p>
-      <w:pPr>
-        <w:pStyle w:val="SourceCode"/>
-      </w:pPr>
-      <w:r>
-        <w:rPr>
-          <w:rStyle w:val="VerbatimChar"/>
-        </w:rPr>
-        <w:t xml:space="preserve">##                 Name BirthYear Poet</w:t>
-      </w:r>
-      <w:r>
-        <w:br/>
-      </w:r>
-      <w:r>
-        <w:rPr>
-          <w:rStyle w:val="VerbatimChar"/>
-        </w:rPr>
-        <w:t xml:space="preserve">## 1              Plath      1932 TRUE</w:t>
-      </w:r>
-      <w:r>
-        <w:br/>
-      </w:r>
-      <w:r>
-        <w:rPr>
-          <w:rStyle w:val="VerbatimChar"/>
-        </w:rPr>
-        <w:t xml:space="preserve">## 3             Milton      1608 TRUE</w:t>
-      </w:r>
-      <w:r>
-        <w:br/>
-      </w:r>
-      <w:r>
-        <w:rPr>
-          <w:rStyle w:val="VerbatimChar"/>
-        </w:rPr>
-        <w:t xml:space="preserve">## 5 Farid ud-Din Attar      1145 TRUE</w:t>
-      </w:r>
-    </w:p>
-    <w:p>
-      <w:pPr>
-        <w:pStyle w:val="FirstParagraph"/>
-      </w:pPr>
-      <w:r>
-        <w:t xml:space="preserve">Notice how here, we save the logical vector as its own variable (</w:t>
-      </w:r>
-      <w:r>
-        <w:rPr>
-          <w:rStyle w:val="VerbatimChar"/>
-        </w:rPr>
-        <w:t xml:space="preserve">poetsVector</w:t>
-      </w:r>
-      <w:r>
-        <w:t xml:space="preserve">). We’re doing the equivalent of</w:t>
-      </w:r>
-      <w:r>
-        <w:t xml:space="preserve"> </w:t>
-      </w:r>
-      <w:r>
-        <w:rPr>
-          <w:rStyle w:val="VerbatimChar"/>
-        </w:rPr>
-        <w:t xml:space="preserve">writers[writers$Poet == TRUE]</w:t>
-      </w:r>
-      <w:r>
-        <w:t xml:space="preserve">, but you may find dividing this process into multiple lines easier, especially as logic gets more complex.</w:t>
-      </w:r>
-    </w:p>
     <w:bookmarkEnd w:id="59"/>
-    <w:bookmarkEnd w:id="60"/>
-    <w:bookmarkStart w:id="85" w:name="plotting"/>
+    <w:bookmarkStart w:id="84" w:name="plotting"/>
     <w:p>
       <w:pPr>
         <w:pStyle w:val="Heading2"/>
@@ -8463,18 +8373,18 @@
           <wp:inline>
             <wp:extent cx="4620126" cy="3696101"/>
             <wp:effectExtent b="0" l="0" r="0" t="0"/>
-            <wp:docPr descr="" title="" id="62" name="Picture"/>
+            <wp:docPr descr="" title="" id="61" name="Picture"/>
             <a:graphic>
               <a:graphicData uri="http://schemas.openxmlformats.org/drawingml/2006/picture">
                 <pic:pic>
                   <pic:nvPicPr>
-                    <pic:cNvPr descr="resources/images/resources/images/resources/images/resources/images/resources/images/resources/images/resources/images/resources/images/resources/images/resources/images/popGenModeling_files/figure-docx/unnamed-chunk-58-1.png" id="63" name="Picture"/>
+                    <pic:cNvPr descr="resources/images/resources/images/resources/images/resources/images/resources/images/resources/images/resources/images/resources/images/resources/images/resources/images/popGenModeling_files/figure-docx/unnamed-chunk-58-1.png" id="62" name="Picture"/>
                     <pic:cNvPicPr>
                       <a:picLocks noChangeArrowheads="1" noChangeAspect="1"/>
                     </pic:cNvPicPr>
                   </pic:nvPicPr>
                   <pic:blipFill>
-                    <a:blip r:embed="rId61"/>
+                    <a:blip r:embed="rId60"/>
                     <a:stretch>
                       <a:fillRect/>
                     </a:stretch>
@@ -8586,18 +8496,18 @@
           <wp:inline>
             <wp:extent cx="4620126" cy="3696101"/>
             <wp:effectExtent b="0" l="0" r="0" t="0"/>
-            <wp:docPr descr="" title="" id="65" name="Picture"/>
+            <wp:docPr descr="" title="" id="64" name="Picture"/>
             <a:graphic>
               <a:graphicData uri="http://schemas.openxmlformats.org/drawingml/2006/picture">
                 <pic:pic>
                   <pic:nvPicPr>
-                    <pic:cNvPr descr="resources/images/resources/images/resources/images/resources/images/resources/images/resources/images/resources/images/resources/images/resources/images/resources/images/popGenModeling_files/figure-docx/unnamed-chunk-59-1.png" id="66" name="Picture"/>
+                    <pic:cNvPr descr="resources/images/resources/images/resources/images/resources/images/resources/images/resources/images/resources/images/resources/images/resources/images/resources/images/popGenModeling_files/figure-docx/unnamed-chunk-59-1.png" id="65" name="Picture"/>
                     <pic:cNvPicPr>
                       <a:picLocks noChangeArrowheads="1" noChangeAspect="1"/>
                     </pic:cNvPicPr>
                   </pic:nvPicPr>
                   <pic:blipFill>
-                    <a:blip r:embed="rId64"/>
+                    <a:blip r:embed="rId63"/>
                     <a:stretch>
                       <a:fillRect/>
                     </a:stretch>
@@ -8750,18 +8660,18 @@
           <wp:inline>
             <wp:extent cx="4620126" cy="3696101"/>
             <wp:effectExtent b="0" l="0" r="0" t="0"/>
-            <wp:docPr descr="" title="" id="68" name="Picture"/>
+            <wp:docPr descr="" title="" id="67" name="Picture"/>
             <a:graphic>
               <a:graphicData uri="http://schemas.openxmlformats.org/drawingml/2006/picture">
                 <pic:pic>
                   <pic:nvPicPr>
-                    <pic:cNvPr descr="resources/images/resources/images/resources/images/resources/images/resources/images/resources/images/resources/images/resources/images/resources/images/resources/images/popGenModeling_files/figure-docx/unnamed-chunk-60-1.png" id="69" name="Picture"/>
+                    <pic:cNvPr descr="resources/images/resources/images/resources/images/resources/images/resources/images/resources/images/resources/images/resources/images/resources/images/resources/images/popGenModeling_files/figure-docx/unnamed-chunk-60-1.png" id="68" name="Picture"/>
                     <pic:cNvPicPr>
                       <a:picLocks noChangeArrowheads="1" noChangeAspect="1"/>
                     </pic:cNvPicPr>
                   </pic:nvPicPr>
                   <pic:blipFill>
-                    <a:blip r:embed="rId67"/>
+                    <a:blip r:embed="rId66"/>
                     <a:stretch>
                       <a:fillRect/>
                     </a:stretch>
@@ -8927,18 +8837,18 @@
           <wp:inline>
             <wp:extent cx="4620126" cy="3696101"/>
             <wp:effectExtent b="0" l="0" r="0" t="0"/>
-            <wp:docPr descr="" title="" id="71" name="Picture"/>
+            <wp:docPr descr="" title="" id="70" name="Picture"/>
             <a:graphic>
               <a:graphicData uri="http://schemas.openxmlformats.org/drawingml/2006/picture">
                 <pic:pic>
                   <pic:nvPicPr>
-                    <pic:cNvPr descr="resources/images/resources/images/resources/images/resources/images/resources/images/resources/images/resources/images/resources/images/resources/images/resources/images/popGenModeling_files/figure-docx/unnamed-chunk-61-1.png" id="72" name="Picture"/>
+                    <pic:cNvPr descr="resources/images/resources/images/resources/images/resources/images/resources/images/resources/images/resources/images/resources/images/resources/images/resources/images/popGenModeling_files/figure-docx/unnamed-chunk-61-1.png" id="71" name="Picture"/>
                     <pic:cNvPicPr>
                       <a:picLocks noChangeArrowheads="1" noChangeAspect="1"/>
                     </pic:cNvPicPr>
                   </pic:nvPicPr>
                   <pic:blipFill>
-                    <a:blip r:embed="rId70"/>
+                    <a:blip r:embed="rId69"/>
                     <a:stretch>
                       <a:fillRect/>
                     </a:stretch>
@@ -9128,18 +9038,18 @@
           <wp:inline>
             <wp:extent cx="4620126" cy="3696101"/>
             <wp:effectExtent b="0" l="0" r="0" t="0"/>
-            <wp:docPr descr="" title="" id="74" name="Picture"/>
+            <wp:docPr descr="" title="" id="73" name="Picture"/>
             <a:graphic>
               <a:graphicData uri="http://schemas.openxmlformats.org/drawingml/2006/picture">
                 <pic:pic>
                   <pic:nvPicPr>
-                    <pic:cNvPr descr="resources/images/resources/images/resources/images/resources/images/resources/images/resources/images/resources/images/resources/images/resources/images/resources/images/popGenModeling_files/figure-docx/unnamed-chunk-62-1.png" id="75" name="Picture"/>
+                    <pic:cNvPr descr="resources/images/resources/images/resources/images/resources/images/resources/images/resources/images/resources/images/resources/images/resources/images/resources/images/popGenModeling_files/figure-docx/unnamed-chunk-62-1.png" id="74" name="Picture"/>
                     <pic:cNvPicPr>
                       <a:picLocks noChangeArrowheads="1" noChangeAspect="1"/>
                     </pic:cNvPicPr>
                   </pic:nvPicPr>
                   <pic:blipFill>
-                    <a:blip r:embed="rId73"/>
+                    <a:blip r:embed="rId72"/>
                     <a:stretch>
                       <a:fillRect/>
                     </a:stretch>
@@ -9473,18 +9383,18 @@
           <wp:inline>
             <wp:extent cx="4620126" cy="3696101"/>
             <wp:effectExtent b="0" l="0" r="0" t="0"/>
-            <wp:docPr descr="" title="" id="77" name="Picture"/>
+            <wp:docPr descr="" title="" id="76" name="Picture"/>
             <a:graphic>
               <a:graphicData uri="http://schemas.openxmlformats.org/drawingml/2006/picture">
                 <pic:pic>
                   <pic:nvPicPr>
-                    <pic:cNvPr descr="resources/images/resources/images/resources/images/resources/images/resources/images/resources/images/resources/images/resources/images/resources/images/resources/images/popGenModeling_files/figure-docx/unnamed-chunk-63-1.png" id="78" name="Picture"/>
+                    <pic:cNvPr descr="resources/images/resources/images/resources/images/resources/images/resources/images/resources/images/resources/images/resources/images/resources/images/resources/images/popGenModeling_files/figure-docx/unnamed-chunk-63-1.png" id="77" name="Picture"/>
                     <pic:cNvPicPr>
                       <a:picLocks noChangeArrowheads="1" noChangeAspect="1"/>
                     </pic:cNvPicPr>
                   </pic:nvPicPr>
                   <pic:blipFill>
-                    <a:blip r:embed="rId76"/>
+                    <a:blip r:embed="rId75"/>
                     <a:stretch>
                       <a:fillRect/>
                     </a:stretch>
@@ -9845,18 +9755,18 @@
           <wp:inline>
             <wp:extent cx="4620126" cy="3696101"/>
             <wp:effectExtent b="0" l="0" r="0" t="0"/>
-            <wp:docPr descr="" title="" id="80" name="Picture"/>
+            <wp:docPr descr="" title="" id="79" name="Picture"/>
             <a:graphic>
               <a:graphicData uri="http://schemas.openxmlformats.org/drawingml/2006/picture">
                 <pic:pic>
                   <pic:nvPicPr>
-                    <pic:cNvPr descr="resources/images/resources/images/resources/images/resources/images/resources/images/resources/images/resources/images/resources/images/resources/images/resources/images/popGenModeling_files/figure-docx/unnamed-chunk-64-1.png" id="81" name="Picture"/>
+                    <pic:cNvPr descr="resources/images/resources/images/resources/images/resources/images/resources/images/resources/images/resources/images/resources/images/resources/images/resources/images/popGenModeling_files/figure-docx/unnamed-chunk-64-1.png" id="80" name="Picture"/>
                     <pic:cNvPicPr>
                       <a:picLocks noChangeArrowheads="1" noChangeAspect="1"/>
                     </pic:cNvPicPr>
                   </pic:nvPicPr>
                   <pic:blipFill>
-                    <a:blip r:embed="rId79"/>
+                    <a:blip r:embed="rId78"/>
                     <a:stretch>
                       <a:fillRect/>
                     </a:stretch>
@@ -10179,18 +10089,18 @@
           <wp:inline>
             <wp:extent cx="4620126" cy="3696101"/>
             <wp:effectExtent b="0" l="0" r="0" t="0"/>
-            <wp:docPr descr="" title="" id="83" name="Picture"/>
+            <wp:docPr descr="" title="" id="82" name="Picture"/>
             <a:graphic>
               <a:graphicData uri="http://schemas.openxmlformats.org/drawingml/2006/picture">
                 <pic:pic>
                   <pic:nvPicPr>
-                    <pic:cNvPr descr="resources/images/resources/images/resources/images/resources/images/resources/images/resources/images/resources/images/resources/images/resources/images/resources/images/popGenModeling_files/figure-docx/unnamed-chunk-65-1.png" id="84" name="Picture"/>
+                    <pic:cNvPr descr="resources/images/resources/images/resources/images/resources/images/resources/images/resources/images/resources/images/resources/images/resources/images/resources/images/popGenModeling_files/figure-docx/unnamed-chunk-65-1.png" id="83" name="Picture"/>
                     <pic:cNvPicPr>
                       <a:picLocks noChangeArrowheads="1" noChangeAspect="1"/>
                     </pic:cNvPicPr>
                   </pic:nvPicPr>
                   <pic:blipFill>
-                    <a:blip r:embed="rId82"/>
+                    <a:blip r:embed="rId81"/>
                     <a:stretch>
                       <a:fillRect/>
                     </a:stretch>
@@ -10217,36 +10127,36 @@
         </w:drawing>
       </w:r>
     </w:p>
+    <w:bookmarkEnd w:id="84"/>
     <w:bookmarkEnd w:id="85"/>
+    <w:bookmarkStart w:id="86" w:name="lecture-slides"/>
+    <w:p>
+      <w:pPr>
+        <w:pStyle w:val="Heading1"/>
+      </w:pPr>
+      <w:r>
+        <w:rPr>
+          <w:rStyle w:val="SectionNumber"/>
+        </w:rPr>
+        <w:t xml:space="preserve">5</w:t>
+      </w:r>
+      <w:r>
+        <w:tab/>
+      </w:r>
+      <w:r>
+        <w:t xml:space="preserve">Lecture Slides</w:t>
+      </w:r>
+    </w:p>
+    <w:p>
+      <w:pPr>
+        <w:pStyle w:val="FirstParagraph"/>
+      </w:pPr>
+      <w:r>
+        <w:t xml:space="preserve">Slides from all class session will be hosted on this page.</w:t>
+      </w:r>
+    </w:p>
     <w:bookmarkEnd w:id="86"/>
-    <w:bookmarkStart w:id="87" w:name="lecture-slides"/>
-    <w:p>
-      <w:pPr>
-        <w:pStyle w:val="Heading1"/>
-      </w:pPr>
-      <w:r>
-        <w:rPr>
-          <w:rStyle w:val="SectionNumber"/>
-        </w:rPr>
-        <w:t xml:space="preserve">5</w:t>
-      </w:r>
-      <w:r>
-        <w:tab/>
-      </w:r>
-      <w:r>
-        <w:t xml:space="preserve">Lecture Slides</w:t>
-      </w:r>
-    </w:p>
-    <w:p>
-      <w:pPr>
-        <w:pStyle w:val="FirstParagraph"/>
-      </w:pPr>
-      <w:r>
-        <w:t xml:space="preserve">Slides from all class session will be hosted on this page.</w:t>
-      </w:r>
-    </w:p>
-    <w:bookmarkEnd w:id="87"/>
-    <w:bookmarkStart w:id="94" w:name="authors"/>
+    <w:bookmarkStart w:id="93" w:name="authors"/>
     <w:p>
       <w:pPr>
         <w:pStyle w:val="Heading1"/>
@@ -10355,7 +10265,7 @@
               <w:pStyle w:val="Compact"/>
               <w:jc w:val="left"/>
             </w:pPr>
-            <w:hyperlink r:id="rId88">
+            <w:hyperlink r:id="rId87">
               <w:r>
                 <w:rPr>
                   <w:rStyle w:val="Hyperlink"/>
@@ -10386,7 +10296,7 @@
               <w:pStyle w:val="Compact"/>
               <w:jc w:val="left"/>
             </w:pPr>
-            <w:hyperlink r:id="rId88">
+            <w:hyperlink r:id="rId87">
               <w:r>
                 <w:rPr>
                   <w:rStyle w:val="Hyperlink"/>
@@ -10443,7 +10353,7 @@
               <w:pStyle w:val="Compact"/>
               <w:jc w:val="left"/>
             </w:pPr>
-            <w:hyperlink r:id="rId89">
+            <w:hyperlink r:id="rId88">
               <w:r>
                 <w:rPr>
                   <w:rStyle w:val="Hyperlink"/>
@@ -10460,7 +10370,7 @@
             <w:r>
               <w:t xml:space="preserve"> </w:t>
             </w:r>
-            <w:hyperlink r:id="rId90">
+            <w:hyperlink r:id="rId89">
               <w:r>
                 <w:rPr>
                   <w:rStyle w:val="Hyperlink"/>
@@ -10491,7 +10401,7 @@
               <w:pStyle w:val="Compact"/>
               <w:jc w:val="left"/>
             </w:pPr>
-            <w:hyperlink r:id="rId91">
+            <w:hyperlink r:id="rId90">
               <w:r>
                 <w:rPr>
                   <w:rStyle w:val="Hyperlink"/>
@@ -10508,7 +10418,7 @@
             <w:r>
               <w:t xml:space="preserve"> </w:t>
             </w:r>
-            <w:hyperlink r:id="rId92">
+            <w:hyperlink r:id="rId91">
               <w:r>
                 <w:rPr>
                   <w:rStyle w:val="Hyperlink"/>
@@ -10525,7 +10435,7 @@
             <w:r>
               <w:t xml:space="preserve"> </w:t>
             </w:r>
-            <w:hyperlink r:id="rId93">
+            <w:hyperlink r:id="rId92">
               <w:r>
                 <w:rPr>
                   <w:rStyle w:val="Hyperlink"/>
@@ -10691,7 +10601,7 @@
         <w:rPr>
           <w:rStyle w:val="VerbatimChar"/>
         </w:rPr>
-        <w:t xml:space="preserve">##  date     2024-08-20</w:t>
+        <w:t xml:space="preserve">##  date     2024-08-21</w:t>
       </w:r>
       <w:r>
         <w:br/>
@@ -11378,7 +11288,7 @@
         <w:t xml:space="preserve">## ──────────────────────────────────────────────────────────────────────────────</w:t>
       </w:r>
     </w:p>
-    <w:bookmarkEnd w:id="94"/>
+    <w:bookmarkEnd w:id="93"/>
     <w:sectPr/>
   </w:body>
 </w:document>

--- a/docs/popGenModeling.docx
+++ b/docs/popGenModeling.docx
@@ -243,7 +243,7 @@
         <w:pStyle w:val="BodyText"/>
       </w:pPr>
       <w:r>
-        <w:t xml:space="preserve">• outline, using biology theory and terms, how populations grow and interact with each other</w:t>
+        <w:t xml:space="preserve">• outline, using biological theory and terms, how populations grow and interact with each other</w:t>
       </w:r>
       <w:r>
         <w:br/>
@@ -368,7 +368,7 @@
       </w:r>
     </w:p>
     <w:bookmarkEnd w:id="25"/>
-    <w:bookmarkStart w:id="26" w:name="tentative-schedule"/>
+    <w:bookmarkStart w:id="26" w:name="schedule"/>
     <w:p>
       <w:pPr>
         <w:pStyle w:val="Heading3"/>
@@ -383,7 +383,7 @@
         <w:tab/>
       </w:r>
       <w:r>
-        <w:t xml:space="preserve">Tentative Schedule</w:t>
+        <w:t xml:space="preserve">Schedule</w:t>
       </w:r>
     </w:p>
     <w:p>
@@ -398,22 +398,132 @@
         <w:t xml:space="preserve">First Week - Introduction to Population Genetics Modeling</w:t>
       </w:r>
     </w:p>
-    <w:p>
-      <w:pPr>
-        <w:pStyle w:val="BodyText"/>
-      </w:pPr>
-      <w:r>
-        <w:t xml:space="preserve">August 27: Welcome; Course Overview</w:t>
-      </w:r>
-    </w:p>
-    <w:p>
-      <w:pPr>
-        <w:pStyle w:val="BodyText"/>
-      </w:pPr>
-      <w:r>
-        <w:t xml:space="preserve">August 29: Introduction to R Programming - Working with Data, Plotting</w:t>
-      </w:r>
-    </w:p>
+    <w:tbl>
+      <w:tblPr>
+        <w:tblStyle w:val="Table"/>
+        <w:tblW w:type="pct" w:w="5000"/>
+        <w:tblLook w:firstRow="1" w:lastRow="0" w:firstColumn="0" w:lastColumn="0" w:noHBand="0" w:noVBand="0" w:val="0020"/>
+        <w:jc w:val="start"/>
+      </w:tblPr>
+      <w:tblGrid>
+        <w:gridCol w:w="2640"/>
+        <w:gridCol w:w="2640"/>
+        <w:gridCol w:w="2640"/>
+      </w:tblGrid>
+      <w:tr>
+        <w:trPr>
+          <w:tblHeader w:val="true"/>
+        </w:trPr>
+        <w:tc>
+          <w:tcPr/>
+          <w:p>
+            <w:pPr>
+              <w:pStyle w:val="Compact"/>
+              <w:jc w:val="left"/>
+            </w:pPr>
+            <w:r>
+              <w:t xml:space="preserve">Date</w:t>
+            </w:r>
+          </w:p>
+        </w:tc>
+        <w:tc>
+          <w:tcPr/>
+          <w:p>
+            <w:pPr>
+              <w:pStyle w:val="Compact"/>
+              <w:jc w:val="left"/>
+            </w:pPr>
+            <w:r>
+              <w:t xml:space="preserve">Topic</w:t>
+            </w:r>
+          </w:p>
+        </w:tc>
+        <w:tc>
+          <w:tcPr/>
+          <w:p>
+            <w:pPr>
+              <w:pStyle w:val="Compact"/>
+              <w:jc w:val="left"/>
+            </w:pPr>
+            <w:r>
+              <w:t xml:space="preserve">Assignments</w:t>
+            </w:r>
+          </w:p>
+        </w:tc>
+      </w:tr>
+      <w:tr>
+        <w:tc>
+          <w:tcPr/>
+          <w:p>
+            <w:pPr>
+              <w:pStyle w:val="Compact"/>
+              <w:jc w:val="left"/>
+            </w:pPr>
+            <w:r>
+              <w:t xml:space="preserve">August 27</w:t>
+            </w:r>
+          </w:p>
+        </w:tc>
+        <w:tc>
+          <w:tcPr/>
+          <w:p>
+            <w:pPr>
+              <w:pStyle w:val="Compact"/>
+              <w:jc w:val="left"/>
+            </w:pPr>
+            <w:r>
+              <w:t xml:space="preserve">Welcome; Course Overview</w:t>
+            </w:r>
+          </w:p>
+        </w:tc>
+        <w:tc>
+          <w:tcPr/>
+          <w:p>
+            <w:pPr>
+              <w:pStyle w:val="Compact"/>
+            </w:pPr>
+          </w:p>
+        </w:tc>
+      </w:tr>
+      <w:tr>
+        <w:tc>
+          <w:tcPr/>
+          <w:p>
+            <w:pPr>
+              <w:pStyle w:val="Compact"/>
+              <w:jc w:val="left"/>
+            </w:pPr>
+            <w:r>
+              <w:t xml:space="preserve">August 29</w:t>
+            </w:r>
+          </w:p>
+        </w:tc>
+        <w:tc>
+          <w:tcPr/>
+          <w:p>
+            <w:pPr>
+              <w:pStyle w:val="Compact"/>
+              <w:jc w:val="left"/>
+            </w:pPr>
+            <w:r>
+              <w:t xml:space="preserve">Introduction to R Programming - Working with Data, Plotting</w:t>
+            </w:r>
+          </w:p>
+        </w:tc>
+        <w:tc>
+          <w:tcPr/>
+          <w:p>
+            <w:pPr>
+              <w:pStyle w:val="Compact"/>
+              <w:jc w:val="left"/>
+            </w:pPr>
+            <w:r>
+              <w:t xml:space="preserve">DUE: Create a Posit account</w:t>
+            </w:r>
+          </w:p>
+        </w:tc>
+      </w:tr>
+    </w:tbl>
     <w:p>
       <w:pPr>
         <w:pStyle w:val="BodyText"/>
@@ -447,15 +557,25 @@
         <w:br/>
       </w:r>
       <w:r>
-        <w:t xml:space="preserve">September 3: The Exponential and Logistic Growth Models</w:t>
-      </w:r>
-    </w:p>
-    <w:p>
-      <w:pPr>
-        <w:pStyle w:val="BodyText"/>
-      </w:pPr>
-      <w:r>
-        <w:t xml:space="preserve">September 5: Density-Dependent Growth</w:t>
+        <w:t xml:space="preserve">| Date | Topic | Assignments |</w:t>
+      </w:r>
+      <w:r>
+        <w:t xml:space="preserve"> </w:t>
+      </w:r>
+      <w:r>
+        <w:t xml:space="preserve">|————————|————————|————————|</w:t>
+      </w:r>
+      <w:r>
+        <w:t xml:space="preserve"> </w:t>
+      </w:r>
+      <w:r>
+        <w:t xml:space="preserve">|September 3 | The Exponential and Logistic Growth Models | Problem Set 1 Assigned |</w:t>
+      </w:r>
+      <w:r>
+        <w:t xml:space="preserve"> </w:t>
+      </w:r>
+      <w:r>
+        <w:t xml:space="preserve">|September 5 | Density-Dependent Growth | |</w:t>
       </w:r>
     </w:p>
     <w:p>
@@ -472,18 +592,92 @@
       <w:r>
         <w:br/>
       </w:r>
-      <w:r>
-        <w:t xml:space="preserve">September 10: Lotka-Volterra dynamics 1: Competition and Cooperation</w:t>
-      </w:r>
-    </w:p>
-    <w:p>
-      <w:pPr>
-        <w:pStyle w:val="BodyText"/>
-      </w:pPr>
-      <w:r>
-        <w:t xml:space="preserve">September 12: Lotka-Volterra dynamics 2: Predation and Parasitism</w:t>
-      </w:r>
-    </w:p>
+    </w:p>
+    <w:tbl>
+      <w:tblPr>
+        <w:tblStyle w:val="Table"/>
+        <w:tblW w:type="pct" w:w="5000"/>
+        <w:tblLook w:firstRow="0" w:lastRow="0" w:firstColumn="0" w:lastColumn="0" w:noHBand="0" w:noVBand="0" w:val="0000"/>
+        <w:jc w:val="start"/>
+      </w:tblPr>
+      <w:tblGrid>
+        <w:gridCol w:w="2640"/>
+        <w:gridCol w:w="2640"/>
+        <w:gridCol w:w="2640"/>
+      </w:tblGrid>
+      <w:tr>
+        <w:tc>
+          <w:tcPr/>
+          <w:p>
+            <w:pPr>
+              <w:pStyle w:val="Compact"/>
+              <w:jc w:val="left"/>
+            </w:pPr>
+            <w:r>
+              <w:t xml:space="preserve">September 10</w:t>
+            </w:r>
+          </w:p>
+        </w:tc>
+        <w:tc>
+          <w:tcPr/>
+          <w:p>
+            <w:pPr>
+              <w:pStyle w:val="Compact"/>
+              <w:jc w:val="left"/>
+            </w:pPr>
+            <w:r>
+              <w:t xml:space="preserve">Lotka-Volterra dynamics 1: Competition and Cooperation</w:t>
+            </w:r>
+          </w:p>
+        </w:tc>
+        <w:tc>
+          <w:tcPr/>
+          <w:p>
+            <w:pPr>
+              <w:pStyle w:val="Compact"/>
+            </w:pPr>
+          </w:p>
+        </w:tc>
+      </w:tr>
+      <w:tr>
+        <w:tc>
+          <w:tcPr/>
+          <w:p>
+            <w:pPr>
+              <w:pStyle w:val="Compact"/>
+              <w:jc w:val="left"/>
+            </w:pPr>
+            <w:r>
+              <w:t xml:space="preserve">September 12</w:t>
+            </w:r>
+          </w:p>
+        </w:tc>
+        <w:tc>
+          <w:tcPr/>
+          <w:p>
+            <w:pPr>
+              <w:pStyle w:val="Compact"/>
+              <w:jc w:val="left"/>
+            </w:pPr>
+            <w:r>
+              <w:t xml:space="preserve">Lotka-Volterra dynamics 2: Predation and Parasitism</w:t>
+            </w:r>
+          </w:p>
+        </w:tc>
+        <w:tc>
+          <w:tcPr/>
+          <w:p>
+            <w:pPr>
+              <w:pStyle w:val="Compact"/>
+              <w:jc w:val="left"/>
+            </w:pPr>
+            <w:r>
+              <w:t xml:space="preserve">Problem Set 1 Due; Problem Set 2 Assigned</w:t>
+            </w:r>
+          </w:p>
+        </w:tc>
+      </w:tr>
+    </w:tbl>
     <w:p>
       <w:pPr>
         <w:pStyle w:val="BodyText"/>
@@ -531,13 +725,7 @@
         <w:br/>
       </w:r>
       <w:r>
-        <w:t xml:space="preserve">What determines the fate of a genetic element in a population?  </w:t>
-      </w:r>
-      <w:r>
-        <w:t xml:space="preserve"> </w:t>
-      </w:r>
-      <w:r>
-        <w:t xml:space="preserve">How does the size and demographic history of a population impact its genetic composition?</w:t>
+        <w:t xml:space="preserve">What determines the fate of a genetic element in a population? How does the size and demographic history of a population impact its genetic composition?</w:t>
       </w:r>
       <w:r>
         <w:br/>
@@ -712,13 +900,7 @@
         <w:br/>
       </w:r>
       <w:r>
-        <w:t xml:space="preserve">Tests for selection, association testing, fine mapping.  </w:t>
-      </w:r>
-      <w:r>
-        <w:t xml:space="preserve"> </w:t>
-      </w:r>
-      <w:r>
-        <w:t xml:space="preserve">Phylogeny</w:t>
+        <w:t xml:space="preserve">Tests for selection, association testing, fine mapping.   Phylogeny</w:t>
       </w:r>
     </w:p>
     <w:p>

--- a/docs/popGenModeling.docx
+++ b/docs/popGenModeling.docx
@@ -556,28 +556,133 @@
       <w:r>
         <w:br/>
       </w:r>
-      <w:r>
-        <w:t xml:space="preserve">| Date | Topic | Assignments |</w:t>
-      </w:r>
-      <w:r>
-        <w:t xml:space="preserve"> </w:t>
-      </w:r>
-      <w:r>
-        <w:t xml:space="preserve">|————————|————————|————————|</w:t>
-      </w:r>
-      <w:r>
-        <w:t xml:space="preserve"> </w:t>
-      </w:r>
-      <w:r>
-        <w:t xml:space="preserve">|September 3 | The Exponential and Logistic Growth Models | Problem Set 1 Assigned |</w:t>
-      </w:r>
-      <w:r>
-        <w:t xml:space="preserve"> </w:t>
-      </w:r>
-      <w:r>
-        <w:t xml:space="preserve">|September 5 | Density-Dependent Growth | |</w:t>
-      </w:r>
-    </w:p>
+    </w:p>
+    <w:tbl>
+      <w:tblPr>
+        <w:tblStyle w:val="Table"/>
+        <w:tblW w:type="pct" w:w="5000"/>
+        <w:tblLook w:firstRow="1" w:lastRow="0" w:firstColumn="0" w:lastColumn="0" w:noHBand="0" w:noVBand="0" w:val="0020"/>
+        <w:jc w:val="start"/>
+      </w:tblPr>
+      <w:tblGrid>
+        <w:gridCol w:w="2640"/>
+        <w:gridCol w:w="2640"/>
+        <w:gridCol w:w="2640"/>
+      </w:tblGrid>
+      <w:tr>
+        <w:trPr>
+          <w:tblHeader w:val="true"/>
+        </w:trPr>
+        <w:tc>
+          <w:tcPr/>
+          <w:p>
+            <w:pPr>
+              <w:pStyle w:val="Compact"/>
+              <w:jc w:val="left"/>
+            </w:pPr>
+            <w:r>
+              <w:t xml:space="preserve">Date</w:t>
+            </w:r>
+          </w:p>
+        </w:tc>
+        <w:tc>
+          <w:tcPr/>
+          <w:p>
+            <w:pPr>
+              <w:pStyle w:val="Compact"/>
+              <w:jc w:val="left"/>
+            </w:pPr>
+            <w:r>
+              <w:t xml:space="preserve">Topic</w:t>
+            </w:r>
+          </w:p>
+        </w:tc>
+        <w:tc>
+          <w:tcPr/>
+          <w:p>
+            <w:pPr>
+              <w:pStyle w:val="Compact"/>
+              <w:jc w:val="left"/>
+            </w:pPr>
+            <w:r>
+              <w:t xml:space="preserve">Assignments</w:t>
+            </w:r>
+          </w:p>
+        </w:tc>
+      </w:tr>
+      <w:tr>
+        <w:tc>
+          <w:tcPr/>
+          <w:p>
+            <w:pPr>
+              <w:pStyle w:val="Compact"/>
+              <w:jc w:val="left"/>
+            </w:pPr>
+            <w:r>
+              <w:t xml:space="preserve">September 3</w:t>
+            </w:r>
+          </w:p>
+        </w:tc>
+        <w:tc>
+          <w:tcPr/>
+          <w:p>
+            <w:pPr>
+              <w:pStyle w:val="Compact"/>
+              <w:jc w:val="left"/>
+            </w:pPr>
+            <w:r>
+              <w:t xml:space="preserve">The Exponential and Logistic Growth Models</w:t>
+            </w:r>
+          </w:p>
+        </w:tc>
+        <w:tc>
+          <w:tcPr/>
+          <w:p>
+            <w:pPr>
+              <w:pStyle w:val="Compact"/>
+              <w:jc w:val="left"/>
+            </w:pPr>
+            <w:r>
+              <w:t xml:space="preserve">Problem Set 1 Assigned</w:t>
+            </w:r>
+          </w:p>
+        </w:tc>
+      </w:tr>
+      <w:tr>
+        <w:tc>
+          <w:tcPr/>
+          <w:p>
+            <w:pPr>
+              <w:pStyle w:val="Compact"/>
+              <w:jc w:val="left"/>
+            </w:pPr>
+            <w:r>
+              <w:t xml:space="preserve">September 5</w:t>
+            </w:r>
+          </w:p>
+        </w:tc>
+        <w:tc>
+          <w:tcPr/>
+          <w:p>
+            <w:pPr>
+              <w:pStyle w:val="Compact"/>
+              <w:jc w:val="left"/>
+            </w:pPr>
+            <w:r>
+              <w:t xml:space="preserve">Density-Dependent Growth</w:t>
+            </w:r>
+          </w:p>
+        </w:tc>
+        <w:tc>
+          <w:tcPr/>
+          <w:p>
+            <w:pPr>
+              <w:pStyle w:val="Compact"/>
+            </w:pPr>
+          </w:p>
+        </w:tc>
+      </w:tr>
+    </w:tbl>
     <w:p>
       <w:pPr>
         <w:pStyle w:val="BodyText"/>
@@ -692,18 +797,92 @@
       <w:r>
         <w:br/>
       </w:r>
-      <w:r>
-        <w:t xml:space="preserve">September 17: Spatial Models</w:t>
-      </w:r>
-    </w:p>
-    <w:p>
-      <w:pPr>
-        <w:pStyle w:val="BodyText"/>
-      </w:pPr>
-      <w:r>
-        <w:t xml:space="preserve">September 19: Social Evolution and Game Theory</w:t>
-      </w:r>
-    </w:p>
+    </w:p>
+    <w:tbl>
+      <w:tblPr>
+        <w:tblStyle w:val="Table"/>
+        <w:tblW w:type="pct" w:w="5000"/>
+        <w:tblLook w:firstRow="0" w:lastRow="0" w:firstColumn="0" w:lastColumn="0" w:noHBand="0" w:noVBand="0" w:val="0000"/>
+        <w:jc w:val="start"/>
+      </w:tblPr>
+      <w:tblGrid>
+        <w:gridCol w:w="2640"/>
+        <w:gridCol w:w="2640"/>
+        <w:gridCol w:w="2640"/>
+      </w:tblGrid>
+      <w:tr>
+        <w:tc>
+          <w:tcPr/>
+          <w:p>
+            <w:pPr>
+              <w:pStyle w:val="Compact"/>
+              <w:jc w:val="left"/>
+            </w:pPr>
+            <w:r>
+              <w:t xml:space="preserve">September 17</w:t>
+            </w:r>
+          </w:p>
+        </w:tc>
+        <w:tc>
+          <w:tcPr/>
+          <w:p>
+            <w:pPr>
+              <w:pStyle w:val="Compact"/>
+              <w:jc w:val="left"/>
+            </w:pPr>
+            <w:r>
+              <w:t xml:space="preserve">Spatial Models</w:t>
+            </w:r>
+          </w:p>
+        </w:tc>
+        <w:tc>
+          <w:tcPr/>
+          <w:p>
+            <w:pPr>
+              <w:pStyle w:val="Compact"/>
+            </w:pPr>
+          </w:p>
+        </w:tc>
+      </w:tr>
+      <w:tr>
+        <w:tc>
+          <w:tcPr/>
+          <w:p>
+            <w:pPr>
+              <w:pStyle w:val="Compact"/>
+              <w:jc w:val="left"/>
+            </w:pPr>
+            <w:r>
+              <w:t xml:space="preserve">September 19</w:t>
+            </w:r>
+          </w:p>
+        </w:tc>
+        <w:tc>
+          <w:tcPr/>
+          <w:p>
+            <w:pPr>
+              <w:pStyle w:val="Compact"/>
+              <w:jc w:val="left"/>
+            </w:pPr>
+            <w:r>
+              <w:t xml:space="preserve">Social Evolution and Game Theory</w:t>
+            </w:r>
+          </w:p>
+        </w:tc>
+        <w:tc>
+          <w:tcPr/>
+          <w:p>
+            <w:pPr>
+              <w:pStyle w:val="Compact"/>
+              <w:jc w:val="left"/>
+            </w:pPr>
+            <w:r>
+              <w:t xml:space="preserve">Problem Set 2 Due; Problem Set 3 Assigned</w:t>
+            </w:r>
+          </w:p>
+        </w:tc>
+      </w:tr>
+    </w:tbl>
     <w:p>
       <w:pPr>
         <w:pStyle w:val="BodyText"/>
@@ -748,18 +927,92 @@
       <w:r>
         <w:br/>
       </w:r>
-      <w:r>
-        <w:t xml:space="preserve">September 24: The Wright-Fisher Model: Evolutionary Neutrality</w:t>
-      </w:r>
-    </w:p>
-    <w:p>
-      <w:pPr>
-        <w:pStyle w:val="BodyText"/>
-      </w:pPr>
-      <w:r>
-        <w:t xml:space="preserve">September 26: The Wright-Fisher Mode 2: Types of Selection, Selective Sweeps</w:t>
-      </w:r>
-    </w:p>
+    </w:p>
+    <w:tbl>
+      <w:tblPr>
+        <w:tblStyle w:val="Table"/>
+        <w:tblW w:type="pct" w:w="5000"/>
+        <w:tblLook w:firstRow="0" w:lastRow="0" w:firstColumn="0" w:lastColumn="0" w:noHBand="0" w:noVBand="0" w:val="0000"/>
+        <w:jc w:val="start"/>
+      </w:tblPr>
+      <w:tblGrid>
+        <w:gridCol w:w="2640"/>
+        <w:gridCol w:w="2640"/>
+        <w:gridCol w:w="2640"/>
+      </w:tblGrid>
+      <w:tr>
+        <w:tc>
+          <w:tcPr/>
+          <w:p>
+            <w:pPr>
+              <w:pStyle w:val="Compact"/>
+              <w:jc w:val="left"/>
+            </w:pPr>
+            <w:r>
+              <w:t xml:space="preserve">September 24</w:t>
+            </w:r>
+          </w:p>
+        </w:tc>
+        <w:tc>
+          <w:tcPr/>
+          <w:p>
+            <w:pPr>
+              <w:pStyle w:val="Compact"/>
+              <w:jc w:val="left"/>
+            </w:pPr>
+            <w:r>
+              <w:t xml:space="preserve">The Wright-Fisher Model: Evolutionary Neutrality</w:t>
+            </w:r>
+          </w:p>
+        </w:tc>
+        <w:tc>
+          <w:tcPr/>
+          <w:p>
+            <w:pPr>
+              <w:pStyle w:val="Compact"/>
+            </w:pPr>
+          </w:p>
+        </w:tc>
+      </w:tr>
+      <w:tr>
+        <w:tc>
+          <w:tcPr/>
+          <w:p>
+            <w:pPr>
+              <w:pStyle w:val="Compact"/>
+              <w:jc w:val="left"/>
+            </w:pPr>
+            <w:r>
+              <w:t xml:space="preserve">September 26</w:t>
+            </w:r>
+          </w:p>
+        </w:tc>
+        <w:tc>
+          <w:tcPr/>
+          <w:p>
+            <w:pPr>
+              <w:pStyle w:val="Compact"/>
+              <w:jc w:val="left"/>
+            </w:pPr>
+            <w:r>
+              <w:t xml:space="preserve">The Wright-Fisher Mode 2: Types of Selection, Selective Sweeps</w:t>
+            </w:r>
+          </w:p>
+        </w:tc>
+        <w:tc>
+          <w:tcPr/>
+          <w:p>
+            <w:pPr>
+              <w:pStyle w:val="Compact"/>
+              <w:jc w:val="left"/>
+            </w:pPr>
+            <w:r>
+              <w:t xml:space="preserve">Problem Set 3 Due; Problem Set 4 Assigned</w:t>
+            </w:r>
+          </w:p>
+        </w:tc>
+      </w:tr>
+    </w:tbl>
     <w:p>
       <w:pPr>
         <w:pStyle w:val="BodyText"/>
@@ -774,18 +1027,92 @@
       <w:r>
         <w:br/>
       </w:r>
-      <w:r>
-        <w:t xml:space="preserve">October 1: Nucleotide Diversity, the Site Frequency Spectrum</w:t>
-      </w:r>
-    </w:p>
-    <w:p>
-      <w:pPr>
-        <w:pStyle w:val="BodyText"/>
-      </w:pPr>
-      <w:r>
-        <w:t xml:space="preserve">October 3: F statistics</w:t>
-      </w:r>
-    </w:p>
+    </w:p>
+    <w:tbl>
+      <w:tblPr>
+        <w:tblStyle w:val="Table"/>
+        <w:tblW w:type="pct" w:w="5000"/>
+        <w:tblLook w:firstRow="0" w:lastRow="0" w:firstColumn="0" w:lastColumn="0" w:noHBand="0" w:noVBand="0" w:val="0000"/>
+        <w:jc w:val="start"/>
+      </w:tblPr>
+      <w:tblGrid>
+        <w:gridCol w:w="2640"/>
+        <w:gridCol w:w="2640"/>
+        <w:gridCol w:w="2640"/>
+      </w:tblGrid>
+      <w:tr>
+        <w:tc>
+          <w:tcPr/>
+          <w:p>
+            <w:pPr>
+              <w:pStyle w:val="Compact"/>
+              <w:jc w:val="left"/>
+            </w:pPr>
+            <w:r>
+              <w:t xml:space="preserve">October 1</w:t>
+            </w:r>
+          </w:p>
+        </w:tc>
+        <w:tc>
+          <w:tcPr/>
+          <w:p>
+            <w:pPr>
+              <w:pStyle w:val="Compact"/>
+              <w:jc w:val="left"/>
+            </w:pPr>
+            <w:r>
+              <w:t xml:space="preserve">Nucleotide Diversity, the Site Frequency Spectrum</w:t>
+            </w:r>
+          </w:p>
+        </w:tc>
+        <w:tc>
+          <w:tcPr/>
+          <w:p>
+            <w:pPr>
+              <w:pStyle w:val="Compact"/>
+            </w:pPr>
+          </w:p>
+        </w:tc>
+      </w:tr>
+      <w:tr>
+        <w:tc>
+          <w:tcPr/>
+          <w:p>
+            <w:pPr>
+              <w:pStyle w:val="Compact"/>
+              <w:jc w:val="left"/>
+            </w:pPr>
+            <w:r>
+              <w:t xml:space="preserve">October 3</w:t>
+            </w:r>
+          </w:p>
+        </w:tc>
+        <w:tc>
+          <w:tcPr/>
+          <w:p>
+            <w:pPr>
+              <w:pStyle w:val="Compact"/>
+              <w:jc w:val="left"/>
+            </w:pPr>
+            <w:r>
+              <w:t xml:space="preserve">F statistics</w:t>
+            </w:r>
+          </w:p>
+        </w:tc>
+        <w:tc>
+          <w:tcPr/>
+          <w:p>
+            <w:pPr>
+              <w:pStyle w:val="Compact"/>
+              <w:jc w:val="left"/>
+            </w:pPr>
+            <w:r>
+              <w:t xml:space="preserve">Problem Set 4 Due</w:t>
+            </w:r>
+          </w:p>
+        </w:tc>
+      </w:tr>
+    </w:tbl>
     <w:p>
       <w:pPr>
         <w:pStyle w:val="BodyText"/>
@@ -800,27 +1127,97 @@
       <w:r>
         <w:br/>
       </w:r>
-      <w:r>
-        <w:t xml:space="preserve">October 8: The SLiM Programming Language and</w:t>
-      </w:r>
-      <w:r>
-        <w:t xml:space="preserve"> </w:t>
-      </w:r>
-      <w:r>
-        <w:rPr>
-          <w:rStyle w:val="VerbatimChar"/>
-        </w:rPr>
-        <w:t xml:space="preserve">slimr</w:t>
-      </w:r>
-    </w:p>
-    <w:p>
-      <w:pPr>
-        <w:pStyle w:val="BodyText"/>
-      </w:pPr>
-      <w:r>
-        <w:t xml:space="preserve">October 10: Population Bottlenecks, Population Expansion, and Genetic Diversity</w:t>
-      </w:r>
-    </w:p>
+    </w:p>
+    <w:tbl>
+      <w:tblPr>
+        <w:tblStyle w:val="Table"/>
+        <w:tblW w:type="pct" w:w="5000"/>
+        <w:tblLook w:firstRow="0" w:lastRow="0" w:firstColumn="0" w:lastColumn="0" w:noHBand="0" w:noVBand="0" w:val="0000"/>
+        <w:jc w:val="start"/>
+      </w:tblPr>
+      <w:tblGrid>
+        <w:gridCol w:w="2640"/>
+        <w:gridCol w:w="2640"/>
+        <w:gridCol w:w="2640"/>
+      </w:tblGrid>
+      <w:tr>
+        <w:tc>
+          <w:tcPr/>
+          <w:p>
+            <w:pPr>
+              <w:pStyle w:val="Compact"/>
+              <w:jc w:val="left"/>
+            </w:pPr>
+            <w:r>
+              <w:t xml:space="preserve">October 8</w:t>
+            </w:r>
+          </w:p>
+        </w:tc>
+        <w:tc>
+          <w:tcPr/>
+          <w:p>
+            <w:pPr>
+              <w:pStyle w:val="Compact"/>
+              <w:jc w:val="left"/>
+            </w:pPr>
+            <w:r>
+              <w:t xml:space="preserve">The SLiM Programming Language and</w:t>
+            </w:r>
+            <w:r>
+              <w:t xml:space="preserve"> </w:t>
+            </w:r>
+            <w:r>
+              <w:rPr>
+                <w:rStyle w:val="VerbatimChar"/>
+              </w:rPr>
+              <w:t xml:space="preserve">slimr</w:t>
+            </w:r>
+          </w:p>
+        </w:tc>
+        <w:tc>
+          <w:tcPr/>
+          <w:p>
+            <w:pPr>
+              <w:pStyle w:val="Compact"/>
+            </w:pPr>
+          </w:p>
+        </w:tc>
+      </w:tr>
+      <w:tr>
+        <w:tc>
+          <w:tcPr/>
+          <w:p>
+            <w:pPr>
+              <w:pStyle w:val="Compact"/>
+              <w:jc w:val="left"/>
+            </w:pPr>
+            <w:r>
+              <w:t xml:space="preserve">October 10:</w:t>
+            </w:r>
+          </w:p>
+        </w:tc>
+        <w:tc>
+          <w:tcPr/>
+          <w:p>
+            <w:pPr>
+              <w:pStyle w:val="Compact"/>
+              <w:jc w:val="left"/>
+            </w:pPr>
+            <w:r>
+              <w:t xml:space="preserve">Population Bottlenecks, Population Expansion, and Genetic Diversity</w:t>
+            </w:r>
+          </w:p>
+        </w:tc>
+        <w:tc>
+          <w:tcPr/>
+          <w:p>
+            <w:pPr>
+              <w:pStyle w:val="Compact"/>
+            </w:pPr>
+          </w:p>
+        </w:tc>
+      </w:tr>
+    </w:tbl>
     <w:p>
       <w:pPr>
         <w:pStyle w:val="BodyText"/>
@@ -830,7 +1227,7 @@
           <w:bCs/>
           <w:b/>
         </w:rPr>
-        <w:t xml:space="preserve">Week Eight:Biological Simulation and Population Size Changes Continued</w:t>
+        <w:t xml:space="preserve">Week Eight: Biological Simulation and Population Size Changes Continued</w:t>
       </w:r>
       <w:r>
         <w:br/>

--- a/docs/popGenModeling.docx
+++ b/docs/popGenModeling.docx
@@ -1232,18 +1232,88 @@
       <w:r>
         <w:br/>
       </w:r>
-      <w:r>
-        <w:t xml:space="preserve">October 15: Population Size Changes and the Site Frequency Spectrum</w:t>
-      </w:r>
-    </w:p>
-    <w:p>
-      <w:pPr>
-        <w:pStyle w:val="BodyText"/>
-      </w:pPr>
-      <w:r>
-        <w:t xml:space="preserve">October 17: Fall Break</w:t>
-      </w:r>
-    </w:p>
+    </w:p>
+    <w:tbl>
+      <w:tblPr>
+        <w:tblStyle w:val="Table"/>
+        <w:tblW w:type="pct" w:w="5000"/>
+        <w:tblLook w:firstRow="0" w:lastRow="0" w:firstColumn="0" w:lastColumn="0" w:noHBand="0" w:noVBand="0" w:val="0000"/>
+        <w:jc w:val="start"/>
+      </w:tblPr>
+      <w:tblGrid>
+        <w:gridCol w:w="2640"/>
+        <w:gridCol w:w="2640"/>
+        <w:gridCol w:w="2640"/>
+      </w:tblGrid>
+      <w:tr>
+        <w:tc>
+          <w:tcPr/>
+          <w:p>
+            <w:pPr>
+              <w:pStyle w:val="Compact"/>
+              <w:jc w:val="left"/>
+            </w:pPr>
+            <w:r>
+              <w:t xml:space="preserve">October 15</w:t>
+            </w:r>
+          </w:p>
+        </w:tc>
+        <w:tc>
+          <w:tcPr/>
+          <w:p>
+            <w:pPr>
+              <w:pStyle w:val="Compact"/>
+              <w:jc w:val="left"/>
+            </w:pPr>
+            <w:r>
+              <w:t xml:space="preserve">Population Size Changes and the Site Frequency Spectrum</w:t>
+            </w:r>
+          </w:p>
+        </w:tc>
+        <w:tc>
+          <w:tcPr/>
+          <w:p>
+            <w:pPr>
+              <w:pStyle w:val="Compact"/>
+            </w:pPr>
+          </w:p>
+        </w:tc>
+      </w:tr>
+      <w:tr>
+        <w:tc>
+          <w:tcPr/>
+          <w:p>
+            <w:pPr>
+              <w:pStyle w:val="Compact"/>
+              <w:jc w:val="left"/>
+            </w:pPr>
+            <w:r>
+              <w:t xml:space="preserve">October 17</w:t>
+            </w:r>
+          </w:p>
+        </w:tc>
+        <w:tc>
+          <w:tcPr/>
+          <w:p>
+            <w:pPr>
+              <w:pStyle w:val="Compact"/>
+              <w:jc w:val="left"/>
+            </w:pPr>
+            <w:r>
+              <w:t xml:space="preserve">Fall Break</w:t>
+            </w:r>
+          </w:p>
+        </w:tc>
+        <w:tc>
+          <w:tcPr/>
+          <w:p>
+            <w:pPr>
+              <w:pStyle w:val="Compact"/>
+            </w:pPr>
+          </w:p>
+        </w:tc>
+      </w:tr>
+    </w:tbl>
     <w:p>
       <w:pPr>
         <w:pStyle w:val="BodyText"/>
@@ -1258,18 +1328,88 @@
       <w:r>
         <w:br/>
       </w:r>
-      <w:r>
-        <w:t xml:space="preserve">October 22:Simulation with Multiple Populations - Migration</w:t>
-      </w:r>
-    </w:p>
-    <w:p>
-      <w:pPr>
-        <w:pStyle w:val="BodyText"/>
-      </w:pPr>
-      <w:r>
-        <w:t xml:space="preserve">October 24:Simulation with Multiple Populations - Admixture, Local Adaptation</w:t>
-      </w:r>
-    </w:p>
+    </w:p>
+    <w:tbl>
+      <w:tblPr>
+        <w:tblStyle w:val="Table"/>
+        <w:tblW w:type="pct" w:w="5000"/>
+        <w:tblLook w:firstRow="0" w:lastRow="0" w:firstColumn="0" w:lastColumn="0" w:noHBand="0" w:noVBand="0" w:val="0000"/>
+        <w:jc w:val="start"/>
+      </w:tblPr>
+      <w:tblGrid>
+        <w:gridCol w:w="2640"/>
+        <w:gridCol w:w="2640"/>
+        <w:gridCol w:w="2640"/>
+      </w:tblGrid>
+      <w:tr>
+        <w:tc>
+          <w:tcPr/>
+          <w:p>
+            <w:pPr>
+              <w:pStyle w:val="Compact"/>
+              <w:jc w:val="left"/>
+            </w:pPr>
+            <w:r>
+              <w:t xml:space="preserve">October 22</w:t>
+            </w:r>
+          </w:p>
+        </w:tc>
+        <w:tc>
+          <w:tcPr/>
+          <w:p>
+            <w:pPr>
+              <w:pStyle w:val="Compact"/>
+              <w:jc w:val="left"/>
+            </w:pPr>
+            <w:r>
+              <w:t xml:space="preserve">Simulation with Multiple Populations - Migration</w:t>
+            </w:r>
+          </w:p>
+        </w:tc>
+        <w:tc>
+          <w:tcPr/>
+          <w:p>
+            <w:pPr>
+              <w:pStyle w:val="Compact"/>
+            </w:pPr>
+          </w:p>
+        </w:tc>
+      </w:tr>
+      <w:tr>
+        <w:tc>
+          <w:tcPr/>
+          <w:p>
+            <w:pPr>
+              <w:pStyle w:val="Compact"/>
+              <w:jc w:val="left"/>
+            </w:pPr>
+            <w:r>
+              <w:t xml:space="preserve">October 24</w:t>
+            </w:r>
+          </w:p>
+        </w:tc>
+        <w:tc>
+          <w:tcPr/>
+          <w:p>
+            <w:pPr>
+              <w:pStyle w:val="Compact"/>
+              <w:jc w:val="left"/>
+            </w:pPr>
+            <w:r>
+              <w:t xml:space="preserve">Simulation with Multiple Populations - Admixture, Local Adaptation</w:t>
+            </w:r>
+          </w:p>
+        </w:tc>
+        <w:tc>
+          <w:tcPr/>
+          <w:p>
+            <w:pPr>
+              <w:pStyle w:val="Compact"/>
+            </w:pPr>
+          </w:p>
+        </w:tc>
+      </w:tr>
+    </w:tbl>
     <w:p>
       <w:pPr>
         <w:pStyle w:val="BodyText"/>
@@ -1314,18 +1454,88 @@
       <w:r>
         <w:br/>
       </w:r>
-      <w:r>
-        <w:t xml:space="preserve">October 29: The Variant Call Format and population-scale data</w:t>
-      </w:r>
-    </w:p>
-    <w:p>
-      <w:pPr>
-        <w:pStyle w:val="BodyText"/>
-      </w:pPr>
-      <w:r>
-        <w:t xml:space="preserve">October 31: GWAS, linkage disequilbrium, Fine Mapping</w:t>
-      </w:r>
-    </w:p>
+    </w:p>
+    <w:tbl>
+      <w:tblPr>
+        <w:tblStyle w:val="Table"/>
+        <w:tblW w:type="pct" w:w="5000"/>
+        <w:tblLook w:firstRow="0" w:lastRow="0" w:firstColumn="0" w:lastColumn="0" w:noHBand="0" w:noVBand="0" w:val="0000"/>
+        <w:jc w:val="start"/>
+      </w:tblPr>
+      <w:tblGrid>
+        <w:gridCol w:w="2640"/>
+        <w:gridCol w:w="2640"/>
+        <w:gridCol w:w="2640"/>
+      </w:tblGrid>
+      <w:tr>
+        <w:tc>
+          <w:tcPr/>
+          <w:p>
+            <w:pPr>
+              <w:pStyle w:val="Compact"/>
+              <w:jc w:val="left"/>
+            </w:pPr>
+            <w:r>
+              <w:t xml:space="preserve">October 29</w:t>
+            </w:r>
+          </w:p>
+        </w:tc>
+        <w:tc>
+          <w:tcPr/>
+          <w:p>
+            <w:pPr>
+              <w:pStyle w:val="Compact"/>
+              <w:jc w:val="left"/>
+            </w:pPr>
+            <w:r>
+              <w:t xml:space="preserve">The Variant Call Format and population-scale data</w:t>
+            </w:r>
+          </w:p>
+        </w:tc>
+        <w:tc>
+          <w:tcPr/>
+          <w:p>
+            <w:pPr>
+              <w:pStyle w:val="Compact"/>
+            </w:pPr>
+          </w:p>
+        </w:tc>
+      </w:tr>
+      <w:tr>
+        <w:tc>
+          <w:tcPr/>
+          <w:p>
+            <w:pPr>
+              <w:pStyle w:val="Compact"/>
+              <w:jc w:val="left"/>
+            </w:pPr>
+            <w:r>
+              <w:t xml:space="preserve">October 31</w:t>
+            </w:r>
+          </w:p>
+        </w:tc>
+        <w:tc>
+          <w:tcPr/>
+          <w:p>
+            <w:pPr>
+              <w:pStyle w:val="Compact"/>
+              <w:jc w:val="left"/>
+            </w:pPr>
+            <w:r>
+              <w:t xml:space="preserve">GWAS, linkage disequilbrium, Fine Mapping</w:t>
+            </w:r>
+          </w:p>
+        </w:tc>
+        <w:tc>
+          <w:tcPr/>
+          <w:p>
+            <w:pPr>
+              <w:pStyle w:val="Compact"/>
+            </w:pPr>
+          </w:p>
+        </w:tc>
+      </w:tr>
+    </w:tbl>
     <w:p>
       <w:pPr>
         <w:pStyle w:val="BodyText"/>
@@ -1340,18 +1550,88 @@
       <w:r>
         <w:br/>
       </w:r>
-      <w:r>
-        <w:t xml:space="preserve">November 5: Population structure: PCA, STRUCTURE, and clustering methods</w:t>
-      </w:r>
-    </w:p>
-    <w:p>
-      <w:pPr>
-        <w:pStyle w:val="BodyText"/>
-      </w:pPr>
-      <w:r>
-        <w:t xml:space="preserve">November 7: The Coalescent - Inferring Timing of Selection</w:t>
-      </w:r>
-    </w:p>
+    </w:p>
+    <w:tbl>
+      <w:tblPr>
+        <w:tblStyle w:val="Table"/>
+        <w:tblW w:type="pct" w:w="5000"/>
+        <w:tblLook w:firstRow="0" w:lastRow="0" w:firstColumn="0" w:lastColumn="0" w:noHBand="0" w:noVBand="0" w:val="0000"/>
+        <w:jc w:val="start"/>
+      </w:tblPr>
+      <w:tblGrid>
+        <w:gridCol w:w="2640"/>
+        <w:gridCol w:w="2640"/>
+        <w:gridCol w:w="2640"/>
+      </w:tblGrid>
+      <w:tr>
+        <w:tc>
+          <w:tcPr/>
+          <w:p>
+            <w:pPr>
+              <w:pStyle w:val="Compact"/>
+              <w:jc w:val="left"/>
+            </w:pPr>
+            <w:r>
+              <w:t xml:space="preserve">November 5</w:t>
+            </w:r>
+          </w:p>
+        </w:tc>
+        <w:tc>
+          <w:tcPr/>
+          <w:p>
+            <w:pPr>
+              <w:pStyle w:val="Compact"/>
+              <w:jc w:val="left"/>
+            </w:pPr>
+            <w:r>
+              <w:t xml:space="preserve">Population structure: PCA, STRUCTURE, and clustering methods</w:t>
+            </w:r>
+          </w:p>
+        </w:tc>
+        <w:tc>
+          <w:tcPr/>
+          <w:p>
+            <w:pPr>
+              <w:pStyle w:val="Compact"/>
+            </w:pPr>
+          </w:p>
+        </w:tc>
+      </w:tr>
+      <w:tr>
+        <w:tc>
+          <w:tcPr/>
+          <w:p>
+            <w:pPr>
+              <w:pStyle w:val="Compact"/>
+              <w:jc w:val="left"/>
+            </w:pPr>
+            <w:r>
+              <w:t xml:space="preserve">November 7</w:t>
+            </w:r>
+          </w:p>
+        </w:tc>
+        <w:tc>
+          <w:tcPr/>
+          <w:p>
+            <w:pPr>
+              <w:pStyle w:val="Compact"/>
+              <w:jc w:val="left"/>
+            </w:pPr>
+            <w:r>
+              <w:t xml:space="preserve">The Coalescent - Inferring Timing of Selection</w:t>
+            </w:r>
+          </w:p>
+        </w:tc>
+        <w:tc>
+          <w:tcPr/>
+          <w:p>
+            <w:pPr>
+              <w:pStyle w:val="Compact"/>
+            </w:pPr>
+          </w:p>
+        </w:tc>
+      </w:tr>
+    </w:tbl>
     <w:p>
       <w:pPr>
         <w:pStyle w:val="BodyText"/>
@@ -1366,48 +1646,118 @@
       <w:r>
         <w:br/>
       </w:r>
-      <w:r>
-        <w:t xml:space="preserve">November 12: Working with Phylogenetic Trees - the</w:t>
-      </w:r>
-      <w:r>
-        <w:t xml:space="preserve"> </w:t>
-      </w:r>
-      <w:r>
-        <w:rPr>
-          <w:rStyle w:val="VerbatimChar"/>
-        </w:rPr>
-        <w:t xml:space="preserve">ape</w:t>
-      </w:r>
-      <w:r>
-        <w:t xml:space="preserve"> </w:t>
-      </w:r>
-      <w:r>
-        <w:t xml:space="preserve">and</w:t>
-      </w:r>
-      <w:r>
-        <w:t xml:space="preserve"> </w:t>
-      </w:r>
-      <w:r>
-        <w:rPr>
-          <w:rStyle w:val="VerbatimChar"/>
-        </w:rPr>
-        <w:t xml:space="preserve">phytools</w:t>
-      </w:r>
-      <w:r>
-        <w:t xml:space="preserve"> </w:t>
-      </w:r>
-      <w:r>
-        <w:t xml:space="preserve">packages</w:t>
-      </w:r>
-    </w:p>
-    <w:p>
-      <w:pPr>
-        <w:pStyle w:val="BodyText"/>
-      </w:pPr>
-      <w:r>
-        <w:t xml:space="preserve">November 14: Tree Comparison Methods, Advanced trees</w:t>
-      </w:r>
-    </w:p>
+    </w:p>
+    <w:tbl>
+      <w:tblPr>
+        <w:tblStyle w:val="Table"/>
+        <w:tblW w:type="pct" w:w="5000"/>
+        <w:tblLook w:firstRow="0" w:lastRow="0" w:firstColumn="0" w:lastColumn="0" w:noHBand="0" w:noVBand="0" w:val="0000"/>
+        <w:jc w:val="start"/>
+      </w:tblPr>
+      <w:tblGrid>
+        <w:gridCol w:w="2640"/>
+        <w:gridCol w:w="2640"/>
+        <w:gridCol w:w="2640"/>
+      </w:tblGrid>
+      <w:tr>
+        <w:tc>
+          <w:tcPr/>
+          <w:p>
+            <w:pPr>
+              <w:pStyle w:val="Compact"/>
+              <w:jc w:val="left"/>
+            </w:pPr>
+            <w:r>
+              <w:t xml:space="preserve">November 12</w:t>
+            </w:r>
+          </w:p>
+        </w:tc>
+        <w:tc>
+          <w:tcPr/>
+          <w:p>
+            <w:pPr>
+              <w:pStyle w:val="Compact"/>
+              <w:jc w:val="left"/>
+            </w:pPr>
+            <w:r>
+              <w:t xml:space="preserve">Working with Phylogenetic Trees - the</w:t>
+            </w:r>
+            <w:r>
+              <w:t xml:space="preserve"> </w:t>
+            </w:r>
+            <w:r>
+              <w:rPr>
+                <w:rStyle w:val="VerbatimChar"/>
+              </w:rPr>
+              <w:t xml:space="preserve">ape</w:t>
+            </w:r>
+            <w:r>
+              <w:t xml:space="preserve"> </w:t>
+            </w:r>
+            <w:r>
+              <w:t xml:space="preserve">and</w:t>
+            </w:r>
+            <w:r>
+              <w:t xml:space="preserve"> </w:t>
+            </w:r>
+            <w:r>
+              <w:rPr>
+                <w:rStyle w:val="VerbatimChar"/>
+              </w:rPr>
+              <w:t xml:space="preserve">phytools</w:t>
+            </w:r>
+            <w:r>
+              <w:t xml:space="preserve"> </w:t>
+            </w:r>
+            <w:r>
+              <w:t xml:space="preserve">packages</w:t>
+            </w:r>
+          </w:p>
+        </w:tc>
+        <w:tc>
+          <w:tcPr/>
+          <w:p>
+            <w:pPr>
+              <w:pStyle w:val="Compact"/>
+            </w:pPr>
+          </w:p>
+        </w:tc>
+      </w:tr>
+      <w:tr>
+        <w:tc>
+          <w:tcPr/>
+          <w:p>
+            <w:pPr>
+              <w:pStyle w:val="Compact"/>
+              <w:jc w:val="left"/>
+            </w:pPr>
+            <w:r>
+              <w:t xml:space="preserve">November 14</w:t>
+            </w:r>
+          </w:p>
+        </w:tc>
+        <w:tc>
+          <w:tcPr/>
+          <w:p>
+            <w:pPr>
+              <w:pStyle w:val="Compact"/>
+              <w:jc w:val="left"/>
+            </w:pPr>
+            <w:r>
+              <w:t xml:space="preserve">Tree Comparison Methods, Advanced trees</w:t>
+            </w:r>
+          </w:p>
+        </w:tc>
+        <w:tc>
+          <w:tcPr/>
+          <w:p>
+            <w:pPr>
+              <w:pStyle w:val="Compact"/>
+            </w:pPr>
+          </w:p>
+        </w:tc>
+      </w:tr>
+    </w:tbl>
     <w:p>
       <w:pPr>
         <w:pStyle w:val="BodyText"/>
@@ -1422,18 +1772,88 @@
       <w:r>
         <w:br/>
       </w:r>
-      <w:r>
-        <w:t xml:space="preserve">November 19: Work on Independent/Small Group Projects</w:t>
-      </w:r>
-    </w:p>
-    <w:p>
-      <w:pPr>
-        <w:pStyle w:val="BodyText"/>
-      </w:pPr>
-      <w:r>
-        <w:t xml:space="preserve">November 21: Work on Independent/Small Group Projects</w:t>
-      </w:r>
-    </w:p>
+    </w:p>
+    <w:tbl>
+      <w:tblPr>
+        <w:tblStyle w:val="Table"/>
+        <w:tblW w:type="pct" w:w="5000"/>
+        <w:tblLook w:firstRow="0" w:lastRow="0" w:firstColumn="0" w:lastColumn="0" w:noHBand="0" w:noVBand="0" w:val="0000"/>
+        <w:jc w:val="start"/>
+      </w:tblPr>
+      <w:tblGrid>
+        <w:gridCol w:w="2640"/>
+        <w:gridCol w:w="2640"/>
+        <w:gridCol w:w="2640"/>
+      </w:tblGrid>
+      <w:tr>
+        <w:tc>
+          <w:tcPr/>
+          <w:p>
+            <w:pPr>
+              <w:pStyle w:val="Compact"/>
+              <w:jc w:val="left"/>
+            </w:pPr>
+            <w:r>
+              <w:t xml:space="preserve">November 19</w:t>
+            </w:r>
+          </w:p>
+        </w:tc>
+        <w:tc>
+          <w:tcPr/>
+          <w:p>
+            <w:pPr>
+              <w:pStyle w:val="Compact"/>
+              <w:jc w:val="left"/>
+            </w:pPr>
+            <w:r>
+              <w:t xml:space="preserve">Work on Independent/Small Group Projects</w:t>
+            </w:r>
+          </w:p>
+        </w:tc>
+        <w:tc>
+          <w:tcPr/>
+          <w:p>
+            <w:pPr>
+              <w:pStyle w:val="Compact"/>
+            </w:pPr>
+          </w:p>
+        </w:tc>
+      </w:tr>
+      <w:tr>
+        <w:tc>
+          <w:tcPr/>
+          <w:p>
+            <w:pPr>
+              <w:pStyle w:val="Compact"/>
+              <w:jc w:val="left"/>
+            </w:pPr>
+            <w:r>
+              <w:t xml:space="preserve">November 21</w:t>
+            </w:r>
+          </w:p>
+        </w:tc>
+        <w:tc>
+          <w:tcPr/>
+          <w:p>
+            <w:pPr>
+              <w:pStyle w:val="Compact"/>
+              <w:jc w:val="left"/>
+            </w:pPr>
+            <w:r>
+              <w:t xml:space="preserve">Work on Independent/Small Group Projects</w:t>
+            </w:r>
+          </w:p>
+        </w:tc>
+        <w:tc>
+          <w:tcPr/>
+          <w:p>
+            <w:pPr>
+              <w:pStyle w:val="Compact"/>
+            </w:pPr>
+          </w:p>
+        </w:tc>
+      </w:tr>
+    </w:tbl>
     <w:p>
       <w:pPr>
         <w:pStyle w:val="BodyText"/>
@@ -1448,33 +1868,94 @@
       <w:r>
         <w:br/>
       </w:r>
-      <w:r>
-        <w:t xml:space="preserve">December 3: Semester Retrospective Discussion</w:t>
-      </w:r>
-      <w:r>
-        <w:br/>
-      </w:r>
-      <w:r>
-        <w:t xml:space="preserve">Evolutionary Methods in Other Fields (Linguistics, Economics, etc.)</w:t>
-      </w:r>
-      <w:r>
-        <w:br/>
-      </w:r>
-      <w:r>
-        <w:t xml:space="preserve">Current Directions in Population Genetics</w:t>
-      </w:r>
-      <w:r>
-        <w:br/>
-      </w:r>
-    </w:p>
-    <w:p>
-      <w:pPr>
-        <w:pStyle w:val="BodyText"/>
-      </w:pPr>
-      <w:r>
-        <w:t xml:space="preserve">December 5: Project Presentations and Discussion</w:t>
-      </w:r>
-    </w:p>
+    </w:p>
+    <w:tbl>
+      <w:tblPr>
+        <w:tblStyle w:val="Table"/>
+        <w:tblW w:type="pct" w:w="5000"/>
+        <w:tblLook w:firstRow="0" w:lastRow="0" w:firstColumn="0" w:lastColumn="0" w:noHBand="0" w:noVBand="0" w:val="0000"/>
+        <w:jc w:val="start"/>
+      </w:tblPr>
+      <w:tblGrid>
+        <w:gridCol w:w="2640"/>
+        <w:gridCol w:w="2640"/>
+        <w:gridCol w:w="2640"/>
+      </w:tblGrid>
+      <w:tr>
+        <w:tc>
+          <w:tcPr/>
+          <w:p>
+            <w:pPr>
+              <w:pStyle w:val="Compact"/>
+              <w:jc w:val="left"/>
+            </w:pPr>
+            <w:r>
+              <w:t xml:space="preserve">December 3</w:t>
+            </w:r>
+          </w:p>
+        </w:tc>
+        <w:tc>
+          <w:tcPr/>
+          <w:p>
+            <w:pPr>
+              <w:pStyle w:val="Compact"/>
+              <w:jc w:val="left"/>
+            </w:pPr>
+            <w:r>
+              <w:t xml:space="preserve">Evolutionary Methods in Other Fields (Linguistics, Economics, etc.)</w:t>
+            </w:r>
+            <w:r>
+              <w:br/>
+            </w:r>
+            <w:r>
+              <w:t xml:space="preserve">Current Directions in Population Genetics</w:t>
+            </w:r>
+          </w:p>
+        </w:tc>
+        <w:tc>
+          <w:tcPr/>
+          <w:p>
+            <w:pPr>
+              <w:pStyle w:val="Compact"/>
+            </w:pPr>
+          </w:p>
+        </w:tc>
+      </w:tr>
+      <w:tr>
+        <w:tc>
+          <w:tcPr/>
+          <w:p>
+            <w:pPr>
+              <w:pStyle w:val="Compact"/>
+              <w:jc w:val="left"/>
+            </w:pPr>
+            <w:r>
+              <w:t xml:space="preserve">December 5</w:t>
+            </w:r>
+          </w:p>
+        </w:tc>
+        <w:tc>
+          <w:tcPr/>
+          <w:p>
+            <w:pPr>
+              <w:pStyle w:val="Compact"/>
+              <w:jc w:val="left"/>
+            </w:pPr>
+            <w:r>
+              <w:t xml:space="preserve">Project Presentations and Discussion</w:t>
+            </w:r>
+          </w:p>
+        </w:tc>
+        <w:tc>
+          <w:tcPr/>
+          <w:p>
+            <w:pPr>
+              <w:pStyle w:val="Compact"/>
+            </w:pPr>
+          </w:p>
+        </w:tc>
+      </w:tr>
+    </w:tbl>
     <w:p>
       <w:pPr>
         <w:pStyle w:val="BodyText"/>

--- a/docs/popGenModeling.docx
+++ b/docs/popGenModeling.docx
@@ -1973,7 +1973,7 @@
     </w:p>
     <w:bookmarkEnd w:id="26"/>
     <w:bookmarkEnd w:id="27"/>
-    <w:bookmarkStart w:id="41" w:name="lecture-notes"/>
+    <w:bookmarkStart w:id="34" w:name="lecture-notes"/>
     <w:p>
       <w:pPr>
         <w:pStyle w:val="Heading1"/>
@@ -1991,7 +1991,7 @@
         <w:t xml:space="preserve">Lecture Notes</w:t>
       </w:r>
     </w:p>
-    <w:bookmarkStart w:id="31" w:name="introduction-to-r"/>
+    <w:bookmarkStart w:id="33" w:name="introduction-to-r"/>
     <w:p>
       <w:pPr>
         <w:pStyle w:val="Heading2"/>
@@ -2022,7 +2022,7 @@
         <w:pStyle w:val="BodyText"/>
       </w:pPr>
       <w:r>
-        <w:t xml:space="preserve">In this module, we will learn the basics of R by manipulating some real-world data. In particular, we’ll look at data from the Hudson Bay looking at the size of the hare and lynx populations.</w:t>
+        <w:t xml:space="preserve">In this module, we will learn the basics of R by manipulating some real-world data. In particular, we’ll work with data from the Hudson Bay looking at the size of historical hare and lynx populations.</w:t>
       </w:r>
     </w:p>
     <w:p>
@@ -2030,15 +2030,7 @@
         <w:pStyle w:val="BodyText"/>
       </w:pPr>
       <w:r>
-        <w:t xml:space="preserve">We’ll talk a lot more about this dataset when we study predator-prey models in a few weeks, but for now, let’s make some exploratory plots.</w:t>
-      </w:r>
-    </w:p>
-    <w:p>
-      <w:pPr>
-        <w:pStyle w:val="BodyText"/>
-      </w:pPr>
-      <w:r>
-        <w:t xml:space="preserve">Data adapted from here:</w:t>
+        <w:t xml:space="preserve">We’ll talk a lot more about this dataset and the biology it represents when we study predator-prey models, but for now let’s use it make some exploratory plots. Data adapted from</w:t>
       </w:r>
       <w:r>
         <w:t xml:space="preserve"> </w:t>
@@ -2048,7 +2040,7 @@
           <w:rPr>
             <w:rStyle w:val="Hyperlink"/>
           </w:rPr>
-          <w:t xml:space="preserve">http://people.whitman.edu/~hundledr/courses/M250F03/M250.html</w:t>
+          <w:t xml:space="preserve">here</w:t>
         </w:r>
       </w:hyperlink>
     </w:p>
@@ -2060,7 +2052,7 @@
         <w:t xml:space="preserve">Please note that input data is available on the course Posit cloud page - please feel free to work alongside this page!</w:t>
       </w:r>
     </w:p>
-    <w:bookmarkStart w:id="29" w:name="data-import"/>
+    <w:bookmarkStart w:id="32" w:name="data-import"/>
     <w:p>
       <w:pPr>
         <w:pStyle w:val="Heading3"/>
@@ -2070,462 +2062,6 @@
           <w:rStyle w:val="SectionNumber"/>
         </w:rPr>
         <w:t xml:space="preserve">3.1.1</w:t>
-      </w:r>
-      <w:r>
-        <w:tab/>
-      </w:r>
-      <w:r>
-        <w:t xml:space="preserve">Data import</w:t>
-      </w:r>
-    </w:p>
-    <w:p>
-      <w:pPr>
-        <w:pStyle w:val="FirstParagraph"/>
-      </w:pPr>
-      <w:r>
-        <w:t xml:space="preserve">The bread and butter of R is the data frame, a tabular data structure which can contain data of multiple types.</w:t>
-      </w:r>
-    </w:p>
-    <w:p>
-      <w:pPr>
-        <w:pStyle w:val="BodyText"/>
-      </w:pPr>
-      <w:r>
-        <w:t xml:space="preserve">R has a few built-in functions that allow for easy and efficient import of data. As we go on, we’ll learn a lot of nuances about how these work, but for now we’ll start with a tidy, well-behaved dataset that is easy to work with.</w:t>
-      </w:r>
-    </w:p>
-    <w:p>
-      <w:pPr>
-        <w:pStyle w:val="BodyText"/>
-      </w:pPr>
-      <w:r>
-        <w:t xml:space="preserve">We would like for R to import our data and save it into memory. We also want to give it a name, so that we can refer to it later.</w:t>
-      </w:r>
-    </w:p>
-    <w:p>
-      <w:pPr>
-        <w:pStyle w:val="BodyText"/>
-      </w:pPr>
-      <w:r>
-        <w:t xml:space="preserve">In R, we use the assignment operator</w:t>
-      </w:r>
-      <w:r>
-        <w:t xml:space="preserve"> </w:t>
-      </w:r>
-      <w:r>
-        <w:rPr>
-          <w:rStyle w:val="VerbatimChar"/>
-        </w:rPr>
-        <w:t xml:space="preserve">&lt;-</w:t>
-      </w:r>
-      <w:r>
-        <w:t xml:space="preserve"> </w:t>
-      </w:r>
-      <w:r>
-        <w:t xml:space="preserve">to associate a name with some data. The general syntax for this is:</w:t>
-      </w:r>
-    </w:p>
-    <w:p>
-      <w:pPr>
-        <w:pStyle w:val="BodyText"/>
-      </w:pPr>
-      <w:r>
-        <w:rPr>
-          <w:rStyle w:val="VerbatimChar"/>
-        </w:rPr>
-        <w:t xml:space="preserve">variableName &lt;- value</w:t>
-      </w:r>
-    </w:p>
-    <w:p>
-      <w:pPr>
-        <w:pStyle w:val="BodyText"/>
-      </w:pPr>
-      <w:r>
-        <w:t xml:space="preserve">Where</w:t>
-      </w:r>
-      <w:r>
-        <w:t xml:space="preserve"> </w:t>
-      </w:r>
-      <w:r>
-        <w:rPr>
-          <w:bCs/>
-          <w:b/>
-        </w:rPr>
-        <w:t xml:space="preserve">left - name right -&gt; value</w:t>
-      </w:r>
-    </w:p>
-    <w:p>
-      <w:pPr>
-        <w:pStyle w:val="BodyText"/>
-      </w:pPr>
-      <w:r>
-        <w:rPr>
-          <w:bCs/>
-          <w:b/>
-        </w:rPr>
-        <w:t xml:space="preserve">if you know python or c or something,</w:t>
-      </w:r>
-      <w:r>
-        <w:rPr>
-          <w:bCs/>
-          <w:b/>
-        </w:rPr>
-        <w:t xml:space="preserve"> </w:t>
-      </w:r>
-      <w:r>
-        <w:rPr>
-          <w:bCs/>
-          <w:b/>
-        </w:rPr>
-        <w:t xml:space="preserve">“</w:t>
-      </w:r>
-      <w:r>
-        <w:rPr>
-          <w:bCs/>
-          <w:b/>
-        </w:rPr>
-        <w:t xml:space="preserve">+</w:t>
-      </w:r>
-      <w:r>
-        <w:rPr>
-          <w:bCs/>
-          <w:b/>
-        </w:rPr>
-        <w:t xml:space="preserve">”</w:t>
-      </w:r>
-      <w:r>
-        <w:rPr>
-          <w:bCs/>
-          <w:b/>
-        </w:rPr>
-        <w:t xml:space="preserve"> </w:t>
-      </w:r>
-      <w:r>
-        <w:rPr>
-          <w:bCs/>
-          <w:b/>
-        </w:rPr>
-        <w:t xml:space="preserve">is equivalent</w:t>
-      </w:r>
-    </w:p>
-    <w:p>
-      <w:pPr>
-        <w:pStyle w:val="BodyText"/>
-      </w:pPr>
-      <w:r>
-        <w:rPr>
-          <w:bCs/>
-          <w:b/>
-        </w:rPr>
-        <w:t xml:space="preserve">lets test it out</w:t>
-      </w:r>
-    </w:p>
-    <w:p>
-      <w:pPr>
-        <w:pStyle w:val="SourceCode"/>
-      </w:pPr>
-      <w:r>
-        <w:rPr>
-          <w:rStyle w:val="NormalTok"/>
-        </w:rPr>
-        <w:t xml:space="preserve">populationData </w:t>
-      </w:r>
-      <w:r>
-        <w:rPr>
-          <w:rStyle w:val="OtherTok"/>
-        </w:rPr>
-        <w:t xml:space="preserve">&lt;-</w:t>
-      </w:r>
-      <w:r>
-        <w:rPr>
-          <w:rStyle w:val="NormalTok"/>
-        </w:rPr>
-        <w:t xml:space="preserve"> </w:t>
-      </w:r>
-      <w:r>
-        <w:rPr>
-          <w:rStyle w:val="FunctionTok"/>
-        </w:rPr>
-        <w:t xml:space="preserve">read.table</w:t>
-      </w:r>
-      <w:r>
-        <w:rPr>
-          <w:rStyle w:val="NormalTok"/>
-        </w:rPr>
-        <w:t xml:space="preserve">(</w:t>
-      </w:r>
-      <w:r>
-        <w:rPr>
-          <w:rStyle w:val="StringTok"/>
-        </w:rPr>
-        <w:t xml:space="preserve">"hare_lynx.csv"</w:t>
-      </w:r>
-      <w:r>
-        <w:rPr>
-          <w:rStyle w:val="NormalTok"/>
-        </w:rPr>
-        <w:t xml:space="preserve">, </w:t>
-      </w:r>
-      <w:r>
-        <w:rPr>
-          <w:rStyle w:val="AttributeTok"/>
-        </w:rPr>
-        <w:t xml:space="preserve">sep =</w:t>
-      </w:r>
-      <w:r>
-        <w:rPr>
-          <w:rStyle w:val="NormalTok"/>
-        </w:rPr>
-        <w:t xml:space="preserve"> </w:t>
-      </w:r>
-      <w:r>
-        <w:rPr>
-          <w:rStyle w:val="StringTok"/>
-        </w:rPr>
-        <w:t xml:space="preserve">","</w:t>
-      </w:r>
-      <w:r>
-        <w:rPr>
-          <w:rStyle w:val="NormalTok"/>
-        </w:rPr>
-        <w:t xml:space="preserve">, </w:t>
-      </w:r>
-      <w:r>
-        <w:rPr>
-          <w:rStyle w:val="AttributeTok"/>
-        </w:rPr>
-        <w:t xml:space="preserve">header =</w:t>
-      </w:r>
-      <w:r>
-        <w:rPr>
-          <w:rStyle w:val="NormalTok"/>
-        </w:rPr>
-        <w:t xml:space="preserve"> </w:t>
-      </w:r>
-      <w:r>
-        <w:rPr>
-          <w:rStyle w:val="ConstantTok"/>
-        </w:rPr>
-        <w:t xml:space="preserve">TRUE</w:t>
-      </w:r>
-      <w:r>
-        <w:rPr>
-          <w:rStyle w:val="NormalTok"/>
-        </w:rPr>
-        <w:t xml:space="preserve">)</w:t>
-      </w:r>
-    </w:p>
-    <w:p>
-      <w:pPr>
-        <w:pStyle w:val="FirstParagraph"/>
-      </w:pPr>
-      <w:r>
-        <w:t xml:space="preserve">Let’s break down what’s happening here.</w:t>
-      </w:r>
-    </w:p>
-    <w:p>
-      <w:pPr>
-        <w:pStyle w:val="BodyText"/>
-      </w:pPr>
-      <w:r>
-        <w:t xml:space="preserve">On the left of the</w:t>
-      </w:r>
-      <w:r>
-        <w:t xml:space="preserve"> </w:t>
-      </w:r>
-      <w:r>
-        <w:rPr>
-          <w:rStyle w:val="VerbatimChar"/>
-        </w:rPr>
-        <w:t xml:space="preserve">&lt;-</w:t>
-      </w:r>
-      <w:r>
-        <w:t xml:space="preserve">, we have the text</w:t>
-      </w:r>
-      <w:r>
-        <w:t xml:space="preserve"> </w:t>
-      </w:r>
-      <w:r>
-        <w:rPr>
-          <w:rStyle w:val="VerbatimChar"/>
-        </w:rPr>
-        <w:t xml:space="preserve">populationData</w:t>
-      </w:r>
-    </w:p>
-    <w:p>
-      <w:pPr>
-        <w:pStyle w:val="SourceCode"/>
-      </w:pPr>
-      <w:r>
-        <w:rPr>
-          <w:rStyle w:val="FunctionTok"/>
-        </w:rPr>
-        <w:t xml:space="preserve">head</w:t>
-      </w:r>
-      <w:r>
-        <w:rPr>
-          <w:rStyle w:val="NormalTok"/>
-        </w:rPr>
-        <w:t xml:space="preserve">(populationData)</w:t>
-      </w:r>
-    </w:p>
-    <w:p>
-      <w:pPr>
-        <w:pStyle w:val="SourceCode"/>
-      </w:pPr>
-      <w:r>
-        <w:rPr>
-          <w:rStyle w:val="VerbatimChar"/>
-        </w:rPr>
-        <w:t xml:space="preserve">##   Year Species Count</w:t>
-      </w:r>
-      <w:r>
-        <w:br/>
-      </w:r>
-      <w:r>
-        <w:rPr>
-          <w:rStyle w:val="VerbatimChar"/>
-        </w:rPr>
-        <w:t xml:space="preserve">## 1 1845    Hare 19.58</w:t>
-      </w:r>
-      <w:r>
-        <w:br/>
-      </w:r>
-      <w:r>
-        <w:rPr>
-          <w:rStyle w:val="VerbatimChar"/>
-        </w:rPr>
-        <w:t xml:space="preserve">## 2 1846    Hare 19.60</w:t>
-      </w:r>
-      <w:r>
-        <w:br/>
-      </w:r>
-      <w:r>
-        <w:rPr>
-          <w:rStyle w:val="VerbatimChar"/>
-        </w:rPr>
-        <w:t xml:space="preserve">## 3 1847    Hare 19.61</w:t>
-      </w:r>
-      <w:r>
-        <w:br/>
-      </w:r>
-      <w:r>
-        <w:rPr>
-          <w:rStyle w:val="VerbatimChar"/>
-        </w:rPr>
-        <w:t xml:space="preserve">## 4 1848    Hare 11.99</w:t>
-      </w:r>
-      <w:r>
-        <w:br/>
-      </w:r>
-      <w:r>
-        <w:rPr>
-          <w:rStyle w:val="VerbatimChar"/>
-        </w:rPr>
-        <w:t xml:space="preserve">## 5 1849    Hare 28.04</w:t>
-      </w:r>
-      <w:r>
-        <w:br/>
-      </w:r>
-      <w:r>
-        <w:rPr>
-          <w:rStyle w:val="VerbatimChar"/>
-        </w:rPr>
-        <w:t xml:space="preserve">## 6 1850    Hare 58.00</w:t>
-      </w:r>
-    </w:p>
-    <w:bookmarkEnd w:id="29"/>
-    <w:bookmarkStart w:id="30" w:name="the-data-frame"/>
-    <w:p>
-      <w:pPr>
-        <w:pStyle w:val="Heading3"/>
-      </w:pPr>
-      <w:r>
-        <w:rPr>
-          <w:rStyle w:val="SectionNumber"/>
-        </w:rPr>
-        <w:t xml:space="preserve">3.1.2</w:t>
-      </w:r>
-      <w:r>
-        <w:tab/>
-      </w:r>
-      <w:r>
-        <w:t xml:space="preserve">The Data Frame</w:t>
-      </w:r>
-    </w:p>
-    <w:p>
-      <w:pPr>
-        <w:pStyle w:val="FirstParagraph"/>
-      </w:pPr>
-      <w:r>
-        <w:t xml:space="preserve">R has the ability to manipulate multiple different types of data. The primary data types we will use in this course are:</w:t>
-      </w:r>
-    </w:p>
-    <w:bookmarkEnd w:id="30"/>
-    <w:bookmarkEnd w:id="31"/>
-    <w:bookmarkStart w:id="40" w:name="lecture-notes-1"/>
-    <w:p>
-      <w:pPr>
-        <w:pStyle w:val="Heading2"/>
-      </w:pPr>
-      <w:r>
-        <w:rPr>
-          <w:rStyle w:val="SectionNumber"/>
-        </w:rPr>
-        <w:t xml:space="preserve">3.2</w:t>
-      </w:r>
-      <w:r>
-        <w:tab/>
-      </w:r>
-      <w:r>
-        <w:t xml:space="preserve">Lecture Notes</w:t>
-      </w:r>
-    </w:p>
-    <w:p>
-      <w:pPr>
-        <w:pStyle w:val="FirstParagraph"/>
-      </w:pPr>
-      <w:r>
-        <w:t xml:space="preserve">In this module, we will learn the basics of R by manipulating some real-world data. In particular, we’ll work with data from the Hudson Bay looking at the size of historical hare and lynx populations.</w:t>
-      </w:r>
-    </w:p>
-    <w:p>
-      <w:pPr>
-        <w:pStyle w:val="BodyText"/>
-      </w:pPr>
-      <w:r>
-        <w:t xml:space="preserve">We’ll talk a lot more about this dataset and the biology it represents when we study predator-prey models, but for now let’s use it make some exploratory plots.</w:t>
-      </w:r>
-    </w:p>
-    <w:p>
-      <w:pPr>
-        <w:pStyle w:val="BodyText"/>
-      </w:pPr>
-      <w:r>
-        <w:t xml:space="preserve">Data adapted from here:</w:t>
-      </w:r>
-      <w:r>
-        <w:t xml:space="preserve"> </w:t>
-      </w:r>
-      <w:hyperlink r:id="rId28">
-        <w:r>
-          <w:rPr>
-            <w:rStyle w:val="Hyperlink"/>
-          </w:rPr>
-          <w:t xml:space="preserve">http://people.whitman.edu/~hundledr/courses/M250F03/M250.html</w:t>
-        </w:r>
-      </w:hyperlink>
-    </w:p>
-    <w:bookmarkStart w:id="35" w:name="data-import-1"/>
-    <w:p>
-      <w:pPr>
-        <w:pStyle w:val="Heading3"/>
-      </w:pPr>
-      <w:r>
-        <w:rPr>
-          <w:rStyle w:val="SectionNumber"/>
-        </w:rPr>
-        <w:t xml:space="preserve">3.2.1</w:t>
       </w:r>
       <w:r>
         <w:tab/>
@@ -2563,18 +2099,18 @@
           <wp:inline>
             <wp:extent cx="1649756" cy="1010316"/>
             <wp:effectExtent b="0" l="0" r="0" t="0"/>
-            <wp:docPr descr="" title="" id="33" name="Picture"/>
+            <wp:docPr descr="" title="" id="30" name="Picture"/>
             <a:graphic>
               <a:graphicData uri="http://schemas.openxmlformats.org/drawingml/2006/picture">
                 <pic:pic>
                   <pic:nvPicPr>
-                    <pic:cNvPr descr="01-intro_to_R/img/csv_head.png" id="34" name="Picture"/>
+                    <pic:cNvPr descr="01-intro_to_R/img/csv_head.png" id="31" name="Picture"/>
                     <pic:cNvPicPr>
                       <a:picLocks noChangeArrowheads="1" noChangeAspect="1"/>
                     </pic:cNvPicPr>
                   </pic:nvPicPr>
                   <pic:blipFill>
-                    <a:blip r:embed="rId32"/>
+                    <a:blip r:embed="rId29"/>
                     <a:stretch>
                       <a:fillRect/>
                     </a:stretch>
@@ -2676,16 +2212,181 @@
     </w:p>
     <w:p>
       <w:pPr>
+        <w:pStyle w:val="SourceCode"/>
+      </w:pPr>
+      <w:r>
+        <w:rPr>
+          <w:rStyle w:val="FunctionTok"/>
+        </w:rPr>
+        <w:t xml:space="preserve">head</w:t>
+      </w:r>
+      <w:r>
+        <w:rPr>
+          <w:rStyle w:val="NormalTok"/>
+        </w:rPr>
+        <w:t xml:space="preserve">(</w:t>
+      </w:r>
+      <w:r>
+        <w:rPr>
+          <w:rStyle w:val="FunctionTok"/>
+        </w:rPr>
+        <w:t xml:space="preserve">read.table</w:t>
+      </w:r>
+      <w:r>
+        <w:rPr>
+          <w:rStyle w:val="NormalTok"/>
+        </w:rPr>
+        <w:t xml:space="preserve">(</w:t>
+      </w:r>
+      <w:r>
+        <w:rPr>
+          <w:rStyle w:val="StringTok"/>
+        </w:rPr>
+        <w:t xml:space="preserve">"hare_lynx.csv"</w:t>
+      </w:r>
+      <w:r>
+        <w:rPr>
+          <w:rStyle w:val="NormalTok"/>
+        </w:rPr>
+        <w:t xml:space="preserve">))</w:t>
+      </w:r>
+    </w:p>
+    <w:p>
+      <w:pPr>
+        <w:pStyle w:val="SourceCode"/>
+      </w:pPr>
+      <w:r>
+        <w:rPr>
+          <w:rStyle w:val="VerbatimChar"/>
+        </w:rPr>
+        <w:t xml:space="preserve">##                   V1</w:t>
+      </w:r>
+      <w:r>
+        <w:br/>
+      </w:r>
+      <w:r>
+        <w:rPr>
+          <w:rStyle w:val="VerbatimChar"/>
+        </w:rPr>
+        <w:t xml:space="preserve">## 1 Year,Species,Count</w:t>
+      </w:r>
+      <w:r>
+        <w:br/>
+      </w:r>
+      <w:r>
+        <w:rPr>
+          <w:rStyle w:val="VerbatimChar"/>
+        </w:rPr>
+        <w:t xml:space="preserve">## 2    1845,Hare,19.58</w:t>
+      </w:r>
+      <w:r>
+        <w:br/>
+      </w:r>
+      <w:r>
+        <w:rPr>
+          <w:rStyle w:val="VerbatimChar"/>
+        </w:rPr>
+        <w:t xml:space="preserve">## 3     1846,Hare,19.6</w:t>
+      </w:r>
+      <w:r>
+        <w:br/>
+      </w:r>
+      <w:r>
+        <w:rPr>
+          <w:rStyle w:val="VerbatimChar"/>
+        </w:rPr>
+        <w:t xml:space="preserve">## 4    1847,Hare,19.61</w:t>
+      </w:r>
+      <w:r>
+        <w:br/>
+      </w:r>
+      <w:r>
+        <w:rPr>
+          <w:rStyle w:val="VerbatimChar"/>
+        </w:rPr>
+        <w:t xml:space="preserve">## 5    1848,Hare,11.99</w:t>
+      </w:r>
+      <w:r>
+        <w:br/>
+      </w:r>
+      <w:r>
+        <w:rPr>
+          <w:rStyle w:val="VerbatimChar"/>
+        </w:rPr>
+        <w:t xml:space="preserve">## 6    1849,Hare,28.04</w:t>
+      </w:r>
+    </w:p>
+    <w:bookmarkEnd w:id="32"/>
+    <w:bookmarkEnd w:id="33"/>
+    <w:bookmarkEnd w:id="34"/>
+    <w:bookmarkStart w:id="78" w:name="r-guidebook"/>
+    <w:p>
+      <w:pPr>
+        <w:pStyle w:val="Heading1"/>
+      </w:pPr>
+      <w:r>
+        <w:rPr>
+          <w:rStyle w:val="SectionNumber"/>
+        </w:rPr>
+        <w:t xml:space="preserve">4</w:t>
+      </w:r>
+      <w:r>
+        <w:tab/>
+      </w:r>
+      <w:r>
+        <w:t xml:space="preserve">R Guidebook</w:t>
+      </w:r>
+    </w:p>
+    <w:p>
+      <w:pPr>
         <w:pStyle w:val="FirstParagraph"/>
       </w:pPr>
       <w:r>
-        <w:rPr>
-          <w:iCs/>
-          <w:i/>
+        <w:t xml:space="preserve">This section of the website will contain a concise texbook form introduction to the R programming language, tailored to topics covered in class.</w:t>
+      </w:r>
+    </w:p>
+    <w:bookmarkStart w:id="35" w:name="data-types"/>
+    <w:p>
+      <w:pPr>
+        <w:pStyle w:val="Heading2"/>
+      </w:pPr>
+      <w:r>
+        <w:rPr>
+          <w:rStyle w:val="SectionNumber"/>
+        </w:rPr>
+        <w:t xml:space="preserve">4.1</w:t>
+      </w:r>
+      <w:r>
+        <w:tab/>
+      </w:r>
+      <w:r>
+        <w:t xml:space="preserve">Data Types</w:t>
+      </w:r>
+    </w:p>
+    <w:p>
+      <w:pPr>
+        <w:pStyle w:val="FirstParagraph"/>
+      </w:pPr>
+      <w:r>
+        <w:t xml:space="preserve">R allows us to work with many different types of data. The crucial ones for us are:</w:t>
+      </w:r>
+    </w:p>
+    <w:p>
+      <w:pPr>
+        <w:pStyle w:val="BodyText"/>
+      </w:pPr>
+      <w:r>
+        <w:rPr>
           <w:bCs/>
           <w:b/>
         </w:rPr>
-        <w:t xml:space="preserve">ADD IMAGE HERE</w:t>
+        <w:t xml:space="preserve">Numeric</w:t>
+      </w:r>
+      <w:r>
+        <w:t xml:space="preserve"> </w:t>
+      </w:r>
+      <w:r>
+        <w:t xml:space="preserve">data are all numbers. For example:</w:t>
       </w:r>
     </w:p>
     <w:p>
@@ -2693,76 +2394,64 @@
         <w:pStyle w:val="BodyText"/>
       </w:pPr>
       <w:r>
-        <w:t xml:space="preserve">A couple things went wrong here:</w:t>
-      </w:r>
-    </w:p>
-    <w:p>
-      <w:pPr>
-        <w:numPr>
-          <w:ilvl w:val="0"/>
-          <w:numId w:val="1001"/>
-        </w:numPr>
-        <w:pStyle w:val="Compact"/>
-      </w:pPr>
-      <w:r>
-        <w:t xml:space="preserve">The data is imported as a single column - we want R to know that there are multiple columns delimited by commas</w:t>
-      </w:r>
-    </w:p>
-    <w:p>
-      <w:pPr>
-        <w:numPr>
-          <w:ilvl w:val="0"/>
-          <w:numId w:val="1001"/>
-        </w:numPr>
-        <w:pStyle w:val="Compact"/>
-      </w:pPr>
-      <w:r>
-        <w:t xml:space="preserve">The header (</w:t>
-      </w:r>
-      <w:r>
-        <w:rPr>
-          <w:rStyle w:val="VerbatimChar"/>
-        </w:rPr>
-        <w:t xml:space="preserve">Year,Species,Count</w:t>
-      </w:r>
-      <w:r>
-        <w:t xml:space="preserve">) was imported as the first row of our data - we would instead like R to recognize that this is a header rather than a row of data</w:t>
-      </w:r>
-    </w:p>
-    <w:p>
-      <w:pPr>
-        <w:pStyle w:val="FirstParagraph"/>
-      </w:pPr>
-      <w:r>
-        <w:t xml:space="preserve">How do we fix this? Along with the essential argument of the file location, we can provide</w:t>
-      </w:r>
-      <w:r>
-        <w:t xml:space="preserve"> </w:t>
-      </w:r>
-      <w:r>
-        <w:rPr>
-          <w:rStyle w:val="VerbatimChar"/>
-        </w:rPr>
-        <w:t xml:space="preserve">read.table</w:t>
-      </w:r>
-      <w:r>
-        <w:t xml:space="preserve"> </w:t>
-      </w:r>
-      <w:r>
-        <w:t xml:space="preserve">with many</w:t>
-      </w:r>
-      <w:r>
-        <w:t xml:space="preserve"> </w:t>
-      </w:r>
+        <w:t xml:space="preserve">•</w:t>
+      </w:r>
+      <w:r>
+        <w:t xml:space="preserve"> </w:t>
+      </w:r>
+      <w:r>
+        <w:rPr>
+          <w:rStyle w:val="VerbatimChar"/>
+        </w:rPr>
+        <w:t xml:space="preserve">78</w:t>
+      </w:r>
+      <w:r>
+        <w:br/>
+      </w:r>
+      <w:r>
+        <w:t xml:space="preserve">•</w:t>
+      </w:r>
+      <w:r>
+        <w:t xml:space="preserve"> </w:t>
+      </w:r>
+      <w:r>
+        <w:rPr>
+          <w:rStyle w:val="VerbatimChar"/>
+        </w:rPr>
+        <w:t xml:space="preserve">3.2</w:t>
+      </w:r>
+      <w:r>
+        <w:br/>
+      </w:r>
+      <w:r>
+        <w:t xml:space="preserve">•</w:t>
+      </w:r>
+      <w:r>
+        <w:t xml:space="preserve"> </w:t>
+      </w:r>
+      <w:r>
+        <w:rPr>
+          <w:rStyle w:val="VerbatimChar"/>
+        </w:rPr>
+        <w:t xml:space="preserve">-9.8</w:t>
+      </w:r>
+    </w:p>
+    <w:p>
+      <w:pPr>
+        <w:pStyle w:val="BodyText"/>
+      </w:pPr>
       <w:r>
         <w:rPr>
           <w:bCs/>
           <w:b/>
         </w:rPr>
-        <w:t xml:space="preserve">optional arguments</w:t>
-      </w:r>
-      <w:r>
-        <w:t xml:space="preserve">. Because there are many possibilities for what our second argument may be, we need to explicitly reference the name of our optional arguments.</w:t>
+        <w:t xml:space="preserve">Characters</w:t>
+      </w:r>
+      <w:r>
+        <w:t xml:space="preserve"> </w:t>
+      </w:r>
+      <w:r>
+        <w:t xml:space="preserve">are any text enclosed by single or double quotation marks. For example:</w:t>
       </w:r>
     </w:p>
     <w:p>
@@ -2770,104 +2459,138 @@
         <w:pStyle w:val="BodyText"/>
       </w:pPr>
       <w:r>
-        <w:t xml:space="preserve">Let’s inform R that our data is split by commas. We can do this using the</w:t>
-      </w:r>
-      <w:r>
-        <w:t xml:space="preserve"> </w:t>
-      </w:r>
-      <w:r>
-        <w:rPr>
-          <w:rStyle w:val="VerbatimChar"/>
-        </w:rPr>
-        <w:t xml:space="preserve">sep</w:t>
-      </w:r>
-      <w:r>
-        <w:t xml:space="preserve"> </w:t>
-      </w:r>
-      <w:r>
-        <w:t xml:space="preserve">(short for</w:t>
-      </w:r>
-      <w:r>
-        <w:t xml:space="preserve"> </w:t>
-      </w:r>
-      <w:r>
-        <w:t xml:space="preserve">“</w:t>
-      </w:r>
-      <w:r>
-        <w:t xml:space="preserve">separator</w:t>
-      </w:r>
-      <w:r>
-        <w:t xml:space="preserve">”</w:t>
-      </w:r>
-      <w:r>
-        <w:t xml:space="preserve">) argument.</w:t>
-      </w:r>
-    </w:p>
-    <w:p>
-      <w:pPr>
-        <w:pStyle w:val="SourceCode"/>
-      </w:pPr>
-      <w:r>
-        <w:rPr>
-          <w:rStyle w:val="FunctionTok"/>
-        </w:rPr>
-        <w:t xml:space="preserve">read.table</w:t>
-      </w:r>
-      <w:r>
-        <w:rPr>
-          <w:rStyle w:val="NormalTok"/>
-        </w:rPr>
-        <w:t xml:space="preserve">(</w:t>
-      </w:r>
-      <w:r>
-        <w:rPr>
-          <w:rStyle w:val="StringTok"/>
-        </w:rPr>
-        <w:t xml:space="preserve">"hare_lynx.csv"</w:t>
-      </w:r>
-      <w:r>
-        <w:rPr>
-          <w:rStyle w:val="NormalTok"/>
-        </w:rPr>
-        <w:t xml:space="preserve">, </w:t>
-      </w:r>
-      <w:r>
-        <w:rPr>
-          <w:rStyle w:val="AttributeTok"/>
-        </w:rPr>
-        <w:t xml:space="preserve">sep =</w:t>
-      </w:r>
-      <w:r>
-        <w:rPr>
-          <w:rStyle w:val="NormalTok"/>
-        </w:rPr>
-        <w:t xml:space="preserve"> </w:t>
-      </w:r>
-      <w:r>
-        <w:rPr>
-          <w:rStyle w:val="StringTok"/>
-        </w:rPr>
-        <w:t xml:space="preserve">","</w:t>
-      </w:r>
-      <w:r>
-        <w:rPr>
-          <w:rStyle w:val="NormalTok"/>
-        </w:rPr>
-        <w:t xml:space="preserve">)</w:t>
-      </w:r>
-    </w:p>
-    <w:p>
-      <w:pPr>
-        <w:pStyle w:val="FirstParagraph"/>
-      </w:pPr>
-      <w:r>
-        <w:rPr>
-          <w:iCs/>
-          <w:i/>
+        <w:t xml:space="preserve">•</w:t>
+      </w:r>
+      <w:r>
+        <w:t xml:space="preserve"> </w:t>
+      </w:r>
+      <w:r>
+        <w:rPr>
+          <w:rStyle w:val="VerbatimChar"/>
+        </w:rPr>
+        <w:t xml:space="preserve">My Grandpa's deck has no pathetic cards</w:t>
+      </w:r>
+      <w:r>
+        <w:br/>
+      </w:r>
+      <w:r>
+        <w:t xml:space="preserve">•</w:t>
+      </w:r>
+      <w:r>
+        <w:t xml:space="preserve"> </w:t>
+      </w:r>
+      <w:r>
+        <w:rPr>
+          <w:rStyle w:val="VerbatimChar"/>
+        </w:rPr>
+        <w:t xml:space="preserve">"85.3"</w:t>
+      </w:r>
+    </w:p>
+    <w:p>
+      <w:pPr>
+        <w:pStyle w:val="BodyText"/>
+      </w:pPr>
+      <w:r>
+        <w:t xml:space="preserve">Note that</w:t>
+      </w:r>
+      <w:r>
+        <w:t xml:space="preserve"> </w:t>
+      </w:r>
+      <w:r>
+        <w:rPr>
+          <w:rStyle w:val="VerbatimChar"/>
+        </w:rPr>
+        <w:t xml:space="preserve">85.3</w:t>
+      </w:r>
+      <w:r>
+        <w:t xml:space="preserve"> </w:t>
+      </w:r>
+      <w:r>
+        <w:t xml:space="preserve">- no quotes - is numeric data;</w:t>
+      </w:r>
+      <w:r>
+        <w:t xml:space="preserve"> </w:t>
+      </w:r>
+      <w:r>
+        <w:rPr>
+          <w:rStyle w:val="VerbatimChar"/>
+        </w:rPr>
+        <w:t xml:space="preserve">"85.3"</w:t>
+      </w:r>
+      <w:r>
+        <w:t xml:space="preserve"> </w:t>
+      </w:r>
+      <w:r>
+        <w:t xml:space="preserve">is character data.</w:t>
+      </w:r>
+    </w:p>
+    <w:p>
+      <w:pPr>
+        <w:pStyle w:val="BodyText"/>
+      </w:pPr>
+      <w:r>
+        <w:rPr>
           <w:bCs/>
           <w:b/>
         </w:rPr>
-        <w:t xml:space="preserve">ADD IMAGE</w:t>
+        <w:t xml:space="preserve">Logical</w:t>
+      </w:r>
+      <w:r>
+        <w:t xml:space="preserve"> </w:t>
+      </w:r>
+      <w:r>
+        <w:t xml:space="preserve">data has three possible values:</w:t>
+      </w:r>
+      <w:r>
+        <w:t xml:space="preserve"> </w:t>
+      </w:r>
+      <w:r>
+        <w:rPr>
+          <w:rStyle w:val="VerbatimChar"/>
+        </w:rPr>
+        <w:t xml:space="preserve">TRUE</w:t>
+      </w:r>
+      <w:r>
+        <w:t xml:space="preserve">,</w:t>
+      </w:r>
+      <w:r>
+        <w:t xml:space="preserve"> </w:t>
+      </w:r>
+      <w:r>
+        <w:rPr>
+          <w:rStyle w:val="VerbatimChar"/>
+        </w:rPr>
+        <w:t xml:space="preserve">FALSE</w:t>
+      </w:r>
+      <w:r>
+        <w:t xml:space="preserve">, and</w:t>
+      </w:r>
+      <w:r>
+        <w:t xml:space="preserve"> </w:t>
+      </w:r>
+      <w:r>
+        <w:rPr>
+          <w:rStyle w:val="VerbatimChar"/>
+        </w:rPr>
+        <w:t xml:space="preserve">NA</w:t>
+      </w:r>
+      <w:r>
+        <w:t xml:space="preserve"> </w:t>
+      </w:r>
+      <w:r>
+        <w:t xml:space="preserve">for missing data. These are case sensitive and lack quotes (</w:t>
+      </w:r>
+      <w:r>
+        <w:rPr>
+          <w:rStyle w:val="VerbatimChar"/>
+        </w:rPr>
+        <w:t xml:space="preserve">"TRUE"</w:t>
+      </w:r>
+      <w:r>
+        <w:t xml:space="preserve"> </w:t>
+      </w:r>
+      <w:r>
+        <w:t xml:space="preserve">would be character data).</w:t>
       </w:r>
     </w:p>
     <w:p>
@@ -2875,163 +2598,17 @@
         <w:pStyle w:val="BodyText"/>
       </w:pPr>
       <w:r>
-        <w:t xml:space="preserve">Now we correctly have three columns of data! We now have to tell R that the first row is a header. There is an optional argument</w:t>
-      </w:r>
-      <w:r>
-        <w:t xml:space="preserve"> </w:t>
-      </w:r>
-      <w:r>
-        <w:rPr>
-          <w:rStyle w:val="VerbatimChar"/>
-        </w:rPr>
-        <w:t xml:space="preserve">header</w:t>
-      </w:r>
-      <w:r>
-        <w:t xml:space="preserve"> </w:t>
-      </w:r>
-      <w:r>
-        <w:t xml:space="preserve">which can be set to</w:t>
-      </w:r>
-      <w:r>
-        <w:t xml:space="preserve"> </w:t>
-      </w:r>
-      <w:r>
-        <w:rPr>
-          <w:rStyle w:val="VerbatimChar"/>
-        </w:rPr>
-        <w:t xml:space="preserve">TRUE</w:t>
-      </w:r>
-      <w:r>
-        <w:t xml:space="preserve"> </w:t>
-      </w:r>
-      <w:r>
-        <w:t xml:space="preserve">or</w:t>
-      </w:r>
-      <w:r>
-        <w:t xml:space="preserve"> </w:t>
-      </w:r>
-      <w:r>
-        <w:rPr>
-          <w:rStyle w:val="VerbatimChar"/>
-        </w:rPr>
-        <w:t xml:space="preserve">FALSE</w:t>
-      </w:r>
-      <w:r>
-        <w:t xml:space="preserve"> </w:t>
-      </w:r>
-      <w:r>
-        <w:t xml:space="preserve">(case sensitive - more on this later).</w:t>
-      </w:r>
-    </w:p>
-    <w:p>
-      <w:pPr>
-        <w:pStyle w:val="SourceCode"/>
-      </w:pPr>
-      <w:r>
-        <w:rPr>
-          <w:rStyle w:val="FunctionTok"/>
-        </w:rPr>
-        <w:t xml:space="preserve">read.table</w:t>
-      </w:r>
-      <w:r>
-        <w:rPr>
-          <w:rStyle w:val="NormalTok"/>
-        </w:rPr>
-        <w:t xml:space="preserve">(</w:t>
-      </w:r>
-      <w:r>
-        <w:rPr>
-          <w:rStyle w:val="StringTok"/>
-        </w:rPr>
-        <w:t xml:space="preserve">"hare_lynx.csv"</w:t>
-      </w:r>
-      <w:r>
-        <w:rPr>
-          <w:rStyle w:val="NormalTok"/>
-        </w:rPr>
-        <w:t xml:space="preserve">, </w:t>
-      </w:r>
-      <w:r>
-        <w:rPr>
-          <w:rStyle w:val="AttributeTok"/>
-        </w:rPr>
-        <w:t xml:space="preserve">sep =</w:t>
-      </w:r>
-      <w:r>
-        <w:rPr>
-          <w:rStyle w:val="NormalTok"/>
-        </w:rPr>
-        <w:t xml:space="preserve"> </w:t>
-      </w:r>
-      <w:r>
-        <w:rPr>
-          <w:rStyle w:val="StringTok"/>
-        </w:rPr>
-        <w:t xml:space="preserve">","</w:t>
-      </w:r>
-      <w:r>
-        <w:rPr>
-          <w:rStyle w:val="NormalTok"/>
-        </w:rPr>
-        <w:t xml:space="preserve">, </w:t>
-      </w:r>
-      <w:r>
-        <w:rPr>
-          <w:rStyle w:val="AttributeTok"/>
-        </w:rPr>
-        <w:t xml:space="preserve">header =</w:t>
-      </w:r>
-      <w:r>
-        <w:rPr>
-          <w:rStyle w:val="NormalTok"/>
-        </w:rPr>
-        <w:t xml:space="preserve"> </w:t>
-      </w:r>
-      <w:r>
-        <w:rPr>
-          <w:rStyle w:val="ConstantTok"/>
-        </w:rPr>
-        <w:t xml:space="preserve">TRUE</w:t>
-      </w:r>
-      <w:r>
-        <w:rPr>
-          <w:rStyle w:val="NormalTok"/>
-        </w:rPr>
-        <w:t xml:space="preserve">)</w:t>
-      </w:r>
-    </w:p>
-    <w:p>
-      <w:pPr>
-        <w:pStyle w:val="FirstParagraph"/>
-      </w:pPr>
-      <w:r>
-        <w:rPr>
-          <w:iCs/>
-          <w:i/>
+        <w:rPr>
           <w:bCs/>
           <w:b/>
         </w:rPr>
-        <w:t xml:space="preserve">ADD IMAGE</w:t>
-      </w:r>
-    </w:p>
-    <w:p>
-      <w:pPr>
-        <w:pStyle w:val="BodyText"/>
-      </w:pPr>
-      <w:r>
-        <w:t xml:space="preserve">Looks good! Now, a couple nuances:</w:t>
-      </w:r>
-    </w:p>
-    <w:p>
-      <w:pPr>
-        <w:numPr>
-          <w:ilvl w:val="0"/>
-          <w:numId w:val="1002"/>
-        </w:numPr>
-        <w:pStyle w:val="Compact"/>
-      </w:pPr>
-      <w:r>
-        <w:t xml:space="preserve">The order</w:t>
+        <w:t xml:space="preserve">Factors</w:t>
+      </w:r>
+      <w:r>
+        <w:t xml:space="preserve"> </w:t>
+      </w:r>
+      <w:r>
+        <w:t xml:space="preserve">are characters with associated</w:t>
       </w:r>
       <w:r>
         <w:t xml:space="preserve"> </w:t>
@@ -3041,43 +2618,72 @@
           <w:bCs/>
           <w:b/>
         </w:rPr>
-        <w:t xml:space="preserve">named arguments</w:t>
-      </w:r>
-      <w:r>
-        <w:t xml:space="preserve"> </w:t>
-      </w:r>
-      <w:r>
-        <w:t xml:space="preserve">(here,</w:t>
-      </w:r>
-      <w:r>
-        <w:t xml:space="preserve"> </w:t>
-      </w:r>
-      <w:r>
-        <w:rPr>
-          <w:rStyle w:val="VerbatimChar"/>
-        </w:rPr>
-        <w:t xml:space="preserve">sep</w:t>
-      </w:r>
-      <w:r>
-        <w:t xml:space="preserve"> </w:t>
-      </w:r>
-      <w:r>
-        <w:t xml:space="preserve">and</w:t>
-      </w:r>
-      <w:r>
-        <w:t xml:space="preserve"> </w:t>
-      </w:r>
-      <w:r>
-        <w:rPr>
-          <w:rStyle w:val="VerbatimChar"/>
-        </w:rPr>
-        <w:t xml:space="preserve">header</w:t>
-      </w:r>
-      <w:r>
-        <w:t xml:space="preserve"> </w:t>
-      </w:r>
-      <w:r>
-        <w:t xml:space="preserve">doesn’t matter. The following lines of code are equivalent:</w:t>
+        <w:t xml:space="preserve">levels</w:t>
+      </w:r>
+      <w:r>
+        <w:t xml:space="preserve">, i.e. an order. When we work with numeric data, it is sorted in ascending/descending order. When we work with character data, there is no comparable way to order our data so we can use factors to manually create an order for our data. If this is a bit abstract right now, it’ll make more sense in practice once we work with real data.</w:t>
+      </w:r>
+    </w:p>
+    <w:bookmarkEnd w:id="35"/>
+    <w:bookmarkStart w:id="38" w:name="variables"/>
+    <w:p>
+      <w:pPr>
+        <w:pStyle w:val="Heading2"/>
+      </w:pPr>
+      <w:r>
+        <w:rPr>
+          <w:rStyle w:val="SectionNumber"/>
+        </w:rPr>
+        <w:t xml:space="preserve">4.2</w:t>
+      </w:r>
+      <w:r>
+        <w:tab/>
+      </w:r>
+      <w:r>
+        <w:t xml:space="preserve">Variables</w:t>
+      </w:r>
+    </w:p>
+    <w:p>
+      <w:pPr>
+        <w:pStyle w:val="FirstParagraph"/>
+      </w:pPr>
+      <w:r>
+        <w:t xml:space="preserve">Variables allow us to store data in memory, associated with a name.</w:t>
+      </w:r>
+    </w:p>
+    <w:p>
+      <w:pPr>
+        <w:pStyle w:val="BodyText"/>
+      </w:pPr>
+      <w:r>
+        <w:t xml:space="preserve">We create a variable using the assignment operator</w:t>
+      </w:r>
+      <w:r>
+        <w:t xml:space="preserve"> </w:t>
+      </w:r>
+      <w:r>
+        <w:rPr>
+          <w:rStyle w:val="VerbatimChar"/>
+        </w:rPr>
+        <w:t xml:space="preserve">&lt;-</w:t>
+      </w:r>
+      <w:r>
+        <w:t xml:space="preserve"> </w:t>
+      </w:r>
+      <w:r>
+        <w:t xml:space="preserve">or</w:t>
+      </w:r>
+      <w:r>
+        <w:t xml:space="preserve"> </w:t>
+      </w:r>
+      <w:r>
+        <w:rPr>
+          <w:rStyle w:val="VerbatimChar"/>
+        </w:rPr>
+        <w:t xml:space="preserve">=</w:t>
+      </w:r>
+      <w:r>
+        <w:t xml:space="preserve">:</w:t>
       </w:r>
     </w:p>
     <w:p>
@@ -3086,881 +2692,121 @@
       </w:pPr>
       <w:r>
         <w:rPr>
-          <w:rStyle w:val="FunctionTok"/>
-        </w:rPr>
-        <w:t xml:space="preserve">read.table</w:t>
-      </w:r>
-      <w:r>
-        <w:rPr>
-          <w:rStyle w:val="NormalTok"/>
-        </w:rPr>
-        <w:t xml:space="preserve">(</w:t>
-      </w:r>
-      <w:r>
-        <w:rPr>
-          <w:rStyle w:val="StringTok"/>
-        </w:rPr>
-        <w:t xml:space="preserve">"hare_lynx.csv"</w:t>
-      </w:r>
-      <w:r>
-        <w:rPr>
-          <w:rStyle w:val="NormalTok"/>
-        </w:rPr>
-        <w:t xml:space="preserve">, </w:t>
-      </w:r>
-      <w:r>
-        <w:rPr>
-          <w:rStyle w:val="AttributeTok"/>
-        </w:rPr>
-        <w:t xml:space="preserve">sep =</w:t>
-      </w:r>
-      <w:r>
-        <w:rPr>
-          <w:rStyle w:val="NormalTok"/>
-        </w:rPr>
-        <w:t xml:space="preserve"> </w:t>
-      </w:r>
-      <w:r>
-        <w:rPr>
-          <w:rStyle w:val="StringTok"/>
-        </w:rPr>
-        <w:t xml:space="preserve">","</w:t>
-      </w:r>
-      <w:r>
-        <w:rPr>
-          <w:rStyle w:val="NormalTok"/>
-        </w:rPr>
-        <w:t xml:space="preserve">, </w:t>
-      </w:r>
-      <w:r>
-        <w:rPr>
-          <w:rStyle w:val="AttributeTok"/>
-        </w:rPr>
-        <w:t xml:space="preserve">header =</w:t>
-      </w:r>
-      <w:r>
-        <w:rPr>
-          <w:rStyle w:val="NormalTok"/>
-        </w:rPr>
-        <w:t xml:space="preserve"> </w:t>
-      </w:r>
-      <w:r>
-        <w:rPr>
-          <w:rStyle w:val="ConstantTok"/>
+          <w:rStyle w:val="VerbatimChar"/>
+        </w:rPr>
+        <w:t xml:space="preserve">variable_name &lt;- value</w:t>
+      </w:r>
+    </w:p>
+    <w:p>
+      <w:pPr>
+        <w:pStyle w:val="FirstParagraph"/>
+      </w:pPr>
+      <w:r>
+        <w:t xml:space="preserve">For our purposes, these are interchangeable. For example:</w:t>
+      </w:r>
+    </w:p>
+    <w:p>
+      <w:pPr>
+        <w:pStyle w:val="BodyText"/>
+      </w:pPr>
+      <w:r>
+        <w:t xml:space="preserve">•</w:t>
+      </w:r>
+      <w:r>
+        <w:t xml:space="preserve"> </w:t>
+      </w:r>
+      <w:r>
+        <w:rPr>
+          <w:rStyle w:val="VerbatimChar"/>
+        </w:rPr>
+        <w:t xml:space="preserve">composer &lt;- "buxtehude"</w:t>
+      </w:r>
+      <w:r>
+        <w:br/>
+      </w:r>
+      <w:r>
+        <w:t xml:space="preserve">•</w:t>
+      </w:r>
+      <w:r>
+        <w:t xml:space="preserve"> </w:t>
+      </w:r>
+      <w:r>
+        <w:rPr>
+          <w:rStyle w:val="VerbatimChar"/>
+        </w:rPr>
+        <w:t xml:space="preserve">year = 1637</w:t>
+      </w:r>
+    </w:p>
+    <w:p>
+      <w:pPr>
+        <w:pStyle w:val="BodyText"/>
+      </w:pPr>
+      <w:r>
+        <w:t xml:space="preserve">The variable name can be almost anything. Here are some general rules to consider when naming a variable:</w:t>
+      </w:r>
+    </w:p>
+    <w:p>
+      <w:pPr>
+        <w:pStyle w:val="BodyText"/>
+      </w:pPr>
+      <w:r>
+        <w:t xml:space="preserve">• Variable names start with a letter and consist of letters, numbers,</w:t>
+      </w:r>
+      <w:r>
+        <w:t xml:space="preserve"> </w:t>
+      </w:r>
+      <w:r>
+        <w:rPr>
+          <w:rStyle w:val="VerbatimChar"/>
+        </w:rPr>
+        <w:t xml:space="preserve">.</w:t>
+      </w:r>
+      <w:r>
+        <w:t xml:space="preserve">, and</w:t>
+      </w:r>
+      <w:r>
+        <w:t xml:space="preserve"> </w:t>
+      </w:r>
+      <w:r>
+        <w:rPr>
+          <w:rStyle w:val="VerbatimChar"/>
+        </w:rPr>
+        <w:t xml:space="preserve">_</w:t>
+      </w:r>
+      <w:r>
+        <w:br/>
+      </w:r>
+      <w:r>
+        <w:t xml:space="preserve">• Some words are considered</w:t>
+      </w:r>
+      <w:r>
+        <w:t xml:space="preserve"> </w:t>
+      </w:r>
+      <w:r>
+        <w:t xml:space="preserve">“</w:t>
+      </w:r>
+      <w:r>
+        <w:t xml:space="preserve">reserved</w:t>
+      </w:r>
+      <w:r>
+        <w:t xml:space="preserve">”</w:t>
+      </w:r>
+      <w:r>
+        <w:t xml:space="preserve"> </w:t>
+      </w:r>
+      <w:r>
+        <w:t xml:space="preserve">- i.e. they are already used by R to mean something and therefore cannot be a variable name. These include</w:t>
+      </w:r>
+      <w:r>
+        <w:t xml:space="preserve"> </w:t>
+      </w:r>
+      <w:r>
+        <w:rPr>
+          <w:rStyle w:val="VerbatimChar"/>
         </w:rPr>
         <w:t xml:space="preserve">TRUE</w:t>
       </w:r>
       <w:r>
-        <w:rPr>
-          <w:rStyle w:val="NormalTok"/>
-        </w:rPr>
-        <w:t xml:space="preserve">)</w:t>
-      </w:r>
-      <w:r>
-        <w:br/>
-      </w:r>
-      <w:r>
-        <w:rPr>
-          <w:rStyle w:val="FunctionTok"/>
-        </w:rPr>
-        <w:t xml:space="preserve">read.table</w:t>
-      </w:r>
-      <w:r>
-        <w:rPr>
-          <w:rStyle w:val="NormalTok"/>
-        </w:rPr>
-        <w:t xml:space="preserve">(</w:t>
-      </w:r>
-      <w:r>
-        <w:rPr>
-          <w:rStyle w:val="StringTok"/>
-        </w:rPr>
-        <w:t xml:space="preserve">"hare_lynx.csv"</w:t>
-      </w:r>
-      <w:r>
-        <w:rPr>
-          <w:rStyle w:val="NormalTok"/>
-        </w:rPr>
-        <w:t xml:space="preserve">, </w:t>
-      </w:r>
-      <w:r>
-        <w:rPr>
-          <w:rStyle w:val="AttributeTok"/>
-        </w:rPr>
-        <w:t xml:space="preserve">header =</w:t>
-      </w:r>
-      <w:r>
-        <w:rPr>
-          <w:rStyle w:val="NormalTok"/>
-        </w:rPr>
-        <w:t xml:space="preserve"> </w:t>
-      </w:r>
-      <w:r>
-        <w:rPr>
-          <w:rStyle w:val="ConstantTok"/>
-        </w:rPr>
-        <w:t xml:space="preserve">TRUE</w:t>
-      </w:r>
-      <w:r>
-        <w:rPr>
-          <w:rStyle w:val="NormalTok"/>
-        </w:rPr>
-        <w:t xml:space="preserve">, </w:t>
-      </w:r>
-      <w:r>
-        <w:rPr>
-          <w:rStyle w:val="AttributeTok"/>
-        </w:rPr>
-        <w:t xml:space="preserve">sep =</w:t>
-      </w:r>
-      <w:r>
-        <w:rPr>
-          <w:rStyle w:val="NormalTok"/>
-        </w:rPr>
-        <w:t xml:space="preserve"> </w:t>
-      </w:r>
-      <w:r>
-        <w:rPr>
-          <w:rStyle w:val="StringTok"/>
-        </w:rPr>
-        <w:t xml:space="preserve">","</w:t>
-      </w:r>
-      <w:r>
-        <w:rPr>
-          <w:rStyle w:val="NormalTok"/>
-        </w:rPr>
-        <w:t xml:space="preserve">)</w:t>
-      </w:r>
-    </w:p>
-    <w:p>
-      <w:pPr>
-        <w:numPr>
-          <w:ilvl w:val="0"/>
-          <w:numId w:val="1003"/>
-        </w:numPr>
-        <w:pStyle w:val="Compact"/>
-      </w:pPr>
-      <w:r>
-        <w:t xml:space="preserve">For better legibility, we can add line breaks after commas, like so:</w:t>
-      </w:r>
-    </w:p>
-    <w:p>
-      <w:pPr>
-        <w:pStyle w:val="SourceCode"/>
-      </w:pPr>
-      <w:r>
-        <w:rPr>
-          <w:rStyle w:val="FunctionTok"/>
-        </w:rPr>
-        <w:t xml:space="preserve">read.table</w:t>
-      </w:r>
-      <w:r>
-        <w:rPr>
-          <w:rStyle w:val="NormalTok"/>
-        </w:rPr>
-        <w:t xml:space="preserve">(</w:t>
-      </w:r>
-      <w:r>
-        <w:rPr>
-          <w:rStyle w:val="StringTok"/>
-        </w:rPr>
-        <w:t xml:space="preserve">"hare_lynx.csv"</w:t>
-      </w:r>
-      <w:r>
-        <w:rPr>
-          <w:rStyle w:val="NormalTok"/>
-        </w:rPr>
-        <w:t xml:space="preserve">, </w:t>
-      </w:r>
-      <w:r>
-        <w:br/>
-      </w:r>
-      <w:r>
-        <w:rPr>
-          <w:rStyle w:val="NormalTok"/>
-        </w:rPr>
-        <w:t xml:space="preserve">           </w:t>
-      </w:r>
-      <w:r>
-        <w:rPr>
-          <w:rStyle w:val="AttributeTok"/>
-        </w:rPr>
-        <w:t xml:space="preserve">sep =</w:t>
-      </w:r>
-      <w:r>
-        <w:rPr>
-          <w:rStyle w:val="NormalTok"/>
-        </w:rPr>
-        <w:t xml:space="preserve"> </w:t>
-      </w:r>
-      <w:r>
-        <w:rPr>
-          <w:rStyle w:val="StringTok"/>
-        </w:rPr>
-        <w:t xml:space="preserve">","</w:t>
-      </w:r>
-      <w:r>
-        <w:rPr>
-          <w:rStyle w:val="NormalTok"/>
-        </w:rPr>
-        <w:t xml:space="preserve">, </w:t>
-      </w:r>
-      <w:r>
-        <w:br/>
-      </w:r>
-      <w:r>
-        <w:rPr>
-          <w:rStyle w:val="NormalTok"/>
-        </w:rPr>
-        <w:t xml:space="preserve">           </w:t>
-      </w:r>
-      <w:r>
-        <w:rPr>
-          <w:rStyle w:val="AttributeTok"/>
-        </w:rPr>
-        <w:t xml:space="preserve">header =</w:t>
-      </w:r>
-      <w:r>
-        <w:rPr>
-          <w:rStyle w:val="NormalTok"/>
-        </w:rPr>
-        <w:t xml:space="preserve"> </w:t>
-      </w:r>
-      <w:r>
-        <w:rPr>
-          <w:rStyle w:val="ConstantTok"/>
-        </w:rPr>
-        <w:t xml:space="preserve">TRUE</w:t>
-      </w:r>
-      <w:r>
-        <w:rPr>
-          <w:rStyle w:val="NormalTok"/>
-        </w:rPr>
-        <w:t xml:space="preserve">)</w:t>
-      </w:r>
-    </w:p>
-    <w:p>
-      <w:pPr>
-        <w:pStyle w:val="FirstParagraph"/>
-      </w:pPr>
-      <w:r>
-        <w:t xml:space="preserve">This does not impact how data is evaluated.</w:t>
-      </w:r>
-    </w:p>
-    <w:p>
-      <w:pPr>
-        <w:pStyle w:val="BodyText"/>
-      </w:pPr>
-      <w:r>
-        <w:t xml:space="preserve">Now that we read in the data correctly, the last thing to do is to save it as a</w:t>
-      </w:r>
-      <w:r>
-        <w:t xml:space="preserve"> </w:t>
-      </w:r>
-      <w:r>
-        <w:rPr>
-          <w:bCs/>
-          <w:b/>
-        </w:rPr>
-        <w:t xml:space="preserve">variable</w:t>
-      </w:r>
-      <w:r>
-        <w:t xml:space="preserve">. This means that rather than just reading in the data and printing it out, we truly save it in the computer’s memory and assign it a name.</w:t>
-      </w:r>
-    </w:p>
-    <w:p>
-      <w:pPr>
-        <w:pStyle w:val="BodyText"/>
-      </w:pPr>
-      <w:r>
-        <w:t xml:space="preserve">The general syntax for saving a variable in R is:</w:t>
-      </w:r>
-    </w:p>
-    <w:p>
-      <w:pPr>
-        <w:pStyle w:val="BodyText"/>
-      </w:pPr>
-      <w:r>
-        <w:rPr>
-          <w:rStyle w:val="VerbatimChar"/>
-        </w:rPr>
-        <w:t xml:space="preserve">variableName &lt;- value</w:t>
-      </w:r>
-    </w:p>
-    <w:p>
-      <w:pPr>
-        <w:pStyle w:val="BodyText"/>
-      </w:pPr>
-      <w:r>
-        <w:t xml:space="preserve">For example:</w:t>
-      </w:r>
-    </w:p>
-    <w:p>
-      <w:pPr>
-        <w:pStyle w:val="SourceCode"/>
-      </w:pPr>
-      <w:r>
-        <w:rPr>
-          <w:rStyle w:val="NormalTok"/>
-        </w:rPr>
-        <w:t xml:space="preserve">hareLynxData </w:t>
-      </w:r>
-      <w:r>
-        <w:rPr>
-          <w:rStyle w:val="OtherTok"/>
-        </w:rPr>
-        <w:t xml:space="preserve">&lt;-</w:t>
-      </w:r>
-      <w:r>
-        <w:rPr>
-          <w:rStyle w:val="NormalTok"/>
-        </w:rPr>
-        <w:t xml:space="preserve"> </w:t>
-      </w:r>
-      <w:r>
-        <w:rPr>
-          <w:rStyle w:val="FunctionTok"/>
-        </w:rPr>
-        <w:t xml:space="preserve">read.table</w:t>
-      </w:r>
-      <w:r>
-        <w:rPr>
-          <w:rStyle w:val="NormalTok"/>
-        </w:rPr>
-        <w:t xml:space="preserve">(</w:t>
-      </w:r>
-      <w:r>
-        <w:rPr>
-          <w:rStyle w:val="StringTok"/>
-        </w:rPr>
-        <w:t xml:space="preserve">"hare_lynx.csv"</w:t>
-      </w:r>
-      <w:r>
-        <w:rPr>
-          <w:rStyle w:val="NormalTok"/>
-        </w:rPr>
-        <w:t xml:space="preserve">, </w:t>
-      </w:r>
-      <w:r>
-        <w:br/>
-      </w:r>
-      <w:r>
-        <w:rPr>
-          <w:rStyle w:val="NormalTok"/>
-        </w:rPr>
-        <w:t xml:space="preserve">           </w:t>
-      </w:r>
-      <w:r>
-        <w:rPr>
-          <w:rStyle w:val="AttributeTok"/>
-        </w:rPr>
-        <w:t xml:space="preserve">sep =</w:t>
-      </w:r>
-      <w:r>
-        <w:rPr>
-          <w:rStyle w:val="NormalTok"/>
-        </w:rPr>
-        <w:t xml:space="preserve"> </w:t>
-      </w:r>
-      <w:r>
-        <w:rPr>
-          <w:rStyle w:val="StringTok"/>
-        </w:rPr>
-        <w:t xml:space="preserve">","</w:t>
-      </w:r>
-      <w:r>
-        <w:rPr>
-          <w:rStyle w:val="NormalTok"/>
-        </w:rPr>
-        <w:t xml:space="preserve">, </w:t>
-      </w:r>
-      <w:r>
-        <w:br/>
-      </w:r>
-      <w:r>
-        <w:rPr>
-          <w:rStyle w:val="NormalTok"/>
-        </w:rPr>
-        <w:t xml:space="preserve">           </w:t>
-      </w:r>
-      <w:r>
-        <w:rPr>
-          <w:rStyle w:val="AttributeTok"/>
-        </w:rPr>
-        <w:t xml:space="preserve">header =</w:t>
-      </w:r>
-      <w:r>
-        <w:rPr>
-          <w:rStyle w:val="NormalTok"/>
-        </w:rPr>
-        <w:t xml:space="preserve"> </w:t>
-      </w:r>
-      <w:r>
-        <w:rPr>
-          <w:rStyle w:val="ConstantTok"/>
-        </w:rPr>
-        <w:t xml:space="preserve">TRUE</w:t>
-      </w:r>
-      <w:r>
-        <w:rPr>
-          <w:rStyle w:val="NormalTok"/>
-        </w:rPr>
-        <w:t xml:space="preserve">)</w:t>
-      </w:r>
-    </w:p>
-    <w:p>
-      <w:pPr>
-        <w:pStyle w:val="FirstParagraph"/>
-      </w:pPr>
-      <w:r>
-        <w:t xml:space="preserve">Now, when we refer to</w:t>
-      </w:r>
-      <w:r>
-        <w:t xml:space="preserve"> </w:t>
-      </w:r>
-      <w:r>
-        <w:rPr>
-          <w:rStyle w:val="VerbatimChar"/>
-        </w:rPr>
-        <w:t xml:space="preserve">hareLynxData</w:t>
-      </w:r>
-      <w:r>
-        <w:t xml:space="preserve">, we are referring to the data we have just imported.</w:t>
-      </w:r>
-    </w:p>
-    <w:p>
-      <w:pPr>
-        <w:pStyle w:val="BodyText"/>
-      </w:pPr>
-      <w:r>
-        <w:t xml:space="preserve">For example we can use the</w:t>
-      </w:r>
-      <w:r>
-        <w:t xml:space="preserve"> </w:t>
-      </w:r>
-      <w:r>
-        <w:rPr>
-          <w:rStyle w:val="VerbatimChar"/>
-        </w:rPr>
-        <w:t xml:space="preserve">head</w:t>
-      </w:r>
-      <w:r>
-        <w:t xml:space="preserve"> </w:t>
-      </w:r>
-      <w:r>
-        <w:t xml:space="preserve">function, which displays the first 10 rows of our data:</w:t>
-      </w:r>
-    </w:p>
-    <w:p>
-      <w:pPr>
-        <w:pStyle w:val="SourceCode"/>
-      </w:pPr>
-      <w:r>
-        <w:rPr>
-          <w:rStyle w:val="FunctionTok"/>
-        </w:rPr>
-        <w:t xml:space="preserve">head</w:t>
-      </w:r>
-      <w:r>
-        <w:rPr>
-          <w:rStyle w:val="NormalTok"/>
-        </w:rPr>
-        <w:t xml:space="preserve">(hareLynxData)</w:t>
-      </w:r>
-    </w:p>
-    <w:p>
-      <w:pPr>
-        <w:pStyle w:val="SourceCode"/>
-      </w:pPr>
-      <w:r>
-        <w:rPr>
-          <w:rStyle w:val="VerbatimChar"/>
-        </w:rPr>
-        <w:t xml:space="preserve">##   Year Species Count</w:t>
-      </w:r>
-      <w:r>
-        <w:br/>
-      </w:r>
-      <w:r>
-        <w:rPr>
-          <w:rStyle w:val="VerbatimChar"/>
-        </w:rPr>
-        <w:t xml:space="preserve">## 1 1845    Hare 19.58</w:t>
-      </w:r>
-      <w:r>
-        <w:br/>
-      </w:r>
-      <w:r>
-        <w:rPr>
-          <w:rStyle w:val="VerbatimChar"/>
-        </w:rPr>
-        <w:t xml:space="preserve">## 2 1846    Hare 19.60</w:t>
-      </w:r>
-      <w:r>
-        <w:br/>
-      </w:r>
-      <w:r>
-        <w:rPr>
-          <w:rStyle w:val="VerbatimChar"/>
-        </w:rPr>
-        <w:t xml:space="preserve">## 3 1847    Hare 19.61</w:t>
-      </w:r>
-      <w:r>
-        <w:br/>
-      </w:r>
-      <w:r>
-        <w:rPr>
-          <w:rStyle w:val="VerbatimChar"/>
-        </w:rPr>
-        <w:t xml:space="preserve">## 4 1848    Hare 11.99</w:t>
-      </w:r>
-      <w:r>
-        <w:br/>
-      </w:r>
-      <w:r>
-        <w:rPr>
-          <w:rStyle w:val="VerbatimChar"/>
-        </w:rPr>
-        <w:t xml:space="preserve">## 5 1849    Hare 28.04</w:t>
-      </w:r>
-      <w:r>
-        <w:br/>
-      </w:r>
-      <w:r>
-        <w:rPr>
-          <w:rStyle w:val="VerbatimChar"/>
-        </w:rPr>
-        <w:t xml:space="preserve">## 6 1850    Hare 58.00</w:t>
-      </w:r>
-    </w:p>
-    <w:bookmarkEnd w:id="35"/>
-    <w:bookmarkStart w:id="36" w:name="dataframes"/>
-    <w:p>
-      <w:pPr>
-        <w:pStyle w:val="Heading3"/>
-      </w:pPr>
-      <w:r>
-        <w:rPr>
-          <w:rStyle w:val="SectionNumber"/>
-        </w:rPr>
-        <w:t xml:space="preserve">3.2.2</w:t>
-      </w:r>
-      <w:r>
-        <w:tab/>
-      </w:r>
-      <w:r>
-        <w:t xml:space="preserve">DataFrames</w:t>
-      </w:r>
-    </w:p>
-    <w:bookmarkEnd w:id="36"/>
-    <w:bookmarkStart w:id="37" w:name="data-manipulation"/>
-    <w:p>
-      <w:pPr>
-        <w:pStyle w:val="Heading3"/>
-      </w:pPr>
-      <w:r>
-        <w:rPr>
-          <w:rStyle w:val="SectionNumber"/>
-        </w:rPr>
-        <w:t xml:space="preserve">3.2.3</w:t>
-      </w:r>
-      <w:r>
-        <w:tab/>
-      </w:r>
-      <w:r>
-        <w:t xml:space="preserve">Data Manipulation</w:t>
-      </w:r>
-    </w:p>
-    <w:bookmarkEnd w:id="37"/>
-    <w:bookmarkStart w:id="38" w:name="subsetting"/>
-    <w:p>
-      <w:pPr>
-        <w:pStyle w:val="Heading3"/>
-      </w:pPr>
-      <w:r>
-        <w:rPr>
-          <w:rStyle w:val="SectionNumber"/>
-        </w:rPr>
-        <w:t xml:space="preserve">3.2.4</w:t>
-      </w:r>
-      <w:r>
-        <w:tab/>
-      </w:r>
-      <w:r>
-        <w:t xml:space="preserve">Subsetting</w:t>
-      </w:r>
-    </w:p>
-    <w:bookmarkEnd w:id="38"/>
-    <w:bookmarkStart w:id="39" w:name="logical-subsetting"/>
-    <w:p>
-      <w:pPr>
-        <w:pStyle w:val="Heading3"/>
-      </w:pPr>
-      <w:r>
-        <w:rPr>
-          <w:rStyle w:val="SectionNumber"/>
-        </w:rPr>
-        <w:t xml:space="preserve">3.2.5</w:t>
-      </w:r>
-      <w:r>
-        <w:tab/>
-      </w:r>
-      <w:r>
-        <w:t xml:space="preserve">Logical subsetting</w:t>
-      </w:r>
-    </w:p>
-    <w:p>
-      <w:pPr>
-        <w:pStyle w:val="SourceCode"/>
-      </w:pPr>
-      <w:r>
-        <w:rPr>
-          <w:rStyle w:val="FunctionTok"/>
-        </w:rPr>
-        <w:t xml:space="preserve">library</w:t>
-      </w:r>
-      <w:r>
-        <w:rPr>
-          <w:rStyle w:val="NormalTok"/>
-        </w:rPr>
-        <w:t xml:space="preserve">(ggplot2)</w:t>
-      </w:r>
-    </w:p>
-    <w:bookmarkEnd w:id="39"/>
-    <w:bookmarkEnd w:id="40"/>
-    <w:bookmarkEnd w:id="41"/>
-    <w:bookmarkStart w:id="85" w:name="r-guidebook"/>
-    <w:p>
-      <w:pPr>
-        <w:pStyle w:val="Heading1"/>
-      </w:pPr>
-      <w:r>
-        <w:rPr>
-          <w:rStyle w:val="SectionNumber"/>
-        </w:rPr>
-        <w:t xml:space="preserve">4</w:t>
-      </w:r>
-      <w:r>
-        <w:tab/>
-      </w:r>
-      <w:r>
-        <w:t xml:space="preserve">R Guidebook</w:t>
-      </w:r>
-    </w:p>
-    <w:p>
-      <w:pPr>
-        <w:pStyle w:val="FirstParagraph"/>
-      </w:pPr>
-      <w:r>
-        <w:t xml:space="preserve">This section of the website will contain a concise texbook form introduction to the R programming language, tailored to topics covered in class.</w:t>
-      </w:r>
-    </w:p>
-    <w:bookmarkStart w:id="42" w:name="data-types"/>
-    <w:p>
-      <w:pPr>
-        <w:pStyle w:val="Heading2"/>
-      </w:pPr>
-      <w:r>
-        <w:rPr>
-          <w:rStyle w:val="SectionNumber"/>
-        </w:rPr>
-        <w:t xml:space="preserve">4.1</w:t>
-      </w:r>
-      <w:r>
-        <w:tab/>
-      </w:r>
-      <w:r>
-        <w:t xml:space="preserve">Data Types</w:t>
-      </w:r>
-    </w:p>
-    <w:p>
-      <w:pPr>
-        <w:pStyle w:val="FirstParagraph"/>
-      </w:pPr>
-      <w:r>
-        <w:t xml:space="preserve">R allows us to work with many different types of data. The crucial ones for us are:</w:t>
-      </w:r>
-    </w:p>
-    <w:p>
-      <w:pPr>
-        <w:pStyle w:val="BodyText"/>
-      </w:pPr>
-      <w:r>
-        <w:rPr>
-          <w:bCs/>
-          <w:b/>
-        </w:rPr>
-        <w:t xml:space="preserve">Numeric</w:t>
-      </w:r>
-      <w:r>
-        <w:t xml:space="preserve"> </w:t>
-      </w:r>
-      <w:r>
-        <w:t xml:space="preserve">data are all numbers. For example:</w:t>
-      </w:r>
-    </w:p>
-    <w:p>
-      <w:pPr>
-        <w:pStyle w:val="BodyText"/>
-      </w:pPr>
-      <w:r>
-        <w:t xml:space="preserve">•</w:t>
-      </w:r>
-      <w:r>
-        <w:t xml:space="preserve"> </w:t>
-      </w:r>
-      <w:r>
-        <w:rPr>
-          <w:rStyle w:val="VerbatimChar"/>
-        </w:rPr>
-        <w:t xml:space="preserve">78</w:t>
-      </w:r>
-      <w:r>
-        <w:br/>
-      </w:r>
-      <w:r>
-        <w:t xml:space="preserve">•</w:t>
-      </w:r>
-      <w:r>
-        <w:t xml:space="preserve"> </w:t>
-      </w:r>
-      <w:r>
-        <w:rPr>
-          <w:rStyle w:val="VerbatimChar"/>
-        </w:rPr>
-        <w:t xml:space="preserve">3.2</w:t>
-      </w:r>
-      <w:r>
-        <w:br/>
-      </w:r>
-      <w:r>
-        <w:t xml:space="preserve">•</w:t>
-      </w:r>
-      <w:r>
-        <w:t xml:space="preserve"> </w:t>
-      </w:r>
-      <w:r>
-        <w:rPr>
-          <w:rStyle w:val="VerbatimChar"/>
-        </w:rPr>
-        <w:t xml:space="preserve">-9.8</w:t>
-      </w:r>
-    </w:p>
-    <w:p>
-      <w:pPr>
-        <w:pStyle w:val="BodyText"/>
-      </w:pPr>
-      <w:r>
-        <w:rPr>
-          <w:bCs/>
-          <w:b/>
-        </w:rPr>
-        <w:t xml:space="preserve">Characters</w:t>
-      </w:r>
-      <w:r>
-        <w:t xml:space="preserve"> </w:t>
-      </w:r>
-      <w:r>
-        <w:t xml:space="preserve">are any text enclosed by single or double quotation marks. For example:</w:t>
-      </w:r>
-    </w:p>
-    <w:p>
-      <w:pPr>
-        <w:pStyle w:val="BodyText"/>
-      </w:pPr>
-      <w:r>
-        <w:t xml:space="preserve">•</w:t>
-      </w:r>
-      <w:r>
-        <w:t xml:space="preserve"> </w:t>
-      </w:r>
-      <w:r>
-        <w:rPr>
-          <w:rStyle w:val="VerbatimChar"/>
-        </w:rPr>
-        <w:t xml:space="preserve">My Grandpa's deck has no pathetic cards</w:t>
-      </w:r>
-      <w:r>
-        <w:br/>
-      </w:r>
-      <w:r>
-        <w:t xml:space="preserve">•</w:t>
-      </w:r>
-      <w:r>
-        <w:t xml:space="preserve"> </w:t>
-      </w:r>
-      <w:r>
-        <w:rPr>
-          <w:rStyle w:val="VerbatimChar"/>
-        </w:rPr>
-        <w:t xml:space="preserve">"85.3"</w:t>
-      </w:r>
-    </w:p>
-    <w:p>
-      <w:pPr>
-        <w:pStyle w:val="BodyText"/>
-      </w:pPr>
-      <w:r>
-        <w:t xml:space="preserve">Note that</w:t>
-      </w:r>
-      <w:r>
-        <w:t xml:space="preserve"> </w:t>
-      </w:r>
-      <w:r>
-        <w:rPr>
-          <w:rStyle w:val="VerbatimChar"/>
-        </w:rPr>
-        <w:t xml:space="preserve">85.3</w:t>
-      </w:r>
-      <w:r>
-        <w:t xml:space="preserve"> </w:t>
-      </w:r>
-      <w:r>
-        <w:t xml:space="preserve">- no quotes - is numeric data;</w:t>
-      </w:r>
-      <w:r>
-        <w:t xml:space="preserve"> </w:t>
-      </w:r>
-      <w:r>
-        <w:rPr>
-          <w:rStyle w:val="VerbatimChar"/>
-        </w:rPr>
-        <w:t xml:space="preserve">"85.3"</w:t>
-      </w:r>
-      <w:r>
-        <w:t xml:space="preserve"> </w:t>
-      </w:r>
-      <w:r>
-        <w:t xml:space="preserve">is character data.</w:t>
-      </w:r>
-    </w:p>
-    <w:p>
-      <w:pPr>
-        <w:pStyle w:val="BodyText"/>
-      </w:pPr>
-      <w:r>
-        <w:rPr>
-          <w:bCs/>
-          <w:b/>
-        </w:rPr>
-        <w:t xml:space="preserve">Logical</w:t>
-      </w:r>
-      <w:r>
-        <w:t xml:space="preserve"> </w:t>
-      </w:r>
-      <w:r>
-        <w:t xml:space="preserve">data has three possible values:</w:t>
-      </w:r>
-      <w:r>
-        <w:t xml:space="preserve"> </w:t>
-      </w:r>
-      <w:r>
-        <w:rPr>
-          <w:rStyle w:val="VerbatimChar"/>
-        </w:rPr>
-        <w:t xml:space="preserve">TRUE</w:t>
-      </w:r>
-      <w:r>
         <w:t xml:space="preserve">,</w:t>
       </w:r>
       <w:r>
@@ -3970,251 +2816,7 @@
         <w:rPr>
           <w:rStyle w:val="VerbatimChar"/>
         </w:rPr>
-        <w:t xml:space="preserve">FALSE</w:t>
-      </w:r>
-      <w:r>
-        <w:t xml:space="preserve">, and</w:t>
-      </w:r>
-      <w:r>
-        <w:t xml:space="preserve"> </w:t>
-      </w:r>
-      <w:r>
-        <w:rPr>
-          <w:rStyle w:val="VerbatimChar"/>
-        </w:rPr>
-        <w:t xml:space="preserve">NA</w:t>
-      </w:r>
-      <w:r>
-        <w:t xml:space="preserve"> </w:t>
-      </w:r>
-      <w:r>
-        <w:t xml:space="preserve">for missing data. These are case sensitive and lack quotes (</w:t>
-      </w:r>
-      <w:r>
-        <w:rPr>
-          <w:rStyle w:val="VerbatimChar"/>
-        </w:rPr>
-        <w:t xml:space="preserve">"TRUE"</w:t>
-      </w:r>
-      <w:r>
-        <w:t xml:space="preserve"> </w:t>
-      </w:r>
-      <w:r>
-        <w:t xml:space="preserve">would be character data).</w:t>
-      </w:r>
-    </w:p>
-    <w:p>
-      <w:pPr>
-        <w:pStyle w:val="BodyText"/>
-      </w:pPr>
-      <w:r>
-        <w:rPr>
-          <w:bCs/>
-          <w:b/>
-        </w:rPr>
-        <w:t xml:space="preserve">Factors</w:t>
-      </w:r>
-      <w:r>
-        <w:t xml:space="preserve"> </w:t>
-      </w:r>
-      <w:r>
-        <w:t xml:space="preserve">are characters with associated</w:t>
-      </w:r>
-      <w:r>
-        <w:t xml:space="preserve"> </w:t>
-      </w:r>
-      <w:r>
-        <w:rPr>
-          <w:bCs/>
-          <w:b/>
-        </w:rPr>
-        <w:t xml:space="preserve">levels</w:t>
-      </w:r>
-      <w:r>
-        <w:t xml:space="preserve">, i.e. an order. When we work with numeric data, it is sorted in ascending/descending order. When we work with character data, there is no comparable way to order our data so we can use factors to manually create an order for our data. If this is a bit abstract right now, it’ll make more sense in practice once we work with real data.</w:t>
-      </w:r>
-    </w:p>
-    <w:bookmarkEnd w:id="42"/>
-    <w:bookmarkStart w:id="45" w:name="variables"/>
-    <w:p>
-      <w:pPr>
-        <w:pStyle w:val="Heading2"/>
-      </w:pPr>
-      <w:r>
-        <w:rPr>
-          <w:rStyle w:val="SectionNumber"/>
-        </w:rPr>
-        <w:t xml:space="preserve">4.2</w:t>
-      </w:r>
-      <w:r>
-        <w:tab/>
-      </w:r>
-      <w:r>
-        <w:t xml:space="preserve">Variables</w:t>
-      </w:r>
-    </w:p>
-    <w:p>
-      <w:pPr>
-        <w:pStyle w:val="FirstParagraph"/>
-      </w:pPr>
-      <w:r>
-        <w:t xml:space="preserve">Variables allow us to store data in memory, associated with a name.</w:t>
-      </w:r>
-    </w:p>
-    <w:p>
-      <w:pPr>
-        <w:pStyle w:val="BodyText"/>
-      </w:pPr>
-      <w:r>
-        <w:t xml:space="preserve">We create a variable using the assignment operator</w:t>
-      </w:r>
-      <w:r>
-        <w:t xml:space="preserve"> </w:t>
-      </w:r>
-      <w:r>
-        <w:rPr>
-          <w:rStyle w:val="VerbatimChar"/>
-        </w:rPr>
-        <w:t xml:space="preserve">&lt;-</w:t>
-      </w:r>
-      <w:r>
-        <w:t xml:space="preserve"> </w:t>
-      </w:r>
-      <w:r>
-        <w:t xml:space="preserve">or</w:t>
-      </w:r>
-      <w:r>
-        <w:t xml:space="preserve"> </w:t>
-      </w:r>
-      <w:r>
-        <w:rPr>
-          <w:rStyle w:val="VerbatimChar"/>
-        </w:rPr>
-        <w:t xml:space="preserve">=</w:t>
-      </w:r>
-      <w:r>
-        <w:t xml:space="preserve">:</w:t>
-      </w:r>
-    </w:p>
-    <w:p>
-      <w:pPr>
-        <w:pStyle w:val="SourceCode"/>
-      </w:pPr>
-      <w:r>
-        <w:rPr>
-          <w:rStyle w:val="VerbatimChar"/>
-        </w:rPr>
-        <w:t xml:space="preserve">variable_name &lt;- value</w:t>
-      </w:r>
-    </w:p>
-    <w:p>
-      <w:pPr>
-        <w:pStyle w:val="FirstParagraph"/>
-      </w:pPr>
-      <w:r>
-        <w:t xml:space="preserve">For our purposes, these are interchangeable. For example:</w:t>
-      </w:r>
-    </w:p>
-    <w:p>
-      <w:pPr>
-        <w:pStyle w:val="BodyText"/>
-      </w:pPr>
-      <w:r>
-        <w:t xml:space="preserve">•</w:t>
-      </w:r>
-      <w:r>
-        <w:t xml:space="preserve"> </w:t>
-      </w:r>
-      <w:r>
-        <w:rPr>
-          <w:rStyle w:val="VerbatimChar"/>
-        </w:rPr>
-        <w:t xml:space="preserve">composer &lt;- "buxtehude"</w:t>
-      </w:r>
-      <w:r>
-        <w:br/>
-      </w:r>
-      <w:r>
-        <w:t xml:space="preserve">•</w:t>
-      </w:r>
-      <w:r>
-        <w:t xml:space="preserve"> </w:t>
-      </w:r>
-      <w:r>
-        <w:rPr>
-          <w:rStyle w:val="VerbatimChar"/>
-        </w:rPr>
-        <w:t xml:space="preserve">year = 1637</w:t>
-      </w:r>
-    </w:p>
-    <w:p>
-      <w:pPr>
-        <w:pStyle w:val="BodyText"/>
-      </w:pPr>
-      <w:r>
-        <w:t xml:space="preserve">The variable name can be almost anything. Here are some general rules to consider when naming a variable:</w:t>
-      </w:r>
-    </w:p>
-    <w:p>
-      <w:pPr>
-        <w:pStyle w:val="BodyText"/>
-      </w:pPr>
-      <w:r>
-        <w:t xml:space="preserve">• Variable names start with a letter and consist of letters, numbers,</w:t>
-      </w:r>
-      <w:r>
-        <w:t xml:space="preserve"> </w:t>
-      </w:r>
-      <w:r>
-        <w:rPr>
-          <w:rStyle w:val="VerbatimChar"/>
-        </w:rPr>
-        <w:t xml:space="preserve">.</w:t>
-      </w:r>
-      <w:r>
-        <w:t xml:space="preserve">, and</w:t>
-      </w:r>
-      <w:r>
-        <w:t xml:space="preserve"> </w:t>
-      </w:r>
-      <w:r>
-        <w:rPr>
-          <w:rStyle w:val="VerbatimChar"/>
-        </w:rPr>
-        <w:t xml:space="preserve">_</w:t>
-      </w:r>
-      <w:r>
-        <w:br/>
-      </w:r>
-      <w:r>
-        <w:t xml:space="preserve">• Some words are considered</w:t>
-      </w:r>
-      <w:r>
-        <w:t xml:space="preserve"> </w:t>
-      </w:r>
-      <w:r>
-        <w:t xml:space="preserve">“</w:t>
-      </w:r>
-      <w:r>
-        <w:t xml:space="preserve">reserved</w:t>
-      </w:r>
-      <w:r>
-        <w:t xml:space="preserve">”</w:t>
-      </w:r>
-      <w:r>
-        <w:t xml:space="preserve"> </w:t>
-      </w:r>
-      <w:r>
-        <w:t xml:space="preserve">- i.e. they are already used by R to mean something and therefore cannot be a variable name. These include</w:t>
-      </w:r>
-      <w:r>
-        <w:t xml:space="preserve"> </w:t>
-      </w:r>
-      <w:r>
-        <w:rPr>
-          <w:rStyle w:val="VerbatimChar"/>
-        </w:rPr>
-        <w:t xml:space="preserve">TRUE</w:t>
+        <w:t xml:space="preserve">if</w:t>
       </w:r>
       <w:r>
         <w:t xml:space="preserve">,</w:t>
@@ -4226,18 +2828,6 @@
         <w:rPr>
           <w:rStyle w:val="VerbatimChar"/>
         </w:rPr>
-        <w:t xml:space="preserve">if</w:t>
-      </w:r>
-      <w:r>
-        <w:t xml:space="preserve">,</w:t>
-      </w:r>
-      <w:r>
-        <w:t xml:space="preserve"> </w:t>
-      </w:r>
-      <w:r>
-        <w:rPr>
-          <w:rStyle w:val="VerbatimChar"/>
-        </w:rPr>
         <w:t xml:space="preserve">NULL</w:t>
       </w:r>
       <w:r>
@@ -4246,7 +2836,7 @@
       <w:r>
         <w:t xml:space="preserve"> </w:t>
       </w:r>
-      <w:hyperlink r:id="rId43">
+      <w:hyperlink r:id="rId36">
         <w:r>
           <w:rPr>
             <w:rStyle w:val="Hyperlink"/>
@@ -4261,7 +2851,7 @@
         <w:br/>
       </w:r>
     </w:p>
-    <w:bookmarkStart w:id="44" w:name="overwriting-variables"/>
+    <w:bookmarkStart w:id="37" w:name="overwriting-variables"/>
     <w:p>
       <w:pPr>
         <w:pStyle w:val="Heading3"/>
@@ -4626,9 +3216,9 @@
         <w:t xml:space="preserve">is now equal to 15.</w:t>
       </w:r>
     </w:p>
-    <w:bookmarkEnd w:id="44"/>
-    <w:bookmarkEnd w:id="45"/>
-    <w:bookmarkStart w:id="47" w:name="math"/>
+    <w:bookmarkEnd w:id="37"/>
+    <w:bookmarkEnd w:id="38"/>
+    <w:bookmarkStart w:id="40" w:name="math"/>
     <w:p>
       <w:pPr>
         <w:pStyle w:val="Heading2"/>
@@ -4932,7 +3522,7 @@
         <w:t xml:space="preserve">## [1] 20</w:t>
       </w:r>
     </w:p>
-    <w:bookmarkStart w:id="46" w:name="order-of-operations"/>
+    <w:bookmarkStart w:id="39" w:name="order-of-operations"/>
     <w:p>
       <w:pPr>
         <w:pStyle w:val="Heading3"/>
@@ -5061,9 +3651,9 @@
         <w:t xml:space="preserve">## [1] 8</w:t>
       </w:r>
     </w:p>
-    <w:bookmarkEnd w:id="46"/>
-    <w:bookmarkEnd w:id="47"/>
-    <w:bookmarkStart w:id="51" w:name="comparisons"/>
+    <w:bookmarkEnd w:id="39"/>
+    <w:bookmarkEnd w:id="40"/>
+    <w:bookmarkStart w:id="44" w:name="comparisons"/>
     <w:p>
       <w:pPr>
         <w:pStyle w:val="Heading2"/>
@@ -5412,7 +4002,7 @@
         <w:t xml:space="preserve">Note that a single equals sign = can be used to assign values. However, a double equals sign == is used to compare values.</w:t>
       </w:r>
     </w:p>
-    <w:bookmarkStart w:id="50" w:name="and-and-or"/>
+    <w:bookmarkStart w:id="43" w:name="and-and-or"/>
     <w:p>
       <w:pPr>
         <w:pStyle w:val="Heading3"/>
@@ -5438,7 +4028,7 @@
         <w:t xml:space="preserve">We can evaluate multiple conditions using the logical AND and OR operators.</w:t>
       </w:r>
     </w:p>
-    <w:bookmarkStart w:id="48" w:name="and"/>
+    <w:bookmarkStart w:id="41" w:name="and"/>
     <w:p>
       <w:pPr>
         <w:pStyle w:val="Heading4"/>
@@ -5803,8 +4393,8 @@
         <w:t xml:space="preserve">## [1] FALSE</w:t>
       </w:r>
     </w:p>
-    <w:bookmarkEnd w:id="48"/>
-    <w:bookmarkStart w:id="49" w:name="or"/>
+    <w:bookmarkEnd w:id="41"/>
+    <w:bookmarkStart w:id="42" w:name="or"/>
     <w:p>
       <w:pPr>
         <w:pStyle w:val="Heading4"/>
@@ -6169,10 +4759,10 @@
         <w:t xml:space="preserve">## [1] TRUE</w:t>
       </w:r>
     </w:p>
-    <w:bookmarkEnd w:id="49"/>
-    <w:bookmarkEnd w:id="50"/>
-    <w:bookmarkEnd w:id="51"/>
-    <w:bookmarkStart w:id="56" w:name="vectors"/>
+    <w:bookmarkEnd w:id="42"/>
+    <w:bookmarkEnd w:id="43"/>
+    <w:bookmarkEnd w:id="44"/>
+    <w:bookmarkStart w:id="49" w:name="vectors"/>
     <w:p>
       <w:pPr>
         <w:pStyle w:val="Heading2"/>
@@ -6499,7 +5089,7 @@
         <w:t xml:space="preserve">.</w:t>
       </w:r>
     </w:p>
-    <w:bookmarkStart w:id="52" w:name="indexing"/>
+    <w:bookmarkStart w:id="45" w:name="indexing"/>
     <w:p>
       <w:pPr>
         <w:pStyle w:val="Heading3"/>
@@ -6956,8 +5546,8 @@
         <w:t xml:space="preserve">## [1] "Ivy"</w:t>
       </w:r>
     </w:p>
-    <w:bookmarkEnd w:id="52"/>
-    <w:bookmarkStart w:id="53" w:name="logical-indexing"/>
+    <w:bookmarkEnd w:id="45"/>
+    <w:bookmarkStart w:id="46" w:name="logical-indexing"/>
     <w:p>
       <w:pPr>
         <w:pStyle w:val="Heading3"/>
@@ -7355,8 +5945,8 @@
         <w:t xml:space="preserve">## [1] 18 24</w:t>
       </w:r>
     </w:p>
-    <w:bookmarkEnd w:id="53"/>
-    <w:bookmarkStart w:id="54" w:name="modifying-vectors"/>
+    <w:bookmarkEnd w:id="46"/>
+    <w:bookmarkStart w:id="47" w:name="modifying-vectors"/>
     <w:p>
       <w:pPr>
         <w:pStyle w:val="Heading3"/>
@@ -7536,8 +6126,8 @@
         <w:t xml:space="preserve">## [1]   0 200   0  70   0   0  94</w:t>
       </w:r>
     </w:p>
-    <w:bookmarkEnd w:id="54"/>
-    <w:bookmarkStart w:id="55" w:name="adding-to-vectors"/>
+    <w:bookmarkEnd w:id="47"/>
+    <w:bookmarkStart w:id="48" w:name="adding-to-vectors"/>
     <w:p>
       <w:pPr>
         <w:pStyle w:val="Heading3"/>
@@ -7636,9 +6226,9 @@
         <w:t xml:space="preserve">## [1] "Feverfew"     "Ivy"          "Willow"       "Philodendron"</w:t>
       </w:r>
     </w:p>
-    <w:bookmarkEnd w:id="55"/>
-    <w:bookmarkEnd w:id="56"/>
-    <w:bookmarkStart w:id="59" w:name="data-frames"/>
+    <w:bookmarkEnd w:id="48"/>
+    <w:bookmarkEnd w:id="49"/>
+    <w:bookmarkStart w:id="52" w:name="data-frames"/>
     <w:p>
       <w:pPr>
         <w:pStyle w:val="Heading2"/>
@@ -8128,7 +6718,7 @@
         <w:t xml:space="preserve">)</w:t>
       </w:r>
     </w:p>
-    <w:bookmarkStart w:id="57" w:name="subsetting-data-frames"/>
+    <w:bookmarkStart w:id="50" w:name="subsetting-data-frames"/>
     <w:p>
       <w:pPr>
         <w:pStyle w:val="Heading3"/>
@@ -8620,8 +7210,8 @@
         <w:t xml:space="preserve">## [1] "Tolstoy"</w:t>
       </w:r>
     </w:p>
-    <w:bookmarkEnd w:id="57"/>
-    <w:bookmarkStart w:id="58" w:name="logical-indexing-1"/>
+    <w:bookmarkEnd w:id="50"/>
+    <w:bookmarkStart w:id="51" w:name="logical-indexing-1"/>
     <w:p>
       <w:pPr>
         <w:pStyle w:val="Heading3"/>
@@ -8794,9 +7384,9 @@
         <w:t xml:space="preserve">, but you may find dividing this process into multiple lines easier, especially as logic gets more complex.</w:t>
       </w:r>
     </w:p>
-    <w:bookmarkEnd w:id="58"/>
-    <w:bookmarkEnd w:id="59"/>
-    <w:bookmarkStart w:id="84" w:name="plotting"/>
+    <w:bookmarkEnd w:id="51"/>
+    <w:bookmarkEnd w:id="52"/>
+    <w:bookmarkStart w:id="77" w:name="plotting"/>
     <w:p>
       <w:pPr>
         <w:pStyle w:val="Heading2"/>
@@ -9433,18 +8023,18 @@
           <wp:inline>
             <wp:extent cx="4620126" cy="3696101"/>
             <wp:effectExtent b="0" l="0" r="0" t="0"/>
-            <wp:docPr descr="" title="" id="61" name="Picture"/>
+            <wp:docPr descr="" title="" id="54" name="Picture"/>
             <a:graphic>
               <a:graphicData uri="http://schemas.openxmlformats.org/drawingml/2006/picture">
                 <pic:pic>
                   <pic:nvPicPr>
-                    <pic:cNvPr descr="resources/images/resources/images/resources/images/resources/images/resources/images/resources/images/resources/images/resources/images/resources/images/resources/images/popGenModeling_files/figure-docx/unnamed-chunk-58-1.png" id="62" name="Picture"/>
+                    <pic:cNvPr descr="resources/images/resources/images/resources/images/resources/images/resources/images/resources/images/resources/images/resources/images/resources/images/popGenModeling_files/figure-docx/unnamed-chunk-49-1.png" id="55" name="Picture"/>
                     <pic:cNvPicPr>
                       <a:picLocks noChangeArrowheads="1" noChangeAspect="1"/>
                     </pic:cNvPicPr>
                   </pic:nvPicPr>
                   <pic:blipFill>
-                    <a:blip r:embed="rId60"/>
+                    <a:blip r:embed="rId53"/>
                     <a:stretch>
                       <a:fillRect/>
                     </a:stretch>
@@ -9556,18 +8146,18 @@
           <wp:inline>
             <wp:extent cx="4620126" cy="3696101"/>
             <wp:effectExtent b="0" l="0" r="0" t="0"/>
-            <wp:docPr descr="" title="" id="64" name="Picture"/>
+            <wp:docPr descr="" title="" id="57" name="Picture"/>
             <a:graphic>
               <a:graphicData uri="http://schemas.openxmlformats.org/drawingml/2006/picture">
                 <pic:pic>
                   <pic:nvPicPr>
-                    <pic:cNvPr descr="resources/images/resources/images/resources/images/resources/images/resources/images/resources/images/resources/images/resources/images/resources/images/resources/images/popGenModeling_files/figure-docx/unnamed-chunk-59-1.png" id="65" name="Picture"/>
+                    <pic:cNvPr descr="resources/images/resources/images/resources/images/resources/images/resources/images/resources/images/resources/images/resources/images/resources/images/popGenModeling_files/figure-docx/unnamed-chunk-50-1.png" id="58" name="Picture"/>
                     <pic:cNvPicPr>
                       <a:picLocks noChangeArrowheads="1" noChangeAspect="1"/>
                     </pic:cNvPicPr>
                   </pic:nvPicPr>
                   <pic:blipFill>
-                    <a:blip r:embed="rId63"/>
+                    <a:blip r:embed="rId56"/>
                     <a:stretch>
                       <a:fillRect/>
                     </a:stretch>
@@ -9720,18 +8310,18 @@
           <wp:inline>
             <wp:extent cx="4620126" cy="3696101"/>
             <wp:effectExtent b="0" l="0" r="0" t="0"/>
-            <wp:docPr descr="" title="" id="67" name="Picture"/>
+            <wp:docPr descr="" title="" id="60" name="Picture"/>
             <a:graphic>
               <a:graphicData uri="http://schemas.openxmlformats.org/drawingml/2006/picture">
                 <pic:pic>
                   <pic:nvPicPr>
-                    <pic:cNvPr descr="resources/images/resources/images/resources/images/resources/images/resources/images/resources/images/resources/images/resources/images/resources/images/resources/images/popGenModeling_files/figure-docx/unnamed-chunk-60-1.png" id="68" name="Picture"/>
+                    <pic:cNvPr descr="resources/images/resources/images/resources/images/resources/images/resources/images/resources/images/resources/images/resources/images/resources/images/popGenModeling_files/figure-docx/unnamed-chunk-51-1.png" id="61" name="Picture"/>
                     <pic:cNvPicPr>
                       <a:picLocks noChangeArrowheads="1" noChangeAspect="1"/>
                     </pic:cNvPicPr>
                   </pic:nvPicPr>
                   <pic:blipFill>
-                    <a:blip r:embed="rId66"/>
+                    <a:blip r:embed="rId59"/>
                     <a:stretch>
                       <a:fillRect/>
                     </a:stretch>
@@ -9897,18 +8487,18 @@
           <wp:inline>
             <wp:extent cx="4620126" cy="3696101"/>
             <wp:effectExtent b="0" l="0" r="0" t="0"/>
-            <wp:docPr descr="" title="" id="70" name="Picture"/>
+            <wp:docPr descr="" title="" id="63" name="Picture"/>
             <a:graphic>
               <a:graphicData uri="http://schemas.openxmlformats.org/drawingml/2006/picture">
                 <pic:pic>
                   <pic:nvPicPr>
-                    <pic:cNvPr descr="resources/images/resources/images/resources/images/resources/images/resources/images/resources/images/resources/images/resources/images/resources/images/resources/images/popGenModeling_files/figure-docx/unnamed-chunk-61-1.png" id="71" name="Picture"/>
+                    <pic:cNvPr descr="resources/images/resources/images/resources/images/resources/images/resources/images/resources/images/resources/images/resources/images/resources/images/popGenModeling_files/figure-docx/unnamed-chunk-52-1.png" id="64" name="Picture"/>
                     <pic:cNvPicPr>
                       <a:picLocks noChangeArrowheads="1" noChangeAspect="1"/>
                     </pic:cNvPicPr>
                   </pic:nvPicPr>
                   <pic:blipFill>
-                    <a:blip r:embed="rId69"/>
+                    <a:blip r:embed="rId62"/>
                     <a:stretch>
                       <a:fillRect/>
                     </a:stretch>
@@ -10098,18 +8688,18 @@
           <wp:inline>
             <wp:extent cx="4620126" cy="3696101"/>
             <wp:effectExtent b="0" l="0" r="0" t="0"/>
-            <wp:docPr descr="" title="" id="73" name="Picture"/>
+            <wp:docPr descr="" title="" id="66" name="Picture"/>
             <a:graphic>
               <a:graphicData uri="http://schemas.openxmlformats.org/drawingml/2006/picture">
                 <pic:pic>
                   <pic:nvPicPr>
-                    <pic:cNvPr descr="resources/images/resources/images/resources/images/resources/images/resources/images/resources/images/resources/images/resources/images/resources/images/resources/images/popGenModeling_files/figure-docx/unnamed-chunk-62-1.png" id="74" name="Picture"/>
+                    <pic:cNvPr descr="resources/images/resources/images/resources/images/resources/images/resources/images/resources/images/resources/images/resources/images/resources/images/popGenModeling_files/figure-docx/unnamed-chunk-53-1.png" id="67" name="Picture"/>
                     <pic:cNvPicPr>
                       <a:picLocks noChangeArrowheads="1" noChangeAspect="1"/>
                     </pic:cNvPicPr>
                   </pic:nvPicPr>
                   <pic:blipFill>
-                    <a:blip r:embed="rId72"/>
+                    <a:blip r:embed="rId65"/>
                     <a:stretch>
                       <a:fillRect/>
                     </a:stretch>
@@ -10443,18 +9033,18 @@
           <wp:inline>
             <wp:extent cx="4620126" cy="3696101"/>
             <wp:effectExtent b="0" l="0" r="0" t="0"/>
-            <wp:docPr descr="" title="" id="76" name="Picture"/>
+            <wp:docPr descr="" title="" id="69" name="Picture"/>
             <a:graphic>
               <a:graphicData uri="http://schemas.openxmlformats.org/drawingml/2006/picture">
                 <pic:pic>
                   <pic:nvPicPr>
-                    <pic:cNvPr descr="resources/images/resources/images/resources/images/resources/images/resources/images/resources/images/resources/images/resources/images/resources/images/resources/images/popGenModeling_files/figure-docx/unnamed-chunk-63-1.png" id="77" name="Picture"/>
+                    <pic:cNvPr descr="resources/images/resources/images/resources/images/resources/images/resources/images/resources/images/resources/images/resources/images/resources/images/popGenModeling_files/figure-docx/unnamed-chunk-54-1.png" id="70" name="Picture"/>
                     <pic:cNvPicPr>
                       <a:picLocks noChangeArrowheads="1" noChangeAspect="1"/>
                     </pic:cNvPicPr>
                   </pic:nvPicPr>
                   <pic:blipFill>
-                    <a:blip r:embed="rId75"/>
+                    <a:blip r:embed="rId68"/>
                     <a:stretch>
                       <a:fillRect/>
                     </a:stretch>
@@ -10815,18 +9405,18 @@
           <wp:inline>
             <wp:extent cx="4620126" cy="3696101"/>
             <wp:effectExtent b="0" l="0" r="0" t="0"/>
-            <wp:docPr descr="" title="" id="79" name="Picture"/>
+            <wp:docPr descr="" title="" id="72" name="Picture"/>
             <a:graphic>
               <a:graphicData uri="http://schemas.openxmlformats.org/drawingml/2006/picture">
                 <pic:pic>
                   <pic:nvPicPr>
-                    <pic:cNvPr descr="resources/images/resources/images/resources/images/resources/images/resources/images/resources/images/resources/images/resources/images/resources/images/resources/images/popGenModeling_files/figure-docx/unnamed-chunk-64-1.png" id="80" name="Picture"/>
+                    <pic:cNvPr descr="resources/images/resources/images/resources/images/resources/images/resources/images/resources/images/resources/images/resources/images/resources/images/popGenModeling_files/figure-docx/unnamed-chunk-55-1.png" id="73" name="Picture"/>
                     <pic:cNvPicPr>
                       <a:picLocks noChangeArrowheads="1" noChangeAspect="1"/>
                     </pic:cNvPicPr>
                   </pic:nvPicPr>
                   <pic:blipFill>
-                    <a:blip r:embed="rId78"/>
+                    <a:blip r:embed="rId71"/>
                     <a:stretch>
                       <a:fillRect/>
                     </a:stretch>
@@ -11149,18 +9739,18 @@
           <wp:inline>
             <wp:extent cx="4620126" cy="3696101"/>
             <wp:effectExtent b="0" l="0" r="0" t="0"/>
-            <wp:docPr descr="" title="" id="82" name="Picture"/>
+            <wp:docPr descr="" title="" id="75" name="Picture"/>
             <a:graphic>
               <a:graphicData uri="http://schemas.openxmlformats.org/drawingml/2006/picture">
                 <pic:pic>
                   <pic:nvPicPr>
-                    <pic:cNvPr descr="resources/images/resources/images/resources/images/resources/images/resources/images/resources/images/resources/images/resources/images/resources/images/resources/images/popGenModeling_files/figure-docx/unnamed-chunk-65-1.png" id="83" name="Picture"/>
+                    <pic:cNvPr descr="resources/images/resources/images/resources/images/resources/images/resources/images/resources/images/resources/images/resources/images/resources/images/popGenModeling_files/figure-docx/unnamed-chunk-56-1.png" id="76" name="Picture"/>
                     <pic:cNvPicPr>
                       <a:picLocks noChangeArrowheads="1" noChangeAspect="1"/>
                     </pic:cNvPicPr>
                   </pic:nvPicPr>
                   <pic:blipFill>
-                    <a:blip r:embed="rId81"/>
+                    <a:blip r:embed="rId74"/>
                     <a:stretch>
                       <a:fillRect/>
                     </a:stretch>
@@ -11187,9 +9777,9 @@
         </w:drawing>
       </w:r>
     </w:p>
-    <w:bookmarkEnd w:id="84"/>
-    <w:bookmarkEnd w:id="85"/>
-    <w:bookmarkStart w:id="86" w:name="lecture-slides"/>
+    <w:bookmarkEnd w:id="77"/>
+    <w:bookmarkEnd w:id="78"/>
+    <w:bookmarkStart w:id="79" w:name="lecture-slides"/>
     <w:p>
       <w:pPr>
         <w:pStyle w:val="Heading1"/>
@@ -11215,8 +9805,8 @@
         <w:t xml:space="preserve">Slides from all class session will be hosted on this page.</w:t>
       </w:r>
     </w:p>
-    <w:bookmarkEnd w:id="86"/>
-    <w:bookmarkStart w:id="93" w:name="authors"/>
+    <w:bookmarkEnd w:id="79"/>
+    <w:bookmarkStart w:id="86" w:name="authors"/>
     <w:p>
       <w:pPr>
         <w:pStyle w:val="Heading1"/>
@@ -11325,7 +9915,7 @@
               <w:pStyle w:val="Compact"/>
               <w:jc w:val="left"/>
             </w:pPr>
-            <w:hyperlink r:id="rId87">
+            <w:hyperlink r:id="rId80">
               <w:r>
                 <w:rPr>
                   <w:rStyle w:val="Hyperlink"/>
@@ -11356,7 +9946,7 @@
               <w:pStyle w:val="Compact"/>
               <w:jc w:val="left"/>
             </w:pPr>
-            <w:hyperlink r:id="rId87">
+            <w:hyperlink r:id="rId80">
               <w:r>
                 <w:rPr>
                   <w:rStyle w:val="Hyperlink"/>
@@ -11413,7 +10003,7 @@
               <w:pStyle w:val="Compact"/>
               <w:jc w:val="left"/>
             </w:pPr>
-            <w:hyperlink r:id="rId88">
+            <w:hyperlink r:id="rId81">
               <w:r>
                 <w:rPr>
                   <w:rStyle w:val="Hyperlink"/>
@@ -11430,7 +10020,7 @@
             <w:r>
               <w:t xml:space="preserve"> </w:t>
             </w:r>
-            <w:hyperlink r:id="rId89">
+            <w:hyperlink r:id="rId82">
               <w:r>
                 <w:rPr>
                   <w:rStyle w:val="Hyperlink"/>
@@ -11461,7 +10051,7 @@
               <w:pStyle w:val="Compact"/>
               <w:jc w:val="left"/>
             </w:pPr>
-            <w:hyperlink r:id="rId90">
+            <w:hyperlink r:id="rId83">
               <w:r>
                 <w:rPr>
                   <w:rStyle w:val="Hyperlink"/>
@@ -11478,7 +10068,7 @@
             <w:r>
               <w:t xml:space="preserve"> </w:t>
             </w:r>
-            <w:hyperlink r:id="rId91">
+            <w:hyperlink r:id="rId84">
               <w:r>
                 <w:rPr>
                   <w:rStyle w:val="Hyperlink"/>
@@ -11495,7 +10085,7 @@
             <w:r>
               <w:t xml:space="preserve"> </w:t>
             </w:r>
-            <w:hyperlink r:id="rId92">
+            <w:hyperlink r:id="rId85">
               <w:r>
                 <w:rPr>
                   <w:rStyle w:val="Hyperlink"/>
@@ -12348,7 +10938,7 @@
         <w:t xml:space="preserve">## ──────────────────────────────────────────────────────────────────────────────</w:t>
       </w:r>
     </w:p>
-    <w:bookmarkEnd w:id="93"/>
+    <w:bookmarkEnd w:id="86"/>
     <w:sectPr/>
   </w:body>
 </w:document>
@@ -12455,268 +11045,8 @@
       </w:pPr>
     </w:lvl>
   </w:abstractNum>
-  <w:abstractNum w:abstractNumId="99411">
-    <w:nsid w:val="A99411"/>
-    <w:multiLevelType w:val="multilevel"/>
-    <w:lvl w:ilvl="0">
-      <w:start w:val="1"/>
-      <w:numFmt w:val="decimal"/>
-      <w:lvlText w:val="%1."/>
-      <w:lvlJc w:val="left"/>
-      <w:pPr>
-        <w:ind w:left="720" w:hanging="480"/>
-      </w:pPr>
-    </w:lvl>
-    <w:lvl w:ilvl="1">
-      <w:start w:val="1"/>
-      <w:numFmt w:val="decimal"/>
-      <w:lvlText w:val="%2."/>
-      <w:lvlJc w:val="left"/>
-      <w:pPr>
-        <w:ind w:left="1440" w:hanging="480"/>
-      </w:pPr>
-    </w:lvl>
-    <w:lvl w:ilvl="2">
-      <w:start w:val="1"/>
-      <w:numFmt w:val="decimal"/>
-      <w:lvlText w:val="%3."/>
-      <w:lvlJc w:val="left"/>
-      <w:pPr>
-        <w:ind w:left="2160" w:hanging="480"/>
-      </w:pPr>
-    </w:lvl>
-    <w:lvl w:ilvl="3">
-      <w:start w:val="1"/>
-      <w:numFmt w:val="decimal"/>
-      <w:lvlText w:val="%4."/>
-      <w:lvlJc w:val="left"/>
-      <w:pPr>
-        <w:ind w:left="2880" w:hanging="480"/>
-      </w:pPr>
-    </w:lvl>
-    <w:lvl w:ilvl="4">
-      <w:start w:val="1"/>
-      <w:numFmt w:val="decimal"/>
-      <w:lvlText w:val="%5."/>
-      <w:lvlJc w:val="left"/>
-      <w:pPr>
-        <w:ind w:left="3600" w:hanging="480"/>
-      </w:pPr>
-    </w:lvl>
-    <w:lvl w:ilvl="5">
-      <w:start w:val="1"/>
-      <w:numFmt w:val="decimal"/>
-      <w:lvlText w:val="%6."/>
-      <w:lvlJc w:val="left"/>
-      <w:pPr>
-        <w:ind w:left="4320" w:hanging="480"/>
-      </w:pPr>
-    </w:lvl>
-    <w:lvl w:ilvl="6">
-      <w:start w:val="1"/>
-      <w:numFmt w:val="decimal"/>
-      <w:lvlText w:val="%7."/>
-      <w:lvlJc w:val="left"/>
-      <w:pPr>
-        <w:ind w:left="5040" w:hanging="480"/>
-      </w:pPr>
-    </w:lvl>
-    <w:lvl w:ilvl="7">
-      <w:start w:val="1"/>
-      <w:numFmt w:val="decimal"/>
-      <w:lvlText w:val="%8."/>
-      <w:lvlJc w:val="left"/>
-      <w:pPr>
-        <w:ind w:left="5760" w:hanging="480"/>
-      </w:pPr>
-    </w:lvl>
-    <w:lvl w:ilvl="8">
-      <w:start w:val="1"/>
-      <w:numFmt w:val="decimal"/>
-      <w:lvlText w:val="%9."/>
-      <w:lvlJc w:val="left"/>
-      <w:pPr>
-        <w:ind w:left="6480" w:hanging="480"/>
-      </w:pPr>
-    </w:lvl>
-  </w:abstractNum>
-  <w:abstractNum w:abstractNumId="99412">
-    <w:nsid w:val="A99412"/>
-    <w:multiLevelType w:val="multilevel"/>
-    <w:lvl w:ilvl="0">
-      <w:start w:val="2"/>
-      <w:numFmt w:val="decimal"/>
-      <w:lvlText w:val="%1."/>
-      <w:lvlJc w:val="left"/>
-      <w:pPr>
-        <w:ind w:left="720" w:hanging="480"/>
-      </w:pPr>
-    </w:lvl>
-    <w:lvl w:ilvl="1">
-      <w:start w:val="2"/>
-      <w:numFmt w:val="decimal"/>
-      <w:lvlText w:val="%2."/>
-      <w:lvlJc w:val="left"/>
-      <w:pPr>
-        <w:ind w:left="1440" w:hanging="480"/>
-      </w:pPr>
-    </w:lvl>
-    <w:lvl w:ilvl="2">
-      <w:start w:val="2"/>
-      <w:numFmt w:val="decimal"/>
-      <w:lvlText w:val="%3."/>
-      <w:lvlJc w:val="left"/>
-      <w:pPr>
-        <w:ind w:left="2160" w:hanging="480"/>
-      </w:pPr>
-    </w:lvl>
-    <w:lvl w:ilvl="3">
-      <w:start w:val="2"/>
-      <w:numFmt w:val="decimal"/>
-      <w:lvlText w:val="%4."/>
-      <w:lvlJc w:val="left"/>
-      <w:pPr>
-        <w:ind w:left="2880" w:hanging="480"/>
-      </w:pPr>
-    </w:lvl>
-    <w:lvl w:ilvl="4">
-      <w:start w:val="2"/>
-      <w:numFmt w:val="decimal"/>
-      <w:lvlText w:val="%5."/>
-      <w:lvlJc w:val="left"/>
-      <w:pPr>
-        <w:ind w:left="3600" w:hanging="480"/>
-      </w:pPr>
-    </w:lvl>
-    <w:lvl w:ilvl="5">
-      <w:start w:val="2"/>
-      <w:numFmt w:val="decimal"/>
-      <w:lvlText w:val="%6."/>
-      <w:lvlJc w:val="left"/>
-      <w:pPr>
-        <w:ind w:left="4320" w:hanging="480"/>
-      </w:pPr>
-    </w:lvl>
-    <w:lvl w:ilvl="6">
-      <w:start w:val="2"/>
-      <w:numFmt w:val="decimal"/>
-      <w:lvlText w:val="%7."/>
-      <w:lvlJc w:val="left"/>
-      <w:pPr>
-        <w:ind w:left="5040" w:hanging="480"/>
-      </w:pPr>
-    </w:lvl>
-    <w:lvl w:ilvl="7">
-      <w:start w:val="2"/>
-      <w:numFmt w:val="decimal"/>
-      <w:lvlText w:val="%8."/>
-      <w:lvlJc w:val="left"/>
-      <w:pPr>
-        <w:ind w:left="5760" w:hanging="480"/>
-      </w:pPr>
-    </w:lvl>
-    <w:lvl w:ilvl="8">
-      <w:start w:val="2"/>
-      <w:numFmt w:val="decimal"/>
-      <w:lvlText w:val="%9."/>
-      <w:lvlJc w:val="left"/>
-      <w:pPr>
-        <w:ind w:left="6480" w:hanging="480"/>
-      </w:pPr>
-    </w:lvl>
-  </w:abstractNum>
   <w:num w:numId="1000">
     <w:abstractNumId w:val="990"/>
-  </w:num>
-  <w:num w:numId="1001">
-    <w:abstractNumId w:val="99411"/>
-    <w:lvlOverride w:ilvl="0">
-      <w:startOverride w:val="1"/>
-    </w:lvlOverride>
-    <w:lvlOverride w:ilvl="1">
-      <w:startOverride w:val="1"/>
-    </w:lvlOverride>
-    <w:lvlOverride w:ilvl="2">
-      <w:startOverride w:val="1"/>
-    </w:lvlOverride>
-    <w:lvlOverride w:ilvl="3">
-      <w:startOverride w:val="1"/>
-    </w:lvlOverride>
-    <w:lvlOverride w:ilvl="4">
-      <w:startOverride w:val="1"/>
-    </w:lvlOverride>
-    <w:lvlOverride w:ilvl="5">
-      <w:startOverride w:val="1"/>
-    </w:lvlOverride>
-    <w:lvlOverride w:ilvl="6">
-      <w:startOverride w:val="1"/>
-    </w:lvlOverride>
-    <w:lvlOverride w:ilvl="7">
-      <w:startOverride w:val="1"/>
-    </w:lvlOverride>
-    <w:lvlOverride w:ilvl="8">
-      <w:startOverride w:val="1"/>
-    </w:lvlOverride>
-  </w:num>
-  <w:num w:numId="1002">
-    <w:abstractNumId w:val="99411"/>
-    <w:lvlOverride w:ilvl="0">
-      <w:startOverride w:val="1"/>
-    </w:lvlOverride>
-    <w:lvlOverride w:ilvl="1">
-      <w:startOverride w:val="1"/>
-    </w:lvlOverride>
-    <w:lvlOverride w:ilvl="2">
-      <w:startOverride w:val="1"/>
-    </w:lvlOverride>
-    <w:lvlOverride w:ilvl="3">
-      <w:startOverride w:val="1"/>
-    </w:lvlOverride>
-    <w:lvlOverride w:ilvl="4">
-      <w:startOverride w:val="1"/>
-    </w:lvlOverride>
-    <w:lvlOverride w:ilvl="5">
-      <w:startOverride w:val="1"/>
-    </w:lvlOverride>
-    <w:lvlOverride w:ilvl="6">
-      <w:startOverride w:val="1"/>
-    </w:lvlOverride>
-    <w:lvlOverride w:ilvl="7">
-      <w:startOverride w:val="1"/>
-    </w:lvlOverride>
-    <w:lvlOverride w:ilvl="8">
-      <w:startOverride w:val="1"/>
-    </w:lvlOverride>
-  </w:num>
-  <w:num w:numId="1003">
-    <w:abstractNumId w:val="99412"/>
-    <w:lvlOverride w:ilvl="0">
-      <w:startOverride w:val="2"/>
-    </w:lvlOverride>
-    <w:lvlOverride w:ilvl="1">
-      <w:startOverride w:val="2"/>
-    </w:lvlOverride>
-    <w:lvlOverride w:ilvl="2">
-      <w:startOverride w:val="2"/>
-    </w:lvlOverride>
-    <w:lvlOverride w:ilvl="3">
-      <w:startOverride w:val="2"/>
-    </w:lvlOverride>
-    <w:lvlOverride w:ilvl="4">
-      <w:startOverride w:val="2"/>
-    </w:lvlOverride>
-    <w:lvlOverride w:ilvl="5">
-      <w:startOverride w:val="2"/>
-    </w:lvlOverride>
-    <w:lvlOverride w:ilvl="6">
-      <w:startOverride w:val="2"/>
-    </w:lvlOverride>
-    <w:lvlOverride w:ilvl="7">
-      <w:startOverride w:val="2"/>
-    </w:lvlOverride>
-    <w:lvlOverride w:ilvl="8">
-      <w:startOverride w:val="2"/>
-    </w:lvlOverride>
   </w:num>
 </w:numbering>
 </file>

--- a/docs/popGenModeling.docx
+++ b/docs/popGenModeling.docx
@@ -2316,6 +2316,913 @@
         <w:t xml:space="preserve">## 6    1849,Hare,28.04</w:t>
       </w:r>
     </w:p>
+    <w:p>
+      <w:pPr>
+        <w:pStyle w:val="FirstParagraph"/>
+      </w:pPr>
+      <w:r>
+        <w:t xml:space="preserve">A couple things went wrong here:</w:t>
+      </w:r>
+    </w:p>
+    <w:p>
+      <w:pPr>
+        <w:numPr>
+          <w:ilvl w:val="0"/>
+          <w:numId w:val="1001"/>
+        </w:numPr>
+        <w:pStyle w:val="Compact"/>
+      </w:pPr>
+      <w:r>
+        <w:t xml:space="preserve">The data is imported as a single column - we want R to know that there are multiple columns delimited by commas</w:t>
+      </w:r>
+    </w:p>
+    <w:p>
+      <w:pPr>
+        <w:numPr>
+          <w:ilvl w:val="0"/>
+          <w:numId w:val="1001"/>
+        </w:numPr>
+        <w:pStyle w:val="Compact"/>
+      </w:pPr>
+      <w:r>
+        <w:t xml:space="preserve">The header (</w:t>
+      </w:r>
+      <w:r>
+        <w:rPr>
+          <w:rStyle w:val="VerbatimChar"/>
+        </w:rPr>
+        <w:t xml:space="preserve">Year,Species,Count</w:t>
+      </w:r>
+      <w:r>
+        <w:t xml:space="preserve">) was imported as the first row of our data - we would instead like R to recognize that this is a header rather than a row of data</w:t>
+      </w:r>
+    </w:p>
+    <w:p>
+      <w:pPr>
+        <w:pStyle w:val="FirstParagraph"/>
+      </w:pPr>
+      <w:r>
+        <w:t xml:space="preserve">How do we fix this? Along with the essential argument of the file location, we can provide</w:t>
+      </w:r>
+      <w:r>
+        <w:t xml:space="preserve"> </w:t>
+      </w:r>
+      <w:r>
+        <w:rPr>
+          <w:rStyle w:val="VerbatimChar"/>
+        </w:rPr>
+        <w:t xml:space="preserve">read.table</w:t>
+      </w:r>
+      <w:r>
+        <w:t xml:space="preserve"> </w:t>
+      </w:r>
+      <w:r>
+        <w:t xml:space="preserve">with many</w:t>
+      </w:r>
+      <w:r>
+        <w:t xml:space="preserve"> </w:t>
+      </w:r>
+      <w:r>
+        <w:rPr>
+          <w:bCs/>
+          <w:b/>
+        </w:rPr>
+        <w:t xml:space="preserve">optional arguments</w:t>
+      </w:r>
+      <w:r>
+        <w:t xml:space="preserve">. Because there are many possibilities for what our second argument may be, we need to explicitly reference the name of our optional arguments.</w:t>
+      </w:r>
+    </w:p>
+    <w:p>
+      <w:pPr>
+        <w:pStyle w:val="BodyText"/>
+      </w:pPr>
+      <w:r>
+        <w:t xml:space="preserve">Let’s inform R that our data is split by commas. We can do this using the</w:t>
+      </w:r>
+      <w:r>
+        <w:t xml:space="preserve"> </w:t>
+      </w:r>
+      <w:r>
+        <w:rPr>
+          <w:rStyle w:val="VerbatimChar"/>
+        </w:rPr>
+        <w:t xml:space="preserve">sep</w:t>
+      </w:r>
+      <w:r>
+        <w:t xml:space="preserve"> </w:t>
+      </w:r>
+      <w:r>
+        <w:t xml:space="preserve">(short for</w:t>
+      </w:r>
+      <w:r>
+        <w:t xml:space="preserve"> </w:t>
+      </w:r>
+      <w:r>
+        <w:t xml:space="preserve">“</w:t>
+      </w:r>
+      <w:r>
+        <w:t xml:space="preserve">separator</w:t>
+      </w:r>
+      <w:r>
+        <w:t xml:space="preserve">”</w:t>
+      </w:r>
+      <w:r>
+        <w:t xml:space="preserve">) argument.</w:t>
+      </w:r>
+    </w:p>
+    <w:p>
+      <w:pPr>
+        <w:pStyle w:val="SourceCode"/>
+      </w:pPr>
+      <w:r>
+        <w:rPr>
+          <w:rStyle w:val="FunctionTok"/>
+        </w:rPr>
+        <w:t xml:space="preserve">read.table</w:t>
+      </w:r>
+      <w:r>
+        <w:rPr>
+          <w:rStyle w:val="NormalTok"/>
+        </w:rPr>
+        <w:t xml:space="preserve">(</w:t>
+      </w:r>
+      <w:r>
+        <w:rPr>
+          <w:rStyle w:val="StringTok"/>
+        </w:rPr>
+        <w:t xml:space="preserve">"hare_lynx.csv"</w:t>
+      </w:r>
+      <w:r>
+        <w:rPr>
+          <w:rStyle w:val="NormalTok"/>
+        </w:rPr>
+        <w:t xml:space="preserve">, </w:t>
+      </w:r>
+      <w:r>
+        <w:rPr>
+          <w:rStyle w:val="AttributeTok"/>
+        </w:rPr>
+        <w:t xml:space="preserve">sep =</w:t>
+      </w:r>
+      <w:r>
+        <w:rPr>
+          <w:rStyle w:val="NormalTok"/>
+        </w:rPr>
+        <w:t xml:space="preserve"> </w:t>
+      </w:r>
+      <w:r>
+        <w:rPr>
+          <w:rStyle w:val="StringTok"/>
+        </w:rPr>
+        <w:t xml:space="preserve">","</w:t>
+      </w:r>
+      <w:r>
+        <w:rPr>
+          <w:rStyle w:val="NormalTok"/>
+        </w:rPr>
+        <w:t xml:space="preserve">)</w:t>
+      </w:r>
+    </w:p>
+    <w:p>
+      <w:pPr>
+        <w:pStyle w:val="SourceCode"/>
+      </w:pPr>
+      <w:r>
+        <w:rPr>
+          <w:rStyle w:val="FunctionTok"/>
+        </w:rPr>
+        <w:t xml:space="preserve">head</w:t>
+      </w:r>
+      <w:r>
+        <w:rPr>
+          <w:rStyle w:val="NormalTok"/>
+        </w:rPr>
+        <w:t xml:space="preserve">(</w:t>
+      </w:r>
+      <w:r>
+        <w:rPr>
+          <w:rStyle w:val="FunctionTok"/>
+        </w:rPr>
+        <w:t xml:space="preserve">read.table</w:t>
+      </w:r>
+      <w:r>
+        <w:rPr>
+          <w:rStyle w:val="NormalTok"/>
+        </w:rPr>
+        <w:t xml:space="preserve">(</w:t>
+      </w:r>
+      <w:r>
+        <w:rPr>
+          <w:rStyle w:val="StringTok"/>
+        </w:rPr>
+        <w:t xml:space="preserve">"hare_lynx.csv"</w:t>
+      </w:r>
+      <w:r>
+        <w:rPr>
+          <w:rStyle w:val="NormalTok"/>
+        </w:rPr>
+        <w:t xml:space="preserve">, </w:t>
+      </w:r>
+      <w:r>
+        <w:rPr>
+          <w:rStyle w:val="AttributeTok"/>
+        </w:rPr>
+        <w:t xml:space="preserve">sep =</w:t>
+      </w:r>
+      <w:r>
+        <w:rPr>
+          <w:rStyle w:val="NormalTok"/>
+        </w:rPr>
+        <w:t xml:space="preserve"> </w:t>
+      </w:r>
+      <w:r>
+        <w:rPr>
+          <w:rStyle w:val="StringTok"/>
+        </w:rPr>
+        <w:t xml:space="preserve">","</w:t>
+      </w:r>
+      <w:r>
+        <w:rPr>
+          <w:rStyle w:val="NormalTok"/>
+        </w:rPr>
+        <w:t xml:space="preserve">))</w:t>
+      </w:r>
+    </w:p>
+    <w:p>
+      <w:pPr>
+        <w:pStyle w:val="SourceCode"/>
+      </w:pPr>
+      <w:r>
+        <w:rPr>
+          <w:rStyle w:val="VerbatimChar"/>
+        </w:rPr>
+        <w:t xml:space="preserve">##     V1      V2    V3</w:t>
+      </w:r>
+      <w:r>
+        <w:br/>
+      </w:r>
+      <w:r>
+        <w:rPr>
+          <w:rStyle w:val="VerbatimChar"/>
+        </w:rPr>
+        <w:t xml:space="preserve">## 1 Year Species Count</w:t>
+      </w:r>
+      <w:r>
+        <w:br/>
+      </w:r>
+      <w:r>
+        <w:rPr>
+          <w:rStyle w:val="VerbatimChar"/>
+        </w:rPr>
+        <w:t xml:space="preserve">## 2 1845    Hare 19.58</w:t>
+      </w:r>
+      <w:r>
+        <w:br/>
+      </w:r>
+      <w:r>
+        <w:rPr>
+          <w:rStyle w:val="VerbatimChar"/>
+        </w:rPr>
+        <w:t xml:space="preserve">## 3 1846    Hare  19.6</w:t>
+      </w:r>
+      <w:r>
+        <w:br/>
+      </w:r>
+      <w:r>
+        <w:rPr>
+          <w:rStyle w:val="VerbatimChar"/>
+        </w:rPr>
+        <w:t xml:space="preserve">## 4 1847    Hare 19.61</w:t>
+      </w:r>
+      <w:r>
+        <w:br/>
+      </w:r>
+      <w:r>
+        <w:rPr>
+          <w:rStyle w:val="VerbatimChar"/>
+        </w:rPr>
+        <w:t xml:space="preserve">## 5 1848    Hare 11.99</w:t>
+      </w:r>
+      <w:r>
+        <w:br/>
+      </w:r>
+      <w:r>
+        <w:rPr>
+          <w:rStyle w:val="VerbatimChar"/>
+        </w:rPr>
+        <w:t xml:space="preserve">## 6 1849    Hare 28.04</w:t>
+      </w:r>
+    </w:p>
+    <w:p>
+      <w:pPr>
+        <w:pStyle w:val="FirstParagraph"/>
+      </w:pPr>
+      <w:r>
+        <w:t xml:space="preserve">Now we correctly have three columns of data! We now have to tell R that the first row is a header. There is an optional argument</w:t>
+      </w:r>
+      <w:r>
+        <w:t xml:space="preserve"> </w:t>
+      </w:r>
+      <w:r>
+        <w:rPr>
+          <w:rStyle w:val="VerbatimChar"/>
+        </w:rPr>
+        <w:t xml:space="preserve">header</w:t>
+      </w:r>
+      <w:r>
+        <w:t xml:space="preserve"> </w:t>
+      </w:r>
+      <w:r>
+        <w:t xml:space="preserve">which can be set to</w:t>
+      </w:r>
+      <w:r>
+        <w:t xml:space="preserve"> </w:t>
+      </w:r>
+      <w:r>
+        <w:rPr>
+          <w:rStyle w:val="VerbatimChar"/>
+        </w:rPr>
+        <w:t xml:space="preserve">TRUE</w:t>
+      </w:r>
+      <w:r>
+        <w:t xml:space="preserve"> </w:t>
+      </w:r>
+      <w:r>
+        <w:t xml:space="preserve">or</w:t>
+      </w:r>
+      <w:r>
+        <w:t xml:space="preserve"> </w:t>
+      </w:r>
+      <w:r>
+        <w:rPr>
+          <w:rStyle w:val="VerbatimChar"/>
+        </w:rPr>
+        <w:t xml:space="preserve">FALSE</w:t>
+      </w:r>
+      <w:r>
+        <w:t xml:space="preserve"> </w:t>
+      </w:r>
+      <w:r>
+        <w:t xml:space="preserve">(case sensitive - more on this later).</w:t>
+      </w:r>
+    </w:p>
+    <w:p>
+      <w:pPr>
+        <w:pStyle w:val="SourceCode"/>
+      </w:pPr>
+      <w:r>
+        <w:rPr>
+          <w:rStyle w:val="FunctionTok"/>
+        </w:rPr>
+        <w:t xml:space="preserve">read.table</w:t>
+      </w:r>
+      <w:r>
+        <w:rPr>
+          <w:rStyle w:val="NormalTok"/>
+        </w:rPr>
+        <w:t xml:space="preserve">(</w:t>
+      </w:r>
+      <w:r>
+        <w:rPr>
+          <w:rStyle w:val="StringTok"/>
+        </w:rPr>
+        <w:t xml:space="preserve">"hare_lynx.csv"</w:t>
+      </w:r>
+      <w:r>
+        <w:rPr>
+          <w:rStyle w:val="NormalTok"/>
+        </w:rPr>
+        <w:t xml:space="preserve">, </w:t>
+      </w:r>
+      <w:r>
+        <w:rPr>
+          <w:rStyle w:val="AttributeTok"/>
+        </w:rPr>
+        <w:t xml:space="preserve">sep =</w:t>
+      </w:r>
+      <w:r>
+        <w:rPr>
+          <w:rStyle w:val="NormalTok"/>
+        </w:rPr>
+        <w:t xml:space="preserve"> </w:t>
+      </w:r>
+      <w:r>
+        <w:rPr>
+          <w:rStyle w:val="StringTok"/>
+        </w:rPr>
+        <w:t xml:space="preserve">","</w:t>
+      </w:r>
+      <w:r>
+        <w:rPr>
+          <w:rStyle w:val="NormalTok"/>
+        </w:rPr>
+        <w:t xml:space="preserve">, </w:t>
+      </w:r>
+      <w:r>
+        <w:rPr>
+          <w:rStyle w:val="AttributeTok"/>
+        </w:rPr>
+        <w:t xml:space="preserve">header =</w:t>
+      </w:r>
+      <w:r>
+        <w:rPr>
+          <w:rStyle w:val="NormalTok"/>
+        </w:rPr>
+        <w:t xml:space="preserve"> </w:t>
+      </w:r>
+      <w:r>
+        <w:rPr>
+          <w:rStyle w:val="ConstantTok"/>
+        </w:rPr>
+        <w:t xml:space="preserve">TRUE</w:t>
+      </w:r>
+      <w:r>
+        <w:rPr>
+          <w:rStyle w:val="NormalTok"/>
+        </w:rPr>
+        <w:t xml:space="preserve">)</w:t>
+      </w:r>
+    </w:p>
+    <w:p>
+      <w:pPr>
+        <w:pStyle w:val="SourceCode"/>
+      </w:pPr>
+      <w:r>
+        <w:rPr>
+          <w:rStyle w:val="FunctionTok"/>
+        </w:rPr>
+        <w:t xml:space="preserve">head</w:t>
+      </w:r>
+      <w:r>
+        <w:rPr>
+          <w:rStyle w:val="NormalTok"/>
+        </w:rPr>
+        <w:t xml:space="preserve">(</w:t>
+      </w:r>
+      <w:r>
+        <w:rPr>
+          <w:rStyle w:val="FunctionTok"/>
+        </w:rPr>
+        <w:t xml:space="preserve">read.table</w:t>
+      </w:r>
+      <w:r>
+        <w:rPr>
+          <w:rStyle w:val="NormalTok"/>
+        </w:rPr>
+        <w:t xml:space="preserve">(</w:t>
+      </w:r>
+      <w:r>
+        <w:rPr>
+          <w:rStyle w:val="StringTok"/>
+        </w:rPr>
+        <w:t xml:space="preserve">"hare_lynx.csv"</w:t>
+      </w:r>
+      <w:r>
+        <w:rPr>
+          <w:rStyle w:val="NormalTok"/>
+        </w:rPr>
+        <w:t xml:space="preserve">, </w:t>
+      </w:r>
+      <w:r>
+        <w:rPr>
+          <w:rStyle w:val="AttributeTok"/>
+        </w:rPr>
+        <w:t xml:space="preserve">sep =</w:t>
+      </w:r>
+      <w:r>
+        <w:rPr>
+          <w:rStyle w:val="NormalTok"/>
+        </w:rPr>
+        <w:t xml:space="preserve"> </w:t>
+      </w:r>
+      <w:r>
+        <w:rPr>
+          <w:rStyle w:val="StringTok"/>
+        </w:rPr>
+        <w:t xml:space="preserve">","</w:t>
+      </w:r>
+      <w:r>
+        <w:rPr>
+          <w:rStyle w:val="NormalTok"/>
+        </w:rPr>
+        <w:t xml:space="preserve">, </w:t>
+      </w:r>
+      <w:r>
+        <w:rPr>
+          <w:rStyle w:val="AttributeTok"/>
+        </w:rPr>
+        <w:t xml:space="preserve">header =</w:t>
+      </w:r>
+      <w:r>
+        <w:rPr>
+          <w:rStyle w:val="NormalTok"/>
+        </w:rPr>
+        <w:t xml:space="preserve"> </w:t>
+      </w:r>
+      <w:r>
+        <w:rPr>
+          <w:rStyle w:val="ConstantTok"/>
+        </w:rPr>
+        <w:t xml:space="preserve">TRUE</w:t>
+      </w:r>
+      <w:r>
+        <w:rPr>
+          <w:rStyle w:val="NormalTok"/>
+        </w:rPr>
+        <w:t xml:space="preserve">))</w:t>
+      </w:r>
+    </w:p>
+    <w:p>
+      <w:pPr>
+        <w:pStyle w:val="SourceCode"/>
+      </w:pPr>
+      <w:r>
+        <w:rPr>
+          <w:rStyle w:val="VerbatimChar"/>
+        </w:rPr>
+        <w:t xml:space="preserve">##   Year Species Count</w:t>
+      </w:r>
+      <w:r>
+        <w:br/>
+      </w:r>
+      <w:r>
+        <w:rPr>
+          <w:rStyle w:val="VerbatimChar"/>
+        </w:rPr>
+        <w:t xml:space="preserve">## 1 1845    Hare 19.58</w:t>
+      </w:r>
+      <w:r>
+        <w:br/>
+      </w:r>
+      <w:r>
+        <w:rPr>
+          <w:rStyle w:val="VerbatimChar"/>
+        </w:rPr>
+        <w:t xml:space="preserve">## 2 1846    Hare 19.60</w:t>
+      </w:r>
+      <w:r>
+        <w:br/>
+      </w:r>
+      <w:r>
+        <w:rPr>
+          <w:rStyle w:val="VerbatimChar"/>
+        </w:rPr>
+        <w:t xml:space="preserve">## 3 1847    Hare 19.61</w:t>
+      </w:r>
+      <w:r>
+        <w:br/>
+      </w:r>
+      <w:r>
+        <w:rPr>
+          <w:rStyle w:val="VerbatimChar"/>
+        </w:rPr>
+        <w:t xml:space="preserve">## 4 1848    Hare 11.99</w:t>
+      </w:r>
+      <w:r>
+        <w:br/>
+      </w:r>
+      <w:r>
+        <w:rPr>
+          <w:rStyle w:val="VerbatimChar"/>
+        </w:rPr>
+        <w:t xml:space="preserve">## 5 1849    Hare 28.04</w:t>
+      </w:r>
+      <w:r>
+        <w:br/>
+      </w:r>
+      <w:r>
+        <w:rPr>
+          <w:rStyle w:val="VerbatimChar"/>
+        </w:rPr>
+        <w:t xml:space="preserve">## 6 1850    Hare 58.00</w:t>
+      </w:r>
+    </w:p>
+    <w:p>
+      <w:pPr>
+        <w:pStyle w:val="FirstParagraph"/>
+      </w:pPr>
+      <w:r>
+        <w:t xml:space="preserve">Looks good! Now, a couple nuances:</w:t>
+      </w:r>
+    </w:p>
+    <w:p>
+      <w:pPr>
+        <w:numPr>
+          <w:ilvl w:val="0"/>
+          <w:numId w:val="1002"/>
+        </w:numPr>
+        <w:pStyle w:val="Compact"/>
+      </w:pPr>
+      <w:r>
+        <w:t xml:space="preserve">The order</w:t>
+      </w:r>
+      <w:r>
+        <w:t xml:space="preserve"> </w:t>
+      </w:r>
+      <w:r>
+        <w:rPr>
+          <w:bCs/>
+          <w:b/>
+        </w:rPr>
+        <w:t xml:space="preserve">named arguments</w:t>
+      </w:r>
+      <w:r>
+        <w:t xml:space="preserve"> </w:t>
+      </w:r>
+      <w:r>
+        <w:t xml:space="preserve">(here,</w:t>
+      </w:r>
+      <w:r>
+        <w:t xml:space="preserve"> </w:t>
+      </w:r>
+      <w:r>
+        <w:rPr>
+          <w:rStyle w:val="VerbatimChar"/>
+        </w:rPr>
+        <w:t xml:space="preserve">sep</w:t>
+      </w:r>
+      <w:r>
+        <w:t xml:space="preserve"> </w:t>
+      </w:r>
+      <w:r>
+        <w:t xml:space="preserve">and</w:t>
+      </w:r>
+      <w:r>
+        <w:t xml:space="preserve"> </w:t>
+      </w:r>
+      <w:r>
+        <w:rPr>
+          <w:rStyle w:val="VerbatimChar"/>
+        </w:rPr>
+        <w:t xml:space="preserve">header</w:t>
+      </w:r>
+      <w:r>
+        <w:t xml:space="preserve"> </w:t>
+      </w:r>
+      <w:r>
+        <w:t xml:space="preserve">doesn’t matter. The following lines of code are equivalent:</w:t>
+      </w:r>
+    </w:p>
+    <w:p>
+      <w:pPr>
+        <w:pStyle w:val="SourceCode"/>
+      </w:pPr>
+      <w:r>
+        <w:rPr>
+          <w:rStyle w:val="FunctionTok"/>
+        </w:rPr>
+        <w:t xml:space="preserve">read.table</w:t>
+      </w:r>
+      <w:r>
+        <w:rPr>
+          <w:rStyle w:val="NormalTok"/>
+        </w:rPr>
+        <w:t xml:space="preserve">(</w:t>
+      </w:r>
+      <w:r>
+        <w:rPr>
+          <w:rStyle w:val="StringTok"/>
+        </w:rPr>
+        <w:t xml:space="preserve">"hare_lynx.csv"</w:t>
+      </w:r>
+      <w:r>
+        <w:rPr>
+          <w:rStyle w:val="NormalTok"/>
+        </w:rPr>
+        <w:t xml:space="preserve">, </w:t>
+      </w:r>
+      <w:r>
+        <w:rPr>
+          <w:rStyle w:val="AttributeTok"/>
+        </w:rPr>
+        <w:t xml:space="preserve">sep =</w:t>
+      </w:r>
+      <w:r>
+        <w:rPr>
+          <w:rStyle w:val="NormalTok"/>
+        </w:rPr>
+        <w:t xml:space="preserve"> </w:t>
+      </w:r>
+      <w:r>
+        <w:rPr>
+          <w:rStyle w:val="StringTok"/>
+        </w:rPr>
+        <w:t xml:space="preserve">","</w:t>
+      </w:r>
+      <w:r>
+        <w:rPr>
+          <w:rStyle w:val="NormalTok"/>
+        </w:rPr>
+        <w:t xml:space="preserve">, </w:t>
+      </w:r>
+      <w:r>
+        <w:rPr>
+          <w:rStyle w:val="AttributeTok"/>
+        </w:rPr>
+        <w:t xml:space="preserve">header =</w:t>
+      </w:r>
+      <w:r>
+        <w:rPr>
+          <w:rStyle w:val="NormalTok"/>
+        </w:rPr>
+        <w:t xml:space="preserve"> </w:t>
+      </w:r>
+      <w:r>
+        <w:rPr>
+          <w:rStyle w:val="ConstantTok"/>
+        </w:rPr>
+        <w:t xml:space="preserve">TRUE</w:t>
+      </w:r>
+      <w:r>
+        <w:rPr>
+          <w:rStyle w:val="NormalTok"/>
+        </w:rPr>
+        <w:t xml:space="preserve">)</w:t>
+      </w:r>
+      <w:r>
+        <w:br/>
+      </w:r>
+      <w:r>
+        <w:rPr>
+          <w:rStyle w:val="FunctionTok"/>
+        </w:rPr>
+        <w:t xml:space="preserve">read.table</w:t>
+      </w:r>
+      <w:r>
+        <w:rPr>
+          <w:rStyle w:val="NormalTok"/>
+        </w:rPr>
+        <w:t xml:space="preserve">(</w:t>
+      </w:r>
+      <w:r>
+        <w:rPr>
+          <w:rStyle w:val="StringTok"/>
+        </w:rPr>
+        <w:t xml:space="preserve">"hare_lynx.csv"</w:t>
+      </w:r>
+      <w:r>
+        <w:rPr>
+          <w:rStyle w:val="NormalTok"/>
+        </w:rPr>
+        <w:t xml:space="preserve">, </w:t>
+      </w:r>
+      <w:r>
+        <w:rPr>
+          <w:rStyle w:val="AttributeTok"/>
+        </w:rPr>
+        <w:t xml:space="preserve">header =</w:t>
+      </w:r>
+      <w:r>
+        <w:rPr>
+          <w:rStyle w:val="NormalTok"/>
+        </w:rPr>
+        <w:t xml:space="preserve"> </w:t>
+      </w:r>
+      <w:r>
+        <w:rPr>
+          <w:rStyle w:val="ConstantTok"/>
+        </w:rPr>
+        <w:t xml:space="preserve">TRUE</w:t>
+      </w:r>
+      <w:r>
+        <w:rPr>
+          <w:rStyle w:val="NormalTok"/>
+        </w:rPr>
+        <w:t xml:space="preserve">, </w:t>
+      </w:r>
+      <w:r>
+        <w:rPr>
+          <w:rStyle w:val="AttributeTok"/>
+        </w:rPr>
+        <w:t xml:space="preserve">sep =</w:t>
+      </w:r>
+      <w:r>
+        <w:rPr>
+          <w:rStyle w:val="NormalTok"/>
+        </w:rPr>
+        <w:t xml:space="preserve"> </w:t>
+      </w:r>
+      <w:r>
+        <w:rPr>
+          <w:rStyle w:val="StringTok"/>
+        </w:rPr>
+        <w:t xml:space="preserve">","</w:t>
+      </w:r>
+      <w:r>
+        <w:rPr>
+          <w:rStyle w:val="NormalTok"/>
+        </w:rPr>
+        <w:t xml:space="preserve">)</w:t>
+      </w:r>
+    </w:p>
+    <w:p>
+      <w:pPr>
+        <w:numPr>
+          <w:ilvl w:val="0"/>
+          <w:numId w:val="1003"/>
+        </w:numPr>
+        <w:pStyle w:val="Compact"/>
+      </w:pPr>
+      <w:r>
+        <w:t xml:space="preserve">For better legibility, we can add line breaks after commas, like so:</w:t>
+      </w:r>
+    </w:p>
+    <w:p>
+      <w:pPr>
+        <w:pStyle w:val="SourceCode"/>
+      </w:pPr>
+      <w:r>
+        <w:rPr>
+          <w:rStyle w:val="FunctionTok"/>
+        </w:rPr>
+        <w:t xml:space="preserve">read.table</w:t>
+      </w:r>
+      <w:r>
+        <w:rPr>
+          <w:rStyle w:val="NormalTok"/>
+        </w:rPr>
+        <w:t xml:space="preserve">(</w:t>
+      </w:r>
+      <w:r>
+        <w:rPr>
+          <w:rStyle w:val="StringTok"/>
+        </w:rPr>
+        <w:t xml:space="preserve">"hare_lynx.csv"</w:t>
+      </w:r>
+      <w:r>
+        <w:rPr>
+          <w:rStyle w:val="NormalTok"/>
+        </w:rPr>
+        <w:t xml:space="preserve">, </w:t>
+      </w:r>
+      <w:r>
+        <w:br/>
+      </w:r>
+      <w:r>
+        <w:rPr>
+          <w:rStyle w:val="NormalTok"/>
+        </w:rPr>
+        <w:t xml:space="preserve">           </w:t>
+      </w:r>
+      <w:r>
+        <w:rPr>
+          <w:rStyle w:val="AttributeTok"/>
+        </w:rPr>
+        <w:t xml:space="preserve">sep =</w:t>
+      </w:r>
+      <w:r>
+        <w:rPr>
+          <w:rStyle w:val="NormalTok"/>
+        </w:rPr>
+        <w:t xml:space="preserve"> </w:t>
+      </w:r>
+      <w:r>
+        <w:rPr>
+          <w:rStyle w:val="StringTok"/>
+        </w:rPr>
+        <w:t xml:space="preserve">","</w:t>
+      </w:r>
+      <w:r>
+        <w:rPr>
+          <w:rStyle w:val="NormalTok"/>
+        </w:rPr>
+        <w:t xml:space="preserve">, </w:t>
+      </w:r>
+      <w:r>
+        <w:br/>
+      </w:r>
+      <w:r>
+        <w:rPr>
+          <w:rStyle w:val="NormalTok"/>
+        </w:rPr>
+        <w:t xml:space="preserve">           </w:t>
+      </w:r>
+      <w:r>
+        <w:rPr>
+          <w:rStyle w:val="AttributeTok"/>
+        </w:rPr>
+        <w:t xml:space="preserve">header =</w:t>
+      </w:r>
+      <w:r>
+        <w:rPr>
+          <w:rStyle w:val="NormalTok"/>
+        </w:rPr>
+        <w:t xml:space="preserve"> </w:t>
+      </w:r>
+      <w:r>
+        <w:rPr>
+          <w:rStyle w:val="ConstantTok"/>
+        </w:rPr>
+        <w:t xml:space="preserve">TRUE</w:t>
+      </w:r>
+      <w:r>
+        <w:rPr>
+          <w:rStyle w:val="NormalTok"/>
+        </w:rPr>
+        <w:t xml:space="preserve">)</w:t>
+      </w:r>
+    </w:p>
     <w:bookmarkEnd w:id="32"/>
     <w:bookmarkEnd w:id="33"/>
     <w:bookmarkEnd w:id="34"/>
@@ -8028,7 +8935,7 @@
               <a:graphicData uri="http://schemas.openxmlformats.org/drawingml/2006/picture">
                 <pic:pic>
                   <pic:nvPicPr>
-                    <pic:cNvPr descr="resources/images/resources/images/resources/images/resources/images/resources/images/resources/images/resources/images/resources/images/resources/images/popGenModeling_files/figure-docx/unnamed-chunk-49-1.png" id="55" name="Picture"/>
+                    <pic:cNvPr descr="resources/images/resources/images/resources/images/resources/images/resources/images/resources/images/resources/images/resources/images/resources/images/popGenModeling_files/figure-docx/unnamed-chunk-55-1.png" id="55" name="Picture"/>
                     <pic:cNvPicPr>
                       <a:picLocks noChangeArrowheads="1" noChangeAspect="1"/>
                     </pic:cNvPicPr>
@@ -8151,7 +9058,7 @@
               <a:graphicData uri="http://schemas.openxmlformats.org/drawingml/2006/picture">
                 <pic:pic>
                   <pic:nvPicPr>
-                    <pic:cNvPr descr="resources/images/resources/images/resources/images/resources/images/resources/images/resources/images/resources/images/resources/images/resources/images/popGenModeling_files/figure-docx/unnamed-chunk-50-1.png" id="58" name="Picture"/>
+                    <pic:cNvPr descr="resources/images/resources/images/resources/images/resources/images/resources/images/resources/images/resources/images/resources/images/resources/images/popGenModeling_files/figure-docx/unnamed-chunk-56-1.png" id="58" name="Picture"/>
                     <pic:cNvPicPr>
                       <a:picLocks noChangeArrowheads="1" noChangeAspect="1"/>
                     </pic:cNvPicPr>
@@ -8315,7 +9222,7 @@
               <a:graphicData uri="http://schemas.openxmlformats.org/drawingml/2006/picture">
                 <pic:pic>
                   <pic:nvPicPr>
-                    <pic:cNvPr descr="resources/images/resources/images/resources/images/resources/images/resources/images/resources/images/resources/images/resources/images/resources/images/popGenModeling_files/figure-docx/unnamed-chunk-51-1.png" id="61" name="Picture"/>
+                    <pic:cNvPr descr="resources/images/resources/images/resources/images/resources/images/resources/images/resources/images/resources/images/resources/images/resources/images/popGenModeling_files/figure-docx/unnamed-chunk-57-1.png" id="61" name="Picture"/>
                     <pic:cNvPicPr>
                       <a:picLocks noChangeArrowheads="1" noChangeAspect="1"/>
                     </pic:cNvPicPr>
@@ -8492,7 +9399,7 @@
               <a:graphicData uri="http://schemas.openxmlformats.org/drawingml/2006/picture">
                 <pic:pic>
                   <pic:nvPicPr>
-                    <pic:cNvPr descr="resources/images/resources/images/resources/images/resources/images/resources/images/resources/images/resources/images/resources/images/resources/images/popGenModeling_files/figure-docx/unnamed-chunk-52-1.png" id="64" name="Picture"/>
+                    <pic:cNvPr descr="resources/images/resources/images/resources/images/resources/images/resources/images/resources/images/resources/images/resources/images/resources/images/popGenModeling_files/figure-docx/unnamed-chunk-58-1.png" id="64" name="Picture"/>
                     <pic:cNvPicPr>
                       <a:picLocks noChangeArrowheads="1" noChangeAspect="1"/>
                     </pic:cNvPicPr>
@@ -8693,7 +9600,7 @@
               <a:graphicData uri="http://schemas.openxmlformats.org/drawingml/2006/picture">
                 <pic:pic>
                   <pic:nvPicPr>
-                    <pic:cNvPr descr="resources/images/resources/images/resources/images/resources/images/resources/images/resources/images/resources/images/resources/images/resources/images/popGenModeling_files/figure-docx/unnamed-chunk-53-1.png" id="67" name="Picture"/>
+                    <pic:cNvPr descr="resources/images/resources/images/resources/images/resources/images/resources/images/resources/images/resources/images/resources/images/resources/images/popGenModeling_files/figure-docx/unnamed-chunk-59-1.png" id="67" name="Picture"/>
                     <pic:cNvPicPr>
                       <a:picLocks noChangeArrowheads="1" noChangeAspect="1"/>
                     </pic:cNvPicPr>
@@ -9038,7 +9945,7 @@
               <a:graphicData uri="http://schemas.openxmlformats.org/drawingml/2006/picture">
                 <pic:pic>
                   <pic:nvPicPr>
-                    <pic:cNvPr descr="resources/images/resources/images/resources/images/resources/images/resources/images/resources/images/resources/images/resources/images/resources/images/popGenModeling_files/figure-docx/unnamed-chunk-54-1.png" id="70" name="Picture"/>
+                    <pic:cNvPr descr="resources/images/resources/images/resources/images/resources/images/resources/images/resources/images/resources/images/resources/images/resources/images/popGenModeling_files/figure-docx/unnamed-chunk-60-1.png" id="70" name="Picture"/>
                     <pic:cNvPicPr>
                       <a:picLocks noChangeArrowheads="1" noChangeAspect="1"/>
                     </pic:cNvPicPr>
@@ -9410,7 +10317,7 @@
               <a:graphicData uri="http://schemas.openxmlformats.org/drawingml/2006/picture">
                 <pic:pic>
                   <pic:nvPicPr>
-                    <pic:cNvPr descr="resources/images/resources/images/resources/images/resources/images/resources/images/resources/images/resources/images/resources/images/resources/images/popGenModeling_files/figure-docx/unnamed-chunk-55-1.png" id="73" name="Picture"/>
+                    <pic:cNvPr descr="resources/images/resources/images/resources/images/resources/images/resources/images/resources/images/resources/images/resources/images/resources/images/popGenModeling_files/figure-docx/unnamed-chunk-61-1.png" id="73" name="Picture"/>
                     <pic:cNvPicPr>
                       <a:picLocks noChangeArrowheads="1" noChangeAspect="1"/>
                     </pic:cNvPicPr>
@@ -9744,7 +10651,7 @@
               <a:graphicData uri="http://schemas.openxmlformats.org/drawingml/2006/picture">
                 <pic:pic>
                   <pic:nvPicPr>
-                    <pic:cNvPr descr="resources/images/resources/images/resources/images/resources/images/resources/images/resources/images/resources/images/resources/images/resources/images/popGenModeling_files/figure-docx/unnamed-chunk-56-1.png" id="76" name="Picture"/>
+                    <pic:cNvPr descr="resources/images/resources/images/resources/images/resources/images/resources/images/resources/images/resources/images/resources/images/resources/images/popGenModeling_files/figure-docx/unnamed-chunk-62-1.png" id="76" name="Picture"/>
                     <pic:cNvPicPr>
                       <a:picLocks noChangeArrowheads="1" noChangeAspect="1"/>
                     </pic:cNvPicPr>
@@ -11045,8 +11952,268 @@
       </w:pPr>
     </w:lvl>
   </w:abstractNum>
+  <w:abstractNum w:abstractNumId="99411">
+    <w:nsid w:val="A99411"/>
+    <w:multiLevelType w:val="multilevel"/>
+    <w:lvl w:ilvl="0">
+      <w:start w:val="1"/>
+      <w:numFmt w:val="decimal"/>
+      <w:lvlText w:val="%1."/>
+      <w:lvlJc w:val="left"/>
+      <w:pPr>
+        <w:ind w:left="720" w:hanging="480"/>
+      </w:pPr>
+    </w:lvl>
+    <w:lvl w:ilvl="1">
+      <w:start w:val="1"/>
+      <w:numFmt w:val="decimal"/>
+      <w:lvlText w:val="%2."/>
+      <w:lvlJc w:val="left"/>
+      <w:pPr>
+        <w:ind w:left="1440" w:hanging="480"/>
+      </w:pPr>
+    </w:lvl>
+    <w:lvl w:ilvl="2">
+      <w:start w:val="1"/>
+      <w:numFmt w:val="decimal"/>
+      <w:lvlText w:val="%3."/>
+      <w:lvlJc w:val="left"/>
+      <w:pPr>
+        <w:ind w:left="2160" w:hanging="480"/>
+      </w:pPr>
+    </w:lvl>
+    <w:lvl w:ilvl="3">
+      <w:start w:val="1"/>
+      <w:numFmt w:val="decimal"/>
+      <w:lvlText w:val="%4."/>
+      <w:lvlJc w:val="left"/>
+      <w:pPr>
+        <w:ind w:left="2880" w:hanging="480"/>
+      </w:pPr>
+    </w:lvl>
+    <w:lvl w:ilvl="4">
+      <w:start w:val="1"/>
+      <w:numFmt w:val="decimal"/>
+      <w:lvlText w:val="%5."/>
+      <w:lvlJc w:val="left"/>
+      <w:pPr>
+        <w:ind w:left="3600" w:hanging="480"/>
+      </w:pPr>
+    </w:lvl>
+    <w:lvl w:ilvl="5">
+      <w:start w:val="1"/>
+      <w:numFmt w:val="decimal"/>
+      <w:lvlText w:val="%6."/>
+      <w:lvlJc w:val="left"/>
+      <w:pPr>
+        <w:ind w:left="4320" w:hanging="480"/>
+      </w:pPr>
+    </w:lvl>
+    <w:lvl w:ilvl="6">
+      <w:start w:val="1"/>
+      <w:numFmt w:val="decimal"/>
+      <w:lvlText w:val="%7."/>
+      <w:lvlJc w:val="left"/>
+      <w:pPr>
+        <w:ind w:left="5040" w:hanging="480"/>
+      </w:pPr>
+    </w:lvl>
+    <w:lvl w:ilvl="7">
+      <w:start w:val="1"/>
+      <w:numFmt w:val="decimal"/>
+      <w:lvlText w:val="%8."/>
+      <w:lvlJc w:val="left"/>
+      <w:pPr>
+        <w:ind w:left="5760" w:hanging="480"/>
+      </w:pPr>
+    </w:lvl>
+    <w:lvl w:ilvl="8">
+      <w:start w:val="1"/>
+      <w:numFmt w:val="decimal"/>
+      <w:lvlText w:val="%9."/>
+      <w:lvlJc w:val="left"/>
+      <w:pPr>
+        <w:ind w:left="6480" w:hanging="480"/>
+      </w:pPr>
+    </w:lvl>
+  </w:abstractNum>
+  <w:abstractNum w:abstractNumId="99412">
+    <w:nsid w:val="A99412"/>
+    <w:multiLevelType w:val="multilevel"/>
+    <w:lvl w:ilvl="0">
+      <w:start w:val="2"/>
+      <w:numFmt w:val="decimal"/>
+      <w:lvlText w:val="%1."/>
+      <w:lvlJc w:val="left"/>
+      <w:pPr>
+        <w:ind w:left="720" w:hanging="480"/>
+      </w:pPr>
+    </w:lvl>
+    <w:lvl w:ilvl="1">
+      <w:start w:val="2"/>
+      <w:numFmt w:val="decimal"/>
+      <w:lvlText w:val="%2."/>
+      <w:lvlJc w:val="left"/>
+      <w:pPr>
+        <w:ind w:left="1440" w:hanging="480"/>
+      </w:pPr>
+    </w:lvl>
+    <w:lvl w:ilvl="2">
+      <w:start w:val="2"/>
+      <w:numFmt w:val="decimal"/>
+      <w:lvlText w:val="%3."/>
+      <w:lvlJc w:val="left"/>
+      <w:pPr>
+        <w:ind w:left="2160" w:hanging="480"/>
+      </w:pPr>
+    </w:lvl>
+    <w:lvl w:ilvl="3">
+      <w:start w:val="2"/>
+      <w:numFmt w:val="decimal"/>
+      <w:lvlText w:val="%4."/>
+      <w:lvlJc w:val="left"/>
+      <w:pPr>
+        <w:ind w:left="2880" w:hanging="480"/>
+      </w:pPr>
+    </w:lvl>
+    <w:lvl w:ilvl="4">
+      <w:start w:val="2"/>
+      <w:numFmt w:val="decimal"/>
+      <w:lvlText w:val="%5."/>
+      <w:lvlJc w:val="left"/>
+      <w:pPr>
+        <w:ind w:left="3600" w:hanging="480"/>
+      </w:pPr>
+    </w:lvl>
+    <w:lvl w:ilvl="5">
+      <w:start w:val="2"/>
+      <w:numFmt w:val="decimal"/>
+      <w:lvlText w:val="%6."/>
+      <w:lvlJc w:val="left"/>
+      <w:pPr>
+        <w:ind w:left="4320" w:hanging="480"/>
+      </w:pPr>
+    </w:lvl>
+    <w:lvl w:ilvl="6">
+      <w:start w:val="2"/>
+      <w:numFmt w:val="decimal"/>
+      <w:lvlText w:val="%7."/>
+      <w:lvlJc w:val="left"/>
+      <w:pPr>
+        <w:ind w:left="5040" w:hanging="480"/>
+      </w:pPr>
+    </w:lvl>
+    <w:lvl w:ilvl="7">
+      <w:start w:val="2"/>
+      <w:numFmt w:val="decimal"/>
+      <w:lvlText w:val="%8."/>
+      <w:lvlJc w:val="left"/>
+      <w:pPr>
+        <w:ind w:left="5760" w:hanging="480"/>
+      </w:pPr>
+    </w:lvl>
+    <w:lvl w:ilvl="8">
+      <w:start w:val="2"/>
+      <w:numFmt w:val="decimal"/>
+      <w:lvlText w:val="%9."/>
+      <w:lvlJc w:val="left"/>
+      <w:pPr>
+        <w:ind w:left="6480" w:hanging="480"/>
+      </w:pPr>
+    </w:lvl>
+  </w:abstractNum>
   <w:num w:numId="1000">
     <w:abstractNumId w:val="990"/>
+  </w:num>
+  <w:num w:numId="1001">
+    <w:abstractNumId w:val="99411"/>
+    <w:lvlOverride w:ilvl="0">
+      <w:startOverride w:val="1"/>
+    </w:lvlOverride>
+    <w:lvlOverride w:ilvl="1">
+      <w:startOverride w:val="1"/>
+    </w:lvlOverride>
+    <w:lvlOverride w:ilvl="2">
+      <w:startOverride w:val="1"/>
+    </w:lvlOverride>
+    <w:lvlOverride w:ilvl="3">
+      <w:startOverride w:val="1"/>
+    </w:lvlOverride>
+    <w:lvlOverride w:ilvl="4">
+      <w:startOverride w:val="1"/>
+    </w:lvlOverride>
+    <w:lvlOverride w:ilvl="5">
+      <w:startOverride w:val="1"/>
+    </w:lvlOverride>
+    <w:lvlOverride w:ilvl="6">
+      <w:startOverride w:val="1"/>
+    </w:lvlOverride>
+    <w:lvlOverride w:ilvl="7">
+      <w:startOverride w:val="1"/>
+    </w:lvlOverride>
+    <w:lvlOverride w:ilvl="8">
+      <w:startOverride w:val="1"/>
+    </w:lvlOverride>
+  </w:num>
+  <w:num w:numId="1002">
+    <w:abstractNumId w:val="99411"/>
+    <w:lvlOverride w:ilvl="0">
+      <w:startOverride w:val="1"/>
+    </w:lvlOverride>
+    <w:lvlOverride w:ilvl="1">
+      <w:startOverride w:val="1"/>
+    </w:lvlOverride>
+    <w:lvlOverride w:ilvl="2">
+      <w:startOverride w:val="1"/>
+    </w:lvlOverride>
+    <w:lvlOverride w:ilvl="3">
+      <w:startOverride w:val="1"/>
+    </w:lvlOverride>
+    <w:lvlOverride w:ilvl="4">
+      <w:startOverride w:val="1"/>
+    </w:lvlOverride>
+    <w:lvlOverride w:ilvl="5">
+      <w:startOverride w:val="1"/>
+    </w:lvlOverride>
+    <w:lvlOverride w:ilvl="6">
+      <w:startOverride w:val="1"/>
+    </w:lvlOverride>
+    <w:lvlOverride w:ilvl="7">
+      <w:startOverride w:val="1"/>
+    </w:lvlOverride>
+    <w:lvlOverride w:ilvl="8">
+      <w:startOverride w:val="1"/>
+    </w:lvlOverride>
+  </w:num>
+  <w:num w:numId="1003">
+    <w:abstractNumId w:val="99412"/>
+    <w:lvlOverride w:ilvl="0">
+      <w:startOverride w:val="2"/>
+    </w:lvlOverride>
+    <w:lvlOverride w:ilvl="1">
+      <w:startOverride w:val="2"/>
+    </w:lvlOverride>
+    <w:lvlOverride w:ilvl="2">
+      <w:startOverride w:val="2"/>
+    </w:lvlOverride>
+    <w:lvlOverride w:ilvl="3">
+      <w:startOverride w:val="2"/>
+    </w:lvlOverride>
+    <w:lvlOverride w:ilvl="4">
+      <w:startOverride w:val="2"/>
+    </w:lvlOverride>
+    <w:lvlOverride w:ilvl="5">
+      <w:startOverride w:val="2"/>
+    </w:lvlOverride>
+    <w:lvlOverride w:ilvl="6">
+      <w:startOverride w:val="2"/>
+    </w:lvlOverride>
+    <w:lvlOverride w:ilvl="7">
+      <w:startOverride w:val="2"/>
+    </w:lvlOverride>
+    <w:lvlOverride w:ilvl="8">
+      <w:startOverride w:val="2"/>
+    </w:lvlOverride>
   </w:num>
 </w:numbering>
 </file>

--- a/docs/popGenModeling.docx
+++ b/docs/popGenModeling.docx
@@ -3223,6 +3223,300 @@
         <w:t xml:space="preserve">)</w:t>
       </w:r>
     </w:p>
+    <w:p>
+      <w:pPr>
+        <w:pStyle w:val="FirstParagraph"/>
+      </w:pPr>
+      <w:r>
+        <w:t xml:space="preserve">This does not impact how data is evaluated.</w:t>
+      </w:r>
+    </w:p>
+    <w:p>
+      <w:pPr>
+        <w:pStyle w:val="BodyText"/>
+      </w:pPr>
+      <w:r>
+        <w:t xml:space="preserve">Now that we read in the data correctly, the last thing to do is to save it as a</w:t>
+      </w:r>
+      <w:r>
+        <w:t xml:space="preserve"> </w:t>
+      </w:r>
+      <w:r>
+        <w:rPr>
+          <w:bCs/>
+          <w:b/>
+        </w:rPr>
+        <w:t xml:space="preserve">variable</w:t>
+      </w:r>
+      <w:r>
+        <w:t xml:space="preserve">. This means that rather than just reading in the data and printing it out, we truly save it in the computer’s memory and assign it a name.</w:t>
+      </w:r>
+    </w:p>
+    <w:p>
+      <w:pPr>
+        <w:pStyle w:val="BodyText"/>
+      </w:pPr>
+      <w:r>
+        <w:t xml:space="preserve">The general syntax for saving a variable in R is:</w:t>
+      </w:r>
+    </w:p>
+    <w:p>
+      <w:pPr>
+        <w:pStyle w:val="BodyText"/>
+      </w:pPr>
+      <w:r>
+        <w:rPr>
+          <w:rStyle w:val="VerbatimChar"/>
+        </w:rPr>
+        <w:t xml:space="preserve">variableName &lt;- value</w:t>
+      </w:r>
+    </w:p>
+    <w:p>
+      <w:pPr>
+        <w:pStyle w:val="BodyText"/>
+      </w:pPr>
+      <w:r>
+        <w:t xml:space="preserve">For example:</w:t>
+      </w:r>
+    </w:p>
+    <w:p>
+      <w:pPr>
+        <w:pStyle w:val="SourceCode"/>
+      </w:pPr>
+      <w:r>
+        <w:rPr>
+          <w:rStyle w:val="NormalTok"/>
+        </w:rPr>
+        <w:t xml:space="preserve">hareLynxData </w:t>
+      </w:r>
+      <w:r>
+        <w:rPr>
+          <w:rStyle w:val="OtherTok"/>
+        </w:rPr>
+        <w:t xml:space="preserve">&lt;-</w:t>
+      </w:r>
+      <w:r>
+        <w:rPr>
+          <w:rStyle w:val="NormalTok"/>
+        </w:rPr>
+        <w:t xml:space="preserve"> </w:t>
+      </w:r>
+      <w:r>
+        <w:rPr>
+          <w:rStyle w:val="FunctionTok"/>
+        </w:rPr>
+        <w:t xml:space="preserve">read.table</w:t>
+      </w:r>
+      <w:r>
+        <w:rPr>
+          <w:rStyle w:val="NormalTok"/>
+        </w:rPr>
+        <w:t xml:space="preserve">(</w:t>
+      </w:r>
+      <w:r>
+        <w:rPr>
+          <w:rStyle w:val="StringTok"/>
+        </w:rPr>
+        <w:t xml:space="preserve">"hare_lynx.csv"</w:t>
+      </w:r>
+      <w:r>
+        <w:rPr>
+          <w:rStyle w:val="NormalTok"/>
+        </w:rPr>
+        <w:t xml:space="preserve">, </w:t>
+      </w:r>
+      <w:r>
+        <w:br/>
+      </w:r>
+      <w:r>
+        <w:rPr>
+          <w:rStyle w:val="NormalTok"/>
+        </w:rPr>
+        <w:t xml:space="preserve">           </w:t>
+      </w:r>
+      <w:r>
+        <w:rPr>
+          <w:rStyle w:val="AttributeTok"/>
+        </w:rPr>
+        <w:t xml:space="preserve">sep =</w:t>
+      </w:r>
+      <w:r>
+        <w:rPr>
+          <w:rStyle w:val="NormalTok"/>
+        </w:rPr>
+        <w:t xml:space="preserve"> </w:t>
+      </w:r>
+      <w:r>
+        <w:rPr>
+          <w:rStyle w:val="StringTok"/>
+        </w:rPr>
+        <w:t xml:space="preserve">","</w:t>
+      </w:r>
+      <w:r>
+        <w:rPr>
+          <w:rStyle w:val="NormalTok"/>
+        </w:rPr>
+        <w:t xml:space="preserve">, </w:t>
+      </w:r>
+      <w:r>
+        <w:br/>
+      </w:r>
+      <w:r>
+        <w:rPr>
+          <w:rStyle w:val="NormalTok"/>
+        </w:rPr>
+        <w:t xml:space="preserve">           </w:t>
+      </w:r>
+      <w:r>
+        <w:rPr>
+          <w:rStyle w:val="AttributeTok"/>
+        </w:rPr>
+        <w:t xml:space="preserve">header =</w:t>
+      </w:r>
+      <w:r>
+        <w:rPr>
+          <w:rStyle w:val="NormalTok"/>
+        </w:rPr>
+        <w:t xml:space="preserve"> </w:t>
+      </w:r>
+      <w:r>
+        <w:rPr>
+          <w:rStyle w:val="ConstantTok"/>
+        </w:rPr>
+        <w:t xml:space="preserve">TRUE</w:t>
+      </w:r>
+      <w:r>
+        <w:rPr>
+          <w:rStyle w:val="NormalTok"/>
+        </w:rPr>
+        <w:t xml:space="preserve">)</w:t>
+      </w:r>
+    </w:p>
+    <w:p>
+      <w:pPr>
+        <w:pStyle w:val="FirstParagraph"/>
+      </w:pPr>
+      <w:r>
+        <w:t xml:space="preserve">Now, when we refer to</w:t>
+      </w:r>
+      <w:r>
+        <w:t xml:space="preserve"> </w:t>
+      </w:r>
+      <w:r>
+        <w:rPr>
+          <w:rStyle w:val="VerbatimChar"/>
+        </w:rPr>
+        <w:t xml:space="preserve">hareLynxData</w:t>
+      </w:r>
+      <w:r>
+        <w:t xml:space="preserve">, we are referring to the data we have just imported.</w:t>
+      </w:r>
+    </w:p>
+    <w:p>
+      <w:pPr>
+        <w:pStyle w:val="BodyText"/>
+      </w:pPr>
+      <w:r>
+        <w:t xml:space="preserve">For example we can use the</w:t>
+      </w:r>
+      <w:r>
+        <w:t xml:space="preserve"> </w:t>
+      </w:r>
+      <w:r>
+        <w:rPr>
+          <w:rStyle w:val="VerbatimChar"/>
+        </w:rPr>
+        <w:t xml:space="preserve">head</w:t>
+      </w:r>
+      <w:r>
+        <w:t xml:space="preserve"> </w:t>
+      </w:r>
+      <w:r>
+        <w:t xml:space="preserve">function, which displays the first 10 rows of our data:</w:t>
+      </w:r>
+    </w:p>
+    <w:p>
+      <w:pPr>
+        <w:pStyle w:val="SourceCode"/>
+      </w:pPr>
+      <w:r>
+        <w:rPr>
+          <w:rStyle w:val="FunctionTok"/>
+        </w:rPr>
+        <w:t xml:space="preserve">head</w:t>
+      </w:r>
+      <w:r>
+        <w:rPr>
+          <w:rStyle w:val="NormalTok"/>
+        </w:rPr>
+        <w:t xml:space="preserve">(hareLynxData)</w:t>
+      </w:r>
+    </w:p>
+    <w:p>
+      <w:pPr>
+        <w:pStyle w:val="SourceCode"/>
+      </w:pPr>
+      <w:r>
+        <w:rPr>
+          <w:rStyle w:val="VerbatimChar"/>
+        </w:rPr>
+        <w:t xml:space="preserve">##   Year Species Count</w:t>
+      </w:r>
+      <w:r>
+        <w:br/>
+      </w:r>
+      <w:r>
+        <w:rPr>
+          <w:rStyle w:val="VerbatimChar"/>
+        </w:rPr>
+        <w:t xml:space="preserve">## 1 1845    Hare 19.58</w:t>
+      </w:r>
+      <w:r>
+        <w:br/>
+      </w:r>
+      <w:r>
+        <w:rPr>
+          <w:rStyle w:val="VerbatimChar"/>
+        </w:rPr>
+        <w:t xml:space="preserve">## 2 1846    Hare 19.60</w:t>
+      </w:r>
+      <w:r>
+        <w:br/>
+      </w:r>
+      <w:r>
+        <w:rPr>
+          <w:rStyle w:val="VerbatimChar"/>
+        </w:rPr>
+        <w:t xml:space="preserve">## 3 1847    Hare 19.61</w:t>
+      </w:r>
+      <w:r>
+        <w:br/>
+      </w:r>
+      <w:r>
+        <w:rPr>
+          <w:rStyle w:val="VerbatimChar"/>
+        </w:rPr>
+        <w:t xml:space="preserve">## 4 1848    Hare 11.99</w:t>
+      </w:r>
+      <w:r>
+        <w:br/>
+      </w:r>
+      <w:r>
+        <w:rPr>
+          <w:rStyle w:val="VerbatimChar"/>
+        </w:rPr>
+        <w:t xml:space="preserve">## 5 1849    Hare 28.04</w:t>
+      </w:r>
+      <w:r>
+        <w:br/>
+      </w:r>
+      <w:r>
+        <w:rPr>
+          <w:rStyle w:val="VerbatimChar"/>
+        </w:rPr>
+        <w:t xml:space="preserve">## 6 1850    Hare 58.00</w:t>
+      </w:r>
+    </w:p>
     <w:bookmarkEnd w:id="32"/>
     <w:bookmarkEnd w:id="33"/>
     <w:bookmarkEnd w:id="34"/>
@@ -8935,7 +9229,7 @@
               <a:graphicData uri="http://schemas.openxmlformats.org/drawingml/2006/picture">
                 <pic:pic>
                   <pic:nvPicPr>
-                    <pic:cNvPr descr="resources/images/resources/images/resources/images/resources/images/resources/images/resources/images/resources/images/resources/images/resources/images/popGenModeling_files/figure-docx/unnamed-chunk-55-1.png" id="55" name="Picture"/>
+                    <pic:cNvPr descr="resources/images/resources/images/resources/images/resources/images/resources/images/resources/images/resources/images/resources/images/resources/images/popGenModeling_files/figure-docx/unnamed-chunk-57-1.png" id="55" name="Picture"/>
                     <pic:cNvPicPr>
                       <a:picLocks noChangeArrowheads="1" noChangeAspect="1"/>
                     </pic:cNvPicPr>
@@ -9058,7 +9352,7 @@
               <a:graphicData uri="http://schemas.openxmlformats.org/drawingml/2006/picture">
                 <pic:pic>
                   <pic:nvPicPr>
-                    <pic:cNvPr descr="resources/images/resources/images/resources/images/resources/images/resources/images/resources/images/resources/images/resources/images/resources/images/popGenModeling_files/figure-docx/unnamed-chunk-56-1.png" id="58" name="Picture"/>
+                    <pic:cNvPr descr="resources/images/resources/images/resources/images/resources/images/resources/images/resources/images/resources/images/resources/images/resources/images/popGenModeling_files/figure-docx/unnamed-chunk-58-1.png" id="58" name="Picture"/>
                     <pic:cNvPicPr>
                       <a:picLocks noChangeArrowheads="1" noChangeAspect="1"/>
                     </pic:cNvPicPr>
@@ -9222,7 +9516,7 @@
               <a:graphicData uri="http://schemas.openxmlformats.org/drawingml/2006/picture">
                 <pic:pic>
                   <pic:nvPicPr>
-                    <pic:cNvPr descr="resources/images/resources/images/resources/images/resources/images/resources/images/resources/images/resources/images/resources/images/resources/images/popGenModeling_files/figure-docx/unnamed-chunk-57-1.png" id="61" name="Picture"/>
+                    <pic:cNvPr descr="resources/images/resources/images/resources/images/resources/images/resources/images/resources/images/resources/images/resources/images/resources/images/popGenModeling_files/figure-docx/unnamed-chunk-59-1.png" id="61" name="Picture"/>
                     <pic:cNvPicPr>
                       <a:picLocks noChangeArrowheads="1" noChangeAspect="1"/>
                     </pic:cNvPicPr>
@@ -9399,7 +9693,7 @@
               <a:graphicData uri="http://schemas.openxmlformats.org/drawingml/2006/picture">
                 <pic:pic>
                   <pic:nvPicPr>
-                    <pic:cNvPr descr="resources/images/resources/images/resources/images/resources/images/resources/images/resources/images/resources/images/resources/images/resources/images/popGenModeling_files/figure-docx/unnamed-chunk-58-1.png" id="64" name="Picture"/>
+                    <pic:cNvPr descr="resources/images/resources/images/resources/images/resources/images/resources/images/resources/images/resources/images/resources/images/resources/images/popGenModeling_files/figure-docx/unnamed-chunk-60-1.png" id="64" name="Picture"/>
                     <pic:cNvPicPr>
                       <a:picLocks noChangeArrowheads="1" noChangeAspect="1"/>
                     </pic:cNvPicPr>
@@ -9600,7 +9894,7 @@
               <a:graphicData uri="http://schemas.openxmlformats.org/drawingml/2006/picture">
                 <pic:pic>
                   <pic:nvPicPr>
-                    <pic:cNvPr descr="resources/images/resources/images/resources/images/resources/images/resources/images/resources/images/resources/images/resources/images/resources/images/popGenModeling_files/figure-docx/unnamed-chunk-59-1.png" id="67" name="Picture"/>
+                    <pic:cNvPr descr="resources/images/resources/images/resources/images/resources/images/resources/images/resources/images/resources/images/resources/images/resources/images/popGenModeling_files/figure-docx/unnamed-chunk-61-1.png" id="67" name="Picture"/>
                     <pic:cNvPicPr>
                       <a:picLocks noChangeArrowheads="1" noChangeAspect="1"/>
                     </pic:cNvPicPr>
@@ -9945,7 +10239,7 @@
               <a:graphicData uri="http://schemas.openxmlformats.org/drawingml/2006/picture">
                 <pic:pic>
                   <pic:nvPicPr>
-                    <pic:cNvPr descr="resources/images/resources/images/resources/images/resources/images/resources/images/resources/images/resources/images/resources/images/resources/images/popGenModeling_files/figure-docx/unnamed-chunk-60-1.png" id="70" name="Picture"/>
+                    <pic:cNvPr descr="resources/images/resources/images/resources/images/resources/images/resources/images/resources/images/resources/images/resources/images/resources/images/popGenModeling_files/figure-docx/unnamed-chunk-62-1.png" id="70" name="Picture"/>
                     <pic:cNvPicPr>
                       <a:picLocks noChangeArrowheads="1" noChangeAspect="1"/>
                     </pic:cNvPicPr>
@@ -10317,7 +10611,7 @@
               <a:graphicData uri="http://schemas.openxmlformats.org/drawingml/2006/picture">
                 <pic:pic>
                   <pic:nvPicPr>
-                    <pic:cNvPr descr="resources/images/resources/images/resources/images/resources/images/resources/images/resources/images/resources/images/resources/images/resources/images/popGenModeling_files/figure-docx/unnamed-chunk-61-1.png" id="73" name="Picture"/>
+                    <pic:cNvPr descr="resources/images/resources/images/resources/images/resources/images/resources/images/resources/images/resources/images/resources/images/resources/images/popGenModeling_files/figure-docx/unnamed-chunk-63-1.png" id="73" name="Picture"/>
                     <pic:cNvPicPr>
                       <a:picLocks noChangeArrowheads="1" noChangeAspect="1"/>
                     </pic:cNvPicPr>
@@ -10651,7 +10945,7 @@
               <a:graphicData uri="http://schemas.openxmlformats.org/drawingml/2006/picture">
                 <pic:pic>
                   <pic:nvPicPr>
-                    <pic:cNvPr descr="resources/images/resources/images/resources/images/resources/images/resources/images/resources/images/resources/images/resources/images/resources/images/popGenModeling_files/figure-docx/unnamed-chunk-62-1.png" id="76" name="Picture"/>
+                    <pic:cNvPr descr="resources/images/resources/images/resources/images/resources/images/resources/images/resources/images/resources/images/resources/images/resources/images/popGenModeling_files/figure-docx/unnamed-chunk-64-1.png" id="76" name="Picture"/>
                     <pic:cNvPicPr>
                       <a:picLocks noChangeArrowheads="1" noChangeAspect="1"/>
                     </pic:cNvPicPr>

--- a/docs/popGenModeling.docx
+++ b/docs/popGenModeling.docx
@@ -135,6 +135,42 @@
       </w:r>
       <w:r>
         <w:t xml:space="preserve">Course Updates</w:t>
+      </w:r>
+    </w:p>
+    <w:p>
+      <w:pPr>
+        <w:numPr>
+          <w:ilvl w:val="0"/>
+          <w:numId w:val="1001"/>
+        </w:numPr>
+        <w:pStyle w:val="Compact"/>
+      </w:pPr>
+      <w:r>
+        <w:t xml:space="preserve">8/21: Introductory R chapters added under R Guidebook</w:t>
+      </w:r>
+    </w:p>
+    <w:p>
+      <w:pPr>
+        <w:numPr>
+          <w:ilvl w:val="0"/>
+          <w:numId w:val="1001"/>
+        </w:numPr>
+        <w:pStyle w:val="Compact"/>
+      </w:pPr>
+      <w:r>
+        <w:t xml:space="preserve">8/21: Syllabus added to website</w:t>
+      </w:r>
+    </w:p>
+    <w:p>
+      <w:pPr>
+        <w:numPr>
+          <w:ilvl w:val="0"/>
+          <w:numId w:val="1001"/>
+        </w:numPr>
+        <w:pStyle w:val="Compact"/>
+      </w:pPr>
+      <w:r>
+        <w:t xml:space="preserve">8/21: Course website is live!</w:t>
       </w:r>
     </w:p>
     <w:bookmarkEnd w:id="21"/>
@@ -10971,8 +11007,87 @@
       </w:pPr>
     </w:lvl>
   </w:abstractNum>
+  <w:abstractNum w:abstractNumId="991">
+    <w:nsid w:val="A991"/>
+    <w:multiLevelType w:val="multilevel"/>
+    <w:lvl w:ilvl="0">
+      <w:numFmt w:val="bullet"/>
+      <w:lvlText w:val="•"/>
+      <w:lvlJc w:val="left"/>
+      <w:pPr>
+        <w:ind w:left="720" w:hanging="480"/>
+      </w:pPr>
+    </w:lvl>
+    <w:lvl w:ilvl="1">
+      <w:numFmt w:val="bullet"/>
+      <w:lvlText w:val="–"/>
+      <w:lvlJc w:val="left"/>
+      <w:pPr>
+        <w:ind w:left="1440" w:hanging="480"/>
+      </w:pPr>
+    </w:lvl>
+    <w:lvl w:ilvl="2">
+      <w:numFmt w:val="bullet"/>
+      <w:lvlText w:val="•"/>
+      <w:lvlJc w:val="left"/>
+      <w:pPr>
+        <w:ind w:left="2160" w:hanging="480"/>
+      </w:pPr>
+    </w:lvl>
+    <w:lvl w:ilvl="3">
+      <w:numFmt w:val="bullet"/>
+      <w:lvlText w:val="–"/>
+      <w:lvlJc w:val="left"/>
+      <w:pPr>
+        <w:ind w:left="2880" w:hanging="480"/>
+      </w:pPr>
+    </w:lvl>
+    <w:lvl w:ilvl="4">
+      <w:numFmt w:val="bullet"/>
+      <w:lvlText w:val="•"/>
+      <w:lvlJc w:val="left"/>
+      <w:pPr>
+        <w:ind w:left="3600" w:hanging="480"/>
+      </w:pPr>
+    </w:lvl>
+    <w:lvl w:ilvl="5">
+      <w:numFmt w:val="bullet"/>
+      <w:lvlText w:val="–"/>
+      <w:lvlJc w:val="left"/>
+      <w:pPr>
+        <w:ind w:left="4320" w:hanging="480"/>
+      </w:pPr>
+    </w:lvl>
+    <w:lvl w:ilvl="6">
+      <w:numFmt w:val="bullet"/>
+      <w:lvlText w:val="•"/>
+      <w:lvlJc w:val="left"/>
+      <w:pPr>
+        <w:ind w:left="5040" w:hanging="480"/>
+      </w:pPr>
+    </w:lvl>
+    <w:lvl w:ilvl="7">
+      <w:numFmt w:val="bullet"/>
+      <w:lvlText w:val="–"/>
+      <w:lvlJc w:val="left"/>
+      <w:pPr>
+        <w:ind w:left="5760" w:hanging="480"/>
+      </w:pPr>
+    </w:lvl>
+    <w:lvl w:ilvl="8">
+      <w:numFmt w:val="bullet"/>
+      <w:lvlText w:val="•"/>
+      <w:lvlJc w:val="left"/>
+      <w:pPr>
+        <w:ind w:left="6480" w:hanging="480"/>
+      </w:pPr>
+    </w:lvl>
+  </w:abstractNum>
   <w:num w:numId="1000">
     <w:abstractNumId w:val="990"/>
+  </w:num>
+  <w:num w:numId="1001">
+    <w:abstractNumId w:val="991"/>
   </w:num>
 </w:numbering>
 </file>

--- a/docs/popGenModeling.docx
+++ b/docs/popGenModeling.docx
@@ -1234,7 +1234,11 @@
           <w:p>
             <w:pPr>
               <w:pStyle w:val="Compact"/>
+              <w:jc w:val="left"/>
             </w:pPr>
+            <w:r>
+              <w:t xml:space="preserve">Problem Set 5 Assigned</w:t>
+            </w:r>
           </w:p>
         </w:tc>
       </w:tr>
@@ -1330,7 +1334,11 @@
           <w:p>
             <w:pPr>
               <w:pStyle w:val="Compact"/>
+              <w:jc w:val="left"/>
             </w:pPr>
+            <w:r>
+              <w:t xml:space="preserve">Problem Set 5 Due</w:t>
+            </w:r>
           </w:p>
         </w:tc>
       </w:tr>
@@ -1426,7 +1434,11 @@
           <w:p>
             <w:pPr>
               <w:pStyle w:val="Compact"/>
+              <w:jc w:val="left"/>
             </w:pPr>
+            <w:r>
+              <w:t xml:space="preserve">Problem Set 6 Assigned</w:t>
+            </w:r>
           </w:p>
         </w:tc>
       </w:tr>
@@ -1492,7 +1504,7 @@
         <w:br/>
       </w:r>
       <w:r>
-        <w:t xml:space="preserve">Tests for selection, association testing, fine mapping.   Phylogeny</w:t>
+        <w:t xml:space="preserve">Tests for selection, association testing, fine mapping. Phylogeny</w:t>
       </w:r>
     </w:p>
     <w:p>
@@ -1552,7 +1564,11 @@
           <w:p>
             <w:pPr>
               <w:pStyle w:val="Compact"/>
+              <w:jc w:val="left"/>
             </w:pPr>
+            <w:r>
+              <w:t xml:space="preserve">Problem Set 6 Due</w:t>
+            </w:r>
           </w:p>
         </w:tc>
       </w:tr>
@@ -1586,7 +1602,11 @@
           <w:p>
             <w:pPr>
               <w:pStyle w:val="Compact"/>
+              <w:jc w:val="left"/>
             </w:pPr>
+            <w:r>
+              <w:t xml:space="preserve">Problem Set 7 Assigned</w:t>
+            </w:r>
           </w:p>
         </w:tc>
       </w:tr>
@@ -1682,7 +1702,11 @@
           <w:p>
             <w:pPr>
               <w:pStyle w:val="Compact"/>
+              <w:jc w:val="left"/>
             </w:pPr>
+            <w:r>
+              <w:t xml:space="preserve">Problem Set 7 Due</w:t>
+            </w:r>
           </w:p>
         </w:tc>
       </w:tr>
@@ -1774,7 +1798,11 @@
           <w:p>
             <w:pPr>
               <w:pStyle w:val="Compact"/>
+              <w:jc w:val="left"/>
             </w:pPr>
+            <w:r>
+              <w:t xml:space="preserve">Problem Set 8 Assigned</w:t>
+            </w:r>
           </w:p>
         </w:tc>
       </w:tr>
@@ -1808,7 +1836,11 @@
           <w:p>
             <w:pPr>
               <w:pStyle w:val="Compact"/>
+              <w:jc w:val="left"/>
             </w:pPr>
+            <w:r>
+              <w:t xml:space="preserve">DUE: Finalized proposals for independent/small Group projects</w:t>
+            </w:r>
           </w:p>
         </w:tc>
       </w:tr>
@@ -1870,7 +1902,11 @@
           <w:p>
             <w:pPr>
               <w:pStyle w:val="Compact"/>
+              <w:jc w:val="left"/>
             </w:pPr>
+            <w:r>
+              <w:t xml:space="preserve">Problem Set 8 Due</w:t>
+            </w:r>
           </w:p>
         </w:tc>
       </w:tr>
@@ -2006,7 +2042,11 @@
           <w:p>
             <w:pPr>
               <w:pStyle w:val="Compact"/>
+              <w:jc w:val="left"/>
             </w:pPr>
+            <w:r>
+              <w:t xml:space="preserve">Independent/Small Group Projects Due</w:t>
+            </w:r>
           </w:p>
         </w:tc>
       </w:tr>

--- a/docs/popGenModeling.docx
+++ b/docs/popGenModeling.docx
@@ -215,6 +215,12 @@
       </w:r>
       <w:r>
         <w:t xml:space="preserve">Times: Tuesday, Thursday 3:00PM - 4:30PM</w:t>
+      </w:r>
+      <w:r>
+        <w:br/>
+      </w:r>
+      <w:r>
+        <w:t xml:space="preserve">Location: UG Teaching Lab (UTL) 189</w:t>
       </w:r>
       <w:r>
         <w:br/>
@@ -10253,7 +10259,7 @@
         <w:rPr>
           <w:rStyle w:val="VerbatimChar"/>
         </w:rPr>
-        <w:t xml:space="preserve">##  date     2024-08-22</w:t>
+        <w:t xml:space="preserve">##  date     2024-08-24</w:t>
       </w:r>
       <w:r>
         <w:br/>

--- a/docs/popGenModeling.docx
+++ b/docs/popGenModeling.docx
@@ -594,7 +594,7 @@
           <w:bCs/>
           <w:b/>
         </w:rPr>
-        <w:t xml:space="preserve">Unit 1: Population Biology</w:t>
+        <w:t xml:space="preserve">Unit One: Population Biology</w:t>
       </w:r>
       <w:r>
         <w:br/>
@@ -9787,7 +9787,7 @@
     </w:p>
     <w:bookmarkEnd w:id="71"/>
     <w:bookmarkEnd w:id="72"/>
-    <w:bookmarkStart w:id="73" w:name="lecture-slides"/>
+    <w:bookmarkStart w:id="74" w:name="lecture-slides"/>
     <w:p>
       <w:pPr>
         <w:pStyle w:val="Heading1"/>
@@ -9813,8 +9813,23 @@
         <w:t xml:space="preserve">Slides from all class session will be hosted on this page.</w:t>
       </w:r>
     </w:p>
-    <w:bookmarkEnd w:id="73"/>
-    <w:bookmarkStart w:id="80" w:name="authors"/>
+    <w:p>
+      <w:pPr>
+        <w:pStyle w:val="BodyText"/>
+      </w:pPr>
+      <w:hyperlink r:id="rId73">
+        <w:r>
+          <w:rPr>
+            <w:rStyle w:val="Hyperlink"/>
+            <w:bCs/>
+            <w:b/>
+          </w:rPr>
+          <w:t xml:space="preserve">Day 1:</w:t>
+        </w:r>
+      </w:hyperlink>
+    </w:p>
+    <w:bookmarkEnd w:id="74"/>
+    <w:bookmarkStart w:id="81" w:name="authors"/>
     <w:p>
       <w:pPr>
         <w:pStyle w:val="Heading1"/>
@@ -9923,7 +9938,7 @@
               <w:pStyle w:val="Compact"/>
               <w:jc w:val="left"/>
             </w:pPr>
-            <w:hyperlink r:id="rId74">
+            <w:hyperlink r:id="rId75">
               <w:r>
                 <w:rPr>
                   <w:rStyle w:val="Hyperlink"/>
@@ -9954,7 +9969,7 @@
               <w:pStyle w:val="Compact"/>
               <w:jc w:val="left"/>
             </w:pPr>
-            <w:hyperlink r:id="rId74">
+            <w:hyperlink r:id="rId75">
               <w:r>
                 <w:rPr>
                   <w:rStyle w:val="Hyperlink"/>
@@ -10011,7 +10026,7 @@
               <w:pStyle w:val="Compact"/>
               <w:jc w:val="left"/>
             </w:pPr>
-            <w:hyperlink r:id="rId75">
+            <w:hyperlink r:id="rId76">
               <w:r>
                 <w:rPr>
                   <w:rStyle w:val="Hyperlink"/>
@@ -10028,7 +10043,7 @@
             <w:r>
               <w:t xml:space="preserve"> </w:t>
             </w:r>
-            <w:hyperlink r:id="rId76">
+            <w:hyperlink r:id="rId77">
               <w:r>
                 <w:rPr>
                   <w:rStyle w:val="Hyperlink"/>
@@ -10059,7 +10074,7 @@
               <w:pStyle w:val="Compact"/>
               <w:jc w:val="left"/>
             </w:pPr>
-            <w:hyperlink r:id="rId77">
+            <w:hyperlink r:id="rId78">
               <w:r>
                 <w:rPr>
                   <w:rStyle w:val="Hyperlink"/>
@@ -10076,7 +10091,7 @@
             <w:r>
               <w:t xml:space="preserve"> </w:t>
             </w:r>
-            <w:hyperlink r:id="rId78">
+            <w:hyperlink r:id="rId79">
               <w:r>
                 <w:rPr>
                   <w:rStyle w:val="Hyperlink"/>
@@ -10093,7 +10108,7 @@
             <w:r>
               <w:t xml:space="preserve"> </w:t>
             </w:r>
-            <w:hyperlink r:id="rId79">
+            <w:hyperlink r:id="rId80">
               <w:r>
                 <w:rPr>
                   <w:rStyle w:val="Hyperlink"/>
@@ -10259,7 +10274,7 @@
         <w:rPr>
           <w:rStyle w:val="VerbatimChar"/>
         </w:rPr>
-        <w:t xml:space="preserve">##  date     2024-08-24</w:t>
+        <w:t xml:space="preserve">##  date     2024-08-27</w:t>
       </w:r>
       <w:r>
         <w:br/>
@@ -10946,7 +10961,7 @@
         <w:t xml:space="preserve">## ──────────────────────────────────────────────────────────────────────────────</w:t>
       </w:r>
     </w:p>
-    <w:bookmarkEnd w:id="80"/>
+    <w:bookmarkEnd w:id="81"/>
     <w:sectPr/>
   </w:body>
 </w:document>

--- a/docs/popGenModeling.docx
+++ b/docs/popGenModeling.docx
@@ -9824,7 +9824,7 @@
             <w:bCs/>
             <w:b/>
           </w:rPr>
-          <w:t xml:space="preserve">Day 1:</w:t>
+          <w:t xml:space="preserve">Lecture 1 (8/27)</w:t>
         </w:r>
       </w:hyperlink>
     </w:p>

--- a/docs/popGenModeling.docx
+++ b/docs/popGenModeling.docx
@@ -4161,7 +4161,7 @@
     </w:p>
     <w:bookmarkEnd w:id="33"/>
     <w:bookmarkEnd w:id="34"/>
-    <w:bookmarkStart w:id="38" w:name="comparisons"/>
+    <w:bookmarkStart w:id="38" w:name="comparing-values"/>
     <w:p>
       <w:pPr>
         <w:pStyle w:val="Heading2"/>
@@ -4176,7 +4176,7 @@
         <w:tab/>
       </w:r>
       <w:r>
-        <w:t xml:space="preserve">Comparisons</w:t>
+        <w:t xml:space="preserve">Comparing Values</w:t>
       </w:r>
     </w:p>
     <w:p>
@@ -8113,7 +8113,7 @@
       </w:r>
     </w:p>
     <w:bookmarkEnd w:id="46"/>
-    <w:bookmarkStart w:id="49" w:name="data-frames"/>
+    <w:bookmarkStart w:id="49" w:name="data-frames-tabular-data"/>
     <w:p>
       <w:pPr>
         <w:pStyle w:val="Heading2"/>
@@ -8128,7 +8128,7 @@
         <w:tab/>
       </w:r>
       <w:r>
-        <w:t xml:space="preserve">Data Frames</w:t>
+        <w:t xml:space="preserve">Data Frames: Tabular Data</w:t>
       </w:r>
     </w:p>
     <w:p>
@@ -13378,7 +13378,7 @@
     </w:p>
     <w:bookmarkEnd w:id="78"/>
     <w:bookmarkEnd w:id="79"/>
-    <w:bookmarkStart w:id="83" w:name="comparisons-1"/>
+    <w:bookmarkStart w:id="83" w:name="comparisons"/>
     <w:p>
       <w:pPr>
         <w:pStyle w:val="Heading2"/>
@@ -16037,7 +16037,7 @@
     </w:p>
     <w:bookmarkEnd w:id="87"/>
     <w:bookmarkEnd w:id="88"/>
-    <w:bookmarkStart w:id="91" w:name="data-frames-1"/>
+    <w:bookmarkStart w:id="91" w:name="data-frames"/>
     <w:p>
       <w:pPr>
         <w:pStyle w:val="Heading2"/>

--- a/docs/popGenModeling.docx
+++ b/docs/popGenModeling.docx
@@ -2092,7 +2092,7 @@
         <w:t xml:space="preserve">Lecture Notes</w:t>
       </w:r>
     </w:p>
-    <w:bookmarkStart w:id="29" w:name="class-2-intro-to-r"/>
+    <w:bookmarkStart w:id="72" w:name="class-2-intro-to-r"/>
     <w:p>
       <w:pPr>
         <w:pStyle w:val="Heading2"/>
@@ -2185,17 +2185,16 @@
         <w:t xml:space="preserve">We can run our script by clicking, or with the nice hotkey Shift+Command+Return (Windows: Shift+Control+Enter). We can run our individual lines with Command+Return (Windows: Control+Enter).</w:t>
       </w:r>
     </w:p>
-    <w:bookmarkEnd w:id="29"/>
-    <w:bookmarkStart w:id="34" w:name="data-types-variables-math"/>
-    <w:p>
-      <w:pPr>
-        <w:pStyle w:val="Heading2"/>
+    <w:bookmarkStart w:id="33" w:name="data-types-variables-math"/>
+    <w:p>
+      <w:pPr>
+        <w:pStyle w:val="Heading3"/>
       </w:pPr>
       <w:r>
         <w:rPr>
           <w:rStyle w:val="SectionNumber"/>
         </w:rPr>
-        <w:t xml:space="preserve">3.2</w:t>
+        <w:t xml:space="preserve">3.1.1</w:t>
       </w:r>
       <w:r>
         <w:tab/>
@@ -2204,16 +2203,16 @@
         <w:t xml:space="preserve">Data Types, Variables, Math</w:t>
       </w:r>
     </w:p>
-    <w:bookmarkStart w:id="31" w:name="characters-and-variables"/>
-    <w:p>
-      <w:pPr>
-        <w:pStyle w:val="Heading3"/>
+    <w:bookmarkStart w:id="30" w:name="characters-and-variables"/>
+    <w:p>
+      <w:pPr>
+        <w:pStyle w:val="Heading4"/>
       </w:pPr>
       <w:r>
         <w:rPr>
           <w:rStyle w:val="SectionNumber"/>
         </w:rPr>
-        <w:t xml:space="preserve">3.2.1</w:t>
+        <w:t xml:space="preserve">3.1.1.1</w:t>
       </w:r>
       <w:r>
         <w:tab/>
@@ -2746,7 +2745,367 @@
         <w:t xml:space="preserve">## [1] "character"</w:t>
       </w:r>
     </w:p>
-    <w:bookmarkStart w:id="30" w:name="paste"/>
+    <w:bookmarkStart w:id="29" w:name="paste"/>
+    <w:p>
+      <w:pPr>
+        <w:pStyle w:val="Heading5"/>
+      </w:pPr>
+      <w:r>
+        <w:rPr>
+          <w:rStyle w:val="SectionNumber"/>
+        </w:rPr>
+        <w:t xml:space="preserve">3.1.1.1.1</w:t>
+      </w:r>
+      <w:r>
+        <w:tab/>
+      </w:r>
+      <w:r>
+        <w:t xml:space="preserve">paste</w:t>
+      </w:r>
+    </w:p>
+    <w:p>
+      <w:pPr>
+        <w:pStyle w:val="FirstParagraph"/>
+      </w:pPr>
+      <w:r>
+        <w:t xml:space="preserve">We have two very helpful functions for combining strings</w:t>
+      </w:r>
+      <w:r>
+        <w:t xml:space="preserve"> </w:t>
+      </w:r>
+      <w:r>
+        <w:rPr>
+          <w:rStyle w:val="VerbatimChar"/>
+        </w:rPr>
+        <w:t xml:space="preserve">paste</w:t>
+      </w:r>
+      <w:r>
+        <w:t xml:space="preserve"> </w:t>
+      </w:r>
+      <w:r>
+        <w:t xml:space="preserve">and</w:t>
+      </w:r>
+      <w:r>
+        <w:t xml:space="preserve"> </w:t>
+      </w:r>
+      <w:r>
+        <w:rPr>
+          <w:rStyle w:val="VerbatimChar"/>
+        </w:rPr>
+        <w:t xml:space="preserve">paste0</w:t>
+      </w:r>
+      <w:r>
+        <w:t xml:space="preserve">.</w:t>
+      </w:r>
+    </w:p>
+    <w:p>
+      <w:pPr>
+        <w:pStyle w:val="SourceCode"/>
+      </w:pPr>
+      <w:r>
+        <w:rPr>
+          <w:rStyle w:val="FunctionTok"/>
+        </w:rPr>
+        <w:t xml:space="preserve">paste</w:t>
+      </w:r>
+      <w:r>
+        <w:rPr>
+          <w:rStyle w:val="NormalTok"/>
+        </w:rPr>
+        <w:t xml:space="preserve">(insect, </w:t>
+      </w:r>
+      <w:r>
+        <w:rPr>
+          <w:rStyle w:val="StringTok"/>
+        </w:rPr>
+        <w:t xml:space="preserve">"hill"</w:t>
+      </w:r>
+      <w:r>
+        <w:rPr>
+          <w:rStyle w:val="NormalTok"/>
+        </w:rPr>
+        <w:t xml:space="preserve">)</w:t>
+      </w:r>
+    </w:p>
+    <w:p>
+      <w:pPr>
+        <w:pStyle w:val="SourceCode"/>
+      </w:pPr>
+      <w:r>
+        <w:rPr>
+          <w:rStyle w:val="VerbatimChar"/>
+        </w:rPr>
+        <w:t xml:space="preserve">## [1] "ant hill"</w:t>
+      </w:r>
+    </w:p>
+    <w:p>
+      <w:pPr>
+        <w:pStyle w:val="FirstParagraph"/>
+      </w:pPr>
+      <w:r>
+        <w:t xml:space="preserve">We can give</w:t>
+      </w:r>
+      <w:r>
+        <w:t xml:space="preserve"> </w:t>
+      </w:r>
+      <w:r>
+        <w:rPr>
+          <w:rStyle w:val="VerbatimChar"/>
+        </w:rPr>
+        <w:t xml:space="preserve">paste()</w:t>
+      </w:r>
+      <w:r>
+        <w:t xml:space="preserve"> </w:t>
+      </w:r>
+      <w:r>
+        <w:t xml:space="preserve">a separator to combine with a common delimiter:</w:t>
+      </w:r>
+    </w:p>
+    <w:p>
+      <w:pPr>
+        <w:pStyle w:val="SourceCode"/>
+      </w:pPr>
+      <w:r>
+        <w:rPr>
+          <w:rStyle w:val="FunctionTok"/>
+        </w:rPr>
+        <w:t xml:space="preserve">paste</w:t>
+      </w:r>
+      <w:r>
+        <w:rPr>
+          <w:rStyle w:val="NormalTok"/>
+        </w:rPr>
+        <w:t xml:space="preserve">(</w:t>
+      </w:r>
+      <w:r>
+        <w:rPr>
+          <w:rStyle w:val="StringTok"/>
+        </w:rPr>
+        <w:t xml:space="preserve">"eye"</w:t>
+      </w:r>
+      <w:r>
+        <w:rPr>
+          <w:rStyle w:val="NormalTok"/>
+        </w:rPr>
+        <w:t xml:space="preserve">, </w:t>
+      </w:r>
+      <w:r>
+        <w:rPr>
+          <w:rStyle w:val="StringTok"/>
+        </w:rPr>
+        <w:t xml:space="preserve">"of"</w:t>
+      </w:r>
+      <w:r>
+        <w:rPr>
+          <w:rStyle w:val="NormalTok"/>
+        </w:rPr>
+        <w:t xml:space="preserve">, </w:t>
+      </w:r>
+      <w:r>
+        <w:rPr>
+          <w:rStyle w:val="StringTok"/>
+        </w:rPr>
+        <w:t xml:space="preserve">"newt"</w:t>
+      </w:r>
+      <w:r>
+        <w:rPr>
+          <w:rStyle w:val="NormalTok"/>
+        </w:rPr>
+        <w:t xml:space="preserve">, </w:t>
+      </w:r>
+      <w:r>
+        <w:rPr>
+          <w:rStyle w:val="AttributeTok"/>
+        </w:rPr>
+        <w:t xml:space="preserve">sep =</w:t>
+      </w:r>
+      <w:r>
+        <w:rPr>
+          <w:rStyle w:val="NormalTok"/>
+        </w:rPr>
+        <w:t xml:space="preserve"> </w:t>
+      </w:r>
+      <w:r>
+        <w:rPr>
+          <w:rStyle w:val="StringTok"/>
+        </w:rPr>
+        <w:t xml:space="preserve">","</w:t>
+      </w:r>
+      <w:r>
+        <w:rPr>
+          <w:rStyle w:val="NormalTok"/>
+        </w:rPr>
+        <w:t xml:space="preserve">)</w:t>
+      </w:r>
+    </w:p>
+    <w:p>
+      <w:pPr>
+        <w:pStyle w:val="SourceCode"/>
+      </w:pPr>
+      <w:r>
+        <w:rPr>
+          <w:rStyle w:val="VerbatimChar"/>
+        </w:rPr>
+        <w:t xml:space="preserve">## [1] "eye,of,newt"</w:t>
+      </w:r>
+    </w:p>
+    <w:p>
+      <w:pPr>
+        <w:pStyle w:val="FirstParagraph"/>
+      </w:pPr>
+      <w:r>
+        <w:rPr>
+          <w:rStyle w:val="VerbatimChar"/>
+        </w:rPr>
+        <w:t xml:space="preserve">paste0()</w:t>
+      </w:r>
+      <w:r>
+        <w:t xml:space="preserve"> </w:t>
+      </w:r>
+      <w:r>
+        <w:t xml:space="preserve">is a shorthand of writing</w:t>
+      </w:r>
+      <w:r>
+        <w:t xml:space="preserve"> </w:t>
+      </w:r>
+      <w:r>
+        <w:rPr>
+          <w:rStyle w:val="VerbatimChar"/>
+        </w:rPr>
+        <w:t xml:space="preserve">sep = ""</w:t>
+      </w:r>
+    </w:p>
+    <w:p>
+      <w:pPr>
+        <w:pStyle w:val="SourceCode"/>
+      </w:pPr>
+      <w:r>
+        <w:rPr>
+          <w:rStyle w:val="FunctionTok"/>
+        </w:rPr>
+        <w:t xml:space="preserve">print</w:t>
+      </w:r>
+      <w:r>
+        <w:rPr>
+          <w:rStyle w:val="NormalTok"/>
+        </w:rPr>
+        <w:t xml:space="preserve">(</w:t>
+      </w:r>
+      <w:r>
+        <w:rPr>
+          <w:rStyle w:val="FunctionTok"/>
+        </w:rPr>
+        <w:t xml:space="preserve">paste</w:t>
+      </w:r>
+      <w:r>
+        <w:rPr>
+          <w:rStyle w:val="NormalTok"/>
+        </w:rPr>
+        <w:t xml:space="preserve">(insect, </w:t>
+      </w:r>
+      <w:r>
+        <w:rPr>
+          <w:rStyle w:val="StringTok"/>
+        </w:rPr>
+        <w:t xml:space="preserve">"hill"</w:t>
+      </w:r>
+      <w:r>
+        <w:rPr>
+          <w:rStyle w:val="NormalTok"/>
+        </w:rPr>
+        <w:t xml:space="preserve">, </w:t>
+      </w:r>
+      <w:r>
+        <w:rPr>
+          <w:rStyle w:val="AttributeTok"/>
+        </w:rPr>
+        <w:t xml:space="preserve">sep =</w:t>
+      </w:r>
+      <w:r>
+        <w:rPr>
+          <w:rStyle w:val="NormalTok"/>
+        </w:rPr>
+        <w:t xml:space="preserve"> </w:t>
+      </w:r>
+      <w:r>
+        <w:rPr>
+          <w:rStyle w:val="StringTok"/>
+        </w:rPr>
+        <w:t xml:space="preserve">""</w:t>
+      </w:r>
+      <w:r>
+        <w:rPr>
+          <w:rStyle w:val="NormalTok"/>
+        </w:rPr>
+        <w:t xml:space="preserve">))</w:t>
+      </w:r>
+    </w:p>
+    <w:p>
+      <w:pPr>
+        <w:pStyle w:val="SourceCode"/>
+      </w:pPr>
+      <w:r>
+        <w:rPr>
+          <w:rStyle w:val="VerbatimChar"/>
+        </w:rPr>
+        <w:t xml:space="preserve">## [1] "anthill"</w:t>
+      </w:r>
+    </w:p>
+    <w:p>
+      <w:pPr>
+        <w:pStyle w:val="SourceCode"/>
+      </w:pPr>
+      <w:r>
+        <w:rPr>
+          <w:rStyle w:val="FunctionTok"/>
+        </w:rPr>
+        <w:t xml:space="preserve">print</w:t>
+      </w:r>
+      <w:r>
+        <w:rPr>
+          <w:rStyle w:val="NormalTok"/>
+        </w:rPr>
+        <w:t xml:space="preserve">(</w:t>
+      </w:r>
+      <w:r>
+        <w:rPr>
+          <w:rStyle w:val="FunctionTok"/>
+        </w:rPr>
+        <w:t xml:space="preserve">paste0</w:t>
+      </w:r>
+      <w:r>
+        <w:rPr>
+          <w:rStyle w:val="NormalTok"/>
+        </w:rPr>
+        <w:t xml:space="preserve">(insect, </w:t>
+      </w:r>
+      <w:r>
+        <w:rPr>
+          <w:rStyle w:val="StringTok"/>
+        </w:rPr>
+        <w:t xml:space="preserve">"hill"</w:t>
+      </w:r>
+      <w:r>
+        <w:rPr>
+          <w:rStyle w:val="NormalTok"/>
+        </w:rPr>
+        <w:t xml:space="preserve">))</w:t>
+      </w:r>
+    </w:p>
+    <w:p>
+      <w:pPr>
+        <w:pStyle w:val="SourceCode"/>
+      </w:pPr>
+      <w:r>
+        <w:rPr>
+          <w:rStyle w:val="VerbatimChar"/>
+        </w:rPr>
+        <w:t xml:space="preserve">## [1] "anthill"</w:t>
+      </w:r>
+    </w:p>
+    <w:bookmarkEnd w:id="29"/>
+    <w:bookmarkEnd w:id="30"/>
+    <w:bookmarkStart w:id="31" w:name="numbers"/>
     <w:p>
       <w:pPr>
         <w:pStyle w:val="Heading4"/>
@@ -2755,367 +3114,7 @@
         <w:rPr>
           <w:rStyle w:val="SectionNumber"/>
         </w:rPr>
-        <w:t xml:space="preserve">3.2.1.1</w:t>
-      </w:r>
-      <w:r>
-        <w:tab/>
-      </w:r>
-      <w:r>
-        <w:t xml:space="preserve">paste</w:t>
-      </w:r>
-    </w:p>
-    <w:p>
-      <w:pPr>
-        <w:pStyle w:val="FirstParagraph"/>
-      </w:pPr>
-      <w:r>
-        <w:t xml:space="preserve">We have two very helpful functions for combining strings</w:t>
-      </w:r>
-      <w:r>
-        <w:t xml:space="preserve"> </w:t>
-      </w:r>
-      <w:r>
-        <w:rPr>
-          <w:rStyle w:val="VerbatimChar"/>
-        </w:rPr>
-        <w:t xml:space="preserve">paste</w:t>
-      </w:r>
-      <w:r>
-        <w:t xml:space="preserve"> </w:t>
-      </w:r>
-      <w:r>
-        <w:t xml:space="preserve">and</w:t>
-      </w:r>
-      <w:r>
-        <w:t xml:space="preserve"> </w:t>
-      </w:r>
-      <w:r>
-        <w:rPr>
-          <w:rStyle w:val="VerbatimChar"/>
-        </w:rPr>
-        <w:t xml:space="preserve">paste0</w:t>
-      </w:r>
-      <w:r>
-        <w:t xml:space="preserve">.</w:t>
-      </w:r>
-    </w:p>
-    <w:p>
-      <w:pPr>
-        <w:pStyle w:val="SourceCode"/>
-      </w:pPr>
-      <w:r>
-        <w:rPr>
-          <w:rStyle w:val="FunctionTok"/>
-        </w:rPr>
-        <w:t xml:space="preserve">paste</w:t>
-      </w:r>
-      <w:r>
-        <w:rPr>
-          <w:rStyle w:val="NormalTok"/>
-        </w:rPr>
-        <w:t xml:space="preserve">(insect, </w:t>
-      </w:r>
-      <w:r>
-        <w:rPr>
-          <w:rStyle w:val="StringTok"/>
-        </w:rPr>
-        <w:t xml:space="preserve">"hill"</w:t>
-      </w:r>
-      <w:r>
-        <w:rPr>
-          <w:rStyle w:val="NormalTok"/>
-        </w:rPr>
-        <w:t xml:space="preserve">)</w:t>
-      </w:r>
-    </w:p>
-    <w:p>
-      <w:pPr>
-        <w:pStyle w:val="SourceCode"/>
-      </w:pPr>
-      <w:r>
-        <w:rPr>
-          <w:rStyle w:val="VerbatimChar"/>
-        </w:rPr>
-        <w:t xml:space="preserve">## [1] "ant hill"</w:t>
-      </w:r>
-    </w:p>
-    <w:p>
-      <w:pPr>
-        <w:pStyle w:val="FirstParagraph"/>
-      </w:pPr>
-      <w:r>
-        <w:t xml:space="preserve">We can give</w:t>
-      </w:r>
-      <w:r>
-        <w:t xml:space="preserve"> </w:t>
-      </w:r>
-      <w:r>
-        <w:rPr>
-          <w:rStyle w:val="VerbatimChar"/>
-        </w:rPr>
-        <w:t xml:space="preserve">paste()</w:t>
-      </w:r>
-      <w:r>
-        <w:t xml:space="preserve"> </w:t>
-      </w:r>
-      <w:r>
-        <w:t xml:space="preserve">a separator to combine with a common delimiter:</w:t>
-      </w:r>
-    </w:p>
-    <w:p>
-      <w:pPr>
-        <w:pStyle w:val="SourceCode"/>
-      </w:pPr>
-      <w:r>
-        <w:rPr>
-          <w:rStyle w:val="FunctionTok"/>
-        </w:rPr>
-        <w:t xml:space="preserve">paste</w:t>
-      </w:r>
-      <w:r>
-        <w:rPr>
-          <w:rStyle w:val="NormalTok"/>
-        </w:rPr>
-        <w:t xml:space="preserve">(</w:t>
-      </w:r>
-      <w:r>
-        <w:rPr>
-          <w:rStyle w:val="StringTok"/>
-        </w:rPr>
-        <w:t xml:space="preserve">"eye"</w:t>
-      </w:r>
-      <w:r>
-        <w:rPr>
-          <w:rStyle w:val="NormalTok"/>
-        </w:rPr>
-        <w:t xml:space="preserve">, </w:t>
-      </w:r>
-      <w:r>
-        <w:rPr>
-          <w:rStyle w:val="StringTok"/>
-        </w:rPr>
-        <w:t xml:space="preserve">"of"</w:t>
-      </w:r>
-      <w:r>
-        <w:rPr>
-          <w:rStyle w:val="NormalTok"/>
-        </w:rPr>
-        <w:t xml:space="preserve">, </w:t>
-      </w:r>
-      <w:r>
-        <w:rPr>
-          <w:rStyle w:val="StringTok"/>
-        </w:rPr>
-        <w:t xml:space="preserve">"newt"</w:t>
-      </w:r>
-      <w:r>
-        <w:rPr>
-          <w:rStyle w:val="NormalTok"/>
-        </w:rPr>
-        <w:t xml:space="preserve">, </w:t>
-      </w:r>
-      <w:r>
-        <w:rPr>
-          <w:rStyle w:val="AttributeTok"/>
-        </w:rPr>
-        <w:t xml:space="preserve">sep =</w:t>
-      </w:r>
-      <w:r>
-        <w:rPr>
-          <w:rStyle w:val="NormalTok"/>
-        </w:rPr>
-        <w:t xml:space="preserve"> </w:t>
-      </w:r>
-      <w:r>
-        <w:rPr>
-          <w:rStyle w:val="StringTok"/>
-        </w:rPr>
-        <w:t xml:space="preserve">","</w:t>
-      </w:r>
-      <w:r>
-        <w:rPr>
-          <w:rStyle w:val="NormalTok"/>
-        </w:rPr>
-        <w:t xml:space="preserve">)</w:t>
-      </w:r>
-    </w:p>
-    <w:p>
-      <w:pPr>
-        <w:pStyle w:val="SourceCode"/>
-      </w:pPr>
-      <w:r>
-        <w:rPr>
-          <w:rStyle w:val="VerbatimChar"/>
-        </w:rPr>
-        <w:t xml:space="preserve">## [1] "eye,of,newt"</w:t>
-      </w:r>
-    </w:p>
-    <w:p>
-      <w:pPr>
-        <w:pStyle w:val="FirstParagraph"/>
-      </w:pPr>
-      <w:r>
-        <w:rPr>
-          <w:rStyle w:val="VerbatimChar"/>
-        </w:rPr>
-        <w:t xml:space="preserve">paste0()</w:t>
-      </w:r>
-      <w:r>
-        <w:t xml:space="preserve"> </w:t>
-      </w:r>
-      <w:r>
-        <w:t xml:space="preserve">is a shorthand of writing</w:t>
-      </w:r>
-      <w:r>
-        <w:t xml:space="preserve"> </w:t>
-      </w:r>
-      <w:r>
-        <w:rPr>
-          <w:rStyle w:val="VerbatimChar"/>
-        </w:rPr>
-        <w:t xml:space="preserve">sep = ""</w:t>
-      </w:r>
-    </w:p>
-    <w:p>
-      <w:pPr>
-        <w:pStyle w:val="SourceCode"/>
-      </w:pPr>
-      <w:r>
-        <w:rPr>
-          <w:rStyle w:val="FunctionTok"/>
-        </w:rPr>
-        <w:t xml:space="preserve">print</w:t>
-      </w:r>
-      <w:r>
-        <w:rPr>
-          <w:rStyle w:val="NormalTok"/>
-        </w:rPr>
-        <w:t xml:space="preserve">(</w:t>
-      </w:r>
-      <w:r>
-        <w:rPr>
-          <w:rStyle w:val="FunctionTok"/>
-        </w:rPr>
-        <w:t xml:space="preserve">paste</w:t>
-      </w:r>
-      <w:r>
-        <w:rPr>
-          <w:rStyle w:val="NormalTok"/>
-        </w:rPr>
-        <w:t xml:space="preserve">(insect, </w:t>
-      </w:r>
-      <w:r>
-        <w:rPr>
-          <w:rStyle w:val="StringTok"/>
-        </w:rPr>
-        <w:t xml:space="preserve">"hill"</w:t>
-      </w:r>
-      <w:r>
-        <w:rPr>
-          <w:rStyle w:val="NormalTok"/>
-        </w:rPr>
-        <w:t xml:space="preserve">, </w:t>
-      </w:r>
-      <w:r>
-        <w:rPr>
-          <w:rStyle w:val="AttributeTok"/>
-        </w:rPr>
-        <w:t xml:space="preserve">sep =</w:t>
-      </w:r>
-      <w:r>
-        <w:rPr>
-          <w:rStyle w:val="NormalTok"/>
-        </w:rPr>
-        <w:t xml:space="preserve"> </w:t>
-      </w:r>
-      <w:r>
-        <w:rPr>
-          <w:rStyle w:val="StringTok"/>
-        </w:rPr>
-        <w:t xml:space="preserve">""</w:t>
-      </w:r>
-      <w:r>
-        <w:rPr>
-          <w:rStyle w:val="NormalTok"/>
-        </w:rPr>
-        <w:t xml:space="preserve">))</w:t>
-      </w:r>
-    </w:p>
-    <w:p>
-      <w:pPr>
-        <w:pStyle w:val="SourceCode"/>
-      </w:pPr>
-      <w:r>
-        <w:rPr>
-          <w:rStyle w:val="VerbatimChar"/>
-        </w:rPr>
-        <w:t xml:space="preserve">## [1] "anthill"</w:t>
-      </w:r>
-    </w:p>
-    <w:p>
-      <w:pPr>
-        <w:pStyle w:val="SourceCode"/>
-      </w:pPr>
-      <w:r>
-        <w:rPr>
-          <w:rStyle w:val="FunctionTok"/>
-        </w:rPr>
-        <w:t xml:space="preserve">print</w:t>
-      </w:r>
-      <w:r>
-        <w:rPr>
-          <w:rStyle w:val="NormalTok"/>
-        </w:rPr>
-        <w:t xml:space="preserve">(</w:t>
-      </w:r>
-      <w:r>
-        <w:rPr>
-          <w:rStyle w:val="FunctionTok"/>
-        </w:rPr>
-        <w:t xml:space="preserve">paste0</w:t>
-      </w:r>
-      <w:r>
-        <w:rPr>
-          <w:rStyle w:val="NormalTok"/>
-        </w:rPr>
-        <w:t xml:space="preserve">(insect, </w:t>
-      </w:r>
-      <w:r>
-        <w:rPr>
-          <w:rStyle w:val="StringTok"/>
-        </w:rPr>
-        <w:t xml:space="preserve">"hill"</w:t>
-      </w:r>
-      <w:r>
-        <w:rPr>
-          <w:rStyle w:val="NormalTok"/>
-        </w:rPr>
-        <w:t xml:space="preserve">))</w:t>
-      </w:r>
-    </w:p>
-    <w:p>
-      <w:pPr>
-        <w:pStyle w:val="SourceCode"/>
-      </w:pPr>
-      <w:r>
-        <w:rPr>
-          <w:rStyle w:val="VerbatimChar"/>
-        </w:rPr>
-        <w:t xml:space="preserve">## [1] "anthill"</w:t>
-      </w:r>
-    </w:p>
-    <w:bookmarkEnd w:id="30"/>
-    <w:bookmarkEnd w:id="31"/>
-    <w:bookmarkStart w:id="32" w:name="numbers"/>
-    <w:p>
-      <w:pPr>
-        <w:pStyle w:val="Heading3"/>
-      </w:pPr>
-      <w:r>
-        <w:rPr>
-          <w:rStyle w:val="SectionNumber"/>
-        </w:rPr>
-        <w:t xml:space="preserve">3.2.2</w:t>
+        <w:t xml:space="preserve">3.1.1.2</w:t>
       </w:r>
       <w:r>
         <w:tab/>
@@ -3807,8 +3806,361 @@
         <w:t xml:space="preserve">## [1] 8</w:t>
       </w:r>
     </w:p>
+    <w:bookmarkEnd w:id="31"/>
+    <w:bookmarkStart w:id="32" w:name="logical-data"/>
+    <w:p>
+      <w:pPr>
+        <w:pStyle w:val="Heading4"/>
+      </w:pPr>
+      <w:r>
+        <w:rPr>
+          <w:rStyle w:val="SectionNumber"/>
+        </w:rPr>
+        <w:t xml:space="preserve">3.1.1.3</w:t>
+      </w:r>
+      <w:r>
+        <w:tab/>
+      </w:r>
+      <w:r>
+        <w:t xml:space="preserve">Logical Data</w:t>
+      </w:r>
+    </w:p>
+    <w:p>
+      <w:pPr>
+        <w:pStyle w:val="FirstParagraph"/>
+      </w:pPr>
+      <w:r>
+        <w:t xml:space="preserve">R can represent whether conditions are true or false using the appropriately named, case-sensitive</w:t>
+      </w:r>
+      <w:r>
+        <w:t xml:space="preserve"> </w:t>
+      </w:r>
+      <w:r>
+        <w:rPr>
+          <w:rStyle w:val="VerbatimChar"/>
+        </w:rPr>
+        <w:t xml:space="preserve">TRUE</w:t>
+      </w:r>
+      <w:r>
+        <w:t xml:space="preserve"> </w:t>
+      </w:r>
+      <w:r>
+        <w:t xml:space="preserve">and</w:t>
+      </w:r>
+      <w:r>
+        <w:t xml:space="preserve"> </w:t>
+      </w:r>
+      <w:r>
+        <w:rPr>
+          <w:rStyle w:val="VerbatimChar"/>
+        </w:rPr>
+        <w:t xml:space="preserve">FALSE</w:t>
+      </w:r>
+      <w:r>
+        <w:t xml:space="preserve">. These can shortened to</w:t>
+      </w:r>
+      <w:r>
+        <w:t xml:space="preserve"> </w:t>
+      </w:r>
+      <w:r>
+        <w:rPr>
+          <w:rStyle w:val="VerbatimChar"/>
+        </w:rPr>
+        <w:t xml:space="preserve">T</w:t>
+      </w:r>
+      <w:r>
+        <w:t xml:space="preserve"> </w:t>
+      </w:r>
+      <w:r>
+        <w:t xml:space="preserve">and</w:t>
+      </w:r>
+      <w:r>
+        <w:t xml:space="preserve"> </w:t>
+      </w:r>
+      <w:r>
+        <w:rPr>
+          <w:rStyle w:val="VerbatimChar"/>
+        </w:rPr>
+        <w:t xml:space="preserve">F</w:t>
+      </w:r>
+      <w:r>
+        <w:t xml:space="preserve">.</w:t>
+      </w:r>
+    </w:p>
+    <w:p>
+      <w:pPr>
+        <w:pStyle w:val="BodyText"/>
+      </w:pPr>
+      <w:r>
+        <w:t xml:space="preserve">A really nifty part of these is that they can also be automatically converted to the numeric</w:t>
+      </w:r>
+      <w:r>
+        <w:t xml:space="preserve"> </w:t>
+      </w:r>
+      <w:r>
+        <w:rPr>
+          <w:rStyle w:val="VerbatimChar"/>
+        </w:rPr>
+        <w:t xml:space="preserve">1</w:t>
+      </w:r>
+      <w:r>
+        <w:t xml:space="preserve"> </w:t>
+      </w:r>
+      <w:r>
+        <w:t xml:space="preserve">for</w:t>
+      </w:r>
+      <w:r>
+        <w:t xml:space="preserve"> </w:t>
+      </w:r>
+      <w:r>
+        <w:rPr>
+          <w:rStyle w:val="VerbatimChar"/>
+        </w:rPr>
+        <w:t xml:space="preserve">TRUE</w:t>
+      </w:r>
+      <w:r>
+        <w:t xml:space="preserve"> </w:t>
+      </w:r>
+      <w:r>
+        <w:t xml:space="preserve">and</w:t>
+      </w:r>
+      <w:r>
+        <w:t xml:space="preserve"> </w:t>
+      </w:r>
+      <w:r>
+        <w:rPr>
+          <w:rStyle w:val="VerbatimChar"/>
+        </w:rPr>
+        <w:t xml:space="preserve">0</w:t>
+      </w:r>
+      <w:r>
+        <w:t xml:space="preserve"> </w:t>
+      </w:r>
+      <w:r>
+        <w:t xml:space="preserve">for</w:t>
+      </w:r>
+      <w:r>
+        <w:t xml:space="preserve"> </w:t>
+      </w:r>
+      <w:r>
+        <w:rPr>
+          <w:rStyle w:val="VerbatimChar"/>
+        </w:rPr>
+        <w:t xml:space="preserve">FALSE</w:t>
+      </w:r>
+      <w:r>
+        <w:t xml:space="preserve">.</w:t>
+      </w:r>
+    </w:p>
+    <w:p>
+      <w:pPr>
+        <w:pStyle w:val="SourceCode"/>
+      </w:pPr>
+      <w:r>
+        <w:rPr>
+          <w:rStyle w:val="NormalTok"/>
+        </w:rPr>
+        <w:t xml:space="preserve">T </w:t>
+      </w:r>
+      <w:r>
+        <w:rPr>
+          <w:rStyle w:val="SpecialCharTok"/>
+        </w:rPr>
+        <w:t xml:space="preserve">+</w:t>
+      </w:r>
+      <w:r>
+        <w:rPr>
+          <w:rStyle w:val="NormalTok"/>
+        </w:rPr>
+        <w:t xml:space="preserve"> </w:t>
+      </w:r>
+      <w:r>
+        <w:rPr>
+          <w:rStyle w:val="ConstantTok"/>
+        </w:rPr>
+        <w:t xml:space="preserve">TRUE</w:t>
+      </w:r>
+      <w:r>
+        <w:rPr>
+          <w:rStyle w:val="NormalTok"/>
+        </w:rPr>
+        <w:t xml:space="preserve"> </w:t>
+      </w:r>
+      <w:r>
+        <w:rPr>
+          <w:rStyle w:val="SpecialCharTok"/>
+        </w:rPr>
+        <w:t xml:space="preserve">+</w:t>
+      </w:r>
+      <w:r>
+        <w:rPr>
+          <w:rStyle w:val="NormalTok"/>
+        </w:rPr>
+        <w:t xml:space="preserve"> </w:t>
+      </w:r>
+      <w:r>
+        <w:rPr>
+          <w:rStyle w:val="ConstantTok"/>
+        </w:rPr>
+        <w:t xml:space="preserve">FALSE</w:t>
+      </w:r>
+    </w:p>
+    <w:p>
+      <w:pPr>
+        <w:pStyle w:val="SourceCode"/>
+      </w:pPr>
+      <w:r>
+        <w:rPr>
+          <w:rStyle w:val="VerbatimChar"/>
+        </w:rPr>
+        <w:t xml:space="preserve">## [1] 2</w:t>
+      </w:r>
+    </w:p>
+    <w:p>
+      <w:pPr>
+        <w:pStyle w:val="FirstParagraph"/>
+      </w:pPr>
+      <w:r>
+        <w:t xml:space="preserve">Now that we’ve seen the three major data types, one last thing about the assignment operator. Assignment can change the type of a variable. For example:</w:t>
+      </w:r>
+    </w:p>
+    <w:p>
+      <w:pPr>
+        <w:pStyle w:val="SourceCode"/>
+      </w:pPr>
+      <w:r>
+        <w:rPr>
+          <w:rStyle w:val="NormalTok"/>
+        </w:rPr>
+        <w:t xml:space="preserve">testData </w:t>
+      </w:r>
+      <w:r>
+        <w:rPr>
+          <w:rStyle w:val="OtherTok"/>
+        </w:rPr>
+        <w:t xml:space="preserve">&lt;-</w:t>
+      </w:r>
+      <w:r>
+        <w:rPr>
+          <w:rStyle w:val="NormalTok"/>
+        </w:rPr>
+        <w:t xml:space="preserve"> </w:t>
+      </w:r>
+      <w:r>
+        <w:rPr>
+          <w:rStyle w:val="DecValTok"/>
+        </w:rPr>
+        <w:t xml:space="preserve">5</w:t>
+      </w:r>
+      <w:r>
+        <w:br/>
+      </w:r>
+      <w:r>
+        <w:rPr>
+          <w:rStyle w:val="FunctionTok"/>
+        </w:rPr>
+        <w:t xml:space="preserve">print</w:t>
+      </w:r>
+      <w:r>
+        <w:rPr>
+          <w:rStyle w:val="NormalTok"/>
+        </w:rPr>
+        <w:t xml:space="preserve">(</w:t>
+      </w:r>
+      <w:r>
+        <w:rPr>
+          <w:rStyle w:val="FunctionTok"/>
+        </w:rPr>
+        <w:t xml:space="preserve">class</w:t>
+      </w:r>
+      <w:r>
+        <w:rPr>
+          <w:rStyle w:val="NormalTok"/>
+        </w:rPr>
+        <w:t xml:space="preserve">(testData))</w:t>
+      </w:r>
+    </w:p>
+    <w:p>
+      <w:pPr>
+        <w:pStyle w:val="SourceCode"/>
+      </w:pPr>
+      <w:r>
+        <w:rPr>
+          <w:rStyle w:val="VerbatimChar"/>
+        </w:rPr>
+        <w:t xml:space="preserve">## [1] "numeric"</w:t>
+      </w:r>
+    </w:p>
+    <w:p>
+      <w:pPr>
+        <w:pStyle w:val="SourceCode"/>
+      </w:pPr>
+      <w:r>
+        <w:rPr>
+          <w:rStyle w:val="NormalTok"/>
+        </w:rPr>
+        <w:t xml:space="preserve">testData </w:t>
+      </w:r>
+      <w:r>
+        <w:rPr>
+          <w:rStyle w:val="OtherTok"/>
+        </w:rPr>
+        <w:t xml:space="preserve">&lt;-</w:t>
+      </w:r>
+      <w:r>
+        <w:rPr>
+          <w:rStyle w:val="NormalTok"/>
+        </w:rPr>
+        <w:t xml:space="preserve"> </w:t>
+      </w:r>
+      <w:r>
+        <w:rPr>
+          <w:rStyle w:val="StringTok"/>
+        </w:rPr>
+        <w:t xml:space="preserve">"yes"</w:t>
+      </w:r>
+      <w:r>
+        <w:br/>
+      </w:r>
+      <w:r>
+        <w:rPr>
+          <w:rStyle w:val="FunctionTok"/>
+        </w:rPr>
+        <w:t xml:space="preserve">print</w:t>
+      </w:r>
+      <w:r>
+        <w:rPr>
+          <w:rStyle w:val="NormalTok"/>
+        </w:rPr>
+        <w:t xml:space="preserve">(</w:t>
+      </w:r>
+      <w:r>
+        <w:rPr>
+          <w:rStyle w:val="FunctionTok"/>
+        </w:rPr>
+        <w:t xml:space="preserve">class</w:t>
+      </w:r>
+      <w:r>
+        <w:rPr>
+          <w:rStyle w:val="NormalTok"/>
+        </w:rPr>
+        <w:t xml:space="preserve">(testData))</w:t>
+      </w:r>
+    </w:p>
+    <w:p>
+      <w:pPr>
+        <w:pStyle w:val="SourceCode"/>
+      </w:pPr>
+      <w:r>
+        <w:rPr>
+          <w:rStyle w:val="VerbatimChar"/>
+        </w:rPr>
+        <w:t xml:space="preserve">## [1] "character"</w:t>
+      </w:r>
+    </w:p>
     <w:bookmarkEnd w:id="32"/>
-    <w:bookmarkStart w:id="33" w:name="logical-data"/>
+    <w:bookmarkEnd w:id="33"/>
+    <w:bookmarkStart w:id="37" w:name="comparing-values"/>
     <w:p>
       <w:pPr>
         <w:pStyle w:val="Heading3"/>
@@ -3817,13 +4169,13 @@
         <w:rPr>
           <w:rStyle w:val="SectionNumber"/>
         </w:rPr>
-        <w:t xml:space="preserve">3.2.3</w:t>
+        <w:t xml:space="preserve">3.1.2</w:t>
       </w:r>
       <w:r>
         <w:tab/>
       </w:r>
       <w:r>
-        <w:t xml:space="preserve">Logical Data</w:t>
+        <w:t xml:space="preserve">Comparing Values</w:t>
       </w:r>
     </w:p>
     <w:p>
@@ -3831,22 +4183,606 @@
         <w:pStyle w:val="FirstParagraph"/>
       </w:pPr>
       <w:r>
-        <w:t xml:space="preserve">R can represent whether conditions are true or false using the appropriately named, case-sensitive</w:t>
-      </w:r>
-      <w:r>
-        <w:t xml:space="preserve"> </w:t>
-      </w:r>
-      <w:r>
-        <w:rPr>
-          <w:rStyle w:val="VerbatimChar"/>
+        <w:t xml:space="preserve">Logical data most commonly appears when we compare values. We compare equality using the double equals sign:</w:t>
+      </w:r>
+    </w:p>
+    <w:p>
+      <w:pPr>
+        <w:pStyle w:val="SourceCode"/>
+      </w:pPr>
+      <w:r>
+        <w:rPr>
+          <w:rStyle w:val="FunctionTok"/>
+        </w:rPr>
+        <w:t xml:space="preserve">print</w:t>
+      </w:r>
+      <w:r>
+        <w:rPr>
+          <w:rStyle w:val="NormalTok"/>
+        </w:rPr>
+        <w:t xml:space="preserve">(</w:t>
+      </w:r>
+      <w:r>
+        <w:rPr>
+          <w:rStyle w:val="StringTok"/>
+        </w:rPr>
+        <w:t xml:space="preserve">"egg"</w:t>
+      </w:r>
+      <w:r>
+        <w:rPr>
+          <w:rStyle w:val="NormalTok"/>
+        </w:rPr>
+        <w:t xml:space="preserve"> </w:t>
+      </w:r>
+      <w:r>
+        <w:rPr>
+          <w:rStyle w:val="SpecialCharTok"/>
+        </w:rPr>
+        <w:t xml:space="preserve">==</w:t>
+      </w:r>
+      <w:r>
+        <w:rPr>
+          <w:rStyle w:val="NormalTok"/>
+        </w:rPr>
+        <w:t xml:space="preserve"> </w:t>
+      </w:r>
+      <w:r>
+        <w:rPr>
+          <w:rStyle w:val="StringTok"/>
+        </w:rPr>
+        <w:t xml:space="preserve">"egg"</w:t>
+      </w:r>
+      <w:r>
+        <w:rPr>
+          <w:rStyle w:val="NormalTok"/>
+        </w:rPr>
+        <w:t xml:space="preserve">)</w:t>
+      </w:r>
+    </w:p>
+    <w:p>
+      <w:pPr>
+        <w:pStyle w:val="SourceCode"/>
+      </w:pPr>
+      <w:r>
+        <w:rPr>
+          <w:rStyle w:val="VerbatimChar"/>
+        </w:rPr>
+        <w:t xml:space="preserve">## [1] TRUE</w:t>
+      </w:r>
+    </w:p>
+    <w:p>
+      <w:pPr>
+        <w:pStyle w:val="SourceCode"/>
+      </w:pPr>
+      <w:r>
+        <w:rPr>
+          <w:rStyle w:val="FunctionTok"/>
+        </w:rPr>
+        <w:t xml:space="preserve">print</w:t>
+      </w:r>
+      <w:r>
+        <w:rPr>
+          <w:rStyle w:val="NormalTok"/>
+        </w:rPr>
+        <w:t xml:space="preserve">(</w:t>
+      </w:r>
+      <w:r>
+        <w:rPr>
+          <w:rStyle w:val="StringTok"/>
+        </w:rPr>
+        <w:t xml:space="preserve">"Egg"</w:t>
+      </w:r>
+      <w:r>
+        <w:rPr>
+          <w:rStyle w:val="NormalTok"/>
+        </w:rPr>
+        <w:t xml:space="preserve"> </w:t>
+      </w:r>
+      <w:r>
+        <w:rPr>
+          <w:rStyle w:val="SpecialCharTok"/>
+        </w:rPr>
+        <w:t xml:space="preserve">==</w:t>
+      </w:r>
+      <w:r>
+        <w:rPr>
+          <w:rStyle w:val="NormalTok"/>
+        </w:rPr>
+        <w:t xml:space="preserve"> </w:t>
+      </w:r>
+      <w:r>
+        <w:rPr>
+          <w:rStyle w:val="StringTok"/>
+        </w:rPr>
+        <w:t xml:space="preserve">"egg"</w:t>
+      </w:r>
+      <w:r>
+        <w:rPr>
+          <w:rStyle w:val="NormalTok"/>
+        </w:rPr>
+        <w:t xml:space="preserve">)</w:t>
+      </w:r>
+    </w:p>
+    <w:p>
+      <w:pPr>
+        <w:pStyle w:val="SourceCode"/>
+      </w:pPr>
+      <w:r>
+        <w:rPr>
+          <w:rStyle w:val="VerbatimChar"/>
+        </w:rPr>
+        <w:t xml:space="preserve">## [1] FALSE</w:t>
+      </w:r>
+    </w:p>
+    <w:p>
+      <w:pPr>
+        <w:pStyle w:val="FirstParagraph"/>
+      </w:pPr>
+      <w:r>
+        <w:t xml:space="preserve">We can invert this using the</w:t>
+      </w:r>
+      <w:r>
+        <w:t xml:space="preserve"> </w:t>
+      </w:r>
+      <w:r>
+        <w:rPr>
+          <w:rStyle w:val="VerbatimChar"/>
+        </w:rPr>
+        <w:t xml:space="preserve">!=</w:t>
+      </w:r>
+      <w:r>
+        <w:t xml:space="preserve"> </w:t>
+      </w:r>
+      <w:r>
+        <w:t xml:space="preserve">operator:</w:t>
+      </w:r>
+    </w:p>
+    <w:p>
+      <w:pPr>
+        <w:pStyle w:val="SourceCode"/>
+      </w:pPr>
+      <w:r>
+        <w:rPr>
+          <w:rStyle w:val="FunctionTok"/>
+        </w:rPr>
+        <w:t xml:space="preserve">print</w:t>
+      </w:r>
+      <w:r>
+        <w:rPr>
+          <w:rStyle w:val="NormalTok"/>
+        </w:rPr>
+        <w:t xml:space="preserve">(</w:t>
+      </w:r>
+      <w:r>
+        <w:rPr>
+          <w:rStyle w:val="DecValTok"/>
+        </w:rPr>
+        <w:t xml:space="preserve">2</w:t>
+      </w:r>
+      <w:r>
+        <w:rPr>
+          <w:rStyle w:val="NormalTok"/>
+        </w:rPr>
+        <w:t xml:space="preserve"> </w:t>
+      </w:r>
+      <w:r>
+        <w:rPr>
+          <w:rStyle w:val="SpecialCharTok"/>
+        </w:rPr>
+        <w:t xml:space="preserve">!=</w:t>
+      </w:r>
+      <w:r>
+        <w:rPr>
+          <w:rStyle w:val="NormalTok"/>
+        </w:rPr>
+        <w:t xml:space="preserve"> </w:t>
+      </w:r>
+      <w:r>
+        <w:rPr>
+          <w:rStyle w:val="DecValTok"/>
+        </w:rPr>
+        <w:t xml:space="preserve">3</w:t>
+      </w:r>
+      <w:r>
+        <w:rPr>
+          <w:rStyle w:val="NormalTok"/>
+        </w:rPr>
+        <w:t xml:space="preserve">)</w:t>
+      </w:r>
+    </w:p>
+    <w:p>
+      <w:pPr>
+        <w:pStyle w:val="SourceCode"/>
+      </w:pPr>
+      <w:r>
+        <w:rPr>
+          <w:rStyle w:val="VerbatimChar"/>
+        </w:rPr>
+        <w:t xml:space="preserve">## [1] TRUE</w:t>
+      </w:r>
+    </w:p>
+    <w:p>
+      <w:pPr>
+        <w:pStyle w:val="FirstParagraph"/>
+      </w:pPr>
+      <w:r>
+        <w:t xml:space="preserve">We can likewise use</w:t>
+      </w:r>
+      <w:r>
+        <w:t xml:space="preserve"> </w:t>
+      </w:r>
+      <w:r>
+        <w:rPr>
+          <w:rStyle w:val="VerbatimChar"/>
+        </w:rPr>
+        <w:t xml:space="preserve">&gt;</w:t>
+      </w:r>
+      <w:r>
+        <w:t xml:space="preserve"> </w:t>
+      </w:r>
+      <w:r>
+        <w:t xml:space="preserve">and</w:t>
+      </w:r>
+      <w:r>
+        <w:t xml:space="preserve"> </w:t>
+      </w:r>
+      <w:r>
+        <w:rPr>
+          <w:rStyle w:val="VerbatimChar"/>
+        </w:rPr>
+        <w:t xml:space="preserve">&lt;</w:t>
+      </w:r>
+      <w:r>
+        <w:t xml:space="preserve"> </w:t>
+      </w:r>
+      <w:r>
+        <w:t xml:space="preserve">to check if things are greater or less than each other.</w:t>
+      </w:r>
+    </w:p>
+    <w:p>
+      <w:pPr>
+        <w:pStyle w:val="SourceCode"/>
+      </w:pPr>
+      <w:r>
+        <w:rPr>
+          <w:rStyle w:val="FunctionTok"/>
+        </w:rPr>
+        <w:t xml:space="preserve">print</w:t>
+      </w:r>
+      <w:r>
+        <w:rPr>
+          <w:rStyle w:val="NormalTok"/>
+        </w:rPr>
+        <w:t xml:space="preserve">(</w:t>
+      </w:r>
+      <w:r>
+        <w:rPr>
+          <w:rStyle w:val="DecValTok"/>
+        </w:rPr>
+        <w:t xml:space="preserve">5</w:t>
+      </w:r>
+      <w:r>
+        <w:rPr>
+          <w:rStyle w:val="NormalTok"/>
+        </w:rPr>
+        <w:t xml:space="preserve"> </w:t>
+      </w:r>
+      <w:r>
+        <w:rPr>
+          <w:rStyle w:val="SpecialCharTok"/>
+        </w:rPr>
+        <w:t xml:space="preserve">&gt;</w:t>
+      </w:r>
+      <w:r>
+        <w:rPr>
+          <w:rStyle w:val="NormalTok"/>
+        </w:rPr>
+        <w:t xml:space="preserve"> </w:t>
+      </w:r>
+      <w:r>
+        <w:rPr>
+          <w:rStyle w:val="FloatTok"/>
+        </w:rPr>
+        <w:t xml:space="preserve">2.2</w:t>
+      </w:r>
+      <w:r>
+        <w:rPr>
+          <w:rStyle w:val="NormalTok"/>
+        </w:rPr>
+        <w:t xml:space="preserve">)</w:t>
+      </w:r>
+    </w:p>
+    <w:p>
+      <w:pPr>
+        <w:pStyle w:val="SourceCode"/>
+      </w:pPr>
+      <w:r>
+        <w:rPr>
+          <w:rStyle w:val="VerbatimChar"/>
+        </w:rPr>
+        <w:t xml:space="preserve">## [1] TRUE</w:t>
+      </w:r>
+    </w:p>
+    <w:p>
+      <w:pPr>
+        <w:pStyle w:val="FirstParagraph"/>
+      </w:pPr>
+      <w:r>
+        <w:rPr>
+          <w:rStyle w:val="VerbatimChar"/>
+        </w:rPr>
+        <w:t xml:space="preserve">&gt;=</w:t>
+      </w:r>
+      <w:r>
+        <w:t xml:space="preserve"> </w:t>
+      </w:r>
+      <w:r>
+        <w:t xml:space="preserve">and</w:t>
+      </w:r>
+      <w:r>
+        <w:t xml:space="preserve"> </w:t>
+      </w:r>
+      <w:r>
+        <w:rPr>
+          <w:rStyle w:val="VerbatimChar"/>
+        </w:rPr>
+        <w:t xml:space="preserve">&lt;=</w:t>
+      </w:r>
+      <w:r>
+        <w:t xml:space="preserve"> </w:t>
+      </w:r>
+      <w:r>
+        <w:t xml:space="preserve">are greater than/less or equal to:</w:t>
+      </w:r>
+    </w:p>
+    <w:p>
+      <w:pPr>
+        <w:pStyle w:val="SourceCode"/>
+      </w:pPr>
+      <w:r>
+        <w:rPr>
+          <w:rStyle w:val="FunctionTok"/>
+        </w:rPr>
+        <w:t xml:space="preserve">print</w:t>
+      </w:r>
+      <w:r>
+        <w:rPr>
+          <w:rStyle w:val="NormalTok"/>
+        </w:rPr>
+        <w:t xml:space="preserve">(</w:t>
+      </w:r>
+      <w:r>
+        <w:rPr>
+          <w:rStyle w:val="DecValTok"/>
+        </w:rPr>
+        <w:t xml:space="preserve">3</w:t>
+      </w:r>
+      <w:r>
+        <w:rPr>
+          <w:rStyle w:val="NormalTok"/>
+        </w:rPr>
+        <w:t xml:space="preserve"> </w:t>
+      </w:r>
+      <w:r>
+        <w:rPr>
+          <w:rStyle w:val="SpecialCharTok"/>
+        </w:rPr>
+        <w:t xml:space="preserve">&lt;=</w:t>
+      </w:r>
+      <w:r>
+        <w:rPr>
+          <w:rStyle w:val="NormalTok"/>
+        </w:rPr>
+        <w:t xml:space="preserve"> </w:t>
+      </w:r>
+      <w:r>
+        <w:rPr>
+          <w:rStyle w:val="DecValTok"/>
+        </w:rPr>
+        <w:t xml:space="preserve">3</w:t>
+      </w:r>
+      <w:r>
+        <w:rPr>
+          <w:rStyle w:val="NormalTok"/>
+        </w:rPr>
+        <w:t xml:space="preserve">)</w:t>
+      </w:r>
+    </w:p>
+    <w:p>
+      <w:pPr>
+        <w:pStyle w:val="SourceCode"/>
+      </w:pPr>
+      <w:r>
+        <w:rPr>
+          <w:rStyle w:val="VerbatimChar"/>
+        </w:rPr>
+        <w:t xml:space="preserve">## [1] TRUE</w:t>
+      </w:r>
+    </w:p>
+    <w:p>
+      <w:pPr>
+        <w:pStyle w:val="FirstParagraph"/>
+      </w:pPr>
+      <w:r>
+        <w:t xml:space="preserve">We can also use the exclamation point</w:t>
+      </w:r>
+      <w:r>
+        <w:t xml:space="preserve"> </w:t>
+      </w:r>
+      <w:r>
+        <w:rPr>
+          <w:rStyle w:val="VerbatimChar"/>
+        </w:rPr>
+        <w:t xml:space="preserve">!</w:t>
+      </w:r>
+      <w:r>
+        <w:t xml:space="preserve"> </w:t>
+      </w:r>
+      <w:r>
+        <w:t xml:space="preserve">to negate logic in R:</w:t>
+      </w:r>
+    </w:p>
+    <w:p>
+      <w:pPr>
+        <w:pStyle w:val="SourceCode"/>
+      </w:pPr>
+      <w:r>
+        <w:rPr>
+          <w:rStyle w:val="FunctionTok"/>
+        </w:rPr>
+        <w:t xml:space="preserve">print</w:t>
+      </w:r>
+      <w:r>
+        <w:rPr>
+          <w:rStyle w:val="NormalTok"/>
+        </w:rPr>
+        <w:t xml:space="preserve">(</w:t>
+      </w:r>
+      <w:r>
+        <w:rPr>
+          <w:rStyle w:val="SpecialCharTok"/>
+        </w:rPr>
+        <w:t xml:space="preserve">!</w:t>
+      </w:r>
+      <w:r>
+        <w:rPr>
+          <w:rStyle w:val="ConstantTok"/>
         </w:rPr>
         <w:t xml:space="preserve">TRUE</w:t>
       </w:r>
       <w:r>
-        <w:t xml:space="preserve"> </w:t>
-      </w:r>
-      <w:r>
-        <w:t xml:space="preserve">and</w:t>
+        <w:rPr>
+          <w:rStyle w:val="NormalTok"/>
+        </w:rPr>
+        <w:t xml:space="preserve">)</w:t>
+      </w:r>
+    </w:p>
+    <w:p>
+      <w:pPr>
+        <w:pStyle w:val="SourceCode"/>
+      </w:pPr>
+      <w:r>
+        <w:rPr>
+          <w:rStyle w:val="VerbatimChar"/>
+        </w:rPr>
+        <w:t xml:space="preserve">## [1] FALSE</w:t>
+      </w:r>
+    </w:p>
+    <w:p>
+      <w:pPr>
+        <w:pStyle w:val="SourceCode"/>
+      </w:pPr>
+      <w:r>
+        <w:rPr>
+          <w:rStyle w:val="FunctionTok"/>
+        </w:rPr>
+        <w:t xml:space="preserve">print</w:t>
+      </w:r>
+      <w:r>
+        <w:rPr>
+          <w:rStyle w:val="NormalTok"/>
+        </w:rPr>
+        <w:t xml:space="preserve">(</w:t>
+      </w:r>
+      <w:r>
+        <w:rPr>
+          <w:rStyle w:val="SpecialCharTok"/>
+        </w:rPr>
+        <w:t xml:space="preserve">!</w:t>
+      </w:r>
+      <w:r>
+        <w:rPr>
+          <w:rStyle w:val="NormalTok"/>
+        </w:rPr>
+        <w:t xml:space="preserve">(</w:t>
+      </w:r>
+      <w:r>
+        <w:rPr>
+          <w:rStyle w:val="DecValTok"/>
+        </w:rPr>
+        <w:t xml:space="preserve">3</w:t>
+      </w:r>
+      <w:r>
+        <w:rPr>
+          <w:rStyle w:val="NormalTok"/>
+        </w:rPr>
+        <w:t xml:space="preserve"> </w:t>
+      </w:r>
+      <w:r>
+        <w:rPr>
+          <w:rStyle w:val="SpecialCharTok"/>
+        </w:rPr>
+        <w:t xml:space="preserve">&gt;</w:t>
+      </w:r>
+      <w:r>
+        <w:rPr>
+          <w:rStyle w:val="NormalTok"/>
+        </w:rPr>
+        <w:t xml:space="preserve"> </w:t>
+      </w:r>
+      <w:r>
+        <w:rPr>
+          <w:rStyle w:val="DecValTok"/>
+        </w:rPr>
+        <w:t xml:space="preserve">2</w:t>
+      </w:r>
+      <w:r>
+        <w:rPr>
+          <w:rStyle w:val="NormalTok"/>
+        </w:rPr>
+        <w:t xml:space="preserve">))</w:t>
+      </w:r>
+    </w:p>
+    <w:p>
+      <w:pPr>
+        <w:pStyle w:val="SourceCode"/>
+      </w:pPr>
+      <w:r>
+        <w:rPr>
+          <w:rStyle w:val="VerbatimChar"/>
+        </w:rPr>
+        <w:t xml:space="preserve">## [1] FALSE</w:t>
+      </w:r>
+    </w:p>
+    <w:bookmarkStart w:id="36" w:name="multiple-conditions"/>
+    <w:p>
+      <w:pPr>
+        <w:pStyle w:val="Heading4"/>
+      </w:pPr>
+      <w:r>
+        <w:rPr>
+          <w:rStyle w:val="SectionNumber"/>
+        </w:rPr>
+        <w:t xml:space="preserve">3.1.2.1</w:t>
+      </w:r>
+      <w:r>
+        <w:tab/>
+      </w:r>
+      <w:r>
+        <w:t xml:space="preserve">Multiple Conditions</w:t>
+      </w:r>
+    </w:p>
+    <w:p>
+      <w:pPr>
+        <w:pStyle w:val="FirstParagraph"/>
+      </w:pPr>
+      <w:r>
+        <w:t xml:space="preserve">AND and OR operators are used to evaluate multiple conditions. Any number of conditions connected by AND and OR operators return only one</w:t>
+      </w:r>
+      <w:r>
+        <w:t xml:space="preserve"> </w:t>
+      </w:r>
+      <w:r>
+        <w:rPr>
+          <w:rStyle w:val="VerbatimChar"/>
+        </w:rPr>
+        <w:t xml:space="preserve">TRUE</w:t>
+      </w:r>
+      <w:r>
+        <w:t xml:space="preserve"> </w:t>
+      </w:r>
+      <w:r>
+        <w:t xml:space="preserve">or</w:t>
       </w:r>
       <w:r>
         <w:t xml:space="preserve"> </w:t>
@@ -3858,959 +4794,22 @@
         <w:t xml:space="preserve">FALSE</w:t>
       </w:r>
       <w:r>
-        <w:t xml:space="preserve">. These can shortened to</w:t>
-      </w:r>
-      <w:r>
-        <w:t xml:space="preserve"> </w:t>
-      </w:r>
-      <w:r>
-        <w:rPr>
-          <w:rStyle w:val="VerbatimChar"/>
-        </w:rPr>
-        <w:t xml:space="preserve">T</w:t>
-      </w:r>
-      <w:r>
-        <w:t xml:space="preserve"> </w:t>
-      </w:r>
-      <w:r>
-        <w:t xml:space="preserve">and</w:t>
-      </w:r>
-      <w:r>
-        <w:t xml:space="preserve"> </w:t>
-      </w:r>
-      <w:r>
-        <w:rPr>
-          <w:rStyle w:val="VerbatimChar"/>
-        </w:rPr>
-        <w:t xml:space="preserve">F</w:t>
-      </w:r>
-      <w:r>
-        <w:t xml:space="preserve">.</w:t>
-      </w:r>
-    </w:p>
-    <w:p>
-      <w:pPr>
-        <w:pStyle w:val="BodyText"/>
-      </w:pPr>
-      <w:r>
-        <w:t xml:space="preserve">A really nifty part of these is that they can also be automatically converted to the numeric</w:t>
-      </w:r>
-      <w:r>
-        <w:t xml:space="preserve"> </w:t>
-      </w:r>
-      <w:r>
-        <w:rPr>
-          <w:rStyle w:val="VerbatimChar"/>
-        </w:rPr>
-        <w:t xml:space="preserve">1</w:t>
-      </w:r>
-      <w:r>
-        <w:t xml:space="preserve"> </w:t>
-      </w:r>
-      <w:r>
-        <w:t xml:space="preserve">for</w:t>
-      </w:r>
-      <w:r>
-        <w:t xml:space="preserve"> </w:t>
-      </w:r>
-      <w:r>
-        <w:rPr>
-          <w:rStyle w:val="VerbatimChar"/>
-        </w:rPr>
-        <w:t xml:space="preserve">TRUE</w:t>
-      </w:r>
-      <w:r>
-        <w:t xml:space="preserve"> </w:t>
-      </w:r>
-      <w:r>
-        <w:t xml:space="preserve">and</w:t>
-      </w:r>
-      <w:r>
-        <w:t xml:space="preserve"> </w:t>
-      </w:r>
-      <w:r>
-        <w:rPr>
-          <w:rStyle w:val="VerbatimChar"/>
-        </w:rPr>
-        <w:t xml:space="preserve">0</w:t>
-      </w:r>
-      <w:r>
-        <w:t xml:space="preserve"> </w:t>
-      </w:r>
-      <w:r>
-        <w:t xml:space="preserve">for</w:t>
-      </w:r>
-      <w:r>
-        <w:t xml:space="preserve"> </w:t>
-      </w:r>
-      <w:r>
-        <w:rPr>
-          <w:rStyle w:val="VerbatimChar"/>
-        </w:rPr>
-        <w:t xml:space="preserve">FALSE</w:t>
-      </w:r>
-      <w:r>
-        <w:t xml:space="preserve">.</w:t>
-      </w:r>
-    </w:p>
-    <w:p>
-      <w:pPr>
-        <w:pStyle w:val="SourceCode"/>
-      </w:pPr>
-      <w:r>
-        <w:rPr>
-          <w:rStyle w:val="NormalTok"/>
-        </w:rPr>
-        <w:t xml:space="preserve">T </w:t>
-      </w:r>
-      <w:r>
-        <w:rPr>
-          <w:rStyle w:val="SpecialCharTok"/>
-        </w:rPr>
-        <w:t xml:space="preserve">+</w:t>
-      </w:r>
-      <w:r>
-        <w:rPr>
-          <w:rStyle w:val="NormalTok"/>
-        </w:rPr>
-        <w:t xml:space="preserve"> </w:t>
-      </w:r>
-      <w:r>
-        <w:rPr>
-          <w:rStyle w:val="ConstantTok"/>
-        </w:rPr>
-        <w:t xml:space="preserve">TRUE</w:t>
-      </w:r>
-      <w:r>
-        <w:rPr>
-          <w:rStyle w:val="NormalTok"/>
-        </w:rPr>
-        <w:t xml:space="preserve"> </w:t>
-      </w:r>
-      <w:r>
-        <w:rPr>
-          <w:rStyle w:val="SpecialCharTok"/>
-        </w:rPr>
-        <w:t xml:space="preserve">+</w:t>
-      </w:r>
-      <w:r>
-        <w:rPr>
-          <w:rStyle w:val="NormalTok"/>
-        </w:rPr>
-        <w:t xml:space="preserve"> </w:t>
-      </w:r>
-      <w:r>
-        <w:rPr>
-          <w:rStyle w:val="ConstantTok"/>
-        </w:rPr>
-        <w:t xml:space="preserve">FALSE</w:t>
-      </w:r>
-    </w:p>
-    <w:p>
-      <w:pPr>
-        <w:pStyle w:val="SourceCode"/>
-      </w:pPr>
-      <w:r>
-        <w:rPr>
-          <w:rStyle w:val="VerbatimChar"/>
-        </w:rPr>
-        <w:t xml:space="preserve">## [1] 2</w:t>
-      </w:r>
-    </w:p>
-    <w:p>
-      <w:pPr>
-        <w:pStyle w:val="FirstParagraph"/>
-      </w:pPr>
-      <w:r>
-        <w:t xml:space="preserve">Now that we’ve seen the three major data types, one last thing about the assignment operator. Assignment can change the type of a variable. For example:</w:t>
-      </w:r>
-    </w:p>
-    <w:p>
-      <w:pPr>
-        <w:pStyle w:val="SourceCode"/>
-      </w:pPr>
-      <w:r>
-        <w:rPr>
-          <w:rStyle w:val="NormalTok"/>
-        </w:rPr>
-        <w:t xml:space="preserve">testData </w:t>
-      </w:r>
-      <w:r>
-        <w:rPr>
-          <w:rStyle w:val="OtherTok"/>
-        </w:rPr>
-        <w:t xml:space="preserve">&lt;-</w:t>
-      </w:r>
-      <w:r>
-        <w:rPr>
-          <w:rStyle w:val="NormalTok"/>
-        </w:rPr>
-        <w:t xml:space="preserve"> </w:t>
-      </w:r>
-      <w:r>
-        <w:rPr>
-          <w:rStyle w:val="DecValTok"/>
-        </w:rPr>
-        <w:t xml:space="preserve">5</w:t>
-      </w:r>
-      <w:r>
-        <w:br/>
-      </w:r>
-      <w:r>
-        <w:rPr>
-          <w:rStyle w:val="FunctionTok"/>
-        </w:rPr>
-        <w:t xml:space="preserve">print</w:t>
-      </w:r>
-      <w:r>
-        <w:rPr>
-          <w:rStyle w:val="NormalTok"/>
-        </w:rPr>
-        <w:t xml:space="preserve">(</w:t>
-      </w:r>
-      <w:r>
-        <w:rPr>
-          <w:rStyle w:val="FunctionTok"/>
-        </w:rPr>
-        <w:t xml:space="preserve">class</w:t>
-      </w:r>
-      <w:r>
-        <w:rPr>
-          <w:rStyle w:val="NormalTok"/>
-        </w:rPr>
-        <w:t xml:space="preserve">(testData))</w:t>
-      </w:r>
-    </w:p>
-    <w:p>
-      <w:pPr>
-        <w:pStyle w:val="SourceCode"/>
-      </w:pPr>
-      <w:r>
-        <w:rPr>
-          <w:rStyle w:val="VerbatimChar"/>
-        </w:rPr>
-        <w:t xml:space="preserve">## [1] "numeric"</w:t>
-      </w:r>
-    </w:p>
-    <w:p>
-      <w:pPr>
-        <w:pStyle w:val="SourceCode"/>
-      </w:pPr>
-      <w:r>
-        <w:rPr>
-          <w:rStyle w:val="NormalTok"/>
-        </w:rPr>
-        <w:t xml:space="preserve">testData </w:t>
-      </w:r>
-      <w:r>
-        <w:rPr>
-          <w:rStyle w:val="OtherTok"/>
-        </w:rPr>
-        <w:t xml:space="preserve">&lt;-</w:t>
-      </w:r>
-      <w:r>
-        <w:rPr>
-          <w:rStyle w:val="NormalTok"/>
-        </w:rPr>
-        <w:t xml:space="preserve"> </w:t>
-      </w:r>
-      <w:r>
-        <w:rPr>
-          <w:rStyle w:val="StringTok"/>
-        </w:rPr>
-        <w:t xml:space="preserve">"yes"</w:t>
-      </w:r>
-      <w:r>
-        <w:br/>
-      </w:r>
-      <w:r>
-        <w:rPr>
-          <w:rStyle w:val="FunctionTok"/>
-        </w:rPr>
-        <w:t xml:space="preserve">print</w:t>
-      </w:r>
-      <w:r>
-        <w:rPr>
-          <w:rStyle w:val="NormalTok"/>
-        </w:rPr>
-        <w:t xml:space="preserve">(</w:t>
-      </w:r>
-      <w:r>
-        <w:rPr>
-          <w:rStyle w:val="FunctionTok"/>
-        </w:rPr>
-        <w:t xml:space="preserve">class</w:t>
-      </w:r>
-      <w:r>
-        <w:rPr>
-          <w:rStyle w:val="NormalTok"/>
-        </w:rPr>
-        <w:t xml:space="preserve">(testData))</w:t>
-      </w:r>
-    </w:p>
-    <w:p>
-      <w:pPr>
-        <w:pStyle w:val="SourceCode"/>
-      </w:pPr>
-      <w:r>
-        <w:rPr>
-          <w:rStyle w:val="VerbatimChar"/>
-        </w:rPr>
-        <w:t xml:space="preserve">## [1] "character"</w:t>
-      </w:r>
-    </w:p>
-    <w:bookmarkEnd w:id="33"/>
-    <w:bookmarkEnd w:id="34"/>
-    <w:bookmarkStart w:id="38" w:name="comparing-values"/>
-    <w:p>
-      <w:pPr>
-        <w:pStyle w:val="Heading2"/>
+        <w:t xml:space="preserve"> </w:t>
+      </w:r>
+      <w:r>
+        <w:t xml:space="preserve">value.</w:t>
+      </w:r>
+    </w:p>
+    <w:bookmarkStart w:id="34" w:name="and"/>
+    <w:p>
+      <w:pPr>
+        <w:pStyle w:val="Heading5"/>
       </w:pPr>
       <w:r>
         <w:rPr>
           <w:rStyle w:val="SectionNumber"/>
         </w:rPr>
-        <w:t xml:space="preserve">3.3</w:t>
-      </w:r>
-      <w:r>
-        <w:tab/>
-      </w:r>
-      <w:r>
-        <w:t xml:space="preserve">Comparing Values</w:t>
-      </w:r>
-    </w:p>
-    <w:p>
-      <w:pPr>
-        <w:pStyle w:val="FirstParagraph"/>
-      </w:pPr>
-      <w:r>
-        <w:t xml:space="preserve">Logical data most commonly appears when we compare values. We compare equality using the double equals sign:</w:t>
-      </w:r>
-    </w:p>
-    <w:p>
-      <w:pPr>
-        <w:pStyle w:val="SourceCode"/>
-      </w:pPr>
-      <w:r>
-        <w:rPr>
-          <w:rStyle w:val="FunctionTok"/>
-        </w:rPr>
-        <w:t xml:space="preserve">print</w:t>
-      </w:r>
-      <w:r>
-        <w:rPr>
-          <w:rStyle w:val="NormalTok"/>
-        </w:rPr>
-        <w:t xml:space="preserve">(</w:t>
-      </w:r>
-      <w:r>
-        <w:rPr>
-          <w:rStyle w:val="StringTok"/>
-        </w:rPr>
-        <w:t xml:space="preserve">"egg"</w:t>
-      </w:r>
-      <w:r>
-        <w:rPr>
-          <w:rStyle w:val="NormalTok"/>
-        </w:rPr>
-        <w:t xml:space="preserve"> </w:t>
-      </w:r>
-      <w:r>
-        <w:rPr>
-          <w:rStyle w:val="SpecialCharTok"/>
-        </w:rPr>
-        <w:t xml:space="preserve">==</w:t>
-      </w:r>
-      <w:r>
-        <w:rPr>
-          <w:rStyle w:val="NormalTok"/>
-        </w:rPr>
-        <w:t xml:space="preserve"> </w:t>
-      </w:r>
-      <w:r>
-        <w:rPr>
-          <w:rStyle w:val="StringTok"/>
-        </w:rPr>
-        <w:t xml:space="preserve">"egg"</w:t>
-      </w:r>
-      <w:r>
-        <w:rPr>
-          <w:rStyle w:val="NormalTok"/>
-        </w:rPr>
-        <w:t xml:space="preserve">)</w:t>
-      </w:r>
-    </w:p>
-    <w:p>
-      <w:pPr>
-        <w:pStyle w:val="SourceCode"/>
-      </w:pPr>
-      <w:r>
-        <w:rPr>
-          <w:rStyle w:val="VerbatimChar"/>
-        </w:rPr>
-        <w:t xml:space="preserve">## [1] TRUE</w:t>
-      </w:r>
-    </w:p>
-    <w:p>
-      <w:pPr>
-        <w:pStyle w:val="SourceCode"/>
-      </w:pPr>
-      <w:r>
-        <w:rPr>
-          <w:rStyle w:val="FunctionTok"/>
-        </w:rPr>
-        <w:t xml:space="preserve">print</w:t>
-      </w:r>
-      <w:r>
-        <w:rPr>
-          <w:rStyle w:val="NormalTok"/>
-        </w:rPr>
-        <w:t xml:space="preserve">(</w:t>
-      </w:r>
-      <w:r>
-        <w:rPr>
-          <w:rStyle w:val="StringTok"/>
-        </w:rPr>
-        <w:t xml:space="preserve">"Egg"</w:t>
-      </w:r>
-      <w:r>
-        <w:rPr>
-          <w:rStyle w:val="NormalTok"/>
-        </w:rPr>
-        <w:t xml:space="preserve"> </w:t>
-      </w:r>
-      <w:r>
-        <w:rPr>
-          <w:rStyle w:val="SpecialCharTok"/>
-        </w:rPr>
-        <w:t xml:space="preserve">==</w:t>
-      </w:r>
-      <w:r>
-        <w:rPr>
-          <w:rStyle w:val="NormalTok"/>
-        </w:rPr>
-        <w:t xml:space="preserve"> </w:t>
-      </w:r>
-      <w:r>
-        <w:rPr>
-          <w:rStyle w:val="StringTok"/>
-        </w:rPr>
-        <w:t xml:space="preserve">"egg"</w:t>
-      </w:r>
-      <w:r>
-        <w:rPr>
-          <w:rStyle w:val="NormalTok"/>
-        </w:rPr>
-        <w:t xml:space="preserve">)</w:t>
-      </w:r>
-    </w:p>
-    <w:p>
-      <w:pPr>
-        <w:pStyle w:val="SourceCode"/>
-      </w:pPr>
-      <w:r>
-        <w:rPr>
-          <w:rStyle w:val="VerbatimChar"/>
-        </w:rPr>
-        <w:t xml:space="preserve">## [1] FALSE</w:t>
-      </w:r>
-    </w:p>
-    <w:p>
-      <w:pPr>
-        <w:pStyle w:val="FirstParagraph"/>
-      </w:pPr>
-      <w:r>
-        <w:t xml:space="preserve">We can invert this using the</w:t>
-      </w:r>
-      <w:r>
-        <w:t xml:space="preserve"> </w:t>
-      </w:r>
-      <w:r>
-        <w:rPr>
-          <w:rStyle w:val="VerbatimChar"/>
-        </w:rPr>
-        <w:t xml:space="preserve">!=</w:t>
-      </w:r>
-      <w:r>
-        <w:t xml:space="preserve"> </w:t>
-      </w:r>
-      <w:r>
-        <w:t xml:space="preserve">operator:</w:t>
-      </w:r>
-    </w:p>
-    <w:p>
-      <w:pPr>
-        <w:pStyle w:val="SourceCode"/>
-      </w:pPr>
-      <w:r>
-        <w:rPr>
-          <w:rStyle w:val="FunctionTok"/>
-        </w:rPr>
-        <w:t xml:space="preserve">print</w:t>
-      </w:r>
-      <w:r>
-        <w:rPr>
-          <w:rStyle w:val="NormalTok"/>
-        </w:rPr>
-        <w:t xml:space="preserve">(</w:t>
-      </w:r>
-      <w:r>
-        <w:rPr>
-          <w:rStyle w:val="DecValTok"/>
-        </w:rPr>
-        <w:t xml:space="preserve">2</w:t>
-      </w:r>
-      <w:r>
-        <w:rPr>
-          <w:rStyle w:val="NormalTok"/>
-        </w:rPr>
-        <w:t xml:space="preserve"> </w:t>
-      </w:r>
-      <w:r>
-        <w:rPr>
-          <w:rStyle w:val="SpecialCharTok"/>
-        </w:rPr>
-        <w:t xml:space="preserve">!=</w:t>
-      </w:r>
-      <w:r>
-        <w:rPr>
-          <w:rStyle w:val="NormalTok"/>
-        </w:rPr>
-        <w:t xml:space="preserve"> </w:t>
-      </w:r>
-      <w:r>
-        <w:rPr>
-          <w:rStyle w:val="DecValTok"/>
-        </w:rPr>
-        <w:t xml:space="preserve">3</w:t>
-      </w:r>
-      <w:r>
-        <w:rPr>
-          <w:rStyle w:val="NormalTok"/>
-        </w:rPr>
-        <w:t xml:space="preserve">)</w:t>
-      </w:r>
-    </w:p>
-    <w:p>
-      <w:pPr>
-        <w:pStyle w:val="SourceCode"/>
-      </w:pPr>
-      <w:r>
-        <w:rPr>
-          <w:rStyle w:val="VerbatimChar"/>
-        </w:rPr>
-        <w:t xml:space="preserve">## [1] TRUE</w:t>
-      </w:r>
-    </w:p>
-    <w:p>
-      <w:pPr>
-        <w:pStyle w:val="FirstParagraph"/>
-      </w:pPr>
-      <w:r>
-        <w:t xml:space="preserve">We can likewise use</w:t>
-      </w:r>
-      <w:r>
-        <w:t xml:space="preserve"> </w:t>
-      </w:r>
-      <w:r>
-        <w:rPr>
-          <w:rStyle w:val="VerbatimChar"/>
-        </w:rPr>
-        <w:t xml:space="preserve">&gt;</w:t>
-      </w:r>
-      <w:r>
-        <w:t xml:space="preserve"> </w:t>
-      </w:r>
-      <w:r>
-        <w:t xml:space="preserve">and</w:t>
-      </w:r>
-      <w:r>
-        <w:t xml:space="preserve"> </w:t>
-      </w:r>
-      <w:r>
-        <w:rPr>
-          <w:rStyle w:val="VerbatimChar"/>
-        </w:rPr>
-        <w:t xml:space="preserve">&lt;</w:t>
-      </w:r>
-      <w:r>
-        <w:t xml:space="preserve"> </w:t>
-      </w:r>
-      <w:r>
-        <w:t xml:space="preserve">to check if things are greater or less than each other.</w:t>
-      </w:r>
-    </w:p>
-    <w:p>
-      <w:pPr>
-        <w:pStyle w:val="SourceCode"/>
-      </w:pPr>
-      <w:r>
-        <w:rPr>
-          <w:rStyle w:val="FunctionTok"/>
-        </w:rPr>
-        <w:t xml:space="preserve">print</w:t>
-      </w:r>
-      <w:r>
-        <w:rPr>
-          <w:rStyle w:val="NormalTok"/>
-        </w:rPr>
-        <w:t xml:space="preserve">(</w:t>
-      </w:r>
-      <w:r>
-        <w:rPr>
-          <w:rStyle w:val="DecValTok"/>
-        </w:rPr>
-        <w:t xml:space="preserve">5</w:t>
-      </w:r>
-      <w:r>
-        <w:rPr>
-          <w:rStyle w:val="NormalTok"/>
-        </w:rPr>
-        <w:t xml:space="preserve"> </w:t>
-      </w:r>
-      <w:r>
-        <w:rPr>
-          <w:rStyle w:val="SpecialCharTok"/>
-        </w:rPr>
-        <w:t xml:space="preserve">&gt;</w:t>
-      </w:r>
-      <w:r>
-        <w:rPr>
-          <w:rStyle w:val="NormalTok"/>
-        </w:rPr>
-        <w:t xml:space="preserve"> </w:t>
-      </w:r>
-      <w:r>
-        <w:rPr>
-          <w:rStyle w:val="FloatTok"/>
-        </w:rPr>
-        <w:t xml:space="preserve">2.2</w:t>
-      </w:r>
-      <w:r>
-        <w:rPr>
-          <w:rStyle w:val="NormalTok"/>
-        </w:rPr>
-        <w:t xml:space="preserve">)</w:t>
-      </w:r>
-    </w:p>
-    <w:p>
-      <w:pPr>
-        <w:pStyle w:val="SourceCode"/>
-      </w:pPr>
-      <w:r>
-        <w:rPr>
-          <w:rStyle w:val="VerbatimChar"/>
-        </w:rPr>
-        <w:t xml:space="preserve">## [1] TRUE</w:t>
-      </w:r>
-    </w:p>
-    <w:p>
-      <w:pPr>
-        <w:pStyle w:val="FirstParagraph"/>
-      </w:pPr>
-      <w:r>
-        <w:rPr>
-          <w:rStyle w:val="VerbatimChar"/>
-        </w:rPr>
-        <w:t xml:space="preserve">&gt;=</w:t>
-      </w:r>
-      <w:r>
-        <w:t xml:space="preserve"> </w:t>
-      </w:r>
-      <w:r>
-        <w:t xml:space="preserve">and</w:t>
-      </w:r>
-      <w:r>
-        <w:t xml:space="preserve"> </w:t>
-      </w:r>
-      <w:r>
-        <w:rPr>
-          <w:rStyle w:val="VerbatimChar"/>
-        </w:rPr>
-        <w:t xml:space="preserve">&lt;=</w:t>
-      </w:r>
-      <w:r>
-        <w:t xml:space="preserve"> </w:t>
-      </w:r>
-      <w:r>
-        <w:t xml:space="preserve">are greater than/less or equal to:</w:t>
-      </w:r>
-    </w:p>
-    <w:p>
-      <w:pPr>
-        <w:pStyle w:val="SourceCode"/>
-      </w:pPr>
-      <w:r>
-        <w:rPr>
-          <w:rStyle w:val="FunctionTok"/>
-        </w:rPr>
-        <w:t xml:space="preserve">print</w:t>
-      </w:r>
-      <w:r>
-        <w:rPr>
-          <w:rStyle w:val="NormalTok"/>
-        </w:rPr>
-        <w:t xml:space="preserve">(</w:t>
-      </w:r>
-      <w:r>
-        <w:rPr>
-          <w:rStyle w:val="DecValTok"/>
-        </w:rPr>
-        <w:t xml:space="preserve">3</w:t>
-      </w:r>
-      <w:r>
-        <w:rPr>
-          <w:rStyle w:val="NormalTok"/>
-        </w:rPr>
-        <w:t xml:space="preserve"> </w:t>
-      </w:r>
-      <w:r>
-        <w:rPr>
-          <w:rStyle w:val="SpecialCharTok"/>
-        </w:rPr>
-        <w:t xml:space="preserve">&lt;=</w:t>
-      </w:r>
-      <w:r>
-        <w:rPr>
-          <w:rStyle w:val="NormalTok"/>
-        </w:rPr>
-        <w:t xml:space="preserve"> </w:t>
-      </w:r>
-      <w:r>
-        <w:rPr>
-          <w:rStyle w:val="DecValTok"/>
-        </w:rPr>
-        <w:t xml:space="preserve">3</w:t>
-      </w:r>
-      <w:r>
-        <w:rPr>
-          <w:rStyle w:val="NormalTok"/>
-        </w:rPr>
-        <w:t xml:space="preserve">)</w:t>
-      </w:r>
-    </w:p>
-    <w:p>
-      <w:pPr>
-        <w:pStyle w:val="SourceCode"/>
-      </w:pPr>
-      <w:r>
-        <w:rPr>
-          <w:rStyle w:val="VerbatimChar"/>
-        </w:rPr>
-        <w:t xml:space="preserve">## [1] TRUE</w:t>
-      </w:r>
-    </w:p>
-    <w:p>
-      <w:pPr>
-        <w:pStyle w:val="FirstParagraph"/>
-      </w:pPr>
-      <w:r>
-        <w:t xml:space="preserve">We can also use the exclamation point</w:t>
-      </w:r>
-      <w:r>
-        <w:t xml:space="preserve"> </w:t>
-      </w:r>
-      <w:r>
-        <w:rPr>
-          <w:rStyle w:val="VerbatimChar"/>
-        </w:rPr>
-        <w:t xml:space="preserve">!</w:t>
-      </w:r>
-      <w:r>
-        <w:t xml:space="preserve"> </w:t>
-      </w:r>
-      <w:r>
-        <w:t xml:space="preserve">to negate logic in R:</w:t>
-      </w:r>
-    </w:p>
-    <w:p>
-      <w:pPr>
-        <w:pStyle w:val="SourceCode"/>
-      </w:pPr>
-      <w:r>
-        <w:rPr>
-          <w:rStyle w:val="FunctionTok"/>
-        </w:rPr>
-        <w:t xml:space="preserve">print</w:t>
-      </w:r>
-      <w:r>
-        <w:rPr>
-          <w:rStyle w:val="NormalTok"/>
-        </w:rPr>
-        <w:t xml:space="preserve">(</w:t>
-      </w:r>
-      <w:r>
-        <w:rPr>
-          <w:rStyle w:val="SpecialCharTok"/>
-        </w:rPr>
-        <w:t xml:space="preserve">!</w:t>
-      </w:r>
-      <w:r>
-        <w:rPr>
-          <w:rStyle w:val="ConstantTok"/>
-        </w:rPr>
-        <w:t xml:space="preserve">TRUE</w:t>
-      </w:r>
-      <w:r>
-        <w:rPr>
-          <w:rStyle w:val="NormalTok"/>
-        </w:rPr>
-        <w:t xml:space="preserve">)</w:t>
-      </w:r>
-    </w:p>
-    <w:p>
-      <w:pPr>
-        <w:pStyle w:val="SourceCode"/>
-      </w:pPr>
-      <w:r>
-        <w:rPr>
-          <w:rStyle w:val="VerbatimChar"/>
-        </w:rPr>
-        <w:t xml:space="preserve">## [1] FALSE</w:t>
-      </w:r>
-    </w:p>
-    <w:p>
-      <w:pPr>
-        <w:pStyle w:val="SourceCode"/>
-      </w:pPr>
-      <w:r>
-        <w:rPr>
-          <w:rStyle w:val="FunctionTok"/>
-        </w:rPr>
-        <w:t xml:space="preserve">print</w:t>
-      </w:r>
-      <w:r>
-        <w:rPr>
-          <w:rStyle w:val="NormalTok"/>
-        </w:rPr>
-        <w:t xml:space="preserve">(</w:t>
-      </w:r>
-      <w:r>
-        <w:rPr>
-          <w:rStyle w:val="SpecialCharTok"/>
-        </w:rPr>
-        <w:t xml:space="preserve">!</w:t>
-      </w:r>
-      <w:r>
-        <w:rPr>
-          <w:rStyle w:val="NormalTok"/>
-        </w:rPr>
-        <w:t xml:space="preserve">(</w:t>
-      </w:r>
-      <w:r>
-        <w:rPr>
-          <w:rStyle w:val="DecValTok"/>
-        </w:rPr>
-        <w:t xml:space="preserve">3</w:t>
-      </w:r>
-      <w:r>
-        <w:rPr>
-          <w:rStyle w:val="NormalTok"/>
-        </w:rPr>
-        <w:t xml:space="preserve"> </w:t>
-      </w:r>
-      <w:r>
-        <w:rPr>
-          <w:rStyle w:val="SpecialCharTok"/>
-        </w:rPr>
-        <w:t xml:space="preserve">&gt;</w:t>
-      </w:r>
-      <w:r>
-        <w:rPr>
-          <w:rStyle w:val="NormalTok"/>
-        </w:rPr>
-        <w:t xml:space="preserve"> </w:t>
-      </w:r>
-      <w:r>
-        <w:rPr>
-          <w:rStyle w:val="DecValTok"/>
-        </w:rPr>
-        <w:t xml:space="preserve">2</w:t>
-      </w:r>
-      <w:r>
-        <w:rPr>
-          <w:rStyle w:val="NormalTok"/>
-        </w:rPr>
-        <w:t xml:space="preserve">))</w:t>
-      </w:r>
-    </w:p>
-    <w:p>
-      <w:pPr>
-        <w:pStyle w:val="SourceCode"/>
-      </w:pPr>
-      <w:r>
-        <w:rPr>
-          <w:rStyle w:val="VerbatimChar"/>
-        </w:rPr>
-        <w:t xml:space="preserve">## [1] FALSE</w:t>
-      </w:r>
-    </w:p>
-    <w:bookmarkStart w:id="37" w:name="multiple-conditions"/>
-    <w:p>
-      <w:pPr>
-        <w:pStyle w:val="Heading3"/>
-      </w:pPr>
-      <w:r>
-        <w:rPr>
-          <w:rStyle w:val="SectionNumber"/>
-        </w:rPr>
-        <w:t xml:space="preserve">3.3.1</w:t>
-      </w:r>
-      <w:r>
-        <w:tab/>
-      </w:r>
-      <w:r>
-        <w:t xml:space="preserve">Multiple Conditions</w:t>
-      </w:r>
-    </w:p>
-    <w:p>
-      <w:pPr>
-        <w:pStyle w:val="FirstParagraph"/>
-      </w:pPr>
-      <w:r>
-        <w:t xml:space="preserve">AND and OR operators are used to evaluate multiple conditions. Any number of conditions connected by AND and OR operators return only one</w:t>
-      </w:r>
-      <w:r>
-        <w:t xml:space="preserve"> </w:t>
-      </w:r>
-      <w:r>
-        <w:rPr>
-          <w:rStyle w:val="VerbatimChar"/>
-        </w:rPr>
-        <w:t xml:space="preserve">TRUE</w:t>
-      </w:r>
-      <w:r>
-        <w:t xml:space="preserve"> </w:t>
-      </w:r>
-      <w:r>
-        <w:t xml:space="preserve">or</w:t>
-      </w:r>
-      <w:r>
-        <w:t xml:space="preserve"> </w:t>
-      </w:r>
-      <w:r>
-        <w:rPr>
-          <w:rStyle w:val="VerbatimChar"/>
-        </w:rPr>
-        <w:t xml:space="preserve">FALSE</w:t>
-      </w:r>
-      <w:r>
-        <w:t xml:space="preserve"> </w:t>
-      </w:r>
-      <w:r>
-        <w:t xml:space="preserve">value.</w:t>
-      </w:r>
-    </w:p>
-    <w:bookmarkStart w:id="35" w:name="and"/>
-    <w:p>
-      <w:pPr>
-        <w:pStyle w:val="Heading4"/>
-      </w:pPr>
-      <w:r>
-        <w:rPr>
-          <w:rStyle w:val="SectionNumber"/>
-        </w:rPr>
-        <w:t xml:space="preserve">3.3.1.1</w:t>
+        <w:t xml:space="preserve">3.1.2.1.1</w:t>
       </w:r>
       <w:r>
         <w:tab/>
@@ -5195,17 +5194,17 @@
         <w:t xml:space="preserve">## [1] FALSE</w:t>
       </w:r>
     </w:p>
-    <w:bookmarkEnd w:id="35"/>
-    <w:bookmarkStart w:id="36" w:name="or"/>
-    <w:p>
-      <w:pPr>
-        <w:pStyle w:val="Heading4"/>
+    <w:bookmarkEnd w:id="34"/>
+    <w:bookmarkStart w:id="35" w:name="or"/>
+    <w:p>
+      <w:pPr>
+        <w:pStyle w:val="Heading5"/>
       </w:pPr>
       <w:r>
         <w:rPr>
           <w:rStyle w:val="SectionNumber"/>
         </w:rPr>
-        <w:t xml:space="preserve">3.3.1.2</w:t>
+        <w:t xml:space="preserve">3.1.2.1.2</w:t>
       </w:r>
       <w:r>
         <w:tab/>
@@ -5404,19 +5403,19 @@
         <w:t xml:space="preserve">## [1] TRUE</w:t>
       </w:r>
     </w:p>
+    <w:bookmarkEnd w:id="35"/>
     <w:bookmarkEnd w:id="36"/>
     <w:bookmarkEnd w:id="37"/>
-    <w:bookmarkEnd w:id="38"/>
-    <w:bookmarkStart w:id="45" w:name="collections"/>
-    <w:p>
-      <w:pPr>
-        <w:pStyle w:val="Heading2"/>
+    <w:bookmarkStart w:id="44" w:name="collections"/>
+    <w:p>
+      <w:pPr>
+        <w:pStyle w:val="Heading3"/>
       </w:pPr>
       <w:r>
         <w:rPr>
           <w:rStyle w:val="SectionNumber"/>
         </w:rPr>
-        <w:t xml:space="preserve">3.4</w:t>
+        <w:t xml:space="preserve">3.1.3</w:t>
       </w:r>
       <w:r>
         <w:tab/>
@@ -5694,16 +5693,16 @@
         <w:t xml:space="preserve">(see the quotation marks).</w:t>
       </w:r>
     </w:p>
-    <w:bookmarkStart w:id="39" w:name="adding-to-vectors"/>
-    <w:p>
-      <w:pPr>
-        <w:pStyle w:val="Heading3"/>
+    <w:bookmarkStart w:id="38" w:name="adding-to-vectors"/>
+    <w:p>
+      <w:pPr>
+        <w:pStyle w:val="Heading4"/>
       </w:pPr>
       <w:r>
         <w:rPr>
           <w:rStyle w:val="SectionNumber"/>
         </w:rPr>
-        <w:t xml:space="preserve">3.4.1</w:t>
+        <w:t xml:space="preserve">3.1.3.1</w:t>
       </w:r>
       <w:r>
         <w:tab/>
@@ -5808,23 +5807,420 @@
         <w:t xml:space="preserve">## [1] "peach" "5.2"   "pear"  "apple"</w:t>
       </w:r>
     </w:p>
+    <w:bookmarkEnd w:id="38"/>
+    <w:bookmarkStart w:id="39" w:name="indexing"/>
+    <w:p>
+      <w:pPr>
+        <w:pStyle w:val="Heading4"/>
+      </w:pPr>
+      <w:r>
+        <w:rPr>
+          <w:rStyle w:val="SectionNumber"/>
+        </w:rPr>
+        <w:t xml:space="preserve">3.1.3.2</w:t>
+      </w:r>
+      <w:r>
+        <w:tab/>
+      </w:r>
+      <w:r>
+        <w:t xml:space="preserve">Indexing</w:t>
+      </w:r>
+    </w:p>
+    <w:p>
+      <w:pPr>
+        <w:pStyle w:val="FirstParagraph"/>
+      </w:pPr>
+      <w:r>
+        <w:t xml:space="preserve">We can extract from a vector using the brackets</w:t>
+      </w:r>
+      <w:r>
+        <w:t xml:space="preserve"> </w:t>
+      </w:r>
+      <w:r>
+        <w:rPr>
+          <w:rStyle w:val="VerbatimChar"/>
+        </w:rPr>
+        <w:t xml:space="preserve">[]</w:t>
+      </w:r>
+      <w:r>
+        <w:t xml:space="preserve">. Inside the brackets, put the position of the item you want to extract:</w:t>
+      </w:r>
+    </w:p>
+    <w:p>
+      <w:pPr>
+        <w:pStyle w:val="SourceCode"/>
+      </w:pPr>
+      <w:r>
+        <w:rPr>
+          <w:rStyle w:val="FunctionTok"/>
+        </w:rPr>
+        <w:t xml:space="preserve">print</w:t>
+      </w:r>
+      <w:r>
+        <w:rPr>
+          <w:rStyle w:val="NormalTok"/>
+        </w:rPr>
+        <w:t xml:space="preserve">(fruits)</w:t>
+      </w:r>
+    </w:p>
+    <w:p>
+      <w:pPr>
+        <w:pStyle w:val="SourceCode"/>
+      </w:pPr>
+      <w:r>
+        <w:rPr>
+          <w:rStyle w:val="VerbatimChar"/>
+        </w:rPr>
+        <w:t xml:space="preserve">## [1] "peach" "5.2"   "pear"  "apple"</w:t>
+      </w:r>
+    </w:p>
+    <w:p>
+      <w:pPr>
+        <w:pStyle w:val="SourceCode"/>
+      </w:pPr>
+      <w:r>
+        <w:rPr>
+          <w:rStyle w:val="FunctionTok"/>
+        </w:rPr>
+        <w:t xml:space="preserve">print</w:t>
+      </w:r>
+      <w:r>
+        <w:rPr>
+          <w:rStyle w:val="NormalTok"/>
+        </w:rPr>
+        <w:t xml:space="preserve">(fruits[</w:t>
+      </w:r>
+      <w:r>
+        <w:rPr>
+          <w:rStyle w:val="DecValTok"/>
+        </w:rPr>
+        <w:t xml:space="preserve">2</w:t>
+      </w:r>
+      <w:r>
+        <w:rPr>
+          <w:rStyle w:val="NormalTok"/>
+        </w:rPr>
+        <w:t xml:space="preserve">]) </w:t>
+      </w:r>
+      <w:r>
+        <w:rPr>
+          <w:rStyle w:val="CommentTok"/>
+        </w:rPr>
+        <w:t xml:space="preserve"># Get the second item</w:t>
+      </w:r>
+    </w:p>
+    <w:p>
+      <w:pPr>
+        <w:pStyle w:val="SourceCode"/>
+      </w:pPr>
+      <w:r>
+        <w:rPr>
+          <w:rStyle w:val="VerbatimChar"/>
+        </w:rPr>
+        <w:t xml:space="preserve">## [1] "5.2"</w:t>
+      </w:r>
+    </w:p>
+    <w:p>
+      <w:pPr>
+        <w:pStyle w:val="SourceCode"/>
+      </w:pPr>
+      <w:r>
+        <w:rPr>
+          <w:rStyle w:val="FunctionTok"/>
+        </w:rPr>
+        <w:t xml:space="preserve">print</w:t>
+      </w:r>
+      <w:r>
+        <w:rPr>
+          <w:rStyle w:val="NormalTok"/>
+        </w:rPr>
+        <w:t xml:space="preserve">(fruits[</w:t>
+      </w:r>
+      <w:r>
+        <w:rPr>
+          <w:rStyle w:val="FunctionTok"/>
+        </w:rPr>
+        <w:t xml:space="preserve">length</w:t>
+      </w:r>
+      <w:r>
+        <w:rPr>
+          <w:rStyle w:val="NormalTok"/>
+        </w:rPr>
+        <w:t xml:space="preserve">(fruits)]) </w:t>
+      </w:r>
+      <w:r>
+        <w:rPr>
+          <w:rStyle w:val="CommentTok"/>
+        </w:rPr>
+        <w:t xml:space="preserve"># Get the last item</w:t>
+      </w:r>
+    </w:p>
+    <w:p>
+      <w:pPr>
+        <w:pStyle w:val="SourceCode"/>
+      </w:pPr>
+      <w:r>
+        <w:rPr>
+          <w:rStyle w:val="VerbatimChar"/>
+        </w:rPr>
+        <w:t xml:space="preserve">## [1] "apple"</w:t>
+      </w:r>
+    </w:p>
+    <w:p>
+      <w:pPr>
+        <w:pStyle w:val="FirstParagraph"/>
+      </w:pPr>
+      <w:r>
+        <w:t xml:space="preserve">We can provide a range or a vector of positions to extract multiple items from our vector:</w:t>
+      </w:r>
+    </w:p>
+    <w:p>
+      <w:pPr>
+        <w:pStyle w:val="SourceCode"/>
+      </w:pPr>
+      <w:r>
+        <w:rPr>
+          <w:rStyle w:val="FunctionTok"/>
+        </w:rPr>
+        <w:t xml:space="preserve">print</w:t>
+      </w:r>
+      <w:r>
+        <w:rPr>
+          <w:rStyle w:val="NormalTok"/>
+        </w:rPr>
+        <w:t xml:space="preserve">(fruits[</w:t>
+      </w:r>
+      <w:r>
+        <w:rPr>
+          <w:rStyle w:val="DecValTok"/>
+        </w:rPr>
+        <w:t xml:space="preserve">2</w:t>
+      </w:r>
+      <w:r>
+        <w:rPr>
+          <w:rStyle w:val="SpecialCharTok"/>
+        </w:rPr>
+        <w:t xml:space="preserve">:</w:t>
+      </w:r>
+      <w:r>
+        <w:rPr>
+          <w:rStyle w:val="DecValTok"/>
+        </w:rPr>
+        <w:t xml:space="preserve">4</w:t>
+      </w:r>
+      <w:r>
+        <w:rPr>
+          <w:rStyle w:val="NormalTok"/>
+        </w:rPr>
+        <w:t xml:space="preserve">])</w:t>
+      </w:r>
+    </w:p>
+    <w:p>
+      <w:pPr>
+        <w:pStyle w:val="SourceCode"/>
+      </w:pPr>
+      <w:r>
+        <w:rPr>
+          <w:rStyle w:val="VerbatimChar"/>
+        </w:rPr>
+        <w:t xml:space="preserve">## [1] "5.2"   "pear"  "apple"</w:t>
+      </w:r>
+    </w:p>
+    <w:p>
+      <w:pPr>
+        <w:pStyle w:val="SourceCode"/>
+      </w:pPr>
+      <w:r>
+        <w:rPr>
+          <w:rStyle w:val="FunctionTok"/>
+        </w:rPr>
+        <w:t xml:space="preserve">print</w:t>
+      </w:r>
+      <w:r>
+        <w:rPr>
+          <w:rStyle w:val="NormalTok"/>
+        </w:rPr>
+        <w:t xml:space="preserve">(fruits[</w:t>
+      </w:r>
+      <w:r>
+        <w:rPr>
+          <w:rStyle w:val="FunctionTok"/>
+        </w:rPr>
+        <w:t xml:space="preserve">c</w:t>
+      </w:r>
+      <w:r>
+        <w:rPr>
+          <w:rStyle w:val="NormalTok"/>
+        </w:rPr>
+        <w:t xml:space="preserve">(</w:t>
+      </w:r>
+      <w:r>
+        <w:rPr>
+          <w:rStyle w:val="DecValTok"/>
+        </w:rPr>
+        <w:t xml:space="preserve">1</w:t>
+      </w:r>
+      <w:r>
+        <w:rPr>
+          <w:rStyle w:val="NormalTok"/>
+        </w:rPr>
+        <w:t xml:space="preserve">,</w:t>
+      </w:r>
+      <w:r>
+        <w:rPr>
+          <w:rStyle w:val="DecValTok"/>
+        </w:rPr>
+        <w:t xml:space="preserve">3</w:t>
+      </w:r>
+      <w:r>
+        <w:rPr>
+          <w:rStyle w:val="NormalTok"/>
+        </w:rPr>
+        <w:t xml:space="preserve">,</w:t>
+      </w:r>
+      <w:r>
+        <w:rPr>
+          <w:rStyle w:val="DecValTok"/>
+        </w:rPr>
+        <w:t xml:space="preserve">2</w:t>
+      </w:r>
+      <w:r>
+        <w:rPr>
+          <w:rStyle w:val="NormalTok"/>
+        </w:rPr>
+        <w:t xml:space="preserve">)])</w:t>
+      </w:r>
+    </w:p>
+    <w:p>
+      <w:pPr>
+        <w:pStyle w:val="SourceCode"/>
+      </w:pPr>
+      <w:r>
+        <w:rPr>
+          <w:rStyle w:val="VerbatimChar"/>
+        </w:rPr>
+        <w:t xml:space="preserve">## [1] "peach" "pear"  "5.2"</w:t>
+      </w:r>
+    </w:p>
+    <w:p>
+      <w:pPr>
+        <w:pStyle w:val="FirstParagraph"/>
+      </w:pPr>
+      <w:r>
+        <w:t xml:space="preserve">We can combine indexing and the assignment operator to modify a vector. For example, changing</w:t>
+      </w:r>
+      <w:r>
+        <w:t xml:space="preserve"> </w:t>
+      </w:r>
+      <w:r>
+        <w:rPr>
+          <w:rStyle w:val="VerbatimChar"/>
+        </w:rPr>
+        <w:t xml:space="preserve">"5.2"</w:t>
+      </w:r>
+      <w:r>
+        <w:t xml:space="preserve"> </w:t>
+      </w:r>
+      <w:r>
+        <w:t xml:space="preserve">back to</w:t>
+      </w:r>
+      <w:r>
+        <w:t xml:space="preserve"> </w:t>
+      </w:r>
+      <w:r>
+        <w:rPr>
+          <w:rStyle w:val="VerbatimChar"/>
+        </w:rPr>
+        <w:t xml:space="preserve">"plum"</w:t>
+      </w:r>
+      <w:r>
+        <w:t xml:space="preserve">:</w:t>
+      </w:r>
+    </w:p>
+    <w:p>
+      <w:pPr>
+        <w:pStyle w:val="SourceCode"/>
+      </w:pPr>
+      <w:r>
+        <w:rPr>
+          <w:rStyle w:val="NormalTok"/>
+        </w:rPr>
+        <w:t xml:space="preserve">fruits[</w:t>
+      </w:r>
+      <w:r>
+        <w:rPr>
+          <w:rStyle w:val="DecValTok"/>
+        </w:rPr>
+        <w:t xml:space="preserve">2</w:t>
+      </w:r>
+      <w:r>
+        <w:rPr>
+          <w:rStyle w:val="NormalTok"/>
+        </w:rPr>
+        <w:t xml:space="preserve">] </w:t>
+      </w:r>
+      <w:r>
+        <w:rPr>
+          <w:rStyle w:val="OtherTok"/>
+        </w:rPr>
+        <w:t xml:space="preserve">&lt;-</w:t>
+      </w:r>
+      <w:r>
+        <w:rPr>
+          <w:rStyle w:val="NormalTok"/>
+        </w:rPr>
+        <w:t xml:space="preserve"> </w:t>
+      </w:r>
+      <w:r>
+        <w:rPr>
+          <w:rStyle w:val="StringTok"/>
+        </w:rPr>
+        <w:t xml:space="preserve">"plum"</w:t>
+      </w:r>
+      <w:r>
+        <w:br/>
+      </w:r>
+      <w:r>
+        <w:rPr>
+          <w:rStyle w:val="FunctionTok"/>
+        </w:rPr>
+        <w:t xml:space="preserve">print</w:t>
+      </w:r>
+      <w:r>
+        <w:rPr>
+          <w:rStyle w:val="NormalTok"/>
+        </w:rPr>
+        <w:t xml:space="preserve">(fruits)</w:t>
+      </w:r>
+    </w:p>
+    <w:p>
+      <w:pPr>
+        <w:pStyle w:val="SourceCode"/>
+      </w:pPr>
+      <w:r>
+        <w:rPr>
+          <w:rStyle w:val="VerbatimChar"/>
+        </w:rPr>
+        <w:t xml:space="preserve">## [1] "peach" "plum"  "pear"  "apple"</w:t>
+      </w:r>
+    </w:p>
     <w:bookmarkEnd w:id="39"/>
-    <w:bookmarkStart w:id="40" w:name="indexing"/>
-    <w:p>
-      <w:pPr>
-        <w:pStyle w:val="Heading3"/>
+    <w:bookmarkStart w:id="40" w:name="comparisons-with-vectors"/>
+    <w:p>
+      <w:pPr>
+        <w:pStyle w:val="Heading4"/>
       </w:pPr>
       <w:r>
         <w:rPr>
           <w:rStyle w:val="SectionNumber"/>
         </w:rPr>
-        <w:t xml:space="preserve">3.4.2</w:t>
+        <w:t xml:space="preserve">3.1.3.3</w:t>
       </w:r>
       <w:r>
         <w:tab/>
       </w:r>
       <w:r>
-        <w:t xml:space="preserve">Indexing</w:t>
+        <w:t xml:space="preserve">Comparisons with vectors</w:t>
       </w:r>
     </w:p>
     <w:p>
@@ -5832,139 +6228,128 @@
         <w:pStyle w:val="FirstParagraph"/>
       </w:pPr>
       <w:r>
-        <w:t xml:space="preserve">We can extract from a vector using the brackets</w:t>
-      </w:r>
-      <w:r>
-        <w:t xml:space="preserve"> </w:t>
-      </w:r>
-      <w:r>
-        <w:rPr>
-          <w:rStyle w:val="VerbatimChar"/>
-        </w:rPr>
-        <w:t xml:space="preserve">[]</w:t>
-      </w:r>
-      <w:r>
-        <w:t xml:space="preserve">. Inside the brackets, put the position of the item you want to extract:</w:t>
-      </w:r>
-    </w:p>
-    <w:p>
-      <w:pPr>
-        <w:pStyle w:val="SourceCode"/>
-      </w:pPr>
+        <w:t xml:space="preserve">We can use our comparison operators with vectors to compare the entire vector to a value.</w:t>
+      </w:r>
+    </w:p>
+    <w:p>
+      <w:pPr>
+        <w:pStyle w:val="SourceCode"/>
+      </w:pPr>
+      <w:r>
+        <w:rPr>
+          <w:rStyle w:val="NormalTok"/>
+        </w:rPr>
+        <w:t xml:space="preserve">myNumbers </w:t>
+      </w:r>
+      <w:r>
+        <w:rPr>
+          <w:rStyle w:val="OtherTok"/>
+        </w:rPr>
+        <w:t xml:space="preserve">&lt;-</w:t>
+      </w:r>
+      <w:r>
+        <w:rPr>
+          <w:rStyle w:val="NormalTok"/>
+        </w:rPr>
+        <w:t xml:space="preserve"> </w:t>
+      </w:r>
       <w:r>
         <w:rPr>
           <w:rStyle w:val="FunctionTok"/>
         </w:rPr>
-        <w:t xml:space="preserve">print</w:t>
-      </w:r>
-      <w:r>
-        <w:rPr>
-          <w:rStyle w:val="NormalTok"/>
-        </w:rPr>
-        <w:t xml:space="preserve">(fruits)</w:t>
-      </w:r>
-    </w:p>
-    <w:p>
-      <w:pPr>
-        <w:pStyle w:val="SourceCode"/>
-      </w:pPr>
-      <w:r>
-        <w:rPr>
-          <w:rStyle w:val="VerbatimChar"/>
-        </w:rPr>
-        <w:t xml:space="preserve">## [1] "peach" "5.2"   "pear"  "apple"</w:t>
-      </w:r>
-    </w:p>
-    <w:p>
-      <w:pPr>
-        <w:pStyle w:val="SourceCode"/>
-      </w:pPr>
-      <w:r>
-        <w:rPr>
-          <w:rStyle w:val="FunctionTok"/>
-        </w:rPr>
-        <w:t xml:space="preserve">print</w:t>
-      </w:r>
-      <w:r>
-        <w:rPr>
-          <w:rStyle w:val="NormalTok"/>
-        </w:rPr>
-        <w:t xml:space="preserve">(fruits[</w:t>
+        <w:t xml:space="preserve">c</w:t>
+      </w:r>
+      <w:r>
+        <w:rPr>
+          <w:rStyle w:val="NormalTok"/>
+        </w:rPr>
+        <w:t xml:space="preserve">(</w:t>
       </w:r>
       <w:r>
         <w:rPr>
           <w:rStyle w:val="DecValTok"/>
         </w:rPr>
+        <w:t xml:space="preserve">4</w:t>
+      </w:r>
+      <w:r>
+        <w:rPr>
+          <w:rStyle w:val="NormalTok"/>
+        </w:rPr>
+        <w:t xml:space="preserve">, </w:t>
+      </w:r>
+      <w:r>
+        <w:rPr>
+          <w:rStyle w:val="DecValTok"/>
+        </w:rPr>
+        <w:t xml:space="preserve">10</w:t>
+      </w:r>
+      <w:r>
+        <w:rPr>
+          <w:rStyle w:val="NormalTok"/>
+        </w:rPr>
+        <w:t xml:space="preserve">, </w:t>
+      </w:r>
+      <w:r>
+        <w:rPr>
+          <w:rStyle w:val="DecValTok"/>
+        </w:rPr>
+        <w:t xml:space="preserve">8</w:t>
+      </w:r>
+      <w:r>
+        <w:rPr>
+          <w:rStyle w:val="NormalTok"/>
+        </w:rPr>
+        <w:t xml:space="preserve">, </w:t>
+      </w:r>
+      <w:r>
+        <w:rPr>
+          <w:rStyle w:val="DecValTok"/>
+        </w:rPr>
         <w:t xml:space="preserve">2</w:t>
       </w:r>
       <w:r>
         <w:rPr>
           <w:rStyle w:val="NormalTok"/>
         </w:rPr>
-        <w:t xml:space="preserve">]) </w:t>
-      </w:r>
-      <w:r>
-        <w:rPr>
-          <w:rStyle w:val="CommentTok"/>
-        </w:rPr>
-        <w:t xml:space="preserve"># Get the second item</w:t>
-      </w:r>
-    </w:p>
-    <w:p>
-      <w:pPr>
-        <w:pStyle w:val="SourceCode"/>
-      </w:pPr>
-      <w:r>
-        <w:rPr>
-          <w:rStyle w:val="VerbatimChar"/>
-        </w:rPr>
-        <w:t xml:space="preserve">## [1] "5.2"</w:t>
-      </w:r>
-    </w:p>
-    <w:p>
-      <w:pPr>
-        <w:pStyle w:val="SourceCode"/>
-      </w:pPr>
-      <w:r>
-        <w:rPr>
-          <w:rStyle w:val="FunctionTok"/>
-        </w:rPr>
-        <w:t xml:space="preserve">print</w:t>
-      </w:r>
-      <w:r>
-        <w:rPr>
-          <w:rStyle w:val="NormalTok"/>
-        </w:rPr>
-        <w:t xml:space="preserve">(fruits[</w:t>
-      </w:r>
-      <w:r>
-        <w:rPr>
-          <w:rStyle w:val="FunctionTok"/>
-        </w:rPr>
-        <w:t xml:space="preserve">length</w:t>
-      </w:r>
-      <w:r>
-        <w:rPr>
-          <w:rStyle w:val="NormalTok"/>
-        </w:rPr>
-        <w:t xml:space="preserve">(fruits)]) </w:t>
-      </w:r>
-      <w:r>
-        <w:rPr>
-          <w:rStyle w:val="CommentTok"/>
-        </w:rPr>
-        <w:t xml:space="preserve"># Get the last item</w:t>
-      </w:r>
-    </w:p>
-    <w:p>
-      <w:pPr>
-        <w:pStyle w:val="SourceCode"/>
-      </w:pPr>
-      <w:r>
-        <w:rPr>
-          <w:rStyle w:val="VerbatimChar"/>
-        </w:rPr>
-        <w:t xml:space="preserve">## [1] "apple"</w:t>
+        <w:t xml:space="preserve">)</w:t>
+      </w:r>
+      <w:r>
+        <w:br/>
+      </w:r>
+      <w:r>
+        <w:rPr>
+          <w:rStyle w:val="NormalTok"/>
+        </w:rPr>
+        <w:t xml:space="preserve">myNumbers </w:t>
+      </w:r>
+      <w:r>
+        <w:rPr>
+          <w:rStyle w:val="SpecialCharTok"/>
+        </w:rPr>
+        <w:t xml:space="preserve">&gt;</w:t>
+      </w:r>
+      <w:r>
+        <w:rPr>
+          <w:rStyle w:val="NormalTok"/>
+        </w:rPr>
+        <w:t xml:space="preserve"> </w:t>
+      </w:r>
+      <w:r>
+        <w:rPr>
+          <w:rStyle w:val="DecValTok"/>
+        </w:rPr>
+        <w:t xml:space="preserve">5</w:t>
+      </w:r>
+    </w:p>
+    <w:p>
+      <w:pPr>
+        <w:pStyle w:val="SourceCode"/>
+      </w:pPr>
+      <w:r>
+        <w:rPr>
+          <w:rStyle w:val="VerbatimChar"/>
+        </w:rPr>
+        <w:t xml:space="preserve">## [1] FALSE  TRUE  TRUE FALSE</w:t>
       </w:r>
     </w:p>
     <w:p>
@@ -5972,424 +6357,38 @@
         <w:pStyle w:val="FirstParagraph"/>
       </w:pPr>
       <w:r>
-        <w:t xml:space="preserve">We can provide a range or a vector of positions to extract multiple items from our vector:</w:t>
-      </w:r>
-    </w:p>
-    <w:p>
-      <w:pPr>
-        <w:pStyle w:val="SourceCode"/>
-      </w:pPr>
-      <w:r>
-        <w:rPr>
-          <w:rStyle w:val="FunctionTok"/>
-        </w:rPr>
-        <w:t xml:space="preserve">print</w:t>
-      </w:r>
-      <w:r>
-        <w:rPr>
-          <w:rStyle w:val="NormalTok"/>
-        </w:rPr>
-        <w:t xml:space="preserve">(fruits[</w:t>
-      </w:r>
-      <w:r>
-        <w:rPr>
-          <w:rStyle w:val="DecValTok"/>
-        </w:rPr>
-        <w:t xml:space="preserve">2</w:t>
-      </w:r>
-      <w:r>
-        <w:rPr>
-          <w:rStyle w:val="SpecialCharTok"/>
-        </w:rPr>
-        <w:t xml:space="preserve">:</w:t>
-      </w:r>
-      <w:r>
-        <w:rPr>
-          <w:rStyle w:val="DecValTok"/>
-        </w:rPr>
-        <w:t xml:space="preserve">4</w:t>
-      </w:r>
-      <w:r>
-        <w:rPr>
-          <w:rStyle w:val="NormalTok"/>
-        </w:rPr>
-        <w:t xml:space="preserve">])</w:t>
-      </w:r>
-    </w:p>
-    <w:p>
-      <w:pPr>
-        <w:pStyle w:val="SourceCode"/>
-      </w:pPr>
-      <w:r>
-        <w:rPr>
-          <w:rStyle w:val="VerbatimChar"/>
-        </w:rPr>
-        <w:t xml:space="preserve">## [1] "5.2"   "pear"  "apple"</w:t>
-      </w:r>
-    </w:p>
-    <w:p>
-      <w:pPr>
-        <w:pStyle w:val="SourceCode"/>
-      </w:pPr>
-      <w:r>
-        <w:rPr>
-          <w:rStyle w:val="FunctionTok"/>
-        </w:rPr>
-        <w:t xml:space="preserve">print</w:t>
-      </w:r>
-      <w:r>
-        <w:rPr>
-          <w:rStyle w:val="NormalTok"/>
-        </w:rPr>
-        <w:t xml:space="preserve">(fruits[</w:t>
-      </w:r>
-      <w:r>
-        <w:rPr>
-          <w:rStyle w:val="FunctionTok"/>
-        </w:rPr>
-        <w:t xml:space="preserve">c</w:t>
-      </w:r>
-      <w:r>
-        <w:rPr>
-          <w:rStyle w:val="NormalTok"/>
-        </w:rPr>
-        <w:t xml:space="preserve">(</w:t>
-      </w:r>
-      <w:r>
-        <w:rPr>
-          <w:rStyle w:val="DecValTok"/>
-        </w:rPr>
-        <w:t xml:space="preserve">1</w:t>
-      </w:r>
-      <w:r>
-        <w:rPr>
-          <w:rStyle w:val="NormalTok"/>
-        </w:rPr>
-        <w:t xml:space="preserve">,</w:t>
-      </w:r>
-      <w:r>
-        <w:rPr>
-          <w:rStyle w:val="DecValTok"/>
-        </w:rPr>
-        <w:t xml:space="preserve">3</w:t>
-      </w:r>
-      <w:r>
-        <w:rPr>
-          <w:rStyle w:val="NormalTok"/>
-        </w:rPr>
-        <w:t xml:space="preserve">,</w:t>
-      </w:r>
-      <w:r>
-        <w:rPr>
-          <w:rStyle w:val="DecValTok"/>
-        </w:rPr>
-        <w:t xml:space="preserve">2</w:t>
-      </w:r>
-      <w:r>
-        <w:rPr>
-          <w:rStyle w:val="NormalTok"/>
-        </w:rPr>
-        <w:t xml:space="preserve">)])</w:t>
-      </w:r>
-    </w:p>
-    <w:p>
-      <w:pPr>
-        <w:pStyle w:val="SourceCode"/>
-      </w:pPr>
-      <w:r>
-        <w:rPr>
-          <w:rStyle w:val="VerbatimChar"/>
-        </w:rPr>
-        <w:t xml:space="preserve">## [1] "peach" "pear"  "5.2"</w:t>
-      </w:r>
-    </w:p>
-    <w:p>
-      <w:pPr>
-        <w:pStyle w:val="FirstParagraph"/>
-      </w:pPr>
-      <w:r>
-        <w:t xml:space="preserve">We can combine indexing and the assignment operator to modify a vector. For example, changing</w:t>
-      </w:r>
-      <w:r>
-        <w:t xml:space="preserve"> </w:t>
-      </w:r>
-      <w:r>
-        <w:rPr>
-          <w:rStyle w:val="VerbatimChar"/>
-        </w:rPr>
-        <w:t xml:space="preserve">"5.2"</w:t>
-      </w:r>
-      <w:r>
-        <w:t xml:space="preserve"> </w:t>
-      </w:r>
-      <w:r>
-        <w:t xml:space="preserve">back to</w:t>
-      </w:r>
-      <w:r>
-        <w:t xml:space="preserve"> </w:t>
-      </w:r>
-      <w:r>
-        <w:rPr>
-          <w:rStyle w:val="VerbatimChar"/>
-        </w:rPr>
-        <w:t xml:space="preserve">"plum"</w:t>
-      </w:r>
-      <w:r>
-        <w:t xml:space="preserve">:</w:t>
-      </w:r>
-    </w:p>
-    <w:p>
-      <w:pPr>
-        <w:pStyle w:val="SourceCode"/>
-      </w:pPr>
-      <w:r>
-        <w:rPr>
-          <w:rStyle w:val="NormalTok"/>
-        </w:rPr>
-        <w:t xml:space="preserve">fruits[</w:t>
-      </w:r>
-      <w:r>
-        <w:rPr>
-          <w:rStyle w:val="DecValTok"/>
-        </w:rPr>
-        <w:t xml:space="preserve">2</w:t>
-      </w:r>
-      <w:r>
-        <w:rPr>
-          <w:rStyle w:val="NormalTok"/>
-        </w:rPr>
-        <w:t xml:space="preserve">] </w:t>
-      </w:r>
-      <w:r>
-        <w:rPr>
-          <w:rStyle w:val="OtherTok"/>
-        </w:rPr>
-        <w:t xml:space="preserve">&lt;-</w:t>
-      </w:r>
-      <w:r>
-        <w:rPr>
-          <w:rStyle w:val="NormalTok"/>
-        </w:rPr>
-        <w:t xml:space="preserve"> </w:t>
-      </w:r>
-      <w:r>
-        <w:rPr>
-          <w:rStyle w:val="StringTok"/>
-        </w:rPr>
-        <w:t xml:space="preserve">"plum"</w:t>
-      </w:r>
-      <w:r>
-        <w:br/>
-      </w:r>
-      <w:r>
-        <w:rPr>
-          <w:rStyle w:val="FunctionTok"/>
-        </w:rPr>
-        <w:t xml:space="preserve">print</w:t>
-      </w:r>
-      <w:r>
-        <w:rPr>
-          <w:rStyle w:val="NormalTok"/>
-        </w:rPr>
-        <w:t xml:space="preserve">(fruits)</w:t>
-      </w:r>
-    </w:p>
-    <w:p>
-      <w:pPr>
-        <w:pStyle w:val="SourceCode"/>
-      </w:pPr>
-      <w:r>
-        <w:rPr>
-          <w:rStyle w:val="VerbatimChar"/>
-        </w:rPr>
-        <w:t xml:space="preserve">## [1] "peach" "plum"  "pear"  "apple"</w:t>
+        <w:t xml:space="preserve">We return a vector of logical values!</w:t>
       </w:r>
     </w:p>
     <w:bookmarkEnd w:id="40"/>
-    <w:bookmarkStart w:id="41" w:name="comparisons-with-vectors"/>
-    <w:p>
-      <w:pPr>
-        <w:pStyle w:val="Heading3"/>
+    <w:bookmarkStart w:id="43" w:name="two-other-major-types-of-collections"/>
+    <w:p>
+      <w:pPr>
+        <w:pStyle w:val="Heading4"/>
       </w:pPr>
       <w:r>
         <w:rPr>
           <w:rStyle w:val="SectionNumber"/>
         </w:rPr>
-        <w:t xml:space="preserve">3.4.3</w:t>
+        <w:t xml:space="preserve">3.1.3.4</w:t>
       </w:r>
       <w:r>
         <w:tab/>
       </w:r>
       <w:r>
-        <w:t xml:space="preserve">Comparisons with vectors</w:t>
-      </w:r>
-    </w:p>
-    <w:p>
-      <w:pPr>
-        <w:pStyle w:val="FirstParagraph"/>
-      </w:pPr>
-      <w:r>
-        <w:t xml:space="preserve">We can use our comparison operators with vectors to compare the entire vector to a value.</w:t>
-      </w:r>
-    </w:p>
-    <w:p>
-      <w:pPr>
-        <w:pStyle w:val="SourceCode"/>
-      </w:pPr>
-      <w:r>
-        <w:rPr>
-          <w:rStyle w:val="NormalTok"/>
-        </w:rPr>
-        <w:t xml:space="preserve">myNumbers </w:t>
-      </w:r>
-      <w:r>
-        <w:rPr>
-          <w:rStyle w:val="OtherTok"/>
-        </w:rPr>
-        <w:t xml:space="preserve">&lt;-</w:t>
-      </w:r>
-      <w:r>
-        <w:rPr>
-          <w:rStyle w:val="NormalTok"/>
-        </w:rPr>
-        <w:t xml:space="preserve"> </w:t>
-      </w:r>
-      <w:r>
-        <w:rPr>
-          <w:rStyle w:val="FunctionTok"/>
-        </w:rPr>
-        <w:t xml:space="preserve">c</w:t>
-      </w:r>
-      <w:r>
-        <w:rPr>
-          <w:rStyle w:val="NormalTok"/>
-        </w:rPr>
-        <w:t xml:space="preserve">(</w:t>
-      </w:r>
-      <w:r>
-        <w:rPr>
-          <w:rStyle w:val="DecValTok"/>
-        </w:rPr>
-        <w:t xml:space="preserve">4</w:t>
-      </w:r>
-      <w:r>
-        <w:rPr>
-          <w:rStyle w:val="NormalTok"/>
-        </w:rPr>
-        <w:t xml:space="preserve">, </w:t>
-      </w:r>
-      <w:r>
-        <w:rPr>
-          <w:rStyle w:val="DecValTok"/>
-        </w:rPr>
-        <w:t xml:space="preserve">10</w:t>
-      </w:r>
-      <w:r>
-        <w:rPr>
-          <w:rStyle w:val="NormalTok"/>
-        </w:rPr>
-        <w:t xml:space="preserve">, </w:t>
-      </w:r>
-      <w:r>
-        <w:rPr>
-          <w:rStyle w:val="DecValTok"/>
-        </w:rPr>
-        <w:t xml:space="preserve">8</w:t>
-      </w:r>
-      <w:r>
-        <w:rPr>
-          <w:rStyle w:val="NormalTok"/>
-        </w:rPr>
-        <w:t xml:space="preserve">, </w:t>
-      </w:r>
-      <w:r>
-        <w:rPr>
-          <w:rStyle w:val="DecValTok"/>
-        </w:rPr>
-        <w:t xml:space="preserve">2</w:t>
-      </w:r>
-      <w:r>
-        <w:rPr>
-          <w:rStyle w:val="NormalTok"/>
-        </w:rPr>
-        <w:t xml:space="preserve">)</w:t>
-      </w:r>
-      <w:r>
-        <w:br/>
-      </w:r>
-      <w:r>
-        <w:rPr>
-          <w:rStyle w:val="NormalTok"/>
-        </w:rPr>
-        <w:t xml:space="preserve">myNumbers </w:t>
-      </w:r>
-      <w:r>
-        <w:rPr>
-          <w:rStyle w:val="SpecialCharTok"/>
-        </w:rPr>
-        <w:t xml:space="preserve">&gt;</w:t>
-      </w:r>
-      <w:r>
-        <w:rPr>
-          <w:rStyle w:val="NormalTok"/>
-        </w:rPr>
-        <w:t xml:space="preserve"> </w:t>
-      </w:r>
-      <w:r>
-        <w:rPr>
-          <w:rStyle w:val="DecValTok"/>
-        </w:rPr>
-        <w:t xml:space="preserve">5</w:t>
-      </w:r>
-    </w:p>
-    <w:p>
-      <w:pPr>
-        <w:pStyle w:val="SourceCode"/>
-      </w:pPr>
-      <w:r>
-        <w:rPr>
-          <w:rStyle w:val="VerbatimChar"/>
-        </w:rPr>
-        <w:t xml:space="preserve">## [1] FALSE  TRUE  TRUE FALSE</w:t>
-      </w:r>
-    </w:p>
-    <w:p>
-      <w:pPr>
-        <w:pStyle w:val="FirstParagraph"/>
-      </w:pPr>
-      <w:r>
-        <w:t xml:space="preserve">We return a vector of logical values!</w:t>
-      </w:r>
-    </w:p>
-    <w:bookmarkEnd w:id="41"/>
-    <w:bookmarkStart w:id="44" w:name="two-other-major-types-of-collections"/>
-    <w:p>
-      <w:pPr>
-        <w:pStyle w:val="Heading3"/>
+        <w:t xml:space="preserve">Two other major types of collections:</w:t>
+      </w:r>
+    </w:p>
+    <w:bookmarkStart w:id="41" w:name="rep"/>
+    <w:p>
+      <w:pPr>
+        <w:pStyle w:val="Heading5"/>
       </w:pPr>
       <w:r>
         <w:rPr>
           <w:rStyle w:val="SectionNumber"/>
         </w:rPr>
-        <w:t xml:space="preserve">3.4.4</w:t>
-      </w:r>
-      <w:r>
-        <w:tab/>
-      </w:r>
-      <w:r>
-        <w:t xml:space="preserve">Two other major types of collections:</w:t>
-      </w:r>
-    </w:p>
-    <w:bookmarkStart w:id="42" w:name="rep"/>
-    <w:p>
-      <w:pPr>
-        <w:pStyle w:val="Heading4"/>
-      </w:pPr>
-      <w:r>
-        <w:rPr>
-          <w:rStyle w:val="SectionNumber"/>
-        </w:rPr>
-        <w:t xml:space="preserve">3.4.4.1</w:t>
+        <w:t xml:space="preserve">3.1.3.4.1</w:t>
       </w:r>
       <w:r>
         <w:tab/>
@@ -6824,1305 +6823,1305 @@
         <w:t xml:space="preserve">??rep?</w:t>
       </w:r>
     </w:p>
+    <w:bookmarkEnd w:id="41"/>
+    <w:bookmarkStart w:id="42" w:name="seq"/>
+    <w:p>
+      <w:pPr>
+        <w:pStyle w:val="Heading5"/>
+      </w:pPr>
+      <w:r>
+        <w:rPr>
+          <w:rStyle w:val="SectionNumber"/>
+        </w:rPr>
+        <w:t xml:space="preserve">3.1.3.4.2</w:t>
+      </w:r>
+      <w:r>
+        <w:tab/>
+      </w:r>
+      <w:r>
+        <w:t xml:space="preserve">seq</w:t>
+      </w:r>
+    </w:p>
+    <w:p>
+      <w:pPr>
+        <w:pStyle w:val="FirstParagraph"/>
+      </w:pPr>
+      <w:r>
+        <w:t xml:space="preserve">We often want to work with a series of numbers in order (1,2,3,4,5,…,n). The</w:t>
+      </w:r>
+      <w:r>
+        <w:t xml:space="preserve"> </w:t>
+      </w:r>
+      <w:r>
+        <w:rPr>
+          <w:rStyle w:val="VerbatimChar"/>
+        </w:rPr>
+        <w:t xml:space="preserve">seq()</w:t>
+      </w:r>
+      <w:r>
+        <w:t xml:space="preserve"> </w:t>
+      </w:r>
+      <w:r>
+        <w:t xml:space="preserve">function allows us to do this.</w:t>
+      </w:r>
+    </w:p>
+    <w:p>
+      <w:pPr>
+        <w:pStyle w:val="BodyText"/>
+      </w:pPr>
+      <w:r>
+        <w:t xml:space="preserve">Let’s look at it in a bit more detail:</w:t>
+      </w:r>
+    </w:p>
+    <w:p>
+      <w:pPr>
+        <w:pStyle w:val="SourceCode"/>
+      </w:pPr>
+      <w:r>
+        <w:rPr>
+          <w:rStyle w:val="FunctionTok"/>
+        </w:rPr>
+        <w:t xml:space="preserve">seq</w:t>
+      </w:r>
+      <w:r>
+        <w:rPr>
+          <w:rStyle w:val="NormalTok"/>
+        </w:rPr>
+        <w:t xml:space="preserve">(</w:t>
+      </w:r>
+      <w:r>
+        <w:rPr>
+          <w:rStyle w:val="DecValTok"/>
+        </w:rPr>
+        <w:t xml:space="preserve">5</w:t>
+      </w:r>
+      <w:r>
+        <w:rPr>
+          <w:rStyle w:val="NormalTok"/>
+        </w:rPr>
+        <w:t xml:space="preserve">)</w:t>
+      </w:r>
+    </w:p>
+    <w:p>
+      <w:pPr>
+        <w:pStyle w:val="SourceCode"/>
+      </w:pPr>
+      <w:r>
+        <w:rPr>
+          <w:rStyle w:val="VerbatimChar"/>
+        </w:rPr>
+        <w:t xml:space="preserve">## [1] 1 2 3 4 5</w:t>
+      </w:r>
+    </w:p>
+    <w:p>
+      <w:pPr>
+        <w:pStyle w:val="FirstParagraph"/>
+      </w:pPr>
+      <w:r>
+        <w:t xml:space="preserve">We can give</w:t>
+      </w:r>
+      <w:r>
+        <w:t xml:space="preserve"> </w:t>
+      </w:r>
+      <w:r>
+        <w:rPr>
+          <w:rStyle w:val="VerbatimChar"/>
+        </w:rPr>
+        <w:t xml:space="preserve">seq()</w:t>
+      </w:r>
+      <w:r>
+        <w:t xml:space="preserve"> </w:t>
+      </w:r>
+      <w:r>
+        <w:t xml:space="preserve">multiple numbers to create a start and stop condition:</w:t>
+      </w:r>
+    </w:p>
+    <w:p>
+      <w:pPr>
+        <w:pStyle w:val="SourceCode"/>
+      </w:pPr>
+      <w:r>
+        <w:rPr>
+          <w:rStyle w:val="FunctionTok"/>
+        </w:rPr>
+        <w:t xml:space="preserve">seq</w:t>
+      </w:r>
+      <w:r>
+        <w:rPr>
+          <w:rStyle w:val="NormalTok"/>
+        </w:rPr>
+        <w:t xml:space="preserve">(</w:t>
+      </w:r>
+      <w:r>
+        <w:rPr>
+          <w:rStyle w:val="DecValTok"/>
+        </w:rPr>
+        <w:t xml:space="preserve">1</w:t>
+      </w:r>
+      <w:r>
+        <w:rPr>
+          <w:rStyle w:val="NormalTok"/>
+        </w:rPr>
+        <w:t xml:space="preserve">, </w:t>
+      </w:r>
+      <w:r>
+        <w:rPr>
+          <w:rStyle w:val="DecValTok"/>
+        </w:rPr>
+        <w:t xml:space="preserve">10</w:t>
+      </w:r>
+      <w:r>
+        <w:rPr>
+          <w:rStyle w:val="NormalTok"/>
+        </w:rPr>
+        <w:t xml:space="preserve">)</w:t>
+      </w:r>
+    </w:p>
+    <w:p>
+      <w:pPr>
+        <w:pStyle w:val="SourceCode"/>
+      </w:pPr>
+      <w:r>
+        <w:rPr>
+          <w:rStyle w:val="VerbatimChar"/>
+        </w:rPr>
+        <w:t xml:space="preserve">##  [1]  1  2  3  4  5  6  7  8  9 10</w:t>
+      </w:r>
+    </w:p>
+    <w:p>
+      <w:pPr>
+        <w:pStyle w:val="SourceCode"/>
+      </w:pPr>
+      <w:r>
+        <w:rPr>
+          <w:rStyle w:val="FunctionTok"/>
+        </w:rPr>
+        <w:t xml:space="preserve">seq</w:t>
+      </w:r>
+      <w:r>
+        <w:rPr>
+          <w:rStyle w:val="NormalTok"/>
+        </w:rPr>
+        <w:t xml:space="preserve">(</w:t>
+      </w:r>
+      <w:r>
+        <w:rPr>
+          <w:rStyle w:val="DecValTok"/>
+        </w:rPr>
+        <w:t xml:space="preserve">7</w:t>
+      </w:r>
+      <w:r>
+        <w:rPr>
+          <w:rStyle w:val="NormalTok"/>
+        </w:rPr>
+        <w:t xml:space="preserve">,</w:t>
+      </w:r>
+      <w:r>
+        <w:rPr>
+          <w:rStyle w:val="DecValTok"/>
+        </w:rPr>
+        <w:t xml:space="preserve">3</w:t>
+      </w:r>
+      <w:r>
+        <w:rPr>
+          <w:rStyle w:val="NormalTok"/>
+        </w:rPr>
+        <w:t xml:space="preserve">)</w:t>
+      </w:r>
+    </w:p>
+    <w:p>
+      <w:pPr>
+        <w:pStyle w:val="SourceCode"/>
+      </w:pPr>
+      <w:r>
+        <w:rPr>
+          <w:rStyle w:val="VerbatimChar"/>
+        </w:rPr>
+        <w:t xml:space="preserve">## [1] 7 6 5 4 3</w:t>
+      </w:r>
+    </w:p>
+    <w:p>
+      <w:pPr>
+        <w:pStyle w:val="FirstParagraph"/>
+      </w:pPr>
+      <w:r>
+        <w:t xml:space="preserve">Two important optional arguments for</w:t>
+      </w:r>
+      <w:r>
+        <w:t xml:space="preserve"> </w:t>
+      </w:r>
+      <w:r>
+        <w:rPr>
+          <w:rStyle w:val="VerbatimChar"/>
+        </w:rPr>
+        <w:t xml:space="preserve">seq()</w:t>
+      </w:r>
+    </w:p>
+    <w:p>
+      <w:pPr>
+        <w:pStyle w:val="SourceCode"/>
+      </w:pPr>
+      <w:r>
+        <w:rPr>
+          <w:rStyle w:val="FunctionTok"/>
+        </w:rPr>
+        <w:t xml:space="preserve">seq</w:t>
+      </w:r>
+      <w:r>
+        <w:rPr>
+          <w:rStyle w:val="NormalTok"/>
+        </w:rPr>
+        <w:t xml:space="preserve">(</w:t>
+      </w:r>
+      <w:r>
+        <w:rPr>
+          <w:rStyle w:val="DecValTok"/>
+        </w:rPr>
+        <w:t xml:space="preserve">5</w:t>
+      </w:r>
+      <w:r>
+        <w:rPr>
+          <w:rStyle w:val="NormalTok"/>
+        </w:rPr>
+        <w:t xml:space="preserve">,</w:t>
+      </w:r>
+      <w:r>
+        <w:rPr>
+          <w:rStyle w:val="DecValTok"/>
+        </w:rPr>
+        <w:t xml:space="preserve">20</w:t>
+      </w:r>
+      <w:r>
+        <w:rPr>
+          <w:rStyle w:val="NormalTok"/>
+        </w:rPr>
+        <w:t xml:space="preserve">, </w:t>
+      </w:r>
+      <w:r>
+        <w:rPr>
+          <w:rStyle w:val="AttributeTok"/>
+        </w:rPr>
+        <w:t xml:space="preserve">by =</w:t>
+      </w:r>
+      <w:r>
+        <w:rPr>
+          <w:rStyle w:val="NormalTok"/>
+        </w:rPr>
+        <w:t xml:space="preserve"> </w:t>
+      </w:r>
+      <w:r>
+        <w:rPr>
+          <w:rStyle w:val="DecValTok"/>
+        </w:rPr>
+        <w:t xml:space="preserve">5</w:t>
+      </w:r>
+      <w:r>
+        <w:rPr>
+          <w:rStyle w:val="NormalTok"/>
+        </w:rPr>
+        <w:t xml:space="preserve">)</w:t>
+      </w:r>
+    </w:p>
+    <w:p>
+      <w:pPr>
+        <w:pStyle w:val="SourceCode"/>
+      </w:pPr>
+      <w:r>
+        <w:rPr>
+          <w:rStyle w:val="VerbatimChar"/>
+        </w:rPr>
+        <w:t xml:space="preserve">## [1]  5 10 15 20</w:t>
+      </w:r>
+    </w:p>
+    <w:p>
+      <w:pPr>
+        <w:pStyle w:val="SourceCode"/>
+      </w:pPr>
+      <w:r>
+        <w:rPr>
+          <w:rStyle w:val="FunctionTok"/>
+        </w:rPr>
+        <w:t xml:space="preserve">seq</w:t>
+      </w:r>
+      <w:r>
+        <w:rPr>
+          <w:rStyle w:val="NormalTok"/>
+        </w:rPr>
+        <w:t xml:space="preserve">(</w:t>
+      </w:r>
+      <w:r>
+        <w:rPr>
+          <w:rStyle w:val="DecValTok"/>
+        </w:rPr>
+        <w:t xml:space="preserve">4</w:t>
+      </w:r>
+      <w:r>
+        <w:rPr>
+          <w:rStyle w:val="NormalTok"/>
+        </w:rPr>
+        <w:t xml:space="preserve">,</w:t>
+      </w:r>
+      <w:r>
+        <w:rPr>
+          <w:rStyle w:val="DecValTok"/>
+        </w:rPr>
+        <w:t xml:space="preserve">9</w:t>
+      </w:r>
+      <w:r>
+        <w:rPr>
+          <w:rStyle w:val="NormalTok"/>
+        </w:rPr>
+        <w:t xml:space="preserve">, </w:t>
+      </w:r>
+      <w:r>
+        <w:rPr>
+          <w:rStyle w:val="AttributeTok"/>
+        </w:rPr>
+        <w:t xml:space="preserve">length =</w:t>
+      </w:r>
+      <w:r>
+        <w:rPr>
+          <w:rStyle w:val="NormalTok"/>
+        </w:rPr>
+        <w:t xml:space="preserve"> </w:t>
+      </w:r>
+      <w:r>
+        <w:rPr>
+          <w:rStyle w:val="DecValTok"/>
+        </w:rPr>
+        <w:t xml:space="preserve">12</w:t>
+      </w:r>
+      <w:r>
+        <w:rPr>
+          <w:rStyle w:val="NormalTok"/>
+        </w:rPr>
+        <w:t xml:space="preserve">)</w:t>
+      </w:r>
+    </w:p>
+    <w:p>
+      <w:pPr>
+        <w:pStyle w:val="SourceCode"/>
+      </w:pPr>
+      <w:r>
+        <w:rPr>
+          <w:rStyle w:val="VerbatimChar"/>
+        </w:rPr>
+        <w:t xml:space="preserve">##  [1] 4.000000 4.454545 4.909091 5.363636 5.818182 6.272727 6.727273 7.181818</w:t>
+      </w:r>
+      <w:r>
+        <w:br/>
+      </w:r>
+      <w:r>
+        <w:rPr>
+          <w:rStyle w:val="VerbatimChar"/>
+        </w:rPr>
+        <w:t xml:space="preserve">##  [9] 7.636364 8.090909 8.545455 9.000000</w:t>
+      </w:r>
+    </w:p>
     <w:bookmarkEnd w:id="42"/>
-    <w:bookmarkStart w:id="43" w:name="seq"/>
-    <w:p>
-      <w:pPr>
-        <w:pStyle w:val="Heading4"/>
-      </w:pPr>
-      <w:r>
-        <w:rPr>
-          <w:rStyle w:val="SectionNumber"/>
-        </w:rPr>
-        <w:t xml:space="preserve">3.4.4.2</w:t>
-      </w:r>
-      <w:r>
-        <w:tab/>
-      </w:r>
-      <w:r>
-        <w:t xml:space="preserve">seq</w:t>
-      </w:r>
-    </w:p>
-    <w:p>
-      <w:pPr>
-        <w:pStyle w:val="FirstParagraph"/>
-      </w:pPr>
-      <w:r>
-        <w:t xml:space="preserve">We often want to work with a series of numbers in order (1,2,3,4,5,…,n). The</w:t>
-      </w:r>
-      <w:r>
-        <w:t xml:space="preserve"> </w:t>
-      </w:r>
-      <w:r>
-        <w:rPr>
-          <w:rStyle w:val="VerbatimChar"/>
-        </w:rPr>
-        <w:t xml:space="preserve">seq()</w:t>
-      </w:r>
-      <w:r>
-        <w:t xml:space="preserve"> </w:t>
-      </w:r>
-      <w:r>
-        <w:t xml:space="preserve">function allows us to do this.</w:t>
-      </w:r>
-    </w:p>
-    <w:p>
-      <w:pPr>
-        <w:pStyle w:val="BodyText"/>
-      </w:pPr>
-      <w:r>
-        <w:t xml:space="preserve">Let’s look at it in a bit more detail:</w:t>
-      </w:r>
-    </w:p>
-    <w:p>
-      <w:pPr>
-        <w:pStyle w:val="SourceCode"/>
-      </w:pPr>
-      <w:r>
-        <w:rPr>
-          <w:rStyle w:val="FunctionTok"/>
-        </w:rPr>
-        <w:t xml:space="preserve">seq</w:t>
-      </w:r>
-      <w:r>
-        <w:rPr>
-          <w:rStyle w:val="NormalTok"/>
-        </w:rPr>
-        <w:t xml:space="preserve">(</w:t>
-      </w:r>
-      <w:r>
-        <w:rPr>
-          <w:rStyle w:val="DecValTok"/>
-        </w:rPr>
-        <w:t xml:space="preserve">5</w:t>
-      </w:r>
-      <w:r>
-        <w:rPr>
-          <w:rStyle w:val="NormalTok"/>
-        </w:rPr>
-        <w:t xml:space="preserve">)</w:t>
-      </w:r>
-    </w:p>
-    <w:p>
-      <w:pPr>
-        <w:pStyle w:val="SourceCode"/>
-      </w:pPr>
-      <w:r>
-        <w:rPr>
-          <w:rStyle w:val="VerbatimChar"/>
-        </w:rPr>
-        <w:t xml:space="preserve">## [1] 1 2 3 4 5</w:t>
-      </w:r>
-    </w:p>
-    <w:p>
-      <w:pPr>
-        <w:pStyle w:val="FirstParagraph"/>
-      </w:pPr>
-      <w:r>
-        <w:t xml:space="preserve">We can give</w:t>
-      </w:r>
-      <w:r>
-        <w:t xml:space="preserve"> </w:t>
-      </w:r>
-      <w:r>
-        <w:rPr>
-          <w:rStyle w:val="VerbatimChar"/>
-        </w:rPr>
-        <w:t xml:space="preserve">seq()</w:t>
-      </w:r>
-      <w:r>
-        <w:t xml:space="preserve"> </w:t>
-      </w:r>
-      <w:r>
-        <w:t xml:space="preserve">multiple numbers to create a start and stop condition:</w:t>
-      </w:r>
-    </w:p>
-    <w:p>
-      <w:pPr>
-        <w:pStyle w:val="SourceCode"/>
-      </w:pPr>
-      <w:r>
-        <w:rPr>
-          <w:rStyle w:val="FunctionTok"/>
-        </w:rPr>
-        <w:t xml:space="preserve">seq</w:t>
-      </w:r>
-      <w:r>
-        <w:rPr>
-          <w:rStyle w:val="NormalTok"/>
-        </w:rPr>
-        <w:t xml:space="preserve">(</w:t>
-      </w:r>
-      <w:r>
-        <w:rPr>
-          <w:rStyle w:val="DecValTok"/>
-        </w:rPr>
-        <w:t xml:space="preserve">1</w:t>
-      </w:r>
-      <w:r>
-        <w:rPr>
-          <w:rStyle w:val="NormalTok"/>
-        </w:rPr>
-        <w:t xml:space="preserve">, </w:t>
-      </w:r>
-      <w:r>
-        <w:rPr>
-          <w:rStyle w:val="DecValTok"/>
-        </w:rPr>
-        <w:t xml:space="preserve">10</w:t>
-      </w:r>
-      <w:r>
-        <w:rPr>
-          <w:rStyle w:val="NormalTok"/>
-        </w:rPr>
-        <w:t xml:space="preserve">)</w:t>
-      </w:r>
-    </w:p>
-    <w:p>
-      <w:pPr>
-        <w:pStyle w:val="SourceCode"/>
-      </w:pPr>
-      <w:r>
-        <w:rPr>
-          <w:rStyle w:val="VerbatimChar"/>
-        </w:rPr>
-        <w:t xml:space="preserve">##  [1]  1  2  3  4  5  6  7  8  9 10</w:t>
-      </w:r>
-    </w:p>
-    <w:p>
-      <w:pPr>
-        <w:pStyle w:val="SourceCode"/>
-      </w:pPr>
-      <w:r>
-        <w:rPr>
-          <w:rStyle w:val="FunctionTok"/>
-        </w:rPr>
-        <w:t xml:space="preserve">seq</w:t>
-      </w:r>
-      <w:r>
-        <w:rPr>
-          <w:rStyle w:val="NormalTok"/>
-        </w:rPr>
-        <w:t xml:space="preserve">(</w:t>
-      </w:r>
-      <w:r>
-        <w:rPr>
-          <w:rStyle w:val="DecValTok"/>
-        </w:rPr>
-        <w:t xml:space="preserve">7</w:t>
-      </w:r>
-      <w:r>
-        <w:rPr>
-          <w:rStyle w:val="NormalTok"/>
-        </w:rPr>
-        <w:t xml:space="preserve">,</w:t>
-      </w:r>
-      <w:r>
-        <w:rPr>
-          <w:rStyle w:val="DecValTok"/>
-        </w:rPr>
-        <w:t xml:space="preserve">3</w:t>
-      </w:r>
-      <w:r>
-        <w:rPr>
-          <w:rStyle w:val="NormalTok"/>
-        </w:rPr>
-        <w:t xml:space="preserve">)</w:t>
-      </w:r>
-    </w:p>
-    <w:p>
-      <w:pPr>
-        <w:pStyle w:val="SourceCode"/>
-      </w:pPr>
-      <w:r>
-        <w:rPr>
-          <w:rStyle w:val="VerbatimChar"/>
-        </w:rPr>
-        <w:t xml:space="preserve">## [1] 7 6 5 4 3</w:t>
-      </w:r>
-    </w:p>
-    <w:p>
-      <w:pPr>
-        <w:pStyle w:val="FirstParagraph"/>
-      </w:pPr>
-      <w:r>
-        <w:t xml:space="preserve">Two important optional arguments for</w:t>
-      </w:r>
-      <w:r>
-        <w:t xml:space="preserve"> </w:t>
-      </w:r>
-      <w:r>
-        <w:rPr>
-          <w:rStyle w:val="VerbatimChar"/>
-        </w:rPr>
-        <w:t xml:space="preserve">seq()</w:t>
-      </w:r>
-    </w:p>
-    <w:p>
-      <w:pPr>
-        <w:pStyle w:val="SourceCode"/>
-      </w:pPr>
-      <w:r>
-        <w:rPr>
-          <w:rStyle w:val="FunctionTok"/>
-        </w:rPr>
-        <w:t xml:space="preserve">seq</w:t>
-      </w:r>
-      <w:r>
-        <w:rPr>
-          <w:rStyle w:val="NormalTok"/>
-        </w:rPr>
-        <w:t xml:space="preserve">(</w:t>
-      </w:r>
-      <w:r>
-        <w:rPr>
-          <w:rStyle w:val="DecValTok"/>
-        </w:rPr>
-        <w:t xml:space="preserve">5</w:t>
-      </w:r>
-      <w:r>
-        <w:rPr>
-          <w:rStyle w:val="NormalTok"/>
-        </w:rPr>
-        <w:t xml:space="preserve">,</w:t>
-      </w:r>
-      <w:r>
-        <w:rPr>
-          <w:rStyle w:val="DecValTok"/>
-        </w:rPr>
-        <w:t xml:space="preserve">20</w:t>
-      </w:r>
-      <w:r>
-        <w:rPr>
-          <w:rStyle w:val="NormalTok"/>
-        </w:rPr>
-        <w:t xml:space="preserve">, </w:t>
-      </w:r>
-      <w:r>
-        <w:rPr>
-          <w:rStyle w:val="AttributeTok"/>
-        </w:rPr>
-        <w:t xml:space="preserve">by =</w:t>
-      </w:r>
-      <w:r>
-        <w:rPr>
-          <w:rStyle w:val="NormalTok"/>
-        </w:rPr>
-        <w:t xml:space="preserve"> </w:t>
-      </w:r>
-      <w:r>
-        <w:rPr>
-          <w:rStyle w:val="DecValTok"/>
-        </w:rPr>
-        <w:t xml:space="preserve">5</w:t>
-      </w:r>
-      <w:r>
-        <w:rPr>
-          <w:rStyle w:val="NormalTok"/>
-        </w:rPr>
-        <w:t xml:space="preserve">)</w:t>
-      </w:r>
-    </w:p>
-    <w:p>
-      <w:pPr>
-        <w:pStyle w:val="SourceCode"/>
-      </w:pPr>
-      <w:r>
-        <w:rPr>
-          <w:rStyle w:val="VerbatimChar"/>
-        </w:rPr>
-        <w:t xml:space="preserve">## [1]  5 10 15 20</w:t>
-      </w:r>
-    </w:p>
-    <w:p>
-      <w:pPr>
-        <w:pStyle w:val="SourceCode"/>
-      </w:pPr>
-      <w:r>
-        <w:rPr>
-          <w:rStyle w:val="FunctionTok"/>
-        </w:rPr>
-        <w:t xml:space="preserve">seq</w:t>
-      </w:r>
-      <w:r>
-        <w:rPr>
-          <w:rStyle w:val="NormalTok"/>
-        </w:rPr>
-        <w:t xml:space="preserve">(</w:t>
-      </w:r>
-      <w:r>
-        <w:rPr>
-          <w:rStyle w:val="DecValTok"/>
-        </w:rPr>
-        <w:t xml:space="preserve">4</w:t>
-      </w:r>
-      <w:r>
-        <w:rPr>
-          <w:rStyle w:val="NormalTok"/>
-        </w:rPr>
-        <w:t xml:space="preserve">,</w:t>
-      </w:r>
-      <w:r>
-        <w:rPr>
-          <w:rStyle w:val="DecValTok"/>
-        </w:rPr>
-        <w:t xml:space="preserve">9</w:t>
-      </w:r>
-      <w:r>
-        <w:rPr>
-          <w:rStyle w:val="NormalTok"/>
-        </w:rPr>
-        <w:t xml:space="preserve">, </w:t>
-      </w:r>
-      <w:r>
-        <w:rPr>
-          <w:rStyle w:val="AttributeTok"/>
-        </w:rPr>
-        <w:t xml:space="preserve">length =</w:t>
-      </w:r>
-      <w:r>
-        <w:rPr>
-          <w:rStyle w:val="NormalTok"/>
-        </w:rPr>
-        <w:t xml:space="preserve"> </w:t>
-      </w:r>
-      <w:r>
-        <w:rPr>
-          <w:rStyle w:val="DecValTok"/>
-        </w:rPr>
-        <w:t xml:space="preserve">12</w:t>
-      </w:r>
-      <w:r>
-        <w:rPr>
-          <w:rStyle w:val="NormalTok"/>
-        </w:rPr>
-        <w:t xml:space="preserve">)</w:t>
-      </w:r>
-    </w:p>
-    <w:p>
-      <w:pPr>
-        <w:pStyle w:val="SourceCode"/>
-      </w:pPr>
-      <w:r>
-        <w:rPr>
-          <w:rStyle w:val="VerbatimChar"/>
-        </w:rPr>
-        <w:t xml:space="preserve">##  [1] 4.000000 4.454545 4.909091 5.363636 5.818182 6.272727 6.727273 7.181818</w:t>
-      </w:r>
-      <w:r>
-        <w:br/>
-      </w:r>
-      <w:r>
-        <w:rPr>
-          <w:rStyle w:val="VerbatimChar"/>
-        </w:rPr>
-        <w:t xml:space="preserve">##  [9] 7.636364 8.090909 8.545455 9.000000</w:t>
-      </w:r>
-    </w:p>
     <w:bookmarkEnd w:id="43"/>
     <w:bookmarkEnd w:id="44"/>
+    <w:bookmarkStart w:id="45" w:name="iteration"/>
+    <w:p>
+      <w:pPr>
+        <w:pStyle w:val="Heading3"/>
+      </w:pPr>
+      <w:r>
+        <w:rPr>
+          <w:rStyle w:val="SectionNumber"/>
+        </w:rPr>
+        <w:t xml:space="preserve">3.1.4</w:t>
+      </w:r>
+      <w:r>
+        <w:tab/>
+      </w:r>
+      <w:r>
+        <w:t xml:space="preserve">Iteration</w:t>
+      </w:r>
+    </w:p>
+    <w:p>
+      <w:pPr>
+        <w:pStyle w:val="FirstParagraph"/>
+      </w:pPr>
+      <w:r>
+        <w:t xml:space="preserve">An extremely common thing for us is that we will want to perform actions over and over again. Say you have 30 individuals in a population and every generation it gets 10% bigger. We can write that out over and over, but it gets tiring and impractical soon.</w:t>
+      </w:r>
+    </w:p>
+    <w:p>
+      <w:pPr>
+        <w:pStyle w:val="SourceCode"/>
+      </w:pPr>
+      <w:r>
+        <w:rPr>
+          <w:rStyle w:val="ControlFlowTok"/>
+        </w:rPr>
+        <w:t xml:space="preserve">for</w:t>
+      </w:r>
+      <w:r>
+        <w:rPr>
+          <w:rStyle w:val="NormalTok"/>
+        </w:rPr>
+        <w:t xml:space="preserve"> (i </w:t>
+      </w:r>
+      <w:r>
+        <w:rPr>
+          <w:rStyle w:val="ControlFlowTok"/>
+        </w:rPr>
+        <w:t xml:space="preserve">in</w:t>
+      </w:r>
+      <w:r>
+        <w:rPr>
+          <w:rStyle w:val="NormalTok"/>
+        </w:rPr>
+        <w:t xml:space="preserve"> </w:t>
+      </w:r>
+      <w:r>
+        <w:rPr>
+          <w:rStyle w:val="FunctionTok"/>
+        </w:rPr>
+        <w:t xml:space="preserve">seq</w:t>
+      </w:r>
+      <w:r>
+        <w:rPr>
+          <w:rStyle w:val="NormalTok"/>
+        </w:rPr>
+        <w:t xml:space="preserve">(</w:t>
+      </w:r>
+      <w:r>
+        <w:rPr>
+          <w:rStyle w:val="DecValTok"/>
+        </w:rPr>
+        <w:t xml:space="preserve">1</w:t>
+      </w:r>
+      <w:r>
+        <w:rPr>
+          <w:rStyle w:val="NormalTok"/>
+        </w:rPr>
+        <w:t xml:space="preserve">, </w:t>
+      </w:r>
+      <w:r>
+        <w:rPr>
+          <w:rStyle w:val="DecValTok"/>
+        </w:rPr>
+        <w:t xml:space="preserve">5</w:t>
+      </w:r>
+      <w:r>
+        <w:rPr>
+          <w:rStyle w:val="NormalTok"/>
+        </w:rPr>
+        <w:t xml:space="preserve">)){</w:t>
+      </w:r>
+      <w:r>
+        <w:br/>
+      </w:r>
+      <w:r>
+        <w:rPr>
+          <w:rStyle w:val="NormalTok"/>
+        </w:rPr>
+        <w:t xml:space="preserve">  </w:t>
+      </w:r>
+      <w:r>
+        <w:rPr>
+          <w:rStyle w:val="FunctionTok"/>
+        </w:rPr>
+        <w:t xml:space="preserve">print</w:t>
+      </w:r>
+      <w:r>
+        <w:rPr>
+          <w:rStyle w:val="NormalTok"/>
+        </w:rPr>
+        <w:t xml:space="preserve">(i)</w:t>
+      </w:r>
+      <w:r>
+        <w:br/>
+      </w:r>
+      <w:r>
+        <w:rPr>
+          <w:rStyle w:val="NormalTok"/>
+        </w:rPr>
+        <w:t xml:space="preserve">}</w:t>
+      </w:r>
+    </w:p>
+    <w:p>
+      <w:pPr>
+        <w:pStyle w:val="SourceCode"/>
+      </w:pPr>
+      <w:r>
+        <w:rPr>
+          <w:rStyle w:val="VerbatimChar"/>
+        </w:rPr>
+        <w:t xml:space="preserve">## [1] 1</w:t>
+      </w:r>
+      <w:r>
+        <w:br/>
+      </w:r>
+      <w:r>
+        <w:rPr>
+          <w:rStyle w:val="VerbatimChar"/>
+        </w:rPr>
+        <w:t xml:space="preserve">## [1] 2</w:t>
+      </w:r>
+      <w:r>
+        <w:br/>
+      </w:r>
+      <w:r>
+        <w:rPr>
+          <w:rStyle w:val="VerbatimChar"/>
+        </w:rPr>
+        <w:t xml:space="preserve">## [1] 3</w:t>
+      </w:r>
+      <w:r>
+        <w:br/>
+      </w:r>
+      <w:r>
+        <w:rPr>
+          <w:rStyle w:val="VerbatimChar"/>
+        </w:rPr>
+        <w:t xml:space="preserve">## [1] 4</w:t>
+      </w:r>
+      <w:r>
+        <w:br/>
+      </w:r>
+      <w:r>
+        <w:rPr>
+          <w:rStyle w:val="VerbatimChar"/>
+        </w:rPr>
+        <w:t xml:space="preserve">## [1] 5</w:t>
+      </w:r>
+    </w:p>
+    <w:p>
+      <w:pPr>
+        <w:pStyle w:val="FirstParagraph"/>
+      </w:pPr>
+      <w:r>
+        <w:t xml:space="preserve">So what we do here is take this sequence of 5 items. For each item, we take this temporary variable</w:t>
+      </w:r>
+      <w:r>
+        <w:t xml:space="preserve"> </w:t>
+      </w:r>
+      <w:r>
+        <w:rPr>
+          <w:rStyle w:val="VerbatimChar"/>
+        </w:rPr>
+        <w:t xml:space="preserve">i</w:t>
+      </w:r>
+      <w:r>
+        <w:t xml:space="preserve">, and we perform an action on it. Here, we just print it out.</w:t>
+      </w:r>
+    </w:p>
+    <w:p>
+      <w:pPr>
+        <w:pStyle w:val="SourceCode"/>
+      </w:pPr>
+      <w:r>
+        <w:rPr>
+          <w:rStyle w:val="ControlFlowTok"/>
+        </w:rPr>
+        <w:t xml:space="preserve">for</w:t>
+      </w:r>
+      <w:r>
+        <w:rPr>
+          <w:rStyle w:val="NormalTok"/>
+        </w:rPr>
+        <w:t xml:space="preserve"> (i </w:t>
+      </w:r>
+      <w:r>
+        <w:rPr>
+          <w:rStyle w:val="ControlFlowTok"/>
+        </w:rPr>
+        <w:t xml:space="preserve">in</w:t>
+      </w:r>
+      <w:r>
+        <w:rPr>
+          <w:rStyle w:val="NormalTok"/>
+        </w:rPr>
+        <w:t xml:space="preserve"> </w:t>
+      </w:r>
+      <w:r>
+        <w:rPr>
+          <w:rStyle w:val="FunctionTok"/>
+        </w:rPr>
+        <w:t xml:space="preserve">seq</w:t>
+      </w:r>
+      <w:r>
+        <w:rPr>
+          <w:rStyle w:val="NormalTok"/>
+        </w:rPr>
+        <w:t xml:space="preserve">(</w:t>
+      </w:r>
+      <w:r>
+        <w:rPr>
+          <w:rStyle w:val="DecValTok"/>
+        </w:rPr>
+        <w:t xml:space="preserve">1</w:t>
+      </w:r>
+      <w:r>
+        <w:rPr>
+          <w:rStyle w:val="NormalTok"/>
+        </w:rPr>
+        <w:t xml:space="preserve">, </w:t>
+      </w:r>
+      <w:r>
+        <w:rPr>
+          <w:rStyle w:val="DecValTok"/>
+        </w:rPr>
+        <w:t xml:space="preserve">5</w:t>
+      </w:r>
+      <w:r>
+        <w:rPr>
+          <w:rStyle w:val="NormalTok"/>
+        </w:rPr>
+        <w:t xml:space="preserve">)){</w:t>
+      </w:r>
+      <w:r>
+        <w:br/>
+      </w:r>
+      <w:r>
+        <w:rPr>
+          <w:rStyle w:val="NormalTok"/>
+        </w:rPr>
+        <w:t xml:space="preserve">  i </w:t>
+      </w:r>
+      <w:r>
+        <w:rPr>
+          <w:rStyle w:val="OtherTok"/>
+        </w:rPr>
+        <w:t xml:space="preserve">&lt;-</w:t>
+      </w:r>
+      <w:r>
+        <w:rPr>
+          <w:rStyle w:val="NormalTok"/>
+        </w:rPr>
+        <w:t xml:space="preserve"> </w:t>
+      </w:r>
+      <w:r>
+        <w:rPr>
+          <w:rStyle w:val="DecValTok"/>
+        </w:rPr>
+        <w:t xml:space="preserve">2</w:t>
+      </w:r>
+      <w:r>
+        <w:rPr>
+          <w:rStyle w:val="SpecialCharTok"/>
+        </w:rPr>
+        <w:t xml:space="preserve">**</w:t>
+      </w:r>
+      <w:r>
+        <w:rPr>
+          <w:rStyle w:val="NormalTok"/>
+        </w:rPr>
+        <w:t xml:space="preserve">i</w:t>
+      </w:r>
+      <w:r>
+        <w:br/>
+      </w:r>
+      <w:r>
+        <w:rPr>
+          <w:rStyle w:val="NormalTok"/>
+        </w:rPr>
+        <w:t xml:space="preserve">  </w:t>
+      </w:r>
+      <w:r>
+        <w:rPr>
+          <w:rStyle w:val="FunctionTok"/>
+        </w:rPr>
+        <w:t xml:space="preserve">print</w:t>
+      </w:r>
+      <w:r>
+        <w:rPr>
+          <w:rStyle w:val="NormalTok"/>
+        </w:rPr>
+        <w:t xml:space="preserve">(i </w:t>
+      </w:r>
+      <w:r>
+        <w:rPr>
+          <w:rStyle w:val="SpecialCharTok"/>
+        </w:rPr>
+        <w:t xml:space="preserve">&gt;</w:t>
+      </w:r>
+      <w:r>
+        <w:rPr>
+          <w:rStyle w:val="NormalTok"/>
+        </w:rPr>
+        <w:t xml:space="preserve"> </w:t>
+      </w:r>
+      <w:r>
+        <w:rPr>
+          <w:rStyle w:val="DecValTok"/>
+        </w:rPr>
+        <w:t xml:space="preserve">6</w:t>
+      </w:r>
+      <w:r>
+        <w:rPr>
+          <w:rStyle w:val="NormalTok"/>
+        </w:rPr>
+        <w:t xml:space="preserve">)</w:t>
+      </w:r>
+      <w:r>
+        <w:br/>
+      </w:r>
+      <w:r>
+        <w:rPr>
+          <w:rStyle w:val="NormalTok"/>
+        </w:rPr>
+        <w:t xml:space="preserve">}</w:t>
+      </w:r>
+    </w:p>
+    <w:p>
+      <w:pPr>
+        <w:pStyle w:val="SourceCode"/>
+      </w:pPr>
+      <w:r>
+        <w:rPr>
+          <w:rStyle w:val="VerbatimChar"/>
+        </w:rPr>
+        <w:t xml:space="preserve">## [1] FALSE</w:t>
+      </w:r>
+      <w:r>
+        <w:br/>
+      </w:r>
+      <w:r>
+        <w:rPr>
+          <w:rStyle w:val="VerbatimChar"/>
+        </w:rPr>
+        <w:t xml:space="preserve">## [1] FALSE</w:t>
+      </w:r>
+      <w:r>
+        <w:br/>
+      </w:r>
+      <w:r>
+        <w:rPr>
+          <w:rStyle w:val="VerbatimChar"/>
+        </w:rPr>
+        <w:t xml:space="preserve">## [1] TRUE</w:t>
+      </w:r>
+      <w:r>
+        <w:br/>
+      </w:r>
+      <w:r>
+        <w:rPr>
+          <w:rStyle w:val="VerbatimChar"/>
+        </w:rPr>
+        <w:t xml:space="preserve">## [1] TRUE</w:t>
+      </w:r>
+      <w:r>
+        <w:br/>
+      </w:r>
+      <w:r>
+        <w:rPr>
+          <w:rStyle w:val="VerbatimChar"/>
+        </w:rPr>
+        <w:t xml:space="preserve">## [1] TRUE</w:t>
+      </w:r>
+    </w:p>
+    <w:p>
+      <w:pPr>
+        <w:pStyle w:val="FirstParagraph"/>
+      </w:pPr>
+      <w:r>
+        <w:t xml:space="preserve">We don’t need to operate on</w:t>
+      </w:r>
+      <w:r>
+        <w:t xml:space="preserve"> </w:t>
+      </w:r>
+      <w:r>
+        <w:rPr>
+          <w:rStyle w:val="VerbatimChar"/>
+        </w:rPr>
+        <w:t xml:space="preserve">i</w:t>
+      </w:r>
+      <w:r>
+        <w:t xml:space="preserve"> </w:t>
+      </w:r>
+      <w:r>
+        <w:t xml:space="preserve">directly. For example, to implement that population example:</w:t>
+      </w:r>
+    </w:p>
+    <w:p>
+      <w:pPr>
+        <w:pStyle w:val="SourceCode"/>
+      </w:pPr>
+      <w:r>
+        <w:rPr>
+          <w:rStyle w:val="NormalTok"/>
+        </w:rPr>
+        <w:t xml:space="preserve">N </w:t>
+      </w:r>
+      <w:r>
+        <w:rPr>
+          <w:rStyle w:val="OtherTok"/>
+        </w:rPr>
+        <w:t xml:space="preserve">&lt;-</w:t>
+      </w:r>
+      <w:r>
+        <w:rPr>
+          <w:rStyle w:val="NormalTok"/>
+        </w:rPr>
+        <w:t xml:space="preserve"> </w:t>
+      </w:r>
+      <w:r>
+        <w:rPr>
+          <w:rStyle w:val="DecValTok"/>
+        </w:rPr>
+        <w:t xml:space="preserve">30</w:t>
+      </w:r>
+      <w:r>
+        <w:br/>
+      </w:r>
+      <w:r>
+        <w:rPr>
+          <w:rStyle w:val="ControlFlowTok"/>
+        </w:rPr>
+        <w:t xml:space="preserve">for</w:t>
+      </w:r>
+      <w:r>
+        <w:rPr>
+          <w:rStyle w:val="NormalTok"/>
+        </w:rPr>
+        <w:t xml:space="preserve"> (i </w:t>
+      </w:r>
+      <w:r>
+        <w:rPr>
+          <w:rStyle w:val="ControlFlowTok"/>
+        </w:rPr>
+        <w:t xml:space="preserve">in</w:t>
+      </w:r>
+      <w:r>
+        <w:rPr>
+          <w:rStyle w:val="NormalTok"/>
+        </w:rPr>
+        <w:t xml:space="preserve"> </w:t>
+      </w:r>
+      <w:r>
+        <w:rPr>
+          <w:rStyle w:val="FunctionTok"/>
+        </w:rPr>
+        <w:t xml:space="preserve">seq</w:t>
+      </w:r>
+      <w:r>
+        <w:rPr>
+          <w:rStyle w:val="NormalTok"/>
+        </w:rPr>
+        <w:t xml:space="preserve">(</w:t>
+      </w:r>
+      <w:r>
+        <w:rPr>
+          <w:rStyle w:val="DecValTok"/>
+        </w:rPr>
+        <w:t xml:space="preserve">1</w:t>
+      </w:r>
+      <w:r>
+        <w:rPr>
+          <w:rStyle w:val="NormalTok"/>
+        </w:rPr>
+        <w:t xml:space="preserve">, </w:t>
+      </w:r>
+      <w:r>
+        <w:rPr>
+          <w:rStyle w:val="DecValTok"/>
+        </w:rPr>
+        <w:t xml:space="preserve">8</w:t>
+      </w:r>
+      <w:r>
+        <w:rPr>
+          <w:rStyle w:val="NormalTok"/>
+        </w:rPr>
+        <w:t xml:space="preserve">)){</w:t>
+      </w:r>
+      <w:r>
+        <w:br/>
+      </w:r>
+      <w:r>
+        <w:rPr>
+          <w:rStyle w:val="NormalTok"/>
+        </w:rPr>
+        <w:t xml:space="preserve">  N </w:t>
+      </w:r>
+      <w:r>
+        <w:rPr>
+          <w:rStyle w:val="OtherTok"/>
+        </w:rPr>
+        <w:t xml:space="preserve">&lt;-</w:t>
+      </w:r>
+      <w:r>
+        <w:rPr>
+          <w:rStyle w:val="NormalTok"/>
+        </w:rPr>
+        <w:t xml:space="preserve"> N </w:t>
+      </w:r>
+      <w:r>
+        <w:rPr>
+          <w:rStyle w:val="SpecialCharTok"/>
+        </w:rPr>
+        <w:t xml:space="preserve">*</w:t>
+      </w:r>
+      <w:r>
+        <w:rPr>
+          <w:rStyle w:val="NormalTok"/>
+        </w:rPr>
+        <w:t xml:space="preserve"> </w:t>
+      </w:r>
+      <w:r>
+        <w:rPr>
+          <w:rStyle w:val="FloatTok"/>
+        </w:rPr>
+        <w:t xml:space="preserve">1.1</w:t>
+      </w:r>
+      <w:r>
+        <w:br/>
+      </w:r>
+      <w:r>
+        <w:rPr>
+          <w:rStyle w:val="NormalTok"/>
+        </w:rPr>
+        <w:t xml:space="preserve">  </w:t>
+      </w:r>
+      <w:r>
+        <w:rPr>
+          <w:rStyle w:val="FunctionTok"/>
+        </w:rPr>
+        <w:t xml:space="preserve">print</w:t>
+      </w:r>
+      <w:r>
+        <w:rPr>
+          <w:rStyle w:val="NormalTok"/>
+        </w:rPr>
+        <w:t xml:space="preserve">(N)</w:t>
+      </w:r>
+      <w:r>
+        <w:br/>
+      </w:r>
+      <w:r>
+        <w:rPr>
+          <w:rStyle w:val="NormalTok"/>
+        </w:rPr>
+        <w:t xml:space="preserve">}</w:t>
+      </w:r>
+    </w:p>
+    <w:p>
+      <w:pPr>
+        <w:pStyle w:val="SourceCode"/>
+      </w:pPr>
+      <w:r>
+        <w:rPr>
+          <w:rStyle w:val="VerbatimChar"/>
+        </w:rPr>
+        <w:t xml:space="preserve">## [1] 33</w:t>
+      </w:r>
+      <w:r>
+        <w:br/>
+      </w:r>
+      <w:r>
+        <w:rPr>
+          <w:rStyle w:val="VerbatimChar"/>
+        </w:rPr>
+        <w:t xml:space="preserve">## [1] 36.3</w:t>
+      </w:r>
+      <w:r>
+        <w:br/>
+      </w:r>
+      <w:r>
+        <w:rPr>
+          <w:rStyle w:val="VerbatimChar"/>
+        </w:rPr>
+        <w:t xml:space="preserve">## [1] 39.93</w:t>
+      </w:r>
+      <w:r>
+        <w:br/>
+      </w:r>
+      <w:r>
+        <w:rPr>
+          <w:rStyle w:val="VerbatimChar"/>
+        </w:rPr>
+        <w:t xml:space="preserve">## [1] 43.923</w:t>
+      </w:r>
+      <w:r>
+        <w:br/>
+      </w:r>
+      <w:r>
+        <w:rPr>
+          <w:rStyle w:val="VerbatimChar"/>
+        </w:rPr>
+        <w:t xml:space="preserve">## [1] 48.3153</w:t>
+      </w:r>
+      <w:r>
+        <w:br/>
+      </w:r>
+      <w:r>
+        <w:rPr>
+          <w:rStyle w:val="VerbatimChar"/>
+        </w:rPr>
+        <w:t xml:space="preserve">## [1] 53.14683</w:t>
+      </w:r>
+      <w:r>
+        <w:br/>
+      </w:r>
+      <w:r>
+        <w:rPr>
+          <w:rStyle w:val="VerbatimChar"/>
+        </w:rPr>
+        <w:t xml:space="preserve">## [1] 58.46151</w:t>
+      </w:r>
+      <w:r>
+        <w:br/>
+      </w:r>
+      <w:r>
+        <w:rPr>
+          <w:rStyle w:val="VerbatimChar"/>
+        </w:rPr>
+        <w:t xml:space="preserve">## [1] 64.30766</w:t>
+      </w:r>
+    </w:p>
+    <w:p>
+      <w:pPr>
+        <w:pStyle w:val="FirstParagraph"/>
+      </w:pPr>
+      <w:r>
+        <w:t xml:space="preserve">So, here we take this variable N and we make it 10% bigger 8 times using our loop.</w:t>
+      </w:r>
+    </w:p>
+    <w:p>
+      <w:pPr>
+        <w:pStyle w:val="BodyText"/>
+      </w:pPr>
+      <w:r>
+        <w:t xml:space="preserve">The last thing I want to touch upon here is that we put a for loop inside a for loop:</w:t>
+      </w:r>
+    </w:p>
+    <w:p>
+      <w:pPr>
+        <w:pStyle w:val="SourceCode"/>
+      </w:pPr>
+      <w:r>
+        <w:rPr>
+          <w:rStyle w:val="ControlFlowTok"/>
+        </w:rPr>
+        <w:t xml:space="preserve">for</w:t>
+      </w:r>
+      <w:r>
+        <w:rPr>
+          <w:rStyle w:val="NormalTok"/>
+        </w:rPr>
+        <w:t xml:space="preserve"> (i </w:t>
+      </w:r>
+      <w:r>
+        <w:rPr>
+          <w:rStyle w:val="ControlFlowTok"/>
+        </w:rPr>
+        <w:t xml:space="preserve">in</w:t>
+      </w:r>
+      <w:r>
+        <w:rPr>
+          <w:rStyle w:val="NormalTok"/>
+        </w:rPr>
+        <w:t xml:space="preserve"> </w:t>
+      </w:r>
+      <w:r>
+        <w:rPr>
+          <w:rStyle w:val="FunctionTok"/>
+        </w:rPr>
+        <w:t xml:space="preserve">c</w:t>
+      </w:r>
+      <w:r>
+        <w:rPr>
+          <w:rStyle w:val="NormalTok"/>
+        </w:rPr>
+        <w:t xml:space="preserve">(</w:t>
+      </w:r>
+      <w:r>
+        <w:rPr>
+          <w:rStyle w:val="StringTok"/>
+        </w:rPr>
+        <w:t xml:space="preserve">"b"</w:t>
+      </w:r>
+      <w:r>
+        <w:rPr>
+          <w:rStyle w:val="NormalTok"/>
+        </w:rPr>
+        <w:t xml:space="preserve">, </w:t>
+      </w:r>
+      <w:r>
+        <w:rPr>
+          <w:rStyle w:val="StringTok"/>
+        </w:rPr>
+        <w:t xml:space="preserve">"c"</w:t>
+      </w:r>
+      <w:r>
+        <w:rPr>
+          <w:rStyle w:val="NormalTok"/>
+        </w:rPr>
+        <w:t xml:space="preserve">)){</w:t>
+      </w:r>
+      <w:r>
+        <w:br/>
+      </w:r>
+      <w:r>
+        <w:rPr>
+          <w:rStyle w:val="NormalTok"/>
+        </w:rPr>
+        <w:t xml:space="preserve">  </w:t>
+      </w:r>
+      <w:r>
+        <w:rPr>
+          <w:rStyle w:val="ControlFlowTok"/>
+        </w:rPr>
+        <w:t xml:space="preserve">for</w:t>
+      </w:r>
+      <w:r>
+        <w:rPr>
+          <w:rStyle w:val="NormalTok"/>
+        </w:rPr>
+        <w:t xml:space="preserve"> (j </w:t>
+      </w:r>
+      <w:r>
+        <w:rPr>
+          <w:rStyle w:val="ControlFlowTok"/>
+        </w:rPr>
+        <w:t xml:space="preserve">in</w:t>
+      </w:r>
+      <w:r>
+        <w:rPr>
+          <w:rStyle w:val="NormalTok"/>
+        </w:rPr>
+        <w:t xml:space="preserve"> </w:t>
+      </w:r>
+      <w:r>
+        <w:rPr>
+          <w:rStyle w:val="FunctionTok"/>
+        </w:rPr>
+        <w:t xml:space="preserve">c</w:t>
+      </w:r>
+      <w:r>
+        <w:rPr>
+          <w:rStyle w:val="NormalTok"/>
+        </w:rPr>
+        <w:t xml:space="preserve">(</w:t>
+      </w:r>
+      <w:r>
+        <w:rPr>
+          <w:rStyle w:val="StringTok"/>
+        </w:rPr>
+        <w:t xml:space="preserve">"at"</w:t>
+      </w:r>
+      <w:r>
+        <w:rPr>
+          <w:rStyle w:val="NormalTok"/>
+        </w:rPr>
+        <w:t xml:space="preserve">, </w:t>
+      </w:r>
+      <w:r>
+        <w:rPr>
+          <w:rStyle w:val="StringTok"/>
+        </w:rPr>
+        <w:t xml:space="preserve">"ar"</w:t>
+      </w:r>
+      <w:r>
+        <w:rPr>
+          <w:rStyle w:val="NormalTok"/>
+        </w:rPr>
+        <w:t xml:space="preserve">)){</w:t>
+      </w:r>
+      <w:r>
+        <w:br/>
+      </w:r>
+      <w:r>
+        <w:rPr>
+          <w:rStyle w:val="NormalTok"/>
+        </w:rPr>
+        <w:t xml:space="preserve">    </w:t>
+      </w:r>
+      <w:r>
+        <w:rPr>
+          <w:rStyle w:val="FunctionTok"/>
+        </w:rPr>
+        <w:t xml:space="preserve">print</w:t>
+      </w:r>
+      <w:r>
+        <w:rPr>
+          <w:rStyle w:val="NormalTok"/>
+        </w:rPr>
+        <w:t xml:space="preserve">(</w:t>
+      </w:r>
+      <w:r>
+        <w:rPr>
+          <w:rStyle w:val="FunctionTok"/>
+        </w:rPr>
+        <w:t xml:space="preserve">paste0</w:t>
+      </w:r>
+      <w:r>
+        <w:rPr>
+          <w:rStyle w:val="NormalTok"/>
+        </w:rPr>
+        <w:t xml:space="preserve">(i, j))</w:t>
+      </w:r>
+      <w:r>
+        <w:br/>
+      </w:r>
+      <w:r>
+        <w:rPr>
+          <w:rStyle w:val="NormalTok"/>
+        </w:rPr>
+        <w:t xml:space="preserve">  }</w:t>
+      </w:r>
+      <w:r>
+        <w:br/>
+      </w:r>
+      <w:r>
+        <w:rPr>
+          <w:rStyle w:val="NormalTok"/>
+        </w:rPr>
+        <w:t xml:space="preserve">}</w:t>
+      </w:r>
+    </w:p>
+    <w:p>
+      <w:pPr>
+        <w:pStyle w:val="SourceCode"/>
+      </w:pPr>
+      <w:r>
+        <w:rPr>
+          <w:rStyle w:val="VerbatimChar"/>
+        </w:rPr>
+        <w:t xml:space="preserve">## [1] "bat"</w:t>
+      </w:r>
+      <w:r>
+        <w:br/>
+      </w:r>
+      <w:r>
+        <w:rPr>
+          <w:rStyle w:val="VerbatimChar"/>
+        </w:rPr>
+        <w:t xml:space="preserve">## [1] "bar"</w:t>
+      </w:r>
+      <w:r>
+        <w:br/>
+      </w:r>
+      <w:r>
+        <w:rPr>
+          <w:rStyle w:val="VerbatimChar"/>
+        </w:rPr>
+        <w:t xml:space="preserve">## [1] "cat"</w:t>
+      </w:r>
+      <w:r>
+        <w:br/>
+      </w:r>
+      <w:r>
+        <w:rPr>
+          <w:rStyle w:val="VerbatimChar"/>
+        </w:rPr>
+        <w:t xml:space="preserve">## [1] "car"</w:t>
+      </w:r>
+    </w:p>
     <w:bookmarkEnd w:id="45"/>
-    <w:bookmarkStart w:id="46" w:name="iteration"/>
-    <w:p>
-      <w:pPr>
-        <w:pStyle w:val="Heading2"/>
+    <w:bookmarkStart w:id="48" w:name="data-frames-tabular-data"/>
+    <w:p>
+      <w:pPr>
+        <w:pStyle w:val="Heading3"/>
       </w:pPr>
       <w:r>
         <w:rPr>
           <w:rStyle w:val="SectionNumber"/>
         </w:rPr>
-        <w:t xml:space="preserve">3.5</w:t>
-      </w:r>
-      <w:r>
-        <w:tab/>
-      </w:r>
-      <w:r>
-        <w:t xml:space="preserve">Iteration</w:t>
-      </w:r>
-    </w:p>
-    <w:p>
-      <w:pPr>
-        <w:pStyle w:val="FirstParagraph"/>
-      </w:pPr>
-      <w:r>
-        <w:t xml:space="preserve">An extremely common thing for us is that we will want to perform actions over and over again. Say you have 30 individuals in a population and every generation it gets 10% bigger. We can write that out over and over, but it gets tiring and impractical soon.</w:t>
-      </w:r>
-    </w:p>
-    <w:p>
-      <w:pPr>
-        <w:pStyle w:val="SourceCode"/>
-      </w:pPr>
-      <w:r>
-        <w:rPr>
-          <w:rStyle w:val="ControlFlowTok"/>
-        </w:rPr>
-        <w:t xml:space="preserve">for</w:t>
-      </w:r>
-      <w:r>
-        <w:rPr>
-          <w:rStyle w:val="NormalTok"/>
-        </w:rPr>
-        <w:t xml:space="preserve"> (i </w:t>
-      </w:r>
-      <w:r>
-        <w:rPr>
-          <w:rStyle w:val="ControlFlowTok"/>
-        </w:rPr>
-        <w:t xml:space="preserve">in</w:t>
-      </w:r>
-      <w:r>
-        <w:rPr>
-          <w:rStyle w:val="NormalTok"/>
-        </w:rPr>
-        <w:t xml:space="preserve"> </w:t>
-      </w:r>
-      <w:r>
-        <w:rPr>
-          <w:rStyle w:val="FunctionTok"/>
-        </w:rPr>
-        <w:t xml:space="preserve">seq</w:t>
-      </w:r>
-      <w:r>
-        <w:rPr>
-          <w:rStyle w:val="NormalTok"/>
-        </w:rPr>
-        <w:t xml:space="preserve">(</w:t>
-      </w:r>
-      <w:r>
-        <w:rPr>
-          <w:rStyle w:val="DecValTok"/>
-        </w:rPr>
-        <w:t xml:space="preserve">1</w:t>
-      </w:r>
-      <w:r>
-        <w:rPr>
-          <w:rStyle w:val="NormalTok"/>
-        </w:rPr>
-        <w:t xml:space="preserve">, </w:t>
-      </w:r>
-      <w:r>
-        <w:rPr>
-          <w:rStyle w:val="DecValTok"/>
-        </w:rPr>
-        <w:t xml:space="preserve">5</w:t>
-      </w:r>
-      <w:r>
-        <w:rPr>
-          <w:rStyle w:val="NormalTok"/>
-        </w:rPr>
-        <w:t xml:space="preserve">)){</w:t>
-      </w:r>
-      <w:r>
-        <w:br/>
-      </w:r>
-      <w:r>
-        <w:rPr>
-          <w:rStyle w:val="NormalTok"/>
-        </w:rPr>
-        <w:t xml:space="preserve">  </w:t>
-      </w:r>
-      <w:r>
-        <w:rPr>
-          <w:rStyle w:val="FunctionTok"/>
-        </w:rPr>
-        <w:t xml:space="preserve">print</w:t>
-      </w:r>
-      <w:r>
-        <w:rPr>
-          <w:rStyle w:val="NormalTok"/>
-        </w:rPr>
-        <w:t xml:space="preserve">(i)</w:t>
-      </w:r>
-      <w:r>
-        <w:br/>
-      </w:r>
-      <w:r>
-        <w:rPr>
-          <w:rStyle w:val="NormalTok"/>
-        </w:rPr>
-        <w:t xml:space="preserve">}</w:t>
-      </w:r>
-    </w:p>
-    <w:p>
-      <w:pPr>
-        <w:pStyle w:val="SourceCode"/>
-      </w:pPr>
-      <w:r>
-        <w:rPr>
-          <w:rStyle w:val="VerbatimChar"/>
-        </w:rPr>
-        <w:t xml:space="preserve">## [1] 1</w:t>
-      </w:r>
-      <w:r>
-        <w:br/>
-      </w:r>
-      <w:r>
-        <w:rPr>
-          <w:rStyle w:val="VerbatimChar"/>
-        </w:rPr>
-        <w:t xml:space="preserve">## [1] 2</w:t>
-      </w:r>
-      <w:r>
-        <w:br/>
-      </w:r>
-      <w:r>
-        <w:rPr>
-          <w:rStyle w:val="VerbatimChar"/>
-        </w:rPr>
-        <w:t xml:space="preserve">## [1] 3</w:t>
-      </w:r>
-      <w:r>
-        <w:br/>
-      </w:r>
-      <w:r>
-        <w:rPr>
-          <w:rStyle w:val="VerbatimChar"/>
-        </w:rPr>
-        <w:t xml:space="preserve">## [1] 4</w:t>
-      </w:r>
-      <w:r>
-        <w:br/>
-      </w:r>
-      <w:r>
-        <w:rPr>
-          <w:rStyle w:val="VerbatimChar"/>
-        </w:rPr>
-        <w:t xml:space="preserve">## [1] 5</w:t>
-      </w:r>
-    </w:p>
-    <w:p>
-      <w:pPr>
-        <w:pStyle w:val="FirstParagraph"/>
-      </w:pPr>
-      <w:r>
-        <w:t xml:space="preserve">So what we do here is take this sequence of 5 items. For each item, we take this temporary variable</w:t>
-      </w:r>
-      <w:r>
-        <w:t xml:space="preserve"> </w:t>
-      </w:r>
-      <w:r>
-        <w:rPr>
-          <w:rStyle w:val="VerbatimChar"/>
-        </w:rPr>
-        <w:t xml:space="preserve">i</w:t>
-      </w:r>
-      <w:r>
-        <w:t xml:space="preserve">, and we perform an action on it. Here, we just print it out.</w:t>
-      </w:r>
-    </w:p>
-    <w:p>
-      <w:pPr>
-        <w:pStyle w:val="SourceCode"/>
-      </w:pPr>
-      <w:r>
-        <w:rPr>
-          <w:rStyle w:val="ControlFlowTok"/>
-        </w:rPr>
-        <w:t xml:space="preserve">for</w:t>
-      </w:r>
-      <w:r>
-        <w:rPr>
-          <w:rStyle w:val="NormalTok"/>
-        </w:rPr>
-        <w:t xml:space="preserve"> (i </w:t>
-      </w:r>
-      <w:r>
-        <w:rPr>
-          <w:rStyle w:val="ControlFlowTok"/>
-        </w:rPr>
-        <w:t xml:space="preserve">in</w:t>
-      </w:r>
-      <w:r>
-        <w:rPr>
-          <w:rStyle w:val="NormalTok"/>
-        </w:rPr>
-        <w:t xml:space="preserve"> </w:t>
-      </w:r>
-      <w:r>
-        <w:rPr>
-          <w:rStyle w:val="FunctionTok"/>
-        </w:rPr>
-        <w:t xml:space="preserve">seq</w:t>
-      </w:r>
-      <w:r>
-        <w:rPr>
-          <w:rStyle w:val="NormalTok"/>
-        </w:rPr>
-        <w:t xml:space="preserve">(</w:t>
-      </w:r>
-      <w:r>
-        <w:rPr>
-          <w:rStyle w:val="DecValTok"/>
-        </w:rPr>
-        <w:t xml:space="preserve">1</w:t>
-      </w:r>
-      <w:r>
-        <w:rPr>
-          <w:rStyle w:val="NormalTok"/>
-        </w:rPr>
-        <w:t xml:space="preserve">, </w:t>
-      </w:r>
-      <w:r>
-        <w:rPr>
-          <w:rStyle w:val="DecValTok"/>
-        </w:rPr>
-        <w:t xml:space="preserve">5</w:t>
-      </w:r>
-      <w:r>
-        <w:rPr>
-          <w:rStyle w:val="NormalTok"/>
-        </w:rPr>
-        <w:t xml:space="preserve">)){</w:t>
-      </w:r>
-      <w:r>
-        <w:br/>
-      </w:r>
-      <w:r>
-        <w:rPr>
-          <w:rStyle w:val="NormalTok"/>
-        </w:rPr>
-        <w:t xml:space="preserve">  i </w:t>
-      </w:r>
-      <w:r>
-        <w:rPr>
-          <w:rStyle w:val="OtherTok"/>
-        </w:rPr>
-        <w:t xml:space="preserve">&lt;-</w:t>
-      </w:r>
-      <w:r>
-        <w:rPr>
-          <w:rStyle w:val="NormalTok"/>
-        </w:rPr>
-        <w:t xml:space="preserve"> </w:t>
-      </w:r>
-      <w:r>
-        <w:rPr>
-          <w:rStyle w:val="DecValTok"/>
-        </w:rPr>
-        <w:t xml:space="preserve">2</w:t>
-      </w:r>
-      <w:r>
-        <w:rPr>
-          <w:rStyle w:val="SpecialCharTok"/>
-        </w:rPr>
-        <w:t xml:space="preserve">**</w:t>
-      </w:r>
-      <w:r>
-        <w:rPr>
-          <w:rStyle w:val="NormalTok"/>
-        </w:rPr>
-        <w:t xml:space="preserve">i</w:t>
-      </w:r>
-      <w:r>
-        <w:br/>
-      </w:r>
-      <w:r>
-        <w:rPr>
-          <w:rStyle w:val="NormalTok"/>
-        </w:rPr>
-        <w:t xml:space="preserve">  </w:t>
-      </w:r>
-      <w:r>
-        <w:rPr>
-          <w:rStyle w:val="FunctionTok"/>
-        </w:rPr>
-        <w:t xml:space="preserve">print</w:t>
-      </w:r>
-      <w:r>
-        <w:rPr>
-          <w:rStyle w:val="NormalTok"/>
-        </w:rPr>
-        <w:t xml:space="preserve">(i </w:t>
-      </w:r>
-      <w:r>
-        <w:rPr>
-          <w:rStyle w:val="SpecialCharTok"/>
-        </w:rPr>
-        <w:t xml:space="preserve">&gt;</w:t>
-      </w:r>
-      <w:r>
-        <w:rPr>
-          <w:rStyle w:val="NormalTok"/>
-        </w:rPr>
-        <w:t xml:space="preserve"> </w:t>
-      </w:r>
-      <w:r>
-        <w:rPr>
-          <w:rStyle w:val="DecValTok"/>
-        </w:rPr>
-        <w:t xml:space="preserve">6</w:t>
-      </w:r>
-      <w:r>
-        <w:rPr>
-          <w:rStyle w:val="NormalTok"/>
-        </w:rPr>
-        <w:t xml:space="preserve">)</w:t>
-      </w:r>
-      <w:r>
-        <w:br/>
-      </w:r>
-      <w:r>
-        <w:rPr>
-          <w:rStyle w:val="NormalTok"/>
-        </w:rPr>
-        <w:t xml:space="preserve">}</w:t>
-      </w:r>
-    </w:p>
-    <w:p>
-      <w:pPr>
-        <w:pStyle w:val="SourceCode"/>
-      </w:pPr>
-      <w:r>
-        <w:rPr>
-          <w:rStyle w:val="VerbatimChar"/>
-        </w:rPr>
-        <w:t xml:space="preserve">## [1] FALSE</w:t>
-      </w:r>
-      <w:r>
-        <w:br/>
-      </w:r>
-      <w:r>
-        <w:rPr>
-          <w:rStyle w:val="VerbatimChar"/>
-        </w:rPr>
-        <w:t xml:space="preserve">## [1] FALSE</w:t>
-      </w:r>
-      <w:r>
-        <w:br/>
-      </w:r>
-      <w:r>
-        <w:rPr>
-          <w:rStyle w:val="VerbatimChar"/>
-        </w:rPr>
-        <w:t xml:space="preserve">## [1] TRUE</w:t>
-      </w:r>
-      <w:r>
-        <w:br/>
-      </w:r>
-      <w:r>
-        <w:rPr>
-          <w:rStyle w:val="VerbatimChar"/>
-        </w:rPr>
-        <w:t xml:space="preserve">## [1] TRUE</w:t>
-      </w:r>
-      <w:r>
-        <w:br/>
-      </w:r>
-      <w:r>
-        <w:rPr>
-          <w:rStyle w:val="VerbatimChar"/>
-        </w:rPr>
-        <w:t xml:space="preserve">## [1] TRUE</w:t>
-      </w:r>
-    </w:p>
-    <w:p>
-      <w:pPr>
-        <w:pStyle w:val="FirstParagraph"/>
-      </w:pPr>
-      <w:r>
-        <w:t xml:space="preserve">We don’t need to operate on</w:t>
-      </w:r>
-      <w:r>
-        <w:t xml:space="preserve"> </w:t>
-      </w:r>
-      <w:r>
-        <w:rPr>
-          <w:rStyle w:val="VerbatimChar"/>
-        </w:rPr>
-        <w:t xml:space="preserve">i</w:t>
-      </w:r>
-      <w:r>
-        <w:t xml:space="preserve"> </w:t>
-      </w:r>
-      <w:r>
-        <w:t xml:space="preserve">directly. For example, to implement that population example:</w:t>
-      </w:r>
-    </w:p>
-    <w:p>
-      <w:pPr>
-        <w:pStyle w:val="SourceCode"/>
-      </w:pPr>
-      <w:r>
-        <w:rPr>
-          <w:rStyle w:val="NormalTok"/>
-        </w:rPr>
-        <w:t xml:space="preserve">N </w:t>
-      </w:r>
-      <w:r>
-        <w:rPr>
-          <w:rStyle w:val="OtherTok"/>
-        </w:rPr>
-        <w:t xml:space="preserve">&lt;-</w:t>
-      </w:r>
-      <w:r>
-        <w:rPr>
-          <w:rStyle w:val="NormalTok"/>
-        </w:rPr>
-        <w:t xml:space="preserve"> </w:t>
-      </w:r>
-      <w:r>
-        <w:rPr>
-          <w:rStyle w:val="DecValTok"/>
-        </w:rPr>
-        <w:t xml:space="preserve">30</w:t>
-      </w:r>
-      <w:r>
-        <w:br/>
-      </w:r>
-      <w:r>
-        <w:rPr>
-          <w:rStyle w:val="ControlFlowTok"/>
-        </w:rPr>
-        <w:t xml:space="preserve">for</w:t>
-      </w:r>
-      <w:r>
-        <w:rPr>
-          <w:rStyle w:val="NormalTok"/>
-        </w:rPr>
-        <w:t xml:space="preserve"> (i </w:t>
-      </w:r>
-      <w:r>
-        <w:rPr>
-          <w:rStyle w:val="ControlFlowTok"/>
-        </w:rPr>
-        <w:t xml:space="preserve">in</w:t>
-      </w:r>
-      <w:r>
-        <w:rPr>
-          <w:rStyle w:val="NormalTok"/>
-        </w:rPr>
-        <w:t xml:space="preserve"> </w:t>
-      </w:r>
-      <w:r>
-        <w:rPr>
-          <w:rStyle w:val="FunctionTok"/>
-        </w:rPr>
-        <w:t xml:space="preserve">seq</w:t>
-      </w:r>
-      <w:r>
-        <w:rPr>
-          <w:rStyle w:val="NormalTok"/>
-        </w:rPr>
-        <w:t xml:space="preserve">(</w:t>
-      </w:r>
-      <w:r>
-        <w:rPr>
-          <w:rStyle w:val="DecValTok"/>
-        </w:rPr>
-        <w:t xml:space="preserve">1</w:t>
-      </w:r>
-      <w:r>
-        <w:rPr>
-          <w:rStyle w:val="NormalTok"/>
-        </w:rPr>
-        <w:t xml:space="preserve">, </w:t>
-      </w:r>
-      <w:r>
-        <w:rPr>
-          <w:rStyle w:val="DecValTok"/>
-        </w:rPr>
-        <w:t xml:space="preserve">8</w:t>
-      </w:r>
-      <w:r>
-        <w:rPr>
-          <w:rStyle w:val="NormalTok"/>
-        </w:rPr>
-        <w:t xml:space="preserve">)){</w:t>
-      </w:r>
-      <w:r>
-        <w:br/>
-      </w:r>
-      <w:r>
-        <w:rPr>
-          <w:rStyle w:val="NormalTok"/>
-        </w:rPr>
-        <w:t xml:space="preserve">  N </w:t>
-      </w:r>
-      <w:r>
-        <w:rPr>
-          <w:rStyle w:val="OtherTok"/>
-        </w:rPr>
-        <w:t xml:space="preserve">&lt;-</w:t>
-      </w:r>
-      <w:r>
-        <w:rPr>
-          <w:rStyle w:val="NormalTok"/>
-        </w:rPr>
-        <w:t xml:space="preserve"> N </w:t>
-      </w:r>
-      <w:r>
-        <w:rPr>
-          <w:rStyle w:val="SpecialCharTok"/>
-        </w:rPr>
-        <w:t xml:space="preserve">*</w:t>
-      </w:r>
-      <w:r>
-        <w:rPr>
-          <w:rStyle w:val="NormalTok"/>
-        </w:rPr>
-        <w:t xml:space="preserve"> </w:t>
-      </w:r>
-      <w:r>
-        <w:rPr>
-          <w:rStyle w:val="FloatTok"/>
-        </w:rPr>
-        <w:t xml:space="preserve">1.1</w:t>
-      </w:r>
-      <w:r>
-        <w:br/>
-      </w:r>
-      <w:r>
-        <w:rPr>
-          <w:rStyle w:val="NormalTok"/>
-        </w:rPr>
-        <w:t xml:space="preserve">  </w:t>
-      </w:r>
-      <w:r>
-        <w:rPr>
-          <w:rStyle w:val="FunctionTok"/>
-        </w:rPr>
-        <w:t xml:space="preserve">print</w:t>
-      </w:r>
-      <w:r>
-        <w:rPr>
-          <w:rStyle w:val="NormalTok"/>
-        </w:rPr>
-        <w:t xml:space="preserve">(N)</w:t>
-      </w:r>
-      <w:r>
-        <w:br/>
-      </w:r>
-      <w:r>
-        <w:rPr>
-          <w:rStyle w:val="NormalTok"/>
-        </w:rPr>
-        <w:t xml:space="preserve">}</w:t>
-      </w:r>
-    </w:p>
-    <w:p>
-      <w:pPr>
-        <w:pStyle w:val="SourceCode"/>
-      </w:pPr>
-      <w:r>
-        <w:rPr>
-          <w:rStyle w:val="VerbatimChar"/>
-        </w:rPr>
-        <w:t xml:space="preserve">## [1] 33</w:t>
-      </w:r>
-      <w:r>
-        <w:br/>
-      </w:r>
-      <w:r>
-        <w:rPr>
-          <w:rStyle w:val="VerbatimChar"/>
-        </w:rPr>
-        <w:t xml:space="preserve">## [1] 36.3</w:t>
-      </w:r>
-      <w:r>
-        <w:br/>
-      </w:r>
-      <w:r>
-        <w:rPr>
-          <w:rStyle w:val="VerbatimChar"/>
-        </w:rPr>
-        <w:t xml:space="preserve">## [1] 39.93</w:t>
-      </w:r>
-      <w:r>
-        <w:br/>
-      </w:r>
-      <w:r>
-        <w:rPr>
-          <w:rStyle w:val="VerbatimChar"/>
-        </w:rPr>
-        <w:t xml:space="preserve">## [1] 43.923</w:t>
-      </w:r>
-      <w:r>
-        <w:br/>
-      </w:r>
-      <w:r>
-        <w:rPr>
-          <w:rStyle w:val="VerbatimChar"/>
-        </w:rPr>
-        <w:t xml:space="preserve">## [1] 48.3153</w:t>
-      </w:r>
-      <w:r>
-        <w:br/>
-      </w:r>
-      <w:r>
-        <w:rPr>
-          <w:rStyle w:val="VerbatimChar"/>
-        </w:rPr>
-        <w:t xml:space="preserve">## [1] 53.14683</w:t>
-      </w:r>
-      <w:r>
-        <w:br/>
-      </w:r>
-      <w:r>
-        <w:rPr>
-          <w:rStyle w:val="VerbatimChar"/>
-        </w:rPr>
-        <w:t xml:space="preserve">## [1] 58.46151</w:t>
-      </w:r>
-      <w:r>
-        <w:br/>
-      </w:r>
-      <w:r>
-        <w:rPr>
-          <w:rStyle w:val="VerbatimChar"/>
-        </w:rPr>
-        <w:t xml:space="preserve">## [1] 64.30766</w:t>
-      </w:r>
-    </w:p>
-    <w:p>
-      <w:pPr>
-        <w:pStyle w:val="FirstParagraph"/>
-      </w:pPr>
-      <w:r>
-        <w:t xml:space="preserve">So, here we take this variable N and we make it 10% bigger 8 times using our loop.</w:t>
-      </w:r>
-    </w:p>
-    <w:p>
-      <w:pPr>
-        <w:pStyle w:val="BodyText"/>
-      </w:pPr>
-      <w:r>
-        <w:t xml:space="preserve">The last thing I want to touch upon here is that we put a for loop inside a for loop:</w:t>
-      </w:r>
-    </w:p>
-    <w:p>
-      <w:pPr>
-        <w:pStyle w:val="SourceCode"/>
-      </w:pPr>
-      <w:r>
-        <w:rPr>
-          <w:rStyle w:val="ControlFlowTok"/>
-        </w:rPr>
-        <w:t xml:space="preserve">for</w:t>
-      </w:r>
-      <w:r>
-        <w:rPr>
-          <w:rStyle w:val="NormalTok"/>
-        </w:rPr>
-        <w:t xml:space="preserve"> (i </w:t>
-      </w:r>
-      <w:r>
-        <w:rPr>
-          <w:rStyle w:val="ControlFlowTok"/>
-        </w:rPr>
-        <w:t xml:space="preserve">in</w:t>
-      </w:r>
-      <w:r>
-        <w:rPr>
-          <w:rStyle w:val="NormalTok"/>
-        </w:rPr>
-        <w:t xml:space="preserve"> </w:t>
-      </w:r>
-      <w:r>
-        <w:rPr>
-          <w:rStyle w:val="FunctionTok"/>
-        </w:rPr>
-        <w:t xml:space="preserve">c</w:t>
-      </w:r>
-      <w:r>
-        <w:rPr>
-          <w:rStyle w:val="NormalTok"/>
-        </w:rPr>
-        <w:t xml:space="preserve">(</w:t>
-      </w:r>
-      <w:r>
-        <w:rPr>
-          <w:rStyle w:val="StringTok"/>
-        </w:rPr>
-        <w:t xml:space="preserve">"b"</w:t>
-      </w:r>
-      <w:r>
-        <w:rPr>
-          <w:rStyle w:val="NormalTok"/>
-        </w:rPr>
-        <w:t xml:space="preserve">, </w:t>
-      </w:r>
-      <w:r>
-        <w:rPr>
-          <w:rStyle w:val="StringTok"/>
-        </w:rPr>
-        <w:t xml:space="preserve">"c"</w:t>
-      </w:r>
-      <w:r>
-        <w:rPr>
-          <w:rStyle w:val="NormalTok"/>
-        </w:rPr>
-        <w:t xml:space="preserve">)){</w:t>
-      </w:r>
-      <w:r>
-        <w:br/>
-      </w:r>
-      <w:r>
-        <w:rPr>
-          <w:rStyle w:val="NormalTok"/>
-        </w:rPr>
-        <w:t xml:space="preserve">  </w:t>
-      </w:r>
-      <w:r>
-        <w:rPr>
-          <w:rStyle w:val="ControlFlowTok"/>
-        </w:rPr>
-        <w:t xml:space="preserve">for</w:t>
-      </w:r>
-      <w:r>
-        <w:rPr>
-          <w:rStyle w:val="NormalTok"/>
-        </w:rPr>
-        <w:t xml:space="preserve"> (j </w:t>
-      </w:r>
-      <w:r>
-        <w:rPr>
-          <w:rStyle w:val="ControlFlowTok"/>
-        </w:rPr>
-        <w:t xml:space="preserve">in</w:t>
-      </w:r>
-      <w:r>
-        <w:rPr>
-          <w:rStyle w:val="NormalTok"/>
-        </w:rPr>
-        <w:t xml:space="preserve"> </w:t>
-      </w:r>
-      <w:r>
-        <w:rPr>
-          <w:rStyle w:val="FunctionTok"/>
-        </w:rPr>
-        <w:t xml:space="preserve">c</w:t>
-      </w:r>
-      <w:r>
-        <w:rPr>
-          <w:rStyle w:val="NormalTok"/>
-        </w:rPr>
-        <w:t xml:space="preserve">(</w:t>
-      </w:r>
-      <w:r>
-        <w:rPr>
-          <w:rStyle w:val="StringTok"/>
-        </w:rPr>
-        <w:t xml:space="preserve">"at"</w:t>
-      </w:r>
-      <w:r>
-        <w:rPr>
-          <w:rStyle w:val="NormalTok"/>
-        </w:rPr>
-        <w:t xml:space="preserve">, </w:t>
-      </w:r>
-      <w:r>
-        <w:rPr>
-          <w:rStyle w:val="StringTok"/>
-        </w:rPr>
-        <w:t xml:space="preserve">"ar"</w:t>
-      </w:r>
-      <w:r>
-        <w:rPr>
-          <w:rStyle w:val="NormalTok"/>
-        </w:rPr>
-        <w:t xml:space="preserve">)){</w:t>
-      </w:r>
-      <w:r>
-        <w:br/>
-      </w:r>
-      <w:r>
-        <w:rPr>
-          <w:rStyle w:val="NormalTok"/>
-        </w:rPr>
-        <w:t xml:space="preserve">    </w:t>
-      </w:r>
-      <w:r>
-        <w:rPr>
-          <w:rStyle w:val="FunctionTok"/>
-        </w:rPr>
-        <w:t xml:space="preserve">print</w:t>
-      </w:r>
-      <w:r>
-        <w:rPr>
-          <w:rStyle w:val="NormalTok"/>
-        </w:rPr>
-        <w:t xml:space="preserve">(</w:t>
-      </w:r>
-      <w:r>
-        <w:rPr>
-          <w:rStyle w:val="FunctionTok"/>
-        </w:rPr>
-        <w:t xml:space="preserve">paste0</w:t>
-      </w:r>
-      <w:r>
-        <w:rPr>
-          <w:rStyle w:val="NormalTok"/>
-        </w:rPr>
-        <w:t xml:space="preserve">(i, j))</w:t>
-      </w:r>
-      <w:r>
-        <w:br/>
-      </w:r>
-      <w:r>
-        <w:rPr>
-          <w:rStyle w:val="NormalTok"/>
-        </w:rPr>
-        <w:t xml:space="preserve">  }</w:t>
-      </w:r>
-      <w:r>
-        <w:br/>
-      </w:r>
-      <w:r>
-        <w:rPr>
-          <w:rStyle w:val="NormalTok"/>
-        </w:rPr>
-        <w:t xml:space="preserve">}</w:t>
-      </w:r>
-    </w:p>
-    <w:p>
-      <w:pPr>
-        <w:pStyle w:val="SourceCode"/>
-      </w:pPr>
-      <w:r>
-        <w:rPr>
-          <w:rStyle w:val="VerbatimChar"/>
-        </w:rPr>
-        <w:t xml:space="preserve">## [1] "bat"</w:t>
-      </w:r>
-      <w:r>
-        <w:br/>
-      </w:r>
-      <w:r>
-        <w:rPr>
-          <w:rStyle w:val="VerbatimChar"/>
-        </w:rPr>
-        <w:t xml:space="preserve">## [1] "bar"</w:t>
-      </w:r>
-      <w:r>
-        <w:br/>
-      </w:r>
-      <w:r>
-        <w:rPr>
-          <w:rStyle w:val="VerbatimChar"/>
-        </w:rPr>
-        <w:t xml:space="preserve">## [1] "cat"</w:t>
-      </w:r>
-      <w:r>
-        <w:br/>
-      </w:r>
-      <w:r>
-        <w:rPr>
-          <w:rStyle w:val="VerbatimChar"/>
-        </w:rPr>
-        <w:t xml:space="preserve">## [1] "car"</w:t>
-      </w:r>
-    </w:p>
-    <w:bookmarkEnd w:id="46"/>
-    <w:bookmarkStart w:id="49" w:name="data-frames-tabular-data"/>
-    <w:p>
-      <w:pPr>
-        <w:pStyle w:val="Heading2"/>
-      </w:pPr>
-      <w:r>
-        <w:rPr>
-          <w:rStyle w:val="SectionNumber"/>
-        </w:rPr>
-        <w:t xml:space="preserve">3.6</w:t>
+        <w:t xml:space="preserve">3.1.5</w:t>
       </w:r>
       <w:r>
         <w:tab/>
@@ -9028,16 +9027,16 @@
         <w:t xml:space="preserve">## [1] 344   7</w:t>
       </w:r>
     </w:p>
-    <w:bookmarkStart w:id="47" w:name="subsetting"/>
-    <w:p>
-      <w:pPr>
-        <w:pStyle w:val="Heading3"/>
+    <w:bookmarkStart w:id="46" w:name="subsetting"/>
+    <w:p>
+      <w:pPr>
+        <w:pStyle w:val="Heading4"/>
       </w:pPr>
       <w:r>
         <w:rPr>
           <w:rStyle w:val="SectionNumber"/>
         </w:rPr>
-        <w:t xml:space="preserve">3.6.1</w:t>
+        <w:t xml:space="preserve">3.1.5.1</w:t>
       </w:r>
       <w:r>
         <w:tab/>
@@ -9212,17 +9211,17 @@
         <w:t xml:space="preserve">## NULL</w:t>
       </w:r>
     </w:p>
-    <w:bookmarkEnd w:id="47"/>
-    <w:bookmarkStart w:id="48" w:name="logical-indexing"/>
-    <w:p>
-      <w:pPr>
-        <w:pStyle w:val="Heading3"/>
+    <w:bookmarkEnd w:id="46"/>
+    <w:bookmarkStart w:id="47" w:name="logical-indexing"/>
+    <w:p>
+      <w:pPr>
+        <w:pStyle w:val="Heading4"/>
       </w:pPr>
       <w:r>
         <w:rPr>
           <w:rStyle w:val="SectionNumber"/>
         </w:rPr>
-        <w:t xml:space="preserve">3.6.2</w:t>
+        <w:t xml:space="preserve">3.1.5.2</w:t>
       </w:r>
       <w:r>
         <w:tab/>
@@ -9826,18 +9825,18 @@
         <w:t xml:space="preserve">argument.</w:t>
       </w:r>
     </w:p>
+    <w:bookmarkEnd w:id="47"/>
     <w:bookmarkEnd w:id="48"/>
-    <w:bookmarkEnd w:id="49"/>
-    <w:bookmarkStart w:id="65" w:name="plotting"/>
-    <w:p>
-      <w:pPr>
-        <w:pStyle w:val="Heading2"/>
+    <w:bookmarkStart w:id="64" w:name="plotting"/>
+    <w:p>
+      <w:pPr>
+        <w:pStyle w:val="Heading3"/>
       </w:pPr>
       <w:r>
         <w:rPr>
           <w:rStyle w:val="SectionNumber"/>
         </w:rPr>
-        <w:t xml:space="preserve">3.7</w:t>
+        <w:t xml:space="preserve">3.1.6</w:t>
       </w:r>
       <w:r>
         <w:tab/>
@@ -9953,18 +9952,18 @@
           <wp:inline>
             <wp:extent cx="4620126" cy="3696101"/>
             <wp:effectExtent b="0" l="0" r="0" t="0"/>
-            <wp:docPr descr="" title="" id="51" name="Picture"/>
+            <wp:docPr descr="" title="" id="50" name="Picture"/>
             <a:graphic>
               <a:graphicData uri="http://schemas.openxmlformats.org/drawingml/2006/picture">
                 <pic:pic>
                   <pic:nvPicPr>
-                    <pic:cNvPr descr="resources/images/resources/images/popGenModeling_files/figure-docx/unnamed-chunk-58-1.png" id="52" name="Picture"/>
+                    <pic:cNvPr descr="resources/images/resources/images/popGenModeling_files/figure-docx/unnamed-chunk-58-1.png" id="51" name="Picture"/>
                     <pic:cNvPicPr>
                       <a:picLocks noChangeArrowheads="1" noChangeAspect="1"/>
                     </pic:cNvPicPr>
                   </pic:nvPicPr>
                   <pic:blipFill>
-                    <a:blip r:embed="rId50"/>
+                    <a:blip r:embed="rId49"/>
                     <a:stretch>
                       <a:fillRect/>
                     </a:stretch>
@@ -10131,18 +10130,18 @@
           <wp:inline>
             <wp:extent cx="4620126" cy="3696101"/>
             <wp:effectExtent b="0" l="0" r="0" t="0"/>
-            <wp:docPr descr="" title="" id="54" name="Picture"/>
+            <wp:docPr descr="" title="" id="53" name="Picture"/>
             <a:graphic>
               <a:graphicData uri="http://schemas.openxmlformats.org/drawingml/2006/picture">
                 <pic:pic>
                   <pic:nvPicPr>
-                    <pic:cNvPr descr="resources/images/resources/images/popGenModeling_files/figure-docx/unnamed-chunk-59-1.png" id="55" name="Picture"/>
+                    <pic:cNvPr descr="resources/images/resources/images/popGenModeling_files/figure-docx/unnamed-chunk-59-1.png" id="54" name="Picture"/>
                     <pic:cNvPicPr>
                       <a:picLocks noChangeArrowheads="1" noChangeAspect="1"/>
                     </pic:cNvPicPr>
                   </pic:nvPicPr>
                   <pic:blipFill>
-                    <a:blip r:embed="rId53"/>
+                    <a:blip r:embed="rId52"/>
                     <a:stretch>
                       <a:fillRect/>
                     </a:stretch>
@@ -10346,18 +10345,18 @@
           <wp:inline>
             <wp:extent cx="4620126" cy="3696101"/>
             <wp:effectExtent b="0" l="0" r="0" t="0"/>
-            <wp:docPr descr="" title="" id="57" name="Picture"/>
+            <wp:docPr descr="" title="" id="56" name="Picture"/>
             <a:graphic>
               <a:graphicData uri="http://schemas.openxmlformats.org/drawingml/2006/picture">
                 <pic:pic>
                   <pic:nvPicPr>
-                    <pic:cNvPr descr="resources/images/resources/images/popGenModeling_files/figure-docx/unnamed-chunk-60-1.png" id="58" name="Picture"/>
+                    <pic:cNvPr descr="resources/images/resources/images/popGenModeling_files/figure-docx/unnamed-chunk-60-1.png" id="57" name="Picture"/>
                     <pic:cNvPicPr>
                       <a:picLocks noChangeArrowheads="1" noChangeAspect="1"/>
                     </pic:cNvPicPr>
                   </pic:nvPicPr>
                   <pic:blipFill>
-                    <a:blip r:embed="rId56"/>
+                    <a:blip r:embed="rId55"/>
                     <a:stretch>
                       <a:fillRect/>
                     </a:stretch>
@@ -10632,18 +10631,18 @@
           <wp:inline>
             <wp:extent cx="4620126" cy="3696101"/>
             <wp:effectExtent b="0" l="0" r="0" t="0"/>
-            <wp:docPr descr="" title="" id="60" name="Picture"/>
+            <wp:docPr descr="" title="" id="59" name="Picture"/>
             <a:graphic>
               <a:graphicData uri="http://schemas.openxmlformats.org/drawingml/2006/picture">
                 <pic:pic>
                   <pic:nvPicPr>
-                    <pic:cNvPr descr="resources/images/resources/images/popGenModeling_files/figure-docx/unnamed-chunk-62-1.png" id="61" name="Picture"/>
+                    <pic:cNvPr descr="resources/images/resources/images/popGenModeling_files/figure-docx/unnamed-chunk-62-1.png" id="60" name="Picture"/>
                     <pic:cNvPicPr>
                       <a:picLocks noChangeArrowheads="1" noChangeAspect="1"/>
                     </pic:cNvPicPr>
                   </pic:nvPicPr>
                   <pic:blipFill>
-                    <a:blip r:embed="rId59"/>
+                    <a:blip r:embed="rId58"/>
                     <a:stretch>
                       <a:fillRect/>
                     </a:stretch>
@@ -10884,18 +10883,18 @@
           <wp:inline>
             <wp:extent cx="4620126" cy="3696101"/>
             <wp:effectExtent b="0" l="0" r="0" t="0"/>
-            <wp:docPr descr="" title="" id="63" name="Picture"/>
+            <wp:docPr descr="" title="" id="62" name="Picture"/>
             <a:graphic>
               <a:graphicData uri="http://schemas.openxmlformats.org/drawingml/2006/picture">
                 <pic:pic>
                   <pic:nvPicPr>
-                    <pic:cNvPr descr="resources/images/resources/images/popGenModeling_files/figure-docx/unnamed-chunk-63-1.png" id="64" name="Picture"/>
+                    <pic:cNvPr descr="resources/images/resources/images/popGenModeling_files/figure-docx/unnamed-chunk-63-1.png" id="63" name="Picture"/>
                     <pic:cNvPicPr>
                       <a:picLocks noChangeArrowheads="1" noChangeAspect="1"/>
                     </pic:cNvPicPr>
                   </pic:nvPicPr>
                   <pic:blipFill>
-                    <a:blip r:embed="rId62"/>
+                    <a:blip r:embed="rId61"/>
                     <a:stretch>
                       <a:fillRect/>
                     </a:stretch>
@@ -10942,17 +10941,17 @@
         <w:t xml:space="preserve">, we need to give the column name in quotation marks.</w:t>
       </w:r>
     </w:p>
-    <w:bookmarkEnd w:id="65"/>
-    <w:bookmarkStart w:id="72" w:name="wide-to-long"/>
-    <w:p>
-      <w:pPr>
-        <w:pStyle w:val="Heading2"/>
+    <w:bookmarkEnd w:id="64"/>
+    <w:bookmarkStart w:id="71" w:name="wide-to-long"/>
+    <w:p>
+      <w:pPr>
+        <w:pStyle w:val="Heading3"/>
       </w:pPr>
       <w:r>
         <w:rPr>
           <w:rStyle w:val="SectionNumber"/>
         </w:rPr>
-        <w:t xml:space="preserve">3.8</w:t>
+        <w:t xml:space="preserve">3.1.7</w:t>
       </w:r>
       <w:r>
         <w:tab/>
@@ -11628,18 +11627,18 @@
           <wp:inline>
             <wp:extent cx="5334000" cy="1827030"/>
             <wp:effectExtent b="0" l="0" r="0" t="0"/>
-            <wp:docPr descr="" title="" id="67" name="Picture"/>
+            <wp:docPr descr="" title="" id="66" name="Picture"/>
             <a:graphic>
               <a:graphicData uri="http://schemas.openxmlformats.org/drawingml/2006/picture">
                 <pic:pic>
                   <pic:nvPicPr>
-                    <pic:cNvPr descr="01-intro_to_R/img/melt_head.png" id="68" name="Picture"/>
+                    <pic:cNvPr descr="01-intro_to_R/img/melt_head.png" id="67" name="Picture"/>
                     <pic:cNvPicPr>
                       <a:picLocks noChangeArrowheads="1" noChangeAspect="1"/>
                     </pic:cNvPicPr>
                   </pic:nvPicPr>
                   <pic:blipFill>
-                    <a:blip r:embed="rId66"/>
+                    <a:blip r:embed="rId65"/>
                     <a:stretch>
                       <a:fillRect/>
                     </a:stretch>
@@ -11835,18 +11834,18 @@
           <wp:inline>
             <wp:extent cx="5334000" cy="3302812"/>
             <wp:effectExtent b="0" l="0" r="0" t="0"/>
-            <wp:docPr descr="" title="" id="70" name="Picture"/>
+            <wp:docPr descr="" title="" id="69" name="Picture"/>
             <a:graphic>
               <a:graphicData uri="http://schemas.openxmlformats.org/drawingml/2006/picture">
                 <pic:pic>
                   <pic:nvPicPr>
-                    <pic:cNvPr descr="01-intro_to_R/img/melt_plot.png" id="71" name="Picture"/>
+                    <pic:cNvPr descr="01-intro_to_R/img/melt_plot.png" id="70" name="Picture"/>
                     <pic:cNvPicPr>
                       <a:picLocks noChangeArrowheads="1" noChangeAspect="1"/>
                     </pic:cNvPicPr>
                   </pic:nvPicPr>
                   <pic:blipFill>
-                    <a:blip r:embed="rId69"/>
+                    <a:blip r:embed="rId68"/>
                     <a:stretch>
                       <a:fillRect/>
                     </a:stretch>
@@ -11873,6 +11872,7 @@
         </w:drawing>
       </w:r>
     </w:p>
+    <w:bookmarkEnd w:id="71"/>
     <w:bookmarkEnd w:id="72"/>
     <w:bookmarkEnd w:id="73"/>
     <w:bookmarkStart w:id="117" w:name="r-guidebook"/>

--- a/docs/popGenModeling.docx
+++ b/docs/popGenModeling.docx
@@ -701,11 +701,7 @@
           <w:p>
             <w:pPr>
               <w:pStyle w:val="Compact"/>
-              <w:jc w:val="left"/>
             </w:pPr>
-            <w:r>
-              <w:t xml:space="preserve">Problem Set 1 Assigned</w:t>
-            </w:r>
           </w:p>
         </w:tc>
       </w:tr>
@@ -739,7 +735,11 @@
           <w:p>
             <w:pPr>
               <w:pStyle w:val="Compact"/>
+              <w:jc w:val="left"/>
             </w:pPr>
+            <w:r>
+              <w:t xml:space="preserve">Problem Set 1 Assigned</w:t>
+            </w:r>
           </w:p>
         </w:tc>
       </w:tr>
@@ -20075,7 +20075,7 @@
         <w:rPr>
           <w:rStyle w:val="VerbatimChar"/>
         </w:rPr>
-        <w:t xml:space="preserve">##  date     2024-08-30</w:t>
+        <w:t xml:space="preserve">##  date     2024-09-03</w:t>
       </w:r>
       <w:r>
         <w:br/>

--- a/docs/popGenModeling.docx
+++ b/docs/popGenModeling.docx
@@ -28602,7 +28602,7 @@
     </w:p>
     <w:bookmarkEnd w:id="150"/>
     <w:bookmarkEnd w:id="151"/>
-    <w:bookmarkStart w:id="153" w:name="lecture-slides"/>
+    <w:bookmarkStart w:id="154" w:name="lecture-slides"/>
     <w:p>
       <w:pPr>
         <w:pStyle w:val="Heading1"/>
@@ -28643,8 +28643,23 @@
         </w:r>
       </w:hyperlink>
     </w:p>
-    <w:bookmarkEnd w:id="153"/>
-    <w:bookmarkStart w:id="160" w:name="authors"/>
+    <w:p>
+      <w:pPr>
+        <w:pStyle w:val="BodyText"/>
+      </w:pPr>
+      <w:hyperlink r:id="rId153">
+        <w:r>
+          <w:rPr>
+            <w:rStyle w:val="Hyperlink"/>
+            <w:bCs/>
+            <w:b/>
+          </w:rPr>
+          <w:t xml:space="preserve">Lecture 3 (9/3)</w:t>
+        </w:r>
+      </w:hyperlink>
+    </w:p>
+    <w:bookmarkEnd w:id="154"/>
+    <w:bookmarkStart w:id="161" w:name="authors"/>
     <w:p>
       <w:pPr>
         <w:pStyle w:val="Heading1"/>
@@ -28753,7 +28768,7 @@
               <w:pStyle w:val="Compact"/>
               <w:jc w:val="left"/>
             </w:pPr>
-            <w:hyperlink r:id="rId154">
+            <w:hyperlink r:id="rId155">
               <w:r>
                 <w:rPr>
                   <w:rStyle w:val="Hyperlink"/>
@@ -28784,7 +28799,7 @@
               <w:pStyle w:val="Compact"/>
               <w:jc w:val="left"/>
             </w:pPr>
-            <w:hyperlink r:id="rId154">
+            <w:hyperlink r:id="rId155">
               <w:r>
                 <w:rPr>
                   <w:rStyle w:val="Hyperlink"/>
@@ -28841,7 +28856,7 @@
               <w:pStyle w:val="Compact"/>
               <w:jc w:val="left"/>
             </w:pPr>
-            <w:hyperlink r:id="rId155">
+            <w:hyperlink r:id="rId156">
               <w:r>
                 <w:rPr>
                   <w:rStyle w:val="Hyperlink"/>
@@ -28858,7 +28873,7 @@
             <w:r>
               <w:t xml:space="preserve"> </w:t>
             </w:r>
-            <w:hyperlink r:id="rId156">
+            <w:hyperlink r:id="rId157">
               <w:r>
                 <w:rPr>
                   <w:rStyle w:val="Hyperlink"/>
@@ -28889,7 +28904,7 @@
               <w:pStyle w:val="Compact"/>
               <w:jc w:val="left"/>
             </w:pPr>
-            <w:hyperlink r:id="rId157">
+            <w:hyperlink r:id="rId158">
               <w:r>
                 <w:rPr>
                   <w:rStyle w:val="Hyperlink"/>
@@ -28906,7 +28921,7 @@
             <w:r>
               <w:t xml:space="preserve"> </w:t>
             </w:r>
-            <w:hyperlink r:id="rId158">
+            <w:hyperlink r:id="rId159">
               <w:r>
                 <w:rPr>
                   <w:rStyle w:val="Hyperlink"/>
@@ -28923,7 +28938,7 @@
             <w:r>
               <w:t xml:space="preserve"> </w:t>
             </w:r>
-            <w:hyperlink r:id="rId159">
+            <w:hyperlink r:id="rId160">
               <w:r>
                 <w:rPr>
                   <w:rStyle w:val="Hyperlink"/>
@@ -29776,7 +29791,7 @@
         <w:t xml:space="preserve">## ──────────────────────────────────────────────────────────────────────────────</w:t>
       </w:r>
     </w:p>
-    <w:bookmarkEnd w:id="160"/>
+    <w:bookmarkEnd w:id="161"/>
     <w:sectPr/>
   </w:body>
 </w:document>

--- a/docs/popGenModeling.docx
+++ b/docs/popGenModeling.docx
@@ -226,7 +226,7 @@
         <w:br/>
       </w:r>
       <w:r>
-        <w:t xml:space="preserve">Office Hours: To be determined by when2meet at the start of the semester, or by appointment</w:t>
+        <w:t xml:space="preserve">Office Hours: Wednesday 9:00-10:00 AM and 5:00-6:00 PM, or by appointment; Levi 251</w:t>
       </w:r>
       <w:r>
         <w:br/>
@@ -29104,7 +29104,7 @@
         <w:rPr>
           <w:rStyle w:val="VerbatimChar"/>
         </w:rPr>
-        <w:t xml:space="preserve">##  date     2024-09-04</w:t>
+        <w:t xml:space="preserve">##  date     2024-09-11</w:t>
       </w:r>
       <w:r>
         <w:br/>

--- a/docs/popGenModeling.docx
+++ b/docs/popGenModeling.docx
@@ -28602,7 +28602,7 @@
     </w:p>
     <w:bookmarkEnd w:id="150"/>
     <w:bookmarkEnd w:id="151"/>
-    <w:bookmarkStart w:id="154" w:name="lecture-slides"/>
+    <w:bookmarkStart w:id="155" w:name="lecture-slides"/>
     <w:p>
       <w:pPr>
         <w:pStyle w:val="Heading1"/>
@@ -28658,8 +28658,23 @@
         </w:r>
       </w:hyperlink>
     </w:p>
-    <w:bookmarkEnd w:id="154"/>
-    <w:bookmarkStart w:id="161" w:name="authors"/>
+    <w:p>
+      <w:pPr>
+        <w:pStyle w:val="BodyText"/>
+      </w:pPr>
+      <w:hyperlink r:id="rId154">
+        <w:r>
+          <w:rPr>
+            <w:rStyle w:val="Hyperlink"/>
+            <w:bCs/>
+            <w:b/>
+          </w:rPr>
+          <w:t xml:space="preserve">Lecture 4 (9/5)</w:t>
+        </w:r>
+      </w:hyperlink>
+    </w:p>
+    <w:bookmarkEnd w:id="155"/>
+    <w:bookmarkStart w:id="162" w:name="authors"/>
     <w:p>
       <w:pPr>
         <w:pStyle w:val="Heading1"/>
@@ -28768,7 +28783,7 @@
               <w:pStyle w:val="Compact"/>
               <w:jc w:val="left"/>
             </w:pPr>
-            <w:hyperlink r:id="rId155">
+            <w:hyperlink r:id="rId156">
               <w:r>
                 <w:rPr>
                   <w:rStyle w:val="Hyperlink"/>
@@ -28799,7 +28814,7 @@
               <w:pStyle w:val="Compact"/>
               <w:jc w:val="left"/>
             </w:pPr>
-            <w:hyperlink r:id="rId155">
+            <w:hyperlink r:id="rId156">
               <w:r>
                 <w:rPr>
                   <w:rStyle w:val="Hyperlink"/>
@@ -28856,7 +28871,7 @@
               <w:pStyle w:val="Compact"/>
               <w:jc w:val="left"/>
             </w:pPr>
-            <w:hyperlink r:id="rId156">
+            <w:hyperlink r:id="rId157">
               <w:r>
                 <w:rPr>
                   <w:rStyle w:val="Hyperlink"/>
@@ -28873,7 +28888,7 @@
             <w:r>
               <w:t xml:space="preserve"> </w:t>
             </w:r>
-            <w:hyperlink r:id="rId157">
+            <w:hyperlink r:id="rId158">
               <w:r>
                 <w:rPr>
                   <w:rStyle w:val="Hyperlink"/>
@@ -28904,7 +28919,7 @@
               <w:pStyle w:val="Compact"/>
               <w:jc w:val="left"/>
             </w:pPr>
-            <w:hyperlink r:id="rId158">
+            <w:hyperlink r:id="rId159">
               <w:r>
                 <w:rPr>
                   <w:rStyle w:val="Hyperlink"/>
@@ -28921,7 +28936,7 @@
             <w:r>
               <w:t xml:space="preserve"> </w:t>
             </w:r>
-            <w:hyperlink r:id="rId159">
+            <w:hyperlink r:id="rId160">
               <w:r>
                 <w:rPr>
                   <w:rStyle w:val="Hyperlink"/>
@@ -28938,7 +28953,7 @@
             <w:r>
               <w:t xml:space="preserve"> </w:t>
             </w:r>
-            <w:hyperlink r:id="rId160">
+            <w:hyperlink r:id="rId161">
               <w:r>
                 <w:rPr>
                   <w:rStyle w:val="Hyperlink"/>
@@ -29791,7 +29806,7 @@
         <w:t xml:space="preserve">## ──────────────────────────────────────────────────────────────────────────────</w:t>
       </w:r>
     </w:p>
-    <w:bookmarkEnd w:id="161"/>
+    <w:bookmarkEnd w:id="162"/>
     <w:sectPr/>
   </w:body>
 </w:document>

--- a/docs/popGenModeling.docx
+++ b/docs/popGenModeling.docx
@@ -28602,7 +28602,7 @@
     </w:p>
     <w:bookmarkEnd w:id="150"/>
     <w:bookmarkEnd w:id="151"/>
-    <w:bookmarkStart w:id="155" w:name="lecture-slides"/>
+    <w:bookmarkStart w:id="156" w:name="lecture-slides"/>
     <w:p>
       <w:pPr>
         <w:pStyle w:val="Heading1"/>
@@ -28673,8 +28673,23 @@
         </w:r>
       </w:hyperlink>
     </w:p>
-    <w:bookmarkEnd w:id="155"/>
-    <w:bookmarkStart w:id="162" w:name="authors"/>
+    <w:p>
+      <w:pPr>
+        <w:pStyle w:val="BodyText"/>
+      </w:pPr>
+      <w:hyperlink r:id="rId155">
+        <w:r>
+          <w:rPr>
+            <w:rStyle w:val="Hyperlink"/>
+            <w:bCs/>
+            <w:b/>
+          </w:rPr>
+          <w:t xml:space="preserve">Lecture 5 (9/10)</w:t>
+        </w:r>
+      </w:hyperlink>
+    </w:p>
+    <w:bookmarkEnd w:id="156"/>
+    <w:bookmarkStart w:id="163" w:name="authors"/>
     <w:p>
       <w:pPr>
         <w:pStyle w:val="Heading1"/>
@@ -28783,7 +28798,7 @@
               <w:pStyle w:val="Compact"/>
               <w:jc w:val="left"/>
             </w:pPr>
-            <w:hyperlink r:id="rId156">
+            <w:hyperlink r:id="rId157">
               <w:r>
                 <w:rPr>
                   <w:rStyle w:val="Hyperlink"/>
@@ -28814,7 +28829,7 @@
               <w:pStyle w:val="Compact"/>
               <w:jc w:val="left"/>
             </w:pPr>
-            <w:hyperlink r:id="rId156">
+            <w:hyperlink r:id="rId157">
               <w:r>
                 <w:rPr>
                   <w:rStyle w:val="Hyperlink"/>
@@ -28871,7 +28886,7 @@
               <w:pStyle w:val="Compact"/>
               <w:jc w:val="left"/>
             </w:pPr>
-            <w:hyperlink r:id="rId157">
+            <w:hyperlink r:id="rId158">
               <w:r>
                 <w:rPr>
                   <w:rStyle w:val="Hyperlink"/>
@@ -28888,7 +28903,7 @@
             <w:r>
               <w:t xml:space="preserve"> </w:t>
             </w:r>
-            <w:hyperlink r:id="rId158">
+            <w:hyperlink r:id="rId159">
               <w:r>
                 <w:rPr>
                   <w:rStyle w:val="Hyperlink"/>
@@ -28919,7 +28934,7 @@
               <w:pStyle w:val="Compact"/>
               <w:jc w:val="left"/>
             </w:pPr>
-            <w:hyperlink r:id="rId159">
+            <w:hyperlink r:id="rId160">
               <w:r>
                 <w:rPr>
                   <w:rStyle w:val="Hyperlink"/>
@@ -28936,7 +28951,7 @@
             <w:r>
               <w:t xml:space="preserve"> </w:t>
             </w:r>
-            <w:hyperlink r:id="rId160">
+            <w:hyperlink r:id="rId161">
               <w:r>
                 <w:rPr>
                   <w:rStyle w:val="Hyperlink"/>
@@ -28953,7 +28968,7 @@
             <w:r>
               <w:t xml:space="preserve"> </w:t>
             </w:r>
-            <w:hyperlink r:id="rId161">
+            <w:hyperlink r:id="rId162">
               <w:r>
                 <w:rPr>
                   <w:rStyle w:val="Hyperlink"/>
@@ -29806,7 +29821,7 @@
         <w:t xml:space="preserve">## ──────────────────────────────────────────────────────────────────────────────</w:t>
       </w:r>
     </w:p>
-    <w:bookmarkEnd w:id="162"/>
+    <w:bookmarkEnd w:id="163"/>
     <w:sectPr/>
   </w:body>
 </w:document>

--- a/docs/popGenModeling.docx
+++ b/docs/popGenModeling.docx
@@ -26402,7 +26402,7 @@
         <w:rPr>
           <w:rStyle w:val="NormalTok"/>
         </w:rPr>
-        <w:t xml:space="preserve">step)){</w:t>
+        <w:t xml:space="preserve">stepSize)){</w:t>
       </w:r>
       <w:r>
         <w:br/>
@@ -26534,7 +26534,7 @@
         <w:rPr>
           <w:rStyle w:val="NormalTok"/>
         </w:rPr>
-        <w:t xml:space="preserve"> step</w:t>
+        <w:t xml:space="preserve"> stepSize</w:t>
       </w:r>
       <w:r>
         <w:br/>
@@ -26651,7 +26651,7 @@
         <w:rPr>
           <w:rStyle w:val="NormalTok"/>
         </w:rPr>
-        <w:t xml:space="preserve"> step</w:t>
+        <w:t xml:space="preserve"> stepSize</w:t>
       </w:r>
       <w:r>
         <w:br/>

--- a/docs/popGenModeling.docx
+++ b/docs/popGenModeling.docx
@@ -28348,7 +28348,7 @@
         </w:drawing>
       </w:r>
     </w:p>
-    <w:bookmarkStart w:id="122" w:name="X1d9fb6dfa7f09f272abab1f34d908c32088b775"/>
+    <w:bookmarkStart w:id="122" w:name="Xfaadb9f3f6d076abc0b3a783e25babc9ec97311"/>
     <w:p>
       <w:pPr>
         <w:pStyle w:val="Heading3"/>
@@ -28363,7 +28363,7 @@
         <w:tab/>
       </w:r>
       <w:r>
-        <w:t xml:space="preserve">Equilibirum from multiplt starting points</w:t>
+        <w:t xml:space="preserve">Equilibirum from multiple starting points</w:t>
       </w:r>
     </w:p>
     <w:p>
@@ -28841,7 +28841,7 @@
         <w:rPr>
           <w:rStyle w:val="DecValTok"/>
         </w:rPr>
-        <w:t xml:space="preserve">100</w:t>
+        <w:t xml:space="preserve">300</w:t>
       </w:r>
       <w:r>
         <w:br/>

--- a/docs/popGenModeling.docx
+++ b/docs/popGenModeling.docx
@@ -38098,7 +38098,7 @@
     </w:p>
     <w:bookmarkEnd w:id="167"/>
     <w:bookmarkEnd w:id="168"/>
-    <w:bookmarkStart w:id="173" w:name="lecture-slides"/>
+    <w:bookmarkStart w:id="174" w:name="lecture-slides"/>
     <w:p>
       <w:pPr>
         <w:pStyle w:val="Heading1"/>
@@ -38184,8 +38184,23 @@
         </w:r>
       </w:hyperlink>
     </w:p>
-    <w:bookmarkEnd w:id="173"/>
-    <w:bookmarkStart w:id="180" w:name="authors"/>
+    <w:p>
+      <w:pPr>
+        <w:pStyle w:val="BodyText"/>
+      </w:pPr>
+      <w:hyperlink r:id="rId173">
+        <w:r>
+          <w:rPr>
+            <w:rStyle w:val="Hyperlink"/>
+            <w:bCs/>
+            <w:b/>
+          </w:rPr>
+          <w:t xml:space="preserve">Lecture 6 (9/12)</w:t>
+        </w:r>
+      </w:hyperlink>
+    </w:p>
+    <w:bookmarkEnd w:id="174"/>
+    <w:bookmarkStart w:id="181" w:name="authors"/>
     <w:p>
       <w:pPr>
         <w:pStyle w:val="Heading1"/>
@@ -38294,7 +38309,7 @@
               <w:pStyle w:val="Compact"/>
               <w:jc w:val="left"/>
             </w:pPr>
-            <w:hyperlink r:id="rId174">
+            <w:hyperlink r:id="rId175">
               <w:r>
                 <w:rPr>
                   <w:rStyle w:val="Hyperlink"/>
@@ -38325,7 +38340,7 @@
               <w:pStyle w:val="Compact"/>
               <w:jc w:val="left"/>
             </w:pPr>
-            <w:hyperlink r:id="rId174">
+            <w:hyperlink r:id="rId175">
               <w:r>
                 <w:rPr>
                   <w:rStyle w:val="Hyperlink"/>
@@ -38382,7 +38397,7 @@
               <w:pStyle w:val="Compact"/>
               <w:jc w:val="left"/>
             </w:pPr>
-            <w:hyperlink r:id="rId175">
+            <w:hyperlink r:id="rId176">
               <w:r>
                 <w:rPr>
                   <w:rStyle w:val="Hyperlink"/>
@@ -38399,7 +38414,7 @@
             <w:r>
               <w:t xml:space="preserve"> </w:t>
             </w:r>
-            <w:hyperlink r:id="rId176">
+            <w:hyperlink r:id="rId177">
               <w:r>
                 <w:rPr>
                   <w:rStyle w:val="Hyperlink"/>
@@ -38430,7 +38445,7 @@
               <w:pStyle w:val="Compact"/>
               <w:jc w:val="left"/>
             </w:pPr>
-            <w:hyperlink r:id="rId177">
+            <w:hyperlink r:id="rId178">
               <w:r>
                 <w:rPr>
                   <w:rStyle w:val="Hyperlink"/>
@@ -38447,7 +38462,7 @@
             <w:r>
               <w:t xml:space="preserve"> </w:t>
             </w:r>
-            <w:hyperlink r:id="rId178">
+            <w:hyperlink r:id="rId179">
               <w:r>
                 <w:rPr>
                   <w:rStyle w:val="Hyperlink"/>
@@ -38464,7 +38479,7 @@
             <w:r>
               <w:t xml:space="preserve"> </w:t>
             </w:r>
-            <w:hyperlink r:id="rId179">
+            <w:hyperlink r:id="rId180">
               <w:r>
                 <w:rPr>
                   <w:rStyle w:val="Hyperlink"/>
@@ -38630,7 +38645,7 @@
         <w:rPr>
           <w:rStyle w:val="VerbatimChar"/>
         </w:rPr>
-        <w:t xml:space="preserve">##  date     2024-09-11</w:t>
+        <w:t xml:space="preserve">##  date     2024-09-12</w:t>
       </w:r>
       <w:r>
         <w:br/>
@@ -39317,7 +39332,7 @@
         <w:t xml:space="preserve">## ──────────────────────────────────────────────────────────────────────────────</w:t>
       </w:r>
     </w:p>
-    <w:bookmarkEnd w:id="180"/>
+    <w:bookmarkEnd w:id="181"/>
     <w:sectPr/>
   </w:body>
 </w:document>

--- a/docs/popGenModeling.docx
+++ b/docs/popGenModeling.docx
@@ -38098,7 +38098,7 @@
     </w:p>
     <w:bookmarkEnd w:id="167"/>
     <w:bookmarkEnd w:id="168"/>
-    <w:bookmarkStart w:id="174" w:name="lecture-slides"/>
+    <w:bookmarkStart w:id="175" w:name="lecture-slides"/>
     <w:p>
       <w:pPr>
         <w:pStyle w:val="Heading1"/>
@@ -38199,8 +38199,23 @@
         </w:r>
       </w:hyperlink>
     </w:p>
-    <w:bookmarkEnd w:id="174"/>
-    <w:bookmarkStart w:id="181" w:name="authors"/>
+    <w:p>
+      <w:pPr>
+        <w:pStyle w:val="BodyText"/>
+      </w:pPr>
+      <w:hyperlink r:id="rId174">
+        <w:r>
+          <w:rPr>
+            <w:rStyle w:val="Hyperlink"/>
+            <w:bCs/>
+            <w:b/>
+          </w:rPr>
+          <w:t xml:space="preserve">Lecture 7 (9/17)</w:t>
+        </w:r>
+      </w:hyperlink>
+    </w:p>
+    <w:bookmarkEnd w:id="175"/>
+    <w:bookmarkStart w:id="182" w:name="authors"/>
     <w:p>
       <w:pPr>
         <w:pStyle w:val="Heading1"/>
@@ -38309,7 +38324,7 @@
               <w:pStyle w:val="Compact"/>
               <w:jc w:val="left"/>
             </w:pPr>
-            <w:hyperlink r:id="rId175">
+            <w:hyperlink r:id="rId176">
               <w:r>
                 <w:rPr>
                   <w:rStyle w:val="Hyperlink"/>
@@ -38340,7 +38355,7 @@
               <w:pStyle w:val="Compact"/>
               <w:jc w:val="left"/>
             </w:pPr>
-            <w:hyperlink r:id="rId175">
+            <w:hyperlink r:id="rId176">
               <w:r>
                 <w:rPr>
                   <w:rStyle w:val="Hyperlink"/>
@@ -38397,7 +38412,7 @@
               <w:pStyle w:val="Compact"/>
               <w:jc w:val="left"/>
             </w:pPr>
-            <w:hyperlink r:id="rId176">
+            <w:hyperlink r:id="rId177">
               <w:r>
                 <w:rPr>
                   <w:rStyle w:val="Hyperlink"/>
@@ -38414,7 +38429,7 @@
             <w:r>
               <w:t xml:space="preserve"> </w:t>
             </w:r>
-            <w:hyperlink r:id="rId177">
+            <w:hyperlink r:id="rId178">
               <w:r>
                 <w:rPr>
                   <w:rStyle w:val="Hyperlink"/>
@@ -38445,7 +38460,7 @@
               <w:pStyle w:val="Compact"/>
               <w:jc w:val="left"/>
             </w:pPr>
-            <w:hyperlink r:id="rId178">
+            <w:hyperlink r:id="rId179">
               <w:r>
                 <w:rPr>
                   <w:rStyle w:val="Hyperlink"/>
@@ -38462,7 +38477,7 @@
             <w:r>
               <w:t xml:space="preserve"> </w:t>
             </w:r>
-            <w:hyperlink r:id="rId179">
+            <w:hyperlink r:id="rId180">
               <w:r>
                 <w:rPr>
                   <w:rStyle w:val="Hyperlink"/>
@@ -38479,7 +38494,7 @@
             <w:r>
               <w:t xml:space="preserve"> </w:t>
             </w:r>
-            <w:hyperlink r:id="rId180">
+            <w:hyperlink r:id="rId181">
               <w:r>
                 <w:rPr>
                   <w:rStyle w:val="Hyperlink"/>
@@ -38645,7 +38660,7 @@
         <w:rPr>
           <w:rStyle w:val="VerbatimChar"/>
         </w:rPr>
-        <w:t xml:space="preserve">##  date     2024-09-12</w:t>
+        <w:t xml:space="preserve">##  date     2024-09-17</w:t>
       </w:r>
       <w:r>
         <w:br/>
@@ -39332,7 +39347,7 @@
         <w:t xml:space="preserve">## ──────────────────────────────────────────────────────────────────────────────</w:t>
       </w:r>
     </w:p>
-    <w:bookmarkEnd w:id="181"/>
+    <w:bookmarkEnd w:id="182"/>
     <w:sectPr/>
   </w:body>
 </w:document>

--- a/docs/popGenModeling.docx
+++ b/docs/popGenModeling.docx
@@ -38660,7 +38660,7 @@
         <w:rPr>
           <w:rStyle w:val="VerbatimChar"/>
         </w:rPr>
-        <w:t xml:space="preserve">##  date     2024-09-17</w:t>
+        <w:t xml:space="preserve">##  date     2024-09-19</w:t>
       </w:r>
       <w:r>
         <w:br/>

--- a/docs/popGenModeling.docx
+++ b/docs/popGenModeling.docx
@@ -2074,7 +2074,7 @@
     </w:p>
     <w:bookmarkEnd w:id="27"/>
     <w:bookmarkEnd w:id="28"/>
-    <w:bookmarkStart w:id="124" w:name="lecture-notes"/>
+    <w:bookmarkStart w:id="128" w:name="lecture-notes"/>
     <w:p>
       <w:pPr>
         <w:pStyle w:val="Heading1"/>
@@ -30382,25 +30382,56 @@
         </w:drawing>
       </w:r>
     </w:p>
+    <w:p>
+      <w:pPr>
+        <w:pStyle w:val="SourceCode"/>
+      </w:pPr>
+      <w:r>
+        <w:rPr>
+          <w:rStyle w:val="FunctionTok"/>
+        </w:rPr>
+        <w:t xml:space="preserve">library</w:t>
+      </w:r>
+      <w:r>
+        <w:rPr>
+          <w:rStyle w:val="NormalTok"/>
+        </w:rPr>
+        <w:t xml:space="preserve">(ggplot2)</w:t>
+      </w:r>
+      <w:r>
+        <w:br/>
+      </w:r>
+      <w:r>
+        <w:rPr>
+          <w:rStyle w:val="FunctionTok"/>
+        </w:rPr>
+        <w:t xml:space="preserve">library</w:t>
+      </w:r>
+      <w:r>
+        <w:rPr>
+          <w:rStyle w:val="NormalTok"/>
+        </w:rPr>
+        <w:t xml:space="preserve">(reshape2)</w:t>
+      </w:r>
+    </w:p>
     <w:bookmarkEnd w:id="122"/>
     <w:bookmarkEnd w:id="123"/>
-    <w:bookmarkEnd w:id="124"/>
-    <w:bookmarkStart w:id="168" w:name="r-guidebook"/>
-    <w:p>
-      <w:pPr>
-        <w:pStyle w:val="Heading1"/>
+    <w:bookmarkStart w:id="127" w:name="class-7-infectious-diseases"/>
+    <w:p>
+      <w:pPr>
+        <w:pStyle w:val="Heading2"/>
       </w:pPr>
       <w:r>
         <w:rPr>
           <w:rStyle w:val="SectionNumber"/>
         </w:rPr>
-        <w:t xml:space="preserve">4</w:t>
+        <w:t xml:space="preserve">3.4</w:t>
       </w:r>
       <w:r>
         <w:tab/>
       </w:r>
       <w:r>
-        <w:t xml:space="preserve">R Guidebook</w:t>
+        <w:t xml:space="preserve">Class 7: Infectious Diseases</w:t>
       </w:r>
     </w:p>
     <w:p>
@@ -30408,25 +30439,1016 @@
         <w:pStyle w:val="FirstParagraph"/>
       </w:pPr>
       <w:r>
-        <w:t xml:space="preserve">This section of the website will contain a concise texbook form introduction to the R programming language, tailored to topics covered in class.</w:t>
-      </w:r>
-    </w:p>
-    <w:bookmarkStart w:id="125" w:name="data-types"/>
-    <w:p>
-      <w:pPr>
-        <w:pStyle w:val="Heading2"/>
+        <w:t xml:space="preserve">Before getting into any biology, let’s learn about making our own functions. Throughout the course, we’ve made use of R functions such as</w:t>
+      </w:r>
+      <w:r>
+        <w:t xml:space="preserve"> </w:t>
+      </w:r>
+      <w:r>
+        <w:rPr>
+          <w:rStyle w:val="VerbatimChar"/>
+        </w:rPr>
+        <w:t xml:space="preserve">print()</w:t>
+      </w:r>
+      <w:r>
+        <w:t xml:space="preserve">,</w:t>
+      </w:r>
+      <w:r>
+        <w:t xml:space="preserve"> </w:t>
+      </w:r>
+      <w:r>
+        <w:rPr>
+          <w:rStyle w:val="VerbatimChar"/>
+        </w:rPr>
+        <w:t xml:space="preserve">c()</w:t>
+      </w:r>
+      <w:r>
+        <w:t xml:space="preserve">, and</w:t>
+      </w:r>
+      <w:r>
+        <w:t xml:space="preserve"> </w:t>
+      </w:r>
+      <w:r>
+        <w:rPr>
+          <w:rStyle w:val="VerbatimChar"/>
+        </w:rPr>
+        <w:t xml:space="preserve">ggplot()</w:t>
+      </w:r>
+      <w:r>
+        <w:t xml:space="preserve">; defining our own functions allows us to</w:t>
+      </w:r>
+    </w:p>
+    <w:p>
+      <w:pPr>
+        <w:pStyle w:val="BodyText"/>
+      </w:pPr>
+      <w:r>
+        <w:t xml:space="preserve">Defining our own functions allows us to perform actions over and over on multiple sets of inputs.</w:t>
+      </w:r>
+    </w:p>
+    <w:p>
+      <w:pPr>
+        <w:pStyle w:val="BodyText"/>
+      </w:pPr>
+      <w:r>
+        <w:t xml:space="preserve">Below, let’s practice creating a function that takes one input, a list, and returns the number of things in it:</w:t>
+      </w:r>
+    </w:p>
+    <w:p>
+      <w:pPr>
+        <w:pStyle w:val="SourceCode"/>
+      </w:pPr>
+      <w:r>
+        <w:rPr>
+          <w:rStyle w:val="CommentTok"/>
+        </w:rPr>
+        <w:t xml:space="preserve"># A vector containing the contents of my fridge </w:t>
+      </w:r>
+      <w:r>
+        <w:br/>
+      </w:r>
+      <w:r>
+        <w:rPr>
+          <w:rStyle w:val="NormalTok"/>
+        </w:rPr>
+        <w:t xml:space="preserve">refrigerator </w:t>
+      </w:r>
+      <w:r>
+        <w:rPr>
+          <w:rStyle w:val="OtherTok"/>
+        </w:rPr>
+        <w:t xml:space="preserve">&lt;-</w:t>
+      </w:r>
+      <w:r>
+        <w:rPr>
+          <w:rStyle w:val="NormalTok"/>
+        </w:rPr>
+        <w:t xml:space="preserve"> </w:t>
+      </w:r>
+      <w:r>
+        <w:rPr>
+          <w:rStyle w:val="FunctionTok"/>
+        </w:rPr>
+        <w:t xml:space="preserve">c</w:t>
+      </w:r>
+      <w:r>
+        <w:rPr>
+          <w:rStyle w:val="NormalTok"/>
+        </w:rPr>
+        <w:t xml:space="preserve">(</w:t>
+      </w:r>
+      <w:r>
+        <w:rPr>
+          <w:rStyle w:val="StringTok"/>
+        </w:rPr>
+        <w:t xml:space="preserve">"Apples"</w:t>
+      </w:r>
+      <w:r>
+        <w:rPr>
+          <w:rStyle w:val="NormalTok"/>
+        </w:rPr>
+        <w:t xml:space="preserve">, </w:t>
+      </w:r>
+      <w:r>
+        <w:rPr>
+          <w:rStyle w:val="StringTok"/>
+        </w:rPr>
+        <w:t xml:space="preserve">"Pears"</w:t>
+      </w:r>
+      <w:r>
+        <w:rPr>
+          <w:rStyle w:val="NormalTok"/>
+        </w:rPr>
+        <w:t xml:space="preserve">, </w:t>
+      </w:r>
+      <w:r>
+        <w:rPr>
+          <w:rStyle w:val="StringTok"/>
+        </w:rPr>
+        <w:t xml:space="preserve">"Bread"</w:t>
+      </w:r>
+      <w:r>
+        <w:rPr>
+          <w:rStyle w:val="NormalTok"/>
+        </w:rPr>
+        <w:t xml:space="preserve">, </w:t>
+      </w:r>
+      <w:r>
+        <w:rPr>
+          <w:rStyle w:val="StringTok"/>
+        </w:rPr>
+        <w:t xml:space="preserve">"Eggs"</w:t>
+      </w:r>
+      <w:r>
+        <w:rPr>
+          <w:rStyle w:val="NormalTok"/>
+        </w:rPr>
+        <w:t xml:space="preserve">, </w:t>
+      </w:r>
+      <w:r>
+        <w:rPr>
+          <w:rStyle w:val="StringTok"/>
+        </w:rPr>
+        <w:t xml:space="preserve">"Cheddar"</w:t>
+      </w:r>
+      <w:r>
+        <w:rPr>
+          <w:rStyle w:val="NormalTok"/>
+        </w:rPr>
+        <w:t xml:space="preserve">,</w:t>
+      </w:r>
+      <w:r>
+        <w:br/>
+      </w:r>
+      <w:r>
+        <w:rPr>
+          <w:rStyle w:val="NormalTok"/>
+        </w:rPr>
+        <w:t xml:space="preserve">                  </w:t>
+      </w:r>
+      <w:r>
+        <w:rPr>
+          <w:rStyle w:val="StringTok"/>
+        </w:rPr>
+        <w:t xml:space="preserve">"Brie"</w:t>
+      </w:r>
+      <w:r>
+        <w:rPr>
+          <w:rStyle w:val="NormalTok"/>
+        </w:rPr>
+        <w:t xml:space="preserve">, </w:t>
+      </w:r>
+      <w:r>
+        <w:rPr>
+          <w:rStyle w:val="StringTok"/>
+        </w:rPr>
+        <w:t xml:space="preserve">"Lettuce"</w:t>
+      </w:r>
+      <w:r>
+        <w:rPr>
+          <w:rStyle w:val="NormalTok"/>
+        </w:rPr>
+        <w:t xml:space="preserve">, </w:t>
+      </w:r>
+      <w:r>
+        <w:rPr>
+          <w:rStyle w:val="StringTok"/>
+        </w:rPr>
+        <w:t xml:space="preserve">"Shallots"</w:t>
+      </w:r>
+      <w:r>
+        <w:rPr>
+          <w:rStyle w:val="NormalTok"/>
+        </w:rPr>
+        <w:t xml:space="preserve">, </w:t>
+      </w:r>
+      <w:r>
+        <w:rPr>
+          <w:rStyle w:val="StringTok"/>
+        </w:rPr>
+        <w:t xml:space="preserve">"Cabbage"</w:t>
+      </w:r>
+      <w:r>
+        <w:rPr>
+          <w:rStyle w:val="NormalTok"/>
+        </w:rPr>
+        <w:t xml:space="preserve">)</w:t>
+      </w:r>
+      <w:r>
+        <w:br/>
+      </w:r>
+      <w:r>
+        <w:br/>
+      </w:r>
+      <w:r>
+        <w:rPr>
+          <w:rStyle w:val="CommentTok"/>
+        </w:rPr>
+        <w:t xml:space="preserve"># The function definition </w:t>
+      </w:r>
+      <w:r>
+        <w:br/>
+      </w:r>
+      <w:r>
+        <w:rPr>
+          <w:rStyle w:val="NormalTok"/>
+        </w:rPr>
+        <w:t xml:space="preserve">countFood </w:t>
+      </w:r>
+      <w:r>
+        <w:rPr>
+          <w:rStyle w:val="OtherTok"/>
+        </w:rPr>
+        <w:t xml:space="preserve">&lt;-</w:t>
+      </w:r>
+      <w:r>
+        <w:rPr>
+          <w:rStyle w:val="NormalTok"/>
+        </w:rPr>
+        <w:t xml:space="preserve"> </w:t>
+      </w:r>
+      <w:r>
+        <w:rPr>
+          <w:rStyle w:val="ControlFlowTok"/>
+        </w:rPr>
+        <w:t xml:space="preserve">function</w:t>
+      </w:r>
+      <w:r>
+        <w:rPr>
+          <w:rStyle w:val="NormalTok"/>
+        </w:rPr>
+        <w:t xml:space="preserve">(fridge){ </w:t>
+      </w:r>
+      <w:r>
+        <w:rPr>
+          <w:rStyle w:val="CommentTok"/>
+        </w:rPr>
+        <w:t xml:space="preserve"># Fridge is a local variable - it does not exist outside the function </w:t>
+      </w:r>
+      <w:r>
+        <w:br/>
+      </w:r>
+      <w:r>
+        <w:rPr>
+          <w:rStyle w:val="NormalTok"/>
+        </w:rPr>
+        <w:t xml:space="preserve">  numItems </w:t>
+      </w:r>
+      <w:r>
+        <w:rPr>
+          <w:rStyle w:val="OtherTok"/>
+        </w:rPr>
+        <w:t xml:space="preserve">&lt;-</w:t>
+      </w:r>
+      <w:r>
+        <w:rPr>
+          <w:rStyle w:val="NormalTok"/>
+        </w:rPr>
+        <w:t xml:space="preserve"> </w:t>
+      </w:r>
+      <w:r>
+        <w:rPr>
+          <w:rStyle w:val="FunctionTok"/>
+        </w:rPr>
+        <w:t xml:space="preserve">length</w:t>
+      </w:r>
+      <w:r>
+        <w:rPr>
+          <w:rStyle w:val="NormalTok"/>
+        </w:rPr>
+        <w:t xml:space="preserve">(fridge)</w:t>
+      </w:r>
+      <w:r>
+        <w:br/>
+      </w:r>
+      <w:r>
+        <w:rPr>
+          <w:rStyle w:val="NormalTok"/>
+        </w:rPr>
+        <w:t xml:space="preserve">  </w:t>
+      </w:r>
+      <w:r>
+        <w:rPr>
+          <w:rStyle w:val="FunctionTok"/>
+        </w:rPr>
+        <w:t xml:space="preserve">print</w:t>
+      </w:r>
+      <w:r>
+        <w:rPr>
+          <w:rStyle w:val="NormalTok"/>
+        </w:rPr>
+        <w:t xml:space="preserve">(</w:t>
+      </w:r>
+      <w:r>
+        <w:rPr>
+          <w:rStyle w:val="FunctionTok"/>
+        </w:rPr>
+        <w:t xml:space="preserve">paste</w:t>
+      </w:r>
+      <w:r>
+        <w:rPr>
+          <w:rStyle w:val="NormalTok"/>
+        </w:rPr>
+        <w:t xml:space="preserve">(</w:t>
+      </w:r>
+      <w:r>
+        <w:rPr>
+          <w:rStyle w:val="StringTok"/>
+        </w:rPr>
+        <w:t xml:space="preserve">"I have"</w:t>
+      </w:r>
+      <w:r>
+        <w:rPr>
+          <w:rStyle w:val="NormalTok"/>
+        </w:rPr>
+        <w:t xml:space="preserve">, numItems, </w:t>
+      </w:r>
+      <w:r>
+        <w:rPr>
+          <w:rStyle w:val="StringTok"/>
+        </w:rPr>
+        <w:t xml:space="preserve">"things in my fridge."</w:t>
+      </w:r>
+      <w:r>
+        <w:rPr>
+          <w:rStyle w:val="NormalTok"/>
+        </w:rPr>
+        <w:t xml:space="preserve">))</w:t>
+      </w:r>
+      <w:r>
+        <w:br/>
+      </w:r>
+      <w:r>
+        <w:rPr>
+          <w:rStyle w:val="NormalTok"/>
+        </w:rPr>
+        <w:t xml:space="preserve">}</w:t>
+      </w:r>
+      <w:r>
+        <w:br/>
+      </w:r>
+      <w:r>
+        <w:br/>
+      </w:r>
+      <w:r>
+        <w:rPr>
+          <w:rStyle w:val="CommentTok"/>
+        </w:rPr>
+        <w:t xml:space="preserve"># Two more fridges </w:t>
+      </w:r>
+      <w:r>
+        <w:br/>
+      </w:r>
+      <w:r>
+        <w:rPr>
+          <w:rStyle w:val="NormalTok"/>
+        </w:rPr>
+        <w:t xml:space="preserve">myFriendsPantry </w:t>
+      </w:r>
+      <w:r>
+        <w:rPr>
+          <w:rStyle w:val="OtherTok"/>
+        </w:rPr>
+        <w:t xml:space="preserve">&lt;-</w:t>
+      </w:r>
+      <w:r>
+        <w:rPr>
+          <w:rStyle w:val="NormalTok"/>
+        </w:rPr>
+        <w:t xml:space="preserve"> </w:t>
+      </w:r>
+      <w:r>
+        <w:rPr>
+          <w:rStyle w:val="FunctionTok"/>
+        </w:rPr>
+        <w:t xml:space="preserve">c</w:t>
+      </w:r>
+      <w:r>
+        <w:rPr>
+          <w:rStyle w:val="NormalTok"/>
+        </w:rPr>
+        <w:t xml:space="preserve">(</w:t>
+      </w:r>
+      <w:r>
+        <w:rPr>
+          <w:rStyle w:val="StringTok"/>
+        </w:rPr>
+        <w:t xml:space="preserve">"olives"</w:t>
+      </w:r>
+      <w:r>
+        <w:rPr>
+          <w:rStyle w:val="NormalTok"/>
+        </w:rPr>
+        <w:t xml:space="preserve">)</w:t>
+      </w:r>
+      <w:r>
+        <w:br/>
+      </w:r>
+      <w:r>
+        <w:rPr>
+          <w:rStyle w:val="NormalTok"/>
+        </w:rPr>
+        <w:t xml:space="preserve">fridge </w:t>
+      </w:r>
+      <w:r>
+        <w:rPr>
+          <w:rStyle w:val="OtherTok"/>
+        </w:rPr>
+        <w:t xml:space="preserve">&lt;-</w:t>
+      </w:r>
+      <w:r>
+        <w:rPr>
+          <w:rStyle w:val="NormalTok"/>
+        </w:rPr>
+        <w:t xml:space="preserve"> </w:t>
+      </w:r>
+      <w:r>
+        <w:rPr>
+          <w:rStyle w:val="FunctionTok"/>
+        </w:rPr>
+        <w:t xml:space="preserve">c</w:t>
+      </w:r>
+      <w:r>
+        <w:rPr>
+          <w:rStyle w:val="NormalTok"/>
+        </w:rPr>
+        <w:t xml:space="preserve">(</w:t>
+      </w:r>
+      <w:r>
+        <w:rPr>
+          <w:rStyle w:val="StringTok"/>
+        </w:rPr>
+        <w:t xml:space="preserve">"veal"</w:t>
+      </w:r>
+      <w:r>
+        <w:rPr>
+          <w:rStyle w:val="NormalTok"/>
+        </w:rPr>
+        <w:t xml:space="preserve">, </w:t>
+      </w:r>
+      <w:r>
+        <w:rPr>
+          <w:rStyle w:val="StringTok"/>
+        </w:rPr>
+        <w:t xml:space="preserve">"steak"</w:t>
+      </w:r>
+      <w:r>
+        <w:rPr>
+          <w:rStyle w:val="NormalTok"/>
+        </w:rPr>
+        <w:t xml:space="preserve">, </w:t>
+      </w:r>
+      <w:r>
+        <w:rPr>
+          <w:rStyle w:val="StringTok"/>
+        </w:rPr>
+        <w:t xml:space="preserve">"halloumi"</w:t>
+      </w:r>
+      <w:r>
+        <w:rPr>
+          <w:rStyle w:val="NormalTok"/>
+        </w:rPr>
+        <w:t xml:space="preserve">)</w:t>
+      </w:r>
+      <w:r>
+        <w:br/>
+      </w:r>
+      <w:r>
+        <w:br/>
+      </w:r>
+      <w:r>
+        <w:rPr>
+          <w:rStyle w:val="CommentTok"/>
+        </w:rPr>
+        <w:t xml:space="preserve"># Run the fridge function on all three sets of inputs: </w:t>
+      </w:r>
+      <w:r>
+        <w:br/>
+      </w:r>
+      <w:r>
+        <w:rPr>
+          <w:rStyle w:val="FunctionTok"/>
+        </w:rPr>
+        <w:t xml:space="preserve">countFood</w:t>
+      </w:r>
+      <w:r>
+        <w:rPr>
+          <w:rStyle w:val="NormalTok"/>
+        </w:rPr>
+        <w:t xml:space="preserve">(refrigerator)</w:t>
+      </w:r>
+    </w:p>
+    <w:p>
+      <w:pPr>
+        <w:pStyle w:val="SourceCode"/>
+      </w:pPr>
+      <w:r>
+        <w:rPr>
+          <w:rStyle w:val="VerbatimChar"/>
+        </w:rPr>
+        <w:t xml:space="preserve">## [1] "I have 9 things in my fridge."</w:t>
+      </w:r>
+    </w:p>
+    <w:p>
+      <w:pPr>
+        <w:pStyle w:val="SourceCode"/>
+      </w:pPr>
+      <w:r>
+        <w:rPr>
+          <w:rStyle w:val="FunctionTok"/>
+        </w:rPr>
+        <w:t xml:space="preserve">countFood</w:t>
+      </w:r>
+      <w:r>
+        <w:rPr>
+          <w:rStyle w:val="NormalTok"/>
+        </w:rPr>
+        <w:t xml:space="preserve">(myFriendsPantry)</w:t>
+      </w:r>
+    </w:p>
+    <w:p>
+      <w:pPr>
+        <w:pStyle w:val="SourceCode"/>
+      </w:pPr>
+      <w:r>
+        <w:rPr>
+          <w:rStyle w:val="VerbatimChar"/>
+        </w:rPr>
+        <w:t xml:space="preserve">## [1] "I have 1 things in my fridge."</w:t>
+      </w:r>
+    </w:p>
+    <w:p>
+      <w:pPr>
+        <w:pStyle w:val="SourceCode"/>
+      </w:pPr>
+      <w:r>
+        <w:rPr>
+          <w:rStyle w:val="FunctionTok"/>
+        </w:rPr>
+        <w:t xml:space="preserve">countFood</w:t>
+      </w:r>
+      <w:r>
+        <w:rPr>
+          <w:rStyle w:val="NormalTok"/>
+        </w:rPr>
+        <w:t xml:space="preserve">(fridge)</w:t>
+      </w:r>
+    </w:p>
+    <w:p>
+      <w:pPr>
+        <w:pStyle w:val="SourceCode"/>
+      </w:pPr>
+      <w:r>
+        <w:rPr>
+          <w:rStyle w:val="VerbatimChar"/>
+        </w:rPr>
+        <w:t xml:space="preserve">## [1] "I have 3 things in my fridge."</w:t>
+      </w:r>
+    </w:p>
+    <w:p>
+      <w:pPr>
+        <w:pStyle w:val="FirstParagraph"/>
+      </w:pPr>
+      <w:r>
+        <w:t xml:space="preserve">The</w:t>
+      </w:r>
+      <w:r>
+        <w:t xml:space="preserve"> </w:t>
+      </w:r>
+      <w:r>
+        <w:rPr>
+          <w:rStyle w:val="VerbatimChar"/>
+        </w:rPr>
+        <w:t xml:space="preserve">countFood()</w:t>
+      </w:r>
+      <w:r>
+        <w:t xml:space="preserve"> </w:t>
+      </w:r>
+      <w:r>
+        <w:t xml:space="preserve">function prints out a value, but doesn’t actually store anything to memory. Very often, we want to use the output from our function for downstream analysis. To save the oputput of our function, we need to include a</w:t>
+      </w:r>
+      <w:r>
+        <w:t xml:space="preserve"> </w:t>
+      </w:r>
+      <w:r>
+        <w:rPr>
+          <w:rStyle w:val="VerbatimChar"/>
+        </w:rPr>
+        <w:t xml:space="preserve">return()</w:t>
+      </w:r>
+      <w:r>
+        <w:t xml:space="preserve"> </w:t>
+      </w:r>
+      <w:r>
+        <w:t xml:space="preserve">statement.</w:t>
+      </w:r>
+    </w:p>
+    <w:p>
+      <w:pPr>
+        <w:pStyle w:val="BodyText"/>
+      </w:pPr>
+      <w:r>
+        <w:t xml:space="preserve">For example, the function below generates a poly A tail sequence by pasting together a series of</w:t>
+      </w:r>
+      <w:r>
+        <w:t xml:space="preserve"> </w:t>
+      </w:r>
+      <w:r>
+        <w:rPr>
+          <w:rStyle w:val="VerbatimChar"/>
+        </w:rPr>
+        <w:t xml:space="preserve">"A"</w:t>
+      </w:r>
+      <w:r>
+        <w:t xml:space="preserve">’s, taking as input the length of the sequence to return:</w:t>
+      </w:r>
+    </w:p>
+    <w:p>
+      <w:pPr>
+        <w:pStyle w:val="SourceCode"/>
+      </w:pPr>
+      <w:r>
+        <w:rPr>
+          <w:rStyle w:val="CommentTok"/>
+        </w:rPr>
+        <w:t xml:space="preserve"># Define function</w:t>
+      </w:r>
+      <w:r>
+        <w:br/>
+      </w:r>
+      <w:r>
+        <w:rPr>
+          <w:rStyle w:val="NormalTok"/>
+        </w:rPr>
+        <w:t xml:space="preserve">polyAtail </w:t>
+      </w:r>
+      <w:r>
+        <w:rPr>
+          <w:rStyle w:val="OtherTok"/>
+        </w:rPr>
+        <w:t xml:space="preserve">&lt;-</w:t>
+      </w:r>
+      <w:r>
+        <w:rPr>
+          <w:rStyle w:val="NormalTok"/>
+        </w:rPr>
+        <w:t xml:space="preserve"> </w:t>
+      </w:r>
+      <w:r>
+        <w:rPr>
+          <w:rStyle w:val="ControlFlowTok"/>
+        </w:rPr>
+        <w:t xml:space="preserve">function</w:t>
+      </w:r>
+      <w:r>
+        <w:rPr>
+          <w:rStyle w:val="NormalTok"/>
+        </w:rPr>
+        <w:t xml:space="preserve">(length){</w:t>
+      </w:r>
+      <w:r>
+        <w:br/>
+      </w:r>
+      <w:r>
+        <w:rPr>
+          <w:rStyle w:val="NormalTok"/>
+        </w:rPr>
+        <w:t xml:space="preserve">  polyA </w:t>
+      </w:r>
+      <w:r>
+        <w:rPr>
+          <w:rStyle w:val="OtherTok"/>
+        </w:rPr>
+        <w:t xml:space="preserve">&lt;-</w:t>
+      </w:r>
+      <w:r>
+        <w:rPr>
+          <w:rStyle w:val="NormalTok"/>
+        </w:rPr>
+        <w:t xml:space="preserve"> </w:t>
+      </w:r>
+      <w:r>
+        <w:rPr>
+          <w:rStyle w:val="FunctionTok"/>
+        </w:rPr>
+        <w:t xml:space="preserve">rep</w:t>
+      </w:r>
+      <w:r>
+        <w:rPr>
+          <w:rStyle w:val="NormalTok"/>
+        </w:rPr>
+        <w:t xml:space="preserve">(</w:t>
+      </w:r>
+      <w:r>
+        <w:rPr>
+          <w:rStyle w:val="StringTok"/>
+        </w:rPr>
+        <w:t xml:space="preserve">"A"</w:t>
+      </w:r>
+      <w:r>
+        <w:rPr>
+          <w:rStyle w:val="NormalTok"/>
+        </w:rPr>
+        <w:t xml:space="preserve">, </w:t>
+      </w:r>
+      <w:r>
+        <w:rPr>
+          <w:rStyle w:val="AttributeTok"/>
+        </w:rPr>
+        <w:t xml:space="preserve">times =</w:t>
+      </w:r>
+      <w:r>
+        <w:rPr>
+          <w:rStyle w:val="NormalTok"/>
+        </w:rPr>
+        <w:t xml:space="preserve"> length) </w:t>
+      </w:r>
+      <w:r>
+        <w:rPr>
+          <w:rStyle w:val="CommentTok"/>
+        </w:rPr>
+        <w:t xml:space="preserve"># Create a vector of A's</w:t>
+      </w:r>
+      <w:r>
+        <w:br/>
+      </w:r>
+      <w:r>
+        <w:br/>
+      </w:r>
+      <w:r>
+        <w:rPr>
+          <w:rStyle w:val="NormalTok"/>
+        </w:rPr>
+        <w:t xml:space="preserve">  </w:t>
+      </w:r>
+      <w:r>
+        <w:rPr>
+          <w:rStyle w:val="FunctionTok"/>
+        </w:rPr>
+        <w:t xml:space="preserve">return</w:t>
+      </w:r>
+      <w:r>
+        <w:rPr>
+          <w:rStyle w:val="NormalTok"/>
+        </w:rPr>
+        <w:t xml:space="preserve">(</w:t>
+      </w:r>
+      <w:r>
+        <w:rPr>
+          <w:rStyle w:val="FunctionTok"/>
+        </w:rPr>
+        <w:t xml:space="preserve">paste</w:t>
+      </w:r>
+      <w:r>
+        <w:rPr>
+          <w:rStyle w:val="NormalTok"/>
+        </w:rPr>
+        <w:t xml:space="preserve">(polyA, </w:t>
+      </w:r>
+      <w:r>
+        <w:rPr>
+          <w:rStyle w:val="AttributeTok"/>
+        </w:rPr>
+        <w:t xml:space="preserve">collapse =</w:t>
+      </w:r>
+      <w:r>
+        <w:rPr>
+          <w:rStyle w:val="NormalTok"/>
+        </w:rPr>
+        <w:t xml:space="preserve"> </w:t>
+      </w:r>
+      <w:r>
+        <w:rPr>
+          <w:rStyle w:val="StringTok"/>
+        </w:rPr>
+        <w:t xml:space="preserve">""</w:t>
+      </w:r>
+      <w:r>
+        <w:rPr>
+          <w:rStyle w:val="NormalTok"/>
+        </w:rPr>
+        <w:t xml:space="preserve">)) </w:t>
+      </w:r>
+      <w:r>
+        <w:rPr>
+          <w:rStyle w:val="CommentTok"/>
+        </w:rPr>
+        <w:t xml:space="preserve"># Convert that vector into a string</w:t>
+      </w:r>
+      <w:r>
+        <w:br/>
+      </w:r>
+      <w:r>
+        <w:rPr>
+          <w:rStyle w:val="NormalTok"/>
+        </w:rPr>
+        <w:t xml:space="preserve">}</w:t>
+      </w:r>
+      <w:r>
+        <w:br/>
+      </w:r>
+      <w:r>
+        <w:br/>
+      </w:r>
+      <w:r>
+        <w:rPr>
+          <w:rStyle w:val="CommentTok"/>
+        </w:rPr>
+        <w:t xml:space="preserve"># Run polyAtail() function on two inputs</w:t>
+      </w:r>
+      <w:r>
+        <w:br/>
+      </w:r>
+      <w:r>
+        <w:rPr>
+          <w:rStyle w:val="NormalTok"/>
+        </w:rPr>
+        <w:t xml:space="preserve">polyA </w:t>
+      </w:r>
+      <w:r>
+        <w:rPr>
+          <w:rStyle w:val="OtherTok"/>
+        </w:rPr>
+        <w:t xml:space="preserve">&lt;-</w:t>
+      </w:r>
+      <w:r>
+        <w:rPr>
+          <w:rStyle w:val="NormalTok"/>
+        </w:rPr>
+        <w:t xml:space="preserve"> </w:t>
+      </w:r>
+      <w:r>
+        <w:rPr>
+          <w:rStyle w:val="FunctionTok"/>
+        </w:rPr>
+        <w:t xml:space="preserve">polyAtail</w:t>
+      </w:r>
+      <w:r>
+        <w:rPr>
+          <w:rStyle w:val="NormalTok"/>
+        </w:rPr>
+        <w:t xml:space="preserve">(</w:t>
+      </w:r>
+      <w:r>
+        <w:rPr>
+          <w:rStyle w:val="DecValTok"/>
+        </w:rPr>
+        <w:t xml:space="preserve">63</w:t>
+      </w:r>
+      <w:r>
+        <w:rPr>
+          <w:rStyle w:val="NormalTok"/>
+        </w:rPr>
+        <w:t xml:space="preserve">)</w:t>
+      </w:r>
+      <w:r>
+        <w:br/>
+      </w:r>
+      <w:r>
+        <w:rPr>
+          <w:rStyle w:val="NormalTok"/>
+        </w:rPr>
+        <w:t xml:space="preserve">polyA2 </w:t>
+      </w:r>
+      <w:r>
+        <w:rPr>
+          <w:rStyle w:val="OtherTok"/>
+        </w:rPr>
+        <w:t xml:space="preserve">&lt;-</w:t>
+      </w:r>
+      <w:r>
+        <w:rPr>
+          <w:rStyle w:val="NormalTok"/>
+        </w:rPr>
+        <w:t xml:space="preserve"> </w:t>
+      </w:r>
+      <w:r>
+        <w:rPr>
+          <w:rStyle w:val="FunctionTok"/>
+        </w:rPr>
+        <w:t xml:space="preserve">polyAtail</w:t>
+      </w:r>
+      <w:r>
+        <w:rPr>
+          <w:rStyle w:val="NormalTok"/>
+        </w:rPr>
+        <w:t xml:space="preserve">(</w:t>
+      </w:r>
+      <w:r>
+        <w:rPr>
+          <w:rStyle w:val="DecValTok"/>
+        </w:rPr>
+        <w:t xml:space="preserve">17</w:t>
+      </w:r>
+      <w:r>
+        <w:rPr>
+          <w:rStyle w:val="NormalTok"/>
+        </w:rPr>
+        <w:t xml:space="preserve">)</w:t>
+      </w:r>
+      <w:r>
+        <w:br/>
+      </w:r>
+      <w:r>
+        <w:br/>
+      </w:r>
+      <w:r>
+        <w:rPr>
+          <w:rStyle w:val="CommentTok"/>
+        </w:rPr>
+        <w:t xml:space="preserve"># Print results</w:t>
+      </w:r>
+      <w:r>
+        <w:br/>
+      </w:r>
+      <w:r>
+        <w:rPr>
+          <w:rStyle w:val="FunctionTok"/>
+        </w:rPr>
+        <w:t xml:space="preserve">print</w:t>
+      </w:r>
+      <w:r>
+        <w:rPr>
+          <w:rStyle w:val="NormalTok"/>
+        </w:rPr>
+        <w:t xml:space="preserve">(polyA)</w:t>
+      </w:r>
+    </w:p>
+    <w:p>
+      <w:pPr>
+        <w:pStyle w:val="SourceCode"/>
+      </w:pPr>
+      <w:r>
+        <w:rPr>
+          <w:rStyle w:val="VerbatimChar"/>
+        </w:rPr>
+        <w:t xml:space="preserve">## [1] "AAAAAAAAAAAAAAAAAAAAAAAAAAAAAAAAAAAAAAAAAAAAAAAAAAAAAAAAAAAAAAA"</w:t>
+      </w:r>
+    </w:p>
+    <w:p>
+      <w:pPr>
+        <w:pStyle w:val="SourceCode"/>
+      </w:pPr>
+      <w:r>
+        <w:rPr>
+          <w:rStyle w:val="FunctionTok"/>
+        </w:rPr>
+        <w:t xml:space="preserve">print</w:t>
+      </w:r>
+      <w:r>
+        <w:rPr>
+          <w:rStyle w:val="NormalTok"/>
+        </w:rPr>
+        <w:t xml:space="preserve">(polyA2)</w:t>
+      </w:r>
+    </w:p>
+    <w:p>
+      <w:pPr>
+        <w:pStyle w:val="SourceCode"/>
+      </w:pPr>
+      <w:r>
+        <w:rPr>
+          <w:rStyle w:val="VerbatimChar"/>
+        </w:rPr>
+        <w:t xml:space="preserve">## [1] "AAAAAAAAAAAAAAAAA"</w:t>
+      </w:r>
+    </w:p>
+    <w:bookmarkStart w:id="124" w:name="the-sir-model"/>
+    <w:p>
+      <w:pPr>
+        <w:pStyle w:val="Heading3"/>
       </w:pPr>
       <w:r>
         <w:rPr>
           <w:rStyle w:val="SectionNumber"/>
         </w:rPr>
-        <w:t xml:space="preserve">4.1</w:t>
+        <w:t xml:space="preserve">3.4.1</w:t>
       </w:r>
       <w:r>
         <w:tab/>
       </w:r>
       <w:r>
-        <w:t xml:space="preserve">Data Types</w:t>
+        <w:t xml:space="preserve">The SIR Model</w:t>
       </w:r>
     </w:p>
     <w:p>
@@ -30434,304 +31456,2646 @@
         <w:pStyle w:val="FirstParagraph"/>
       </w:pPr>
       <w:r>
-        <w:t xml:space="preserve">R allows us to work with many different types of data. The crucial ones for us are:</w:t>
-      </w:r>
-    </w:p>
-    <w:p>
-      <w:pPr>
-        <w:pStyle w:val="BodyText"/>
-      </w:pPr>
+        <w:t xml:space="preserve">In the function below, we implement the simplest form of the SIR model. The SIR model tracks the numbers of</w:t>
+      </w:r>
+      <w:r>
+        <w:t xml:space="preserve"> </w:t>
+      </w:r>
       <w:r>
         <w:rPr>
           <w:bCs/>
           <w:b/>
         </w:rPr>
-        <w:t xml:space="preserve">Numeric</w:t>
-      </w:r>
-      <w:r>
-        <w:t xml:space="preserve"> </w:t>
-      </w:r>
-      <w:r>
-        <w:t xml:space="preserve">data are all numbers. For example:</w:t>
-      </w:r>
-    </w:p>
-    <w:p>
-      <w:pPr>
-        <w:pStyle w:val="BodyText"/>
-      </w:pPr>
-      <w:r>
-        <w:t xml:space="preserve">•</w:t>
-      </w:r>
-      <w:r>
-        <w:t xml:space="preserve"> </w:t>
-      </w:r>
-      <w:r>
-        <w:rPr>
-          <w:rStyle w:val="VerbatimChar"/>
-        </w:rPr>
-        <w:t xml:space="preserve">78</w:t>
-      </w:r>
-      <w:r>
-        <w:br/>
-      </w:r>
-      <w:r>
-        <w:t xml:space="preserve">•</w:t>
-      </w:r>
-      <w:r>
-        <w:t xml:space="preserve"> </w:t>
-      </w:r>
-      <w:r>
-        <w:rPr>
-          <w:rStyle w:val="VerbatimChar"/>
-        </w:rPr>
-        <w:t xml:space="preserve">3.2</w:t>
-      </w:r>
-      <w:r>
-        <w:br/>
-      </w:r>
-      <w:r>
-        <w:t xml:space="preserve">•</w:t>
-      </w:r>
-      <w:r>
-        <w:t xml:space="preserve"> </w:t>
-      </w:r>
-      <w:r>
-        <w:rPr>
-          <w:rStyle w:val="VerbatimChar"/>
-        </w:rPr>
-        <w:t xml:space="preserve">-9.8</w:t>
-      </w:r>
-    </w:p>
-    <w:p>
-      <w:pPr>
-        <w:pStyle w:val="BodyText"/>
-      </w:pPr>
+        <w:t xml:space="preserve">S</w:t>
+      </w:r>
+      <w:r>
+        <w:t xml:space="preserve">usceptible,</w:t>
+      </w:r>
+      <w:r>
+        <w:t xml:space="preserve"> </w:t>
+      </w:r>
       <w:r>
         <w:rPr>
           <w:bCs/>
           <w:b/>
         </w:rPr>
-        <w:t xml:space="preserve">Characters</w:t>
-      </w:r>
-      <w:r>
-        <w:t xml:space="preserve"> </w:t>
-      </w:r>
-      <w:r>
-        <w:t xml:space="preserve">are any text enclosed by single or double quotation marks. For example:</w:t>
-      </w:r>
-    </w:p>
-    <w:p>
-      <w:pPr>
-        <w:pStyle w:val="BodyText"/>
-      </w:pPr>
-      <w:r>
-        <w:t xml:space="preserve">•</w:t>
-      </w:r>
-      <w:r>
-        <w:t xml:space="preserve"> </w:t>
-      </w:r>
-      <w:r>
-        <w:rPr>
-          <w:rStyle w:val="VerbatimChar"/>
-        </w:rPr>
-        <w:t xml:space="preserve">My Grandpa's deck has no pathetic cards</w:t>
-      </w:r>
-      <w:r>
-        <w:br/>
-      </w:r>
-      <w:r>
-        <w:t xml:space="preserve">•</w:t>
-      </w:r>
-      <w:r>
-        <w:t xml:space="preserve"> </w:t>
-      </w:r>
-      <w:r>
-        <w:rPr>
-          <w:rStyle w:val="VerbatimChar"/>
-        </w:rPr>
-        <w:t xml:space="preserve">"85.3"</w:t>
-      </w:r>
-    </w:p>
-    <w:p>
-      <w:pPr>
-        <w:pStyle w:val="BodyText"/>
-      </w:pPr>
-      <w:r>
-        <w:t xml:space="preserve">Note that</w:t>
-      </w:r>
-      <w:r>
-        <w:t xml:space="preserve"> </w:t>
-      </w:r>
-      <w:r>
-        <w:rPr>
-          <w:rStyle w:val="VerbatimChar"/>
-        </w:rPr>
-        <w:t xml:space="preserve">85.3</w:t>
-      </w:r>
-      <w:r>
-        <w:t xml:space="preserve"> </w:t>
-      </w:r>
-      <w:r>
-        <w:t xml:space="preserve">- no quotes - is numeric data;</w:t>
-      </w:r>
-      <w:r>
-        <w:t xml:space="preserve"> </w:t>
-      </w:r>
-      <w:r>
-        <w:rPr>
-          <w:rStyle w:val="VerbatimChar"/>
-        </w:rPr>
-        <w:t xml:space="preserve">"85.3"</w:t>
-      </w:r>
-      <w:r>
-        <w:t xml:space="preserve"> </w:t>
-      </w:r>
-      <w:r>
-        <w:t xml:space="preserve">is character data.</w:t>
-      </w:r>
-    </w:p>
-    <w:p>
-      <w:pPr>
-        <w:pStyle w:val="BodyText"/>
-      </w:pPr>
+        <w:t xml:space="preserve">I</w:t>
+      </w:r>
+      <w:r>
+        <w:t xml:space="preserve">nfected, and</w:t>
+      </w:r>
+      <w:r>
+        <w:t xml:space="preserve"> </w:t>
+      </w:r>
       <w:r>
         <w:rPr>
           <w:bCs/>
           <w:b/>
         </w:rPr>
-        <w:t xml:space="preserve">Logical</w:t>
-      </w:r>
-      <w:r>
-        <w:t xml:space="preserve"> </w:t>
-      </w:r>
-      <w:r>
-        <w:t xml:space="preserve">data has three possible values:</w:t>
-      </w:r>
-      <w:r>
-        <w:t xml:space="preserve"> </w:t>
-      </w:r>
-      <w:r>
-        <w:rPr>
-          <w:rStyle w:val="VerbatimChar"/>
-        </w:rPr>
-        <w:t xml:space="preserve">TRUE</w:t>
-      </w:r>
-      <w:r>
-        <w:t xml:space="preserve">,</w:t>
-      </w:r>
-      <w:r>
-        <w:t xml:space="preserve"> </w:t>
-      </w:r>
-      <w:r>
-        <w:rPr>
-          <w:rStyle w:val="VerbatimChar"/>
-        </w:rPr>
-        <w:t xml:space="preserve">FALSE</w:t>
-      </w:r>
-      <w:r>
-        <w:t xml:space="preserve">, and</w:t>
-      </w:r>
-      <w:r>
-        <w:t xml:space="preserve"> </w:t>
-      </w:r>
-      <w:r>
-        <w:rPr>
-          <w:rStyle w:val="VerbatimChar"/>
-        </w:rPr>
-        <w:t xml:space="preserve">NA</w:t>
-      </w:r>
-      <w:r>
-        <w:t xml:space="preserve"> </w:t>
-      </w:r>
-      <w:r>
-        <w:t xml:space="preserve">for missing data. These are case sensitive and lack quotes (</w:t>
-      </w:r>
-      <w:r>
-        <w:rPr>
-          <w:rStyle w:val="VerbatimChar"/>
-        </w:rPr>
-        <w:t xml:space="preserve">"TRUE"</w:t>
-      </w:r>
-      <w:r>
-        <w:t xml:space="preserve"> </w:t>
-      </w:r>
-      <w:r>
-        <w:t xml:space="preserve">would be character data).</w:t>
-      </w:r>
-      <w:r>
-        <w:t xml:space="preserve"> </w:t>
-      </w:r>
-      <w:r>
-        <w:rPr>
-          <w:rStyle w:val="VerbatimChar"/>
-        </w:rPr>
-        <w:t xml:space="preserve">TRUE</w:t>
-      </w:r>
-      <w:r>
-        <w:t xml:space="preserve"> </w:t>
-      </w:r>
-      <w:r>
-        <w:t xml:space="preserve">and</w:t>
-      </w:r>
-      <w:r>
-        <w:t xml:space="preserve"> </w:t>
-      </w:r>
-      <w:r>
-        <w:rPr>
-          <w:rStyle w:val="VerbatimChar"/>
-        </w:rPr>
-        <w:t xml:space="preserve">FALSE</w:t>
-      </w:r>
-      <w:r>
-        <w:t xml:space="preserve"> </w:t>
-      </w:r>
-      <w:r>
-        <w:t xml:space="preserve">can also be shortened to</w:t>
-      </w:r>
-      <w:r>
-        <w:t xml:space="preserve"> </w:t>
-      </w:r>
-      <w:r>
-        <w:rPr>
-          <w:rStyle w:val="VerbatimChar"/>
-        </w:rPr>
-        <w:t xml:space="preserve">T</w:t>
-      </w:r>
-      <w:r>
-        <w:t xml:space="preserve"> </w:t>
-      </w:r>
-      <w:r>
-        <w:t xml:space="preserve">and</w:t>
-      </w:r>
-      <w:r>
-        <w:t xml:space="preserve"> </w:t>
-      </w:r>
-      <w:r>
-        <w:rPr>
-          <w:rStyle w:val="VerbatimChar"/>
-        </w:rPr>
-        <w:t xml:space="preserve">F</w:t>
-      </w:r>
-      <w:r>
-        <w:t xml:space="preserve">.</w:t>
+        <w:t xml:space="preserve">R</w:t>
+      </w:r>
+      <w:r>
+        <w:t xml:space="preserve">ecovered individuals in a population, assuming a constant birth/death rate. :</w:t>
+      </w:r>
+    </w:p>
+    <w:p>
+      <w:pPr>
+        <w:pStyle w:val="SourceCode"/>
+      </w:pPr>
+      <w:r>
+        <w:rPr>
+          <w:rStyle w:val="NormalTok"/>
+        </w:rPr>
+        <w:t xml:space="preserve">SIR </w:t>
+      </w:r>
+      <w:r>
+        <w:rPr>
+          <w:rStyle w:val="OtherTok"/>
+        </w:rPr>
+        <w:t xml:space="preserve">&lt;-</w:t>
+      </w:r>
+      <w:r>
+        <w:rPr>
+          <w:rStyle w:val="NormalTok"/>
+        </w:rPr>
+        <w:t xml:space="preserve"> </w:t>
+      </w:r>
+      <w:r>
+        <w:rPr>
+          <w:rStyle w:val="ControlFlowTok"/>
+        </w:rPr>
+        <w:t xml:space="preserve">function</w:t>
+      </w:r>
+      <w:r>
+        <w:rPr>
+          <w:rStyle w:val="NormalTok"/>
+        </w:rPr>
+        <w:t xml:space="preserve">(S, I, R, </w:t>
+      </w:r>
+      <w:r>
+        <w:rPr>
+          <w:rStyle w:val="CommentTok"/>
+        </w:rPr>
+        <w:t xml:space="preserve"># Starting number of individuals, as a fraction of total population size</w:t>
+      </w:r>
+      <w:r>
+        <w:br/>
+      </w:r>
+      <w:r>
+        <w:rPr>
+          <w:rStyle w:val="NormalTok"/>
+        </w:rPr>
+        <w:t xml:space="preserve">                mu, B, gamma, </w:t>
+      </w:r>
+      <w:r>
+        <w:rPr>
+          <w:rStyle w:val="CommentTok"/>
+        </w:rPr>
+        <w:t xml:space="preserve"># death/birth rate, contact lengths, recovery rate</w:t>
+      </w:r>
+      <w:r>
+        <w:br/>
+      </w:r>
+      <w:r>
+        <w:rPr>
+          <w:rStyle w:val="NormalTok"/>
+        </w:rPr>
+        <w:t xml:space="preserve">                simTime, step){</w:t>
+      </w:r>
+      <w:r>
+        <w:br/>
+      </w:r>
+      <w:r>
+        <w:rPr>
+          <w:rStyle w:val="NormalTok"/>
+        </w:rPr>
+        <w:t xml:space="preserve">  </w:t>
+      </w:r>
+      <w:r>
+        <w:br/>
+      </w:r>
+      <w:r>
+        <w:rPr>
+          <w:rStyle w:val="NormalTok"/>
+        </w:rPr>
+        <w:t xml:space="preserve">  </w:t>
+      </w:r>
+      <w:r>
+        <w:rPr>
+          <w:rStyle w:val="CommentTok"/>
+        </w:rPr>
+        <w:t xml:space="preserve"># Initialize total population size</w:t>
+      </w:r>
+      <w:r>
+        <w:br/>
+      </w:r>
+      <w:r>
+        <w:rPr>
+          <w:rStyle w:val="NormalTok"/>
+        </w:rPr>
+        <w:t xml:space="preserve">  N </w:t>
+      </w:r>
+      <w:r>
+        <w:rPr>
+          <w:rStyle w:val="OtherTok"/>
+        </w:rPr>
+        <w:t xml:space="preserve">&lt;-</w:t>
+      </w:r>
+      <w:r>
+        <w:rPr>
+          <w:rStyle w:val="NormalTok"/>
+        </w:rPr>
+        <w:t xml:space="preserve"> </w:t>
+      </w:r>
+      <w:r>
+        <w:rPr>
+          <w:rStyle w:val="DecValTok"/>
+        </w:rPr>
+        <w:t xml:space="preserve">1</w:t>
+      </w:r>
+      <w:r>
+        <w:br/>
+      </w:r>
+      <w:r>
+        <w:rPr>
+          <w:rStyle w:val="NormalTok"/>
+        </w:rPr>
+        <w:t xml:space="preserve">  </w:t>
+      </w:r>
+      <w:r>
+        <w:br/>
+      </w:r>
+      <w:r>
+        <w:rPr>
+          <w:rStyle w:val="NormalTok"/>
+        </w:rPr>
+        <w:t xml:space="preserve">  </w:t>
+      </w:r>
+      <w:r>
+        <w:rPr>
+          <w:rStyle w:val="CommentTok"/>
+        </w:rPr>
+        <w:t xml:space="preserve"># lists to store population sizes</w:t>
+      </w:r>
+      <w:r>
+        <w:br/>
+      </w:r>
+      <w:r>
+        <w:rPr>
+          <w:rStyle w:val="NormalTok"/>
+        </w:rPr>
+        <w:t xml:space="preserve">  sList </w:t>
+      </w:r>
+      <w:r>
+        <w:rPr>
+          <w:rStyle w:val="OtherTok"/>
+        </w:rPr>
+        <w:t xml:space="preserve">&lt;-</w:t>
+      </w:r>
+      <w:r>
+        <w:rPr>
+          <w:rStyle w:val="NormalTok"/>
+        </w:rPr>
+        <w:t xml:space="preserve"> </w:t>
+      </w:r>
+      <w:r>
+        <w:rPr>
+          <w:rStyle w:val="FunctionTok"/>
+        </w:rPr>
+        <w:t xml:space="preserve">c</w:t>
+      </w:r>
+      <w:r>
+        <w:rPr>
+          <w:rStyle w:val="NormalTok"/>
+        </w:rPr>
+        <w:t xml:space="preserve">(S)</w:t>
+      </w:r>
+      <w:r>
+        <w:br/>
+      </w:r>
+      <w:r>
+        <w:rPr>
+          <w:rStyle w:val="NormalTok"/>
+        </w:rPr>
+        <w:t xml:space="preserve">  iList </w:t>
+      </w:r>
+      <w:r>
+        <w:rPr>
+          <w:rStyle w:val="OtherTok"/>
+        </w:rPr>
+        <w:t xml:space="preserve">&lt;-</w:t>
+      </w:r>
+      <w:r>
+        <w:rPr>
+          <w:rStyle w:val="NormalTok"/>
+        </w:rPr>
+        <w:t xml:space="preserve"> </w:t>
+      </w:r>
+      <w:r>
+        <w:rPr>
+          <w:rStyle w:val="FunctionTok"/>
+        </w:rPr>
+        <w:t xml:space="preserve">c</w:t>
+      </w:r>
+      <w:r>
+        <w:rPr>
+          <w:rStyle w:val="NormalTok"/>
+        </w:rPr>
+        <w:t xml:space="preserve">(I)</w:t>
+      </w:r>
+      <w:r>
+        <w:br/>
+      </w:r>
+      <w:r>
+        <w:rPr>
+          <w:rStyle w:val="NormalTok"/>
+        </w:rPr>
+        <w:t xml:space="preserve">  rList </w:t>
+      </w:r>
+      <w:r>
+        <w:rPr>
+          <w:rStyle w:val="OtherTok"/>
+        </w:rPr>
+        <w:t xml:space="preserve">&lt;-</w:t>
+      </w:r>
+      <w:r>
+        <w:rPr>
+          <w:rStyle w:val="NormalTok"/>
+        </w:rPr>
+        <w:t xml:space="preserve"> </w:t>
+      </w:r>
+      <w:r>
+        <w:rPr>
+          <w:rStyle w:val="FunctionTok"/>
+        </w:rPr>
+        <w:t xml:space="preserve">c</w:t>
+      </w:r>
+      <w:r>
+        <w:rPr>
+          <w:rStyle w:val="NormalTok"/>
+        </w:rPr>
+        <w:t xml:space="preserve">(R)</w:t>
+      </w:r>
+      <w:r>
+        <w:br/>
+      </w:r>
+      <w:r>
+        <w:rPr>
+          <w:rStyle w:val="NormalTok"/>
+        </w:rPr>
+        <w:t xml:space="preserve">  </w:t>
+      </w:r>
+      <w:r>
+        <w:br/>
+      </w:r>
+      <w:r>
+        <w:rPr>
+          <w:rStyle w:val="NormalTok"/>
+        </w:rPr>
+        <w:t xml:space="preserve">  </w:t>
+      </w:r>
+      <w:r>
+        <w:rPr>
+          <w:rStyle w:val="CommentTok"/>
+        </w:rPr>
+        <w:t xml:space="preserve"># loop through times</w:t>
+      </w:r>
+      <w:r>
+        <w:br/>
+      </w:r>
+      <w:r>
+        <w:rPr>
+          <w:rStyle w:val="NormalTok"/>
+        </w:rPr>
+        <w:t xml:space="preserve">  </w:t>
+      </w:r>
+      <w:r>
+        <w:rPr>
+          <w:rStyle w:val="ControlFlowTok"/>
+        </w:rPr>
+        <w:t xml:space="preserve">for</w:t>
+      </w:r>
+      <w:r>
+        <w:rPr>
+          <w:rStyle w:val="NormalTok"/>
+        </w:rPr>
+        <w:t xml:space="preserve"> (time </w:t>
+      </w:r>
+      <w:r>
+        <w:rPr>
+          <w:rStyle w:val="ControlFlowTok"/>
+        </w:rPr>
+        <w:t xml:space="preserve">in</w:t>
+      </w:r>
+      <w:r>
+        <w:rPr>
+          <w:rStyle w:val="NormalTok"/>
+        </w:rPr>
+        <w:t xml:space="preserve"> </w:t>
+      </w:r>
+      <w:r>
+        <w:rPr>
+          <w:rStyle w:val="FunctionTok"/>
+        </w:rPr>
+        <w:t xml:space="preserve">seq</w:t>
+      </w:r>
+      <w:r>
+        <w:rPr>
+          <w:rStyle w:val="NormalTok"/>
+        </w:rPr>
+        <w:t xml:space="preserve">(simTime</w:t>
+      </w:r>
+      <w:r>
+        <w:rPr>
+          <w:rStyle w:val="SpecialCharTok"/>
+        </w:rPr>
+        <w:t xml:space="preserve">/</w:t>
+      </w:r>
+      <w:r>
+        <w:rPr>
+          <w:rStyle w:val="NormalTok"/>
+        </w:rPr>
+        <w:t xml:space="preserve">step)){</w:t>
+      </w:r>
+      <w:r>
+        <w:br/>
+      </w:r>
+      <w:r>
+        <w:rPr>
+          <w:rStyle w:val="NormalTok"/>
+        </w:rPr>
+        <w:t xml:space="preserve">    </w:t>
+      </w:r>
+      <w:r>
+        <w:rPr>
+          <w:rStyle w:val="CommentTok"/>
+        </w:rPr>
+        <w:t xml:space="preserve"># Calculate rates of change </w:t>
+      </w:r>
+      <w:r>
+        <w:br/>
+      </w:r>
+      <w:r>
+        <w:rPr>
+          <w:rStyle w:val="NormalTok"/>
+        </w:rPr>
+        <w:t xml:space="preserve">    </w:t>
+      </w:r>
+      <w:r>
+        <w:br/>
+      </w:r>
+      <w:r>
+        <w:rPr>
+          <w:rStyle w:val="NormalTok"/>
+        </w:rPr>
+        <w:t xml:space="preserve">    dS </w:t>
+      </w:r>
+      <w:r>
+        <w:rPr>
+          <w:rStyle w:val="OtherTok"/>
+        </w:rPr>
+        <w:t xml:space="preserve">&lt;-</w:t>
+      </w:r>
+      <w:r>
+        <w:rPr>
+          <w:rStyle w:val="NormalTok"/>
+        </w:rPr>
+        <w:t xml:space="preserve"> (mu </w:t>
+      </w:r>
+      <w:r>
+        <w:rPr>
+          <w:rStyle w:val="SpecialCharTok"/>
+        </w:rPr>
+        <w:t xml:space="preserve">*</w:t>
+      </w:r>
+      <w:r>
+        <w:rPr>
+          <w:rStyle w:val="NormalTok"/>
+        </w:rPr>
+        <w:t xml:space="preserve"> (N </w:t>
+      </w:r>
+      <w:r>
+        <w:rPr>
+          <w:rStyle w:val="SpecialCharTok"/>
+        </w:rPr>
+        <w:t xml:space="preserve">-</w:t>
+      </w:r>
+      <w:r>
+        <w:rPr>
+          <w:rStyle w:val="NormalTok"/>
+        </w:rPr>
+        <w:t xml:space="preserve"> S) </w:t>
+      </w:r>
+      <w:r>
+        <w:rPr>
+          <w:rStyle w:val="SpecialCharTok"/>
+        </w:rPr>
+        <w:t xml:space="preserve">-</w:t>
+      </w:r>
+      <w:r>
+        <w:rPr>
+          <w:rStyle w:val="NormalTok"/>
+        </w:rPr>
+        <w:t xml:space="preserve"> B </w:t>
+      </w:r>
+      <w:r>
+        <w:rPr>
+          <w:rStyle w:val="SpecialCharTok"/>
+        </w:rPr>
+        <w:t xml:space="preserve">*</w:t>
+      </w:r>
+      <w:r>
+        <w:rPr>
+          <w:rStyle w:val="NormalTok"/>
+        </w:rPr>
+        <w:t xml:space="preserve"> I </w:t>
+      </w:r>
+      <w:r>
+        <w:rPr>
+          <w:rStyle w:val="SpecialCharTok"/>
+        </w:rPr>
+        <w:t xml:space="preserve">*</w:t>
+      </w:r>
+      <w:r>
+        <w:rPr>
+          <w:rStyle w:val="NormalTok"/>
+        </w:rPr>
+        <w:t xml:space="preserve"> S </w:t>
+      </w:r>
+      <w:r>
+        <w:rPr>
+          <w:rStyle w:val="SpecialCharTok"/>
+        </w:rPr>
+        <w:t xml:space="preserve">/</w:t>
+      </w:r>
+      <w:r>
+        <w:rPr>
+          <w:rStyle w:val="NormalTok"/>
+        </w:rPr>
+        <w:t xml:space="preserve"> N) </w:t>
+      </w:r>
+      <w:r>
+        <w:rPr>
+          <w:rStyle w:val="SpecialCharTok"/>
+        </w:rPr>
+        <w:t xml:space="preserve">*</w:t>
+      </w:r>
+      <w:r>
+        <w:rPr>
+          <w:rStyle w:val="NormalTok"/>
+        </w:rPr>
+        <w:t xml:space="preserve"> step</w:t>
+      </w:r>
+      <w:r>
+        <w:br/>
+      </w:r>
+      <w:r>
+        <w:rPr>
+          <w:rStyle w:val="NormalTok"/>
+        </w:rPr>
+        <w:t xml:space="preserve">    dI </w:t>
+      </w:r>
+      <w:r>
+        <w:rPr>
+          <w:rStyle w:val="OtherTok"/>
+        </w:rPr>
+        <w:t xml:space="preserve">&lt;-</w:t>
+      </w:r>
+      <w:r>
+        <w:rPr>
+          <w:rStyle w:val="NormalTok"/>
+        </w:rPr>
+        <w:t xml:space="preserve"> (B </w:t>
+      </w:r>
+      <w:r>
+        <w:rPr>
+          <w:rStyle w:val="SpecialCharTok"/>
+        </w:rPr>
+        <w:t xml:space="preserve">*</w:t>
+      </w:r>
+      <w:r>
+        <w:rPr>
+          <w:rStyle w:val="NormalTok"/>
+        </w:rPr>
+        <w:t xml:space="preserve"> I </w:t>
+      </w:r>
+      <w:r>
+        <w:rPr>
+          <w:rStyle w:val="SpecialCharTok"/>
+        </w:rPr>
+        <w:t xml:space="preserve">*</w:t>
+      </w:r>
+      <w:r>
+        <w:rPr>
+          <w:rStyle w:val="NormalTok"/>
+        </w:rPr>
+        <w:t xml:space="preserve"> S </w:t>
+      </w:r>
+      <w:r>
+        <w:rPr>
+          <w:rStyle w:val="SpecialCharTok"/>
+        </w:rPr>
+        <w:t xml:space="preserve">/</w:t>
+      </w:r>
+      <w:r>
+        <w:rPr>
+          <w:rStyle w:val="NormalTok"/>
+        </w:rPr>
+        <w:t xml:space="preserve"> N </w:t>
+      </w:r>
+      <w:r>
+        <w:rPr>
+          <w:rStyle w:val="SpecialCharTok"/>
+        </w:rPr>
+        <w:t xml:space="preserve">-</w:t>
+      </w:r>
+      <w:r>
+        <w:rPr>
+          <w:rStyle w:val="NormalTok"/>
+        </w:rPr>
+        <w:t xml:space="preserve"> (mu </w:t>
+      </w:r>
+      <w:r>
+        <w:rPr>
+          <w:rStyle w:val="SpecialCharTok"/>
+        </w:rPr>
+        <w:t xml:space="preserve">+</w:t>
+      </w:r>
+      <w:r>
+        <w:rPr>
+          <w:rStyle w:val="NormalTok"/>
+        </w:rPr>
+        <w:t xml:space="preserve"> gamma) </w:t>
+      </w:r>
+      <w:r>
+        <w:rPr>
+          <w:rStyle w:val="SpecialCharTok"/>
+        </w:rPr>
+        <w:t xml:space="preserve">*</w:t>
+      </w:r>
+      <w:r>
+        <w:rPr>
+          <w:rStyle w:val="NormalTok"/>
+        </w:rPr>
+        <w:t xml:space="preserve"> I) </w:t>
+      </w:r>
+      <w:r>
+        <w:rPr>
+          <w:rStyle w:val="SpecialCharTok"/>
+        </w:rPr>
+        <w:t xml:space="preserve">*</w:t>
+      </w:r>
+      <w:r>
+        <w:rPr>
+          <w:rStyle w:val="NormalTok"/>
+        </w:rPr>
+        <w:t xml:space="preserve"> step</w:t>
+      </w:r>
+      <w:r>
+        <w:br/>
+      </w:r>
+      <w:r>
+        <w:rPr>
+          <w:rStyle w:val="NormalTok"/>
+        </w:rPr>
+        <w:t xml:space="preserve">    dR </w:t>
+      </w:r>
+      <w:r>
+        <w:rPr>
+          <w:rStyle w:val="OtherTok"/>
+        </w:rPr>
+        <w:t xml:space="preserve">&lt;-</w:t>
+      </w:r>
+      <w:r>
+        <w:rPr>
+          <w:rStyle w:val="NormalTok"/>
+        </w:rPr>
+        <w:t xml:space="preserve"> (gamma </w:t>
+      </w:r>
+      <w:r>
+        <w:rPr>
+          <w:rStyle w:val="SpecialCharTok"/>
+        </w:rPr>
+        <w:t xml:space="preserve">*</w:t>
+      </w:r>
+      <w:r>
+        <w:rPr>
+          <w:rStyle w:val="NormalTok"/>
+        </w:rPr>
+        <w:t xml:space="preserve"> I </w:t>
+      </w:r>
+      <w:r>
+        <w:rPr>
+          <w:rStyle w:val="SpecialCharTok"/>
+        </w:rPr>
+        <w:t xml:space="preserve">-</w:t>
+      </w:r>
+      <w:r>
+        <w:rPr>
+          <w:rStyle w:val="NormalTok"/>
+        </w:rPr>
+        <w:t xml:space="preserve"> mu </w:t>
+      </w:r>
+      <w:r>
+        <w:rPr>
+          <w:rStyle w:val="SpecialCharTok"/>
+        </w:rPr>
+        <w:t xml:space="preserve">*</w:t>
+      </w:r>
+      <w:r>
+        <w:rPr>
+          <w:rStyle w:val="NormalTok"/>
+        </w:rPr>
+        <w:t xml:space="preserve"> R) </w:t>
+      </w:r>
+      <w:r>
+        <w:rPr>
+          <w:rStyle w:val="SpecialCharTok"/>
+        </w:rPr>
+        <w:t xml:space="preserve">*</w:t>
+      </w:r>
+      <w:r>
+        <w:rPr>
+          <w:rStyle w:val="NormalTok"/>
+        </w:rPr>
+        <w:t xml:space="preserve"> step</w:t>
+      </w:r>
+      <w:r>
+        <w:br/>
+      </w:r>
+      <w:r>
+        <w:rPr>
+          <w:rStyle w:val="NormalTok"/>
+        </w:rPr>
+        <w:t xml:space="preserve">    </w:t>
+      </w:r>
+      <w:r>
+        <w:br/>
+      </w:r>
+      <w:r>
+        <w:rPr>
+          <w:rStyle w:val="NormalTok"/>
+        </w:rPr>
+        <w:t xml:space="preserve">    </w:t>
+      </w:r>
+      <w:r>
+        <w:rPr>
+          <w:rStyle w:val="CommentTok"/>
+        </w:rPr>
+        <w:t xml:space="preserve"># Update population sizes based on rate of change</w:t>
+      </w:r>
+      <w:r>
+        <w:br/>
+      </w:r>
+      <w:r>
+        <w:rPr>
+          <w:rStyle w:val="NormalTok"/>
+        </w:rPr>
+        <w:t xml:space="preserve">    S </w:t>
+      </w:r>
+      <w:r>
+        <w:rPr>
+          <w:rStyle w:val="OtherTok"/>
+        </w:rPr>
+        <w:t xml:space="preserve">&lt;-</w:t>
+      </w:r>
+      <w:r>
+        <w:rPr>
+          <w:rStyle w:val="NormalTok"/>
+        </w:rPr>
+        <w:t xml:space="preserve"> S </w:t>
+      </w:r>
+      <w:r>
+        <w:rPr>
+          <w:rStyle w:val="SpecialCharTok"/>
+        </w:rPr>
+        <w:t xml:space="preserve">+</w:t>
+      </w:r>
+      <w:r>
+        <w:rPr>
+          <w:rStyle w:val="NormalTok"/>
+        </w:rPr>
+        <w:t xml:space="preserve"> dS</w:t>
+      </w:r>
+      <w:r>
+        <w:br/>
+      </w:r>
+      <w:r>
+        <w:rPr>
+          <w:rStyle w:val="NormalTok"/>
+        </w:rPr>
+        <w:t xml:space="preserve">    I </w:t>
+      </w:r>
+      <w:r>
+        <w:rPr>
+          <w:rStyle w:val="OtherTok"/>
+        </w:rPr>
+        <w:t xml:space="preserve">&lt;-</w:t>
+      </w:r>
+      <w:r>
+        <w:rPr>
+          <w:rStyle w:val="NormalTok"/>
+        </w:rPr>
+        <w:t xml:space="preserve"> I </w:t>
+      </w:r>
+      <w:r>
+        <w:rPr>
+          <w:rStyle w:val="SpecialCharTok"/>
+        </w:rPr>
+        <w:t xml:space="preserve">+</w:t>
+      </w:r>
+      <w:r>
+        <w:rPr>
+          <w:rStyle w:val="NormalTok"/>
+        </w:rPr>
+        <w:t xml:space="preserve"> dI </w:t>
+      </w:r>
+      <w:r>
+        <w:br/>
+      </w:r>
+      <w:r>
+        <w:rPr>
+          <w:rStyle w:val="NormalTok"/>
+        </w:rPr>
+        <w:t xml:space="preserve">    R </w:t>
+      </w:r>
+      <w:r>
+        <w:rPr>
+          <w:rStyle w:val="OtherTok"/>
+        </w:rPr>
+        <w:t xml:space="preserve">&lt;-</w:t>
+      </w:r>
+      <w:r>
+        <w:rPr>
+          <w:rStyle w:val="NormalTok"/>
+        </w:rPr>
+        <w:t xml:space="preserve"> R </w:t>
+      </w:r>
+      <w:r>
+        <w:rPr>
+          <w:rStyle w:val="SpecialCharTok"/>
+        </w:rPr>
+        <w:t xml:space="preserve">+</w:t>
+      </w:r>
+      <w:r>
+        <w:rPr>
+          <w:rStyle w:val="NormalTok"/>
+        </w:rPr>
+        <w:t xml:space="preserve"> dR</w:t>
+      </w:r>
+      <w:r>
+        <w:br/>
+      </w:r>
+      <w:r>
+        <w:rPr>
+          <w:rStyle w:val="NormalTok"/>
+        </w:rPr>
+        <w:t xml:space="preserve">    </w:t>
+      </w:r>
+      <w:r>
+        <w:br/>
+      </w:r>
+      <w:r>
+        <w:rPr>
+          <w:rStyle w:val="NormalTok"/>
+        </w:rPr>
+        <w:t xml:space="preserve">    </w:t>
+      </w:r>
+      <w:r>
+        <w:rPr>
+          <w:rStyle w:val="CommentTok"/>
+        </w:rPr>
+        <w:t xml:space="preserve"># Update lists</w:t>
+      </w:r>
+      <w:r>
+        <w:br/>
+      </w:r>
+      <w:r>
+        <w:rPr>
+          <w:rStyle w:val="NormalTok"/>
+        </w:rPr>
+        <w:t xml:space="preserve">    sList </w:t>
+      </w:r>
+      <w:r>
+        <w:rPr>
+          <w:rStyle w:val="OtherTok"/>
+        </w:rPr>
+        <w:t xml:space="preserve">&lt;-</w:t>
+      </w:r>
+      <w:r>
+        <w:rPr>
+          <w:rStyle w:val="NormalTok"/>
+        </w:rPr>
+        <w:t xml:space="preserve"> </w:t>
+      </w:r>
+      <w:r>
+        <w:rPr>
+          <w:rStyle w:val="FunctionTok"/>
+        </w:rPr>
+        <w:t xml:space="preserve">c</w:t>
+      </w:r>
+      <w:r>
+        <w:rPr>
+          <w:rStyle w:val="NormalTok"/>
+        </w:rPr>
+        <w:t xml:space="preserve">(sList, S)</w:t>
+      </w:r>
+      <w:r>
+        <w:br/>
+      </w:r>
+      <w:r>
+        <w:rPr>
+          <w:rStyle w:val="NormalTok"/>
+        </w:rPr>
+        <w:t xml:space="preserve">    iList </w:t>
+      </w:r>
+      <w:r>
+        <w:rPr>
+          <w:rStyle w:val="OtherTok"/>
+        </w:rPr>
+        <w:t xml:space="preserve">&lt;-</w:t>
+      </w:r>
+      <w:r>
+        <w:rPr>
+          <w:rStyle w:val="NormalTok"/>
+        </w:rPr>
+        <w:t xml:space="preserve"> </w:t>
+      </w:r>
+      <w:r>
+        <w:rPr>
+          <w:rStyle w:val="FunctionTok"/>
+        </w:rPr>
+        <w:t xml:space="preserve">c</w:t>
+      </w:r>
+      <w:r>
+        <w:rPr>
+          <w:rStyle w:val="NormalTok"/>
+        </w:rPr>
+        <w:t xml:space="preserve">(iList, I)</w:t>
+      </w:r>
+      <w:r>
+        <w:br/>
+      </w:r>
+      <w:r>
+        <w:rPr>
+          <w:rStyle w:val="NormalTok"/>
+        </w:rPr>
+        <w:t xml:space="preserve">    rList </w:t>
+      </w:r>
+      <w:r>
+        <w:rPr>
+          <w:rStyle w:val="OtherTok"/>
+        </w:rPr>
+        <w:t xml:space="preserve">&lt;-</w:t>
+      </w:r>
+      <w:r>
+        <w:rPr>
+          <w:rStyle w:val="NormalTok"/>
+        </w:rPr>
+        <w:t xml:space="preserve"> </w:t>
+      </w:r>
+      <w:r>
+        <w:rPr>
+          <w:rStyle w:val="FunctionTok"/>
+        </w:rPr>
+        <w:t xml:space="preserve">c</w:t>
+      </w:r>
+      <w:r>
+        <w:rPr>
+          <w:rStyle w:val="NormalTok"/>
+        </w:rPr>
+        <w:t xml:space="preserve">(rList, R)</w:t>
+      </w:r>
+      <w:r>
+        <w:br/>
+      </w:r>
+      <w:r>
+        <w:rPr>
+          <w:rStyle w:val="NormalTok"/>
+        </w:rPr>
+        <w:t xml:space="preserve">  }</w:t>
+      </w:r>
+      <w:r>
+        <w:br/>
+      </w:r>
+      <w:r>
+        <w:rPr>
+          <w:rStyle w:val="NormalTok"/>
+        </w:rPr>
+        <w:t xml:space="preserve">  </w:t>
+      </w:r>
+      <w:r>
+        <w:rPr>
+          <w:rStyle w:val="CommentTok"/>
+        </w:rPr>
+        <w:t xml:space="preserve"># Store results to data frame</w:t>
+      </w:r>
+      <w:r>
+        <w:br/>
+      </w:r>
+      <w:r>
+        <w:rPr>
+          <w:rStyle w:val="NormalTok"/>
+        </w:rPr>
+        <w:t xml:space="preserve">  df </w:t>
+      </w:r>
+      <w:r>
+        <w:rPr>
+          <w:rStyle w:val="OtherTok"/>
+        </w:rPr>
+        <w:t xml:space="preserve">&lt;-</w:t>
+      </w:r>
+      <w:r>
+        <w:rPr>
+          <w:rStyle w:val="NormalTok"/>
+        </w:rPr>
+        <w:t xml:space="preserve"> </w:t>
+      </w:r>
+      <w:r>
+        <w:rPr>
+          <w:rStyle w:val="FunctionTok"/>
+        </w:rPr>
+        <w:t xml:space="preserve">data.frame</w:t>
+      </w:r>
+      <w:r>
+        <w:rPr>
+          <w:rStyle w:val="NormalTok"/>
+        </w:rPr>
+        <w:t xml:space="preserve">(</w:t>
+      </w:r>
+      <w:r>
+        <w:br/>
+      </w:r>
+      <w:r>
+        <w:rPr>
+          <w:rStyle w:val="NormalTok"/>
+        </w:rPr>
+        <w:t xml:space="preserve">    </w:t>
+      </w:r>
+      <w:r>
+        <w:rPr>
+          <w:rStyle w:val="AttributeTok"/>
+        </w:rPr>
+        <w:t xml:space="preserve">time =</w:t>
+      </w:r>
+      <w:r>
+        <w:rPr>
+          <w:rStyle w:val="NormalTok"/>
+        </w:rPr>
+        <w:t xml:space="preserve"> </w:t>
+      </w:r>
+      <w:r>
+        <w:rPr>
+          <w:rStyle w:val="FunctionTok"/>
+        </w:rPr>
+        <w:t xml:space="preserve">seq</w:t>
+      </w:r>
+      <w:r>
+        <w:rPr>
+          <w:rStyle w:val="NormalTok"/>
+        </w:rPr>
+        <w:t xml:space="preserve">(</w:t>
+      </w:r>
+      <w:r>
+        <w:rPr>
+          <w:rStyle w:val="FunctionTok"/>
+        </w:rPr>
+        <w:t xml:space="preserve">length</w:t>
+      </w:r>
+      <w:r>
+        <w:rPr>
+          <w:rStyle w:val="NormalTok"/>
+        </w:rPr>
+        <w:t xml:space="preserve">(sList)) </w:t>
+      </w:r>
+      <w:r>
+        <w:rPr>
+          <w:rStyle w:val="SpecialCharTok"/>
+        </w:rPr>
+        <w:t xml:space="preserve">*</w:t>
+      </w:r>
+      <w:r>
+        <w:rPr>
+          <w:rStyle w:val="NormalTok"/>
+        </w:rPr>
+        <w:t xml:space="preserve"> step,</w:t>
+      </w:r>
+      <w:r>
+        <w:br/>
+      </w:r>
+      <w:r>
+        <w:rPr>
+          <w:rStyle w:val="NormalTok"/>
+        </w:rPr>
+        <w:t xml:space="preserve">    </w:t>
+      </w:r>
+      <w:r>
+        <w:rPr>
+          <w:rStyle w:val="AttributeTok"/>
+        </w:rPr>
+        <w:t xml:space="preserve">S =</w:t>
+      </w:r>
+      <w:r>
+        <w:rPr>
+          <w:rStyle w:val="NormalTok"/>
+        </w:rPr>
+        <w:t xml:space="preserve"> sList, </w:t>
+      </w:r>
+      <w:r>
+        <w:br/>
+      </w:r>
+      <w:r>
+        <w:rPr>
+          <w:rStyle w:val="NormalTok"/>
+        </w:rPr>
+        <w:t xml:space="preserve">    </w:t>
+      </w:r>
+      <w:r>
+        <w:rPr>
+          <w:rStyle w:val="AttributeTok"/>
+        </w:rPr>
+        <w:t xml:space="preserve">I =</w:t>
+      </w:r>
+      <w:r>
+        <w:rPr>
+          <w:rStyle w:val="NormalTok"/>
+        </w:rPr>
+        <w:t xml:space="preserve"> iList,</w:t>
+      </w:r>
+      <w:r>
+        <w:br/>
+      </w:r>
+      <w:r>
+        <w:rPr>
+          <w:rStyle w:val="NormalTok"/>
+        </w:rPr>
+        <w:t xml:space="preserve">    </w:t>
+      </w:r>
+      <w:r>
+        <w:rPr>
+          <w:rStyle w:val="AttributeTok"/>
+        </w:rPr>
+        <w:t xml:space="preserve">R =</w:t>
+      </w:r>
+      <w:r>
+        <w:rPr>
+          <w:rStyle w:val="NormalTok"/>
+        </w:rPr>
+        <w:t xml:space="preserve"> rList</w:t>
+      </w:r>
+      <w:r>
+        <w:br/>
+      </w:r>
+      <w:r>
+        <w:rPr>
+          <w:rStyle w:val="NormalTok"/>
+        </w:rPr>
+        <w:t xml:space="preserve">  )</w:t>
+      </w:r>
+      <w:r>
+        <w:br/>
+      </w:r>
+      <w:r>
+        <w:rPr>
+          <w:rStyle w:val="NormalTok"/>
+        </w:rPr>
+        <w:t xml:space="preserve">  </w:t>
+      </w:r>
+      <w:r>
+        <w:br/>
+      </w:r>
+      <w:r>
+        <w:rPr>
+          <w:rStyle w:val="NormalTok"/>
+        </w:rPr>
+        <w:t xml:space="preserve">  </w:t>
+      </w:r>
+      <w:r>
+        <w:rPr>
+          <w:rStyle w:val="FunctionTok"/>
+        </w:rPr>
+        <w:t xml:space="preserve">return</w:t>
+      </w:r>
+      <w:r>
+        <w:rPr>
+          <w:rStyle w:val="NormalTok"/>
+        </w:rPr>
+        <w:t xml:space="preserve">(df)</w:t>
+      </w:r>
+      <w:r>
+        <w:br/>
+      </w:r>
+      <w:r>
+        <w:rPr>
+          <w:rStyle w:val="NormalTok"/>
+        </w:rPr>
+        <w:t xml:space="preserve">}</w:t>
+      </w:r>
+    </w:p>
+    <w:p>
+      <w:pPr>
+        <w:pStyle w:val="FirstParagraph"/>
+      </w:pPr>
+      <w:r>
+        <w:t xml:space="preserve">The function above returns a data frame containing time and population size for individuals of all categories.</w:t>
       </w:r>
     </w:p>
     <w:p>
       <w:pPr>
         <w:pStyle w:val="BodyText"/>
       </w:pPr>
+      <w:r>
+        <w:t xml:space="preserve">We would also like to plot our data. Since we may want to do this over and over again for different inputs, it also makes sense to plot through a function. Notice that because we just want to create a plot here, we don’t need to save anything to memory. Therefore, this function does not have a</w:t>
+      </w:r>
+      <w:r>
+        <w:t xml:space="preserve"> </w:t>
+      </w:r>
+      <w:r>
+        <w:rPr>
+          <w:rStyle w:val="VerbatimChar"/>
+        </w:rPr>
+        <w:t xml:space="preserve">return()</w:t>
+      </w:r>
+      <w:r>
+        <w:t xml:space="preserve"> </w:t>
+      </w:r>
+      <w:r>
+        <w:t xml:space="preserve">statement:</w:t>
+      </w:r>
+    </w:p>
+    <w:p>
+      <w:pPr>
+        <w:pStyle w:val="SourceCode"/>
+      </w:pPr>
+      <w:r>
+        <w:rPr>
+          <w:rStyle w:val="CommentTok"/>
+        </w:rPr>
+        <w:t xml:space="preserve"># Define plotting function </w:t>
+      </w:r>
+      <w:r>
+        <w:br/>
+      </w:r>
+      <w:r>
+        <w:rPr>
+          <w:rStyle w:val="NormalTok"/>
+        </w:rPr>
+        <w:t xml:space="preserve">plotSIR </w:t>
+      </w:r>
+      <w:r>
+        <w:rPr>
+          <w:rStyle w:val="OtherTok"/>
+        </w:rPr>
+        <w:t xml:space="preserve">&lt;-</w:t>
+      </w:r>
+      <w:r>
+        <w:rPr>
+          <w:rStyle w:val="NormalTok"/>
+        </w:rPr>
+        <w:t xml:space="preserve"> </w:t>
+      </w:r>
+      <w:r>
+        <w:rPr>
+          <w:rStyle w:val="ControlFlowTok"/>
+        </w:rPr>
+        <w:t xml:space="preserve">function</w:t>
+      </w:r>
+      <w:r>
+        <w:rPr>
+          <w:rStyle w:val="NormalTok"/>
+        </w:rPr>
+        <w:t xml:space="preserve">(SIR_data){</w:t>
+      </w:r>
+      <w:r>
+        <w:br/>
+      </w:r>
+      <w:r>
+        <w:rPr>
+          <w:rStyle w:val="NormalTok"/>
+        </w:rPr>
+        <w:t xml:space="preserve">  </w:t>
+      </w:r>
+      <w:r>
+        <w:rPr>
+          <w:rStyle w:val="CommentTok"/>
+        </w:rPr>
+        <w:t xml:space="preserve"># Convert to tall format</w:t>
+      </w:r>
+      <w:r>
+        <w:br/>
+      </w:r>
+      <w:r>
+        <w:rPr>
+          <w:rStyle w:val="NormalTok"/>
+        </w:rPr>
+        <w:t xml:space="preserve">  SIR_data_tall </w:t>
+      </w:r>
+      <w:r>
+        <w:rPr>
+          <w:rStyle w:val="OtherTok"/>
+        </w:rPr>
+        <w:t xml:space="preserve">&lt;-</w:t>
+      </w:r>
+      <w:r>
+        <w:rPr>
+          <w:rStyle w:val="NormalTok"/>
+        </w:rPr>
+        <w:t xml:space="preserve"> </w:t>
+      </w:r>
+      <w:r>
+        <w:rPr>
+          <w:rStyle w:val="FunctionTok"/>
+        </w:rPr>
+        <w:t xml:space="preserve">melt</w:t>
+      </w:r>
+      <w:r>
+        <w:rPr>
+          <w:rStyle w:val="NormalTok"/>
+        </w:rPr>
+        <w:t xml:space="preserve">(SIR_data, </w:t>
+      </w:r>
+      <w:r>
+        <w:rPr>
+          <w:rStyle w:val="AttributeTok"/>
+        </w:rPr>
+        <w:t xml:space="preserve">id.vars =</w:t>
+      </w:r>
+      <w:r>
+        <w:rPr>
+          <w:rStyle w:val="NormalTok"/>
+        </w:rPr>
+        <w:t xml:space="preserve"> </w:t>
+      </w:r>
+      <w:r>
+        <w:rPr>
+          <w:rStyle w:val="StringTok"/>
+        </w:rPr>
+        <w:t xml:space="preserve">"time"</w:t>
+      </w:r>
+      <w:r>
+        <w:rPr>
+          <w:rStyle w:val="NormalTok"/>
+        </w:rPr>
+        <w:t xml:space="preserve">)</w:t>
+      </w:r>
+      <w:r>
+        <w:br/>
+      </w:r>
+      <w:r>
+        <w:rPr>
+          <w:rStyle w:val="NormalTok"/>
+        </w:rPr>
+        <w:t xml:space="preserve">  </w:t>
+      </w:r>
+      <w:r>
+        <w:rPr>
+          <w:rStyle w:val="CommentTok"/>
+        </w:rPr>
+        <w:t xml:space="preserve"># Fix the column names</w:t>
+      </w:r>
+      <w:r>
+        <w:br/>
+      </w:r>
+      <w:r>
+        <w:rPr>
+          <w:rStyle w:val="NormalTok"/>
+        </w:rPr>
+        <w:t xml:space="preserve">  </w:t>
+      </w:r>
+      <w:r>
+        <w:rPr>
+          <w:rStyle w:val="FunctionTok"/>
+        </w:rPr>
+        <w:t xml:space="preserve">colnames</w:t>
+      </w:r>
+      <w:r>
+        <w:rPr>
+          <w:rStyle w:val="NormalTok"/>
+        </w:rPr>
+        <w:t xml:space="preserve">(SIR_data_tall) </w:t>
+      </w:r>
+      <w:r>
+        <w:rPr>
+          <w:rStyle w:val="OtherTok"/>
+        </w:rPr>
+        <w:t xml:space="preserve">&lt;-</w:t>
+      </w:r>
+      <w:r>
+        <w:rPr>
+          <w:rStyle w:val="NormalTok"/>
+        </w:rPr>
+        <w:t xml:space="preserve"> </w:t>
+      </w:r>
+      <w:r>
+        <w:rPr>
+          <w:rStyle w:val="FunctionTok"/>
+        </w:rPr>
+        <w:t xml:space="preserve">c</w:t>
+      </w:r>
+      <w:r>
+        <w:rPr>
+          <w:rStyle w:val="NormalTok"/>
+        </w:rPr>
+        <w:t xml:space="preserve">(</w:t>
+      </w:r>
+      <w:r>
+        <w:rPr>
+          <w:rStyle w:val="StringTok"/>
+        </w:rPr>
+        <w:t xml:space="preserve">"Time"</w:t>
+      </w:r>
+      <w:r>
+        <w:rPr>
+          <w:rStyle w:val="NormalTok"/>
+        </w:rPr>
+        <w:t xml:space="preserve">, </w:t>
+      </w:r>
+      <w:r>
+        <w:rPr>
+          <w:rStyle w:val="StringTok"/>
+        </w:rPr>
+        <w:t xml:space="preserve">"Population"</w:t>
+      </w:r>
+      <w:r>
+        <w:rPr>
+          <w:rStyle w:val="NormalTok"/>
+        </w:rPr>
+        <w:t xml:space="preserve">, </w:t>
+      </w:r>
+      <w:r>
+        <w:rPr>
+          <w:rStyle w:val="StringTok"/>
+        </w:rPr>
+        <w:t xml:space="preserve">"Size"</w:t>
+      </w:r>
+      <w:r>
+        <w:rPr>
+          <w:rStyle w:val="NormalTok"/>
+        </w:rPr>
+        <w:t xml:space="preserve">)</w:t>
+      </w:r>
+      <w:r>
+        <w:br/>
+      </w:r>
+      <w:r>
+        <w:rPr>
+          <w:rStyle w:val="NormalTok"/>
+        </w:rPr>
+        <w:t xml:space="preserve">  </w:t>
+      </w:r>
+      <w:r>
+        <w:br/>
+      </w:r>
+      <w:r>
+        <w:rPr>
+          <w:rStyle w:val="NormalTok"/>
+        </w:rPr>
+        <w:t xml:space="preserve">  </w:t>
+      </w:r>
+      <w:r>
+        <w:rPr>
+          <w:rStyle w:val="CommentTok"/>
+        </w:rPr>
+        <w:t xml:space="preserve"># Plot, coloring by population </w:t>
+      </w:r>
+      <w:r>
+        <w:br/>
+      </w:r>
+      <w:r>
+        <w:rPr>
+          <w:rStyle w:val="NormalTok"/>
+        </w:rPr>
+        <w:t xml:space="preserve">  </w:t>
+      </w:r>
+      <w:r>
+        <w:rPr>
+          <w:rStyle w:val="FunctionTok"/>
+        </w:rPr>
+        <w:t xml:space="preserve">ggplot</w:t>
+      </w:r>
+      <w:r>
+        <w:rPr>
+          <w:rStyle w:val="NormalTok"/>
+        </w:rPr>
+        <w:t xml:space="preserve">(SIR_data_tall, </w:t>
+      </w:r>
+      <w:r>
+        <w:rPr>
+          <w:rStyle w:val="FunctionTok"/>
+        </w:rPr>
+        <w:t xml:space="preserve">aes</w:t>
+      </w:r>
+      <w:r>
+        <w:rPr>
+          <w:rStyle w:val="NormalTok"/>
+        </w:rPr>
+        <w:t xml:space="preserve">(</w:t>
+      </w:r>
+      <w:r>
+        <w:rPr>
+          <w:rStyle w:val="AttributeTok"/>
+        </w:rPr>
+        <w:t xml:space="preserve">x =</w:t>
+      </w:r>
+      <w:r>
+        <w:rPr>
+          <w:rStyle w:val="NormalTok"/>
+        </w:rPr>
+        <w:t xml:space="preserve"> Time,</w:t>
+      </w:r>
+      <w:r>
+        <w:br/>
+      </w:r>
+      <w:r>
+        <w:rPr>
+          <w:rStyle w:val="NormalTok"/>
+        </w:rPr>
+        <w:t xml:space="preserve">                            </w:t>
+      </w:r>
+      <w:r>
+        <w:rPr>
+          <w:rStyle w:val="AttributeTok"/>
+        </w:rPr>
+        <w:t xml:space="preserve">y =</w:t>
+      </w:r>
+      <w:r>
+        <w:rPr>
+          <w:rStyle w:val="NormalTok"/>
+        </w:rPr>
+        <w:t xml:space="preserve"> Size, </w:t>
+      </w:r>
+      <w:r>
+        <w:br/>
+      </w:r>
+      <w:r>
+        <w:rPr>
+          <w:rStyle w:val="NormalTok"/>
+        </w:rPr>
+        <w:t xml:space="preserve">                            </w:t>
+      </w:r>
+      <w:r>
+        <w:rPr>
+          <w:rStyle w:val="AttributeTok"/>
+        </w:rPr>
+        <w:t xml:space="preserve">color =</w:t>
+      </w:r>
+      <w:r>
+        <w:rPr>
+          <w:rStyle w:val="NormalTok"/>
+        </w:rPr>
+        <w:t xml:space="preserve"> Population)) </w:t>
+      </w:r>
+      <w:r>
+        <w:rPr>
+          <w:rStyle w:val="SpecialCharTok"/>
+        </w:rPr>
+        <w:t xml:space="preserve">+</w:t>
+      </w:r>
+      <w:r>
+        <w:rPr>
+          <w:rStyle w:val="NormalTok"/>
+        </w:rPr>
+        <w:t xml:space="preserve"> </w:t>
+      </w:r>
+      <w:r>
+        <w:br/>
+      </w:r>
+      <w:r>
+        <w:rPr>
+          <w:rStyle w:val="NormalTok"/>
+        </w:rPr>
+        <w:t xml:space="preserve">    </w:t>
+      </w:r>
+      <w:r>
+        <w:rPr>
+          <w:rStyle w:val="FunctionTok"/>
+        </w:rPr>
+        <w:t xml:space="preserve">geom_line</w:t>
+      </w:r>
+      <w:r>
+        <w:rPr>
+          <w:rStyle w:val="NormalTok"/>
+        </w:rPr>
+        <w:t xml:space="preserve">() </w:t>
+      </w:r>
+      <w:r>
+        <w:rPr>
+          <w:rStyle w:val="SpecialCharTok"/>
+        </w:rPr>
+        <w:t xml:space="preserve">+</w:t>
+      </w:r>
+      <w:r>
+        <w:rPr>
+          <w:rStyle w:val="NormalTok"/>
+        </w:rPr>
+        <w:t xml:space="preserve"> </w:t>
+      </w:r>
+      <w:r>
+        <w:br/>
+      </w:r>
+      <w:r>
+        <w:rPr>
+          <w:rStyle w:val="NormalTok"/>
+        </w:rPr>
+        <w:t xml:space="preserve">    </w:t>
+      </w:r>
+      <w:r>
+        <w:rPr>
+          <w:rStyle w:val="FunctionTok"/>
+        </w:rPr>
+        <w:t xml:space="preserve">theme_bw</w:t>
+      </w:r>
+      <w:r>
+        <w:rPr>
+          <w:rStyle w:val="NormalTok"/>
+        </w:rPr>
+        <w:t xml:space="preserve">()</w:t>
+      </w:r>
+      <w:r>
+        <w:br/>
+      </w:r>
+      <w:r>
+        <w:rPr>
+          <w:rStyle w:val="NormalTok"/>
+        </w:rPr>
+        <w:t xml:space="preserve">}</w:t>
+      </w:r>
+    </w:p>
+    <w:p>
+      <w:pPr>
+        <w:pStyle w:val="FirstParagraph"/>
+      </w:pPr>
+      <w:r>
+        <w:t xml:space="preserve">We can also make a function to just plot the infected individuals. This is identical to the function above, except that we subset our individuals while plotting (</w:t>
+      </w:r>
+      <w:r>
+        <w:rPr>
+          <w:rStyle w:val="VerbatimChar"/>
+        </w:rPr>
+        <w:t xml:space="preserve">SIR_data_tall[SIR_data_tall$Population == "I", ]</w:t>
+      </w:r>
+      <w:r>
+        <w:t xml:space="preserve">):</w:t>
+      </w:r>
+    </w:p>
+    <w:p>
+      <w:pPr>
+        <w:pStyle w:val="SourceCode"/>
+      </w:pPr>
+      <w:r>
+        <w:rPr>
+          <w:rStyle w:val="CommentTok"/>
+        </w:rPr>
+        <w:t xml:space="preserve"># Define plotting function </w:t>
+      </w:r>
+      <w:r>
+        <w:br/>
+      </w:r>
+      <w:r>
+        <w:rPr>
+          <w:rStyle w:val="NormalTok"/>
+        </w:rPr>
+        <w:t xml:space="preserve">plotInfected</w:t>
+      </w:r>
+      <w:r>
+        <w:rPr>
+          <w:rStyle w:val="OtherTok"/>
+        </w:rPr>
+        <w:t xml:space="preserve">&lt;-</w:t>
+      </w:r>
+      <w:r>
+        <w:rPr>
+          <w:rStyle w:val="NormalTok"/>
+        </w:rPr>
+        <w:t xml:space="preserve"> </w:t>
+      </w:r>
+      <w:r>
+        <w:rPr>
+          <w:rStyle w:val="ControlFlowTok"/>
+        </w:rPr>
+        <w:t xml:space="preserve">function</w:t>
+      </w:r>
+      <w:r>
+        <w:rPr>
+          <w:rStyle w:val="NormalTok"/>
+        </w:rPr>
+        <w:t xml:space="preserve">(SIR_data){</w:t>
+      </w:r>
+      <w:r>
+        <w:br/>
+      </w:r>
+      <w:r>
+        <w:rPr>
+          <w:rStyle w:val="NormalTok"/>
+        </w:rPr>
+        <w:t xml:space="preserve">  </w:t>
+      </w:r>
+      <w:r>
+        <w:rPr>
+          <w:rStyle w:val="CommentTok"/>
+        </w:rPr>
+        <w:t xml:space="preserve"># Convert to tall format</w:t>
+      </w:r>
+      <w:r>
+        <w:br/>
+      </w:r>
+      <w:r>
+        <w:rPr>
+          <w:rStyle w:val="NormalTok"/>
+        </w:rPr>
+        <w:t xml:space="preserve">  SIR_data_tall </w:t>
+      </w:r>
+      <w:r>
+        <w:rPr>
+          <w:rStyle w:val="OtherTok"/>
+        </w:rPr>
+        <w:t xml:space="preserve">&lt;-</w:t>
+      </w:r>
+      <w:r>
+        <w:rPr>
+          <w:rStyle w:val="NormalTok"/>
+        </w:rPr>
+        <w:t xml:space="preserve"> </w:t>
+      </w:r>
+      <w:r>
+        <w:rPr>
+          <w:rStyle w:val="FunctionTok"/>
+        </w:rPr>
+        <w:t xml:space="preserve">melt</w:t>
+      </w:r>
+      <w:r>
+        <w:rPr>
+          <w:rStyle w:val="NormalTok"/>
+        </w:rPr>
+        <w:t xml:space="preserve">(SIR_data, </w:t>
+      </w:r>
+      <w:r>
+        <w:rPr>
+          <w:rStyle w:val="AttributeTok"/>
+        </w:rPr>
+        <w:t xml:space="preserve">id.vars =</w:t>
+      </w:r>
+      <w:r>
+        <w:rPr>
+          <w:rStyle w:val="NormalTok"/>
+        </w:rPr>
+        <w:t xml:space="preserve"> </w:t>
+      </w:r>
+      <w:r>
+        <w:rPr>
+          <w:rStyle w:val="StringTok"/>
+        </w:rPr>
+        <w:t xml:space="preserve">"time"</w:t>
+      </w:r>
+      <w:r>
+        <w:rPr>
+          <w:rStyle w:val="NormalTok"/>
+        </w:rPr>
+        <w:t xml:space="preserve">)</w:t>
+      </w:r>
+      <w:r>
+        <w:br/>
+      </w:r>
+      <w:r>
+        <w:rPr>
+          <w:rStyle w:val="NormalTok"/>
+        </w:rPr>
+        <w:t xml:space="preserve">  </w:t>
+      </w:r>
+      <w:r>
+        <w:rPr>
+          <w:rStyle w:val="CommentTok"/>
+        </w:rPr>
+        <w:t xml:space="preserve"># Fix the column names</w:t>
+      </w:r>
+      <w:r>
+        <w:br/>
+      </w:r>
+      <w:r>
+        <w:rPr>
+          <w:rStyle w:val="NormalTok"/>
+        </w:rPr>
+        <w:t xml:space="preserve">  </w:t>
+      </w:r>
+      <w:r>
+        <w:rPr>
+          <w:rStyle w:val="FunctionTok"/>
+        </w:rPr>
+        <w:t xml:space="preserve">colnames</w:t>
+      </w:r>
+      <w:r>
+        <w:rPr>
+          <w:rStyle w:val="NormalTok"/>
+        </w:rPr>
+        <w:t xml:space="preserve">(SIR_data_tall) </w:t>
+      </w:r>
+      <w:r>
+        <w:rPr>
+          <w:rStyle w:val="OtherTok"/>
+        </w:rPr>
+        <w:t xml:space="preserve">&lt;-</w:t>
+      </w:r>
+      <w:r>
+        <w:rPr>
+          <w:rStyle w:val="NormalTok"/>
+        </w:rPr>
+        <w:t xml:space="preserve"> </w:t>
+      </w:r>
+      <w:r>
+        <w:rPr>
+          <w:rStyle w:val="FunctionTok"/>
+        </w:rPr>
+        <w:t xml:space="preserve">c</w:t>
+      </w:r>
+      <w:r>
+        <w:rPr>
+          <w:rStyle w:val="NormalTok"/>
+        </w:rPr>
+        <w:t xml:space="preserve">(</w:t>
+      </w:r>
+      <w:r>
+        <w:rPr>
+          <w:rStyle w:val="StringTok"/>
+        </w:rPr>
+        <w:t xml:space="preserve">"Time"</w:t>
+      </w:r>
+      <w:r>
+        <w:rPr>
+          <w:rStyle w:val="NormalTok"/>
+        </w:rPr>
+        <w:t xml:space="preserve">, </w:t>
+      </w:r>
+      <w:r>
+        <w:rPr>
+          <w:rStyle w:val="StringTok"/>
+        </w:rPr>
+        <w:t xml:space="preserve">"Population"</w:t>
+      </w:r>
+      <w:r>
+        <w:rPr>
+          <w:rStyle w:val="NormalTok"/>
+        </w:rPr>
+        <w:t xml:space="preserve">, </w:t>
+      </w:r>
+      <w:r>
+        <w:rPr>
+          <w:rStyle w:val="StringTok"/>
+        </w:rPr>
+        <w:t xml:space="preserve">"Size"</w:t>
+      </w:r>
+      <w:r>
+        <w:rPr>
+          <w:rStyle w:val="NormalTok"/>
+        </w:rPr>
+        <w:t xml:space="preserve">)</w:t>
+      </w:r>
+      <w:r>
+        <w:br/>
+      </w:r>
+      <w:r>
+        <w:rPr>
+          <w:rStyle w:val="NormalTok"/>
+        </w:rPr>
+        <w:t xml:space="preserve">  </w:t>
+      </w:r>
+      <w:r>
+        <w:br/>
+      </w:r>
+      <w:r>
+        <w:rPr>
+          <w:rStyle w:val="NormalTok"/>
+        </w:rPr>
+        <w:t xml:space="preserve">  </w:t>
+      </w:r>
+      <w:r>
+        <w:rPr>
+          <w:rStyle w:val="CommentTok"/>
+        </w:rPr>
+        <w:t xml:space="preserve"># Plot, coloring by population </w:t>
+      </w:r>
+      <w:r>
+        <w:br/>
+      </w:r>
+      <w:r>
+        <w:rPr>
+          <w:rStyle w:val="NormalTok"/>
+        </w:rPr>
+        <w:t xml:space="preserve">  </w:t>
+      </w:r>
+      <w:r>
+        <w:rPr>
+          <w:rStyle w:val="FunctionTok"/>
+        </w:rPr>
+        <w:t xml:space="preserve">ggplot</w:t>
+      </w:r>
+      <w:r>
+        <w:rPr>
+          <w:rStyle w:val="NormalTok"/>
+        </w:rPr>
+        <w:t xml:space="preserve">(SIR_data_tall[SIR_data_tall</w:t>
+      </w:r>
+      <w:r>
+        <w:rPr>
+          <w:rStyle w:val="SpecialCharTok"/>
+        </w:rPr>
+        <w:t xml:space="preserve">$</w:t>
+      </w:r>
+      <w:r>
+        <w:rPr>
+          <w:rStyle w:val="NormalTok"/>
+        </w:rPr>
+        <w:t xml:space="preserve">Population </w:t>
+      </w:r>
+      <w:r>
+        <w:rPr>
+          <w:rStyle w:val="SpecialCharTok"/>
+        </w:rPr>
+        <w:t xml:space="preserve">==</w:t>
+      </w:r>
+      <w:r>
+        <w:rPr>
+          <w:rStyle w:val="NormalTok"/>
+        </w:rPr>
+        <w:t xml:space="preserve"> </w:t>
+      </w:r>
+      <w:r>
+        <w:rPr>
+          <w:rStyle w:val="StringTok"/>
+        </w:rPr>
+        <w:t xml:space="preserve">"I"</w:t>
+      </w:r>
+      <w:r>
+        <w:rPr>
+          <w:rStyle w:val="NormalTok"/>
+        </w:rPr>
+        <w:t xml:space="preserve">, ], </w:t>
+      </w:r>
+      <w:r>
+        <w:rPr>
+          <w:rStyle w:val="FunctionTok"/>
+        </w:rPr>
+        <w:t xml:space="preserve">aes</w:t>
+      </w:r>
+      <w:r>
+        <w:rPr>
+          <w:rStyle w:val="NormalTok"/>
+        </w:rPr>
+        <w:t xml:space="preserve">(</w:t>
+      </w:r>
+      <w:r>
+        <w:rPr>
+          <w:rStyle w:val="AttributeTok"/>
+        </w:rPr>
+        <w:t xml:space="preserve">x =</w:t>
+      </w:r>
+      <w:r>
+        <w:rPr>
+          <w:rStyle w:val="NormalTok"/>
+        </w:rPr>
+        <w:t xml:space="preserve"> Time,</w:t>
+      </w:r>
+      <w:r>
+        <w:br/>
+      </w:r>
+      <w:r>
+        <w:rPr>
+          <w:rStyle w:val="NormalTok"/>
+        </w:rPr>
+        <w:t xml:space="preserve">                            </w:t>
+      </w:r>
+      <w:r>
+        <w:rPr>
+          <w:rStyle w:val="AttributeTok"/>
+        </w:rPr>
+        <w:t xml:space="preserve">y =</w:t>
+      </w:r>
+      <w:r>
+        <w:rPr>
+          <w:rStyle w:val="NormalTok"/>
+        </w:rPr>
+        <w:t xml:space="preserve"> Size, </w:t>
+      </w:r>
+      <w:r>
+        <w:br/>
+      </w:r>
+      <w:r>
+        <w:rPr>
+          <w:rStyle w:val="NormalTok"/>
+        </w:rPr>
+        <w:t xml:space="preserve">                            </w:t>
+      </w:r>
+      <w:r>
+        <w:rPr>
+          <w:rStyle w:val="AttributeTok"/>
+        </w:rPr>
+        <w:t xml:space="preserve">color =</w:t>
+      </w:r>
+      <w:r>
+        <w:rPr>
+          <w:rStyle w:val="NormalTok"/>
+        </w:rPr>
+        <w:t xml:space="preserve"> Population)) </w:t>
+      </w:r>
+      <w:r>
+        <w:rPr>
+          <w:rStyle w:val="SpecialCharTok"/>
+        </w:rPr>
+        <w:t xml:space="preserve">+</w:t>
+      </w:r>
+      <w:r>
+        <w:rPr>
+          <w:rStyle w:val="NormalTok"/>
+        </w:rPr>
+        <w:t xml:space="preserve"> </w:t>
+      </w:r>
+      <w:r>
+        <w:br/>
+      </w:r>
+      <w:r>
+        <w:rPr>
+          <w:rStyle w:val="NormalTok"/>
+        </w:rPr>
+        <w:t xml:space="preserve">    </w:t>
+      </w:r>
+      <w:r>
+        <w:rPr>
+          <w:rStyle w:val="FunctionTok"/>
+        </w:rPr>
+        <w:t xml:space="preserve">geom_line</w:t>
+      </w:r>
+      <w:r>
+        <w:rPr>
+          <w:rStyle w:val="NormalTok"/>
+        </w:rPr>
+        <w:t xml:space="preserve">() </w:t>
+      </w:r>
+      <w:r>
+        <w:rPr>
+          <w:rStyle w:val="SpecialCharTok"/>
+        </w:rPr>
+        <w:t xml:space="preserve">+</w:t>
+      </w:r>
+      <w:r>
+        <w:rPr>
+          <w:rStyle w:val="NormalTok"/>
+        </w:rPr>
+        <w:t xml:space="preserve"> </w:t>
+      </w:r>
+      <w:r>
+        <w:br/>
+      </w:r>
+      <w:r>
+        <w:rPr>
+          <w:rStyle w:val="NormalTok"/>
+        </w:rPr>
+        <w:t xml:space="preserve">    </w:t>
+      </w:r>
+      <w:r>
+        <w:rPr>
+          <w:rStyle w:val="FunctionTok"/>
+        </w:rPr>
+        <w:t xml:space="preserve">theme_bw</w:t>
+      </w:r>
+      <w:r>
+        <w:rPr>
+          <w:rStyle w:val="NormalTok"/>
+        </w:rPr>
+        <w:t xml:space="preserve">() </w:t>
+      </w:r>
+      <w:r>
+        <w:br/>
+      </w:r>
+      <w:r>
+        <w:rPr>
+          <w:rStyle w:val="NormalTok"/>
+        </w:rPr>
+        <w:t xml:space="preserve">}</w:t>
+      </w:r>
+    </w:p>
+    <w:p>
+      <w:pPr>
+        <w:pStyle w:val="FirstParagraph"/>
+      </w:pPr>
+      <w:r>
+        <w:t xml:space="preserve">Now that we’ve defined our functions, we can run them on a set of data:</w:t>
+      </w:r>
+    </w:p>
+    <w:p>
+      <w:pPr>
+        <w:pStyle w:val="SourceCode"/>
+      </w:pPr>
+      <w:r>
+        <w:rPr>
+          <w:rStyle w:val="CommentTok"/>
+        </w:rPr>
+        <w:t xml:space="preserve"># Initial fraction of populations in each category</w:t>
+      </w:r>
+      <w:r>
+        <w:br/>
+      </w:r>
+      <w:r>
+        <w:rPr>
+          <w:rStyle w:val="NormalTok"/>
+        </w:rPr>
+        <w:t xml:space="preserve">S </w:t>
+      </w:r>
+      <w:r>
+        <w:rPr>
+          <w:rStyle w:val="OtherTok"/>
+        </w:rPr>
+        <w:t xml:space="preserve">&lt;-</w:t>
+      </w:r>
+      <w:r>
+        <w:rPr>
+          <w:rStyle w:val="NormalTok"/>
+        </w:rPr>
+        <w:t xml:space="preserve"> </w:t>
+      </w:r>
+      <w:r>
+        <w:rPr>
+          <w:rStyle w:val="FloatTok"/>
+        </w:rPr>
+        <w:t xml:space="preserve">0.19</w:t>
+      </w:r>
+      <w:r>
+        <w:br/>
+      </w:r>
+      <w:r>
+        <w:rPr>
+          <w:rStyle w:val="NormalTok"/>
+        </w:rPr>
+        <w:t xml:space="preserve">I </w:t>
+      </w:r>
+      <w:r>
+        <w:rPr>
+          <w:rStyle w:val="OtherTok"/>
+        </w:rPr>
+        <w:t xml:space="preserve">&lt;-</w:t>
+      </w:r>
+      <w:r>
+        <w:rPr>
+          <w:rStyle w:val="NormalTok"/>
+        </w:rPr>
+        <w:t xml:space="preserve"> </w:t>
+      </w:r>
+      <w:r>
+        <w:rPr>
+          <w:rStyle w:val="FloatTok"/>
+        </w:rPr>
+        <w:t xml:space="preserve">0.01</w:t>
+      </w:r>
+      <w:r>
+        <w:br/>
+      </w:r>
+      <w:r>
+        <w:rPr>
+          <w:rStyle w:val="NormalTok"/>
+        </w:rPr>
+        <w:t xml:space="preserve">R </w:t>
+      </w:r>
+      <w:r>
+        <w:rPr>
+          <w:rStyle w:val="OtherTok"/>
+        </w:rPr>
+        <w:t xml:space="preserve">&lt;-</w:t>
+      </w:r>
+      <w:r>
+        <w:rPr>
+          <w:rStyle w:val="NormalTok"/>
+        </w:rPr>
+        <w:t xml:space="preserve"> </w:t>
+      </w:r>
+      <w:r>
+        <w:rPr>
+          <w:rStyle w:val="FloatTok"/>
+        </w:rPr>
+        <w:t xml:space="preserve">0.8</w:t>
+      </w:r>
+      <w:r>
+        <w:br/>
+      </w:r>
+      <w:r>
+        <w:br/>
+      </w:r>
+      <w:r>
+        <w:rPr>
+          <w:rStyle w:val="NormalTok"/>
+        </w:rPr>
+        <w:t xml:space="preserve">mu </w:t>
+      </w:r>
+      <w:r>
+        <w:rPr>
+          <w:rStyle w:val="OtherTok"/>
+        </w:rPr>
+        <w:t xml:space="preserve">&lt;-</w:t>
+      </w:r>
+      <w:r>
+        <w:rPr>
+          <w:rStyle w:val="NormalTok"/>
+        </w:rPr>
+        <w:t xml:space="preserve"> </w:t>
+      </w:r>
+      <w:r>
+        <w:rPr>
+          <w:rStyle w:val="DecValTok"/>
+        </w:rPr>
+        <w:t xml:space="preserve">1</w:t>
+      </w:r>
+      <w:r>
+        <w:rPr>
+          <w:rStyle w:val="SpecialCharTok"/>
+        </w:rPr>
+        <w:t xml:space="preserve">/</w:t>
+      </w:r>
+      <w:r>
+        <w:rPr>
+          <w:rStyle w:val="NormalTok"/>
+        </w:rPr>
+        <w:t xml:space="preserve">(</w:t>
+      </w:r>
+      <w:r>
+        <w:rPr>
+          <w:rStyle w:val="DecValTok"/>
+        </w:rPr>
+        <w:t xml:space="preserve">50</w:t>
+      </w:r>
+      <w:r>
+        <w:rPr>
+          <w:rStyle w:val="NormalTok"/>
+        </w:rPr>
+        <w:t xml:space="preserve"> </w:t>
+      </w:r>
+      <w:r>
+        <w:rPr>
+          <w:rStyle w:val="SpecialCharTok"/>
+        </w:rPr>
+        <w:t xml:space="preserve">*</w:t>
+      </w:r>
+      <w:r>
+        <w:rPr>
+          <w:rStyle w:val="NormalTok"/>
+        </w:rPr>
+        <w:t xml:space="preserve"> </w:t>
+      </w:r>
+      <w:r>
+        <w:rPr>
+          <w:rStyle w:val="DecValTok"/>
+        </w:rPr>
+        <w:t xml:space="preserve">52</w:t>
+      </w:r>
+      <w:r>
+        <w:rPr>
+          <w:rStyle w:val="NormalTok"/>
+        </w:rPr>
+        <w:t xml:space="preserve">) </w:t>
+      </w:r>
+      <w:r>
+        <w:rPr>
+          <w:rStyle w:val="CommentTok"/>
+        </w:rPr>
+        <w:t xml:space="preserve"># Birth rate </w:t>
+      </w:r>
+      <w:r>
+        <w:br/>
+      </w:r>
+      <w:r>
+        <w:rPr>
+          <w:rStyle w:val="NormalTok"/>
+        </w:rPr>
+        <w:t xml:space="preserve">B </w:t>
+      </w:r>
+      <w:r>
+        <w:rPr>
+          <w:rStyle w:val="OtherTok"/>
+        </w:rPr>
+        <w:t xml:space="preserve">&lt;-</w:t>
+      </w:r>
+      <w:r>
+        <w:rPr>
+          <w:rStyle w:val="NormalTok"/>
+        </w:rPr>
+        <w:t xml:space="preserve"> </w:t>
+      </w:r>
+      <w:r>
+        <w:rPr>
+          <w:rStyle w:val="DecValTok"/>
+        </w:rPr>
+        <w:t xml:space="preserve">2</w:t>
+      </w:r>
+      <w:r>
+        <w:rPr>
+          <w:rStyle w:val="NormalTok"/>
+        </w:rPr>
+        <w:t xml:space="preserve"> </w:t>
+      </w:r>
+      <w:r>
+        <w:rPr>
+          <w:rStyle w:val="CommentTok"/>
+        </w:rPr>
+        <w:t xml:space="preserve"># Contact lengths </w:t>
+      </w:r>
+      <w:r>
+        <w:br/>
+      </w:r>
+      <w:r>
+        <w:rPr>
+          <w:rStyle w:val="NormalTok"/>
+        </w:rPr>
+        <w:t xml:space="preserve">gamma </w:t>
+      </w:r>
+      <w:r>
+        <w:rPr>
+          <w:rStyle w:val="OtherTok"/>
+        </w:rPr>
+        <w:t xml:space="preserve">&lt;-</w:t>
+      </w:r>
+      <w:r>
+        <w:rPr>
+          <w:rStyle w:val="NormalTok"/>
+        </w:rPr>
+        <w:t xml:space="preserve"> </w:t>
+      </w:r>
+      <w:r>
+        <w:rPr>
+          <w:rStyle w:val="FloatTok"/>
+        </w:rPr>
+        <w:t xml:space="preserve">0.5</w:t>
+      </w:r>
+      <w:r>
+        <w:rPr>
+          <w:rStyle w:val="NormalTok"/>
+        </w:rPr>
+        <w:t xml:space="preserve"> </w:t>
+      </w:r>
+      <w:r>
+        <w:rPr>
+          <w:rStyle w:val="CommentTok"/>
+        </w:rPr>
+        <w:t xml:space="preserve"># Recovery rate </w:t>
+      </w:r>
+      <w:r>
+        <w:br/>
+      </w:r>
+      <w:r>
+        <w:br/>
+      </w:r>
+      <w:r>
+        <w:rPr>
+          <w:rStyle w:val="NormalTok"/>
+        </w:rPr>
+        <w:t xml:space="preserve">simTime </w:t>
+      </w:r>
+      <w:r>
+        <w:rPr>
+          <w:rStyle w:val="OtherTok"/>
+        </w:rPr>
+        <w:t xml:space="preserve">&lt;-</w:t>
+      </w:r>
+      <w:r>
+        <w:rPr>
+          <w:rStyle w:val="NormalTok"/>
+        </w:rPr>
+        <w:t xml:space="preserve"> </w:t>
+      </w:r>
+      <w:r>
+        <w:rPr>
+          <w:rStyle w:val="DecValTok"/>
+        </w:rPr>
+        <w:t xml:space="preserve">52</w:t>
+      </w:r>
+      <w:r>
+        <w:rPr>
+          <w:rStyle w:val="NormalTok"/>
+        </w:rPr>
+        <w:t xml:space="preserve"> </w:t>
+      </w:r>
+      <w:r>
+        <w:rPr>
+          <w:rStyle w:val="SpecialCharTok"/>
+        </w:rPr>
+        <w:t xml:space="preserve">*</w:t>
+      </w:r>
+      <w:r>
+        <w:rPr>
+          <w:rStyle w:val="NormalTok"/>
+        </w:rPr>
+        <w:t xml:space="preserve"> </w:t>
+      </w:r>
+      <w:r>
+        <w:rPr>
+          <w:rStyle w:val="DecValTok"/>
+        </w:rPr>
+        <w:t xml:space="preserve">100</w:t>
+      </w:r>
+      <w:r>
+        <w:br/>
+      </w:r>
+      <w:r>
+        <w:rPr>
+          <w:rStyle w:val="NormalTok"/>
+        </w:rPr>
+        <w:t xml:space="preserve">step </w:t>
+      </w:r>
+      <w:r>
+        <w:rPr>
+          <w:rStyle w:val="OtherTok"/>
+        </w:rPr>
+        <w:t xml:space="preserve">&lt;-</w:t>
+      </w:r>
+      <w:r>
+        <w:rPr>
+          <w:rStyle w:val="NormalTok"/>
+        </w:rPr>
+        <w:t xml:space="preserve"> </w:t>
+      </w:r>
+      <w:r>
+        <w:rPr>
+          <w:rStyle w:val="FloatTok"/>
+        </w:rPr>
+        <w:t xml:space="preserve">0.1</w:t>
+      </w:r>
+      <w:r>
+        <w:br/>
+      </w:r>
+      <w:r>
+        <w:br/>
+      </w:r>
+      <w:r>
+        <w:rPr>
+          <w:rStyle w:val="NormalTok"/>
+        </w:rPr>
+        <w:t xml:space="preserve">SIR_data </w:t>
+      </w:r>
+      <w:r>
+        <w:rPr>
+          <w:rStyle w:val="OtherTok"/>
+        </w:rPr>
+        <w:t xml:space="preserve">&lt;-</w:t>
+      </w:r>
+      <w:r>
+        <w:rPr>
+          <w:rStyle w:val="NormalTok"/>
+        </w:rPr>
+        <w:t xml:space="preserve"> </w:t>
+      </w:r>
+      <w:r>
+        <w:rPr>
+          <w:rStyle w:val="FunctionTok"/>
+        </w:rPr>
+        <w:t xml:space="preserve">SIR</w:t>
+      </w:r>
+      <w:r>
+        <w:rPr>
+          <w:rStyle w:val="NormalTok"/>
+        </w:rPr>
+        <w:t xml:space="preserve">(S, I, R, mu, B, gamma,simTime, step)</w:t>
+      </w:r>
+      <w:r>
+        <w:br/>
+      </w:r>
+      <w:r>
+        <w:rPr>
+          <w:rStyle w:val="FunctionTok"/>
+        </w:rPr>
+        <w:t xml:space="preserve">plotSIR</w:t>
+      </w:r>
+      <w:r>
+        <w:rPr>
+          <w:rStyle w:val="NormalTok"/>
+        </w:rPr>
+        <w:t xml:space="preserve">(SIR_data)</w:t>
+      </w:r>
+    </w:p>
+    <w:p>
+      <w:pPr>
+        <w:pStyle w:val="FirstParagraph"/>
+      </w:pPr>
+    </w:p>
+    <w:p>
+      <w:pPr>
+        <w:pStyle w:val="SourceCode"/>
+      </w:pPr>
+      <w:r>
+        <w:rPr>
+          <w:rStyle w:val="FunctionTok"/>
+        </w:rPr>
+        <w:t xml:space="preserve">plotInfected</w:t>
+      </w:r>
+      <w:r>
+        <w:rPr>
+          <w:rStyle w:val="NormalTok"/>
+        </w:rPr>
+        <w:t xml:space="preserve">(SIR_data)</w:t>
+      </w:r>
+    </w:p>
+    <w:p>
+      <w:pPr>
+        <w:pStyle w:val="FirstParagraph"/>
+      </w:pPr>
+    </w:p>
+    <w:p>
+      <w:pPr>
+        <w:pStyle w:val="BodyText"/>
+      </w:pPr>
+      <w:r>
+        <w:t xml:space="preserve">As with other multi-population models, we can the trajectories of multiple populations as they relate to each other:</w:t>
+      </w:r>
+    </w:p>
+    <w:p>
+      <w:pPr>
+        <w:pStyle w:val="SourceCode"/>
+      </w:pPr>
+      <w:r>
+        <w:rPr>
+          <w:rStyle w:val="FunctionTok"/>
+        </w:rPr>
+        <w:t xml:space="preserve">ggplot</w:t>
+      </w:r>
+      <w:r>
+        <w:rPr>
+          <w:rStyle w:val="NormalTok"/>
+        </w:rPr>
+        <w:t xml:space="preserve">(</w:t>
+      </w:r>
+      <w:r>
+        <w:rPr>
+          <w:rStyle w:val="AttributeTok"/>
+        </w:rPr>
+        <w:t xml:space="preserve">data=</w:t>
+      </w:r>
+      <w:r>
+        <w:rPr>
+          <w:rStyle w:val="NormalTok"/>
+        </w:rPr>
+        <w:t xml:space="preserve">SIR_data, </w:t>
+      </w:r>
+      <w:r>
+        <w:rPr>
+          <w:rStyle w:val="FunctionTok"/>
+        </w:rPr>
+        <w:t xml:space="preserve">aes</w:t>
+      </w:r>
+      <w:r>
+        <w:rPr>
+          <w:rStyle w:val="NormalTok"/>
+        </w:rPr>
+        <w:t xml:space="preserve">(</w:t>
+      </w:r>
+      <w:r>
+        <w:rPr>
+          <w:rStyle w:val="AttributeTok"/>
+        </w:rPr>
+        <w:t xml:space="preserve">x =</w:t>
+      </w:r>
+      <w:r>
+        <w:rPr>
+          <w:rStyle w:val="NormalTok"/>
+        </w:rPr>
+        <w:t xml:space="preserve"> S, </w:t>
+      </w:r>
+      <w:r>
+        <w:rPr>
+          <w:rStyle w:val="AttributeTok"/>
+        </w:rPr>
+        <w:t xml:space="preserve">y =</w:t>
+      </w:r>
+      <w:r>
+        <w:rPr>
+          <w:rStyle w:val="NormalTok"/>
+        </w:rPr>
+        <w:t xml:space="preserve"> I)) </w:t>
+      </w:r>
+      <w:r>
+        <w:rPr>
+          <w:rStyle w:val="SpecialCharTok"/>
+        </w:rPr>
+        <w:t xml:space="preserve">+</w:t>
+      </w:r>
+      <w:r>
+        <w:br/>
+      </w:r>
+      <w:r>
+        <w:rPr>
+          <w:rStyle w:val="NormalTok"/>
+        </w:rPr>
+        <w:t xml:space="preserve">  </w:t>
+      </w:r>
+      <w:r>
+        <w:rPr>
+          <w:rStyle w:val="FunctionTok"/>
+        </w:rPr>
+        <w:t xml:space="preserve">geom_path</w:t>
+      </w:r>
+      <w:r>
+        <w:rPr>
+          <w:rStyle w:val="NormalTok"/>
+        </w:rPr>
+        <w:t xml:space="preserve">() </w:t>
+      </w:r>
+      <w:r>
+        <w:rPr>
+          <w:rStyle w:val="SpecialCharTok"/>
+        </w:rPr>
+        <w:t xml:space="preserve">+</w:t>
+      </w:r>
+      <w:r>
+        <w:rPr>
+          <w:rStyle w:val="FunctionTok"/>
+        </w:rPr>
+        <w:t xml:space="preserve">theme_classic</w:t>
+      </w:r>
+      <w:r>
+        <w:rPr>
+          <w:rStyle w:val="NormalTok"/>
+        </w:rPr>
+        <w:t xml:space="preserve">()</w:t>
+      </w:r>
+    </w:p>
+    <w:p>
+      <w:pPr>
+        <w:pStyle w:val="FirstParagraph"/>
+      </w:pPr>
+    </w:p>
+    <w:p>
+      <w:pPr>
+        <w:pStyle w:val="BodyText"/>
+      </w:pPr>
+      <w:r>
+        <w:t xml:space="preserve">Note that in this model, there is a cyclical oscillation approaching an equilibrium as time goes on. The new spikes in case number are a result of new births in the population increasing the susceptible population.</w:t>
+      </w:r>
+    </w:p>
+    <w:bookmarkEnd w:id="124"/>
+    <w:bookmarkStart w:id="125" w:name="seir"/>
+    <w:p>
+      <w:pPr>
+        <w:pStyle w:val="Heading3"/>
+      </w:pPr>
+      <w:r>
+        <w:rPr>
+          <w:rStyle w:val="SectionNumber"/>
+        </w:rPr>
+        <w:t xml:space="preserve">3.4.2</w:t>
+      </w:r>
+      <w:r>
+        <w:tab/>
+      </w:r>
+      <w:r>
+        <w:t xml:space="preserve">SEIR</w:t>
+      </w:r>
+    </w:p>
+    <w:p>
+      <w:pPr>
+        <w:pStyle w:val="FirstParagraph"/>
+      </w:pPr>
+      <w:r>
+        <w:t xml:space="preserve">The SEIR model extends the standard SIR model by including a new phase -</w:t>
+      </w:r>
+      <w:r>
+        <w:t xml:space="preserve"> </w:t>
+      </w:r>
       <w:r>
         <w:rPr>
           <w:bCs/>
           <w:b/>
         </w:rPr>
-        <w:t xml:space="preserve">Factors</w:t>
-      </w:r>
-      <w:r>
-        <w:t xml:space="preserve"> </w:t>
-      </w:r>
-      <w:r>
-        <w:t xml:space="preserve">are characters with associated</w:t>
+        <w:t xml:space="preserve">E</w:t>
+      </w:r>
+      <w:r>
+        <w:t xml:space="preserve">xposed individuals. Exposed individuals have contracted the infection but are not yet symptomatic.</w:t>
+      </w:r>
+    </w:p>
+    <w:p>
+      <w:pPr>
+        <w:pStyle w:val="BodyText"/>
+      </w:pPr>
+      <w:r>
+        <w:t xml:space="preserve">We’ve also added a couple new terms to make this model more realistic:</w:t>
+      </w:r>
+    </w:p>
+    <w:p>
+      <w:pPr>
+        <w:numPr>
+          <w:ilvl w:val="0"/>
+          <w:numId w:val="1004"/>
+        </w:numPr>
+      </w:pPr>
+      <w:r>
+        <w:t xml:space="preserve">The parameter</w:t>
+      </w:r>
+      <w:r>
+        <w:t xml:space="preserve"> </w:t>
+      </w:r>
+      <w:r>
+        <w:rPr>
+          <w:rStyle w:val="VerbatimChar"/>
+        </w:rPr>
+        <w:t xml:space="preserve">p</w:t>
+      </w:r>
+      <w:r>
+        <w:t xml:space="preserve"> </w:t>
+      </w:r>
+      <w:r>
+        <w:t xml:space="preserve">now specifies the at birth vaccination rate. As a result, some fractions of individuals in each generation immediately enter the</w:t>
       </w:r>
       <w:r>
         <w:t xml:space="preserve"> </w:t>
@@ -30741,6 +34105,2752 @@
           <w:bCs/>
           <w:b/>
         </w:rPr>
+        <w:t xml:space="preserve">R</w:t>
+      </w:r>
+      <w:r>
+        <w:t xml:space="preserve"> </w:t>
+      </w:r>
+      <w:r>
+        <w:t xml:space="preserve">category rather than</w:t>
+      </w:r>
+      <w:r>
+        <w:t xml:space="preserve"> </w:t>
+      </w:r>
+      <w:r>
+        <w:rPr>
+          <w:bCs/>
+          <w:b/>
+        </w:rPr>
+        <w:t xml:space="preserve">S</w:t>
+      </w:r>
+      <w:r>
+        <w:t xml:space="preserve"> </w:t>
+      </w:r>
+      <w:r>
+        <w:t xml:space="preserve">at birth.</w:t>
+      </w:r>
+    </w:p>
+    <w:p>
+      <w:pPr>
+        <w:numPr>
+          <w:ilvl w:val="0"/>
+          <w:numId w:val="1004"/>
+        </w:numPr>
+      </w:pPr>
+      <w:r>
+        <w:t xml:space="preserve">The parameter</w:t>
+      </w:r>
+      <w:r>
+        <w:t xml:space="preserve"> </w:t>
+      </w:r>
+      <w:r>
+        <w:rPr>
+          <w:rStyle w:val="VerbatimChar"/>
+        </w:rPr>
+        <w:t xml:space="preserve">alpha</w:t>
+      </w:r>
+      <w:r>
+        <w:t xml:space="preserve"> </w:t>
+      </w:r>
+      <w:r>
+        <w:t xml:space="preserve">specifies the rate of death induced by the disease. This quantity of individuals is removed from the</w:t>
+      </w:r>
+      <w:r>
+        <w:t xml:space="preserve"> </w:t>
+      </w:r>
+      <w:r>
+        <w:rPr>
+          <w:bCs/>
+          <w:b/>
+        </w:rPr>
+        <w:t xml:space="preserve">I</w:t>
+      </w:r>
+      <w:r>
+        <w:t xml:space="preserve"> </w:t>
+      </w:r>
+      <w:r>
+        <w:t xml:space="preserve">population. Because</w:t>
+      </w:r>
+      <w:r>
+        <w:t xml:space="preserve"> </w:t>
+      </w:r>
+      <w:r>
+        <w:rPr>
+          <w:rStyle w:val="VerbatimChar"/>
+        </w:rPr>
+        <w:t xml:space="preserve">alpha</w:t>
+      </w:r>
+      <w:r>
+        <w:t xml:space="preserve"> </w:t>
+      </w:r>
+      <w:r>
+        <w:t xml:space="preserve">can in fact lead to population size change, we now need to recalculate</w:t>
+      </w:r>
+      <w:r>
+        <w:t xml:space="preserve"> </w:t>
+      </w:r>
+      <w:r>
+        <w:rPr>
+          <w:rStyle w:val="VerbatimChar"/>
+        </w:rPr>
+        <w:t xml:space="preserve">N</w:t>
+      </w:r>
+      <w:r>
+        <w:t xml:space="preserve"> </w:t>
+      </w:r>
+      <w:r>
+        <w:t xml:space="preserve">with each time step, reflecting the changing total population size.</w:t>
+      </w:r>
+    </w:p>
+    <w:p>
+      <w:pPr>
+        <w:pStyle w:val="SourceCode"/>
+      </w:pPr>
+      <w:r>
+        <w:rPr>
+          <w:rStyle w:val="NormalTok"/>
+        </w:rPr>
+        <w:t xml:space="preserve">SEIR </w:t>
+      </w:r>
+      <w:r>
+        <w:rPr>
+          <w:rStyle w:val="OtherTok"/>
+        </w:rPr>
+        <w:t xml:space="preserve">&lt;-</w:t>
+      </w:r>
+      <w:r>
+        <w:rPr>
+          <w:rStyle w:val="NormalTok"/>
+        </w:rPr>
+        <w:t xml:space="preserve"> </w:t>
+      </w:r>
+      <w:r>
+        <w:rPr>
+          <w:rStyle w:val="ControlFlowTok"/>
+        </w:rPr>
+        <w:t xml:space="preserve">function</w:t>
+      </w:r>
+      <w:r>
+        <w:rPr>
+          <w:rStyle w:val="NormalTok"/>
+        </w:rPr>
+        <w:t xml:space="preserve">(S, E, I, R, </w:t>
+      </w:r>
+      <w:r>
+        <w:rPr>
+          <w:rStyle w:val="CommentTok"/>
+        </w:rPr>
+        <w:t xml:space="preserve"># Starting number of individuals</w:t>
+      </w:r>
+      <w:r>
+        <w:br/>
+      </w:r>
+      <w:r>
+        <w:rPr>
+          <w:rStyle w:val="NormalTok"/>
+        </w:rPr>
+        <w:t xml:space="preserve">                mu, B, gamma, sigma, alpha, p, </w:t>
+      </w:r>
+      <w:r>
+        <w:rPr>
+          <w:rStyle w:val="CommentTok"/>
+        </w:rPr>
+        <w:t xml:space="preserve"># death/birth rate, contact lengths, recovery rate, disease progression rate, death rate from disease, vaccination proportion</w:t>
+      </w:r>
+      <w:r>
+        <w:br/>
+      </w:r>
+      <w:r>
+        <w:rPr>
+          <w:rStyle w:val="NormalTok"/>
+        </w:rPr>
+        <w:t xml:space="preserve">                simTime, step){</w:t>
+      </w:r>
+      <w:r>
+        <w:br/>
+      </w:r>
+      <w:r>
+        <w:rPr>
+          <w:rStyle w:val="NormalTok"/>
+        </w:rPr>
+        <w:t xml:space="preserve">  </w:t>
+      </w:r>
+      <w:r>
+        <w:br/>
+      </w:r>
+      <w:r>
+        <w:rPr>
+          <w:rStyle w:val="NormalTok"/>
+        </w:rPr>
+        <w:t xml:space="preserve">  </w:t>
+      </w:r>
+      <w:r>
+        <w:rPr>
+          <w:rStyle w:val="CommentTok"/>
+        </w:rPr>
+        <w:t xml:space="preserve"># Initialize the total population size (start at 100%)</w:t>
+      </w:r>
+      <w:r>
+        <w:br/>
+      </w:r>
+      <w:r>
+        <w:rPr>
+          <w:rStyle w:val="NormalTok"/>
+        </w:rPr>
+        <w:t xml:space="preserve">  N </w:t>
+      </w:r>
+      <w:r>
+        <w:rPr>
+          <w:rStyle w:val="OtherTok"/>
+        </w:rPr>
+        <w:t xml:space="preserve">&lt;-</w:t>
+      </w:r>
+      <w:r>
+        <w:rPr>
+          <w:rStyle w:val="NormalTok"/>
+        </w:rPr>
+        <w:t xml:space="preserve"> </w:t>
+      </w:r>
+      <w:r>
+        <w:rPr>
+          <w:rStyle w:val="DecValTok"/>
+        </w:rPr>
+        <w:t xml:space="preserve">1</w:t>
+      </w:r>
+      <w:r>
+        <w:br/>
+      </w:r>
+      <w:r>
+        <w:rPr>
+          <w:rStyle w:val="NormalTok"/>
+        </w:rPr>
+        <w:t xml:space="preserve">  </w:t>
+      </w:r>
+      <w:r>
+        <w:br/>
+      </w:r>
+      <w:r>
+        <w:rPr>
+          <w:rStyle w:val="NormalTok"/>
+        </w:rPr>
+        <w:t xml:space="preserve">  </w:t>
+      </w:r>
+      <w:r>
+        <w:rPr>
+          <w:rStyle w:val="CommentTok"/>
+        </w:rPr>
+        <w:t xml:space="preserve"># lists to store population sizes</w:t>
+      </w:r>
+      <w:r>
+        <w:br/>
+      </w:r>
+      <w:r>
+        <w:rPr>
+          <w:rStyle w:val="NormalTok"/>
+        </w:rPr>
+        <w:t xml:space="preserve">  sList </w:t>
+      </w:r>
+      <w:r>
+        <w:rPr>
+          <w:rStyle w:val="OtherTok"/>
+        </w:rPr>
+        <w:t xml:space="preserve">&lt;-</w:t>
+      </w:r>
+      <w:r>
+        <w:rPr>
+          <w:rStyle w:val="NormalTok"/>
+        </w:rPr>
+        <w:t xml:space="preserve"> </w:t>
+      </w:r>
+      <w:r>
+        <w:rPr>
+          <w:rStyle w:val="FunctionTok"/>
+        </w:rPr>
+        <w:t xml:space="preserve">c</w:t>
+      </w:r>
+      <w:r>
+        <w:rPr>
+          <w:rStyle w:val="NormalTok"/>
+        </w:rPr>
+        <w:t xml:space="preserve">(S)</w:t>
+      </w:r>
+      <w:r>
+        <w:br/>
+      </w:r>
+      <w:r>
+        <w:rPr>
+          <w:rStyle w:val="NormalTok"/>
+        </w:rPr>
+        <w:t xml:space="preserve">  eList </w:t>
+      </w:r>
+      <w:r>
+        <w:rPr>
+          <w:rStyle w:val="OtherTok"/>
+        </w:rPr>
+        <w:t xml:space="preserve">&lt;-</w:t>
+      </w:r>
+      <w:r>
+        <w:rPr>
+          <w:rStyle w:val="NormalTok"/>
+        </w:rPr>
+        <w:t xml:space="preserve"> </w:t>
+      </w:r>
+      <w:r>
+        <w:rPr>
+          <w:rStyle w:val="FunctionTok"/>
+        </w:rPr>
+        <w:t xml:space="preserve">c</w:t>
+      </w:r>
+      <w:r>
+        <w:rPr>
+          <w:rStyle w:val="NormalTok"/>
+        </w:rPr>
+        <w:t xml:space="preserve">(E)</w:t>
+      </w:r>
+      <w:r>
+        <w:br/>
+      </w:r>
+      <w:r>
+        <w:rPr>
+          <w:rStyle w:val="NormalTok"/>
+        </w:rPr>
+        <w:t xml:space="preserve">  iList </w:t>
+      </w:r>
+      <w:r>
+        <w:rPr>
+          <w:rStyle w:val="OtherTok"/>
+        </w:rPr>
+        <w:t xml:space="preserve">&lt;-</w:t>
+      </w:r>
+      <w:r>
+        <w:rPr>
+          <w:rStyle w:val="NormalTok"/>
+        </w:rPr>
+        <w:t xml:space="preserve"> </w:t>
+      </w:r>
+      <w:r>
+        <w:rPr>
+          <w:rStyle w:val="FunctionTok"/>
+        </w:rPr>
+        <w:t xml:space="preserve">c</w:t>
+      </w:r>
+      <w:r>
+        <w:rPr>
+          <w:rStyle w:val="NormalTok"/>
+        </w:rPr>
+        <w:t xml:space="preserve">(I)</w:t>
+      </w:r>
+      <w:r>
+        <w:br/>
+      </w:r>
+      <w:r>
+        <w:rPr>
+          <w:rStyle w:val="NormalTok"/>
+        </w:rPr>
+        <w:t xml:space="preserve">  rList </w:t>
+      </w:r>
+      <w:r>
+        <w:rPr>
+          <w:rStyle w:val="OtherTok"/>
+        </w:rPr>
+        <w:t xml:space="preserve">&lt;-</w:t>
+      </w:r>
+      <w:r>
+        <w:rPr>
+          <w:rStyle w:val="NormalTok"/>
+        </w:rPr>
+        <w:t xml:space="preserve"> </w:t>
+      </w:r>
+      <w:r>
+        <w:rPr>
+          <w:rStyle w:val="FunctionTok"/>
+        </w:rPr>
+        <w:t xml:space="preserve">c</w:t>
+      </w:r>
+      <w:r>
+        <w:rPr>
+          <w:rStyle w:val="NormalTok"/>
+        </w:rPr>
+        <w:t xml:space="preserve">(R)</w:t>
+      </w:r>
+      <w:r>
+        <w:br/>
+      </w:r>
+      <w:r>
+        <w:rPr>
+          <w:rStyle w:val="NormalTok"/>
+        </w:rPr>
+        <w:t xml:space="preserve">  </w:t>
+      </w:r>
+      <w:r>
+        <w:br/>
+      </w:r>
+      <w:r>
+        <w:rPr>
+          <w:rStyle w:val="NormalTok"/>
+        </w:rPr>
+        <w:t xml:space="preserve">  </w:t>
+      </w:r>
+      <w:r>
+        <w:rPr>
+          <w:rStyle w:val="CommentTok"/>
+        </w:rPr>
+        <w:t xml:space="preserve"># loop through times</w:t>
+      </w:r>
+      <w:r>
+        <w:br/>
+      </w:r>
+      <w:r>
+        <w:rPr>
+          <w:rStyle w:val="NormalTok"/>
+        </w:rPr>
+        <w:t xml:space="preserve">  </w:t>
+      </w:r>
+      <w:r>
+        <w:rPr>
+          <w:rStyle w:val="ControlFlowTok"/>
+        </w:rPr>
+        <w:t xml:space="preserve">for</w:t>
+      </w:r>
+      <w:r>
+        <w:rPr>
+          <w:rStyle w:val="NormalTok"/>
+        </w:rPr>
+        <w:t xml:space="preserve"> (time </w:t>
+      </w:r>
+      <w:r>
+        <w:rPr>
+          <w:rStyle w:val="ControlFlowTok"/>
+        </w:rPr>
+        <w:t xml:space="preserve">in</w:t>
+      </w:r>
+      <w:r>
+        <w:rPr>
+          <w:rStyle w:val="NormalTok"/>
+        </w:rPr>
+        <w:t xml:space="preserve"> </w:t>
+      </w:r>
+      <w:r>
+        <w:rPr>
+          <w:rStyle w:val="FunctionTok"/>
+        </w:rPr>
+        <w:t xml:space="preserve">seq</w:t>
+      </w:r>
+      <w:r>
+        <w:rPr>
+          <w:rStyle w:val="NormalTok"/>
+        </w:rPr>
+        <w:t xml:space="preserve">(simTime</w:t>
+      </w:r>
+      <w:r>
+        <w:rPr>
+          <w:rStyle w:val="SpecialCharTok"/>
+        </w:rPr>
+        <w:t xml:space="preserve">/</w:t>
+      </w:r>
+      <w:r>
+        <w:rPr>
+          <w:rStyle w:val="NormalTok"/>
+        </w:rPr>
+        <w:t xml:space="preserve">step)){</w:t>
+      </w:r>
+      <w:r>
+        <w:br/>
+      </w:r>
+      <w:r>
+        <w:rPr>
+          <w:rStyle w:val="NormalTok"/>
+        </w:rPr>
+        <w:t xml:space="preserve">    </w:t>
+      </w:r>
+      <w:r>
+        <w:rPr>
+          <w:rStyle w:val="CommentTok"/>
+        </w:rPr>
+        <w:t xml:space="preserve"># Calculate rates of change </w:t>
+      </w:r>
+      <w:r>
+        <w:br/>
+      </w:r>
+      <w:r>
+        <w:rPr>
+          <w:rStyle w:val="NormalTok"/>
+        </w:rPr>
+        <w:t xml:space="preserve">    dS </w:t>
+      </w:r>
+      <w:r>
+        <w:rPr>
+          <w:rStyle w:val="OtherTok"/>
+        </w:rPr>
+        <w:t xml:space="preserve">&lt;-</w:t>
+      </w:r>
+      <w:r>
+        <w:rPr>
+          <w:rStyle w:val="NormalTok"/>
+        </w:rPr>
+        <w:t xml:space="preserve"> (mu </w:t>
+      </w:r>
+      <w:r>
+        <w:rPr>
+          <w:rStyle w:val="SpecialCharTok"/>
+        </w:rPr>
+        <w:t xml:space="preserve">*</w:t>
+      </w:r>
+      <w:r>
+        <w:rPr>
+          <w:rStyle w:val="NormalTok"/>
+        </w:rPr>
+        <w:t xml:space="preserve"> (N </w:t>
+      </w:r>
+      <w:r>
+        <w:rPr>
+          <w:rStyle w:val="SpecialCharTok"/>
+        </w:rPr>
+        <w:t xml:space="preserve">*</w:t>
+      </w:r>
+      <w:r>
+        <w:rPr>
+          <w:rStyle w:val="NormalTok"/>
+        </w:rPr>
+        <w:t xml:space="preserve"> (</w:t>
+      </w:r>
+      <w:r>
+        <w:rPr>
+          <w:rStyle w:val="DecValTok"/>
+        </w:rPr>
+        <w:t xml:space="preserve">1</w:t>
+      </w:r>
+      <w:r>
+        <w:rPr>
+          <w:rStyle w:val="SpecialCharTok"/>
+        </w:rPr>
+        <w:t xml:space="preserve">-</w:t>
+      </w:r>
+      <w:r>
+        <w:rPr>
+          <w:rStyle w:val="NormalTok"/>
+        </w:rPr>
+        <w:t xml:space="preserve">p) </w:t>
+      </w:r>
+      <w:r>
+        <w:rPr>
+          <w:rStyle w:val="SpecialCharTok"/>
+        </w:rPr>
+        <w:t xml:space="preserve">-</w:t>
+      </w:r>
+      <w:r>
+        <w:rPr>
+          <w:rStyle w:val="NormalTok"/>
+        </w:rPr>
+        <w:t xml:space="preserve"> S) </w:t>
+      </w:r>
+      <w:r>
+        <w:rPr>
+          <w:rStyle w:val="SpecialCharTok"/>
+        </w:rPr>
+        <w:t xml:space="preserve">-</w:t>
+      </w:r>
+      <w:r>
+        <w:rPr>
+          <w:rStyle w:val="NormalTok"/>
+        </w:rPr>
+        <w:t xml:space="preserve"> B </w:t>
+      </w:r>
+      <w:r>
+        <w:rPr>
+          <w:rStyle w:val="SpecialCharTok"/>
+        </w:rPr>
+        <w:t xml:space="preserve">*</w:t>
+      </w:r>
+      <w:r>
+        <w:rPr>
+          <w:rStyle w:val="NormalTok"/>
+        </w:rPr>
+        <w:t xml:space="preserve"> I </w:t>
+      </w:r>
+      <w:r>
+        <w:rPr>
+          <w:rStyle w:val="SpecialCharTok"/>
+        </w:rPr>
+        <w:t xml:space="preserve">*</w:t>
+      </w:r>
+      <w:r>
+        <w:rPr>
+          <w:rStyle w:val="NormalTok"/>
+        </w:rPr>
+        <w:t xml:space="preserve"> S </w:t>
+      </w:r>
+      <w:r>
+        <w:rPr>
+          <w:rStyle w:val="SpecialCharTok"/>
+        </w:rPr>
+        <w:t xml:space="preserve">/</w:t>
+      </w:r>
+      <w:r>
+        <w:rPr>
+          <w:rStyle w:val="NormalTok"/>
+        </w:rPr>
+        <w:t xml:space="preserve"> N) </w:t>
+      </w:r>
+      <w:r>
+        <w:rPr>
+          <w:rStyle w:val="SpecialCharTok"/>
+        </w:rPr>
+        <w:t xml:space="preserve">*</w:t>
+      </w:r>
+      <w:r>
+        <w:rPr>
+          <w:rStyle w:val="NormalTok"/>
+        </w:rPr>
+        <w:t xml:space="preserve"> step </w:t>
+      </w:r>
+      <w:r>
+        <w:rPr>
+          <w:rStyle w:val="CommentTok"/>
+        </w:rPr>
+        <w:t xml:space="preserve"># (1-p) reflects vaccination</w:t>
+      </w:r>
+      <w:r>
+        <w:br/>
+      </w:r>
+      <w:r>
+        <w:rPr>
+          <w:rStyle w:val="NormalTok"/>
+        </w:rPr>
+        <w:t xml:space="preserve">    dE </w:t>
+      </w:r>
+      <w:r>
+        <w:rPr>
+          <w:rStyle w:val="OtherTok"/>
+        </w:rPr>
+        <w:t xml:space="preserve">&lt;-</w:t>
+      </w:r>
+      <w:r>
+        <w:rPr>
+          <w:rStyle w:val="NormalTok"/>
+        </w:rPr>
+        <w:t xml:space="preserve"> (B </w:t>
+      </w:r>
+      <w:r>
+        <w:rPr>
+          <w:rStyle w:val="SpecialCharTok"/>
+        </w:rPr>
+        <w:t xml:space="preserve">*</w:t>
+      </w:r>
+      <w:r>
+        <w:rPr>
+          <w:rStyle w:val="NormalTok"/>
+        </w:rPr>
+        <w:t xml:space="preserve"> I </w:t>
+      </w:r>
+      <w:r>
+        <w:rPr>
+          <w:rStyle w:val="SpecialCharTok"/>
+        </w:rPr>
+        <w:t xml:space="preserve">*</w:t>
+      </w:r>
+      <w:r>
+        <w:rPr>
+          <w:rStyle w:val="NormalTok"/>
+        </w:rPr>
+        <w:t xml:space="preserve"> S </w:t>
+      </w:r>
+      <w:r>
+        <w:rPr>
+          <w:rStyle w:val="SpecialCharTok"/>
+        </w:rPr>
+        <w:t xml:space="preserve">/</w:t>
+      </w:r>
+      <w:r>
+        <w:rPr>
+          <w:rStyle w:val="NormalTok"/>
+        </w:rPr>
+        <w:t xml:space="preserve"> N </w:t>
+      </w:r>
+      <w:r>
+        <w:rPr>
+          <w:rStyle w:val="SpecialCharTok"/>
+        </w:rPr>
+        <w:t xml:space="preserve">-</w:t>
+      </w:r>
+      <w:r>
+        <w:rPr>
+          <w:rStyle w:val="NormalTok"/>
+        </w:rPr>
+        <w:t xml:space="preserve"> (mu </w:t>
+      </w:r>
+      <w:r>
+        <w:rPr>
+          <w:rStyle w:val="SpecialCharTok"/>
+        </w:rPr>
+        <w:t xml:space="preserve">+</w:t>
+      </w:r>
+      <w:r>
+        <w:rPr>
+          <w:rStyle w:val="NormalTok"/>
+        </w:rPr>
+        <w:t xml:space="preserve"> sigma) </w:t>
+      </w:r>
+      <w:r>
+        <w:rPr>
+          <w:rStyle w:val="SpecialCharTok"/>
+        </w:rPr>
+        <w:t xml:space="preserve">*</w:t>
+      </w:r>
+      <w:r>
+        <w:rPr>
+          <w:rStyle w:val="NormalTok"/>
+        </w:rPr>
+        <w:t xml:space="preserve"> E) </w:t>
+      </w:r>
+      <w:r>
+        <w:rPr>
+          <w:rStyle w:val="SpecialCharTok"/>
+        </w:rPr>
+        <w:t xml:space="preserve">*</w:t>
+      </w:r>
+      <w:r>
+        <w:rPr>
+          <w:rStyle w:val="NormalTok"/>
+        </w:rPr>
+        <w:t xml:space="preserve"> step</w:t>
+      </w:r>
+      <w:r>
+        <w:br/>
+      </w:r>
+      <w:r>
+        <w:rPr>
+          <w:rStyle w:val="NormalTok"/>
+        </w:rPr>
+        <w:t xml:space="preserve">    dI </w:t>
+      </w:r>
+      <w:r>
+        <w:rPr>
+          <w:rStyle w:val="OtherTok"/>
+        </w:rPr>
+        <w:t xml:space="preserve">&lt;-</w:t>
+      </w:r>
+      <w:r>
+        <w:rPr>
+          <w:rStyle w:val="NormalTok"/>
+        </w:rPr>
+        <w:t xml:space="preserve"> (sigma </w:t>
+      </w:r>
+      <w:r>
+        <w:rPr>
+          <w:rStyle w:val="SpecialCharTok"/>
+        </w:rPr>
+        <w:t xml:space="preserve">*</w:t>
+      </w:r>
+      <w:r>
+        <w:rPr>
+          <w:rStyle w:val="NormalTok"/>
+        </w:rPr>
+        <w:t xml:space="preserve"> E </w:t>
+      </w:r>
+      <w:r>
+        <w:rPr>
+          <w:rStyle w:val="SpecialCharTok"/>
+        </w:rPr>
+        <w:t xml:space="preserve">-</w:t>
+      </w:r>
+      <w:r>
+        <w:rPr>
+          <w:rStyle w:val="NormalTok"/>
+        </w:rPr>
+        <w:t xml:space="preserve"> (mu </w:t>
+      </w:r>
+      <w:r>
+        <w:rPr>
+          <w:rStyle w:val="SpecialCharTok"/>
+        </w:rPr>
+        <w:t xml:space="preserve">+</w:t>
+      </w:r>
+      <w:r>
+        <w:rPr>
+          <w:rStyle w:val="NormalTok"/>
+        </w:rPr>
+        <w:t xml:space="preserve"> gamma </w:t>
+      </w:r>
+      <w:r>
+        <w:rPr>
+          <w:rStyle w:val="SpecialCharTok"/>
+        </w:rPr>
+        <w:t xml:space="preserve">+</w:t>
+      </w:r>
+      <w:r>
+        <w:rPr>
+          <w:rStyle w:val="NormalTok"/>
+        </w:rPr>
+        <w:t xml:space="preserve"> alpha) </w:t>
+      </w:r>
+      <w:r>
+        <w:rPr>
+          <w:rStyle w:val="SpecialCharTok"/>
+        </w:rPr>
+        <w:t xml:space="preserve">*</w:t>
+      </w:r>
+      <w:r>
+        <w:rPr>
+          <w:rStyle w:val="NormalTok"/>
+        </w:rPr>
+        <w:t xml:space="preserve"> I) </w:t>
+      </w:r>
+      <w:r>
+        <w:rPr>
+          <w:rStyle w:val="SpecialCharTok"/>
+        </w:rPr>
+        <w:t xml:space="preserve">*</w:t>
+      </w:r>
+      <w:r>
+        <w:rPr>
+          <w:rStyle w:val="NormalTok"/>
+        </w:rPr>
+        <w:t xml:space="preserve"> step </w:t>
+      </w:r>
+      <w:r>
+        <w:br/>
+      </w:r>
+      <w:r>
+        <w:rPr>
+          <w:rStyle w:val="NormalTok"/>
+        </w:rPr>
+        <w:t xml:space="preserve">    dR </w:t>
+      </w:r>
+      <w:r>
+        <w:rPr>
+          <w:rStyle w:val="OtherTok"/>
+        </w:rPr>
+        <w:t xml:space="preserve">&lt;-</w:t>
+      </w:r>
+      <w:r>
+        <w:rPr>
+          <w:rStyle w:val="NormalTok"/>
+        </w:rPr>
+        <w:t xml:space="preserve"> (gamma </w:t>
+      </w:r>
+      <w:r>
+        <w:rPr>
+          <w:rStyle w:val="SpecialCharTok"/>
+        </w:rPr>
+        <w:t xml:space="preserve">*</w:t>
+      </w:r>
+      <w:r>
+        <w:rPr>
+          <w:rStyle w:val="NormalTok"/>
+        </w:rPr>
+        <w:t xml:space="preserve"> I </w:t>
+      </w:r>
+      <w:r>
+        <w:rPr>
+          <w:rStyle w:val="SpecialCharTok"/>
+        </w:rPr>
+        <w:t xml:space="preserve">-</w:t>
+      </w:r>
+      <w:r>
+        <w:rPr>
+          <w:rStyle w:val="NormalTok"/>
+        </w:rPr>
+        <w:t xml:space="preserve"> mu </w:t>
+      </w:r>
+      <w:r>
+        <w:rPr>
+          <w:rStyle w:val="SpecialCharTok"/>
+        </w:rPr>
+        <w:t xml:space="preserve">*</w:t>
+      </w:r>
+      <w:r>
+        <w:rPr>
+          <w:rStyle w:val="NormalTok"/>
+        </w:rPr>
+        <w:t xml:space="preserve"> R </w:t>
+      </w:r>
+      <w:r>
+        <w:rPr>
+          <w:rStyle w:val="SpecialCharTok"/>
+        </w:rPr>
+        <w:t xml:space="preserve">+</w:t>
+      </w:r>
+      <w:r>
+        <w:rPr>
+          <w:rStyle w:val="NormalTok"/>
+        </w:rPr>
+        <w:t xml:space="preserve"> mu </w:t>
+      </w:r>
+      <w:r>
+        <w:rPr>
+          <w:rStyle w:val="SpecialCharTok"/>
+        </w:rPr>
+        <w:t xml:space="preserve">*</w:t>
+      </w:r>
+      <w:r>
+        <w:rPr>
+          <w:rStyle w:val="NormalTok"/>
+        </w:rPr>
+        <w:t xml:space="preserve"> N </w:t>
+      </w:r>
+      <w:r>
+        <w:rPr>
+          <w:rStyle w:val="SpecialCharTok"/>
+        </w:rPr>
+        <w:t xml:space="preserve">*</w:t>
+      </w:r>
+      <w:r>
+        <w:rPr>
+          <w:rStyle w:val="NormalTok"/>
+        </w:rPr>
+        <w:t xml:space="preserve"> p) </w:t>
+      </w:r>
+      <w:r>
+        <w:rPr>
+          <w:rStyle w:val="SpecialCharTok"/>
+        </w:rPr>
+        <w:t xml:space="preserve">*</w:t>
+      </w:r>
+      <w:r>
+        <w:rPr>
+          <w:rStyle w:val="NormalTok"/>
+        </w:rPr>
+        <w:t xml:space="preserve"> step </w:t>
+      </w:r>
+      <w:r>
+        <w:rPr>
+          <w:rStyle w:val="CommentTok"/>
+        </w:rPr>
+        <w:t xml:space="preserve"># mu * N * p reflects vaccination</w:t>
+      </w:r>
+      <w:r>
+        <w:br/>
+      </w:r>
+      <w:r>
+        <w:rPr>
+          <w:rStyle w:val="NormalTok"/>
+        </w:rPr>
+        <w:t xml:space="preserve">    </w:t>
+      </w:r>
+      <w:r>
+        <w:br/>
+      </w:r>
+      <w:r>
+        <w:rPr>
+          <w:rStyle w:val="NormalTok"/>
+        </w:rPr>
+        <w:t xml:space="preserve">    </w:t>
+      </w:r>
+      <w:r>
+        <w:rPr>
+          <w:rStyle w:val="CommentTok"/>
+        </w:rPr>
+        <w:t xml:space="preserve"># Update population sizes based on rates of change</w:t>
+      </w:r>
+      <w:r>
+        <w:br/>
+      </w:r>
+      <w:r>
+        <w:rPr>
+          <w:rStyle w:val="NormalTok"/>
+        </w:rPr>
+        <w:t xml:space="preserve">    S </w:t>
+      </w:r>
+      <w:r>
+        <w:rPr>
+          <w:rStyle w:val="OtherTok"/>
+        </w:rPr>
+        <w:t xml:space="preserve">&lt;-</w:t>
+      </w:r>
+      <w:r>
+        <w:rPr>
+          <w:rStyle w:val="NormalTok"/>
+        </w:rPr>
+        <w:t xml:space="preserve"> S </w:t>
+      </w:r>
+      <w:r>
+        <w:rPr>
+          <w:rStyle w:val="SpecialCharTok"/>
+        </w:rPr>
+        <w:t xml:space="preserve">+</w:t>
+      </w:r>
+      <w:r>
+        <w:rPr>
+          <w:rStyle w:val="NormalTok"/>
+        </w:rPr>
+        <w:t xml:space="preserve"> dS</w:t>
+      </w:r>
+      <w:r>
+        <w:br/>
+      </w:r>
+      <w:r>
+        <w:rPr>
+          <w:rStyle w:val="NormalTok"/>
+        </w:rPr>
+        <w:t xml:space="preserve">    E </w:t>
+      </w:r>
+      <w:r>
+        <w:rPr>
+          <w:rStyle w:val="OtherTok"/>
+        </w:rPr>
+        <w:t xml:space="preserve">&lt;-</w:t>
+      </w:r>
+      <w:r>
+        <w:rPr>
+          <w:rStyle w:val="NormalTok"/>
+        </w:rPr>
+        <w:t xml:space="preserve"> E </w:t>
+      </w:r>
+      <w:r>
+        <w:rPr>
+          <w:rStyle w:val="SpecialCharTok"/>
+        </w:rPr>
+        <w:t xml:space="preserve">+</w:t>
+      </w:r>
+      <w:r>
+        <w:rPr>
+          <w:rStyle w:val="NormalTok"/>
+        </w:rPr>
+        <w:t xml:space="preserve"> dE </w:t>
+      </w:r>
+      <w:r>
+        <w:br/>
+      </w:r>
+      <w:r>
+        <w:rPr>
+          <w:rStyle w:val="NormalTok"/>
+        </w:rPr>
+        <w:t xml:space="preserve">    I </w:t>
+      </w:r>
+      <w:r>
+        <w:rPr>
+          <w:rStyle w:val="OtherTok"/>
+        </w:rPr>
+        <w:t xml:space="preserve">&lt;-</w:t>
+      </w:r>
+      <w:r>
+        <w:rPr>
+          <w:rStyle w:val="NormalTok"/>
+        </w:rPr>
+        <w:t xml:space="preserve"> I </w:t>
+      </w:r>
+      <w:r>
+        <w:rPr>
+          <w:rStyle w:val="SpecialCharTok"/>
+        </w:rPr>
+        <w:t xml:space="preserve">+</w:t>
+      </w:r>
+      <w:r>
+        <w:rPr>
+          <w:rStyle w:val="NormalTok"/>
+        </w:rPr>
+        <w:t xml:space="preserve"> dI </w:t>
+      </w:r>
+      <w:r>
+        <w:br/>
+      </w:r>
+      <w:r>
+        <w:rPr>
+          <w:rStyle w:val="NormalTok"/>
+        </w:rPr>
+        <w:t xml:space="preserve">    R </w:t>
+      </w:r>
+      <w:r>
+        <w:rPr>
+          <w:rStyle w:val="OtherTok"/>
+        </w:rPr>
+        <w:t xml:space="preserve">&lt;-</w:t>
+      </w:r>
+      <w:r>
+        <w:rPr>
+          <w:rStyle w:val="NormalTok"/>
+        </w:rPr>
+        <w:t xml:space="preserve"> R </w:t>
+      </w:r>
+      <w:r>
+        <w:rPr>
+          <w:rStyle w:val="SpecialCharTok"/>
+        </w:rPr>
+        <w:t xml:space="preserve">+</w:t>
+      </w:r>
+      <w:r>
+        <w:rPr>
+          <w:rStyle w:val="NormalTok"/>
+        </w:rPr>
+        <w:t xml:space="preserve"> dR</w:t>
+      </w:r>
+      <w:r>
+        <w:br/>
+      </w:r>
+      <w:r>
+        <w:rPr>
+          <w:rStyle w:val="NormalTok"/>
+        </w:rPr>
+        <w:t xml:space="preserve">    </w:t>
+      </w:r>
+      <w:r>
+        <w:br/>
+      </w:r>
+      <w:r>
+        <w:rPr>
+          <w:rStyle w:val="NormalTok"/>
+        </w:rPr>
+        <w:t xml:space="preserve">    </w:t>
+      </w:r>
+      <w:r>
+        <w:rPr>
+          <w:rStyle w:val="CommentTok"/>
+        </w:rPr>
+        <w:t xml:space="preserve"># Update lists</w:t>
+      </w:r>
+      <w:r>
+        <w:br/>
+      </w:r>
+      <w:r>
+        <w:rPr>
+          <w:rStyle w:val="NormalTok"/>
+        </w:rPr>
+        <w:t xml:space="preserve">    sList </w:t>
+      </w:r>
+      <w:r>
+        <w:rPr>
+          <w:rStyle w:val="OtherTok"/>
+        </w:rPr>
+        <w:t xml:space="preserve">&lt;-</w:t>
+      </w:r>
+      <w:r>
+        <w:rPr>
+          <w:rStyle w:val="NormalTok"/>
+        </w:rPr>
+        <w:t xml:space="preserve"> </w:t>
+      </w:r>
+      <w:r>
+        <w:rPr>
+          <w:rStyle w:val="FunctionTok"/>
+        </w:rPr>
+        <w:t xml:space="preserve">c</w:t>
+      </w:r>
+      <w:r>
+        <w:rPr>
+          <w:rStyle w:val="NormalTok"/>
+        </w:rPr>
+        <w:t xml:space="preserve">(sList, S)</w:t>
+      </w:r>
+      <w:r>
+        <w:br/>
+      </w:r>
+      <w:r>
+        <w:rPr>
+          <w:rStyle w:val="NormalTok"/>
+        </w:rPr>
+        <w:t xml:space="preserve">    eList </w:t>
+      </w:r>
+      <w:r>
+        <w:rPr>
+          <w:rStyle w:val="OtherTok"/>
+        </w:rPr>
+        <w:t xml:space="preserve">&lt;-</w:t>
+      </w:r>
+      <w:r>
+        <w:rPr>
+          <w:rStyle w:val="NormalTok"/>
+        </w:rPr>
+        <w:t xml:space="preserve"> </w:t>
+      </w:r>
+      <w:r>
+        <w:rPr>
+          <w:rStyle w:val="FunctionTok"/>
+        </w:rPr>
+        <w:t xml:space="preserve">c</w:t>
+      </w:r>
+      <w:r>
+        <w:rPr>
+          <w:rStyle w:val="NormalTok"/>
+        </w:rPr>
+        <w:t xml:space="preserve">(eList, E)</w:t>
+      </w:r>
+      <w:r>
+        <w:br/>
+      </w:r>
+      <w:r>
+        <w:rPr>
+          <w:rStyle w:val="NormalTok"/>
+        </w:rPr>
+        <w:t xml:space="preserve">    iList </w:t>
+      </w:r>
+      <w:r>
+        <w:rPr>
+          <w:rStyle w:val="OtherTok"/>
+        </w:rPr>
+        <w:t xml:space="preserve">&lt;-</w:t>
+      </w:r>
+      <w:r>
+        <w:rPr>
+          <w:rStyle w:val="NormalTok"/>
+        </w:rPr>
+        <w:t xml:space="preserve"> </w:t>
+      </w:r>
+      <w:r>
+        <w:rPr>
+          <w:rStyle w:val="FunctionTok"/>
+        </w:rPr>
+        <w:t xml:space="preserve">c</w:t>
+      </w:r>
+      <w:r>
+        <w:rPr>
+          <w:rStyle w:val="NormalTok"/>
+        </w:rPr>
+        <w:t xml:space="preserve">(iList, I)</w:t>
+      </w:r>
+      <w:r>
+        <w:br/>
+      </w:r>
+      <w:r>
+        <w:rPr>
+          <w:rStyle w:val="NormalTok"/>
+        </w:rPr>
+        <w:t xml:space="preserve">    rList </w:t>
+      </w:r>
+      <w:r>
+        <w:rPr>
+          <w:rStyle w:val="OtherTok"/>
+        </w:rPr>
+        <w:t xml:space="preserve">&lt;-</w:t>
+      </w:r>
+      <w:r>
+        <w:rPr>
+          <w:rStyle w:val="NormalTok"/>
+        </w:rPr>
+        <w:t xml:space="preserve"> </w:t>
+      </w:r>
+      <w:r>
+        <w:rPr>
+          <w:rStyle w:val="FunctionTok"/>
+        </w:rPr>
+        <w:t xml:space="preserve">c</w:t>
+      </w:r>
+      <w:r>
+        <w:rPr>
+          <w:rStyle w:val="NormalTok"/>
+        </w:rPr>
+        <w:t xml:space="preserve">(rList, R)</w:t>
+      </w:r>
+      <w:r>
+        <w:br/>
+      </w:r>
+      <w:r>
+        <w:rPr>
+          <w:rStyle w:val="NormalTok"/>
+        </w:rPr>
+        <w:t xml:space="preserve">    </w:t>
+      </w:r>
+      <w:r>
+        <w:br/>
+      </w:r>
+      <w:r>
+        <w:rPr>
+          <w:rStyle w:val="NormalTok"/>
+        </w:rPr>
+        <w:t xml:space="preserve">    </w:t>
+      </w:r>
+      <w:r>
+        <w:rPr>
+          <w:rStyle w:val="CommentTok"/>
+        </w:rPr>
+        <w:t xml:space="preserve"># Recalculate total population size</w:t>
+      </w:r>
+      <w:r>
+        <w:br/>
+      </w:r>
+      <w:r>
+        <w:rPr>
+          <w:rStyle w:val="NormalTok"/>
+        </w:rPr>
+        <w:t xml:space="preserve">    N </w:t>
+      </w:r>
+      <w:r>
+        <w:rPr>
+          <w:rStyle w:val="OtherTok"/>
+        </w:rPr>
+        <w:t xml:space="preserve">&lt;-</w:t>
+      </w:r>
+      <w:r>
+        <w:rPr>
+          <w:rStyle w:val="NormalTok"/>
+        </w:rPr>
+        <w:t xml:space="preserve"> </w:t>
+      </w:r>
+      <w:r>
+        <w:rPr>
+          <w:rStyle w:val="FunctionTok"/>
+        </w:rPr>
+        <w:t xml:space="preserve">sum</w:t>
+      </w:r>
+      <w:r>
+        <w:rPr>
+          <w:rStyle w:val="NormalTok"/>
+        </w:rPr>
+        <w:t xml:space="preserve">(S, E, I, R)</w:t>
+      </w:r>
+      <w:r>
+        <w:br/>
+      </w:r>
+      <w:r>
+        <w:rPr>
+          <w:rStyle w:val="NormalTok"/>
+        </w:rPr>
+        <w:t xml:space="preserve">  }</w:t>
+      </w:r>
+      <w:r>
+        <w:br/>
+      </w:r>
+      <w:r>
+        <w:rPr>
+          <w:rStyle w:val="NormalTok"/>
+        </w:rPr>
+        <w:t xml:space="preserve">  </w:t>
+      </w:r>
+      <w:r>
+        <w:rPr>
+          <w:rStyle w:val="CommentTok"/>
+        </w:rPr>
+        <w:t xml:space="preserve"># Store results to data frame</w:t>
+      </w:r>
+      <w:r>
+        <w:br/>
+      </w:r>
+      <w:r>
+        <w:rPr>
+          <w:rStyle w:val="NormalTok"/>
+        </w:rPr>
+        <w:t xml:space="preserve">  df </w:t>
+      </w:r>
+      <w:r>
+        <w:rPr>
+          <w:rStyle w:val="OtherTok"/>
+        </w:rPr>
+        <w:t xml:space="preserve">&lt;-</w:t>
+      </w:r>
+      <w:r>
+        <w:rPr>
+          <w:rStyle w:val="NormalTok"/>
+        </w:rPr>
+        <w:t xml:space="preserve"> </w:t>
+      </w:r>
+      <w:r>
+        <w:rPr>
+          <w:rStyle w:val="FunctionTok"/>
+        </w:rPr>
+        <w:t xml:space="preserve">data.frame</w:t>
+      </w:r>
+      <w:r>
+        <w:rPr>
+          <w:rStyle w:val="NormalTok"/>
+        </w:rPr>
+        <w:t xml:space="preserve">(</w:t>
+      </w:r>
+      <w:r>
+        <w:br/>
+      </w:r>
+      <w:r>
+        <w:rPr>
+          <w:rStyle w:val="NormalTok"/>
+        </w:rPr>
+        <w:t xml:space="preserve">    </w:t>
+      </w:r>
+      <w:r>
+        <w:rPr>
+          <w:rStyle w:val="AttributeTok"/>
+        </w:rPr>
+        <w:t xml:space="preserve">time =</w:t>
+      </w:r>
+      <w:r>
+        <w:rPr>
+          <w:rStyle w:val="NormalTok"/>
+        </w:rPr>
+        <w:t xml:space="preserve"> </w:t>
+      </w:r>
+      <w:r>
+        <w:rPr>
+          <w:rStyle w:val="FunctionTok"/>
+        </w:rPr>
+        <w:t xml:space="preserve">seq</w:t>
+      </w:r>
+      <w:r>
+        <w:rPr>
+          <w:rStyle w:val="NormalTok"/>
+        </w:rPr>
+        <w:t xml:space="preserve">(</w:t>
+      </w:r>
+      <w:r>
+        <w:rPr>
+          <w:rStyle w:val="FunctionTok"/>
+        </w:rPr>
+        <w:t xml:space="preserve">length</w:t>
+      </w:r>
+      <w:r>
+        <w:rPr>
+          <w:rStyle w:val="NormalTok"/>
+        </w:rPr>
+        <w:t xml:space="preserve">(sList)) </w:t>
+      </w:r>
+      <w:r>
+        <w:rPr>
+          <w:rStyle w:val="SpecialCharTok"/>
+        </w:rPr>
+        <w:t xml:space="preserve">*</w:t>
+      </w:r>
+      <w:r>
+        <w:rPr>
+          <w:rStyle w:val="NormalTok"/>
+        </w:rPr>
+        <w:t xml:space="preserve"> step,</w:t>
+      </w:r>
+      <w:r>
+        <w:br/>
+      </w:r>
+      <w:r>
+        <w:rPr>
+          <w:rStyle w:val="NormalTok"/>
+        </w:rPr>
+        <w:t xml:space="preserve">    </w:t>
+      </w:r>
+      <w:r>
+        <w:rPr>
+          <w:rStyle w:val="AttributeTok"/>
+        </w:rPr>
+        <w:t xml:space="preserve">S =</w:t>
+      </w:r>
+      <w:r>
+        <w:rPr>
+          <w:rStyle w:val="NormalTok"/>
+        </w:rPr>
+        <w:t xml:space="preserve"> sList, </w:t>
+      </w:r>
+      <w:r>
+        <w:br/>
+      </w:r>
+      <w:r>
+        <w:rPr>
+          <w:rStyle w:val="NormalTok"/>
+        </w:rPr>
+        <w:t xml:space="preserve">    </w:t>
+      </w:r>
+      <w:r>
+        <w:rPr>
+          <w:rStyle w:val="AttributeTok"/>
+        </w:rPr>
+        <w:t xml:space="preserve">E =</w:t>
+      </w:r>
+      <w:r>
+        <w:rPr>
+          <w:rStyle w:val="NormalTok"/>
+        </w:rPr>
+        <w:t xml:space="preserve"> eList, </w:t>
+      </w:r>
+      <w:r>
+        <w:br/>
+      </w:r>
+      <w:r>
+        <w:rPr>
+          <w:rStyle w:val="NormalTok"/>
+        </w:rPr>
+        <w:t xml:space="preserve">    </w:t>
+      </w:r>
+      <w:r>
+        <w:rPr>
+          <w:rStyle w:val="AttributeTok"/>
+        </w:rPr>
+        <w:t xml:space="preserve">I =</w:t>
+      </w:r>
+      <w:r>
+        <w:rPr>
+          <w:rStyle w:val="NormalTok"/>
+        </w:rPr>
+        <w:t xml:space="preserve"> iList,</w:t>
+      </w:r>
+      <w:r>
+        <w:br/>
+      </w:r>
+      <w:r>
+        <w:rPr>
+          <w:rStyle w:val="NormalTok"/>
+        </w:rPr>
+        <w:t xml:space="preserve">    </w:t>
+      </w:r>
+      <w:r>
+        <w:rPr>
+          <w:rStyle w:val="AttributeTok"/>
+        </w:rPr>
+        <w:t xml:space="preserve">R =</w:t>
+      </w:r>
+      <w:r>
+        <w:rPr>
+          <w:rStyle w:val="NormalTok"/>
+        </w:rPr>
+        <w:t xml:space="preserve"> rList</w:t>
+      </w:r>
+      <w:r>
+        <w:br/>
+      </w:r>
+      <w:r>
+        <w:rPr>
+          <w:rStyle w:val="NormalTok"/>
+        </w:rPr>
+        <w:t xml:space="preserve">  )</w:t>
+      </w:r>
+      <w:r>
+        <w:br/>
+      </w:r>
+      <w:r>
+        <w:rPr>
+          <w:rStyle w:val="NormalTok"/>
+        </w:rPr>
+        <w:t xml:space="preserve">  </w:t>
+      </w:r>
+      <w:r>
+        <w:br/>
+      </w:r>
+      <w:r>
+        <w:rPr>
+          <w:rStyle w:val="NormalTok"/>
+        </w:rPr>
+        <w:t xml:space="preserve">  </w:t>
+      </w:r>
+      <w:r>
+        <w:rPr>
+          <w:rStyle w:val="FunctionTok"/>
+        </w:rPr>
+        <w:t xml:space="preserve">return</w:t>
+      </w:r>
+      <w:r>
+        <w:rPr>
+          <w:rStyle w:val="NormalTok"/>
+        </w:rPr>
+        <w:t xml:space="preserve">(df)</w:t>
+      </w:r>
+      <w:r>
+        <w:br/>
+      </w:r>
+      <w:r>
+        <w:rPr>
+          <w:rStyle w:val="NormalTok"/>
+        </w:rPr>
+        <w:t xml:space="preserve">}</w:t>
+      </w:r>
+    </w:p>
+    <w:p>
+      <w:pPr>
+        <w:pStyle w:val="FirstParagraph"/>
+      </w:pPr>
+      <w:r>
+        <w:t xml:space="preserve">Now, running on a population:</w:t>
+      </w:r>
+    </w:p>
+    <w:p>
+      <w:pPr>
+        <w:pStyle w:val="SourceCode"/>
+      </w:pPr>
+      <w:r>
+        <w:rPr>
+          <w:rStyle w:val="CommentTok"/>
+        </w:rPr>
+        <w:t xml:space="preserve"># Initializing proportion of individuals in each population </w:t>
+      </w:r>
+      <w:r>
+        <w:br/>
+      </w:r>
+      <w:r>
+        <w:rPr>
+          <w:rStyle w:val="NormalTok"/>
+        </w:rPr>
+        <w:t xml:space="preserve">S </w:t>
+      </w:r>
+      <w:r>
+        <w:rPr>
+          <w:rStyle w:val="OtherTok"/>
+        </w:rPr>
+        <w:t xml:space="preserve">&lt;-</w:t>
+      </w:r>
+      <w:r>
+        <w:rPr>
+          <w:rStyle w:val="NormalTok"/>
+        </w:rPr>
+        <w:t xml:space="preserve"> </w:t>
+      </w:r>
+      <w:r>
+        <w:rPr>
+          <w:rStyle w:val="FloatTok"/>
+        </w:rPr>
+        <w:t xml:space="preserve">0.19</w:t>
+      </w:r>
+      <w:r>
+        <w:br/>
+      </w:r>
+      <w:r>
+        <w:rPr>
+          <w:rStyle w:val="NormalTok"/>
+        </w:rPr>
+        <w:t xml:space="preserve">E </w:t>
+      </w:r>
+      <w:r>
+        <w:rPr>
+          <w:rStyle w:val="OtherTok"/>
+        </w:rPr>
+        <w:t xml:space="preserve">&lt;-</w:t>
+      </w:r>
+      <w:r>
+        <w:rPr>
+          <w:rStyle w:val="NormalTok"/>
+        </w:rPr>
+        <w:t xml:space="preserve"> </w:t>
+      </w:r>
+      <w:r>
+        <w:rPr>
+          <w:rStyle w:val="FloatTok"/>
+        </w:rPr>
+        <w:t xml:space="preserve">0.0</w:t>
+      </w:r>
+      <w:r>
+        <w:br/>
+      </w:r>
+      <w:r>
+        <w:rPr>
+          <w:rStyle w:val="NormalTok"/>
+        </w:rPr>
+        <w:t xml:space="preserve">I </w:t>
+      </w:r>
+      <w:r>
+        <w:rPr>
+          <w:rStyle w:val="OtherTok"/>
+        </w:rPr>
+        <w:t xml:space="preserve">&lt;-</w:t>
+      </w:r>
+      <w:r>
+        <w:rPr>
+          <w:rStyle w:val="NormalTok"/>
+        </w:rPr>
+        <w:t xml:space="preserve"> </w:t>
+      </w:r>
+      <w:r>
+        <w:rPr>
+          <w:rStyle w:val="FloatTok"/>
+        </w:rPr>
+        <w:t xml:space="preserve">0.01</w:t>
+      </w:r>
+      <w:r>
+        <w:br/>
+      </w:r>
+      <w:r>
+        <w:rPr>
+          <w:rStyle w:val="NormalTok"/>
+        </w:rPr>
+        <w:t xml:space="preserve">R </w:t>
+      </w:r>
+      <w:r>
+        <w:rPr>
+          <w:rStyle w:val="OtherTok"/>
+        </w:rPr>
+        <w:t xml:space="preserve">&lt;-</w:t>
+      </w:r>
+      <w:r>
+        <w:rPr>
+          <w:rStyle w:val="NormalTok"/>
+        </w:rPr>
+        <w:t xml:space="preserve"> </w:t>
+      </w:r>
+      <w:r>
+        <w:rPr>
+          <w:rStyle w:val="FloatTok"/>
+        </w:rPr>
+        <w:t xml:space="preserve">0.8</w:t>
+      </w:r>
+      <w:r>
+        <w:br/>
+      </w:r>
+      <w:r>
+        <w:br/>
+      </w:r>
+      <w:r>
+        <w:rPr>
+          <w:rStyle w:val="NormalTok"/>
+        </w:rPr>
+        <w:t xml:space="preserve">mu </w:t>
+      </w:r>
+      <w:r>
+        <w:rPr>
+          <w:rStyle w:val="OtherTok"/>
+        </w:rPr>
+        <w:t xml:space="preserve">&lt;-</w:t>
+      </w:r>
+      <w:r>
+        <w:rPr>
+          <w:rStyle w:val="NormalTok"/>
+        </w:rPr>
+        <w:t xml:space="preserve"> </w:t>
+      </w:r>
+      <w:r>
+        <w:rPr>
+          <w:rStyle w:val="DecValTok"/>
+        </w:rPr>
+        <w:t xml:space="preserve">1</w:t>
+      </w:r>
+      <w:r>
+        <w:rPr>
+          <w:rStyle w:val="SpecialCharTok"/>
+        </w:rPr>
+        <w:t xml:space="preserve">/</w:t>
+      </w:r>
+      <w:r>
+        <w:rPr>
+          <w:rStyle w:val="NormalTok"/>
+        </w:rPr>
+        <w:t xml:space="preserve">(</w:t>
+      </w:r>
+      <w:r>
+        <w:rPr>
+          <w:rStyle w:val="DecValTok"/>
+        </w:rPr>
+        <w:t xml:space="preserve">50</w:t>
+      </w:r>
+      <w:r>
+        <w:rPr>
+          <w:rStyle w:val="NormalTok"/>
+        </w:rPr>
+        <w:t xml:space="preserve"> </w:t>
+      </w:r>
+      <w:r>
+        <w:rPr>
+          <w:rStyle w:val="SpecialCharTok"/>
+        </w:rPr>
+        <w:t xml:space="preserve">*</w:t>
+      </w:r>
+      <w:r>
+        <w:rPr>
+          <w:rStyle w:val="NormalTok"/>
+        </w:rPr>
+        <w:t xml:space="preserve"> </w:t>
+      </w:r>
+      <w:r>
+        <w:rPr>
+          <w:rStyle w:val="DecValTok"/>
+        </w:rPr>
+        <w:t xml:space="preserve">52</w:t>
+      </w:r>
+      <w:r>
+        <w:rPr>
+          <w:rStyle w:val="NormalTok"/>
+        </w:rPr>
+        <w:t xml:space="preserve">) </w:t>
+      </w:r>
+      <w:r>
+        <w:rPr>
+          <w:rStyle w:val="CommentTok"/>
+        </w:rPr>
+        <w:t xml:space="preserve"># Birth rate</w:t>
+      </w:r>
+      <w:r>
+        <w:br/>
+      </w:r>
+      <w:r>
+        <w:rPr>
+          <w:rStyle w:val="NormalTok"/>
+        </w:rPr>
+        <w:t xml:space="preserve">B </w:t>
+      </w:r>
+      <w:r>
+        <w:rPr>
+          <w:rStyle w:val="OtherTok"/>
+        </w:rPr>
+        <w:t xml:space="preserve">&lt;-</w:t>
+      </w:r>
+      <w:r>
+        <w:rPr>
+          <w:rStyle w:val="NormalTok"/>
+        </w:rPr>
+        <w:t xml:space="preserve"> </w:t>
+      </w:r>
+      <w:r>
+        <w:rPr>
+          <w:rStyle w:val="DecValTok"/>
+        </w:rPr>
+        <w:t xml:space="preserve">2</w:t>
+      </w:r>
+      <w:r>
+        <w:rPr>
+          <w:rStyle w:val="NormalTok"/>
+        </w:rPr>
+        <w:t xml:space="preserve"> </w:t>
+      </w:r>
+      <w:r>
+        <w:rPr>
+          <w:rStyle w:val="CommentTok"/>
+        </w:rPr>
+        <w:t xml:space="preserve"># Contact lengths </w:t>
+      </w:r>
+      <w:r>
+        <w:br/>
+      </w:r>
+      <w:r>
+        <w:rPr>
+          <w:rStyle w:val="NormalTok"/>
+        </w:rPr>
+        <w:t xml:space="preserve">sigma </w:t>
+      </w:r>
+      <w:r>
+        <w:rPr>
+          <w:rStyle w:val="OtherTok"/>
+        </w:rPr>
+        <w:t xml:space="preserve">&lt;-</w:t>
+      </w:r>
+      <w:r>
+        <w:rPr>
+          <w:rStyle w:val="NormalTok"/>
+        </w:rPr>
+        <w:t xml:space="preserve"> </w:t>
+      </w:r>
+      <w:r>
+        <w:rPr>
+          <w:rStyle w:val="FloatTok"/>
+        </w:rPr>
+        <w:t xml:space="preserve">0.2</w:t>
+      </w:r>
+      <w:r>
+        <w:rPr>
+          <w:rStyle w:val="NormalTok"/>
+        </w:rPr>
+        <w:t xml:space="preserve"> </w:t>
+      </w:r>
+      <w:r>
+        <w:rPr>
+          <w:rStyle w:val="CommentTok"/>
+        </w:rPr>
+        <w:t xml:space="preserve"># Time spent exposed prior to symptoms </w:t>
+      </w:r>
+      <w:r>
+        <w:br/>
+      </w:r>
+      <w:r>
+        <w:rPr>
+          <w:rStyle w:val="NormalTok"/>
+        </w:rPr>
+        <w:t xml:space="preserve">gamma </w:t>
+      </w:r>
+      <w:r>
+        <w:rPr>
+          <w:rStyle w:val="OtherTok"/>
+        </w:rPr>
+        <w:t xml:space="preserve">&lt;-</w:t>
+      </w:r>
+      <w:r>
+        <w:rPr>
+          <w:rStyle w:val="NormalTok"/>
+        </w:rPr>
+        <w:t xml:space="preserve"> </w:t>
+      </w:r>
+      <w:r>
+        <w:rPr>
+          <w:rStyle w:val="FloatTok"/>
+        </w:rPr>
+        <w:t xml:space="preserve">0.5</w:t>
+      </w:r>
+      <w:r>
+        <w:rPr>
+          <w:rStyle w:val="NormalTok"/>
+        </w:rPr>
+        <w:t xml:space="preserve"> </w:t>
+      </w:r>
+      <w:r>
+        <w:rPr>
+          <w:rStyle w:val="CommentTok"/>
+        </w:rPr>
+        <w:t xml:space="preserve"># Recovery rate </w:t>
+      </w:r>
+      <w:r>
+        <w:br/>
+      </w:r>
+      <w:r>
+        <w:rPr>
+          <w:rStyle w:val="NormalTok"/>
+        </w:rPr>
+        <w:t xml:space="preserve">alpha </w:t>
+      </w:r>
+      <w:r>
+        <w:rPr>
+          <w:rStyle w:val="OtherTok"/>
+        </w:rPr>
+        <w:t xml:space="preserve">&lt;-</w:t>
+      </w:r>
+      <w:r>
+        <w:rPr>
+          <w:rStyle w:val="NormalTok"/>
+        </w:rPr>
+        <w:t xml:space="preserve"> </w:t>
+      </w:r>
+      <w:r>
+        <w:rPr>
+          <w:rStyle w:val="FloatTok"/>
+        </w:rPr>
+        <w:t xml:space="preserve">0.1</w:t>
+      </w:r>
+      <w:r>
+        <w:rPr>
+          <w:rStyle w:val="NormalTok"/>
+        </w:rPr>
+        <w:t xml:space="preserve"> </w:t>
+      </w:r>
+      <w:r>
+        <w:rPr>
+          <w:rStyle w:val="CommentTok"/>
+        </w:rPr>
+        <w:t xml:space="preserve"># Death rate from sickness </w:t>
+      </w:r>
+      <w:r>
+        <w:br/>
+      </w:r>
+      <w:r>
+        <w:rPr>
+          <w:rStyle w:val="NormalTok"/>
+        </w:rPr>
+        <w:t xml:space="preserve">p </w:t>
+      </w:r>
+      <w:r>
+        <w:rPr>
+          <w:rStyle w:val="OtherTok"/>
+        </w:rPr>
+        <w:t xml:space="preserve">&lt;-</w:t>
+      </w:r>
+      <w:r>
+        <w:rPr>
+          <w:rStyle w:val="NormalTok"/>
+        </w:rPr>
+        <w:t xml:space="preserve"> </w:t>
+      </w:r>
+      <w:r>
+        <w:rPr>
+          <w:rStyle w:val="FloatTok"/>
+        </w:rPr>
+        <w:t xml:space="preserve">0.2</w:t>
+      </w:r>
+      <w:r>
+        <w:rPr>
+          <w:rStyle w:val="NormalTok"/>
+        </w:rPr>
+        <w:t xml:space="preserve"> </w:t>
+      </w:r>
+      <w:r>
+        <w:rPr>
+          <w:rStyle w:val="CommentTok"/>
+        </w:rPr>
+        <w:t xml:space="preserve"># At Birth Vaccination Rate</w:t>
+      </w:r>
+      <w:r>
+        <w:br/>
+      </w:r>
+      <w:r>
+        <w:br/>
+      </w:r>
+      <w:r>
+        <w:rPr>
+          <w:rStyle w:val="NormalTok"/>
+        </w:rPr>
+        <w:t xml:space="preserve">simTime </w:t>
+      </w:r>
+      <w:r>
+        <w:rPr>
+          <w:rStyle w:val="OtherTok"/>
+        </w:rPr>
+        <w:t xml:space="preserve">&lt;-</w:t>
+      </w:r>
+      <w:r>
+        <w:rPr>
+          <w:rStyle w:val="NormalTok"/>
+        </w:rPr>
+        <w:t xml:space="preserve"> </w:t>
+      </w:r>
+      <w:r>
+        <w:rPr>
+          <w:rStyle w:val="DecValTok"/>
+        </w:rPr>
+        <w:t xml:space="preserve">52</w:t>
+      </w:r>
+      <w:r>
+        <w:rPr>
+          <w:rStyle w:val="NormalTok"/>
+        </w:rPr>
+        <w:t xml:space="preserve"> </w:t>
+      </w:r>
+      <w:r>
+        <w:rPr>
+          <w:rStyle w:val="SpecialCharTok"/>
+        </w:rPr>
+        <w:t xml:space="preserve">*</w:t>
+      </w:r>
+      <w:r>
+        <w:rPr>
+          <w:rStyle w:val="NormalTok"/>
+        </w:rPr>
+        <w:t xml:space="preserve"> </w:t>
+      </w:r>
+      <w:r>
+        <w:rPr>
+          <w:rStyle w:val="DecValTok"/>
+        </w:rPr>
+        <w:t xml:space="preserve">50</w:t>
+      </w:r>
+      <w:r>
+        <w:br/>
+      </w:r>
+      <w:r>
+        <w:rPr>
+          <w:rStyle w:val="NormalTok"/>
+        </w:rPr>
+        <w:t xml:space="preserve">step </w:t>
+      </w:r>
+      <w:r>
+        <w:rPr>
+          <w:rStyle w:val="OtherTok"/>
+        </w:rPr>
+        <w:t xml:space="preserve">&lt;-</w:t>
+      </w:r>
+      <w:r>
+        <w:rPr>
+          <w:rStyle w:val="NormalTok"/>
+        </w:rPr>
+        <w:t xml:space="preserve"> </w:t>
+      </w:r>
+      <w:r>
+        <w:rPr>
+          <w:rStyle w:val="FloatTok"/>
+        </w:rPr>
+        <w:t xml:space="preserve">0.1</w:t>
+      </w:r>
+      <w:r>
+        <w:br/>
+      </w:r>
+      <w:r>
+        <w:br/>
+      </w:r>
+      <w:r>
+        <w:rPr>
+          <w:rStyle w:val="CommentTok"/>
+        </w:rPr>
+        <w:t xml:space="preserve"># Run Simulation</w:t>
+      </w:r>
+      <w:r>
+        <w:br/>
+      </w:r>
+      <w:r>
+        <w:rPr>
+          <w:rStyle w:val="NormalTok"/>
+        </w:rPr>
+        <w:t xml:space="preserve">SEIR_data </w:t>
+      </w:r>
+      <w:r>
+        <w:rPr>
+          <w:rStyle w:val="OtherTok"/>
+        </w:rPr>
+        <w:t xml:space="preserve">&lt;-</w:t>
+      </w:r>
+      <w:r>
+        <w:rPr>
+          <w:rStyle w:val="NormalTok"/>
+        </w:rPr>
+        <w:t xml:space="preserve"> </w:t>
+      </w:r>
+      <w:r>
+        <w:rPr>
+          <w:rStyle w:val="FunctionTok"/>
+        </w:rPr>
+        <w:t xml:space="preserve">SEIR</w:t>
+      </w:r>
+      <w:r>
+        <w:rPr>
+          <w:rStyle w:val="NormalTok"/>
+        </w:rPr>
+        <w:t xml:space="preserve">(S, E, I, R, mu, B, gamma, sigma, alpha, p, simTime, step)</w:t>
+      </w:r>
+      <w:r>
+        <w:br/>
+      </w:r>
+      <w:r>
+        <w:rPr>
+          <w:rStyle w:val="CommentTok"/>
+        </w:rPr>
+        <w:t xml:space="preserve"># Plot </w:t>
+      </w:r>
+      <w:r>
+        <w:br/>
+      </w:r>
+      <w:r>
+        <w:rPr>
+          <w:rStyle w:val="FunctionTok"/>
+        </w:rPr>
+        <w:t xml:space="preserve">plotSIR</w:t>
+      </w:r>
+      <w:r>
+        <w:rPr>
+          <w:rStyle w:val="NormalTok"/>
+        </w:rPr>
+        <w:t xml:space="preserve">(SEIR_data)</w:t>
+      </w:r>
+    </w:p>
+    <w:p>
+      <w:pPr>
+        <w:pStyle w:val="FirstParagraph"/>
+      </w:pPr>
+    </w:p>
+    <w:p>
+      <w:pPr>
+        <w:pStyle w:val="BodyText"/>
+      </w:pPr>
+      <w:r>
+        <w:t xml:space="preserve">Now, plotting just the infected population:</w:t>
+      </w:r>
+    </w:p>
+    <w:p>
+      <w:pPr>
+        <w:pStyle w:val="SourceCode"/>
+      </w:pPr>
+      <w:r>
+        <w:rPr>
+          <w:rStyle w:val="FunctionTok"/>
+        </w:rPr>
+        <w:t xml:space="preserve">plotInfected</w:t>
+      </w:r>
+      <w:r>
+        <w:rPr>
+          <w:rStyle w:val="NormalTok"/>
+        </w:rPr>
+        <w:t xml:space="preserve">(SEIR_data)</w:t>
+      </w:r>
+    </w:p>
+    <w:p>
+      <w:pPr>
+        <w:pStyle w:val="FirstParagraph"/>
+      </w:pPr>
+    </w:p>
+    <w:p>
+      <w:pPr>
+        <w:pStyle w:val="BodyText"/>
+      </w:pPr>
+      <w:r>
+        <w:t xml:space="preserve">And lastly, overlaying the infected and exposed populations on the same figure:</w:t>
+      </w:r>
+    </w:p>
+    <w:p>
+      <w:pPr>
+        <w:pStyle w:val="SourceCode"/>
+      </w:pPr>
+      <w:r>
+        <w:rPr>
+          <w:rStyle w:val="FunctionTok"/>
+        </w:rPr>
+        <w:t xml:space="preserve">ggplot</w:t>
+      </w:r>
+      <w:r>
+        <w:rPr>
+          <w:rStyle w:val="NormalTok"/>
+        </w:rPr>
+        <w:t xml:space="preserve">(SEIR_data, </w:t>
+      </w:r>
+      <w:r>
+        <w:rPr>
+          <w:rStyle w:val="FunctionTok"/>
+        </w:rPr>
+        <w:t xml:space="preserve">aes</w:t>
+      </w:r>
+      <w:r>
+        <w:rPr>
+          <w:rStyle w:val="NormalTok"/>
+        </w:rPr>
+        <w:t xml:space="preserve">(</w:t>
+      </w:r>
+      <w:r>
+        <w:rPr>
+          <w:rStyle w:val="AttributeTok"/>
+        </w:rPr>
+        <w:t xml:space="preserve">x =</w:t>
+      </w:r>
+      <w:r>
+        <w:rPr>
+          <w:rStyle w:val="NormalTok"/>
+        </w:rPr>
+        <w:t xml:space="preserve"> S, </w:t>
+      </w:r>
+      <w:r>
+        <w:rPr>
+          <w:rStyle w:val="AttributeTok"/>
+        </w:rPr>
+        <w:t xml:space="preserve">y =</w:t>
+      </w:r>
+      <w:r>
+        <w:rPr>
+          <w:rStyle w:val="NormalTok"/>
+        </w:rPr>
+        <w:t xml:space="preserve"> I)) </w:t>
+      </w:r>
+      <w:r>
+        <w:rPr>
+          <w:rStyle w:val="SpecialCharTok"/>
+        </w:rPr>
+        <w:t xml:space="preserve">+</w:t>
+      </w:r>
+      <w:r>
+        <w:br/>
+      </w:r>
+      <w:r>
+        <w:rPr>
+          <w:rStyle w:val="NormalTok"/>
+        </w:rPr>
+        <w:t xml:space="preserve">  </w:t>
+      </w:r>
+      <w:r>
+        <w:rPr>
+          <w:rStyle w:val="FunctionTok"/>
+        </w:rPr>
+        <w:t xml:space="preserve">geom_path</w:t>
+      </w:r>
+      <w:r>
+        <w:rPr>
+          <w:rStyle w:val="NormalTok"/>
+        </w:rPr>
+        <w:t xml:space="preserve">() </w:t>
+      </w:r>
+      <w:r>
+        <w:rPr>
+          <w:rStyle w:val="SpecialCharTok"/>
+        </w:rPr>
+        <w:t xml:space="preserve">+</w:t>
+      </w:r>
+      <w:r>
+        <w:rPr>
+          <w:rStyle w:val="NormalTok"/>
+        </w:rPr>
+        <w:t xml:space="preserve"> </w:t>
+      </w:r>
+      <w:r>
+        <w:br/>
+      </w:r>
+      <w:r>
+        <w:rPr>
+          <w:rStyle w:val="NormalTok"/>
+        </w:rPr>
+        <w:t xml:space="preserve">  </w:t>
+      </w:r>
+      <w:r>
+        <w:rPr>
+          <w:rStyle w:val="FunctionTok"/>
+        </w:rPr>
+        <w:t xml:space="preserve">geom_path</w:t>
+      </w:r>
+      <w:r>
+        <w:rPr>
+          <w:rStyle w:val="NormalTok"/>
+        </w:rPr>
+        <w:t xml:space="preserve">(</w:t>
+      </w:r>
+      <w:r>
+        <w:rPr>
+          <w:rStyle w:val="AttributeTok"/>
+        </w:rPr>
+        <w:t xml:space="preserve">data =</w:t>
+      </w:r>
+      <w:r>
+        <w:rPr>
+          <w:rStyle w:val="NormalTok"/>
+        </w:rPr>
+        <w:t xml:space="preserve"> SEIR_data, </w:t>
+      </w:r>
+      <w:r>
+        <w:rPr>
+          <w:rStyle w:val="FunctionTok"/>
+        </w:rPr>
+        <w:t xml:space="preserve">aes</w:t>
+      </w:r>
+      <w:r>
+        <w:rPr>
+          <w:rStyle w:val="NormalTok"/>
+        </w:rPr>
+        <w:t xml:space="preserve">(</w:t>
+      </w:r>
+      <w:r>
+        <w:rPr>
+          <w:rStyle w:val="AttributeTok"/>
+        </w:rPr>
+        <w:t xml:space="preserve">x =</w:t>
+      </w:r>
+      <w:r>
+        <w:rPr>
+          <w:rStyle w:val="NormalTok"/>
+        </w:rPr>
+        <w:t xml:space="preserve"> S, </w:t>
+      </w:r>
+      <w:r>
+        <w:rPr>
+          <w:rStyle w:val="AttributeTok"/>
+        </w:rPr>
+        <w:t xml:space="preserve">y =</w:t>
+      </w:r>
+      <w:r>
+        <w:rPr>
+          <w:rStyle w:val="NormalTok"/>
+        </w:rPr>
+        <w:t xml:space="preserve"> E), </w:t>
+      </w:r>
+      <w:r>
+        <w:rPr>
+          <w:rStyle w:val="AttributeTok"/>
+        </w:rPr>
+        <w:t xml:space="preserve">color =</w:t>
+      </w:r>
+      <w:r>
+        <w:rPr>
+          <w:rStyle w:val="NormalTok"/>
+        </w:rPr>
+        <w:t xml:space="preserve"> </w:t>
+      </w:r>
+      <w:r>
+        <w:rPr>
+          <w:rStyle w:val="StringTok"/>
+        </w:rPr>
+        <w:t xml:space="preserve">"plum"</w:t>
+      </w:r>
+      <w:r>
+        <w:rPr>
+          <w:rStyle w:val="NormalTok"/>
+        </w:rPr>
+        <w:t xml:space="preserve">) </w:t>
+      </w:r>
+      <w:r>
+        <w:rPr>
+          <w:rStyle w:val="SpecialCharTok"/>
+        </w:rPr>
+        <w:t xml:space="preserve">+</w:t>
+      </w:r>
+      <w:r>
+        <w:rPr>
+          <w:rStyle w:val="NormalTok"/>
+        </w:rPr>
+        <w:t xml:space="preserve"> </w:t>
+      </w:r>
+      <w:r>
+        <w:br/>
+      </w:r>
+      <w:r>
+        <w:rPr>
+          <w:rStyle w:val="NormalTok"/>
+        </w:rPr>
+        <w:t xml:space="preserve">  </w:t>
+      </w:r>
+      <w:r>
+        <w:rPr>
+          <w:rStyle w:val="FunctionTok"/>
+        </w:rPr>
+        <w:t xml:space="preserve">theme_classic</w:t>
+      </w:r>
+      <w:r>
+        <w:rPr>
+          <w:rStyle w:val="NormalTok"/>
+        </w:rPr>
+        <w:t xml:space="preserve">()</w:t>
+      </w:r>
+    </w:p>
+    <w:p>
+      <w:pPr>
+        <w:pStyle w:val="FirstParagraph"/>
+      </w:pPr>
+    </w:p>
+    <w:bookmarkEnd w:id="125"/>
+    <w:bookmarkStart w:id="126" w:name="seihfr"/>
+    <w:p>
+      <w:pPr>
+        <w:pStyle w:val="Heading3"/>
+      </w:pPr>
+      <w:r>
+        <w:rPr>
+          <w:rStyle w:val="SectionNumber"/>
+        </w:rPr>
+        <w:t xml:space="preserve">3.4.3</w:t>
+      </w:r>
+      <w:r>
+        <w:tab/>
+      </w:r>
+      <w:r>
+        <w:t xml:space="preserve">SEIHFR</w:t>
+      </w:r>
+    </w:p>
+    <w:p>
+      <w:pPr>
+        <w:pStyle w:val="FirstParagraph"/>
+      </w:pPr>
+      <w:r>
+        <w:t xml:space="preserve">You aren’t responsible for being able to reproduce the code below, but I showed this model in class and am including the code below.</w:t>
+      </w:r>
+    </w:p>
+    <w:p>
+      <w:pPr>
+        <w:pStyle w:val="BodyText"/>
+      </w:pPr>
+      <w:r>
+        <w:t xml:space="preserve">The SEIHFR model was developed to model Ebola outbreaks. In addition to the categories of individuals included in the SEIR model, it also considers:</w:t>
+      </w:r>
+    </w:p>
+    <w:bookmarkEnd w:id="126"/>
+    <w:bookmarkEnd w:id="127"/>
+    <w:bookmarkEnd w:id="128"/>
+    <w:bookmarkStart w:id="172" w:name="r-guidebook"/>
+    <w:p>
+      <w:pPr>
+        <w:pStyle w:val="Heading1"/>
+      </w:pPr>
+      <w:r>
+        <w:rPr>
+          <w:rStyle w:val="SectionNumber"/>
+        </w:rPr>
+        <w:t xml:space="preserve">4</w:t>
+      </w:r>
+      <w:r>
+        <w:tab/>
+      </w:r>
+      <w:r>
+        <w:t xml:space="preserve">R Guidebook</w:t>
+      </w:r>
+    </w:p>
+    <w:p>
+      <w:pPr>
+        <w:pStyle w:val="FirstParagraph"/>
+      </w:pPr>
+      <w:r>
+        <w:t xml:space="preserve">This section of the website will contain a concise texbook form introduction to the R programming language, tailored to topics covered in class.</w:t>
+      </w:r>
+    </w:p>
+    <w:bookmarkStart w:id="129" w:name="data-types"/>
+    <w:p>
+      <w:pPr>
+        <w:pStyle w:val="Heading2"/>
+      </w:pPr>
+      <w:r>
+        <w:rPr>
+          <w:rStyle w:val="SectionNumber"/>
+        </w:rPr>
+        <w:t xml:space="preserve">4.1</w:t>
+      </w:r>
+      <w:r>
+        <w:tab/>
+      </w:r>
+      <w:r>
+        <w:t xml:space="preserve">Data Types</w:t>
+      </w:r>
+    </w:p>
+    <w:p>
+      <w:pPr>
+        <w:pStyle w:val="FirstParagraph"/>
+      </w:pPr>
+      <w:r>
+        <w:t xml:space="preserve">R allows us to work with many different types of data. The crucial ones for us are:</w:t>
+      </w:r>
+    </w:p>
+    <w:p>
+      <w:pPr>
+        <w:pStyle w:val="BodyText"/>
+      </w:pPr>
+      <w:r>
+        <w:rPr>
+          <w:bCs/>
+          <w:b/>
+        </w:rPr>
+        <w:t xml:space="preserve">Numeric</w:t>
+      </w:r>
+      <w:r>
+        <w:t xml:space="preserve"> </w:t>
+      </w:r>
+      <w:r>
+        <w:t xml:space="preserve">data are all numbers. For example:</w:t>
+      </w:r>
+    </w:p>
+    <w:p>
+      <w:pPr>
+        <w:pStyle w:val="BodyText"/>
+      </w:pPr>
+      <w:r>
+        <w:t xml:space="preserve">•</w:t>
+      </w:r>
+      <w:r>
+        <w:t xml:space="preserve"> </w:t>
+      </w:r>
+      <w:r>
+        <w:rPr>
+          <w:rStyle w:val="VerbatimChar"/>
+        </w:rPr>
+        <w:t xml:space="preserve">78</w:t>
+      </w:r>
+      <w:r>
+        <w:br/>
+      </w:r>
+      <w:r>
+        <w:t xml:space="preserve">•</w:t>
+      </w:r>
+      <w:r>
+        <w:t xml:space="preserve"> </w:t>
+      </w:r>
+      <w:r>
+        <w:rPr>
+          <w:rStyle w:val="VerbatimChar"/>
+        </w:rPr>
+        <w:t xml:space="preserve">3.2</w:t>
+      </w:r>
+      <w:r>
+        <w:br/>
+      </w:r>
+      <w:r>
+        <w:t xml:space="preserve">•</w:t>
+      </w:r>
+      <w:r>
+        <w:t xml:space="preserve"> </w:t>
+      </w:r>
+      <w:r>
+        <w:rPr>
+          <w:rStyle w:val="VerbatimChar"/>
+        </w:rPr>
+        <w:t xml:space="preserve">-9.8</w:t>
+      </w:r>
+    </w:p>
+    <w:p>
+      <w:pPr>
+        <w:pStyle w:val="BodyText"/>
+      </w:pPr>
+      <w:r>
+        <w:rPr>
+          <w:bCs/>
+          <w:b/>
+        </w:rPr>
+        <w:t xml:space="preserve">Characters</w:t>
+      </w:r>
+      <w:r>
+        <w:t xml:space="preserve"> </w:t>
+      </w:r>
+      <w:r>
+        <w:t xml:space="preserve">are any text enclosed by single or double quotation marks. For example:</w:t>
+      </w:r>
+    </w:p>
+    <w:p>
+      <w:pPr>
+        <w:pStyle w:val="BodyText"/>
+      </w:pPr>
+      <w:r>
+        <w:t xml:space="preserve">•</w:t>
+      </w:r>
+      <w:r>
+        <w:t xml:space="preserve"> </w:t>
+      </w:r>
+      <w:r>
+        <w:rPr>
+          <w:rStyle w:val="VerbatimChar"/>
+        </w:rPr>
+        <w:t xml:space="preserve">My Grandpa's deck has no pathetic cards</w:t>
+      </w:r>
+      <w:r>
+        <w:br/>
+      </w:r>
+      <w:r>
+        <w:t xml:space="preserve">•</w:t>
+      </w:r>
+      <w:r>
+        <w:t xml:space="preserve"> </w:t>
+      </w:r>
+      <w:r>
+        <w:rPr>
+          <w:rStyle w:val="VerbatimChar"/>
+        </w:rPr>
+        <w:t xml:space="preserve">"85.3"</w:t>
+      </w:r>
+    </w:p>
+    <w:p>
+      <w:pPr>
+        <w:pStyle w:val="BodyText"/>
+      </w:pPr>
+      <w:r>
+        <w:t xml:space="preserve">Note that</w:t>
+      </w:r>
+      <w:r>
+        <w:t xml:space="preserve"> </w:t>
+      </w:r>
+      <w:r>
+        <w:rPr>
+          <w:rStyle w:val="VerbatimChar"/>
+        </w:rPr>
+        <w:t xml:space="preserve">85.3</w:t>
+      </w:r>
+      <w:r>
+        <w:t xml:space="preserve"> </w:t>
+      </w:r>
+      <w:r>
+        <w:t xml:space="preserve">- no quotes - is numeric data;</w:t>
+      </w:r>
+      <w:r>
+        <w:t xml:space="preserve"> </w:t>
+      </w:r>
+      <w:r>
+        <w:rPr>
+          <w:rStyle w:val="VerbatimChar"/>
+        </w:rPr>
+        <w:t xml:space="preserve">"85.3"</w:t>
+      </w:r>
+      <w:r>
+        <w:t xml:space="preserve"> </w:t>
+      </w:r>
+      <w:r>
+        <w:t xml:space="preserve">is character data.</w:t>
+      </w:r>
+    </w:p>
+    <w:p>
+      <w:pPr>
+        <w:pStyle w:val="BodyText"/>
+      </w:pPr>
+      <w:r>
+        <w:rPr>
+          <w:bCs/>
+          <w:b/>
+        </w:rPr>
+        <w:t xml:space="preserve">Logical</w:t>
+      </w:r>
+      <w:r>
+        <w:t xml:space="preserve"> </w:t>
+      </w:r>
+      <w:r>
+        <w:t xml:space="preserve">data has three possible values:</w:t>
+      </w:r>
+      <w:r>
+        <w:t xml:space="preserve"> </w:t>
+      </w:r>
+      <w:r>
+        <w:rPr>
+          <w:rStyle w:val="VerbatimChar"/>
+        </w:rPr>
+        <w:t xml:space="preserve">TRUE</w:t>
+      </w:r>
+      <w:r>
+        <w:t xml:space="preserve">,</w:t>
+      </w:r>
+      <w:r>
+        <w:t xml:space="preserve"> </w:t>
+      </w:r>
+      <w:r>
+        <w:rPr>
+          <w:rStyle w:val="VerbatimChar"/>
+        </w:rPr>
+        <w:t xml:space="preserve">FALSE</w:t>
+      </w:r>
+      <w:r>
+        <w:t xml:space="preserve">, and</w:t>
+      </w:r>
+      <w:r>
+        <w:t xml:space="preserve"> </w:t>
+      </w:r>
+      <w:r>
+        <w:rPr>
+          <w:rStyle w:val="VerbatimChar"/>
+        </w:rPr>
+        <w:t xml:space="preserve">NA</w:t>
+      </w:r>
+      <w:r>
+        <w:t xml:space="preserve"> </w:t>
+      </w:r>
+      <w:r>
+        <w:t xml:space="preserve">for missing data. These are case sensitive and lack quotes (</w:t>
+      </w:r>
+      <w:r>
+        <w:rPr>
+          <w:rStyle w:val="VerbatimChar"/>
+        </w:rPr>
+        <w:t xml:space="preserve">"TRUE"</w:t>
+      </w:r>
+      <w:r>
+        <w:t xml:space="preserve"> </w:t>
+      </w:r>
+      <w:r>
+        <w:t xml:space="preserve">would be character data).</w:t>
+      </w:r>
+      <w:r>
+        <w:t xml:space="preserve"> </w:t>
+      </w:r>
+      <w:r>
+        <w:rPr>
+          <w:rStyle w:val="VerbatimChar"/>
+        </w:rPr>
+        <w:t xml:space="preserve">TRUE</w:t>
+      </w:r>
+      <w:r>
+        <w:t xml:space="preserve"> </w:t>
+      </w:r>
+      <w:r>
+        <w:t xml:space="preserve">and</w:t>
+      </w:r>
+      <w:r>
+        <w:t xml:space="preserve"> </w:t>
+      </w:r>
+      <w:r>
+        <w:rPr>
+          <w:rStyle w:val="VerbatimChar"/>
+        </w:rPr>
+        <w:t xml:space="preserve">FALSE</w:t>
+      </w:r>
+      <w:r>
+        <w:t xml:space="preserve"> </w:t>
+      </w:r>
+      <w:r>
+        <w:t xml:space="preserve">can also be shortened to</w:t>
+      </w:r>
+      <w:r>
+        <w:t xml:space="preserve"> </w:t>
+      </w:r>
+      <w:r>
+        <w:rPr>
+          <w:rStyle w:val="VerbatimChar"/>
+        </w:rPr>
+        <w:t xml:space="preserve">T</w:t>
+      </w:r>
+      <w:r>
+        <w:t xml:space="preserve"> </w:t>
+      </w:r>
+      <w:r>
+        <w:t xml:space="preserve">and</w:t>
+      </w:r>
+      <w:r>
+        <w:t xml:space="preserve"> </w:t>
+      </w:r>
+      <w:r>
+        <w:rPr>
+          <w:rStyle w:val="VerbatimChar"/>
+        </w:rPr>
+        <w:t xml:space="preserve">F</w:t>
+      </w:r>
+      <w:r>
+        <w:t xml:space="preserve">.</w:t>
+      </w:r>
+    </w:p>
+    <w:p>
+      <w:pPr>
+        <w:pStyle w:val="BodyText"/>
+      </w:pPr>
+      <w:r>
+        <w:rPr>
+          <w:bCs/>
+          <w:b/>
+        </w:rPr>
+        <w:t xml:space="preserve">Factors</w:t>
+      </w:r>
+      <w:r>
+        <w:t xml:space="preserve"> </w:t>
+      </w:r>
+      <w:r>
+        <w:t xml:space="preserve">are characters with associated</w:t>
+      </w:r>
+      <w:r>
+        <w:t xml:space="preserve"> </w:t>
+      </w:r>
+      <w:r>
+        <w:rPr>
+          <w:bCs/>
+          <w:b/>
+        </w:rPr>
         <w:t xml:space="preserve">levels</w:t>
       </w:r>
       <w:r>
@@ -30799,8 +36909,8 @@
         <w:t xml:space="preserve">, rather than the default alphabetical order. We can use factors to manually create such an order for our data. If this is a bit abstract right now, it’ll make more sense in practice once we work with real data!</w:t>
       </w:r>
     </w:p>
-    <w:bookmarkEnd w:id="125"/>
-    <w:bookmarkStart w:id="128" w:name="variables"/>
+    <w:bookmarkEnd w:id="129"/>
+    <w:bookmarkStart w:id="132" w:name="variables"/>
     <w:p>
       <w:pPr>
         <w:pStyle w:val="Heading2"/>
@@ -31011,7 +37121,7 @@
       <w:r>
         <w:t xml:space="preserve"> </w:t>
       </w:r>
-      <w:hyperlink r:id="rId126">
+      <w:hyperlink r:id="rId130">
         <w:r>
           <w:rPr>
             <w:rStyle w:val="Hyperlink"/>
@@ -31026,7 +37136,7 @@
         <w:br/>
       </w:r>
     </w:p>
-    <w:bookmarkStart w:id="127" w:name="overwriting-variables"/>
+    <w:bookmarkStart w:id="131" w:name="overwriting-variables"/>
     <w:p>
       <w:pPr>
         <w:pStyle w:val="Heading3"/>
@@ -31391,9 +37501,9 @@
         <w:t xml:space="preserve">is now equal to 15.</w:t>
       </w:r>
     </w:p>
-    <w:bookmarkEnd w:id="127"/>
-    <w:bookmarkEnd w:id="128"/>
-    <w:bookmarkStart w:id="130" w:name="math"/>
+    <w:bookmarkEnd w:id="131"/>
+    <w:bookmarkEnd w:id="132"/>
+    <w:bookmarkStart w:id="134" w:name="math"/>
     <w:p>
       <w:pPr>
         <w:pStyle w:val="Heading2"/>
@@ -31757,7 +37867,7 @@
         <w:t xml:space="preserve">## [1] 20</w:t>
       </w:r>
     </w:p>
-    <w:bookmarkStart w:id="129" w:name="order-of-operations"/>
+    <w:bookmarkStart w:id="133" w:name="order-of-operations"/>
     <w:p>
       <w:pPr>
         <w:pStyle w:val="Heading3"/>
@@ -31886,9 +37996,9 @@
         <w:t xml:space="preserve">## [1] 8</w:t>
       </w:r>
     </w:p>
-    <w:bookmarkEnd w:id="129"/>
-    <w:bookmarkEnd w:id="130"/>
-    <w:bookmarkStart w:id="134" w:name="comparisons"/>
+    <w:bookmarkEnd w:id="133"/>
+    <w:bookmarkEnd w:id="134"/>
+    <w:bookmarkStart w:id="138" w:name="comparisons"/>
     <w:p>
       <w:pPr>
         <w:pStyle w:val="Heading2"/>
@@ -32321,7 +38431,7 @@
         <w:t xml:space="preserve">is used to compare values.</w:t>
       </w:r>
     </w:p>
-    <w:bookmarkStart w:id="133" w:name="and-and-or"/>
+    <w:bookmarkStart w:id="137" w:name="and-and-or"/>
     <w:p>
       <w:pPr>
         <w:pStyle w:val="Heading3"/>
@@ -32347,7 +38457,7 @@
         <w:t xml:space="preserve">We can evaluate multiple conditions using the logical AND and OR operators.</w:t>
       </w:r>
     </w:p>
-    <w:bookmarkStart w:id="131" w:name="and-1"/>
+    <w:bookmarkStart w:id="135" w:name="and-1"/>
     <w:p>
       <w:pPr>
         <w:pStyle w:val="Heading4"/>
@@ -32712,8 +38822,8 @@
         <w:t xml:space="preserve">## [1] FALSE</w:t>
       </w:r>
     </w:p>
-    <w:bookmarkEnd w:id="131"/>
-    <w:bookmarkStart w:id="132" w:name="or-1"/>
+    <w:bookmarkEnd w:id="135"/>
+    <w:bookmarkStart w:id="136" w:name="or-1"/>
     <w:p>
       <w:pPr>
         <w:pStyle w:val="Heading4"/>
@@ -33078,10 +39188,10 @@
         <w:t xml:space="preserve">## [1] TRUE</w:t>
       </w:r>
     </w:p>
-    <w:bookmarkEnd w:id="132"/>
-    <w:bookmarkEnd w:id="133"/>
-    <w:bookmarkEnd w:id="134"/>
-    <w:bookmarkStart w:id="139" w:name="vectors"/>
+    <w:bookmarkEnd w:id="136"/>
+    <w:bookmarkEnd w:id="137"/>
+    <w:bookmarkEnd w:id="138"/>
+    <w:bookmarkStart w:id="143" w:name="vectors"/>
     <w:p>
       <w:pPr>
         <w:pStyle w:val="Heading2"/>
@@ -33408,7 +39518,7 @@
         <w:t xml:space="preserve">.</w:t>
       </w:r>
     </w:p>
-    <w:bookmarkStart w:id="135" w:name="indexing-1"/>
+    <w:bookmarkStart w:id="139" w:name="indexing-1"/>
     <w:p>
       <w:pPr>
         <w:pStyle w:val="Heading3"/>
@@ -33865,8 +39975,8 @@
         <w:t xml:space="preserve">## [1] "Ivy"</w:t>
       </w:r>
     </w:p>
-    <w:bookmarkEnd w:id="135"/>
-    <w:bookmarkStart w:id="136" w:name="logical-indexing-1"/>
+    <w:bookmarkEnd w:id="139"/>
+    <w:bookmarkStart w:id="140" w:name="logical-indexing-1"/>
     <w:p>
       <w:pPr>
         <w:pStyle w:val="Heading3"/>
@@ -34264,8 +40374,8 @@
         <w:t xml:space="preserve">## [1] 18 24</w:t>
       </w:r>
     </w:p>
-    <w:bookmarkEnd w:id="136"/>
-    <w:bookmarkStart w:id="137" w:name="modifying-vectors"/>
+    <w:bookmarkEnd w:id="140"/>
+    <w:bookmarkStart w:id="141" w:name="modifying-vectors"/>
     <w:p>
       <w:pPr>
         <w:pStyle w:val="Heading3"/>
@@ -34445,8 +40555,8 @@
         <w:t xml:space="preserve">## [1]   0 200   0  70   0   0  94</w:t>
       </w:r>
     </w:p>
-    <w:bookmarkEnd w:id="137"/>
-    <w:bookmarkStart w:id="138" w:name="adding-to-vectors-1"/>
+    <w:bookmarkEnd w:id="141"/>
+    <w:bookmarkStart w:id="142" w:name="adding-to-vectors-1"/>
     <w:p>
       <w:pPr>
         <w:pStyle w:val="Heading3"/>
@@ -34545,9 +40655,9 @@
         <w:t xml:space="preserve">## [1] "Feverfew"     "Ivy"          "Willow"       "Philodendron"</w:t>
       </w:r>
     </w:p>
-    <w:bookmarkEnd w:id="138"/>
-    <w:bookmarkEnd w:id="139"/>
-    <w:bookmarkStart w:id="142" w:name="data-frames"/>
+    <w:bookmarkEnd w:id="142"/>
+    <w:bookmarkEnd w:id="143"/>
+    <w:bookmarkStart w:id="146" w:name="data-frames"/>
     <w:p>
       <w:pPr>
         <w:pStyle w:val="Heading2"/>
@@ -35037,7 +41147,7 @@
         <w:t xml:space="preserve">)</w:t>
       </w:r>
     </w:p>
-    <w:bookmarkStart w:id="140" w:name="subsetting-data-frames"/>
+    <w:bookmarkStart w:id="144" w:name="subsetting-data-frames"/>
     <w:p>
       <w:pPr>
         <w:pStyle w:val="Heading3"/>
@@ -35529,8 +41639,8 @@
         <w:t xml:space="preserve">## [1] "Tolstoy"</w:t>
       </w:r>
     </w:p>
-    <w:bookmarkEnd w:id="140"/>
-    <w:bookmarkStart w:id="141" w:name="logical-indexing-2"/>
+    <w:bookmarkEnd w:id="144"/>
+    <w:bookmarkStart w:id="145" w:name="logical-indexing-2"/>
     <w:p>
       <w:pPr>
         <w:pStyle w:val="Heading3"/>
@@ -35703,9 +41813,9 @@
         <w:t xml:space="preserve">, but you may find dividing this process into multiple lines easier, especially as logic gets more complex.</w:t>
       </w:r>
     </w:p>
-    <w:bookmarkEnd w:id="141"/>
-    <w:bookmarkEnd w:id="142"/>
-    <w:bookmarkStart w:id="167" w:name="plotting-1"/>
+    <w:bookmarkEnd w:id="145"/>
+    <w:bookmarkEnd w:id="146"/>
+    <w:bookmarkStart w:id="171" w:name="plotting-1"/>
     <w:p>
       <w:pPr>
         <w:pStyle w:val="Heading2"/>
@@ -36342,18 +42452,18 @@
           <wp:inline>
             <wp:extent cx="4620126" cy="3696101"/>
             <wp:effectExtent b="0" l="0" r="0" t="0"/>
-            <wp:docPr descr="" title="" id="144" name="Picture"/>
+            <wp:docPr descr="" title="" id="148" name="Picture"/>
             <a:graphic>
               <a:graphicData uri="http://schemas.openxmlformats.org/drawingml/2006/picture">
                 <pic:pic>
                   <pic:nvPicPr>
-                    <pic:cNvPr descr="resources/images/resources/images/resources/images/resources/images/resources/images/resources/images/resources/images/resources/images/resources/images/resources/images/resources/images/popGenModeling_files/figure-docx/unnamed-chunk-136-1.png" id="145" name="Picture"/>
+                    <pic:cNvPr descr="resources/images/resources/images/resources/images/resources/images/resources/images/resources/images/resources/images/resources/images/resources/images/resources/images/resources/images/resources/images/popGenModeling_files/figure-docx/unnamed-chunk-151-1.png" id="149" name="Picture"/>
                     <pic:cNvPicPr>
                       <a:picLocks noChangeArrowheads="1" noChangeAspect="1"/>
                     </pic:cNvPicPr>
                   </pic:nvPicPr>
                   <pic:blipFill>
-                    <a:blip r:embed="rId143"/>
+                    <a:blip r:embed="rId147"/>
                     <a:stretch>
                       <a:fillRect/>
                     </a:stretch>
@@ -36465,18 +42575,18 @@
           <wp:inline>
             <wp:extent cx="4620126" cy="3696101"/>
             <wp:effectExtent b="0" l="0" r="0" t="0"/>
-            <wp:docPr descr="" title="" id="147" name="Picture"/>
+            <wp:docPr descr="" title="" id="151" name="Picture"/>
             <a:graphic>
               <a:graphicData uri="http://schemas.openxmlformats.org/drawingml/2006/picture">
                 <pic:pic>
                   <pic:nvPicPr>
-                    <pic:cNvPr descr="resources/images/resources/images/resources/images/resources/images/resources/images/resources/images/resources/images/resources/images/resources/images/resources/images/resources/images/popGenModeling_files/figure-docx/unnamed-chunk-137-1.png" id="148" name="Picture"/>
+                    <pic:cNvPr descr="resources/images/resources/images/resources/images/resources/images/resources/images/resources/images/resources/images/resources/images/resources/images/resources/images/resources/images/resources/images/popGenModeling_files/figure-docx/unnamed-chunk-152-1.png" id="152" name="Picture"/>
                     <pic:cNvPicPr>
                       <a:picLocks noChangeArrowheads="1" noChangeAspect="1"/>
                     </pic:cNvPicPr>
                   </pic:nvPicPr>
                   <pic:blipFill>
-                    <a:blip r:embed="rId146"/>
+                    <a:blip r:embed="rId150"/>
                     <a:stretch>
                       <a:fillRect/>
                     </a:stretch>
@@ -36629,18 +42739,18 @@
           <wp:inline>
             <wp:extent cx="4620126" cy="3696101"/>
             <wp:effectExtent b="0" l="0" r="0" t="0"/>
-            <wp:docPr descr="" title="" id="150" name="Picture"/>
+            <wp:docPr descr="" title="" id="154" name="Picture"/>
             <a:graphic>
               <a:graphicData uri="http://schemas.openxmlformats.org/drawingml/2006/picture">
                 <pic:pic>
                   <pic:nvPicPr>
-                    <pic:cNvPr descr="resources/images/resources/images/resources/images/resources/images/resources/images/resources/images/resources/images/resources/images/resources/images/resources/images/resources/images/popGenModeling_files/figure-docx/unnamed-chunk-138-1.png" id="151" name="Picture"/>
+                    <pic:cNvPr descr="resources/images/resources/images/resources/images/resources/images/resources/images/resources/images/resources/images/resources/images/resources/images/resources/images/resources/images/resources/images/popGenModeling_files/figure-docx/unnamed-chunk-153-1.png" id="155" name="Picture"/>
                     <pic:cNvPicPr>
                       <a:picLocks noChangeArrowheads="1" noChangeAspect="1"/>
                     </pic:cNvPicPr>
                   </pic:nvPicPr>
                   <pic:blipFill>
-                    <a:blip r:embed="rId149"/>
+                    <a:blip r:embed="rId153"/>
                     <a:stretch>
                       <a:fillRect/>
                     </a:stretch>
@@ -36806,18 +42916,18 @@
           <wp:inline>
             <wp:extent cx="4620126" cy="3696101"/>
             <wp:effectExtent b="0" l="0" r="0" t="0"/>
-            <wp:docPr descr="" title="" id="153" name="Picture"/>
+            <wp:docPr descr="" title="" id="157" name="Picture"/>
             <a:graphic>
               <a:graphicData uri="http://schemas.openxmlformats.org/drawingml/2006/picture">
                 <pic:pic>
                   <pic:nvPicPr>
-                    <pic:cNvPr descr="resources/images/resources/images/resources/images/resources/images/resources/images/resources/images/resources/images/resources/images/resources/images/resources/images/resources/images/popGenModeling_files/figure-docx/unnamed-chunk-139-1.png" id="154" name="Picture"/>
+                    <pic:cNvPr descr="resources/images/resources/images/resources/images/resources/images/resources/images/resources/images/resources/images/resources/images/resources/images/resources/images/resources/images/resources/images/popGenModeling_files/figure-docx/unnamed-chunk-154-1.png" id="158" name="Picture"/>
                     <pic:cNvPicPr>
                       <a:picLocks noChangeArrowheads="1" noChangeAspect="1"/>
                     </pic:cNvPicPr>
                   </pic:nvPicPr>
                   <pic:blipFill>
-                    <a:blip r:embed="rId152"/>
+                    <a:blip r:embed="rId156"/>
                     <a:stretch>
                       <a:fillRect/>
                     </a:stretch>
@@ -37007,18 +43117,18 @@
           <wp:inline>
             <wp:extent cx="4620126" cy="3696101"/>
             <wp:effectExtent b="0" l="0" r="0" t="0"/>
-            <wp:docPr descr="" title="" id="156" name="Picture"/>
+            <wp:docPr descr="" title="" id="160" name="Picture"/>
             <a:graphic>
               <a:graphicData uri="http://schemas.openxmlformats.org/drawingml/2006/picture">
                 <pic:pic>
                   <pic:nvPicPr>
-                    <pic:cNvPr descr="resources/images/resources/images/resources/images/resources/images/resources/images/resources/images/resources/images/resources/images/resources/images/resources/images/resources/images/popGenModeling_files/figure-docx/unnamed-chunk-140-1.png" id="157" name="Picture"/>
+                    <pic:cNvPr descr="resources/images/resources/images/resources/images/resources/images/resources/images/resources/images/resources/images/resources/images/resources/images/resources/images/resources/images/resources/images/popGenModeling_files/figure-docx/unnamed-chunk-155-1.png" id="161" name="Picture"/>
                     <pic:cNvPicPr>
                       <a:picLocks noChangeArrowheads="1" noChangeAspect="1"/>
                     </pic:cNvPicPr>
                   </pic:nvPicPr>
                   <pic:blipFill>
-                    <a:blip r:embed="rId155"/>
+                    <a:blip r:embed="rId159"/>
                     <a:stretch>
                       <a:fillRect/>
                     </a:stretch>
@@ -37352,18 +43462,18 @@
           <wp:inline>
             <wp:extent cx="4620126" cy="3696101"/>
             <wp:effectExtent b="0" l="0" r="0" t="0"/>
-            <wp:docPr descr="" title="" id="159" name="Picture"/>
+            <wp:docPr descr="" title="" id="163" name="Picture"/>
             <a:graphic>
               <a:graphicData uri="http://schemas.openxmlformats.org/drawingml/2006/picture">
                 <pic:pic>
                   <pic:nvPicPr>
-                    <pic:cNvPr descr="resources/images/resources/images/resources/images/resources/images/resources/images/resources/images/resources/images/resources/images/resources/images/resources/images/resources/images/popGenModeling_files/figure-docx/unnamed-chunk-141-1.png" id="160" name="Picture"/>
+                    <pic:cNvPr descr="resources/images/resources/images/resources/images/resources/images/resources/images/resources/images/resources/images/resources/images/resources/images/resources/images/resources/images/resources/images/popGenModeling_files/figure-docx/unnamed-chunk-156-1.png" id="164" name="Picture"/>
                     <pic:cNvPicPr>
                       <a:picLocks noChangeArrowheads="1" noChangeAspect="1"/>
                     </pic:cNvPicPr>
                   </pic:nvPicPr>
                   <pic:blipFill>
-                    <a:blip r:embed="rId158"/>
+                    <a:blip r:embed="rId162"/>
                     <a:stretch>
                       <a:fillRect/>
                     </a:stretch>
@@ -37724,18 +43834,18 @@
           <wp:inline>
             <wp:extent cx="4620126" cy="3696101"/>
             <wp:effectExtent b="0" l="0" r="0" t="0"/>
-            <wp:docPr descr="" title="" id="162" name="Picture"/>
+            <wp:docPr descr="" title="" id="166" name="Picture"/>
             <a:graphic>
               <a:graphicData uri="http://schemas.openxmlformats.org/drawingml/2006/picture">
                 <pic:pic>
                   <pic:nvPicPr>
-                    <pic:cNvPr descr="resources/images/resources/images/resources/images/resources/images/resources/images/resources/images/resources/images/resources/images/resources/images/resources/images/resources/images/popGenModeling_files/figure-docx/unnamed-chunk-142-1.png" id="163" name="Picture"/>
+                    <pic:cNvPr descr="resources/images/resources/images/resources/images/resources/images/resources/images/resources/images/resources/images/resources/images/resources/images/resources/images/resources/images/resources/images/popGenModeling_files/figure-docx/unnamed-chunk-157-1.png" id="167" name="Picture"/>
                     <pic:cNvPicPr>
                       <a:picLocks noChangeArrowheads="1" noChangeAspect="1"/>
                     </pic:cNvPicPr>
                   </pic:nvPicPr>
                   <pic:blipFill>
-                    <a:blip r:embed="rId161"/>
+                    <a:blip r:embed="rId165"/>
                     <a:stretch>
                       <a:fillRect/>
                     </a:stretch>
@@ -38058,18 +44168,18 @@
           <wp:inline>
             <wp:extent cx="4620126" cy="3696101"/>
             <wp:effectExtent b="0" l="0" r="0" t="0"/>
-            <wp:docPr descr="" title="" id="165" name="Picture"/>
+            <wp:docPr descr="" title="" id="169" name="Picture"/>
             <a:graphic>
               <a:graphicData uri="http://schemas.openxmlformats.org/drawingml/2006/picture">
                 <pic:pic>
                   <pic:nvPicPr>
-                    <pic:cNvPr descr="resources/images/resources/images/resources/images/resources/images/resources/images/resources/images/resources/images/resources/images/resources/images/resources/images/resources/images/popGenModeling_files/figure-docx/unnamed-chunk-143-1.png" id="166" name="Picture"/>
+                    <pic:cNvPr descr="resources/images/resources/images/resources/images/resources/images/resources/images/resources/images/resources/images/resources/images/resources/images/resources/images/resources/images/resources/images/popGenModeling_files/figure-docx/unnamed-chunk-158-1.png" id="170" name="Picture"/>
                     <pic:cNvPicPr>
                       <a:picLocks noChangeArrowheads="1" noChangeAspect="1"/>
                     </pic:cNvPicPr>
                   </pic:nvPicPr>
                   <pic:blipFill>
-                    <a:blip r:embed="rId164"/>
+                    <a:blip r:embed="rId168"/>
                     <a:stretch>
                       <a:fillRect/>
                     </a:stretch>
@@ -38096,9 +44206,9 @@
         </w:drawing>
       </w:r>
     </w:p>
-    <w:bookmarkEnd w:id="167"/>
-    <w:bookmarkEnd w:id="168"/>
-    <w:bookmarkStart w:id="175" w:name="lecture-slides"/>
+    <w:bookmarkEnd w:id="171"/>
+    <w:bookmarkEnd w:id="172"/>
+    <w:bookmarkStart w:id="179" w:name="lecture-slides"/>
     <w:p>
       <w:pPr>
         <w:pStyle w:val="Heading1"/>
@@ -38128,7 +44238,7 @@
       <w:pPr>
         <w:pStyle w:val="BodyText"/>
       </w:pPr>
-      <w:hyperlink r:id="rId169">
+      <w:hyperlink r:id="rId173">
         <w:r>
           <w:rPr>
             <w:rStyle w:val="Hyperlink"/>
@@ -38143,7 +44253,7 @@
       <w:pPr>
         <w:pStyle w:val="BodyText"/>
       </w:pPr>
-      <w:hyperlink r:id="rId170">
+      <w:hyperlink r:id="rId174">
         <w:r>
           <w:rPr>
             <w:rStyle w:val="Hyperlink"/>
@@ -38158,7 +44268,7 @@
       <w:pPr>
         <w:pStyle w:val="BodyText"/>
       </w:pPr>
-      <w:hyperlink r:id="rId171">
+      <w:hyperlink r:id="rId175">
         <w:r>
           <w:rPr>
             <w:rStyle w:val="Hyperlink"/>
@@ -38173,7 +44283,7 @@
       <w:pPr>
         <w:pStyle w:val="BodyText"/>
       </w:pPr>
-      <w:hyperlink r:id="rId172">
+      <w:hyperlink r:id="rId176">
         <w:r>
           <w:rPr>
             <w:rStyle w:val="Hyperlink"/>
@@ -38188,7 +44298,7 @@
       <w:pPr>
         <w:pStyle w:val="BodyText"/>
       </w:pPr>
-      <w:hyperlink r:id="rId173">
+      <w:hyperlink r:id="rId177">
         <w:r>
           <w:rPr>
             <w:rStyle w:val="Hyperlink"/>
@@ -38203,7 +44313,7 @@
       <w:pPr>
         <w:pStyle w:val="BodyText"/>
       </w:pPr>
-      <w:hyperlink r:id="rId174">
+      <w:hyperlink r:id="rId178">
         <w:r>
           <w:rPr>
             <w:rStyle w:val="Hyperlink"/>
@@ -38214,8 +44324,8 @@
         </w:r>
       </w:hyperlink>
     </w:p>
-    <w:bookmarkEnd w:id="175"/>
-    <w:bookmarkStart w:id="182" w:name="authors"/>
+    <w:bookmarkEnd w:id="179"/>
+    <w:bookmarkStart w:id="186" w:name="authors"/>
     <w:p>
       <w:pPr>
         <w:pStyle w:val="Heading1"/>
@@ -38324,7 +44434,7 @@
               <w:pStyle w:val="Compact"/>
               <w:jc w:val="left"/>
             </w:pPr>
-            <w:hyperlink r:id="rId176">
+            <w:hyperlink r:id="rId180">
               <w:r>
                 <w:rPr>
                   <w:rStyle w:val="Hyperlink"/>
@@ -38355,7 +44465,7 @@
               <w:pStyle w:val="Compact"/>
               <w:jc w:val="left"/>
             </w:pPr>
-            <w:hyperlink r:id="rId176">
+            <w:hyperlink r:id="rId180">
               <w:r>
                 <w:rPr>
                   <w:rStyle w:val="Hyperlink"/>
@@ -38412,7 +44522,7 @@
               <w:pStyle w:val="Compact"/>
               <w:jc w:val="left"/>
             </w:pPr>
-            <w:hyperlink r:id="rId177">
+            <w:hyperlink r:id="rId181">
               <w:r>
                 <w:rPr>
                   <w:rStyle w:val="Hyperlink"/>
@@ -38429,7 +44539,7 @@
             <w:r>
               <w:t xml:space="preserve"> </w:t>
             </w:r>
-            <w:hyperlink r:id="rId178">
+            <w:hyperlink r:id="rId182">
               <w:r>
                 <w:rPr>
                   <w:rStyle w:val="Hyperlink"/>
@@ -38460,7 +44570,7 @@
               <w:pStyle w:val="Compact"/>
               <w:jc w:val="left"/>
             </w:pPr>
-            <w:hyperlink r:id="rId179">
+            <w:hyperlink r:id="rId183">
               <w:r>
                 <w:rPr>
                   <w:rStyle w:val="Hyperlink"/>
@@ -38477,7 +44587,7 @@
             <w:r>
               <w:t xml:space="preserve"> </w:t>
             </w:r>
-            <w:hyperlink r:id="rId180">
+            <w:hyperlink r:id="rId184">
               <w:r>
                 <w:rPr>
                   <w:rStyle w:val="Hyperlink"/>
@@ -38494,7 +44604,7 @@
             <w:r>
               <w:t xml:space="preserve"> </w:t>
             </w:r>
-            <w:hyperlink r:id="rId181">
+            <w:hyperlink r:id="rId185">
               <w:r>
                 <w:rPr>
                   <w:rStyle w:val="Hyperlink"/>
@@ -39347,7 +45457,7 @@
         <w:t xml:space="preserve">## ──────────────────────────────────────────────────────────────────────────────</w:t>
       </w:r>
     </w:p>
-    <w:bookmarkEnd w:id="182"/>
+    <w:bookmarkEnd w:id="186"/>
     <w:sectPr/>
   </w:body>
 </w:document>
@@ -39530,6 +45640,91 @@
       </w:pPr>
     </w:lvl>
   </w:abstractNum>
+  <w:abstractNum w:abstractNumId="99411">
+    <w:nsid w:val="A99411"/>
+    <w:multiLevelType w:val="multilevel"/>
+    <w:lvl w:ilvl="0">
+      <w:start w:val="1"/>
+      <w:numFmt w:val="decimal"/>
+      <w:lvlText w:val="%1."/>
+      <w:lvlJc w:val="left"/>
+      <w:pPr>
+        <w:ind w:left="720" w:hanging="480"/>
+      </w:pPr>
+    </w:lvl>
+    <w:lvl w:ilvl="1">
+      <w:start w:val="1"/>
+      <w:numFmt w:val="decimal"/>
+      <w:lvlText w:val="%2."/>
+      <w:lvlJc w:val="left"/>
+      <w:pPr>
+        <w:ind w:left="1440" w:hanging="480"/>
+      </w:pPr>
+    </w:lvl>
+    <w:lvl w:ilvl="2">
+      <w:start w:val="1"/>
+      <w:numFmt w:val="decimal"/>
+      <w:lvlText w:val="%3."/>
+      <w:lvlJc w:val="left"/>
+      <w:pPr>
+        <w:ind w:left="2160" w:hanging="480"/>
+      </w:pPr>
+    </w:lvl>
+    <w:lvl w:ilvl="3">
+      <w:start w:val="1"/>
+      <w:numFmt w:val="decimal"/>
+      <w:lvlText w:val="%4."/>
+      <w:lvlJc w:val="left"/>
+      <w:pPr>
+        <w:ind w:left="2880" w:hanging="480"/>
+      </w:pPr>
+    </w:lvl>
+    <w:lvl w:ilvl="4">
+      <w:start w:val="1"/>
+      <w:numFmt w:val="decimal"/>
+      <w:lvlText w:val="%5."/>
+      <w:lvlJc w:val="left"/>
+      <w:pPr>
+        <w:ind w:left="3600" w:hanging="480"/>
+      </w:pPr>
+    </w:lvl>
+    <w:lvl w:ilvl="5">
+      <w:start w:val="1"/>
+      <w:numFmt w:val="decimal"/>
+      <w:lvlText w:val="%6."/>
+      <w:lvlJc w:val="left"/>
+      <w:pPr>
+        <w:ind w:left="4320" w:hanging="480"/>
+      </w:pPr>
+    </w:lvl>
+    <w:lvl w:ilvl="6">
+      <w:start w:val="1"/>
+      <w:numFmt w:val="decimal"/>
+      <w:lvlText w:val="%7."/>
+      <w:lvlJc w:val="left"/>
+      <w:pPr>
+        <w:ind w:left="5040" w:hanging="480"/>
+      </w:pPr>
+    </w:lvl>
+    <w:lvl w:ilvl="7">
+      <w:start w:val="1"/>
+      <w:numFmt w:val="decimal"/>
+      <w:lvlText w:val="%8."/>
+      <w:lvlJc w:val="left"/>
+      <w:pPr>
+        <w:ind w:left="5760" w:hanging="480"/>
+      </w:pPr>
+    </w:lvl>
+    <w:lvl w:ilvl="8">
+      <w:start w:val="1"/>
+      <w:numFmt w:val="decimal"/>
+      <w:lvlText w:val="%9."/>
+      <w:lvlJc w:val="left"/>
+      <w:pPr>
+        <w:ind w:left="6480" w:hanging="480"/>
+      </w:pPr>
+    </w:lvl>
+  </w:abstractNum>
   <w:num w:numId="1000">
     <w:abstractNumId w:val="990"/>
   </w:num>
@@ -39541,6 +45736,36 @@
   </w:num>
   <w:num w:numId="1003">
     <w:abstractNumId w:val="991"/>
+  </w:num>
+  <w:num w:numId="1004">
+    <w:abstractNumId w:val="99411"/>
+    <w:lvlOverride w:ilvl="0">
+      <w:startOverride w:val="1"/>
+    </w:lvlOverride>
+    <w:lvlOverride w:ilvl="1">
+      <w:startOverride w:val="1"/>
+    </w:lvlOverride>
+    <w:lvlOverride w:ilvl="2">
+      <w:startOverride w:val="1"/>
+    </w:lvlOverride>
+    <w:lvlOverride w:ilvl="3">
+      <w:startOverride w:val="1"/>
+    </w:lvlOverride>
+    <w:lvlOverride w:ilvl="4">
+      <w:startOverride w:val="1"/>
+    </w:lvlOverride>
+    <w:lvlOverride w:ilvl="5">
+      <w:startOverride w:val="1"/>
+    </w:lvlOverride>
+    <w:lvlOverride w:ilvl="6">
+      <w:startOverride w:val="1"/>
+    </w:lvlOverride>
+    <w:lvlOverride w:ilvl="7">
+      <w:startOverride w:val="1"/>
+    </w:lvlOverride>
+    <w:lvlOverride w:ilvl="8">
+      <w:startOverride w:val="1"/>
+    </w:lvlOverride>
   </w:num>
 </w:numbering>
 </file>

--- a/docs/popGenModeling.docx
+++ b/docs/popGenModeling.docx
@@ -48885,7 +48885,7 @@
     </w:p>
     <w:bookmarkEnd w:id="192"/>
     <w:bookmarkEnd w:id="193"/>
-    <w:bookmarkStart w:id="200" w:name="lecture-slides"/>
+    <w:bookmarkStart w:id="201" w:name="lecture-slides"/>
     <w:p>
       <w:pPr>
         <w:pStyle w:val="Heading1"/>
@@ -49001,8 +49001,23 @@
         </w:r>
       </w:hyperlink>
     </w:p>
-    <w:bookmarkEnd w:id="200"/>
-    <w:bookmarkStart w:id="207" w:name="authors"/>
+    <w:p>
+      <w:pPr>
+        <w:pStyle w:val="BodyText"/>
+      </w:pPr>
+      <w:hyperlink r:id="rId200">
+        <w:r>
+          <w:rPr>
+            <w:rStyle w:val="Hyperlink"/>
+            <w:bCs/>
+            <w:b/>
+          </w:rPr>
+          <w:t xml:space="preserve">Lecture 9 (9/24)</w:t>
+        </w:r>
+      </w:hyperlink>
+    </w:p>
+    <w:bookmarkEnd w:id="201"/>
+    <w:bookmarkStart w:id="208" w:name="authors"/>
     <w:p>
       <w:pPr>
         <w:pStyle w:val="Heading1"/>
@@ -49111,7 +49126,7 @@
               <w:pStyle w:val="Compact"/>
               <w:jc w:val="left"/>
             </w:pPr>
-            <w:hyperlink r:id="rId201">
+            <w:hyperlink r:id="rId202">
               <w:r>
                 <w:rPr>
                   <w:rStyle w:val="Hyperlink"/>
@@ -49142,7 +49157,7 @@
               <w:pStyle w:val="Compact"/>
               <w:jc w:val="left"/>
             </w:pPr>
-            <w:hyperlink r:id="rId201">
+            <w:hyperlink r:id="rId202">
               <w:r>
                 <w:rPr>
                   <w:rStyle w:val="Hyperlink"/>
@@ -49199,7 +49214,7 @@
               <w:pStyle w:val="Compact"/>
               <w:jc w:val="left"/>
             </w:pPr>
-            <w:hyperlink r:id="rId202">
+            <w:hyperlink r:id="rId203">
               <w:r>
                 <w:rPr>
                   <w:rStyle w:val="Hyperlink"/>
@@ -49216,7 +49231,7 @@
             <w:r>
               <w:t xml:space="preserve"> </w:t>
             </w:r>
-            <w:hyperlink r:id="rId203">
+            <w:hyperlink r:id="rId204">
               <w:r>
                 <w:rPr>
                   <w:rStyle w:val="Hyperlink"/>
@@ -49247,7 +49262,7 @@
               <w:pStyle w:val="Compact"/>
               <w:jc w:val="left"/>
             </w:pPr>
-            <w:hyperlink r:id="rId204">
+            <w:hyperlink r:id="rId205">
               <w:r>
                 <w:rPr>
                   <w:rStyle w:val="Hyperlink"/>
@@ -49264,7 +49279,7 @@
             <w:r>
               <w:t xml:space="preserve"> </w:t>
             </w:r>
-            <w:hyperlink r:id="rId205">
+            <w:hyperlink r:id="rId206">
               <w:r>
                 <w:rPr>
                   <w:rStyle w:val="Hyperlink"/>
@@ -49281,7 +49296,7 @@
             <w:r>
               <w:t xml:space="preserve"> </w:t>
             </w:r>
-            <w:hyperlink r:id="rId206">
+            <w:hyperlink r:id="rId207">
               <w:r>
                 <w:rPr>
                   <w:rStyle w:val="Hyperlink"/>
@@ -49447,7 +49462,7 @@
         <w:rPr>
           <w:rStyle w:val="VerbatimChar"/>
         </w:rPr>
-        <w:t xml:space="preserve">##  date     2024-09-19</w:t>
+        <w:t xml:space="preserve">##  date     2024-09-24</w:t>
       </w:r>
       <w:r>
         <w:br/>
@@ -50134,7 +50149,7 @@
         <w:t xml:space="preserve">## ──────────────────────────────────────────────────────────────────────────────</w:t>
       </w:r>
     </w:p>
-    <w:bookmarkEnd w:id="207"/>
+    <w:bookmarkEnd w:id="208"/>
     <w:sectPr/>
   </w:body>
 </w:document>

--- a/docs/popGenModeling.docx
+++ b/docs/popGenModeling.docx
@@ -41171,7 +41171,7 @@
     </w:p>
     <w:bookmarkEnd w:id="147"/>
     <w:bookmarkEnd w:id="148"/>
-    <w:bookmarkStart w:id="166" w:name="Xe4a53e8f434f9fa00ef63478fe6cc7004419fc2"/>
+    <w:bookmarkStart w:id="166" w:name="X1c58c16a141e98f8a9b7ed88d60e94c755bf022"/>
     <w:p>
       <w:pPr>
         <w:pStyle w:val="Heading2"/>
@@ -41186,7 +41186,7 @@
         <w:tab/>
       </w:r>
       <w:r>
-        <w:t xml:space="preserve">The Wright-Fisher Model I - Neutral Evolution</w:t>
+        <w:t xml:space="preserve">Class 9: The Wright-Fisher Model I - Neutral Evolution</w:t>
       </w:r>
     </w:p>
     <w:p>
@@ -41557,7 +41557,7 @@
         <w:rPr>
           <w:rStyle w:val="VerbatimChar"/>
         </w:rPr>
-        <w:t xml:space="preserve">## [1] 10.78233 10.41572 10.45047 11.54450 10.30500</w:t>
+        <w:t xml:space="preserve">## [1] 10.56292 10.90619 10.77381 11.73778 10.33106</w:t>
       </w:r>
     </w:p>
     <w:p>
@@ -44535,7 +44535,7 @@
         <w:rPr>
           <w:rStyle w:val="VerbatimChar"/>
         </w:rPr>
-        <w:t xml:space="preserve">## [1] 7 9 8</w:t>
+        <w:t xml:space="preserve">## [1] 10  7  9</w:t>
       </w:r>
     </w:p>
     <w:p>

--- a/docs/popGenModeling.docx
+++ b/docs/popGenModeling.docx
@@ -41557,7 +41557,7 @@
         <w:rPr>
           <w:rStyle w:val="VerbatimChar"/>
         </w:rPr>
-        <w:t xml:space="preserve">## [1] 10.56292 10.90619 10.77381 11.73778 10.33106</w:t>
+        <w:t xml:space="preserve">## [1] 11.28144 10.26150 11.99602 10.66527 11.22685</w:t>
       </w:r>
     </w:p>
     <w:p>
@@ -44535,7 +44535,7 @@
         <w:rPr>
           <w:rStyle w:val="VerbatimChar"/>
         </w:rPr>
-        <w:t xml:space="preserve">## [1] 10  7  9</w:t>
+        <w:t xml:space="preserve">## [1]  8 10  9</w:t>
       </w:r>
     </w:p>
     <w:p>
@@ -53968,7 +53968,7 @@
     </w:p>
     <w:bookmarkEnd w:id="210"/>
     <w:bookmarkEnd w:id="211"/>
-    <w:bookmarkStart w:id="219" w:name="lecture-slides"/>
+    <w:bookmarkStart w:id="220" w:name="lecture-slides"/>
     <w:p>
       <w:pPr>
         <w:pStyle w:val="Heading1"/>
@@ -54099,8 +54099,23 @@
         </w:r>
       </w:hyperlink>
     </w:p>
-    <w:bookmarkEnd w:id="219"/>
-    <w:bookmarkStart w:id="226" w:name="authors"/>
+    <w:p>
+      <w:pPr>
+        <w:pStyle w:val="BodyText"/>
+      </w:pPr>
+      <w:hyperlink r:id="rId219">
+        <w:r>
+          <w:rPr>
+            <w:rStyle w:val="Hyperlink"/>
+            <w:bCs/>
+            <w:b/>
+          </w:rPr>
+          <w:t xml:space="preserve">Lecture 10 (9/26)</w:t>
+        </w:r>
+      </w:hyperlink>
+    </w:p>
+    <w:bookmarkEnd w:id="220"/>
+    <w:bookmarkStart w:id="227" w:name="authors"/>
     <w:p>
       <w:pPr>
         <w:pStyle w:val="Heading1"/>
@@ -54209,7 +54224,7 @@
               <w:pStyle w:val="Compact"/>
               <w:jc w:val="left"/>
             </w:pPr>
-            <w:hyperlink r:id="rId220">
+            <w:hyperlink r:id="rId221">
               <w:r>
                 <w:rPr>
                   <w:rStyle w:val="Hyperlink"/>
@@ -54240,7 +54255,7 @@
               <w:pStyle w:val="Compact"/>
               <w:jc w:val="left"/>
             </w:pPr>
-            <w:hyperlink r:id="rId220">
+            <w:hyperlink r:id="rId221">
               <w:r>
                 <w:rPr>
                   <w:rStyle w:val="Hyperlink"/>
@@ -54297,7 +54312,7 @@
               <w:pStyle w:val="Compact"/>
               <w:jc w:val="left"/>
             </w:pPr>
-            <w:hyperlink r:id="rId221">
+            <w:hyperlink r:id="rId222">
               <w:r>
                 <w:rPr>
                   <w:rStyle w:val="Hyperlink"/>
@@ -54314,7 +54329,7 @@
             <w:r>
               <w:t xml:space="preserve"> </w:t>
             </w:r>
-            <w:hyperlink r:id="rId222">
+            <w:hyperlink r:id="rId223">
               <w:r>
                 <w:rPr>
                   <w:rStyle w:val="Hyperlink"/>
@@ -54345,7 +54360,7 @@
               <w:pStyle w:val="Compact"/>
               <w:jc w:val="left"/>
             </w:pPr>
-            <w:hyperlink r:id="rId223">
+            <w:hyperlink r:id="rId224">
               <w:r>
                 <w:rPr>
                   <w:rStyle w:val="Hyperlink"/>
@@ -54362,7 +54377,7 @@
             <w:r>
               <w:t xml:space="preserve"> </w:t>
             </w:r>
-            <w:hyperlink r:id="rId224">
+            <w:hyperlink r:id="rId225">
               <w:r>
                 <w:rPr>
                   <w:rStyle w:val="Hyperlink"/>
@@ -54379,7 +54394,7 @@
             <w:r>
               <w:t xml:space="preserve"> </w:t>
             </w:r>
-            <w:hyperlink r:id="rId225">
+            <w:hyperlink r:id="rId226">
               <w:r>
                 <w:rPr>
                   <w:rStyle w:val="Hyperlink"/>
@@ -54545,7 +54560,7 @@
         <w:rPr>
           <w:rStyle w:val="VerbatimChar"/>
         </w:rPr>
-        <w:t xml:space="preserve">##  date     2024-09-26</w:t>
+        <w:t xml:space="preserve">##  date     2024-09-29</w:t>
       </w:r>
       <w:r>
         <w:br/>
@@ -55232,7 +55247,7 @@
         <w:t xml:space="preserve">## ──────────────────────────────────────────────────────────────────────────────</w:t>
       </w:r>
     </w:p>
-    <w:bookmarkEnd w:id="226"/>
+    <w:bookmarkEnd w:id="227"/>
     <w:sectPr/>
   </w:body>
 </w:document>

--- a/docs/popGenModeling.docx
+++ b/docs/popGenModeling.docx
@@ -41557,7 +41557,7 @@
         <w:rPr>
           <w:rStyle w:val="VerbatimChar"/>
         </w:rPr>
-        <w:t xml:space="preserve">## [1] 11.28144 10.26150 11.99602 10.66527 11.22685</w:t>
+        <w:t xml:space="preserve">## [1] 10.08003 10.76236 11.61809 10.95076 11.69600</w:t>
       </w:r>
     </w:p>
     <w:p>
@@ -44535,7 +44535,7 @@
         <w:rPr>
           <w:rStyle w:val="VerbatimChar"/>
         </w:rPr>
-        <w:t xml:space="preserve">## [1]  8 10  9</w:t>
+        <w:t xml:space="preserve">## [1] 9 7 7</w:t>
       </w:r>
     </w:p>
     <w:p>
@@ -53968,7 +53968,7 @@
     </w:p>
     <w:bookmarkEnd w:id="210"/>
     <w:bookmarkEnd w:id="211"/>
-    <w:bookmarkStart w:id="220" w:name="lecture-slides"/>
+    <w:bookmarkStart w:id="221" w:name="lecture-slides"/>
     <w:p>
       <w:pPr>
         <w:pStyle w:val="Heading1"/>
@@ -54114,8 +54114,23 @@
         </w:r>
       </w:hyperlink>
     </w:p>
-    <w:bookmarkEnd w:id="220"/>
-    <w:bookmarkStart w:id="227" w:name="authors"/>
+    <w:p>
+      <w:pPr>
+        <w:pStyle w:val="BodyText"/>
+      </w:pPr>
+      <w:hyperlink r:id="rId220">
+        <w:r>
+          <w:rPr>
+            <w:rStyle w:val="Hyperlink"/>
+            <w:bCs/>
+            <w:b/>
+          </w:rPr>
+          <w:t xml:space="preserve">Lecture 13 (10/8)</w:t>
+        </w:r>
+      </w:hyperlink>
+    </w:p>
+    <w:bookmarkEnd w:id="221"/>
+    <w:bookmarkStart w:id="228" w:name="authors"/>
     <w:p>
       <w:pPr>
         <w:pStyle w:val="Heading1"/>
@@ -54224,7 +54239,7 @@
               <w:pStyle w:val="Compact"/>
               <w:jc w:val="left"/>
             </w:pPr>
-            <w:hyperlink r:id="rId221">
+            <w:hyperlink r:id="rId222">
               <w:r>
                 <w:rPr>
                   <w:rStyle w:val="Hyperlink"/>
@@ -54255,7 +54270,7 @@
               <w:pStyle w:val="Compact"/>
               <w:jc w:val="left"/>
             </w:pPr>
-            <w:hyperlink r:id="rId221">
+            <w:hyperlink r:id="rId222">
               <w:r>
                 <w:rPr>
                   <w:rStyle w:val="Hyperlink"/>
@@ -54312,7 +54327,7 @@
               <w:pStyle w:val="Compact"/>
               <w:jc w:val="left"/>
             </w:pPr>
-            <w:hyperlink r:id="rId222">
+            <w:hyperlink r:id="rId223">
               <w:r>
                 <w:rPr>
                   <w:rStyle w:val="Hyperlink"/>
@@ -54329,7 +54344,7 @@
             <w:r>
               <w:t xml:space="preserve"> </w:t>
             </w:r>
-            <w:hyperlink r:id="rId223">
+            <w:hyperlink r:id="rId224">
               <w:r>
                 <w:rPr>
                   <w:rStyle w:val="Hyperlink"/>
@@ -54360,7 +54375,7 @@
               <w:pStyle w:val="Compact"/>
               <w:jc w:val="left"/>
             </w:pPr>
-            <w:hyperlink r:id="rId224">
+            <w:hyperlink r:id="rId225">
               <w:r>
                 <w:rPr>
                   <w:rStyle w:val="Hyperlink"/>
@@ -54377,7 +54392,7 @@
             <w:r>
               <w:t xml:space="preserve"> </w:t>
             </w:r>
-            <w:hyperlink r:id="rId225">
+            <w:hyperlink r:id="rId226">
               <w:r>
                 <w:rPr>
                   <w:rStyle w:val="Hyperlink"/>
@@ -54394,7 +54409,7 @@
             <w:r>
               <w:t xml:space="preserve"> </w:t>
             </w:r>
-            <w:hyperlink r:id="rId226">
+            <w:hyperlink r:id="rId227">
               <w:r>
                 <w:rPr>
                   <w:rStyle w:val="Hyperlink"/>
@@ -54560,7 +54575,7 @@
         <w:rPr>
           <w:rStyle w:val="VerbatimChar"/>
         </w:rPr>
-        <w:t xml:space="preserve">##  date     2024-09-29</w:t>
+        <w:t xml:space="preserve">##  date     2024-10-09</w:t>
       </w:r>
       <w:r>
         <w:br/>
@@ -55247,7 +55262,7 @@
         <w:t xml:space="preserve">## ──────────────────────────────────────────────────────────────────────────────</w:t>
       </w:r>
     </w:p>
-    <w:bookmarkEnd w:id="227"/>
+    <w:bookmarkEnd w:id="228"/>
     <w:sectPr/>
   </w:body>
 </w:document>

--- a/docs/popGenModeling.docx
+++ b/docs/popGenModeling.docx
@@ -41557,7 +41557,7 @@
         <w:rPr>
           <w:rStyle w:val="VerbatimChar"/>
         </w:rPr>
-        <w:t xml:space="preserve">## [1] 10.08003 10.76236 11.61809 10.95076 11.69600</w:t>
+        <w:t xml:space="preserve">## [1] 11.61301 10.42650 11.80934 10.94530 10.95284</w:t>
       </w:r>
     </w:p>
     <w:p>
@@ -44535,7 +44535,7 @@
         <w:rPr>
           <w:rStyle w:val="VerbatimChar"/>
         </w:rPr>
-        <w:t xml:space="preserve">## [1] 9 7 7</w:t>
+        <w:t xml:space="preserve">## [1] 9 8 7</w:t>
       </w:r>
     </w:p>
     <w:p>
@@ -53968,7 +53968,7 @@
     </w:p>
     <w:bookmarkEnd w:id="210"/>
     <w:bookmarkEnd w:id="211"/>
-    <w:bookmarkStart w:id="221" w:name="lecture-slides"/>
+    <w:bookmarkStart w:id="222" w:name="lecture-slides"/>
     <w:p>
       <w:pPr>
         <w:pStyle w:val="Heading1"/>
@@ -54129,8 +54129,23 @@
         </w:r>
       </w:hyperlink>
     </w:p>
-    <w:bookmarkEnd w:id="221"/>
-    <w:bookmarkStart w:id="228" w:name="authors"/>
+    <w:p>
+      <w:pPr>
+        <w:pStyle w:val="BodyText"/>
+      </w:pPr>
+      <w:hyperlink r:id="rId221">
+        <w:r>
+          <w:rPr>
+            <w:rStyle w:val="Hyperlink"/>
+            <w:bCs/>
+            <w:b/>
+          </w:rPr>
+          <w:t xml:space="preserve">Lecture 14 (10/10)</w:t>
+        </w:r>
+      </w:hyperlink>
+    </w:p>
+    <w:bookmarkEnd w:id="222"/>
+    <w:bookmarkStart w:id="229" w:name="authors"/>
     <w:p>
       <w:pPr>
         <w:pStyle w:val="Heading1"/>
@@ -54239,7 +54254,7 @@
               <w:pStyle w:val="Compact"/>
               <w:jc w:val="left"/>
             </w:pPr>
-            <w:hyperlink r:id="rId222">
+            <w:hyperlink r:id="rId223">
               <w:r>
                 <w:rPr>
                   <w:rStyle w:val="Hyperlink"/>
@@ -54270,7 +54285,7 @@
               <w:pStyle w:val="Compact"/>
               <w:jc w:val="left"/>
             </w:pPr>
-            <w:hyperlink r:id="rId222">
+            <w:hyperlink r:id="rId223">
               <w:r>
                 <w:rPr>
                   <w:rStyle w:val="Hyperlink"/>
@@ -54327,7 +54342,7 @@
               <w:pStyle w:val="Compact"/>
               <w:jc w:val="left"/>
             </w:pPr>
-            <w:hyperlink r:id="rId223">
+            <w:hyperlink r:id="rId224">
               <w:r>
                 <w:rPr>
                   <w:rStyle w:val="Hyperlink"/>
@@ -54344,7 +54359,7 @@
             <w:r>
               <w:t xml:space="preserve"> </w:t>
             </w:r>
-            <w:hyperlink r:id="rId224">
+            <w:hyperlink r:id="rId225">
               <w:r>
                 <w:rPr>
                   <w:rStyle w:val="Hyperlink"/>
@@ -54375,7 +54390,7 @@
               <w:pStyle w:val="Compact"/>
               <w:jc w:val="left"/>
             </w:pPr>
-            <w:hyperlink r:id="rId225">
+            <w:hyperlink r:id="rId226">
               <w:r>
                 <w:rPr>
                   <w:rStyle w:val="Hyperlink"/>
@@ -54392,7 +54407,7 @@
             <w:r>
               <w:t xml:space="preserve"> </w:t>
             </w:r>
-            <w:hyperlink r:id="rId226">
+            <w:hyperlink r:id="rId227">
               <w:r>
                 <w:rPr>
                   <w:rStyle w:val="Hyperlink"/>
@@ -54409,7 +54424,7 @@
             <w:r>
               <w:t xml:space="preserve"> </w:t>
             </w:r>
-            <w:hyperlink r:id="rId227">
+            <w:hyperlink r:id="rId228">
               <w:r>
                 <w:rPr>
                   <w:rStyle w:val="Hyperlink"/>
@@ -54575,7 +54590,7 @@
         <w:rPr>
           <w:rStyle w:val="VerbatimChar"/>
         </w:rPr>
-        <w:t xml:space="preserve">##  date     2024-10-09</w:t>
+        <w:t xml:space="preserve">##  date     2024-10-14</w:t>
       </w:r>
       <w:r>
         <w:br/>
@@ -54629,7 +54644,7 @@
         <w:rPr>
           <w:rStyle w:val="VerbatimChar"/>
         </w:rPr>
-        <w:t xml:space="preserve">##  bookdown      0.39.1  2024-06-11 [1] Github (rstudio/bookdown@f244cf1)</w:t>
+        <w:t xml:space="preserve">##  bookdown      0.40    2024-07-02 [1] CRAN (R 4.3.2)</w:t>
       </w:r>
       <w:r>
         <w:br/>
@@ -54647,6 +54662,15 @@
         <w:rPr>
           <w:rStyle w:val="VerbatimChar"/>
         </w:rPr>
+        <w:t xml:space="preserve">##  chromote      0.3.1   2024-08-30 [1] CRAN (R 4.3.2)</w:t>
+      </w:r>
+      <w:r>
+        <w:br/>
+      </w:r>
+      <w:r>
+        <w:rPr>
+          <w:rStyle w:val="VerbatimChar"/>
+        </w:rPr>
         <w:t xml:space="preserve">##  cli           3.6.2   2023-12-11 [1] RSPM (R 4.3.0)</w:t>
       </w:r>
       <w:r>
@@ -54782,7 +54806,7 @@
         <w:rPr>
           <w:rStyle w:val="VerbatimChar"/>
         </w:rPr>
-        <w:t xml:space="preserve">##  highr         0.10    2022-12-22 [1] RSPM (R 4.3.0)</w:t>
+        <w:t xml:space="preserve">##  highr         0.11    2024-05-26 [1] CRAN (R 4.3.2)</w:t>
       </w:r>
       <w:r>
         <w:br/>
@@ -54836,6 +54860,15 @@
         <w:rPr>
           <w:rStyle w:val="VerbatimChar"/>
         </w:rPr>
+        <w:t xml:space="preserve">##  janitor       2.2.0   2023-02-02 [1] RSPM (R 4.3.0)</w:t>
+      </w:r>
+      <w:r>
+        <w:br/>
+      </w:r>
+      <w:r>
+        <w:rPr>
+          <w:rStyle w:val="VerbatimChar"/>
+        </w:rPr>
         <w:t xml:space="preserve">##  jsonlite      1.8.8   2023-12-04 [1] RSPM (R 4.3.0)</w:t>
       </w:r>
       <w:r>
@@ -54845,7 +54878,7 @@
         <w:rPr>
           <w:rStyle w:val="VerbatimChar"/>
         </w:rPr>
-        <w:t xml:space="preserve">##  knitr         1.47.3  2024-06-11 [1] Github (yihui/knitr@e1edd34)</w:t>
+        <w:t xml:space="preserve">##  knitr         1.48    2024-07-07 [1] CRAN (R 4.3.2)</w:t>
       </w:r>
       <w:r>
         <w:br/>
@@ -54881,6 +54914,15 @@
         <w:rPr>
           <w:rStyle w:val="VerbatimChar"/>
         </w:rPr>
+        <w:t xml:space="preserve">##  lubridate     1.9.3   2023-09-27 [1] RSPM (R 4.3.0)</w:t>
+      </w:r>
+      <w:r>
+        <w:br/>
+      </w:r>
+      <w:r>
+        <w:rPr>
+          <w:rStyle w:val="VerbatimChar"/>
+        </w:rPr>
         <w:t xml:space="preserve">##  magrittr      2.0.3   2022-03-30 [1] RSPM (R 4.3.0)</w:t>
       </w:r>
       <w:r>
@@ -54935,7 +54977,7 @@
         <w:rPr>
           <w:rStyle w:val="VerbatimChar"/>
         </w:rPr>
-        <w:t xml:space="preserve">##  ottrpal       1.2.1   2024-06-11 [1] Github (jhudsl/ottrpal@828539f)</w:t>
+        <w:t xml:space="preserve">##  ottrpal       1.3.0   2024-10-10 [1] Github (jhudsl/ottrpal@2e19782)</w:t>
       </w:r>
       <w:r>
         <w:br/>
@@ -54980,6 +55022,15 @@
         <w:rPr>
           <w:rStyle w:val="VerbatimChar"/>
         </w:rPr>
+        <w:t xml:space="preserve">##  processx      3.8.3   2023-12-10 [1] RSPM (R 4.3.0)</w:t>
+      </w:r>
+      <w:r>
+        <w:br/>
+      </w:r>
+      <w:r>
+        <w:rPr>
+          <w:rStyle w:val="VerbatimChar"/>
+        </w:rPr>
         <w:t xml:space="preserve">##  profvis       0.3.8   2023-05-02 [1] RSPM (R 4.3.0)</w:t>
       </w:r>
       <w:r>
@@ -54998,6 +55049,15 @@
         <w:rPr>
           <w:rStyle w:val="VerbatimChar"/>
         </w:rPr>
+        <w:t xml:space="preserve">##  ps            1.7.6   2024-01-18 [1] RSPM (R 4.3.0)</w:t>
+      </w:r>
+      <w:r>
+        <w:br/>
+      </w:r>
+      <w:r>
+        <w:rPr>
+          <w:rStyle w:val="VerbatimChar"/>
+        </w:rPr>
         <w:t xml:space="preserve">##  purrr         1.0.2   2023-08-10 [1] RSPM (R 4.3.0)</w:t>
       </w:r>
       <w:r>
@@ -55052,7 +55112,7 @@
         <w:rPr>
           <w:rStyle w:val="VerbatimChar"/>
         </w:rPr>
-        <w:t xml:space="preserve">##  rmarkdown     2.27.1  2024-06-11 [1] Github (rstudio/rmarkdown@e1c93a9)</w:t>
+        <w:t xml:space="preserve">##  rmarkdown     2.25    2023-09-18 [1] RSPM (R 4.3.0)</w:t>
       </w:r>
       <w:r>
         <w:br/>
@@ -55061,6 +55121,15 @@
         <w:rPr>
           <w:rStyle w:val="VerbatimChar"/>
         </w:rPr>
+        <w:t xml:space="preserve">##  rprojroot     2.0.4   2023-11-05 [1] CRAN (R 4.3.2)</w:t>
+      </w:r>
+      <w:r>
+        <w:br/>
+      </w:r>
+      <w:r>
+        <w:rPr>
+          <w:rStyle w:val="VerbatimChar"/>
+        </w:rPr>
         <w:t xml:space="preserve">##  rstudioapi    0.15.0  2023-07-07 [1] RSPM (R 4.3.0)</w:t>
       </w:r>
       <w:r>
@@ -55097,6 +55166,15 @@
         <w:rPr>
           <w:rStyle w:val="VerbatimChar"/>
         </w:rPr>
+        <w:t xml:space="preserve">##  snakecase     0.11.1  2023-08-27 [1] RSPM (R 4.3.0)</w:t>
+      </w:r>
+      <w:r>
+        <w:br/>
+      </w:r>
+      <w:r>
+        <w:rPr>
+          <w:rStyle w:val="VerbatimChar"/>
+        </w:rPr>
         <w:t xml:space="preserve">##  stringi       1.8.3   2023-12-11 [1] RSPM (R 4.3.0)</w:t>
       </w:r>
       <w:r>
@@ -55133,6 +55211,15 @@
         <w:rPr>
           <w:rStyle w:val="VerbatimChar"/>
         </w:rPr>
+        <w:t xml:space="preserve">##  timechange    0.3.0   2024-01-18 [1] RSPM (R 4.3.0)</w:t>
+      </w:r>
+      <w:r>
+        <w:br/>
+      </w:r>
+      <w:r>
+        <w:rPr>
+          <w:rStyle w:val="VerbatimChar"/>
+        </w:rPr>
         <w:t xml:space="preserve">##  tzdb          0.4.0   2023-05-12 [1] RSPM (R 4.3.0)</w:t>
       </w:r>
       <w:r>
@@ -55178,6 +55265,24 @@
         <w:rPr>
           <w:rStyle w:val="VerbatimChar"/>
         </w:rPr>
+        <w:t xml:space="preserve">##  webshot2      0.1.1   2023-08-11 [1] CRAN (R 4.3.2)</w:t>
+      </w:r>
+      <w:r>
+        <w:br/>
+      </w:r>
+      <w:r>
+        <w:rPr>
+          <w:rStyle w:val="VerbatimChar"/>
+        </w:rPr>
+        <w:t xml:space="preserve">##  websocket     1.4.2   2024-07-22 [1] CRAN (R 4.3.2)</w:t>
+      </w:r>
+      <w:r>
+        <w:br/>
+      </w:r>
+      <w:r>
+        <w:rPr>
+          <w:rStyle w:val="VerbatimChar"/>
+        </w:rPr>
         <w:t xml:space="preserve">##  withr         3.0.0   2024-01-16 [1] RSPM (R 4.3.0)</w:t>
       </w:r>
       <w:r>
@@ -55187,7 +55292,7 @@
         <w:rPr>
           <w:rStyle w:val="VerbatimChar"/>
         </w:rPr>
-        <w:t xml:space="preserve">##  xfun          0.44.4  2024-06-11 [1] Github (yihui/xfun@9da62cc)</w:t>
+        <w:t xml:space="preserve">##  xfun          0.48    2024-10-03 [1] CRAN (R 4.3.2)</w:t>
       </w:r>
       <w:r>
         <w:br/>
@@ -55262,7 +55367,7 @@
         <w:t xml:space="preserve">## ──────────────────────────────────────────────────────────────────────────────</w:t>
       </w:r>
     </w:p>
-    <w:bookmarkEnd w:id="228"/>
+    <w:bookmarkEnd w:id="229"/>
     <w:sectPr/>
   </w:body>
 </w:document>

--- a/docs/popGenModeling.docx
+++ b/docs/popGenModeling.docx
@@ -41557,7 +41557,7 @@
         <w:rPr>
           <w:rStyle w:val="VerbatimChar"/>
         </w:rPr>
-        <w:t xml:space="preserve">## [1] 11.61301 10.42650 11.80934 10.94530 10.95284</w:t>
+        <w:t xml:space="preserve">## [1] 11.17724 11.54085 11.04449 11.18602 11.37637</w:t>
       </w:r>
     </w:p>
     <w:p>
@@ -44535,7 +44535,7 @@
         <w:rPr>
           <w:rStyle w:val="VerbatimChar"/>
         </w:rPr>
-        <w:t xml:space="preserve">## [1] 9 8 7</w:t>
+        <w:t xml:space="preserve">## [1] 8 8 6</w:t>
       </w:r>
     </w:p>
     <w:p>
@@ -53968,7 +53968,7 @@
     </w:p>
     <w:bookmarkEnd w:id="210"/>
     <w:bookmarkEnd w:id="211"/>
-    <w:bookmarkStart w:id="222" w:name="lecture-slides"/>
+    <w:bookmarkStart w:id="223" w:name="lecture-slides"/>
     <w:p>
       <w:pPr>
         <w:pStyle w:val="Heading1"/>
@@ -54144,8 +54144,23 @@
         </w:r>
       </w:hyperlink>
     </w:p>
-    <w:bookmarkEnd w:id="222"/>
-    <w:bookmarkStart w:id="229" w:name="authors"/>
+    <w:p>
+      <w:pPr>
+        <w:pStyle w:val="BodyText"/>
+      </w:pPr>
+      <w:hyperlink r:id="rId222">
+        <w:r>
+          <w:rPr>
+            <w:rStyle w:val="Hyperlink"/>
+            <w:bCs/>
+            <w:b/>
+          </w:rPr>
+          <w:t xml:space="preserve">Lecture 15 (10/15)</w:t>
+        </w:r>
+      </w:hyperlink>
+    </w:p>
+    <w:bookmarkEnd w:id="223"/>
+    <w:bookmarkStart w:id="230" w:name="authors"/>
     <w:p>
       <w:pPr>
         <w:pStyle w:val="Heading1"/>
@@ -54254,7 +54269,7 @@
               <w:pStyle w:val="Compact"/>
               <w:jc w:val="left"/>
             </w:pPr>
-            <w:hyperlink r:id="rId223">
+            <w:hyperlink r:id="rId224">
               <w:r>
                 <w:rPr>
                   <w:rStyle w:val="Hyperlink"/>
@@ -54285,7 +54300,7 @@
               <w:pStyle w:val="Compact"/>
               <w:jc w:val="left"/>
             </w:pPr>
-            <w:hyperlink r:id="rId223">
+            <w:hyperlink r:id="rId224">
               <w:r>
                 <w:rPr>
                   <w:rStyle w:val="Hyperlink"/>
@@ -54342,7 +54357,7 @@
               <w:pStyle w:val="Compact"/>
               <w:jc w:val="left"/>
             </w:pPr>
-            <w:hyperlink r:id="rId224">
+            <w:hyperlink r:id="rId225">
               <w:r>
                 <w:rPr>
                   <w:rStyle w:val="Hyperlink"/>
@@ -54359,7 +54374,7 @@
             <w:r>
               <w:t xml:space="preserve"> </w:t>
             </w:r>
-            <w:hyperlink r:id="rId225">
+            <w:hyperlink r:id="rId226">
               <w:r>
                 <w:rPr>
                   <w:rStyle w:val="Hyperlink"/>
@@ -54390,7 +54405,7 @@
               <w:pStyle w:val="Compact"/>
               <w:jc w:val="left"/>
             </w:pPr>
-            <w:hyperlink r:id="rId226">
+            <w:hyperlink r:id="rId227">
               <w:r>
                 <w:rPr>
                   <w:rStyle w:val="Hyperlink"/>
@@ -54407,7 +54422,7 @@
             <w:r>
               <w:t xml:space="preserve"> </w:t>
             </w:r>
-            <w:hyperlink r:id="rId227">
+            <w:hyperlink r:id="rId228">
               <w:r>
                 <w:rPr>
                   <w:rStyle w:val="Hyperlink"/>
@@ -54424,7 +54439,7 @@
             <w:r>
               <w:t xml:space="preserve"> </w:t>
             </w:r>
-            <w:hyperlink r:id="rId228">
+            <w:hyperlink r:id="rId229">
               <w:r>
                 <w:rPr>
                   <w:rStyle w:val="Hyperlink"/>
@@ -54590,7 +54605,7 @@
         <w:rPr>
           <w:rStyle w:val="VerbatimChar"/>
         </w:rPr>
-        <w:t xml:space="preserve">##  date     2024-10-14</w:t>
+        <w:t xml:space="preserve">##  date     2024-10-16</w:t>
       </w:r>
       <w:r>
         <w:br/>
@@ -55367,7 +55382,7 @@
         <w:t xml:space="preserve">## ──────────────────────────────────────────────────────────────────────────────</w:t>
       </w:r>
     </w:p>
-    <w:bookmarkEnd w:id="229"/>
+    <w:bookmarkEnd w:id="230"/>
     <w:sectPr/>
   </w:body>
 </w:document>

--- a/docs/popGenModeling.docx
+++ b/docs/popGenModeling.docx
@@ -41557,7 +41557,7 @@
         <w:rPr>
           <w:rStyle w:val="VerbatimChar"/>
         </w:rPr>
-        <w:t xml:space="preserve">## [1] 11.17724 11.54085 11.04449 11.18602 11.37637</w:t>
+        <w:t xml:space="preserve">## [1] 11.51849 10.86716 10.03349 10.79344 11.68340</w:t>
       </w:r>
     </w:p>
     <w:p>
@@ -44535,7 +44535,7 @@
         <w:rPr>
           <w:rStyle w:val="VerbatimChar"/>
         </w:rPr>
-        <w:t xml:space="preserve">## [1] 8 8 6</w:t>
+        <w:t xml:space="preserve">## [1] 5 8 9</w:t>
       </w:r>
     </w:p>
     <w:p>
@@ -54605,7 +54605,7 @@
         <w:rPr>
           <w:rStyle w:val="VerbatimChar"/>
         </w:rPr>
-        <w:t xml:space="preserve">##  date     2024-10-16</w:t>
+        <w:t xml:space="preserve">##  date     2024-10-18</w:t>
       </w:r>
       <w:r>
         <w:br/>

--- a/docs/popGenModeling.docx
+++ b/docs/popGenModeling.docx
@@ -41557,7 +41557,7 @@
         <w:rPr>
           <w:rStyle w:val="VerbatimChar"/>
         </w:rPr>
-        <w:t xml:space="preserve">## [1] 11.51849 10.86716 10.03349 10.79344 11.68340</w:t>
+        <w:t xml:space="preserve">## [1] 11.61283 11.81176 10.02309 10.14403 11.22707</w:t>
       </w:r>
     </w:p>
     <w:p>
@@ -44535,7 +44535,7 @@
         <w:rPr>
           <w:rStyle w:val="VerbatimChar"/>
         </w:rPr>
-        <w:t xml:space="preserve">## [1] 5 8 9</w:t>
+        <w:t xml:space="preserve">## [1] 4 8 6</w:t>
       </w:r>
     </w:p>
     <w:p>
@@ -53968,7 +53968,7 @@
     </w:p>
     <w:bookmarkEnd w:id="210"/>
     <w:bookmarkEnd w:id="211"/>
-    <w:bookmarkStart w:id="223" w:name="lecture-slides"/>
+    <w:bookmarkStart w:id="224" w:name="lecture-slides"/>
     <w:p>
       <w:pPr>
         <w:pStyle w:val="Heading1"/>
@@ -54159,8 +54159,23 @@
         </w:r>
       </w:hyperlink>
     </w:p>
-    <w:bookmarkEnd w:id="223"/>
-    <w:bookmarkStart w:id="230" w:name="authors"/>
+    <w:p>
+      <w:pPr>
+        <w:pStyle w:val="BodyText"/>
+      </w:pPr>
+      <w:hyperlink r:id="rId223">
+        <w:r>
+          <w:rPr>
+            <w:rStyle w:val="Hyperlink"/>
+            <w:bCs/>
+            <w:b/>
+          </w:rPr>
+          <w:t xml:space="preserve">Lecture 17 (10/24)</w:t>
+        </w:r>
+      </w:hyperlink>
+    </w:p>
+    <w:bookmarkEnd w:id="224"/>
+    <w:bookmarkStart w:id="231" w:name="authors"/>
     <w:p>
       <w:pPr>
         <w:pStyle w:val="Heading1"/>
@@ -54269,7 +54284,7 @@
               <w:pStyle w:val="Compact"/>
               <w:jc w:val="left"/>
             </w:pPr>
-            <w:hyperlink r:id="rId224">
+            <w:hyperlink r:id="rId225">
               <w:r>
                 <w:rPr>
                   <w:rStyle w:val="Hyperlink"/>
@@ -54300,7 +54315,7 @@
               <w:pStyle w:val="Compact"/>
               <w:jc w:val="left"/>
             </w:pPr>
-            <w:hyperlink r:id="rId224">
+            <w:hyperlink r:id="rId225">
               <w:r>
                 <w:rPr>
                   <w:rStyle w:val="Hyperlink"/>
@@ -54357,7 +54372,7 @@
               <w:pStyle w:val="Compact"/>
               <w:jc w:val="left"/>
             </w:pPr>
-            <w:hyperlink r:id="rId225">
+            <w:hyperlink r:id="rId226">
               <w:r>
                 <w:rPr>
                   <w:rStyle w:val="Hyperlink"/>
@@ -54374,7 +54389,7 @@
             <w:r>
               <w:t xml:space="preserve"> </w:t>
             </w:r>
-            <w:hyperlink r:id="rId226">
+            <w:hyperlink r:id="rId227">
               <w:r>
                 <w:rPr>
                   <w:rStyle w:val="Hyperlink"/>
@@ -54405,7 +54420,7 @@
               <w:pStyle w:val="Compact"/>
               <w:jc w:val="left"/>
             </w:pPr>
-            <w:hyperlink r:id="rId227">
+            <w:hyperlink r:id="rId228">
               <w:r>
                 <w:rPr>
                   <w:rStyle w:val="Hyperlink"/>
@@ -54422,7 +54437,7 @@
             <w:r>
               <w:t xml:space="preserve"> </w:t>
             </w:r>
-            <w:hyperlink r:id="rId228">
+            <w:hyperlink r:id="rId229">
               <w:r>
                 <w:rPr>
                   <w:rStyle w:val="Hyperlink"/>
@@ -54439,7 +54454,7 @@
             <w:r>
               <w:t xml:space="preserve"> </w:t>
             </w:r>
-            <w:hyperlink r:id="rId229">
+            <w:hyperlink r:id="rId230">
               <w:r>
                 <w:rPr>
                   <w:rStyle w:val="Hyperlink"/>
@@ -54605,7 +54620,7 @@
         <w:rPr>
           <w:rStyle w:val="VerbatimChar"/>
         </w:rPr>
-        <w:t xml:space="preserve">##  date     2024-10-18</w:t>
+        <w:t xml:space="preserve">##  date     2024-10-24</w:t>
       </w:r>
       <w:r>
         <w:br/>
@@ -54659,7 +54674,7 @@
         <w:rPr>
           <w:rStyle w:val="VerbatimChar"/>
         </w:rPr>
-        <w:t xml:space="preserve">##  bookdown      0.40    2024-07-02 [1] CRAN (R 4.3.2)</w:t>
+        <w:t xml:space="preserve">##  bookdown      0.41    2024-10-16 [1] CRAN (R 4.3.2)</w:t>
       </w:r>
       <w:r>
         <w:br/>
@@ -54992,7 +55007,7 @@
         <w:rPr>
           <w:rStyle w:val="VerbatimChar"/>
         </w:rPr>
-        <w:t xml:space="preserve">##  ottrpal       1.3.0   2024-10-10 [1] Github (jhudsl/ottrpal@2e19782)</w:t>
+        <w:t xml:space="preserve">##  ottrpal       1.3.0   2024-10-23 [1] Github (jhudsl/ottrpal@2e19782)</w:t>
       </w:r>
       <w:r>
         <w:br/>
@@ -55382,7 +55397,7 @@
         <w:t xml:space="preserve">## ──────────────────────────────────────────────────────────────────────────────</w:t>
       </w:r>
     </w:p>
-    <w:bookmarkEnd w:id="230"/>
+    <w:bookmarkEnd w:id="231"/>
     <w:sectPr/>
   </w:body>
 </w:document>

--- a/docs/popGenModeling.docx
+++ b/docs/popGenModeling.docx
@@ -41557,7 +41557,7 @@
         <w:rPr>
           <w:rStyle w:val="VerbatimChar"/>
         </w:rPr>
-        <w:t xml:space="preserve">## [1] 11.61283 11.81176 10.02309 10.14403 11.22707</w:t>
+        <w:t xml:space="preserve">## [1] 11.68021 11.22835 11.82726 10.07319 11.44527</w:t>
       </w:r>
     </w:p>
     <w:p>
@@ -44535,7 +44535,7 @@
         <w:rPr>
           <w:rStyle w:val="VerbatimChar"/>
         </w:rPr>
-        <w:t xml:space="preserve">## [1] 4 8 6</w:t>
+        <w:t xml:space="preserve">## [1] 7 9 8</w:t>
       </w:r>
     </w:p>
     <w:p>
@@ -53968,7 +53968,7 @@
     </w:p>
     <w:bookmarkEnd w:id="210"/>
     <w:bookmarkEnd w:id="211"/>
-    <w:bookmarkStart w:id="224" w:name="lecture-slides"/>
+    <w:bookmarkStart w:id="225" w:name="lecture-slides"/>
     <w:p>
       <w:pPr>
         <w:pStyle w:val="Heading1"/>
@@ -54174,8 +54174,23 @@
         </w:r>
       </w:hyperlink>
     </w:p>
-    <w:bookmarkEnd w:id="224"/>
-    <w:bookmarkStart w:id="231" w:name="authors"/>
+    <w:p>
+      <w:pPr>
+        <w:pStyle w:val="BodyText"/>
+      </w:pPr>
+      <w:hyperlink r:id="rId224">
+        <w:r>
+          <w:rPr>
+            <w:rStyle w:val="Hyperlink"/>
+            <w:bCs/>
+            <w:b/>
+          </w:rPr>
+          <w:t xml:space="preserve">Lecture 18 (10/31)</w:t>
+        </w:r>
+      </w:hyperlink>
+    </w:p>
+    <w:bookmarkEnd w:id="225"/>
+    <w:bookmarkStart w:id="232" w:name="authors"/>
     <w:p>
       <w:pPr>
         <w:pStyle w:val="Heading1"/>
@@ -54284,7 +54299,7 @@
               <w:pStyle w:val="Compact"/>
               <w:jc w:val="left"/>
             </w:pPr>
-            <w:hyperlink r:id="rId225">
+            <w:hyperlink r:id="rId226">
               <w:r>
                 <w:rPr>
                   <w:rStyle w:val="Hyperlink"/>
@@ -54315,7 +54330,7 @@
               <w:pStyle w:val="Compact"/>
               <w:jc w:val="left"/>
             </w:pPr>
-            <w:hyperlink r:id="rId225">
+            <w:hyperlink r:id="rId226">
               <w:r>
                 <w:rPr>
                   <w:rStyle w:val="Hyperlink"/>
@@ -54372,7 +54387,7 @@
               <w:pStyle w:val="Compact"/>
               <w:jc w:val="left"/>
             </w:pPr>
-            <w:hyperlink r:id="rId226">
+            <w:hyperlink r:id="rId227">
               <w:r>
                 <w:rPr>
                   <w:rStyle w:val="Hyperlink"/>
@@ -54389,7 +54404,7 @@
             <w:r>
               <w:t xml:space="preserve"> </w:t>
             </w:r>
-            <w:hyperlink r:id="rId227">
+            <w:hyperlink r:id="rId228">
               <w:r>
                 <w:rPr>
                   <w:rStyle w:val="Hyperlink"/>
@@ -54420,7 +54435,7 @@
               <w:pStyle w:val="Compact"/>
               <w:jc w:val="left"/>
             </w:pPr>
-            <w:hyperlink r:id="rId228">
+            <w:hyperlink r:id="rId229">
               <w:r>
                 <w:rPr>
                   <w:rStyle w:val="Hyperlink"/>
@@ -54437,7 +54452,7 @@
             <w:r>
               <w:t xml:space="preserve"> </w:t>
             </w:r>
-            <w:hyperlink r:id="rId229">
+            <w:hyperlink r:id="rId230">
               <w:r>
                 <w:rPr>
                   <w:rStyle w:val="Hyperlink"/>
@@ -54454,7 +54469,7 @@
             <w:r>
               <w:t xml:space="preserve"> </w:t>
             </w:r>
-            <w:hyperlink r:id="rId230">
+            <w:hyperlink r:id="rId231">
               <w:r>
                 <w:rPr>
                   <w:rStyle w:val="Hyperlink"/>
@@ -54620,7 +54635,7 @@
         <w:rPr>
           <w:rStyle w:val="VerbatimChar"/>
         </w:rPr>
-        <w:t xml:space="preserve">##  date     2024-10-24</w:t>
+        <w:t xml:space="preserve">##  date     2024-11-01</w:t>
       </w:r>
       <w:r>
         <w:br/>
@@ -55397,7 +55412,7 @@
         <w:t xml:space="preserve">## ──────────────────────────────────────────────────────────────────────────────</w:t>
       </w:r>
     </w:p>
-    <w:bookmarkEnd w:id="231"/>
+    <w:bookmarkEnd w:id="232"/>
     <w:sectPr/>
   </w:body>
 </w:document>

--- a/docs/popGenModeling.docx
+++ b/docs/popGenModeling.docx
@@ -41557,7 +41557,7 @@
         <w:rPr>
           <w:rStyle w:val="VerbatimChar"/>
         </w:rPr>
-        <w:t xml:space="preserve">## [1] 11.68021 11.22835 11.82726 10.07319 11.44527</w:t>
+        <w:t xml:space="preserve">## [1] 11.26244 11.94573 10.52818 11.27951 10.34360</w:t>
       </w:r>
     </w:p>
     <w:p>
@@ -44535,7 +44535,7 @@
         <w:rPr>
           <w:rStyle w:val="VerbatimChar"/>
         </w:rPr>
-        <w:t xml:space="preserve">## [1] 7 9 8</w:t>
+        <w:t xml:space="preserve">## [1] 10  8 10</w:t>
       </w:r>
     </w:p>
     <w:p>
@@ -46255,7 +46255,7 @@
     <w:bookmarkEnd w:id="165"/>
     <w:bookmarkEnd w:id="166"/>
     <w:bookmarkEnd w:id="167"/>
-    <w:bookmarkStart w:id="211" w:name="r-guidebook"/>
+    <w:bookmarkStart w:id="215" w:name="r-guidebook"/>
     <w:p>
       <w:pPr>
         <w:pStyle w:val="Heading1"/>
@@ -53967,8 +53967,1058 @@
       </w:r>
     </w:p>
     <w:bookmarkEnd w:id="210"/>
-    <w:bookmarkEnd w:id="211"/>
-    <w:bookmarkStart w:id="225" w:name="lecture-slides"/>
+    <w:bookmarkStart w:id="214" w:name="linear-regression"/>
+    <w:p>
+      <w:pPr>
+        <w:pStyle w:val="Heading2"/>
+      </w:pPr>
+      <w:r>
+        <w:rPr>
+          <w:rStyle w:val="SectionNumber"/>
+        </w:rPr>
+        <w:t xml:space="preserve">4.8</w:t>
+      </w:r>
+      <w:r>
+        <w:tab/>
+      </w:r>
+      <w:r>
+        <w:t xml:space="preserve">Linear Regression</w:t>
+      </w:r>
+    </w:p>
+    <w:p>
+      <w:pPr>
+        <w:pStyle w:val="FirstParagraph"/>
+      </w:pPr>
+      <w:r>
+        <w:t xml:space="preserve">Before doing GWAS, we’re going to learn about using linear models in R.</w:t>
+      </w:r>
+    </w:p>
+    <w:p>
+      <w:pPr>
+        <w:pStyle w:val="BodyText"/>
+      </w:pPr>
+      <w:r>
+        <w:t xml:space="preserve">Loading a datset:</w:t>
+      </w:r>
+    </w:p>
+    <w:p>
+      <w:pPr>
+        <w:pStyle w:val="SourceCode"/>
+      </w:pPr>
+      <w:r>
+        <w:rPr>
+          <w:rStyle w:val="VerbatimChar"/>
+        </w:rPr>
+        <w:t xml:space="preserve">##  manufacturer          model               displ            year     </w:t>
+      </w:r>
+      <w:r>
+        <w:br/>
+      </w:r>
+      <w:r>
+        <w:rPr>
+          <w:rStyle w:val="VerbatimChar"/>
+        </w:rPr>
+        <w:t xml:space="preserve">##  Length:234         Length:234         Min.   :1.600   Min.   :1999  </w:t>
+      </w:r>
+      <w:r>
+        <w:br/>
+      </w:r>
+      <w:r>
+        <w:rPr>
+          <w:rStyle w:val="VerbatimChar"/>
+        </w:rPr>
+        <w:t xml:space="preserve">##  Class :character   Class :character   1st Qu.:2.400   1st Qu.:1999  </w:t>
+      </w:r>
+      <w:r>
+        <w:br/>
+      </w:r>
+      <w:r>
+        <w:rPr>
+          <w:rStyle w:val="VerbatimChar"/>
+        </w:rPr>
+        <w:t xml:space="preserve">##  Mode  :character   Mode  :character   Median :3.300   Median :2004  </w:t>
+      </w:r>
+      <w:r>
+        <w:br/>
+      </w:r>
+      <w:r>
+        <w:rPr>
+          <w:rStyle w:val="VerbatimChar"/>
+        </w:rPr>
+        <w:t xml:space="preserve">##                                        Mean   :3.472   Mean   :2004  </w:t>
+      </w:r>
+      <w:r>
+        <w:br/>
+      </w:r>
+      <w:r>
+        <w:rPr>
+          <w:rStyle w:val="VerbatimChar"/>
+        </w:rPr>
+        <w:t xml:space="preserve">##                                        3rd Qu.:4.600   3rd Qu.:2008  </w:t>
+      </w:r>
+      <w:r>
+        <w:br/>
+      </w:r>
+      <w:r>
+        <w:rPr>
+          <w:rStyle w:val="VerbatimChar"/>
+        </w:rPr>
+        <w:t xml:space="preserve">##                                        Max.   :7.000   Max.   :2008  </w:t>
+      </w:r>
+      <w:r>
+        <w:br/>
+      </w:r>
+      <w:r>
+        <w:rPr>
+          <w:rStyle w:val="VerbatimChar"/>
+        </w:rPr>
+        <w:t xml:space="preserve">##       cyl           trans               drv                 cty       </w:t>
+      </w:r>
+      <w:r>
+        <w:br/>
+      </w:r>
+      <w:r>
+        <w:rPr>
+          <w:rStyle w:val="VerbatimChar"/>
+        </w:rPr>
+        <w:t xml:space="preserve">##  Min.   :4.000   Length:234         Length:234         Min.   : 9.00  </w:t>
+      </w:r>
+      <w:r>
+        <w:br/>
+      </w:r>
+      <w:r>
+        <w:rPr>
+          <w:rStyle w:val="VerbatimChar"/>
+        </w:rPr>
+        <w:t xml:space="preserve">##  1st Qu.:4.000   Class :character   Class :character   1st Qu.:14.00  </w:t>
+      </w:r>
+      <w:r>
+        <w:br/>
+      </w:r>
+      <w:r>
+        <w:rPr>
+          <w:rStyle w:val="VerbatimChar"/>
+        </w:rPr>
+        <w:t xml:space="preserve">##  Median :6.000   Mode  :character   Mode  :character   Median :17.00  </w:t>
+      </w:r>
+      <w:r>
+        <w:br/>
+      </w:r>
+      <w:r>
+        <w:rPr>
+          <w:rStyle w:val="VerbatimChar"/>
+        </w:rPr>
+        <w:t xml:space="preserve">##  Mean   :5.889                                         Mean   :16.86  </w:t>
+      </w:r>
+      <w:r>
+        <w:br/>
+      </w:r>
+      <w:r>
+        <w:rPr>
+          <w:rStyle w:val="VerbatimChar"/>
+        </w:rPr>
+        <w:t xml:space="preserve">##  3rd Qu.:8.000                                         3rd Qu.:19.00  </w:t>
+      </w:r>
+      <w:r>
+        <w:br/>
+      </w:r>
+      <w:r>
+        <w:rPr>
+          <w:rStyle w:val="VerbatimChar"/>
+        </w:rPr>
+        <w:t xml:space="preserve">##  Max.   :8.000                                         Max.   :35.00  </w:t>
+      </w:r>
+      <w:r>
+        <w:br/>
+      </w:r>
+      <w:r>
+        <w:rPr>
+          <w:rStyle w:val="VerbatimChar"/>
+        </w:rPr>
+        <w:t xml:space="preserve">##       hwy             fl               class          </w:t>
+      </w:r>
+      <w:r>
+        <w:br/>
+      </w:r>
+      <w:r>
+        <w:rPr>
+          <w:rStyle w:val="VerbatimChar"/>
+        </w:rPr>
+        <w:t xml:space="preserve">##  Min.   :12.00   Length:234         Length:234        </w:t>
+      </w:r>
+      <w:r>
+        <w:br/>
+      </w:r>
+      <w:r>
+        <w:rPr>
+          <w:rStyle w:val="VerbatimChar"/>
+        </w:rPr>
+        <w:t xml:space="preserve">##  1st Qu.:18.00   Class :character   Class :character  </w:t>
+      </w:r>
+      <w:r>
+        <w:br/>
+      </w:r>
+      <w:r>
+        <w:rPr>
+          <w:rStyle w:val="VerbatimChar"/>
+        </w:rPr>
+        <w:t xml:space="preserve">##  Median :24.00   Mode  :character   Mode  :character  </w:t>
+      </w:r>
+      <w:r>
+        <w:br/>
+      </w:r>
+      <w:r>
+        <w:rPr>
+          <w:rStyle w:val="VerbatimChar"/>
+        </w:rPr>
+        <w:t xml:space="preserve">##  Mean   :23.44                                        </w:t>
+      </w:r>
+      <w:r>
+        <w:br/>
+      </w:r>
+      <w:r>
+        <w:rPr>
+          <w:rStyle w:val="VerbatimChar"/>
+        </w:rPr>
+        <w:t xml:space="preserve">##  3rd Qu.:27.00                                        </w:t>
+      </w:r>
+      <w:r>
+        <w:br/>
+      </w:r>
+      <w:r>
+        <w:rPr>
+          <w:rStyle w:val="VerbatimChar"/>
+        </w:rPr>
+        <w:t xml:space="preserve">##  Max.   :44.00</w:t>
+      </w:r>
+    </w:p>
+    <w:p>
+      <w:pPr>
+        <w:pStyle w:val="FirstParagraph"/>
+      </w:pPr>
+      <w:r>
+        <w:t xml:space="preserve">There is now an object in memory called</w:t>
+      </w:r>
+      <w:r>
+        <w:t xml:space="preserve"> </w:t>
+      </w:r>
+      <w:r>
+        <w:rPr>
+          <w:rStyle w:val="VerbatimChar"/>
+        </w:rPr>
+        <w:t xml:space="preserve">mpg</w:t>
+      </w:r>
+      <w:r>
+        <w:t xml:space="preserve">, which is a dataframe with 11 variables.</w:t>
+      </w:r>
+    </w:p>
+    <w:p>
+      <w:pPr>
+        <w:pStyle w:val="BodyText"/>
+      </w:pPr>
+      <w:r>
+        <w:t xml:space="preserve">The mpg of cars in a city and the mpg on the highway are encoded in the columns</w:t>
+      </w:r>
+      <w:r>
+        <w:t xml:space="preserve"> </w:t>
+      </w:r>
+      <w:r>
+        <w:rPr>
+          <w:rStyle w:val="VerbatimChar"/>
+        </w:rPr>
+        <w:t xml:space="preserve">cty</w:t>
+      </w:r>
+      <w:r>
+        <w:t xml:space="preserve"> </w:t>
+      </w:r>
+      <w:r>
+        <w:t xml:space="preserve">and</w:t>
+      </w:r>
+      <w:r>
+        <w:t xml:space="preserve"> </w:t>
+      </w:r>
+      <w:r>
+        <w:rPr>
+          <w:rStyle w:val="VerbatimChar"/>
+        </w:rPr>
+        <w:t xml:space="preserve">hwy</w:t>
+      </w:r>
+      <w:r>
+        <w:t xml:space="preserve">, respectively.</w:t>
+      </w:r>
+    </w:p>
+    <w:p>
+      <w:pPr>
+        <w:pStyle w:val="BodyText"/>
+      </w:pPr>
+      <w:r>
+        <w:t xml:space="preserve">First, plotting these out:</w:t>
+      </w:r>
+    </w:p>
+    <w:p>
+      <w:pPr>
+        <w:pStyle w:val="SourceCode"/>
+      </w:pPr>
+      <w:r>
+        <w:rPr>
+          <w:rStyle w:val="FunctionTok"/>
+        </w:rPr>
+        <w:t xml:space="preserve">ggplot</w:t>
+      </w:r>
+      <w:r>
+        <w:rPr>
+          <w:rStyle w:val="NormalTok"/>
+        </w:rPr>
+        <w:t xml:space="preserve">(mpg, </w:t>
+      </w:r>
+      <w:r>
+        <w:rPr>
+          <w:rStyle w:val="FunctionTok"/>
+        </w:rPr>
+        <w:t xml:space="preserve">aes</w:t>
+      </w:r>
+      <w:r>
+        <w:rPr>
+          <w:rStyle w:val="NormalTok"/>
+        </w:rPr>
+        <w:t xml:space="preserve">(</w:t>
+      </w:r>
+      <w:r>
+        <w:rPr>
+          <w:rStyle w:val="AttributeTok"/>
+        </w:rPr>
+        <w:t xml:space="preserve">x =</w:t>
+      </w:r>
+      <w:r>
+        <w:rPr>
+          <w:rStyle w:val="NormalTok"/>
+        </w:rPr>
+        <w:t xml:space="preserve"> cty, </w:t>
+      </w:r>
+      <w:r>
+        <w:br/>
+      </w:r>
+      <w:r>
+        <w:rPr>
+          <w:rStyle w:val="NormalTok"/>
+        </w:rPr>
+        <w:t xml:space="preserve">                </w:t>
+      </w:r>
+      <w:r>
+        <w:rPr>
+          <w:rStyle w:val="AttributeTok"/>
+        </w:rPr>
+        <w:t xml:space="preserve">y =</w:t>
+      </w:r>
+      <w:r>
+        <w:rPr>
+          <w:rStyle w:val="NormalTok"/>
+        </w:rPr>
+        <w:t xml:space="preserve"> hwy)) </w:t>
+      </w:r>
+      <w:r>
+        <w:rPr>
+          <w:rStyle w:val="SpecialCharTok"/>
+        </w:rPr>
+        <w:t xml:space="preserve">+</w:t>
+      </w:r>
+      <w:r>
+        <w:rPr>
+          <w:rStyle w:val="NormalTok"/>
+        </w:rPr>
+        <w:t xml:space="preserve"> </w:t>
+      </w:r>
+      <w:r>
+        <w:br/>
+      </w:r>
+      <w:r>
+        <w:rPr>
+          <w:rStyle w:val="NormalTok"/>
+        </w:rPr>
+        <w:t xml:space="preserve">  </w:t>
+      </w:r>
+      <w:r>
+        <w:rPr>
+          <w:rStyle w:val="FunctionTok"/>
+        </w:rPr>
+        <w:t xml:space="preserve">xlab</w:t>
+      </w:r>
+      <w:r>
+        <w:rPr>
+          <w:rStyle w:val="NormalTok"/>
+        </w:rPr>
+        <w:t xml:space="preserve">(</w:t>
+      </w:r>
+      <w:r>
+        <w:rPr>
+          <w:rStyle w:val="StringTok"/>
+        </w:rPr>
+        <w:t xml:space="preserve">"City Mileage (mpg)"</w:t>
+      </w:r>
+      <w:r>
+        <w:rPr>
+          <w:rStyle w:val="NormalTok"/>
+        </w:rPr>
+        <w:t xml:space="preserve">) </w:t>
+      </w:r>
+      <w:r>
+        <w:rPr>
+          <w:rStyle w:val="SpecialCharTok"/>
+        </w:rPr>
+        <w:t xml:space="preserve">+</w:t>
+      </w:r>
+      <w:r>
+        <w:rPr>
+          <w:rStyle w:val="NormalTok"/>
+        </w:rPr>
+        <w:t xml:space="preserve"> </w:t>
+      </w:r>
+      <w:r>
+        <w:br/>
+      </w:r>
+      <w:r>
+        <w:rPr>
+          <w:rStyle w:val="NormalTok"/>
+        </w:rPr>
+        <w:t xml:space="preserve">  </w:t>
+      </w:r>
+      <w:r>
+        <w:rPr>
+          <w:rStyle w:val="FunctionTok"/>
+        </w:rPr>
+        <w:t xml:space="preserve">ylab</w:t>
+      </w:r>
+      <w:r>
+        <w:rPr>
+          <w:rStyle w:val="NormalTok"/>
+        </w:rPr>
+        <w:t xml:space="preserve">(</w:t>
+      </w:r>
+      <w:r>
+        <w:rPr>
+          <w:rStyle w:val="StringTok"/>
+        </w:rPr>
+        <w:t xml:space="preserve">"Highway Mileage (mpg)"</w:t>
+      </w:r>
+      <w:r>
+        <w:rPr>
+          <w:rStyle w:val="NormalTok"/>
+        </w:rPr>
+        <w:t xml:space="preserve">) </w:t>
+      </w:r>
+      <w:r>
+        <w:rPr>
+          <w:rStyle w:val="SpecialCharTok"/>
+        </w:rPr>
+        <w:t xml:space="preserve">+</w:t>
+      </w:r>
+      <w:r>
+        <w:br/>
+      </w:r>
+      <w:r>
+        <w:rPr>
+          <w:rStyle w:val="NormalTok"/>
+        </w:rPr>
+        <w:t xml:space="preserve">  </w:t>
+      </w:r>
+      <w:r>
+        <w:rPr>
+          <w:rStyle w:val="FunctionTok"/>
+        </w:rPr>
+        <w:t xml:space="preserve">geom_point</w:t>
+      </w:r>
+      <w:r>
+        <w:rPr>
+          <w:rStyle w:val="NormalTok"/>
+        </w:rPr>
+        <w:t xml:space="preserve">() </w:t>
+      </w:r>
+      <w:r>
+        <w:rPr>
+          <w:rStyle w:val="SpecialCharTok"/>
+        </w:rPr>
+        <w:t xml:space="preserve">+</w:t>
+      </w:r>
+      <w:r>
+        <w:br/>
+      </w:r>
+      <w:r>
+        <w:rPr>
+          <w:rStyle w:val="NormalTok"/>
+        </w:rPr>
+        <w:t xml:space="preserve">  </w:t>
+      </w:r>
+      <w:r>
+        <w:rPr>
+          <w:rStyle w:val="FunctionTok"/>
+        </w:rPr>
+        <w:t xml:space="preserve">theme_classic</w:t>
+      </w:r>
+      <w:r>
+        <w:rPr>
+          <w:rStyle w:val="NormalTok"/>
+        </w:rPr>
+        <w:t xml:space="preserve">()</w:t>
+      </w:r>
+    </w:p>
+    <w:p>
+      <w:pPr>
+        <w:pStyle w:val="FirstParagraph"/>
+      </w:pPr>
+      <w:r>
+        <w:drawing>
+          <wp:inline>
+            <wp:extent cx="4620126" cy="3696101"/>
+            <wp:effectExtent b="0" l="0" r="0" t="0"/>
+            <wp:docPr descr="" title="" id="212" name="Picture"/>
+            <a:graphic>
+              <a:graphicData uri="http://schemas.openxmlformats.org/drawingml/2006/picture">
+                <pic:pic>
+                  <pic:nvPicPr>
+                    <pic:cNvPr descr="resources/images/resources/images/resources/images/resources/images/resources/images/resources/images/resources/images/resources/images/resources/images/resources/images/resources/images/resources/images/resources/images/resources/images/popGenModeling_files/figure-docx/unnamed-chunk-175-1.png" id="213" name="Picture"/>
+                    <pic:cNvPicPr>
+                      <a:picLocks noChangeArrowheads="1" noChangeAspect="1"/>
+                    </pic:cNvPicPr>
+                  </pic:nvPicPr>
+                  <pic:blipFill>
+                    <a:blip r:embed="rId211"/>
+                    <a:stretch>
+                      <a:fillRect/>
+                    </a:stretch>
+                  </pic:blipFill>
+                  <pic:spPr bwMode="auto">
+                    <a:xfrm>
+                      <a:off x="0" y="0"/>
+                      <a:ext cx="4620126" cy="3696101"/>
+                    </a:xfrm>
+                    <a:prstGeom prst="rect">
+                      <a:avLst/>
+                    </a:prstGeom>
+                    <a:noFill/>
+                    <a:ln w="9525">
+                      <a:noFill/>
+                      <a:headEnd/>
+                      <a:tailEnd/>
+                    </a:ln>
+                  </pic:spPr>
+                </pic:pic>
+              </a:graphicData>
+            </a:graphic>
+          </wp:inline>
+        </w:drawing>
+      </w:r>
+    </w:p>
+    <w:p>
+      <w:pPr>
+        <w:pStyle w:val="BodyText"/>
+      </w:pPr>
+      <w:r>
+        <w:t xml:space="preserve">We can use the function</w:t>
+      </w:r>
+      <w:r>
+        <w:t xml:space="preserve"> </w:t>
+      </w:r>
+      <w:r>
+        <w:rPr>
+          <w:rStyle w:val="VerbatimChar"/>
+        </w:rPr>
+        <w:t xml:space="preserve">lm()</w:t>
+      </w:r>
+      <w:r>
+        <w:t xml:space="preserve"> </w:t>
+      </w:r>
+      <w:r>
+        <w:t xml:space="preserve">to implement a linear model.</w:t>
+      </w:r>
+    </w:p>
+    <w:p>
+      <w:pPr>
+        <w:pStyle w:val="SourceCode"/>
+      </w:pPr>
+      <w:r>
+        <w:rPr>
+          <w:rStyle w:val="FunctionTok"/>
+        </w:rPr>
+        <w:t xml:space="preserve">lm</w:t>
+      </w:r>
+      <w:r>
+        <w:rPr>
+          <w:rStyle w:val="NormalTok"/>
+        </w:rPr>
+        <w:t xml:space="preserve">(</w:t>
+      </w:r>
+      <w:r>
+        <w:rPr>
+          <w:rStyle w:val="AttributeTok"/>
+        </w:rPr>
+        <w:t xml:space="preserve">formula =</w:t>
+      </w:r>
+      <w:r>
+        <w:rPr>
+          <w:rStyle w:val="NormalTok"/>
+        </w:rPr>
+        <w:t xml:space="preserve"> hwy </w:t>
+      </w:r>
+      <w:r>
+        <w:rPr>
+          <w:rStyle w:val="SpecialCharTok"/>
+        </w:rPr>
+        <w:t xml:space="preserve">~</w:t>
+      </w:r>
+      <w:r>
+        <w:rPr>
+          <w:rStyle w:val="NormalTok"/>
+        </w:rPr>
+        <w:t xml:space="preserve"> cty, </w:t>
+      </w:r>
+      <w:r>
+        <w:rPr>
+          <w:rStyle w:val="AttributeTok"/>
+        </w:rPr>
+        <w:t xml:space="preserve">data =</w:t>
+      </w:r>
+      <w:r>
+        <w:rPr>
+          <w:rStyle w:val="NormalTok"/>
+        </w:rPr>
+        <w:t xml:space="preserve"> mpg)</w:t>
+      </w:r>
+    </w:p>
+    <w:p>
+      <w:pPr>
+        <w:pStyle w:val="SourceCode"/>
+      </w:pPr>
+      <w:r>
+        <w:rPr>
+          <w:rStyle w:val="VerbatimChar"/>
+        </w:rPr>
+        <w:t xml:space="preserve">## </w:t>
+      </w:r>
+      <w:r>
+        <w:br/>
+      </w:r>
+      <w:r>
+        <w:rPr>
+          <w:rStyle w:val="VerbatimChar"/>
+        </w:rPr>
+        <w:t xml:space="preserve">## Call:</w:t>
+      </w:r>
+      <w:r>
+        <w:br/>
+      </w:r>
+      <w:r>
+        <w:rPr>
+          <w:rStyle w:val="VerbatimChar"/>
+        </w:rPr>
+        <w:t xml:space="preserve">## lm(formula = hwy ~ cty, data = mpg)</w:t>
+      </w:r>
+      <w:r>
+        <w:br/>
+      </w:r>
+      <w:r>
+        <w:rPr>
+          <w:rStyle w:val="VerbatimChar"/>
+        </w:rPr>
+        <w:t xml:space="preserve">## </w:t>
+      </w:r>
+      <w:r>
+        <w:br/>
+      </w:r>
+      <w:r>
+        <w:rPr>
+          <w:rStyle w:val="VerbatimChar"/>
+        </w:rPr>
+        <w:t xml:space="preserve">## Coefficients:</w:t>
+      </w:r>
+      <w:r>
+        <w:br/>
+      </w:r>
+      <w:r>
+        <w:rPr>
+          <w:rStyle w:val="VerbatimChar"/>
+        </w:rPr>
+        <w:t xml:space="preserve">## (Intercept)          cty  </w:t>
+      </w:r>
+      <w:r>
+        <w:br/>
+      </w:r>
+      <w:r>
+        <w:rPr>
+          <w:rStyle w:val="VerbatimChar"/>
+        </w:rPr>
+        <w:t xml:space="preserve">##       0.892        1.337</w:t>
+      </w:r>
+    </w:p>
+    <w:p>
+      <w:pPr>
+        <w:pStyle w:val="FirstParagraph"/>
+      </w:pPr>
+      <w:r>
+        <w:t xml:space="preserve">This first argument,</w:t>
+      </w:r>
+      <w:r>
+        <w:t xml:space="preserve"> </w:t>
+      </w:r>
+      <w:r>
+        <w:rPr>
+          <w:rStyle w:val="VerbatimChar"/>
+        </w:rPr>
+        <w:t xml:space="preserve">formula</w:t>
+      </w:r>
+      <w:r>
+        <w:t xml:space="preserve"> </w:t>
+      </w:r>
+      <w:r>
+        <w:t xml:space="preserve">is what determines the variables we are regressing, with the tilde (~) sign separating dependent and independent variables. For example, the above formula asks to create a linear model where highway mileage is expressed as a function of city mileagle. In other words, we’re doing the good old algebra</w:t>
+      </w:r>
+    </w:p>
+    <w:p>
+      <w:pPr>
+        <w:pStyle w:val="BodyText"/>
+      </w:pPr>
+      <m:oMathPara>
+        <m:oMathParaPr>
+          <m:jc m:val="center"/>
+        </m:oMathParaPr>
+        <m:oMath>
+          <m:r>
+            <m:t>y</m:t>
+          </m:r>
+          <m:r>
+            <m:rPr>
+              <m:sty m:val="p"/>
+            </m:rPr>
+            <m:t>=</m:t>
+          </m:r>
+          <m:r>
+            <m:t>m</m:t>
+          </m:r>
+          <m:r>
+            <m:t>x</m:t>
+          </m:r>
+          <m:r>
+            <m:rPr>
+              <m:sty m:val="p"/>
+            </m:rPr>
+            <m:t>+</m:t>
+          </m:r>
+          <m:r>
+            <m:t>b</m:t>
+          </m:r>
+        </m:oMath>
+      </m:oMathPara>
+    </w:p>
+    <w:p>
+      <w:pPr>
+        <w:pStyle w:val="FirstParagraph"/>
+      </w:pPr>
+      <w:r>
+        <w:t xml:space="preserve">, except here it’s</w:t>
+      </w:r>
+    </w:p>
+    <w:p>
+      <w:pPr>
+        <w:pStyle w:val="BodyText"/>
+      </w:pPr>
+      <m:oMathPara>
+        <m:oMathParaPr>
+          <m:jc m:val="center"/>
+        </m:oMathParaPr>
+        <m:oMath>
+          <m:r>
+            <m:t>h</m:t>
+          </m:r>
+          <m:r>
+            <m:t>i</m:t>
+          </m:r>
+          <m:r>
+            <m:t>g</m:t>
+          </m:r>
+          <m:r>
+            <m:t>h</m:t>
+          </m:r>
+          <m:r>
+            <m:t>w</m:t>
+          </m:r>
+          <m:r>
+            <m:t>a</m:t>
+          </m:r>
+          <m:r>
+            <m:t>y</m:t>
+          </m:r>
+          <m:r>
+            <m:rPr>
+              <m:sty m:val="p"/>
+            </m:rPr>
+            <m:t>=</m:t>
+          </m:r>
+          <m:r>
+            <m:t>m</m:t>
+          </m:r>
+          <m:r>
+            <m:rPr>
+              <m:sty m:val="p"/>
+            </m:rPr>
+            <m:t>*</m:t>
+          </m:r>
+          <m:r>
+            <m:t>c</m:t>
+          </m:r>
+          <m:r>
+            <m:t>i</m:t>
+          </m:r>
+          <m:r>
+            <m:t>t</m:t>
+          </m:r>
+          <m:r>
+            <m:t>y</m:t>
+          </m:r>
+          <m:r>
+            <m:rPr>
+              <m:sty m:val="p"/>
+            </m:rPr>
+            <m:t>+</m:t>
+          </m:r>
+          <m:r>
+            <m:t>I</m:t>
+          </m:r>
+          <m:r>
+            <m:t>n</m:t>
+          </m:r>
+          <m:r>
+            <m:t>t</m:t>
+          </m:r>
+          <m:r>
+            <m:t>e</m:t>
+          </m:r>
+          <m:r>
+            <m:t>r</m:t>
+          </m:r>
+          <m:r>
+            <m:t>c</m:t>
+          </m:r>
+          <m:r>
+            <m:t>e</m:t>
+          </m:r>
+          <m:r>
+            <m:t>p</m:t>
+          </m:r>
+          <m:r>
+            <m:t>t</m:t>
+          </m:r>
+        </m:oMath>
+      </m:oMathPara>
+    </w:p>
+    <w:p>
+      <w:pPr>
+        <w:pStyle w:val="FirstParagraph"/>
+      </w:pPr>
+      <w:r>
+        <w:t xml:space="preserve">.</w:t>
+      </w:r>
+    </w:p>
+    <w:p>
+      <w:pPr>
+        <w:pStyle w:val="BodyText"/>
+      </w:pPr>
+      <w:r>
+        <w:t xml:space="preserve">We can extract the intercept and coefficient as such:</w:t>
+      </w:r>
+    </w:p>
+    <w:p>
+      <w:pPr>
+        <w:pStyle w:val="SourceCode"/>
+      </w:pPr>
+      <w:r>
+        <w:rPr>
+          <w:rStyle w:val="NormalTok"/>
+        </w:rPr>
+        <w:t xml:space="preserve">regression </w:t>
+      </w:r>
+      <w:r>
+        <w:rPr>
+          <w:rStyle w:val="OtherTok"/>
+        </w:rPr>
+        <w:t xml:space="preserve">&lt;-</w:t>
+      </w:r>
+      <w:r>
+        <w:rPr>
+          <w:rStyle w:val="NormalTok"/>
+        </w:rPr>
+        <w:t xml:space="preserve"> </w:t>
+      </w:r>
+      <w:r>
+        <w:rPr>
+          <w:rStyle w:val="FunctionTok"/>
+        </w:rPr>
+        <w:t xml:space="preserve">lm</w:t>
+      </w:r>
+      <w:r>
+        <w:rPr>
+          <w:rStyle w:val="NormalTok"/>
+        </w:rPr>
+        <w:t xml:space="preserve">(</w:t>
+      </w:r>
+      <w:r>
+        <w:rPr>
+          <w:rStyle w:val="AttributeTok"/>
+        </w:rPr>
+        <w:t xml:space="preserve">formula =</w:t>
+      </w:r>
+      <w:r>
+        <w:rPr>
+          <w:rStyle w:val="NormalTok"/>
+        </w:rPr>
+        <w:t xml:space="preserve"> hwy </w:t>
+      </w:r>
+      <w:r>
+        <w:rPr>
+          <w:rStyle w:val="SpecialCharTok"/>
+        </w:rPr>
+        <w:t xml:space="preserve">~</w:t>
+      </w:r>
+      <w:r>
+        <w:rPr>
+          <w:rStyle w:val="NormalTok"/>
+        </w:rPr>
+        <w:t xml:space="preserve"> cty, </w:t>
+      </w:r>
+      <w:r>
+        <w:rPr>
+          <w:rStyle w:val="AttributeTok"/>
+        </w:rPr>
+        <w:t xml:space="preserve">data =</w:t>
+      </w:r>
+      <w:r>
+        <w:rPr>
+          <w:rStyle w:val="NormalTok"/>
+        </w:rPr>
+        <w:t xml:space="preserve"> mpg)</w:t>
+      </w:r>
+      <w:r>
+        <w:br/>
+      </w:r>
+      <w:r>
+        <w:rPr>
+          <w:rStyle w:val="FunctionTok"/>
+        </w:rPr>
+        <w:t xml:space="preserve">print</w:t>
+      </w:r>
+      <w:r>
+        <w:rPr>
+          <w:rStyle w:val="NormalTok"/>
+        </w:rPr>
+        <w:t xml:space="preserve">(regression</w:t>
+      </w:r>
+      <w:r>
+        <w:rPr>
+          <w:rStyle w:val="SpecialCharTok"/>
+        </w:rPr>
+        <w:t xml:space="preserve">$</w:t>
+      </w:r>
+      <w:r>
+        <w:rPr>
+          <w:rStyle w:val="NormalTok"/>
+        </w:rPr>
+        <w:t xml:space="preserve">coefficients[</w:t>
+      </w:r>
+      <w:r>
+        <w:rPr>
+          <w:rStyle w:val="DecValTok"/>
+        </w:rPr>
+        <w:t xml:space="preserve">1</w:t>
+      </w:r>
+      <w:r>
+        <w:rPr>
+          <w:rStyle w:val="NormalTok"/>
+        </w:rPr>
+        <w:t xml:space="preserve">])</w:t>
+      </w:r>
+    </w:p>
+    <w:p>
+      <w:pPr>
+        <w:pStyle w:val="SourceCode"/>
+      </w:pPr>
+      <w:r>
+        <w:rPr>
+          <w:rStyle w:val="VerbatimChar"/>
+        </w:rPr>
+        <w:t xml:space="preserve">## (Intercept) </w:t>
+      </w:r>
+      <w:r>
+        <w:br/>
+      </w:r>
+      <w:r>
+        <w:rPr>
+          <w:rStyle w:val="VerbatimChar"/>
+        </w:rPr>
+        <w:t xml:space="preserve">##   0.8920411</w:t>
+      </w:r>
+    </w:p>
+    <w:p>
+      <w:pPr>
+        <w:pStyle w:val="SourceCode"/>
+      </w:pPr>
+      <w:r>
+        <w:rPr>
+          <w:rStyle w:val="FunctionTok"/>
+        </w:rPr>
+        <w:t xml:space="preserve">print</w:t>
+      </w:r>
+      <w:r>
+        <w:rPr>
+          <w:rStyle w:val="NormalTok"/>
+        </w:rPr>
+        <w:t xml:space="preserve">(regression</w:t>
+      </w:r>
+      <w:r>
+        <w:rPr>
+          <w:rStyle w:val="SpecialCharTok"/>
+        </w:rPr>
+        <w:t xml:space="preserve">$</w:t>
+      </w:r>
+      <w:r>
+        <w:rPr>
+          <w:rStyle w:val="NormalTok"/>
+        </w:rPr>
+        <w:t xml:space="preserve">coefficients[</w:t>
+      </w:r>
+      <w:r>
+        <w:rPr>
+          <w:rStyle w:val="DecValTok"/>
+        </w:rPr>
+        <w:t xml:space="preserve">2</w:t>
+      </w:r>
+      <w:r>
+        <w:rPr>
+          <w:rStyle w:val="NormalTok"/>
+        </w:rPr>
+        <w:t xml:space="preserve">])</w:t>
+      </w:r>
+    </w:p>
+    <w:p>
+      <w:pPr>
+        <w:pStyle w:val="SourceCode"/>
+      </w:pPr>
+      <w:r>
+        <w:rPr>
+          <w:rStyle w:val="VerbatimChar"/>
+        </w:rPr>
+        <w:t xml:space="preserve">##      cty </w:t>
+      </w:r>
+      <w:r>
+        <w:br/>
+      </w:r>
+      <w:r>
+        <w:rPr>
+          <w:rStyle w:val="VerbatimChar"/>
+        </w:rPr>
+        <w:t xml:space="preserve">## 1.337456</w:t>
+      </w:r>
+    </w:p>
+    <w:bookmarkEnd w:id="214"/>
+    <w:bookmarkEnd w:id="215"/>
+    <w:bookmarkStart w:id="229" w:name="lecture-slides"/>
     <w:p>
       <w:pPr>
         <w:pStyle w:val="Heading1"/>
@@ -53998,7 +55048,7 @@
       <w:pPr>
         <w:pStyle w:val="BodyText"/>
       </w:pPr>
-      <w:hyperlink r:id="rId212">
+      <w:hyperlink r:id="rId216">
         <w:r>
           <w:rPr>
             <w:rStyle w:val="Hyperlink"/>
@@ -54013,7 +55063,7 @@
       <w:pPr>
         <w:pStyle w:val="BodyText"/>
       </w:pPr>
-      <w:hyperlink r:id="rId213">
+      <w:hyperlink r:id="rId217">
         <w:r>
           <w:rPr>
             <w:rStyle w:val="Hyperlink"/>
@@ -54028,7 +55078,7 @@
       <w:pPr>
         <w:pStyle w:val="BodyText"/>
       </w:pPr>
-      <w:hyperlink r:id="rId214">
+      <w:hyperlink r:id="rId218">
         <w:r>
           <w:rPr>
             <w:rStyle w:val="Hyperlink"/>
@@ -54043,7 +55093,7 @@
       <w:pPr>
         <w:pStyle w:val="BodyText"/>
       </w:pPr>
-      <w:hyperlink r:id="rId215">
+      <w:hyperlink r:id="rId219">
         <w:r>
           <w:rPr>
             <w:rStyle w:val="Hyperlink"/>
@@ -54058,7 +55108,7 @@
       <w:pPr>
         <w:pStyle w:val="BodyText"/>
       </w:pPr>
-      <w:hyperlink r:id="rId216">
+      <w:hyperlink r:id="rId220">
         <w:r>
           <w:rPr>
             <w:rStyle w:val="Hyperlink"/>
@@ -54073,7 +55123,7 @@
       <w:pPr>
         <w:pStyle w:val="BodyText"/>
       </w:pPr>
-      <w:hyperlink r:id="rId217">
+      <w:hyperlink r:id="rId221">
         <w:r>
           <w:rPr>
             <w:rStyle w:val="Hyperlink"/>
@@ -54088,7 +55138,7 @@
       <w:pPr>
         <w:pStyle w:val="BodyText"/>
       </w:pPr>
-      <w:hyperlink r:id="rId218">
+      <w:hyperlink r:id="rId222">
         <w:r>
           <w:rPr>
             <w:rStyle w:val="Hyperlink"/>
@@ -54103,7 +55153,7 @@
       <w:pPr>
         <w:pStyle w:val="BodyText"/>
       </w:pPr>
-      <w:hyperlink r:id="rId219">
+      <w:hyperlink r:id="rId223">
         <w:r>
           <w:rPr>
             <w:rStyle w:val="Hyperlink"/>
@@ -54118,7 +55168,7 @@
       <w:pPr>
         <w:pStyle w:val="BodyText"/>
       </w:pPr>
-      <w:hyperlink r:id="rId220">
+      <w:hyperlink r:id="rId224">
         <w:r>
           <w:rPr>
             <w:rStyle w:val="Hyperlink"/>
@@ -54133,7 +55183,7 @@
       <w:pPr>
         <w:pStyle w:val="BodyText"/>
       </w:pPr>
-      <w:hyperlink r:id="rId221">
+      <w:hyperlink r:id="rId225">
         <w:r>
           <w:rPr>
             <w:rStyle w:val="Hyperlink"/>
@@ -54148,7 +55198,7 @@
       <w:pPr>
         <w:pStyle w:val="BodyText"/>
       </w:pPr>
-      <w:hyperlink r:id="rId222">
+      <w:hyperlink r:id="rId226">
         <w:r>
           <w:rPr>
             <w:rStyle w:val="Hyperlink"/>
@@ -54163,7 +55213,7 @@
       <w:pPr>
         <w:pStyle w:val="BodyText"/>
       </w:pPr>
-      <w:hyperlink r:id="rId223">
+      <w:hyperlink r:id="rId227">
         <w:r>
           <w:rPr>
             <w:rStyle w:val="Hyperlink"/>
@@ -54178,7 +55228,7 @@
       <w:pPr>
         <w:pStyle w:val="BodyText"/>
       </w:pPr>
-      <w:hyperlink r:id="rId224">
+      <w:hyperlink r:id="rId228">
         <w:r>
           <w:rPr>
             <w:rStyle w:val="Hyperlink"/>
@@ -54189,8 +55239,8 @@
         </w:r>
       </w:hyperlink>
     </w:p>
-    <w:bookmarkEnd w:id="225"/>
-    <w:bookmarkStart w:id="232" w:name="authors"/>
+    <w:bookmarkEnd w:id="229"/>
+    <w:bookmarkStart w:id="236" w:name="authors"/>
     <w:p>
       <w:pPr>
         <w:pStyle w:val="Heading1"/>
@@ -54299,7 +55349,7 @@
               <w:pStyle w:val="Compact"/>
               <w:jc w:val="left"/>
             </w:pPr>
-            <w:hyperlink r:id="rId226">
+            <w:hyperlink r:id="rId230">
               <w:r>
                 <w:rPr>
                   <w:rStyle w:val="Hyperlink"/>
@@ -54330,7 +55380,7 @@
               <w:pStyle w:val="Compact"/>
               <w:jc w:val="left"/>
             </w:pPr>
-            <w:hyperlink r:id="rId226">
+            <w:hyperlink r:id="rId230">
               <w:r>
                 <w:rPr>
                   <w:rStyle w:val="Hyperlink"/>
@@ -54387,7 +55437,7 @@
               <w:pStyle w:val="Compact"/>
               <w:jc w:val="left"/>
             </w:pPr>
-            <w:hyperlink r:id="rId227">
+            <w:hyperlink r:id="rId231">
               <w:r>
                 <w:rPr>
                   <w:rStyle w:val="Hyperlink"/>
@@ -54404,7 +55454,7 @@
             <w:r>
               <w:t xml:space="preserve"> </w:t>
             </w:r>
-            <w:hyperlink r:id="rId228">
+            <w:hyperlink r:id="rId232">
               <w:r>
                 <w:rPr>
                   <w:rStyle w:val="Hyperlink"/>
@@ -54435,7 +55485,7 @@
               <w:pStyle w:val="Compact"/>
               <w:jc w:val="left"/>
             </w:pPr>
-            <w:hyperlink r:id="rId229">
+            <w:hyperlink r:id="rId233">
               <w:r>
                 <w:rPr>
                   <w:rStyle w:val="Hyperlink"/>
@@ -54452,7 +55502,7 @@
             <w:r>
               <w:t xml:space="preserve"> </w:t>
             </w:r>
-            <w:hyperlink r:id="rId230">
+            <w:hyperlink r:id="rId234">
               <w:r>
                 <w:rPr>
                   <w:rStyle w:val="Hyperlink"/>
@@ -54469,7 +55519,7 @@
             <w:r>
               <w:t xml:space="preserve"> </w:t>
             </w:r>
-            <w:hyperlink r:id="rId231">
+            <w:hyperlink r:id="rId235">
               <w:r>
                 <w:rPr>
                   <w:rStyle w:val="Hyperlink"/>
@@ -54635,7 +55685,7 @@
         <w:rPr>
           <w:rStyle w:val="VerbatimChar"/>
         </w:rPr>
-        <w:t xml:space="preserve">##  date     2024-11-01</w:t>
+        <w:t xml:space="preserve">##  date     2024-11-02</w:t>
       </w:r>
       <w:r>
         <w:br/>
@@ -55412,7 +56462,7 @@
         <w:t xml:space="preserve">## ──────────────────────────────────────────────────────────────────────────────</w:t>
       </w:r>
     </w:p>
-    <w:bookmarkEnd w:id="232"/>
+    <w:bookmarkEnd w:id="236"/>
     <w:sectPr/>
   </w:body>
 </w:document>

--- a/docs/popGenModeling.docx
+++ b/docs/popGenModeling.docx
@@ -41557,7 +41557,7 @@
         <w:rPr>
           <w:rStyle w:val="VerbatimChar"/>
         </w:rPr>
-        <w:t xml:space="preserve">## [1] 11.26244 11.94573 10.52818 11.27951 10.34360</w:t>
+        <w:t xml:space="preserve">## [1] 10.21327 10.02732 10.51757 11.59257 11.16125</w:t>
       </w:r>
     </w:p>
     <w:p>
@@ -44535,7 +44535,7 @@
         <w:rPr>
           <w:rStyle w:val="VerbatimChar"/>
         </w:rPr>
-        <w:t xml:space="preserve">## [1] 10  8 10</w:t>
+        <w:t xml:space="preserve">## [1] 8 6 8</w:t>
       </w:r>
     </w:p>
     <w:p>
@@ -46255,7 +46255,7 @@
     <w:bookmarkEnd w:id="165"/>
     <w:bookmarkEnd w:id="166"/>
     <w:bookmarkEnd w:id="167"/>
-    <w:bookmarkStart w:id="215" w:name="r-guidebook"/>
+    <w:bookmarkStart w:id="218" w:name="r-guidebook"/>
     <w:p>
       <w:pPr>
         <w:pStyle w:val="Heading1"/>
@@ -53967,7 +53967,7 @@
       </w:r>
     </w:p>
     <w:bookmarkEnd w:id="210"/>
-    <w:bookmarkStart w:id="214" w:name="linear-regression"/>
+    <w:bookmarkStart w:id="217" w:name="linear-regression"/>
     <w:p>
       <w:pPr>
         <w:pStyle w:val="Heading2"/>
@@ -54669,7 +54669,7 @@
         <w:t xml:space="preserve"> </w:t>
       </w:r>
       <w:r>
-        <w:t xml:space="preserve">is what determines the variables we are regressing, with the tilde (~) sign separating dependent and independent variables. For example, the above formula asks to create a linear model where highway mileage is expressed as a function of city mileagle. In other words, we’re doing the good old algebra</w:t>
+        <w:t xml:space="preserve">is what determines the variables we are regressing, with the tilde (~) sign separating dependent and independent variables. For example, the above formula asks to create a linear model where highway mileage is expressed as a function of city mileage. In other words, we’re doing the good old algebra</w:t>
       </w:r>
     </w:p>
     <w:p>
@@ -54713,7 +54713,7 @@
         <w:pStyle w:val="FirstParagraph"/>
       </w:pPr>
       <w:r>
-        <w:t xml:space="preserve">, except here it’s</w:t>
+        <w:t xml:space="preserve">except here it’s</w:t>
       </w:r>
     </w:p>
     <w:p>
@@ -55016,9 +55016,869 @@
         <w:t xml:space="preserve">## 1.337456</w:t>
       </w:r>
     </w:p>
-    <w:bookmarkEnd w:id="214"/>
-    <w:bookmarkEnd w:id="215"/>
-    <w:bookmarkStart w:id="229" w:name="lecture-slides"/>
+    <w:p>
+      <w:pPr>
+        <w:pStyle w:val="FirstParagraph"/>
+      </w:pPr>
+      <w:r>
+        <w:t xml:space="preserve">Let’s add this to our plot:</w:t>
+      </w:r>
+    </w:p>
+    <w:p>
+      <w:pPr>
+        <w:pStyle w:val="SourceCode"/>
+      </w:pPr>
+      <w:r>
+        <w:rPr>
+          <w:rStyle w:val="FunctionTok"/>
+        </w:rPr>
+        <w:t xml:space="preserve">ggplot</w:t>
+      </w:r>
+      <w:r>
+        <w:rPr>
+          <w:rStyle w:val="NormalTok"/>
+        </w:rPr>
+        <w:t xml:space="preserve">(mpg, </w:t>
+      </w:r>
+      <w:r>
+        <w:rPr>
+          <w:rStyle w:val="FunctionTok"/>
+        </w:rPr>
+        <w:t xml:space="preserve">aes</w:t>
+      </w:r>
+      <w:r>
+        <w:rPr>
+          <w:rStyle w:val="NormalTok"/>
+        </w:rPr>
+        <w:t xml:space="preserve">(</w:t>
+      </w:r>
+      <w:r>
+        <w:rPr>
+          <w:rStyle w:val="AttributeTok"/>
+        </w:rPr>
+        <w:t xml:space="preserve">x =</w:t>
+      </w:r>
+      <w:r>
+        <w:rPr>
+          <w:rStyle w:val="NormalTok"/>
+        </w:rPr>
+        <w:t xml:space="preserve"> cty, </w:t>
+      </w:r>
+      <w:r>
+        <w:br/>
+      </w:r>
+      <w:r>
+        <w:rPr>
+          <w:rStyle w:val="NormalTok"/>
+        </w:rPr>
+        <w:t xml:space="preserve">                </w:t>
+      </w:r>
+      <w:r>
+        <w:rPr>
+          <w:rStyle w:val="AttributeTok"/>
+        </w:rPr>
+        <w:t xml:space="preserve">y =</w:t>
+      </w:r>
+      <w:r>
+        <w:rPr>
+          <w:rStyle w:val="NormalTok"/>
+        </w:rPr>
+        <w:t xml:space="preserve"> hwy)) </w:t>
+      </w:r>
+      <w:r>
+        <w:rPr>
+          <w:rStyle w:val="SpecialCharTok"/>
+        </w:rPr>
+        <w:t xml:space="preserve">+</w:t>
+      </w:r>
+      <w:r>
+        <w:rPr>
+          <w:rStyle w:val="NormalTok"/>
+        </w:rPr>
+        <w:t xml:space="preserve"> </w:t>
+      </w:r>
+      <w:r>
+        <w:br/>
+      </w:r>
+      <w:r>
+        <w:rPr>
+          <w:rStyle w:val="NormalTok"/>
+        </w:rPr>
+        <w:t xml:space="preserve">  </w:t>
+      </w:r>
+      <w:r>
+        <w:rPr>
+          <w:rStyle w:val="FunctionTok"/>
+        </w:rPr>
+        <w:t xml:space="preserve">xlab</w:t>
+      </w:r>
+      <w:r>
+        <w:rPr>
+          <w:rStyle w:val="NormalTok"/>
+        </w:rPr>
+        <w:t xml:space="preserve">(</w:t>
+      </w:r>
+      <w:r>
+        <w:rPr>
+          <w:rStyle w:val="StringTok"/>
+        </w:rPr>
+        <w:t xml:space="preserve">"City Mileage (mpg)"</w:t>
+      </w:r>
+      <w:r>
+        <w:rPr>
+          <w:rStyle w:val="NormalTok"/>
+        </w:rPr>
+        <w:t xml:space="preserve">) </w:t>
+      </w:r>
+      <w:r>
+        <w:rPr>
+          <w:rStyle w:val="SpecialCharTok"/>
+        </w:rPr>
+        <w:t xml:space="preserve">+</w:t>
+      </w:r>
+      <w:r>
+        <w:rPr>
+          <w:rStyle w:val="NormalTok"/>
+        </w:rPr>
+        <w:t xml:space="preserve"> </w:t>
+      </w:r>
+      <w:r>
+        <w:br/>
+      </w:r>
+      <w:r>
+        <w:rPr>
+          <w:rStyle w:val="NormalTok"/>
+        </w:rPr>
+        <w:t xml:space="preserve">  </w:t>
+      </w:r>
+      <w:r>
+        <w:rPr>
+          <w:rStyle w:val="FunctionTok"/>
+        </w:rPr>
+        <w:t xml:space="preserve">ylab</w:t>
+      </w:r>
+      <w:r>
+        <w:rPr>
+          <w:rStyle w:val="NormalTok"/>
+        </w:rPr>
+        <w:t xml:space="preserve">(</w:t>
+      </w:r>
+      <w:r>
+        <w:rPr>
+          <w:rStyle w:val="StringTok"/>
+        </w:rPr>
+        <w:t xml:space="preserve">"Highway Mileage (mpg)"</w:t>
+      </w:r>
+      <w:r>
+        <w:rPr>
+          <w:rStyle w:val="NormalTok"/>
+        </w:rPr>
+        <w:t xml:space="preserve">) </w:t>
+      </w:r>
+      <w:r>
+        <w:rPr>
+          <w:rStyle w:val="SpecialCharTok"/>
+        </w:rPr>
+        <w:t xml:space="preserve">+</w:t>
+      </w:r>
+      <w:r>
+        <w:br/>
+      </w:r>
+      <w:r>
+        <w:rPr>
+          <w:rStyle w:val="NormalTok"/>
+        </w:rPr>
+        <w:t xml:space="preserve">  </w:t>
+      </w:r>
+      <w:r>
+        <w:rPr>
+          <w:rStyle w:val="FunctionTok"/>
+        </w:rPr>
+        <w:t xml:space="preserve">geom_point</w:t>
+      </w:r>
+      <w:r>
+        <w:rPr>
+          <w:rStyle w:val="NormalTok"/>
+        </w:rPr>
+        <w:t xml:space="preserve">() </w:t>
+      </w:r>
+      <w:r>
+        <w:rPr>
+          <w:rStyle w:val="SpecialCharTok"/>
+        </w:rPr>
+        <w:t xml:space="preserve">+</w:t>
+      </w:r>
+      <w:r>
+        <w:br/>
+      </w:r>
+      <w:r>
+        <w:rPr>
+          <w:rStyle w:val="NormalTok"/>
+        </w:rPr>
+        <w:t xml:space="preserve">  </w:t>
+      </w:r>
+      <w:r>
+        <w:rPr>
+          <w:rStyle w:val="FunctionTok"/>
+        </w:rPr>
+        <w:t xml:space="preserve">theme_classic</w:t>
+      </w:r>
+      <w:r>
+        <w:rPr>
+          <w:rStyle w:val="NormalTok"/>
+        </w:rPr>
+        <w:t xml:space="preserve">() </w:t>
+      </w:r>
+      <w:r>
+        <w:rPr>
+          <w:rStyle w:val="SpecialCharTok"/>
+        </w:rPr>
+        <w:t xml:space="preserve">+</w:t>
+      </w:r>
+      <w:r>
+        <w:br/>
+      </w:r>
+      <w:r>
+        <w:rPr>
+          <w:rStyle w:val="NormalTok"/>
+        </w:rPr>
+        <w:t xml:space="preserve">  </w:t>
+      </w:r>
+      <w:r>
+        <w:rPr>
+          <w:rStyle w:val="FunctionTok"/>
+        </w:rPr>
+        <w:t xml:space="preserve">geom_abline</w:t>
+      </w:r>
+      <w:r>
+        <w:rPr>
+          <w:rStyle w:val="NormalTok"/>
+        </w:rPr>
+        <w:t xml:space="preserve">(</w:t>
+      </w:r>
+      <w:r>
+        <w:rPr>
+          <w:rStyle w:val="AttributeTok"/>
+        </w:rPr>
+        <w:t xml:space="preserve">slope =</w:t>
+      </w:r>
+      <w:r>
+        <w:rPr>
+          <w:rStyle w:val="NormalTok"/>
+        </w:rPr>
+        <w:t xml:space="preserve"> regression</w:t>
+      </w:r>
+      <w:r>
+        <w:rPr>
+          <w:rStyle w:val="SpecialCharTok"/>
+        </w:rPr>
+        <w:t xml:space="preserve">$</w:t>
+      </w:r>
+      <w:r>
+        <w:rPr>
+          <w:rStyle w:val="NormalTok"/>
+        </w:rPr>
+        <w:t xml:space="preserve">coefficients[</w:t>
+      </w:r>
+      <w:r>
+        <w:rPr>
+          <w:rStyle w:val="DecValTok"/>
+        </w:rPr>
+        <w:t xml:space="preserve">2</w:t>
+      </w:r>
+      <w:r>
+        <w:rPr>
+          <w:rStyle w:val="NormalTok"/>
+        </w:rPr>
+        <w:t xml:space="preserve">], </w:t>
+      </w:r>
+      <w:r>
+        <w:br/>
+      </w:r>
+      <w:r>
+        <w:rPr>
+          <w:rStyle w:val="NormalTok"/>
+        </w:rPr>
+        <w:t xml:space="preserve">              </w:t>
+      </w:r>
+      <w:r>
+        <w:rPr>
+          <w:rStyle w:val="AttributeTok"/>
+        </w:rPr>
+        <w:t xml:space="preserve">intercept =</w:t>
+      </w:r>
+      <w:r>
+        <w:rPr>
+          <w:rStyle w:val="NormalTok"/>
+        </w:rPr>
+        <w:t xml:space="preserve"> regression</w:t>
+      </w:r>
+      <w:r>
+        <w:rPr>
+          <w:rStyle w:val="SpecialCharTok"/>
+        </w:rPr>
+        <w:t xml:space="preserve">$</w:t>
+      </w:r>
+      <w:r>
+        <w:rPr>
+          <w:rStyle w:val="NormalTok"/>
+        </w:rPr>
+        <w:t xml:space="preserve">coefficients[</w:t>
+      </w:r>
+      <w:r>
+        <w:rPr>
+          <w:rStyle w:val="DecValTok"/>
+        </w:rPr>
+        <w:t xml:space="preserve">1</w:t>
+      </w:r>
+      <w:r>
+        <w:rPr>
+          <w:rStyle w:val="NormalTok"/>
+        </w:rPr>
+        <w:t xml:space="preserve">])</w:t>
+      </w:r>
+    </w:p>
+    <w:p>
+      <w:pPr>
+        <w:pStyle w:val="FirstParagraph"/>
+      </w:pPr>
+      <w:r>
+        <w:drawing>
+          <wp:inline>
+            <wp:extent cx="4620126" cy="3696101"/>
+            <wp:effectExtent b="0" l="0" r="0" t="0"/>
+            <wp:docPr descr="" title="" id="215" name="Picture"/>
+            <a:graphic>
+              <a:graphicData uri="http://schemas.openxmlformats.org/drawingml/2006/picture">
+                <pic:pic>
+                  <pic:nvPicPr>
+                    <pic:cNvPr descr="resources/images/resources/images/resources/images/resources/images/resources/images/resources/images/resources/images/resources/images/resources/images/resources/images/resources/images/resources/images/resources/images/resources/images/popGenModeling_files/figure-docx/unnamed-chunk-178-1.png" id="216" name="Picture"/>
+                    <pic:cNvPicPr>
+                      <a:picLocks noChangeArrowheads="1" noChangeAspect="1"/>
+                    </pic:cNvPicPr>
+                  </pic:nvPicPr>
+                  <pic:blipFill>
+                    <a:blip r:embed="rId214"/>
+                    <a:stretch>
+                      <a:fillRect/>
+                    </a:stretch>
+                  </pic:blipFill>
+                  <pic:spPr bwMode="auto">
+                    <a:xfrm>
+                      <a:off x="0" y="0"/>
+                      <a:ext cx="4620126" cy="3696101"/>
+                    </a:xfrm>
+                    <a:prstGeom prst="rect">
+                      <a:avLst/>
+                    </a:prstGeom>
+                    <a:noFill/>
+                    <a:ln w="9525">
+                      <a:noFill/>
+                      <a:headEnd/>
+                      <a:tailEnd/>
+                    </a:ln>
+                  </pic:spPr>
+                </pic:pic>
+              </a:graphicData>
+            </a:graphic>
+          </wp:inline>
+        </w:drawing>
+      </w:r>
+    </w:p>
+    <w:p>
+      <w:pPr>
+        <w:pStyle w:val="BodyText"/>
+      </w:pPr>
+      <w:r>
+        <w:t xml:space="preserve">Lastly, let’s get some p values out from this. First, we get a summary of our model:</w:t>
+      </w:r>
+    </w:p>
+    <w:p>
+      <w:pPr>
+        <w:pStyle w:val="SourceCode"/>
+      </w:pPr>
+      <w:r>
+        <w:rPr>
+          <w:rStyle w:val="NormalTok"/>
+        </w:rPr>
+        <w:t xml:space="preserve">regression </w:t>
+      </w:r>
+      <w:r>
+        <w:rPr>
+          <w:rStyle w:val="OtherTok"/>
+        </w:rPr>
+        <w:t xml:space="preserve">&lt;-</w:t>
+      </w:r>
+      <w:r>
+        <w:rPr>
+          <w:rStyle w:val="NormalTok"/>
+        </w:rPr>
+        <w:t xml:space="preserve"> </w:t>
+      </w:r>
+      <w:r>
+        <w:rPr>
+          <w:rStyle w:val="FunctionTok"/>
+        </w:rPr>
+        <w:t xml:space="preserve">lm</w:t>
+      </w:r>
+      <w:r>
+        <w:rPr>
+          <w:rStyle w:val="NormalTok"/>
+        </w:rPr>
+        <w:t xml:space="preserve">(</w:t>
+      </w:r>
+      <w:r>
+        <w:rPr>
+          <w:rStyle w:val="AttributeTok"/>
+        </w:rPr>
+        <w:t xml:space="preserve">formula =</w:t>
+      </w:r>
+      <w:r>
+        <w:rPr>
+          <w:rStyle w:val="NormalTok"/>
+        </w:rPr>
+        <w:t xml:space="preserve"> hwy </w:t>
+      </w:r>
+      <w:r>
+        <w:rPr>
+          <w:rStyle w:val="SpecialCharTok"/>
+        </w:rPr>
+        <w:t xml:space="preserve">~</w:t>
+      </w:r>
+      <w:r>
+        <w:rPr>
+          <w:rStyle w:val="NormalTok"/>
+        </w:rPr>
+        <w:t xml:space="preserve"> cty, </w:t>
+      </w:r>
+      <w:r>
+        <w:rPr>
+          <w:rStyle w:val="AttributeTok"/>
+        </w:rPr>
+        <w:t xml:space="preserve">data =</w:t>
+      </w:r>
+      <w:r>
+        <w:rPr>
+          <w:rStyle w:val="NormalTok"/>
+        </w:rPr>
+        <w:t xml:space="preserve"> mpg)</w:t>
+      </w:r>
+      <w:r>
+        <w:br/>
+      </w:r>
+      <w:r>
+        <w:rPr>
+          <w:rStyle w:val="NormalTok"/>
+        </w:rPr>
+        <w:t xml:space="preserve">sumRegression </w:t>
+      </w:r>
+      <w:r>
+        <w:rPr>
+          <w:rStyle w:val="OtherTok"/>
+        </w:rPr>
+        <w:t xml:space="preserve">&lt;-</w:t>
+      </w:r>
+      <w:r>
+        <w:rPr>
+          <w:rStyle w:val="NormalTok"/>
+        </w:rPr>
+        <w:t xml:space="preserve"> </w:t>
+      </w:r>
+      <w:r>
+        <w:rPr>
+          <w:rStyle w:val="FunctionTok"/>
+        </w:rPr>
+        <w:t xml:space="preserve">summary</w:t>
+      </w:r>
+      <w:r>
+        <w:rPr>
+          <w:rStyle w:val="NormalTok"/>
+        </w:rPr>
+        <w:t xml:space="preserve">(regression)</w:t>
+      </w:r>
+      <w:r>
+        <w:br/>
+      </w:r>
+      <w:r>
+        <w:rPr>
+          <w:rStyle w:val="FunctionTok"/>
+        </w:rPr>
+        <w:t xml:space="preserve">print</w:t>
+      </w:r>
+      <w:r>
+        <w:rPr>
+          <w:rStyle w:val="NormalTok"/>
+        </w:rPr>
+        <w:t xml:space="preserve">(sumRegression)</w:t>
+      </w:r>
+    </w:p>
+    <w:p>
+      <w:pPr>
+        <w:pStyle w:val="SourceCode"/>
+      </w:pPr>
+      <w:r>
+        <w:rPr>
+          <w:rStyle w:val="VerbatimChar"/>
+        </w:rPr>
+        <w:t xml:space="preserve">## </w:t>
+      </w:r>
+      <w:r>
+        <w:br/>
+      </w:r>
+      <w:r>
+        <w:rPr>
+          <w:rStyle w:val="VerbatimChar"/>
+        </w:rPr>
+        <w:t xml:space="preserve">## Call:</w:t>
+      </w:r>
+      <w:r>
+        <w:br/>
+      </w:r>
+      <w:r>
+        <w:rPr>
+          <w:rStyle w:val="VerbatimChar"/>
+        </w:rPr>
+        <w:t xml:space="preserve">## lm(formula = hwy ~ cty, data = mpg)</w:t>
+      </w:r>
+      <w:r>
+        <w:br/>
+      </w:r>
+      <w:r>
+        <w:rPr>
+          <w:rStyle w:val="VerbatimChar"/>
+        </w:rPr>
+        <w:t xml:space="preserve">## </w:t>
+      </w:r>
+      <w:r>
+        <w:br/>
+      </w:r>
+      <w:r>
+        <w:rPr>
+          <w:rStyle w:val="VerbatimChar"/>
+        </w:rPr>
+        <w:t xml:space="preserve">## Residuals:</w:t>
+      </w:r>
+      <w:r>
+        <w:br/>
+      </w:r>
+      <w:r>
+        <w:rPr>
+          <w:rStyle w:val="VerbatimChar"/>
+        </w:rPr>
+        <w:t xml:space="preserve">##     Min      1Q  Median      3Q     Max </w:t>
+      </w:r>
+      <w:r>
+        <w:br/>
+      </w:r>
+      <w:r>
+        <w:rPr>
+          <w:rStyle w:val="VerbatimChar"/>
+        </w:rPr>
+        <w:t xml:space="preserve">## -5.3408 -1.2790  0.0214  1.0338  4.0461 </w:t>
+      </w:r>
+      <w:r>
+        <w:br/>
+      </w:r>
+      <w:r>
+        <w:rPr>
+          <w:rStyle w:val="VerbatimChar"/>
+        </w:rPr>
+        <w:t xml:space="preserve">## </w:t>
+      </w:r>
+      <w:r>
+        <w:br/>
+      </w:r>
+      <w:r>
+        <w:rPr>
+          <w:rStyle w:val="VerbatimChar"/>
+        </w:rPr>
+        <w:t xml:space="preserve">## Coefficients:</w:t>
+      </w:r>
+      <w:r>
+        <w:br/>
+      </w:r>
+      <w:r>
+        <w:rPr>
+          <w:rStyle w:val="VerbatimChar"/>
+        </w:rPr>
+        <w:t xml:space="preserve">##             Estimate Std. Error t value Pr(&gt;|t|)    </w:t>
+      </w:r>
+      <w:r>
+        <w:br/>
+      </w:r>
+      <w:r>
+        <w:rPr>
+          <w:rStyle w:val="VerbatimChar"/>
+        </w:rPr>
+        <w:t xml:space="preserve">## (Intercept)  0.89204    0.46895   1.902   0.0584 .  </w:t>
+      </w:r>
+      <w:r>
+        <w:br/>
+      </w:r>
+      <w:r>
+        <w:rPr>
+          <w:rStyle w:val="VerbatimChar"/>
+        </w:rPr>
+        <w:t xml:space="preserve">## cty          1.33746    0.02697  49.585   &lt;2e-16 ***</w:t>
+      </w:r>
+      <w:r>
+        <w:br/>
+      </w:r>
+      <w:r>
+        <w:rPr>
+          <w:rStyle w:val="VerbatimChar"/>
+        </w:rPr>
+        <w:t xml:space="preserve">## ---</w:t>
+      </w:r>
+      <w:r>
+        <w:br/>
+      </w:r>
+      <w:r>
+        <w:rPr>
+          <w:rStyle w:val="VerbatimChar"/>
+        </w:rPr>
+        <w:t xml:space="preserve">## Signif. codes:  0 '***' 0.001 '**' 0.01 '*' 0.05 '.' 0.1 ' ' 1</w:t>
+      </w:r>
+      <w:r>
+        <w:br/>
+      </w:r>
+      <w:r>
+        <w:rPr>
+          <w:rStyle w:val="VerbatimChar"/>
+        </w:rPr>
+        <w:t xml:space="preserve">## </w:t>
+      </w:r>
+      <w:r>
+        <w:br/>
+      </w:r>
+      <w:r>
+        <w:rPr>
+          <w:rStyle w:val="VerbatimChar"/>
+        </w:rPr>
+        <w:t xml:space="preserve">## Residual standard error: 1.752 on 232 degrees of freedom</w:t>
+      </w:r>
+      <w:r>
+        <w:br/>
+      </w:r>
+      <w:r>
+        <w:rPr>
+          <w:rStyle w:val="VerbatimChar"/>
+        </w:rPr>
+        <w:t xml:space="preserve">## Multiple R-squared:  0.9138, Adjusted R-squared:  0.9134 </w:t>
+      </w:r>
+      <w:r>
+        <w:br/>
+      </w:r>
+      <w:r>
+        <w:rPr>
+          <w:rStyle w:val="VerbatimChar"/>
+        </w:rPr>
+        <w:t xml:space="preserve">## F-statistic:  2459 on 1 and 232 DF,  p-value: &lt; 2.2e-16</w:t>
+      </w:r>
+    </w:p>
+    <w:p>
+      <w:pPr>
+        <w:pStyle w:val="FirstParagraph"/>
+      </w:pPr>
+      <w:r>
+        <w:t xml:space="preserve">From the</w:t>
+      </w:r>
+      <w:r>
+        <w:t xml:space="preserve"> </w:t>
+      </w:r>
+      <w:r>
+        <w:rPr>
+          <w:rStyle w:val="VerbatimChar"/>
+        </w:rPr>
+        <w:t xml:space="preserve">Coefficients</w:t>
+      </w:r>
+      <w:r>
+        <w:t xml:space="preserve">, we want to get the value of</w:t>
+      </w:r>
+      <w:r>
+        <w:t xml:space="preserve"> </w:t>
+      </w:r>
+      <w:r>
+        <w:rPr>
+          <w:rStyle w:val="VerbatimChar"/>
+        </w:rPr>
+        <w:t xml:space="preserve">Pr(&gt;|t|)</w:t>
+      </w:r>
+      <w:r>
+        <w:t xml:space="preserve">. We can access</w:t>
+      </w:r>
+      <w:r>
+        <w:t xml:space="preserve"> </w:t>
+      </w:r>
+      <w:r>
+        <w:rPr>
+          <w:rStyle w:val="VerbatimChar"/>
+        </w:rPr>
+        <w:t xml:space="preserve">Coefficients</w:t>
+      </w:r>
+      <w:r>
+        <w:t xml:space="preserve"> </w:t>
+      </w:r>
+      <w:r>
+        <w:t xml:space="preserve">using the</w:t>
+      </w:r>
+      <w:r>
+        <w:t xml:space="preserve"> </w:t>
+      </w:r>
+      <w:r>
+        <w:rPr>
+          <w:rStyle w:val="VerbatimChar"/>
+        </w:rPr>
+        <w:t xml:space="preserve">$</w:t>
+      </w:r>
+      <w:r>
+        <w:t xml:space="preserve"> </w:t>
+      </w:r>
+      <w:r>
+        <w:t xml:space="preserve">operator:</w:t>
+      </w:r>
+    </w:p>
+    <w:p>
+      <w:pPr>
+        <w:pStyle w:val="SourceCode"/>
+      </w:pPr>
+      <w:r>
+        <w:rPr>
+          <w:rStyle w:val="FunctionTok"/>
+        </w:rPr>
+        <w:t xml:space="preserve">print</w:t>
+      </w:r>
+      <w:r>
+        <w:rPr>
+          <w:rStyle w:val="NormalTok"/>
+        </w:rPr>
+        <w:t xml:space="preserve">(sumRegression</w:t>
+      </w:r>
+      <w:r>
+        <w:rPr>
+          <w:rStyle w:val="SpecialCharTok"/>
+        </w:rPr>
+        <w:t xml:space="preserve">$</w:t>
+      </w:r>
+      <w:r>
+        <w:rPr>
+          <w:rStyle w:val="NormalTok"/>
+        </w:rPr>
+        <w:t xml:space="preserve">coefficients)</w:t>
+      </w:r>
+    </w:p>
+    <w:p>
+      <w:pPr>
+        <w:pStyle w:val="SourceCode"/>
+      </w:pPr>
+      <w:r>
+        <w:rPr>
+          <w:rStyle w:val="VerbatimChar"/>
+        </w:rPr>
+        <w:t xml:space="preserve">##              Estimate Std. Error   t value      Pr(&gt;|t|)</w:t>
+      </w:r>
+      <w:r>
+        <w:br/>
+      </w:r>
+      <w:r>
+        <w:rPr>
+          <w:rStyle w:val="VerbatimChar"/>
+        </w:rPr>
+        <w:t xml:space="preserve">## (Intercept) 0.8920411 0.46894568  1.902227  5.838000e-02</w:t>
+      </w:r>
+      <w:r>
+        <w:br/>
+      </w:r>
+      <w:r>
+        <w:rPr>
+          <w:rStyle w:val="VerbatimChar"/>
+        </w:rPr>
+        <w:t xml:space="preserve">## cty         1.3374556 0.02697315 49.584698 1.868307e-125</w:t>
+      </w:r>
+    </w:p>
+    <w:p>
+      <w:pPr>
+        <w:pStyle w:val="FirstParagraph"/>
+      </w:pPr>
+      <w:r>
+        <w:t xml:space="preserve">And now we can index this to get our p value:</w:t>
+      </w:r>
+    </w:p>
+    <w:p>
+      <w:pPr>
+        <w:pStyle w:val="SourceCode"/>
+      </w:pPr>
+      <w:r>
+        <w:rPr>
+          <w:rStyle w:val="FunctionTok"/>
+        </w:rPr>
+        <w:t xml:space="preserve">print</w:t>
+      </w:r>
+      <w:r>
+        <w:rPr>
+          <w:rStyle w:val="NormalTok"/>
+        </w:rPr>
+        <w:t xml:space="preserve">(sumRegression</w:t>
+      </w:r>
+      <w:r>
+        <w:rPr>
+          <w:rStyle w:val="SpecialCharTok"/>
+        </w:rPr>
+        <w:t xml:space="preserve">$</w:t>
+      </w:r>
+      <w:r>
+        <w:rPr>
+          <w:rStyle w:val="NormalTok"/>
+        </w:rPr>
+        <w:t xml:space="preserve">coefficients[</w:t>
+      </w:r>
+      <w:r>
+        <w:rPr>
+          <w:rStyle w:val="StringTok"/>
+        </w:rPr>
+        <w:t xml:space="preserve">"cty"</w:t>
+      </w:r>
+      <w:r>
+        <w:rPr>
+          <w:rStyle w:val="NormalTok"/>
+        </w:rPr>
+        <w:t xml:space="preserve">, </w:t>
+      </w:r>
+      <w:r>
+        <w:rPr>
+          <w:rStyle w:val="StringTok"/>
+        </w:rPr>
+        <w:t xml:space="preserve">"Pr(&gt;|t|)"</w:t>
+      </w:r>
+      <w:r>
+        <w:rPr>
+          <w:rStyle w:val="NormalTok"/>
+        </w:rPr>
+        <w:t xml:space="preserve">])</w:t>
+      </w:r>
+    </w:p>
+    <w:p>
+      <w:pPr>
+        <w:pStyle w:val="SourceCode"/>
+      </w:pPr>
+      <w:r>
+        <w:rPr>
+          <w:rStyle w:val="VerbatimChar"/>
+        </w:rPr>
+        <w:t xml:space="preserve">## [1] 1.868307e-125</w:t>
+      </w:r>
+    </w:p>
+    <w:p>
+      <w:pPr>
+        <w:pStyle w:val="FirstParagraph"/>
+      </w:pPr>
+      <w:r>
+        <w:t xml:space="preserve">This is a very low p value, reflecting the strongly non-zero slope of our regression line.</w:t>
+      </w:r>
+    </w:p>
+    <w:bookmarkEnd w:id="217"/>
+    <w:bookmarkEnd w:id="218"/>
+    <w:bookmarkStart w:id="232" w:name="lecture-slides"/>
     <w:p>
       <w:pPr>
         <w:pStyle w:val="Heading1"/>
@@ -55048,7 +55908,7 @@
       <w:pPr>
         <w:pStyle w:val="BodyText"/>
       </w:pPr>
-      <w:hyperlink r:id="rId216">
+      <w:hyperlink r:id="rId219">
         <w:r>
           <w:rPr>
             <w:rStyle w:val="Hyperlink"/>
@@ -55063,7 +55923,7 @@
       <w:pPr>
         <w:pStyle w:val="BodyText"/>
       </w:pPr>
-      <w:hyperlink r:id="rId217">
+      <w:hyperlink r:id="rId220">
         <w:r>
           <w:rPr>
             <w:rStyle w:val="Hyperlink"/>
@@ -55078,7 +55938,7 @@
       <w:pPr>
         <w:pStyle w:val="BodyText"/>
       </w:pPr>
-      <w:hyperlink r:id="rId218">
+      <w:hyperlink r:id="rId221">
         <w:r>
           <w:rPr>
             <w:rStyle w:val="Hyperlink"/>
@@ -55093,7 +55953,7 @@
       <w:pPr>
         <w:pStyle w:val="BodyText"/>
       </w:pPr>
-      <w:hyperlink r:id="rId219">
+      <w:hyperlink r:id="rId222">
         <w:r>
           <w:rPr>
             <w:rStyle w:val="Hyperlink"/>
@@ -55108,7 +55968,7 @@
       <w:pPr>
         <w:pStyle w:val="BodyText"/>
       </w:pPr>
-      <w:hyperlink r:id="rId220">
+      <w:hyperlink r:id="rId223">
         <w:r>
           <w:rPr>
             <w:rStyle w:val="Hyperlink"/>
@@ -55123,7 +55983,7 @@
       <w:pPr>
         <w:pStyle w:val="BodyText"/>
       </w:pPr>
-      <w:hyperlink r:id="rId221">
+      <w:hyperlink r:id="rId224">
         <w:r>
           <w:rPr>
             <w:rStyle w:val="Hyperlink"/>
@@ -55138,7 +55998,7 @@
       <w:pPr>
         <w:pStyle w:val="BodyText"/>
       </w:pPr>
-      <w:hyperlink r:id="rId222">
+      <w:hyperlink r:id="rId225">
         <w:r>
           <w:rPr>
             <w:rStyle w:val="Hyperlink"/>
@@ -55153,7 +56013,7 @@
       <w:pPr>
         <w:pStyle w:val="BodyText"/>
       </w:pPr>
-      <w:hyperlink r:id="rId223">
+      <w:hyperlink r:id="rId226">
         <w:r>
           <w:rPr>
             <w:rStyle w:val="Hyperlink"/>
@@ -55168,7 +56028,7 @@
       <w:pPr>
         <w:pStyle w:val="BodyText"/>
       </w:pPr>
-      <w:hyperlink r:id="rId224">
+      <w:hyperlink r:id="rId227">
         <w:r>
           <w:rPr>
             <w:rStyle w:val="Hyperlink"/>
@@ -55183,7 +56043,7 @@
       <w:pPr>
         <w:pStyle w:val="BodyText"/>
       </w:pPr>
-      <w:hyperlink r:id="rId225">
+      <w:hyperlink r:id="rId228">
         <w:r>
           <w:rPr>
             <w:rStyle w:val="Hyperlink"/>
@@ -55198,7 +56058,7 @@
       <w:pPr>
         <w:pStyle w:val="BodyText"/>
       </w:pPr>
-      <w:hyperlink r:id="rId226">
+      <w:hyperlink r:id="rId229">
         <w:r>
           <w:rPr>
             <w:rStyle w:val="Hyperlink"/>
@@ -55213,7 +56073,7 @@
       <w:pPr>
         <w:pStyle w:val="BodyText"/>
       </w:pPr>
-      <w:hyperlink r:id="rId227">
+      <w:hyperlink r:id="rId230">
         <w:r>
           <w:rPr>
             <w:rStyle w:val="Hyperlink"/>
@@ -55228,7 +56088,7 @@
       <w:pPr>
         <w:pStyle w:val="BodyText"/>
       </w:pPr>
-      <w:hyperlink r:id="rId228">
+      <w:hyperlink r:id="rId231">
         <w:r>
           <w:rPr>
             <w:rStyle w:val="Hyperlink"/>
@@ -55239,8 +56099,8 @@
         </w:r>
       </w:hyperlink>
     </w:p>
-    <w:bookmarkEnd w:id="229"/>
-    <w:bookmarkStart w:id="236" w:name="authors"/>
+    <w:bookmarkEnd w:id="232"/>
+    <w:bookmarkStart w:id="239" w:name="authors"/>
     <w:p>
       <w:pPr>
         <w:pStyle w:val="Heading1"/>
@@ -55349,7 +56209,7 @@
               <w:pStyle w:val="Compact"/>
               <w:jc w:val="left"/>
             </w:pPr>
-            <w:hyperlink r:id="rId230">
+            <w:hyperlink r:id="rId233">
               <w:r>
                 <w:rPr>
                   <w:rStyle w:val="Hyperlink"/>
@@ -55380,7 +56240,7 @@
               <w:pStyle w:val="Compact"/>
               <w:jc w:val="left"/>
             </w:pPr>
-            <w:hyperlink r:id="rId230">
+            <w:hyperlink r:id="rId233">
               <w:r>
                 <w:rPr>
                   <w:rStyle w:val="Hyperlink"/>
@@ -55437,7 +56297,7 @@
               <w:pStyle w:val="Compact"/>
               <w:jc w:val="left"/>
             </w:pPr>
-            <w:hyperlink r:id="rId231">
+            <w:hyperlink r:id="rId234">
               <w:r>
                 <w:rPr>
                   <w:rStyle w:val="Hyperlink"/>
@@ -55454,7 +56314,7 @@
             <w:r>
               <w:t xml:space="preserve"> </w:t>
             </w:r>
-            <w:hyperlink r:id="rId232">
+            <w:hyperlink r:id="rId235">
               <w:r>
                 <w:rPr>
                   <w:rStyle w:val="Hyperlink"/>
@@ -55485,7 +56345,7 @@
               <w:pStyle w:val="Compact"/>
               <w:jc w:val="left"/>
             </w:pPr>
-            <w:hyperlink r:id="rId233">
+            <w:hyperlink r:id="rId236">
               <w:r>
                 <w:rPr>
                   <w:rStyle w:val="Hyperlink"/>
@@ -55502,7 +56362,7 @@
             <w:r>
               <w:t xml:space="preserve"> </w:t>
             </w:r>
-            <w:hyperlink r:id="rId234">
+            <w:hyperlink r:id="rId237">
               <w:r>
                 <w:rPr>
                   <w:rStyle w:val="Hyperlink"/>
@@ -55519,7 +56379,7 @@
             <w:r>
               <w:t xml:space="preserve"> </w:t>
             </w:r>
-            <w:hyperlink r:id="rId235">
+            <w:hyperlink r:id="rId238">
               <w:r>
                 <w:rPr>
                   <w:rStyle w:val="Hyperlink"/>
@@ -56462,7 +57322,7 @@
         <w:t xml:space="preserve">## ──────────────────────────────────────────────────────────────────────────────</w:t>
       </w:r>
     </w:p>
-    <w:bookmarkEnd w:id="236"/>
+    <w:bookmarkEnd w:id="239"/>
     <w:sectPr/>
   </w:body>
 </w:document>

--- a/docs/popGenModeling.docx
+++ b/docs/popGenModeling.docx
@@ -41557,7 +41557,7 @@
         <w:rPr>
           <w:rStyle w:val="VerbatimChar"/>
         </w:rPr>
-        <w:t xml:space="preserve">## [1] 10.21327 10.02732 10.51757 11.59257 11.16125</w:t>
+        <w:t xml:space="preserve">## [1] 10.23808 11.99537 11.39975 11.76678 11.26841</w:t>
       </w:r>
     </w:p>
     <w:p>
@@ -44535,7 +44535,7 @@
         <w:rPr>
           <w:rStyle w:val="VerbatimChar"/>
         </w:rPr>
-        <w:t xml:space="preserve">## [1] 8 6 8</w:t>
+        <w:t xml:space="preserve">## [1] 9 9 6</w:t>
       </w:r>
     </w:p>
     <w:p>
@@ -55878,7 +55878,7 @@
     </w:p>
     <w:bookmarkEnd w:id="217"/>
     <w:bookmarkEnd w:id="218"/>
-    <w:bookmarkStart w:id="232" w:name="lecture-slides"/>
+    <w:bookmarkStart w:id="233" w:name="lecture-slides"/>
     <w:p>
       <w:pPr>
         <w:pStyle w:val="Heading1"/>
@@ -56099,8 +56099,23 @@
         </w:r>
       </w:hyperlink>
     </w:p>
-    <w:bookmarkEnd w:id="232"/>
-    <w:bookmarkStart w:id="239" w:name="authors"/>
+    <w:p>
+      <w:pPr>
+        <w:pStyle w:val="BodyText"/>
+      </w:pPr>
+      <w:hyperlink r:id="rId232">
+        <w:r>
+          <w:rPr>
+            <w:rStyle w:val="Hyperlink"/>
+            <w:bCs/>
+            <w:b/>
+          </w:rPr>
+          <w:t xml:space="preserve">Lecture 19 (11/5)</w:t>
+        </w:r>
+      </w:hyperlink>
+    </w:p>
+    <w:bookmarkEnd w:id="233"/>
+    <w:bookmarkStart w:id="240" w:name="authors"/>
     <w:p>
       <w:pPr>
         <w:pStyle w:val="Heading1"/>
@@ -56209,7 +56224,7 @@
               <w:pStyle w:val="Compact"/>
               <w:jc w:val="left"/>
             </w:pPr>
-            <w:hyperlink r:id="rId233">
+            <w:hyperlink r:id="rId234">
               <w:r>
                 <w:rPr>
                   <w:rStyle w:val="Hyperlink"/>
@@ -56240,7 +56255,7 @@
               <w:pStyle w:val="Compact"/>
               <w:jc w:val="left"/>
             </w:pPr>
-            <w:hyperlink r:id="rId233">
+            <w:hyperlink r:id="rId234">
               <w:r>
                 <w:rPr>
                   <w:rStyle w:val="Hyperlink"/>
@@ -56297,7 +56312,7 @@
               <w:pStyle w:val="Compact"/>
               <w:jc w:val="left"/>
             </w:pPr>
-            <w:hyperlink r:id="rId234">
+            <w:hyperlink r:id="rId235">
               <w:r>
                 <w:rPr>
                   <w:rStyle w:val="Hyperlink"/>
@@ -56314,7 +56329,7 @@
             <w:r>
               <w:t xml:space="preserve"> </w:t>
             </w:r>
-            <w:hyperlink r:id="rId235">
+            <w:hyperlink r:id="rId236">
               <w:r>
                 <w:rPr>
                   <w:rStyle w:val="Hyperlink"/>
@@ -56345,7 +56360,7 @@
               <w:pStyle w:val="Compact"/>
               <w:jc w:val="left"/>
             </w:pPr>
-            <w:hyperlink r:id="rId236">
+            <w:hyperlink r:id="rId237">
               <w:r>
                 <w:rPr>
                   <w:rStyle w:val="Hyperlink"/>
@@ -56362,7 +56377,7 @@
             <w:r>
               <w:t xml:space="preserve"> </w:t>
             </w:r>
-            <w:hyperlink r:id="rId237">
+            <w:hyperlink r:id="rId238">
               <w:r>
                 <w:rPr>
                   <w:rStyle w:val="Hyperlink"/>
@@ -56379,7 +56394,7 @@
             <w:r>
               <w:t xml:space="preserve"> </w:t>
             </w:r>
-            <w:hyperlink r:id="rId238">
+            <w:hyperlink r:id="rId239">
               <w:r>
                 <w:rPr>
                   <w:rStyle w:val="Hyperlink"/>
@@ -56545,7 +56560,7 @@
         <w:rPr>
           <w:rStyle w:val="VerbatimChar"/>
         </w:rPr>
-        <w:t xml:space="preserve">##  date     2024-11-02</w:t>
+        <w:t xml:space="preserve">##  date     2024-11-07</w:t>
       </w:r>
       <w:r>
         <w:br/>
@@ -57322,7 +57337,7 @@
         <w:t xml:space="preserve">## ──────────────────────────────────────────────────────────────────────────────</w:t>
       </w:r>
     </w:p>
-    <w:bookmarkEnd w:id="239"/>
+    <w:bookmarkEnd w:id="240"/>
     <w:sectPr/>
   </w:body>
 </w:document>

--- a/docs/popGenModeling.docx
+++ b/docs/popGenModeling.docx
@@ -41557,7 +41557,7 @@
         <w:rPr>
           <w:rStyle w:val="VerbatimChar"/>
         </w:rPr>
-        <w:t xml:space="preserve">## [1] 10.23808 11.99537 11.39975 11.76678 11.26841</w:t>
+        <w:t xml:space="preserve">## [1] 11.44182 10.99467 10.07477 11.56461 10.60148</w:t>
       </w:r>
     </w:p>
     <w:p>
@@ -44535,7 +44535,7 @@
         <w:rPr>
           <w:rStyle w:val="VerbatimChar"/>
         </w:rPr>
-        <w:t xml:space="preserve">## [1] 9 9 6</w:t>
+        <w:t xml:space="preserve">## [1] 7 7 7</w:t>
       </w:r>
     </w:p>
     <w:p>
@@ -55878,7 +55878,7 @@
     </w:p>
     <w:bookmarkEnd w:id="217"/>
     <w:bookmarkEnd w:id="218"/>
-    <w:bookmarkStart w:id="233" w:name="lecture-slides"/>
+    <w:bookmarkStart w:id="234" w:name="lecture-slides"/>
     <w:p>
       <w:pPr>
         <w:pStyle w:val="Heading1"/>
@@ -56114,8 +56114,23 @@
         </w:r>
       </w:hyperlink>
     </w:p>
-    <w:bookmarkEnd w:id="233"/>
-    <w:bookmarkStart w:id="240" w:name="authors"/>
+    <w:p>
+      <w:pPr>
+        <w:pStyle w:val="BodyText"/>
+      </w:pPr>
+      <w:hyperlink r:id="rId233">
+        <w:r>
+          <w:rPr>
+            <w:rStyle w:val="Hyperlink"/>
+            <w:bCs/>
+            <w:b/>
+          </w:rPr>
+          <w:t xml:space="preserve">Lecture 20 (11/7)</w:t>
+        </w:r>
+      </w:hyperlink>
+    </w:p>
+    <w:bookmarkEnd w:id="234"/>
+    <w:bookmarkStart w:id="241" w:name="authors"/>
     <w:p>
       <w:pPr>
         <w:pStyle w:val="Heading1"/>
@@ -56224,7 +56239,7 @@
               <w:pStyle w:val="Compact"/>
               <w:jc w:val="left"/>
             </w:pPr>
-            <w:hyperlink r:id="rId234">
+            <w:hyperlink r:id="rId235">
               <w:r>
                 <w:rPr>
                   <w:rStyle w:val="Hyperlink"/>
@@ -56255,7 +56270,7 @@
               <w:pStyle w:val="Compact"/>
               <w:jc w:val="left"/>
             </w:pPr>
-            <w:hyperlink r:id="rId234">
+            <w:hyperlink r:id="rId235">
               <w:r>
                 <w:rPr>
                   <w:rStyle w:val="Hyperlink"/>
@@ -56312,7 +56327,7 @@
               <w:pStyle w:val="Compact"/>
               <w:jc w:val="left"/>
             </w:pPr>
-            <w:hyperlink r:id="rId235">
+            <w:hyperlink r:id="rId236">
               <w:r>
                 <w:rPr>
                   <w:rStyle w:val="Hyperlink"/>
@@ -56329,7 +56344,7 @@
             <w:r>
               <w:t xml:space="preserve"> </w:t>
             </w:r>
-            <w:hyperlink r:id="rId236">
+            <w:hyperlink r:id="rId237">
               <w:r>
                 <w:rPr>
                   <w:rStyle w:val="Hyperlink"/>
@@ -56360,7 +56375,7 @@
               <w:pStyle w:val="Compact"/>
               <w:jc w:val="left"/>
             </w:pPr>
-            <w:hyperlink r:id="rId237">
+            <w:hyperlink r:id="rId238">
               <w:r>
                 <w:rPr>
                   <w:rStyle w:val="Hyperlink"/>
@@ -56377,7 +56392,7 @@
             <w:r>
               <w:t xml:space="preserve"> </w:t>
             </w:r>
-            <w:hyperlink r:id="rId238">
+            <w:hyperlink r:id="rId239">
               <w:r>
                 <w:rPr>
                   <w:rStyle w:val="Hyperlink"/>
@@ -56394,7 +56409,7 @@
             <w:r>
               <w:t xml:space="preserve"> </w:t>
             </w:r>
-            <w:hyperlink r:id="rId239">
+            <w:hyperlink r:id="rId240">
               <w:r>
                 <w:rPr>
                   <w:rStyle w:val="Hyperlink"/>
@@ -57337,7 +57352,7 @@
         <w:t xml:space="preserve">## ──────────────────────────────────────────────────────────────────────────────</w:t>
       </w:r>
     </w:p>
-    <w:bookmarkEnd w:id="240"/>
+    <w:bookmarkEnd w:id="241"/>
     <w:sectPr/>
   </w:body>
 </w:document>
